--- a/Chapter 7/BPB0067_Chapter 7.docx
+++ b/Chapter 7/BPB0067_Chapter 7.docx
@@ -3,7 +3,7 @@
 <w:document xmlns:wpc="http://schemas.microsoft.com/office/word/2010/wordprocessingCanvas" xmlns:cx="http://schemas.microsoft.com/office/drawing/2014/chartex" xmlns:cx1="http://schemas.microsoft.com/office/drawing/2015/9/8/chartex" xmlns:cx2="http://schemas.microsoft.com/office/drawing/2015/10/21/chartex" xmlns:cx3="http://schemas.microsoft.com/office/drawing/2016/5/9/chartex" xmlns:cx4="http://schemas.microsoft.com/office/drawing/2016/5/10/chartex" xmlns:cx5="http://schemas.microsoft.com/office/drawing/2016/5/11/chartex" xmlns:cx6="http://schemas.microsoft.com/office/drawing/2016/5/12/chartex" xmlns:cx7="http://schemas.microsoft.com/office/drawing/2016/5/13/chartex" xmlns:cx8="http://schemas.microsoft.com/office/drawing/2016/5/14/chartex" xmlns:mc="http://schemas.openxmlformats.org/markup-compatibility/2006" xmlns:aink="http://schemas.microsoft.com/office/drawing/2016/ink" xmlns:am3d="http://schemas.microsoft.com/office/drawing/2017/model3d" xmlns:o="urn:schemas-microsoft-com:office:office" xmlns:r="http://schemas.openxmlformats.org/officeDocument/2006/relationships" xmlns:m="http://schemas.openxmlformats.org/officeDocument/2006/math" xmlns:v="urn:schemas-microsoft-com:vml" xmlns:wp14="http://schemas.microsoft.com/office/word/2010/wordprocessingDrawing" xmlns:wp="http://schemas.openxmlformats.org/drawingml/2006/wordprocessingDrawing" xmlns:w10="urn:schemas-microsoft-com:office:word" xmlns:w="http://schemas.openxmlformats.org/wordprocessingml/2006/main" xmlns:w14="http://schemas.microsoft.com/office/word/2010/wordml" xmlns:w15="http://schemas.microsoft.com/office/word/2012/wordml" xmlns:w16cid="http://schemas.microsoft.com/office/word/2016/wordml/cid" xmlns:w16se="http://schemas.microsoft.com/office/word/2015/wordml/symex" xmlns:wpg="http://schemas.microsoft.com/office/word/2010/wordprocessingGroup" xmlns:wpi="http://schemas.microsoft.com/office/word/2010/wordprocessingInk" xmlns:wne="http://schemas.microsoft.com/office/word/2006/wordml" xmlns:wps="http://schemas.microsoft.com/office/word/2010/wordprocessingShape" mc:Ignorable="w14 w15 w16se w16cid wp14">
   <w:body>
     <w:p>
-      <w:r>
+      <w:pPr>
         <w:rPr>
           <w:rFonts w:ascii="Palatino Linotype" w:hAnsi="Palatino Linotype" w:cs="Arial"/>
           <w:b/>
@@ -12,153 +12,4000 @@
           <w:sz w:val="80"/>
           <w:szCs w:val="80"/>
         </w:rPr>
+      </w:pPr>
+      <w:r>
+        <w:rPr>
+          <w:rFonts w:ascii="Palatino Linotype" w:hAnsi="Palatino Linotype" w:cs="Arial"/>
+          <w:b/>
+          <w:bCs/>
+          <w:color w:val="000000"/>
+          <w:sz w:val="80"/>
+          <w:szCs w:val="80"/>
+        </w:rPr>
         <w:t xml:space="preserve">Chapter 7: Synchronization Constructs </w:t>
+      </w:r>
+    </w:p>
+    <w:p>
+      <w:pPr>
+        <w:rPr>
+          <w:rFonts w:ascii="Palatino Linotype" w:hAnsi="Palatino Linotype" w:cs="Arial"/>
+          <w:b/>
+          <w:bCs/>
+          <w:color w:val="000000"/>
+          <w:sz w:val="40"/>
+          <w:szCs w:val="40"/>
+        </w:rPr>
+      </w:pPr>
+      <w:r>
+        <w:rPr>
+          <w:rFonts w:ascii="Palatino Linotype" w:hAnsi="Palatino Linotype" w:cs="Arial"/>
+          <w:b/>
+          <w:bCs/>
+          <w:color w:val="000000"/>
+          <w:sz w:val="40"/>
+          <w:szCs w:val="40"/>
+        </w:rPr>
+        <w:t>Overview</w:t>
+      </w:r>
+    </w:p>
+    <w:p>
+      <w:pPr>
+        <w:rPr>
+          <w:rFonts w:ascii="Palatino Linotype" w:hAnsi="Palatino Linotype" w:cs="Arial"/>
+          <w:color w:val="000000"/>
+        </w:rPr>
+      </w:pPr>
+      <w:r>
+        <w:rPr>
+          <w:rFonts w:ascii="Palatino Linotype" w:hAnsi="Palatino Linotype" w:cs="Arial"/>
+          <w:color w:val="000000"/>
+        </w:rPr>
+        <w:t xml:space="preserve">When we design </w:t>
+      </w:r>
+      <w:r>
+        <w:rPr>
+          <w:rFonts w:ascii="Palatino Linotype" w:hAnsi="Palatino Linotype" w:cs="Arial"/>
+          <w:color w:val="000000"/>
+        </w:rPr>
+        <w:t xml:space="preserve">a high scalable application accessed by many concurrent users, there is a very high possibility that same data is read/write my multiple users at the same time. If the write operation on the shared data across threads </w:t>
+      </w:r>
+      <w:r>
+        <w:rPr>
+          <w:rFonts w:ascii="Palatino Linotype" w:hAnsi="Palatino Linotype" w:cs="Arial"/>
+          <w:color w:val="000000"/>
+        </w:rPr>
+        <w:t>is not handled it will lead to unexpected output. Let’s see this with an example of money transactions in a bank account</w:t>
+      </w:r>
+    </w:p>
+    <w:p>
+      <w:pPr>
+        <w:pStyle w:val="ListParagraph"/>
+        <w:numPr>
+          <w:ilvl w:val="0"/>
+          <w:numId w:val="1"/>
+        </w:numPr>
+        <w:rPr>
+          <w:rFonts w:ascii="Palatino Linotype" w:hAnsi="Palatino Linotype" w:cs="Arial"/>
+          <w:color w:val="000000"/>
+        </w:rPr>
+      </w:pPr>
+      <w:r>
+        <w:rPr>
+          <w:rFonts w:ascii="Palatino Linotype" w:hAnsi="Palatino Linotype" w:cs="Arial"/>
+          <w:color w:val="000000"/>
+        </w:rPr>
+        <w:t>Initial amount in bank account 1000 units.</w:t>
+      </w:r>
+    </w:p>
+    <w:p>
+      <w:pPr>
+        <w:pStyle w:val="ListParagraph"/>
+        <w:numPr>
+          <w:ilvl w:val="0"/>
+          <w:numId w:val="1"/>
+        </w:numPr>
+        <w:rPr>
+          <w:rFonts w:ascii="Palatino Linotype" w:hAnsi="Palatino Linotype" w:cs="Arial"/>
+          <w:color w:val="000000"/>
+        </w:rPr>
+      </w:pPr>
+      <w:r>
+        <w:rPr>
+          <w:rFonts w:ascii="Palatino Linotype" w:hAnsi="Palatino Linotype" w:cs="Arial"/>
+          <w:color w:val="000000"/>
+        </w:rPr>
+        <w:t>A withdraw request of 500 units is placed through an ATM</w:t>
+      </w:r>
+    </w:p>
+    <w:p>
+      <w:pPr>
+        <w:pStyle w:val="ListParagraph"/>
+        <w:numPr>
+          <w:ilvl w:val="0"/>
+          <w:numId w:val="1"/>
+        </w:numPr>
+        <w:rPr>
+          <w:rFonts w:ascii="Palatino Linotype" w:hAnsi="Palatino Linotype" w:cs="Arial"/>
+          <w:color w:val="000000"/>
+        </w:rPr>
+      </w:pPr>
+      <w:r>
+        <w:rPr>
+          <w:rFonts w:ascii="Palatino Linotype" w:hAnsi="Palatino Linotype" w:cs="Arial"/>
+          <w:color w:val="000000"/>
+        </w:rPr>
+        <w:t>Sametime another with draw request of 600 units is placed through internet banking</w:t>
+      </w:r>
+    </w:p>
+    <w:p>
+      <w:pPr>
+        <w:rPr>
+          <w:rFonts w:ascii="Palatino Linotype" w:hAnsi="Palatino Linotype" w:cs="Arial"/>
+          <w:color w:val="000000"/>
+        </w:rPr>
+      </w:pPr>
+      <w:r>
+        <w:rPr>
+          <w:rFonts w:ascii="Palatino Linotype" w:hAnsi="Palatino Linotype" w:cs="Arial"/>
+          <w:color w:val="000000"/>
+        </w:rPr>
+        <w:t xml:space="preserve">Assuming both transactions are initiated exactly at the same time both would see a balance of 1000 units and will allow both the transactions to pass successfully. </w:t>
+      </w:r>
+      <w:r>
+        <w:rPr>
+          <w:rFonts w:ascii="Palatino Linotype" w:hAnsi="Palatino Linotype" w:cs="Arial"/>
+          <w:color w:val="000000"/>
+        </w:rPr>
+        <w:t>However,</w:t>
+      </w:r>
+      <w:r>
+        <w:rPr>
+          <w:rFonts w:ascii="Palatino Linotype" w:hAnsi="Palatino Linotype" w:cs="Arial"/>
+          <w:color w:val="000000"/>
+        </w:rPr>
+        <w:t xml:space="preserve"> this will lead to inconsistent state with data, if handled correctly one of the steps should fail with an exception like “Insufficient balance”. This handling of data across threads is </w:t>
+      </w:r>
+      <w:r>
+        <w:rPr>
+          <w:rFonts w:ascii="Palatino Linotype" w:hAnsi="Palatino Linotype" w:cs="Arial"/>
+          <w:color w:val="000000"/>
+        </w:rPr>
+        <w:t>done using synchronization</w:t>
+      </w:r>
+      <w:r>
+        <w:rPr>
+          <w:rFonts w:ascii="Palatino Linotype" w:hAnsi="Palatino Linotype" w:cs="Arial"/>
+          <w:color w:val="000000"/>
+        </w:rPr>
+        <w:t xml:space="preserve"> and will help getting a </w:t>
+      </w:r>
+      <w:r>
+        <w:rPr>
+          <w:rFonts w:ascii="Palatino Linotype" w:hAnsi="Palatino Linotype" w:cs="Arial"/>
+          <w:color w:val="000000"/>
+        </w:rPr>
+        <w:t>predictable outcome.</w:t>
+      </w:r>
+      <w:r>
+        <w:rPr>
+          <w:rFonts w:ascii="Palatino Linotype" w:hAnsi="Palatino Linotype" w:cs="Arial"/>
+          <w:color w:val="000000"/>
+        </w:rPr>
+        <w:t xml:space="preserve"> Let’s see this with an example in which we add money to bank account through multiple concurrent transactions</w:t>
+      </w:r>
+      <w:r>
+        <w:rPr>
+          <w:rFonts w:ascii="Palatino Linotype" w:hAnsi="Palatino Linotype" w:cs="Arial"/>
+          <w:color w:val="000000"/>
+        </w:rPr>
+        <w:t>.</w:t>
+      </w:r>
+      <w:r>
+        <w:rPr>
+          <w:rFonts w:ascii="Palatino Linotype" w:hAnsi="Palatino Linotype" w:cs="Arial"/>
+          <w:color w:val="000000"/>
+        </w:rPr>
+        <w:t xml:space="preserve"> We start creating </w:t>
+      </w:r>
+      <w:r>
+        <w:rPr>
+          <w:rFonts w:ascii="Palatino Linotype" w:hAnsi="Palatino Linotype" w:cs="Arial"/>
+          <w:color w:val="000000"/>
+        </w:rPr>
+        <w:t>BankAccount Class and add methods to increase available balance, it will look something like this</w:t>
+      </w:r>
+    </w:p>
+    <w:p>
+      <w:pPr>
+        <w:autoSpaceDE w:val="0"/>
+        <w:autoSpaceDN w:val="0"/>
+        <w:adjustRightInd w:val="0"/>
+        <w:spacing w:after="0" w:line="240" w:lineRule="auto"/>
+        <w:rPr>
+          <w:rFonts w:cstheme="minorHAnsi"/>
+          <w:noProof/>
+          <w:color w:val="000000"/>
+          <w:sz w:val="20"/>
+          <w:szCs w:val="20"/>
+        </w:rPr>
+      </w:pPr>
+      <w:r>
+        <w:rPr>
+          <w:rFonts w:cstheme="minorHAnsi"/>
+          <w:noProof/>
+          <w:color w:val="000000"/>
+          <w:sz w:val="20"/>
+          <w:szCs w:val="20"/>
+        </w:rPr>
+        <w:t xml:space="preserve">    </w:t>
+      </w:r>
+      <w:r>
+        <w:rPr>
+          <w:rFonts w:cstheme="minorHAnsi"/>
+          <w:noProof/>
+          <w:color w:val="0000FF"/>
+          <w:sz w:val="20"/>
+          <w:szCs w:val="20"/>
+        </w:rPr>
+        <w:t>public</w:t>
+      </w:r>
+      <w:r>
+        <w:rPr>
+          <w:rFonts w:cstheme="minorHAnsi"/>
+          <w:noProof/>
+          <w:color w:val="000000"/>
+          <w:sz w:val="20"/>
+          <w:szCs w:val="20"/>
+        </w:rPr>
+        <w:t xml:space="preserve"> </w:t>
+      </w:r>
+      <w:r>
+        <w:rPr>
+          <w:rFonts w:cstheme="minorHAnsi"/>
+          <w:noProof/>
+          <w:color w:val="0000FF"/>
+          <w:sz w:val="20"/>
+          <w:szCs w:val="20"/>
+        </w:rPr>
+        <w:t>class</w:t>
+      </w:r>
+      <w:r>
+        <w:rPr>
+          <w:rFonts w:cstheme="minorHAnsi"/>
+          <w:noProof/>
+          <w:color w:val="000000"/>
+          <w:sz w:val="20"/>
+          <w:szCs w:val="20"/>
+        </w:rPr>
+        <w:t xml:space="preserve"> </w:t>
+      </w:r>
+      <w:r>
+        <w:rPr>
+          <w:rFonts w:cstheme="minorHAnsi"/>
+          <w:noProof/>
+          <w:color w:val="2B91AF"/>
+          <w:sz w:val="20"/>
+          <w:szCs w:val="20"/>
+        </w:rPr>
+        <w:t>BankAccount</w:t>
+      </w:r>
+    </w:p>
+    <w:p>
+      <w:pPr>
+        <w:autoSpaceDE w:val="0"/>
+        <w:autoSpaceDN w:val="0"/>
+        <w:adjustRightInd w:val="0"/>
+        <w:spacing w:after="0" w:line="240" w:lineRule="auto"/>
+        <w:rPr>
+          <w:rFonts w:cstheme="minorHAnsi"/>
+          <w:noProof/>
+          <w:color w:val="000000"/>
+          <w:sz w:val="20"/>
+          <w:szCs w:val="20"/>
+        </w:rPr>
+      </w:pPr>
+      <w:r>
+        <w:rPr>
+          <w:rFonts w:cstheme="minorHAnsi"/>
+          <w:noProof/>
+          <w:color w:val="000000"/>
+          <w:sz w:val="20"/>
+          <w:szCs w:val="20"/>
+        </w:rPr>
+        <w:t xml:space="preserve">    {</w:t>
+      </w:r>
+    </w:p>
+    <w:p>
+      <w:pPr>
+        <w:autoSpaceDE w:val="0"/>
+        <w:autoSpaceDN w:val="0"/>
+        <w:adjustRightInd w:val="0"/>
+        <w:spacing w:after="0" w:line="240" w:lineRule="auto"/>
+        <w:rPr>
+          <w:rFonts w:cstheme="minorHAnsi"/>
+          <w:noProof/>
+          <w:color w:val="000000"/>
+          <w:sz w:val="20"/>
+          <w:szCs w:val="20"/>
+        </w:rPr>
+      </w:pPr>
+      <w:r>
+        <w:rPr>
+          <w:rFonts w:cstheme="minorHAnsi"/>
+          <w:noProof/>
+          <w:color w:val="000000"/>
+          <w:sz w:val="20"/>
+          <w:szCs w:val="20"/>
+        </w:rPr>
+        <w:t xml:space="preserve">        </w:t>
+      </w:r>
+      <w:r>
+        <w:rPr>
+          <w:rFonts w:cstheme="minorHAnsi"/>
+          <w:noProof/>
+          <w:color w:val="0000FF"/>
+          <w:sz w:val="20"/>
+          <w:szCs w:val="20"/>
+        </w:rPr>
+        <w:t>private</w:t>
+      </w:r>
+      <w:r>
+        <w:rPr>
+          <w:rFonts w:cstheme="minorHAnsi"/>
+          <w:noProof/>
+          <w:color w:val="000000"/>
+          <w:sz w:val="20"/>
+          <w:szCs w:val="20"/>
+        </w:rPr>
+        <w:t xml:space="preserve"> </w:t>
+      </w:r>
+      <w:r>
+        <w:rPr>
+          <w:rFonts w:cstheme="minorHAnsi"/>
+          <w:noProof/>
+          <w:color w:val="0000FF"/>
+          <w:sz w:val="20"/>
+          <w:szCs w:val="20"/>
+        </w:rPr>
+        <w:t>long</w:t>
+      </w:r>
+      <w:r>
+        <w:rPr>
+          <w:rFonts w:cstheme="minorHAnsi"/>
+          <w:noProof/>
+          <w:color w:val="000000"/>
+          <w:sz w:val="20"/>
+          <w:szCs w:val="20"/>
+        </w:rPr>
+        <w:t xml:space="preserve"> accountBalance;</w:t>
+      </w:r>
+    </w:p>
+    <w:p>
+      <w:pPr>
+        <w:autoSpaceDE w:val="0"/>
+        <w:autoSpaceDN w:val="0"/>
+        <w:adjustRightInd w:val="0"/>
+        <w:spacing w:after="0" w:line="240" w:lineRule="auto"/>
+        <w:rPr>
+          <w:rFonts w:cstheme="minorHAnsi"/>
+          <w:noProof/>
+          <w:color w:val="000000"/>
+          <w:sz w:val="20"/>
+          <w:szCs w:val="20"/>
+        </w:rPr>
+      </w:pPr>
+      <w:r>
+        <w:rPr>
+          <w:rFonts w:cstheme="minorHAnsi"/>
+          <w:noProof/>
+          <w:color w:val="000000"/>
+          <w:sz w:val="20"/>
+          <w:szCs w:val="20"/>
+        </w:rPr>
+        <w:t xml:space="preserve">        </w:t>
+      </w:r>
+      <w:r>
+        <w:rPr>
+          <w:rFonts w:cstheme="minorHAnsi"/>
+          <w:noProof/>
+          <w:color w:val="0000FF"/>
+          <w:sz w:val="20"/>
+          <w:szCs w:val="20"/>
+        </w:rPr>
+        <w:t>private</w:t>
+      </w:r>
+      <w:r>
+        <w:rPr>
+          <w:rFonts w:cstheme="minorHAnsi"/>
+          <w:noProof/>
+          <w:color w:val="000000"/>
+          <w:sz w:val="20"/>
+          <w:szCs w:val="20"/>
+        </w:rPr>
+        <w:t xml:space="preserve"> </w:t>
+      </w:r>
+      <w:r>
+        <w:rPr>
+          <w:rFonts w:cstheme="minorHAnsi"/>
+          <w:noProof/>
+          <w:color w:val="0000FF"/>
+          <w:sz w:val="20"/>
+          <w:szCs w:val="20"/>
+        </w:rPr>
+        <w:t>int</w:t>
+      </w:r>
+      <w:r>
+        <w:rPr>
+          <w:rFonts w:cstheme="minorHAnsi"/>
+          <w:noProof/>
+          <w:color w:val="000000"/>
+          <w:sz w:val="20"/>
+          <w:szCs w:val="20"/>
+        </w:rPr>
+        <w:t xml:space="preserve"> numberOfTransactions;</w:t>
+      </w:r>
+    </w:p>
+    <w:p>
+      <w:pPr>
+        <w:autoSpaceDE w:val="0"/>
+        <w:autoSpaceDN w:val="0"/>
+        <w:adjustRightInd w:val="0"/>
+        <w:spacing w:after="0" w:line="240" w:lineRule="auto"/>
+        <w:rPr>
+          <w:rFonts w:cstheme="minorHAnsi"/>
+          <w:noProof/>
+          <w:color w:val="000000"/>
+          <w:sz w:val="20"/>
+          <w:szCs w:val="20"/>
+        </w:rPr>
+      </w:pPr>
+    </w:p>
+    <w:p>
+      <w:pPr>
+        <w:autoSpaceDE w:val="0"/>
+        <w:autoSpaceDN w:val="0"/>
+        <w:adjustRightInd w:val="0"/>
+        <w:spacing w:after="0" w:line="240" w:lineRule="auto"/>
+        <w:rPr>
+          <w:rFonts w:cstheme="minorHAnsi"/>
+          <w:noProof/>
+          <w:color w:val="000000"/>
+          <w:sz w:val="20"/>
+          <w:szCs w:val="20"/>
+        </w:rPr>
+      </w:pPr>
+      <w:r>
+        <w:rPr>
+          <w:rFonts w:cstheme="minorHAnsi"/>
+          <w:noProof/>
+          <w:color w:val="000000"/>
+          <w:sz w:val="20"/>
+          <w:szCs w:val="20"/>
+        </w:rPr>
+        <w:t xml:space="preserve">        </w:t>
+      </w:r>
+      <w:r>
+        <w:rPr>
+          <w:rFonts w:cstheme="minorHAnsi"/>
+          <w:noProof/>
+          <w:color w:val="0000FF"/>
+          <w:sz w:val="20"/>
+          <w:szCs w:val="20"/>
+        </w:rPr>
+        <w:t>public</w:t>
+      </w:r>
+      <w:r>
+        <w:rPr>
+          <w:rFonts w:cstheme="minorHAnsi"/>
+          <w:noProof/>
+          <w:color w:val="000000"/>
+          <w:sz w:val="20"/>
+          <w:szCs w:val="20"/>
+        </w:rPr>
+        <w:t xml:space="preserve"> </w:t>
+      </w:r>
+      <w:r>
+        <w:rPr>
+          <w:rFonts w:cstheme="minorHAnsi"/>
+          <w:noProof/>
+          <w:color w:val="0000FF"/>
+          <w:sz w:val="20"/>
+          <w:szCs w:val="20"/>
+        </w:rPr>
+        <w:t>int</w:t>
+      </w:r>
+      <w:r>
+        <w:rPr>
+          <w:rFonts w:cstheme="minorHAnsi"/>
+          <w:noProof/>
+          <w:color w:val="000000"/>
+          <w:sz w:val="20"/>
+          <w:szCs w:val="20"/>
+        </w:rPr>
+        <w:t xml:space="preserve"> NumberOfTransactions</w:t>
+      </w:r>
+    </w:p>
+    <w:p>
+      <w:pPr>
+        <w:autoSpaceDE w:val="0"/>
+        <w:autoSpaceDN w:val="0"/>
+        <w:adjustRightInd w:val="0"/>
+        <w:spacing w:after="0" w:line="240" w:lineRule="auto"/>
+        <w:rPr>
+          <w:rFonts w:cstheme="minorHAnsi"/>
+          <w:noProof/>
+          <w:color w:val="000000"/>
+          <w:sz w:val="20"/>
+          <w:szCs w:val="20"/>
+        </w:rPr>
+      </w:pPr>
+      <w:r>
+        <w:rPr>
+          <w:rFonts w:cstheme="minorHAnsi"/>
+          <w:noProof/>
+          <w:color w:val="000000"/>
+          <w:sz w:val="20"/>
+          <w:szCs w:val="20"/>
+        </w:rPr>
+        <w:t xml:space="preserve">        {</w:t>
+      </w:r>
+    </w:p>
+    <w:p>
+      <w:pPr>
+        <w:autoSpaceDE w:val="0"/>
+        <w:autoSpaceDN w:val="0"/>
+        <w:adjustRightInd w:val="0"/>
+        <w:spacing w:after="0" w:line="240" w:lineRule="auto"/>
+        <w:rPr>
+          <w:rFonts w:cstheme="minorHAnsi"/>
+          <w:noProof/>
+          <w:color w:val="000000"/>
+          <w:sz w:val="20"/>
+          <w:szCs w:val="20"/>
+        </w:rPr>
+      </w:pPr>
+      <w:r>
+        <w:rPr>
+          <w:rFonts w:cstheme="minorHAnsi"/>
+          <w:noProof/>
+          <w:color w:val="000000"/>
+          <w:sz w:val="20"/>
+          <w:szCs w:val="20"/>
+        </w:rPr>
+        <w:t xml:space="preserve">            </w:t>
+      </w:r>
+      <w:r>
+        <w:rPr>
+          <w:rFonts w:cstheme="minorHAnsi"/>
+          <w:noProof/>
+          <w:color w:val="0000FF"/>
+          <w:sz w:val="20"/>
+          <w:szCs w:val="20"/>
+        </w:rPr>
+        <w:t>get</w:t>
+      </w:r>
+    </w:p>
+    <w:p>
+      <w:pPr>
+        <w:autoSpaceDE w:val="0"/>
+        <w:autoSpaceDN w:val="0"/>
+        <w:adjustRightInd w:val="0"/>
+        <w:spacing w:after="0" w:line="240" w:lineRule="auto"/>
+        <w:rPr>
+          <w:rFonts w:cstheme="minorHAnsi"/>
+          <w:noProof/>
+          <w:color w:val="000000"/>
+          <w:sz w:val="20"/>
+          <w:szCs w:val="20"/>
+        </w:rPr>
+      </w:pPr>
+      <w:r>
+        <w:rPr>
+          <w:rFonts w:cstheme="minorHAnsi"/>
+          <w:noProof/>
+          <w:color w:val="000000"/>
+          <w:sz w:val="20"/>
+          <w:szCs w:val="20"/>
+        </w:rPr>
+        <w:t xml:space="preserve">            {</w:t>
+      </w:r>
+    </w:p>
+    <w:p>
+      <w:pPr>
+        <w:autoSpaceDE w:val="0"/>
+        <w:autoSpaceDN w:val="0"/>
+        <w:adjustRightInd w:val="0"/>
+        <w:spacing w:after="0" w:line="240" w:lineRule="auto"/>
+        <w:rPr>
+          <w:rFonts w:cstheme="minorHAnsi"/>
+          <w:noProof/>
+          <w:color w:val="000000"/>
+          <w:sz w:val="20"/>
+          <w:szCs w:val="20"/>
+        </w:rPr>
+      </w:pPr>
+      <w:r>
+        <w:rPr>
+          <w:rFonts w:cstheme="minorHAnsi"/>
+          <w:noProof/>
+          <w:color w:val="000000"/>
+          <w:sz w:val="20"/>
+          <w:szCs w:val="20"/>
+        </w:rPr>
+        <w:t xml:space="preserve">                </w:t>
+      </w:r>
+      <w:r>
+        <w:rPr>
+          <w:rFonts w:cstheme="minorHAnsi"/>
+          <w:noProof/>
+          <w:color w:val="0000FF"/>
+          <w:sz w:val="20"/>
+          <w:szCs w:val="20"/>
+        </w:rPr>
+        <w:t>return</w:t>
+      </w:r>
+      <w:r>
+        <w:rPr>
+          <w:rFonts w:cstheme="minorHAnsi"/>
+          <w:noProof/>
+          <w:color w:val="000000"/>
+          <w:sz w:val="20"/>
+          <w:szCs w:val="20"/>
+        </w:rPr>
+        <w:t xml:space="preserve"> numberOfTransactions;</w:t>
+      </w:r>
+    </w:p>
+    <w:p>
+      <w:pPr>
+        <w:autoSpaceDE w:val="0"/>
+        <w:autoSpaceDN w:val="0"/>
+        <w:adjustRightInd w:val="0"/>
+        <w:spacing w:after="0" w:line="240" w:lineRule="auto"/>
+        <w:rPr>
+          <w:rFonts w:cstheme="minorHAnsi"/>
+          <w:noProof/>
+          <w:color w:val="000000"/>
+          <w:sz w:val="20"/>
+          <w:szCs w:val="20"/>
+        </w:rPr>
+      </w:pPr>
+      <w:r>
+        <w:rPr>
+          <w:rFonts w:cstheme="minorHAnsi"/>
+          <w:noProof/>
+          <w:color w:val="000000"/>
+          <w:sz w:val="20"/>
+          <w:szCs w:val="20"/>
+        </w:rPr>
+        <w:t xml:space="preserve">            }</w:t>
+      </w:r>
+    </w:p>
+    <w:p>
+      <w:pPr>
+        <w:autoSpaceDE w:val="0"/>
+        <w:autoSpaceDN w:val="0"/>
+        <w:adjustRightInd w:val="0"/>
+        <w:spacing w:after="0" w:line="240" w:lineRule="auto"/>
+        <w:rPr>
+          <w:rFonts w:cstheme="minorHAnsi"/>
+          <w:noProof/>
+          <w:color w:val="000000"/>
+          <w:sz w:val="20"/>
+          <w:szCs w:val="20"/>
+        </w:rPr>
+      </w:pPr>
+      <w:r>
+        <w:rPr>
+          <w:rFonts w:cstheme="minorHAnsi"/>
+          <w:noProof/>
+          <w:color w:val="000000"/>
+          <w:sz w:val="20"/>
+          <w:szCs w:val="20"/>
+        </w:rPr>
+        <w:t xml:space="preserve">        }</w:t>
+      </w:r>
+    </w:p>
+    <w:p>
+      <w:pPr>
+        <w:autoSpaceDE w:val="0"/>
+        <w:autoSpaceDN w:val="0"/>
+        <w:adjustRightInd w:val="0"/>
+        <w:spacing w:after="0" w:line="240" w:lineRule="auto"/>
+        <w:rPr>
+          <w:rFonts w:cstheme="minorHAnsi"/>
+          <w:noProof/>
+          <w:color w:val="000000"/>
+          <w:sz w:val="20"/>
+          <w:szCs w:val="20"/>
+        </w:rPr>
+      </w:pPr>
+    </w:p>
+    <w:p>
+      <w:pPr>
+        <w:autoSpaceDE w:val="0"/>
+        <w:autoSpaceDN w:val="0"/>
+        <w:adjustRightInd w:val="0"/>
+        <w:spacing w:after="0" w:line="240" w:lineRule="auto"/>
+        <w:rPr>
+          <w:rFonts w:cstheme="minorHAnsi"/>
+          <w:noProof/>
+          <w:color w:val="000000"/>
+          <w:sz w:val="20"/>
+          <w:szCs w:val="20"/>
+        </w:rPr>
+      </w:pPr>
+      <w:r>
+        <w:rPr>
+          <w:rFonts w:cstheme="minorHAnsi"/>
+          <w:noProof/>
+          <w:color w:val="000000"/>
+          <w:sz w:val="20"/>
+          <w:szCs w:val="20"/>
+        </w:rPr>
+        <w:lastRenderedPageBreak/>
+        <w:t xml:space="preserve">        </w:t>
+      </w:r>
+      <w:r>
+        <w:rPr>
+          <w:rFonts w:cstheme="minorHAnsi"/>
+          <w:noProof/>
+          <w:color w:val="0000FF"/>
+          <w:sz w:val="20"/>
+          <w:szCs w:val="20"/>
+        </w:rPr>
+        <w:t>public</w:t>
+      </w:r>
+      <w:r>
+        <w:rPr>
+          <w:rFonts w:cstheme="minorHAnsi"/>
+          <w:noProof/>
+          <w:color w:val="000000"/>
+          <w:sz w:val="20"/>
+          <w:szCs w:val="20"/>
+        </w:rPr>
+        <w:t xml:space="preserve"> </w:t>
+      </w:r>
+      <w:r>
+        <w:rPr>
+          <w:rFonts w:cstheme="minorHAnsi"/>
+          <w:noProof/>
+          <w:color w:val="2B91AF"/>
+          <w:sz w:val="20"/>
+          <w:szCs w:val="20"/>
+        </w:rPr>
+        <w:t>BankAccount</w:t>
+      </w:r>
+      <w:r>
+        <w:rPr>
+          <w:rFonts w:cstheme="minorHAnsi"/>
+          <w:noProof/>
+          <w:color w:val="000000"/>
+          <w:sz w:val="20"/>
+          <w:szCs w:val="20"/>
+        </w:rPr>
+        <w:t>(</w:t>
+      </w:r>
+      <w:r>
+        <w:rPr>
+          <w:rFonts w:cstheme="minorHAnsi"/>
+          <w:noProof/>
+          <w:color w:val="0000FF"/>
+          <w:sz w:val="20"/>
+          <w:szCs w:val="20"/>
+        </w:rPr>
+        <w:t>long</w:t>
+      </w:r>
+      <w:r>
+        <w:rPr>
+          <w:rFonts w:cstheme="minorHAnsi"/>
+          <w:noProof/>
+          <w:color w:val="000000"/>
+          <w:sz w:val="20"/>
+          <w:szCs w:val="20"/>
+        </w:rPr>
+        <w:t xml:space="preserve"> initialAccountBalance)</w:t>
+      </w:r>
+    </w:p>
+    <w:p>
+      <w:pPr>
+        <w:autoSpaceDE w:val="0"/>
+        <w:autoSpaceDN w:val="0"/>
+        <w:adjustRightInd w:val="0"/>
+        <w:spacing w:after="0" w:line="240" w:lineRule="auto"/>
+        <w:rPr>
+          <w:rFonts w:cstheme="minorHAnsi"/>
+          <w:noProof/>
+          <w:color w:val="000000"/>
+          <w:sz w:val="20"/>
+          <w:szCs w:val="20"/>
+        </w:rPr>
+      </w:pPr>
+      <w:r>
+        <w:rPr>
+          <w:rFonts w:cstheme="minorHAnsi"/>
+          <w:noProof/>
+          <w:color w:val="000000"/>
+          <w:sz w:val="20"/>
+          <w:szCs w:val="20"/>
+        </w:rPr>
+        <w:t xml:space="preserve">        {</w:t>
+      </w:r>
+    </w:p>
+    <w:p>
+      <w:pPr>
+        <w:autoSpaceDE w:val="0"/>
+        <w:autoSpaceDN w:val="0"/>
+        <w:adjustRightInd w:val="0"/>
+        <w:spacing w:after="0" w:line="240" w:lineRule="auto"/>
+        <w:rPr>
+          <w:rFonts w:cstheme="minorHAnsi"/>
+          <w:noProof/>
+          <w:color w:val="000000"/>
+          <w:sz w:val="20"/>
+          <w:szCs w:val="20"/>
+        </w:rPr>
+      </w:pPr>
+      <w:r>
+        <w:rPr>
+          <w:rFonts w:cstheme="minorHAnsi"/>
+          <w:noProof/>
+          <w:color w:val="000000"/>
+          <w:sz w:val="20"/>
+          <w:szCs w:val="20"/>
+        </w:rPr>
+        <w:t xml:space="preserve">            </w:t>
+      </w:r>
+      <w:r>
+        <w:rPr>
+          <w:rFonts w:cstheme="minorHAnsi"/>
+          <w:noProof/>
+          <w:color w:val="0000FF"/>
+          <w:sz w:val="20"/>
+          <w:szCs w:val="20"/>
+        </w:rPr>
+        <w:t>this</w:t>
+      </w:r>
+      <w:r>
+        <w:rPr>
+          <w:rFonts w:cstheme="minorHAnsi"/>
+          <w:noProof/>
+          <w:color w:val="000000"/>
+          <w:sz w:val="20"/>
+          <w:szCs w:val="20"/>
+        </w:rPr>
+        <w:t>.accountBalance = initialAccountBalance;</w:t>
+      </w:r>
+    </w:p>
+    <w:p>
+      <w:pPr>
+        <w:autoSpaceDE w:val="0"/>
+        <w:autoSpaceDN w:val="0"/>
+        <w:adjustRightInd w:val="0"/>
+        <w:spacing w:after="0" w:line="240" w:lineRule="auto"/>
+        <w:rPr>
+          <w:rFonts w:cstheme="minorHAnsi"/>
+          <w:noProof/>
+          <w:color w:val="000000"/>
+          <w:sz w:val="20"/>
+          <w:szCs w:val="20"/>
+        </w:rPr>
+      </w:pPr>
+      <w:r>
+        <w:rPr>
+          <w:rFonts w:cstheme="minorHAnsi"/>
+          <w:noProof/>
+          <w:color w:val="000000"/>
+          <w:sz w:val="20"/>
+          <w:szCs w:val="20"/>
+        </w:rPr>
+        <w:t xml:space="preserve">            numberOfTransactions = 0;</w:t>
+      </w:r>
+    </w:p>
+    <w:p>
+      <w:pPr>
+        <w:autoSpaceDE w:val="0"/>
+        <w:autoSpaceDN w:val="0"/>
+        <w:adjustRightInd w:val="0"/>
+        <w:spacing w:after="0" w:line="240" w:lineRule="auto"/>
+        <w:rPr>
+          <w:rFonts w:cstheme="minorHAnsi"/>
+          <w:noProof/>
+          <w:color w:val="000000"/>
+          <w:sz w:val="20"/>
+          <w:szCs w:val="20"/>
+        </w:rPr>
+      </w:pPr>
+      <w:r>
+        <w:rPr>
+          <w:rFonts w:cstheme="minorHAnsi"/>
+          <w:noProof/>
+          <w:color w:val="000000"/>
+          <w:sz w:val="20"/>
+          <w:szCs w:val="20"/>
+        </w:rPr>
+        <w:t xml:space="preserve">        }</w:t>
+      </w:r>
+    </w:p>
+    <w:p>
+      <w:pPr>
+        <w:autoSpaceDE w:val="0"/>
+        <w:autoSpaceDN w:val="0"/>
+        <w:adjustRightInd w:val="0"/>
+        <w:spacing w:after="0" w:line="240" w:lineRule="auto"/>
+        <w:rPr>
+          <w:rFonts w:cstheme="minorHAnsi"/>
+          <w:noProof/>
+          <w:color w:val="000000"/>
+          <w:sz w:val="20"/>
+          <w:szCs w:val="20"/>
+        </w:rPr>
+      </w:pPr>
+    </w:p>
+    <w:p>
+      <w:pPr>
+        <w:autoSpaceDE w:val="0"/>
+        <w:autoSpaceDN w:val="0"/>
+        <w:adjustRightInd w:val="0"/>
+        <w:spacing w:after="0" w:line="240" w:lineRule="auto"/>
+        <w:rPr>
+          <w:rFonts w:cstheme="minorHAnsi"/>
+          <w:noProof/>
+          <w:color w:val="000000"/>
+          <w:sz w:val="20"/>
+          <w:szCs w:val="20"/>
+        </w:rPr>
+      </w:pPr>
+      <w:r>
+        <w:rPr>
+          <w:rFonts w:cstheme="minorHAnsi"/>
+          <w:noProof/>
+          <w:color w:val="000000"/>
+          <w:sz w:val="20"/>
+          <w:szCs w:val="20"/>
+        </w:rPr>
+        <w:t xml:space="preserve">        </w:t>
+      </w:r>
+      <w:r>
+        <w:rPr>
+          <w:rFonts w:cstheme="minorHAnsi"/>
+          <w:noProof/>
+          <w:color w:val="808080"/>
+          <w:sz w:val="20"/>
+          <w:szCs w:val="20"/>
+        </w:rPr>
+        <w:t>///</w:t>
+      </w:r>
+      <w:r>
+        <w:rPr>
+          <w:rFonts w:cstheme="minorHAnsi"/>
+          <w:noProof/>
+          <w:color w:val="008000"/>
+          <w:sz w:val="20"/>
+          <w:szCs w:val="20"/>
+        </w:rPr>
+        <w:t xml:space="preserve"> </w:t>
+      </w:r>
+      <w:r>
+        <w:rPr>
+          <w:rFonts w:cstheme="minorHAnsi"/>
+          <w:noProof/>
+          <w:color w:val="808080"/>
+          <w:sz w:val="20"/>
+          <w:szCs w:val="20"/>
+        </w:rPr>
+        <w:t>&lt;summary&gt;</w:t>
+      </w:r>
+    </w:p>
+    <w:p>
+      <w:pPr>
+        <w:autoSpaceDE w:val="0"/>
+        <w:autoSpaceDN w:val="0"/>
+        <w:adjustRightInd w:val="0"/>
+        <w:spacing w:after="0" w:line="240" w:lineRule="auto"/>
+        <w:rPr>
+          <w:rFonts w:cstheme="minorHAnsi"/>
+          <w:noProof/>
+          <w:color w:val="000000"/>
+          <w:sz w:val="20"/>
+          <w:szCs w:val="20"/>
+        </w:rPr>
+      </w:pPr>
+      <w:r>
+        <w:rPr>
+          <w:rFonts w:cstheme="minorHAnsi"/>
+          <w:noProof/>
+          <w:color w:val="000000"/>
+          <w:sz w:val="20"/>
+          <w:szCs w:val="20"/>
+        </w:rPr>
+        <w:t xml:space="preserve">        </w:t>
+      </w:r>
+      <w:r>
+        <w:rPr>
+          <w:rFonts w:cstheme="minorHAnsi"/>
+          <w:noProof/>
+          <w:color w:val="808080"/>
+          <w:sz w:val="20"/>
+          <w:szCs w:val="20"/>
+        </w:rPr>
+        <w:t>///</w:t>
+      </w:r>
+      <w:r>
+        <w:rPr>
+          <w:rFonts w:cstheme="minorHAnsi"/>
+          <w:noProof/>
+          <w:color w:val="008000"/>
+          <w:sz w:val="20"/>
+          <w:szCs w:val="20"/>
+        </w:rPr>
+        <w:t xml:space="preserve"> Add money to account through multiple transactions</w:t>
+      </w:r>
+    </w:p>
+    <w:p>
+      <w:pPr>
+        <w:autoSpaceDE w:val="0"/>
+        <w:autoSpaceDN w:val="0"/>
+        <w:adjustRightInd w:val="0"/>
+        <w:spacing w:after="0" w:line="240" w:lineRule="auto"/>
+        <w:rPr>
+          <w:rFonts w:cstheme="minorHAnsi"/>
+          <w:noProof/>
+          <w:color w:val="000000"/>
+          <w:sz w:val="20"/>
+          <w:szCs w:val="20"/>
+        </w:rPr>
+      </w:pPr>
+      <w:r>
+        <w:rPr>
+          <w:rFonts w:cstheme="minorHAnsi"/>
+          <w:noProof/>
+          <w:color w:val="000000"/>
+          <w:sz w:val="20"/>
+          <w:szCs w:val="20"/>
+        </w:rPr>
+        <w:t xml:space="preserve">        </w:t>
+      </w:r>
+      <w:r>
+        <w:rPr>
+          <w:rFonts w:cstheme="minorHAnsi"/>
+          <w:noProof/>
+          <w:color w:val="808080"/>
+          <w:sz w:val="20"/>
+          <w:szCs w:val="20"/>
+        </w:rPr>
+        <w:t>///</w:t>
+      </w:r>
+      <w:r>
+        <w:rPr>
+          <w:rFonts w:cstheme="minorHAnsi"/>
+          <w:noProof/>
+          <w:color w:val="008000"/>
+          <w:sz w:val="20"/>
+          <w:szCs w:val="20"/>
+        </w:rPr>
+        <w:t xml:space="preserve"> </w:t>
+      </w:r>
+      <w:r>
+        <w:rPr>
+          <w:rFonts w:cstheme="minorHAnsi"/>
+          <w:noProof/>
+          <w:color w:val="808080"/>
+          <w:sz w:val="20"/>
+          <w:szCs w:val="20"/>
+        </w:rPr>
+        <w:t>&lt;/summary&gt;</w:t>
+      </w:r>
+      <w:r>
+        <w:rPr>
+          <w:rFonts w:cstheme="minorHAnsi"/>
+          <w:noProof/>
+          <w:color w:val="008000"/>
+          <w:sz w:val="20"/>
+          <w:szCs w:val="20"/>
+        </w:rPr>
+        <w:t xml:space="preserve">        </w:t>
+      </w:r>
+    </w:p>
+    <w:p>
+      <w:pPr>
+        <w:autoSpaceDE w:val="0"/>
+        <w:autoSpaceDN w:val="0"/>
+        <w:adjustRightInd w:val="0"/>
+        <w:spacing w:after="0" w:line="240" w:lineRule="auto"/>
+        <w:rPr>
+          <w:rFonts w:cstheme="minorHAnsi"/>
+          <w:noProof/>
+          <w:color w:val="000000"/>
+          <w:sz w:val="20"/>
+          <w:szCs w:val="20"/>
+        </w:rPr>
+      </w:pPr>
+      <w:r>
+        <w:rPr>
+          <w:rFonts w:cstheme="minorHAnsi"/>
+          <w:noProof/>
+          <w:color w:val="000000"/>
+          <w:sz w:val="20"/>
+          <w:szCs w:val="20"/>
+        </w:rPr>
+        <w:t xml:space="preserve">        </w:t>
+      </w:r>
+      <w:r>
+        <w:rPr>
+          <w:rFonts w:cstheme="minorHAnsi"/>
+          <w:noProof/>
+          <w:color w:val="0000FF"/>
+          <w:sz w:val="20"/>
+          <w:szCs w:val="20"/>
+        </w:rPr>
+        <w:t>public</w:t>
+      </w:r>
+      <w:r>
+        <w:rPr>
+          <w:rFonts w:cstheme="minorHAnsi"/>
+          <w:noProof/>
+          <w:color w:val="000000"/>
+          <w:sz w:val="20"/>
+          <w:szCs w:val="20"/>
+        </w:rPr>
+        <w:t xml:space="preserve"> </w:t>
+      </w:r>
+      <w:r>
+        <w:rPr>
+          <w:rFonts w:cstheme="minorHAnsi"/>
+          <w:noProof/>
+          <w:color w:val="0000FF"/>
+          <w:sz w:val="20"/>
+          <w:szCs w:val="20"/>
+        </w:rPr>
+        <w:t>async</w:t>
+      </w:r>
+      <w:r>
+        <w:rPr>
+          <w:rFonts w:cstheme="minorHAnsi"/>
+          <w:noProof/>
+          <w:color w:val="000000"/>
+          <w:sz w:val="20"/>
+          <w:szCs w:val="20"/>
+        </w:rPr>
+        <w:t xml:space="preserve"> Task AddMoneyToAccount()</w:t>
+      </w:r>
+    </w:p>
+    <w:p>
+      <w:pPr>
+        <w:autoSpaceDE w:val="0"/>
+        <w:autoSpaceDN w:val="0"/>
+        <w:adjustRightInd w:val="0"/>
+        <w:spacing w:after="0" w:line="240" w:lineRule="auto"/>
+        <w:rPr>
+          <w:rFonts w:cstheme="minorHAnsi"/>
+          <w:noProof/>
+          <w:color w:val="000000"/>
+          <w:sz w:val="20"/>
+          <w:szCs w:val="20"/>
+        </w:rPr>
+      </w:pPr>
+      <w:r>
+        <w:rPr>
+          <w:rFonts w:cstheme="minorHAnsi"/>
+          <w:noProof/>
+          <w:color w:val="000000"/>
+          <w:sz w:val="20"/>
+          <w:szCs w:val="20"/>
+        </w:rPr>
+        <w:t xml:space="preserve">        {</w:t>
+      </w:r>
+    </w:p>
+    <w:p>
+      <w:pPr>
+        <w:autoSpaceDE w:val="0"/>
+        <w:autoSpaceDN w:val="0"/>
+        <w:adjustRightInd w:val="0"/>
+        <w:spacing w:after="0" w:line="240" w:lineRule="auto"/>
+        <w:rPr>
+          <w:rFonts w:cstheme="minorHAnsi"/>
+          <w:noProof/>
+          <w:color w:val="000000"/>
+          <w:sz w:val="20"/>
+          <w:szCs w:val="20"/>
+        </w:rPr>
+      </w:pPr>
+      <w:r>
+        <w:rPr>
+          <w:rFonts w:cstheme="minorHAnsi"/>
+          <w:noProof/>
+          <w:color w:val="000000"/>
+          <w:sz w:val="20"/>
+          <w:szCs w:val="20"/>
+        </w:rPr>
+        <w:t xml:space="preserve">            </w:t>
+      </w:r>
+      <w:r>
+        <w:rPr>
+          <w:rFonts w:cstheme="minorHAnsi"/>
+          <w:noProof/>
+          <w:color w:val="0000FF"/>
+          <w:sz w:val="20"/>
+          <w:szCs w:val="20"/>
+        </w:rPr>
+        <w:t>var</w:t>
+      </w:r>
+      <w:r>
+        <w:rPr>
+          <w:rFonts w:cstheme="minorHAnsi"/>
+          <w:noProof/>
+          <w:color w:val="000000"/>
+          <w:sz w:val="20"/>
+          <w:szCs w:val="20"/>
+        </w:rPr>
+        <w:t xml:space="preserve"> tasks = </w:t>
+      </w:r>
+      <w:r>
+        <w:rPr>
+          <w:rFonts w:cstheme="minorHAnsi"/>
+          <w:noProof/>
+          <w:color w:val="0000FF"/>
+          <w:sz w:val="20"/>
+          <w:szCs w:val="20"/>
+        </w:rPr>
+        <w:t>new</w:t>
+      </w:r>
+      <w:r>
+        <w:rPr>
+          <w:rFonts w:cstheme="minorHAnsi"/>
+          <w:noProof/>
+          <w:color w:val="000000"/>
+          <w:sz w:val="20"/>
+          <w:szCs w:val="20"/>
+        </w:rPr>
+        <w:t xml:space="preserve"> Task[50];</w:t>
+      </w:r>
+    </w:p>
+    <w:p>
+      <w:pPr>
+        <w:autoSpaceDE w:val="0"/>
+        <w:autoSpaceDN w:val="0"/>
+        <w:adjustRightInd w:val="0"/>
+        <w:spacing w:after="0" w:line="240" w:lineRule="auto"/>
+        <w:rPr>
+          <w:rFonts w:cstheme="minorHAnsi"/>
+          <w:noProof/>
+          <w:color w:val="000000"/>
+          <w:sz w:val="20"/>
+          <w:szCs w:val="20"/>
+        </w:rPr>
+      </w:pPr>
+      <w:r>
+        <w:rPr>
+          <w:rFonts w:cstheme="minorHAnsi"/>
+          <w:noProof/>
+          <w:color w:val="000000"/>
+          <w:sz w:val="20"/>
+          <w:szCs w:val="20"/>
+        </w:rPr>
+        <w:t xml:space="preserve">            </w:t>
+      </w:r>
+      <w:r>
+        <w:rPr>
+          <w:rFonts w:cstheme="minorHAnsi"/>
+          <w:noProof/>
+          <w:color w:val="0000FF"/>
+          <w:sz w:val="20"/>
+          <w:szCs w:val="20"/>
+        </w:rPr>
+        <w:t>for</w:t>
+      </w:r>
+      <w:r>
+        <w:rPr>
+          <w:rFonts w:cstheme="minorHAnsi"/>
+          <w:noProof/>
+          <w:color w:val="000000"/>
+          <w:sz w:val="20"/>
+          <w:szCs w:val="20"/>
+        </w:rPr>
+        <w:t xml:space="preserve"> (</w:t>
+      </w:r>
+      <w:r>
+        <w:rPr>
+          <w:rFonts w:cstheme="minorHAnsi"/>
+          <w:noProof/>
+          <w:color w:val="0000FF"/>
+          <w:sz w:val="20"/>
+          <w:szCs w:val="20"/>
+        </w:rPr>
+        <w:t>int</w:t>
+      </w:r>
+      <w:r>
+        <w:rPr>
+          <w:rFonts w:cstheme="minorHAnsi"/>
+          <w:noProof/>
+          <w:color w:val="000000"/>
+          <w:sz w:val="20"/>
+          <w:szCs w:val="20"/>
+        </w:rPr>
+        <w:t xml:space="preserve"> i = 1; i &lt;= tasks.Length; i++)</w:t>
+      </w:r>
+    </w:p>
+    <w:p>
+      <w:pPr>
+        <w:autoSpaceDE w:val="0"/>
+        <w:autoSpaceDN w:val="0"/>
+        <w:adjustRightInd w:val="0"/>
+        <w:spacing w:after="0" w:line="240" w:lineRule="auto"/>
+        <w:rPr>
+          <w:rFonts w:cstheme="minorHAnsi"/>
+          <w:noProof/>
+          <w:color w:val="000000"/>
+          <w:sz w:val="20"/>
+          <w:szCs w:val="20"/>
+        </w:rPr>
+      </w:pPr>
+      <w:r>
+        <w:rPr>
+          <w:rFonts w:cstheme="minorHAnsi"/>
+          <w:noProof/>
+          <w:color w:val="000000"/>
+          <w:sz w:val="20"/>
+          <w:szCs w:val="20"/>
+        </w:rPr>
+        <w:t xml:space="preserve">            {</w:t>
+      </w:r>
+    </w:p>
+    <w:p>
+      <w:pPr>
+        <w:autoSpaceDE w:val="0"/>
+        <w:autoSpaceDN w:val="0"/>
+        <w:adjustRightInd w:val="0"/>
+        <w:spacing w:after="0" w:line="240" w:lineRule="auto"/>
+        <w:rPr>
+          <w:rFonts w:cstheme="minorHAnsi"/>
+          <w:noProof/>
+          <w:color w:val="000000"/>
+          <w:sz w:val="20"/>
+          <w:szCs w:val="20"/>
+        </w:rPr>
+      </w:pPr>
+      <w:r>
+        <w:rPr>
+          <w:rFonts w:cstheme="minorHAnsi"/>
+          <w:noProof/>
+          <w:color w:val="000000"/>
+          <w:sz w:val="20"/>
+          <w:szCs w:val="20"/>
+        </w:rPr>
+        <w:t xml:space="preserve">                tasks[i - 1] = AddBalanceToAcccount(i);</w:t>
+      </w:r>
+    </w:p>
+    <w:p>
+      <w:pPr>
+        <w:autoSpaceDE w:val="0"/>
+        <w:autoSpaceDN w:val="0"/>
+        <w:adjustRightInd w:val="0"/>
+        <w:spacing w:after="0" w:line="240" w:lineRule="auto"/>
+        <w:rPr>
+          <w:rFonts w:cstheme="minorHAnsi"/>
+          <w:noProof/>
+          <w:color w:val="000000"/>
+          <w:sz w:val="20"/>
+          <w:szCs w:val="20"/>
+        </w:rPr>
+      </w:pPr>
+      <w:r>
+        <w:rPr>
+          <w:rFonts w:cstheme="minorHAnsi"/>
+          <w:noProof/>
+          <w:color w:val="000000"/>
+          <w:sz w:val="20"/>
+          <w:szCs w:val="20"/>
+        </w:rPr>
+        <w:t xml:space="preserve">            }</w:t>
+      </w:r>
+    </w:p>
+    <w:p>
+      <w:pPr>
+        <w:autoSpaceDE w:val="0"/>
+        <w:autoSpaceDN w:val="0"/>
+        <w:adjustRightInd w:val="0"/>
+        <w:spacing w:after="0" w:line="240" w:lineRule="auto"/>
+        <w:rPr>
+          <w:rFonts w:cstheme="minorHAnsi"/>
+          <w:noProof/>
+          <w:color w:val="000000"/>
+          <w:sz w:val="20"/>
+          <w:szCs w:val="20"/>
+        </w:rPr>
+      </w:pPr>
+      <w:r>
+        <w:rPr>
+          <w:rFonts w:cstheme="minorHAnsi"/>
+          <w:noProof/>
+          <w:color w:val="000000"/>
+          <w:sz w:val="20"/>
+          <w:szCs w:val="20"/>
+        </w:rPr>
+        <w:t xml:space="preserve">            </w:t>
+      </w:r>
+      <w:r>
+        <w:rPr>
+          <w:rFonts w:cstheme="minorHAnsi"/>
+          <w:noProof/>
+          <w:color w:val="0000FF"/>
+          <w:sz w:val="20"/>
+          <w:szCs w:val="20"/>
+        </w:rPr>
+        <w:t>await</w:t>
+      </w:r>
+      <w:r>
+        <w:rPr>
+          <w:rFonts w:cstheme="minorHAnsi"/>
+          <w:noProof/>
+          <w:color w:val="000000"/>
+          <w:sz w:val="20"/>
+          <w:szCs w:val="20"/>
+        </w:rPr>
+        <w:t xml:space="preserve"> Task.WhenAll(tasks);</w:t>
+      </w:r>
+    </w:p>
+    <w:p>
+      <w:pPr>
+        <w:autoSpaceDE w:val="0"/>
+        <w:autoSpaceDN w:val="0"/>
+        <w:adjustRightInd w:val="0"/>
+        <w:spacing w:after="0" w:line="240" w:lineRule="auto"/>
+        <w:rPr>
+          <w:rFonts w:cstheme="minorHAnsi"/>
+          <w:noProof/>
+          <w:color w:val="000000"/>
+          <w:sz w:val="20"/>
+          <w:szCs w:val="20"/>
+        </w:rPr>
+      </w:pPr>
+      <w:r>
+        <w:rPr>
+          <w:rFonts w:cstheme="minorHAnsi"/>
+          <w:noProof/>
+          <w:color w:val="000000"/>
+          <w:sz w:val="20"/>
+          <w:szCs w:val="20"/>
+        </w:rPr>
+        <w:t xml:space="preserve">        }</w:t>
+      </w:r>
+    </w:p>
+    <w:p>
+      <w:pPr>
+        <w:autoSpaceDE w:val="0"/>
+        <w:autoSpaceDN w:val="0"/>
+        <w:adjustRightInd w:val="0"/>
+        <w:spacing w:after="0" w:line="240" w:lineRule="auto"/>
+        <w:rPr>
+          <w:rFonts w:cstheme="minorHAnsi"/>
+          <w:noProof/>
+          <w:color w:val="000000"/>
+          <w:sz w:val="20"/>
+          <w:szCs w:val="20"/>
+        </w:rPr>
+      </w:pPr>
+    </w:p>
+    <w:p>
+      <w:pPr>
+        <w:autoSpaceDE w:val="0"/>
+        <w:autoSpaceDN w:val="0"/>
+        <w:adjustRightInd w:val="0"/>
+        <w:spacing w:after="0" w:line="240" w:lineRule="auto"/>
+        <w:rPr>
+          <w:rFonts w:cstheme="minorHAnsi"/>
+          <w:noProof/>
+          <w:color w:val="000000"/>
+          <w:sz w:val="20"/>
+          <w:szCs w:val="20"/>
+        </w:rPr>
+      </w:pPr>
+      <w:r>
+        <w:rPr>
+          <w:rFonts w:cstheme="minorHAnsi"/>
+          <w:noProof/>
+          <w:color w:val="000000"/>
+          <w:sz w:val="20"/>
+          <w:szCs w:val="20"/>
+        </w:rPr>
+        <w:t xml:space="preserve">        </w:t>
+      </w:r>
+      <w:r>
+        <w:rPr>
+          <w:rFonts w:cstheme="minorHAnsi"/>
+          <w:noProof/>
+          <w:color w:val="0000FF"/>
+          <w:sz w:val="20"/>
+          <w:szCs w:val="20"/>
+        </w:rPr>
+        <w:t>async</w:t>
+      </w:r>
+      <w:r>
+        <w:rPr>
+          <w:rFonts w:cstheme="minorHAnsi"/>
+          <w:noProof/>
+          <w:color w:val="000000"/>
+          <w:sz w:val="20"/>
+          <w:szCs w:val="20"/>
+        </w:rPr>
+        <w:t xml:space="preserve"> Task AddBalanceToAcccount(</w:t>
+      </w:r>
+      <w:r>
+        <w:rPr>
+          <w:rFonts w:cstheme="minorHAnsi"/>
+          <w:noProof/>
+          <w:color w:val="0000FF"/>
+          <w:sz w:val="20"/>
+          <w:szCs w:val="20"/>
+        </w:rPr>
+        <w:t>long</w:t>
+      </w:r>
+      <w:r>
+        <w:rPr>
+          <w:rFonts w:cstheme="minorHAnsi"/>
+          <w:noProof/>
+          <w:color w:val="000000"/>
+          <w:sz w:val="20"/>
+          <w:szCs w:val="20"/>
+        </w:rPr>
+        <w:t xml:space="preserve"> amount)</w:t>
+      </w:r>
+    </w:p>
+    <w:p>
+      <w:pPr>
+        <w:autoSpaceDE w:val="0"/>
+        <w:autoSpaceDN w:val="0"/>
+        <w:adjustRightInd w:val="0"/>
+        <w:spacing w:after="0" w:line="240" w:lineRule="auto"/>
+        <w:rPr>
+          <w:rFonts w:cstheme="minorHAnsi"/>
+          <w:noProof/>
+          <w:color w:val="000000"/>
+          <w:sz w:val="20"/>
+          <w:szCs w:val="20"/>
+        </w:rPr>
+      </w:pPr>
+      <w:r>
+        <w:rPr>
+          <w:rFonts w:cstheme="minorHAnsi"/>
+          <w:noProof/>
+          <w:color w:val="000000"/>
+          <w:sz w:val="20"/>
+          <w:szCs w:val="20"/>
+        </w:rPr>
+        <w:t xml:space="preserve">        {</w:t>
+      </w:r>
+    </w:p>
+    <w:p>
+      <w:pPr>
+        <w:autoSpaceDE w:val="0"/>
+        <w:autoSpaceDN w:val="0"/>
+        <w:adjustRightInd w:val="0"/>
+        <w:spacing w:after="0" w:line="240" w:lineRule="auto"/>
+        <w:rPr>
+          <w:rFonts w:cstheme="minorHAnsi"/>
+          <w:noProof/>
+          <w:color w:val="000000"/>
+          <w:sz w:val="20"/>
+          <w:szCs w:val="20"/>
+        </w:rPr>
+      </w:pPr>
+      <w:r>
+        <w:rPr>
+          <w:rFonts w:cstheme="minorHAnsi"/>
+          <w:noProof/>
+          <w:color w:val="000000"/>
+          <w:sz w:val="20"/>
+          <w:szCs w:val="20"/>
+        </w:rPr>
+        <w:t xml:space="preserve">            </w:t>
+      </w:r>
+      <w:r>
+        <w:rPr>
+          <w:rFonts w:cstheme="minorHAnsi"/>
+          <w:noProof/>
+          <w:color w:val="0000FF"/>
+          <w:sz w:val="20"/>
+          <w:szCs w:val="20"/>
+        </w:rPr>
+        <w:t>await</w:t>
+      </w:r>
+      <w:r>
+        <w:rPr>
+          <w:rFonts w:cstheme="minorHAnsi"/>
+          <w:noProof/>
+          <w:color w:val="000000"/>
+          <w:sz w:val="20"/>
+          <w:szCs w:val="20"/>
+        </w:rPr>
+        <w:t xml:space="preserve"> Task.Delay(1);</w:t>
+      </w:r>
+    </w:p>
+    <w:p>
+      <w:pPr>
+        <w:autoSpaceDE w:val="0"/>
+        <w:autoSpaceDN w:val="0"/>
+        <w:adjustRightInd w:val="0"/>
+        <w:spacing w:after="0" w:line="240" w:lineRule="auto"/>
+        <w:rPr>
+          <w:rFonts w:cstheme="minorHAnsi"/>
+          <w:noProof/>
+          <w:color w:val="000000"/>
+          <w:sz w:val="20"/>
+          <w:szCs w:val="20"/>
+        </w:rPr>
+      </w:pPr>
+      <w:r>
+        <w:rPr>
+          <w:rFonts w:cstheme="minorHAnsi"/>
+          <w:noProof/>
+          <w:color w:val="000000"/>
+          <w:sz w:val="20"/>
+          <w:szCs w:val="20"/>
+        </w:rPr>
+        <w:t xml:space="preserve">            accountBalance = accountBalance + amount;</w:t>
+      </w:r>
+    </w:p>
+    <w:p>
+      <w:pPr>
+        <w:autoSpaceDE w:val="0"/>
+        <w:autoSpaceDN w:val="0"/>
+        <w:adjustRightInd w:val="0"/>
+        <w:spacing w:after="0" w:line="240" w:lineRule="auto"/>
+        <w:rPr>
+          <w:rFonts w:cstheme="minorHAnsi"/>
+          <w:noProof/>
+          <w:color w:val="000000"/>
+          <w:sz w:val="20"/>
+          <w:szCs w:val="20"/>
+        </w:rPr>
+      </w:pPr>
+      <w:r>
+        <w:rPr>
+          <w:rFonts w:cstheme="minorHAnsi"/>
+          <w:noProof/>
+          <w:color w:val="000000"/>
+          <w:sz w:val="20"/>
+          <w:szCs w:val="20"/>
+        </w:rPr>
+        <w:t xml:space="preserve">            numberOfTransactions = numberOfTransactions + 1;</w:t>
+      </w:r>
+    </w:p>
+    <w:p>
+      <w:pPr>
+        <w:autoSpaceDE w:val="0"/>
+        <w:autoSpaceDN w:val="0"/>
+        <w:adjustRightInd w:val="0"/>
+        <w:spacing w:after="0" w:line="240" w:lineRule="auto"/>
+        <w:rPr>
+          <w:rFonts w:cstheme="minorHAnsi"/>
+          <w:noProof/>
+          <w:color w:val="000000"/>
+          <w:sz w:val="20"/>
+          <w:szCs w:val="20"/>
+        </w:rPr>
+      </w:pPr>
+      <w:r>
+        <w:rPr>
+          <w:rFonts w:cstheme="minorHAnsi"/>
+          <w:noProof/>
+          <w:color w:val="000000"/>
+          <w:sz w:val="20"/>
+          <w:szCs w:val="20"/>
+        </w:rPr>
+        <w:t xml:space="preserve">        }</w:t>
+      </w:r>
+    </w:p>
+    <w:p>
+      <w:pPr>
+        <w:autoSpaceDE w:val="0"/>
+        <w:autoSpaceDN w:val="0"/>
+        <w:adjustRightInd w:val="0"/>
+        <w:spacing w:after="0" w:line="240" w:lineRule="auto"/>
+        <w:rPr>
+          <w:rFonts w:cstheme="minorHAnsi"/>
+          <w:noProof/>
+          <w:color w:val="000000"/>
+          <w:sz w:val="20"/>
+          <w:szCs w:val="20"/>
+        </w:rPr>
+      </w:pPr>
+    </w:p>
+    <w:p>
+      <w:pPr>
+        <w:autoSpaceDE w:val="0"/>
+        <w:autoSpaceDN w:val="0"/>
+        <w:adjustRightInd w:val="0"/>
+        <w:spacing w:after="0" w:line="240" w:lineRule="auto"/>
+        <w:rPr>
+          <w:rFonts w:cstheme="minorHAnsi"/>
+          <w:noProof/>
+          <w:color w:val="000000"/>
+          <w:sz w:val="20"/>
+          <w:szCs w:val="20"/>
+        </w:rPr>
+      </w:pPr>
+      <w:r>
+        <w:rPr>
+          <w:rFonts w:cstheme="minorHAnsi"/>
+          <w:noProof/>
+          <w:color w:val="000000"/>
+          <w:sz w:val="20"/>
+          <w:szCs w:val="20"/>
+        </w:rPr>
+        <w:t xml:space="preserve">        </w:t>
+      </w:r>
+      <w:r>
+        <w:rPr>
+          <w:rFonts w:cstheme="minorHAnsi"/>
+          <w:noProof/>
+          <w:color w:val="0000FF"/>
+          <w:sz w:val="20"/>
+          <w:szCs w:val="20"/>
+        </w:rPr>
+        <w:t>public</w:t>
+      </w:r>
+      <w:r>
+        <w:rPr>
+          <w:rFonts w:cstheme="minorHAnsi"/>
+          <w:noProof/>
+          <w:color w:val="000000"/>
+          <w:sz w:val="20"/>
+          <w:szCs w:val="20"/>
+        </w:rPr>
+        <w:t xml:space="preserve"> </w:t>
+      </w:r>
+      <w:r>
+        <w:rPr>
+          <w:rFonts w:cstheme="minorHAnsi"/>
+          <w:noProof/>
+          <w:color w:val="0000FF"/>
+          <w:sz w:val="20"/>
+          <w:szCs w:val="20"/>
+        </w:rPr>
+        <w:t>long</w:t>
+      </w:r>
+      <w:r>
+        <w:rPr>
+          <w:rFonts w:cstheme="minorHAnsi"/>
+          <w:noProof/>
+          <w:color w:val="000000"/>
+          <w:sz w:val="20"/>
+          <w:szCs w:val="20"/>
+        </w:rPr>
+        <w:t xml:space="preserve"> ShowBalance()</w:t>
+      </w:r>
+    </w:p>
+    <w:p>
+      <w:pPr>
+        <w:autoSpaceDE w:val="0"/>
+        <w:autoSpaceDN w:val="0"/>
+        <w:adjustRightInd w:val="0"/>
+        <w:spacing w:after="0" w:line="240" w:lineRule="auto"/>
+        <w:rPr>
+          <w:rFonts w:cstheme="minorHAnsi"/>
+          <w:noProof/>
+          <w:color w:val="000000"/>
+          <w:sz w:val="20"/>
+          <w:szCs w:val="20"/>
+        </w:rPr>
+      </w:pPr>
+      <w:r>
+        <w:rPr>
+          <w:rFonts w:cstheme="minorHAnsi"/>
+          <w:noProof/>
+          <w:color w:val="000000"/>
+          <w:sz w:val="20"/>
+          <w:szCs w:val="20"/>
+        </w:rPr>
+        <w:t xml:space="preserve">        {</w:t>
+      </w:r>
+    </w:p>
+    <w:p>
+      <w:pPr>
+        <w:autoSpaceDE w:val="0"/>
+        <w:autoSpaceDN w:val="0"/>
+        <w:adjustRightInd w:val="0"/>
+        <w:spacing w:after="0" w:line="240" w:lineRule="auto"/>
+        <w:rPr>
+          <w:rFonts w:cstheme="minorHAnsi"/>
+          <w:noProof/>
+          <w:color w:val="000000"/>
+          <w:sz w:val="20"/>
+          <w:szCs w:val="20"/>
+        </w:rPr>
+      </w:pPr>
+      <w:r>
+        <w:rPr>
+          <w:rFonts w:cstheme="minorHAnsi"/>
+          <w:noProof/>
+          <w:color w:val="000000"/>
+          <w:sz w:val="20"/>
+          <w:szCs w:val="20"/>
+        </w:rPr>
+        <w:t xml:space="preserve">            </w:t>
+      </w:r>
+      <w:r>
+        <w:rPr>
+          <w:rFonts w:cstheme="minorHAnsi"/>
+          <w:noProof/>
+          <w:color w:val="0000FF"/>
+          <w:sz w:val="20"/>
+          <w:szCs w:val="20"/>
+        </w:rPr>
+        <w:t>return</w:t>
+      </w:r>
+      <w:r>
+        <w:rPr>
+          <w:rFonts w:cstheme="minorHAnsi"/>
+          <w:noProof/>
+          <w:color w:val="000000"/>
+          <w:sz w:val="20"/>
+          <w:szCs w:val="20"/>
+        </w:rPr>
+        <w:t xml:space="preserve"> </w:t>
+      </w:r>
+      <w:r>
+        <w:rPr>
+          <w:rFonts w:cstheme="minorHAnsi"/>
+          <w:noProof/>
+          <w:color w:val="0000FF"/>
+          <w:sz w:val="20"/>
+          <w:szCs w:val="20"/>
+        </w:rPr>
+        <w:t>this</w:t>
+      </w:r>
+      <w:r>
+        <w:rPr>
+          <w:rFonts w:cstheme="minorHAnsi"/>
+          <w:noProof/>
+          <w:color w:val="000000"/>
+          <w:sz w:val="20"/>
+          <w:szCs w:val="20"/>
+        </w:rPr>
+        <w:t>.accountBalance;</w:t>
+      </w:r>
+    </w:p>
+    <w:p>
+      <w:pPr>
+        <w:autoSpaceDE w:val="0"/>
+        <w:autoSpaceDN w:val="0"/>
+        <w:adjustRightInd w:val="0"/>
+        <w:spacing w:after="0" w:line="240" w:lineRule="auto"/>
+        <w:rPr>
+          <w:rFonts w:cstheme="minorHAnsi"/>
+          <w:noProof/>
+          <w:color w:val="000000"/>
+          <w:sz w:val="20"/>
+          <w:szCs w:val="20"/>
+        </w:rPr>
+      </w:pPr>
+      <w:r>
+        <w:rPr>
+          <w:rFonts w:cstheme="minorHAnsi"/>
+          <w:noProof/>
+          <w:color w:val="000000"/>
+          <w:sz w:val="20"/>
+          <w:szCs w:val="20"/>
+        </w:rPr>
+        <w:t xml:space="preserve">        }</w:t>
+      </w:r>
+    </w:p>
+    <w:p>
+      <w:pPr>
+        <w:rPr>
+          <w:rFonts w:cstheme="minorHAnsi"/>
+          <w:noProof/>
+          <w:color w:val="000000"/>
+          <w:sz w:val="20"/>
+          <w:szCs w:val="20"/>
+        </w:rPr>
+      </w:pPr>
+      <w:r>
+        <w:rPr>
+          <w:rFonts w:cstheme="minorHAnsi"/>
+          <w:noProof/>
+          <w:color w:val="000000"/>
+          <w:sz w:val="20"/>
+          <w:szCs w:val="20"/>
+        </w:rPr>
+        <w:t xml:space="preserve">    }</w:t>
+      </w:r>
+    </w:p>
+    <w:p>
+      <w:pPr>
+        <w:rPr>
+          <w:rFonts w:cstheme="minorHAnsi"/>
+          <w:noProof/>
+          <w:color w:val="000000"/>
+          <w:sz w:val="20"/>
+          <w:szCs w:val="20"/>
+        </w:rPr>
+      </w:pPr>
+      <w:r>
+        <w:rPr>
+          <w:rFonts w:cstheme="minorHAnsi"/>
+          <w:noProof/>
+          <w:color w:val="000000"/>
+          <w:sz w:val="20"/>
+          <w:szCs w:val="20"/>
+        </w:rPr>
+        <w:t xml:space="preserve">Here we are increament </w:t>
+      </w:r>
+      <w:r>
+        <w:rPr>
+          <w:rFonts w:cstheme="minorHAnsi"/>
+          <w:noProof/>
+          <w:color w:val="000000"/>
+          <w:sz w:val="20"/>
+          <w:szCs w:val="20"/>
+        </w:rPr>
+        <w:t>accountBalance</w:t>
+      </w:r>
+      <w:r>
+        <w:rPr>
+          <w:rFonts w:cstheme="minorHAnsi"/>
+          <w:noProof/>
+          <w:color w:val="000000"/>
+          <w:sz w:val="20"/>
+          <w:szCs w:val="20"/>
+        </w:rPr>
+        <w:t xml:space="preserve"> by calling  metod </w:t>
+      </w:r>
+      <w:r>
+        <w:rPr>
+          <w:rFonts w:cstheme="minorHAnsi"/>
+          <w:noProof/>
+          <w:color w:val="000000"/>
+          <w:sz w:val="20"/>
+          <w:szCs w:val="20"/>
+        </w:rPr>
+        <w:t>AddBalanceToAcccount</w:t>
+      </w:r>
+      <w:r>
+        <w:rPr>
+          <w:rFonts w:cstheme="minorHAnsi"/>
+          <w:noProof/>
+          <w:color w:val="000000"/>
+          <w:sz w:val="20"/>
+          <w:szCs w:val="20"/>
+        </w:rPr>
+        <w:t xml:space="preserve"> in a loop.Calling it through a console application expected value of variable accountBalance for 50 iterations should be 1275  </w:t>
+      </w:r>
+    </w:p>
+    <w:p>
+      <w:pPr>
+        <w:autoSpaceDE w:val="0"/>
+        <w:autoSpaceDN w:val="0"/>
+        <w:adjustRightInd w:val="0"/>
+        <w:spacing w:after="0" w:line="240" w:lineRule="auto"/>
+        <w:rPr>
+          <w:rFonts w:cstheme="minorHAnsi"/>
+          <w:noProof/>
+          <w:color w:val="000000"/>
+          <w:sz w:val="20"/>
+          <w:szCs w:val="20"/>
+        </w:rPr>
+      </w:pPr>
+      <w:r>
+        <w:rPr>
+          <w:rFonts w:cstheme="minorHAnsi"/>
+          <w:noProof/>
+          <w:color w:val="000000"/>
+          <w:sz w:val="20"/>
+          <w:szCs w:val="20"/>
+        </w:rPr>
+        <w:t xml:space="preserve">        </w:t>
+      </w:r>
+      <w:r>
+        <w:rPr>
+          <w:rFonts w:cstheme="minorHAnsi"/>
+          <w:noProof/>
+          <w:color w:val="0000FF"/>
+          <w:sz w:val="20"/>
+          <w:szCs w:val="20"/>
+        </w:rPr>
+        <w:t>static</w:t>
+      </w:r>
+      <w:r>
+        <w:rPr>
+          <w:rFonts w:cstheme="minorHAnsi"/>
+          <w:noProof/>
+          <w:color w:val="000000"/>
+          <w:sz w:val="20"/>
+          <w:szCs w:val="20"/>
+        </w:rPr>
+        <w:t xml:space="preserve"> </w:t>
+      </w:r>
+      <w:r>
+        <w:rPr>
+          <w:rFonts w:cstheme="minorHAnsi"/>
+          <w:noProof/>
+          <w:color w:val="0000FF"/>
+          <w:sz w:val="20"/>
+          <w:szCs w:val="20"/>
+        </w:rPr>
+        <w:t>async</w:t>
+      </w:r>
+      <w:r>
+        <w:rPr>
+          <w:rFonts w:cstheme="minorHAnsi"/>
+          <w:noProof/>
+          <w:color w:val="000000"/>
+          <w:sz w:val="20"/>
+          <w:szCs w:val="20"/>
+        </w:rPr>
+        <w:t xml:space="preserve"> Task Main(</w:t>
+      </w:r>
+      <w:r>
+        <w:rPr>
+          <w:rFonts w:cstheme="minorHAnsi"/>
+          <w:noProof/>
+          <w:color w:val="0000FF"/>
+          <w:sz w:val="20"/>
+          <w:szCs w:val="20"/>
+        </w:rPr>
+        <w:t>string</w:t>
+      </w:r>
+      <w:r>
+        <w:rPr>
+          <w:rFonts w:cstheme="minorHAnsi"/>
+          <w:noProof/>
+          <w:color w:val="000000"/>
+          <w:sz w:val="20"/>
+          <w:szCs w:val="20"/>
+        </w:rPr>
+        <w:t>[] args)</w:t>
+      </w:r>
+    </w:p>
+    <w:p>
+      <w:pPr>
+        <w:autoSpaceDE w:val="0"/>
+        <w:autoSpaceDN w:val="0"/>
+        <w:adjustRightInd w:val="0"/>
+        <w:spacing w:after="0" w:line="240" w:lineRule="auto"/>
+        <w:rPr>
+          <w:rFonts w:cstheme="minorHAnsi"/>
+          <w:noProof/>
+          <w:color w:val="000000"/>
+          <w:sz w:val="20"/>
+          <w:szCs w:val="20"/>
+        </w:rPr>
+      </w:pPr>
+      <w:r>
+        <w:rPr>
+          <w:rFonts w:cstheme="minorHAnsi"/>
+          <w:noProof/>
+          <w:color w:val="000000"/>
+          <w:sz w:val="20"/>
+          <w:szCs w:val="20"/>
+        </w:rPr>
+        <w:t xml:space="preserve">        {</w:t>
+      </w:r>
+    </w:p>
+    <w:p>
+      <w:pPr>
+        <w:autoSpaceDE w:val="0"/>
+        <w:autoSpaceDN w:val="0"/>
+        <w:adjustRightInd w:val="0"/>
+        <w:spacing w:after="0" w:line="240" w:lineRule="auto"/>
+        <w:rPr>
+          <w:rFonts w:cstheme="minorHAnsi"/>
+          <w:noProof/>
+          <w:color w:val="000000"/>
+          <w:sz w:val="20"/>
+          <w:szCs w:val="20"/>
+        </w:rPr>
+      </w:pPr>
+      <w:r>
+        <w:rPr>
+          <w:rFonts w:cstheme="minorHAnsi"/>
+          <w:noProof/>
+          <w:color w:val="000000"/>
+          <w:sz w:val="20"/>
+          <w:szCs w:val="20"/>
+        </w:rPr>
+        <w:t xml:space="preserve">            BankAccount bankAccount = </w:t>
+      </w:r>
+      <w:r>
+        <w:rPr>
+          <w:rFonts w:cstheme="minorHAnsi"/>
+          <w:noProof/>
+          <w:color w:val="0000FF"/>
+          <w:sz w:val="20"/>
+          <w:szCs w:val="20"/>
+        </w:rPr>
+        <w:t>new</w:t>
+      </w:r>
+      <w:r>
+        <w:rPr>
+          <w:rFonts w:cstheme="minorHAnsi"/>
+          <w:noProof/>
+          <w:color w:val="000000"/>
+          <w:sz w:val="20"/>
+          <w:szCs w:val="20"/>
+        </w:rPr>
+        <w:t xml:space="preserve"> BankAccount(0);</w:t>
+      </w:r>
+    </w:p>
+    <w:p>
+      <w:pPr>
+        <w:autoSpaceDE w:val="0"/>
+        <w:autoSpaceDN w:val="0"/>
+        <w:adjustRightInd w:val="0"/>
+        <w:spacing w:after="0" w:line="240" w:lineRule="auto"/>
+        <w:rPr>
+          <w:rFonts w:cstheme="minorHAnsi"/>
+          <w:noProof/>
+          <w:color w:val="000000"/>
+          <w:sz w:val="20"/>
+          <w:szCs w:val="20"/>
+        </w:rPr>
+      </w:pPr>
+      <w:r>
+        <w:rPr>
+          <w:rFonts w:cstheme="minorHAnsi"/>
+          <w:noProof/>
+          <w:color w:val="000000"/>
+          <w:sz w:val="20"/>
+          <w:szCs w:val="20"/>
+        </w:rPr>
+        <w:t xml:space="preserve">            Console.WriteLine(</w:t>
+      </w:r>
+      <w:r>
+        <w:rPr>
+          <w:rFonts w:cstheme="minorHAnsi"/>
+          <w:noProof/>
+          <w:color w:val="A31515"/>
+          <w:sz w:val="20"/>
+          <w:szCs w:val="20"/>
+        </w:rPr>
+        <w:t xml:space="preserve">$"Initial Balance </w:t>
+      </w:r>
+      <w:r>
+        <w:rPr>
+          <w:rFonts w:cstheme="minorHAnsi"/>
+          <w:noProof/>
+          <w:color w:val="000000"/>
+          <w:sz w:val="20"/>
+          <w:szCs w:val="20"/>
+        </w:rPr>
+        <w:t>{bankAccount.ShowBalance()}</w:t>
+      </w:r>
+      <w:r>
+        <w:rPr>
+          <w:rFonts w:cstheme="minorHAnsi"/>
+          <w:noProof/>
+          <w:color w:val="A31515"/>
+          <w:sz w:val="20"/>
+          <w:szCs w:val="20"/>
+        </w:rPr>
+        <w:t>"</w:t>
+      </w:r>
+      <w:r>
+        <w:rPr>
+          <w:rFonts w:cstheme="minorHAnsi"/>
+          <w:noProof/>
+          <w:color w:val="000000"/>
+          <w:sz w:val="20"/>
+          <w:szCs w:val="20"/>
+        </w:rPr>
+        <w:t>);</w:t>
+      </w:r>
+    </w:p>
+    <w:p>
+      <w:pPr>
+        <w:autoSpaceDE w:val="0"/>
+        <w:autoSpaceDN w:val="0"/>
+        <w:adjustRightInd w:val="0"/>
+        <w:spacing w:after="0" w:line="240" w:lineRule="auto"/>
+        <w:rPr>
+          <w:rFonts w:cstheme="minorHAnsi"/>
+          <w:noProof/>
+          <w:color w:val="000000"/>
+          <w:sz w:val="20"/>
+          <w:szCs w:val="20"/>
+        </w:rPr>
+      </w:pPr>
+      <w:r>
+        <w:rPr>
+          <w:rFonts w:cstheme="minorHAnsi"/>
+          <w:noProof/>
+          <w:color w:val="000000"/>
+          <w:sz w:val="20"/>
+          <w:szCs w:val="20"/>
+        </w:rPr>
+        <w:t xml:space="preserve">            </w:t>
+      </w:r>
+      <w:r>
+        <w:rPr>
+          <w:rFonts w:cstheme="minorHAnsi"/>
+          <w:noProof/>
+          <w:color w:val="0000FF"/>
+          <w:sz w:val="20"/>
+          <w:szCs w:val="20"/>
+        </w:rPr>
+        <w:t>await</w:t>
+      </w:r>
+      <w:r>
+        <w:rPr>
+          <w:rFonts w:cstheme="minorHAnsi"/>
+          <w:noProof/>
+          <w:color w:val="000000"/>
+          <w:sz w:val="20"/>
+          <w:szCs w:val="20"/>
+        </w:rPr>
+        <w:t xml:space="preserve"> bankAccount.AddMoneyToAccount();</w:t>
+      </w:r>
+    </w:p>
+    <w:p>
+      <w:pPr>
+        <w:autoSpaceDE w:val="0"/>
+        <w:autoSpaceDN w:val="0"/>
+        <w:adjustRightInd w:val="0"/>
+        <w:spacing w:after="0" w:line="240" w:lineRule="auto"/>
+        <w:rPr>
+          <w:rFonts w:cstheme="minorHAnsi"/>
+          <w:noProof/>
+          <w:color w:val="000000"/>
+          <w:sz w:val="20"/>
+          <w:szCs w:val="20"/>
+        </w:rPr>
+      </w:pPr>
+      <w:r>
+        <w:rPr>
+          <w:rFonts w:cstheme="minorHAnsi"/>
+          <w:noProof/>
+          <w:color w:val="000000"/>
+          <w:sz w:val="20"/>
+          <w:szCs w:val="20"/>
+        </w:rPr>
+        <w:t xml:space="preserve">            Console.WriteLine(</w:t>
+      </w:r>
+      <w:r>
+        <w:rPr>
+          <w:rFonts w:cstheme="minorHAnsi"/>
+          <w:noProof/>
+          <w:color w:val="A31515"/>
+          <w:sz w:val="20"/>
+          <w:szCs w:val="20"/>
+        </w:rPr>
+        <w:t xml:space="preserve">$"Current Balance </w:t>
+      </w:r>
+      <w:r>
+        <w:rPr>
+          <w:rFonts w:cstheme="minorHAnsi"/>
+          <w:noProof/>
+          <w:color w:val="000000"/>
+          <w:sz w:val="20"/>
+          <w:szCs w:val="20"/>
+        </w:rPr>
+        <w:t>{bankAccount.ShowBalance()}</w:t>
+      </w:r>
+      <w:r>
+        <w:rPr>
+          <w:rFonts w:cstheme="minorHAnsi"/>
+          <w:noProof/>
+          <w:color w:val="A31515"/>
+          <w:sz w:val="20"/>
+          <w:szCs w:val="20"/>
+        </w:rPr>
+        <w:t xml:space="preserve">, total number of transactions - </w:t>
+      </w:r>
+      <w:r>
+        <w:rPr>
+          <w:rFonts w:cstheme="minorHAnsi"/>
+          <w:noProof/>
+          <w:color w:val="000000"/>
+          <w:sz w:val="20"/>
+          <w:szCs w:val="20"/>
+        </w:rPr>
+        <w:t>{bankAccount.NumberOfTransactions}</w:t>
+      </w:r>
+      <w:r>
+        <w:rPr>
+          <w:rFonts w:cstheme="minorHAnsi"/>
+          <w:noProof/>
+          <w:color w:val="A31515"/>
+          <w:sz w:val="20"/>
+          <w:szCs w:val="20"/>
+        </w:rPr>
+        <w:t>"</w:t>
+      </w:r>
+      <w:r>
+        <w:rPr>
+          <w:rFonts w:cstheme="minorHAnsi"/>
+          <w:noProof/>
+          <w:color w:val="000000"/>
+          <w:sz w:val="20"/>
+          <w:szCs w:val="20"/>
+        </w:rPr>
+        <w:t>);</w:t>
+      </w:r>
+    </w:p>
+    <w:p>
+      <w:pPr>
+        <w:autoSpaceDE w:val="0"/>
+        <w:autoSpaceDN w:val="0"/>
+        <w:adjustRightInd w:val="0"/>
+        <w:spacing w:after="0" w:line="240" w:lineRule="auto"/>
+        <w:rPr>
+          <w:rFonts w:cstheme="minorHAnsi"/>
+          <w:noProof/>
+          <w:color w:val="000000"/>
+          <w:sz w:val="20"/>
+          <w:szCs w:val="20"/>
+        </w:rPr>
+      </w:pPr>
+      <w:r>
+        <w:rPr>
+          <w:rFonts w:cstheme="minorHAnsi"/>
+          <w:noProof/>
+          <w:color w:val="000000"/>
+          <w:sz w:val="20"/>
+          <w:szCs w:val="20"/>
+        </w:rPr>
+        <w:t xml:space="preserve">            Console.Read();</w:t>
+      </w:r>
+    </w:p>
+    <w:p>
+      <w:pPr>
+        <w:rPr>
+          <w:rFonts w:cstheme="minorHAnsi"/>
+          <w:noProof/>
+          <w:color w:val="000000"/>
+          <w:sz w:val="20"/>
+          <w:szCs w:val="20"/>
+        </w:rPr>
+      </w:pPr>
+      <w:r>
+        <w:rPr>
+          <w:rFonts w:cstheme="minorHAnsi"/>
+          <w:noProof/>
+          <w:color w:val="000000"/>
+          <w:sz w:val="20"/>
+          <w:szCs w:val="20"/>
+        </w:rPr>
+        <w:t xml:space="preserve">        }</w:t>
+      </w:r>
+    </w:p>
+    <w:p>
+      <w:pPr>
+        <w:rPr>
+          <w:rFonts w:cstheme="minorHAnsi"/>
+          <w:noProof/>
+          <w:color w:val="000000"/>
+          <w:sz w:val="20"/>
+          <w:szCs w:val="20"/>
+        </w:rPr>
+      </w:pPr>
+      <w:r>
+        <w:rPr>
+          <w:noProof/>
+        </w:rPr>
+        <w:drawing>
+          <wp:inline distT="0" distB="0" distL="0" distR="0" wp14:anchorId="23F79A3F" wp14:editId="53D92104">
+            <wp:extent cx="5943600" cy="542925"/>
+            <wp:effectExtent l="0" t="0" r="0" b="9525"/>
+            <wp:docPr id="1" name="Picture 1"/>
+            <wp:cNvGraphicFramePr>
+              <a:graphicFrameLocks xmlns:a="http://schemas.openxmlformats.org/drawingml/2006/main" noChangeAspect="1"/>
+            </wp:cNvGraphicFramePr>
+            <a:graphic xmlns:a="http://schemas.openxmlformats.org/drawingml/2006/main">
+              <a:graphicData uri="http://schemas.openxmlformats.org/drawingml/2006/picture">
+                <pic:pic xmlns:pic="http://schemas.openxmlformats.org/drawingml/2006/picture">
+                  <pic:nvPicPr>
+                    <pic:cNvPr id="1" name=""/>
+                    <pic:cNvPicPr/>
+                  </pic:nvPicPr>
+                  <pic:blipFill>
+                    <a:blip r:embed="rId7"/>
+                    <a:stretch>
+                      <a:fillRect/>
+                    </a:stretch>
+                  </pic:blipFill>
+                  <pic:spPr>
+                    <a:xfrm>
+                      <a:off x="0" y="0"/>
+                      <a:ext cx="5943600" cy="542925"/>
+                    </a:xfrm>
+                    <a:prstGeom prst="rect">
+                      <a:avLst/>
+                    </a:prstGeom>
+                  </pic:spPr>
+                </pic:pic>
+              </a:graphicData>
+            </a:graphic>
+          </wp:inline>
+        </w:drawing>
+      </w:r>
+    </w:p>
+    <w:p>
+      <w:pPr>
+        <w:rPr>
+          <w:rFonts w:ascii="Palatino Linotype" w:eastAsia="Palatino Linotype" w:hAnsi="Palatino Linotype" w:cs="Palatino Linotype"/>
+          <w:b/>
+          <w:sz w:val="20"/>
+          <w:szCs w:val="20"/>
+        </w:rPr>
+      </w:pPr>
+      <w:r>
+        <w:rPr>
+          <w:rFonts w:ascii="Palatino Linotype" w:eastAsia="Palatino Linotype" w:hAnsi="Palatino Linotype" w:cs="Palatino Linotype"/>
+          <w:b/>
+          <w:sz w:val="20"/>
+          <w:szCs w:val="20"/>
+        </w:rPr>
+        <w:t xml:space="preserve">Fig </w:t>
+      </w:r>
+      <w:r>
+        <w:rPr>
+          <w:rFonts w:ascii="Palatino Linotype" w:eastAsia="Palatino Linotype" w:hAnsi="Palatino Linotype" w:cs="Palatino Linotype"/>
+          <w:b/>
+          <w:sz w:val="20"/>
+          <w:szCs w:val="20"/>
+        </w:rPr>
+        <w:t>7</w:t>
+      </w:r>
+      <w:r>
+        <w:rPr>
+          <w:rFonts w:ascii="Palatino Linotype" w:eastAsia="Palatino Linotype" w:hAnsi="Palatino Linotype" w:cs="Palatino Linotype"/>
+          <w:b/>
+          <w:sz w:val="20"/>
+          <w:szCs w:val="20"/>
+        </w:rPr>
+        <w:t xml:space="preserve">.1 – Output of </w:t>
+      </w:r>
+      <w:r>
+        <w:rPr>
+          <w:rFonts w:ascii="Palatino Linotype" w:eastAsia="Palatino Linotype" w:hAnsi="Palatino Linotype" w:cs="Palatino Linotype"/>
+          <w:b/>
+          <w:sz w:val="20"/>
+          <w:szCs w:val="20"/>
+        </w:rPr>
+        <w:t xml:space="preserve">application </w:t>
+      </w:r>
+      <w:r>
+        <w:rPr>
+          <w:rFonts w:ascii="Palatino Linotype" w:eastAsia="Palatino Linotype" w:hAnsi="Palatino Linotype" w:cs="Palatino Linotype"/>
+          <w:b/>
+          <w:sz w:val="20"/>
+          <w:szCs w:val="20"/>
+        </w:rPr>
+        <w:t>without synchronization</w:t>
+      </w:r>
+    </w:p>
+    <w:p>
+      <w:pPr>
+        <w:rPr>
+          <w:rFonts w:ascii="Palatino Linotype" w:hAnsi="Palatino Linotype" w:cstheme="minorHAnsi"/>
+          <w:noProof/>
+          <w:color w:val="000000"/>
+        </w:rPr>
+      </w:pPr>
+      <w:r>
+        <w:rPr>
+          <w:rFonts w:ascii="Palatino Linotype" w:eastAsia="Palatino Linotype" w:hAnsi="Palatino Linotype" w:cs="Palatino Linotype"/>
+          <w:bCs/>
+        </w:rPr>
+        <w:t xml:space="preserve">We can clearly see that it’s lesser than wat is expected and in reality what has happened here is since multiple threads are parallelly accessing same variable at the same time and there is no </w:t>
+      </w:r>
+      <w:r>
+        <w:rPr>
+          <w:rFonts w:ascii="Palatino Linotype" w:eastAsia="Palatino Linotype" w:hAnsi="Palatino Linotype" w:cs="Palatino Linotype"/>
+          <w:bCs/>
+        </w:rPr>
+        <w:lastRenderedPageBreak/>
+        <w:t xml:space="preserve">restriction on overwriting values at some point few of the threads have overwritten value of variable </w:t>
+      </w:r>
+      <w:r>
+        <w:rPr>
+          <w:rFonts w:ascii="Palatino Linotype" w:hAnsi="Palatino Linotype" w:cstheme="minorHAnsi"/>
+          <w:noProof/>
+          <w:color w:val="000000"/>
+        </w:rPr>
+        <w:t>accountBalance</w:t>
+      </w:r>
+      <w:r>
+        <w:rPr>
+          <w:rFonts w:ascii="Palatino Linotype" w:hAnsi="Palatino Linotype" w:cstheme="minorHAnsi"/>
+          <w:noProof/>
+          <w:color w:val="000000"/>
+        </w:rPr>
+        <w:t xml:space="preserve"> and hence unpredicted outcome. Same has happened with variable </w:t>
+      </w:r>
+      <w:r>
+        <w:rPr>
+          <w:rFonts w:ascii="Palatino Linotype" w:hAnsi="Palatino Linotype" w:cstheme="minorHAnsi"/>
+          <w:noProof/>
+          <w:color w:val="000000"/>
+        </w:rPr>
+        <w:t>numberOfTransactions</w:t>
+      </w:r>
+      <w:r>
+        <w:rPr>
+          <w:rFonts w:ascii="Palatino Linotype" w:hAnsi="Palatino Linotype" w:cstheme="minorHAnsi"/>
+          <w:noProof/>
+          <w:color w:val="000000"/>
+        </w:rPr>
+        <w:t>.</w:t>
+      </w:r>
+    </w:p>
+    <w:p>
+      <w:pPr>
+        <w:rPr>
+          <w:rFonts w:ascii="Palatino Linotype" w:hAnsi="Palatino Linotype" w:cstheme="minorHAnsi"/>
+          <w:noProof/>
+          <w:color w:val="000000"/>
+        </w:rPr>
+      </w:pPr>
+      <w:r>
+        <w:rPr>
+          <w:rFonts w:ascii="Palatino Linotype" w:hAnsi="Palatino Linotype" w:cstheme="minorHAnsi"/>
+          <w:noProof/>
+          <w:color w:val="000000"/>
+        </w:rPr>
+        <w:t>To overcome this we need a mechanism to stop multiple threads parallely</w:t>
+      </w:r>
+      <w:r>
+        <w:rPr>
+          <w:rFonts w:ascii="Palatino Linotype" w:hAnsi="Palatino Linotype" w:cstheme="minorHAnsi"/>
+          <w:noProof/>
+          <w:color w:val="000000"/>
+        </w:rPr>
+        <w:t xml:space="preserve"> accessin shared resources which is what sync</w:t>
+      </w:r>
+      <w:r>
+        <w:rPr>
+          <w:rFonts w:ascii="Palatino Linotype" w:hAnsi="Palatino Linotype" w:cstheme="minorHAnsi"/>
+          <w:noProof/>
+          <w:color w:val="000000"/>
+        </w:rPr>
+        <w:t>h</w:t>
+      </w:r>
+      <w:r>
+        <w:rPr>
+          <w:rFonts w:ascii="Palatino Linotype" w:hAnsi="Palatino Linotype" w:cstheme="minorHAnsi"/>
+          <w:noProof/>
+          <w:color w:val="000000"/>
+        </w:rPr>
+        <w:t>r</w:t>
+      </w:r>
+      <w:r>
+        <w:rPr>
+          <w:rFonts w:ascii="Palatino Linotype" w:hAnsi="Palatino Linotype" w:cstheme="minorHAnsi"/>
+          <w:noProof/>
+          <w:color w:val="000000"/>
+        </w:rPr>
+        <w:t>o</w:t>
+      </w:r>
+      <w:r>
+        <w:rPr>
+          <w:rFonts w:ascii="Palatino Linotype" w:hAnsi="Palatino Linotype" w:cstheme="minorHAnsi"/>
+          <w:noProof/>
+          <w:color w:val="000000"/>
+        </w:rPr>
+        <w:t>nization is about</w:t>
+      </w:r>
+      <w:r>
+        <w:rPr>
+          <w:rFonts w:ascii="Palatino Linotype" w:hAnsi="Palatino Linotype" w:cstheme="minorHAnsi"/>
+          <w:noProof/>
+          <w:color w:val="000000"/>
+        </w:rPr>
+        <w:t xml:space="preserve">.So to fix above code we can use synchronization tecnique in this case locks so that at any given point in time only one thread can access the resources in another words only one thread can enter critical section and all other threads that need access to cricitcal section shall wait till lock is released by owning thread. </w:t>
+      </w:r>
+    </w:p>
+    <w:p>
+      <w:pPr>
+        <w:rPr>
+          <w:rFonts w:ascii="Palatino Linotype" w:hAnsi="Palatino Linotype" w:cstheme="minorHAnsi"/>
+          <w:noProof/>
+          <w:color w:val="000000"/>
+        </w:rPr>
+      </w:pPr>
+      <w:r>
+        <w:rPr>
+          <w:rFonts w:ascii="Palatino Linotype" w:hAnsi="Palatino Linotype" w:cstheme="minorHAnsi"/>
+          <w:noProof/>
+          <w:color w:val="000000"/>
+        </w:rPr>
+        <w:t>So we create a lockin object and lock critical section using that as and our method will look like this</w:t>
+      </w:r>
+    </w:p>
+    <w:p>
+      <w:pPr>
+        <w:autoSpaceDE w:val="0"/>
+        <w:autoSpaceDN w:val="0"/>
+        <w:adjustRightInd w:val="0"/>
+        <w:spacing w:after="0" w:line="240" w:lineRule="auto"/>
+        <w:rPr>
+          <w:rFonts w:cstheme="minorHAnsi"/>
+          <w:noProof/>
+          <w:color w:val="000000"/>
+          <w:sz w:val="20"/>
+          <w:szCs w:val="20"/>
+        </w:rPr>
+      </w:pPr>
+      <w:r>
+        <w:rPr>
+          <w:rFonts w:cstheme="minorHAnsi"/>
+          <w:noProof/>
+          <w:color w:val="008000"/>
+          <w:sz w:val="20"/>
+          <w:szCs w:val="20"/>
+        </w:rPr>
+        <w:t>//Lock</w:t>
+      </w:r>
+    </w:p>
+    <w:p>
+      <w:pPr>
+        <w:autoSpaceDE w:val="0"/>
+        <w:autoSpaceDN w:val="0"/>
+        <w:adjustRightInd w:val="0"/>
+        <w:spacing w:after="0" w:line="240" w:lineRule="auto"/>
+        <w:rPr>
+          <w:rFonts w:cstheme="minorHAnsi"/>
+          <w:noProof/>
+          <w:color w:val="000000"/>
+          <w:sz w:val="20"/>
+          <w:szCs w:val="20"/>
+        </w:rPr>
+      </w:pPr>
+      <w:r>
+        <w:rPr>
+          <w:rFonts w:cstheme="minorHAnsi"/>
+          <w:noProof/>
+          <w:color w:val="0000FF"/>
+          <w:sz w:val="20"/>
+          <w:szCs w:val="20"/>
+        </w:rPr>
+        <w:t>object</w:t>
+      </w:r>
+      <w:r>
+        <w:rPr>
+          <w:rFonts w:cstheme="minorHAnsi"/>
+          <w:noProof/>
+          <w:color w:val="000000"/>
+          <w:sz w:val="20"/>
+          <w:szCs w:val="20"/>
+        </w:rPr>
+        <w:t xml:space="preserve"> locker = </w:t>
+      </w:r>
+      <w:r>
+        <w:rPr>
+          <w:rFonts w:cstheme="minorHAnsi"/>
+          <w:noProof/>
+          <w:color w:val="0000FF"/>
+          <w:sz w:val="20"/>
+          <w:szCs w:val="20"/>
+        </w:rPr>
+        <w:t>new</w:t>
+      </w:r>
+      <w:r>
+        <w:rPr>
+          <w:rFonts w:cstheme="minorHAnsi"/>
+          <w:noProof/>
+          <w:color w:val="000000"/>
+          <w:sz w:val="20"/>
+          <w:szCs w:val="20"/>
+        </w:rPr>
+        <w:t xml:space="preserve"> </w:t>
+      </w:r>
+      <w:r>
+        <w:rPr>
+          <w:rFonts w:cstheme="minorHAnsi"/>
+          <w:noProof/>
+          <w:color w:val="0000FF"/>
+          <w:sz w:val="20"/>
+          <w:szCs w:val="20"/>
+        </w:rPr>
+        <w:t>object</w:t>
+      </w:r>
+      <w:r>
+        <w:rPr>
+          <w:rFonts w:cstheme="minorHAnsi"/>
+          <w:noProof/>
+          <w:color w:val="000000"/>
+          <w:sz w:val="20"/>
+          <w:szCs w:val="20"/>
+        </w:rPr>
+        <w:t>();</w:t>
+      </w:r>
+    </w:p>
+    <w:p>
+      <w:pPr>
+        <w:autoSpaceDE w:val="0"/>
+        <w:autoSpaceDN w:val="0"/>
+        <w:adjustRightInd w:val="0"/>
+        <w:spacing w:after="0" w:line="240" w:lineRule="auto"/>
+        <w:rPr>
+          <w:rFonts w:cstheme="minorHAnsi"/>
+          <w:noProof/>
+          <w:color w:val="000000"/>
+          <w:sz w:val="20"/>
+          <w:szCs w:val="20"/>
+        </w:rPr>
+      </w:pPr>
+    </w:p>
+    <w:p>
+      <w:pPr>
+        <w:autoSpaceDE w:val="0"/>
+        <w:autoSpaceDN w:val="0"/>
+        <w:adjustRightInd w:val="0"/>
+        <w:spacing w:after="0" w:line="240" w:lineRule="auto"/>
+        <w:rPr>
+          <w:rFonts w:cstheme="minorHAnsi"/>
+          <w:noProof/>
+          <w:color w:val="000000"/>
+          <w:sz w:val="20"/>
+          <w:szCs w:val="20"/>
+        </w:rPr>
+      </w:pPr>
+      <w:r>
+        <w:rPr>
+          <w:rFonts w:cstheme="minorHAnsi"/>
+          <w:noProof/>
+          <w:color w:val="000000"/>
+          <w:sz w:val="20"/>
+          <w:szCs w:val="20"/>
+        </w:rPr>
+        <w:t xml:space="preserve">        </w:t>
+      </w:r>
+      <w:r>
+        <w:rPr>
+          <w:rFonts w:cstheme="minorHAnsi"/>
+          <w:noProof/>
+          <w:color w:val="0000FF"/>
+          <w:sz w:val="20"/>
+          <w:szCs w:val="20"/>
+        </w:rPr>
+        <w:t>async</w:t>
+      </w:r>
+      <w:r>
+        <w:rPr>
+          <w:rFonts w:cstheme="minorHAnsi"/>
+          <w:noProof/>
+          <w:color w:val="000000"/>
+          <w:sz w:val="20"/>
+          <w:szCs w:val="20"/>
+        </w:rPr>
+        <w:t xml:space="preserve"> Task AddBalanceToAcccount(</w:t>
+      </w:r>
+      <w:r>
+        <w:rPr>
+          <w:rFonts w:cstheme="minorHAnsi"/>
+          <w:noProof/>
+          <w:color w:val="0000FF"/>
+          <w:sz w:val="20"/>
+          <w:szCs w:val="20"/>
+        </w:rPr>
+        <w:t>long</w:t>
+      </w:r>
+      <w:r>
+        <w:rPr>
+          <w:rFonts w:cstheme="minorHAnsi"/>
+          <w:noProof/>
+          <w:color w:val="000000"/>
+          <w:sz w:val="20"/>
+          <w:szCs w:val="20"/>
+        </w:rPr>
+        <w:t xml:space="preserve"> amount)</w:t>
+      </w:r>
+    </w:p>
+    <w:p>
+      <w:pPr>
+        <w:autoSpaceDE w:val="0"/>
+        <w:autoSpaceDN w:val="0"/>
+        <w:adjustRightInd w:val="0"/>
+        <w:spacing w:after="0" w:line="240" w:lineRule="auto"/>
+        <w:rPr>
+          <w:rFonts w:cstheme="minorHAnsi"/>
+          <w:noProof/>
+          <w:color w:val="000000"/>
+          <w:sz w:val="20"/>
+          <w:szCs w:val="20"/>
+        </w:rPr>
+      </w:pPr>
+      <w:r>
+        <w:rPr>
+          <w:rFonts w:cstheme="minorHAnsi"/>
+          <w:noProof/>
+          <w:color w:val="000000"/>
+          <w:sz w:val="20"/>
+          <w:szCs w:val="20"/>
+        </w:rPr>
+        <w:t xml:space="preserve">        {</w:t>
+      </w:r>
+    </w:p>
+    <w:p>
+      <w:pPr>
+        <w:autoSpaceDE w:val="0"/>
+        <w:autoSpaceDN w:val="0"/>
+        <w:adjustRightInd w:val="0"/>
+        <w:spacing w:after="0" w:line="240" w:lineRule="auto"/>
+        <w:rPr>
+          <w:rFonts w:cstheme="minorHAnsi"/>
+          <w:noProof/>
+          <w:color w:val="000000"/>
+          <w:sz w:val="20"/>
+          <w:szCs w:val="20"/>
+        </w:rPr>
+      </w:pPr>
+      <w:r>
+        <w:rPr>
+          <w:rFonts w:cstheme="minorHAnsi"/>
+          <w:noProof/>
+          <w:color w:val="000000"/>
+          <w:sz w:val="20"/>
+          <w:szCs w:val="20"/>
+        </w:rPr>
+        <w:t xml:space="preserve">            </w:t>
+      </w:r>
+      <w:r>
+        <w:rPr>
+          <w:rFonts w:cstheme="minorHAnsi"/>
+          <w:noProof/>
+          <w:color w:val="0000FF"/>
+          <w:sz w:val="20"/>
+          <w:szCs w:val="20"/>
+        </w:rPr>
+        <w:t>await</w:t>
+      </w:r>
+      <w:r>
+        <w:rPr>
+          <w:rFonts w:cstheme="minorHAnsi"/>
+          <w:noProof/>
+          <w:color w:val="000000"/>
+          <w:sz w:val="20"/>
+          <w:szCs w:val="20"/>
+        </w:rPr>
+        <w:t xml:space="preserve"> Task.Delay(1);</w:t>
+      </w:r>
+    </w:p>
+    <w:p>
+      <w:pPr>
+        <w:autoSpaceDE w:val="0"/>
+        <w:autoSpaceDN w:val="0"/>
+        <w:adjustRightInd w:val="0"/>
+        <w:spacing w:after="0" w:line="240" w:lineRule="auto"/>
+        <w:rPr>
+          <w:rFonts w:cstheme="minorHAnsi"/>
+          <w:noProof/>
+          <w:color w:val="000000"/>
+          <w:sz w:val="20"/>
+          <w:szCs w:val="20"/>
+        </w:rPr>
+      </w:pPr>
+      <w:r>
+        <w:rPr>
+          <w:rFonts w:cstheme="minorHAnsi"/>
+          <w:noProof/>
+          <w:color w:val="000000"/>
+          <w:sz w:val="20"/>
+          <w:szCs w:val="20"/>
+        </w:rPr>
+        <w:t xml:space="preserve">            </w:t>
+      </w:r>
+      <w:r>
+        <w:rPr>
+          <w:rFonts w:cstheme="minorHAnsi"/>
+          <w:noProof/>
+          <w:color w:val="0000FF"/>
+          <w:sz w:val="20"/>
+          <w:szCs w:val="20"/>
+        </w:rPr>
+        <w:t>lock</w:t>
+      </w:r>
+      <w:r>
+        <w:rPr>
+          <w:rFonts w:cstheme="minorHAnsi"/>
+          <w:noProof/>
+          <w:color w:val="000000"/>
+          <w:sz w:val="20"/>
+          <w:szCs w:val="20"/>
+        </w:rPr>
+        <w:t xml:space="preserve"> (locker)</w:t>
+      </w:r>
+    </w:p>
+    <w:p>
+      <w:pPr>
+        <w:autoSpaceDE w:val="0"/>
+        <w:autoSpaceDN w:val="0"/>
+        <w:adjustRightInd w:val="0"/>
+        <w:spacing w:after="0" w:line="240" w:lineRule="auto"/>
+        <w:rPr>
+          <w:rFonts w:cstheme="minorHAnsi"/>
+          <w:noProof/>
+          <w:color w:val="000000"/>
+          <w:sz w:val="20"/>
+          <w:szCs w:val="20"/>
+        </w:rPr>
+      </w:pPr>
+      <w:r>
+        <w:rPr>
+          <w:rFonts w:cstheme="minorHAnsi"/>
+          <w:noProof/>
+          <w:color w:val="000000"/>
+          <w:sz w:val="20"/>
+          <w:szCs w:val="20"/>
+        </w:rPr>
+        <w:t xml:space="preserve">            {</w:t>
+      </w:r>
+    </w:p>
+    <w:p>
+      <w:pPr>
+        <w:autoSpaceDE w:val="0"/>
+        <w:autoSpaceDN w:val="0"/>
+        <w:adjustRightInd w:val="0"/>
+        <w:spacing w:after="0" w:line="240" w:lineRule="auto"/>
+        <w:rPr>
+          <w:rFonts w:cstheme="minorHAnsi"/>
+          <w:noProof/>
+          <w:color w:val="000000"/>
+          <w:sz w:val="20"/>
+          <w:szCs w:val="20"/>
+        </w:rPr>
+      </w:pPr>
+      <w:r>
+        <w:rPr>
+          <w:rFonts w:cstheme="minorHAnsi"/>
+          <w:noProof/>
+          <w:color w:val="000000"/>
+          <w:sz w:val="20"/>
+          <w:szCs w:val="20"/>
+        </w:rPr>
+        <w:t xml:space="preserve">                accountBalance = accountBalance + amount;</w:t>
+      </w:r>
+    </w:p>
+    <w:p>
+      <w:pPr>
+        <w:autoSpaceDE w:val="0"/>
+        <w:autoSpaceDN w:val="0"/>
+        <w:adjustRightInd w:val="0"/>
+        <w:spacing w:after="0" w:line="240" w:lineRule="auto"/>
+        <w:rPr>
+          <w:rFonts w:cstheme="minorHAnsi"/>
+          <w:noProof/>
+          <w:color w:val="000000"/>
+          <w:sz w:val="20"/>
+          <w:szCs w:val="20"/>
+        </w:rPr>
+      </w:pPr>
+      <w:r>
+        <w:rPr>
+          <w:rFonts w:cstheme="minorHAnsi"/>
+          <w:noProof/>
+          <w:color w:val="000000"/>
+          <w:sz w:val="20"/>
+          <w:szCs w:val="20"/>
+        </w:rPr>
+        <w:t xml:space="preserve">                numberOfTransactions = numberOfTransactions + 1;</w:t>
+      </w:r>
+    </w:p>
+    <w:p>
+      <w:pPr>
+        <w:autoSpaceDE w:val="0"/>
+        <w:autoSpaceDN w:val="0"/>
+        <w:adjustRightInd w:val="0"/>
+        <w:spacing w:after="0" w:line="240" w:lineRule="auto"/>
+        <w:rPr>
+          <w:rFonts w:cstheme="minorHAnsi"/>
+          <w:noProof/>
+          <w:color w:val="000000"/>
+          <w:sz w:val="20"/>
+          <w:szCs w:val="20"/>
+        </w:rPr>
+      </w:pPr>
+      <w:r>
+        <w:rPr>
+          <w:rFonts w:cstheme="minorHAnsi"/>
+          <w:noProof/>
+          <w:color w:val="000000"/>
+          <w:sz w:val="20"/>
+          <w:szCs w:val="20"/>
+        </w:rPr>
+        <w:t xml:space="preserve">            }</w:t>
+      </w:r>
+    </w:p>
+    <w:p>
+      <w:pPr>
+        <w:autoSpaceDE w:val="0"/>
+        <w:autoSpaceDN w:val="0"/>
+        <w:adjustRightInd w:val="0"/>
+        <w:spacing w:after="0" w:line="240" w:lineRule="auto"/>
+        <w:rPr>
+          <w:rFonts w:cstheme="minorHAnsi"/>
+          <w:noProof/>
+          <w:color w:val="000000"/>
+          <w:sz w:val="20"/>
+          <w:szCs w:val="20"/>
+        </w:rPr>
+      </w:pPr>
+      <w:r>
+        <w:rPr>
+          <w:rFonts w:cstheme="minorHAnsi"/>
+          <w:noProof/>
+          <w:color w:val="000000"/>
+          <w:sz w:val="20"/>
+          <w:szCs w:val="20"/>
+        </w:rPr>
+        <w:t xml:space="preserve">        }</w:t>
+      </w:r>
+    </w:p>
+    <w:p>
+      <w:pPr>
+        <w:rPr>
+          <w:rFonts w:cstheme="minorHAnsi"/>
+          <w:noProof/>
+          <w:color w:val="000000"/>
+          <w:sz w:val="20"/>
+          <w:szCs w:val="20"/>
+        </w:rPr>
+      </w:pPr>
+    </w:p>
+    <w:p>
+      <w:pPr>
+        <w:rPr>
+          <w:rFonts w:cstheme="minorHAnsi"/>
+          <w:noProof/>
+          <w:color w:val="000000"/>
+          <w:sz w:val="20"/>
+          <w:szCs w:val="20"/>
+        </w:rPr>
+      </w:pPr>
+      <w:r>
+        <w:rPr>
+          <w:noProof/>
+        </w:rPr>
+        <w:drawing>
+          <wp:inline distT="0" distB="0" distL="0" distR="0" wp14:anchorId="3AFFA0F5" wp14:editId="3D6C335E">
+            <wp:extent cx="5943600" cy="495935"/>
+            <wp:effectExtent l="0" t="0" r="0" b="0"/>
+            <wp:docPr id="2" name="Picture 2"/>
+            <wp:cNvGraphicFramePr>
+              <a:graphicFrameLocks xmlns:a="http://schemas.openxmlformats.org/drawingml/2006/main" noChangeAspect="1"/>
+            </wp:cNvGraphicFramePr>
+            <a:graphic xmlns:a="http://schemas.openxmlformats.org/drawingml/2006/main">
+              <a:graphicData uri="http://schemas.openxmlformats.org/drawingml/2006/picture">
+                <pic:pic xmlns:pic="http://schemas.openxmlformats.org/drawingml/2006/picture">
+                  <pic:nvPicPr>
+                    <pic:cNvPr id="1" name=""/>
+                    <pic:cNvPicPr/>
+                  </pic:nvPicPr>
+                  <pic:blipFill>
+                    <a:blip r:embed="rId8"/>
+                    <a:stretch>
+                      <a:fillRect/>
+                    </a:stretch>
+                  </pic:blipFill>
+                  <pic:spPr>
+                    <a:xfrm>
+                      <a:off x="0" y="0"/>
+                      <a:ext cx="5943600" cy="495935"/>
+                    </a:xfrm>
+                    <a:prstGeom prst="rect">
+                      <a:avLst/>
+                    </a:prstGeom>
+                  </pic:spPr>
+                </pic:pic>
+              </a:graphicData>
+            </a:graphic>
+          </wp:inline>
+        </w:drawing>
+      </w:r>
+    </w:p>
+    <w:p>
+      <w:pPr>
+        <w:rPr>
+          <w:rFonts w:ascii="Palatino Linotype" w:eastAsia="Palatino Linotype" w:hAnsi="Palatino Linotype" w:cs="Palatino Linotype"/>
+          <w:b/>
+          <w:sz w:val="20"/>
+          <w:szCs w:val="20"/>
+        </w:rPr>
+      </w:pPr>
+      <w:r>
+        <w:rPr>
+          <w:rFonts w:ascii="Palatino Linotype" w:eastAsia="Palatino Linotype" w:hAnsi="Palatino Linotype" w:cs="Palatino Linotype"/>
+          <w:b/>
+          <w:sz w:val="20"/>
+          <w:szCs w:val="20"/>
+        </w:rPr>
+        <w:t>Fig 7.</w:t>
+      </w:r>
+      <w:r>
+        <w:rPr>
+          <w:rFonts w:ascii="Palatino Linotype" w:eastAsia="Palatino Linotype" w:hAnsi="Palatino Linotype" w:cs="Palatino Linotype"/>
+          <w:b/>
+          <w:sz w:val="20"/>
+          <w:szCs w:val="20"/>
+        </w:rPr>
+        <w:t>2</w:t>
+      </w:r>
+      <w:r>
+        <w:rPr>
+          <w:rFonts w:ascii="Palatino Linotype" w:eastAsia="Palatino Linotype" w:hAnsi="Palatino Linotype" w:cs="Palatino Linotype"/>
+          <w:b/>
+          <w:sz w:val="20"/>
+          <w:szCs w:val="20"/>
+        </w:rPr>
+        <w:t xml:space="preserve"> – Output of application with synchronization</w:t>
+      </w:r>
+    </w:p>
+    <w:p>
+      <w:pPr>
+        <w:rPr>
+          <w:rFonts w:ascii="Palatino Linotype" w:hAnsi="Palatino Linotype" w:cs="Arial"/>
+          <w:color w:val="000000"/>
+        </w:rPr>
+      </w:pPr>
+      <w:r>
+        <w:rPr>
+          <w:rFonts w:ascii="Palatino Linotype" w:hAnsi="Palatino Linotype" w:cs="Arial"/>
+          <w:color w:val="000000"/>
+        </w:rPr>
+        <w:t xml:space="preserve">With this example we can clearly see why there is a need of </w:t>
+      </w:r>
+      <w:r>
+        <w:rPr>
+          <w:rFonts w:ascii="Palatino Linotype" w:hAnsi="Palatino Linotype" w:cs="Arial"/>
+          <w:color w:val="000000"/>
+        </w:rPr>
+        <w:t>Synchronization</w:t>
+      </w:r>
+      <w:r>
+        <w:rPr>
+          <w:rFonts w:ascii="Palatino Linotype" w:hAnsi="Palatino Linotype" w:cs="Arial"/>
+          <w:color w:val="000000"/>
+        </w:rPr>
+        <w:t>.</w:t>
       </w:r>
       <w:bookmarkStart w:id="0" w:name="_GoBack"/>
       <w:bookmarkEnd w:id="0"/>
-    </w:p>
-    <w:p>
-      <w:r>
-        <w:t>Simple blocking methods</w:t>
-      </w:r>
-    </w:p>
-    <w:p>
-      <w:r>
-        <w:t xml:space="preserve">    These wait for another thread to finish or for </w:t>
-      </w:r>
-      <w:proofErr w:type="gramStart"/>
-      <w:r>
-        <w:t>a period of time</w:t>
-      </w:r>
-      <w:proofErr w:type="gramEnd"/>
-      <w:r>
-        <w:t xml:space="preserve"> to elapse. Sleep, Join, and Task.Wait are simple blocking methods.</w:t>
-      </w:r>
-    </w:p>
-    <w:p>
-      <w:r>
+      <w:r>
+        <w:rPr>
+          <w:rFonts w:ascii="Palatino Linotype" w:hAnsi="Palatino Linotype" w:cs="Arial"/>
+          <w:color w:val="000000"/>
+        </w:rPr>
+        <w:t xml:space="preserve"> </w:t>
+      </w:r>
+      <w:r>
+        <w:rPr>
+          <w:rFonts w:ascii="Palatino Linotype" w:hAnsi="Palatino Linotype" w:cs="Arial"/>
+          <w:color w:val="000000"/>
+        </w:rPr>
+        <w:t>Synchronization can be achieved through various strategies</w:t>
+      </w:r>
+    </w:p>
+    <w:p>
+      <w:pPr>
+        <w:numPr>
+          <w:ilvl w:val="0"/>
+          <w:numId w:val="2"/>
+        </w:numPr>
+        <w:spacing w:before="100" w:beforeAutospacing="1" w:after="100" w:afterAutospacing="1" w:line="240" w:lineRule="auto"/>
+        <w:rPr>
+          <w:rFonts w:ascii="Palatino Linotype" w:eastAsia="Times New Roman" w:hAnsi="Palatino Linotype" w:cs="Times New Roman"/>
+        </w:rPr>
+      </w:pPr>
+      <w:r>
+        <w:rPr>
+          <w:rFonts w:ascii="Palatino Linotype" w:eastAsia="Times New Roman" w:hAnsi="Palatino Linotype" w:cs="Times New Roman"/>
+        </w:rPr>
+        <w:t>Blocking Methods</w:t>
+      </w:r>
+    </w:p>
+    <w:p>
+      <w:pPr>
+        <w:numPr>
+          <w:ilvl w:val="0"/>
+          <w:numId w:val="2"/>
+        </w:numPr>
+        <w:spacing w:before="100" w:beforeAutospacing="1" w:after="100" w:afterAutospacing="1" w:line="240" w:lineRule="auto"/>
+        <w:rPr>
+          <w:rFonts w:ascii="Palatino Linotype" w:eastAsia="Times New Roman" w:hAnsi="Palatino Linotype" w:cs="Times New Roman"/>
+        </w:rPr>
+      </w:pPr>
+      <w:r>
+        <w:rPr>
+          <w:rFonts w:ascii="Palatino Linotype" w:eastAsia="Times New Roman" w:hAnsi="Palatino Linotype" w:cs="Times New Roman"/>
+        </w:rPr>
+        <w:t>Locking Construct</w:t>
+      </w:r>
+      <w:r>
+        <w:rPr>
+          <w:rFonts w:ascii="Palatino Linotype" w:eastAsia="Times New Roman" w:hAnsi="Palatino Linotype" w:cs="Times New Roman"/>
+        </w:rPr>
+        <w:t>s</w:t>
+      </w:r>
+    </w:p>
+    <w:p>
+      <w:pPr>
+        <w:numPr>
+          <w:ilvl w:val="0"/>
+          <w:numId w:val="2"/>
+        </w:numPr>
+        <w:spacing w:before="100" w:beforeAutospacing="1" w:after="100" w:afterAutospacing="1" w:line="240" w:lineRule="auto"/>
+        <w:rPr>
+          <w:rFonts w:ascii="Palatino Linotype" w:eastAsia="Times New Roman" w:hAnsi="Palatino Linotype" w:cs="Times New Roman"/>
+        </w:rPr>
+      </w:pPr>
+      <w:r>
+        <w:rPr>
+          <w:rFonts w:ascii="Palatino Linotype" w:eastAsia="Times New Roman" w:hAnsi="Palatino Linotype" w:cs="Times New Roman"/>
+        </w:rPr>
+        <w:t>Signaling</w:t>
+      </w:r>
+      <w:r>
+        <w:rPr>
+          <w:rFonts w:ascii="Palatino Linotype" w:eastAsia="Times New Roman" w:hAnsi="Palatino Linotype" w:cs="Times New Roman"/>
+        </w:rPr>
+        <w:t xml:space="preserve"> Constructs</w:t>
+      </w:r>
+    </w:p>
+    <w:p>
+      <w:pPr>
+        <w:numPr>
+          <w:ilvl w:val="0"/>
+          <w:numId w:val="2"/>
+        </w:numPr>
+        <w:spacing w:before="100" w:beforeAutospacing="1" w:after="100" w:afterAutospacing="1" w:line="240" w:lineRule="auto"/>
+        <w:rPr>
+          <w:rFonts w:ascii="Palatino Linotype" w:eastAsia="Times New Roman" w:hAnsi="Palatino Linotype" w:cs="Times New Roman"/>
+        </w:rPr>
+      </w:pPr>
+      <w:r>
+        <w:rPr>
+          <w:rFonts w:ascii="Palatino Linotype" w:eastAsia="Times New Roman" w:hAnsi="Palatino Linotype" w:cs="Times New Roman"/>
+        </w:rPr>
+        <w:t>No</w:t>
+      </w:r>
+      <w:r>
+        <w:rPr>
+          <w:rFonts w:ascii="Palatino Linotype" w:eastAsia="Times New Roman" w:hAnsi="Palatino Linotype" w:cs="Times New Roman"/>
+        </w:rPr>
+        <w:t>n</w:t>
+      </w:r>
+      <w:r>
+        <w:rPr>
+          <w:rFonts w:ascii="Palatino Linotype" w:eastAsia="Times New Roman" w:hAnsi="Palatino Linotype" w:cs="Times New Roman"/>
+        </w:rPr>
+        <w:t>-Blocking</w:t>
+      </w:r>
+      <w:r>
+        <w:rPr>
+          <w:rFonts w:ascii="Palatino Linotype" w:eastAsia="Times New Roman" w:hAnsi="Palatino Linotype" w:cs="Times New Roman"/>
+        </w:rPr>
+        <w:t xml:space="preserve"> Synchronization</w:t>
+      </w:r>
+      <w:r>
+        <w:rPr>
+          <w:rFonts w:ascii="Palatino Linotype" w:eastAsia="Times New Roman" w:hAnsi="Palatino Linotype" w:cs="Times New Roman"/>
+        </w:rPr>
+        <w:t xml:space="preserve"> Constructs</w:t>
+      </w:r>
+    </w:p>
+    <w:p>
+      <w:pPr>
+        <w:rPr>
+          <w:rFonts w:ascii="Palatino Linotype" w:hAnsi="Palatino Linotype" w:cs="Arial"/>
+          <w:color w:val="000000"/>
+        </w:rPr>
+      </w:pPr>
+      <w:r>
+        <w:rPr>
+          <w:rFonts w:ascii="Palatino Linotype" w:hAnsi="Palatino Linotype" w:cs="Arial"/>
+          <w:color w:val="000000"/>
+        </w:rPr>
+        <w:t xml:space="preserve">We will </w:t>
+      </w:r>
+      <w:r>
+        <w:rPr>
+          <w:rFonts w:ascii="Palatino Linotype" w:hAnsi="Palatino Linotype" w:cs="Arial"/>
+          <w:color w:val="000000"/>
+        </w:rPr>
+        <w:t>deep dive into</w:t>
+      </w:r>
+      <w:r>
+        <w:rPr>
+          <w:rFonts w:ascii="Palatino Linotype" w:hAnsi="Palatino Linotype" w:cs="Arial"/>
+          <w:color w:val="000000"/>
+        </w:rPr>
+        <w:t xml:space="preserve"> each of these in next sections</w:t>
+      </w:r>
+    </w:p>
+    <w:p>
+      <w:pPr>
+        <w:rPr>
+          <w:rFonts w:ascii="Palatino Linotype" w:hAnsi="Palatino Linotype" w:cs="Arial"/>
+          <w:b/>
+          <w:bCs/>
+          <w:color w:val="000000"/>
+          <w:sz w:val="40"/>
+          <w:szCs w:val="40"/>
+        </w:rPr>
+      </w:pPr>
+      <w:r>
+        <w:rPr>
+          <w:rFonts w:ascii="Palatino Linotype" w:hAnsi="Palatino Linotype" w:cs="Arial"/>
+          <w:b/>
+          <w:bCs/>
+          <w:color w:val="000000"/>
+          <w:sz w:val="40"/>
+          <w:szCs w:val="40"/>
+        </w:rPr>
+        <w:t>Blocking Methods</w:t>
+      </w:r>
+    </w:p>
+    <w:p>
+      <w:pPr>
+        <w:rPr>
+          <w:rFonts w:ascii="Palatino Linotype" w:hAnsi="Palatino Linotype"/>
+          <w:b/>
+          <w:bCs/>
+          <w:sz w:val="28"/>
+          <w:szCs w:val="28"/>
+        </w:rPr>
+      </w:pPr>
+      <w:r>
+        <w:rPr>
+          <w:rFonts w:ascii="Palatino Linotype" w:hAnsi="Palatino Linotype"/>
+          <w:b/>
+          <w:bCs/>
+          <w:sz w:val="28"/>
+          <w:szCs w:val="28"/>
+        </w:rPr>
+        <w:t>Sleep</w:t>
+      </w:r>
+    </w:p>
+    <w:p>
+      <w:pPr>
+        <w:rPr>
+          <w:rFonts w:ascii="Palatino Linotype" w:hAnsi="Palatino Linotype"/>
+          <w:b/>
+          <w:bCs/>
+          <w:sz w:val="28"/>
+          <w:szCs w:val="28"/>
+        </w:rPr>
+      </w:pPr>
+      <w:r>
+        <w:rPr>
+          <w:rFonts w:ascii="Palatino Linotype" w:hAnsi="Palatino Linotype"/>
+          <w:b/>
+          <w:bCs/>
+          <w:sz w:val="28"/>
+          <w:szCs w:val="28"/>
+        </w:rPr>
+        <w:lastRenderedPageBreak/>
+        <w:t>Join</w:t>
+      </w:r>
+    </w:p>
+    <w:p>
+      <w:pPr>
+        <w:rPr>
+          <w:rFonts w:ascii="Palatino Linotype" w:hAnsi="Palatino Linotype"/>
+          <w:b/>
+          <w:bCs/>
+          <w:sz w:val="28"/>
+          <w:szCs w:val="28"/>
+        </w:rPr>
+      </w:pPr>
+      <w:r>
+        <w:rPr>
+          <w:rFonts w:ascii="Palatino Linotype" w:hAnsi="Palatino Linotype"/>
+          <w:b/>
+          <w:bCs/>
+          <w:sz w:val="28"/>
+          <w:szCs w:val="28"/>
+        </w:rPr>
+        <w:t>Task.Wait</w:t>
+      </w:r>
+    </w:p>
+    <w:p>
+      <w:pPr>
+        <w:rPr>
+          <w:rFonts w:ascii="Palatino Linotype" w:hAnsi="Palatino Linotype" w:cs="Arial"/>
+          <w:color w:val="000000"/>
+        </w:rPr>
+      </w:pPr>
+    </w:p>
+    <w:p>
+      <w:pPr>
+        <w:rPr>
+          <w:rFonts w:ascii="Palatino Linotype" w:hAnsi="Palatino Linotype" w:cs="Arial"/>
+          <w:b/>
+          <w:bCs/>
+          <w:color w:val="000000"/>
+          <w:sz w:val="40"/>
+          <w:szCs w:val="40"/>
+        </w:rPr>
+      </w:pPr>
+      <w:r>
+        <w:rPr>
+          <w:rFonts w:ascii="Palatino Linotype" w:hAnsi="Palatino Linotype" w:cs="Arial"/>
+          <w:b/>
+          <w:bCs/>
+          <w:color w:val="000000"/>
+          <w:sz w:val="40"/>
+          <w:szCs w:val="40"/>
+        </w:rPr>
         <w:t>Locking constructs</w:t>
       </w:r>
     </w:p>
     <w:p>
-      <w:r>
-        <w:t xml:space="preserve">    These limit the number of threads that can perform some activity or execute a section of code at a time. Exclusive locking constructs are most common — these allow just one thread in at a </w:t>
-      </w:r>
-      <w:proofErr w:type="gramStart"/>
-      <w:r>
-        <w:t>time, and</w:t>
-      </w:r>
-      <w:proofErr w:type="gramEnd"/>
-      <w:r>
-        <w:t xml:space="preserve"> allow competing threads to access common data without interfering with each other. The standard exclusive locking constructs are lock (</w:t>
+      <w:pPr>
+        <w:rPr>
+          <w:rFonts w:ascii="Palatino Linotype" w:hAnsi="Palatino Linotype" w:cs="Arial"/>
+          <w:b/>
+          <w:bCs/>
+          <w:color w:val="000000"/>
+          <w:sz w:val="32"/>
+          <w:szCs w:val="32"/>
+        </w:rPr>
+      </w:pPr>
+      <w:r>
+        <w:rPr>
+          <w:rFonts w:ascii="Palatino Linotype" w:hAnsi="Palatino Linotype" w:cs="Arial"/>
+          <w:b/>
+          <w:bCs/>
+          <w:color w:val="000000"/>
+          <w:sz w:val="32"/>
+          <w:szCs w:val="32"/>
+        </w:rPr>
+        <w:t>Exclusive</w:t>
+      </w:r>
+    </w:p>
+    <w:p>
+      <w:pPr>
+        <w:rPr>
+          <w:rFonts w:ascii="Palatino Linotype" w:hAnsi="Palatino Linotype"/>
+          <w:b/>
+          <w:bCs/>
+          <w:sz w:val="28"/>
+          <w:szCs w:val="28"/>
+        </w:rPr>
+      </w:pPr>
+      <w:r>
+        <w:rPr>
+          <w:rFonts w:ascii="Palatino Linotype" w:hAnsi="Palatino Linotype"/>
+          <w:b/>
+          <w:bCs/>
+          <w:sz w:val="28"/>
+          <w:szCs w:val="28"/>
+        </w:rPr>
+        <w:t>lock (</w:t>
       </w:r>
       <w:proofErr w:type="spellStart"/>
       <w:r>
+        <w:rPr>
+          <w:rFonts w:ascii="Palatino Linotype" w:hAnsi="Palatino Linotype"/>
+          <w:b/>
+          <w:bCs/>
+          <w:sz w:val="28"/>
+          <w:szCs w:val="28"/>
+        </w:rPr>
         <w:t>Monitor.Enter</w:t>
       </w:r>
       <w:proofErr w:type="spellEnd"/>
       <w:r>
+        <w:rPr>
+          <w:rFonts w:ascii="Palatino Linotype" w:hAnsi="Palatino Linotype"/>
+          <w:b/>
+          <w:bCs/>
+          <w:sz w:val="28"/>
+          <w:szCs w:val="28"/>
+        </w:rPr>
         <w:t>/</w:t>
       </w:r>
       <w:proofErr w:type="spellStart"/>
       <w:r>
+        <w:rPr>
+          <w:rFonts w:ascii="Palatino Linotype" w:hAnsi="Palatino Linotype"/>
+          <w:b/>
+          <w:bCs/>
+          <w:sz w:val="28"/>
+          <w:szCs w:val="28"/>
+        </w:rPr>
         <w:t>Monitor.Exit</w:t>
       </w:r>
       <w:proofErr w:type="spellEnd"/>
       <w:r>
-        <w:t xml:space="preserve">), Mutex, and </w:t>
-      </w:r>
+        <w:rPr>
+          <w:rFonts w:ascii="Palatino Linotype" w:hAnsi="Palatino Linotype"/>
+          <w:b/>
+          <w:bCs/>
+          <w:sz w:val="28"/>
+          <w:szCs w:val="28"/>
+        </w:rPr>
+        <w:t>)</w:t>
+      </w:r>
+    </w:p>
+    <w:p>
+      <w:pPr>
+        <w:rPr>
+          <w:rFonts w:ascii="Palatino Linotype" w:hAnsi="Palatino Linotype"/>
+          <w:b/>
+          <w:bCs/>
+          <w:sz w:val="28"/>
+          <w:szCs w:val="28"/>
+        </w:rPr>
+      </w:pPr>
+      <w:r>
+        <w:rPr>
+          <w:rFonts w:ascii="Palatino Linotype" w:hAnsi="Palatino Linotype"/>
+          <w:b/>
+          <w:bCs/>
+          <w:sz w:val="28"/>
+          <w:szCs w:val="28"/>
+        </w:rPr>
+        <w:t>Mutex</w:t>
+      </w:r>
+    </w:p>
+    <w:p>
+      <w:pPr>
+        <w:rPr>
+          <w:rFonts w:ascii="Palatino Linotype" w:hAnsi="Palatino Linotype"/>
+          <w:b/>
+          <w:bCs/>
+          <w:sz w:val="28"/>
+          <w:szCs w:val="28"/>
+        </w:rPr>
+      </w:pPr>
       <w:proofErr w:type="spellStart"/>
       <w:r>
+        <w:rPr>
+          <w:rFonts w:ascii="Palatino Linotype" w:hAnsi="Palatino Linotype"/>
+          <w:b/>
+          <w:bCs/>
+          <w:sz w:val="28"/>
+          <w:szCs w:val="28"/>
+        </w:rPr>
         <w:t>SpinLock</w:t>
       </w:r>
       <w:proofErr w:type="spellEnd"/>
-      <w:r>
-        <w:t xml:space="preserve">. The nonexclusive locking constructs are Semaphore, </w:t>
-      </w:r>
+    </w:p>
+    <w:p>
+      <w:pPr>
+        <w:rPr>
+          <w:rFonts w:ascii="Palatino Linotype" w:hAnsi="Palatino Linotype" w:cs="Arial"/>
+          <w:b/>
+          <w:bCs/>
+          <w:color w:val="000000"/>
+          <w:sz w:val="32"/>
+          <w:szCs w:val="32"/>
+        </w:rPr>
+      </w:pPr>
+      <w:r>
+        <w:rPr>
+          <w:rFonts w:ascii="Palatino Linotype" w:hAnsi="Palatino Linotype" w:cs="Arial"/>
+          <w:b/>
+          <w:bCs/>
+          <w:color w:val="000000"/>
+          <w:sz w:val="32"/>
+          <w:szCs w:val="32"/>
+        </w:rPr>
+        <w:t>N</w:t>
+      </w:r>
+      <w:r>
+        <w:rPr>
+          <w:rFonts w:ascii="Palatino Linotype" w:hAnsi="Palatino Linotype" w:cs="Arial"/>
+          <w:b/>
+          <w:bCs/>
+          <w:color w:val="000000"/>
+          <w:sz w:val="32"/>
+          <w:szCs w:val="32"/>
+        </w:rPr>
+        <w:t xml:space="preserve">onexclusive locking constructs </w:t>
+      </w:r>
+    </w:p>
+    <w:p>
+      <w:pPr>
+        <w:rPr>
+          <w:rFonts w:ascii="Palatino Linotype" w:hAnsi="Palatino Linotype"/>
+          <w:b/>
+          <w:bCs/>
+          <w:sz w:val="28"/>
+          <w:szCs w:val="28"/>
+        </w:rPr>
+      </w:pPr>
+      <w:r>
+        <w:rPr>
+          <w:rFonts w:ascii="Palatino Linotype" w:hAnsi="Palatino Linotype"/>
+          <w:b/>
+          <w:bCs/>
+          <w:sz w:val="28"/>
+          <w:szCs w:val="28"/>
+        </w:rPr>
+        <w:t>Semaphore</w:t>
+      </w:r>
+    </w:p>
+    <w:p>
+      <w:pPr>
+        <w:rPr>
+          <w:rFonts w:ascii="Palatino Linotype" w:hAnsi="Palatino Linotype"/>
+          <w:b/>
+          <w:bCs/>
+          <w:sz w:val="28"/>
+          <w:szCs w:val="28"/>
+        </w:rPr>
+      </w:pPr>
       <w:proofErr w:type="spellStart"/>
       <w:r>
+        <w:rPr>
+          <w:rFonts w:ascii="Palatino Linotype" w:hAnsi="Palatino Linotype"/>
+          <w:b/>
+          <w:bCs/>
+          <w:sz w:val="28"/>
+          <w:szCs w:val="28"/>
+        </w:rPr>
         <w:t>SemaphoreSlim</w:t>
       </w:r>
       <w:proofErr w:type="spellEnd"/>
-      <w:r>
-        <w:t>, and the reader/writer locks.</w:t>
-      </w:r>
-    </w:p>
-    <w:p>
-      <w:r>
+    </w:p>
+    <w:p>
+      <w:pPr>
+        <w:rPr>
+          <w:rFonts w:ascii="Palatino Linotype" w:hAnsi="Palatino Linotype"/>
+          <w:b/>
+          <w:bCs/>
+          <w:sz w:val="28"/>
+          <w:szCs w:val="28"/>
+        </w:rPr>
+      </w:pPr>
+      <w:r>
+        <w:rPr>
+          <w:rFonts w:ascii="Palatino Linotype" w:hAnsi="Palatino Linotype"/>
+          <w:b/>
+          <w:bCs/>
+          <w:sz w:val="28"/>
+          <w:szCs w:val="28"/>
+        </w:rPr>
+        <w:t>reader/writer locks</w:t>
+      </w:r>
+    </w:p>
+    <w:p>
+      <w:pPr>
+        <w:rPr>
+          <w:rFonts w:ascii="Palatino Linotype" w:hAnsi="Palatino Linotype" w:cs="Arial"/>
+          <w:b/>
+          <w:bCs/>
+          <w:color w:val="000000"/>
+          <w:sz w:val="40"/>
+          <w:szCs w:val="40"/>
+        </w:rPr>
+      </w:pPr>
+      <w:r>
+        <w:rPr>
+          <w:rFonts w:ascii="Palatino Linotype" w:hAnsi="Palatino Linotype" w:cs="Arial"/>
+          <w:b/>
+          <w:bCs/>
+          <w:color w:val="000000"/>
+          <w:sz w:val="40"/>
+          <w:szCs w:val="40"/>
+        </w:rPr>
         <w:t>Signaling constructs</w:t>
       </w:r>
     </w:p>
     <w:p>
-      <w:r>
-        <w:t xml:space="preserve">    These allow a thread to pause until receiving a notification from another, avoiding the need for inefficient polling. There are two commonly used signaling devices: event wait handles and Monitor’s Wait/Pulse methods. Framework 4.0 introduces the </w:t>
-      </w:r>
+      <w:pPr>
+        <w:rPr>
+          <w:rFonts w:ascii="Palatino Linotype" w:hAnsi="Palatino Linotype"/>
+          <w:b/>
+          <w:bCs/>
+          <w:sz w:val="28"/>
+          <w:szCs w:val="28"/>
+        </w:rPr>
+      </w:pPr>
       <w:proofErr w:type="spellStart"/>
       <w:r>
+        <w:rPr>
+          <w:rFonts w:ascii="Palatino Linotype" w:hAnsi="Palatino Linotype"/>
+          <w:b/>
+          <w:bCs/>
+          <w:sz w:val="28"/>
+          <w:szCs w:val="28"/>
+        </w:rPr>
+        <w:t>AutoResetEvent</w:t>
+      </w:r>
+      <w:proofErr w:type="spellEnd"/>
+    </w:p>
+    <w:p>
+      <w:pPr>
+        <w:rPr>
+          <w:rFonts w:ascii="Palatino Linotype" w:hAnsi="Palatino Linotype"/>
+          <w:b/>
+          <w:bCs/>
+          <w:sz w:val="28"/>
+          <w:szCs w:val="28"/>
+        </w:rPr>
+      </w:pPr>
+      <w:proofErr w:type="spellStart"/>
+      <w:r>
+        <w:rPr>
+          <w:rFonts w:ascii="Palatino Linotype" w:hAnsi="Palatino Linotype"/>
+          <w:b/>
+          <w:bCs/>
+          <w:sz w:val="28"/>
+          <w:szCs w:val="28"/>
+        </w:rPr>
+        <w:t>ManualResetEvent</w:t>
+      </w:r>
+      <w:proofErr w:type="spellEnd"/>
+    </w:p>
+    <w:p>
+      <w:pPr>
+        <w:rPr>
+          <w:rFonts w:ascii="Palatino Linotype" w:hAnsi="Palatino Linotype"/>
+          <w:b/>
+          <w:bCs/>
+          <w:sz w:val="28"/>
+          <w:szCs w:val="28"/>
+        </w:rPr>
+      </w:pPr>
+      <w:proofErr w:type="spellStart"/>
+      <w:r>
+        <w:rPr>
+          <w:rFonts w:ascii="Palatino Linotype" w:hAnsi="Palatino Linotype"/>
+          <w:b/>
+          <w:bCs/>
+          <w:sz w:val="28"/>
+          <w:szCs w:val="28"/>
+        </w:rPr>
+        <w:t>ManualResetEventSlim</w:t>
+      </w:r>
+      <w:proofErr w:type="spellEnd"/>
+    </w:p>
+    <w:p>
+      <w:pPr>
+        <w:rPr>
+          <w:rFonts w:ascii="Palatino Linotype" w:hAnsi="Palatino Linotype"/>
+          <w:b/>
+          <w:bCs/>
+          <w:sz w:val="28"/>
+          <w:szCs w:val="28"/>
+        </w:rPr>
+      </w:pPr>
+      <w:proofErr w:type="spellStart"/>
+      <w:r>
+        <w:rPr>
+          <w:rFonts w:ascii="Palatino Linotype" w:hAnsi="Palatino Linotype"/>
+          <w:b/>
+          <w:bCs/>
+          <w:sz w:val="28"/>
+          <w:szCs w:val="28"/>
+        </w:rPr>
         <w:t>CountdownEvent</w:t>
       </w:r>
       <w:proofErr w:type="spellEnd"/>
       <w:r>
-        <w:t xml:space="preserve"> and Barrier classes.</w:t>
-      </w:r>
-    </w:p>
-    <w:p>
-      <w:r>
+        <w:rPr>
+          <w:rFonts w:ascii="Palatino Linotype" w:hAnsi="Palatino Linotype"/>
+          <w:b/>
+          <w:bCs/>
+          <w:sz w:val="28"/>
+          <w:szCs w:val="28"/>
+        </w:rPr>
+        <w:t xml:space="preserve"> </w:t>
+      </w:r>
+    </w:p>
+    <w:p>
+      <w:pPr>
+        <w:rPr>
+          <w:rFonts w:ascii="Palatino Linotype" w:hAnsi="Palatino Linotype"/>
+          <w:b/>
+          <w:bCs/>
+          <w:sz w:val="28"/>
+          <w:szCs w:val="28"/>
+        </w:rPr>
+      </w:pPr>
+      <w:r>
+        <w:rPr>
+          <w:rFonts w:ascii="Palatino Linotype" w:hAnsi="Palatino Linotype"/>
+          <w:b/>
+          <w:bCs/>
+          <w:sz w:val="28"/>
+          <w:szCs w:val="28"/>
+        </w:rPr>
+        <w:t>B</w:t>
+      </w:r>
+      <w:r>
+        <w:rPr>
+          <w:rFonts w:ascii="Palatino Linotype" w:hAnsi="Palatino Linotype"/>
+          <w:b/>
+          <w:bCs/>
+          <w:sz w:val="28"/>
+          <w:szCs w:val="28"/>
+        </w:rPr>
+        <w:t>arrier classes</w:t>
+      </w:r>
+    </w:p>
+    <w:p>
+      <w:pPr>
+        <w:rPr>
+          <w:rFonts w:ascii="Palatino Linotype" w:hAnsi="Palatino Linotype"/>
+          <w:b/>
+          <w:bCs/>
+          <w:sz w:val="28"/>
+          <w:szCs w:val="28"/>
+        </w:rPr>
+      </w:pPr>
+      <w:r>
+        <w:rPr>
+          <w:rFonts w:ascii="Palatino Linotype" w:hAnsi="Palatino Linotype"/>
+          <w:b/>
+          <w:bCs/>
+          <w:sz w:val="28"/>
+          <w:szCs w:val="28"/>
+        </w:rPr>
+        <w:t>Wait and Pulse</w:t>
+      </w:r>
+    </w:p>
+    <w:p>
+      <w:pPr>
+        <w:rPr>
+          <w:rFonts w:ascii="Palatino Linotype" w:hAnsi="Palatino Linotype" w:cs="Arial"/>
+          <w:b/>
+          <w:bCs/>
+          <w:color w:val="000000"/>
+          <w:sz w:val="40"/>
+          <w:szCs w:val="40"/>
+        </w:rPr>
+      </w:pPr>
+      <w:r>
+        <w:rPr>
+          <w:rFonts w:ascii="Palatino Linotype" w:hAnsi="Palatino Linotype" w:cs="Arial"/>
+          <w:b/>
+          <w:bCs/>
+          <w:color w:val="000000"/>
+          <w:sz w:val="40"/>
+          <w:szCs w:val="40"/>
+        </w:rPr>
         <w:t>Nonblocking synchronization constructs</w:t>
       </w:r>
     </w:p>
     <w:p>
-      <w:r>
-        <w:t xml:space="preserve">    These protect access to a common field by calling upon processor primitives. The CLR and C# provide the following nonblocking constructs: </w:t>
-      </w:r>
+      <w:pPr>
+        <w:rPr>
+          <w:rFonts w:ascii="Palatino Linotype" w:hAnsi="Palatino Linotype"/>
+          <w:b/>
+          <w:bCs/>
+          <w:sz w:val="28"/>
+          <w:szCs w:val="28"/>
+        </w:rPr>
+      </w:pPr>
       <w:proofErr w:type="spellStart"/>
       <w:r>
-        <w:t>Thread.MemoryBarrier</w:t>
+        <w:rPr>
+          <w:rFonts w:ascii="Palatino Linotype" w:hAnsi="Palatino Linotype"/>
+          <w:b/>
+          <w:bCs/>
+          <w:sz w:val="28"/>
+          <w:szCs w:val="28"/>
+        </w:rPr>
+        <w:t>T</w:t>
+      </w:r>
+      <w:r>
+        <w:rPr>
+          <w:rFonts w:ascii="Palatino Linotype" w:hAnsi="Palatino Linotype"/>
+          <w:b/>
+          <w:bCs/>
+          <w:sz w:val="28"/>
+          <w:szCs w:val="28"/>
+        </w:rPr>
+        <w:t>hread.MemoryBarrier</w:t>
       </w:r>
       <w:proofErr w:type="spellEnd"/>
-      <w:r>
-        <w:t xml:space="preserve">, </w:t>
-      </w:r>
+    </w:p>
+    <w:p>
+      <w:pPr>
+        <w:rPr>
+          <w:rFonts w:ascii="Palatino Linotype" w:hAnsi="Palatino Linotype"/>
+          <w:b/>
+          <w:bCs/>
+          <w:sz w:val="28"/>
+          <w:szCs w:val="28"/>
+        </w:rPr>
+      </w:pPr>
       <w:proofErr w:type="spellStart"/>
       <w:r>
+        <w:rPr>
+          <w:rFonts w:ascii="Palatino Linotype" w:hAnsi="Palatino Linotype"/>
+          <w:b/>
+          <w:bCs/>
+          <w:sz w:val="28"/>
+          <w:szCs w:val="28"/>
+        </w:rPr>
         <w:t>Thread.VolatileRead</w:t>
       </w:r>
       <w:proofErr w:type="spellEnd"/>
-      <w:r>
-        <w:t xml:space="preserve">, </w:t>
-      </w:r>
+    </w:p>
+    <w:p>
+      <w:pPr>
+        <w:rPr>
+          <w:rFonts w:ascii="Palatino Linotype" w:hAnsi="Palatino Linotype"/>
+          <w:b/>
+          <w:bCs/>
+          <w:sz w:val="28"/>
+          <w:szCs w:val="28"/>
+        </w:rPr>
+      </w:pPr>
       <w:proofErr w:type="spellStart"/>
       <w:r>
+        <w:rPr>
+          <w:rFonts w:ascii="Palatino Linotype" w:hAnsi="Palatino Linotype"/>
+          <w:b/>
+          <w:bCs/>
+          <w:sz w:val="28"/>
+          <w:szCs w:val="28"/>
+        </w:rPr>
+        <w:lastRenderedPageBreak/>
         <w:t>Thread.VolatileWrite</w:t>
       </w:r>
       <w:proofErr w:type="spellEnd"/>
-      <w:r>
-        <w:t>, the volatile keyword, and the Interlocked class.</w:t>
+    </w:p>
+    <w:p>
+      <w:pPr>
+        <w:rPr>
+          <w:rFonts w:ascii="Palatino Linotype" w:hAnsi="Palatino Linotype"/>
+          <w:b/>
+          <w:bCs/>
+          <w:sz w:val="28"/>
+          <w:szCs w:val="28"/>
+        </w:rPr>
+      </w:pPr>
+      <w:r>
+        <w:rPr>
+          <w:rFonts w:ascii="Palatino Linotype" w:hAnsi="Palatino Linotype"/>
+          <w:b/>
+          <w:bCs/>
+          <w:sz w:val="28"/>
+          <w:szCs w:val="28"/>
+        </w:rPr>
+        <w:t>T</w:t>
+      </w:r>
+      <w:r>
+        <w:rPr>
+          <w:rFonts w:ascii="Palatino Linotype" w:hAnsi="Palatino Linotype"/>
+          <w:b/>
+          <w:bCs/>
+          <w:sz w:val="28"/>
+          <w:szCs w:val="28"/>
+        </w:rPr>
+        <w:t>he volatile keyword</w:t>
+      </w:r>
+    </w:p>
+    <w:p>
+      <w:pPr>
+        <w:rPr>
+          <w:rFonts w:ascii="Palatino Linotype" w:hAnsi="Palatino Linotype"/>
+          <w:b/>
+          <w:bCs/>
+          <w:sz w:val="28"/>
+          <w:szCs w:val="28"/>
+        </w:rPr>
+      </w:pPr>
+      <w:r>
+        <w:rPr>
+          <w:rFonts w:ascii="Palatino Linotype" w:hAnsi="Palatino Linotype"/>
+          <w:b/>
+          <w:bCs/>
+          <w:sz w:val="28"/>
+          <w:szCs w:val="28"/>
+        </w:rPr>
+        <w:t>T</w:t>
+      </w:r>
+      <w:r>
+        <w:rPr>
+          <w:rFonts w:ascii="Palatino Linotype" w:hAnsi="Palatino Linotype"/>
+          <w:b/>
+          <w:bCs/>
+          <w:sz w:val="28"/>
+          <w:szCs w:val="28"/>
+        </w:rPr>
+        <w:t>he Interlocked class</w:t>
       </w:r>
     </w:p>
     <w:p/>
-    <w:p>
-      <w:r>
-        <w:t xml:space="preserve">We can start with an example of </w:t>
-      </w:r>
-      <w:proofErr w:type="spellStart"/>
-      <w:r>
-        <w:t>multi threaded</w:t>
-      </w:r>
-      <w:proofErr w:type="spellEnd"/>
-      <w:r>
-        <w:t xml:space="preserve"> code that fails due to lack of synchronization I.e., we can showcase the need of synchronization and then we can take it forward. Since using </w:t>
-      </w:r>
-      <w:proofErr w:type="spellStart"/>
-      <w:r>
-        <w:t>stand alone</w:t>
-      </w:r>
-      <w:proofErr w:type="spellEnd"/>
-      <w:r>
-        <w:t xml:space="preserve"> thread is not recommended, so we can talk less on join, wait etc. We can talk on How do we synchronize async calls,  Auto reset and manual reset events apart from what you mentioned above with example.</w:t>
-      </w:r>
-    </w:p>
     <w:sectPr>
       <w:pgSz w:w="12240" w:h="15840"/>
       <w:pgMar w:top="1440" w:right="1440" w:bottom="1440" w:left="1440" w:header="720" w:footer="720" w:gutter="0"/>
@@ -217,6 +4064,448 @@
     </w:p>
   </w:footnote>
 </w:footnotes>
+</file>
+
+<file path=word/numbering.xml><?xml version="1.0" encoding="utf-8"?>
+<w:numbering xmlns:wpc="http://schemas.microsoft.com/office/word/2010/wordprocessingCanvas" xmlns:cx="http://schemas.microsoft.com/office/drawing/2014/chartex" xmlns:cx1="http://schemas.microsoft.com/office/drawing/2015/9/8/chartex" xmlns:cx2="http://schemas.microsoft.com/office/drawing/2015/10/21/chartex" xmlns:cx3="http://schemas.microsoft.com/office/drawing/2016/5/9/chartex" xmlns:cx4="http://schemas.microsoft.com/office/drawing/2016/5/10/chartex" xmlns:cx5="http://schemas.microsoft.com/office/drawing/2016/5/11/chartex" xmlns:cx6="http://schemas.microsoft.com/office/drawing/2016/5/12/chartex" xmlns:cx7="http://schemas.microsoft.com/office/drawing/2016/5/13/chartex" xmlns:cx8="http://schemas.microsoft.com/office/drawing/2016/5/14/chartex" xmlns:mc="http://schemas.openxmlformats.org/markup-compatibility/2006" xmlns:aink="http://schemas.microsoft.com/office/drawing/2016/ink" xmlns:am3d="http://schemas.microsoft.com/office/drawing/2017/model3d" xmlns:o="urn:schemas-microsoft-com:office:office" xmlns:r="http://schemas.openxmlformats.org/officeDocument/2006/relationships" xmlns:m="http://schemas.openxmlformats.org/officeDocument/2006/math" xmlns:v="urn:schemas-microsoft-com:vml" xmlns:wp14="http://schemas.microsoft.com/office/word/2010/wordprocessingDrawing" xmlns:wp="http://schemas.openxmlformats.org/drawingml/2006/wordprocessingDrawing" xmlns:w10="urn:schemas-microsoft-com:office:word" xmlns:w="http://schemas.openxmlformats.org/wordprocessingml/2006/main" xmlns:w14="http://schemas.microsoft.com/office/word/2010/wordml" xmlns:w15="http://schemas.microsoft.com/office/word/2012/wordml" xmlns:w16cid="http://schemas.microsoft.com/office/word/2016/wordml/cid" xmlns:w16se="http://schemas.microsoft.com/office/word/2015/wordml/symex" xmlns:wpg="http://schemas.microsoft.com/office/word/2010/wordprocessingGroup" xmlns:wpi="http://schemas.microsoft.com/office/word/2010/wordprocessingInk" xmlns:wne="http://schemas.microsoft.com/office/word/2006/wordml" xmlns:wps="http://schemas.microsoft.com/office/word/2010/wordprocessingShape" mc:Ignorable="w14 w15 w16se w16cid wp14">
+  <w:abstractNum w:abstractNumId="0" w15:restartNumberingAfterBreak="0">
+    <w:nsid w:val="42A87C5E"/>
+    <w:multiLevelType w:val="multilevel"/>
+    <w:tmpl w:val="5B94B7AC"/>
+    <w:lvl w:ilvl="0">
+      <w:start w:val="1"/>
+      <w:numFmt w:val="decimal"/>
+      <w:lvlText w:val="%1."/>
+      <w:lvlJc w:val="left"/>
+      <w:pPr>
+        <w:tabs>
+          <w:tab w:val="num" w:pos="720"/>
+        </w:tabs>
+        <w:ind w:left="720" w:hanging="360"/>
+      </w:pPr>
+    </w:lvl>
+    <w:lvl w:ilvl="1" w:tentative="1">
+      <w:start w:val="1"/>
+      <w:numFmt w:val="decimal"/>
+      <w:lvlText w:val="%2."/>
+      <w:lvlJc w:val="left"/>
+      <w:pPr>
+        <w:tabs>
+          <w:tab w:val="num" w:pos="1440"/>
+        </w:tabs>
+        <w:ind w:left="1440" w:hanging="360"/>
+      </w:pPr>
+    </w:lvl>
+    <w:lvl w:ilvl="2" w:tentative="1">
+      <w:start w:val="1"/>
+      <w:numFmt w:val="decimal"/>
+      <w:lvlText w:val="%3."/>
+      <w:lvlJc w:val="left"/>
+      <w:pPr>
+        <w:tabs>
+          <w:tab w:val="num" w:pos="2160"/>
+        </w:tabs>
+        <w:ind w:left="2160" w:hanging="360"/>
+      </w:pPr>
+    </w:lvl>
+    <w:lvl w:ilvl="3" w:tentative="1">
+      <w:start w:val="1"/>
+      <w:numFmt w:val="decimal"/>
+      <w:lvlText w:val="%4."/>
+      <w:lvlJc w:val="left"/>
+      <w:pPr>
+        <w:tabs>
+          <w:tab w:val="num" w:pos="2880"/>
+        </w:tabs>
+        <w:ind w:left="2880" w:hanging="360"/>
+      </w:pPr>
+    </w:lvl>
+    <w:lvl w:ilvl="4" w:tentative="1">
+      <w:start w:val="1"/>
+      <w:numFmt w:val="decimal"/>
+      <w:lvlText w:val="%5."/>
+      <w:lvlJc w:val="left"/>
+      <w:pPr>
+        <w:tabs>
+          <w:tab w:val="num" w:pos="3600"/>
+        </w:tabs>
+        <w:ind w:left="3600" w:hanging="360"/>
+      </w:pPr>
+    </w:lvl>
+    <w:lvl w:ilvl="5" w:tentative="1">
+      <w:start w:val="1"/>
+      <w:numFmt w:val="decimal"/>
+      <w:lvlText w:val="%6."/>
+      <w:lvlJc w:val="left"/>
+      <w:pPr>
+        <w:tabs>
+          <w:tab w:val="num" w:pos="4320"/>
+        </w:tabs>
+        <w:ind w:left="4320" w:hanging="360"/>
+      </w:pPr>
+    </w:lvl>
+    <w:lvl w:ilvl="6" w:tentative="1">
+      <w:start w:val="1"/>
+      <w:numFmt w:val="decimal"/>
+      <w:lvlText w:val="%7."/>
+      <w:lvlJc w:val="left"/>
+      <w:pPr>
+        <w:tabs>
+          <w:tab w:val="num" w:pos="5040"/>
+        </w:tabs>
+        <w:ind w:left="5040" w:hanging="360"/>
+      </w:pPr>
+    </w:lvl>
+    <w:lvl w:ilvl="7" w:tentative="1">
+      <w:start w:val="1"/>
+      <w:numFmt w:val="decimal"/>
+      <w:lvlText w:val="%8."/>
+      <w:lvlJc w:val="left"/>
+      <w:pPr>
+        <w:tabs>
+          <w:tab w:val="num" w:pos="5760"/>
+        </w:tabs>
+        <w:ind w:left="5760" w:hanging="360"/>
+      </w:pPr>
+    </w:lvl>
+    <w:lvl w:ilvl="8" w:tentative="1">
+      <w:start w:val="1"/>
+      <w:numFmt w:val="decimal"/>
+      <w:lvlText w:val="%9."/>
+      <w:lvlJc w:val="left"/>
+      <w:pPr>
+        <w:tabs>
+          <w:tab w:val="num" w:pos="6480"/>
+        </w:tabs>
+        <w:ind w:left="6480" w:hanging="360"/>
+      </w:pPr>
+    </w:lvl>
+  </w:abstractNum>
+  <w:abstractNum w:abstractNumId="1" w15:restartNumberingAfterBreak="0">
+    <w:nsid w:val="6D344301"/>
+    <w:multiLevelType w:val="hybridMultilevel"/>
+    <w:tmpl w:val="7D4A17E0"/>
+    <w:lvl w:ilvl="0" w:tplc="0409000F">
+      <w:start w:val="1"/>
+      <w:numFmt w:val="decimal"/>
+      <w:lvlText w:val="%1."/>
+      <w:lvlJc w:val="left"/>
+      <w:pPr>
+        <w:ind w:left="720" w:hanging="360"/>
+      </w:pPr>
+    </w:lvl>
+    <w:lvl w:ilvl="1" w:tplc="04090019" w:tentative="1">
+      <w:start w:val="1"/>
+      <w:numFmt w:val="lowerLetter"/>
+      <w:lvlText w:val="%2."/>
+      <w:lvlJc w:val="left"/>
+      <w:pPr>
+        <w:ind w:left="1440" w:hanging="360"/>
+      </w:pPr>
+    </w:lvl>
+    <w:lvl w:ilvl="2" w:tplc="0409001B" w:tentative="1">
+      <w:start w:val="1"/>
+      <w:numFmt w:val="lowerRoman"/>
+      <w:lvlText w:val="%3."/>
+      <w:lvlJc w:val="right"/>
+      <w:pPr>
+        <w:ind w:left="2160" w:hanging="180"/>
+      </w:pPr>
+    </w:lvl>
+    <w:lvl w:ilvl="3" w:tplc="0409000F" w:tentative="1">
+      <w:start w:val="1"/>
+      <w:numFmt w:val="decimal"/>
+      <w:lvlText w:val="%4."/>
+      <w:lvlJc w:val="left"/>
+      <w:pPr>
+        <w:ind w:left="2880" w:hanging="360"/>
+      </w:pPr>
+    </w:lvl>
+    <w:lvl w:ilvl="4" w:tplc="04090019" w:tentative="1">
+      <w:start w:val="1"/>
+      <w:numFmt w:val="lowerLetter"/>
+      <w:lvlText w:val="%5."/>
+      <w:lvlJc w:val="left"/>
+      <w:pPr>
+        <w:ind w:left="3600" w:hanging="360"/>
+      </w:pPr>
+    </w:lvl>
+    <w:lvl w:ilvl="5" w:tplc="0409001B" w:tentative="1">
+      <w:start w:val="1"/>
+      <w:numFmt w:val="lowerRoman"/>
+      <w:lvlText w:val="%6."/>
+      <w:lvlJc w:val="right"/>
+      <w:pPr>
+        <w:ind w:left="4320" w:hanging="180"/>
+      </w:pPr>
+    </w:lvl>
+    <w:lvl w:ilvl="6" w:tplc="0409000F" w:tentative="1">
+      <w:start w:val="1"/>
+      <w:numFmt w:val="decimal"/>
+      <w:lvlText w:val="%7."/>
+      <w:lvlJc w:val="left"/>
+      <w:pPr>
+        <w:ind w:left="5040" w:hanging="360"/>
+      </w:pPr>
+    </w:lvl>
+    <w:lvl w:ilvl="7" w:tplc="04090019" w:tentative="1">
+      <w:start w:val="1"/>
+      <w:numFmt w:val="lowerLetter"/>
+      <w:lvlText w:val="%8."/>
+      <w:lvlJc w:val="left"/>
+      <w:pPr>
+        <w:ind w:left="5760" w:hanging="360"/>
+      </w:pPr>
+    </w:lvl>
+    <w:lvl w:ilvl="8" w:tplc="0409001B" w:tentative="1">
+      <w:start w:val="1"/>
+      <w:numFmt w:val="lowerRoman"/>
+      <w:lvlText w:val="%9."/>
+      <w:lvlJc w:val="right"/>
+      <w:pPr>
+        <w:ind w:left="6480" w:hanging="180"/>
+      </w:pPr>
+    </w:lvl>
+  </w:abstractNum>
+  <w:abstractNum w:abstractNumId="2" w15:restartNumberingAfterBreak="0">
+    <w:nsid w:val="6EB73D1B"/>
+    <w:multiLevelType w:val="multilevel"/>
+    <w:tmpl w:val="5B94B7AC"/>
+    <w:lvl w:ilvl="0">
+      <w:start w:val="1"/>
+      <w:numFmt w:val="decimal"/>
+      <w:lvlText w:val="%1."/>
+      <w:lvlJc w:val="left"/>
+      <w:pPr>
+        <w:tabs>
+          <w:tab w:val="num" w:pos="720"/>
+        </w:tabs>
+        <w:ind w:left="720" w:hanging="360"/>
+      </w:pPr>
+    </w:lvl>
+    <w:lvl w:ilvl="1" w:tentative="1">
+      <w:start w:val="1"/>
+      <w:numFmt w:val="decimal"/>
+      <w:lvlText w:val="%2."/>
+      <w:lvlJc w:val="left"/>
+      <w:pPr>
+        <w:tabs>
+          <w:tab w:val="num" w:pos="1440"/>
+        </w:tabs>
+        <w:ind w:left="1440" w:hanging="360"/>
+      </w:pPr>
+    </w:lvl>
+    <w:lvl w:ilvl="2" w:tentative="1">
+      <w:start w:val="1"/>
+      <w:numFmt w:val="decimal"/>
+      <w:lvlText w:val="%3."/>
+      <w:lvlJc w:val="left"/>
+      <w:pPr>
+        <w:tabs>
+          <w:tab w:val="num" w:pos="2160"/>
+        </w:tabs>
+        <w:ind w:left="2160" w:hanging="360"/>
+      </w:pPr>
+    </w:lvl>
+    <w:lvl w:ilvl="3" w:tentative="1">
+      <w:start w:val="1"/>
+      <w:numFmt w:val="decimal"/>
+      <w:lvlText w:val="%4."/>
+      <w:lvlJc w:val="left"/>
+      <w:pPr>
+        <w:tabs>
+          <w:tab w:val="num" w:pos="2880"/>
+        </w:tabs>
+        <w:ind w:left="2880" w:hanging="360"/>
+      </w:pPr>
+    </w:lvl>
+    <w:lvl w:ilvl="4" w:tentative="1">
+      <w:start w:val="1"/>
+      <w:numFmt w:val="decimal"/>
+      <w:lvlText w:val="%5."/>
+      <w:lvlJc w:val="left"/>
+      <w:pPr>
+        <w:tabs>
+          <w:tab w:val="num" w:pos="3600"/>
+        </w:tabs>
+        <w:ind w:left="3600" w:hanging="360"/>
+      </w:pPr>
+    </w:lvl>
+    <w:lvl w:ilvl="5" w:tentative="1">
+      <w:start w:val="1"/>
+      <w:numFmt w:val="decimal"/>
+      <w:lvlText w:val="%6."/>
+      <w:lvlJc w:val="left"/>
+      <w:pPr>
+        <w:tabs>
+          <w:tab w:val="num" w:pos="4320"/>
+        </w:tabs>
+        <w:ind w:left="4320" w:hanging="360"/>
+      </w:pPr>
+    </w:lvl>
+    <w:lvl w:ilvl="6" w:tentative="1">
+      <w:start w:val="1"/>
+      <w:numFmt w:val="decimal"/>
+      <w:lvlText w:val="%7."/>
+      <w:lvlJc w:val="left"/>
+      <w:pPr>
+        <w:tabs>
+          <w:tab w:val="num" w:pos="5040"/>
+        </w:tabs>
+        <w:ind w:left="5040" w:hanging="360"/>
+      </w:pPr>
+    </w:lvl>
+    <w:lvl w:ilvl="7" w:tentative="1">
+      <w:start w:val="1"/>
+      <w:numFmt w:val="decimal"/>
+      <w:lvlText w:val="%8."/>
+      <w:lvlJc w:val="left"/>
+      <w:pPr>
+        <w:tabs>
+          <w:tab w:val="num" w:pos="5760"/>
+        </w:tabs>
+        <w:ind w:left="5760" w:hanging="360"/>
+      </w:pPr>
+    </w:lvl>
+    <w:lvl w:ilvl="8" w:tentative="1">
+      <w:start w:val="1"/>
+      <w:numFmt w:val="decimal"/>
+      <w:lvlText w:val="%9."/>
+      <w:lvlJc w:val="left"/>
+      <w:pPr>
+        <w:tabs>
+          <w:tab w:val="num" w:pos="6480"/>
+        </w:tabs>
+        <w:ind w:left="6480" w:hanging="360"/>
+      </w:pPr>
+    </w:lvl>
+  </w:abstractNum>
+  <w:abstractNum w:abstractNumId="3" w15:restartNumberingAfterBreak="0">
+    <w:nsid w:val="7E8F147A"/>
+    <w:multiLevelType w:val="multilevel"/>
+    <w:tmpl w:val="5B94B7AC"/>
+    <w:lvl w:ilvl="0">
+      <w:start w:val="1"/>
+      <w:numFmt w:val="decimal"/>
+      <w:lvlText w:val="%1."/>
+      <w:lvlJc w:val="left"/>
+      <w:pPr>
+        <w:tabs>
+          <w:tab w:val="num" w:pos="720"/>
+        </w:tabs>
+        <w:ind w:left="720" w:hanging="360"/>
+      </w:pPr>
+    </w:lvl>
+    <w:lvl w:ilvl="1" w:tentative="1">
+      <w:start w:val="1"/>
+      <w:numFmt w:val="decimal"/>
+      <w:lvlText w:val="%2."/>
+      <w:lvlJc w:val="left"/>
+      <w:pPr>
+        <w:tabs>
+          <w:tab w:val="num" w:pos="1440"/>
+        </w:tabs>
+        <w:ind w:left="1440" w:hanging="360"/>
+      </w:pPr>
+    </w:lvl>
+    <w:lvl w:ilvl="2" w:tentative="1">
+      <w:start w:val="1"/>
+      <w:numFmt w:val="decimal"/>
+      <w:lvlText w:val="%3."/>
+      <w:lvlJc w:val="left"/>
+      <w:pPr>
+        <w:tabs>
+          <w:tab w:val="num" w:pos="2160"/>
+        </w:tabs>
+        <w:ind w:left="2160" w:hanging="360"/>
+      </w:pPr>
+    </w:lvl>
+    <w:lvl w:ilvl="3" w:tentative="1">
+      <w:start w:val="1"/>
+      <w:numFmt w:val="decimal"/>
+      <w:lvlText w:val="%4."/>
+      <w:lvlJc w:val="left"/>
+      <w:pPr>
+        <w:tabs>
+          <w:tab w:val="num" w:pos="2880"/>
+        </w:tabs>
+        <w:ind w:left="2880" w:hanging="360"/>
+      </w:pPr>
+    </w:lvl>
+    <w:lvl w:ilvl="4" w:tentative="1">
+      <w:start w:val="1"/>
+      <w:numFmt w:val="decimal"/>
+      <w:lvlText w:val="%5."/>
+      <w:lvlJc w:val="left"/>
+      <w:pPr>
+        <w:tabs>
+          <w:tab w:val="num" w:pos="3600"/>
+        </w:tabs>
+        <w:ind w:left="3600" w:hanging="360"/>
+      </w:pPr>
+    </w:lvl>
+    <w:lvl w:ilvl="5" w:tentative="1">
+      <w:start w:val="1"/>
+      <w:numFmt w:val="decimal"/>
+      <w:lvlText w:val="%6."/>
+      <w:lvlJc w:val="left"/>
+      <w:pPr>
+        <w:tabs>
+          <w:tab w:val="num" w:pos="4320"/>
+        </w:tabs>
+        <w:ind w:left="4320" w:hanging="360"/>
+      </w:pPr>
+    </w:lvl>
+    <w:lvl w:ilvl="6" w:tentative="1">
+      <w:start w:val="1"/>
+      <w:numFmt w:val="decimal"/>
+      <w:lvlText w:val="%7."/>
+      <w:lvlJc w:val="left"/>
+      <w:pPr>
+        <w:tabs>
+          <w:tab w:val="num" w:pos="5040"/>
+        </w:tabs>
+        <w:ind w:left="5040" w:hanging="360"/>
+      </w:pPr>
+    </w:lvl>
+    <w:lvl w:ilvl="7" w:tentative="1">
+      <w:start w:val="1"/>
+      <w:numFmt w:val="decimal"/>
+      <w:lvlText w:val="%8."/>
+      <w:lvlJc w:val="left"/>
+      <w:pPr>
+        <w:tabs>
+          <w:tab w:val="num" w:pos="5760"/>
+        </w:tabs>
+        <w:ind w:left="5760" w:hanging="360"/>
+      </w:pPr>
+    </w:lvl>
+    <w:lvl w:ilvl="8" w:tentative="1">
+      <w:start w:val="1"/>
+      <w:numFmt w:val="decimal"/>
+      <w:lvlText w:val="%9."/>
+      <w:lvlJc w:val="left"/>
+      <w:pPr>
+        <w:tabs>
+          <w:tab w:val="num" w:pos="6480"/>
+        </w:tabs>
+        <w:ind w:left="6480" w:hanging="360"/>
+      </w:pPr>
+    </w:lvl>
+  </w:abstractNum>
+  <w:num w:numId="1">
+    <w:abstractNumId w:val="1"/>
+  </w:num>
+  <w:num w:numId="2">
+    <w:abstractNumId w:val="3"/>
+  </w:num>
+  <w:num w:numId="3">
+    <w:abstractNumId w:val="2"/>
+  </w:num>
+  <w:num w:numId="4">
+    <w:abstractNumId w:val="0"/>
+  </w:num>
+</w:numbering>
 </file>
 
 <file path=word/styles.xml><?xml version="1.0" encoding="utf-8"?>
@@ -646,6 +4935,17 @@
     <w:semiHidden/>
     <w:unhideWhenUsed/>
   </w:style>
+  <w:style w:type="paragraph" w:styleId="ListParagraph">
+    <w:name w:val="List Paragraph"/>
+    <w:basedOn w:val="Normal"/>
+    <w:uiPriority w:val="34"/>
+    <w:qFormat/>
+    <w:rsid w:val="006A1934"/>
+    <w:pPr>
+      <w:ind w:left="720"/>
+      <w:contextualSpacing/>
+    </w:pPr>
+  </w:style>
 </w:styles>
 </file>
 

--- a/Chapter 7/BPB0067_Chapter 7.docx
+++ b/Chapter 7/BPB0067_Chapter 7.docx
@@ -67,14 +67,42 @@
           <w:rFonts w:ascii="Palatino Linotype" w:hAnsi="Palatino Linotype" w:cs="Arial"/>
           <w:color w:val="000000"/>
         </w:rPr>
-        <w:t xml:space="preserve">a high scalable application accessed by many concurrent users, there is a very high possibility that same data is read/write my multiple users at the same time. If the write operation on the shared data across threads </w:t>
-      </w:r>
-      <w:r>
-        <w:rPr>
-          <w:rFonts w:ascii="Palatino Linotype" w:hAnsi="Palatino Linotype" w:cs="Arial"/>
-          <w:color w:val="000000"/>
-        </w:rPr>
-        <w:t>is not handled it will lead to unexpected output. Let’s see this with an example of money transactions in a bank account</w:t>
+        <w:t>a high</w:t>
+      </w:r>
+      <w:r>
+        <w:rPr>
+          <w:rFonts w:ascii="Palatino Linotype" w:hAnsi="Palatino Linotype" w:cs="Arial"/>
+          <w:color w:val="000000"/>
+        </w:rPr>
+        <w:t>ly</w:t>
+      </w:r>
+      <w:r>
+        <w:rPr>
+          <w:rFonts w:ascii="Palatino Linotype" w:hAnsi="Palatino Linotype" w:cs="Arial"/>
+          <w:color w:val="000000"/>
+        </w:rPr>
+        <w:t xml:space="preserve"> scalable application accessed by many concurrent users, there is a very high possibility that same data is read/write my multiple users at the same time. If the write operation on the shared data across threads </w:t>
+      </w:r>
+      <w:r>
+        <w:rPr>
+          <w:rFonts w:ascii="Palatino Linotype" w:hAnsi="Palatino Linotype" w:cs="Arial"/>
+          <w:color w:val="000000"/>
+        </w:rPr>
+        <w:t>is not handled</w:t>
+      </w:r>
+      <w:r>
+        <w:rPr>
+          <w:rFonts w:ascii="Palatino Linotype" w:hAnsi="Palatino Linotype" w:cs="Arial"/>
+          <w:color w:val="000000"/>
+        </w:rPr>
+        <w:t xml:space="preserve"> correctly</w:t>
+      </w:r>
+      <w:r>
+        <w:rPr>
+          <w:rFonts w:ascii="Palatino Linotype" w:hAnsi="Palatino Linotype" w:cs="Arial"/>
+          <w:color w:val="000000"/>
+        </w:rPr>
+        <w:t xml:space="preserve"> it will lead to unexpected output. Let’s see this with an example of transactions in a bank account</w:t>
       </w:r>
     </w:p>
     <w:p>
@@ -149,21 +177,70 @@
           <w:rFonts w:ascii="Palatino Linotype" w:hAnsi="Palatino Linotype" w:cs="Arial"/>
           <w:color w:val="000000"/>
         </w:rPr>
-        <w:t xml:space="preserve">Assuming both transactions are initiated exactly at the same time both would see a balance of 1000 units and will allow both the transactions to pass successfully. </w:t>
-      </w:r>
-      <w:r>
-        <w:rPr>
-          <w:rFonts w:ascii="Palatino Linotype" w:hAnsi="Palatino Linotype" w:cs="Arial"/>
-          <w:color w:val="000000"/>
-        </w:rPr>
-        <w:t>However,</w:t>
-      </w:r>
-      <w:r>
-        <w:rPr>
-          <w:rFonts w:ascii="Palatino Linotype" w:hAnsi="Palatino Linotype" w:cs="Arial"/>
-          <w:color w:val="000000"/>
-        </w:rPr>
-        <w:t xml:space="preserve"> this will lead to inconsistent state with data, if handled correctly one of the steps should fail with an exception like “Insufficient balance”. This handling of data across threads is </w:t>
+        <w:t>Assuming both transactions are initiated exactly at the same time both would see a balance of 1000 units and will allow both the transactions to pass successfully</w:t>
+      </w:r>
+      <w:r>
+        <w:rPr>
+          <w:rFonts w:ascii="Palatino Linotype" w:hAnsi="Palatino Linotype" w:cs="Arial"/>
+          <w:color w:val="000000"/>
+        </w:rPr>
+        <w:t>,</w:t>
+      </w:r>
+      <w:r>
+        <w:rPr>
+          <w:rFonts w:ascii="Palatino Linotype" w:hAnsi="Palatino Linotype" w:cs="Arial"/>
+          <w:color w:val="000000"/>
+        </w:rPr>
+        <w:t xml:space="preserve"> </w:t>
+      </w:r>
+      <w:r>
+        <w:rPr>
+          <w:rFonts w:ascii="Palatino Linotype" w:hAnsi="Palatino Linotype" w:cs="Arial"/>
+          <w:color w:val="000000"/>
+        </w:rPr>
+        <w:t>h</w:t>
+      </w:r>
+      <w:r>
+        <w:rPr>
+          <w:rFonts w:ascii="Palatino Linotype" w:hAnsi="Palatino Linotype" w:cs="Arial"/>
+          <w:color w:val="000000"/>
+        </w:rPr>
+        <w:t>owever,</w:t>
+      </w:r>
+      <w:r>
+        <w:rPr>
+          <w:rFonts w:ascii="Palatino Linotype" w:hAnsi="Palatino Linotype" w:cs="Arial"/>
+          <w:color w:val="000000"/>
+        </w:rPr>
+        <w:t xml:space="preserve"> this will lead to inconsistent state with data</w:t>
+      </w:r>
+      <w:r>
+        <w:rPr>
+          <w:rFonts w:ascii="Palatino Linotype" w:hAnsi="Palatino Linotype" w:cs="Arial"/>
+          <w:color w:val="000000"/>
+        </w:rPr>
+        <w:t>.</w:t>
+      </w:r>
+      <w:r>
+        <w:rPr>
+          <w:rFonts w:ascii="Palatino Linotype" w:hAnsi="Palatino Linotype" w:cs="Arial"/>
+          <w:color w:val="000000"/>
+        </w:rPr>
+        <w:t xml:space="preserve"> </w:t>
+      </w:r>
+      <w:r>
+        <w:rPr>
+          <w:rFonts w:ascii="Palatino Linotype" w:hAnsi="Palatino Linotype" w:cs="Arial"/>
+          <w:color w:val="000000"/>
+        </w:rPr>
+        <w:t>I</w:t>
+      </w:r>
+      <w:r>
+        <w:rPr>
+          <w:rFonts w:ascii="Palatino Linotype" w:hAnsi="Palatino Linotype" w:cs="Arial"/>
+          <w:color w:val="000000"/>
+        </w:rPr>
+        <w:t xml:space="preserve">f handled correctly one of the steps should fail with an exception like “Insufficient balance”. This handling of data across threads is </w:t>
       </w:r>
       <w:r>
         <w:rPr>
@@ -212,7 +289,21 @@
           <w:rFonts w:ascii="Palatino Linotype" w:hAnsi="Palatino Linotype" w:cs="Arial"/>
           <w:color w:val="000000"/>
         </w:rPr>
-        <w:t>BankAccount Class and add methods to increase available balance, it will look something like this</w:t>
+        <w:t xml:space="preserve">BankAccount Class and add methods to increase available balance, </w:t>
+      </w:r>
+      <w:r>
+        <w:rPr>
+          <w:rFonts w:ascii="Palatino Linotype" w:hAnsi="Palatino Linotype" w:cs="Arial"/>
+          <w:color w:val="000000"/>
+        </w:rPr>
+        <w:t xml:space="preserve">will start with creating class and 2 private variables </w:t>
+      </w:r>
+      <w:r>
+        <w:rPr>
+          <w:rFonts w:ascii="Palatino Linotype" w:hAnsi="Palatino Linotype" w:cs="Arial"/>
+          <w:color w:val="000000"/>
+        </w:rPr>
+        <w:t>accountBalance and numberOfTransactions</w:t>
       </w:r>
     </w:p>
     <w:p>
@@ -742,7 +833,6 @@
           <w:sz w:val="20"/>
           <w:szCs w:val="20"/>
         </w:rPr>
-        <w:lastRenderedPageBreak/>
         <w:t xml:space="preserve">        </w:t>
       </w:r>
       <w:r>
@@ -969,17 +1059,17 @@
         <w:rPr>
           <w:rFonts w:cstheme="minorHAnsi"/>
           <w:noProof/>
-          <w:color w:val="808080"/>
-          <w:sz w:val="20"/>
-          <w:szCs w:val="20"/>
-        </w:rPr>
-        <w:t>///</w:t>
-      </w:r>
-      <w:r>
-        <w:rPr>
-          <w:rFonts w:cstheme="minorHAnsi"/>
-          <w:noProof/>
-          <w:color w:val="008000"/>
+          <w:color w:val="0000FF"/>
+          <w:sz w:val="20"/>
+          <w:szCs w:val="20"/>
+        </w:rPr>
+        <w:t>public</w:t>
+      </w:r>
+      <w:r>
+        <w:rPr>
+          <w:rFonts w:cstheme="minorHAnsi"/>
+          <w:noProof/>
+          <w:color w:val="000000"/>
           <w:sz w:val="20"/>
           <w:szCs w:val="20"/>
         </w:rPr>
@@ -989,11 +1079,21 @@
         <w:rPr>
           <w:rFonts w:cstheme="minorHAnsi"/>
           <w:noProof/>
-          <w:color w:val="808080"/>
-          <w:sz w:val="20"/>
-          <w:szCs w:val="20"/>
-        </w:rPr>
-        <w:t>&lt;summary&gt;</w:t>
+          <w:color w:val="0000FF"/>
+          <w:sz w:val="20"/>
+          <w:szCs w:val="20"/>
+        </w:rPr>
+        <w:t>long</w:t>
+      </w:r>
+      <w:r>
+        <w:rPr>
+          <w:rFonts w:cstheme="minorHAnsi"/>
+          <w:noProof/>
+          <w:color w:val="000000"/>
+          <w:sz w:val="20"/>
+          <w:szCs w:val="20"/>
+        </w:rPr>
+        <w:t xml:space="preserve"> ShowBalance()</w:t>
       </w:r>
     </w:p>
     <w:p>
@@ -1018,27 +1118,7 @@
           <w:sz w:val="20"/>
           <w:szCs w:val="20"/>
         </w:rPr>
-        <w:t xml:space="preserve">        </w:t>
-      </w:r>
-      <w:r>
-        <w:rPr>
-          <w:rFonts w:cstheme="minorHAnsi"/>
-          <w:noProof/>
-          <w:color w:val="808080"/>
-          <w:sz w:val="20"/>
-          <w:szCs w:val="20"/>
-        </w:rPr>
-        <w:t>///</w:t>
-      </w:r>
-      <w:r>
-        <w:rPr>
-          <w:rFonts w:cstheme="minorHAnsi"/>
-          <w:noProof/>
-          <w:color w:val="008000"/>
-          <w:sz w:val="20"/>
-          <w:szCs w:val="20"/>
-        </w:rPr>
-        <w:t xml:space="preserve"> Add money to account through multiple transactions</w:t>
+        <w:t xml:space="preserve">        {</w:t>
       </w:r>
     </w:p>
     <w:p>
@@ -1063,23 +1143,23 @@
           <w:sz w:val="20"/>
           <w:szCs w:val="20"/>
         </w:rPr>
-        <w:t xml:space="preserve">        </w:t>
-      </w:r>
-      <w:r>
-        <w:rPr>
-          <w:rFonts w:cstheme="minorHAnsi"/>
-          <w:noProof/>
-          <w:color w:val="808080"/>
-          <w:sz w:val="20"/>
-          <w:szCs w:val="20"/>
-        </w:rPr>
-        <w:t>///</w:t>
-      </w:r>
-      <w:r>
-        <w:rPr>
-          <w:rFonts w:cstheme="minorHAnsi"/>
-          <w:noProof/>
-          <w:color w:val="008000"/>
+        <w:t xml:space="preserve">            </w:t>
+      </w:r>
+      <w:r>
+        <w:rPr>
+          <w:rFonts w:cstheme="minorHAnsi"/>
+          <w:noProof/>
+          <w:color w:val="0000FF"/>
+          <w:sz w:val="20"/>
+          <w:szCs w:val="20"/>
+        </w:rPr>
+        <w:t>return</w:t>
+      </w:r>
+      <w:r>
+        <w:rPr>
+          <w:rFonts w:cstheme="minorHAnsi"/>
+          <w:noProof/>
+          <w:color w:val="000000"/>
           <w:sz w:val="20"/>
           <w:szCs w:val="20"/>
         </w:rPr>
@@ -1089,21 +1169,21 @@
         <w:rPr>
           <w:rFonts w:cstheme="minorHAnsi"/>
           <w:noProof/>
-          <w:color w:val="808080"/>
-          <w:sz w:val="20"/>
-          <w:szCs w:val="20"/>
-        </w:rPr>
-        <w:t>&lt;/summary&gt;</w:t>
-      </w:r>
-      <w:r>
-        <w:rPr>
-          <w:rFonts w:cstheme="minorHAnsi"/>
-          <w:noProof/>
-          <w:color w:val="008000"/>
-          <w:sz w:val="20"/>
-          <w:szCs w:val="20"/>
-        </w:rPr>
-        <w:t xml:space="preserve">        </w:t>
+          <w:color w:val="0000FF"/>
+          <w:sz w:val="20"/>
+          <w:szCs w:val="20"/>
+        </w:rPr>
+        <w:t>this</w:t>
+      </w:r>
+      <w:r>
+        <w:rPr>
+          <w:rFonts w:cstheme="minorHAnsi"/>
+          <w:noProof/>
+          <w:color w:val="000000"/>
+          <w:sz w:val="20"/>
+          <w:szCs w:val="20"/>
+        </w:rPr>
+        <w:t>.accountBalance;</w:t>
       </w:r>
     </w:p>
     <w:p>
@@ -1128,47 +1208,112 @@
           <w:sz w:val="20"/>
           <w:szCs w:val="20"/>
         </w:rPr>
-        <w:t xml:space="preserve">        </w:t>
-      </w:r>
-      <w:r>
-        <w:rPr>
-          <w:rFonts w:cstheme="minorHAnsi"/>
-          <w:noProof/>
-          <w:color w:val="0000FF"/>
-          <w:sz w:val="20"/>
-          <w:szCs w:val="20"/>
-        </w:rPr>
-        <w:t>public</w:t>
-      </w:r>
-      <w:r>
-        <w:rPr>
-          <w:rFonts w:cstheme="minorHAnsi"/>
-          <w:noProof/>
-          <w:color w:val="000000"/>
-          <w:sz w:val="20"/>
-          <w:szCs w:val="20"/>
+        <w:t xml:space="preserve">        }</w:t>
+      </w:r>
+    </w:p>
+    <w:p>
+      <w:pPr>
+        <w:rPr>
+          <w:rFonts w:cstheme="minorHAnsi"/>
+          <w:noProof/>
+          <w:color w:val="000000"/>
+          <w:sz w:val="20"/>
+          <w:szCs w:val="20"/>
+        </w:rPr>
+      </w:pPr>
+      <w:r>
+        <w:rPr>
+          <w:rFonts w:cstheme="minorHAnsi"/>
+          <w:noProof/>
+          <w:color w:val="000000"/>
+          <w:sz w:val="20"/>
+          <w:szCs w:val="20"/>
+        </w:rPr>
+        <w:t xml:space="preserve">    }</w:t>
+      </w:r>
+    </w:p>
+    <w:p>
+      <w:pPr>
+        <w:rPr>
+          <w:rFonts w:ascii="Palatino Linotype" w:hAnsi="Palatino Linotype" w:cs="Arial"/>
+          <w:color w:val="000000"/>
+        </w:rPr>
+      </w:pPr>
+      <w:r>
+        <w:rPr>
+          <w:rFonts w:ascii="Palatino Linotype" w:hAnsi="Palatino Linotype" w:cs="Arial"/>
+          <w:color w:val="000000"/>
+        </w:rPr>
+        <w:t xml:space="preserve">Now add a </w:t>
+      </w:r>
+      <w:r>
+        <w:rPr>
+          <w:rFonts w:ascii="Palatino Linotype" w:hAnsi="Palatino Linotype" w:cs="Arial"/>
+          <w:color w:val="000000"/>
+        </w:rPr>
+        <w:t xml:space="preserve">private </w:t>
+      </w:r>
+      <w:r>
+        <w:rPr>
+          <w:rFonts w:ascii="Palatino Linotype" w:hAnsi="Palatino Linotype" w:cs="Arial"/>
+          <w:color w:val="000000"/>
+        </w:rPr>
+        <w:t xml:space="preserve">method </w:t>
+      </w:r>
+      <w:r>
+        <w:rPr>
+          <w:rFonts w:ascii="Palatino Linotype" w:hAnsi="Palatino Linotype" w:cs="Arial"/>
+          <w:color w:val="000000"/>
+        </w:rPr>
+        <w:t>AddBalanceToAcccount</w:t>
+      </w:r>
+      <w:r>
+        <w:rPr>
+          <w:rFonts w:ascii="Palatino Linotype" w:hAnsi="Palatino Linotype" w:cs="Arial"/>
+          <w:color w:val="000000"/>
+        </w:rPr>
+        <w:t xml:space="preserve"> as below</w:t>
+      </w:r>
+      <w:r>
+        <w:rPr>
+          <w:rFonts w:ascii="Palatino Linotype" w:hAnsi="Palatino Linotype" w:cs="Arial"/>
+          <w:color w:val="000000"/>
         </w:rPr>
         <w:t xml:space="preserve"> </w:t>
       </w:r>
       <w:r>
         <w:rPr>
-          <w:rFonts w:cstheme="minorHAnsi"/>
-          <w:noProof/>
-          <w:color w:val="0000FF"/>
-          <w:sz w:val="20"/>
-          <w:szCs w:val="20"/>
-        </w:rPr>
-        <w:t>async</w:t>
-      </w:r>
-      <w:r>
-        <w:rPr>
-          <w:rFonts w:cstheme="minorHAnsi"/>
-          <w:noProof/>
-          <w:color w:val="000000"/>
-          <w:sz w:val="20"/>
-          <w:szCs w:val="20"/>
-        </w:rPr>
-        <w:t xml:space="preserve"> Task AddMoneyToAccount()</w:t>
+          <w:rFonts w:ascii="Palatino Linotype" w:hAnsi="Palatino Linotype" w:cs="Arial"/>
+          <w:color w:val="000000"/>
+        </w:rPr>
+        <w:t xml:space="preserve">to BankAccount class </w:t>
+      </w:r>
+      <w:r>
+        <w:rPr>
+          <w:rFonts w:ascii="Palatino Linotype" w:hAnsi="Palatino Linotype" w:cs="Arial"/>
+          <w:color w:val="000000"/>
+        </w:rPr>
+        <w:t xml:space="preserve">that takes amount as a parameter and increments account Balance and </w:t>
+      </w:r>
+      <w:r>
+        <w:rPr>
+          <w:rFonts w:cstheme="minorHAnsi"/>
+          <w:noProof/>
+          <w:color w:val="000000"/>
+          <w:sz w:val="20"/>
+          <w:szCs w:val="20"/>
+        </w:rPr>
+        <w:t>numberOfTransactions</w:t>
+      </w:r>
+      <w:r>
+        <w:rPr>
+          <w:rFonts w:cstheme="minorHAnsi"/>
+          <w:noProof/>
+          <w:color w:val="000000"/>
+          <w:sz w:val="20"/>
+          <w:szCs w:val="20"/>
+        </w:rPr>
+        <w:t xml:space="preserve"> </w:t>
       </w:r>
     </w:p>
     <w:p>
@@ -1193,7 +1338,47 @@
           <w:sz w:val="20"/>
           <w:szCs w:val="20"/>
         </w:rPr>
-        <w:t xml:space="preserve">        {</w:t>
+        <w:t xml:space="preserve">        </w:t>
+      </w:r>
+      <w:r>
+        <w:rPr>
+          <w:rFonts w:cstheme="minorHAnsi"/>
+          <w:noProof/>
+          <w:color w:val="0000FF"/>
+          <w:sz w:val="20"/>
+          <w:szCs w:val="20"/>
+        </w:rPr>
+        <w:t>async</w:t>
+      </w:r>
+      <w:r>
+        <w:rPr>
+          <w:rFonts w:cstheme="minorHAnsi"/>
+          <w:noProof/>
+          <w:color w:val="000000"/>
+          <w:sz w:val="20"/>
+          <w:szCs w:val="20"/>
+        </w:rPr>
+        <w:t xml:space="preserve"> Task AddBalanceToAcccount(</w:t>
+      </w:r>
+      <w:r>
+        <w:rPr>
+          <w:rFonts w:cstheme="minorHAnsi"/>
+          <w:noProof/>
+          <w:color w:val="0000FF"/>
+          <w:sz w:val="20"/>
+          <w:szCs w:val="20"/>
+        </w:rPr>
+        <w:t>long</w:t>
+      </w:r>
+      <w:r>
+        <w:rPr>
+          <w:rFonts w:cstheme="minorHAnsi"/>
+          <w:noProof/>
+          <w:color w:val="000000"/>
+          <w:sz w:val="20"/>
+          <w:szCs w:val="20"/>
+        </w:rPr>
+        <w:t xml:space="preserve"> amount)</w:t>
       </w:r>
     </w:p>
     <w:p>
@@ -1218,47 +1403,7 @@
           <w:sz w:val="20"/>
           <w:szCs w:val="20"/>
         </w:rPr>
-        <w:t xml:space="preserve">            </w:t>
-      </w:r>
-      <w:r>
-        <w:rPr>
-          <w:rFonts w:cstheme="minorHAnsi"/>
-          <w:noProof/>
-          <w:color w:val="0000FF"/>
-          <w:sz w:val="20"/>
-          <w:szCs w:val="20"/>
-        </w:rPr>
-        <w:t>var</w:t>
-      </w:r>
-      <w:r>
-        <w:rPr>
-          <w:rFonts w:cstheme="minorHAnsi"/>
-          <w:noProof/>
-          <w:color w:val="000000"/>
-          <w:sz w:val="20"/>
-          <w:szCs w:val="20"/>
-        </w:rPr>
-        <w:t xml:space="preserve"> tasks = </w:t>
-      </w:r>
-      <w:r>
-        <w:rPr>
-          <w:rFonts w:cstheme="minorHAnsi"/>
-          <w:noProof/>
-          <w:color w:val="0000FF"/>
-          <w:sz w:val="20"/>
-          <w:szCs w:val="20"/>
-        </w:rPr>
-        <w:t>new</w:t>
-      </w:r>
-      <w:r>
-        <w:rPr>
-          <w:rFonts w:cstheme="minorHAnsi"/>
-          <w:noProof/>
-          <w:color w:val="000000"/>
-          <w:sz w:val="20"/>
-          <w:szCs w:val="20"/>
-        </w:rPr>
-        <w:t xml:space="preserve"> Task[50];</w:t>
+        <w:t xml:space="preserve">        {</w:t>
       </w:r>
     </w:p>
     <w:p>
@@ -1293,37 +1438,17 @@
           <w:sz w:val="20"/>
           <w:szCs w:val="20"/>
         </w:rPr>
-        <w:t>for</w:t>
-      </w:r>
-      <w:r>
-        <w:rPr>
-          <w:rFonts w:cstheme="minorHAnsi"/>
-          <w:noProof/>
-          <w:color w:val="000000"/>
-          <w:sz w:val="20"/>
-          <w:szCs w:val="20"/>
-        </w:rPr>
-        <w:t xml:space="preserve"> (</w:t>
-      </w:r>
-      <w:r>
-        <w:rPr>
-          <w:rFonts w:cstheme="minorHAnsi"/>
-          <w:noProof/>
-          <w:color w:val="0000FF"/>
-          <w:sz w:val="20"/>
-          <w:szCs w:val="20"/>
-        </w:rPr>
-        <w:t>int</w:t>
-      </w:r>
-      <w:r>
-        <w:rPr>
-          <w:rFonts w:cstheme="minorHAnsi"/>
-          <w:noProof/>
-          <w:color w:val="000000"/>
-          <w:sz w:val="20"/>
-          <w:szCs w:val="20"/>
-        </w:rPr>
-        <w:t xml:space="preserve"> i = 1; i &lt;= tasks.Length; i++)</w:t>
+        <w:t>await</w:t>
+      </w:r>
+      <w:r>
+        <w:rPr>
+          <w:rFonts w:cstheme="minorHAnsi"/>
+          <w:noProof/>
+          <w:color w:val="000000"/>
+          <w:sz w:val="20"/>
+          <w:szCs w:val="20"/>
+        </w:rPr>
+        <w:t xml:space="preserve"> Task.Delay(1);</w:t>
       </w:r>
     </w:p>
     <w:p>
@@ -1348,7 +1473,7 @@
           <w:sz w:val="20"/>
           <w:szCs w:val="20"/>
         </w:rPr>
-        <w:t xml:space="preserve">            {</w:t>
+        <w:t xml:space="preserve">            accountBalance = accountBalance + amount;</w:t>
       </w:r>
     </w:p>
     <w:p>
@@ -1373,7 +1498,7 @@
           <w:sz w:val="20"/>
           <w:szCs w:val="20"/>
         </w:rPr>
-        <w:t xml:space="preserve">                tasks[i - 1] = AddBalanceToAcccount(i);</w:t>
+        <w:t xml:space="preserve">            numberOfTransactions = numberOfTransactions + 1;</w:t>
       </w:r>
     </w:p>
     <w:p>
@@ -1398,7 +1523,130 @@
           <w:sz w:val="20"/>
           <w:szCs w:val="20"/>
         </w:rPr>
-        <w:t xml:space="preserve">            }</w:t>
+        <w:t xml:space="preserve">        }</w:t>
+      </w:r>
+    </w:p>
+    <w:p>
+      <w:pPr>
+        <w:rPr>
+          <w:rFonts w:cstheme="minorHAnsi"/>
+          <w:noProof/>
+          <w:color w:val="000000"/>
+          <w:sz w:val="20"/>
+          <w:szCs w:val="20"/>
+        </w:rPr>
+      </w:pPr>
+    </w:p>
+    <w:p>
+      <w:pPr>
+        <w:rPr>
+          <w:rFonts w:ascii="Palatino Linotype" w:hAnsi="Palatino Linotype" w:cs="Arial"/>
+          <w:color w:val="000000"/>
+        </w:rPr>
+      </w:pPr>
+      <w:r>
+        <w:rPr>
+          <w:rFonts w:ascii="Palatino Linotype" w:hAnsi="Palatino Linotype" w:cs="Arial"/>
+          <w:color w:val="000000"/>
+        </w:rPr>
+        <w:t xml:space="preserve">Create another public </w:t>
+      </w:r>
+      <w:r>
+        <w:rPr>
+          <w:rFonts w:ascii="Palatino Linotype" w:hAnsi="Palatino Linotype" w:cs="Arial"/>
+          <w:color w:val="000000"/>
+        </w:rPr>
+        <w:t xml:space="preserve">async </w:t>
+      </w:r>
+      <w:r>
+        <w:rPr>
+          <w:rFonts w:ascii="Palatino Linotype" w:hAnsi="Palatino Linotype" w:cs="Arial"/>
+          <w:color w:val="000000"/>
+        </w:rPr>
+        <w:t>method</w:t>
+      </w:r>
+      <w:r>
+        <w:rPr>
+          <w:rFonts w:ascii="Palatino Linotype" w:hAnsi="Palatino Linotype" w:cs="Arial"/>
+          <w:color w:val="000000"/>
+        </w:rPr>
+        <w:t xml:space="preserve"> </w:t>
+      </w:r>
+      <w:r>
+        <w:rPr>
+          <w:rFonts w:ascii="Palatino Linotype" w:hAnsi="Palatino Linotype" w:cs="Arial"/>
+          <w:color w:val="000000"/>
+        </w:rPr>
+        <w:t>AddMoneyToAccount</w:t>
+      </w:r>
+      <w:ins w:id="0" w:author="Ravindra Akella" w:date="2019-09-15T14:41:00Z">
+        <w:r>
+          <w:rPr>
+            <w:rFonts w:ascii="Palatino Linotype" w:hAnsi="Palatino Linotype" w:cs="Arial"/>
+            <w:color w:val="000000"/>
+          </w:rPr>
+          <w:t>Async</w:t>
+        </w:r>
+      </w:ins>
+      <w:r>
+        <w:rPr>
+          <w:rFonts w:ascii="Palatino Linotype" w:hAnsi="Palatino Linotype" w:cs="Arial"/>
+          <w:color w:val="000000"/>
+        </w:rPr>
+        <w:t xml:space="preserve"> which will run a loop and call </w:t>
+      </w:r>
+      <w:r>
+        <w:rPr>
+          <w:rFonts w:ascii="Palatino Linotype" w:hAnsi="Palatino Linotype" w:cs="Arial"/>
+          <w:color w:val="000000"/>
+        </w:rPr>
+        <w:t>AddBalanceToAcccount</w:t>
+      </w:r>
+      <w:r>
+        <w:rPr>
+          <w:rFonts w:ascii="Palatino Linotype" w:hAnsi="Palatino Linotype" w:cs="Arial"/>
+          <w:color w:val="000000"/>
+        </w:rPr>
+        <w:t>, basically what we are doing here is parallelly simulating 50 transactions</w:t>
+      </w:r>
+      <w:r>
+        <w:rPr>
+          <w:rFonts w:ascii="Palatino Linotype" w:hAnsi="Palatino Linotype" w:cs="Arial"/>
+          <w:color w:val="000000"/>
+        </w:rPr>
+        <w:t xml:space="preserve">. </w:t>
+      </w:r>
+      <w:r>
+        <w:rPr>
+          <w:rFonts w:cstheme="minorHAnsi"/>
+          <w:noProof/>
+          <w:color w:val="000000"/>
+          <w:sz w:val="20"/>
+          <w:szCs w:val="20"/>
+        </w:rPr>
+        <w:t>AddMoneyToAccount</w:t>
+      </w:r>
+      <w:ins w:id="1" w:author="Ravindra Akella" w:date="2019-09-15T14:41:00Z">
+        <w:r>
+          <w:rPr>
+            <w:rFonts w:cstheme="minorHAnsi"/>
+            <w:noProof/>
+            <w:color w:val="000000"/>
+            <w:sz w:val="20"/>
+            <w:szCs w:val="20"/>
+          </w:rPr>
+          <w:t>Async</w:t>
+        </w:r>
+      </w:ins>
+      <w:r>
+        <w:rPr>
+          <w:rFonts w:cstheme="minorHAnsi"/>
+          <w:noProof/>
+          <w:color w:val="000000"/>
+          <w:sz w:val="20"/>
+          <w:szCs w:val="20"/>
+        </w:rPr>
+        <w:t xml:space="preserve"> will look like below</w:t>
       </w:r>
     </w:p>
     <w:p>
@@ -1423,27 +1671,37 @@
           <w:sz w:val="20"/>
           <w:szCs w:val="20"/>
         </w:rPr>
-        <w:t xml:space="preserve">            </w:t>
-      </w:r>
-      <w:r>
-        <w:rPr>
-          <w:rFonts w:cstheme="minorHAnsi"/>
-          <w:noProof/>
-          <w:color w:val="0000FF"/>
-          <w:sz w:val="20"/>
-          <w:szCs w:val="20"/>
-        </w:rPr>
-        <w:t>await</w:t>
-      </w:r>
-      <w:r>
-        <w:rPr>
-          <w:rFonts w:cstheme="minorHAnsi"/>
-          <w:noProof/>
-          <w:color w:val="000000"/>
-          <w:sz w:val="20"/>
-          <w:szCs w:val="20"/>
-        </w:rPr>
-        <w:t xml:space="preserve"> Task.WhenAll(tasks);</w:t>
+        <w:t xml:space="preserve">        </w:t>
+      </w:r>
+      <w:r>
+        <w:rPr>
+          <w:rFonts w:cstheme="minorHAnsi"/>
+          <w:noProof/>
+          <w:color w:val="808080"/>
+          <w:sz w:val="20"/>
+          <w:szCs w:val="20"/>
+        </w:rPr>
+        <w:t>///</w:t>
+      </w:r>
+      <w:r>
+        <w:rPr>
+          <w:rFonts w:cstheme="minorHAnsi"/>
+          <w:noProof/>
+          <w:color w:val="008000"/>
+          <w:sz w:val="20"/>
+          <w:szCs w:val="20"/>
+        </w:rPr>
+        <w:t xml:space="preserve"> </w:t>
+      </w:r>
+      <w:r>
+        <w:rPr>
+          <w:rFonts w:cstheme="minorHAnsi"/>
+          <w:noProof/>
+          <w:color w:val="808080"/>
+          <w:sz w:val="20"/>
+          <w:szCs w:val="20"/>
+        </w:rPr>
+        <w:t>&lt;summary&gt;</w:t>
       </w:r>
     </w:p>
     <w:p>
@@ -1468,7 +1726,27 @@
           <w:sz w:val="20"/>
           <w:szCs w:val="20"/>
         </w:rPr>
-        <w:t xml:space="preserve">        }</w:t>
+        <w:t xml:space="preserve">        </w:t>
+      </w:r>
+      <w:r>
+        <w:rPr>
+          <w:rFonts w:cstheme="minorHAnsi"/>
+          <w:noProof/>
+          <w:color w:val="808080"/>
+          <w:sz w:val="20"/>
+          <w:szCs w:val="20"/>
+        </w:rPr>
+        <w:t>///</w:t>
+      </w:r>
+      <w:r>
+        <w:rPr>
+          <w:rFonts w:cstheme="minorHAnsi"/>
+          <w:noProof/>
+          <w:color w:val="008000"/>
+          <w:sz w:val="20"/>
+          <w:szCs w:val="20"/>
+        </w:rPr>
+        <w:t xml:space="preserve"> Add money to account through multiple transactions</w:t>
       </w:r>
     </w:p>
     <w:p>
@@ -1485,6 +1763,56 @@
           <w:szCs w:val="20"/>
         </w:rPr>
       </w:pPr>
+      <w:r>
+        <w:rPr>
+          <w:rFonts w:cstheme="minorHAnsi"/>
+          <w:noProof/>
+          <w:color w:val="000000"/>
+          <w:sz w:val="20"/>
+          <w:szCs w:val="20"/>
+        </w:rPr>
+        <w:t xml:space="preserve">        </w:t>
+      </w:r>
+      <w:r>
+        <w:rPr>
+          <w:rFonts w:cstheme="minorHAnsi"/>
+          <w:noProof/>
+          <w:color w:val="808080"/>
+          <w:sz w:val="20"/>
+          <w:szCs w:val="20"/>
+        </w:rPr>
+        <w:t>///</w:t>
+      </w:r>
+      <w:r>
+        <w:rPr>
+          <w:rFonts w:cstheme="minorHAnsi"/>
+          <w:noProof/>
+          <w:color w:val="008000"/>
+          <w:sz w:val="20"/>
+          <w:szCs w:val="20"/>
+        </w:rPr>
+        <w:t xml:space="preserve"> </w:t>
+      </w:r>
+      <w:r>
+        <w:rPr>
+          <w:rFonts w:cstheme="minorHAnsi"/>
+          <w:noProof/>
+          <w:color w:val="808080"/>
+          <w:sz w:val="20"/>
+          <w:szCs w:val="20"/>
+        </w:rPr>
+        <w:t>&lt;/summary&gt;</w:t>
+      </w:r>
+      <w:r>
+        <w:rPr>
+          <w:rFonts w:cstheme="minorHAnsi"/>
+          <w:noProof/>
+          <w:color w:val="008000"/>
+          <w:sz w:val="20"/>
+          <w:szCs w:val="20"/>
+        </w:rPr>
+        <w:t xml:space="preserve">        </w:t>
+      </w:r>
     </w:p>
     <w:p>
       <w:pPr>
@@ -1518,6 +1846,26 @@
           <w:sz w:val="20"/>
           <w:szCs w:val="20"/>
         </w:rPr>
+        <w:t>public</w:t>
+      </w:r>
+      <w:r>
+        <w:rPr>
+          <w:rFonts w:cstheme="minorHAnsi"/>
+          <w:noProof/>
+          <w:color w:val="000000"/>
+          <w:sz w:val="20"/>
+          <w:szCs w:val="20"/>
+        </w:rPr>
+        <w:t xml:space="preserve"> </w:t>
+      </w:r>
+      <w:r>
+        <w:rPr>
+          <w:rFonts w:cstheme="minorHAnsi"/>
+          <w:noProof/>
+          <w:color w:val="0000FF"/>
+          <w:sz w:val="20"/>
+          <w:szCs w:val="20"/>
+        </w:rPr>
         <w:t>async</w:t>
       </w:r>
       <w:r>
@@ -1528,27 +1876,29 @@
           <w:sz w:val="20"/>
           <w:szCs w:val="20"/>
         </w:rPr>
-        <w:t xml:space="preserve"> Task AddBalanceToAcccount(</w:t>
-      </w:r>
-      <w:r>
-        <w:rPr>
-          <w:rFonts w:cstheme="minorHAnsi"/>
-          <w:noProof/>
-          <w:color w:val="0000FF"/>
-          <w:sz w:val="20"/>
-          <w:szCs w:val="20"/>
-        </w:rPr>
-        <w:t>long</w:t>
-      </w:r>
-      <w:r>
-        <w:rPr>
-          <w:rFonts w:cstheme="minorHAnsi"/>
-          <w:noProof/>
-          <w:color w:val="000000"/>
-          <w:sz w:val="20"/>
-          <w:szCs w:val="20"/>
-        </w:rPr>
-        <w:t xml:space="preserve"> amount)</w:t>
+        <w:t xml:space="preserve"> Task AddMoneyToAccount</w:t>
+      </w:r>
+      <w:ins w:id="2" w:author="Ravindra Akella" w:date="2019-09-15T14:41:00Z">
+        <w:r>
+          <w:rPr>
+            <w:rFonts w:cstheme="minorHAnsi"/>
+            <w:noProof/>
+            <w:color w:val="000000"/>
+            <w:sz w:val="20"/>
+            <w:szCs w:val="20"/>
+          </w:rPr>
+          <w:t>Async</w:t>
+        </w:r>
+      </w:ins>
+      <w:r>
+        <w:rPr>
+          <w:rFonts w:cstheme="minorHAnsi"/>
+          <w:noProof/>
+          <w:color w:val="000000"/>
+          <w:sz w:val="20"/>
+          <w:szCs w:val="20"/>
+        </w:rPr>
+        <w:t>()</w:t>
       </w:r>
     </w:p>
     <w:p>
@@ -1608,17 +1958,37 @@
           <w:sz w:val="20"/>
           <w:szCs w:val="20"/>
         </w:rPr>
-        <w:t>await</w:t>
-      </w:r>
-      <w:r>
-        <w:rPr>
-          <w:rFonts w:cstheme="minorHAnsi"/>
-          <w:noProof/>
-          <w:color w:val="000000"/>
-          <w:sz w:val="20"/>
-          <w:szCs w:val="20"/>
-        </w:rPr>
-        <w:t xml:space="preserve"> Task.Delay(1);</w:t>
+        <w:t>var</w:t>
+      </w:r>
+      <w:r>
+        <w:rPr>
+          <w:rFonts w:cstheme="minorHAnsi"/>
+          <w:noProof/>
+          <w:color w:val="000000"/>
+          <w:sz w:val="20"/>
+          <w:szCs w:val="20"/>
+        </w:rPr>
+        <w:t xml:space="preserve"> tasks = </w:t>
+      </w:r>
+      <w:r>
+        <w:rPr>
+          <w:rFonts w:cstheme="minorHAnsi"/>
+          <w:noProof/>
+          <w:color w:val="0000FF"/>
+          <w:sz w:val="20"/>
+          <w:szCs w:val="20"/>
+        </w:rPr>
+        <w:t>new</w:t>
+      </w:r>
+      <w:r>
+        <w:rPr>
+          <w:rFonts w:cstheme="minorHAnsi"/>
+          <w:noProof/>
+          <w:color w:val="000000"/>
+          <w:sz w:val="20"/>
+          <w:szCs w:val="20"/>
+        </w:rPr>
+        <w:t xml:space="preserve"> Task[50];</w:t>
       </w:r>
     </w:p>
     <w:p>
@@ -1643,7 +2013,47 @@
           <w:sz w:val="20"/>
           <w:szCs w:val="20"/>
         </w:rPr>
-        <w:t xml:space="preserve">            accountBalance = accountBalance + amount;</w:t>
+        <w:t xml:space="preserve">            </w:t>
+      </w:r>
+      <w:r>
+        <w:rPr>
+          <w:rFonts w:cstheme="minorHAnsi"/>
+          <w:noProof/>
+          <w:color w:val="0000FF"/>
+          <w:sz w:val="20"/>
+          <w:szCs w:val="20"/>
+        </w:rPr>
+        <w:t>for</w:t>
+      </w:r>
+      <w:r>
+        <w:rPr>
+          <w:rFonts w:cstheme="minorHAnsi"/>
+          <w:noProof/>
+          <w:color w:val="000000"/>
+          <w:sz w:val="20"/>
+          <w:szCs w:val="20"/>
+        </w:rPr>
+        <w:t xml:space="preserve"> (</w:t>
+      </w:r>
+      <w:r>
+        <w:rPr>
+          <w:rFonts w:cstheme="minorHAnsi"/>
+          <w:noProof/>
+          <w:color w:val="0000FF"/>
+          <w:sz w:val="20"/>
+          <w:szCs w:val="20"/>
+        </w:rPr>
+        <w:t>int</w:t>
+      </w:r>
+      <w:r>
+        <w:rPr>
+          <w:rFonts w:cstheme="minorHAnsi"/>
+          <w:noProof/>
+          <w:color w:val="000000"/>
+          <w:sz w:val="20"/>
+          <w:szCs w:val="20"/>
+        </w:rPr>
+        <w:t xml:space="preserve"> i = 1; i &lt;= tasks.Length; i++)</w:t>
       </w:r>
     </w:p>
     <w:p>
@@ -1668,7 +2078,7 @@
           <w:sz w:val="20"/>
           <w:szCs w:val="20"/>
         </w:rPr>
-        <w:t xml:space="preserve">            numberOfTransactions = numberOfTransactions + 1;</w:t>
+        <w:t xml:space="preserve">            {</w:t>
       </w:r>
     </w:p>
     <w:p>
@@ -1693,7 +2103,7 @@
           <w:sz w:val="20"/>
           <w:szCs w:val="20"/>
         </w:rPr>
-        <w:t xml:space="preserve">        }</w:t>
+        <w:t xml:space="preserve">                tasks[i - 1] = AddBalanceToAcccount(i);</w:t>
       </w:r>
     </w:p>
     <w:p>
@@ -1710,6 +2120,16 @@
           <w:szCs w:val="20"/>
         </w:rPr>
       </w:pPr>
+      <w:r>
+        <w:rPr>
+          <w:rFonts w:cstheme="minorHAnsi"/>
+          <w:noProof/>
+          <w:color w:val="000000"/>
+          <w:sz w:val="20"/>
+          <w:szCs w:val="20"/>
+        </w:rPr>
+        <w:t xml:space="preserve">            }</w:t>
+      </w:r>
     </w:p>
     <w:p>
       <w:pPr>
@@ -1733,7 +2153,7 @@
           <w:sz w:val="20"/>
           <w:szCs w:val="20"/>
         </w:rPr>
-        <w:t xml:space="preserve">        </w:t>
+        <w:t xml:space="preserve">            </w:t>
       </w:r>
       <w:r>
         <w:rPr>
@@ -1743,37 +2163,17 @@
           <w:sz w:val="20"/>
           <w:szCs w:val="20"/>
         </w:rPr>
-        <w:t>public</w:t>
-      </w:r>
-      <w:r>
-        <w:rPr>
-          <w:rFonts w:cstheme="minorHAnsi"/>
-          <w:noProof/>
-          <w:color w:val="000000"/>
-          <w:sz w:val="20"/>
-          <w:szCs w:val="20"/>
-        </w:rPr>
-        <w:t xml:space="preserve"> </w:t>
-      </w:r>
-      <w:r>
-        <w:rPr>
-          <w:rFonts w:cstheme="minorHAnsi"/>
-          <w:noProof/>
-          <w:color w:val="0000FF"/>
-          <w:sz w:val="20"/>
-          <w:szCs w:val="20"/>
-        </w:rPr>
-        <w:t>long</w:t>
-      </w:r>
-      <w:r>
-        <w:rPr>
-          <w:rFonts w:cstheme="minorHAnsi"/>
-          <w:noProof/>
-          <w:color w:val="000000"/>
-          <w:sz w:val="20"/>
-          <w:szCs w:val="20"/>
-        </w:rPr>
-        <w:t xml:space="preserve"> ShowBalance()</w:t>
+        <w:t>await</w:t>
+      </w:r>
+      <w:r>
+        <w:rPr>
+          <w:rFonts w:cstheme="minorHAnsi"/>
+          <w:noProof/>
+          <w:color w:val="000000"/>
+          <w:sz w:val="20"/>
+          <w:szCs w:val="20"/>
+        </w:rPr>
+        <w:t xml:space="preserve"> Task.WhenAll(tasks);</w:t>
       </w:r>
     </w:p>
     <w:p>
@@ -1798,7 +2198,33 @@
           <w:sz w:val="20"/>
           <w:szCs w:val="20"/>
         </w:rPr>
-        <w:t xml:space="preserve">        {</w:t>
+        <w:t xml:space="preserve">        }</w:t>
+      </w:r>
+    </w:p>
+    <w:p>
+      <w:pPr>
+        <w:rPr>
+          <w:rFonts w:cstheme="minorHAnsi"/>
+          <w:noProof/>
+          <w:color w:val="000000"/>
+          <w:sz w:val="20"/>
+          <w:szCs w:val="20"/>
+        </w:rPr>
+      </w:pPr>
+    </w:p>
+    <w:p>
+      <w:pPr>
+        <w:rPr>
+          <w:rFonts w:ascii="Palatino Linotype" w:hAnsi="Palatino Linotype" w:cs="Arial"/>
+          <w:color w:val="000000"/>
+        </w:rPr>
+      </w:pPr>
+      <w:r>
+        <w:rPr>
+          <w:rFonts w:ascii="Palatino Linotype" w:hAnsi="Palatino Linotype" w:cs="Arial"/>
+          <w:color w:val="000000"/>
+        </w:rPr>
+        <w:t xml:space="preserve">Calling it through a console application expected value of variable accountBalance for 50 iterations should be 1275  </w:t>
       </w:r>
     </w:p>
     <w:p>
@@ -1823,7 +2249,7 @@
           <w:sz w:val="20"/>
           <w:szCs w:val="20"/>
         </w:rPr>
-        <w:t xml:space="preserve">            </w:t>
+        <w:t xml:space="preserve">        </w:t>
       </w:r>
       <w:r>
         <w:rPr>
@@ -1833,7 +2259,7 @@
           <w:sz w:val="20"/>
           <w:szCs w:val="20"/>
         </w:rPr>
-        <w:t>return</w:t>
+        <w:t>static</w:t>
       </w:r>
       <w:r>
         <w:rPr>
@@ -1853,17 +2279,37 @@
           <w:sz w:val="20"/>
           <w:szCs w:val="20"/>
         </w:rPr>
-        <w:t>this</w:t>
-      </w:r>
-      <w:r>
-        <w:rPr>
-          <w:rFonts w:cstheme="minorHAnsi"/>
-          <w:noProof/>
-          <w:color w:val="000000"/>
-          <w:sz w:val="20"/>
-          <w:szCs w:val="20"/>
-        </w:rPr>
-        <w:t>.accountBalance;</w:t>
+        <w:t>async</w:t>
+      </w:r>
+      <w:r>
+        <w:rPr>
+          <w:rFonts w:cstheme="minorHAnsi"/>
+          <w:noProof/>
+          <w:color w:val="000000"/>
+          <w:sz w:val="20"/>
+          <w:szCs w:val="20"/>
+        </w:rPr>
+        <w:t xml:space="preserve"> Task Main(</w:t>
+      </w:r>
+      <w:r>
+        <w:rPr>
+          <w:rFonts w:cstheme="minorHAnsi"/>
+          <w:noProof/>
+          <w:color w:val="0000FF"/>
+          <w:sz w:val="20"/>
+          <w:szCs w:val="20"/>
+        </w:rPr>
+        <w:t>string</w:t>
+      </w:r>
+      <w:r>
+        <w:rPr>
+          <w:rFonts w:cstheme="minorHAnsi"/>
+          <w:noProof/>
+          <w:color w:val="000000"/>
+          <w:sz w:val="20"/>
+          <w:szCs w:val="20"/>
+        </w:rPr>
+        <w:t>[] args)</w:t>
       </w:r>
     </w:p>
     <w:p>
@@ -1888,89 +2334,7 @@
           <w:sz w:val="20"/>
           <w:szCs w:val="20"/>
         </w:rPr>
-        <w:t xml:space="preserve">        }</w:t>
-      </w:r>
-    </w:p>
-    <w:p>
-      <w:pPr>
-        <w:rPr>
-          <w:rFonts w:cstheme="minorHAnsi"/>
-          <w:noProof/>
-          <w:color w:val="000000"/>
-          <w:sz w:val="20"/>
-          <w:szCs w:val="20"/>
-        </w:rPr>
-      </w:pPr>
-      <w:r>
-        <w:rPr>
-          <w:rFonts w:cstheme="minorHAnsi"/>
-          <w:noProof/>
-          <w:color w:val="000000"/>
-          <w:sz w:val="20"/>
-          <w:szCs w:val="20"/>
-        </w:rPr>
-        <w:t xml:space="preserve">    }</w:t>
-      </w:r>
-    </w:p>
-    <w:p>
-      <w:pPr>
-        <w:rPr>
-          <w:rFonts w:cstheme="minorHAnsi"/>
-          <w:noProof/>
-          <w:color w:val="000000"/>
-          <w:sz w:val="20"/>
-          <w:szCs w:val="20"/>
-        </w:rPr>
-      </w:pPr>
-      <w:r>
-        <w:rPr>
-          <w:rFonts w:cstheme="minorHAnsi"/>
-          <w:noProof/>
-          <w:color w:val="000000"/>
-          <w:sz w:val="20"/>
-          <w:szCs w:val="20"/>
-        </w:rPr>
-        <w:t xml:space="preserve">Here we are increament </w:t>
-      </w:r>
-      <w:r>
-        <w:rPr>
-          <w:rFonts w:cstheme="minorHAnsi"/>
-          <w:noProof/>
-          <w:color w:val="000000"/>
-          <w:sz w:val="20"/>
-          <w:szCs w:val="20"/>
-        </w:rPr>
-        <w:t>accountBalance</w:t>
-      </w:r>
-      <w:r>
-        <w:rPr>
-          <w:rFonts w:cstheme="minorHAnsi"/>
-          <w:noProof/>
-          <w:color w:val="000000"/>
-          <w:sz w:val="20"/>
-          <w:szCs w:val="20"/>
-        </w:rPr>
-        <w:t xml:space="preserve"> by calling  metod </w:t>
-      </w:r>
-      <w:r>
-        <w:rPr>
-          <w:rFonts w:cstheme="minorHAnsi"/>
-          <w:noProof/>
-          <w:color w:val="000000"/>
-          <w:sz w:val="20"/>
-          <w:szCs w:val="20"/>
-        </w:rPr>
-        <w:t>AddBalanceToAcccount</w:t>
-      </w:r>
-      <w:r>
-        <w:rPr>
-          <w:rFonts w:cstheme="minorHAnsi"/>
-          <w:noProof/>
-          <w:color w:val="000000"/>
-          <w:sz w:val="20"/>
-          <w:szCs w:val="20"/>
-        </w:rPr>
-        <w:t xml:space="preserve"> in a loop.Calling it through a console application expected value of variable accountBalance for 50 iterations should be 1275  </w:t>
+        <w:t xml:space="preserve">        {</w:t>
       </w:r>
     </w:p>
     <w:p>
@@ -1995,7 +2359,7 @@
           <w:sz w:val="20"/>
           <w:szCs w:val="20"/>
         </w:rPr>
-        <w:t xml:space="preserve">        </w:t>
+        <w:t xml:space="preserve">            BankAccount bankAccount = </w:t>
       </w:r>
       <w:r>
         <w:rPr>
@@ -2005,57 +2369,17 @@
           <w:sz w:val="20"/>
           <w:szCs w:val="20"/>
         </w:rPr>
-        <w:t>static</w:t>
-      </w:r>
-      <w:r>
-        <w:rPr>
-          <w:rFonts w:cstheme="minorHAnsi"/>
-          <w:noProof/>
-          <w:color w:val="000000"/>
-          <w:sz w:val="20"/>
-          <w:szCs w:val="20"/>
-        </w:rPr>
-        <w:t xml:space="preserve"> </w:t>
-      </w:r>
-      <w:r>
-        <w:rPr>
-          <w:rFonts w:cstheme="minorHAnsi"/>
-          <w:noProof/>
-          <w:color w:val="0000FF"/>
-          <w:sz w:val="20"/>
-          <w:szCs w:val="20"/>
-        </w:rPr>
-        <w:t>async</w:t>
-      </w:r>
-      <w:r>
-        <w:rPr>
-          <w:rFonts w:cstheme="minorHAnsi"/>
-          <w:noProof/>
-          <w:color w:val="000000"/>
-          <w:sz w:val="20"/>
-          <w:szCs w:val="20"/>
-        </w:rPr>
-        <w:t xml:space="preserve"> Task Main(</w:t>
-      </w:r>
-      <w:r>
-        <w:rPr>
-          <w:rFonts w:cstheme="minorHAnsi"/>
-          <w:noProof/>
-          <w:color w:val="0000FF"/>
-          <w:sz w:val="20"/>
-          <w:szCs w:val="20"/>
-        </w:rPr>
-        <w:t>string</w:t>
-      </w:r>
-      <w:r>
-        <w:rPr>
-          <w:rFonts w:cstheme="minorHAnsi"/>
-          <w:noProof/>
-          <w:color w:val="000000"/>
-          <w:sz w:val="20"/>
-          <w:szCs w:val="20"/>
-        </w:rPr>
-        <w:t>[] args)</w:t>
+        <w:t>new</w:t>
+      </w:r>
+      <w:r>
+        <w:rPr>
+          <w:rFonts w:cstheme="minorHAnsi"/>
+          <w:noProof/>
+          <w:color w:val="000000"/>
+          <w:sz w:val="20"/>
+          <w:szCs w:val="20"/>
+        </w:rPr>
+        <w:t xml:space="preserve"> BankAccount(0);</w:t>
       </w:r>
     </w:p>
     <w:p>
@@ -2080,7 +2404,47 @@
           <w:sz w:val="20"/>
           <w:szCs w:val="20"/>
         </w:rPr>
-        <w:t xml:space="preserve">        {</w:t>
+        <w:t xml:space="preserve">            Console.WriteLine(</w:t>
+      </w:r>
+      <w:r>
+        <w:rPr>
+          <w:rFonts w:cstheme="minorHAnsi"/>
+          <w:noProof/>
+          <w:color w:val="A31515"/>
+          <w:sz w:val="20"/>
+          <w:szCs w:val="20"/>
+        </w:rPr>
+        <w:t xml:space="preserve">$"Initial Balance </w:t>
+      </w:r>
+      <w:r>
+        <w:rPr>
+          <w:rFonts w:cstheme="minorHAnsi"/>
+          <w:noProof/>
+          <w:color w:val="000000"/>
+          <w:sz w:val="20"/>
+          <w:szCs w:val="20"/>
+        </w:rPr>
+        <w:t>{bankAccount.ShowBalance()}</w:t>
+      </w:r>
+      <w:r>
+        <w:rPr>
+          <w:rFonts w:cstheme="minorHAnsi"/>
+          <w:noProof/>
+          <w:color w:val="A31515"/>
+          <w:sz w:val="20"/>
+          <w:szCs w:val="20"/>
+        </w:rPr>
+        <w:t>"</w:t>
+      </w:r>
+      <w:r>
+        <w:rPr>
+          <w:rFonts w:cstheme="minorHAnsi"/>
+          <w:noProof/>
+          <w:color w:val="000000"/>
+          <w:sz w:val="20"/>
+          <w:szCs w:val="20"/>
+        </w:rPr>
+        <w:t>);</w:t>
       </w:r>
     </w:p>
     <w:p>
@@ -2105,7 +2469,7 @@
           <w:sz w:val="20"/>
           <w:szCs w:val="20"/>
         </w:rPr>
-        <w:t xml:space="preserve">            BankAccount bankAccount = </w:t>
+        <w:t xml:space="preserve">            </w:t>
       </w:r>
       <w:r>
         <w:rPr>
@@ -2115,17 +2479,39 @@
           <w:sz w:val="20"/>
           <w:szCs w:val="20"/>
         </w:rPr>
-        <w:t>new</w:t>
-      </w:r>
-      <w:r>
-        <w:rPr>
-          <w:rFonts w:cstheme="minorHAnsi"/>
-          <w:noProof/>
-          <w:color w:val="000000"/>
-          <w:sz w:val="20"/>
-          <w:szCs w:val="20"/>
-        </w:rPr>
-        <w:t xml:space="preserve"> BankAccount(0);</w:t>
+        <w:t>await</w:t>
+      </w:r>
+      <w:r>
+        <w:rPr>
+          <w:rFonts w:cstheme="minorHAnsi"/>
+          <w:noProof/>
+          <w:color w:val="000000"/>
+          <w:sz w:val="20"/>
+          <w:szCs w:val="20"/>
+        </w:rPr>
+        <w:t xml:space="preserve"> bankAccount.AddMoneyToAccount</w:t>
+      </w:r>
+      <w:ins w:id="3" w:author="Ravindra Akella" w:date="2019-09-15T14:41:00Z">
+        <w:r>
+          <w:rPr>
+            <w:rFonts w:cstheme="minorHAnsi"/>
+            <w:noProof/>
+            <w:color w:val="000000"/>
+            <w:sz w:val="20"/>
+            <w:szCs w:val="20"/>
+          </w:rPr>
+          <w:t>Async</w:t>
+        </w:r>
+      </w:ins>
+      <w:r>
+        <w:rPr>
+          <w:rFonts w:cstheme="minorHAnsi"/>
+          <w:noProof/>
+          <w:color w:val="000000"/>
+          <w:sz w:val="20"/>
+          <w:szCs w:val="20"/>
+        </w:rPr>
+        <w:t>();</w:t>
       </w:r>
     </w:p>
     <w:p>
@@ -2160,7 +2546,7 @@
           <w:sz w:val="20"/>
           <w:szCs w:val="20"/>
         </w:rPr>
-        <w:t xml:space="preserve">$"Initial Balance </w:t>
+        <w:t xml:space="preserve">$"Current Balance </w:t>
       </w:r>
       <w:r>
         <w:rPr>
@@ -2171,6 +2557,26 @@
           <w:szCs w:val="20"/>
         </w:rPr>
         <w:t>{bankAccount.ShowBalance()}</w:t>
+      </w:r>
+      <w:r>
+        <w:rPr>
+          <w:rFonts w:cstheme="minorHAnsi"/>
+          <w:noProof/>
+          <w:color w:val="A31515"/>
+          <w:sz w:val="20"/>
+          <w:szCs w:val="20"/>
+        </w:rPr>
+        <w:t xml:space="preserve">, total number of transactions - </w:t>
+      </w:r>
+      <w:r>
+        <w:rPr>
+          <w:rFonts w:cstheme="minorHAnsi"/>
+          <w:noProof/>
+          <w:color w:val="000000"/>
+          <w:sz w:val="20"/>
+          <w:szCs w:val="20"/>
+        </w:rPr>
+        <w:t>{bankAccount.NumberOfTransactions}</w:t>
       </w:r>
       <w:r>
         <w:rPr>
@@ -2215,136 +2621,6 @@
           <w:sz w:val="20"/>
           <w:szCs w:val="20"/>
         </w:rPr>
-        <w:t xml:space="preserve">            </w:t>
-      </w:r>
-      <w:r>
-        <w:rPr>
-          <w:rFonts w:cstheme="minorHAnsi"/>
-          <w:noProof/>
-          <w:color w:val="0000FF"/>
-          <w:sz w:val="20"/>
-          <w:szCs w:val="20"/>
-        </w:rPr>
-        <w:t>await</w:t>
-      </w:r>
-      <w:r>
-        <w:rPr>
-          <w:rFonts w:cstheme="minorHAnsi"/>
-          <w:noProof/>
-          <w:color w:val="000000"/>
-          <w:sz w:val="20"/>
-          <w:szCs w:val="20"/>
-        </w:rPr>
-        <w:t xml:space="preserve"> bankAccount.AddMoneyToAccount();</w:t>
-      </w:r>
-    </w:p>
-    <w:p>
-      <w:pPr>
-        <w:autoSpaceDE w:val="0"/>
-        <w:autoSpaceDN w:val="0"/>
-        <w:adjustRightInd w:val="0"/>
-        <w:spacing w:after="0" w:line="240" w:lineRule="auto"/>
-        <w:rPr>
-          <w:rFonts w:cstheme="minorHAnsi"/>
-          <w:noProof/>
-          <w:color w:val="000000"/>
-          <w:sz w:val="20"/>
-          <w:szCs w:val="20"/>
-        </w:rPr>
-      </w:pPr>
-      <w:r>
-        <w:rPr>
-          <w:rFonts w:cstheme="minorHAnsi"/>
-          <w:noProof/>
-          <w:color w:val="000000"/>
-          <w:sz w:val="20"/>
-          <w:szCs w:val="20"/>
-        </w:rPr>
-        <w:t xml:space="preserve">            Console.WriteLine(</w:t>
-      </w:r>
-      <w:r>
-        <w:rPr>
-          <w:rFonts w:cstheme="minorHAnsi"/>
-          <w:noProof/>
-          <w:color w:val="A31515"/>
-          <w:sz w:val="20"/>
-          <w:szCs w:val="20"/>
-        </w:rPr>
-        <w:t xml:space="preserve">$"Current Balance </w:t>
-      </w:r>
-      <w:r>
-        <w:rPr>
-          <w:rFonts w:cstheme="minorHAnsi"/>
-          <w:noProof/>
-          <w:color w:val="000000"/>
-          <w:sz w:val="20"/>
-          <w:szCs w:val="20"/>
-        </w:rPr>
-        <w:t>{bankAccount.ShowBalance()}</w:t>
-      </w:r>
-      <w:r>
-        <w:rPr>
-          <w:rFonts w:cstheme="minorHAnsi"/>
-          <w:noProof/>
-          <w:color w:val="A31515"/>
-          <w:sz w:val="20"/>
-          <w:szCs w:val="20"/>
-        </w:rPr>
-        <w:t xml:space="preserve">, total number of transactions - </w:t>
-      </w:r>
-      <w:r>
-        <w:rPr>
-          <w:rFonts w:cstheme="minorHAnsi"/>
-          <w:noProof/>
-          <w:color w:val="000000"/>
-          <w:sz w:val="20"/>
-          <w:szCs w:val="20"/>
-        </w:rPr>
-        <w:t>{bankAccount.NumberOfTransactions}</w:t>
-      </w:r>
-      <w:r>
-        <w:rPr>
-          <w:rFonts w:cstheme="minorHAnsi"/>
-          <w:noProof/>
-          <w:color w:val="A31515"/>
-          <w:sz w:val="20"/>
-          <w:szCs w:val="20"/>
-        </w:rPr>
-        <w:t>"</w:t>
-      </w:r>
-      <w:r>
-        <w:rPr>
-          <w:rFonts w:cstheme="minorHAnsi"/>
-          <w:noProof/>
-          <w:color w:val="000000"/>
-          <w:sz w:val="20"/>
-          <w:szCs w:val="20"/>
-        </w:rPr>
-        <w:t>);</w:t>
-      </w:r>
-    </w:p>
-    <w:p>
-      <w:pPr>
-        <w:autoSpaceDE w:val="0"/>
-        <w:autoSpaceDN w:val="0"/>
-        <w:adjustRightInd w:val="0"/>
-        <w:spacing w:after="0" w:line="240" w:lineRule="auto"/>
-        <w:rPr>
-          <w:rFonts w:cstheme="minorHAnsi"/>
-          <w:noProof/>
-          <w:color w:val="000000"/>
-          <w:sz w:val="20"/>
-          <w:szCs w:val="20"/>
-        </w:rPr>
-      </w:pPr>
-      <w:r>
-        <w:rPr>
-          <w:rFonts w:cstheme="minorHAnsi"/>
-          <w:noProof/>
-          <w:color w:val="000000"/>
-          <w:sz w:val="20"/>
-          <w:szCs w:val="20"/>
-        </w:rPr>
         <w:t xml:space="preserve">            Console.Read();</w:t>
       </w:r>
     </w:p>
@@ -2367,6 +2643,21 @@
           <w:szCs w:val="20"/>
         </w:rPr>
         <w:t xml:space="preserve">        }</w:t>
+      </w:r>
+    </w:p>
+    <w:p>
+      <w:pPr>
+        <w:rPr>
+          <w:rFonts w:ascii="Palatino Linotype" w:hAnsi="Palatino Linotype" w:cs="Arial"/>
+          <w:color w:val="000000"/>
+        </w:rPr>
+      </w:pPr>
+      <w:r>
+        <w:rPr>
+          <w:rFonts w:ascii="Palatino Linotype" w:hAnsi="Palatino Linotype" w:cs="Arial"/>
+          <w:color w:val="000000"/>
+        </w:rPr>
+        <w:t>Here is the output on executing above code</w:t>
       </w:r>
     </w:p>
     <w:p>
@@ -2436,7 +2727,7 @@
           <w:sz w:val="20"/>
           <w:szCs w:val="20"/>
         </w:rPr>
-        <w:t xml:space="preserve">Fig </w:t>
+        <w:t>Fig</w:t>
       </w:r>
       <w:r>
         <w:rPr>
@@ -2445,7 +2736,7 @@
           <w:sz w:val="20"/>
           <w:szCs w:val="20"/>
         </w:rPr>
-        <w:t>7</w:t>
+        <w:t>ure</w:t>
       </w:r>
       <w:r>
         <w:rPr>
@@ -2454,7 +2745,7 @@
           <w:sz w:val="20"/>
           <w:szCs w:val="20"/>
         </w:rPr>
-        <w:t xml:space="preserve">.1 – Output of </w:t>
+        <w:t xml:space="preserve"> </w:t>
       </w:r>
       <w:r>
         <w:rPr>
@@ -2463,7 +2754,7 @@
           <w:sz w:val="20"/>
           <w:szCs w:val="20"/>
         </w:rPr>
-        <w:t xml:space="preserve">application </w:t>
+        <w:t>7</w:t>
       </w:r>
       <w:r>
         <w:rPr>
@@ -2472,6 +2763,15 @@
           <w:sz w:val="20"/>
           <w:szCs w:val="20"/>
         </w:rPr>
+        <w:t xml:space="preserve">.1 – Output of application </w:t>
+      </w:r>
+      <w:r>
+        <w:rPr>
+          <w:rFonts w:ascii="Palatino Linotype" w:eastAsia="Palatino Linotype" w:hAnsi="Palatino Linotype" w:cs="Palatino Linotype"/>
+          <w:b/>
+          <w:sz w:val="20"/>
+          <w:szCs w:val="20"/>
+        </w:rPr>
         <w:t>without synchronization</w:t>
       </w:r>
     </w:p>
@@ -2488,15 +2788,21 @@
           <w:rFonts w:ascii="Palatino Linotype" w:eastAsia="Palatino Linotype" w:hAnsi="Palatino Linotype" w:cs="Palatino Linotype"/>
           <w:bCs/>
         </w:rPr>
-        <w:t xml:space="preserve">We can clearly see that it’s lesser than wat is expected and in reality what has happened here is since multiple threads are parallelly accessing same variable at the same time and there is no </w:t>
+        <w:t xml:space="preserve">We can clearly see that it’s lesser than wat is expected and in reality what has happened here is since multiple threads are parallelly accessing same variable at the same time and there is no restriction on overwriting values </w:t>
       </w:r>
       <w:r>
         <w:rPr>
           <w:rFonts w:ascii="Palatino Linotype" w:eastAsia="Palatino Linotype" w:hAnsi="Palatino Linotype" w:cs="Palatino Linotype"/>
           <w:bCs/>
         </w:rPr>
-        <w:lastRenderedPageBreak/>
-        <w:t xml:space="preserve">restriction on overwriting values at some point few of the threads have overwritten value of variable </w:t>
+        <w:t xml:space="preserve">and </w:t>
+      </w:r>
+      <w:r>
+        <w:rPr>
+          <w:rFonts w:ascii="Palatino Linotype" w:eastAsia="Palatino Linotype" w:hAnsi="Palatino Linotype" w:cs="Palatino Linotype"/>
+          <w:bCs/>
+        </w:rPr>
+        <w:t xml:space="preserve">at some point few of the threads have overwritten value of variable </w:t>
       </w:r>
       <w:r>
         <w:rPr>
@@ -2504,23 +2810,24 @@
           <w:noProof/>
           <w:color w:val="000000"/>
         </w:rPr>
-        <w:t>accountBalance</w:t>
-      </w:r>
-      <w:r>
+        <w:t>accountBalance and hence unpredicted outcome. Same has happened with variable numberOfTransactions.</w:t>
+      </w:r>
+    </w:p>
+    <w:p>
+      <w:pPr>
         <w:rPr>
           <w:rFonts w:ascii="Palatino Linotype" w:hAnsi="Palatino Linotype" w:cstheme="minorHAnsi"/>
           <w:noProof/>
           <w:color w:val="000000"/>
         </w:rPr>
-        <w:t xml:space="preserve"> and hence unpredicted outcome. Same has happened with variable </w:t>
-      </w:r>
+      </w:pPr>
       <w:r>
         <w:rPr>
           <w:rFonts w:ascii="Palatino Linotype" w:hAnsi="Palatino Linotype" w:cstheme="minorHAnsi"/>
           <w:noProof/>
           <w:color w:val="000000"/>
         </w:rPr>
-        <w:t>numberOfTransactions</w:t>
+        <w:t>To overcome this we need a mechanism to stop multiple threads parallely</w:t>
       </w:r>
       <w:r>
         <w:rPr>
@@ -2528,24 +2835,79 @@
           <w:noProof/>
           <w:color w:val="000000"/>
         </w:rPr>
+        <w:t xml:space="preserve"> accessin</w:t>
+      </w:r>
+      <w:r>
+        <w:rPr>
+          <w:rFonts w:ascii="Palatino Linotype" w:hAnsi="Palatino Linotype" w:cstheme="minorHAnsi"/>
+          <w:noProof/>
+          <w:color w:val="000000"/>
+        </w:rPr>
+        <w:t>g</w:t>
+      </w:r>
+      <w:r>
+        <w:rPr>
+          <w:rFonts w:ascii="Palatino Linotype" w:hAnsi="Palatino Linotype" w:cstheme="minorHAnsi"/>
+          <w:noProof/>
+          <w:color w:val="000000"/>
+        </w:rPr>
+        <w:t xml:space="preserve"> shared resources which is what sync</w:t>
+      </w:r>
+      <w:r>
+        <w:rPr>
+          <w:rFonts w:ascii="Palatino Linotype" w:hAnsi="Palatino Linotype" w:cstheme="minorHAnsi"/>
+          <w:noProof/>
+          <w:color w:val="000000"/>
+        </w:rPr>
+        <w:t>h</w:t>
+      </w:r>
+      <w:r>
+        <w:rPr>
+          <w:rFonts w:ascii="Palatino Linotype" w:hAnsi="Palatino Linotype" w:cstheme="minorHAnsi"/>
+          <w:noProof/>
+          <w:color w:val="000000"/>
+        </w:rPr>
+        <w:t>r</w:t>
+      </w:r>
+      <w:r>
+        <w:rPr>
+          <w:rFonts w:ascii="Palatino Linotype" w:hAnsi="Palatino Linotype" w:cstheme="minorHAnsi"/>
+          <w:noProof/>
+          <w:color w:val="000000"/>
+        </w:rPr>
+        <w:t>o</w:t>
+      </w:r>
+      <w:r>
+        <w:rPr>
+          <w:rFonts w:ascii="Palatino Linotype" w:hAnsi="Palatino Linotype" w:cstheme="minorHAnsi"/>
+          <w:noProof/>
+          <w:color w:val="000000"/>
+        </w:rPr>
+        <w:t>nization is about</w:t>
+      </w:r>
+      <w:r>
+        <w:rPr>
+          <w:rFonts w:ascii="Palatino Linotype" w:hAnsi="Palatino Linotype" w:cstheme="minorHAnsi"/>
+          <w:noProof/>
+          <w:color w:val="000000"/>
+        </w:rPr>
         <w:t>.</w:t>
       </w:r>
-    </w:p>
-    <w:p>
-      <w:pPr>
+      <w:r>
         <w:rPr>
           <w:rFonts w:ascii="Palatino Linotype" w:hAnsi="Palatino Linotype" w:cstheme="minorHAnsi"/>
           <w:noProof/>
           <w:color w:val="000000"/>
         </w:rPr>
-      </w:pPr>
+        <w:t>Hence</w:t>
+      </w:r>
       <w:r>
         <w:rPr>
           <w:rFonts w:ascii="Palatino Linotype" w:hAnsi="Palatino Linotype" w:cstheme="minorHAnsi"/>
           <w:noProof/>
           <w:color w:val="000000"/>
         </w:rPr>
-        <w:t>To overcome this we need a mechanism to stop multiple threads parallely</w:t>
+        <w:t xml:space="preserve"> to fix above code we can use </w:t>
       </w:r>
       <w:r>
         <w:rPr>
@@ -2553,7 +2915,7 @@
           <w:noProof/>
           <w:color w:val="000000"/>
         </w:rPr>
-        <w:t xml:space="preserve"> accessin shared resources which is what sync</w:t>
+        <w:t xml:space="preserve">one of the </w:t>
       </w:r>
       <w:r>
         <w:rPr>
@@ -2561,7 +2923,7 @@
           <w:noProof/>
           <w:color w:val="000000"/>
         </w:rPr>
-        <w:t>h</w:t>
+        <w:t xml:space="preserve">synchronization </w:t>
       </w:r>
       <w:r>
         <w:rPr>
@@ -2569,7 +2931,7 @@
           <w:noProof/>
           <w:color w:val="000000"/>
         </w:rPr>
-        <w:t>r</w:t>
+        <w:t>construct,</w:t>
       </w:r>
       <w:r>
         <w:rPr>
@@ -2577,7 +2939,7 @@
           <w:noProof/>
           <w:color w:val="000000"/>
         </w:rPr>
-        <w:t>o</w:t>
+        <w:t xml:space="preserve"> in this case locks</w:t>
       </w:r>
       <w:r>
         <w:rPr>
@@ -2585,7 +2947,7 @@
           <w:noProof/>
           <w:color w:val="000000"/>
         </w:rPr>
-        <w:t>nization is about</w:t>
+        <w:t>.</w:t>
       </w:r>
       <w:r>
         <w:rPr>
@@ -2593,24 +2955,72 @@
           <w:noProof/>
           <w:color w:val="000000"/>
         </w:rPr>
-        <w:t xml:space="preserve">.So to fix above code we can use synchronization tecnique in this case locks so that at any given point in time only one thread can access the resources in another words only one thread can enter critical section and all other threads that need access to cricitcal section shall wait till lock is released by owning thread. </w:t>
-      </w:r>
-    </w:p>
-    <w:p>
-      <w:pPr>
+        <w:t xml:space="preserve"> </w:t>
+      </w:r>
+      <w:r>
         <w:rPr>
           <w:rFonts w:ascii="Palatino Linotype" w:hAnsi="Palatino Linotype" w:cstheme="minorHAnsi"/>
           <w:noProof/>
           <w:color w:val="000000"/>
         </w:rPr>
-      </w:pPr>
+        <w:t xml:space="preserve">With </w:t>
+      </w:r>
       <w:r>
         <w:rPr>
           <w:rFonts w:ascii="Palatino Linotype" w:hAnsi="Palatino Linotype" w:cstheme="minorHAnsi"/>
           <w:noProof/>
           <w:color w:val="000000"/>
         </w:rPr>
-        <w:t>So we create a lockin object and lock critical section using that as and our method will look like this</w:t>
+        <w:t xml:space="preserve">that </w:t>
+      </w:r>
+      <w:r>
+        <w:rPr>
+          <w:rFonts w:ascii="Palatino Linotype" w:hAnsi="Palatino Linotype" w:cstheme="minorHAnsi"/>
+          <w:noProof/>
+          <w:color w:val="000000"/>
+        </w:rPr>
+        <w:t xml:space="preserve">implemented </w:t>
+      </w:r>
+      <w:r>
+        <w:rPr>
+          <w:rFonts w:ascii="Palatino Linotype" w:hAnsi="Palatino Linotype" w:cstheme="minorHAnsi"/>
+          <w:noProof/>
+          <w:color w:val="000000"/>
+        </w:rPr>
+        <w:t xml:space="preserve">at any given point in time only one thread can access the resources in another words only one thread can enter critical section and all other threads that need access to cricitcal section shall wait till lock is released by owning thread. </w:t>
+      </w:r>
+    </w:p>
+    <w:p>
+      <w:pPr>
+        <w:rPr>
+          <w:rFonts w:ascii="Palatino Linotype" w:hAnsi="Palatino Linotype" w:cstheme="minorHAnsi"/>
+          <w:noProof/>
+          <w:color w:val="000000"/>
+        </w:rPr>
+      </w:pPr>
+      <w:r>
+        <w:rPr>
+          <w:rFonts w:ascii="Palatino Linotype" w:hAnsi="Palatino Linotype" w:cstheme="minorHAnsi"/>
+          <w:noProof/>
+          <w:color w:val="000000"/>
+        </w:rPr>
+        <w:t>So we create a lockin</w:t>
+      </w:r>
+      <w:r>
+        <w:rPr>
+          <w:rFonts w:ascii="Palatino Linotype" w:hAnsi="Palatino Linotype" w:cstheme="minorHAnsi"/>
+          <w:noProof/>
+          <w:color w:val="000000"/>
+        </w:rPr>
+        <w:t>g</w:t>
+      </w:r>
+      <w:r>
+        <w:rPr>
+          <w:rFonts w:ascii="Palatino Linotype" w:hAnsi="Palatino Linotype" w:cstheme="minorHAnsi"/>
+          <w:noProof/>
+          <w:color w:val="000000"/>
+        </w:rPr>
+        <w:t xml:space="preserve"> object and lock critical section using that as and our method will look like this</w:t>
       </w:r>
     </w:p>
     <w:p>
@@ -3043,6 +3453,27 @@
           <w:szCs w:val="20"/>
         </w:rPr>
       </w:pPr>
+    </w:p>
+    <w:p>
+      <w:pPr>
+        <w:rPr>
+          <w:rFonts w:cstheme="minorHAnsi"/>
+          <w:noProof/>
+          <w:color w:val="000000"/>
+          <w:sz w:val="20"/>
+          <w:szCs w:val="20"/>
+        </w:rPr>
+      </w:pPr>
+      <w:r>
+        <w:rPr>
+          <w:rFonts w:cstheme="minorHAnsi"/>
+          <w:noProof/>
+          <w:color w:val="000000"/>
+          <w:sz w:val="20"/>
+          <w:szCs w:val="20"/>
+        </w:rPr>
+        <w:t>Once syncronization is implemented usin a lock here is the output of the</w:t>
+      </w:r>
     </w:p>
     <w:p>
       <w:pPr>
@@ -3111,7 +3542,7 @@
           <w:sz w:val="20"/>
           <w:szCs w:val="20"/>
         </w:rPr>
-        <w:t>Fig 7.</w:t>
+        <w:t>Fig</w:t>
       </w:r>
       <w:r>
         <w:rPr>
@@ -3120,7 +3551,7 @@
           <w:sz w:val="20"/>
           <w:szCs w:val="20"/>
         </w:rPr>
-        <w:t>2</w:t>
+        <w:t>ure</w:t>
       </w:r>
       <w:r>
         <w:rPr>
@@ -3129,6 +3560,24 @@
           <w:sz w:val="20"/>
           <w:szCs w:val="20"/>
         </w:rPr>
+        <w:t xml:space="preserve"> 7.</w:t>
+      </w:r>
+      <w:r>
+        <w:rPr>
+          <w:rFonts w:ascii="Palatino Linotype" w:eastAsia="Palatino Linotype" w:hAnsi="Palatino Linotype" w:cs="Palatino Linotype"/>
+          <w:b/>
+          <w:sz w:val="20"/>
+          <w:szCs w:val="20"/>
+        </w:rPr>
+        <w:t>2</w:t>
+      </w:r>
+      <w:r>
+        <w:rPr>
+          <w:rFonts w:ascii="Palatino Linotype" w:eastAsia="Palatino Linotype" w:hAnsi="Palatino Linotype" w:cs="Palatino Linotype"/>
+          <w:b/>
+          <w:sz w:val="20"/>
+          <w:szCs w:val="20"/>
+        </w:rPr>
         <w:t xml:space="preserve"> – Output of application with synchronization</w:t>
       </w:r>
     </w:p>
@@ -3144,7 +3593,42 @@
           <w:rFonts w:ascii="Palatino Linotype" w:hAnsi="Palatino Linotype" w:cs="Arial"/>
           <w:color w:val="000000"/>
         </w:rPr>
-        <w:t xml:space="preserve">With this example we can clearly see why there is a need of </w:t>
+        <w:t xml:space="preserve">As you see output is wat was predicted </w:t>
+      </w:r>
+      <w:r>
+        <w:rPr>
+          <w:rFonts w:ascii="Palatino Linotype" w:hAnsi="Palatino Linotype" w:cs="Arial"/>
+          <w:color w:val="000000"/>
+        </w:rPr>
+        <w:t xml:space="preserve">we can clearly see </w:t>
+      </w:r>
+      <w:r>
+        <w:rPr>
+          <w:rFonts w:ascii="Palatino Linotype" w:hAnsi="Palatino Linotype" w:cs="Arial"/>
+          <w:color w:val="000000"/>
+        </w:rPr>
+        <w:t>that</w:t>
+      </w:r>
+      <w:r>
+        <w:rPr>
+          <w:rFonts w:ascii="Palatino Linotype" w:hAnsi="Palatino Linotype" w:cs="Arial"/>
+          <w:color w:val="000000"/>
+        </w:rPr>
+        <w:t xml:space="preserve"> </w:t>
+      </w:r>
+      <w:r>
+        <w:rPr>
+          <w:rFonts w:ascii="Palatino Linotype" w:hAnsi="Palatino Linotype" w:cs="Arial"/>
+          <w:color w:val="000000"/>
+        </w:rPr>
+        <w:t>if</w:t>
+      </w:r>
+      <w:r>
+        <w:rPr>
+          <w:rFonts w:ascii="Palatino Linotype" w:hAnsi="Palatino Linotype" w:cs="Arial"/>
+          <w:color w:val="000000"/>
+        </w:rPr>
+        <w:t xml:space="preserve"> </w:t>
       </w:r>
       <w:r>
         <w:rPr>
@@ -3158,23 +3642,42 @@
           <w:rFonts w:ascii="Palatino Linotype" w:hAnsi="Palatino Linotype" w:cs="Arial"/>
           <w:color w:val="000000"/>
         </w:rPr>
-        <w:t>.</w:t>
-      </w:r>
-      <w:bookmarkStart w:id="0" w:name="_GoBack"/>
-      <w:bookmarkEnd w:id="0"/>
-      <w:r>
-        <w:rPr>
-          <w:rFonts w:ascii="Palatino Linotype" w:hAnsi="Palatino Linotype" w:cs="Arial"/>
-          <w:color w:val="000000"/>
-        </w:rPr>
-        <w:t xml:space="preserve"> </w:t>
-      </w:r>
-      <w:r>
-        <w:rPr>
-          <w:rFonts w:ascii="Palatino Linotype" w:hAnsi="Palatino Linotype" w:cs="Arial"/>
-          <w:color w:val="000000"/>
-        </w:rPr>
-        <w:t>Synchronization can be achieved through various strategies</w:t>
+        <w:t xml:space="preserve"> is not implemented for a shared resources in multi thread environment</w:t>
+      </w:r>
+      <w:r>
+        <w:rPr>
+          <w:rFonts w:ascii="Palatino Linotype" w:hAnsi="Palatino Linotype" w:cs="Arial"/>
+          <w:color w:val="000000"/>
+        </w:rPr>
+        <w:t xml:space="preserve"> there is a high possibility of data getting corrupted</w:t>
+      </w:r>
+      <w:r>
+        <w:rPr>
+          <w:rFonts w:ascii="Palatino Linotype" w:hAnsi="Palatino Linotype" w:cs="Arial"/>
+          <w:color w:val="000000"/>
+        </w:rPr>
+        <w:t xml:space="preserve"> and that’s when it becomes really critical that we implement proper synchronization constructs to achieve predictable results</w:t>
+      </w:r>
+      <w:r>
+        <w:rPr>
+          <w:rFonts w:ascii="Palatino Linotype" w:hAnsi="Palatino Linotype" w:cs="Arial"/>
+          <w:color w:val="000000"/>
+        </w:rPr>
+        <w:t xml:space="preserve">. </w:t>
+      </w:r>
+      <w:r>
+        <w:rPr>
+          <w:rFonts w:ascii="Palatino Linotype" w:hAnsi="Palatino Linotype" w:cs="Arial"/>
+          <w:color w:val="000000"/>
+        </w:rPr>
+        <w:t xml:space="preserve">Synchronization can be achieved through various </w:t>
+      </w:r>
+      <w:r>
+        <w:rPr>
+          <w:rFonts w:ascii="Palatino Linotype" w:hAnsi="Palatino Linotype" w:cs="Arial"/>
+          <w:color w:val="000000"/>
+        </w:rPr>
+        <w:t>constructs provided by .net</w:t>
       </w:r>
     </w:p>
     <w:p>
@@ -3270,13 +3773,7 @@
         <w:rPr>
           <w:rFonts w:ascii="Palatino Linotype" w:eastAsia="Times New Roman" w:hAnsi="Palatino Linotype" w:cs="Times New Roman"/>
         </w:rPr>
-        <w:t>-Blocking</w:t>
-      </w:r>
-      <w:r>
-        <w:rPr>
-          <w:rFonts w:ascii="Palatino Linotype" w:eastAsia="Times New Roman" w:hAnsi="Palatino Linotype" w:cs="Times New Roman"/>
-        </w:rPr>
-        <w:t xml:space="preserve"> Synchronization</w:t>
+        <w:t>-Blocking Synchronization</w:t>
       </w:r>
       <w:r>
         <w:rPr>
@@ -3334,12 +3831,646 @@
           <w:sz w:val="40"/>
           <w:szCs w:val="40"/>
         </w:rPr>
-        <w:t>Blocking Methods</w:t>
-      </w:r>
-    </w:p>
-    <w:p>
-      <w:pPr>
-        <w:rPr>
+        <w:t>Locking constructs</w:t>
+      </w:r>
+    </w:p>
+    <w:p>
+      <w:pPr>
+        <w:rPr>
+          <w:rFonts w:ascii="Palatino Linotype" w:hAnsi="Palatino Linotype" w:cs="Arial"/>
+          <w:color w:val="000000"/>
+        </w:rPr>
+      </w:pPr>
+      <w:r>
+        <w:rPr>
+          <w:rFonts w:ascii="Palatino Linotype" w:hAnsi="Palatino Linotype" w:cs="Arial"/>
+          <w:color w:val="000000"/>
+        </w:rPr>
+        <w:t xml:space="preserve">Locking constructs </w:t>
+      </w:r>
+      <w:r>
+        <w:rPr>
+          <w:rFonts w:ascii="Palatino Linotype" w:hAnsi="Palatino Linotype" w:cs="Arial"/>
+          <w:color w:val="000000"/>
+        </w:rPr>
+        <w:t xml:space="preserve">are types </w:t>
+      </w:r>
+      <w:r>
+        <w:rPr>
+          <w:rFonts w:ascii="Palatino Linotype" w:hAnsi="Palatino Linotype" w:cs="Arial"/>
+          <w:color w:val="000000"/>
+        </w:rPr>
+        <w:t>in .NET that help</w:t>
+      </w:r>
+      <w:r>
+        <w:rPr>
+          <w:rFonts w:ascii="Palatino Linotype" w:hAnsi="Palatino Linotype" w:cs="Arial"/>
+          <w:color w:val="000000"/>
+        </w:rPr>
+        <w:t xml:space="preserve"> in synchronization for a shared resource between threads or coordinating</w:t>
+      </w:r>
+      <w:r>
+        <w:rPr>
+          <w:rFonts w:ascii="Palatino Linotype" w:hAnsi="Palatino Linotype" w:cs="Arial"/>
+          <w:color w:val="000000"/>
+        </w:rPr>
+        <w:t xml:space="preserve"> insert/updates/overwrites</w:t>
+      </w:r>
+      <w:r>
+        <w:rPr>
+          <w:rFonts w:ascii="Palatino Linotype" w:hAnsi="Palatino Linotype" w:cs="Arial"/>
+          <w:color w:val="000000"/>
+        </w:rPr>
+        <w:t xml:space="preserve"> among threads. They are primarily categorized into </w:t>
+      </w:r>
+    </w:p>
+    <w:p>
+      <w:pPr>
+        <w:pStyle w:val="ListParagraph"/>
+        <w:numPr>
+          <w:ilvl w:val="0"/>
+          <w:numId w:val="5"/>
+        </w:numPr>
+        <w:rPr>
+          <w:rFonts w:ascii="Palatino Linotype" w:hAnsi="Palatino Linotype" w:cs="Arial"/>
+          <w:color w:val="000000"/>
+        </w:rPr>
+      </w:pPr>
+      <w:r>
+        <w:rPr>
+          <w:rFonts w:ascii="Palatino Linotype" w:hAnsi="Palatino Linotype" w:cs="Arial"/>
+          <w:color w:val="000000"/>
+        </w:rPr>
+        <w:t>E</w:t>
+      </w:r>
+      <w:r>
+        <w:rPr>
+          <w:rFonts w:ascii="Palatino Linotype" w:hAnsi="Palatino Linotype" w:cs="Arial"/>
+          <w:color w:val="000000"/>
+        </w:rPr>
+        <w:t xml:space="preserve">xclusive </w:t>
+      </w:r>
+      <w:r>
+        <w:rPr>
+          <w:rFonts w:ascii="Palatino Linotype" w:hAnsi="Palatino Linotype" w:cs="Arial"/>
+          <w:color w:val="000000"/>
+        </w:rPr>
+        <w:t>– Exclusive locks are the types which allow to lock a resource and resource cannot be modified until lock is released</w:t>
+      </w:r>
+      <w:r>
+        <w:rPr>
+          <w:rFonts w:ascii="Palatino Linotype" w:hAnsi="Palatino Linotype" w:cs="Arial"/>
+          <w:color w:val="000000"/>
+        </w:rPr>
+        <w:t>,</w:t>
+      </w:r>
+      <w:r>
+        <w:rPr>
+          <w:rFonts w:ascii="Palatino Linotype" w:hAnsi="Palatino Linotype" w:cs="Arial"/>
+          <w:color w:val="000000"/>
+        </w:rPr>
+        <w:t xml:space="preserve"> </w:t>
+      </w:r>
+      <w:r>
+        <w:rPr>
+          <w:rFonts w:ascii="Palatino Linotype" w:hAnsi="Palatino Linotype" w:cs="Arial"/>
+          <w:color w:val="000000"/>
+        </w:rPr>
+        <w:t>w</w:t>
+      </w:r>
+      <w:r>
+        <w:rPr>
+          <w:rFonts w:ascii="Palatino Linotype" w:hAnsi="Palatino Linotype" w:cs="Arial"/>
+          <w:color w:val="000000"/>
+        </w:rPr>
+        <w:t xml:space="preserve">hile an object is </w:t>
+      </w:r>
+      <w:r>
+        <w:rPr>
+          <w:rFonts w:ascii="Palatino Linotype" w:hAnsi="Palatino Linotype" w:cs="Arial"/>
+          <w:color w:val="000000"/>
+        </w:rPr>
+        <w:t xml:space="preserve">exclusively </w:t>
+      </w:r>
+      <w:r>
+        <w:rPr>
+          <w:rFonts w:ascii="Palatino Linotype" w:hAnsi="Palatino Linotype" w:cs="Arial"/>
+          <w:color w:val="000000"/>
+        </w:rPr>
+        <w:t>locked no other thread can read/update that object.</w:t>
+      </w:r>
+      <w:ins w:id="4" w:author="Ravindra Akella" w:date="2019-09-15T18:54:00Z">
+        <w:r>
+          <w:rPr>
+            <w:rFonts w:ascii="Palatino Linotype" w:hAnsi="Palatino Linotype" w:cs="Arial"/>
+            <w:color w:val="000000"/>
+          </w:rPr>
+          <w:t xml:space="preserve"> </w:t>
+        </w:r>
+      </w:ins>
+      <w:ins w:id="5" w:author="Ravindra Akella" w:date="2019-09-15T18:55:00Z">
+        <w:r>
+          <w:rPr>
+            <w:rFonts w:ascii="Palatino Linotype" w:hAnsi="Palatino Linotype" w:cs="Arial"/>
+            <w:color w:val="000000"/>
+          </w:rPr>
+          <w:t xml:space="preserve">Exclusive locks are always acquired by one single thread at any point in </w:t>
+        </w:r>
+      </w:ins>
+      <w:ins w:id="6" w:author="Ravindra Akella" w:date="2019-09-15T18:54:00Z">
+        <w:r>
+          <w:rPr>
+            <w:rFonts w:ascii="Palatino Linotype" w:hAnsi="Palatino Linotype" w:cs="Arial"/>
+            <w:color w:val="000000"/>
+          </w:rPr>
+          <w:t>and all other threads</w:t>
+        </w:r>
+      </w:ins>
+      <w:ins w:id="7" w:author="Ravindra Akella" w:date="2019-09-15T18:55:00Z">
+        <w:r>
+          <w:rPr>
+            <w:rFonts w:ascii="Palatino Linotype" w:hAnsi="Palatino Linotype" w:cs="Arial"/>
+            <w:color w:val="000000"/>
+          </w:rPr>
+          <w:t xml:space="preserve"> </w:t>
+        </w:r>
+      </w:ins>
+      <w:ins w:id="8" w:author="Ravindra Akella" w:date="2019-09-15T18:56:00Z">
+        <w:r>
+          <w:rPr>
+            <w:rFonts w:ascii="Palatino Linotype" w:hAnsi="Palatino Linotype" w:cs="Arial"/>
+            <w:color w:val="000000"/>
+          </w:rPr>
+          <w:t>must</w:t>
+        </w:r>
+      </w:ins>
+      <w:ins w:id="9" w:author="Ravindra Akella" w:date="2019-09-15T18:55:00Z">
+        <w:r>
+          <w:rPr>
+            <w:rFonts w:ascii="Palatino Linotype" w:hAnsi="Palatino Linotype" w:cs="Arial"/>
+            <w:color w:val="000000"/>
+          </w:rPr>
+          <w:t xml:space="preserve"> wait till the ac</w:t>
+        </w:r>
+      </w:ins>
+      <w:ins w:id="10" w:author="Ravindra Akella" w:date="2019-09-15T18:56:00Z">
+        <w:r>
+          <w:rPr>
+            <w:rFonts w:ascii="Palatino Linotype" w:hAnsi="Palatino Linotype" w:cs="Arial"/>
+            <w:color w:val="000000"/>
+          </w:rPr>
+          <w:t>quiring thread release the lock.</w:t>
+        </w:r>
+        <w:r>
+          <w:rPr>
+            <w:rFonts w:ascii="Palatino Linotype" w:hAnsi="Palatino Linotype" w:cs="Arial"/>
+            <w:color w:val="000000"/>
+          </w:rPr>
+          <w:t xml:space="preserve"> Exclusive locks are supported in</w:t>
+        </w:r>
+      </w:ins>
+      <w:r>
+        <w:rPr>
+          <w:rFonts w:ascii="Palatino Linotype" w:hAnsi="Palatino Linotype" w:cs="Arial"/>
+          <w:color w:val="000000"/>
+        </w:rPr>
+        <w:t xml:space="preserve"> .NET </w:t>
+      </w:r>
+      <w:del w:id="11" w:author="Ravindra Akella" w:date="2019-09-15T18:56:00Z">
+        <w:r>
+          <w:rPr>
+            <w:rFonts w:ascii="Palatino Linotype" w:hAnsi="Palatino Linotype" w:cs="Arial"/>
+            <w:color w:val="000000"/>
+          </w:rPr>
+          <w:delText xml:space="preserve">supports exclusive locks through </w:delText>
+        </w:r>
+      </w:del>
+      <w:ins w:id="12" w:author="Ravindra Akella" w:date="2019-09-15T18:56:00Z">
+        <w:r>
+          <w:rPr>
+            <w:rFonts w:ascii="Palatino Linotype" w:hAnsi="Palatino Linotype" w:cs="Arial"/>
+            <w:color w:val="000000"/>
+          </w:rPr>
+          <w:t>through</w:t>
+        </w:r>
+      </w:ins>
+    </w:p>
+    <w:p>
+      <w:pPr>
+        <w:pStyle w:val="ListParagraph"/>
+        <w:numPr>
+          <w:ilvl w:val="1"/>
+          <w:numId w:val="5"/>
+        </w:numPr>
+        <w:rPr>
+          <w:rFonts w:ascii="Palatino Linotype" w:hAnsi="Palatino Linotype"/>
+        </w:rPr>
+      </w:pPr>
+      <w:r>
+        <w:rPr>
+          <w:rFonts w:ascii="Palatino Linotype" w:hAnsi="Palatino Linotype"/>
+        </w:rPr>
+        <w:t>lock (Monitor.Enter/Monitor.Exit)</w:t>
+      </w:r>
+    </w:p>
+    <w:p>
+      <w:pPr>
+        <w:pStyle w:val="ListParagraph"/>
+        <w:numPr>
+          <w:ilvl w:val="1"/>
+          <w:numId w:val="5"/>
+        </w:numPr>
+        <w:rPr>
+          <w:rFonts w:ascii="Palatino Linotype" w:hAnsi="Palatino Linotype"/>
+        </w:rPr>
+      </w:pPr>
+      <w:r>
+        <w:rPr>
+          <w:rFonts w:ascii="Palatino Linotype" w:hAnsi="Palatino Linotype"/>
+        </w:rPr>
+        <w:t>Mutex</w:t>
+      </w:r>
+    </w:p>
+    <w:p>
+      <w:pPr>
+        <w:pStyle w:val="ListParagraph"/>
+        <w:numPr>
+          <w:ilvl w:val="1"/>
+          <w:numId w:val="5"/>
+        </w:numPr>
+        <w:rPr>
+          <w:rFonts w:ascii="Palatino Linotype" w:hAnsi="Palatino Linotype"/>
+        </w:rPr>
+      </w:pPr>
+      <w:r>
+        <w:rPr>
+          <w:rFonts w:ascii="Palatino Linotype" w:hAnsi="Palatino Linotype"/>
+        </w:rPr>
+        <w:t>SpinLock</w:t>
+      </w:r>
+    </w:p>
+    <w:p>
+      <w:pPr>
+        <w:pStyle w:val="ListParagraph"/>
+        <w:rPr>
+          <w:rFonts w:ascii="Palatino Linotype" w:hAnsi="Palatino Linotype" w:cs="Arial"/>
+          <w:color w:val="000000"/>
+        </w:rPr>
+      </w:pPr>
+    </w:p>
+    <w:p>
+      <w:pPr>
+        <w:pStyle w:val="ListParagraph"/>
+        <w:numPr>
+          <w:ilvl w:val="0"/>
+          <w:numId w:val="5"/>
+        </w:numPr>
+        <w:rPr>
+          <w:ins w:id="13" w:author="Ravindra Akella" w:date="2019-09-15T12:58:00Z"/>
+          <w:rFonts w:ascii="Palatino Linotype" w:hAnsi="Palatino Linotype" w:cs="Arial"/>
+          <w:color w:val="000000"/>
+        </w:rPr>
+      </w:pPr>
+      <w:r>
+        <w:rPr>
+          <w:rFonts w:ascii="Palatino Linotype" w:hAnsi="Palatino Linotype" w:cs="Arial"/>
+          <w:color w:val="000000"/>
+        </w:rPr>
+        <w:t>N</w:t>
+      </w:r>
+      <w:r>
+        <w:rPr>
+          <w:rFonts w:ascii="Palatino Linotype" w:hAnsi="Palatino Linotype" w:cs="Arial"/>
+          <w:color w:val="000000"/>
+        </w:rPr>
+        <w:t xml:space="preserve">on – exclusive </w:t>
+      </w:r>
+      <w:r>
+        <w:rPr>
+          <w:rFonts w:ascii="Palatino Linotype" w:hAnsi="Palatino Linotype" w:cs="Arial"/>
+          <w:color w:val="000000"/>
+        </w:rPr>
+        <w:t>locks</w:t>
+      </w:r>
+      <w:r>
+        <w:rPr>
+          <w:rFonts w:ascii="Palatino Linotype" w:hAnsi="Palatino Linotype" w:cs="Arial"/>
+          <w:color w:val="000000"/>
+        </w:rPr>
+        <w:t xml:space="preserve"> - </w:t>
+      </w:r>
+      <w:r>
+        <w:rPr>
+          <w:rFonts w:ascii="Palatino Linotype" w:hAnsi="Palatino Linotype" w:cs="Arial"/>
+          <w:color w:val="000000"/>
+        </w:rPr>
+        <w:t xml:space="preserve">These are the types </w:t>
+      </w:r>
+      <w:ins w:id="14" w:author="Ravindra Akella" w:date="2019-09-15T12:57:00Z">
+        <w:r>
+          <w:rPr>
+            <w:rFonts w:ascii="Palatino Linotype" w:hAnsi="Palatino Linotype" w:cs="Arial"/>
+            <w:color w:val="000000"/>
+          </w:rPr>
+          <w:t>which allows</w:t>
+        </w:r>
+      </w:ins>
+      <w:ins w:id="15" w:author="Ravindra Akella" w:date="2019-09-15T18:57:00Z">
+        <w:r>
+          <w:rPr>
+            <w:rFonts w:ascii="Palatino Linotype" w:hAnsi="Palatino Linotype" w:cs="Arial"/>
+            <w:color w:val="000000"/>
+          </w:rPr>
+          <w:t xml:space="preserve"> limited number of threads</w:t>
+        </w:r>
+      </w:ins>
+      <w:ins w:id="16" w:author="Ravindra Akella" w:date="2019-09-15T12:57:00Z">
+        <w:r>
+          <w:rPr>
+            <w:rFonts w:ascii="Palatino Linotype" w:hAnsi="Palatino Linotype" w:cs="Arial"/>
+            <w:color w:val="000000"/>
+          </w:rPr>
+          <w:t xml:space="preserve"> to </w:t>
+        </w:r>
+      </w:ins>
+      <w:ins w:id="17" w:author="Ravindra Akella" w:date="2019-09-15T18:56:00Z">
+        <w:r>
+          <w:rPr>
+            <w:rFonts w:ascii="Palatino Linotype" w:hAnsi="Palatino Linotype" w:cs="Arial"/>
+            <w:color w:val="000000"/>
+          </w:rPr>
+          <w:t>access</w:t>
+        </w:r>
+      </w:ins>
+      <w:ins w:id="18" w:author="Ravindra Akella" w:date="2019-09-15T12:57:00Z">
+        <w:r>
+          <w:rPr>
+            <w:rFonts w:ascii="Palatino Linotype" w:hAnsi="Palatino Linotype" w:cs="Arial"/>
+            <w:color w:val="000000"/>
+          </w:rPr>
+          <w:t xml:space="preserve"> a </w:t>
+        </w:r>
+      </w:ins>
+      <w:ins w:id="19" w:author="Ravindra Akella" w:date="2019-09-15T18:56:00Z">
+        <w:r>
+          <w:rPr>
+            <w:rFonts w:ascii="Palatino Linotype" w:hAnsi="Palatino Linotype" w:cs="Arial"/>
+            <w:color w:val="000000"/>
+          </w:rPr>
+          <w:t>shared resource</w:t>
+        </w:r>
+      </w:ins>
+      <w:ins w:id="20" w:author="Ravindra Akella" w:date="2019-09-15T18:57:00Z">
+        <w:r>
+          <w:rPr>
+            <w:rFonts w:ascii="Palatino Linotype" w:hAnsi="Palatino Linotype" w:cs="Arial"/>
+            <w:color w:val="000000"/>
+          </w:rPr>
+          <w:t xml:space="preserve"> i.e. </w:t>
+        </w:r>
+      </w:ins>
+      <w:ins w:id="21" w:author="Ravindra Akella" w:date="2019-09-15T18:58:00Z">
+        <w:r>
+          <w:rPr>
+            <w:rFonts w:ascii="Palatino Linotype" w:hAnsi="Palatino Linotype" w:cs="Arial"/>
+            <w:color w:val="000000"/>
+          </w:rPr>
+          <w:t xml:space="preserve">if 10 threads are trying to access a resource using a non-exclusive lock shared resource access </w:t>
+        </w:r>
+      </w:ins>
+      <w:ins w:id="22" w:author="Ravindra Akella" w:date="2019-09-15T18:59:00Z">
+        <w:r>
+          <w:rPr>
+            <w:rFonts w:ascii="Palatino Linotype" w:hAnsi="Palatino Linotype" w:cs="Arial"/>
+            <w:color w:val="000000"/>
+          </w:rPr>
+          <w:t>can be restricted to say threads.</w:t>
+        </w:r>
+      </w:ins>
+      <w:ins w:id="23" w:author="Ravindra Akella" w:date="2019-09-15T18:58:00Z">
+        <w:r>
+          <w:rPr>
+            <w:rFonts w:ascii="Palatino Linotype" w:hAnsi="Palatino Linotype" w:cs="Arial"/>
+            <w:color w:val="000000"/>
+          </w:rPr>
+          <w:t xml:space="preserve"> </w:t>
+        </w:r>
+      </w:ins>
+      <w:ins w:id="24" w:author="Ravindra Akella" w:date="2019-09-15T19:00:00Z">
+        <w:r>
+          <w:rPr>
+            <w:rFonts w:ascii="Palatino Linotype" w:hAnsi="Palatino Linotype" w:cs="Arial"/>
+            <w:color w:val="000000"/>
+          </w:rPr>
+          <w:t>Usually it is like</w:t>
+        </w:r>
+      </w:ins>
+      <w:ins w:id="25" w:author="Ravindra Akella" w:date="2019-09-15T12:57:00Z">
+        <w:r>
+          <w:rPr>
+            <w:rFonts w:ascii="Palatino Linotype" w:hAnsi="Palatino Linotype" w:cs="Arial"/>
+            <w:color w:val="000000"/>
+          </w:rPr>
+          <w:t xml:space="preserve"> multiple reads can be performed however shared resource cannot be modified until the </w:t>
+        </w:r>
+      </w:ins>
+      <w:ins w:id="26" w:author="Ravindra Akella" w:date="2019-09-15T19:00:00Z">
+        <w:r>
+          <w:rPr>
+            <w:rFonts w:ascii="Palatino Linotype" w:hAnsi="Palatino Linotype" w:cs="Arial"/>
+            <w:color w:val="000000"/>
+          </w:rPr>
+          <w:t xml:space="preserve">read </w:t>
+        </w:r>
+      </w:ins>
+      <w:ins w:id="27" w:author="Ravindra Akella" w:date="2019-09-15T12:57:00Z">
+        <w:r>
+          <w:rPr>
+            <w:rFonts w:ascii="Palatino Linotype" w:hAnsi="Palatino Linotype" w:cs="Arial"/>
+            <w:color w:val="000000"/>
+          </w:rPr>
+          <w:t>lock is</w:t>
+        </w:r>
+      </w:ins>
+      <w:ins w:id="28" w:author="Ravindra Akella" w:date="2019-09-15T12:58:00Z">
+        <w:r>
+          <w:rPr>
+            <w:rFonts w:ascii="Palatino Linotype" w:hAnsi="Palatino Linotype" w:cs="Arial"/>
+            <w:color w:val="000000"/>
+          </w:rPr>
+          <w:t xml:space="preserve"> released</w:t>
+        </w:r>
+        <w:r>
+          <w:rPr>
+            <w:rFonts w:ascii="Palatino Linotype" w:hAnsi="Palatino Linotype" w:cs="Arial"/>
+            <w:color w:val="000000"/>
+          </w:rPr>
+          <w:t>. .NET supports non-exclusive locks through</w:t>
+        </w:r>
+      </w:ins>
+    </w:p>
+    <w:p>
+      <w:pPr>
+        <w:pStyle w:val="ListParagraph"/>
+        <w:numPr>
+          <w:ilvl w:val="1"/>
+          <w:numId w:val="5"/>
+        </w:numPr>
+        <w:rPr>
+          <w:ins w:id="29" w:author="Ravindra Akella" w:date="2019-09-15T12:58:00Z"/>
+          <w:rFonts w:ascii="Palatino Linotype" w:hAnsi="Palatino Linotype"/>
+          <w:rPrChange w:id="30" w:author="Ravindra Akella" w:date="2019-09-15T12:58:00Z">
+            <w:rPr>
+              <w:ins w:id="31" w:author="Ravindra Akella" w:date="2019-09-15T12:58:00Z"/>
+              <w:rFonts w:ascii="Palatino Linotype" w:hAnsi="Palatino Linotype"/>
+              <w:b/>
+              <w:bCs/>
+              <w:sz w:val="28"/>
+              <w:szCs w:val="28"/>
+            </w:rPr>
+          </w:rPrChange>
+        </w:rPr>
+        <w:pPrChange w:id="32" w:author="Ravindra Akella" w:date="2019-09-15T12:58:00Z">
+          <w:pPr>
+            <w:pStyle w:val="ListParagraph"/>
+            <w:numPr>
+              <w:numId w:val="5"/>
+            </w:numPr>
+            <w:ind w:hanging="360"/>
+          </w:pPr>
+        </w:pPrChange>
+      </w:pPr>
+      <w:ins w:id="33" w:author="Ravindra Akella" w:date="2019-09-15T12:58:00Z">
+        <w:r>
+          <w:rPr>
+            <w:rFonts w:ascii="Palatino Linotype" w:hAnsi="Palatino Linotype"/>
+            <w:rPrChange w:id="34" w:author="Ravindra Akella" w:date="2019-09-15T12:58:00Z">
+              <w:rPr>
+                <w:rFonts w:ascii="Palatino Linotype" w:hAnsi="Palatino Linotype"/>
+                <w:b/>
+                <w:bCs/>
+                <w:sz w:val="28"/>
+                <w:szCs w:val="28"/>
+              </w:rPr>
+            </w:rPrChange>
+          </w:rPr>
+          <w:t>Semaphore (Non - Exclusive)</w:t>
+        </w:r>
+      </w:ins>
+    </w:p>
+    <w:p>
+      <w:pPr>
+        <w:pStyle w:val="ListParagraph"/>
+        <w:numPr>
+          <w:ilvl w:val="1"/>
+          <w:numId w:val="5"/>
+        </w:numPr>
+        <w:rPr>
+          <w:ins w:id="35" w:author="Ravindra Akella" w:date="2019-09-15T12:58:00Z"/>
+          <w:rFonts w:ascii="Palatino Linotype" w:hAnsi="Palatino Linotype"/>
+          <w:rPrChange w:id="36" w:author="Ravindra Akella" w:date="2019-09-15T12:58:00Z">
+            <w:rPr>
+              <w:ins w:id="37" w:author="Ravindra Akella" w:date="2019-09-15T12:58:00Z"/>
+              <w:rFonts w:ascii="Palatino Linotype" w:hAnsi="Palatino Linotype"/>
+              <w:b/>
+              <w:bCs/>
+              <w:sz w:val="28"/>
+              <w:szCs w:val="28"/>
+            </w:rPr>
+          </w:rPrChange>
+        </w:rPr>
+        <w:pPrChange w:id="38" w:author="Ravindra Akella" w:date="2019-09-15T12:58:00Z">
+          <w:pPr>
+            <w:pStyle w:val="ListParagraph"/>
+            <w:numPr>
+              <w:numId w:val="5"/>
+            </w:numPr>
+            <w:ind w:hanging="360"/>
+          </w:pPr>
+        </w:pPrChange>
+      </w:pPr>
+      <w:ins w:id="39" w:author="Ravindra Akella" w:date="2019-09-15T12:58:00Z">
+        <w:r>
+          <w:rPr>
+            <w:rFonts w:ascii="Palatino Linotype" w:hAnsi="Palatino Linotype"/>
+            <w:rPrChange w:id="40" w:author="Ravindra Akella" w:date="2019-09-15T12:58:00Z">
+              <w:rPr>
+                <w:rFonts w:ascii="Palatino Linotype" w:hAnsi="Palatino Linotype"/>
+                <w:b/>
+                <w:bCs/>
+                <w:sz w:val="28"/>
+                <w:szCs w:val="28"/>
+              </w:rPr>
+            </w:rPrChange>
+          </w:rPr>
+          <w:t>SemaphoreSlim (Non - Exclusive)</w:t>
+        </w:r>
+      </w:ins>
+    </w:p>
+    <w:p>
+      <w:pPr>
+        <w:pStyle w:val="ListParagraph"/>
+        <w:numPr>
+          <w:ilvl w:val="1"/>
+          <w:numId w:val="5"/>
+        </w:numPr>
+        <w:rPr>
+          <w:ins w:id="41" w:author="Ravindra Akella" w:date="2019-09-15T12:58:00Z"/>
+          <w:rFonts w:ascii="Palatino Linotype" w:hAnsi="Palatino Linotype" w:cs="Arial"/>
+          <w:color w:val="000000"/>
+          <w:rPrChange w:id="42" w:author="Ravindra Akella" w:date="2019-09-15T12:58:00Z">
+            <w:rPr>
+              <w:ins w:id="43" w:author="Ravindra Akella" w:date="2019-09-15T12:58:00Z"/>
+              <w:rFonts w:ascii="Palatino Linotype" w:hAnsi="Palatino Linotype"/>
+            </w:rPr>
+          </w:rPrChange>
+        </w:rPr>
+      </w:pPr>
+      <w:ins w:id="44" w:author="Ravindra Akella" w:date="2019-09-15T12:58:00Z">
+        <w:r>
+          <w:rPr>
+            <w:rFonts w:ascii="Palatino Linotype" w:hAnsi="Palatino Linotype"/>
+            <w:rPrChange w:id="45" w:author="Ravindra Akella" w:date="2019-09-15T12:58:00Z">
+              <w:rPr>
+                <w:rFonts w:ascii="Palatino Linotype" w:hAnsi="Palatino Linotype"/>
+                <w:b/>
+                <w:bCs/>
+                <w:sz w:val="28"/>
+                <w:szCs w:val="28"/>
+              </w:rPr>
+            </w:rPrChange>
+          </w:rPr>
+          <w:t>Reader/Writer locks (Non - Exclusive)</w:t>
+        </w:r>
+      </w:ins>
+    </w:p>
+    <w:p>
+      <w:pPr>
+        <w:rPr>
+          <w:rFonts w:ascii="Palatino Linotype" w:hAnsi="Palatino Linotype" w:cs="Arial"/>
+          <w:color w:val="000000"/>
+          <w:rPrChange w:id="46" w:author="Ravindra Akella" w:date="2019-09-15T12:58:00Z">
+            <w:rPr>
+              <w:rFonts w:ascii="Palatino Linotype" w:hAnsi="Palatino Linotype" w:cs="Arial"/>
+              <w:color w:val="000000"/>
+            </w:rPr>
+          </w:rPrChange>
+        </w:rPr>
+        <w:pPrChange w:id="47" w:author="Ravindra Akella" w:date="2019-09-15T12:58:00Z">
+          <w:pPr>
+            <w:pStyle w:val="ListParagraph"/>
+            <w:numPr>
+              <w:numId w:val="5"/>
+            </w:numPr>
+            <w:ind w:hanging="360"/>
+          </w:pPr>
+        </w:pPrChange>
+      </w:pPr>
+    </w:p>
+    <w:p>
+      <w:pPr>
+        <w:rPr>
+          <w:ins w:id="48" w:author="Ravindra Akella" w:date="2019-09-15T19:01:00Z"/>
           <w:rFonts w:ascii="Palatino Linotype" w:hAnsi="Palatino Linotype"/>
           <w:b/>
           <w:bCs/>
@@ -3355,11 +4486,9 @@
           <w:sz w:val="28"/>
           <w:szCs w:val="28"/>
         </w:rPr>
-        <w:t>Sleep</w:t>
-      </w:r>
-    </w:p>
-    <w:p>
-      <w:pPr>
+        <w:t>L</w:t>
+      </w:r>
+      <w:r>
         <w:rPr>
           <w:rFonts w:ascii="Palatino Linotype" w:hAnsi="Palatino Linotype"/>
           <w:b/>
@@ -3367,7 +4496,8 @@
           <w:sz w:val="28"/>
           <w:szCs w:val="28"/>
         </w:rPr>
-      </w:pPr>
+        <w:t xml:space="preserve">ock </w:t>
+      </w:r>
       <w:r>
         <w:rPr>
           <w:rFonts w:ascii="Palatino Linotype" w:hAnsi="Palatino Linotype"/>
@@ -3376,12 +4506,9 @@
           <w:sz w:val="28"/>
           <w:szCs w:val="28"/>
         </w:rPr>
-        <w:lastRenderedPageBreak/>
-        <w:t>Join</w:t>
-      </w:r>
-    </w:p>
-    <w:p>
-      <w:pPr>
+        <w:t xml:space="preserve">or </w:t>
+      </w:r>
+      <w:r>
         <w:rPr>
           <w:rFonts w:ascii="Palatino Linotype" w:hAnsi="Palatino Linotype"/>
           <w:b/>
@@ -3389,7 +4516,8 @@
           <w:sz w:val="28"/>
           <w:szCs w:val="28"/>
         </w:rPr>
-      </w:pPr>
+        <w:t>Monitor.Enter/Monitor.Exit</w:t>
+      </w:r>
       <w:r>
         <w:rPr>
           <w:rFonts w:ascii="Palatino Linotype" w:hAnsi="Palatino Linotype"/>
@@ -3398,65 +4526,21 @@
           <w:sz w:val="28"/>
           <w:szCs w:val="28"/>
         </w:rPr>
-        <w:t>Task.Wait</w:t>
-      </w:r>
-    </w:p>
-    <w:p>
-      <w:pPr>
-        <w:rPr>
-          <w:rFonts w:ascii="Palatino Linotype" w:hAnsi="Palatino Linotype" w:cs="Arial"/>
-          <w:color w:val="000000"/>
-        </w:rPr>
-      </w:pPr>
-    </w:p>
-    <w:p>
-      <w:pPr>
-        <w:rPr>
-          <w:rFonts w:ascii="Palatino Linotype" w:hAnsi="Palatino Linotype" w:cs="Arial"/>
-          <w:b/>
-          <w:bCs/>
-          <w:color w:val="000000"/>
-          <w:sz w:val="40"/>
-          <w:szCs w:val="40"/>
-        </w:rPr>
-      </w:pPr>
-      <w:r>
-        <w:rPr>
-          <w:rFonts w:ascii="Palatino Linotype" w:hAnsi="Palatino Linotype" w:cs="Arial"/>
-          <w:b/>
-          <w:bCs/>
-          <w:color w:val="000000"/>
-          <w:sz w:val="40"/>
-          <w:szCs w:val="40"/>
-        </w:rPr>
-        <w:t>Locking constructs</w:t>
-      </w:r>
-    </w:p>
-    <w:p>
-      <w:pPr>
-        <w:rPr>
-          <w:rFonts w:ascii="Palatino Linotype" w:hAnsi="Palatino Linotype" w:cs="Arial"/>
-          <w:b/>
-          <w:bCs/>
-          <w:color w:val="000000"/>
-          <w:sz w:val="32"/>
-          <w:szCs w:val="32"/>
-        </w:rPr>
-      </w:pPr>
-      <w:r>
-        <w:rPr>
-          <w:rFonts w:ascii="Palatino Linotype" w:hAnsi="Palatino Linotype" w:cs="Arial"/>
-          <w:b/>
-          <w:bCs/>
-          <w:color w:val="000000"/>
-          <w:sz w:val="32"/>
-          <w:szCs w:val="32"/>
-        </w:rPr>
-        <w:t>Exclusive</w:t>
-      </w:r>
-    </w:p>
-    <w:p>
-      <w:pPr>
+        <w:t xml:space="preserve"> (</w:t>
+      </w:r>
+      <w:ins w:id="49" w:author="Ravindra Akella" w:date="2019-09-15T12:40:00Z">
+        <w:r>
+          <w:rPr>
+            <w:rFonts w:ascii="Palatino Linotype" w:hAnsi="Palatino Linotype"/>
+            <w:b/>
+            <w:bCs/>
+            <w:sz w:val="28"/>
+            <w:szCs w:val="28"/>
+          </w:rPr>
+          <w:t>Exclusive</w:t>
+        </w:r>
+      </w:ins>
+      <w:r>
         <w:rPr>
           <w:rFonts w:ascii="Palatino Linotype" w:hAnsi="Palatino Linotype"/>
           <w:b/>
@@ -3464,8 +4548,1139 @@
           <w:sz w:val="28"/>
           <w:szCs w:val="28"/>
         </w:rPr>
-      </w:pPr>
-      <w:r>
+        <w:t>)</w:t>
+      </w:r>
+    </w:p>
+    <w:p>
+      <w:pPr>
+        <w:rPr>
+          <w:ins w:id="50" w:author="Ravindra Akella" w:date="2019-09-15T19:28:00Z"/>
+          <w:rFonts w:cstheme="minorHAnsi"/>
+          <w:color w:val="0000FF"/>
+          <w:sz w:val="20"/>
+          <w:szCs w:val="20"/>
+        </w:rPr>
+      </w:pPr>
+      <w:ins w:id="51" w:author="Ravindra Akella" w:date="2019-09-15T19:06:00Z">
+        <w:r>
+          <w:rPr>
+            <w:rFonts w:ascii="Palatino Linotype" w:hAnsi="Palatino Linotype"/>
+            <w:rPrChange w:id="52" w:author="Ravindra Akella" w:date="2019-09-15T19:06:00Z">
+              <w:rPr>
+                <w:rFonts w:ascii="Palatino Linotype" w:hAnsi="Palatino Linotype"/>
+                <w:b/>
+                <w:bCs/>
+                <w:sz w:val="28"/>
+                <w:szCs w:val="28"/>
+              </w:rPr>
+            </w:rPrChange>
+          </w:rPr>
+          <w:t xml:space="preserve">Lock </w:t>
+        </w:r>
+        <w:r>
+          <w:rPr>
+            <w:rFonts w:ascii="Palatino Linotype" w:hAnsi="Palatino Linotype"/>
+          </w:rPr>
+          <w:t>statement is the easiest way to achieve synchronization</w:t>
+        </w:r>
+      </w:ins>
+      <w:ins w:id="53" w:author="Ravindra Akella" w:date="2019-09-15T19:15:00Z">
+        <w:r>
+          <w:rPr>
+            <w:rFonts w:ascii="Palatino Linotype" w:hAnsi="Palatino Linotype"/>
+          </w:rPr>
+          <w:t xml:space="preserve"> in multi-threaded code</w:t>
+        </w:r>
+      </w:ins>
+      <w:ins w:id="54" w:author="Ravindra Akella" w:date="2019-09-15T19:19:00Z">
+        <w:r>
+          <w:rPr>
+            <w:rFonts w:ascii="Palatino Linotype" w:hAnsi="Palatino Linotype"/>
+          </w:rPr>
+          <w:t xml:space="preserve"> where any shared resource </w:t>
+        </w:r>
+      </w:ins>
+      <w:ins w:id="55" w:author="Ravindra Akella" w:date="2019-09-15T19:28:00Z">
+        <w:r>
+          <w:rPr>
+            <w:rFonts w:ascii="Palatino Linotype" w:hAnsi="Palatino Linotype"/>
+          </w:rPr>
+          <w:t>within</w:t>
+        </w:r>
+      </w:ins>
+      <w:ins w:id="56" w:author="Ravindra Akella" w:date="2019-09-15T19:19:00Z">
+        <w:r>
+          <w:rPr>
+            <w:rFonts w:ascii="Palatino Linotype" w:hAnsi="Palatino Linotype"/>
+          </w:rPr>
+          <w:t xml:space="preserve"> the scope of lock can be accessed using only one thread</w:t>
+        </w:r>
+      </w:ins>
+      <w:ins w:id="57" w:author="Ravindra Akella" w:date="2019-09-15T19:26:00Z">
+        <w:r>
+          <w:rPr>
+            <w:rFonts w:ascii="Palatino Linotype" w:hAnsi="Palatino Linotype"/>
+          </w:rPr>
+          <w:t xml:space="preserve"> at point in time</w:t>
+        </w:r>
+      </w:ins>
+      <w:ins w:id="58" w:author="Ravindra Akella" w:date="2019-09-15T19:17:00Z">
+        <w:r>
+          <w:rPr>
+            <w:rFonts w:ascii="Palatino Linotype" w:hAnsi="Palatino Linotype"/>
+          </w:rPr>
+          <w:t xml:space="preserve">. </w:t>
+        </w:r>
+      </w:ins>
+      <w:ins w:id="59" w:author="Ravindra Akella" w:date="2019-09-15T19:19:00Z">
+        <w:r>
+          <w:rPr>
+            <w:rFonts w:ascii="Palatino Linotype" w:hAnsi="Palatino Linotype"/>
+          </w:rPr>
+          <w:t>To lock a shared resource using</w:t>
+        </w:r>
+      </w:ins>
+      <w:ins w:id="60" w:author="Ravindra Akella" w:date="2019-09-15T19:26:00Z">
+        <w:r>
+          <w:rPr>
+            <w:rFonts w:ascii="Palatino Linotype" w:hAnsi="Palatino Linotype"/>
+          </w:rPr>
+          <w:t xml:space="preserve"> lock </w:t>
+        </w:r>
+      </w:ins>
+      <w:ins w:id="61" w:author="Ravindra Akella" w:date="2019-09-15T19:27:00Z">
+        <w:r>
+          <w:rPr>
+            <w:rFonts w:ascii="Palatino Linotype" w:hAnsi="Palatino Linotype"/>
+          </w:rPr>
+          <w:t xml:space="preserve">statement </w:t>
+        </w:r>
+      </w:ins>
+      <w:ins w:id="62" w:author="Ravindra Akella" w:date="2019-09-15T19:57:00Z">
+        <w:r>
+          <w:rPr>
+            <w:rFonts w:ascii="Palatino Linotype" w:hAnsi="Palatino Linotype"/>
+          </w:rPr>
+          <w:t xml:space="preserve">we </w:t>
+        </w:r>
+      </w:ins>
+      <w:ins w:id="63" w:author="Ravindra Akella" w:date="2019-09-15T19:27:00Z">
+        <w:r>
+          <w:rPr>
+            <w:rFonts w:ascii="Palatino Linotype" w:hAnsi="Palatino Linotype"/>
+          </w:rPr>
+          <w:t>need a create an object and wrap it inside lock keyword just like below –</w:t>
+        </w:r>
+        <w:r>
+          <w:rPr>
+            <w:rFonts w:ascii="Palatino Linotype" w:hAnsi="Palatino Linotype"/>
+          </w:rPr>
+          <w:br/>
+        </w:r>
+      </w:ins>
+    </w:p>
+    <w:p>
+      <w:pPr>
+        <w:rPr>
+          <w:ins w:id="64" w:author="Ravindra Akella" w:date="2019-09-15T19:18:00Z"/>
+          <w:rFonts w:ascii="Palatino Linotype" w:hAnsi="Palatino Linotype"/>
+          <w:rPrChange w:id="65" w:author="Ravindra Akella" w:date="2019-09-15T19:27:00Z">
+            <w:rPr>
+              <w:ins w:id="66" w:author="Ravindra Akella" w:date="2019-09-15T19:18:00Z"/>
+              <w:rFonts w:ascii="Palatino Linotype" w:hAnsi="Palatino Linotype"/>
+            </w:rPr>
+          </w:rPrChange>
+        </w:rPr>
+        <w:pPrChange w:id="67" w:author="Ravindra Akella" w:date="2019-09-15T19:27:00Z">
+          <w:pPr/>
+        </w:pPrChange>
+      </w:pPr>
+      <w:ins w:id="68" w:author="Ravindra Akella" w:date="2019-09-15T19:27:00Z">
+        <w:r>
+          <w:rPr>
+            <w:rFonts w:cstheme="minorHAnsi"/>
+            <w:color w:val="0000FF"/>
+            <w:sz w:val="20"/>
+            <w:szCs w:val="20"/>
+            <w:rPrChange w:id="69" w:author="Ravindra Akella" w:date="2019-09-15T19:28:00Z">
+              <w:rPr>
+                <w:rFonts w:ascii="Consolas" w:hAnsi="Consolas" w:cs="Consolas"/>
+                <w:color w:val="0000FF"/>
+                <w:sz w:val="19"/>
+                <w:szCs w:val="19"/>
+              </w:rPr>
+            </w:rPrChange>
+          </w:rPr>
+          <w:t>object</w:t>
+        </w:r>
+        <w:r>
+          <w:rPr>
+            <w:rFonts w:cstheme="minorHAnsi"/>
+            <w:color w:val="000000"/>
+            <w:sz w:val="20"/>
+            <w:szCs w:val="20"/>
+            <w:rPrChange w:id="70" w:author="Ravindra Akella" w:date="2019-09-15T19:28:00Z">
+              <w:rPr>
+                <w:rFonts w:ascii="Consolas" w:hAnsi="Consolas" w:cs="Consolas"/>
+                <w:color w:val="000000"/>
+                <w:sz w:val="19"/>
+                <w:szCs w:val="19"/>
+              </w:rPr>
+            </w:rPrChange>
+          </w:rPr>
+          <w:t xml:space="preserve"> locker = </w:t>
+        </w:r>
+        <w:r>
+          <w:rPr>
+            <w:rFonts w:cstheme="minorHAnsi"/>
+            <w:color w:val="0000FF"/>
+            <w:sz w:val="20"/>
+            <w:szCs w:val="20"/>
+            <w:rPrChange w:id="71" w:author="Ravindra Akella" w:date="2019-09-15T19:28:00Z">
+              <w:rPr>
+                <w:rFonts w:ascii="Consolas" w:hAnsi="Consolas" w:cs="Consolas"/>
+                <w:color w:val="0000FF"/>
+                <w:sz w:val="19"/>
+                <w:szCs w:val="19"/>
+              </w:rPr>
+            </w:rPrChange>
+          </w:rPr>
+          <w:t>new</w:t>
+        </w:r>
+        <w:r>
+          <w:rPr>
+            <w:rFonts w:cstheme="minorHAnsi"/>
+            <w:color w:val="000000"/>
+            <w:sz w:val="20"/>
+            <w:szCs w:val="20"/>
+            <w:rPrChange w:id="72" w:author="Ravindra Akella" w:date="2019-09-15T19:28:00Z">
+              <w:rPr>
+                <w:rFonts w:ascii="Consolas" w:hAnsi="Consolas" w:cs="Consolas"/>
+                <w:color w:val="000000"/>
+                <w:sz w:val="19"/>
+                <w:szCs w:val="19"/>
+              </w:rPr>
+            </w:rPrChange>
+          </w:rPr>
+          <w:t xml:space="preserve"> </w:t>
+        </w:r>
+        <w:r>
+          <w:rPr>
+            <w:rFonts w:cstheme="minorHAnsi"/>
+            <w:color w:val="0000FF"/>
+            <w:sz w:val="20"/>
+            <w:szCs w:val="20"/>
+            <w:rPrChange w:id="73" w:author="Ravindra Akella" w:date="2019-09-15T19:28:00Z">
+              <w:rPr>
+                <w:rFonts w:ascii="Consolas" w:hAnsi="Consolas" w:cs="Consolas"/>
+                <w:color w:val="0000FF"/>
+                <w:sz w:val="19"/>
+                <w:szCs w:val="19"/>
+              </w:rPr>
+            </w:rPrChange>
+          </w:rPr>
+          <w:t>object</w:t>
+        </w:r>
+        <w:r>
+          <w:rPr>
+            <w:rFonts w:cstheme="minorHAnsi"/>
+            <w:color w:val="000000"/>
+            <w:sz w:val="20"/>
+            <w:szCs w:val="20"/>
+            <w:rPrChange w:id="74" w:author="Ravindra Akella" w:date="2019-09-15T19:28:00Z">
+              <w:rPr>
+                <w:rFonts w:ascii="Consolas" w:hAnsi="Consolas" w:cs="Consolas"/>
+                <w:color w:val="000000"/>
+                <w:sz w:val="19"/>
+                <w:szCs w:val="19"/>
+              </w:rPr>
+            </w:rPrChange>
+          </w:rPr>
+          <w:t>();</w:t>
+        </w:r>
+      </w:ins>
+      <w:ins w:id="75" w:author="Ravindra Akella" w:date="2019-09-15T19:28:00Z">
+        <w:r>
+          <w:rPr>
+            <w:rFonts w:cstheme="minorHAnsi"/>
+            <w:color w:val="000000"/>
+            <w:sz w:val="20"/>
+            <w:szCs w:val="20"/>
+          </w:rPr>
+          <w:t xml:space="preserve"> </w:t>
+        </w:r>
+        <w:r>
+          <w:rPr>
+            <w:rFonts w:cstheme="minorHAnsi"/>
+            <w:noProof/>
+            <w:color w:val="008000"/>
+            <w:sz w:val="20"/>
+            <w:szCs w:val="20"/>
+            <w:rPrChange w:id="76" w:author="Ravindra Akella" w:date="2019-09-15T19:28:00Z">
+              <w:rPr>
+                <w:rFonts w:cstheme="minorHAnsi"/>
+                <w:color w:val="000000"/>
+                <w:sz w:val="20"/>
+                <w:szCs w:val="20"/>
+              </w:rPr>
+            </w:rPrChange>
+          </w:rPr>
+          <w:t>//Declare lock object</w:t>
+        </w:r>
+      </w:ins>
+    </w:p>
+    <w:p>
+      <w:pPr>
+        <w:autoSpaceDE w:val="0"/>
+        <w:autoSpaceDN w:val="0"/>
+        <w:adjustRightInd w:val="0"/>
+        <w:spacing w:after="0" w:line="240" w:lineRule="auto"/>
+        <w:rPr>
+          <w:ins w:id="77" w:author="Ravindra Akella" w:date="2019-09-15T20:00:00Z"/>
+          <w:rFonts w:cstheme="minorHAnsi"/>
+          <w:color w:val="000000"/>
+          <w:sz w:val="20"/>
+          <w:szCs w:val="20"/>
+          <w:rPrChange w:id="78" w:author="Ravindra Akella" w:date="2019-09-15T20:00:00Z">
+            <w:rPr>
+              <w:ins w:id="79" w:author="Ravindra Akella" w:date="2019-09-15T20:00:00Z"/>
+              <w:rFonts w:ascii="Consolas" w:hAnsi="Consolas" w:cs="Consolas"/>
+              <w:color w:val="000000"/>
+              <w:sz w:val="19"/>
+              <w:szCs w:val="19"/>
+            </w:rPr>
+          </w:rPrChange>
+        </w:rPr>
+      </w:pPr>
+      <w:ins w:id="80" w:author="Ravindra Akella" w:date="2019-09-15T20:00:00Z">
+        <w:r>
+          <w:rPr>
+            <w:rFonts w:cstheme="minorHAnsi"/>
+            <w:color w:val="0000FF"/>
+            <w:sz w:val="20"/>
+            <w:szCs w:val="20"/>
+            <w:rPrChange w:id="81" w:author="Ravindra Akella" w:date="2019-09-15T20:00:00Z">
+              <w:rPr>
+                <w:rFonts w:ascii="Consolas" w:hAnsi="Consolas" w:cs="Consolas"/>
+                <w:color w:val="0000FF"/>
+                <w:sz w:val="19"/>
+                <w:szCs w:val="19"/>
+              </w:rPr>
+            </w:rPrChange>
+          </w:rPr>
+          <w:t>async</w:t>
+        </w:r>
+        <w:r>
+          <w:rPr>
+            <w:rFonts w:cstheme="minorHAnsi"/>
+            <w:color w:val="000000"/>
+            <w:sz w:val="20"/>
+            <w:szCs w:val="20"/>
+            <w:rPrChange w:id="82" w:author="Ravindra Akella" w:date="2019-09-15T20:00:00Z">
+              <w:rPr>
+                <w:rFonts w:ascii="Consolas" w:hAnsi="Consolas" w:cs="Consolas"/>
+                <w:color w:val="000000"/>
+                <w:sz w:val="19"/>
+                <w:szCs w:val="19"/>
+              </w:rPr>
+            </w:rPrChange>
+          </w:rPr>
+          <w:t xml:space="preserve"> Task AddBalanceToAcccount(</w:t>
+        </w:r>
+        <w:r>
+          <w:rPr>
+            <w:rFonts w:cstheme="minorHAnsi"/>
+            <w:color w:val="0000FF"/>
+            <w:sz w:val="20"/>
+            <w:szCs w:val="20"/>
+            <w:rPrChange w:id="83" w:author="Ravindra Akella" w:date="2019-09-15T20:00:00Z">
+              <w:rPr>
+                <w:rFonts w:ascii="Consolas" w:hAnsi="Consolas" w:cs="Consolas"/>
+                <w:color w:val="0000FF"/>
+                <w:sz w:val="19"/>
+                <w:szCs w:val="19"/>
+              </w:rPr>
+            </w:rPrChange>
+          </w:rPr>
+          <w:t>long</w:t>
+        </w:r>
+        <w:r>
+          <w:rPr>
+            <w:rFonts w:cstheme="minorHAnsi"/>
+            <w:color w:val="000000"/>
+            <w:sz w:val="20"/>
+            <w:szCs w:val="20"/>
+            <w:rPrChange w:id="84" w:author="Ravindra Akella" w:date="2019-09-15T20:00:00Z">
+              <w:rPr>
+                <w:rFonts w:ascii="Consolas" w:hAnsi="Consolas" w:cs="Consolas"/>
+                <w:color w:val="000000"/>
+                <w:sz w:val="19"/>
+                <w:szCs w:val="19"/>
+              </w:rPr>
+            </w:rPrChange>
+          </w:rPr>
+          <w:t xml:space="preserve"> amount)</w:t>
+        </w:r>
+      </w:ins>
+    </w:p>
+    <w:p>
+      <w:pPr>
+        <w:autoSpaceDE w:val="0"/>
+        <w:autoSpaceDN w:val="0"/>
+        <w:adjustRightInd w:val="0"/>
+        <w:spacing w:after="0" w:line="240" w:lineRule="auto"/>
+        <w:rPr>
+          <w:ins w:id="85" w:author="Ravindra Akella" w:date="2019-09-15T20:00:00Z"/>
+          <w:rFonts w:cstheme="minorHAnsi"/>
+          <w:color w:val="000000"/>
+          <w:sz w:val="20"/>
+          <w:szCs w:val="20"/>
+          <w:rPrChange w:id="86" w:author="Ravindra Akella" w:date="2019-09-15T20:00:00Z">
+            <w:rPr>
+              <w:ins w:id="87" w:author="Ravindra Akella" w:date="2019-09-15T20:00:00Z"/>
+              <w:rFonts w:ascii="Consolas" w:hAnsi="Consolas" w:cs="Consolas"/>
+              <w:color w:val="000000"/>
+              <w:sz w:val="19"/>
+              <w:szCs w:val="19"/>
+            </w:rPr>
+          </w:rPrChange>
+        </w:rPr>
+      </w:pPr>
+      <w:ins w:id="88" w:author="Ravindra Akella" w:date="2019-09-15T20:00:00Z">
+        <w:r>
+          <w:rPr>
+            <w:rFonts w:cstheme="minorHAnsi"/>
+            <w:color w:val="000000"/>
+            <w:sz w:val="20"/>
+            <w:szCs w:val="20"/>
+            <w:rPrChange w:id="89" w:author="Ravindra Akella" w:date="2019-09-15T20:00:00Z">
+              <w:rPr>
+                <w:rFonts w:ascii="Consolas" w:hAnsi="Consolas" w:cs="Consolas"/>
+                <w:color w:val="000000"/>
+                <w:sz w:val="19"/>
+                <w:szCs w:val="19"/>
+              </w:rPr>
+            </w:rPrChange>
+          </w:rPr>
+          <w:t>{</w:t>
+        </w:r>
+      </w:ins>
+    </w:p>
+    <w:p>
+      <w:pPr>
+        <w:autoSpaceDE w:val="0"/>
+        <w:autoSpaceDN w:val="0"/>
+        <w:adjustRightInd w:val="0"/>
+        <w:spacing w:after="0" w:line="240" w:lineRule="auto"/>
+        <w:ind w:left="720"/>
+        <w:rPr>
+          <w:ins w:id="90" w:author="Ravindra Akella" w:date="2019-09-15T20:00:00Z"/>
+          <w:rFonts w:cstheme="minorHAnsi"/>
+          <w:color w:val="0000FF"/>
+          <w:sz w:val="20"/>
+          <w:szCs w:val="20"/>
+          <w:rPrChange w:id="91" w:author="Ravindra Akella" w:date="2019-09-15T20:00:00Z">
+            <w:rPr>
+              <w:ins w:id="92" w:author="Ravindra Akella" w:date="2019-09-15T20:00:00Z"/>
+              <w:rFonts w:cstheme="minorHAnsi"/>
+              <w:color w:val="0000FF"/>
+              <w:sz w:val="20"/>
+              <w:szCs w:val="20"/>
+            </w:rPr>
+          </w:rPrChange>
+        </w:rPr>
+        <w:pPrChange w:id="93" w:author="Ravindra Akella" w:date="2019-09-15T20:00:00Z">
+          <w:pPr>
+            <w:autoSpaceDE w:val="0"/>
+            <w:autoSpaceDN w:val="0"/>
+            <w:adjustRightInd w:val="0"/>
+            <w:spacing w:after="0" w:line="240" w:lineRule="auto"/>
+          </w:pPr>
+        </w:pPrChange>
+      </w:pPr>
+      <w:ins w:id="94" w:author="Ravindra Akella" w:date="2019-09-15T20:00:00Z">
+        <w:r>
+          <w:rPr>
+            <w:rFonts w:cstheme="minorHAnsi"/>
+            <w:color w:val="0000FF"/>
+            <w:sz w:val="20"/>
+            <w:szCs w:val="20"/>
+            <w:rPrChange w:id="95" w:author="Ravindra Akella" w:date="2019-09-15T20:00:00Z">
+              <w:rPr>
+                <w:rFonts w:ascii="Consolas" w:hAnsi="Consolas" w:cs="Consolas"/>
+                <w:color w:val="0000FF"/>
+                <w:sz w:val="19"/>
+                <w:szCs w:val="19"/>
+              </w:rPr>
+            </w:rPrChange>
+          </w:rPr>
+          <w:t>await</w:t>
+        </w:r>
+        <w:r>
+          <w:rPr>
+            <w:rFonts w:cstheme="minorHAnsi"/>
+            <w:color w:val="000000"/>
+            <w:sz w:val="20"/>
+            <w:szCs w:val="20"/>
+            <w:rPrChange w:id="96" w:author="Ravindra Akella" w:date="2019-09-15T20:00:00Z">
+              <w:rPr>
+                <w:rFonts w:ascii="Consolas" w:hAnsi="Consolas" w:cs="Consolas"/>
+                <w:color w:val="000000"/>
+                <w:sz w:val="19"/>
+                <w:szCs w:val="19"/>
+              </w:rPr>
+            </w:rPrChange>
+          </w:rPr>
+          <w:t xml:space="preserve"> Task.Delay(1);</w:t>
+        </w:r>
+      </w:ins>
+    </w:p>
+    <w:p>
+      <w:pPr>
+        <w:autoSpaceDE w:val="0"/>
+        <w:autoSpaceDN w:val="0"/>
+        <w:adjustRightInd w:val="0"/>
+        <w:spacing w:after="0" w:line="240" w:lineRule="auto"/>
+        <w:ind w:left="720"/>
+        <w:rPr>
+          <w:ins w:id="97" w:author="Ravindra Akella" w:date="2019-09-15T19:18:00Z"/>
+          <w:rFonts w:cstheme="minorHAnsi"/>
+          <w:noProof/>
+          <w:color w:val="008000"/>
+          <w:sz w:val="20"/>
+          <w:szCs w:val="20"/>
+          <w:rPrChange w:id="98" w:author="Ravindra Akella" w:date="2019-09-15T19:29:00Z">
+            <w:rPr>
+              <w:ins w:id="99" w:author="Ravindra Akella" w:date="2019-09-15T19:18:00Z"/>
+              <w:rFonts w:ascii="Consolas" w:hAnsi="Consolas" w:cs="Consolas"/>
+              <w:color w:val="000000"/>
+              <w:sz w:val="19"/>
+              <w:szCs w:val="19"/>
+            </w:rPr>
+          </w:rPrChange>
+        </w:rPr>
+        <w:pPrChange w:id="100" w:author="Ravindra Akella" w:date="2019-09-15T20:00:00Z">
+          <w:pPr>
+            <w:autoSpaceDE w:val="0"/>
+            <w:autoSpaceDN w:val="0"/>
+            <w:adjustRightInd w:val="0"/>
+            <w:spacing w:after="0" w:line="240" w:lineRule="auto"/>
+          </w:pPr>
+        </w:pPrChange>
+      </w:pPr>
+      <w:ins w:id="101" w:author="Ravindra Akella" w:date="2019-09-15T19:18:00Z">
+        <w:r>
+          <w:rPr>
+            <w:rFonts w:cstheme="minorHAnsi"/>
+            <w:color w:val="0000FF"/>
+            <w:sz w:val="20"/>
+            <w:szCs w:val="20"/>
+            <w:rPrChange w:id="102" w:author="Ravindra Akella" w:date="2019-09-15T19:18:00Z">
+              <w:rPr>
+                <w:rFonts w:ascii="Consolas" w:hAnsi="Consolas" w:cs="Consolas"/>
+                <w:color w:val="0000FF"/>
+                <w:sz w:val="19"/>
+                <w:szCs w:val="19"/>
+              </w:rPr>
+            </w:rPrChange>
+          </w:rPr>
+          <w:t>lock</w:t>
+        </w:r>
+        <w:r>
+          <w:rPr>
+            <w:rFonts w:cstheme="minorHAnsi"/>
+            <w:color w:val="000000"/>
+            <w:sz w:val="20"/>
+            <w:szCs w:val="20"/>
+            <w:rPrChange w:id="103" w:author="Ravindra Akella" w:date="2019-09-15T19:18:00Z">
+              <w:rPr>
+                <w:rFonts w:ascii="Consolas" w:hAnsi="Consolas" w:cs="Consolas"/>
+                <w:color w:val="000000"/>
+                <w:sz w:val="19"/>
+                <w:szCs w:val="19"/>
+              </w:rPr>
+            </w:rPrChange>
+          </w:rPr>
+          <w:t xml:space="preserve"> (locker)</w:t>
+        </w:r>
+      </w:ins>
+      <w:ins w:id="104" w:author="Ravindra Akella" w:date="2019-09-15T19:28:00Z">
+        <w:r>
+          <w:rPr>
+            <w:rFonts w:cstheme="minorHAnsi"/>
+            <w:color w:val="000000"/>
+            <w:sz w:val="20"/>
+            <w:szCs w:val="20"/>
+          </w:rPr>
+          <w:t xml:space="preserve"> </w:t>
+        </w:r>
+      </w:ins>
+      <w:ins w:id="105" w:author="Ravindra Akella" w:date="2019-09-15T19:29:00Z">
+        <w:r>
+          <w:rPr>
+            <w:rFonts w:cstheme="minorHAnsi"/>
+            <w:noProof/>
+            <w:color w:val="008000"/>
+            <w:sz w:val="20"/>
+            <w:szCs w:val="20"/>
+            <w:rPrChange w:id="106" w:author="Ravindra Akella" w:date="2019-09-15T19:29:00Z">
+              <w:rPr>
+                <w:rFonts w:cstheme="minorHAnsi"/>
+                <w:color w:val="000000"/>
+                <w:sz w:val="20"/>
+                <w:szCs w:val="20"/>
+              </w:rPr>
+            </w:rPrChange>
+          </w:rPr>
+          <w:t xml:space="preserve">//Locking </w:t>
+        </w:r>
+        <w:r>
+          <w:rPr>
+            <w:rFonts w:cstheme="minorHAnsi"/>
+            <w:noProof/>
+            <w:color w:val="008000"/>
+            <w:sz w:val="20"/>
+            <w:szCs w:val="20"/>
+            <w:rPrChange w:id="107" w:author="Ravindra Akella" w:date="2019-09-15T19:29:00Z">
+              <w:rPr>
+                <w:rFonts w:cstheme="minorHAnsi"/>
+                <w:color w:val="000000"/>
+                <w:sz w:val="20"/>
+                <w:szCs w:val="20"/>
+              </w:rPr>
+            </w:rPrChange>
+          </w:rPr>
+          <w:t>accountBalance</w:t>
+        </w:r>
+        <w:r>
+          <w:rPr>
+            <w:rFonts w:cstheme="minorHAnsi"/>
+            <w:noProof/>
+            <w:color w:val="008000"/>
+            <w:sz w:val="20"/>
+            <w:szCs w:val="20"/>
+            <w:rPrChange w:id="108" w:author="Ravindra Akella" w:date="2019-09-15T19:29:00Z">
+              <w:rPr>
+                <w:rFonts w:cstheme="minorHAnsi"/>
+                <w:color w:val="000000"/>
+                <w:sz w:val="20"/>
+                <w:szCs w:val="20"/>
+              </w:rPr>
+            </w:rPrChange>
+          </w:rPr>
+          <w:t xml:space="preserve"> variable</w:t>
+        </w:r>
+      </w:ins>
+    </w:p>
+    <w:p>
+      <w:pPr>
+        <w:autoSpaceDE w:val="0"/>
+        <w:autoSpaceDN w:val="0"/>
+        <w:adjustRightInd w:val="0"/>
+        <w:spacing w:after="0" w:line="240" w:lineRule="auto"/>
+        <w:ind w:left="720"/>
+        <w:rPr>
+          <w:ins w:id="109" w:author="Ravindra Akella" w:date="2019-09-15T19:18:00Z"/>
+          <w:rFonts w:cstheme="minorHAnsi"/>
+          <w:color w:val="000000"/>
+          <w:sz w:val="20"/>
+          <w:szCs w:val="20"/>
+          <w:rPrChange w:id="110" w:author="Ravindra Akella" w:date="2019-09-15T19:18:00Z">
+            <w:rPr>
+              <w:ins w:id="111" w:author="Ravindra Akella" w:date="2019-09-15T19:18:00Z"/>
+              <w:rFonts w:ascii="Consolas" w:hAnsi="Consolas" w:cs="Consolas"/>
+              <w:color w:val="000000"/>
+              <w:sz w:val="19"/>
+              <w:szCs w:val="19"/>
+            </w:rPr>
+          </w:rPrChange>
+        </w:rPr>
+        <w:pPrChange w:id="112" w:author="Ravindra Akella" w:date="2019-09-15T20:00:00Z">
+          <w:pPr>
+            <w:autoSpaceDE w:val="0"/>
+            <w:autoSpaceDN w:val="0"/>
+            <w:adjustRightInd w:val="0"/>
+            <w:spacing w:after="0" w:line="240" w:lineRule="auto"/>
+          </w:pPr>
+        </w:pPrChange>
+      </w:pPr>
+      <w:ins w:id="113" w:author="Ravindra Akella" w:date="2019-09-15T19:18:00Z">
+        <w:r>
+          <w:rPr>
+            <w:rFonts w:cstheme="minorHAnsi"/>
+            <w:color w:val="000000"/>
+            <w:sz w:val="20"/>
+            <w:szCs w:val="20"/>
+            <w:rPrChange w:id="114" w:author="Ravindra Akella" w:date="2019-09-15T19:18:00Z">
+              <w:rPr>
+                <w:rFonts w:ascii="Consolas" w:hAnsi="Consolas" w:cs="Consolas"/>
+                <w:color w:val="000000"/>
+                <w:sz w:val="19"/>
+                <w:szCs w:val="19"/>
+              </w:rPr>
+            </w:rPrChange>
+          </w:rPr>
+          <w:t>{</w:t>
+        </w:r>
+      </w:ins>
+    </w:p>
+    <w:p>
+      <w:pPr>
+        <w:autoSpaceDE w:val="0"/>
+        <w:autoSpaceDN w:val="0"/>
+        <w:adjustRightInd w:val="0"/>
+        <w:spacing w:after="0" w:line="240" w:lineRule="auto"/>
+        <w:ind w:left="720"/>
+        <w:rPr>
+          <w:ins w:id="115" w:author="Ravindra Akella" w:date="2019-09-15T19:58:00Z"/>
+          <w:rFonts w:cstheme="minorHAnsi"/>
+          <w:color w:val="000000"/>
+          <w:sz w:val="20"/>
+          <w:szCs w:val="20"/>
+        </w:rPr>
+        <w:pPrChange w:id="116" w:author="Ravindra Akella" w:date="2019-09-15T20:00:00Z">
+          <w:pPr>
+            <w:autoSpaceDE w:val="0"/>
+            <w:autoSpaceDN w:val="0"/>
+            <w:adjustRightInd w:val="0"/>
+            <w:spacing w:after="0" w:line="240" w:lineRule="auto"/>
+          </w:pPr>
+        </w:pPrChange>
+      </w:pPr>
+      <w:ins w:id="117" w:author="Ravindra Akella" w:date="2019-09-15T19:18:00Z">
+        <w:r>
+          <w:rPr>
+            <w:rFonts w:cstheme="minorHAnsi"/>
+            <w:color w:val="000000"/>
+            <w:sz w:val="20"/>
+            <w:szCs w:val="20"/>
+            <w:rPrChange w:id="118" w:author="Ravindra Akella" w:date="2019-09-15T19:18:00Z">
+              <w:rPr>
+                <w:rFonts w:ascii="Consolas" w:hAnsi="Consolas" w:cs="Consolas"/>
+                <w:color w:val="000000"/>
+                <w:sz w:val="19"/>
+                <w:szCs w:val="19"/>
+              </w:rPr>
+            </w:rPrChange>
+          </w:rPr>
+          <w:t xml:space="preserve">    accountBalance = accountBalance + </w:t>
+        </w:r>
+      </w:ins>
+      <w:ins w:id="119" w:author="Ravindra Akella" w:date="2019-09-15T19:28:00Z">
+        <w:r>
+          <w:rPr>
+            <w:rFonts w:cstheme="minorHAnsi"/>
+            <w:color w:val="000000"/>
+            <w:sz w:val="20"/>
+            <w:szCs w:val="20"/>
+          </w:rPr>
+          <w:t>10</w:t>
+        </w:r>
+      </w:ins>
+      <w:ins w:id="120" w:author="Ravindra Akella" w:date="2019-09-15T19:18:00Z">
+        <w:r>
+          <w:rPr>
+            <w:rFonts w:cstheme="minorHAnsi"/>
+            <w:color w:val="000000"/>
+            <w:sz w:val="20"/>
+            <w:szCs w:val="20"/>
+            <w:rPrChange w:id="121" w:author="Ravindra Akella" w:date="2019-09-15T19:18:00Z">
+              <w:rPr>
+                <w:rFonts w:ascii="Consolas" w:hAnsi="Consolas" w:cs="Consolas"/>
+                <w:color w:val="000000"/>
+                <w:sz w:val="19"/>
+                <w:szCs w:val="19"/>
+              </w:rPr>
+            </w:rPrChange>
+          </w:rPr>
+          <w:t>;</w:t>
+        </w:r>
+      </w:ins>
+    </w:p>
+    <w:p>
+      <w:pPr>
+        <w:autoSpaceDE w:val="0"/>
+        <w:autoSpaceDN w:val="0"/>
+        <w:adjustRightInd w:val="0"/>
+        <w:spacing w:after="0" w:line="240" w:lineRule="auto"/>
+        <w:ind w:left="720"/>
+        <w:rPr>
+          <w:ins w:id="122" w:author="Ravindra Akella" w:date="2019-09-15T19:18:00Z"/>
+          <w:rFonts w:cstheme="minorHAnsi"/>
+          <w:color w:val="000000"/>
+          <w:sz w:val="20"/>
+          <w:szCs w:val="20"/>
+          <w:rPrChange w:id="123" w:author="Ravindra Akella" w:date="2019-09-15T19:59:00Z">
+            <w:rPr>
+              <w:ins w:id="124" w:author="Ravindra Akella" w:date="2019-09-15T19:18:00Z"/>
+              <w:rFonts w:ascii="Consolas" w:hAnsi="Consolas" w:cs="Consolas"/>
+              <w:color w:val="000000"/>
+              <w:sz w:val="19"/>
+              <w:szCs w:val="19"/>
+            </w:rPr>
+          </w:rPrChange>
+        </w:rPr>
+        <w:pPrChange w:id="125" w:author="Ravindra Akella" w:date="2019-09-15T20:00:00Z">
+          <w:pPr>
+            <w:autoSpaceDE w:val="0"/>
+            <w:autoSpaceDN w:val="0"/>
+            <w:adjustRightInd w:val="0"/>
+            <w:spacing w:after="0" w:line="240" w:lineRule="auto"/>
+          </w:pPr>
+        </w:pPrChange>
+      </w:pPr>
+      <w:ins w:id="126" w:author="Ravindra Akella" w:date="2019-09-15T19:58:00Z">
+        <w:r>
+          <w:rPr>
+            <w:rFonts w:cstheme="minorHAnsi"/>
+            <w:color w:val="000000"/>
+            <w:sz w:val="20"/>
+            <w:szCs w:val="20"/>
+          </w:rPr>
+          <w:t xml:space="preserve">    </w:t>
+        </w:r>
+        <w:r>
+          <w:rPr>
+            <w:rFonts w:cstheme="minorHAnsi"/>
+            <w:color w:val="000000"/>
+            <w:sz w:val="20"/>
+            <w:szCs w:val="20"/>
+            <w:rPrChange w:id="127" w:author="Ravindra Akella" w:date="2019-09-15T19:59:00Z">
+              <w:rPr>
+                <w:rFonts w:ascii="Consolas" w:hAnsi="Consolas" w:cs="Consolas"/>
+                <w:color w:val="000000"/>
+                <w:sz w:val="19"/>
+                <w:szCs w:val="19"/>
+              </w:rPr>
+            </w:rPrChange>
+          </w:rPr>
+          <w:t>Console.WriteLine(</w:t>
+        </w:r>
+        <w:r>
+          <w:rPr>
+            <w:rFonts w:cstheme="minorHAnsi"/>
+            <w:color w:val="A31515"/>
+            <w:sz w:val="20"/>
+            <w:szCs w:val="20"/>
+            <w:rPrChange w:id="128" w:author="Ravindra Akella" w:date="2019-09-15T19:59:00Z">
+              <w:rPr>
+                <w:rFonts w:ascii="Consolas" w:hAnsi="Consolas" w:cs="Consolas"/>
+                <w:color w:val="A31515"/>
+                <w:sz w:val="19"/>
+                <w:szCs w:val="19"/>
+              </w:rPr>
+            </w:rPrChange>
+          </w:rPr>
+          <w:t>"balance updated"</w:t>
+        </w:r>
+        <w:r>
+          <w:rPr>
+            <w:rFonts w:cstheme="minorHAnsi"/>
+            <w:color w:val="000000"/>
+            <w:sz w:val="20"/>
+            <w:szCs w:val="20"/>
+            <w:rPrChange w:id="129" w:author="Ravindra Akella" w:date="2019-09-15T19:59:00Z">
+              <w:rPr>
+                <w:rFonts w:ascii="Consolas" w:hAnsi="Consolas" w:cs="Consolas"/>
+                <w:color w:val="000000"/>
+                <w:sz w:val="19"/>
+                <w:szCs w:val="19"/>
+              </w:rPr>
+            </w:rPrChange>
+          </w:rPr>
+          <w:t>);</w:t>
+        </w:r>
+      </w:ins>
+    </w:p>
+    <w:p>
+      <w:pPr>
+        <w:autoSpaceDE w:val="0"/>
+        <w:autoSpaceDN w:val="0"/>
+        <w:adjustRightInd w:val="0"/>
+        <w:spacing w:after="0" w:line="240" w:lineRule="auto"/>
+        <w:ind w:left="720"/>
+        <w:rPr>
+          <w:ins w:id="130" w:author="Ravindra Akella" w:date="2019-09-15T19:29:00Z"/>
+          <w:rFonts w:cstheme="minorHAnsi"/>
+          <w:noProof/>
+          <w:color w:val="008000"/>
+          <w:sz w:val="20"/>
+          <w:szCs w:val="20"/>
+        </w:rPr>
+        <w:pPrChange w:id="131" w:author="Ravindra Akella" w:date="2019-09-15T20:00:00Z">
+          <w:pPr>
+            <w:autoSpaceDE w:val="0"/>
+            <w:autoSpaceDN w:val="0"/>
+            <w:adjustRightInd w:val="0"/>
+            <w:spacing w:after="0" w:line="240" w:lineRule="auto"/>
+          </w:pPr>
+        </w:pPrChange>
+      </w:pPr>
+      <w:ins w:id="132" w:author="Ravindra Akella" w:date="2019-09-15T19:18:00Z">
+        <w:r>
+          <w:rPr>
+            <w:rFonts w:cstheme="minorHAnsi"/>
+            <w:color w:val="000000"/>
+            <w:sz w:val="20"/>
+            <w:szCs w:val="20"/>
+            <w:rPrChange w:id="133" w:author="Ravindra Akella" w:date="2019-09-15T19:18:00Z">
+              <w:rPr>
+                <w:rFonts w:ascii="Consolas" w:hAnsi="Consolas" w:cs="Consolas"/>
+                <w:color w:val="000000"/>
+                <w:sz w:val="19"/>
+                <w:szCs w:val="19"/>
+              </w:rPr>
+            </w:rPrChange>
+          </w:rPr>
+          <w:t>}</w:t>
+        </w:r>
+      </w:ins>
+      <w:ins w:id="134" w:author="Ravindra Akella" w:date="2019-09-15T19:29:00Z">
+        <w:r>
+          <w:rPr>
+            <w:rFonts w:cstheme="minorHAnsi"/>
+            <w:color w:val="000000"/>
+            <w:sz w:val="20"/>
+            <w:szCs w:val="20"/>
+          </w:rPr>
+          <w:t xml:space="preserve"> </w:t>
+        </w:r>
+        <w:r>
+          <w:rPr>
+            <w:rFonts w:cstheme="minorHAnsi"/>
+            <w:noProof/>
+            <w:color w:val="008000"/>
+            <w:sz w:val="20"/>
+            <w:szCs w:val="20"/>
+          </w:rPr>
+          <w:t>//</w:t>
+        </w:r>
+        <w:r>
+          <w:rPr>
+            <w:rFonts w:cstheme="minorHAnsi"/>
+            <w:noProof/>
+            <w:color w:val="008000"/>
+            <w:sz w:val="20"/>
+            <w:szCs w:val="20"/>
+          </w:rPr>
+          <w:t>Un-</w:t>
+        </w:r>
+        <w:r>
+          <w:rPr>
+            <w:rFonts w:cstheme="minorHAnsi"/>
+            <w:noProof/>
+            <w:color w:val="008000"/>
+            <w:sz w:val="20"/>
+            <w:szCs w:val="20"/>
+          </w:rPr>
+          <w:t>Locking accountBalance variable</w:t>
+        </w:r>
+      </w:ins>
+    </w:p>
+    <w:p>
+      <w:pPr>
+        <w:rPr>
+          <w:ins w:id="135" w:author="Ravindra Akella" w:date="2019-09-15T19:59:00Z"/>
+          <w:rFonts w:cstheme="minorHAnsi"/>
+          <w:sz w:val="20"/>
+          <w:szCs w:val="20"/>
+        </w:rPr>
+      </w:pPr>
+      <w:ins w:id="136" w:author="Ravindra Akella" w:date="2019-09-15T20:00:00Z">
+        <w:r>
+          <w:rPr>
+            <w:rFonts w:cstheme="minorHAnsi"/>
+            <w:sz w:val="20"/>
+            <w:szCs w:val="20"/>
+          </w:rPr>
+          <w:t>}</w:t>
+        </w:r>
+      </w:ins>
+    </w:p>
+    <w:p>
+      <w:pPr>
+        <w:rPr>
+          <w:del w:id="137" w:author="Ravindra Akella" w:date="2019-09-15T20:01:00Z"/>
+          <w:rFonts w:ascii="Palatino Linotype" w:hAnsi="Palatino Linotype" w:cstheme="minorHAnsi"/>
+          <w:rPrChange w:id="138" w:author="Ravindra Akella" w:date="2019-09-15T20:02:00Z">
+            <w:rPr>
+              <w:del w:id="139" w:author="Ravindra Akella" w:date="2019-09-15T20:01:00Z"/>
+              <w:rFonts w:cstheme="minorHAnsi"/>
+              <w:color w:val="000000"/>
+              <w:sz w:val="20"/>
+              <w:szCs w:val="20"/>
+            </w:rPr>
+          </w:rPrChange>
+        </w:rPr>
+      </w:pPr>
+      <w:ins w:id="140" w:author="Ravindra Akella" w:date="2019-09-15T19:59:00Z">
+        <w:r>
+          <w:rPr>
+            <w:rFonts w:ascii="Palatino Linotype" w:hAnsi="Palatino Linotype" w:cstheme="minorHAnsi"/>
+            <w:rPrChange w:id="141" w:author="Ravindra Akella" w:date="2019-09-15T20:02:00Z">
+              <w:rPr>
+                <w:rFonts w:cstheme="minorHAnsi"/>
+                <w:sz w:val="20"/>
+                <w:szCs w:val="20"/>
+              </w:rPr>
+            </w:rPrChange>
+          </w:rPr>
+          <w:t xml:space="preserve">In this example if multiple threads parallelly </w:t>
+        </w:r>
+      </w:ins>
+      <w:ins w:id="142" w:author="Ravindra Akella" w:date="2019-09-15T20:01:00Z">
+        <w:r>
+          <w:rPr>
+            <w:rFonts w:ascii="Palatino Linotype" w:hAnsi="Palatino Linotype" w:cstheme="minorHAnsi"/>
+            <w:rPrChange w:id="143" w:author="Ravindra Akella" w:date="2019-09-15T20:02:00Z">
+              <w:rPr>
+                <w:rFonts w:cstheme="minorHAnsi"/>
+                <w:color w:val="000000"/>
+                <w:sz w:val="20"/>
+                <w:szCs w:val="20"/>
+              </w:rPr>
+            </w:rPrChange>
+          </w:rPr>
+          <w:t>AddBalanceToAcccount</w:t>
+        </w:r>
+        <w:r>
+          <w:rPr>
+            <w:rFonts w:ascii="Palatino Linotype" w:hAnsi="Palatino Linotype" w:cstheme="minorHAnsi"/>
+            <w:rPrChange w:id="144" w:author="Ravindra Akella" w:date="2019-09-15T20:02:00Z">
+              <w:rPr>
+                <w:rFonts w:cstheme="minorHAnsi"/>
+                <w:sz w:val="20"/>
+                <w:szCs w:val="20"/>
+              </w:rPr>
+            </w:rPrChange>
+          </w:rPr>
+          <w:t xml:space="preserve"> only one thread can modify variable acc</w:t>
+        </w:r>
+      </w:ins>
+      <w:ins w:id="145" w:author="Ravindra Akella" w:date="2019-09-15T20:02:00Z">
+        <w:r>
+          <w:rPr>
+            <w:rFonts w:ascii="Palatino Linotype" w:hAnsi="Palatino Linotype" w:cstheme="minorHAnsi"/>
+            <w:rPrChange w:id="146" w:author="Ravindra Akella" w:date="2019-09-15T20:02:00Z">
+              <w:rPr>
+                <w:rFonts w:cstheme="minorHAnsi"/>
+                <w:sz w:val="20"/>
+                <w:szCs w:val="20"/>
+              </w:rPr>
+            </w:rPrChange>
+          </w:rPr>
+          <w:t>o</w:t>
+        </w:r>
+      </w:ins>
+      <w:ins w:id="147" w:author="Ravindra Akella" w:date="2019-09-15T20:01:00Z">
+        <w:r>
+          <w:rPr>
+            <w:rFonts w:ascii="Palatino Linotype" w:hAnsi="Palatino Linotype" w:cstheme="minorHAnsi"/>
+            <w:rPrChange w:id="148" w:author="Ravindra Akella" w:date="2019-09-15T20:02:00Z">
+              <w:rPr>
+                <w:rFonts w:cstheme="minorHAnsi"/>
+                <w:sz w:val="20"/>
+                <w:szCs w:val="20"/>
+              </w:rPr>
+            </w:rPrChange>
+          </w:rPr>
+          <w:t>untBalance at any point in time based on first come first serve basis.</w:t>
+        </w:r>
+      </w:ins>
+    </w:p>
+    <w:p>
+      <w:pPr>
+        <w:rPr>
+          <w:ins w:id="149" w:author="Ravindra Akella" w:date="2019-09-15T20:01:00Z"/>
+          <w:rFonts w:ascii="Palatino Linotype" w:hAnsi="Palatino Linotype" w:cstheme="minorHAnsi"/>
+          <w:rPrChange w:id="150" w:author="Ravindra Akella" w:date="2019-09-15T20:02:00Z">
+            <w:rPr>
+              <w:ins w:id="151" w:author="Ravindra Akella" w:date="2019-09-15T20:01:00Z"/>
+              <w:rFonts w:ascii="Palatino Linotype" w:hAnsi="Palatino Linotype"/>
+              <w:b/>
+              <w:bCs/>
+              <w:sz w:val="28"/>
+              <w:szCs w:val="28"/>
+            </w:rPr>
+          </w:rPrChange>
+        </w:rPr>
+      </w:pPr>
+      <w:ins w:id="152" w:author="Ravindra Akella" w:date="2019-09-15T20:02:00Z">
+        <w:r>
+          <w:rPr>
+            <w:rFonts w:ascii="Palatino Linotype" w:hAnsi="Palatino Linotype" w:cstheme="minorHAnsi"/>
+            <w:rPrChange w:id="153" w:author="Ravindra Akella" w:date="2019-09-15T20:02:00Z">
+              <w:rPr>
+                <w:rFonts w:cstheme="minorHAnsi"/>
+                <w:sz w:val="20"/>
+                <w:szCs w:val="20"/>
+              </w:rPr>
+            </w:rPrChange>
+          </w:rPr>
+          <w:t xml:space="preserve"> All the other threads will continue to wait until lock is released by the thread that acquired it</w:t>
+        </w:r>
+        <w:r>
+          <w:rPr>
+            <w:rFonts w:ascii="Palatino Linotype" w:hAnsi="Palatino Linotype" w:cstheme="minorHAnsi"/>
+          </w:rPr>
+          <w:t>, what this actually means no ma</w:t>
+        </w:r>
+      </w:ins>
+      <w:ins w:id="154" w:author="Ravindra Akella" w:date="2019-09-15T20:03:00Z">
+        <w:r>
+          <w:rPr>
+            <w:rFonts w:ascii="Palatino Linotype" w:hAnsi="Palatino Linotype" w:cstheme="minorHAnsi"/>
+          </w:rPr>
+          <w:t xml:space="preserve">tter the number of threads parallelly call </w:t>
+        </w:r>
+        <w:r>
+          <w:rPr>
+            <w:rFonts w:ascii="Palatino Linotype" w:hAnsi="Palatino Linotype" w:cstheme="minorHAnsi"/>
+            <w:rPrChange w:id="155" w:author="Ravindra Akella" w:date="2019-09-15T20:03:00Z">
+              <w:rPr>
+                <w:rFonts w:cstheme="minorHAnsi"/>
+                <w:color w:val="000000"/>
+                <w:sz w:val="20"/>
+                <w:szCs w:val="20"/>
+              </w:rPr>
+            </w:rPrChange>
+          </w:rPr>
+          <w:t>AddBalanceToAcccount</w:t>
+        </w:r>
+        <w:r>
+          <w:rPr>
+            <w:rFonts w:ascii="Palatino Linotype" w:hAnsi="Palatino Linotype" w:cstheme="minorHAnsi"/>
+            <w:rPrChange w:id="156" w:author="Ravindra Akella" w:date="2019-09-15T20:03:00Z">
+              <w:rPr>
+                <w:rFonts w:cstheme="minorHAnsi"/>
+                <w:color w:val="000000"/>
+                <w:sz w:val="20"/>
+                <w:szCs w:val="20"/>
+              </w:rPr>
+            </w:rPrChange>
+          </w:rPr>
+          <w:t xml:space="preserve"> method code from lock(locker) will always execute sequentially</w:t>
+        </w:r>
+        <w:r>
+          <w:rPr>
+            <w:rFonts w:ascii="Palatino Linotype" w:hAnsi="Palatino Linotype" w:cstheme="minorHAnsi"/>
+          </w:rPr>
+          <w:t xml:space="preserve"> hence </w:t>
+        </w:r>
+      </w:ins>
+      <w:ins w:id="157" w:author="Ravindra Akella" w:date="2019-09-15T20:04:00Z">
+        <w:r>
+          <w:rPr>
+            <w:rFonts w:ascii="Palatino Linotype" w:hAnsi="Palatino Linotype" w:cstheme="minorHAnsi"/>
+          </w:rPr>
+          <w:t>preventing data corruption.</w:t>
+        </w:r>
+      </w:ins>
+      <w:bookmarkStart w:id="158" w:name="_GoBack"/>
+      <w:bookmarkEnd w:id="158"/>
+    </w:p>
+    <w:p>
+      <w:pPr>
         <w:rPr>
           <w:rFonts w:ascii="Palatino Linotype" w:hAnsi="Palatino Linotype"/>
           <w:b/>
@@ -3473,9 +5688,7 @@
           <w:sz w:val="28"/>
           <w:szCs w:val="28"/>
         </w:rPr>
-        <w:t>lock (</w:t>
-      </w:r>
-      <w:proofErr w:type="spellStart"/>
+      </w:pPr>
       <w:r>
         <w:rPr>
           <w:rFonts w:ascii="Palatino Linotype" w:hAnsi="Palatino Linotype"/>
@@ -3484,10 +5697,23 @@
           <w:sz w:val="28"/>
           <w:szCs w:val="28"/>
         </w:rPr>
-        <w:t>Monitor.Enter</w:t>
-      </w:r>
-      <w:proofErr w:type="spellEnd"/>
-      <w:r>
+        <w:t>Mutex</w:t>
+      </w:r>
+      <w:ins w:id="159" w:author="Ravindra Akella" w:date="2019-09-15T12:41:00Z">
+        <w:r>
+          <w:rPr>
+            <w:rFonts w:ascii="Palatino Linotype" w:hAnsi="Palatino Linotype"/>
+            <w:b/>
+            <w:bCs/>
+            <w:sz w:val="28"/>
+            <w:szCs w:val="28"/>
+          </w:rPr>
+          <w:t xml:space="preserve"> (Exclusive)</w:t>
+        </w:r>
+      </w:ins>
+    </w:p>
+    <w:p>
+      <w:pPr>
         <w:rPr>
           <w:rFonts w:ascii="Palatino Linotype" w:hAnsi="Palatino Linotype"/>
           <w:b/>
@@ -3495,9 +5721,7 @@
           <w:sz w:val="28"/>
           <w:szCs w:val="28"/>
         </w:rPr>
-        <w:t>/</w:t>
-      </w:r>
-      <w:proofErr w:type="spellStart"/>
+      </w:pPr>
       <w:r>
         <w:rPr>
           <w:rFonts w:ascii="Palatino Linotype" w:hAnsi="Palatino Linotype"/>
@@ -3506,10 +5730,23 @@
           <w:sz w:val="28"/>
           <w:szCs w:val="28"/>
         </w:rPr>
-        <w:t>Monitor.Exit</w:t>
-      </w:r>
-      <w:proofErr w:type="spellEnd"/>
-      <w:r>
+        <w:t>SpinLock</w:t>
+      </w:r>
+      <w:ins w:id="160" w:author="Ravindra Akella" w:date="2019-09-15T12:41:00Z">
+        <w:r>
+          <w:rPr>
+            <w:rFonts w:ascii="Palatino Linotype" w:hAnsi="Palatino Linotype"/>
+            <w:b/>
+            <w:bCs/>
+            <w:sz w:val="28"/>
+            <w:szCs w:val="28"/>
+          </w:rPr>
+          <w:t xml:space="preserve"> (Exclusive)</w:t>
+        </w:r>
+      </w:ins>
+    </w:p>
+    <w:p>
+      <w:pPr>
         <w:rPr>
           <w:rFonts w:ascii="Palatino Linotype" w:hAnsi="Palatino Linotype"/>
           <w:b/>
@@ -3517,11 +5754,8 @@
           <w:sz w:val="28"/>
           <w:szCs w:val="28"/>
         </w:rPr>
-        <w:t>)</w:t>
-      </w:r>
-    </w:p>
-    <w:p>
-      <w:pPr>
+      </w:pPr>
+      <w:r>
         <w:rPr>
           <w:rFonts w:ascii="Palatino Linotype" w:hAnsi="Palatino Linotype"/>
           <w:b/>
@@ -3529,8 +5763,23 @@
           <w:sz w:val="28"/>
           <w:szCs w:val="28"/>
         </w:rPr>
-      </w:pPr>
-      <w:r>
+        <w:t>Semaphore</w:t>
+      </w:r>
+      <w:ins w:id="161" w:author="Ravindra Akella" w:date="2019-09-15T12:41:00Z">
+        <w:r>
+          <w:rPr>
+            <w:rFonts w:ascii="Palatino Linotype" w:hAnsi="Palatino Linotype"/>
+            <w:b/>
+            <w:bCs/>
+            <w:sz w:val="28"/>
+            <w:szCs w:val="28"/>
+          </w:rPr>
+          <w:t xml:space="preserve"> (Non - Exclusive)</w:t>
+        </w:r>
+      </w:ins>
+    </w:p>
+    <w:p>
+      <w:pPr>
         <w:rPr>
           <w:rFonts w:ascii="Palatino Linotype" w:hAnsi="Palatino Linotype"/>
           <w:b/>
@@ -3538,11 +5787,8 @@
           <w:sz w:val="28"/>
           <w:szCs w:val="28"/>
         </w:rPr>
-        <w:t>Mutex</w:t>
-      </w:r>
-    </w:p>
-    <w:p>
-      <w:pPr>
+      </w:pPr>
+      <w:r>
         <w:rPr>
           <w:rFonts w:ascii="Palatino Linotype" w:hAnsi="Palatino Linotype"/>
           <w:b/>
@@ -3550,9 +5796,23 @@
           <w:sz w:val="28"/>
           <w:szCs w:val="28"/>
         </w:rPr>
-      </w:pPr>
-      <w:proofErr w:type="spellStart"/>
-      <w:r>
+        <w:t>SemaphoreSlim</w:t>
+      </w:r>
+      <w:ins w:id="162" w:author="Ravindra Akella" w:date="2019-09-15T12:41:00Z">
+        <w:r>
+          <w:rPr>
+            <w:rFonts w:ascii="Palatino Linotype" w:hAnsi="Palatino Linotype"/>
+            <w:b/>
+            <w:bCs/>
+            <w:sz w:val="28"/>
+            <w:szCs w:val="28"/>
+          </w:rPr>
+          <w:t xml:space="preserve"> (Non - Exclusive)</w:t>
+        </w:r>
+      </w:ins>
+    </w:p>
+    <w:p>
+      <w:pPr>
         <w:rPr>
           <w:rFonts w:ascii="Palatino Linotype" w:hAnsi="Palatino Linotype"/>
           <w:b/>
@@ -3560,46 +5820,32 @@
           <w:sz w:val="28"/>
           <w:szCs w:val="28"/>
         </w:rPr>
-        <w:t>SpinLock</w:t>
-      </w:r>
-      <w:proofErr w:type="spellEnd"/>
-    </w:p>
-    <w:p>
-      <w:pPr>
-        <w:rPr>
-          <w:rFonts w:ascii="Palatino Linotype" w:hAnsi="Palatino Linotype" w:cs="Arial"/>
-          <w:b/>
-          <w:bCs/>
-          <w:color w:val="000000"/>
-          <w:sz w:val="32"/>
-          <w:szCs w:val="32"/>
-        </w:rPr>
-      </w:pPr>
-      <w:r>
-        <w:rPr>
-          <w:rFonts w:ascii="Palatino Linotype" w:hAnsi="Palatino Linotype" w:cs="Arial"/>
-          <w:b/>
-          <w:bCs/>
-          <w:color w:val="000000"/>
-          <w:sz w:val="32"/>
-          <w:szCs w:val="32"/>
-        </w:rPr>
-        <w:t>N</w:t>
-      </w:r>
-      <w:r>
-        <w:rPr>
-          <w:rFonts w:ascii="Palatino Linotype" w:hAnsi="Palatino Linotype" w:cs="Arial"/>
-          <w:b/>
-          <w:bCs/>
-          <w:color w:val="000000"/>
-          <w:sz w:val="32"/>
-          <w:szCs w:val="32"/>
-        </w:rPr>
-        <w:t xml:space="preserve">onexclusive locking constructs </w:t>
-      </w:r>
-    </w:p>
-    <w:p>
-      <w:pPr>
+      </w:pPr>
+      <w:ins w:id="163" w:author="Ravindra Akella" w:date="2019-09-15T12:41:00Z">
+        <w:r>
+          <w:rPr>
+            <w:rFonts w:ascii="Palatino Linotype" w:hAnsi="Palatino Linotype"/>
+            <w:b/>
+            <w:bCs/>
+            <w:sz w:val="28"/>
+            <w:szCs w:val="28"/>
+          </w:rPr>
+          <w:t>R</w:t>
+        </w:r>
+      </w:ins>
+      <w:del w:id="164" w:author="Ravindra Akella" w:date="2019-09-15T12:41:00Z">
+        <w:r>
+          <w:rPr>
+            <w:rFonts w:ascii="Palatino Linotype" w:hAnsi="Palatino Linotype"/>
+            <w:b/>
+            <w:bCs/>
+            <w:sz w:val="28"/>
+            <w:szCs w:val="28"/>
+          </w:rPr>
+          <w:delText>r</w:delText>
+        </w:r>
+      </w:del>
+      <w:r>
         <w:rPr>
           <w:rFonts w:ascii="Palatino Linotype" w:hAnsi="Palatino Linotype"/>
           <w:b/>
@@ -3607,7 +5853,44 @@
           <w:sz w:val="28"/>
           <w:szCs w:val="28"/>
         </w:rPr>
-      </w:pPr>
+        <w:t>eader/</w:t>
+      </w:r>
+      <w:del w:id="165" w:author="Ravindra Akella" w:date="2019-09-15T12:41:00Z">
+        <w:r>
+          <w:rPr>
+            <w:rFonts w:ascii="Palatino Linotype" w:hAnsi="Palatino Linotype"/>
+            <w:b/>
+            <w:bCs/>
+            <w:sz w:val="28"/>
+            <w:szCs w:val="28"/>
+          </w:rPr>
+          <w:delText>wr</w:delText>
+        </w:r>
+      </w:del>
+      <w:ins w:id="166" w:author="Ravindra Akella" w:date="2019-09-15T12:41:00Z">
+        <w:r>
+          <w:rPr>
+            <w:rFonts w:ascii="Palatino Linotype" w:hAnsi="Palatino Linotype"/>
+            <w:b/>
+            <w:bCs/>
+            <w:sz w:val="28"/>
+            <w:szCs w:val="28"/>
+          </w:rPr>
+          <w:t>Wri</w:t>
+        </w:r>
+      </w:ins>
+      <w:del w:id="167" w:author="Ravindra Akella" w:date="2019-09-15T12:41:00Z">
+        <w:r>
+          <w:rPr>
+            <w:rFonts w:ascii="Palatino Linotype" w:hAnsi="Palatino Linotype"/>
+            <w:b/>
+            <w:bCs/>
+            <w:sz w:val="28"/>
+            <w:szCs w:val="28"/>
+          </w:rPr>
+          <w:delText>i</w:delText>
+        </w:r>
+      </w:del>
       <w:r>
         <w:rPr>
           <w:rFonts w:ascii="Palatino Linotype" w:hAnsi="Palatino Linotype"/>
@@ -3616,7 +5899,62 @@
           <w:sz w:val="28"/>
           <w:szCs w:val="28"/>
         </w:rPr>
-        <w:t>Semaphore</w:t>
+        <w:t>ter locks</w:t>
+      </w:r>
+      <w:ins w:id="168" w:author="Ravindra Akella" w:date="2019-09-15T12:41:00Z">
+        <w:r>
+          <w:rPr>
+            <w:rFonts w:ascii="Palatino Linotype" w:hAnsi="Palatino Linotype"/>
+            <w:b/>
+            <w:bCs/>
+            <w:sz w:val="28"/>
+            <w:szCs w:val="28"/>
+          </w:rPr>
+          <w:t xml:space="preserve"> (</w:t>
+        </w:r>
+        <w:r>
+          <w:rPr>
+            <w:rFonts w:ascii="Palatino Linotype" w:hAnsi="Palatino Linotype"/>
+            <w:b/>
+            <w:bCs/>
+            <w:sz w:val="28"/>
+            <w:szCs w:val="28"/>
+          </w:rPr>
+          <w:t xml:space="preserve">Non - </w:t>
+        </w:r>
+        <w:r>
+          <w:rPr>
+            <w:rFonts w:ascii="Palatino Linotype" w:hAnsi="Palatino Linotype"/>
+            <w:b/>
+            <w:bCs/>
+            <w:sz w:val="28"/>
+            <w:szCs w:val="28"/>
+          </w:rPr>
+          <w:t>Exclusive)</w:t>
+        </w:r>
+      </w:ins>
+    </w:p>
+    <w:p>
+      <w:pPr>
+        <w:rPr>
+          <w:rFonts w:ascii="Palatino Linotype" w:hAnsi="Palatino Linotype" w:cs="Arial"/>
+          <w:b/>
+          <w:bCs/>
+          <w:color w:val="000000"/>
+          <w:sz w:val="40"/>
+          <w:szCs w:val="40"/>
+        </w:rPr>
+      </w:pPr>
+      <w:r>
+        <w:rPr>
+          <w:rFonts w:ascii="Palatino Linotype" w:hAnsi="Palatino Linotype" w:cs="Arial"/>
+          <w:b/>
+          <w:bCs/>
+          <w:color w:val="000000"/>
+          <w:sz w:val="40"/>
+          <w:szCs w:val="40"/>
+        </w:rPr>
+        <w:t>Signaling constructs</w:t>
       </w:r>
     </w:p>
     <w:p>
@@ -3629,7 +5967,6 @@
           <w:szCs w:val="28"/>
         </w:rPr>
       </w:pPr>
-      <w:proofErr w:type="spellStart"/>
       <w:r>
         <w:rPr>
           <w:rFonts w:ascii="Palatino Linotype" w:hAnsi="Palatino Linotype"/>
@@ -3638,9 +5975,8 @@
           <w:sz w:val="28"/>
           <w:szCs w:val="28"/>
         </w:rPr>
-        <w:t>SemaphoreSlim</w:t>
-      </w:r>
-      <w:proofErr w:type="spellEnd"/>
+        <w:t>AutoResetEvent</w:t>
+      </w:r>
     </w:p>
     <w:p>
       <w:pPr>
@@ -3660,30 +5996,7 @@
           <w:sz w:val="28"/>
           <w:szCs w:val="28"/>
         </w:rPr>
-        <w:t>reader/writer locks</w:t>
-      </w:r>
-    </w:p>
-    <w:p>
-      <w:pPr>
-        <w:rPr>
-          <w:rFonts w:ascii="Palatino Linotype" w:hAnsi="Palatino Linotype" w:cs="Arial"/>
-          <w:b/>
-          <w:bCs/>
-          <w:color w:val="000000"/>
-          <w:sz w:val="40"/>
-          <w:szCs w:val="40"/>
-        </w:rPr>
-      </w:pPr>
-      <w:r>
-        <w:rPr>
-          <w:rFonts w:ascii="Palatino Linotype" w:hAnsi="Palatino Linotype" w:cs="Arial"/>
-          <w:b/>
-          <w:bCs/>
-          <w:color w:val="000000"/>
-          <w:sz w:val="40"/>
-          <w:szCs w:val="40"/>
-        </w:rPr>
-        <w:t>Signaling constructs</w:t>
+        <w:t>ManualResetEvent</w:t>
       </w:r>
     </w:p>
     <w:p>
@@ -3696,7 +6009,6 @@
           <w:szCs w:val="28"/>
         </w:rPr>
       </w:pPr>
-      <w:proofErr w:type="spellStart"/>
       <w:r>
         <w:rPr>
           <w:rFonts w:ascii="Palatino Linotype" w:hAnsi="Palatino Linotype"/>
@@ -3705,9 +6017,8 @@
           <w:sz w:val="28"/>
           <w:szCs w:val="28"/>
         </w:rPr>
-        <w:t>AutoResetEvent</w:t>
-      </w:r>
-      <w:proofErr w:type="spellEnd"/>
+        <w:t>ManualResetEventSlim</w:t>
+      </w:r>
     </w:p>
     <w:p>
       <w:pPr>
@@ -3719,7 +6030,6 @@
           <w:szCs w:val="28"/>
         </w:rPr>
       </w:pPr>
-      <w:proofErr w:type="spellStart"/>
       <w:r>
         <w:rPr>
           <w:rFonts w:ascii="Palatino Linotype" w:hAnsi="Palatino Linotype"/>
@@ -3728,9 +6038,8 @@
           <w:sz w:val="28"/>
           <w:szCs w:val="28"/>
         </w:rPr>
-        <w:t>ManualResetEvent</w:t>
-      </w:r>
-      <w:proofErr w:type="spellEnd"/>
+        <w:t xml:space="preserve">CountdownEvent </w:t>
+      </w:r>
     </w:p>
     <w:p>
       <w:pPr>
@@ -3742,7 +6051,6 @@
           <w:szCs w:val="28"/>
         </w:rPr>
       </w:pPr>
-      <w:proofErr w:type="spellStart"/>
       <w:r>
         <w:rPr>
           <w:rFonts w:ascii="Palatino Linotype" w:hAnsi="Palatino Linotype"/>
@@ -3751,12 +6059,9 @@
           <w:sz w:val="28"/>
           <w:szCs w:val="28"/>
         </w:rPr>
-        <w:t>ManualResetEventSlim</w:t>
-      </w:r>
-      <w:proofErr w:type="spellEnd"/>
-    </w:p>
-    <w:p>
-      <w:pPr>
+        <w:t>B</w:t>
+      </w:r>
+      <w:r>
         <w:rPr>
           <w:rFonts w:ascii="Palatino Linotype" w:hAnsi="Palatino Linotype"/>
           <w:b/>
@@ -3764,9 +6069,11 @@
           <w:sz w:val="28"/>
           <w:szCs w:val="28"/>
         </w:rPr>
-      </w:pPr>
-      <w:proofErr w:type="spellStart"/>
-      <w:r>
+        <w:t>arrier classes</w:t>
+      </w:r>
+    </w:p>
+    <w:p>
+      <w:pPr>
         <w:rPr>
           <w:rFonts w:ascii="Palatino Linotype" w:hAnsi="Palatino Linotype"/>
           <w:b/>
@@ -3774,9 +6081,7 @@
           <w:sz w:val="28"/>
           <w:szCs w:val="28"/>
         </w:rPr>
-        <w:t>CountdownEvent</w:t>
-      </w:r>
-      <w:proofErr w:type="spellEnd"/>
+      </w:pPr>
       <w:r>
         <w:rPr>
           <w:rFonts w:ascii="Palatino Linotype" w:hAnsi="Palatino Linotype"/>
@@ -3785,7 +6090,30 @@
           <w:sz w:val="28"/>
           <w:szCs w:val="28"/>
         </w:rPr>
-        <w:t xml:space="preserve"> </w:t>
+        <w:t>Wait and Pulse</w:t>
+      </w:r>
+    </w:p>
+    <w:p>
+      <w:pPr>
+        <w:rPr>
+          <w:rFonts w:ascii="Palatino Linotype" w:hAnsi="Palatino Linotype" w:cs="Arial"/>
+          <w:b/>
+          <w:bCs/>
+          <w:color w:val="000000"/>
+          <w:sz w:val="40"/>
+          <w:szCs w:val="40"/>
+        </w:rPr>
+      </w:pPr>
+      <w:r>
+        <w:rPr>
+          <w:rFonts w:ascii="Palatino Linotype" w:hAnsi="Palatino Linotype" w:cs="Arial"/>
+          <w:b/>
+          <w:bCs/>
+          <w:color w:val="000000"/>
+          <w:sz w:val="40"/>
+          <w:szCs w:val="40"/>
+        </w:rPr>
+        <w:t>Nonblocking synchronization constructs</w:t>
       </w:r>
     </w:p>
     <w:p>
@@ -3806,7 +6134,7 @@
           <w:sz w:val="28"/>
           <w:szCs w:val="28"/>
         </w:rPr>
-        <w:t>B</w:t>
+        <w:t>T</w:t>
       </w:r>
       <w:r>
         <w:rPr>
@@ -3816,7 +6144,7 @@
           <w:sz w:val="28"/>
           <w:szCs w:val="28"/>
         </w:rPr>
-        <w:t>arrier classes</w:t>
+        <w:t>hread.MemoryBarrier</w:t>
       </w:r>
     </w:p>
     <w:p>
@@ -3837,30 +6165,7 @@
           <w:sz w:val="28"/>
           <w:szCs w:val="28"/>
         </w:rPr>
-        <w:t>Wait and Pulse</w:t>
-      </w:r>
-    </w:p>
-    <w:p>
-      <w:pPr>
-        <w:rPr>
-          <w:rFonts w:ascii="Palatino Linotype" w:hAnsi="Palatino Linotype" w:cs="Arial"/>
-          <w:b/>
-          <w:bCs/>
-          <w:color w:val="000000"/>
-          <w:sz w:val="40"/>
-          <w:szCs w:val="40"/>
-        </w:rPr>
-      </w:pPr>
-      <w:r>
-        <w:rPr>
-          <w:rFonts w:ascii="Palatino Linotype" w:hAnsi="Palatino Linotype" w:cs="Arial"/>
-          <w:b/>
-          <w:bCs/>
-          <w:color w:val="000000"/>
-          <w:sz w:val="40"/>
-          <w:szCs w:val="40"/>
-        </w:rPr>
-        <w:t>Nonblocking synchronization constructs</w:t>
+        <w:t>Thread.VolatileRead</w:t>
       </w:r>
     </w:p>
     <w:p>
@@ -3873,7 +6178,6 @@
           <w:szCs w:val="28"/>
         </w:rPr>
       </w:pPr>
-      <w:proofErr w:type="spellStart"/>
       <w:r>
         <w:rPr>
           <w:rFonts w:ascii="Palatino Linotype" w:hAnsi="Palatino Linotype"/>
@@ -3882,9 +6186,11 @@
           <w:sz w:val="28"/>
           <w:szCs w:val="28"/>
         </w:rPr>
-        <w:t>T</w:t>
-      </w:r>
-      <w:r>
+        <w:t>Thread.VolatileWrite</w:t>
+      </w:r>
+    </w:p>
+    <w:p>
+      <w:pPr>
         <w:rPr>
           <w:rFonts w:ascii="Palatino Linotype" w:hAnsi="Palatino Linotype"/>
           <w:b/>
@@ -3892,12 +6198,8 @@
           <w:sz w:val="28"/>
           <w:szCs w:val="28"/>
         </w:rPr>
-        <w:t>hread.MemoryBarrier</w:t>
-      </w:r>
-      <w:proofErr w:type="spellEnd"/>
-    </w:p>
-    <w:p>
-      <w:pPr>
+      </w:pPr>
+      <w:r>
         <w:rPr>
           <w:rFonts w:ascii="Palatino Linotype" w:hAnsi="Palatino Linotype"/>
           <w:b/>
@@ -3905,8 +6207,8 @@
           <w:sz w:val="28"/>
           <w:szCs w:val="28"/>
         </w:rPr>
-      </w:pPr>
-      <w:proofErr w:type="spellStart"/>
+        <w:t>T</w:t>
+      </w:r>
       <w:r>
         <w:rPr>
           <w:rFonts w:ascii="Palatino Linotype" w:hAnsi="Palatino Linotype"/>
@@ -3915,9 +6217,8 @@
           <w:sz w:val="28"/>
           <w:szCs w:val="28"/>
         </w:rPr>
-        <w:t>Thread.VolatileRead</w:t>
-      </w:r>
-      <w:proofErr w:type="spellEnd"/>
+        <w:t>he volatile keyword</w:t>
+      </w:r>
     </w:p>
     <w:p>
       <w:pPr>
@@ -3929,7 +6230,6 @@
           <w:szCs w:val="28"/>
         </w:rPr>
       </w:pPr>
-      <w:proofErr w:type="spellStart"/>
       <w:r>
         <w:rPr>
           <w:rFonts w:ascii="Palatino Linotype" w:hAnsi="Palatino Linotype"/>
@@ -3938,13 +6238,9 @@
           <w:sz w:val="28"/>
           <w:szCs w:val="28"/>
         </w:rPr>
-        <w:lastRenderedPageBreak/>
-        <w:t>Thread.VolatileWrite</w:t>
-      </w:r>
-      <w:proofErr w:type="spellEnd"/>
-    </w:p>
-    <w:p>
-      <w:pPr>
+        <w:t>T</w:t>
+      </w:r>
+      <w:r>
         <w:rPr>
           <w:rFonts w:ascii="Palatino Linotype" w:hAnsi="Palatino Linotype"/>
           <w:b/>
@@ -3952,8 +6248,45 @@
           <w:sz w:val="28"/>
           <w:szCs w:val="28"/>
         </w:rPr>
-      </w:pPr>
-      <w:r>
+        <w:t>he Interlocked class</w:t>
+      </w:r>
+    </w:p>
+    <w:p>
+      <w:pPr>
+        <w:rPr>
+          <w:rFonts w:ascii="Palatino Linotype" w:hAnsi="Palatino Linotype" w:cs="Arial"/>
+          <w:b/>
+          <w:bCs/>
+          <w:color w:val="000000"/>
+          <w:sz w:val="40"/>
+          <w:szCs w:val="40"/>
+        </w:rPr>
+      </w:pPr>
+      <w:r>
+        <w:rPr>
+          <w:rFonts w:ascii="Palatino Linotype" w:hAnsi="Palatino Linotype" w:cs="Arial"/>
+          <w:b/>
+          <w:bCs/>
+          <w:color w:val="000000"/>
+          <w:sz w:val="40"/>
+          <w:szCs w:val="40"/>
+        </w:rPr>
+        <w:t>Blocking Methods</w:t>
+      </w:r>
+      <w:r>
+        <w:rPr>
+          <w:rFonts w:ascii="Palatino Linotype" w:hAnsi="Palatino Linotype" w:cs="Arial"/>
+          <w:b/>
+          <w:bCs/>
+          <w:color w:val="000000"/>
+          <w:sz w:val="40"/>
+          <w:szCs w:val="40"/>
+        </w:rPr>
+        <w:t xml:space="preserve"> </w:t>
+      </w:r>
+    </w:p>
+    <w:p>
+      <w:pPr>
         <w:rPr>
           <w:rFonts w:ascii="Palatino Linotype" w:hAnsi="Palatino Linotype"/>
           <w:b/>
@@ -3961,8 +6294,7 @@
           <w:sz w:val="28"/>
           <w:szCs w:val="28"/>
         </w:rPr>
-        <w:t>T</w:t>
-      </w:r>
+      </w:pPr>
       <w:r>
         <w:rPr>
           <w:rFonts w:ascii="Palatino Linotype" w:hAnsi="Palatino Linotype"/>
@@ -3971,7 +6303,7 @@
           <w:sz w:val="28"/>
           <w:szCs w:val="28"/>
         </w:rPr>
-        <w:t>he volatile keyword</w:t>
+        <w:t>Sleep</w:t>
       </w:r>
     </w:p>
     <w:p>
@@ -3992,9 +6324,11 @@
           <w:sz w:val="28"/>
           <w:szCs w:val="28"/>
         </w:rPr>
-        <w:t>T</w:t>
-      </w:r>
-      <w:r>
+        <w:t>Join</w:t>
+      </w:r>
+    </w:p>
+    <w:p>
+      <w:pPr>
         <w:rPr>
           <w:rFonts w:ascii="Palatino Linotype" w:hAnsi="Palatino Linotype"/>
           <w:b/>
@@ -4002,7 +6336,16 @@
           <w:sz w:val="28"/>
           <w:szCs w:val="28"/>
         </w:rPr>
-        <w:t>he Interlocked class</w:t>
+      </w:pPr>
+      <w:r>
+        <w:rPr>
+          <w:rFonts w:ascii="Palatino Linotype" w:hAnsi="Palatino Linotype"/>
+          <w:b/>
+          <w:bCs/>
+          <w:sz w:val="28"/>
+          <w:szCs w:val="28"/>
+        </w:rPr>
+        <w:t>Task.Wait</w:t>
       </w:r>
     </w:p>
     <w:p/>
@@ -4069,6 +6412,119 @@
 <file path=word/numbering.xml><?xml version="1.0" encoding="utf-8"?>
 <w:numbering xmlns:wpc="http://schemas.microsoft.com/office/word/2010/wordprocessingCanvas" xmlns:cx="http://schemas.microsoft.com/office/drawing/2014/chartex" xmlns:cx1="http://schemas.microsoft.com/office/drawing/2015/9/8/chartex" xmlns:cx2="http://schemas.microsoft.com/office/drawing/2015/10/21/chartex" xmlns:cx3="http://schemas.microsoft.com/office/drawing/2016/5/9/chartex" xmlns:cx4="http://schemas.microsoft.com/office/drawing/2016/5/10/chartex" xmlns:cx5="http://schemas.microsoft.com/office/drawing/2016/5/11/chartex" xmlns:cx6="http://schemas.microsoft.com/office/drawing/2016/5/12/chartex" xmlns:cx7="http://schemas.microsoft.com/office/drawing/2016/5/13/chartex" xmlns:cx8="http://schemas.microsoft.com/office/drawing/2016/5/14/chartex" xmlns:mc="http://schemas.openxmlformats.org/markup-compatibility/2006" xmlns:aink="http://schemas.microsoft.com/office/drawing/2016/ink" xmlns:am3d="http://schemas.microsoft.com/office/drawing/2017/model3d" xmlns:o="urn:schemas-microsoft-com:office:office" xmlns:r="http://schemas.openxmlformats.org/officeDocument/2006/relationships" xmlns:m="http://schemas.openxmlformats.org/officeDocument/2006/math" xmlns:v="urn:schemas-microsoft-com:vml" xmlns:wp14="http://schemas.microsoft.com/office/word/2010/wordprocessingDrawing" xmlns:wp="http://schemas.openxmlformats.org/drawingml/2006/wordprocessingDrawing" xmlns:w10="urn:schemas-microsoft-com:office:word" xmlns:w="http://schemas.openxmlformats.org/wordprocessingml/2006/main" xmlns:w14="http://schemas.microsoft.com/office/word/2010/wordml" xmlns:w15="http://schemas.microsoft.com/office/word/2012/wordml" xmlns:w16cid="http://schemas.microsoft.com/office/word/2016/wordml/cid" xmlns:w16se="http://schemas.microsoft.com/office/word/2015/wordml/symex" xmlns:wpg="http://schemas.microsoft.com/office/word/2010/wordprocessingGroup" xmlns:wpi="http://schemas.microsoft.com/office/word/2010/wordprocessingInk" xmlns:wne="http://schemas.microsoft.com/office/word/2006/wordml" xmlns:wps="http://schemas.microsoft.com/office/word/2010/wordprocessingShape" mc:Ignorable="w14 w15 w16se w16cid wp14">
   <w:abstractNum w:abstractNumId="0" w15:restartNumberingAfterBreak="0">
+    <w:nsid w:val="267F1F36"/>
+    <w:multiLevelType w:val="hybridMultilevel"/>
+    <w:tmpl w:val="05FA8E2A"/>
+    <w:lvl w:ilvl="0" w:tplc="04090001">
+      <w:start w:val="1"/>
+      <w:numFmt w:val="bullet"/>
+      <w:lvlText w:val=""/>
+      <w:lvlJc w:val="left"/>
+      <w:pPr>
+        <w:ind w:left="720" w:hanging="360"/>
+      </w:pPr>
+      <w:rPr>
+        <w:rFonts w:ascii="Symbol" w:hAnsi="Symbol" w:hint="default"/>
+      </w:rPr>
+    </w:lvl>
+    <w:lvl w:ilvl="1" w:tplc="04090003">
+      <w:start w:val="1"/>
+      <w:numFmt w:val="bullet"/>
+      <w:lvlText w:val="o"/>
+      <w:lvlJc w:val="left"/>
+      <w:pPr>
+        <w:ind w:left="1440" w:hanging="360"/>
+      </w:pPr>
+      <w:rPr>
+        <w:rFonts w:ascii="Courier New" w:hAnsi="Courier New" w:cs="Courier New" w:hint="default"/>
+      </w:rPr>
+    </w:lvl>
+    <w:lvl w:ilvl="2" w:tplc="04090005" w:tentative="1">
+      <w:start w:val="1"/>
+      <w:numFmt w:val="bullet"/>
+      <w:lvlText w:val=""/>
+      <w:lvlJc w:val="left"/>
+      <w:pPr>
+        <w:ind w:left="2160" w:hanging="360"/>
+      </w:pPr>
+      <w:rPr>
+        <w:rFonts w:ascii="Wingdings" w:hAnsi="Wingdings" w:hint="default"/>
+      </w:rPr>
+    </w:lvl>
+    <w:lvl w:ilvl="3" w:tplc="04090001" w:tentative="1">
+      <w:start w:val="1"/>
+      <w:numFmt w:val="bullet"/>
+      <w:lvlText w:val=""/>
+      <w:lvlJc w:val="left"/>
+      <w:pPr>
+        <w:ind w:left="2880" w:hanging="360"/>
+      </w:pPr>
+      <w:rPr>
+        <w:rFonts w:ascii="Symbol" w:hAnsi="Symbol" w:hint="default"/>
+      </w:rPr>
+    </w:lvl>
+    <w:lvl w:ilvl="4" w:tplc="04090003" w:tentative="1">
+      <w:start w:val="1"/>
+      <w:numFmt w:val="bullet"/>
+      <w:lvlText w:val="o"/>
+      <w:lvlJc w:val="left"/>
+      <w:pPr>
+        <w:ind w:left="3600" w:hanging="360"/>
+      </w:pPr>
+      <w:rPr>
+        <w:rFonts w:ascii="Courier New" w:hAnsi="Courier New" w:cs="Courier New" w:hint="default"/>
+      </w:rPr>
+    </w:lvl>
+    <w:lvl w:ilvl="5" w:tplc="04090005" w:tentative="1">
+      <w:start w:val="1"/>
+      <w:numFmt w:val="bullet"/>
+      <w:lvlText w:val=""/>
+      <w:lvlJc w:val="left"/>
+      <w:pPr>
+        <w:ind w:left="4320" w:hanging="360"/>
+      </w:pPr>
+      <w:rPr>
+        <w:rFonts w:ascii="Wingdings" w:hAnsi="Wingdings" w:hint="default"/>
+      </w:rPr>
+    </w:lvl>
+    <w:lvl w:ilvl="6" w:tplc="04090001" w:tentative="1">
+      <w:start w:val="1"/>
+      <w:numFmt w:val="bullet"/>
+      <w:lvlText w:val=""/>
+      <w:lvlJc w:val="left"/>
+      <w:pPr>
+        <w:ind w:left="5040" w:hanging="360"/>
+      </w:pPr>
+      <w:rPr>
+        <w:rFonts w:ascii="Symbol" w:hAnsi="Symbol" w:hint="default"/>
+      </w:rPr>
+    </w:lvl>
+    <w:lvl w:ilvl="7" w:tplc="04090003" w:tentative="1">
+      <w:start w:val="1"/>
+      <w:numFmt w:val="bullet"/>
+      <w:lvlText w:val="o"/>
+      <w:lvlJc w:val="left"/>
+      <w:pPr>
+        <w:ind w:left="5760" w:hanging="360"/>
+      </w:pPr>
+      <w:rPr>
+        <w:rFonts w:ascii="Courier New" w:hAnsi="Courier New" w:cs="Courier New" w:hint="default"/>
+      </w:rPr>
+    </w:lvl>
+    <w:lvl w:ilvl="8" w:tplc="04090005" w:tentative="1">
+      <w:start w:val="1"/>
+      <w:numFmt w:val="bullet"/>
+      <w:lvlText w:val=""/>
+      <w:lvlJc w:val="left"/>
+      <w:pPr>
+        <w:ind w:left="6480" w:hanging="360"/>
+      </w:pPr>
+      <w:rPr>
+        <w:rFonts w:ascii="Wingdings" w:hAnsi="Wingdings" w:hint="default"/>
+      </w:rPr>
+    </w:lvl>
+  </w:abstractNum>
+  <w:abstractNum w:abstractNumId="1" w15:restartNumberingAfterBreak="0">
     <w:nsid w:val="42A87C5E"/>
     <w:multiLevelType w:val="multilevel"/>
     <w:tmpl w:val="5B94B7AC"/>
@@ -4181,7 +6637,7 @@
       </w:pPr>
     </w:lvl>
   </w:abstractNum>
-  <w:abstractNum w:abstractNumId="1" w15:restartNumberingAfterBreak="0">
+  <w:abstractNum w:abstractNumId="2" w15:restartNumberingAfterBreak="0">
     <w:nsid w:val="6D344301"/>
     <w:multiLevelType w:val="hybridMultilevel"/>
     <w:tmpl w:val="7D4A17E0"/>
@@ -4267,7 +6723,7 @@
       </w:pPr>
     </w:lvl>
   </w:abstractNum>
-  <w:abstractNum w:abstractNumId="2" w15:restartNumberingAfterBreak="0">
+  <w:abstractNum w:abstractNumId="3" w15:restartNumberingAfterBreak="0">
     <w:nsid w:val="6EB73D1B"/>
     <w:multiLevelType w:val="multilevel"/>
     <w:tmpl w:val="5B94B7AC"/>
@@ -4380,7 +6836,7 @@
       </w:pPr>
     </w:lvl>
   </w:abstractNum>
-  <w:abstractNum w:abstractNumId="3" w15:restartNumberingAfterBreak="0">
+  <w:abstractNum w:abstractNumId="4" w15:restartNumberingAfterBreak="0">
     <w:nsid w:val="7E8F147A"/>
     <w:multiLevelType w:val="multilevel"/>
     <w:tmpl w:val="5B94B7AC"/>
@@ -4494,18 +6950,29 @@
     </w:lvl>
   </w:abstractNum>
   <w:num w:numId="1">
+    <w:abstractNumId w:val="2"/>
+  </w:num>
+  <w:num w:numId="2">
+    <w:abstractNumId w:val="4"/>
+  </w:num>
+  <w:num w:numId="3">
+    <w:abstractNumId w:val="3"/>
+  </w:num>
+  <w:num w:numId="4">
     <w:abstractNumId w:val="1"/>
   </w:num>
-  <w:num w:numId="2">
-    <w:abstractNumId w:val="3"/>
-  </w:num>
-  <w:num w:numId="3">
-    <w:abstractNumId w:val="2"/>
-  </w:num>
-  <w:num w:numId="4">
+  <w:num w:numId="5">
     <w:abstractNumId w:val="0"/>
   </w:num>
 </w:numbering>
+</file>
+
+<file path=word/people.xml><?xml version="1.0" encoding="utf-8"?>
+<w15:people xmlns:wpc="http://schemas.microsoft.com/office/word/2010/wordprocessingCanvas" xmlns:cx="http://schemas.microsoft.com/office/drawing/2014/chartex" xmlns:cx1="http://schemas.microsoft.com/office/drawing/2015/9/8/chartex" xmlns:cx2="http://schemas.microsoft.com/office/drawing/2015/10/21/chartex" xmlns:cx3="http://schemas.microsoft.com/office/drawing/2016/5/9/chartex" xmlns:cx4="http://schemas.microsoft.com/office/drawing/2016/5/10/chartex" xmlns:cx5="http://schemas.microsoft.com/office/drawing/2016/5/11/chartex" xmlns:cx6="http://schemas.microsoft.com/office/drawing/2016/5/12/chartex" xmlns:cx7="http://schemas.microsoft.com/office/drawing/2016/5/13/chartex" xmlns:cx8="http://schemas.microsoft.com/office/drawing/2016/5/14/chartex" xmlns:mc="http://schemas.openxmlformats.org/markup-compatibility/2006" xmlns:aink="http://schemas.microsoft.com/office/drawing/2016/ink" xmlns:am3d="http://schemas.microsoft.com/office/drawing/2017/model3d" xmlns:o="urn:schemas-microsoft-com:office:office" xmlns:r="http://schemas.openxmlformats.org/officeDocument/2006/relationships" xmlns:m="http://schemas.openxmlformats.org/officeDocument/2006/math" xmlns:v="urn:schemas-microsoft-com:vml" xmlns:wp14="http://schemas.microsoft.com/office/word/2010/wordprocessingDrawing" xmlns:wp="http://schemas.openxmlformats.org/drawingml/2006/wordprocessingDrawing" xmlns:w10="urn:schemas-microsoft-com:office:word" xmlns:w="http://schemas.openxmlformats.org/wordprocessingml/2006/main" xmlns:w14="http://schemas.microsoft.com/office/word/2010/wordml" xmlns:w15="http://schemas.microsoft.com/office/word/2012/wordml" xmlns:w16cid="http://schemas.microsoft.com/office/word/2016/wordml/cid" xmlns:w16se="http://schemas.microsoft.com/office/word/2015/wordml/symex" xmlns:wpg="http://schemas.microsoft.com/office/word/2010/wordprocessingGroup" xmlns:wpi="http://schemas.microsoft.com/office/word/2010/wordprocessingInk" xmlns:wne="http://schemas.microsoft.com/office/word/2006/wordml" xmlns:wps="http://schemas.microsoft.com/office/word/2010/wordprocessingShape" mc:Ignorable="w14 w15 w16se w16cid wp14">
+  <w15:person w15:author="Ravindra Akella">
+    <w15:presenceInfo w15:providerId="AD" w15:userId="S::raakella@microsoft.com::8ad793ad-2d50-409d-96bc-d67ee794cfb1"/>
+  </w15:person>
+</w15:people>
 </file>
 
 <file path=word/styles.xml><?xml version="1.0" encoding="utf-8"?>
@@ -4946,6 +7413,36 @@
       <w:contextualSpacing/>
     </w:pPr>
   </w:style>
+  <w:style w:type="paragraph" w:styleId="BalloonText">
+    <w:name w:val="Balloon Text"/>
+    <w:basedOn w:val="Normal"/>
+    <w:link w:val="BalloonTextChar"/>
+    <w:uiPriority w:val="99"/>
+    <w:semiHidden/>
+    <w:unhideWhenUsed/>
+    <w:rsid w:val="007F2CCE"/>
+    <w:pPr>
+      <w:spacing w:after="0" w:line="240" w:lineRule="auto"/>
+    </w:pPr>
+    <w:rPr>
+      <w:rFonts w:ascii="Segoe UI" w:hAnsi="Segoe UI" w:cs="Segoe UI"/>
+      <w:sz w:val="18"/>
+      <w:szCs w:val="18"/>
+    </w:rPr>
+  </w:style>
+  <w:style w:type="character" w:customStyle="1" w:styleId="BalloonTextChar">
+    <w:name w:val="Balloon Text Char"/>
+    <w:basedOn w:val="DefaultParagraphFont"/>
+    <w:link w:val="BalloonText"/>
+    <w:uiPriority w:val="99"/>
+    <w:semiHidden/>
+    <w:rsid w:val="007F2CCE"/>
+    <w:rPr>
+      <w:rFonts w:ascii="Segoe UI" w:hAnsi="Segoe UI" w:cs="Segoe UI"/>
+      <w:sz w:val="18"/>
+      <w:szCs w:val="18"/>
+    </w:rPr>
+  </w:style>
 </w:styles>
 </file>
 

--- a/Chapter 7/BPB0067_Chapter 7.docx
+++ b/Chapter 7/BPB0067_Chapter 7.docx
@@ -833,6 +833,7 @@
           <w:sz w:val="20"/>
           <w:szCs w:val="20"/>
         </w:rPr>
+        <w:lastRenderedPageBreak/>
         <w:t xml:space="preserve">        </w:t>
       </w:r>
       <w:r>
@@ -2642,6 +2643,7 @@
           <w:sz w:val="20"/>
           <w:szCs w:val="20"/>
         </w:rPr>
+        <w:lastRenderedPageBreak/>
         <w:t xml:space="preserve">        }</w:t>
       </w:r>
     </w:p>
@@ -2679,821 +2681,6 @@
             <wp:extent cx="5943600" cy="542925"/>
             <wp:effectExtent l="0" t="0" r="0" b="9525"/>
             <wp:docPr id="1" name="Picture 1"/>
-            <wp:cNvGraphicFramePr>
-              <a:graphicFrameLocks xmlns:a="http://schemas.openxmlformats.org/drawingml/2006/main" noChangeAspect="1"/>
-            </wp:cNvGraphicFramePr>
-            <a:graphic xmlns:a="http://schemas.openxmlformats.org/drawingml/2006/main">
-              <a:graphicData uri="http://schemas.openxmlformats.org/drawingml/2006/picture">
-                <pic:pic xmlns:pic="http://schemas.openxmlformats.org/drawingml/2006/picture">
-                  <pic:nvPicPr>
-                    <pic:cNvPr id="1" name=""/>
-                    <pic:cNvPicPr/>
-                  </pic:nvPicPr>
-                  <pic:blipFill>
-                    <a:blip r:embed="rId7"/>
-                    <a:stretch>
-                      <a:fillRect/>
-                    </a:stretch>
-                  </pic:blipFill>
-                  <pic:spPr>
-                    <a:xfrm>
-                      <a:off x="0" y="0"/>
-                      <a:ext cx="5943600" cy="542925"/>
-                    </a:xfrm>
-                    <a:prstGeom prst="rect">
-                      <a:avLst/>
-                    </a:prstGeom>
-                  </pic:spPr>
-                </pic:pic>
-              </a:graphicData>
-            </a:graphic>
-          </wp:inline>
-        </w:drawing>
-      </w:r>
-    </w:p>
-    <w:p>
-      <w:pPr>
-        <w:rPr>
-          <w:rFonts w:ascii="Palatino Linotype" w:eastAsia="Palatino Linotype" w:hAnsi="Palatino Linotype" w:cs="Palatino Linotype"/>
-          <w:b/>
-          <w:sz w:val="20"/>
-          <w:szCs w:val="20"/>
-        </w:rPr>
-      </w:pPr>
-      <w:r>
-        <w:rPr>
-          <w:rFonts w:ascii="Palatino Linotype" w:eastAsia="Palatino Linotype" w:hAnsi="Palatino Linotype" w:cs="Palatino Linotype"/>
-          <w:b/>
-          <w:sz w:val="20"/>
-          <w:szCs w:val="20"/>
-        </w:rPr>
-        <w:t>Fig</w:t>
-      </w:r>
-      <w:r>
-        <w:rPr>
-          <w:rFonts w:ascii="Palatino Linotype" w:eastAsia="Palatino Linotype" w:hAnsi="Palatino Linotype" w:cs="Palatino Linotype"/>
-          <w:b/>
-          <w:sz w:val="20"/>
-          <w:szCs w:val="20"/>
-        </w:rPr>
-        <w:t>ure</w:t>
-      </w:r>
-      <w:r>
-        <w:rPr>
-          <w:rFonts w:ascii="Palatino Linotype" w:eastAsia="Palatino Linotype" w:hAnsi="Palatino Linotype" w:cs="Palatino Linotype"/>
-          <w:b/>
-          <w:sz w:val="20"/>
-          <w:szCs w:val="20"/>
-        </w:rPr>
-        <w:t xml:space="preserve"> </w:t>
-      </w:r>
-      <w:r>
-        <w:rPr>
-          <w:rFonts w:ascii="Palatino Linotype" w:eastAsia="Palatino Linotype" w:hAnsi="Palatino Linotype" w:cs="Palatino Linotype"/>
-          <w:b/>
-          <w:sz w:val="20"/>
-          <w:szCs w:val="20"/>
-        </w:rPr>
-        <w:t>7</w:t>
-      </w:r>
-      <w:r>
-        <w:rPr>
-          <w:rFonts w:ascii="Palatino Linotype" w:eastAsia="Palatino Linotype" w:hAnsi="Palatino Linotype" w:cs="Palatino Linotype"/>
-          <w:b/>
-          <w:sz w:val="20"/>
-          <w:szCs w:val="20"/>
-        </w:rPr>
-        <w:t xml:space="preserve">.1 – Output of application </w:t>
-      </w:r>
-      <w:r>
-        <w:rPr>
-          <w:rFonts w:ascii="Palatino Linotype" w:eastAsia="Palatino Linotype" w:hAnsi="Palatino Linotype" w:cs="Palatino Linotype"/>
-          <w:b/>
-          <w:sz w:val="20"/>
-          <w:szCs w:val="20"/>
-        </w:rPr>
-        <w:t>without synchronization</w:t>
-      </w:r>
-    </w:p>
-    <w:p>
-      <w:pPr>
-        <w:rPr>
-          <w:rFonts w:ascii="Palatino Linotype" w:hAnsi="Palatino Linotype" w:cstheme="minorHAnsi"/>
-          <w:noProof/>
-          <w:color w:val="000000"/>
-        </w:rPr>
-      </w:pPr>
-      <w:r>
-        <w:rPr>
-          <w:rFonts w:ascii="Palatino Linotype" w:eastAsia="Palatino Linotype" w:hAnsi="Palatino Linotype" w:cs="Palatino Linotype"/>
-          <w:bCs/>
-        </w:rPr>
-        <w:t xml:space="preserve">We can clearly see that it’s lesser than wat is expected and in reality what has happened here is since multiple threads are parallelly accessing same variable at the same time and there is no restriction on overwriting values </w:t>
-      </w:r>
-      <w:r>
-        <w:rPr>
-          <w:rFonts w:ascii="Palatino Linotype" w:eastAsia="Palatino Linotype" w:hAnsi="Palatino Linotype" w:cs="Palatino Linotype"/>
-          <w:bCs/>
-        </w:rPr>
-        <w:t xml:space="preserve">and </w:t>
-      </w:r>
-      <w:r>
-        <w:rPr>
-          <w:rFonts w:ascii="Palatino Linotype" w:eastAsia="Palatino Linotype" w:hAnsi="Palatino Linotype" w:cs="Palatino Linotype"/>
-          <w:bCs/>
-        </w:rPr>
-        <w:t xml:space="preserve">at some point few of the threads have overwritten value of variable </w:t>
-      </w:r>
-      <w:r>
-        <w:rPr>
-          <w:rFonts w:ascii="Palatino Linotype" w:hAnsi="Palatino Linotype" w:cstheme="minorHAnsi"/>
-          <w:noProof/>
-          <w:color w:val="000000"/>
-        </w:rPr>
-        <w:t>accountBalance and hence unpredicted outcome. Same has happened with variable numberOfTransactions.</w:t>
-      </w:r>
-    </w:p>
-    <w:p>
-      <w:pPr>
-        <w:rPr>
-          <w:rFonts w:ascii="Palatino Linotype" w:hAnsi="Palatino Linotype" w:cstheme="minorHAnsi"/>
-          <w:noProof/>
-          <w:color w:val="000000"/>
-        </w:rPr>
-      </w:pPr>
-      <w:r>
-        <w:rPr>
-          <w:rFonts w:ascii="Palatino Linotype" w:hAnsi="Palatino Linotype" w:cstheme="minorHAnsi"/>
-          <w:noProof/>
-          <w:color w:val="000000"/>
-        </w:rPr>
-        <w:t>To overcome this we need a mechanism to stop multiple threads parallely</w:t>
-      </w:r>
-      <w:r>
-        <w:rPr>
-          <w:rFonts w:ascii="Palatino Linotype" w:hAnsi="Palatino Linotype" w:cstheme="minorHAnsi"/>
-          <w:noProof/>
-          <w:color w:val="000000"/>
-        </w:rPr>
-        <w:t xml:space="preserve"> accessin</w:t>
-      </w:r>
-      <w:r>
-        <w:rPr>
-          <w:rFonts w:ascii="Palatino Linotype" w:hAnsi="Palatino Linotype" w:cstheme="minorHAnsi"/>
-          <w:noProof/>
-          <w:color w:val="000000"/>
-        </w:rPr>
-        <w:t>g</w:t>
-      </w:r>
-      <w:r>
-        <w:rPr>
-          <w:rFonts w:ascii="Palatino Linotype" w:hAnsi="Palatino Linotype" w:cstheme="minorHAnsi"/>
-          <w:noProof/>
-          <w:color w:val="000000"/>
-        </w:rPr>
-        <w:t xml:space="preserve"> shared resources which is what sync</w:t>
-      </w:r>
-      <w:r>
-        <w:rPr>
-          <w:rFonts w:ascii="Palatino Linotype" w:hAnsi="Palatino Linotype" w:cstheme="minorHAnsi"/>
-          <w:noProof/>
-          <w:color w:val="000000"/>
-        </w:rPr>
-        <w:t>h</w:t>
-      </w:r>
-      <w:r>
-        <w:rPr>
-          <w:rFonts w:ascii="Palatino Linotype" w:hAnsi="Palatino Linotype" w:cstheme="minorHAnsi"/>
-          <w:noProof/>
-          <w:color w:val="000000"/>
-        </w:rPr>
-        <w:t>r</w:t>
-      </w:r>
-      <w:r>
-        <w:rPr>
-          <w:rFonts w:ascii="Palatino Linotype" w:hAnsi="Palatino Linotype" w:cstheme="minorHAnsi"/>
-          <w:noProof/>
-          <w:color w:val="000000"/>
-        </w:rPr>
-        <w:t>o</w:t>
-      </w:r>
-      <w:r>
-        <w:rPr>
-          <w:rFonts w:ascii="Palatino Linotype" w:hAnsi="Palatino Linotype" w:cstheme="minorHAnsi"/>
-          <w:noProof/>
-          <w:color w:val="000000"/>
-        </w:rPr>
-        <w:t>nization is about</w:t>
-      </w:r>
-      <w:r>
-        <w:rPr>
-          <w:rFonts w:ascii="Palatino Linotype" w:hAnsi="Palatino Linotype" w:cstheme="minorHAnsi"/>
-          <w:noProof/>
-          <w:color w:val="000000"/>
-        </w:rPr>
-        <w:t>.</w:t>
-      </w:r>
-      <w:r>
-        <w:rPr>
-          <w:rFonts w:ascii="Palatino Linotype" w:hAnsi="Palatino Linotype" w:cstheme="minorHAnsi"/>
-          <w:noProof/>
-          <w:color w:val="000000"/>
-        </w:rPr>
-        <w:t>Hence</w:t>
-      </w:r>
-      <w:r>
-        <w:rPr>
-          <w:rFonts w:ascii="Palatino Linotype" w:hAnsi="Palatino Linotype" w:cstheme="minorHAnsi"/>
-          <w:noProof/>
-          <w:color w:val="000000"/>
-        </w:rPr>
-        <w:t xml:space="preserve"> to fix above code we can use </w:t>
-      </w:r>
-      <w:r>
-        <w:rPr>
-          <w:rFonts w:ascii="Palatino Linotype" w:hAnsi="Palatino Linotype" w:cstheme="minorHAnsi"/>
-          <w:noProof/>
-          <w:color w:val="000000"/>
-        </w:rPr>
-        <w:t xml:space="preserve">one of the </w:t>
-      </w:r>
-      <w:r>
-        <w:rPr>
-          <w:rFonts w:ascii="Palatino Linotype" w:hAnsi="Palatino Linotype" w:cstheme="minorHAnsi"/>
-          <w:noProof/>
-          <w:color w:val="000000"/>
-        </w:rPr>
-        <w:t xml:space="preserve">synchronization </w:t>
-      </w:r>
-      <w:r>
-        <w:rPr>
-          <w:rFonts w:ascii="Palatino Linotype" w:hAnsi="Palatino Linotype" w:cstheme="minorHAnsi"/>
-          <w:noProof/>
-          <w:color w:val="000000"/>
-        </w:rPr>
-        <w:t>construct,</w:t>
-      </w:r>
-      <w:r>
-        <w:rPr>
-          <w:rFonts w:ascii="Palatino Linotype" w:hAnsi="Palatino Linotype" w:cstheme="minorHAnsi"/>
-          <w:noProof/>
-          <w:color w:val="000000"/>
-        </w:rPr>
-        <w:t xml:space="preserve"> in this case locks</w:t>
-      </w:r>
-      <w:r>
-        <w:rPr>
-          <w:rFonts w:ascii="Palatino Linotype" w:hAnsi="Palatino Linotype" w:cstheme="minorHAnsi"/>
-          <w:noProof/>
-          <w:color w:val="000000"/>
-        </w:rPr>
-        <w:t>.</w:t>
-      </w:r>
-      <w:r>
-        <w:rPr>
-          <w:rFonts w:ascii="Palatino Linotype" w:hAnsi="Palatino Linotype" w:cstheme="minorHAnsi"/>
-          <w:noProof/>
-          <w:color w:val="000000"/>
-        </w:rPr>
-        <w:t xml:space="preserve"> </w:t>
-      </w:r>
-      <w:r>
-        <w:rPr>
-          <w:rFonts w:ascii="Palatino Linotype" w:hAnsi="Palatino Linotype" w:cstheme="minorHAnsi"/>
-          <w:noProof/>
-          <w:color w:val="000000"/>
-        </w:rPr>
-        <w:t xml:space="preserve">With </w:t>
-      </w:r>
-      <w:r>
-        <w:rPr>
-          <w:rFonts w:ascii="Palatino Linotype" w:hAnsi="Palatino Linotype" w:cstheme="minorHAnsi"/>
-          <w:noProof/>
-          <w:color w:val="000000"/>
-        </w:rPr>
-        <w:t xml:space="preserve">that </w:t>
-      </w:r>
-      <w:r>
-        <w:rPr>
-          <w:rFonts w:ascii="Palatino Linotype" w:hAnsi="Palatino Linotype" w:cstheme="minorHAnsi"/>
-          <w:noProof/>
-          <w:color w:val="000000"/>
-        </w:rPr>
-        <w:t xml:space="preserve">implemented </w:t>
-      </w:r>
-      <w:r>
-        <w:rPr>
-          <w:rFonts w:ascii="Palatino Linotype" w:hAnsi="Palatino Linotype" w:cstheme="minorHAnsi"/>
-          <w:noProof/>
-          <w:color w:val="000000"/>
-        </w:rPr>
-        <w:t xml:space="preserve">at any given point in time only one thread can access the resources in another words only one thread can enter critical section and all other threads that need access to cricitcal section shall wait till lock is released by owning thread. </w:t>
-      </w:r>
-    </w:p>
-    <w:p>
-      <w:pPr>
-        <w:rPr>
-          <w:rFonts w:ascii="Palatino Linotype" w:hAnsi="Palatino Linotype" w:cstheme="minorHAnsi"/>
-          <w:noProof/>
-          <w:color w:val="000000"/>
-        </w:rPr>
-      </w:pPr>
-      <w:r>
-        <w:rPr>
-          <w:rFonts w:ascii="Palatino Linotype" w:hAnsi="Palatino Linotype" w:cstheme="minorHAnsi"/>
-          <w:noProof/>
-          <w:color w:val="000000"/>
-        </w:rPr>
-        <w:t>So we create a lockin</w:t>
-      </w:r>
-      <w:r>
-        <w:rPr>
-          <w:rFonts w:ascii="Palatino Linotype" w:hAnsi="Palatino Linotype" w:cstheme="minorHAnsi"/>
-          <w:noProof/>
-          <w:color w:val="000000"/>
-        </w:rPr>
-        <w:t>g</w:t>
-      </w:r>
-      <w:r>
-        <w:rPr>
-          <w:rFonts w:ascii="Palatino Linotype" w:hAnsi="Palatino Linotype" w:cstheme="minorHAnsi"/>
-          <w:noProof/>
-          <w:color w:val="000000"/>
-        </w:rPr>
-        <w:t xml:space="preserve"> object and lock critical section using that as and our method will look like this</w:t>
-      </w:r>
-    </w:p>
-    <w:p>
-      <w:pPr>
-        <w:autoSpaceDE w:val="0"/>
-        <w:autoSpaceDN w:val="0"/>
-        <w:adjustRightInd w:val="0"/>
-        <w:spacing w:after="0" w:line="240" w:lineRule="auto"/>
-        <w:rPr>
-          <w:rFonts w:cstheme="minorHAnsi"/>
-          <w:noProof/>
-          <w:color w:val="000000"/>
-          <w:sz w:val="20"/>
-          <w:szCs w:val="20"/>
-        </w:rPr>
-      </w:pPr>
-      <w:r>
-        <w:rPr>
-          <w:rFonts w:cstheme="minorHAnsi"/>
-          <w:noProof/>
-          <w:color w:val="008000"/>
-          <w:sz w:val="20"/>
-          <w:szCs w:val="20"/>
-        </w:rPr>
-        <w:t>//Lock</w:t>
-      </w:r>
-    </w:p>
-    <w:p>
-      <w:pPr>
-        <w:autoSpaceDE w:val="0"/>
-        <w:autoSpaceDN w:val="0"/>
-        <w:adjustRightInd w:val="0"/>
-        <w:spacing w:after="0" w:line="240" w:lineRule="auto"/>
-        <w:rPr>
-          <w:rFonts w:cstheme="minorHAnsi"/>
-          <w:noProof/>
-          <w:color w:val="000000"/>
-          <w:sz w:val="20"/>
-          <w:szCs w:val="20"/>
-        </w:rPr>
-      </w:pPr>
-      <w:r>
-        <w:rPr>
-          <w:rFonts w:cstheme="minorHAnsi"/>
-          <w:noProof/>
-          <w:color w:val="0000FF"/>
-          <w:sz w:val="20"/>
-          <w:szCs w:val="20"/>
-        </w:rPr>
-        <w:t>object</w:t>
-      </w:r>
-      <w:r>
-        <w:rPr>
-          <w:rFonts w:cstheme="minorHAnsi"/>
-          <w:noProof/>
-          <w:color w:val="000000"/>
-          <w:sz w:val="20"/>
-          <w:szCs w:val="20"/>
-        </w:rPr>
-        <w:t xml:space="preserve"> locker = </w:t>
-      </w:r>
-      <w:r>
-        <w:rPr>
-          <w:rFonts w:cstheme="minorHAnsi"/>
-          <w:noProof/>
-          <w:color w:val="0000FF"/>
-          <w:sz w:val="20"/>
-          <w:szCs w:val="20"/>
-        </w:rPr>
-        <w:t>new</w:t>
-      </w:r>
-      <w:r>
-        <w:rPr>
-          <w:rFonts w:cstheme="minorHAnsi"/>
-          <w:noProof/>
-          <w:color w:val="000000"/>
-          <w:sz w:val="20"/>
-          <w:szCs w:val="20"/>
-        </w:rPr>
-        <w:t xml:space="preserve"> </w:t>
-      </w:r>
-      <w:r>
-        <w:rPr>
-          <w:rFonts w:cstheme="minorHAnsi"/>
-          <w:noProof/>
-          <w:color w:val="0000FF"/>
-          <w:sz w:val="20"/>
-          <w:szCs w:val="20"/>
-        </w:rPr>
-        <w:t>object</w:t>
-      </w:r>
-      <w:r>
-        <w:rPr>
-          <w:rFonts w:cstheme="minorHAnsi"/>
-          <w:noProof/>
-          <w:color w:val="000000"/>
-          <w:sz w:val="20"/>
-          <w:szCs w:val="20"/>
-        </w:rPr>
-        <w:t>();</w:t>
-      </w:r>
-    </w:p>
-    <w:p>
-      <w:pPr>
-        <w:autoSpaceDE w:val="0"/>
-        <w:autoSpaceDN w:val="0"/>
-        <w:adjustRightInd w:val="0"/>
-        <w:spacing w:after="0" w:line="240" w:lineRule="auto"/>
-        <w:rPr>
-          <w:rFonts w:cstheme="minorHAnsi"/>
-          <w:noProof/>
-          <w:color w:val="000000"/>
-          <w:sz w:val="20"/>
-          <w:szCs w:val="20"/>
-        </w:rPr>
-      </w:pPr>
-    </w:p>
-    <w:p>
-      <w:pPr>
-        <w:autoSpaceDE w:val="0"/>
-        <w:autoSpaceDN w:val="0"/>
-        <w:adjustRightInd w:val="0"/>
-        <w:spacing w:after="0" w:line="240" w:lineRule="auto"/>
-        <w:rPr>
-          <w:rFonts w:cstheme="minorHAnsi"/>
-          <w:noProof/>
-          <w:color w:val="000000"/>
-          <w:sz w:val="20"/>
-          <w:szCs w:val="20"/>
-        </w:rPr>
-      </w:pPr>
-      <w:r>
-        <w:rPr>
-          <w:rFonts w:cstheme="minorHAnsi"/>
-          <w:noProof/>
-          <w:color w:val="000000"/>
-          <w:sz w:val="20"/>
-          <w:szCs w:val="20"/>
-        </w:rPr>
-        <w:t xml:space="preserve">        </w:t>
-      </w:r>
-      <w:r>
-        <w:rPr>
-          <w:rFonts w:cstheme="minorHAnsi"/>
-          <w:noProof/>
-          <w:color w:val="0000FF"/>
-          <w:sz w:val="20"/>
-          <w:szCs w:val="20"/>
-        </w:rPr>
-        <w:t>async</w:t>
-      </w:r>
-      <w:r>
-        <w:rPr>
-          <w:rFonts w:cstheme="minorHAnsi"/>
-          <w:noProof/>
-          <w:color w:val="000000"/>
-          <w:sz w:val="20"/>
-          <w:szCs w:val="20"/>
-        </w:rPr>
-        <w:t xml:space="preserve"> Task AddBalanceToAcccount(</w:t>
-      </w:r>
-      <w:r>
-        <w:rPr>
-          <w:rFonts w:cstheme="minorHAnsi"/>
-          <w:noProof/>
-          <w:color w:val="0000FF"/>
-          <w:sz w:val="20"/>
-          <w:szCs w:val="20"/>
-        </w:rPr>
-        <w:t>long</w:t>
-      </w:r>
-      <w:r>
-        <w:rPr>
-          <w:rFonts w:cstheme="minorHAnsi"/>
-          <w:noProof/>
-          <w:color w:val="000000"/>
-          <w:sz w:val="20"/>
-          <w:szCs w:val="20"/>
-        </w:rPr>
-        <w:t xml:space="preserve"> amount)</w:t>
-      </w:r>
-    </w:p>
-    <w:p>
-      <w:pPr>
-        <w:autoSpaceDE w:val="0"/>
-        <w:autoSpaceDN w:val="0"/>
-        <w:adjustRightInd w:val="0"/>
-        <w:spacing w:after="0" w:line="240" w:lineRule="auto"/>
-        <w:rPr>
-          <w:rFonts w:cstheme="minorHAnsi"/>
-          <w:noProof/>
-          <w:color w:val="000000"/>
-          <w:sz w:val="20"/>
-          <w:szCs w:val="20"/>
-        </w:rPr>
-      </w:pPr>
-      <w:r>
-        <w:rPr>
-          <w:rFonts w:cstheme="minorHAnsi"/>
-          <w:noProof/>
-          <w:color w:val="000000"/>
-          <w:sz w:val="20"/>
-          <w:szCs w:val="20"/>
-        </w:rPr>
-        <w:t xml:space="preserve">        {</w:t>
-      </w:r>
-    </w:p>
-    <w:p>
-      <w:pPr>
-        <w:autoSpaceDE w:val="0"/>
-        <w:autoSpaceDN w:val="0"/>
-        <w:adjustRightInd w:val="0"/>
-        <w:spacing w:after="0" w:line="240" w:lineRule="auto"/>
-        <w:rPr>
-          <w:rFonts w:cstheme="minorHAnsi"/>
-          <w:noProof/>
-          <w:color w:val="000000"/>
-          <w:sz w:val="20"/>
-          <w:szCs w:val="20"/>
-        </w:rPr>
-      </w:pPr>
-      <w:r>
-        <w:rPr>
-          <w:rFonts w:cstheme="minorHAnsi"/>
-          <w:noProof/>
-          <w:color w:val="000000"/>
-          <w:sz w:val="20"/>
-          <w:szCs w:val="20"/>
-        </w:rPr>
-        <w:t xml:space="preserve">            </w:t>
-      </w:r>
-      <w:r>
-        <w:rPr>
-          <w:rFonts w:cstheme="minorHAnsi"/>
-          <w:noProof/>
-          <w:color w:val="0000FF"/>
-          <w:sz w:val="20"/>
-          <w:szCs w:val="20"/>
-        </w:rPr>
-        <w:t>await</w:t>
-      </w:r>
-      <w:r>
-        <w:rPr>
-          <w:rFonts w:cstheme="minorHAnsi"/>
-          <w:noProof/>
-          <w:color w:val="000000"/>
-          <w:sz w:val="20"/>
-          <w:szCs w:val="20"/>
-        </w:rPr>
-        <w:t xml:space="preserve"> Task.Delay(1);</w:t>
-      </w:r>
-    </w:p>
-    <w:p>
-      <w:pPr>
-        <w:autoSpaceDE w:val="0"/>
-        <w:autoSpaceDN w:val="0"/>
-        <w:adjustRightInd w:val="0"/>
-        <w:spacing w:after="0" w:line="240" w:lineRule="auto"/>
-        <w:rPr>
-          <w:rFonts w:cstheme="minorHAnsi"/>
-          <w:noProof/>
-          <w:color w:val="000000"/>
-          <w:sz w:val="20"/>
-          <w:szCs w:val="20"/>
-        </w:rPr>
-      </w:pPr>
-      <w:r>
-        <w:rPr>
-          <w:rFonts w:cstheme="minorHAnsi"/>
-          <w:noProof/>
-          <w:color w:val="000000"/>
-          <w:sz w:val="20"/>
-          <w:szCs w:val="20"/>
-        </w:rPr>
-        <w:t xml:space="preserve">            </w:t>
-      </w:r>
-      <w:r>
-        <w:rPr>
-          <w:rFonts w:cstheme="minorHAnsi"/>
-          <w:noProof/>
-          <w:color w:val="0000FF"/>
-          <w:sz w:val="20"/>
-          <w:szCs w:val="20"/>
-        </w:rPr>
-        <w:t>lock</w:t>
-      </w:r>
-      <w:r>
-        <w:rPr>
-          <w:rFonts w:cstheme="minorHAnsi"/>
-          <w:noProof/>
-          <w:color w:val="000000"/>
-          <w:sz w:val="20"/>
-          <w:szCs w:val="20"/>
-        </w:rPr>
-        <w:t xml:space="preserve"> (locker)</w:t>
-      </w:r>
-    </w:p>
-    <w:p>
-      <w:pPr>
-        <w:autoSpaceDE w:val="0"/>
-        <w:autoSpaceDN w:val="0"/>
-        <w:adjustRightInd w:val="0"/>
-        <w:spacing w:after="0" w:line="240" w:lineRule="auto"/>
-        <w:rPr>
-          <w:rFonts w:cstheme="minorHAnsi"/>
-          <w:noProof/>
-          <w:color w:val="000000"/>
-          <w:sz w:val="20"/>
-          <w:szCs w:val="20"/>
-        </w:rPr>
-      </w:pPr>
-      <w:r>
-        <w:rPr>
-          <w:rFonts w:cstheme="minorHAnsi"/>
-          <w:noProof/>
-          <w:color w:val="000000"/>
-          <w:sz w:val="20"/>
-          <w:szCs w:val="20"/>
-        </w:rPr>
-        <w:t xml:space="preserve">            {</w:t>
-      </w:r>
-    </w:p>
-    <w:p>
-      <w:pPr>
-        <w:autoSpaceDE w:val="0"/>
-        <w:autoSpaceDN w:val="0"/>
-        <w:adjustRightInd w:val="0"/>
-        <w:spacing w:after="0" w:line="240" w:lineRule="auto"/>
-        <w:rPr>
-          <w:rFonts w:cstheme="minorHAnsi"/>
-          <w:noProof/>
-          <w:color w:val="000000"/>
-          <w:sz w:val="20"/>
-          <w:szCs w:val="20"/>
-        </w:rPr>
-      </w:pPr>
-      <w:r>
-        <w:rPr>
-          <w:rFonts w:cstheme="minorHAnsi"/>
-          <w:noProof/>
-          <w:color w:val="000000"/>
-          <w:sz w:val="20"/>
-          <w:szCs w:val="20"/>
-        </w:rPr>
-        <w:t xml:space="preserve">                accountBalance = accountBalance + amount;</w:t>
-      </w:r>
-    </w:p>
-    <w:p>
-      <w:pPr>
-        <w:autoSpaceDE w:val="0"/>
-        <w:autoSpaceDN w:val="0"/>
-        <w:adjustRightInd w:val="0"/>
-        <w:spacing w:after="0" w:line="240" w:lineRule="auto"/>
-        <w:rPr>
-          <w:rFonts w:cstheme="minorHAnsi"/>
-          <w:noProof/>
-          <w:color w:val="000000"/>
-          <w:sz w:val="20"/>
-          <w:szCs w:val="20"/>
-        </w:rPr>
-      </w:pPr>
-      <w:r>
-        <w:rPr>
-          <w:rFonts w:cstheme="minorHAnsi"/>
-          <w:noProof/>
-          <w:color w:val="000000"/>
-          <w:sz w:val="20"/>
-          <w:szCs w:val="20"/>
-        </w:rPr>
-        <w:t xml:space="preserve">                numberOfTransactions = numberOfTransactions + 1;</w:t>
-      </w:r>
-    </w:p>
-    <w:p>
-      <w:pPr>
-        <w:autoSpaceDE w:val="0"/>
-        <w:autoSpaceDN w:val="0"/>
-        <w:adjustRightInd w:val="0"/>
-        <w:spacing w:after="0" w:line="240" w:lineRule="auto"/>
-        <w:rPr>
-          <w:rFonts w:cstheme="minorHAnsi"/>
-          <w:noProof/>
-          <w:color w:val="000000"/>
-          <w:sz w:val="20"/>
-          <w:szCs w:val="20"/>
-        </w:rPr>
-      </w:pPr>
-      <w:r>
-        <w:rPr>
-          <w:rFonts w:cstheme="minorHAnsi"/>
-          <w:noProof/>
-          <w:color w:val="000000"/>
-          <w:sz w:val="20"/>
-          <w:szCs w:val="20"/>
-        </w:rPr>
-        <w:t xml:space="preserve">            }</w:t>
-      </w:r>
-    </w:p>
-    <w:p>
-      <w:pPr>
-        <w:autoSpaceDE w:val="0"/>
-        <w:autoSpaceDN w:val="0"/>
-        <w:adjustRightInd w:val="0"/>
-        <w:spacing w:after="0" w:line="240" w:lineRule="auto"/>
-        <w:rPr>
-          <w:rFonts w:cstheme="minorHAnsi"/>
-          <w:noProof/>
-          <w:color w:val="000000"/>
-          <w:sz w:val="20"/>
-          <w:szCs w:val="20"/>
-        </w:rPr>
-      </w:pPr>
-      <w:r>
-        <w:rPr>
-          <w:rFonts w:cstheme="minorHAnsi"/>
-          <w:noProof/>
-          <w:color w:val="000000"/>
-          <w:sz w:val="20"/>
-          <w:szCs w:val="20"/>
-        </w:rPr>
-        <w:t xml:space="preserve">        }</w:t>
-      </w:r>
-    </w:p>
-    <w:p>
-      <w:pPr>
-        <w:rPr>
-          <w:rFonts w:cstheme="minorHAnsi"/>
-          <w:noProof/>
-          <w:color w:val="000000"/>
-          <w:sz w:val="20"/>
-          <w:szCs w:val="20"/>
-        </w:rPr>
-      </w:pPr>
-    </w:p>
-    <w:p>
-      <w:pPr>
-        <w:rPr>
-          <w:rFonts w:cstheme="minorHAnsi"/>
-          <w:noProof/>
-          <w:color w:val="000000"/>
-          <w:sz w:val="20"/>
-          <w:szCs w:val="20"/>
-        </w:rPr>
-      </w:pPr>
-      <w:r>
-        <w:rPr>
-          <w:rFonts w:cstheme="minorHAnsi"/>
-          <w:noProof/>
-          <w:color w:val="000000"/>
-          <w:sz w:val="20"/>
-          <w:szCs w:val="20"/>
-        </w:rPr>
-        <w:t>Once syncronization is implemented usin a lock here is the output of the</w:t>
-      </w:r>
-    </w:p>
-    <w:p>
-      <w:pPr>
-        <w:rPr>
-          <w:rFonts w:cstheme="minorHAnsi"/>
-          <w:noProof/>
-          <w:color w:val="000000"/>
-          <w:sz w:val="20"/>
-          <w:szCs w:val="20"/>
-        </w:rPr>
-      </w:pPr>
-      <w:r>
-        <w:rPr>
-          <w:noProof/>
-        </w:rPr>
-        <w:drawing>
-          <wp:inline distT="0" distB="0" distL="0" distR="0" wp14:anchorId="3AFFA0F5" wp14:editId="3D6C335E">
-            <wp:extent cx="5943600" cy="495935"/>
-            <wp:effectExtent l="0" t="0" r="0" b="0"/>
-            <wp:docPr id="2" name="Picture 2"/>
             <wp:cNvGraphicFramePr>
               <a:graphicFrameLocks xmlns:a="http://schemas.openxmlformats.org/drawingml/2006/main" noChangeAspect="1"/>
             </wp:cNvGraphicFramePr>
@@ -3513,6 +2700,821 @@
                   <pic:spPr>
                     <a:xfrm>
                       <a:off x="0" y="0"/>
+                      <a:ext cx="5943600" cy="542925"/>
+                    </a:xfrm>
+                    <a:prstGeom prst="rect">
+                      <a:avLst/>
+                    </a:prstGeom>
+                  </pic:spPr>
+                </pic:pic>
+              </a:graphicData>
+            </a:graphic>
+          </wp:inline>
+        </w:drawing>
+      </w:r>
+    </w:p>
+    <w:p>
+      <w:pPr>
+        <w:rPr>
+          <w:rFonts w:ascii="Palatino Linotype" w:eastAsia="Palatino Linotype" w:hAnsi="Palatino Linotype" w:cs="Palatino Linotype"/>
+          <w:b/>
+          <w:sz w:val="20"/>
+          <w:szCs w:val="20"/>
+        </w:rPr>
+      </w:pPr>
+      <w:r>
+        <w:rPr>
+          <w:rFonts w:ascii="Palatino Linotype" w:eastAsia="Palatino Linotype" w:hAnsi="Palatino Linotype" w:cs="Palatino Linotype"/>
+          <w:b/>
+          <w:sz w:val="20"/>
+          <w:szCs w:val="20"/>
+        </w:rPr>
+        <w:t>Fig</w:t>
+      </w:r>
+      <w:r>
+        <w:rPr>
+          <w:rFonts w:ascii="Palatino Linotype" w:eastAsia="Palatino Linotype" w:hAnsi="Palatino Linotype" w:cs="Palatino Linotype"/>
+          <w:b/>
+          <w:sz w:val="20"/>
+          <w:szCs w:val="20"/>
+        </w:rPr>
+        <w:t>ure</w:t>
+      </w:r>
+      <w:r>
+        <w:rPr>
+          <w:rFonts w:ascii="Palatino Linotype" w:eastAsia="Palatino Linotype" w:hAnsi="Palatino Linotype" w:cs="Palatino Linotype"/>
+          <w:b/>
+          <w:sz w:val="20"/>
+          <w:szCs w:val="20"/>
+        </w:rPr>
+        <w:t xml:space="preserve"> </w:t>
+      </w:r>
+      <w:r>
+        <w:rPr>
+          <w:rFonts w:ascii="Palatino Linotype" w:eastAsia="Palatino Linotype" w:hAnsi="Palatino Linotype" w:cs="Palatino Linotype"/>
+          <w:b/>
+          <w:sz w:val="20"/>
+          <w:szCs w:val="20"/>
+        </w:rPr>
+        <w:t>7</w:t>
+      </w:r>
+      <w:r>
+        <w:rPr>
+          <w:rFonts w:ascii="Palatino Linotype" w:eastAsia="Palatino Linotype" w:hAnsi="Palatino Linotype" w:cs="Palatino Linotype"/>
+          <w:b/>
+          <w:sz w:val="20"/>
+          <w:szCs w:val="20"/>
+        </w:rPr>
+        <w:t xml:space="preserve">.1 – Output of application </w:t>
+      </w:r>
+      <w:r>
+        <w:rPr>
+          <w:rFonts w:ascii="Palatino Linotype" w:eastAsia="Palatino Linotype" w:hAnsi="Palatino Linotype" w:cs="Palatino Linotype"/>
+          <w:b/>
+          <w:sz w:val="20"/>
+          <w:szCs w:val="20"/>
+        </w:rPr>
+        <w:t>without synchronization</w:t>
+      </w:r>
+    </w:p>
+    <w:p>
+      <w:pPr>
+        <w:rPr>
+          <w:rFonts w:ascii="Palatino Linotype" w:hAnsi="Palatino Linotype" w:cstheme="minorHAnsi"/>
+          <w:noProof/>
+          <w:color w:val="000000"/>
+        </w:rPr>
+      </w:pPr>
+      <w:r>
+        <w:rPr>
+          <w:rFonts w:ascii="Palatino Linotype" w:eastAsia="Palatino Linotype" w:hAnsi="Palatino Linotype" w:cs="Palatino Linotype"/>
+          <w:bCs/>
+        </w:rPr>
+        <w:t xml:space="preserve">We can clearly see that it’s lesser than wat is expected and in reality what has happened here is since multiple threads are parallelly accessing same variable at the same time and there is no restriction on overwriting values </w:t>
+      </w:r>
+      <w:r>
+        <w:rPr>
+          <w:rFonts w:ascii="Palatino Linotype" w:eastAsia="Palatino Linotype" w:hAnsi="Palatino Linotype" w:cs="Palatino Linotype"/>
+          <w:bCs/>
+        </w:rPr>
+        <w:t xml:space="preserve">and </w:t>
+      </w:r>
+      <w:r>
+        <w:rPr>
+          <w:rFonts w:ascii="Palatino Linotype" w:eastAsia="Palatino Linotype" w:hAnsi="Palatino Linotype" w:cs="Palatino Linotype"/>
+          <w:bCs/>
+        </w:rPr>
+        <w:t xml:space="preserve">at some point few of the threads have overwritten value of variable </w:t>
+      </w:r>
+      <w:r>
+        <w:rPr>
+          <w:rFonts w:ascii="Palatino Linotype" w:hAnsi="Palatino Linotype" w:cstheme="minorHAnsi"/>
+          <w:noProof/>
+          <w:color w:val="000000"/>
+        </w:rPr>
+        <w:t>accountBalance and hence unpredicted outcome. Same has happened with variable numberOfTransactions.</w:t>
+      </w:r>
+    </w:p>
+    <w:p>
+      <w:pPr>
+        <w:rPr>
+          <w:rFonts w:ascii="Palatino Linotype" w:hAnsi="Palatino Linotype" w:cstheme="minorHAnsi"/>
+          <w:noProof/>
+          <w:color w:val="000000"/>
+        </w:rPr>
+      </w:pPr>
+      <w:r>
+        <w:rPr>
+          <w:rFonts w:ascii="Palatino Linotype" w:hAnsi="Palatino Linotype" w:cstheme="minorHAnsi"/>
+          <w:noProof/>
+          <w:color w:val="000000"/>
+        </w:rPr>
+        <w:t>To overcome this we need a mechanism to stop multiple threads parallely</w:t>
+      </w:r>
+      <w:r>
+        <w:rPr>
+          <w:rFonts w:ascii="Palatino Linotype" w:hAnsi="Palatino Linotype" w:cstheme="minorHAnsi"/>
+          <w:noProof/>
+          <w:color w:val="000000"/>
+        </w:rPr>
+        <w:t xml:space="preserve"> accessin</w:t>
+      </w:r>
+      <w:r>
+        <w:rPr>
+          <w:rFonts w:ascii="Palatino Linotype" w:hAnsi="Palatino Linotype" w:cstheme="minorHAnsi"/>
+          <w:noProof/>
+          <w:color w:val="000000"/>
+        </w:rPr>
+        <w:t>g</w:t>
+      </w:r>
+      <w:r>
+        <w:rPr>
+          <w:rFonts w:ascii="Palatino Linotype" w:hAnsi="Palatino Linotype" w:cstheme="minorHAnsi"/>
+          <w:noProof/>
+          <w:color w:val="000000"/>
+        </w:rPr>
+        <w:t xml:space="preserve"> shared resources which is what sync</w:t>
+      </w:r>
+      <w:r>
+        <w:rPr>
+          <w:rFonts w:ascii="Palatino Linotype" w:hAnsi="Palatino Linotype" w:cstheme="minorHAnsi"/>
+          <w:noProof/>
+          <w:color w:val="000000"/>
+        </w:rPr>
+        <w:t>h</w:t>
+      </w:r>
+      <w:r>
+        <w:rPr>
+          <w:rFonts w:ascii="Palatino Linotype" w:hAnsi="Palatino Linotype" w:cstheme="minorHAnsi"/>
+          <w:noProof/>
+          <w:color w:val="000000"/>
+        </w:rPr>
+        <w:t>r</w:t>
+      </w:r>
+      <w:r>
+        <w:rPr>
+          <w:rFonts w:ascii="Palatino Linotype" w:hAnsi="Palatino Linotype" w:cstheme="minorHAnsi"/>
+          <w:noProof/>
+          <w:color w:val="000000"/>
+        </w:rPr>
+        <w:t>o</w:t>
+      </w:r>
+      <w:r>
+        <w:rPr>
+          <w:rFonts w:ascii="Palatino Linotype" w:hAnsi="Palatino Linotype" w:cstheme="minorHAnsi"/>
+          <w:noProof/>
+          <w:color w:val="000000"/>
+        </w:rPr>
+        <w:t>nization is about</w:t>
+      </w:r>
+      <w:r>
+        <w:rPr>
+          <w:rFonts w:ascii="Palatino Linotype" w:hAnsi="Palatino Linotype" w:cstheme="minorHAnsi"/>
+          <w:noProof/>
+          <w:color w:val="000000"/>
+        </w:rPr>
+        <w:t>.</w:t>
+      </w:r>
+      <w:r>
+        <w:rPr>
+          <w:rFonts w:ascii="Palatino Linotype" w:hAnsi="Palatino Linotype" w:cstheme="minorHAnsi"/>
+          <w:noProof/>
+          <w:color w:val="000000"/>
+        </w:rPr>
+        <w:t>Hence</w:t>
+      </w:r>
+      <w:r>
+        <w:rPr>
+          <w:rFonts w:ascii="Palatino Linotype" w:hAnsi="Palatino Linotype" w:cstheme="minorHAnsi"/>
+          <w:noProof/>
+          <w:color w:val="000000"/>
+        </w:rPr>
+        <w:t xml:space="preserve"> to fix above code we can use </w:t>
+      </w:r>
+      <w:r>
+        <w:rPr>
+          <w:rFonts w:ascii="Palatino Linotype" w:hAnsi="Palatino Linotype" w:cstheme="minorHAnsi"/>
+          <w:noProof/>
+          <w:color w:val="000000"/>
+        </w:rPr>
+        <w:t xml:space="preserve">one of the </w:t>
+      </w:r>
+      <w:r>
+        <w:rPr>
+          <w:rFonts w:ascii="Palatino Linotype" w:hAnsi="Palatino Linotype" w:cstheme="minorHAnsi"/>
+          <w:noProof/>
+          <w:color w:val="000000"/>
+        </w:rPr>
+        <w:t xml:space="preserve">synchronization </w:t>
+      </w:r>
+      <w:r>
+        <w:rPr>
+          <w:rFonts w:ascii="Palatino Linotype" w:hAnsi="Palatino Linotype" w:cstheme="minorHAnsi"/>
+          <w:noProof/>
+          <w:color w:val="000000"/>
+        </w:rPr>
+        <w:t>construct,</w:t>
+      </w:r>
+      <w:r>
+        <w:rPr>
+          <w:rFonts w:ascii="Palatino Linotype" w:hAnsi="Palatino Linotype" w:cstheme="minorHAnsi"/>
+          <w:noProof/>
+          <w:color w:val="000000"/>
+        </w:rPr>
+        <w:t xml:space="preserve"> in this case locks</w:t>
+      </w:r>
+      <w:r>
+        <w:rPr>
+          <w:rFonts w:ascii="Palatino Linotype" w:hAnsi="Palatino Linotype" w:cstheme="minorHAnsi"/>
+          <w:noProof/>
+          <w:color w:val="000000"/>
+        </w:rPr>
+        <w:t>.</w:t>
+      </w:r>
+      <w:r>
+        <w:rPr>
+          <w:rFonts w:ascii="Palatino Linotype" w:hAnsi="Palatino Linotype" w:cstheme="minorHAnsi"/>
+          <w:noProof/>
+          <w:color w:val="000000"/>
+        </w:rPr>
+        <w:t xml:space="preserve"> </w:t>
+      </w:r>
+      <w:r>
+        <w:rPr>
+          <w:rFonts w:ascii="Palatino Linotype" w:hAnsi="Palatino Linotype" w:cstheme="minorHAnsi"/>
+          <w:noProof/>
+          <w:color w:val="000000"/>
+        </w:rPr>
+        <w:t xml:space="preserve">With </w:t>
+      </w:r>
+      <w:r>
+        <w:rPr>
+          <w:rFonts w:ascii="Palatino Linotype" w:hAnsi="Palatino Linotype" w:cstheme="minorHAnsi"/>
+          <w:noProof/>
+          <w:color w:val="000000"/>
+        </w:rPr>
+        <w:t xml:space="preserve">that </w:t>
+      </w:r>
+      <w:r>
+        <w:rPr>
+          <w:rFonts w:ascii="Palatino Linotype" w:hAnsi="Palatino Linotype" w:cstheme="minorHAnsi"/>
+          <w:noProof/>
+          <w:color w:val="000000"/>
+        </w:rPr>
+        <w:t xml:space="preserve">implemented </w:t>
+      </w:r>
+      <w:r>
+        <w:rPr>
+          <w:rFonts w:ascii="Palatino Linotype" w:hAnsi="Palatino Linotype" w:cstheme="minorHAnsi"/>
+          <w:noProof/>
+          <w:color w:val="000000"/>
+        </w:rPr>
+        <w:t xml:space="preserve">at any given point in time only one thread can access the resources in another words only one thread can enter critical section and all other threads that need access to cricitcal section shall wait till lock is released by owning thread. </w:t>
+      </w:r>
+    </w:p>
+    <w:p>
+      <w:pPr>
+        <w:rPr>
+          <w:rFonts w:ascii="Palatino Linotype" w:hAnsi="Palatino Linotype" w:cstheme="minorHAnsi"/>
+          <w:noProof/>
+          <w:color w:val="000000"/>
+        </w:rPr>
+      </w:pPr>
+      <w:r>
+        <w:rPr>
+          <w:rFonts w:ascii="Palatino Linotype" w:hAnsi="Palatino Linotype" w:cstheme="minorHAnsi"/>
+          <w:noProof/>
+          <w:color w:val="000000"/>
+        </w:rPr>
+        <w:t>So we create a lockin</w:t>
+      </w:r>
+      <w:r>
+        <w:rPr>
+          <w:rFonts w:ascii="Palatino Linotype" w:hAnsi="Palatino Linotype" w:cstheme="minorHAnsi"/>
+          <w:noProof/>
+          <w:color w:val="000000"/>
+        </w:rPr>
+        <w:t>g</w:t>
+      </w:r>
+      <w:r>
+        <w:rPr>
+          <w:rFonts w:ascii="Palatino Linotype" w:hAnsi="Palatino Linotype" w:cstheme="minorHAnsi"/>
+          <w:noProof/>
+          <w:color w:val="000000"/>
+        </w:rPr>
+        <w:t xml:space="preserve"> object and lock critical section using that as and our method will look like this</w:t>
+      </w:r>
+    </w:p>
+    <w:p>
+      <w:pPr>
+        <w:autoSpaceDE w:val="0"/>
+        <w:autoSpaceDN w:val="0"/>
+        <w:adjustRightInd w:val="0"/>
+        <w:spacing w:after="0" w:line="240" w:lineRule="auto"/>
+        <w:rPr>
+          <w:rFonts w:cstheme="minorHAnsi"/>
+          <w:noProof/>
+          <w:color w:val="000000"/>
+          <w:sz w:val="20"/>
+          <w:szCs w:val="20"/>
+        </w:rPr>
+      </w:pPr>
+      <w:r>
+        <w:rPr>
+          <w:rFonts w:cstheme="minorHAnsi"/>
+          <w:noProof/>
+          <w:color w:val="008000"/>
+          <w:sz w:val="20"/>
+          <w:szCs w:val="20"/>
+        </w:rPr>
+        <w:t>//Lock</w:t>
+      </w:r>
+    </w:p>
+    <w:p>
+      <w:pPr>
+        <w:autoSpaceDE w:val="0"/>
+        <w:autoSpaceDN w:val="0"/>
+        <w:adjustRightInd w:val="0"/>
+        <w:spacing w:after="0" w:line="240" w:lineRule="auto"/>
+        <w:rPr>
+          <w:rFonts w:cstheme="minorHAnsi"/>
+          <w:noProof/>
+          <w:color w:val="000000"/>
+          <w:sz w:val="20"/>
+          <w:szCs w:val="20"/>
+        </w:rPr>
+      </w:pPr>
+      <w:r>
+        <w:rPr>
+          <w:rFonts w:cstheme="minorHAnsi"/>
+          <w:noProof/>
+          <w:color w:val="0000FF"/>
+          <w:sz w:val="20"/>
+          <w:szCs w:val="20"/>
+        </w:rPr>
+        <w:t>object</w:t>
+      </w:r>
+      <w:r>
+        <w:rPr>
+          <w:rFonts w:cstheme="minorHAnsi"/>
+          <w:noProof/>
+          <w:color w:val="000000"/>
+          <w:sz w:val="20"/>
+          <w:szCs w:val="20"/>
+        </w:rPr>
+        <w:t xml:space="preserve"> locker = </w:t>
+      </w:r>
+      <w:r>
+        <w:rPr>
+          <w:rFonts w:cstheme="minorHAnsi"/>
+          <w:noProof/>
+          <w:color w:val="0000FF"/>
+          <w:sz w:val="20"/>
+          <w:szCs w:val="20"/>
+        </w:rPr>
+        <w:t>new</w:t>
+      </w:r>
+      <w:r>
+        <w:rPr>
+          <w:rFonts w:cstheme="minorHAnsi"/>
+          <w:noProof/>
+          <w:color w:val="000000"/>
+          <w:sz w:val="20"/>
+          <w:szCs w:val="20"/>
+        </w:rPr>
+        <w:t xml:space="preserve"> </w:t>
+      </w:r>
+      <w:r>
+        <w:rPr>
+          <w:rFonts w:cstheme="minorHAnsi"/>
+          <w:noProof/>
+          <w:color w:val="0000FF"/>
+          <w:sz w:val="20"/>
+          <w:szCs w:val="20"/>
+        </w:rPr>
+        <w:t>object</w:t>
+      </w:r>
+      <w:r>
+        <w:rPr>
+          <w:rFonts w:cstheme="minorHAnsi"/>
+          <w:noProof/>
+          <w:color w:val="000000"/>
+          <w:sz w:val="20"/>
+          <w:szCs w:val="20"/>
+        </w:rPr>
+        <w:t>();</w:t>
+      </w:r>
+    </w:p>
+    <w:p>
+      <w:pPr>
+        <w:autoSpaceDE w:val="0"/>
+        <w:autoSpaceDN w:val="0"/>
+        <w:adjustRightInd w:val="0"/>
+        <w:spacing w:after="0" w:line="240" w:lineRule="auto"/>
+        <w:rPr>
+          <w:rFonts w:cstheme="minorHAnsi"/>
+          <w:noProof/>
+          <w:color w:val="000000"/>
+          <w:sz w:val="20"/>
+          <w:szCs w:val="20"/>
+        </w:rPr>
+      </w:pPr>
+    </w:p>
+    <w:p>
+      <w:pPr>
+        <w:autoSpaceDE w:val="0"/>
+        <w:autoSpaceDN w:val="0"/>
+        <w:adjustRightInd w:val="0"/>
+        <w:spacing w:after="0" w:line="240" w:lineRule="auto"/>
+        <w:rPr>
+          <w:rFonts w:cstheme="minorHAnsi"/>
+          <w:noProof/>
+          <w:color w:val="000000"/>
+          <w:sz w:val="20"/>
+          <w:szCs w:val="20"/>
+        </w:rPr>
+      </w:pPr>
+      <w:r>
+        <w:rPr>
+          <w:rFonts w:cstheme="minorHAnsi"/>
+          <w:noProof/>
+          <w:color w:val="000000"/>
+          <w:sz w:val="20"/>
+          <w:szCs w:val="20"/>
+        </w:rPr>
+        <w:t xml:space="preserve">        </w:t>
+      </w:r>
+      <w:r>
+        <w:rPr>
+          <w:rFonts w:cstheme="minorHAnsi"/>
+          <w:noProof/>
+          <w:color w:val="0000FF"/>
+          <w:sz w:val="20"/>
+          <w:szCs w:val="20"/>
+        </w:rPr>
+        <w:t>async</w:t>
+      </w:r>
+      <w:r>
+        <w:rPr>
+          <w:rFonts w:cstheme="minorHAnsi"/>
+          <w:noProof/>
+          <w:color w:val="000000"/>
+          <w:sz w:val="20"/>
+          <w:szCs w:val="20"/>
+        </w:rPr>
+        <w:t xml:space="preserve"> Task AddBalanceToAcccount(</w:t>
+      </w:r>
+      <w:r>
+        <w:rPr>
+          <w:rFonts w:cstheme="minorHAnsi"/>
+          <w:noProof/>
+          <w:color w:val="0000FF"/>
+          <w:sz w:val="20"/>
+          <w:szCs w:val="20"/>
+        </w:rPr>
+        <w:t>long</w:t>
+      </w:r>
+      <w:r>
+        <w:rPr>
+          <w:rFonts w:cstheme="minorHAnsi"/>
+          <w:noProof/>
+          <w:color w:val="000000"/>
+          <w:sz w:val="20"/>
+          <w:szCs w:val="20"/>
+        </w:rPr>
+        <w:t xml:space="preserve"> amount)</w:t>
+      </w:r>
+    </w:p>
+    <w:p>
+      <w:pPr>
+        <w:autoSpaceDE w:val="0"/>
+        <w:autoSpaceDN w:val="0"/>
+        <w:adjustRightInd w:val="0"/>
+        <w:spacing w:after="0" w:line="240" w:lineRule="auto"/>
+        <w:rPr>
+          <w:rFonts w:cstheme="minorHAnsi"/>
+          <w:noProof/>
+          <w:color w:val="000000"/>
+          <w:sz w:val="20"/>
+          <w:szCs w:val="20"/>
+        </w:rPr>
+      </w:pPr>
+      <w:r>
+        <w:rPr>
+          <w:rFonts w:cstheme="minorHAnsi"/>
+          <w:noProof/>
+          <w:color w:val="000000"/>
+          <w:sz w:val="20"/>
+          <w:szCs w:val="20"/>
+        </w:rPr>
+        <w:t xml:space="preserve">        {</w:t>
+      </w:r>
+    </w:p>
+    <w:p>
+      <w:pPr>
+        <w:autoSpaceDE w:val="0"/>
+        <w:autoSpaceDN w:val="0"/>
+        <w:adjustRightInd w:val="0"/>
+        <w:spacing w:after="0" w:line="240" w:lineRule="auto"/>
+        <w:rPr>
+          <w:rFonts w:cstheme="minorHAnsi"/>
+          <w:noProof/>
+          <w:color w:val="000000"/>
+          <w:sz w:val="20"/>
+          <w:szCs w:val="20"/>
+        </w:rPr>
+      </w:pPr>
+      <w:r>
+        <w:rPr>
+          <w:rFonts w:cstheme="minorHAnsi"/>
+          <w:noProof/>
+          <w:color w:val="000000"/>
+          <w:sz w:val="20"/>
+          <w:szCs w:val="20"/>
+        </w:rPr>
+        <w:t xml:space="preserve">            </w:t>
+      </w:r>
+      <w:r>
+        <w:rPr>
+          <w:rFonts w:cstheme="minorHAnsi"/>
+          <w:noProof/>
+          <w:color w:val="0000FF"/>
+          <w:sz w:val="20"/>
+          <w:szCs w:val="20"/>
+        </w:rPr>
+        <w:t>await</w:t>
+      </w:r>
+      <w:r>
+        <w:rPr>
+          <w:rFonts w:cstheme="minorHAnsi"/>
+          <w:noProof/>
+          <w:color w:val="000000"/>
+          <w:sz w:val="20"/>
+          <w:szCs w:val="20"/>
+        </w:rPr>
+        <w:t xml:space="preserve"> Task.Delay(1);</w:t>
+      </w:r>
+    </w:p>
+    <w:p>
+      <w:pPr>
+        <w:autoSpaceDE w:val="0"/>
+        <w:autoSpaceDN w:val="0"/>
+        <w:adjustRightInd w:val="0"/>
+        <w:spacing w:after="0" w:line="240" w:lineRule="auto"/>
+        <w:rPr>
+          <w:rFonts w:cstheme="minorHAnsi"/>
+          <w:noProof/>
+          <w:color w:val="000000"/>
+          <w:sz w:val="20"/>
+          <w:szCs w:val="20"/>
+        </w:rPr>
+      </w:pPr>
+      <w:r>
+        <w:rPr>
+          <w:rFonts w:cstheme="minorHAnsi"/>
+          <w:noProof/>
+          <w:color w:val="000000"/>
+          <w:sz w:val="20"/>
+          <w:szCs w:val="20"/>
+        </w:rPr>
+        <w:t xml:space="preserve">            </w:t>
+      </w:r>
+      <w:r>
+        <w:rPr>
+          <w:rFonts w:cstheme="minorHAnsi"/>
+          <w:noProof/>
+          <w:color w:val="0000FF"/>
+          <w:sz w:val="20"/>
+          <w:szCs w:val="20"/>
+        </w:rPr>
+        <w:t>lock</w:t>
+      </w:r>
+      <w:r>
+        <w:rPr>
+          <w:rFonts w:cstheme="minorHAnsi"/>
+          <w:noProof/>
+          <w:color w:val="000000"/>
+          <w:sz w:val="20"/>
+          <w:szCs w:val="20"/>
+        </w:rPr>
+        <w:t xml:space="preserve"> (locker)</w:t>
+      </w:r>
+    </w:p>
+    <w:p>
+      <w:pPr>
+        <w:autoSpaceDE w:val="0"/>
+        <w:autoSpaceDN w:val="0"/>
+        <w:adjustRightInd w:val="0"/>
+        <w:spacing w:after="0" w:line="240" w:lineRule="auto"/>
+        <w:rPr>
+          <w:rFonts w:cstheme="minorHAnsi"/>
+          <w:noProof/>
+          <w:color w:val="000000"/>
+          <w:sz w:val="20"/>
+          <w:szCs w:val="20"/>
+        </w:rPr>
+      </w:pPr>
+      <w:r>
+        <w:rPr>
+          <w:rFonts w:cstheme="minorHAnsi"/>
+          <w:noProof/>
+          <w:color w:val="000000"/>
+          <w:sz w:val="20"/>
+          <w:szCs w:val="20"/>
+        </w:rPr>
+        <w:t xml:space="preserve">            {</w:t>
+      </w:r>
+    </w:p>
+    <w:p>
+      <w:pPr>
+        <w:autoSpaceDE w:val="0"/>
+        <w:autoSpaceDN w:val="0"/>
+        <w:adjustRightInd w:val="0"/>
+        <w:spacing w:after="0" w:line="240" w:lineRule="auto"/>
+        <w:rPr>
+          <w:rFonts w:cstheme="minorHAnsi"/>
+          <w:noProof/>
+          <w:color w:val="000000"/>
+          <w:sz w:val="20"/>
+          <w:szCs w:val="20"/>
+        </w:rPr>
+      </w:pPr>
+      <w:r>
+        <w:rPr>
+          <w:rFonts w:cstheme="minorHAnsi"/>
+          <w:noProof/>
+          <w:color w:val="000000"/>
+          <w:sz w:val="20"/>
+          <w:szCs w:val="20"/>
+        </w:rPr>
+        <w:t xml:space="preserve">                accountBalance = accountBalance + amount;</w:t>
+      </w:r>
+    </w:p>
+    <w:p>
+      <w:pPr>
+        <w:autoSpaceDE w:val="0"/>
+        <w:autoSpaceDN w:val="0"/>
+        <w:adjustRightInd w:val="0"/>
+        <w:spacing w:after="0" w:line="240" w:lineRule="auto"/>
+        <w:rPr>
+          <w:rFonts w:cstheme="minorHAnsi"/>
+          <w:noProof/>
+          <w:color w:val="000000"/>
+          <w:sz w:val="20"/>
+          <w:szCs w:val="20"/>
+        </w:rPr>
+      </w:pPr>
+      <w:r>
+        <w:rPr>
+          <w:rFonts w:cstheme="minorHAnsi"/>
+          <w:noProof/>
+          <w:color w:val="000000"/>
+          <w:sz w:val="20"/>
+          <w:szCs w:val="20"/>
+        </w:rPr>
+        <w:t xml:space="preserve">                numberOfTransactions = numberOfTransactions + 1;</w:t>
+      </w:r>
+    </w:p>
+    <w:p>
+      <w:pPr>
+        <w:autoSpaceDE w:val="0"/>
+        <w:autoSpaceDN w:val="0"/>
+        <w:adjustRightInd w:val="0"/>
+        <w:spacing w:after="0" w:line="240" w:lineRule="auto"/>
+        <w:rPr>
+          <w:rFonts w:cstheme="minorHAnsi"/>
+          <w:noProof/>
+          <w:color w:val="000000"/>
+          <w:sz w:val="20"/>
+          <w:szCs w:val="20"/>
+        </w:rPr>
+      </w:pPr>
+      <w:r>
+        <w:rPr>
+          <w:rFonts w:cstheme="minorHAnsi"/>
+          <w:noProof/>
+          <w:color w:val="000000"/>
+          <w:sz w:val="20"/>
+          <w:szCs w:val="20"/>
+        </w:rPr>
+        <w:t xml:space="preserve">            }</w:t>
+      </w:r>
+    </w:p>
+    <w:p>
+      <w:pPr>
+        <w:autoSpaceDE w:val="0"/>
+        <w:autoSpaceDN w:val="0"/>
+        <w:adjustRightInd w:val="0"/>
+        <w:spacing w:after="0" w:line="240" w:lineRule="auto"/>
+        <w:rPr>
+          <w:rFonts w:cstheme="minorHAnsi"/>
+          <w:noProof/>
+          <w:color w:val="000000"/>
+          <w:sz w:val="20"/>
+          <w:szCs w:val="20"/>
+        </w:rPr>
+      </w:pPr>
+      <w:r>
+        <w:rPr>
+          <w:rFonts w:cstheme="minorHAnsi"/>
+          <w:noProof/>
+          <w:color w:val="000000"/>
+          <w:sz w:val="20"/>
+          <w:szCs w:val="20"/>
+        </w:rPr>
+        <w:t xml:space="preserve">        }</w:t>
+      </w:r>
+    </w:p>
+    <w:p>
+      <w:pPr>
+        <w:rPr>
+          <w:rFonts w:cstheme="minorHAnsi"/>
+          <w:noProof/>
+          <w:color w:val="000000"/>
+          <w:sz w:val="20"/>
+          <w:szCs w:val="20"/>
+        </w:rPr>
+      </w:pPr>
+    </w:p>
+    <w:p>
+      <w:pPr>
+        <w:rPr>
+          <w:rFonts w:cstheme="minorHAnsi"/>
+          <w:noProof/>
+          <w:color w:val="000000"/>
+          <w:sz w:val="20"/>
+          <w:szCs w:val="20"/>
+        </w:rPr>
+      </w:pPr>
+      <w:r>
+        <w:rPr>
+          <w:rFonts w:cstheme="minorHAnsi"/>
+          <w:noProof/>
+          <w:color w:val="000000"/>
+          <w:sz w:val="20"/>
+          <w:szCs w:val="20"/>
+        </w:rPr>
+        <w:t>Once syncronization is implemented usin a lock here is the output of the</w:t>
+      </w:r>
+    </w:p>
+    <w:p>
+      <w:pPr>
+        <w:rPr>
+          <w:rFonts w:cstheme="minorHAnsi"/>
+          <w:noProof/>
+          <w:color w:val="000000"/>
+          <w:sz w:val="20"/>
+          <w:szCs w:val="20"/>
+        </w:rPr>
+      </w:pPr>
+      <w:r>
+        <w:rPr>
+          <w:noProof/>
+        </w:rPr>
+        <w:drawing>
+          <wp:inline distT="0" distB="0" distL="0" distR="0" wp14:anchorId="3AFFA0F5" wp14:editId="3D6C335E">
+            <wp:extent cx="5943600" cy="495935"/>
+            <wp:effectExtent l="0" t="0" r="0" b="0"/>
+            <wp:docPr id="2" name="Picture 2"/>
+            <wp:cNvGraphicFramePr>
+              <a:graphicFrameLocks xmlns:a="http://schemas.openxmlformats.org/drawingml/2006/main" noChangeAspect="1"/>
+            </wp:cNvGraphicFramePr>
+            <a:graphic xmlns:a="http://schemas.openxmlformats.org/drawingml/2006/main">
+              <a:graphicData uri="http://schemas.openxmlformats.org/drawingml/2006/picture">
+                <pic:pic xmlns:pic="http://schemas.openxmlformats.org/drawingml/2006/picture">
+                  <pic:nvPicPr>
+                    <pic:cNvPr id="1" name=""/>
+                    <pic:cNvPicPr/>
+                  </pic:nvPicPr>
+                  <pic:blipFill>
+                    <a:blip r:embed="rId9"/>
+                    <a:stretch>
+                      <a:fillRect/>
+                    </a:stretch>
+                  </pic:blipFill>
+                  <pic:spPr>
+                    <a:xfrm>
+                      <a:off x="0" y="0"/>
                       <a:ext cx="5943600" cy="495935"/>
                     </a:xfrm>
                     <a:prstGeom prst="rect">
@@ -3649,7 +3651,15 @@
           <w:rFonts w:ascii="Palatino Linotype" w:hAnsi="Palatino Linotype" w:cs="Arial"/>
           <w:color w:val="000000"/>
         </w:rPr>
-        <w:t xml:space="preserve"> there is a high possibility of data getting corrupted</w:t>
+        <w:t xml:space="preserve"> there is a high possibility of </w:t>
+      </w:r>
+      <w:r>
+        <w:rPr>
+          <w:rFonts w:ascii="Palatino Linotype" w:hAnsi="Palatino Linotype" w:cs="Arial"/>
+          <w:color w:val="000000"/>
+        </w:rPr>
+        <w:lastRenderedPageBreak/>
+        <w:t>data getting corrupted</w:t>
       </w:r>
       <w:r>
         <w:rPr>
@@ -4449,14 +4459,8 @@
         <w:rPr>
           <w:rFonts w:ascii="Palatino Linotype" w:hAnsi="Palatino Linotype" w:cs="Arial"/>
           <w:color w:val="000000"/>
-          <w:rPrChange w:id="46" w:author="Ravindra Akella" w:date="2019-09-15T12:58:00Z">
-            <w:rPr>
-              <w:rFonts w:ascii="Palatino Linotype" w:hAnsi="Palatino Linotype" w:cs="Arial"/>
-              <w:color w:val="000000"/>
-            </w:rPr>
-          </w:rPrChange>
-        </w:rPr>
-        <w:pPrChange w:id="47" w:author="Ravindra Akella" w:date="2019-09-15T12:58:00Z">
+        </w:rPr>
+        <w:pPrChange w:id="46" w:author="Ravindra Akella" w:date="2019-09-15T12:58:00Z">
           <w:pPr>
             <w:pStyle w:val="ListParagraph"/>
             <w:numPr>
@@ -4470,7 +4474,7 @@
     <w:p>
       <w:pPr>
         <w:rPr>
-          <w:ins w:id="48" w:author="Ravindra Akella" w:date="2019-09-15T19:01:00Z"/>
+          <w:ins w:id="47" w:author="Ravindra Akella" w:date="2019-09-15T19:01:00Z"/>
           <w:rFonts w:ascii="Palatino Linotype" w:hAnsi="Palatino Linotype"/>
           <w:b/>
           <w:bCs/>
@@ -4528,7 +4532,7 @@
         </w:rPr>
         <w:t xml:space="preserve"> (</w:t>
       </w:r>
-      <w:ins w:id="49" w:author="Ravindra Akella" w:date="2019-09-15T12:40:00Z">
+      <w:ins w:id="48" w:author="Ravindra Akella" w:date="2019-09-15T12:40:00Z">
         <w:r>
           <w:rPr>
             <w:rFonts w:ascii="Palatino Linotype" w:hAnsi="Palatino Linotype"/>
@@ -4554,18 +4558,18 @@
     <w:p>
       <w:pPr>
         <w:rPr>
-          <w:ins w:id="50" w:author="Ravindra Akella" w:date="2019-09-15T19:28:00Z"/>
+          <w:ins w:id="49" w:author="Ravindra Akella" w:date="2019-09-15T19:28:00Z"/>
           <w:rFonts w:cstheme="minorHAnsi"/>
           <w:color w:val="0000FF"/>
           <w:sz w:val="20"/>
           <w:szCs w:val="20"/>
         </w:rPr>
       </w:pPr>
-      <w:ins w:id="51" w:author="Ravindra Akella" w:date="2019-09-15T19:06:00Z">
+      <w:ins w:id="50" w:author="Ravindra Akella" w:date="2019-09-15T19:06:00Z">
         <w:r>
           <w:rPr>
             <w:rFonts w:ascii="Palatino Linotype" w:hAnsi="Palatino Linotype"/>
-            <w:rPrChange w:id="52" w:author="Ravindra Akella" w:date="2019-09-15T19:06:00Z">
+            <w:rPrChange w:id="51" w:author="Ravindra Akella" w:date="2019-09-15T19:06:00Z">
               <w:rPr>
                 <w:rFonts w:ascii="Palatino Linotype" w:hAnsi="Palatino Linotype"/>
                 <w:b/>
@@ -4584,7 +4588,7 @@
           <w:t>statement is the easiest way to achieve synchronization</w:t>
         </w:r>
       </w:ins>
-      <w:ins w:id="53" w:author="Ravindra Akella" w:date="2019-09-15T19:15:00Z">
+      <w:ins w:id="52" w:author="Ravindra Akella" w:date="2019-09-15T19:15:00Z">
         <w:r>
           <w:rPr>
             <w:rFonts w:ascii="Palatino Linotype" w:hAnsi="Palatino Linotype"/>
@@ -4592,7 +4596,7 @@
           <w:t xml:space="preserve"> in multi-threaded code</w:t>
         </w:r>
       </w:ins>
-      <w:ins w:id="54" w:author="Ravindra Akella" w:date="2019-09-15T19:19:00Z">
+      <w:ins w:id="53" w:author="Ravindra Akella" w:date="2019-09-15T19:19:00Z">
         <w:r>
           <w:rPr>
             <w:rFonts w:ascii="Palatino Linotype" w:hAnsi="Palatino Linotype"/>
@@ -4600,7 +4604,7 @@
           <w:t xml:space="preserve"> where any shared resource </w:t>
         </w:r>
       </w:ins>
-      <w:ins w:id="55" w:author="Ravindra Akella" w:date="2019-09-15T19:28:00Z">
+      <w:ins w:id="54" w:author="Ravindra Akella" w:date="2019-09-15T19:28:00Z">
         <w:r>
           <w:rPr>
             <w:rFonts w:ascii="Palatino Linotype" w:hAnsi="Palatino Linotype"/>
@@ -4608,7 +4612,7 @@
           <w:t>within</w:t>
         </w:r>
       </w:ins>
-      <w:ins w:id="56" w:author="Ravindra Akella" w:date="2019-09-15T19:19:00Z">
+      <w:ins w:id="55" w:author="Ravindra Akella" w:date="2019-09-15T19:19:00Z">
         <w:r>
           <w:rPr>
             <w:rFonts w:ascii="Palatino Linotype" w:hAnsi="Palatino Linotype"/>
@@ -4616,7 +4620,7 @@
           <w:t xml:space="preserve"> the scope of lock can be accessed using only one thread</w:t>
         </w:r>
       </w:ins>
-      <w:ins w:id="57" w:author="Ravindra Akella" w:date="2019-09-15T19:26:00Z">
+      <w:ins w:id="56" w:author="Ravindra Akella" w:date="2019-09-15T19:26:00Z">
         <w:r>
           <w:rPr>
             <w:rFonts w:ascii="Palatino Linotype" w:hAnsi="Palatino Linotype"/>
@@ -4624,7 +4628,7 @@
           <w:t xml:space="preserve"> at point in time</w:t>
         </w:r>
       </w:ins>
-      <w:ins w:id="58" w:author="Ravindra Akella" w:date="2019-09-15T19:17:00Z">
+      <w:ins w:id="57" w:author="Ravindra Akella" w:date="2019-09-15T19:17:00Z">
         <w:r>
           <w:rPr>
             <w:rFonts w:ascii="Palatino Linotype" w:hAnsi="Palatino Linotype"/>
@@ -4632,7 +4636,7 @@
           <w:t xml:space="preserve">. </w:t>
         </w:r>
       </w:ins>
-      <w:ins w:id="59" w:author="Ravindra Akella" w:date="2019-09-15T19:19:00Z">
+      <w:ins w:id="58" w:author="Ravindra Akella" w:date="2019-09-15T19:19:00Z">
         <w:r>
           <w:rPr>
             <w:rFonts w:ascii="Palatino Linotype" w:hAnsi="Palatino Linotype"/>
@@ -4640,7 +4644,7 @@
           <w:t>To lock a shared resource using</w:t>
         </w:r>
       </w:ins>
-      <w:ins w:id="60" w:author="Ravindra Akella" w:date="2019-09-15T19:26:00Z">
+      <w:ins w:id="59" w:author="Ravindra Akella" w:date="2019-09-15T19:26:00Z">
         <w:r>
           <w:rPr>
             <w:rFonts w:ascii="Palatino Linotype" w:hAnsi="Palatino Linotype"/>
@@ -4648,7 +4652,7 @@
           <w:t xml:space="preserve"> lock </w:t>
         </w:r>
       </w:ins>
-      <w:ins w:id="61" w:author="Ravindra Akella" w:date="2019-09-15T19:27:00Z">
+      <w:ins w:id="60" w:author="Ravindra Akella" w:date="2019-09-15T19:27:00Z">
         <w:r>
           <w:rPr>
             <w:rFonts w:ascii="Palatino Linotype" w:hAnsi="Palatino Linotype"/>
@@ -4656,7 +4660,7 @@
           <w:t xml:space="preserve">statement </w:t>
         </w:r>
       </w:ins>
-      <w:ins w:id="62" w:author="Ravindra Akella" w:date="2019-09-15T19:57:00Z">
+      <w:ins w:id="61" w:author="Ravindra Akella" w:date="2019-09-15T19:57:00Z">
         <w:r>
           <w:rPr>
             <w:rFonts w:ascii="Palatino Linotype" w:hAnsi="Palatino Linotype"/>
@@ -4664,17 +4668,24 @@
           <w:t xml:space="preserve">we </w:t>
         </w:r>
       </w:ins>
-      <w:ins w:id="63" w:author="Ravindra Akella" w:date="2019-09-15T19:27:00Z">
+      <w:ins w:id="62" w:author="Ravindra Akella" w:date="2019-09-15T19:27:00Z">
         <w:r>
           <w:rPr>
             <w:rFonts w:ascii="Palatino Linotype" w:hAnsi="Palatino Linotype"/>
           </w:rPr>
-          <w:t>need a create an object and wrap it inside lock keyword just like below –</w:t>
+          <w:t xml:space="preserve">need a create an object and wrap it inside </w:t>
         </w:r>
         <w:r>
           <w:rPr>
             <w:rFonts w:ascii="Palatino Linotype" w:hAnsi="Palatino Linotype"/>
           </w:rPr>
+          <w:lastRenderedPageBreak/>
+          <w:t>lock keyword just like below –</w:t>
+        </w:r>
+        <w:r>
+          <w:rPr>
+            <w:rFonts w:ascii="Palatino Linotype" w:hAnsi="Palatino Linotype"/>
+          </w:rPr>
           <w:br/>
         </w:r>
       </w:ins>
@@ -4682,20 +4693,79 @@
     <w:p>
       <w:pPr>
         <w:rPr>
-          <w:ins w:id="64" w:author="Ravindra Akella" w:date="2019-09-15T19:18:00Z"/>
+          <w:ins w:id="63" w:author="Ravindra Akella" w:date="2019-09-15T19:18:00Z"/>
           <w:rFonts w:ascii="Palatino Linotype" w:hAnsi="Palatino Linotype"/>
-          <w:rPrChange w:id="65" w:author="Ravindra Akella" w:date="2019-09-15T19:27:00Z">
-            <w:rPr>
-              <w:ins w:id="66" w:author="Ravindra Akella" w:date="2019-09-15T19:18:00Z"/>
-              <w:rFonts w:ascii="Palatino Linotype" w:hAnsi="Palatino Linotype"/>
-            </w:rPr>
-          </w:rPrChange>
-        </w:rPr>
-        <w:pPrChange w:id="67" w:author="Ravindra Akella" w:date="2019-09-15T19:27:00Z">
-          <w:pPr/>
-        </w:pPrChange>
-      </w:pPr>
-      <w:ins w:id="68" w:author="Ravindra Akella" w:date="2019-09-15T19:27:00Z">
+        </w:rPr>
+      </w:pPr>
+      <w:ins w:id="64" w:author="Ravindra Akella" w:date="2019-09-15T19:27:00Z">
+        <w:r>
+          <w:rPr>
+            <w:rFonts w:cstheme="minorHAnsi"/>
+            <w:color w:val="0000FF"/>
+            <w:sz w:val="20"/>
+            <w:szCs w:val="20"/>
+            <w:rPrChange w:id="65" w:author="Ravindra Akella" w:date="2019-09-15T19:28:00Z">
+              <w:rPr>
+                <w:rFonts w:ascii="Consolas" w:hAnsi="Consolas" w:cs="Consolas"/>
+                <w:color w:val="0000FF"/>
+                <w:sz w:val="19"/>
+                <w:szCs w:val="19"/>
+              </w:rPr>
+            </w:rPrChange>
+          </w:rPr>
+          <w:t>object</w:t>
+        </w:r>
+        <w:r>
+          <w:rPr>
+            <w:rFonts w:cstheme="minorHAnsi"/>
+            <w:color w:val="000000"/>
+            <w:sz w:val="20"/>
+            <w:szCs w:val="20"/>
+            <w:rPrChange w:id="66" w:author="Ravindra Akella" w:date="2019-09-15T19:28:00Z">
+              <w:rPr>
+                <w:rFonts w:ascii="Consolas" w:hAnsi="Consolas" w:cs="Consolas"/>
+                <w:color w:val="000000"/>
+                <w:sz w:val="19"/>
+                <w:szCs w:val="19"/>
+              </w:rPr>
+            </w:rPrChange>
+          </w:rPr>
+          <w:t xml:space="preserve"> locker = </w:t>
+        </w:r>
+        <w:r>
+          <w:rPr>
+            <w:rFonts w:cstheme="minorHAnsi"/>
+            <w:color w:val="0000FF"/>
+            <w:sz w:val="20"/>
+            <w:szCs w:val="20"/>
+            <w:rPrChange w:id="67" w:author="Ravindra Akella" w:date="2019-09-15T19:28:00Z">
+              <w:rPr>
+                <w:rFonts w:ascii="Consolas" w:hAnsi="Consolas" w:cs="Consolas"/>
+                <w:color w:val="0000FF"/>
+                <w:sz w:val="19"/>
+                <w:szCs w:val="19"/>
+              </w:rPr>
+            </w:rPrChange>
+          </w:rPr>
+          <w:t>new</w:t>
+        </w:r>
+        <w:r>
+          <w:rPr>
+            <w:rFonts w:cstheme="minorHAnsi"/>
+            <w:color w:val="000000"/>
+            <w:sz w:val="20"/>
+            <w:szCs w:val="20"/>
+            <w:rPrChange w:id="68" w:author="Ravindra Akella" w:date="2019-09-15T19:28:00Z">
+              <w:rPr>
+                <w:rFonts w:ascii="Consolas" w:hAnsi="Consolas" w:cs="Consolas"/>
+                <w:color w:val="000000"/>
+                <w:sz w:val="19"/>
+                <w:szCs w:val="19"/>
+              </w:rPr>
+            </w:rPrChange>
+          </w:rPr>
+          <w:t xml:space="preserve"> </w:t>
+        </w:r>
         <w:r>
           <w:rPr>
             <w:rFonts w:cstheme="minorHAnsi"/>
@@ -4728,15 +4798,70 @@
               </w:rPr>
             </w:rPrChange>
           </w:rPr>
-          <w:t xml:space="preserve"> locker = </w:t>
-        </w:r>
+          <w:t>();</w:t>
+        </w:r>
+      </w:ins>
+      <w:ins w:id="71" w:author="Ravindra Akella" w:date="2019-09-15T19:28:00Z">
+        <w:r>
+          <w:rPr>
+            <w:rFonts w:cstheme="minorHAnsi"/>
+            <w:color w:val="000000"/>
+            <w:sz w:val="20"/>
+            <w:szCs w:val="20"/>
+          </w:rPr>
+          <w:t xml:space="preserve"> </w:t>
+        </w:r>
+        <w:r>
+          <w:rPr>
+            <w:rFonts w:cstheme="minorHAnsi"/>
+            <w:noProof/>
+            <w:color w:val="008000"/>
+            <w:sz w:val="20"/>
+            <w:szCs w:val="20"/>
+            <w:rPrChange w:id="72" w:author="Ravindra Akella" w:date="2019-09-15T19:28:00Z">
+              <w:rPr>
+                <w:rFonts w:cstheme="minorHAnsi"/>
+                <w:color w:val="000000"/>
+                <w:sz w:val="20"/>
+                <w:szCs w:val="20"/>
+              </w:rPr>
+            </w:rPrChange>
+          </w:rPr>
+          <w:t>//Declare lock object</w:t>
+        </w:r>
+      </w:ins>
+    </w:p>
+    <w:p>
+      <w:pPr>
+        <w:autoSpaceDE w:val="0"/>
+        <w:autoSpaceDN w:val="0"/>
+        <w:adjustRightInd w:val="0"/>
+        <w:spacing w:after="0" w:line="240" w:lineRule="auto"/>
+        <w:rPr>
+          <w:ins w:id="73" w:author="Ravindra Akella" w:date="2019-09-15T20:00:00Z"/>
+          <w:rFonts w:cstheme="minorHAnsi"/>
+          <w:color w:val="000000"/>
+          <w:sz w:val="20"/>
+          <w:szCs w:val="20"/>
+          <w:rPrChange w:id="74" w:author="Ravindra Akella" w:date="2019-09-15T20:00:00Z">
+            <w:rPr>
+              <w:ins w:id="75" w:author="Ravindra Akella" w:date="2019-09-15T20:00:00Z"/>
+              <w:rFonts w:ascii="Consolas" w:hAnsi="Consolas" w:cs="Consolas"/>
+              <w:color w:val="000000"/>
+              <w:sz w:val="19"/>
+              <w:szCs w:val="19"/>
+            </w:rPr>
+          </w:rPrChange>
+        </w:rPr>
+      </w:pPr>
+      <w:ins w:id="76" w:author="Ravindra Akella" w:date="2019-09-15T20:00:00Z">
         <w:r>
           <w:rPr>
             <w:rFonts w:cstheme="minorHAnsi"/>
             <w:color w:val="0000FF"/>
             <w:sz w:val="20"/>
             <w:szCs w:val="20"/>
-            <w:rPrChange w:id="71" w:author="Ravindra Akella" w:date="2019-09-15T19:28:00Z">
+            <w:rPrChange w:id="77" w:author="Ravindra Akella" w:date="2019-09-15T20:00:00Z">
               <w:rPr>
                 <w:rFonts w:ascii="Consolas" w:hAnsi="Consolas" w:cs="Consolas"/>
                 <w:color w:val="0000FF"/>
@@ -4745,7 +4870,7 @@
               </w:rPr>
             </w:rPrChange>
           </w:rPr>
-          <w:t>new</w:t>
+          <w:t>async</w:t>
         </w:r>
         <w:r>
           <w:rPr>
@@ -4753,7 +4878,7 @@
             <w:color w:val="000000"/>
             <w:sz w:val="20"/>
             <w:szCs w:val="20"/>
-            <w:rPrChange w:id="72" w:author="Ravindra Akella" w:date="2019-09-15T19:28:00Z">
+            <w:rPrChange w:id="78" w:author="Ravindra Akella" w:date="2019-09-15T20:00:00Z">
               <w:rPr>
                 <w:rFonts w:ascii="Consolas" w:hAnsi="Consolas" w:cs="Consolas"/>
                 <w:color w:val="000000"/>
@@ -4762,7 +4887,7 @@
               </w:rPr>
             </w:rPrChange>
           </w:rPr>
-          <w:t xml:space="preserve"> </w:t>
+          <w:t xml:space="preserve"> Task AddBalanceToAcccount(</w:t>
         </w:r>
         <w:r>
           <w:rPr>
@@ -4770,7 +4895,7 @@
             <w:color w:val="0000FF"/>
             <w:sz w:val="20"/>
             <w:szCs w:val="20"/>
-            <w:rPrChange w:id="73" w:author="Ravindra Akella" w:date="2019-09-15T19:28:00Z">
+            <w:rPrChange w:id="79" w:author="Ravindra Akella" w:date="2019-09-15T20:00:00Z">
               <w:rPr>
                 <w:rFonts w:ascii="Consolas" w:hAnsi="Consolas" w:cs="Consolas"/>
                 <w:color w:val="0000FF"/>
@@ -4779,7 +4904,7 @@
               </w:rPr>
             </w:rPrChange>
           </w:rPr>
-          <w:t>object</w:t>
+          <w:t>long</w:t>
         </w:r>
         <w:r>
           <w:rPr>
@@ -4787,7 +4912,7 @@
             <w:color w:val="000000"/>
             <w:sz w:val="20"/>
             <w:szCs w:val="20"/>
-            <w:rPrChange w:id="74" w:author="Ravindra Akella" w:date="2019-09-15T19:28:00Z">
+            <w:rPrChange w:id="80" w:author="Ravindra Akella" w:date="2019-09-15T20:00:00Z">
               <w:rPr>
                 <w:rFonts w:ascii="Consolas" w:hAnsi="Consolas" w:cs="Consolas"/>
                 <w:color w:val="000000"/>
@@ -4796,19 +4921,194 @@
               </w:rPr>
             </w:rPrChange>
           </w:rPr>
-          <w:t>();</w:t>
-        </w:r>
-      </w:ins>
-      <w:ins w:id="75" w:author="Ravindra Akella" w:date="2019-09-15T19:28:00Z">
+          <w:t xml:space="preserve"> amount)</w:t>
+        </w:r>
+      </w:ins>
+    </w:p>
+    <w:p>
+      <w:pPr>
+        <w:autoSpaceDE w:val="0"/>
+        <w:autoSpaceDN w:val="0"/>
+        <w:adjustRightInd w:val="0"/>
+        <w:spacing w:after="0" w:line="240" w:lineRule="auto"/>
+        <w:rPr>
+          <w:ins w:id="81" w:author="Ravindra Akella" w:date="2019-09-15T20:00:00Z"/>
+          <w:rFonts w:cstheme="minorHAnsi"/>
+          <w:color w:val="000000"/>
+          <w:sz w:val="20"/>
+          <w:szCs w:val="20"/>
+          <w:rPrChange w:id="82" w:author="Ravindra Akella" w:date="2019-09-15T20:00:00Z">
+            <w:rPr>
+              <w:ins w:id="83" w:author="Ravindra Akella" w:date="2019-09-15T20:00:00Z"/>
+              <w:rFonts w:ascii="Consolas" w:hAnsi="Consolas" w:cs="Consolas"/>
+              <w:color w:val="000000"/>
+              <w:sz w:val="19"/>
+              <w:szCs w:val="19"/>
+            </w:rPr>
+          </w:rPrChange>
+        </w:rPr>
+      </w:pPr>
+      <w:ins w:id="84" w:author="Ravindra Akella" w:date="2019-09-15T20:00:00Z">
         <w:r>
           <w:rPr>
             <w:rFonts w:cstheme="minorHAnsi"/>
             <w:color w:val="000000"/>
             <w:sz w:val="20"/>
             <w:szCs w:val="20"/>
+            <w:rPrChange w:id="85" w:author="Ravindra Akella" w:date="2019-09-15T20:00:00Z">
+              <w:rPr>
+                <w:rFonts w:ascii="Consolas" w:hAnsi="Consolas" w:cs="Consolas"/>
+                <w:color w:val="000000"/>
+                <w:sz w:val="19"/>
+                <w:szCs w:val="19"/>
+              </w:rPr>
+            </w:rPrChange>
+          </w:rPr>
+          <w:t>{</w:t>
+        </w:r>
+      </w:ins>
+    </w:p>
+    <w:p>
+      <w:pPr>
+        <w:autoSpaceDE w:val="0"/>
+        <w:autoSpaceDN w:val="0"/>
+        <w:adjustRightInd w:val="0"/>
+        <w:spacing w:after="0" w:line="240" w:lineRule="auto"/>
+        <w:ind w:left="720"/>
+        <w:rPr>
+          <w:ins w:id="86" w:author="Ravindra Akella" w:date="2019-09-15T20:00:00Z"/>
+          <w:rFonts w:cstheme="minorHAnsi"/>
+          <w:color w:val="0000FF"/>
+          <w:sz w:val="20"/>
+          <w:szCs w:val="20"/>
+        </w:rPr>
+        <w:pPrChange w:id="87" w:author="Ravindra Akella" w:date="2019-09-15T20:00:00Z">
+          <w:pPr>
+            <w:autoSpaceDE w:val="0"/>
+            <w:autoSpaceDN w:val="0"/>
+            <w:adjustRightInd w:val="0"/>
+            <w:spacing w:after="0" w:line="240" w:lineRule="auto"/>
+          </w:pPr>
+        </w:pPrChange>
+      </w:pPr>
+      <w:ins w:id="88" w:author="Ravindra Akella" w:date="2019-09-15T20:00:00Z">
+        <w:r>
+          <w:rPr>
+            <w:rFonts w:cstheme="minorHAnsi"/>
+            <w:color w:val="0000FF"/>
+            <w:sz w:val="20"/>
+            <w:szCs w:val="20"/>
+            <w:rPrChange w:id="89" w:author="Ravindra Akella" w:date="2019-09-15T20:00:00Z">
+              <w:rPr>
+                <w:rFonts w:ascii="Consolas" w:hAnsi="Consolas" w:cs="Consolas"/>
+                <w:color w:val="0000FF"/>
+                <w:sz w:val="19"/>
+                <w:szCs w:val="19"/>
+              </w:rPr>
+            </w:rPrChange>
+          </w:rPr>
+          <w:t>await</w:t>
+        </w:r>
+        <w:r>
+          <w:rPr>
+            <w:rFonts w:cstheme="minorHAnsi"/>
+            <w:color w:val="000000"/>
+            <w:sz w:val="20"/>
+            <w:szCs w:val="20"/>
+            <w:rPrChange w:id="90" w:author="Ravindra Akella" w:date="2019-09-15T20:00:00Z">
+              <w:rPr>
+                <w:rFonts w:ascii="Consolas" w:hAnsi="Consolas" w:cs="Consolas"/>
+                <w:color w:val="000000"/>
+                <w:sz w:val="19"/>
+                <w:szCs w:val="19"/>
+              </w:rPr>
+            </w:rPrChange>
+          </w:rPr>
+          <w:t xml:space="preserve"> Task.Delay(1);</w:t>
+        </w:r>
+      </w:ins>
+    </w:p>
+    <w:p>
+      <w:pPr>
+        <w:autoSpaceDE w:val="0"/>
+        <w:autoSpaceDN w:val="0"/>
+        <w:adjustRightInd w:val="0"/>
+        <w:spacing w:after="0" w:line="240" w:lineRule="auto"/>
+        <w:ind w:left="720"/>
+        <w:rPr>
+          <w:ins w:id="91" w:author="Ravindra Akella" w:date="2019-09-15T19:18:00Z"/>
+          <w:rFonts w:cstheme="minorHAnsi"/>
+          <w:noProof/>
+          <w:color w:val="008000"/>
+          <w:sz w:val="20"/>
+          <w:szCs w:val="20"/>
+          <w:rPrChange w:id="92" w:author="Ravindra Akella" w:date="2019-09-15T19:29:00Z">
+            <w:rPr>
+              <w:ins w:id="93" w:author="Ravindra Akella" w:date="2019-09-15T19:18:00Z"/>
+              <w:rFonts w:ascii="Consolas" w:hAnsi="Consolas" w:cs="Consolas"/>
+              <w:color w:val="000000"/>
+              <w:sz w:val="19"/>
+              <w:szCs w:val="19"/>
+            </w:rPr>
+          </w:rPrChange>
+        </w:rPr>
+        <w:pPrChange w:id="94" w:author="Ravindra Akella" w:date="2019-09-15T20:00:00Z">
+          <w:pPr>
+            <w:autoSpaceDE w:val="0"/>
+            <w:autoSpaceDN w:val="0"/>
+            <w:adjustRightInd w:val="0"/>
+            <w:spacing w:after="0" w:line="240" w:lineRule="auto"/>
+          </w:pPr>
+        </w:pPrChange>
+      </w:pPr>
+      <w:ins w:id="95" w:author="Ravindra Akella" w:date="2019-09-15T19:18:00Z">
+        <w:r>
+          <w:rPr>
+            <w:rFonts w:cstheme="minorHAnsi"/>
+            <w:color w:val="0000FF"/>
+            <w:sz w:val="20"/>
+            <w:szCs w:val="20"/>
+            <w:rPrChange w:id="96" w:author="Ravindra Akella" w:date="2019-09-15T19:18:00Z">
+              <w:rPr>
+                <w:rFonts w:ascii="Consolas" w:hAnsi="Consolas" w:cs="Consolas"/>
+                <w:color w:val="0000FF"/>
+                <w:sz w:val="19"/>
+                <w:szCs w:val="19"/>
+              </w:rPr>
+            </w:rPrChange>
+          </w:rPr>
+          <w:t>lock</w:t>
+        </w:r>
+        <w:r>
+          <w:rPr>
+            <w:rFonts w:cstheme="minorHAnsi"/>
+            <w:color w:val="000000"/>
+            <w:sz w:val="20"/>
+            <w:szCs w:val="20"/>
+            <w:rPrChange w:id="97" w:author="Ravindra Akella" w:date="2019-09-15T19:18:00Z">
+              <w:rPr>
+                <w:rFonts w:ascii="Consolas" w:hAnsi="Consolas" w:cs="Consolas"/>
+                <w:color w:val="000000"/>
+                <w:sz w:val="19"/>
+                <w:szCs w:val="19"/>
+              </w:rPr>
+            </w:rPrChange>
+          </w:rPr>
+          <w:t xml:space="preserve"> (locker)</w:t>
+        </w:r>
+      </w:ins>
+      <w:ins w:id="98" w:author="Ravindra Akella" w:date="2019-09-15T19:28:00Z">
+        <w:r>
+          <w:rPr>
+            <w:rFonts w:cstheme="minorHAnsi"/>
+            <w:color w:val="000000"/>
+            <w:sz w:val="20"/>
+            <w:szCs w:val="20"/>
           </w:rPr>
           <w:t xml:space="preserve"> </w:t>
         </w:r>
+      </w:ins>
+      <w:ins w:id="99" w:author="Ravindra Akella" w:date="2019-09-15T19:29:00Z">
         <w:r>
           <w:rPr>
             <w:rFonts w:cstheme="minorHAnsi"/>
@@ -4816,7 +5116,7 @@
             <w:color w:val="008000"/>
             <w:sz w:val="20"/>
             <w:szCs w:val="20"/>
-            <w:rPrChange w:id="76" w:author="Ravindra Akella" w:date="2019-09-15T19:28:00Z">
+            <w:rPrChange w:id="100" w:author="Ravindra Akella" w:date="2019-09-15T19:29:00Z">
               <w:rPr>
                 <w:rFonts w:cstheme="minorHAnsi"/>
                 <w:color w:val="000000"/>
@@ -4825,7 +5125,7 @@
               </w:rPr>
             </w:rPrChange>
           </w:rPr>
-          <w:t>//Declare lock object</w:t>
+          <w:t>//Locking accountBalance variable</w:t>
         </w:r>
       </w:ins>
     </w:p>
@@ -4835,15 +5135,16 @@
         <w:autoSpaceDN w:val="0"/>
         <w:adjustRightInd w:val="0"/>
         <w:spacing w:after="0" w:line="240" w:lineRule="auto"/>
-        <w:rPr>
-          <w:ins w:id="77" w:author="Ravindra Akella" w:date="2019-09-15T20:00:00Z"/>
-          <w:rFonts w:cstheme="minorHAnsi"/>
-          <w:color w:val="000000"/>
-          <w:sz w:val="20"/>
-          <w:szCs w:val="20"/>
-          <w:rPrChange w:id="78" w:author="Ravindra Akella" w:date="2019-09-15T20:00:00Z">
+        <w:ind w:left="720"/>
+        <w:rPr>
+          <w:ins w:id="101" w:author="Ravindra Akella" w:date="2019-09-15T19:18:00Z"/>
+          <w:rFonts w:cstheme="minorHAnsi"/>
+          <w:color w:val="000000"/>
+          <w:sz w:val="20"/>
+          <w:szCs w:val="20"/>
+          <w:rPrChange w:id="102" w:author="Ravindra Akella" w:date="2019-09-15T19:18:00Z">
             <w:rPr>
-              <w:ins w:id="79" w:author="Ravindra Akella" w:date="2019-09-15T20:00:00Z"/>
+              <w:ins w:id="103" w:author="Ravindra Akella" w:date="2019-09-15T19:18:00Z"/>
               <w:rFonts w:ascii="Consolas" w:hAnsi="Consolas" w:cs="Consolas"/>
               <w:color w:val="000000"/>
               <w:sz w:val="19"/>
@@ -4851,32 +5152,23 @@
             </w:rPr>
           </w:rPrChange>
         </w:rPr>
-      </w:pPr>
-      <w:ins w:id="80" w:author="Ravindra Akella" w:date="2019-09-15T20:00:00Z">
-        <w:r>
-          <w:rPr>
-            <w:rFonts w:cstheme="minorHAnsi"/>
-            <w:color w:val="0000FF"/>
-            <w:sz w:val="20"/>
-            <w:szCs w:val="20"/>
-            <w:rPrChange w:id="81" w:author="Ravindra Akella" w:date="2019-09-15T20:00:00Z">
-              <w:rPr>
-                <w:rFonts w:ascii="Consolas" w:hAnsi="Consolas" w:cs="Consolas"/>
-                <w:color w:val="0000FF"/>
-                <w:sz w:val="19"/>
-                <w:szCs w:val="19"/>
-              </w:rPr>
-            </w:rPrChange>
-          </w:rPr>
-          <w:t>async</w:t>
-        </w:r>
+        <w:pPrChange w:id="104" w:author="Ravindra Akella" w:date="2019-09-15T20:00:00Z">
+          <w:pPr>
+            <w:autoSpaceDE w:val="0"/>
+            <w:autoSpaceDN w:val="0"/>
+            <w:adjustRightInd w:val="0"/>
+            <w:spacing w:after="0" w:line="240" w:lineRule="auto"/>
+          </w:pPr>
+        </w:pPrChange>
+      </w:pPr>
+      <w:ins w:id="105" w:author="Ravindra Akella" w:date="2019-09-15T19:18:00Z">
         <w:r>
           <w:rPr>
             <w:rFonts w:cstheme="minorHAnsi"/>
             <w:color w:val="000000"/>
             <w:sz w:val="20"/>
             <w:szCs w:val="20"/>
-            <w:rPrChange w:id="82" w:author="Ravindra Akella" w:date="2019-09-15T20:00:00Z">
+            <w:rPrChange w:id="106" w:author="Ravindra Akella" w:date="2019-09-15T19:18:00Z">
               <w:rPr>
                 <w:rFonts w:ascii="Consolas" w:hAnsi="Consolas" w:cs="Consolas"/>
                 <w:color w:val="000000"/>
@@ -4885,32 +5177,41 @@
               </w:rPr>
             </w:rPrChange>
           </w:rPr>
-          <w:t xml:space="preserve"> Task AddBalanceToAcccount(</w:t>
-        </w:r>
-        <w:r>
-          <w:rPr>
-            <w:rFonts w:cstheme="minorHAnsi"/>
-            <w:color w:val="0000FF"/>
-            <w:sz w:val="20"/>
-            <w:szCs w:val="20"/>
-            <w:rPrChange w:id="83" w:author="Ravindra Akella" w:date="2019-09-15T20:00:00Z">
-              <w:rPr>
-                <w:rFonts w:ascii="Consolas" w:hAnsi="Consolas" w:cs="Consolas"/>
-                <w:color w:val="0000FF"/>
-                <w:sz w:val="19"/>
-                <w:szCs w:val="19"/>
-              </w:rPr>
-            </w:rPrChange>
-          </w:rPr>
-          <w:t>long</w:t>
-        </w:r>
+          <w:t>{</w:t>
+        </w:r>
+      </w:ins>
+    </w:p>
+    <w:p>
+      <w:pPr>
+        <w:autoSpaceDE w:val="0"/>
+        <w:autoSpaceDN w:val="0"/>
+        <w:adjustRightInd w:val="0"/>
+        <w:spacing w:after="0" w:line="240" w:lineRule="auto"/>
+        <w:ind w:left="720"/>
+        <w:rPr>
+          <w:ins w:id="107" w:author="Ravindra Akella" w:date="2019-09-15T19:58:00Z"/>
+          <w:rFonts w:cstheme="minorHAnsi"/>
+          <w:color w:val="000000"/>
+          <w:sz w:val="20"/>
+          <w:szCs w:val="20"/>
+        </w:rPr>
+        <w:pPrChange w:id="108" w:author="Ravindra Akella" w:date="2019-09-15T20:00:00Z">
+          <w:pPr>
+            <w:autoSpaceDE w:val="0"/>
+            <w:autoSpaceDN w:val="0"/>
+            <w:adjustRightInd w:val="0"/>
+            <w:spacing w:after="0" w:line="240" w:lineRule="auto"/>
+          </w:pPr>
+        </w:pPrChange>
+      </w:pPr>
+      <w:ins w:id="109" w:author="Ravindra Akella" w:date="2019-09-15T19:18:00Z">
         <w:r>
           <w:rPr>
             <w:rFonts w:cstheme="minorHAnsi"/>
             <w:color w:val="000000"/>
             <w:sz w:val="20"/>
             <w:szCs w:val="20"/>
-            <w:rPrChange w:id="84" w:author="Ravindra Akella" w:date="2019-09-15T20:00:00Z">
+            <w:rPrChange w:id="110" w:author="Ravindra Akella" w:date="2019-09-15T19:18:00Z">
               <w:rPr>
                 <w:rFonts w:ascii="Consolas" w:hAnsi="Consolas" w:cs="Consolas"/>
                 <w:color w:val="000000"/>
@@ -4919,41 +5220,28 @@
               </w:rPr>
             </w:rPrChange>
           </w:rPr>
-          <w:t xml:space="preserve"> amount)</w:t>
-        </w:r>
-      </w:ins>
-    </w:p>
-    <w:p>
-      <w:pPr>
-        <w:autoSpaceDE w:val="0"/>
-        <w:autoSpaceDN w:val="0"/>
-        <w:adjustRightInd w:val="0"/>
-        <w:spacing w:after="0" w:line="240" w:lineRule="auto"/>
-        <w:rPr>
-          <w:ins w:id="85" w:author="Ravindra Akella" w:date="2019-09-15T20:00:00Z"/>
-          <w:rFonts w:cstheme="minorHAnsi"/>
-          <w:color w:val="000000"/>
-          <w:sz w:val="20"/>
-          <w:szCs w:val="20"/>
-          <w:rPrChange w:id="86" w:author="Ravindra Akella" w:date="2019-09-15T20:00:00Z">
-            <w:rPr>
-              <w:ins w:id="87" w:author="Ravindra Akella" w:date="2019-09-15T20:00:00Z"/>
-              <w:rFonts w:ascii="Consolas" w:hAnsi="Consolas" w:cs="Consolas"/>
-              <w:color w:val="000000"/>
-              <w:sz w:val="19"/>
-              <w:szCs w:val="19"/>
-            </w:rPr>
-          </w:rPrChange>
-        </w:rPr>
-      </w:pPr>
-      <w:ins w:id="88" w:author="Ravindra Akella" w:date="2019-09-15T20:00:00Z">
+          <w:t xml:space="preserve">    accountBalance = accountBalance + </w:t>
+        </w:r>
+      </w:ins>
+      <w:ins w:id="111" w:author="Ravindra Akella" w:date="2019-09-15T19:28:00Z">
         <w:r>
           <w:rPr>
             <w:rFonts w:cstheme="minorHAnsi"/>
             <w:color w:val="000000"/>
             <w:sz w:val="20"/>
             <w:szCs w:val="20"/>
-            <w:rPrChange w:id="89" w:author="Ravindra Akella" w:date="2019-09-15T20:00:00Z">
+          </w:rPr>
+          <w:t>10</w:t>
+        </w:r>
+      </w:ins>
+      <w:ins w:id="112" w:author="Ravindra Akella" w:date="2019-09-15T19:18:00Z">
+        <w:r>
+          <w:rPr>
+            <w:rFonts w:cstheme="minorHAnsi"/>
+            <w:color w:val="000000"/>
+            <w:sz w:val="20"/>
+            <w:szCs w:val="20"/>
+            <w:rPrChange w:id="113" w:author="Ravindra Akella" w:date="2019-09-15T19:18:00Z">
               <w:rPr>
                 <w:rFonts w:ascii="Consolas" w:hAnsi="Consolas" w:cs="Consolas"/>
                 <w:color w:val="000000"/>
@@ -4962,7 +5250,7 @@
               </w:rPr>
             </w:rPrChange>
           </w:rPr>
-          <w:t>{</w:t>
+          <w:t>;</w:t>
         </w:r>
       </w:ins>
     </w:p>
@@ -4974,22 +5262,22 @@
         <w:spacing w:after="0" w:line="240" w:lineRule="auto"/>
         <w:ind w:left="720"/>
         <w:rPr>
-          <w:ins w:id="90" w:author="Ravindra Akella" w:date="2019-09-15T20:00:00Z"/>
-          <w:rFonts w:cstheme="minorHAnsi"/>
-          <w:color w:val="0000FF"/>
-          <w:sz w:val="20"/>
-          <w:szCs w:val="20"/>
-          <w:rPrChange w:id="91" w:author="Ravindra Akella" w:date="2019-09-15T20:00:00Z">
+          <w:ins w:id="114" w:author="Ravindra Akella" w:date="2019-09-15T19:18:00Z"/>
+          <w:rFonts w:cstheme="minorHAnsi"/>
+          <w:color w:val="000000"/>
+          <w:sz w:val="20"/>
+          <w:szCs w:val="20"/>
+          <w:rPrChange w:id="115" w:author="Ravindra Akella" w:date="2019-09-15T19:59:00Z">
             <w:rPr>
-              <w:ins w:id="92" w:author="Ravindra Akella" w:date="2019-09-15T20:00:00Z"/>
-              <w:rFonts w:cstheme="minorHAnsi"/>
-              <w:color w:val="0000FF"/>
-              <w:sz w:val="20"/>
-              <w:szCs w:val="20"/>
+              <w:ins w:id="116" w:author="Ravindra Akella" w:date="2019-09-15T19:18:00Z"/>
+              <w:rFonts w:ascii="Consolas" w:hAnsi="Consolas" w:cs="Consolas"/>
+              <w:color w:val="000000"/>
+              <w:sz w:val="19"/>
+              <w:szCs w:val="19"/>
             </w:rPr>
           </w:rPrChange>
         </w:rPr>
-        <w:pPrChange w:id="93" w:author="Ravindra Akella" w:date="2019-09-15T20:00:00Z">
+        <w:pPrChange w:id="117" w:author="Ravindra Akella" w:date="2019-09-15T20:00:00Z">
           <w:pPr>
             <w:autoSpaceDE w:val="0"/>
             <w:autoSpaceDN w:val="0"/>
@@ -4998,31 +5286,23 @@
           </w:pPr>
         </w:pPrChange>
       </w:pPr>
-      <w:ins w:id="94" w:author="Ravindra Akella" w:date="2019-09-15T20:00:00Z">
-        <w:r>
-          <w:rPr>
-            <w:rFonts w:cstheme="minorHAnsi"/>
-            <w:color w:val="0000FF"/>
-            <w:sz w:val="20"/>
-            <w:szCs w:val="20"/>
-            <w:rPrChange w:id="95" w:author="Ravindra Akella" w:date="2019-09-15T20:00:00Z">
-              <w:rPr>
-                <w:rFonts w:ascii="Consolas" w:hAnsi="Consolas" w:cs="Consolas"/>
-                <w:color w:val="0000FF"/>
-                <w:sz w:val="19"/>
-                <w:szCs w:val="19"/>
-              </w:rPr>
-            </w:rPrChange>
-          </w:rPr>
-          <w:t>await</w:t>
-        </w:r>
+      <w:ins w:id="118" w:author="Ravindra Akella" w:date="2019-09-15T19:58:00Z">
         <w:r>
           <w:rPr>
             <w:rFonts w:cstheme="minorHAnsi"/>
             <w:color w:val="000000"/>
             <w:sz w:val="20"/>
             <w:szCs w:val="20"/>
-            <w:rPrChange w:id="96" w:author="Ravindra Akella" w:date="2019-09-15T20:00:00Z">
+          </w:rPr>
+          <w:t xml:space="preserve">    </w:t>
+        </w:r>
+        <w:r>
+          <w:rPr>
+            <w:rFonts w:cstheme="minorHAnsi"/>
+            <w:color w:val="000000"/>
+            <w:sz w:val="20"/>
+            <w:szCs w:val="20"/>
+            <w:rPrChange w:id="119" w:author="Ravindra Akella" w:date="2019-09-15T19:59:00Z">
               <w:rPr>
                 <w:rFonts w:ascii="Consolas" w:hAnsi="Consolas" w:cs="Consolas"/>
                 <w:color w:val="000000"/>
@@ -5031,7 +5311,41 @@
               </w:rPr>
             </w:rPrChange>
           </w:rPr>
-          <w:t xml:space="preserve"> Task.Delay(1);</w:t>
+          <w:t>Console.WriteLine(</w:t>
+        </w:r>
+        <w:r>
+          <w:rPr>
+            <w:rFonts w:cstheme="minorHAnsi"/>
+            <w:color w:val="A31515"/>
+            <w:sz w:val="20"/>
+            <w:szCs w:val="20"/>
+            <w:rPrChange w:id="120" w:author="Ravindra Akella" w:date="2019-09-15T19:59:00Z">
+              <w:rPr>
+                <w:rFonts w:ascii="Consolas" w:hAnsi="Consolas" w:cs="Consolas"/>
+                <w:color w:val="A31515"/>
+                <w:sz w:val="19"/>
+                <w:szCs w:val="19"/>
+              </w:rPr>
+            </w:rPrChange>
+          </w:rPr>
+          <w:t>"balance updated"</w:t>
+        </w:r>
+        <w:r>
+          <w:rPr>
+            <w:rFonts w:cstheme="minorHAnsi"/>
+            <w:color w:val="000000"/>
+            <w:sz w:val="20"/>
+            <w:szCs w:val="20"/>
+            <w:rPrChange w:id="121" w:author="Ravindra Akella" w:date="2019-09-15T19:59:00Z">
+              <w:rPr>
+                <w:rFonts w:ascii="Consolas" w:hAnsi="Consolas" w:cs="Consolas"/>
+                <w:color w:val="000000"/>
+                <w:sz w:val="19"/>
+                <w:szCs w:val="19"/>
+              </w:rPr>
+            </w:rPrChange>
+          </w:rPr>
+          <w:t>);</w:t>
         </w:r>
       </w:ins>
     </w:p>
@@ -5043,23 +5357,14 @@
         <w:spacing w:after="0" w:line="240" w:lineRule="auto"/>
         <w:ind w:left="720"/>
         <w:rPr>
-          <w:ins w:id="97" w:author="Ravindra Akella" w:date="2019-09-15T19:18:00Z"/>
+          <w:ins w:id="122" w:author="Ravindra Akella" w:date="2019-09-15T19:29:00Z"/>
           <w:rFonts w:cstheme="minorHAnsi"/>
           <w:noProof/>
           <w:color w:val="008000"/>
           <w:sz w:val="20"/>
           <w:szCs w:val="20"/>
-          <w:rPrChange w:id="98" w:author="Ravindra Akella" w:date="2019-09-15T19:29:00Z">
-            <w:rPr>
-              <w:ins w:id="99" w:author="Ravindra Akella" w:date="2019-09-15T19:18:00Z"/>
-              <w:rFonts w:ascii="Consolas" w:hAnsi="Consolas" w:cs="Consolas"/>
-              <w:color w:val="000000"/>
-              <w:sz w:val="19"/>
-              <w:szCs w:val="19"/>
-            </w:rPr>
-          </w:rPrChange>
-        </w:rPr>
-        <w:pPrChange w:id="100" w:author="Ravindra Akella" w:date="2019-09-15T20:00:00Z">
+        </w:rPr>
+        <w:pPrChange w:id="123" w:author="Ravindra Akella" w:date="2019-09-15T20:00:00Z">
           <w:pPr>
             <w:autoSpaceDE w:val="0"/>
             <w:autoSpaceDN w:val="0"/>
@@ -5068,31 +5373,14 @@
           </w:pPr>
         </w:pPrChange>
       </w:pPr>
-      <w:ins w:id="101" w:author="Ravindra Akella" w:date="2019-09-15T19:18:00Z">
-        <w:r>
-          <w:rPr>
-            <w:rFonts w:cstheme="minorHAnsi"/>
-            <w:color w:val="0000FF"/>
-            <w:sz w:val="20"/>
-            <w:szCs w:val="20"/>
-            <w:rPrChange w:id="102" w:author="Ravindra Akella" w:date="2019-09-15T19:18:00Z">
-              <w:rPr>
-                <w:rFonts w:ascii="Consolas" w:hAnsi="Consolas" w:cs="Consolas"/>
-                <w:color w:val="0000FF"/>
-                <w:sz w:val="19"/>
-                <w:szCs w:val="19"/>
-              </w:rPr>
-            </w:rPrChange>
-          </w:rPr>
-          <w:t>lock</w:t>
-        </w:r>
+      <w:ins w:id="124" w:author="Ravindra Akella" w:date="2019-09-15T19:18:00Z">
         <w:r>
           <w:rPr>
             <w:rFonts w:cstheme="minorHAnsi"/>
             <w:color w:val="000000"/>
             <w:sz w:val="20"/>
             <w:szCs w:val="20"/>
-            <w:rPrChange w:id="103" w:author="Ravindra Akella" w:date="2019-09-15T19:18:00Z">
+            <w:rPrChange w:id="125" w:author="Ravindra Akella" w:date="2019-09-15T19:18:00Z">
               <w:rPr>
                 <w:rFonts w:ascii="Consolas" w:hAnsi="Consolas" w:cs="Consolas"/>
                 <w:color w:val="000000"/>
@@ -5101,10 +5389,10 @@
               </w:rPr>
             </w:rPrChange>
           </w:rPr>
-          <w:t xml:space="preserve"> (locker)</w:t>
-        </w:r>
-      </w:ins>
-      <w:ins w:id="104" w:author="Ravindra Akella" w:date="2019-09-15T19:28:00Z">
+          <w:t>}</w:t>
+        </w:r>
+      </w:ins>
+      <w:ins w:id="126" w:author="Ravindra Akella" w:date="2019-09-15T19:29:00Z">
         <w:r>
           <w:rPr>
             <w:rFonts w:cstheme="minorHAnsi"/>
@@ -5114,8 +5402,6 @@
           </w:rPr>
           <w:t xml:space="preserve"> </w:t>
         </w:r>
-      </w:ins>
-      <w:ins w:id="105" w:author="Ravindra Akella" w:date="2019-09-15T19:29:00Z">
         <w:r>
           <w:rPr>
             <w:rFonts w:cstheme="minorHAnsi"/>
@@ -5123,7 +5409,110 @@
             <w:color w:val="008000"/>
             <w:sz w:val="20"/>
             <w:szCs w:val="20"/>
-            <w:rPrChange w:id="106" w:author="Ravindra Akella" w:date="2019-09-15T19:29:00Z">
+          </w:rPr>
+          <w:t>//</w:t>
+        </w:r>
+        <w:r>
+          <w:rPr>
+            <w:rFonts w:cstheme="minorHAnsi"/>
+            <w:noProof/>
+            <w:color w:val="008000"/>
+            <w:sz w:val="20"/>
+            <w:szCs w:val="20"/>
+          </w:rPr>
+          <w:t>Un-</w:t>
+        </w:r>
+        <w:r>
+          <w:rPr>
+            <w:rFonts w:cstheme="minorHAnsi"/>
+            <w:noProof/>
+            <w:color w:val="008000"/>
+            <w:sz w:val="20"/>
+            <w:szCs w:val="20"/>
+          </w:rPr>
+          <w:t>Locking accountBalance variable</w:t>
+        </w:r>
+      </w:ins>
+    </w:p>
+    <w:p>
+      <w:pPr>
+        <w:rPr>
+          <w:ins w:id="127" w:author="Ravindra Akella" w:date="2019-09-15T19:59:00Z"/>
+          <w:rFonts w:cstheme="minorHAnsi"/>
+          <w:sz w:val="20"/>
+          <w:szCs w:val="20"/>
+        </w:rPr>
+      </w:pPr>
+      <w:ins w:id="128" w:author="Ravindra Akella" w:date="2019-09-15T20:00:00Z">
+        <w:r>
+          <w:rPr>
+            <w:rFonts w:cstheme="minorHAnsi"/>
+            <w:sz w:val="20"/>
+            <w:szCs w:val="20"/>
+          </w:rPr>
+          <w:t>}</w:t>
+        </w:r>
+      </w:ins>
+    </w:p>
+    <w:p>
+      <w:pPr>
+        <w:rPr>
+          <w:del w:id="129" w:author="Ravindra Akella" w:date="2019-09-15T20:01:00Z"/>
+          <w:rFonts w:ascii="Palatino Linotype" w:hAnsi="Palatino Linotype" w:cstheme="minorHAnsi"/>
+          <w:rPrChange w:id="130" w:author="Ravindra Akella" w:date="2019-09-15T20:02:00Z">
+            <w:rPr>
+              <w:del w:id="131" w:author="Ravindra Akella" w:date="2019-09-15T20:01:00Z"/>
+              <w:rFonts w:cstheme="minorHAnsi"/>
+              <w:color w:val="000000"/>
+              <w:sz w:val="20"/>
+              <w:szCs w:val="20"/>
+            </w:rPr>
+          </w:rPrChange>
+        </w:rPr>
+      </w:pPr>
+      <w:ins w:id="132" w:author="Ravindra Akella" w:date="2019-09-15T19:59:00Z">
+        <w:r>
+          <w:rPr>
+            <w:rFonts w:ascii="Palatino Linotype" w:hAnsi="Palatino Linotype" w:cstheme="minorHAnsi"/>
+            <w:rPrChange w:id="133" w:author="Ravindra Akella" w:date="2019-09-15T20:02:00Z">
+              <w:rPr>
+                <w:rFonts w:cstheme="minorHAnsi"/>
+                <w:sz w:val="20"/>
+                <w:szCs w:val="20"/>
+              </w:rPr>
+            </w:rPrChange>
+          </w:rPr>
+          <w:t>In this example if multiple threads parallelly</w:t>
+        </w:r>
+      </w:ins>
+      <w:ins w:id="134" w:author="Ravindra Akella" w:date="2019-09-16T22:33:00Z">
+        <w:r>
+          <w:rPr>
+            <w:rFonts w:ascii="Palatino Linotype" w:hAnsi="Palatino Linotype" w:cstheme="minorHAnsi"/>
+          </w:rPr>
+          <w:t xml:space="preserve"> call</w:t>
+        </w:r>
+      </w:ins>
+      <w:ins w:id="135" w:author="Ravindra Akella" w:date="2019-09-15T19:59:00Z">
+        <w:r>
+          <w:rPr>
+            <w:rFonts w:ascii="Palatino Linotype" w:hAnsi="Palatino Linotype" w:cstheme="minorHAnsi"/>
+            <w:rPrChange w:id="136" w:author="Ravindra Akella" w:date="2019-09-15T20:02:00Z">
+              <w:rPr>
+                <w:rFonts w:cstheme="minorHAnsi"/>
+                <w:sz w:val="20"/>
+                <w:szCs w:val="20"/>
+              </w:rPr>
+            </w:rPrChange>
+          </w:rPr>
+          <w:t xml:space="preserve"> </w:t>
+        </w:r>
+      </w:ins>
+      <w:ins w:id="137" w:author="Ravindra Akella" w:date="2019-09-15T20:01:00Z">
+        <w:r>
+          <w:rPr>
+            <w:rFonts w:ascii="Palatino Linotype" w:hAnsi="Palatino Linotype" w:cstheme="minorHAnsi"/>
+            <w:rPrChange w:id="138" w:author="Ravindra Akella" w:date="2019-09-15T20:02:00Z">
               <w:rPr>
                 <w:rFonts w:cstheme="minorHAnsi"/>
                 <w:color w:val="000000"/>
@@ -5132,16 +5521,123 @@
               </w:rPr>
             </w:rPrChange>
           </w:rPr>
-          <w:t xml:space="preserve">//Locking </w:t>
-        </w:r>
-        <w:r>
-          <w:rPr>
-            <w:rFonts w:cstheme="minorHAnsi"/>
-            <w:noProof/>
-            <w:color w:val="008000"/>
-            <w:sz w:val="20"/>
-            <w:szCs w:val="20"/>
-            <w:rPrChange w:id="107" w:author="Ravindra Akella" w:date="2019-09-15T19:29:00Z">
+          <w:t>AddBalanceToAcccount</w:t>
+        </w:r>
+        <w:r>
+          <w:rPr>
+            <w:rFonts w:ascii="Palatino Linotype" w:hAnsi="Palatino Linotype" w:cstheme="minorHAnsi"/>
+            <w:rPrChange w:id="139" w:author="Ravindra Akella" w:date="2019-09-15T20:02:00Z">
+              <w:rPr>
+                <w:rFonts w:cstheme="minorHAnsi"/>
+                <w:sz w:val="20"/>
+                <w:szCs w:val="20"/>
+              </w:rPr>
+            </w:rPrChange>
+          </w:rPr>
+          <w:t xml:space="preserve"> only one thread</w:t>
+        </w:r>
+      </w:ins>
+      <w:ins w:id="140" w:author="Ravindra Akella" w:date="2019-09-16T22:33:00Z">
+        <w:r>
+          <w:rPr>
+            <w:rFonts w:ascii="Palatino Linotype" w:hAnsi="Palatino Linotype" w:cstheme="minorHAnsi"/>
+          </w:rPr>
+          <w:t xml:space="preserve"> is allowed to access code b</w:t>
+        </w:r>
+      </w:ins>
+      <w:ins w:id="141" w:author="Ravindra Akella" w:date="2019-09-16T22:34:00Z">
+        <w:r>
+          <w:rPr>
+            <w:rFonts w:ascii="Palatino Linotype" w:hAnsi="Palatino Linotype" w:cstheme="minorHAnsi"/>
+          </w:rPr>
+          <w:t>lock inside lock statement so only one thread</w:t>
+        </w:r>
+      </w:ins>
+      <w:ins w:id="142" w:author="Ravindra Akella" w:date="2019-09-15T20:01:00Z">
+        <w:r>
+          <w:rPr>
+            <w:rFonts w:ascii="Palatino Linotype" w:hAnsi="Palatino Linotype" w:cstheme="minorHAnsi"/>
+            <w:rPrChange w:id="143" w:author="Ravindra Akella" w:date="2019-09-15T20:02:00Z">
+              <w:rPr>
+                <w:rFonts w:cstheme="minorHAnsi"/>
+                <w:sz w:val="20"/>
+                <w:szCs w:val="20"/>
+              </w:rPr>
+            </w:rPrChange>
+          </w:rPr>
+          <w:t xml:space="preserve"> can modify variable acc</w:t>
+        </w:r>
+      </w:ins>
+      <w:ins w:id="144" w:author="Ravindra Akella" w:date="2019-09-15T20:02:00Z">
+        <w:r>
+          <w:rPr>
+            <w:rFonts w:ascii="Palatino Linotype" w:hAnsi="Palatino Linotype" w:cstheme="minorHAnsi"/>
+            <w:rPrChange w:id="145" w:author="Ravindra Akella" w:date="2019-09-15T20:02:00Z">
+              <w:rPr>
+                <w:rFonts w:cstheme="minorHAnsi"/>
+                <w:sz w:val="20"/>
+                <w:szCs w:val="20"/>
+              </w:rPr>
+            </w:rPrChange>
+          </w:rPr>
+          <w:t>o</w:t>
+        </w:r>
+      </w:ins>
+      <w:ins w:id="146" w:author="Ravindra Akella" w:date="2019-09-15T20:01:00Z">
+        <w:r>
+          <w:rPr>
+            <w:rFonts w:ascii="Palatino Linotype" w:hAnsi="Palatino Linotype" w:cstheme="minorHAnsi"/>
+            <w:rPrChange w:id="147" w:author="Ravindra Akella" w:date="2019-09-15T20:02:00Z">
+              <w:rPr>
+                <w:rFonts w:cstheme="minorHAnsi"/>
+                <w:sz w:val="20"/>
+                <w:szCs w:val="20"/>
+              </w:rPr>
+            </w:rPrChange>
+          </w:rPr>
+          <w:t>untBalance at any point in time based on first come first serve basis.</w:t>
+        </w:r>
+      </w:ins>
+    </w:p>
+    <w:p>
+      <w:pPr>
+        <w:rPr>
+          <w:ins w:id="148" w:author="Ravindra Akella" w:date="2019-09-16T09:31:00Z"/>
+          <w:rFonts w:ascii="Palatino Linotype" w:hAnsi="Palatino Linotype" w:cstheme="minorHAnsi"/>
+        </w:rPr>
+      </w:pPr>
+      <w:ins w:id="149" w:author="Ravindra Akella" w:date="2019-09-15T20:02:00Z">
+        <w:r>
+          <w:rPr>
+            <w:rFonts w:ascii="Palatino Linotype" w:hAnsi="Palatino Linotype" w:cstheme="minorHAnsi"/>
+            <w:rPrChange w:id="150" w:author="Ravindra Akella" w:date="2019-09-15T20:02:00Z">
+              <w:rPr>
+                <w:rFonts w:cstheme="minorHAnsi"/>
+                <w:sz w:val="20"/>
+                <w:szCs w:val="20"/>
+              </w:rPr>
+            </w:rPrChange>
+          </w:rPr>
+          <w:t xml:space="preserve"> All the other threads will continue to wait until lock is released by the thread that acquired it</w:t>
+        </w:r>
+        <w:r>
+          <w:rPr>
+            <w:rFonts w:ascii="Palatino Linotype" w:hAnsi="Palatino Linotype" w:cstheme="minorHAnsi"/>
+          </w:rPr>
+          <w:t>, what this actually means no ma</w:t>
+        </w:r>
+      </w:ins>
+      <w:ins w:id="151" w:author="Ravindra Akella" w:date="2019-09-15T20:03:00Z">
+        <w:r>
+          <w:rPr>
+            <w:rFonts w:ascii="Palatino Linotype" w:hAnsi="Palatino Linotype" w:cstheme="minorHAnsi"/>
+          </w:rPr>
+          <w:t xml:space="preserve">tter the number of threads parallelly call </w:t>
+        </w:r>
+        <w:r>
+          <w:rPr>
+            <w:rFonts w:ascii="Palatino Linotype" w:hAnsi="Palatino Linotype" w:cstheme="minorHAnsi"/>
+            <w:rPrChange w:id="152" w:author="Ravindra Akella" w:date="2019-09-15T20:03:00Z">
               <w:rPr>
                 <w:rFonts w:cstheme="minorHAnsi"/>
                 <w:color w:val="000000"/>
@@ -5150,489 +5646,18 @@
               </w:rPr>
             </w:rPrChange>
           </w:rPr>
-          <w:t>accountBalance</w:t>
-        </w:r>
-        <w:r>
-          <w:rPr>
-            <w:rFonts w:cstheme="minorHAnsi"/>
-            <w:noProof/>
-            <w:color w:val="008000"/>
-            <w:sz w:val="20"/>
-            <w:szCs w:val="20"/>
-            <w:rPrChange w:id="108" w:author="Ravindra Akella" w:date="2019-09-15T19:29:00Z">
-              <w:rPr>
-                <w:rFonts w:cstheme="minorHAnsi"/>
-                <w:color w:val="000000"/>
-                <w:sz w:val="20"/>
-                <w:szCs w:val="20"/>
-              </w:rPr>
-            </w:rPrChange>
-          </w:rPr>
-          <w:t xml:space="preserve"> variable</w:t>
-        </w:r>
-      </w:ins>
-    </w:p>
-    <w:p>
-      <w:pPr>
-        <w:autoSpaceDE w:val="0"/>
-        <w:autoSpaceDN w:val="0"/>
-        <w:adjustRightInd w:val="0"/>
-        <w:spacing w:after="0" w:line="240" w:lineRule="auto"/>
-        <w:ind w:left="720"/>
-        <w:rPr>
-          <w:ins w:id="109" w:author="Ravindra Akella" w:date="2019-09-15T19:18:00Z"/>
-          <w:rFonts w:cstheme="minorHAnsi"/>
-          <w:color w:val="000000"/>
-          <w:sz w:val="20"/>
-          <w:szCs w:val="20"/>
-          <w:rPrChange w:id="110" w:author="Ravindra Akella" w:date="2019-09-15T19:18:00Z">
-            <w:rPr>
-              <w:ins w:id="111" w:author="Ravindra Akella" w:date="2019-09-15T19:18:00Z"/>
-              <w:rFonts w:ascii="Consolas" w:hAnsi="Consolas" w:cs="Consolas"/>
-              <w:color w:val="000000"/>
-              <w:sz w:val="19"/>
-              <w:szCs w:val="19"/>
-            </w:rPr>
-          </w:rPrChange>
-        </w:rPr>
-        <w:pPrChange w:id="112" w:author="Ravindra Akella" w:date="2019-09-15T20:00:00Z">
-          <w:pPr>
-            <w:autoSpaceDE w:val="0"/>
-            <w:autoSpaceDN w:val="0"/>
-            <w:adjustRightInd w:val="0"/>
-            <w:spacing w:after="0" w:line="240" w:lineRule="auto"/>
-          </w:pPr>
-        </w:pPrChange>
-      </w:pPr>
-      <w:ins w:id="113" w:author="Ravindra Akella" w:date="2019-09-15T19:18:00Z">
-        <w:r>
-          <w:rPr>
-            <w:rFonts w:cstheme="minorHAnsi"/>
-            <w:color w:val="000000"/>
-            <w:sz w:val="20"/>
-            <w:szCs w:val="20"/>
-            <w:rPrChange w:id="114" w:author="Ravindra Akella" w:date="2019-09-15T19:18:00Z">
-              <w:rPr>
-                <w:rFonts w:ascii="Consolas" w:hAnsi="Consolas" w:cs="Consolas"/>
-                <w:color w:val="000000"/>
-                <w:sz w:val="19"/>
-                <w:szCs w:val="19"/>
-              </w:rPr>
-            </w:rPrChange>
-          </w:rPr>
-          <w:t>{</w:t>
-        </w:r>
-      </w:ins>
-    </w:p>
-    <w:p>
-      <w:pPr>
-        <w:autoSpaceDE w:val="0"/>
-        <w:autoSpaceDN w:val="0"/>
-        <w:adjustRightInd w:val="0"/>
-        <w:spacing w:after="0" w:line="240" w:lineRule="auto"/>
-        <w:ind w:left="720"/>
-        <w:rPr>
-          <w:ins w:id="115" w:author="Ravindra Akella" w:date="2019-09-15T19:58:00Z"/>
-          <w:rFonts w:cstheme="minorHAnsi"/>
-          <w:color w:val="000000"/>
-          <w:sz w:val="20"/>
-          <w:szCs w:val="20"/>
-        </w:rPr>
-        <w:pPrChange w:id="116" w:author="Ravindra Akella" w:date="2019-09-15T20:00:00Z">
-          <w:pPr>
-            <w:autoSpaceDE w:val="0"/>
-            <w:autoSpaceDN w:val="0"/>
-            <w:adjustRightInd w:val="0"/>
-            <w:spacing w:after="0" w:line="240" w:lineRule="auto"/>
-          </w:pPr>
-        </w:pPrChange>
-      </w:pPr>
-      <w:ins w:id="117" w:author="Ravindra Akella" w:date="2019-09-15T19:18:00Z">
-        <w:r>
-          <w:rPr>
-            <w:rFonts w:cstheme="minorHAnsi"/>
-            <w:color w:val="000000"/>
-            <w:sz w:val="20"/>
-            <w:szCs w:val="20"/>
-            <w:rPrChange w:id="118" w:author="Ravindra Akella" w:date="2019-09-15T19:18:00Z">
-              <w:rPr>
-                <w:rFonts w:ascii="Consolas" w:hAnsi="Consolas" w:cs="Consolas"/>
-                <w:color w:val="000000"/>
-                <w:sz w:val="19"/>
-                <w:szCs w:val="19"/>
-              </w:rPr>
-            </w:rPrChange>
-          </w:rPr>
-          <w:t xml:space="preserve">    accountBalance = accountBalance + </w:t>
-        </w:r>
-      </w:ins>
-      <w:ins w:id="119" w:author="Ravindra Akella" w:date="2019-09-15T19:28:00Z">
-        <w:r>
-          <w:rPr>
-            <w:rFonts w:cstheme="minorHAnsi"/>
-            <w:color w:val="000000"/>
-            <w:sz w:val="20"/>
-            <w:szCs w:val="20"/>
-          </w:rPr>
-          <w:t>10</w:t>
-        </w:r>
-      </w:ins>
-      <w:ins w:id="120" w:author="Ravindra Akella" w:date="2019-09-15T19:18:00Z">
-        <w:r>
-          <w:rPr>
-            <w:rFonts w:cstheme="minorHAnsi"/>
-            <w:color w:val="000000"/>
-            <w:sz w:val="20"/>
-            <w:szCs w:val="20"/>
-            <w:rPrChange w:id="121" w:author="Ravindra Akella" w:date="2019-09-15T19:18:00Z">
-              <w:rPr>
-                <w:rFonts w:ascii="Consolas" w:hAnsi="Consolas" w:cs="Consolas"/>
-                <w:color w:val="000000"/>
-                <w:sz w:val="19"/>
-                <w:szCs w:val="19"/>
-              </w:rPr>
-            </w:rPrChange>
-          </w:rPr>
-          <w:t>;</w:t>
-        </w:r>
-      </w:ins>
-    </w:p>
-    <w:p>
-      <w:pPr>
-        <w:autoSpaceDE w:val="0"/>
-        <w:autoSpaceDN w:val="0"/>
-        <w:adjustRightInd w:val="0"/>
-        <w:spacing w:after="0" w:line="240" w:lineRule="auto"/>
-        <w:ind w:left="720"/>
-        <w:rPr>
-          <w:ins w:id="122" w:author="Ravindra Akella" w:date="2019-09-15T19:18:00Z"/>
-          <w:rFonts w:cstheme="minorHAnsi"/>
-          <w:color w:val="000000"/>
-          <w:sz w:val="20"/>
-          <w:szCs w:val="20"/>
-          <w:rPrChange w:id="123" w:author="Ravindra Akella" w:date="2019-09-15T19:59:00Z">
-            <w:rPr>
-              <w:ins w:id="124" w:author="Ravindra Akella" w:date="2019-09-15T19:18:00Z"/>
-              <w:rFonts w:ascii="Consolas" w:hAnsi="Consolas" w:cs="Consolas"/>
-              <w:color w:val="000000"/>
-              <w:sz w:val="19"/>
-              <w:szCs w:val="19"/>
-            </w:rPr>
-          </w:rPrChange>
-        </w:rPr>
-        <w:pPrChange w:id="125" w:author="Ravindra Akella" w:date="2019-09-15T20:00:00Z">
-          <w:pPr>
-            <w:autoSpaceDE w:val="0"/>
-            <w:autoSpaceDN w:val="0"/>
-            <w:adjustRightInd w:val="0"/>
-            <w:spacing w:after="0" w:line="240" w:lineRule="auto"/>
-          </w:pPr>
-        </w:pPrChange>
-      </w:pPr>
-      <w:ins w:id="126" w:author="Ravindra Akella" w:date="2019-09-15T19:58:00Z">
-        <w:r>
-          <w:rPr>
-            <w:rFonts w:cstheme="minorHAnsi"/>
-            <w:color w:val="000000"/>
-            <w:sz w:val="20"/>
-            <w:szCs w:val="20"/>
-          </w:rPr>
-          <w:t xml:space="preserve">    </w:t>
-        </w:r>
-        <w:r>
-          <w:rPr>
-            <w:rFonts w:cstheme="minorHAnsi"/>
-            <w:color w:val="000000"/>
-            <w:sz w:val="20"/>
-            <w:szCs w:val="20"/>
-            <w:rPrChange w:id="127" w:author="Ravindra Akella" w:date="2019-09-15T19:59:00Z">
-              <w:rPr>
-                <w:rFonts w:ascii="Consolas" w:hAnsi="Consolas" w:cs="Consolas"/>
-                <w:color w:val="000000"/>
-                <w:sz w:val="19"/>
-                <w:szCs w:val="19"/>
-              </w:rPr>
-            </w:rPrChange>
-          </w:rPr>
-          <w:t>Console.WriteLine(</w:t>
-        </w:r>
-        <w:r>
-          <w:rPr>
-            <w:rFonts w:cstheme="minorHAnsi"/>
-            <w:color w:val="A31515"/>
-            <w:sz w:val="20"/>
-            <w:szCs w:val="20"/>
-            <w:rPrChange w:id="128" w:author="Ravindra Akella" w:date="2019-09-15T19:59:00Z">
-              <w:rPr>
-                <w:rFonts w:ascii="Consolas" w:hAnsi="Consolas" w:cs="Consolas"/>
-                <w:color w:val="A31515"/>
-                <w:sz w:val="19"/>
-                <w:szCs w:val="19"/>
-              </w:rPr>
-            </w:rPrChange>
-          </w:rPr>
-          <w:t>"balance updated"</w:t>
-        </w:r>
-        <w:r>
-          <w:rPr>
-            <w:rFonts w:cstheme="minorHAnsi"/>
-            <w:color w:val="000000"/>
-            <w:sz w:val="20"/>
-            <w:szCs w:val="20"/>
-            <w:rPrChange w:id="129" w:author="Ravindra Akella" w:date="2019-09-15T19:59:00Z">
-              <w:rPr>
-                <w:rFonts w:ascii="Consolas" w:hAnsi="Consolas" w:cs="Consolas"/>
-                <w:color w:val="000000"/>
-                <w:sz w:val="19"/>
-                <w:szCs w:val="19"/>
-              </w:rPr>
-            </w:rPrChange>
-          </w:rPr>
-          <w:t>);</w:t>
-        </w:r>
-      </w:ins>
-    </w:p>
-    <w:p>
-      <w:pPr>
-        <w:autoSpaceDE w:val="0"/>
-        <w:autoSpaceDN w:val="0"/>
-        <w:adjustRightInd w:val="0"/>
-        <w:spacing w:after="0" w:line="240" w:lineRule="auto"/>
-        <w:ind w:left="720"/>
-        <w:rPr>
-          <w:ins w:id="130" w:author="Ravindra Akella" w:date="2019-09-15T19:29:00Z"/>
-          <w:rFonts w:cstheme="minorHAnsi"/>
-          <w:noProof/>
-          <w:color w:val="008000"/>
-          <w:sz w:val="20"/>
-          <w:szCs w:val="20"/>
-        </w:rPr>
-        <w:pPrChange w:id="131" w:author="Ravindra Akella" w:date="2019-09-15T20:00:00Z">
-          <w:pPr>
-            <w:autoSpaceDE w:val="0"/>
-            <w:autoSpaceDN w:val="0"/>
-            <w:adjustRightInd w:val="0"/>
-            <w:spacing w:after="0" w:line="240" w:lineRule="auto"/>
-          </w:pPr>
-        </w:pPrChange>
-      </w:pPr>
-      <w:ins w:id="132" w:author="Ravindra Akella" w:date="2019-09-15T19:18:00Z">
-        <w:r>
-          <w:rPr>
-            <w:rFonts w:cstheme="minorHAnsi"/>
-            <w:color w:val="000000"/>
-            <w:sz w:val="20"/>
-            <w:szCs w:val="20"/>
-            <w:rPrChange w:id="133" w:author="Ravindra Akella" w:date="2019-09-15T19:18:00Z">
-              <w:rPr>
-                <w:rFonts w:ascii="Consolas" w:hAnsi="Consolas" w:cs="Consolas"/>
-                <w:color w:val="000000"/>
-                <w:sz w:val="19"/>
-                <w:szCs w:val="19"/>
-              </w:rPr>
-            </w:rPrChange>
-          </w:rPr>
-          <w:t>}</w:t>
-        </w:r>
-      </w:ins>
-      <w:ins w:id="134" w:author="Ravindra Akella" w:date="2019-09-15T19:29:00Z">
-        <w:r>
-          <w:rPr>
-            <w:rFonts w:cstheme="minorHAnsi"/>
-            <w:color w:val="000000"/>
-            <w:sz w:val="20"/>
-            <w:szCs w:val="20"/>
-          </w:rPr>
-          <w:t xml:space="preserve"> </w:t>
-        </w:r>
-        <w:r>
-          <w:rPr>
-            <w:rFonts w:cstheme="minorHAnsi"/>
-            <w:noProof/>
-            <w:color w:val="008000"/>
-            <w:sz w:val="20"/>
-            <w:szCs w:val="20"/>
-          </w:rPr>
-          <w:t>//</w:t>
-        </w:r>
-        <w:r>
-          <w:rPr>
-            <w:rFonts w:cstheme="minorHAnsi"/>
-            <w:noProof/>
-            <w:color w:val="008000"/>
-            <w:sz w:val="20"/>
-            <w:szCs w:val="20"/>
-          </w:rPr>
-          <w:t>Un-</w:t>
-        </w:r>
-        <w:r>
-          <w:rPr>
-            <w:rFonts w:cstheme="minorHAnsi"/>
-            <w:noProof/>
-            <w:color w:val="008000"/>
-            <w:sz w:val="20"/>
-            <w:szCs w:val="20"/>
-          </w:rPr>
-          <w:t>Locking accountBalance variable</w:t>
-        </w:r>
-      </w:ins>
-    </w:p>
-    <w:p>
-      <w:pPr>
-        <w:rPr>
-          <w:ins w:id="135" w:author="Ravindra Akella" w:date="2019-09-15T19:59:00Z"/>
-          <w:rFonts w:cstheme="minorHAnsi"/>
-          <w:sz w:val="20"/>
-          <w:szCs w:val="20"/>
-        </w:rPr>
-      </w:pPr>
-      <w:ins w:id="136" w:author="Ravindra Akella" w:date="2019-09-15T20:00:00Z">
-        <w:r>
-          <w:rPr>
-            <w:rFonts w:cstheme="minorHAnsi"/>
-            <w:sz w:val="20"/>
-            <w:szCs w:val="20"/>
-          </w:rPr>
-          <w:t>}</w:t>
-        </w:r>
-      </w:ins>
-    </w:p>
-    <w:p>
-      <w:pPr>
-        <w:rPr>
-          <w:del w:id="137" w:author="Ravindra Akella" w:date="2019-09-15T20:01:00Z"/>
-          <w:rFonts w:ascii="Palatino Linotype" w:hAnsi="Palatino Linotype" w:cstheme="minorHAnsi"/>
-          <w:rPrChange w:id="138" w:author="Ravindra Akella" w:date="2019-09-15T20:02:00Z">
-            <w:rPr>
-              <w:del w:id="139" w:author="Ravindra Akella" w:date="2019-09-15T20:01:00Z"/>
-              <w:rFonts w:cstheme="minorHAnsi"/>
-              <w:color w:val="000000"/>
-              <w:sz w:val="20"/>
-              <w:szCs w:val="20"/>
-            </w:rPr>
-          </w:rPrChange>
-        </w:rPr>
-      </w:pPr>
-      <w:ins w:id="140" w:author="Ravindra Akella" w:date="2019-09-15T19:59:00Z">
+          <w:t>AddBalanceToAcccount method</w:t>
+        </w:r>
+      </w:ins>
+      <w:ins w:id="153" w:author="Ravindra Akella" w:date="2019-09-16T22:34:00Z">
         <w:r>
           <w:rPr>
             <w:rFonts w:ascii="Palatino Linotype" w:hAnsi="Palatino Linotype" w:cstheme="minorHAnsi"/>
-            <w:rPrChange w:id="141" w:author="Ravindra Akella" w:date="2019-09-15T20:02:00Z">
-              <w:rPr>
-                <w:rFonts w:cstheme="minorHAnsi"/>
-                <w:sz w:val="20"/>
-                <w:szCs w:val="20"/>
-              </w:rPr>
-            </w:rPrChange>
-          </w:rPr>
-          <w:t xml:space="preserve">In this example if multiple threads parallelly </w:t>
-        </w:r>
-      </w:ins>
-      <w:ins w:id="142" w:author="Ravindra Akella" w:date="2019-09-15T20:01:00Z">
-        <w:r>
-          <w:rPr>
-            <w:rFonts w:ascii="Palatino Linotype" w:hAnsi="Palatino Linotype" w:cstheme="minorHAnsi"/>
-            <w:rPrChange w:id="143" w:author="Ravindra Akella" w:date="2019-09-15T20:02:00Z">
-              <w:rPr>
-                <w:rFonts w:cstheme="minorHAnsi"/>
-                <w:color w:val="000000"/>
-                <w:sz w:val="20"/>
-                <w:szCs w:val="20"/>
-              </w:rPr>
-            </w:rPrChange>
-          </w:rPr>
-          <w:t>AddBalanceToAcccount</w:t>
-        </w:r>
-        <w:r>
-          <w:rPr>
-            <w:rFonts w:ascii="Palatino Linotype" w:hAnsi="Palatino Linotype" w:cstheme="minorHAnsi"/>
-            <w:rPrChange w:id="144" w:author="Ravindra Akella" w:date="2019-09-15T20:02:00Z">
-              <w:rPr>
-                <w:rFonts w:cstheme="minorHAnsi"/>
-                <w:sz w:val="20"/>
-                <w:szCs w:val="20"/>
-              </w:rPr>
-            </w:rPrChange>
-          </w:rPr>
-          <w:t xml:space="preserve"> only one thread can modify variable acc</w:t>
-        </w:r>
-      </w:ins>
-      <w:ins w:id="145" w:author="Ravindra Akella" w:date="2019-09-15T20:02:00Z">
-        <w:r>
-          <w:rPr>
-            <w:rFonts w:ascii="Palatino Linotype" w:hAnsi="Palatino Linotype" w:cstheme="minorHAnsi"/>
-            <w:rPrChange w:id="146" w:author="Ravindra Akella" w:date="2019-09-15T20:02:00Z">
-              <w:rPr>
-                <w:rFonts w:cstheme="minorHAnsi"/>
-                <w:sz w:val="20"/>
-                <w:szCs w:val="20"/>
-              </w:rPr>
-            </w:rPrChange>
-          </w:rPr>
-          <w:t>o</w:t>
-        </w:r>
-      </w:ins>
-      <w:ins w:id="147" w:author="Ravindra Akella" w:date="2019-09-15T20:01:00Z">
-        <w:r>
-          <w:rPr>
-            <w:rFonts w:ascii="Palatino Linotype" w:hAnsi="Palatino Linotype" w:cstheme="minorHAnsi"/>
-            <w:rPrChange w:id="148" w:author="Ravindra Akella" w:date="2019-09-15T20:02:00Z">
-              <w:rPr>
-                <w:rFonts w:cstheme="minorHAnsi"/>
-                <w:sz w:val="20"/>
-                <w:szCs w:val="20"/>
-              </w:rPr>
-            </w:rPrChange>
-          </w:rPr>
-          <w:t>untBalance at any point in time based on first come first serve basis.</w:t>
-        </w:r>
-      </w:ins>
-    </w:p>
-    <w:p>
-      <w:pPr>
-        <w:rPr>
-          <w:ins w:id="149" w:author="Ravindra Akella" w:date="2019-09-15T20:01:00Z"/>
-          <w:rFonts w:ascii="Palatino Linotype" w:hAnsi="Palatino Linotype" w:cstheme="minorHAnsi"/>
-          <w:rPrChange w:id="150" w:author="Ravindra Akella" w:date="2019-09-15T20:02:00Z">
-            <w:rPr>
-              <w:ins w:id="151" w:author="Ravindra Akella" w:date="2019-09-15T20:01:00Z"/>
-              <w:rFonts w:ascii="Palatino Linotype" w:hAnsi="Palatino Linotype"/>
-              <w:b/>
-              <w:bCs/>
-              <w:sz w:val="28"/>
-              <w:szCs w:val="28"/>
-            </w:rPr>
-          </w:rPrChange>
-        </w:rPr>
-      </w:pPr>
-      <w:ins w:id="152" w:author="Ravindra Akella" w:date="2019-09-15T20:02:00Z">
-        <w:r>
-          <w:rPr>
-            <w:rFonts w:ascii="Palatino Linotype" w:hAnsi="Palatino Linotype" w:cstheme="minorHAnsi"/>
-            <w:rPrChange w:id="153" w:author="Ravindra Akella" w:date="2019-09-15T20:02:00Z">
-              <w:rPr>
-                <w:rFonts w:cstheme="minorHAnsi"/>
-                <w:sz w:val="20"/>
-                <w:szCs w:val="20"/>
-              </w:rPr>
-            </w:rPrChange>
-          </w:rPr>
-          <w:t xml:space="preserve"> All the other threads will continue to wait until lock is released by the thread that acquired it</w:t>
-        </w:r>
-        <w:r>
-          <w:rPr>
-            <w:rFonts w:ascii="Palatino Linotype" w:hAnsi="Palatino Linotype" w:cstheme="minorHAnsi"/>
-          </w:rPr>
-          <w:t>, what this actually means no ma</w:t>
+          </w:rPr>
+          <w:t>,</w:t>
         </w:r>
       </w:ins>
       <w:ins w:id="154" w:author="Ravindra Akella" w:date="2019-09-15T20:03:00Z">
-        <w:r>
-          <w:rPr>
-            <w:rFonts w:ascii="Palatino Linotype" w:hAnsi="Palatino Linotype" w:cstheme="minorHAnsi"/>
-          </w:rPr>
-          <w:t xml:space="preserve">tter the number of threads parallelly call </w:t>
-        </w:r>
         <w:r>
           <w:rPr>
             <w:rFonts w:ascii="Palatino Linotype" w:hAnsi="Palatino Linotype" w:cstheme="minorHAnsi"/>
@@ -5645,43 +5670,1514 @@
               </w:rPr>
             </w:rPrChange>
           </w:rPr>
-          <w:t>AddBalanceToAcccount</w:t>
+          <w:t xml:space="preserve"> code from lock(locker) will always execute sequentially</w:t>
         </w:r>
         <w:r>
           <w:rPr>
             <w:rFonts w:ascii="Palatino Linotype" w:hAnsi="Palatino Linotype" w:cstheme="minorHAnsi"/>
-            <w:rPrChange w:id="156" w:author="Ravindra Akella" w:date="2019-09-15T20:03:00Z">
+          </w:rPr>
+          <w:t xml:space="preserve"> hence </w:t>
+        </w:r>
+      </w:ins>
+      <w:ins w:id="156" w:author="Ravindra Akella" w:date="2019-09-15T20:04:00Z">
+        <w:r>
+          <w:rPr>
+            <w:rFonts w:ascii="Palatino Linotype" w:hAnsi="Palatino Linotype" w:cstheme="minorHAnsi"/>
+          </w:rPr>
+          <w:t>preventing data corruption.</w:t>
+        </w:r>
+      </w:ins>
+    </w:p>
+    <w:p>
+      <w:pPr>
+        <w:rPr>
+          <w:ins w:id="157" w:author="Ravindra Akella" w:date="2019-09-16T23:20:00Z"/>
+          <w:rFonts w:ascii="Palatino Linotype" w:hAnsi="Palatino Linotype" w:cstheme="minorHAnsi"/>
+        </w:rPr>
+      </w:pPr>
+      <w:ins w:id="158" w:author="Ravindra Akella" w:date="2019-09-16T09:31:00Z">
+        <w:r>
+          <w:rPr>
+            <w:rFonts w:ascii="Palatino Linotype" w:hAnsi="Palatino Linotype" w:cstheme="minorHAnsi"/>
+          </w:rPr>
+          <w:t>Lock statement is in-fact syntactic sugar for Monitor.Enter and Mon</w:t>
+        </w:r>
+      </w:ins>
+      <w:ins w:id="159" w:author="Ravindra Akella" w:date="2019-09-16T09:32:00Z">
+        <w:r>
+          <w:rPr>
+            <w:rFonts w:ascii="Palatino Linotype" w:hAnsi="Palatino Linotype" w:cstheme="minorHAnsi"/>
+          </w:rPr>
+          <w:t>itor.Exit</w:t>
+        </w:r>
+      </w:ins>
+      <w:ins w:id="160" w:author="Ravindra Akella" w:date="2019-09-16T09:33:00Z">
+        <w:r>
+          <w:rPr>
+            <w:rFonts w:ascii="Palatino Linotype" w:hAnsi="Palatino Linotype" w:cstheme="minorHAnsi"/>
+          </w:rPr>
+          <w:t xml:space="preserve"> so</w:t>
+        </w:r>
+      </w:ins>
+      <w:ins w:id="161" w:author="Ravindra Akella" w:date="2019-09-16T09:37:00Z">
+        <w:r>
+          <w:rPr>
+            <w:rFonts w:ascii="Palatino Linotype" w:hAnsi="Palatino Linotype" w:cstheme="minorHAnsi"/>
+          </w:rPr>
+          <w:t xml:space="preserve"> here’s </w:t>
+        </w:r>
+      </w:ins>
+      <w:ins w:id="162" w:author="Ravindra Akella" w:date="2019-09-16T18:01:00Z">
+        <w:r>
+          <w:rPr>
+            <w:rFonts w:ascii="Palatino Linotype" w:hAnsi="Palatino Linotype" w:cstheme="minorHAnsi"/>
+          </w:rPr>
+          <w:t xml:space="preserve">how compiler converts </w:t>
+        </w:r>
+      </w:ins>
+      <w:ins w:id="163" w:author="Ravindra Akella" w:date="2019-09-16T09:36:00Z">
+        <w:r>
+          <w:rPr>
+            <w:rFonts w:ascii="Palatino Linotype" w:hAnsi="Palatino Linotype" w:cstheme="minorHAnsi"/>
+          </w:rPr>
+          <w:t>preceding</w:t>
+        </w:r>
+      </w:ins>
+      <w:ins w:id="164" w:author="Ravindra Akella" w:date="2019-09-16T09:33:00Z">
+        <w:r>
+          <w:rPr>
+            <w:rFonts w:ascii="Palatino Linotype" w:hAnsi="Palatino Linotype" w:cstheme="minorHAnsi"/>
+          </w:rPr>
+          <w:t xml:space="preserve"> cod</w:t>
+        </w:r>
+      </w:ins>
+      <w:ins w:id="165" w:author="Ravindra Akella" w:date="2019-09-16T18:01:00Z">
+        <w:r>
+          <w:rPr>
+            <w:rFonts w:ascii="Palatino Linotype" w:hAnsi="Palatino Linotype" w:cstheme="minorHAnsi"/>
+          </w:rPr>
+          <w:t>e-</w:t>
+        </w:r>
+      </w:ins>
+    </w:p>
+    <w:p>
+      <w:pPr>
+        <w:rPr>
+          <w:ins w:id="166" w:author="Ravindra Akella" w:date="2019-09-16T09:33:00Z"/>
+          <w:rFonts w:ascii="Palatino Linotype" w:hAnsi="Palatino Linotype" w:cstheme="minorHAnsi"/>
+        </w:rPr>
+      </w:pPr>
+    </w:p>
+    <w:p>
+      <w:pPr>
+        <w:autoSpaceDE w:val="0"/>
+        <w:autoSpaceDN w:val="0"/>
+        <w:adjustRightInd w:val="0"/>
+        <w:spacing w:after="0" w:line="240" w:lineRule="auto"/>
+        <w:rPr>
+          <w:ins w:id="167" w:author="Ravindra Akella" w:date="2019-09-16T17:01:00Z"/>
+          <w:rFonts w:cstheme="minorHAnsi"/>
+          <w:noProof/>
+          <w:color w:val="0000FF"/>
+          <w:sz w:val="20"/>
+          <w:szCs w:val="20"/>
+          <w:rPrChange w:id="168" w:author="Ravindra Akella" w:date="2019-09-16T17:01:00Z">
+            <w:rPr>
+              <w:ins w:id="169" w:author="Ravindra Akella" w:date="2019-09-16T17:01:00Z"/>
+              <w:rFonts w:cstheme="minorHAnsi"/>
+              <w:color w:val="0000FF"/>
+              <w:sz w:val="20"/>
+              <w:szCs w:val="20"/>
+            </w:rPr>
+          </w:rPrChange>
+        </w:rPr>
+      </w:pPr>
+      <w:ins w:id="170" w:author="Ravindra Akella" w:date="2019-09-16T17:01:00Z">
+        <w:r>
+          <w:rPr>
+            <w:rFonts w:cstheme="minorHAnsi"/>
+            <w:noProof/>
+            <w:color w:val="0000FF"/>
+            <w:sz w:val="20"/>
+            <w:szCs w:val="20"/>
+            <w:rPrChange w:id="171" w:author="Ravindra Akella" w:date="2019-09-16T17:01:00Z">
+              <w:rPr>
+                <w:rFonts w:ascii="Consolas" w:hAnsi="Consolas" w:cs="Consolas"/>
+                <w:color w:val="0000FF"/>
+                <w:sz w:val="19"/>
+                <w:szCs w:val="19"/>
+              </w:rPr>
+            </w:rPrChange>
+          </w:rPr>
+          <w:t>bool</w:t>
+        </w:r>
+        <w:r>
+          <w:rPr>
+            <w:rFonts w:cstheme="minorHAnsi"/>
+            <w:noProof/>
+            <w:color w:val="000000"/>
+            <w:sz w:val="20"/>
+            <w:szCs w:val="20"/>
+            <w:rPrChange w:id="172" w:author="Ravindra Akella" w:date="2019-09-16T17:01:00Z">
+              <w:rPr>
+                <w:rFonts w:ascii="Consolas" w:hAnsi="Consolas" w:cs="Consolas"/>
+                <w:color w:val="000000"/>
+                <w:sz w:val="19"/>
+                <w:szCs w:val="19"/>
+              </w:rPr>
+            </w:rPrChange>
+          </w:rPr>
+          <w:t xml:space="preserve"> lockAcquired = </w:t>
+        </w:r>
+        <w:r>
+          <w:rPr>
+            <w:rFonts w:cstheme="minorHAnsi"/>
+            <w:noProof/>
+            <w:color w:val="0000FF"/>
+            <w:sz w:val="20"/>
+            <w:szCs w:val="20"/>
+            <w:rPrChange w:id="173" w:author="Ravindra Akella" w:date="2019-09-16T17:01:00Z">
+              <w:rPr>
+                <w:rFonts w:ascii="Consolas" w:hAnsi="Consolas" w:cs="Consolas"/>
+                <w:color w:val="0000FF"/>
+                <w:sz w:val="19"/>
+                <w:szCs w:val="19"/>
+              </w:rPr>
+            </w:rPrChange>
+          </w:rPr>
+          <w:t>false</w:t>
+        </w:r>
+        <w:r>
+          <w:rPr>
+            <w:rFonts w:cstheme="minorHAnsi"/>
+            <w:noProof/>
+            <w:color w:val="000000"/>
+            <w:sz w:val="20"/>
+            <w:szCs w:val="20"/>
+            <w:rPrChange w:id="174" w:author="Ravindra Akella" w:date="2019-09-16T17:01:00Z">
+              <w:rPr>
+                <w:rFonts w:ascii="Consolas" w:hAnsi="Consolas" w:cs="Consolas"/>
+                <w:color w:val="000000"/>
+                <w:sz w:val="19"/>
+                <w:szCs w:val="19"/>
+              </w:rPr>
+            </w:rPrChange>
+          </w:rPr>
+          <w:t>;</w:t>
+        </w:r>
+      </w:ins>
+    </w:p>
+    <w:p>
+      <w:pPr>
+        <w:autoSpaceDE w:val="0"/>
+        <w:autoSpaceDN w:val="0"/>
+        <w:adjustRightInd w:val="0"/>
+        <w:spacing w:after="0" w:line="240" w:lineRule="auto"/>
+        <w:rPr>
+          <w:ins w:id="175" w:author="Ravindra Akella" w:date="2019-09-16T12:41:00Z"/>
+          <w:rFonts w:cstheme="minorHAnsi"/>
+          <w:noProof/>
+          <w:color w:val="000000"/>
+          <w:sz w:val="20"/>
+          <w:szCs w:val="20"/>
+          <w:rPrChange w:id="176" w:author="Ravindra Akella" w:date="2019-09-16T12:41:00Z">
+            <w:rPr>
+              <w:ins w:id="177" w:author="Ravindra Akella" w:date="2019-09-16T12:41:00Z"/>
+              <w:rFonts w:ascii="Consolas" w:hAnsi="Consolas" w:cs="Consolas"/>
+              <w:color w:val="000000"/>
+              <w:sz w:val="19"/>
+              <w:szCs w:val="19"/>
+            </w:rPr>
+          </w:rPrChange>
+        </w:rPr>
+      </w:pPr>
+      <w:ins w:id="178" w:author="Ravindra Akella" w:date="2019-09-16T12:41:00Z">
+        <w:r>
+          <w:rPr>
+            <w:rFonts w:cstheme="minorHAnsi"/>
+            <w:noProof/>
+            <w:color w:val="0000FF"/>
+            <w:sz w:val="20"/>
+            <w:szCs w:val="20"/>
+            <w:rPrChange w:id="179" w:author="Ravindra Akella" w:date="2019-09-16T12:41:00Z">
+              <w:rPr>
+                <w:rFonts w:ascii="Consolas" w:hAnsi="Consolas" w:cs="Consolas"/>
+                <w:color w:val="0000FF"/>
+                <w:sz w:val="19"/>
+                <w:szCs w:val="19"/>
+              </w:rPr>
+            </w:rPrChange>
+          </w:rPr>
+          <w:t>try</w:t>
+        </w:r>
+      </w:ins>
+    </w:p>
+    <w:p>
+      <w:pPr>
+        <w:autoSpaceDE w:val="0"/>
+        <w:autoSpaceDN w:val="0"/>
+        <w:adjustRightInd w:val="0"/>
+        <w:spacing w:after="0" w:line="240" w:lineRule="auto"/>
+        <w:rPr>
+          <w:ins w:id="180" w:author="Ravindra Akella" w:date="2019-09-16T12:41:00Z"/>
+          <w:rFonts w:cstheme="minorHAnsi"/>
+          <w:noProof/>
+          <w:color w:val="000000"/>
+          <w:sz w:val="20"/>
+          <w:szCs w:val="20"/>
+          <w:rPrChange w:id="181" w:author="Ravindra Akella" w:date="2019-09-16T12:41:00Z">
+            <w:rPr>
+              <w:ins w:id="182" w:author="Ravindra Akella" w:date="2019-09-16T12:41:00Z"/>
+              <w:rFonts w:ascii="Consolas" w:hAnsi="Consolas" w:cs="Consolas"/>
+              <w:color w:val="000000"/>
+              <w:sz w:val="19"/>
+              <w:szCs w:val="19"/>
+            </w:rPr>
+          </w:rPrChange>
+        </w:rPr>
+      </w:pPr>
+      <w:ins w:id="183" w:author="Ravindra Akella" w:date="2019-09-16T12:41:00Z">
+        <w:r>
+          <w:rPr>
+            <w:rFonts w:cstheme="minorHAnsi"/>
+            <w:noProof/>
+            <w:color w:val="000000"/>
+            <w:sz w:val="20"/>
+            <w:szCs w:val="20"/>
+            <w:rPrChange w:id="184" w:author="Ravindra Akella" w:date="2019-09-16T12:41:00Z">
+              <w:rPr>
+                <w:rFonts w:ascii="Consolas" w:hAnsi="Consolas" w:cs="Consolas"/>
+                <w:color w:val="000000"/>
+                <w:sz w:val="19"/>
+                <w:szCs w:val="19"/>
+              </w:rPr>
+            </w:rPrChange>
+          </w:rPr>
+          <w:t>{</w:t>
+        </w:r>
+      </w:ins>
+    </w:p>
+    <w:p>
+      <w:pPr>
+        <w:autoSpaceDE w:val="0"/>
+        <w:autoSpaceDN w:val="0"/>
+        <w:adjustRightInd w:val="0"/>
+        <w:spacing w:after="0" w:line="240" w:lineRule="auto"/>
+        <w:ind w:left="720"/>
+        <w:rPr>
+          <w:ins w:id="185" w:author="Ravindra Akella" w:date="2019-09-16T12:41:00Z"/>
+          <w:rFonts w:cstheme="minorHAnsi"/>
+          <w:noProof/>
+          <w:color w:val="000000"/>
+          <w:sz w:val="20"/>
+          <w:szCs w:val="20"/>
+          <w:rPrChange w:id="186" w:author="Ravindra Akella" w:date="2019-09-16T17:01:00Z">
+            <w:rPr>
+              <w:ins w:id="187" w:author="Ravindra Akella" w:date="2019-09-16T12:41:00Z"/>
+              <w:rFonts w:ascii="Consolas" w:hAnsi="Consolas" w:cs="Consolas"/>
+              <w:color w:val="000000"/>
+              <w:sz w:val="19"/>
+              <w:szCs w:val="19"/>
+            </w:rPr>
+          </w:rPrChange>
+        </w:rPr>
+        <w:pPrChange w:id="188" w:author="Ravindra Akella" w:date="2019-09-16T18:00:00Z">
+          <w:pPr>
+            <w:autoSpaceDE w:val="0"/>
+            <w:autoSpaceDN w:val="0"/>
+            <w:adjustRightInd w:val="0"/>
+            <w:spacing w:after="0" w:line="240" w:lineRule="auto"/>
+          </w:pPr>
+        </w:pPrChange>
+      </w:pPr>
+      <w:ins w:id="189" w:author="Ravindra Akella" w:date="2019-09-16T17:01:00Z">
+        <w:r>
+          <w:rPr>
+            <w:rFonts w:ascii="Consolas" w:hAnsi="Consolas" w:cs="Consolas"/>
+            <w:noProof/>
+            <w:color w:val="000000"/>
+            <w:sz w:val="19"/>
+            <w:szCs w:val="19"/>
+          </w:rPr>
+          <w:t xml:space="preserve">  </w:t>
+        </w:r>
+        <w:r>
+          <w:rPr>
+            <w:rFonts w:cstheme="minorHAnsi"/>
+            <w:noProof/>
+            <w:color w:val="000000"/>
+            <w:sz w:val="20"/>
+            <w:szCs w:val="20"/>
+            <w:rPrChange w:id="190" w:author="Ravindra Akella" w:date="2019-09-16T17:01:00Z">
+              <w:rPr>
+                <w:rFonts w:ascii="Consolas" w:hAnsi="Consolas" w:cs="Consolas"/>
+                <w:color w:val="000000"/>
+                <w:sz w:val="19"/>
+                <w:szCs w:val="19"/>
+              </w:rPr>
+            </w:rPrChange>
+          </w:rPr>
+          <w:t xml:space="preserve">Monitor.Enter(locker, </w:t>
+        </w:r>
+        <w:r>
+          <w:rPr>
+            <w:rFonts w:cstheme="minorHAnsi"/>
+            <w:noProof/>
+            <w:color w:val="0000FF"/>
+            <w:sz w:val="20"/>
+            <w:szCs w:val="20"/>
+            <w:rPrChange w:id="191" w:author="Ravindra Akella" w:date="2019-09-16T17:01:00Z">
+              <w:rPr>
+                <w:rFonts w:ascii="Consolas" w:hAnsi="Consolas" w:cs="Consolas"/>
+                <w:color w:val="0000FF"/>
+                <w:sz w:val="19"/>
+                <w:szCs w:val="19"/>
+              </w:rPr>
+            </w:rPrChange>
+          </w:rPr>
+          <w:t>ref</w:t>
+        </w:r>
+        <w:r>
+          <w:rPr>
+            <w:rFonts w:cstheme="minorHAnsi"/>
+            <w:noProof/>
+            <w:color w:val="000000"/>
+            <w:sz w:val="20"/>
+            <w:szCs w:val="20"/>
+            <w:rPrChange w:id="192" w:author="Ravindra Akella" w:date="2019-09-16T17:01:00Z">
+              <w:rPr>
+                <w:rFonts w:ascii="Consolas" w:hAnsi="Consolas" w:cs="Consolas"/>
+                <w:color w:val="000000"/>
+                <w:sz w:val="19"/>
+                <w:szCs w:val="19"/>
+              </w:rPr>
+            </w:rPrChange>
+          </w:rPr>
+          <w:t xml:space="preserve"> lockAcquired);</w:t>
+        </w:r>
+      </w:ins>
+    </w:p>
+    <w:p>
+      <w:pPr>
+        <w:autoSpaceDE w:val="0"/>
+        <w:autoSpaceDN w:val="0"/>
+        <w:adjustRightInd w:val="0"/>
+        <w:spacing w:after="0" w:line="240" w:lineRule="auto"/>
+        <w:ind w:left="720"/>
+        <w:rPr>
+          <w:ins w:id="193" w:author="Ravindra Akella" w:date="2019-09-16T12:41:00Z"/>
+          <w:rFonts w:cstheme="minorHAnsi"/>
+          <w:noProof/>
+          <w:color w:val="000000"/>
+          <w:sz w:val="20"/>
+          <w:szCs w:val="20"/>
+          <w:rPrChange w:id="194" w:author="Ravindra Akella" w:date="2019-09-16T12:41:00Z">
+            <w:rPr>
+              <w:ins w:id="195" w:author="Ravindra Akella" w:date="2019-09-16T12:41:00Z"/>
+              <w:rFonts w:ascii="Consolas" w:hAnsi="Consolas" w:cs="Consolas"/>
+              <w:color w:val="000000"/>
+              <w:sz w:val="19"/>
+              <w:szCs w:val="19"/>
+            </w:rPr>
+          </w:rPrChange>
+        </w:rPr>
+        <w:pPrChange w:id="196" w:author="Ravindra Akella" w:date="2019-09-16T18:00:00Z">
+          <w:pPr>
+            <w:autoSpaceDE w:val="0"/>
+            <w:autoSpaceDN w:val="0"/>
+            <w:adjustRightInd w:val="0"/>
+            <w:spacing w:after="0" w:line="240" w:lineRule="auto"/>
+          </w:pPr>
+        </w:pPrChange>
+      </w:pPr>
+      <w:ins w:id="197" w:author="Ravindra Akella" w:date="2019-09-16T12:41:00Z">
+        <w:r>
+          <w:rPr>
+            <w:rFonts w:cstheme="minorHAnsi"/>
+            <w:noProof/>
+            <w:color w:val="000000"/>
+            <w:sz w:val="20"/>
+            <w:szCs w:val="20"/>
+            <w:rPrChange w:id="198" w:author="Ravindra Akella" w:date="2019-09-16T12:41:00Z">
+              <w:rPr>
+                <w:rFonts w:ascii="Consolas" w:hAnsi="Consolas" w:cs="Consolas"/>
+                <w:color w:val="000000"/>
+                <w:sz w:val="19"/>
+                <w:szCs w:val="19"/>
+              </w:rPr>
+            </w:rPrChange>
+          </w:rPr>
+          <w:t xml:space="preserve">    accountBalance = accountBalance + amount;</w:t>
+        </w:r>
+      </w:ins>
+    </w:p>
+    <w:p>
+      <w:pPr>
+        <w:autoSpaceDE w:val="0"/>
+        <w:autoSpaceDN w:val="0"/>
+        <w:adjustRightInd w:val="0"/>
+        <w:spacing w:after="0" w:line="240" w:lineRule="auto"/>
+        <w:ind w:left="720"/>
+        <w:rPr>
+          <w:ins w:id="199" w:author="Ravindra Akella" w:date="2019-09-16T12:41:00Z"/>
+          <w:rFonts w:cstheme="minorHAnsi"/>
+          <w:noProof/>
+          <w:color w:val="000000"/>
+          <w:sz w:val="20"/>
+          <w:szCs w:val="20"/>
+          <w:rPrChange w:id="200" w:author="Ravindra Akella" w:date="2019-09-16T12:41:00Z">
+            <w:rPr>
+              <w:ins w:id="201" w:author="Ravindra Akella" w:date="2019-09-16T12:41:00Z"/>
+              <w:rFonts w:ascii="Consolas" w:hAnsi="Consolas" w:cs="Consolas"/>
+              <w:color w:val="000000"/>
+              <w:sz w:val="19"/>
+              <w:szCs w:val="19"/>
+            </w:rPr>
+          </w:rPrChange>
+        </w:rPr>
+        <w:pPrChange w:id="202" w:author="Ravindra Akella" w:date="2019-09-16T18:00:00Z">
+          <w:pPr>
+            <w:autoSpaceDE w:val="0"/>
+            <w:autoSpaceDN w:val="0"/>
+            <w:adjustRightInd w:val="0"/>
+            <w:spacing w:after="0" w:line="240" w:lineRule="auto"/>
+          </w:pPr>
+        </w:pPrChange>
+      </w:pPr>
+      <w:ins w:id="203" w:author="Ravindra Akella" w:date="2019-09-16T12:41:00Z">
+        <w:r>
+          <w:rPr>
+            <w:rFonts w:cstheme="minorHAnsi"/>
+            <w:noProof/>
+            <w:color w:val="000000"/>
+            <w:sz w:val="20"/>
+            <w:szCs w:val="20"/>
+            <w:rPrChange w:id="204" w:author="Ravindra Akella" w:date="2019-09-16T12:41:00Z">
+              <w:rPr>
+                <w:rFonts w:ascii="Consolas" w:hAnsi="Consolas" w:cs="Consolas"/>
+                <w:color w:val="000000"/>
+                <w:sz w:val="19"/>
+                <w:szCs w:val="19"/>
+              </w:rPr>
+            </w:rPrChange>
+          </w:rPr>
+          <w:t xml:space="preserve">    numberOfTransactions = numberOfTransactions + 1;</w:t>
+        </w:r>
+      </w:ins>
+    </w:p>
+    <w:p>
+      <w:pPr>
+        <w:autoSpaceDE w:val="0"/>
+        <w:autoSpaceDN w:val="0"/>
+        <w:adjustRightInd w:val="0"/>
+        <w:spacing w:after="0" w:line="240" w:lineRule="auto"/>
+        <w:rPr>
+          <w:ins w:id="205" w:author="Ravindra Akella" w:date="2019-09-16T12:41:00Z"/>
+          <w:rFonts w:cstheme="minorHAnsi"/>
+          <w:noProof/>
+          <w:color w:val="000000"/>
+          <w:sz w:val="20"/>
+          <w:szCs w:val="20"/>
+          <w:rPrChange w:id="206" w:author="Ravindra Akella" w:date="2019-09-16T12:41:00Z">
+            <w:rPr>
+              <w:ins w:id="207" w:author="Ravindra Akella" w:date="2019-09-16T12:41:00Z"/>
+              <w:rFonts w:ascii="Consolas" w:hAnsi="Consolas" w:cs="Consolas"/>
+              <w:color w:val="000000"/>
+              <w:sz w:val="19"/>
+              <w:szCs w:val="19"/>
+            </w:rPr>
+          </w:rPrChange>
+        </w:rPr>
+      </w:pPr>
+      <w:ins w:id="208" w:author="Ravindra Akella" w:date="2019-09-16T12:41:00Z">
+        <w:r>
+          <w:rPr>
+            <w:rFonts w:cstheme="minorHAnsi"/>
+            <w:noProof/>
+            <w:color w:val="000000"/>
+            <w:sz w:val="20"/>
+            <w:szCs w:val="20"/>
+            <w:rPrChange w:id="209" w:author="Ravindra Akella" w:date="2019-09-16T12:41:00Z">
+              <w:rPr>
+                <w:rFonts w:ascii="Consolas" w:hAnsi="Consolas" w:cs="Consolas"/>
+                <w:color w:val="000000"/>
+                <w:sz w:val="19"/>
+                <w:szCs w:val="19"/>
+              </w:rPr>
+            </w:rPrChange>
+          </w:rPr>
+          <w:t>}</w:t>
+        </w:r>
+      </w:ins>
+    </w:p>
+    <w:p>
+      <w:pPr>
+        <w:autoSpaceDE w:val="0"/>
+        <w:autoSpaceDN w:val="0"/>
+        <w:adjustRightInd w:val="0"/>
+        <w:spacing w:after="0" w:line="240" w:lineRule="auto"/>
+        <w:rPr>
+          <w:ins w:id="210" w:author="Ravindra Akella" w:date="2019-09-16T12:41:00Z"/>
+          <w:rFonts w:cstheme="minorHAnsi"/>
+          <w:noProof/>
+          <w:color w:val="000000"/>
+          <w:sz w:val="20"/>
+          <w:szCs w:val="20"/>
+          <w:rPrChange w:id="211" w:author="Ravindra Akella" w:date="2019-09-16T12:41:00Z">
+            <w:rPr>
+              <w:ins w:id="212" w:author="Ravindra Akella" w:date="2019-09-16T12:41:00Z"/>
+              <w:rFonts w:ascii="Consolas" w:hAnsi="Consolas" w:cs="Consolas"/>
+              <w:color w:val="000000"/>
+              <w:sz w:val="19"/>
+              <w:szCs w:val="19"/>
+            </w:rPr>
+          </w:rPrChange>
+        </w:rPr>
+      </w:pPr>
+      <w:ins w:id="213" w:author="Ravindra Akella" w:date="2019-09-16T12:41:00Z">
+        <w:r>
+          <w:rPr>
+            <w:rFonts w:cstheme="minorHAnsi"/>
+            <w:noProof/>
+            <w:color w:val="0000FF"/>
+            <w:sz w:val="20"/>
+            <w:szCs w:val="20"/>
+            <w:rPrChange w:id="214" w:author="Ravindra Akella" w:date="2019-09-16T12:41:00Z">
+              <w:rPr>
+                <w:rFonts w:ascii="Consolas" w:hAnsi="Consolas" w:cs="Consolas"/>
+                <w:color w:val="0000FF"/>
+                <w:sz w:val="19"/>
+                <w:szCs w:val="19"/>
+              </w:rPr>
+            </w:rPrChange>
+          </w:rPr>
+          <w:t>finally</w:t>
+        </w:r>
+      </w:ins>
+    </w:p>
+    <w:p>
+      <w:pPr>
+        <w:autoSpaceDE w:val="0"/>
+        <w:autoSpaceDN w:val="0"/>
+        <w:adjustRightInd w:val="0"/>
+        <w:spacing w:after="0" w:line="240" w:lineRule="auto"/>
+        <w:rPr>
+          <w:ins w:id="215" w:author="Ravindra Akella" w:date="2019-09-16T12:41:00Z"/>
+          <w:rFonts w:cstheme="minorHAnsi"/>
+          <w:noProof/>
+          <w:color w:val="000000"/>
+          <w:sz w:val="20"/>
+          <w:szCs w:val="20"/>
+          <w:rPrChange w:id="216" w:author="Ravindra Akella" w:date="2019-09-16T12:41:00Z">
+            <w:rPr>
+              <w:ins w:id="217" w:author="Ravindra Akella" w:date="2019-09-16T12:41:00Z"/>
+              <w:rFonts w:ascii="Consolas" w:hAnsi="Consolas" w:cs="Consolas"/>
+              <w:color w:val="000000"/>
+              <w:sz w:val="19"/>
+              <w:szCs w:val="19"/>
+            </w:rPr>
+          </w:rPrChange>
+        </w:rPr>
+      </w:pPr>
+      <w:ins w:id="218" w:author="Ravindra Akella" w:date="2019-09-16T12:41:00Z">
+        <w:r>
+          <w:rPr>
+            <w:rFonts w:cstheme="minorHAnsi"/>
+            <w:noProof/>
+            <w:color w:val="000000"/>
+            <w:sz w:val="20"/>
+            <w:szCs w:val="20"/>
+            <w:rPrChange w:id="219" w:author="Ravindra Akella" w:date="2019-09-16T12:41:00Z">
+              <w:rPr>
+                <w:rFonts w:ascii="Consolas" w:hAnsi="Consolas" w:cs="Consolas"/>
+                <w:color w:val="000000"/>
+                <w:sz w:val="19"/>
+                <w:szCs w:val="19"/>
+              </w:rPr>
+            </w:rPrChange>
+          </w:rPr>
+          <w:t>{</w:t>
+        </w:r>
+      </w:ins>
+    </w:p>
+    <w:p>
+      <w:pPr>
+        <w:autoSpaceDE w:val="0"/>
+        <w:autoSpaceDN w:val="0"/>
+        <w:adjustRightInd w:val="0"/>
+        <w:spacing w:after="0" w:line="240" w:lineRule="auto"/>
+        <w:ind w:left="720"/>
+        <w:rPr>
+          <w:ins w:id="220" w:author="Ravindra Akella" w:date="2019-09-16T18:00:00Z"/>
+          <w:rFonts w:cstheme="minorHAnsi"/>
+          <w:noProof/>
+          <w:color w:val="000000"/>
+          <w:sz w:val="20"/>
+          <w:szCs w:val="20"/>
+          <w:rPrChange w:id="221" w:author="Ravindra Akella" w:date="2019-09-16T18:00:00Z">
+            <w:rPr>
+              <w:ins w:id="222" w:author="Ravindra Akella" w:date="2019-09-16T18:00:00Z"/>
+              <w:rFonts w:ascii="Consolas" w:hAnsi="Consolas" w:cs="Consolas"/>
+              <w:color w:val="000000"/>
+              <w:sz w:val="19"/>
+              <w:szCs w:val="19"/>
+            </w:rPr>
+          </w:rPrChange>
+        </w:rPr>
+        <w:pPrChange w:id="223" w:author="Ravindra Akella" w:date="2019-09-16T18:00:00Z">
+          <w:pPr>
+            <w:autoSpaceDE w:val="0"/>
+            <w:autoSpaceDN w:val="0"/>
+            <w:adjustRightInd w:val="0"/>
+            <w:spacing w:after="0" w:line="240" w:lineRule="auto"/>
+          </w:pPr>
+        </w:pPrChange>
+      </w:pPr>
+      <w:ins w:id="224" w:author="Ravindra Akella" w:date="2019-09-16T18:00:00Z">
+        <w:r>
+          <w:rPr>
+            <w:rFonts w:cstheme="minorHAnsi"/>
+            <w:noProof/>
+            <w:color w:val="0000FF"/>
+            <w:sz w:val="20"/>
+            <w:szCs w:val="20"/>
+            <w:rPrChange w:id="225" w:author="Ravindra Akella" w:date="2019-09-16T18:00:00Z">
+              <w:rPr>
+                <w:rFonts w:ascii="Consolas" w:hAnsi="Consolas" w:cs="Consolas"/>
+                <w:color w:val="0000FF"/>
+                <w:sz w:val="19"/>
+                <w:szCs w:val="19"/>
+              </w:rPr>
+            </w:rPrChange>
+          </w:rPr>
+          <w:t>if</w:t>
+        </w:r>
+        <w:r>
+          <w:rPr>
+            <w:rFonts w:cstheme="minorHAnsi"/>
+            <w:noProof/>
+            <w:color w:val="000000"/>
+            <w:sz w:val="20"/>
+            <w:szCs w:val="20"/>
+            <w:rPrChange w:id="226" w:author="Ravindra Akella" w:date="2019-09-16T18:00:00Z">
+              <w:rPr>
+                <w:rFonts w:ascii="Consolas" w:hAnsi="Consolas" w:cs="Consolas"/>
+                <w:color w:val="000000"/>
+                <w:sz w:val="19"/>
+                <w:szCs w:val="19"/>
+              </w:rPr>
+            </w:rPrChange>
+          </w:rPr>
+          <w:t xml:space="preserve"> (lockAcquired)</w:t>
+        </w:r>
+      </w:ins>
+    </w:p>
+    <w:p>
+      <w:pPr>
+        <w:autoSpaceDE w:val="0"/>
+        <w:autoSpaceDN w:val="0"/>
+        <w:adjustRightInd w:val="0"/>
+        <w:spacing w:after="0" w:line="240" w:lineRule="auto"/>
+        <w:ind w:left="720"/>
+        <w:rPr>
+          <w:ins w:id="227" w:author="Ravindra Akella" w:date="2019-09-16T18:00:00Z"/>
+          <w:rFonts w:cstheme="minorHAnsi"/>
+          <w:noProof/>
+          <w:color w:val="000000"/>
+          <w:sz w:val="20"/>
+          <w:szCs w:val="20"/>
+          <w:rPrChange w:id="228" w:author="Ravindra Akella" w:date="2019-09-16T18:00:00Z">
+            <w:rPr>
+              <w:ins w:id="229" w:author="Ravindra Akella" w:date="2019-09-16T18:00:00Z"/>
+              <w:rFonts w:ascii="Consolas" w:hAnsi="Consolas" w:cs="Consolas"/>
+              <w:color w:val="000000"/>
+              <w:sz w:val="19"/>
+              <w:szCs w:val="19"/>
+            </w:rPr>
+          </w:rPrChange>
+        </w:rPr>
+        <w:pPrChange w:id="230" w:author="Ravindra Akella" w:date="2019-09-16T18:00:00Z">
+          <w:pPr>
+            <w:autoSpaceDE w:val="0"/>
+            <w:autoSpaceDN w:val="0"/>
+            <w:adjustRightInd w:val="0"/>
+            <w:spacing w:after="0" w:line="240" w:lineRule="auto"/>
+          </w:pPr>
+        </w:pPrChange>
+      </w:pPr>
+      <w:ins w:id="231" w:author="Ravindra Akella" w:date="2019-09-16T18:00:00Z">
+        <w:r>
+          <w:rPr>
+            <w:rFonts w:cstheme="minorHAnsi"/>
+            <w:noProof/>
+            <w:color w:val="000000"/>
+            <w:sz w:val="20"/>
+            <w:szCs w:val="20"/>
+            <w:rPrChange w:id="232" w:author="Ravindra Akella" w:date="2019-09-16T18:00:00Z">
+              <w:rPr>
+                <w:rFonts w:ascii="Consolas" w:hAnsi="Consolas" w:cs="Consolas"/>
+                <w:color w:val="000000"/>
+                <w:sz w:val="19"/>
+                <w:szCs w:val="19"/>
+              </w:rPr>
+            </w:rPrChange>
+          </w:rPr>
+          <w:t>{</w:t>
+        </w:r>
+      </w:ins>
+    </w:p>
+    <w:p>
+      <w:pPr>
+        <w:autoSpaceDE w:val="0"/>
+        <w:autoSpaceDN w:val="0"/>
+        <w:adjustRightInd w:val="0"/>
+        <w:spacing w:after="0" w:line="240" w:lineRule="auto"/>
+        <w:ind w:left="720"/>
+        <w:rPr>
+          <w:ins w:id="233" w:author="Ravindra Akella" w:date="2019-09-16T18:00:00Z"/>
+          <w:rFonts w:cstheme="minorHAnsi"/>
+          <w:noProof/>
+          <w:color w:val="000000"/>
+          <w:sz w:val="20"/>
+          <w:szCs w:val="20"/>
+          <w:rPrChange w:id="234" w:author="Ravindra Akella" w:date="2019-09-16T18:00:00Z">
+            <w:rPr>
+              <w:ins w:id="235" w:author="Ravindra Akella" w:date="2019-09-16T18:00:00Z"/>
+              <w:rFonts w:ascii="Consolas" w:hAnsi="Consolas" w:cs="Consolas"/>
+              <w:color w:val="000000"/>
+              <w:sz w:val="19"/>
+              <w:szCs w:val="19"/>
+            </w:rPr>
+          </w:rPrChange>
+        </w:rPr>
+        <w:pPrChange w:id="236" w:author="Ravindra Akella" w:date="2019-09-16T18:00:00Z">
+          <w:pPr>
+            <w:autoSpaceDE w:val="0"/>
+            <w:autoSpaceDN w:val="0"/>
+            <w:adjustRightInd w:val="0"/>
+            <w:spacing w:after="0" w:line="240" w:lineRule="auto"/>
+          </w:pPr>
+        </w:pPrChange>
+      </w:pPr>
+      <w:ins w:id="237" w:author="Ravindra Akella" w:date="2019-09-16T18:00:00Z">
+        <w:r>
+          <w:rPr>
+            <w:rFonts w:cstheme="minorHAnsi"/>
+            <w:noProof/>
+            <w:color w:val="000000"/>
+            <w:sz w:val="20"/>
+            <w:szCs w:val="20"/>
+            <w:rPrChange w:id="238" w:author="Ravindra Akella" w:date="2019-09-16T18:00:00Z">
+              <w:rPr>
+                <w:rFonts w:ascii="Consolas" w:hAnsi="Consolas" w:cs="Consolas"/>
+                <w:color w:val="000000"/>
+                <w:sz w:val="19"/>
+                <w:szCs w:val="19"/>
+              </w:rPr>
+            </w:rPrChange>
+          </w:rPr>
+          <w:t xml:space="preserve">    Monitor.Exit(locker);</w:t>
+        </w:r>
+      </w:ins>
+    </w:p>
+    <w:p>
+      <w:pPr>
+        <w:ind w:left="720"/>
+        <w:rPr>
+          <w:ins w:id="239" w:author="Ravindra Akella" w:date="2019-09-16T18:00:00Z"/>
+          <w:rFonts w:ascii="Consolas" w:hAnsi="Consolas" w:cs="Consolas"/>
+          <w:noProof/>
+          <w:color w:val="000000"/>
+          <w:sz w:val="19"/>
+          <w:szCs w:val="19"/>
+        </w:rPr>
+        <w:pPrChange w:id="240" w:author="Ravindra Akella" w:date="2019-09-16T18:00:00Z">
+          <w:pPr/>
+        </w:pPrChange>
+      </w:pPr>
+      <w:ins w:id="241" w:author="Ravindra Akella" w:date="2019-09-16T18:00:00Z">
+        <w:r>
+          <w:rPr>
+            <w:rFonts w:cstheme="minorHAnsi"/>
+            <w:noProof/>
+            <w:color w:val="000000"/>
+            <w:sz w:val="20"/>
+            <w:szCs w:val="20"/>
+            <w:rPrChange w:id="242" w:author="Ravindra Akella" w:date="2019-09-16T18:00:00Z">
+              <w:rPr>
+                <w:rFonts w:ascii="Consolas" w:hAnsi="Consolas" w:cs="Consolas"/>
+                <w:color w:val="000000"/>
+                <w:sz w:val="19"/>
+                <w:szCs w:val="19"/>
+              </w:rPr>
+            </w:rPrChange>
+          </w:rPr>
+          <w:t>}</w:t>
+        </w:r>
+      </w:ins>
+    </w:p>
+    <w:p>
+      <w:pPr>
+        <w:rPr>
+          <w:ins w:id="243" w:author="Ravindra Akella" w:date="2019-09-16T18:01:00Z"/>
+          <w:rFonts w:cstheme="minorHAnsi"/>
+          <w:noProof/>
+          <w:color w:val="000000"/>
+          <w:sz w:val="20"/>
+          <w:szCs w:val="20"/>
+        </w:rPr>
+      </w:pPr>
+      <w:ins w:id="244" w:author="Ravindra Akella" w:date="2019-09-16T12:41:00Z">
+        <w:r>
+          <w:rPr>
+            <w:rFonts w:cstheme="minorHAnsi"/>
+            <w:noProof/>
+            <w:color w:val="000000"/>
+            <w:sz w:val="20"/>
+            <w:szCs w:val="20"/>
+            <w:rPrChange w:id="245" w:author="Ravindra Akella" w:date="2019-09-16T12:41:00Z">
+              <w:rPr>
+                <w:rFonts w:ascii="Consolas" w:hAnsi="Consolas" w:cs="Consolas"/>
+                <w:color w:val="000000"/>
+                <w:sz w:val="19"/>
+                <w:szCs w:val="19"/>
+              </w:rPr>
+            </w:rPrChange>
+          </w:rPr>
+          <w:t>}</w:t>
+        </w:r>
+      </w:ins>
+    </w:p>
+    <w:p>
+      <w:pPr>
+        <w:rPr>
+          <w:ins w:id="246" w:author="Ravindra Akella" w:date="2019-09-16T23:18:00Z"/>
+          <w:rFonts w:ascii="Palatino Linotype" w:hAnsi="Palatino Linotype" w:cstheme="minorHAnsi"/>
+        </w:rPr>
+      </w:pPr>
+      <w:ins w:id="247" w:author="Ravindra Akella" w:date="2019-09-16T18:01:00Z">
+        <w:r>
+          <w:rPr>
+            <w:rFonts w:ascii="Palatino Linotype" w:hAnsi="Palatino Linotype" w:cstheme="minorHAnsi"/>
+            <w:rPrChange w:id="248" w:author="Ravindra Akella" w:date="2019-09-16T18:01:00Z">
               <w:rPr>
                 <w:rFonts w:cstheme="minorHAnsi"/>
+                <w:noProof/>
                 <w:color w:val="000000"/>
                 <w:sz w:val="20"/>
                 <w:szCs w:val="20"/>
               </w:rPr>
             </w:rPrChange>
           </w:rPr>
-          <w:t xml:space="preserve"> method code from lock(locker) will always execute sequentially</w:t>
-        </w:r>
+          <w:t xml:space="preserve">Output will </w:t>
+        </w:r>
+      </w:ins>
+      <w:ins w:id="249" w:author="Ravindra Akella" w:date="2019-09-16T22:31:00Z">
         <w:r>
           <w:rPr>
             <w:rFonts w:ascii="Palatino Linotype" w:hAnsi="Palatino Linotype" w:cstheme="minorHAnsi"/>
           </w:rPr>
-          <w:t xml:space="preserve"> hence </w:t>
-        </w:r>
-      </w:ins>
-      <w:ins w:id="157" w:author="Ravindra Akella" w:date="2019-09-15T20:04:00Z">
+          <w:t>remain</w:t>
+        </w:r>
+      </w:ins>
+      <w:ins w:id="250" w:author="Ravindra Akella" w:date="2019-09-16T18:01:00Z">
         <w:r>
           <w:rPr>
             <w:rFonts w:ascii="Palatino Linotype" w:hAnsi="Palatino Linotype" w:cstheme="minorHAnsi"/>
-          </w:rPr>
-          <w:t>preventing data corruption.</w:t>
-        </w:r>
-      </w:ins>
-      <w:bookmarkStart w:id="158" w:name="_GoBack"/>
-      <w:bookmarkEnd w:id="158"/>
-    </w:p>
-    <w:p>
-      <w:pPr>
-        <w:rPr>
+            <w:rPrChange w:id="251" w:author="Ravindra Akella" w:date="2019-09-16T18:01:00Z">
+              <w:rPr>
+                <w:rFonts w:cstheme="minorHAnsi"/>
+                <w:noProof/>
+                <w:color w:val="000000"/>
+                <w:sz w:val="20"/>
+                <w:szCs w:val="20"/>
+              </w:rPr>
+            </w:rPrChange>
+          </w:rPr>
+          <w:t xml:space="preserve"> same</w:t>
+        </w:r>
+      </w:ins>
+      <w:ins w:id="252" w:author="Ravindra Akella" w:date="2019-09-16T22:30:00Z">
+        <w:r>
+          <w:rPr>
+            <w:rFonts w:ascii="Palatino Linotype" w:hAnsi="Palatino Linotype" w:cstheme="minorHAnsi"/>
+          </w:rPr>
+          <w:t xml:space="preserve"> in either case and it upto the developer to use whichever syntax they </w:t>
+        </w:r>
+      </w:ins>
+      <w:ins w:id="253" w:author="Ravindra Akella" w:date="2019-09-16T22:31:00Z">
+        <w:r>
+          <w:rPr>
+            <w:rFonts w:ascii="Palatino Linotype" w:hAnsi="Palatino Linotype" w:cstheme="minorHAnsi"/>
+          </w:rPr>
+          <w:t>are comfortable with</w:t>
+        </w:r>
+        <w:r>
+          <w:rPr>
+            <w:rFonts w:ascii="Palatino Linotype" w:hAnsi="Palatino Linotype" w:cstheme="minorHAnsi"/>
+          </w:rPr>
+          <w:t>.</w:t>
+        </w:r>
+      </w:ins>
+      <w:ins w:id="254" w:author="Ravindra Akella" w:date="2019-09-16T22:36:00Z">
+        <w:r>
+          <w:rPr>
+            <w:rFonts w:ascii="Palatino Linotype" w:hAnsi="Palatino Linotype" w:cstheme="minorHAnsi"/>
+          </w:rPr>
+          <w:t xml:space="preserve"> </w:t>
+        </w:r>
+      </w:ins>
+      <w:ins w:id="255" w:author="Ravindra Akella" w:date="2019-09-16T23:04:00Z">
+        <w:r>
+          <w:rPr>
+            <w:rFonts w:ascii="Palatino Linotype" w:hAnsi="Palatino Linotype" w:cstheme="minorHAnsi"/>
+          </w:rPr>
+          <w:t>However,</w:t>
+        </w:r>
+      </w:ins>
+      <w:ins w:id="256" w:author="Ravindra Akella" w:date="2019-09-16T22:36:00Z">
+        <w:r>
+          <w:rPr>
+            <w:rFonts w:ascii="Palatino Linotype" w:hAnsi="Palatino Linotype" w:cstheme="minorHAnsi"/>
+          </w:rPr>
+          <w:t xml:space="preserve"> for advanced thread coordination Monitor class is helpful as it has other methods like </w:t>
+        </w:r>
+      </w:ins>
+      <w:ins w:id="257" w:author="Ravindra Akella" w:date="2019-09-16T22:38:00Z">
+        <w:r>
+          <w:rPr>
+            <w:rFonts w:ascii="Palatino Linotype" w:hAnsi="Palatino Linotype" w:cstheme="minorHAnsi"/>
+          </w:rPr>
+          <w:t>Monitor.Wait</w:t>
+        </w:r>
+      </w:ins>
+      <w:ins w:id="258" w:author="Ravindra Akella" w:date="2019-09-16T22:43:00Z">
+        <w:r>
+          <w:rPr>
+            <w:rFonts w:ascii="Palatino Linotype" w:hAnsi="Palatino Linotype" w:cstheme="minorHAnsi"/>
+          </w:rPr>
+          <w:t>/Monitor.Pulse/Monitor.Pulseall that can be</w:t>
+        </w:r>
+      </w:ins>
+      <w:ins w:id="259" w:author="Ravindra Akella" w:date="2019-09-16T22:45:00Z">
+        <w:r>
+          <w:rPr>
+            <w:rFonts w:ascii="Palatino Linotype" w:hAnsi="Palatino Linotype" w:cstheme="minorHAnsi"/>
+          </w:rPr>
+          <w:t xml:space="preserve"> use</w:t>
+        </w:r>
+      </w:ins>
+      <w:ins w:id="260" w:author="Ravindra Akella" w:date="2019-09-16T22:46:00Z">
+        <w:r>
+          <w:rPr>
+            <w:rFonts w:ascii="Palatino Linotype" w:hAnsi="Palatino Linotype" w:cstheme="minorHAnsi"/>
+          </w:rPr>
+          <w:t xml:space="preserve">d for </w:t>
+        </w:r>
+      </w:ins>
+      <w:ins w:id="261" w:author="Ravindra Akella" w:date="2019-09-16T23:04:00Z">
+        <w:r>
+          <w:rPr>
+            <w:rFonts w:ascii="Palatino Linotype" w:hAnsi="Palatino Linotype" w:cstheme="minorHAnsi"/>
+          </w:rPr>
+          <w:t>signaling</w:t>
+        </w:r>
+      </w:ins>
+      <w:ins w:id="262" w:author="Ravindra Akella" w:date="2019-09-16T23:05:00Z">
+        <w:r>
+          <w:rPr>
+            <w:rFonts w:ascii="Palatino Linotype" w:hAnsi="Palatino Linotype" w:cstheme="minorHAnsi"/>
+          </w:rPr>
+          <w:t xml:space="preserve"> off course these methods can be used in tandem with lock bu</w:t>
+        </w:r>
+      </w:ins>
+      <w:ins w:id="263" w:author="Ravindra Akella" w:date="2019-09-16T23:06:00Z">
+        <w:r>
+          <w:rPr>
+            <w:rFonts w:ascii="Palatino Linotype" w:hAnsi="Palatino Linotype" w:cstheme="minorHAnsi"/>
+          </w:rPr>
+          <w:t xml:space="preserve">t using same construct across makes it more </w:t>
+        </w:r>
+        <w:r>
+          <w:rPr>
+            <w:rFonts w:ascii="Palatino Linotype" w:hAnsi="Palatino Linotype" w:cstheme="minorHAnsi"/>
+          </w:rPr>
+          <w:t>readable</w:t>
+        </w:r>
+        <w:r>
+          <w:rPr>
+            <w:rFonts w:ascii="Palatino Linotype" w:hAnsi="Palatino Linotype" w:cstheme="minorHAnsi"/>
+          </w:rPr>
+          <w:t>.</w:t>
+        </w:r>
+        <w:r>
+          <w:rPr>
+            <w:rFonts w:ascii="Palatino Linotype" w:hAnsi="Palatino Linotype" w:cstheme="minorHAnsi"/>
+          </w:rPr>
+          <w:t xml:space="preserve"> </w:t>
+        </w:r>
+      </w:ins>
+      <w:ins w:id="264" w:author="Ravindra Akella" w:date="2019-09-16T23:18:00Z">
+        <w:r>
+          <w:rPr>
+            <w:rFonts w:ascii="Palatino Linotype" w:hAnsi="Palatino Linotype" w:cstheme="minorHAnsi"/>
+          </w:rPr>
+          <w:t>There are certain things that needs</w:t>
+        </w:r>
+      </w:ins>
+      <w:ins w:id="265" w:author="Ravindra Akella" w:date="2019-09-16T00:28:00Z">
+        <w:r>
+          <w:rPr>
+            <w:rFonts w:ascii="Palatino Linotype" w:hAnsi="Palatino Linotype" w:cstheme="minorHAnsi"/>
+          </w:rPr>
+          <w:t xml:space="preserve"> to</w:t>
+        </w:r>
+      </w:ins>
+      <w:ins w:id="266" w:author="Ravindra Akella" w:date="2019-09-16T23:18:00Z">
+        <w:r>
+          <w:rPr>
+            <w:rFonts w:ascii="Palatino Linotype" w:hAnsi="Palatino Linotype" w:cstheme="minorHAnsi"/>
+          </w:rPr>
+          <w:t xml:space="preserve"> be</w:t>
+        </w:r>
+      </w:ins>
+      <w:ins w:id="267" w:author="Ravindra Akella" w:date="2019-09-16T00:28:00Z">
+        <w:r>
+          <w:rPr>
+            <w:rFonts w:ascii="Palatino Linotype" w:hAnsi="Palatino Linotype" w:cstheme="minorHAnsi"/>
+          </w:rPr>
+          <w:t xml:space="preserve"> remember</w:t>
+        </w:r>
+      </w:ins>
+      <w:ins w:id="268" w:author="Ravindra Akella" w:date="2019-09-16T23:18:00Z">
+        <w:r>
+          <w:rPr>
+            <w:rFonts w:ascii="Palatino Linotype" w:hAnsi="Palatino Linotype" w:cstheme="minorHAnsi"/>
+          </w:rPr>
+          <w:t>ed for using locks</w:t>
+        </w:r>
+      </w:ins>
+    </w:p>
+    <w:p>
+      <w:pPr>
+        <w:pStyle w:val="ListParagraph"/>
+        <w:numPr>
+          <w:ilvl w:val="0"/>
+          <w:numId w:val="6"/>
+        </w:numPr>
+        <w:rPr>
+          <w:ins w:id="269" w:author="Ravindra Akella" w:date="2019-09-16T23:34:00Z"/>
+          <w:rFonts w:ascii="Palatino Linotype" w:hAnsi="Palatino Linotype" w:cstheme="minorHAnsi"/>
+        </w:rPr>
+      </w:pPr>
+      <w:ins w:id="270" w:author="Ravindra Akella" w:date="2019-09-16T23:19:00Z">
+        <w:r>
+          <w:rPr>
+            <w:rFonts w:ascii="Palatino Linotype" w:hAnsi="Palatino Linotype" w:cstheme="minorHAnsi"/>
+          </w:rPr>
+          <w:lastRenderedPageBreak/>
+          <w:t>We should always lock on a reference type</w:t>
+        </w:r>
+        <w:r>
+          <w:rPr>
+            <w:rFonts w:ascii="Palatino Linotype" w:hAnsi="Palatino Linotype" w:cstheme="minorHAnsi"/>
+          </w:rPr>
+          <w:t xml:space="preserve"> </w:t>
+        </w:r>
+      </w:ins>
+      <w:ins w:id="271" w:author="Ravindra Akella" w:date="2019-09-16T23:25:00Z">
+        <w:r>
+          <w:rPr>
+            <w:rFonts w:ascii="Palatino Linotype" w:hAnsi="Palatino Linotype" w:cstheme="minorHAnsi"/>
+          </w:rPr>
+          <w:t>- T</w:t>
+        </w:r>
+      </w:ins>
+      <w:ins w:id="272" w:author="Ravindra Akella" w:date="2019-09-16T23:20:00Z">
+        <w:r>
+          <w:rPr>
+            <w:rFonts w:ascii="Palatino Linotype" w:hAnsi="Palatino Linotype" w:cstheme="minorHAnsi"/>
+          </w:rPr>
+          <w:t>he reason behind that is since Enter method of expect</w:t>
+        </w:r>
+      </w:ins>
+      <w:ins w:id="273" w:author="Ravindra Akella" w:date="2019-09-16T23:21:00Z">
+        <w:r>
+          <w:rPr>
+            <w:rFonts w:ascii="Palatino Linotype" w:hAnsi="Palatino Linotype" w:cstheme="minorHAnsi"/>
+          </w:rPr>
+          <w:t xml:space="preserve">s an object and if a value type is passed to it </w:t>
+        </w:r>
+      </w:ins>
+      <w:ins w:id="274" w:author="Ravindra Akella" w:date="2019-09-16T23:22:00Z">
+        <w:r>
+          <w:rPr>
+            <w:rFonts w:ascii="Palatino Linotype" w:hAnsi="Palatino Linotype" w:cstheme="minorHAnsi"/>
+          </w:rPr>
+          <w:t>boxing would occur which will create a copy of the type passed and hence when Exit method is called it will be a differen</w:t>
+        </w:r>
+      </w:ins>
+      <w:ins w:id="275" w:author="Ravindra Akella" w:date="2019-09-16T23:23:00Z">
+        <w:r>
+          <w:rPr>
+            <w:rFonts w:ascii="Palatino Linotype" w:hAnsi="Palatino Linotype" w:cstheme="minorHAnsi"/>
+          </w:rPr>
+          <w:t xml:space="preserve">t copy again </w:t>
+        </w:r>
+      </w:ins>
+      <w:ins w:id="276" w:author="Ravindra Akella" w:date="2019-09-16T23:24:00Z">
+        <w:r>
+          <w:rPr>
+            <w:rFonts w:ascii="Palatino Linotype" w:hAnsi="Palatino Linotype" w:cstheme="minorHAnsi"/>
+          </w:rPr>
+          <w:t>which means that they are operating on different objects. If we change locker to a value type like int we wi</w:t>
+        </w:r>
+      </w:ins>
+      <w:ins w:id="277" w:author="Ravindra Akella" w:date="2019-09-16T23:25:00Z">
+        <w:r>
+          <w:rPr>
+            <w:rFonts w:ascii="Palatino Linotype" w:hAnsi="Palatino Linotype" w:cstheme="minorHAnsi"/>
+          </w:rPr>
+          <w:t xml:space="preserve">ll get a  run time exception - </w:t>
+        </w:r>
+      </w:ins>
+      <w:ins w:id="278" w:author="Ravindra Akella" w:date="2019-09-16T23:19:00Z">
+        <w:r>
+          <w:rPr>
+            <w:rFonts w:ascii="Palatino Linotype" w:hAnsi="Palatino Linotype" w:cstheme="minorHAnsi"/>
+            <w:rPrChange w:id="279" w:author="Ravindra Akella" w:date="2019-09-16T23:19:00Z">
+              <w:rPr>
+                <w:rFonts w:ascii="Segoe UI" w:hAnsi="Segoe UI" w:cs="Segoe UI"/>
+                <w:b/>
+                <w:color w:val="000000"/>
+                <w:sz w:val="18"/>
+                <w:szCs w:val="18"/>
+              </w:rPr>
+            </w:rPrChange>
+          </w:rPr>
+          <w:t>System.Threading.SynchronizationLockException:</w:t>
+        </w:r>
+        <w:r>
+          <w:rPr>
+            <w:rFonts w:ascii="Palatino Linotype" w:hAnsi="Palatino Linotype" w:cstheme="minorHAnsi"/>
+            <w:rPrChange w:id="280" w:author="Ravindra Akella" w:date="2019-09-16T23:19:00Z">
+              <w:rPr>
+                <w:rFonts w:ascii="Segoe UI" w:hAnsi="Segoe UI" w:cs="Segoe UI"/>
+                <w:color w:val="000000"/>
+                <w:sz w:val="18"/>
+                <w:szCs w:val="18"/>
+              </w:rPr>
+            </w:rPrChange>
+          </w:rPr>
+          <w:t xml:space="preserve"> 'Object synchronization method was called from an unsynchronized block of code.'</w:t>
+        </w:r>
+      </w:ins>
+    </w:p>
+    <w:p>
+      <w:pPr>
+        <w:pStyle w:val="ListParagraph"/>
+        <w:numPr>
+          <w:ilvl w:val="0"/>
+          <w:numId w:val="6"/>
+        </w:numPr>
+        <w:rPr>
+          <w:ins w:id="281" w:author="Ravindra Akella" w:date="2019-09-16T23:41:00Z"/>
+          <w:rFonts w:ascii="Palatino Linotype" w:hAnsi="Palatino Linotype" w:cstheme="minorHAnsi"/>
+        </w:rPr>
+      </w:pPr>
+      <w:ins w:id="282" w:author="Ravindra Akella" w:date="2019-09-16T23:34:00Z">
+        <w:r>
+          <w:rPr>
+            <w:rFonts w:ascii="Palatino Linotype" w:hAnsi="Palatino Linotype" w:cstheme="minorHAnsi"/>
+          </w:rPr>
+          <w:t xml:space="preserve">Double check </w:t>
+        </w:r>
+      </w:ins>
+      <w:ins w:id="283" w:author="Ravindra Akella" w:date="2019-09-16T23:36:00Z">
+        <w:r>
+          <w:rPr>
+            <w:rFonts w:ascii="Palatino Linotype" w:hAnsi="Palatino Linotype" w:cstheme="minorHAnsi"/>
+          </w:rPr>
+          <w:t xml:space="preserve">acquiring lock as it helps in improving performance specially in cases where code block inside lock needs to be executed only once. For example </w:t>
+        </w:r>
+      </w:ins>
+      <w:ins w:id="284" w:author="Ravindra Akella" w:date="2019-09-16T23:37:00Z">
+        <w:r>
+          <w:rPr>
+            <w:rFonts w:ascii="Palatino Linotype" w:hAnsi="Palatino Linotype" w:cstheme="minorHAnsi"/>
+          </w:rPr>
+          <w:t>–</w:t>
+        </w:r>
+      </w:ins>
+      <w:ins w:id="285" w:author="Ravindra Akella" w:date="2019-09-16T23:36:00Z">
+        <w:r>
+          <w:rPr>
+            <w:rFonts w:ascii="Palatino Linotype" w:hAnsi="Palatino Linotype" w:cstheme="minorHAnsi"/>
+          </w:rPr>
+          <w:t xml:space="preserve"> Single</w:t>
+        </w:r>
+      </w:ins>
+      <w:ins w:id="286" w:author="Ravindra Akella" w:date="2019-09-16T23:37:00Z">
+        <w:r>
+          <w:rPr>
+            <w:rFonts w:ascii="Palatino Linotype" w:hAnsi="Palatino Linotype" w:cstheme="minorHAnsi"/>
+          </w:rPr>
+          <w:t>ton Class</w:t>
+        </w:r>
+        <w:r>
+          <w:rPr>
+            <w:rFonts w:ascii="Palatino Linotype" w:hAnsi="Palatino Linotype" w:cstheme="minorHAnsi"/>
+          </w:rPr>
+          <w:t xml:space="preserve"> or any instantiation code which needs to occur only if object is null.</w:t>
+        </w:r>
+      </w:ins>
+    </w:p>
+    <w:p>
+      <w:pPr>
+        <w:pStyle w:val="ListParagraph"/>
+        <w:numPr>
+          <w:ilvl w:val="0"/>
+          <w:numId w:val="6"/>
+        </w:numPr>
+        <w:rPr>
+          <w:ins w:id="287" w:author="Ravindra Akella" w:date="2019-09-16T23:37:00Z"/>
+          <w:rFonts w:ascii="Palatino Linotype" w:hAnsi="Palatino Linotype" w:cstheme="minorHAnsi"/>
+        </w:rPr>
+      </w:pPr>
+      <w:ins w:id="288" w:author="Ravindra Akella" w:date="2019-09-16T23:41:00Z">
+        <w:r>
+          <w:rPr>
+            <w:rFonts w:ascii="Palatino Linotype" w:hAnsi="Palatino Linotype" w:cstheme="minorHAnsi"/>
+          </w:rPr>
+          <w:t>Exception handling in locks is nothing different that a typical try ca</w:t>
+        </w:r>
+      </w:ins>
+      <w:ins w:id="289" w:author="Ravindra Akella" w:date="2019-09-16T23:42:00Z">
+        <w:r>
+          <w:rPr>
+            <w:rFonts w:ascii="Palatino Linotype" w:hAnsi="Palatino Linotype" w:cstheme="minorHAnsi"/>
+          </w:rPr>
+          <w:t>tch block in calling method, it is very important that unhandled exceptions are handled</w:t>
+        </w:r>
+      </w:ins>
+      <w:ins w:id="290" w:author="Ravindra Akella" w:date="2019-09-16T23:43:00Z">
+        <w:r>
+          <w:rPr>
+            <w:rFonts w:ascii="Palatino Linotype" w:hAnsi="Palatino Linotype" w:cstheme="minorHAnsi"/>
+          </w:rPr>
+          <w:t xml:space="preserve"> through a try catch block</w:t>
+        </w:r>
+      </w:ins>
+      <w:ins w:id="291" w:author="Ravindra Akella" w:date="2019-09-16T23:42:00Z">
+        <w:r>
+          <w:rPr>
+            <w:rFonts w:ascii="Palatino Linotype" w:hAnsi="Palatino Linotype" w:cstheme="minorHAnsi"/>
+          </w:rPr>
+          <w:t xml:space="preserve"> or less any exception with in the code block of a lock can cause application to crash.</w:t>
+        </w:r>
+      </w:ins>
+    </w:p>
+    <w:p>
+      <w:pPr>
+        <w:ind w:left="360"/>
+        <w:rPr>
+          <w:ins w:id="292" w:author="Ravindra Akella" w:date="2019-09-16T23:40:00Z"/>
+          <w:rFonts w:ascii="Palatino Linotype" w:hAnsi="Palatino Linotype" w:cstheme="minorHAnsi"/>
+          <w:rPrChange w:id="293" w:author="Ravindra Akella" w:date="2019-09-16T23:40:00Z">
+            <w:rPr>
+              <w:ins w:id="294" w:author="Ravindra Akella" w:date="2019-09-16T23:40:00Z"/>
+              <w:color w:val="F2F2F2"/>
+            </w:rPr>
+          </w:rPrChange>
+        </w:rPr>
+        <w:pPrChange w:id="295" w:author="Ravindra Akella" w:date="2019-09-16T23:40:00Z">
+          <w:pPr>
+            <w:pStyle w:val="HTMLPreformatted"/>
+            <w:shd w:val="clear" w:color="auto" w:fill="181818"/>
+            <w:spacing w:before="120" w:after="120"/>
+          </w:pPr>
+        </w:pPrChange>
+      </w:pPr>
+      <w:ins w:id="296" w:author="Ravindra Akella" w:date="2019-09-16T23:40:00Z">
+        <w:r>
+          <w:rPr>
+            <w:rFonts w:ascii="Palatino Linotype" w:hAnsi="Palatino Linotype" w:cstheme="minorHAnsi"/>
+          </w:rPr>
+          <w:t>On</w:t>
+        </w:r>
+      </w:ins>
+      <w:ins w:id="297" w:author="Ravindra Akella" w:date="2019-09-16T23:41:00Z">
+        <w:r>
+          <w:rPr>
+            <w:rFonts w:ascii="Palatino Linotype" w:hAnsi="Palatino Linotype" w:cstheme="minorHAnsi"/>
+          </w:rPr>
+          <w:t xml:space="preserve">e last point is </w:t>
+        </w:r>
+        <w:r>
+          <w:rPr>
+            <w:rFonts w:ascii="Palatino Linotype" w:hAnsi="Palatino Linotype" w:cstheme="minorHAnsi"/>
+          </w:rPr>
+          <w:t xml:space="preserve">to </w:t>
+        </w:r>
+        <w:r>
+          <w:rPr>
+            <w:rFonts w:ascii="Palatino Linotype" w:hAnsi="Palatino Linotype" w:cstheme="minorHAnsi"/>
+          </w:rPr>
+          <w:t>a</w:t>
+        </w:r>
+      </w:ins>
+      <w:ins w:id="298" w:author="Ravindra Akella" w:date="2019-09-16T23:38:00Z">
+        <w:r>
+          <w:rPr>
+            <w:rFonts w:ascii="Palatino Linotype" w:hAnsi="Palatino Linotype" w:cstheme="minorHAnsi"/>
+            <w:rPrChange w:id="299" w:author="Ravindra Akella" w:date="2019-09-16T23:40:00Z">
+              <w:rPr/>
+            </w:rPrChange>
+          </w:rPr>
+          <w:t>void lock</w:t>
+        </w:r>
+      </w:ins>
+      <w:ins w:id="300" w:author="Ravindra Akella" w:date="2019-09-16T23:40:00Z">
+        <w:r>
+          <w:rPr>
+            <w:rFonts w:ascii="Palatino Linotype" w:hAnsi="Palatino Linotype" w:cstheme="minorHAnsi"/>
+          </w:rPr>
+          <w:t>s</w:t>
+        </w:r>
+      </w:ins>
+      <w:ins w:id="301" w:author="Ravindra Akella" w:date="2019-09-16T23:38:00Z">
+        <w:r>
+          <w:rPr>
+            <w:rFonts w:ascii="Palatino Linotype" w:hAnsi="Palatino Linotype" w:cstheme="minorHAnsi"/>
+            <w:rPrChange w:id="302" w:author="Ravindra Akella" w:date="2019-09-16T23:40:00Z">
+              <w:rPr/>
+            </w:rPrChange>
+          </w:rPr>
+          <w:t xml:space="preserve"> if possible</w:t>
+        </w:r>
+      </w:ins>
+      <w:ins w:id="303" w:author="Ravindra Akella" w:date="2019-09-16T23:40:00Z">
+        <w:r>
+          <w:rPr>
+            <w:rFonts w:ascii="Palatino Linotype" w:hAnsi="Palatino Linotype" w:cstheme="minorHAnsi"/>
+          </w:rPr>
+          <w:t>,</w:t>
+        </w:r>
+      </w:ins>
+      <w:ins w:id="304" w:author="Ravindra Akella" w:date="2019-09-16T23:38:00Z">
+        <w:r>
+          <w:rPr>
+            <w:rFonts w:ascii="Palatino Linotype" w:hAnsi="Palatino Linotype" w:cstheme="minorHAnsi"/>
+            <w:rPrChange w:id="305" w:author="Ravindra Akella" w:date="2019-09-16T23:40:00Z">
+              <w:rPr/>
+            </w:rPrChange>
+          </w:rPr>
+          <w:t xml:space="preserve"> </w:t>
+        </w:r>
+      </w:ins>
+      <w:ins w:id="306" w:author="Ravindra Akella" w:date="2019-09-16T23:40:00Z">
+        <w:r>
+          <w:rPr>
+            <w:rFonts w:ascii="Palatino Linotype" w:hAnsi="Palatino Linotype" w:cstheme="minorHAnsi"/>
+          </w:rPr>
+          <w:t>a</w:t>
+        </w:r>
+      </w:ins>
+      <w:ins w:id="307" w:author="Ravindra Akella" w:date="2019-09-16T23:38:00Z">
+        <w:r>
+          <w:rPr>
+            <w:rFonts w:ascii="Palatino Linotype" w:hAnsi="Palatino Linotype" w:cstheme="minorHAnsi"/>
+            <w:rPrChange w:id="308" w:author="Ravindra Akella" w:date="2019-09-16T23:40:00Z">
+              <w:rPr/>
+            </w:rPrChange>
+          </w:rPr>
+          <w:t>s such locking is not time c</w:t>
+        </w:r>
+      </w:ins>
+      <w:ins w:id="309" w:author="Ravindra Akella" w:date="2019-09-16T23:39:00Z">
+        <w:r>
+          <w:rPr>
+            <w:rFonts w:ascii="Palatino Linotype" w:hAnsi="Palatino Linotype" w:cstheme="minorHAnsi"/>
+            <w:rPrChange w:id="310" w:author="Ravindra Akella" w:date="2019-09-16T23:40:00Z">
+              <w:rPr/>
+            </w:rPrChange>
+          </w:rPr>
+          <w:t xml:space="preserve">onsuming or going to degrade performance however pausing threads and then resuming do result in some lag. </w:t>
+        </w:r>
+      </w:ins>
+      <w:ins w:id="311" w:author="Ravindra Akella" w:date="2019-09-16T23:40:00Z">
+        <w:r>
+          <w:rPr>
+            <w:rFonts w:ascii="Palatino Linotype" w:hAnsi="Palatino Linotype" w:cstheme="minorHAnsi"/>
+            <w:rPrChange w:id="312" w:author="Ravindra Akella" w:date="2019-09-16T23:40:00Z">
+              <w:rPr/>
+            </w:rPrChange>
+          </w:rPr>
+          <w:t>So,</w:t>
+        </w:r>
+      </w:ins>
+      <w:ins w:id="313" w:author="Ravindra Akella" w:date="2019-09-16T23:39:00Z">
+        <w:r>
+          <w:rPr>
+            <w:rFonts w:ascii="Palatino Linotype" w:hAnsi="Palatino Linotype" w:cstheme="minorHAnsi"/>
+            <w:rPrChange w:id="314" w:author="Ravindra Akella" w:date="2019-09-16T23:40:00Z">
+              <w:rPr/>
+            </w:rPrChange>
+          </w:rPr>
+          <w:t xml:space="preserve"> unless and </w:t>
+        </w:r>
+      </w:ins>
+      <w:ins w:id="315" w:author="Ravindra Akella" w:date="2019-09-16T23:41:00Z">
+        <w:r>
+          <w:rPr>
+            <w:rFonts w:ascii="Palatino Linotype" w:hAnsi="Palatino Linotype" w:cstheme="minorHAnsi"/>
+            <w:rPrChange w:id="316" w:author="Ravindra Akella" w:date="2019-09-16T23:40:00Z">
+              <w:rPr>
+                <w:rFonts w:ascii="Palatino Linotype" w:hAnsi="Palatino Linotype" w:cstheme="minorHAnsi"/>
+              </w:rPr>
+            </w:rPrChange>
+          </w:rPr>
+          <w:t>not</w:t>
+        </w:r>
+      </w:ins>
+      <w:ins w:id="317" w:author="Ravindra Akella" w:date="2019-09-16T23:39:00Z">
+        <w:r>
+          <w:rPr>
+            <w:rFonts w:ascii="Palatino Linotype" w:hAnsi="Palatino Linotype" w:cstheme="minorHAnsi"/>
+            <w:rPrChange w:id="318" w:author="Ravindra Akella" w:date="2019-09-16T23:40:00Z">
+              <w:rPr/>
+            </w:rPrChange>
+          </w:rPr>
+          <w:t xml:space="preserve"> necessary avoid locks, there are types availabl</w:t>
+        </w:r>
+      </w:ins>
+      <w:ins w:id="319" w:author="Ravindra Akella" w:date="2019-09-16T23:40:00Z">
+        <w:r>
+          <w:rPr>
+            <w:rFonts w:ascii="Palatino Linotype" w:hAnsi="Palatino Linotype" w:cstheme="minorHAnsi"/>
+            <w:rPrChange w:id="320" w:author="Ravindra Akella" w:date="2019-09-16T23:40:00Z">
+              <w:rPr/>
+            </w:rPrChange>
+          </w:rPr>
+          <w:t xml:space="preserve">e in .Net that can be used instead of using locks like instead of Dictionary use </w:t>
+        </w:r>
+        <w:r>
+          <w:rPr>
+            <w:rFonts w:ascii="Palatino Linotype" w:hAnsi="Palatino Linotype" w:cstheme="minorHAnsi"/>
+            <w:rPrChange w:id="321" w:author="Ravindra Akella" w:date="2019-09-16T23:40:00Z">
+              <w:rPr>
+                <w:color w:val="F2F2F2"/>
+              </w:rPr>
+            </w:rPrChange>
+          </w:rPr>
+          <w:t>ConcurrentDictionary</w:t>
+        </w:r>
+      </w:ins>
+    </w:p>
+    <w:p>
+      <w:pPr>
+        <w:rPr>
+          <w:ins w:id="322" w:author="Ravindra Akella" w:date="2019-09-16T23:43:00Z"/>
           <w:rFonts w:ascii="Palatino Linotype" w:hAnsi="Palatino Linotype"/>
           <w:b/>
           <w:bCs/>
@@ -5699,7 +7195,7 @@
         </w:rPr>
         <w:t>Mutex</w:t>
       </w:r>
-      <w:ins w:id="159" w:author="Ravindra Akella" w:date="2019-09-15T12:41:00Z">
+      <w:ins w:id="323" w:author="Ravindra Akella" w:date="2019-09-15T12:41:00Z">
         <w:r>
           <w:rPr>
             <w:rFonts w:ascii="Palatino Linotype" w:hAnsi="Palatino Linotype"/>
@@ -5716,13 +7212,97 @@
       <w:pPr>
         <w:rPr>
           <w:rFonts w:ascii="Palatino Linotype" w:hAnsi="Palatino Linotype"/>
-          <w:b/>
-          <w:bCs/>
-          <w:sz w:val="28"/>
-          <w:szCs w:val="28"/>
-        </w:rPr>
-      </w:pPr>
-      <w:r>
+          <w:rPrChange w:id="324" w:author="Ravindra Akella" w:date="2019-09-20T17:32:00Z">
+            <w:rPr>
+              <w:rFonts w:ascii="Palatino Linotype" w:hAnsi="Palatino Linotype"/>
+              <w:b/>
+              <w:bCs/>
+              <w:sz w:val="28"/>
+              <w:szCs w:val="28"/>
+            </w:rPr>
+          </w:rPrChange>
+        </w:rPr>
+      </w:pPr>
+      <w:bookmarkStart w:id="325" w:name="_GoBack"/>
+      <w:ins w:id="326" w:author="Ravindra Akella" w:date="2019-09-20T17:32:00Z">
+        <w:r>
+          <w:rPr>
+            <w:rFonts w:ascii="Palatino Linotype" w:hAnsi="Palatino Linotype"/>
+            <w:rPrChange w:id="327" w:author="Ravindra Akella" w:date="2019-09-20T17:32:00Z">
+              <w:rPr>
+                <w:rFonts w:ascii="Palatino Linotype" w:hAnsi="Palatino Linotype"/>
+                <w:b/>
+                <w:bCs/>
+                <w:sz w:val="28"/>
+                <w:szCs w:val="28"/>
+              </w:rPr>
+            </w:rPrChange>
+          </w:rPr>
+          <w:t xml:space="preserve">Mutex is </w:t>
+        </w:r>
+        <w:r>
+          <w:rPr>
+            <w:rFonts w:ascii="Palatino Linotype" w:hAnsi="Palatino Linotype"/>
+          </w:rPr>
+          <w:t xml:space="preserve">just </w:t>
+        </w:r>
+        <w:r>
+          <w:rPr>
+            <w:rFonts w:ascii="Palatino Linotype" w:hAnsi="Palatino Linotype"/>
+            <w:rPrChange w:id="328" w:author="Ravindra Akella" w:date="2019-09-20T17:32:00Z">
+              <w:rPr>
+                <w:rFonts w:ascii="Palatino Linotype" w:hAnsi="Palatino Linotype"/>
+              </w:rPr>
+            </w:rPrChange>
+          </w:rPr>
+          <w:t>like</w:t>
+        </w:r>
+        <w:r>
+          <w:rPr>
+            <w:rFonts w:ascii="Palatino Linotype" w:hAnsi="Palatino Linotype"/>
+            <w:rPrChange w:id="329" w:author="Ravindra Akella" w:date="2019-09-20T17:32:00Z">
+              <w:rPr>
+                <w:rFonts w:ascii="Palatino Linotype" w:hAnsi="Palatino Linotype"/>
+                <w:b/>
+                <w:bCs/>
+                <w:sz w:val="28"/>
+                <w:szCs w:val="28"/>
+              </w:rPr>
+            </w:rPrChange>
+          </w:rPr>
+          <w:t xml:space="preserve"> lock (full form mutually exclusive lock)</w:t>
+        </w:r>
+        <w:r>
+          <w:rPr>
+            <w:rFonts w:ascii="Palatino Linotype" w:hAnsi="Palatino Linotype"/>
+          </w:rPr>
+          <w:t>, however scope of locking spawns across processes</w:t>
+        </w:r>
+      </w:ins>
+      <w:ins w:id="330" w:author="Ravindra Akella" w:date="2019-09-20T17:33:00Z">
+        <w:r>
+          <w:rPr>
+            <w:rFonts w:ascii="Palatino Linotype" w:hAnsi="Palatino Linotype"/>
+          </w:rPr>
+          <w:t xml:space="preserve"> i.e. if multiple instances of same process running mutex can be used to execute a code block by a single thread across process</w:t>
+        </w:r>
+        <w:r>
+          <w:rPr>
+            <w:rFonts w:ascii="Palatino Linotype" w:hAnsi="Palatino Linotype"/>
+          </w:rPr>
+          <w:t>es</w:t>
+        </w:r>
+        <w:r>
+          <w:rPr>
+            <w:rFonts w:ascii="Palatino Linotype" w:hAnsi="Palatino Linotype"/>
+          </w:rPr>
+          <w:t>.</w:t>
+        </w:r>
+      </w:ins>
+    </w:p>
+    <w:bookmarkEnd w:id="325"/>
+    <w:p>
+      <w:pPr>
         <w:rPr>
           <w:rFonts w:ascii="Palatino Linotype" w:hAnsi="Palatino Linotype"/>
           <w:b/>
@@ -5730,9 +7310,18 @@
           <w:sz w:val="28"/>
           <w:szCs w:val="28"/>
         </w:rPr>
+      </w:pPr>
+      <w:r>
+        <w:rPr>
+          <w:rFonts w:ascii="Palatino Linotype" w:hAnsi="Palatino Linotype"/>
+          <w:b/>
+          <w:bCs/>
+          <w:sz w:val="28"/>
+          <w:szCs w:val="28"/>
+        </w:rPr>
         <w:t>SpinLock</w:t>
       </w:r>
-      <w:ins w:id="160" w:author="Ravindra Akella" w:date="2019-09-15T12:41:00Z">
+      <w:ins w:id="331" w:author="Ravindra Akella" w:date="2019-09-15T12:41:00Z">
         <w:r>
           <w:rPr>
             <w:rFonts w:ascii="Palatino Linotype" w:hAnsi="Palatino Linotype"/>
@@ -5765,7 +7354,7 @@
         </w:rPr>
         <w:t>Semaphore</w:t>
       </w:r>
-      <w:ins w:id="161" w:author="Ravindra Akella" w:date="2019-09-15T12:41:00Z">
+      <w:ins w:id="332" w:author="Ravindra Akella" w:date="2019-09-15T12:41:00Z">
         <w:r>
           <w:rPr>
             <w:rFonts w:ascii="Palatino Linotype" w:hAnsi="Palatino Linotype"/>
@@ -5798,7 +7387,7 @@
         </w:rPr>
         <w:t>SemaphoreSlim</w:t>
       </w:r>
-      <w:ins w:id="162" w:author="Ravindra Akella" w:date="2019-09-15T12:41:00Z">
+      <w:ins w:id="333" w:author="Ravindra Akella" w:date="2019-09-15T12:41:00Z">
         <w:r>
           <w:rPr>
             <w:rFonts w:ascii="Palatino Linotype" w:hAnsi="Palatino Linotype"/>
@@ -5821,7 +7410,7 @@
           <w:szCs w:val="28"/>
         </w:rPr>
       </w:pPr>
-      <w:ins w:id="163" w:author="Ravindra Akella" w:date="2019-09-15T12:41:00Z">
+      <w:ins w:id="334" w:author="Ravindra Akella" w:date="2019-09-15T12:41:00Z">
         <w:r>
           <w:rPr>
             <w:rFonts w:ascii="Palatino Linotype" w:hAnsi="Palatino Linotype"/>
@@ -5833,7 +7422,7 @@
           <w:t>R</w:t>
         </w:r>
       </w:ins>
-      <w:del w:id="164" w:author="Ravindra Akella" w:date="2019-09-15T12:41:00Z">
+      <w:del w:id="335" w:author="Ravindra Akella" w:date="2019-09-15T12:41:00Z">
         <w:r>
           <w:rPr>
             <w:rFonts w:ascii="Palatino Linotype" w:hAnsi="Palatino Linotype"/>
@@ -5855,7 +7444,7 @@
         </w:rPr>
         <w:t>eader/</w:t>
       </w:r>
-      <w:del w:id="165" w:author="Ravindra Akella" w:date="2019-09-15T12:41:00Z">
+      <w:del w:id="336" w:author="Ravindra Akella" w:date="2019-09-15T12:41:00Z">
         <w:r>
           <w:rPr>
             <w:rFonts w:ascii="Palatino Linotype" w:hAnsi="Palatino Linotype"/>
@@ -5867,7 +7456,7 @@
           <w:delText>wr</w:delText>
         </w:r>
       </w:del>
-      <w:ins w:id="166" w:author="Ravindra Akella" w:date="2019-09-15T12:41:00Z">
+      <w:ins w:id="337" w:author="Ravindra Akella" w:date="2019-09-15T12:41:00Z">
         <w:r>
           <w:rPr>
             <w:rFonts w:ascii="Palatino Linotype" w:hAnsi="Palatino Linotype"/>
@@ -5879,7 +7468,7 @@
           <w:t>Wri</w:t>
         </w:r>
       </w:ins>
-      <w:del w:id="167" w:author="Ravindra Akella" w:date="2019-09-15T12:41:00Z">
+      <w:del w:id="338" w:author="Ravindra Akella" w:date="2019-09-15T12:41:00Z">
         <w:r>
           <w:rPr>
             <w:rFonts w:ascii="Palatino Linotype" w:hAnsi="Palatino Linotype"/>
@@ -5901,7 +7490,7 @@
         </w:rPr>
         <w:t>ter locks</w:t>
       </w:r>
-      <w:ins w:id="168" w:author="Ravindra Akella" w:date="2019-09-15T12:41:00Z">
+      <w:ins w:id="339" w:author="Ravindra Akella" w:date="2019-09-15T12:41:00Z">
         <w:r>
           <w:rPr>
             <w:rFonts w:ascii="Palatino Linotype" w:hAnsi="Palatino Linotype"/>
@@ -5933,6 +7522,18 @@
           <w:t>Exclusive)</w:t>
         </w:r>
       </w:ins>
+      <w:ins w:id="340" w:author="Ravindra Akella" w:date="2019-09-15T23:18:00Z">
+        <w:r>
+          <w:rPr>
+            <w:rFonts w:ascii="Palatino Linotype" w:hAnsi="Palatino Linotype"/>
+            <w:b/>
+            <w:bCs/>
+            <w:sz w:val="28"/>
+            <w:szCs w:val="28"/>
+          </w:rPr>
+          <w:t xml:space="preserve"> </w:t>
+        </w:r>
+      </w:ins>
     </w:p>
     <w:p>
       <w:pPr>
@@ -6059,6 +7660,7 @@
           <w:sz w:val="28"/>
           <w:szCs w:val="28"/>
         </w:rPr>
+        <w:lastRenderedPageBreak/>
         <w:t>B</w:t>
       </w:r>
       <w:r>
@@ -6126,6 +7728,7 @@
           <w:szCs w:val="28"/>
         </w:rPr>
       </w:pPr>
+      <w:proofErr w:type="spellStart"/>
       <w:r>
         <w:rPr>
           <w:rFonts w:ascii="Palatino Linotype" w:hAnsi="Palatino Linotype"/>
@@ -6146,6 +7749,7 @@
         </w:rPr>
         <w:t>hread.MemoryBarrier</w:t>
       </w:r>
+      <w:proofErr w:type="spellEnd"/>
     </w:p>
     <w:p>
       <w:pPr>
@@ -6157,6 +7761,7 @@
           <w:szCs w:val="28"/>
         </w:rPr>
       </w:pPr>
+      <w:proofErr w:type="spellStart"/>
       <w:r>
         <w:rPr>
           <w:rFonts w:ascii="Palatino Linotype" w:hAnsi="Palatino Linotype"/>
@@ -6167,6 +7772,7 @@
         </w:rPr>
         <w:t>Thread.VolatileRead</w:t>
       </w:r>
+      <w:proofErr w:type="spellEnd"/>
     </w:p>
     <w:p>
       <w:pPr>
@@ -6178,6 +7784,7 @@
           <w:szCs w:val="28"/>
         </w:rPr>
       </w:pPr>
+      <w:proofErr w:type="spellStart"/>
       <w:r>
         <w:rPr>
           <w:rFonts w:ascii="Palatino Linotype" w:hAnsi="Palatino Linotype"/>
@@ -6188,6 +7795,7 @@
         </w:rPr>
         <w:t>Thread.VolatileWrite</w:t>
       </w:r>
+      <w:proofErr w:type="spellEnd"/>
     </w:p>
     <w:p>
       <w:pPr>
@@ -6412,6 +8020,119 @@
 <file path=word/numbering.xml><?xml version="1.0" encoding="utf-8"?>
 <w:numbering xmlns:wpc="http://schemas.microsoft.com/office/word/2010/wordprocessingCanvas" xmlns:cx="http://schemas.microsoft.com/office/drawing/2014/chartex" xmlns:cx1="http://schemas.microsoft.com/office/drawing/2015/9/8/chartex" xmlns:cx2="http://schemas.microsoft.com/office/drawing/2015/10/21/chartex" xmlns:cx3="http://schemas.microsoft.com/office/drawing/2016/5/9/chartex" xmlns:cx4="http://schemas.microsoft.com/office/drawing/2016/5/10/chartex" xmlns:cx5="http://schemas.microsoft.com/office/drawing/2016/5/11/chartex" xmlns:cx6="http://schemas.microsoft.com/office/drawing/2016/5/12/chartex" xmlns:cx7="http://schemas.microsoft.com/office/drawing/2016/5/13/chartex" xmlns:cx8="http://schemas.microsoft.com/office/drawing/2016/5/14/chartex" xmlns:mc="http://schemas.openxmlformats.org/markup-compatibility/2006" xmlns:aink="http://schemas.microsoft.com/office/drawing/2016/ink" xmlns:am3d="http://schemas.microsoft.com/office/drawing/2017/model3d" xmlns:o="urn:schemas-microsoft-com:office:office" xmlns:r="http://schemas.openxmlformats.org/officeDocument/2006/relationships" xmlns:m="http://schemas.openxmlformats.org/officeDocument/2006/math" xmlns:v="urn:schemas-microsoft-com:vml" xmlns:wp14="http://schemas.microsoft.com/office/word/2010/wordprocessingDrawing" xmlns:wp="http://schemas.openxmlformats.org/drawingml/2006/wordprocessingDrawing" xmlns:w10="urn:schemas-microsoft-com:office:word" xmlns:w="http://schemas.openxmlformats.org/wordprocessingml/2006/main" xmlns:w14="http://schemas.microsoft.com/office/word/2010/wordml" xmlns:w15="http://schemas.microsoft.com/office/word/2012/wordml" xmlns:w16cid="http://schemas.microsoft.com/office/word/2016/wordml/cid" xmlns:w16se="http://schemas.microsoft.com/office/word/2015/wordml/symex" xmlns:wpg="http://schemas.microsoft.com/office/word/2010/wordprocessingGroup" xmlns:wpi="http://schemas.microsoft.com/office/word/2010/wordprocessingInk" xmlns:wne="http://schemas.microsoft.com/office/word/2006/wordml" xmlns:wps="http://schemas.microsoft.com/office/word/2010/wordprocessingShape" mc:Ignorable="w14 w15 w16se w16cid wp14">
   <w:abstractNum w:abstractNumId="0" w15:restartNumberingAfterBreak="0">
+    <w:nsid w:val="08F716B3"/>
+    <w:multiLevelType w:val="hybridMultilevel"/>
+    <w:tmpl w:val="F564952E"/>
+    <w:lvl w:ilvl="0" w:tplc="04090001">
+      <w:start w:val="1"/>
+      <w:numFmt w:val="bullet"/>
+      <w:lvlText w:val=""/>
+      <w:lvlJc w:val="left"/>
+      <w:pPr>
+        <w:ind w:left="720" w:hanging="360"/>
+      </w:pPr>
+      <w:rPr>
+        <w:rFonts w:ascii="Symbol" w:hAnsi="Symbol" w:hint="default"/>
+      </w:rPr>
+    </w:lvl>
+    <w:lvl w:ilvl="1" w:tplc="04090003" w:tentative="1">
+      <w:start w:val="1"/>
+      <w:numFmt w:val="bullet"/>
+      <w:lvlText w:val="o"/>
+      <w:lvlJc w:val="left"/>
+      <w:pPr>
+        <w:ind w:left="1440" w:hanging="360"/>
+      </w:pPr>
+      <w:rPr>
+        <w:rFonts w:ascii="Courier New" w:hAnsi="Courier New" w:cs="Courier New" w:hint="default"/>
+      </w:rPr>
+    </w:lvl>
+    <w:lvl w:ilvl="2" w:tplc="04090005" w:tentative="1">
+      <w:start w:val="1"/>
+      <w:numFmt w:val="bullet"/>
+      <w:lvlText w:val=""/>
+      <w:lvlJc w:val="left"/>
+      <w:pPr>
+        <w:ind w:left="2160" w:hanging="360"/>
+      </w:pPr>
+      <w:rPr>
+        <w:rFonts w:ascii="Wingdings" w:hAnsi="Wingdings" w:hint="default"/>
+      </w:rPr>
+    </w:lvl>
+    <w:lvl w:ilvl="3" w:tplc="04090001" w:tentative="1">
+      <w:start w:val="1"/>
+      <w:numFmt w:val="bullet"/>
+      <w:lvlText w:val=""/>
+      <w:lvlJc w:val="left"/>
+      <w:pPr>
+        <w:ind w:left="2880" w:hanging="360"/>
+      </w:pPr>
+      <w:rPr>
+        <w:rFonts w:ascii="Symbol" w:hAnsi="Symbol" w:hint="default"/>
+      </w:rPr>
+    </w:lvl>
+    <w:lvl w:ilvl="4" w:tplc="04090003" w:tentative="1">
+      <w:start w:val="1"/>
+      <w:numFmt w:val="bullet"/>
+      <w:lvlText w:val="o"/>
+      <w:lvlJc w:val="left"/>
+      <w:pPr>
+        <w:ind w:left="3600" w:hanging="360"/>
+      </w:pPr>
+      <w:rPr>
+        <w:rFonts w:ascii="Courier New" w:hAnsi="Courier New" w:cs="Courier New" w:hint="default"/>
+      </w:rPr>
+    </w:lvl>
+    <w:lvl w:ilvl="5" w:tplc="04090005" w:tentative="1">
+      <w:start w:val="1"/>
+      <w:numFmt w:val="bullet"/>
+      <w:lvlText w:val=""/>
+      <w:lvlJc w:val="left"/>
+      <w:pPr>
+        <w:ind w:left="4320" w:hanging="360"/>
+      </w:pPr>
+      <w:rPr>
+        <w:rFonts w:ascii="Wingdings" w:hAnsi="Wingdings" w:hint="default"/>
+      </w:rPr>
+    </w:lvl>
+    <w:lvl w:ilvl="6" w:tplc="04090001" w:tentative="1">
+      <w:start w:val="1"/>
+      <w:numFmt w:val="bullet"/>
+      <w:lvlText w:val=""/>
+      <w:lvlJc w:val="left"/>
+      <w:pPr>
+        <w:ind w:left="5040" w:hanging="360"/>
+      </w:pPr>
+      <w:rPr>
+        <w:rFonts w:ascii="Symbol" w:hAnsi="Symbol" w:hint="default"/>
+      </w:rPr>
+    </w:lvl>
+    <w:lvl w:ilvl="7" w:tplc="04090003" w:tentative="1">
+      <w:start w:val="1"/>
+      <w:numFmt w:val="bullet"/>
+      <w:lvlText w:val="o"/>
+      <w:lvlJc w:val="left"/>
+      <w:pPr>
+        <w:ind w:left="5760" w:hanging="360"/>
+      </w:pPr>
+      <w:rPr>
+        <w:rFonts w:ascii="Courier New" w:hAnsi="Courier New" w:cs="Courier New" w:hint="default"/>
+      </w:rPr>
+    </w:lvl>
+    <w:lvl w:ilvl="8" w:tplc="04090005" w:tentative="1">
+      <w:start w:val="1"/>
+      <w:numFmt w:val="bullet"/>
+      <w:lvlText w:val=""/>
+      <w:lvlJc w:val="left"/>
+      <w:pPr>
+        <w:ind w:left="6480" w:hanging="360"/>
+      </w:pPr>
+      <w:rPr>
+        <w:rFonts w:ascii="Wingdings" w:hAnsi="Wingdings" w:hint="default"/>
+      </w:rPr>
+    </w:lvl>
+  </w:abstractNum>
+  <w:abstractNum w:abstractNumId="1" w15:restartNumberingAfterBreak="0">
     <w:nsid w:val="267F1F36"/>
     <w:multiLevelType w:val="hybridMultilevel"/>
     <w:tmpl w:val="05FA8E2A"/>
@@ -6524,7 +8245,7 @@
       </w:rPr>
     </w:lvl>
   </w:abstractNum>
-  <w:abstractNum w:abstractNumId="1" w15:restartNumberingAfterBreak="0">
+  <w:abstractNum w:abstractNumId="2" w15:restartNumberingAfterBreak="0">
     <w:nsid w:val="42A87C5E"/>
     <w:multiLevelType w:val="multilevel"/>
     <w:tmpl w:val="5B94B7AC"/>
@@ -6637,7 +8358,7 @@
       </w:pPr>
     </w:lvl>
   </w:abstractNum>
-  <w:abstractNum w:abstractNumId="2" w15:restartNumberingAfterBreak="0">
+  <w:abstractNum w:abstractNumId="3" w15:restartNumberingAfterBreak="0">
     <w:nsid w:val="6D344301"/>
     <w:multiLevelType w:val="hybridMultilevel"/>
     <w:tmpl w:val="7D4A17E0"/>
@@ -6723,7 +8444,7 @@
       </w:pPr>
     </w:lvl>
   </w:abstractNum>
-  <w:abstractNum w:abstractNumId="3" w15:restartNumberingAfterBreak="0">
+  <w:abstractNum w:abstractNumId="4" w15:restartNumberingAfterBreak="0">
     <w:nsid w:val="6EB73D1B"/>
     <w:multiLevelType w:val="multilevel"/>
     <w:tmpl w:val="5B94B7AC"/>
@@ -6836,7 +8557,7 @@
       </w:pPr>
     </w:lvl>
   </w:abstractNum>
-  <w:abstractNum w:abstractNumId="4" w15:restartNumberingAfterBreak="0">
+  <w:abstractNum w:abstractNumId="5" w15:restartNumberingAfterBreak="0">
     <w:nsid w:val="7E8F147A"/>
     <w:multiLevelType w:val="multilevel"/>
     <w:tmpl w:val="5B94B7AC"/>
@@ -6950,18 +8671,21 @@
     </w:lvl>
   </w:abstractNum>
   <w:num w:numId="1">
+    <w:abstractNumId w:val="3"/>
+  </w:num>
+  <w:num w:numId="2">
+    <w:abstractNumId w:val="5"/>
+  </w:num>
+  <w:num w:numId="3">
+    <w:abstractNumId w:val="4"/>
+  </w:num>
+  <w:num w:numId="4">
     <w:abstractNumId w:val="2"/>
   </w:num>
-  <w:num w:numId="2">
-    <w:abstractNumId w:val="4"/>
-  </w:num>
-  <w:num w:numId="3">
-    <w:abstractNumId w:val="3"/>
-  </w:num>
-  <w:num w:numId="4">
+  <w:num w:numId="5">
     <w:abstractNumId w:val="1"/>
   </w:num>
-  <w:num w:numId="5">
+  <w:num w:numId="6">
     <w:abstractNumId w:val="0"/>
   </w:num>
 </w:numbering>
@@ -7443,6 +9167,67 @@
       <w:szCs w:val="18"/>
     </w:rPr>
   </w:style>
+  <w:style w:type="paragraph" w:styleId="HTMLPreformatted">
+    <w:name w:val="HTML Preformatted"/>
+    <w:basedOn w:val="Normal"/>
+    <w:link w:val="HTMLPreformattedChar"/>
+    <w:uiPriority w:val="99"/>
+    <w:semiHidden/>
+    <w:unhideWhenUsed/>
+    <w:rsid w:val="00226E37"/>
+    <w:pPr>
+      <w:tabs>
+        <w:tab w:val="left" w:pos="916"/>
+        <w:tab w:val="left" w:pos="1832"/>
+        <w:tab w:val="left" w:pos="2748"/>
+        <w:tab w:val="left" w:pos="3664"/>
+        <w:tab w:val="left" w:pos="4580"/>
+        <w:tab w:val="left" w:pos="5496"/>
+        <w:tab w:val="left" w:pos="6412"/>
+        <w:tab w:val="left" w:pos="7328"/>
+        <w:tab w:val="left" w:pos="8244"/>
+        <w:tab w:val="left" w:pos="9160"/>
+        <w:tab w:val="left" w:pos="10076"/>
+        <w:tab w:val="left" w:pos="10992"/>
+        <w:tab w:val="left" w:pos="11908"/>
+        <w:tab w:val="left" w:pos="12824"/>
+        <w:tab w:val="left" w:pos="13740"/>
+        <w:tab w:val="left" w:pos="14656"/>
+      </w:tabs>
+      <w:spacing w:after="0" w:line="240" w:lineRule="auto"/>
+    </w:pPr>
+    <w:rPr>
+      <w:rFonts w:ascii="Courier New" w:eastAsia="Times New Roman" w:hAnsi="Courier New" w:cs="Courier New"/>
+      <w:sz w:val="20"/>
+      <w:szCs w:val="20"/>
+    </w:rPr>
+  </w:style>
+  <w:style w:type="character" w:customStyle="1" w:styleId="HTMLPreformattedChar">
+    <w:name w:val="HTML Preformatted Char"/>
+    <w:basedOn w:val="DefaultParagraphFont"/>
+    <w:link w:val="HTMLPreformatted"/>
+    <w:uiPriority w:val="99"/>
+    <w:semiHidden/>
+    <w:rsid w:val="00226E37"/>
+    <w:rPr>
+      <w:rFonts w:ascii="Courier New" w:eastAsia="Times New Roman" w:hAnsi="Courier New" w:cs="Courier New"/>
+      <w:sz w:val="20"/>
+      <w:szCs w:val="20"/>
+    </w:rPr>
+  </w:style>
+  <w:style w:type="character" w:styleId="HTMLCode">
+    <w:name w:val="HTML Code"/>
+    <w:basedOn w:val="DefaultParagraphFont"/>
+    <w:uiPriority w:val="99"/>
+    <w:semiHidden/>
+    <w:unhideWhenUsed/>
+    <w:rsid w:val="00226E37"/>
+    <w:rPr>
+      <w:rFonts w:ascii="Courier New" w:eastAsia="Times New Roman" w:hAnsi="Courier New" w:cs="Courier New"/>
+      <w:sz w:val="20"/>
+      <w:szCs w:val="20"/>
+    </w:rPr>
+  </w:style>
 </w:styles>
 </file>
 
@@ -7739,4 +9524,16 @@
     </a:ext>
   </a:extLst>
 </a:theme>
+</file>
+
+<file path=customXml/item1.xml><?xml version="1.0" encoding="utf-8"?>
+<b:Sources xmlns:b="http://schemas.openxmlformats.org/officeDocument/2006/bibliography" xmlns="http://schemas.openxmlformats.org/officeDocument/2006/bibliography" SelectedStyle="\APASixthEditionOfficeOnline.xsl" StyleName="APA" Version="6"/>
+</file>
+
+<file path=customXml/itemProps1.xml><?xml version="1.0" encoding="utf-8"?>
+<ds:datastoreItem xmlns:ds="http://schemas.openxmlformats.org/officeDocument/2006/customXml" ds:itemID="{ECA2E64D-CF83-4606-8A11-BCDDDC98EF80}">
+  <ds:schemaRefs>
+    <ds:schemaRef ds:uri="http://schemas.openxmlformats.org/officeDocument/2006/bibliography"/>
+  </ds:schemaRefs>
+</ds:datastoreItem>
 </file>
--- a/Chapter 7/BPB0067_Chapter 7.docx
+++ b/Chapter 7/BPB0067_Chapter 7.docx
@@ -7177,7 +7177,7 @@
     <w:p>
       <w:pPr>
         <w:rPr>
-          <w:ins w:id="322" w:author="Ravindra Akella" w:date="2019-09-16T23:43:00Z"/>
+          <w:ins w:id="322" w:author="Ravindra Akella" w:date="2019-09-23T23:57:00Z"/>
           <w:rFonts w:ascii="Palatino Linotype" w:hAnsi="Palatino Linotype"/>
           <w:b/>
           <w:bCs/>
@@ -7185,17 +7185,31 @@
           <w:szCs w:val="28"/>
         </w:rPr>
       </w:pPr>
-      <w:r>
-        <w:rPr>
+    </w:p>
+    <w:p>
+      <w:pPr>
+        <w:rPr>
+          <w:ins w:id="323" w:author="Ravindra Akella" w:date="2019-09-16T23:43:00Z"/>
           <w:rFonts w:ascii="Palatino Linotype" w:hAnsi="Palatino Linotype"/>
           <w:b/>
           <w:bCs/>
           <w:sz w:val="28"/>
           <w:szCs w:val="28"/>
         </w:rPr>
+      </w:pPr>
+      <w:bookmarkStart w:id="324" w:name="_GoBack"/>
+      <w:bookmarkEnd w:id="324"/>
+      <w:r>
+        <w:rPr>
+          <w:rFonts w:ascii="Palatino Linotype" w:hAnsi="Palatino Linotype"/>
+          <w:b/>
+          <w:bCs/>
+          <w:sz w:val="28"/>
+          <w:szCs w:val="28"/>
+        </w:rPr>
         <w:t>Mutex</w:t>
       </w:r>
-      <w:ins w:id="323" w:author="Ravindra Akella" w:date="2019-09-15T12:41:00Z">
+      <w:ins w:id="325" w:author="Ravindra Akella" w:date="2019-09-15T12:41:00Z">
         <w:r>
           <w:rPr>
             <w:rFonts w:ascii="Palatino Linotype" w:hAnsi="Palatino Linotype"/>
@@ -7211,9 +7225,5597 @@
     <w:p>
       <w:pPr>
         <w:rPr>
+          <w:ins w:id="326" w:author="Ravindra Akella" w:date="2019-09-23T20:01:00Z"/>
           <w:rFonts w:ascii="Palatino Linotype" w:hAnsi="Palatino Linotype"/>
-          <w:rPrChange w:id="324" w:author="Ravindra Akella" w:date="2019-09-20T17:32:00Z">
+        </w:rPr>
+      </w:pPr>
+      <w:ins w:id="327" w:author="Ravindra Akella" w:date="2019-09-20T17:32:00Z">
+        <w:r>
+          <w:rPr>
+            <w:rFonts w:ascii="Palatino Linotype" w:hAnsi="Palatino Linotype"/>
+            <w:rPrChange w:id="328" w:author="Ravindra Akella" w:date="2019-09-20T17:32:00Z">
+              <w:rPr>
+                <w:rFonts w:ascii="Palatino Linotype" w:hAnsi="Palatino Linotype"/>
+                <w:b/>
+                <w:bCs/>
+                <w:sz w:val="28"/>
+                <w:szCs w:val="28"/>
+              </w:rPr>
+            </w:rPrChange>
+          </w:rPr>
+          <w:t xml:space="preserve">Mutex is </w:t>
+        </w:r>
+        <w:r>
+          <w:rPr>
+            <w:rFonts w:ascii="Palatino Linotype" w:hAnsi="Palatino Linotype"/>
+          </w:rPr>
+          <w:t xml:space="preserve">just </w:t>
+        </w:r>
+        <w:r>
+          <w:rPr>
+            <w:rFonts w:ascii="Palatino Linotype" w:hAnsi="Palatino Linotype"/>
+          </w:rPr>
+          <w:t>like</w:t>
+        </w:r>
+        <w:r>
+          <w:rPr>
+            <w:rFonts w:ascii="Palatino Linotype" w:hAnsi="Palatino Linotype"/>
+            <w:rPrChange w:id="329" w:author="Ravindra Akella" w:date="2019-09-20T17:32:00Z">
+              <w:rPr>
+                <w:rFonts w:ascii="Palatino Linotype" w:hAnsi="Palatino Linotype"/>
+                <w:b/>
+                <w:bCs/>
+                <w:sz w:val="28"/>
+                <w:szCs w:val="28"/>
+              </w:rPr>
+            </w:rPrChange>
+          </w:rPr>
+          <w:t xml:space="preserve"> lock (full form mutually exclusive lock)</w:t>
+        </w:r>
+        <w:r>
+          <w:rPr>
+            <w:rFonts w:ascii="Palatino Linotype" w:hAnsi="Palatino Linotype"/>
+          </w:rPr>
+          <w:t>, however scope of locking spawns across processes</w:t>
+        </w:r>
+      </w:ins>
+      <w:ins w:id="330" w:author="Ravindra Akella" w:date="2019-09-20T17:33:00Z">
+        <w:r>
+          <w:rPr>
+            <w:rFonts w:ascii="Palatino Linotype" w:hAnsi="Palatino Linotype"/>
+          </w:rPr>
+          <w:t xml:space="preserve"> i.e. if multiple instances of same process </w:t>
+        </w:r>
+      </w:ins>
+      <w:ins w:id="331" w:author="Ravindra Akella" w:date="2019-09-23T19:58:00Z">
+        <w:r>
+          <w:rPr>
+            <w:rFonts w:ascii="Palatino Linotype" w:hAnsi="Palatino Linotype"/>
+          </w:rPr>
+          <w:t xml:space="preserve">is </w:t>
+        </w:r>
+      </w:ins>
+      <w:ins w:id="332" w:author="Ravindra Akella" w:date="2019-09-20T17:33:00Z">
+        <w:r>
+          <w:rPr>
+            <w:rFonts w:ascii="Palatino Linotype" w:hAnsi="Palatino Linotype"/>
+          </w:rPr>
+          <w:t>running mutex can be used to execute a code block by a single thread across process</w:t>
+        </w:r>
+        <w:r>
+          <w:rPr>
+            <w:rFonts w:ascii="Palatino Linotype" w:hAnsi="Palatino Linotype"/>
+          </w:rPr>
+          <w:t>es</w:t>
+        </w:r>
+        <w:r>
+          <w:rPr>
+            <w:rFonts w:ascii="Palatino Linotype" w:hAnsi="Palatino Linotype"/>
+          </w:rPr>
+          <w:t>.</w:t>
+        </w:r>
+      </w:ins>
+      <w:ins w:id="333" w:author="Ravindra Akella" w:date="2019-09-23T19:58:00Z">
+        <w:r>
+          <w:rPr>
+            <w:rFonts w:ascii="Palatino Linotype" w:hAnsi="Palatino Linotype"/>
+          </w:rPr>
+          <w:t xml:space="preserve"> I</w:t>
+        </w:r>
+      </w:ins>
+      <w:ins w:id="334" w:author="Ravindra Akella" w:date="2019-09-23T19:59:00Z">
+        <w:r>
+          <w:rPr>
+            <w:rFonts w:ascii="Palatino Linotype" w:hAnsi="Palatino Linotype"/>
+          </w:rPr>
+          <w:t>n .Net mutex can be created by creating obj</w:t>
+        </w:r>
+      </w:ins>
+      <w:ins w:id="335" w:author="Ravindra Akella" w:date="2019-09-23T20:00:00Z">
+        <w:r>
+          <w:rPr>
+            <w:rFonts w:ascii="Palatino Linotype" w:hAnsi="Palatino Linotype"/>
+          </w:rPr>
+          <w:t xml:space="preserve">ect of </w:t>
+        </w:r>
+      </w:ins>
+      <w:ins w:id="336" w:author="Ravindra Akella" w:date="2019-09-23T19:59:00Z">
+        <w:r>
+          <w:rPr>
+            <w:rFonts w:ascii="Palatino Linotype" w:hAnsi="Palatino Linotype"/>
+            <w:rPrChange w:id="337" w:author="Ravindra Akella" w:date="2019-09-23T20:00:00Z">
+              <w:rPr>
+                <w:rFonts w:ascii="Consolas" w:hAnsi="Consolas" w:cs="Consolas"/>
+                <w:color w:val="000000"/>
+                <w:sz w:val="19"/>
+                <w:szCs w:val="19"/>
+              </w:rPr>
+            </w:rPrChange>
+          </w:rPr>
+          <w:t>System.Threading</w:t>
+        </w:r>
+        <w:r>
+          <w:rPr>
+            <w:rFonts w:ascii="Palatino Linotype" w:hAnsi="Palatino Linotype"/>
+            <w:rPrChange w:id="338" w:author="Ravindra Akella" w:date="2019-09-23T20:00:00Z">
+              <w:rPr>
+                <w:rFonts w:ascii="Consolas" w:hAnsi="Consolas" w:cs="Consolas"/>
+                <w:color w:val="000000"/>
+                <w:sz w:val="19"/>
+                <w:szCs w:val="19"/>
+              </w:rPr>
+            </w:rPrChange>
+          </w:rPr>
+          <w:t>.Mutex</w:t>
+        </w:r>
+      </w:ins>
+      <w:ins w:id="339" w:author="Ravindra Akella" w:date="2019-09-23T20:00:00Z">
+        <w:r>
+          <w:rPr>
+            <w:rFonts w:ascii="Palatino Linotype" w:hAnsi="Palatino Linotype"/>
+            <w:rPrChange w:id="340" w:author="Ravindra Akella" w:date="2019-09-23T20:00:00Z">
+              <w:rPr>
+                <w:rFonts w:ascii="Consolas" w:hAnsi="Consolas" w:cs="Consolas"/>
+                <w:color w:val="000000"/>
+                <w:sz w:val="19"/>
+                <w:szCs w:val="19"/>
+              </w:rPr>
+            </w:rPrChange>
+          </w:rPr>
+          <w:t xml:space="preserve"> class</w:t>
+        </w:r>
+      </w:ins>
+      <w:ins w:id="341" w:author="Ravindra Akella" w:date="2019-09-23T20:01:00Z">
+        <w:r>
+          <w:rPr>
+            <w:rFonts w:ascii="Palatino Linotype" w:hAnsi="Palatino Linotype"/>
+          </w:rPr>
+          <w:t>, the following example will show on how to create and use Mutex to achieve synchronization.</w:t>
+        </w:r>
+      </w:ins>
+    </w:p>
+    <w:p>
+      <w:pPr>
+        <w:rPr>
+          <w:ins w:id="342" w:author="Ravindra Akella" w:date="2019-09-23T20:31:00Z"/>
+          <w:rFonts w:ascii="Palatino Linotype" w:hAnsi="Palatino Linotype"/>
+        </w:rPr>
+      </w:pPr>
+      <w:ins w:id="343" w:author="Ravindra Akella" w:date="2019-09-23T20:02:00Z">
+        <w:r>
+          <w:rPr>
+            <w:rFonts w:ascii="Palatino Linotype" w:hAnsi="Palatino Linotype"/>
+          </w:rPr>
+          <w:t>This example is a simple file create (or file upload class) class where we are a writing a file to a disk</w:t>
+        </w:r>
+      </w:ins>
+      <w:ins w:id="344" w:author="Ravindra Akella" w:date="2019-09-23T20:09:00Z">
+        <w:r>
+          <w:rPr>
+            <w:rFonts w:ascii="Palatino Linotype" w:hAnsi="Palatino Linotype"/>
+          </w:rPr>
+          <w:t xml:space="preserve">, So we will create a simple class called and add a method </w:t>
+        </w:r>
+      </w:ins>
+      <w:ins w:id="345" w:author="Ravindra Akella" w:date="2019-09-23T20:10:00Z">
+        <w:r>
+          <w:rPr>
+            <w:rFonts w:ascii="Palatino Linotype" w:hAnsi="Palatino Linotype"/>
+            <w:rPrChange w:id="346" w:author="Ravindra Akella" w:date="2019-09-23T20:10:00Z">
+              <w:rPr>
+                <w:rFonts w:ascii="Consolas" w:hAnsi="Consolas" w:cs="Consolas"/>
+                <w:color w:val="000000"/>
+                <w:sz w:val="19"/>
+                <w:szCs w:val="19"/>
+              </w:rPr>
+            </w:rPrChange>
+          </w:rPr>
+          <w:t>WriteTextAsync</w:t>
+        </w:r>
+        <w:r>
+          <w:rPr>
+            <w:rFonts w:ascii="Palatino Linotype" w:hAnsi="Palatino Linotype"/>
+          </w:rPr>
+          <w:t xml:space="preserve"> that takes filename as input </w:t>
+        </w:r>
+      </w:ins>
+      <w:ins w:id="347" w:author="Ravindra Akella" w:date="2019-09-23T20:11:00Z">
+        <w:r>
+          <w:rPr>
+            <w:rFonts w:ascii="Palatino Linotype" w:hAnsi="Palatino Linotype"/>
+          </w:rPr>
+          <w:t xml:space="preserve">and writes some </w:t>
+        </w:r>
+      </w:ins>
+      <w:ins w:id="348" w:author="Ravindra Akella" w:date="2019-09-23T20:12:00Z">
+        <w:r>
+          <w:rPr>
+            <w:rFonts w:ascii="Palatino Linotype" w:hAnsi="Palatino Linotype"/>
+          </w:rPr>
+          <w:t>data into that file.</w:t>
+        </w:r>
+      </w:ins>
+      <w:ins w:id="349" w:author="Ravindra Akella" w:date="2019-09-23T20:17:00Z">
+        <w:r>
+          <w:rPr>
+            <w:rFonts w:ascii="Palatino Linotype" w:hAnsi="Palatino Linotype"/>
+          </w:rPr>
+          <w:t xml:space="preserve"> Class and method implementation will look like below</w:t>
+        </w:r>
+      </w:ins>
+    </w:p>
+    <w:p>
+      <w:pPr>
+        <w:autoSpaceDE w:val="0"/>
+        <w:autoSpaceDN w:val="0"/>
+        <w:adjustRightInd w:val="0"/>
+        <w:spacing w:after="0" w:line="240" w:lineRule="auto"/>
+        <w:rPr>
+          <w:ins w:id="350" w:author="Ravindra Akella" w:date="2019-09-23T20:31:00Z"/>
+          <w:rFonts w:cstheme="minorHAnsi"/>
+          <w:noProof/>
+          <w:color w:val="000000"/>
+          <w:sz w:val="20"/>
+          <w:szCs w:val="20"/>
+          <w:rPrChange w:id="351" w:author="Ravindra Akella" w:date="2019-09-23T20:32:00Z">
             <w:rPr>
+              <w:ins w:id="352" w:author="Ravindra Akella" w:date="2019-09-23T20:31:00Z"/>
+              <w:rFonts w:ascii="Consolas" w:hAnsi="Consolas" w:cs="Consolas"/>
+              <w:color w:val="000000"/>
+              <w:sz w:val="19"/>
+              <w:szCs w:val="19"/>
+            </w:rPr>
+          </w:rPrChange>
+        </w:rPr>
+      </w:pPr>
+      <w:ins w:id="353" w:author="Ravindra Akella" w:date="2019-09-23T20:31:00Z">
+        <w:r>
+          <w:rPr>
+            <w:rFonts w:cstheme="minorHAnsi"/>
+            <w:noProof/>
+            <w:color w:val="000000"/>
+            <w:sz w:val="20"/>
+            <w:szCs w:val="20"/>
+            <w:rPrChange w:id="354" w:author="Ravindra Akella" w:date="2019-09-23T20:32:00Z">
+              <w:rPr>
+                <w:rFonts w:ascii="Consolas" w:hAnsi="Consolas" w:cs="Consolas"/>
+                <w:color w:val="000000"/>
+                <w:sz w:val="19"/>
+                <w:szCs w:val="19"/>
+              </w:rPr>
+            </w:rPrChange>
+          </w:rPr>
+          <w:t xml:space="preserve">    </w:t>
+        </w:r>
+        <w:r>
+          <w:rPr>
+            <w:rFonts w:cstheme="minorHAnsi"/>
+            <w:noProof/>
+            <w:color w:val="0000FF"/>
+            <w:sz w:val="20"/>
+            <w:szCs w:val="20"/>
+            <w:rPrChange w:id="355" w:author="Ravindra Akella" w:date="2019-09-23T20:32:00Z">
+              <w:rPr>
+                <w:rFonts w:ascii="Consolas" w:hAnsi="Consolas" w:cs="Consolas"/>
+                <w:color w:val="0000FF"/>
+                <w:sz w:val="19"/>
+                <w:szCs w:val="19"/>
+              </w:rPr>
+            </w:rPrChange>
+          </w:rPr>
+          <w:t>public</w:t>
+        </w:r>
+        <w:r>
+          <w:rPr>
+            <w:rFonts w:cstheme="minorHAnsi"/>
+            <w:noProof/>
+            <w:color w:val="000000"/>
+            <w:sz w:val="20"/>
+            <w:szCs w:val="20"/>
+            <w:rPrChange w:id="356" w:author="Ravindra Akella" w:date="2019-09-23T20:32:00Z">
+              <w:rPr>
+                <w:rFonts w:ascii="Consolas" w:hAnsi="Consolas" w:cs="Consolas"/>
+                <w:color w:val="000000"/>
+                <w:sz w:val="19"/>
+                <w:szCs w:val="19"/>
+              </w:rPr>
+            </w:rPrChange>
+          </w:rPr>
+          <w:t xml:space="preserve"> </w:t>
+        </w:r>
+        <w:r>
+          <w:rPr>
+            <w:rFonts w:cstheme="minorHAnsi"/>
+            <w:noProof/>
+            <w:color w:val="0000FF"/>
+            <w:sz w:val="20"/>
+            <w:szCs w:val="20"/>
+            <w:rPrChange w:id="357" w:author="Ravindra Akella" w:date="2019-09-23T20:32:00Z">
+              <w:rPr>
+                <w:rFonts w:ascii="Consolas" w:hAnsi="Consolas" w:cs="Consolas"/>
+                <w:color w:val="0000FF"/>
+                <w:sz w:val="19"/>
+                <w:szCs w:val="19"/>
+              </w:rPr>
+            </w:rPrChange>
+          </w:rPr>
+          <w:t>class</w:t>
+        </w:r>
+        <w:r>
+          <w:rPr>
+            <w:rFonts w:cstheme="minorHAnsi"/>
+            <w:noProof/>
+            <w:color w:val="000000"/>
+            <w:sz w:val="20"/>
+            <w:szCs w:val="20"/>
+            <w:rPrChange w:id="358" w:author="Ravindra Akella" w:date="2019-09-23T20:32:00Z">
+              <w:rPr>
+                <w:rFonts w:ascii="Consolas" w:hAnsi="Consolas" w:cs="Consolas"/>
+                <w:color w:val="000000"/>
+                <w:sz w:val="19"/>
+                <w:szCs w:val="19"/>
+              </w:rPr>
+            </w:rPrChange>
+          </w:rPr>
+          <w:t xml:space="preserve"> </w:t>
+        </w:r>
+        <w:r>
+          <w:rPr>
+            <w:rFonts w:cstheme="minorHAnsi"/>
+            <w:noProof/>
+            <w:color w:val="2B91AF"/>
+            <w:sz w:val="20"/>
+            <w:szCs w:val="20"/>
+            <w:rPrChange w:id="359" w:author="Ravindra Akella" w:date="2019-09-23T20:32:00Z">
+              <w:rPr>
+                <w:rFonts w:ascii="Consolas" w:hAnsi="Consolas" w:cs="Consolas"/>
+                <w:color w:val="2B91AF"/>
+                <w:sz w:val="19"/>
+                <w:szCs w:val="19"/>
+              </w:rPr>
+            </w:rPrChange>
+          </w:rPr>
+          <w:t>FileUpload</w:t>
+        </w:r>
+      </w:ins>
+    </w:p>
+    <w:p>
+      <w:pPr>
+        <w:autoSpaceDE w:val="0"/>
+        <w:autoSpaceDN w:val="0"/>
+        <w:adjustRightInd w:val="0"/>
+        <w:spacing w:after="0" w:line="240" w:lineRule="auto"/>
+        <w:rPr>
+          <w:ins w:id="360" w:author="Ravindra Akella" w:date="2019-09-23T20:31:00Z"/>
+          <w:rFonts w:cstheme="minorHAnsi"/>
+          <w:noProof/>
+          <w:color w:val="000000"/>
+          <w:sz w:val="20"/>
+          <w:szCs w:val="20"/>
+          <w:rPrChange w:id="361" w:author="Ravindra Akella" w:date="2019-09-23T20:32:00Z">
+            <w:rPr>
+              <w:ins w:id="362" w:author="Ravindra Akella" w:date="2019-09-23T20:31:00Z"/>
+              <w:rFonts w:ascii="Consolas" w:hAnsi="Consolas" w:cs="Consolas"/>
+              <w:color w:val="000000"/>
+              <w:sz w:val="19"/>
+              <w:szCs w:val="19"/>
+            </w:rPr>
+          </w:rPrChange>
+        </w:rPr>
+      </w:pPr>
+      <w:ins w:id="363" w:author="Ravindra Akella" w:date="2019-09-23T20:31:00Z">
+        <w:r>
+          <w:rPr>
+            <w:rFonts w:cstheme="minorHAnsi"/>
+            <w:noProof/>
+            <w:color w:val="000000"/>
+            <w:sz w:val="20"/>
+            <w:szCs w:val="20"/>
+            <w:rPrChange w:id="364" w:author="Ravindra Akella" w:date="2019-09-23T20:32:00Z">
+              <w:rPr>
+                <w:rFonts w:ascii="Consolas" w:hAnsi="Consolas" w:cs="Consolas"/>
+                <w:color w:val="000000"/>
+                <w:sz w:val="19"/>
+                <w:szCs w:val="19"/>
+              </w:rPr>
+            </w:rPrChange>
+          </w:rPr>
+          <w:t xml:space="preserve">    {</w:t>
+        </w:r>
+      </w:ins>
+    </w:p>
+    <w:p>
+      <w:pPr>
+        <w:autoSpaceDE w:val="0"/>
+        <w:autoSpaceDN w:val="0"/>
+        <w:adjustRightInd w:val="0"/>
+        <w:spacing w:after="0" w:line="240" w:lineRule="auto"/>
+        <w:rPr>
+          <w:ins w:id="365" w:author="Ravindra Akella" w:date="2019-09-23T20:31:00Z"/>
+          <w:rFonts w:cstheme="minorHAnsi"/>
+          <w:noProof/>
+          <w:color w:val="000000"/>
+          <w:sz w:val="20"/>
+          <w:szCs w:val="20"/>
+          <w:rPrChange w:id="366" w:author="Ravindra Akella" w:date="2019-09-23T20:32:00Z">
+            <w:rPr>
+              <w:ins w:id="367" w:author="Ravindra Akella" w:date="2019-09-23T20:31:00Z"/>
+              <w:rFonts w:ascii="Consolas" w:hAnsi="Consolas" w:cs="Consolas"/>
+              <w:color w:val="000000"/>
+              <w:sz w:val="19"/>
+              <w:szCs w:val="19"/>
+            </w:rPr>
+          </w:rPrChange>
+        </w:rPr>
+      </w:pPr>
+      <w:ins w:id="368" w:author="Ravindra Akella" w:date="2019-09-23T20:31:00Z">
+        <w:r>
+          <w:rPr>
+            <w:rFonts w:cstheme="minorHAnsi"/>
+            <w:noProof/>
+            <w:color w:val="000000"/>
+            <w:sz w:val="20"/>
+            <w:szCs w:val="20"/>
+            <w:rPrChange w:id="369" w:author="Ravindra Akella" w:date="2019-09-23T20:32:00Z">
+              <w:rPr>
+                <w:rFonts w:ascii="Consolas" w:hAnsi="Consolas" w:cs="Consolas"/>
+                <w:color w:val="000000"/>
+                <w:sz w:val="19"/>
+                <w:szCs w:val="19"/>
+              </w:rPr>
+            </w:rPrChange>
+          </w:rPr>
+          <w:t xml:space="preserve">        </w:t>
+        </w:r>
+        <w:r>
+          <w:rPr>
+            <w:rFonts w:cstheme="minorHAnsi"/>
+            <w:noProof/>
+            <w:color w:val="0000FF"/>
+            <w:sz w:val="20"/>
+            <w:szCs w:val="20"/>
+            <w:rPrChange w:id="370" w:author="Ravindra Akella" w:date="2019-09-23T20:32:00Z">
+              <w:rPr>
+                <w:rFonts w:ascii="Consolas" w:hAnsi="Consolas" w:cs="Consolas"/>
+                <w:color w:val="0000FF"/>
+                <w:sz w:val="19"/>
+                <w:szCs w:val="19"/>
+              </w:rPr>
+            </w:rPrChange>
+          </w:rPr>
+          <w:t>private</w:t>
+        </w:r>
+        <w:r>
+          <w:rPr>
+            <w:rFonts w:cstheme="minorHAnsi"/>
+            <w:noProof/>
+            <w:color w:val="000000"/>
+            <w:sz w:val="20"/>
+            <w:szCs w:val="20"/>
+            <w:rPrChange w:id="371" w:author="Ravindra Akella" w:date="2019-09-23T20:32:00Z">
+              <w:rPr>
+                <w:rFonts w:ascii="Consolas" w:hAnsi="Consolas" w:cs="Consolas"/>
+                <w:color w:val="000000"/>
+                <w:sz w:val="19"/>
+                <w:szCs w:val="19"/>
+              </w:rPr>
+            </w:rPrChange>
+          </w:rPr>
+          <w:t xml:space="preserve"> </w:t>
+        </w:r>
+        <w:r>
+          <w:rPr>
+            <w:rFonts w:cstheme="minorHAnsi"/>
+            <w:noProof/>
+            <w:color w:val="0000FF"/>
+            <w:sz w:val="20"/>
+            <w:szCs w:val="20"/>
+            <w:rPrChange w:id="372" w:author="Ravindra Akella" w:date="2019-09-23T20:32:00Z">
+              <w:rPr>
+                <w:rFonts w:ascii="Consolas" w:hAnsi="Consolas" w:cs="Consolas"/>
+                <w:color w:val="0000FF"/>
+                <w:sz w:val="19"/>
+                <w:szCs w:val="19"/>
+              </w:rPr>
+            </w:rPrChange>
+          </w:rPr>
+          <w:t>async</w:t>
+        </w:r>
+        <w:r>
+          <w:rPr>
+            <w:rFonts w:cstheme="minorHAnsi"/>
+            <w:noProof/>
+            <w:color w:val="000000"/>
+            <w:sz w:val="20"/>
+            <w:szCs w:val="20"/>
+            <w:rPrChange w:id="373" w:author="Ravindra Akella" w:date="2019-09-23T20:32:00Z">
+              <w:rPr>
+                <w:rFonts w:ascii="Consolas" w:hAnsi="Consolas" w:cs="Consolas"/>
+                <w:color w:val="000000"/>
+                <w:sz w:val="19"/>
+                <w:szCs w:val="19"/>
+              </w:rPr>
+            </w:rPrChange>
+          </w:rPr>
+          <w:t xml:space="preserve"> Task WriteTextAsync(</w:t>
+        </w:r>
+        <w:r>
+          <w:rPr>
+            <w:rFonts w:cstheme="minorHAnsi"/>
+            <w:noProof/>
+            <w:color w:val="0000FF"/>
+            <w:sz w:val="20"/>
+            <w:szCs w:val="20"/>
+            <w:rPrChange w:id="374" w:author="Ravindra Akella" w:date="2019-09-23T20:32:00Z">
+              <w:rPr>
+                <w:rFonts w:ascii="Consolas" w:hAnsi="Consolas" w:cs="Consolas"/>
+                <w:color w:val="0000FF"/>
+                <w:sz w:val="19"/>
+                <w:szCs w:val="19"/>
+              </w:rPr>
+            </w:rPrChange>
+          </w:rPr>
+          <w:t>string</w:t>
+        </w:r>
+        <w:r>
+          <w:rPr>
+            <w:rFonts w:cstheme="minorHAnsi"/>
+            <w:noProof/>
+            <w:color w:val="000000"/>
+            <w:sz w:val="20"/>
+            <w:szCs w:val="20"/>
+            <w:rPrChange w:id="375" w:author="Ravindra Akella" w:date="2019-09-23T20:32:00Z">
+              <w:rPr>
+                <w:rFonts w:ascii="Consolas" w:hAnsi="Consolas" w:cs="Consolas"/>
+                <w:color w:val="000000"/>
+                <w:sz w:val="19"/>
+                <w:szCs w:val="19"/>
+              </w:rPr>
+            </w:rPrChange>
+          </w:rPr>
+          <w:t xml:space="preserve"> fileName)</w:t>
+        </w:r>
+      </w:ins>
+    </w:p>
+    <w:p>
+      <w:pPr>
+        <w:autoSpaceDE w:val="0"/>
+        <w:autoSpaceDN w:val="0"/>
+        <w:adjustRightInd w:val="0"/>
+        <w:spacing w:after="0" w:line="240" w:lineRule="auto"/>
+        <w:rPr>
+          <w:ins w:id="376" w:author="Ravindra Akella" w:date="2019-09-23T20:31:00Z"/>
+          <w:rFonts w:cstheme="minorHAnsi"/>
+          <w:noProof/>
+          <w:color w:val="000000"/>
+          <w:sz w:val="20"/>
+          <w:szCs w:val="20"/>
+          <w:rPrChange w:id="377" w:author="Ravindra Akella" w:date="2019-09-23T20:32:00Z">
+            <w:rPr>
+              <w:ins w:id="378" w:author="Ravindra Akella" w:date="2019-09-23T20:31:00Z"/>
+              <w:rFonts w:ascii="Consolas" w:hAnsi="Consolas" w:cs="Consolas"/>
+              <w:color w:val="000000"/>
+              <w:sz w:val="19"/>
+              <w:szCs w:val="19"/>
+            </w:rPr>
+          </w:rPrChange>
+        </w:rPr>
+      </w:pPr>
+      <w:ins w:id="379" w:author="Ravindra Akella" w:date="2019-09-23T20:31:00Z">
+        <w:r>
+          <w:rPr>
+            <w:rFonts w:cstheme="minorHAnsi"/>
+            <w:noProof/>
+            <w:color w:val="000000"/>
+            <w:sz w:val="20"/>
+            <w:szCs w:val="20"/>
+            <w:rPrChange w:id="380" w:author="Ravindra Akella" w:date="2019-09-23T20:32:00Z">
+              <w:rPr>
+                <w:rFonts w:ascii="Consolas" w:hAnsi="Consolas" w:cs="Consolas"/>
+                <w:color w:val="000000"/>
+                <w:sz w:val="19"/>
+                <w:szCs w:val="19"/>
+              </w:rPr>
+            </w:rPrChange>
+          </w:rPr>
+          <w:t xml:space="preserve">        {</w:t>
+        </w:r>
+      </w:ins>
+    </w:p>
+    <w:p>
+      <w:pPr>
+        <w:autoSpaceDE w:val="0"/>
+        <w:autoSpaceDN w:val="0"/>
+        <w:adjustRightInd w:val="0"/>
+        <w:spacing w:after="0" w:line="240" w:lineRule="auto"/>
+        <w:rPr>
+          <w:ins w:id="381" w:author="Ravindra Akella" w:date="2019-09-23T20:31:00Z"/>
+          <w:rFonts w:cstheme="minorHAnsi"/>
+          <w:noProof/>
+          <w:color w:val="000000"/>
+          <w:sz w:val="20"/>
+          <w:szCs w:val="20"/>
+          <w:rPrChange w:id="382" w:author="Ravindra Akella" w:date="2019-09-23T20:32:00Z">
+            <w:rPr>
+              <w:ins w:id="383" w:author="Ravindra Akella" w:date="2019-09-23T20:31:00Z"/>
+              <w:rFonts w:ascii="Consolas" w:hAnsi="Consolas" w:cs="Consolas"/>
+              <w:color w:val="000000"/>
+              <w:sz w:val="19"/>
+              <w:szCs w:val="19"/>
+            </w:rPr>
+          </w:rPrChange>
+        </w:rPr>
+      </w:pPr>
+      <w:ins w:id="384" w:author="Ravindra Akella" w:date="2019-09-23T20:31:00Z">
+        <w:r>
+          <w:rPr>
+            <w:rFonts w:cstheme="minorHAnsi"/>
+            <w:noProof/>
+            <w:color w:val="000000"/>
+            <w:sz w:val="20"/>
+            <w:szCs w:val="20"/>
+            <w:rPrChange w:id="385" w:author="Ravindra Akella" w:date="2019-09-23T20:32:00Z">
+              <w:rPr>
+                <w:rFonts w:ascii="Consolas" w:hAnsi="Consolas" w:cs="Consolas"/>
+                <w:color w:val="000000"/>
+                <w:sz w:val="19"/>
+                <w:szCs w:val="19"/>
+              </w:rPr>
+            </w:rPrChange>
+          </w:rPr>
+          <w:t xml:space="preserve">            </w:t>
+        </w:r>
+        <w:r>
+          <w:rPr>
+            <w:rFonts w:cstheme="minorHAnsi"/>
+            <w:noProof/>
+            <w:color w:val="0000FF"/>
+            <w:sz w:val="20"/>
+            <w:szCs w:val="20"/>
+            <w:rPrChange w:id="386" w:author="Ravindra Akella" w:date="2019-09-23T20:32:00Z">
+              <w:rPr>
+                <w:rFonts w:ascii="Consolas" w:hAnsi="Consolas" w:cs="Consolas"/>
+                <w:color w:val="0000FF"/>
+                <w:sz w:val="19"/>
+                <w:szCs w:val="19"/>
+              </w:rPr>
+            </w:rPrChange>
+          </w:rPr>
+          <w:t>string</w:t>
+        </w:r>
+        <w:r>
+          <w:rPr>
+            <w:rFonts w:cstheme="minorHAnsi"/>
+            <w:noProof/>
+            <w:color w:val="000000"/>
+            <w:sz w:val="20"/>
+            <w:szCs w:val="20"/>
+            <w:rPrChange w:id="387" w:author="Ravindra Akella" w:date="2019-09-23T20:32:00Z">
+              <w:rPr>
+                <w:rFonts w:ascii="Consolas" w:hAnsi="Consolas" w:cs="Consolas"/>
+                <w:color w:val="000000"/>
+                <w:sz w:val="19"/>
+                <w:szCs w:val="19"/>
+              </w:rPr>
+            </w:rPrChange>
+          </w:rPr>
+          <w:t xml:space="preserve"> text = </w:t>
+        </w:r>
+        <w:r>
+          <w:rPr>
+            <w:rFonts w:cstheme="minorHAnsi"/>
+            <w:noProof/>
+            <w:color w:val="A31515"/>
+            <w:sz w:val="20"/>
+            <w:szCs w:val="20"/>
+            <w:rPrChange w:id="388" w:author="Ravindra Akella" w:date="2019-09-23T20:32:00Z">
+              <w:rPr>
+                <w:rFonts w:ascii="Consolas" w:hAnsi="Consolas" w:cs="Consolas"/>
+                <w:color w:val="A31515"/>
+                <w:sz w:val="19"/>
+                <w:szCs w:val="19"/>
+              </w:rPr>
+            </w:rPrChange>
+          </w:rPr>
+          <w:t>$"Mutex is just like lock (full form mutually exclusive lock), however scope of locking spawns across processes i.e. "</w:t>
+        </w:r>
+        <w:r>
+          <w:rPr>
+            <w:rFonts w:cstheme="minorHAnsi"/>
+            <w:noProof/>
+            <w:color w:val="000000"/>
+            <w:sz w:val="20"/>
+            <w:szCs w:val="20"/>
+            <w:rPrChange w:id="389" w:author="Ravindra Akella" w:date="2019-09-23T20:32:00Z">
+              <w:rPr>
+                <w:rFonts w:ascii="Consolas" w:hAnsi="Consolas" w:cs="Consolas"/>
+                <w:color w:val="000000"/>
+                <w:sz w:val="19"/>
+                <w:szCs w:val="19"/>
+              </w:rPr>
+            </w:rPrChange>
+          </w:rPr>
+          <w:t xml:space="preserve"> +</w:t>
+        </w:r>
+      </w:ins>
+    </w:p>
+    <w:p>
+      <w:pPr>
+        <w:autoSpaceDE w:val="0"/>
+        <w:autoSpaceDN w:val="0"/>
+        <w:adjustRightInd w:val="0"/>
+        <w:spacing w:after="0" w:line="240" w:lineRule="auto"/>
+        <w:rPr>
+          <w:ins w:id="390" w:author="Ravindra Akella" w:date="2019-09-23T20:31:00Z"/>
+          <w:rFonts w:cstheme="minorHAnsi"/>
+          <w:noProof/>
+          <w:color w:val="000000"/>
+          <w:sz w:val="20"/>
+          <w:szCs w:val="20"/>
+          <w:rPrChange w:id="391" w:author="Ravindra Akella" w:date="2019-09-23T20:32:00Z">
+            <w:rPr>
+              <w:ins w:id="392" w:author="Ravindra Akella" w:date="2019-09-23T20:31:00Z"/>
+              <w:rFonts w:ascii="Consolas" w:hAnsi="Consolas" w:cs="Consolas"/>
+              <w:color w:val="000000"/>
+              <w:sz w:val="19"/>
+              <w:szCs w:val="19"/>
+            </w:rPr>
+          </w:rPrChange>
+        </w:rPr>
+      </w:pPr>
+      <w:ins w:id="393" w:author="Ravindra Akella" w:date="2019-09-23T20:31:00Z">
+        <w:r>
+          <w:rPr>
+            <w:rFonts w:cstheme="minorHAnsi"/>
+            <w:noProof/>
+            <w:color w:val="000000"/>
+            <w:sz w:val="20"/>
+            <w:szCs w:val="20"/>
+            <w:rPrChange w:id="394" w:author="Ravindra Akella" w:date="2019-09-23T20:32:00Z">
+              <w:rPr>
+                <w:rFonts w:ascii="Consolas" w:hAnsi="Consolas" w:cs="Consolas"/>
+                <w:color w:val="000000"/>
+                <w:sz w:val="19"/>
+                <w:szCs w:val="19"/>
+              </w:rPr>
+            </w:rPrChange>
+          </w:rPr>
+          <w:t xml:space="preserve">    </w:t>
+        </w:r>
+        <w:r>
+          <w:rPr>
+            <w:rFonts w:cstheme="minorHAnsi"/>
+            <w:noProof/>
+            <w:color w:val="A31515"/>
+            <w:sz w:val="20"/>
+            <w:szCs w:val="20"/>
+            <w:rPrChange w:id="395" w:author="Ravindra Akella" w:date="2019-09-23T20:32:00Z">
+              <w:rPr>
+                <w:rFonts w:ascii="Consolas" w:hAnsi="Consolas" w:cs="Consolas"/>
+                <w:color w:val="A31515"/>
+                <w:sz w:val="19"/>
+                <w:szCs w:val="19"/>
+              </w:rPr>
+            </w:rPrChange>
+          </w:rPr>
+          <w:t>"if multiple instances of same process running mutex can be used to execute a code block by a single thread across processes."</w:t>
+        </w:r>
+        <w:r>
+          <w:rPr>
+            <w:rFonts w:cstheme="minorHAnsi"/>
+            <w:noProof/>
+            <w:color w:val="000000"/>
+            <w:sz w:val="20"/>
+            <w:szCs w:val="20"/>
+            <w:rPrChange w:id="396" w:author="Ravindra Akella" w:date="2019-09-23T20:32:00Z">
+              <w:rPr>
+                <w:rFonts w:ascii="Consolas" w:hAnsi="Consolas" w:cs="Consolas"/>
+                <w:color w:val="000000"/>
+                <w:sz w:val="19"/>
+                <w:szCs w:val="19"/>
+              </w:rPr>
+            </w:rPrChange>
+          </w:rPr>
+          <w:t>;</w:t>
+        </w:r>
+      </w:ins>
+    </w:p>
+    <w:p>
+      <w:pPr>
+        <w:autoSpaceDE w:val="0"/>
+        <w:autoSpaceDN w:val="0"/>
+        <w:adjustRightInd w:val="0"/>
+        <w:spacing w:after="0" w:line="240" w:lineRule="auto"/>
+        <w:rPr>
+          <w:ins w:id="397" w:author="Ravindra Akella" w:date="2019-09-23T23:39:00Z"/>
+          <w:rFonts w:cstheme="minorHAnsi"/>
+          <w:noProof/>
+          <w:color w:val="000000"/>
+          <w:sz w:val="20"/>
+          <w:szCs w:val="20"/>
+        </w:rPr>
+      </w:pPr>
+      <w:ins w:id="398" w:author="Ravindra Akella" w:date="2019-09-23T20:31:00Z">
+        <w:r>
+          <w:rPr>
+            <w:rFonts w:cstheme="minorHAnsi"/>
+            <w:noProof/>
+            <w:color w:val="000000"/>
+            <w:sz w:val="20"/>
+            <w:szCs w:val="20"/>
+            <w:rPrChange w:id="399" w:author="Ravindra Akella" w:date="2019-09-23T20:32:00Z">
+              <w:rPr>
+                <w:rFonts w:ascii="Consolas" w:hAnsi="Consolas" w:cs="Consolas"/>
+                <w:color w:val="000000"/>
+                <w:sz w:val="19"/>
+                <w:szCs w:val="19"/>
+              </w:rPr>
+            </w:rPrChange>
+          </w:rPr>
+          <w:t xml:space="preserve">            </w:t>
+        </w:r>
+        <w:r>
+          <w:rPr>
+            <w:rFonts w:cstheme="minorHAnsi"/>
+            <w:noProof/>
+            <w:color w:val="0000FF"/>
+            <w:sz w:val="20"/>
+            <w:szCs w:val="20"/>
+            <w:rPrChange w:id="400" w:author="Ravindra Akella" w:date="2019-09-23T20:32:00Z">
+              <w:rPr>
+                <w:rFonts w:ascii="Consolas" w:hAnsi="Consolas" w:cs="Consolas"/>
+                <w:color w:val="0000FF"/>
+                <w:sz w:val="19"/>
+                <w:szCs w:val="19"/>
+              </w:rPr>
+            </w:rPrChange>
+          </w:rPr>
+          <w:t>byte</w:t>
+        </w:r>
+        <w:r>
+          <w:rPr>
+            <w:rFonts w:cstheme="minorHAnsi"/>
+            <w:noProof/>
+            <w:color w:val="000000"/>
+            <w:sz w:val="20"/>
+            <w:szCs w:val="20"/>
+            <w:rPrChange w:id="401" w:author="Ravindra Akella" w:date="2019-09-23T20:32:00Z">
+              <w:rPr>
+                <w:rFonts w:ascii="Consolas" w:hAnsi="Consolas" w:cs="Consolas"/>
+                <w:color w:val="000000"/>
+                <w:sz w:val="19"/>
+                <w:szCs w:val="19"/>
+              </w:rPr>
+            </w:rPrChange>
+          </w:rPr>
+          <w:t>[] encoding = Encoding.Unicode.GetBytes(text);</w:t>
+        </w:r>
+      </w:ins>
+    </w:p>
+    <w:p>
+      <w:pPr>
+        <w:autoSpaceDE w:val="0"/>
+        <w:autoSpaceDN w:val="0"/>
+        <w:adjustRightInd w:val="0"/>
+        <w:spacing w:after="0" w:line="240" w:lineRule="auto"/>
+        <w:rPr>
+          <w:ins w:id="402" w:author="Ravindra Akella" w:date="2019-09-23T20:31:00Z"/>
+          <w:rFonts w:cstheme="minorHAnsi"/>
+          <w:noProof/>
+          <w:color w:val="000000"/>
+          <w:sz w:val="20"/>
+          <w:szCs w:val="20"/>
+          <w:rPrChange w:id="403" w:author="Ravindra Akella" w:date="2019-09-23T23:39:00Z">
+            <w:rPr>
+              <w:ins w:id="404" w:author="Ravindra Akella" w:date="2019-09-23T20:31:00Z"/>
+              <w:rFonts w:ascii="Consolas" w:hAnsi="Consolas" w:cs="Consolas"/>
+              <w:color w:val="000000"/>
+              <w:sz w:val="19"/>
+              <w:szCs w:val="19"/>
+            </w:rPr>
+          </w:rPrChange>
+        </w:rPr>
+        <w:pPrChange w:id="405" w:author="Ravindra Akella" w:date="2019-09-23T23:39:00Z">
+          <w:pPr>
+            <w:autoSpaceDE w:val="0"/>
+            <w:autoSpaceDN w:val="0"/>
+            <w:adjustRightInd w:val="0"/>
+            <w:spacing w:after="0" w:line="240" w:lineRule="auto"/>
+          </w:pPr>
+        </w:pPrChange>
+      </w:pPr>
+      <w:ins w:id="406" w:author="Ravindra Akella" w:date="2019-09-23T23:39:00Z">
+        <w:r>
+          <w:rPr>
+            <w:rFonts w:ascii="Consolas" w:hAnsi="Consolas" w:cs="Consolas"/>
+            <w:color w:val="0000FF"/>
+            <w:sz w:val="19"/>
+            <w:szCs w:val="19"/>
+          </w:rPr>
+          <w:t xml:space="preserve">     </w:t>
+        </w:r>
+        <w:r>
+          <w:rPr>
+            <w:rFonts w:cstheme="minorHAnsi"/>
+            <w:color w:val="0000FF"/>
+            <w:sz w:val="20"/>
+            <w:szCs w:val="20"/>
+            <w:rPrChange w:id="407" w:author="Ravindra Akella" w:date="2019-09-23T23:39:00Z">
+              <w:rPr>
+                <w:rFonts w:ascii="Consolas" w:hAnsi="Consolas" w:cs="Consolas"/>
+                <w:color w:val="0000FF"/>
+                <w:sz w:val="19"/>
+                <w:szCs w:val="19"/>
+              </w:rPr>
+            </w:rPrChange>
+          </w:rPr>
+          <w:t>await</w:t>
+        </w:r>
+        <w:r>
+          <w:rPr>
+            <w:rFonts w:cstheme="minorHAnsi"/>
+            <w:color w:val="000000"/>
+            <w:sz w:val="20"/>
+            <w:szCs w:val="20"/>
+            <w:rPrChange w:id="408" w:author="Ravindra Akella" w:date="2019-09-23T23:39:00Z">
+              <w:rPr>
+                <w:rFonts w:ascii="Consolas" w:hAnsi="Consolas" w:cs="Consolas"/>
+                <w:color w:val="000000"/>
+                <w:sz w:val="19"/>
+                <w:szCs w:val="19"/>
+              </w:rPr>
+            </w:rPrChange>
+          </w:rPr>
+          <w:t xml:space="preserve"> Task.Delay(1);</w:t>
+        </w:r>
+      </w:ins>
+    </w:p>
+    <w:p>
+      <w:pPr>
+        <w:autoSpaceDE w:val="0"/>
+        <w:autoSpaceDN w:val="0"/>
+        <w:adjustRightInd w:val="0"/>
+        <w:spacing w:after="0" w:line="240" w:lineRule="auto"/>
+        <w:rPr>
+          <w:ins w:id="409" w:author="Ravindra Akella" w:date="2019-09-23T20:31:00Z"/>
+          <w:rFonts w:cstheme="minorHAnsi"/>
+          <w:noProof/>
+          <w:color w:val="000000"/>
+          <w:sz w:val="20"/>
+          <w:szCs w:val="20"/>
+          <w:rPrChange w:id="410" w:author="Ravindra Akella" w:date="2019-09-23T20:32:00Z">
+            <w:rPr>
+              <w:ins w:id="411" w:author="Ravindra Akella" w:date="2019-09-23T20:31:00Z"/>
+              <w:rFonts w:ascii="Consolas" w:hAnsi="Consolas" w:cs="Consolas"/>
+              <w:color w:val="000000"/>
+              <w:sz w:val="19"/>
+              <w:szCs w:val="19"/>
+            </w:rPr>
+          </w:rPrChange>
+        </w:rPr>
+      </w:pPr>
+      <w:ins w:id="412" w:author="Ravindra Akella" w:date="2019-09-23T20:31:00Z">
+        <w:r>
+          <w:rPr>
+            <w:rFonts w:cstheme="minorHAnsi"/>
+            <w:noProof/>
+            <w:color w:val="000000"/>
+            <w:sz w:val="20"/>
+            <w:szCs w:val="20"/>
+            <w:rPrChange w:id="413" w:author="Ravindra Akella" w:date="2019-09-23T20:32:00Z">
+              <w:rPr>
+                <w:rFonts w:ascii="Consolas" w:hAnsi="Consolas" w:cs="Consolas"/>
+                <w:color w:val="000000"/>
+                <w:sz w:val="19"/>
+                <w:szCs w:val="19"/>
+              </w:rPr>
+            </w:rPrChange>
+          </w:rPr>
+          <w:lastRenderedPageBreak/>
+          <w:t xml:space="preserve">            </w:t>
+        </w:r>
+        <w:r>
+          <w:rPr>
+            <w:rFonts w:cstheme="minorHAnsi"/>
+            <w:noProof/>
+            <w:color w:val="0000FF"/>
+            <w:sz w:val="20"/>
+            <w:szCs w:val="20"/>
+            <w:rPrChange w:id="414" w:author="Ravindra Akella" w:date="2019-09-23T20:32:00Z">
+              <w:rPr>
+                <w:rFonts w:ascii="Consolas" w:hAnsi="Consolas" w:cs="Consolas"/>
+                <w:color w:val="0000FF"/>
+                <w:sz w:val="19"/>
+                <w:szCs w:val="19"/>
+              </w:rPr>
+            </w:rPrChange>
+          </w:rPr>
+          <w:t>using</w:t>
+        </w:r>
+        <w:r>
+          <w:rPr>
+            <w:rFonts w:cstheme="minorHAnsi"/>
+            <w:noProof/>
+            <w:color w:val="000000"/>
+            <w:sz w:val="20"/>
+            <w:szCs w:val="20"/>
+            <w:rPrChange w:id="415" w:author="Ravindra Akella" w:date="2019-09-23T20:32:00Z">
+              <w:rPr>
+                <w:rFonts w:ascii="Consolas" w:hAnsi="Consolas" w:cs="Consolas"/>
+                <w:color w:val="000000"/>
+                <w:sz w:val="19"/>
+                <w:szCs w:val="19"/>
+              </w:rPr>
+            </w:rPrChange>
+          </w:rPr>
+          <w:t xml:space="preserve"> (</w:t>
+        </w:r>
+        <w:r>
+          <w:rPr>
+            <w:rFonts w:cstheme="minorHAnsi"/>
+            <w:noProof/>
+            <w:color w:val="0000FF"/>
+            <w:sz w:val="20"/>
+            <w:szCs w:val="20"/>
+            <w:rPrChange w:id="416" w:author="Ravindra Akella" w:date="2019-09-23T20:32:00Z">
+              <w:rPr>
+                <w:rFonts w:ascii="Consolas" w:hAnsi="Consolas" w:cs="Consolas"/>
+                <w:color w:val="0000FF"/>
+                <w:sz w:val="19"/>
+                <w:szCs w:val="19"/>
+              </w:rPr>
+            </w:rPrChange>
+          </w:rPr>
+          <w:t>var</w:t>
+        </w:r>
+        <w:r>
+          <w:rPr>
+            <w:rFonts w:cstheme="minorHAnsi"/>
+            <w:noProof/>
+            <w:color w:val="000000"/>
+            <w:sz w:val="20"/>
+            <w:szCs w:val="20"/>
+            <w:rPrChange w:id="417" w:author="Ravindra Akella" w:date="2019-09-23T20:32:00Z">
+              <w:rPr>
+                <w:rFonts w:ascii="Consolas" w:hAnsi="Consolas" w:cs="Consolas"/>
+                <w:color w:val="000000"/>
+                <w:sz w:val="19"/>
+                <w:szCs w:val="19"/>
+              </w:rPr>
+            </w:rPrChange>
+          </w:rPr>
+          <w:t xml:space="preserve"> mutex = </w:t>
+        </w:r>
+        <w:r>
+          <w:rPr>
+            <w:rFonts w:cstheme="minorHAnsi"/>
+            <w:noProof/>
+            <w:color w:val="0000FF"/>
+            <w:sz w:val="20"/>
+            <w:szCs w:val="20"/>
+            <w:rPrChange w:id="418" w:author="Ravindra Akella" w:date="2019-09-23T20:32:00Z">
+              <w:rPr>
+                <w:rFonts w:ascii="Consolas" w:hAnsi="Consolas" w:cs="Consolas"/>
+                <w:color w:val="0000FF"/>
+                <w:sz w:val="19"/>
+                <w:szCs w:val="19"/>
+              </w:rPr>
+            </w:rPrChange>
+          </w:rPr>
+          <w:t>new</w:t>
+        </w:r>
+        <w:r>
+          <w:rPr>
+            <w:rFonts w:cstheme="minorHAnsi"/>
+            <w:noProof/>
+            <w:color w:val="000000"/>
+            <w:sz w:val="20"/>
+            <w:szCs w:val="20"/>
+            <w:rPrChange w:id="419" w:author="Ravindra Akella" w:date="2019-09-23T20:32:00Z">
+              <w:rPr>
+                <w:rFonts w:ascii="Consolas" w:hAnsi="Consolas" w:cs="Consolas"/>
+                <w:color w:val="000000"/>
+                <w:sz w:val="19"/>
+                <w:szCs w:val="19"/>
+              </w:rPr>
+            </w:rPrChange>
+          </w:rPr>
+          <w:t xml:space="preserve"> Mutex(</w:t>
+        </w:r>
+        <w:r>
+          <w:rPr>
+            <w:rFonts w:cstheme="minorHAnsi"/>
+            <w:noProof/>
+            <w:color w:val="0000FF"/>
+            <w:sz w:val="20"/>
+            <w:szCs w:val="20"/>
+            <w:rPrChange w:id="420" w:author="Ravindra Akella" w:date="2019-09-23T20:32:00Z">
+              <w:rPr>
+                <w:rFonts w:ascii="Consolas" w:hAnsi="Consolas" w:cs="Consolas"/>
+                <w:color w:val="0000FF"/>
+                <w:sz w:val="19"/>
+                <w:szCs w:val="19"/>
+              </w:rPr>
+            </w:rPrChange>
+          </w:rPr>
+          <w:t>false</w:t>
+        </w:r>
+        <w:r>
+          <w:rPr>
+            <w:rFonts w:cstheme="minorHAnsi"/>
+            <w:noProof/>
+            <w:color w:val="000000"/>
+            <w:sz w:val="20"/>
+            <w:szCs w:val="20"/>
+            <w:rPrChange w:id="421" w:author="Ravindra Akella" w:date="2019-09-23T20:32:00Z">
+              <w:rPr>
+                <w:rFonts w:ascii="Consolas" w:hAnsi="Consolas" w:cs="Consolas"/>
+                <w:color w:val="000000"/>
+                <w:sz w:val="19"/>
+                <w:szCs w:val="19"/>
+              </w:rPr>
+            </w:rPrChange>
+          </w:rPr>
+          <w:t>, fileName))</w:t>
+        </w:r>
+      </w:ins>
+    </w:p>
+    <w:p>
+      <w:pPr>
+        <w:autoSpaceDE w:val="0"/>
+        <w:autoSpaceDN w:val="0"/>
+        <w:adjustRightInd w:val="0"/>
+        <w:spacing w:after="0" w:line="240" w:lineRule="auto"/>
+        <w:rPr>
+          <w:ins w:id="422" w:author="Ravindra Akella" w:date="2019-09-23T20:31:00Z"/>
+          <w:rFonts w:cstheme="minorHAnsi"/>
+          <w:noProof/>
+          <w:color w:val="000000"/>
+          <w:sz w:val="20"/>
+          <w:szCs w:val="20"/>
+          <w:rPrChange w:id="423" w:author="Ravindra Akella" w:date="2019-09-23T20:32:00Z">
+            <w:rPr>
+              <w:ins w:id="424" w:author="Ravindra Akella" w:date="2019-09-23T20:31:00Z"/>
+              <w:rFonts w:ascii="Consolas" w:hAnsi="Consolas" w:cs="Consolas"/>
+              <w:color w:val="000000"/>
+              <w:sz w:val="19"/>
+              <w:szCs w:val="19"/>
+            </w:rPr>
+          </w:rPrChange>
+        </w:rPr>
+      </w:pPr>
+      <w:ins w:id="425" w:author="Ravindra Akella" w:date="2019-09-23T20:31:00Z">
+        <w:r>
+          <w:rPr>
+            <w:rFonts w:cstheme="minorHAnsi"/>
+            <w:noProof/>
+            <w:color w:val="000000"/>
+            <w:sz w:val="20"/>
+            <w:szCs w:val="20"/>
+            <w:rPrChange w:id="426" w:author="Ravindra Akella" w:date="2019-09-23T20:32:00Z">
+              <w:rPr>
+                <w:rFonts w:ascii="Consolas" w:hAnsi="Consolas" w:cs="Consolas"/>
+                <w:color w:val="000000"/>
+                <w:sz w:val="19"/>
+                <w:szCs w:val="19"/>
+              </w:rPr>
+            </w:rPrChange>
+          </w:rPr>
+          <w:t xml:space="preserve">            {</w:t>
+        </w:r>
+      </w:ins>
+    </w:p>
+    <w:p>
+      <w:pPr>
+        <w:autoSpaceDE w:val="0"/>
+        <w:autoSpaceDN w:val="0"/>
+        <w:adjustRightInd w:val="0"/>
+        <w:spacing w:after="0" w:line="240" w:lineRule="auto"/>
+        <w:rPr>
+          <w:ins w:id="427" w:author="Ravindra Akella" w:date="2019-09-23T20:31:00Z"/>
+          <w:rFonts w:cstheme="minorHAnsi"/>
+          <w:noProof/>
+          <w:color w:val="000000"/>
+          <w:sz w:val="20"/>
+          <w:szCs w:val="20"/>
+          <w:rPrChange w:id="428" w:author="Ravindra Akella" w:date="2019-09-23T20:32:00Z">
+            <w:rPr>
+              <w:ins w:id="429" w:author="Ravindra Akella" w:date="2019-09-23T20:31:00Z"/>
+              <w:rFonts w:ascii="Consolas" w:hAnsi="Consolas" w:cs="Consolas"/>
+              <w:color w:val="000000"/>
+              <w:sz w:val="19"/>
+              <w:szCs w:val="19"/>
+            </w:rPr>
+          </w:rPrChange>
+        </w:rPr>
+      </w:pPr>
+      <w:ins w:id="430" w:author="Ravindra Akella" w:date="2019-09-23T20:31:00Z">
+        <w:r>
+          <w:rPr>
+            <w:rFonts w:cstheme="minorHAnsi"/>
+            <w:noProof/>
+            <w:color w:val="000000"/>
+            <w:sz w:val="20"/>
+            <w:szCs w:val="20"/>
+            <w:rPrChange w:id="431" w:author="Ravindra Akella" w:date="2019-09-23T20:32:00Z">
+              <w:rPr>
+                <w:rFonts w:ascii="Consolas" w:hAnsi="Consolas" w:cs="Consolas"/>
+                <w:color w:val="000000"/>
+                <w:sz w:val="19"/>
+                <w:szCs w:val="19"/>
+              </w:rPr>
+            </w:rPrChange>
+          </w:rPr>
+          <w:t xml:space="preserve">                mutex.WaitOne();</w:t>
+        </w:r>
+      </w:ins>
+    </w:p>
+    <w:p>
+      <w:pPr>
+        <w:autoSpaceDE w:val="0"/>
+        <w:autoSpaceDN w:val="0"/>
+        <w:adjustRightInd w:val="0"/>
+        <w:spacing w:after="0" w:line="240" w:lineRule="auto"/>
+        <w:rPr>
+          <w:ins w:id="432" w:author="Ravindra Akella" w:date="2019-09-23T20:31:00Z"/>
+          <w:rFonts w:cstheme="minorHAnsi"/>
+          <w:noProof/>
+          <w:color w:val="000000"/>
+          <w:sz w:val="20"/>
+          <w:szCs w:val="20"/>
+          <w:rPrChange w:id="433" w:author="Ravindra Akella" w:date="2019-09-23T20:32:00Z">
+            <w:rPr>
+              <w:ins w:id="434" w:author="Ravindra Akella" w:date="2019-09-23T20:31:00Z"/>
+              <w:rFonts w:ascii="Consolas" w:hAnsi="Consolas" w:cs="Consolas"/>
+              <w:color w:val="000000"/>
+              <w:sz w:val="19"/>
+              <w:szCs w:val="19"/>
+            </w:rPr>
+          </w:rPrChange>
+        </w:rPr>
+      </w:pPr>
+      <w:ins w:id="435" w:author="Ravindra Akella" w:date="2019-09-23T20:31:00Z">
+        <w:r>
+          <w:rPr>
+            <w:rFonts w:cstheme="minorHAnsi"/>
+            <w:noProof/>
+            <w:color w:val="000000"/>
+            <w:sz w:val="20"/>
+            <w:szCs w:val="20"/>
+            <w:rPrChange w:id="436" w:author="Ravindra Akella" w:date="2019-09-23T20:32:00Z">
+              <w:rPr>
+                <w:rFonts w:ascii="Consolas" w:hAnsi="Consolas" w:cs="Consolas"/>
+                <w:color w:val="000000"/>
+                <w:sz w:val="19"/>
+                <w:szCs w:val="19"/>
+              </w:rPr>
+            </w:rPrChange>
+          </w:rPr>
+          <w:t xml:space="preserve">                </w:t>
+        </w:r>
+        <w:r>
+          <w:rPr>
+            <w:rFonts w:cstheme="minorHAnsi"/>
+            <w:noProof/>
+            <w:color w:val="0000FF"/>
+            <w:sz w:val="20"/>
+            <w:szCs w:val="20"/>
+            <w:rPrChange w:id="437" w:author="Ravindra Akella" w:date="2019-09-23T20:32:00Z">
+              <w:rPr>
+                <w:rFonts w:ascii="Consolas" w:hAnsi="Consolas" w:cs="Consolas"/>
+                <w:color w:val="0000FF"/>
+                <w:sz w:val="19"/>
+                <w:szCs w:val="19"/>
+              </w:rPr>
+            </w:rPrChange>
+          </w:rPr>
+          <w:t>using</w:t>
+        </w:r>
+        <w:r>
+          <w:rPr>
+            <w:rFonts w:cstheme="minorHAnsi"/>
+            <w:noProof/>
+            <w:color w:val="000000"/>
+            <w:sz w:val="20"/>
+            <w:szCs w:val="20"/>
+            <w:rPrChange w:id="438" w:author="Ravindra Akella" w:date="2019-09-23T20:32:00Z">
+              <w:rPr>
+                <w:rFonts w:ascii="Consolas" w:hAnsi="Consolas" w:cs="Consolas"/>
+                <w:color w:val="000000"/>
+                <w:sz w:val="19"/>
+                <w:szCs w:val="19"/>
+              </w:rPr>
+            </w:rPrChange>
+          </w:rPr>
+          <w:t xml:space="preserve"> (FileStream fs = </w:t>
+        </w:r>
+        <w:r>
+          <w:rPr>
+            <w:rFonts w:cstheme="minorHAnsi"/>
+            <w:noProof/>
+            <w:color w:val="0000FF"/>
+            <w:sz w:val="20"/>
+            <w:szCs w:val="20"/>
+            <w:rPrChange w:id="439" w:author="Ravindra Akella" w:date="2019-09-23T20:32:00Z">
+              <w:rPr>
+                <w:rFonts w:ascii="Consolas" w:hAnsi="Consolas" w:cs="Consolas"/>
+                <w:color w:val="0000FF"/>
+                <w:sz w:val="19"/>
+                <w:szCs w:val="19"/>
+              </w:rPr>
+            </w:rPrChange>
+          </w:rPr>
+          <w:t>new</w:t>
+        </w:r>
+        <w:r>
+          <w:rPr>
+            <w:rFonts w:cstheme="minorHAnsi"/>
+            <w:noProof/>
+            <w:color w:val="000000"/>
+            <w:sz w:val="20"/>
+            <w:szCs w:val="20"/>
+            <w:rPrChange w:id="440" w:author="Ravindra Akella" w:date="2019-09-23T20:32:00Z">
+              <w:rPr>
+                <w:rFonts w:ascii="Consolas" w:hAnsi="Consolas" w:cs="Consolas"/>
+                <w:color w:val="000000"/>
+                <w:sz w:val="19"/>
+                <w:szCs w:val="19"/>
+              </w:rPr>
+            </w:rPrChange>
+          </w:rPr>
+          <w:t xml:space="preserve"> FileStream(fileName, FileMode.Append, FileAccess.Write, FileShare.None, bufferSize: </w:t>
+        </w:r>
+      </w:ins>
+      <w:ins w:id="441" w:author="Ravindra Akella" w:date="2019-09-23T23:40:00Z">
+        <w:r>
+          <w:rPr>
+            <w:rFonts w:cstheme="minorHAnsi"/>
+            <w:noProof/>
+            <w:color w:val="000000"/>
+            <w:sz w:val="20"/>
+            <w:szCs w:val="20"/>
+          </w:rPr>
+          <w:t>64</w:t>
+        </w:r>
+      </w:ins>
+      <w:ins w:id="442" w:author="Ravindra Akella" w:date="2019-09-23T20:31:00Z">
+        <w:r>
+          <w:rPr>
+            <w:rFonts w:cstheme="minorHAnsi"/>
+            <w:noProof/>
+            <w:color w:val="000000"/>
+            <w:sz w:val="20"/>
+            <w:szCs w:val="20"/>
+            <w:rPrChange w:id="443" w:author="Ravindra Akella" w:date="2019-09-23T20:32:00Z">
+              <w:rPr>
+                <w:rFonts w:ascii="Consolas" w:hAnsi="Consolas" w:cs="Consolas"/>
+                <w:color w:val="000000"/>
+                <w:sz w:val="19"/>
+                <w:szCs w:val="19"/>
+              </w:rPr>
+            </w:rPrChange>
+          </w:rPr>
+          <w:t xml:space="preserve">, useAsync: </w:t>
+        </w:r>
+        <w:r>
+          <w:rPr>
+            <w:rFonts w:cstheme="minorHAnsi"/>
+            <w:noProof/>
+            <w:color w:val="0000FF"/>
+            <w:sz w:val="20"/>
+            <w:szCs w:val="20"/>
+            <w:rPrChange w:id="444" w:author="Ravindra Akella" w:date="2019-09-23T20:32:00Z">
+              <w:rPr>
+                <w:rFonts w:ascii="Consolas" w:hAnsi="Consolas" w:cs="Consolas"/>
+                <w:color w:val="0000FF"/>
+                <w:sz w:val="19"/>
+                <w:szCs w:val="19"/>
+              </w:rPr>
+            </w:rPrChange>
+          </w:rPr>
+          <w:t>true</w:t>
+        </w:r>
+        <w:r>
+          <w:rPr>
+            <w:rFonts w:cstheme="minorHAnsi"/>
+            <w:noProof/>
+            <w:color w:val="000000"/>
+            <w:sz w:val="20"/>
+            <w:szCs w:val="20"/>
+            <w:rPrChange w:id="445" w:author="Ravindra Akella" w:date="2019-09-23T20:32:00Z">
+              <w:rPr>
+                <w:rFonts w:ascii="Consolas" w:hAnsi="Consolas" w:cs="Consolas"/>
+                <w:color w:val="000000"/>
+                <w:sz w:val="19"/>
+                <w:szCs w:val="19"/>
+              </w:rPr>
+            </w:rPrChange>
+          </w:rPr>
+          <w:t>))</w:t>
+        </w:r>
+      </w:ins>
+    </w:p>
+    <w:p>
+      <w:pPr>
+        <w:autoSpaceDE w:val="0"/>
+        <w:autoSpaceDN w:val="0"/>
+        <w:adjustRightInd w:val="0"/>
+        <w:spacing w:after="0" w:line="240" w:lineRule="auto"/>
+        <w:rPr>
+          <w:ins w:id="446" w:author="Ravindra Akella" w:date="2019-09-23T20:31:00Z"/>
+          <w:rFonts w:cstheme="minorHAnsi"/>
+          <w:noProof/>
+          <w:color w:val="000000"/>
+          <w:sz w:val="20"/>
+          <w:szCs w:val="20"/>
+          <w:rPrChange w:id="447" w:author="Ravindra Akella" w:date="2019-09-23T20:32:00Z">
+            <w:rPr>
+              <w:ins w:id="448" w:author="Ravindra Akella" w:date="2019-09-23T20:31:00Z"/>
+              <w:rFonts w:ascii="Consolas" w:hAnsi="Consolas" w:cs="Consolas"/>
+              <w:color w:val="000000"/>
+              <w:sz w:val="19"/>
+              <w:szCs w:val="19"/>
+            </w:rPr>
+          </w:rPrChange>
+        </w:rPr>
+      </w:pPr>
+      <w:ins w:id="449" w:author="Ravindra Akella" w:date="2019-09-23T20:31:00Z">
+        <w:r>
+          <w:rPr>
+            <w:rFonts w:cstheme="minorHAnsi"/>
+            <w:noProof/>
+            <w:color w:val="000000"/>
+            <w:sz w:val="20"/>
+            <w:szCs w:val="20"/>
+            <w:rPrChange w:id="450" w:author="Ravindra Akella" w:date="2019-09-23T20:32:00Z">
+              <w:rPr>
+                <w:rFonts w:ascii="Consolas" w:hAnsi="Consolas" w:cs="Consolas"/>
+                <w:color w:val="000000"/>
+                <w:sz w:val="19"/>
+                <w:szCs w:val="19"/>
+              </w:rPr>
+            </w:rPrChange>
+          </w:rPr>
+          <w:t xml:space="preserve">                {</w:t>
+        </w:r>
+      </w:ins>
+    </w:p>
+    <w:p>
+      <w:pPr>
+        <w:autoSpaceDE w:val="0"/>
+        <w:autoSpaceDN w:val="0"/>
+        <w:adjustRightInd w:val="0"/>
+        <w:spacing w:after="0" w:line="240" w:lineRule="auto"/>
+        <w:rPr>
+          <w:ins w:id="451" w:author="Ravindra Akella" w:date="2019-09-23T20:48:00Z"/>
+          <w:rFonts w:cstheme="minorHAnsi"/>
+          <w:color w:val="000000"/>
+          <w:sz w:val="20"/>
+          <w:szCs w:val="20"/>
+          <w:rPrChange w:id="452" w:author="Ravindra Akella" w:date="2019-09-23T20:49:00Z">
+            <w:rPr>
+              <w:ins w:id="453" w:author="Ravindra Akella" w:date="2019-09-23T20:48:00Z"/>
+              <w:rFonts w:ascii="Consolas" w:hAnsi="Consolas" w:cs="Consolas"/>
+              <w:color w:val="000000"/>
+              <w:sz w:val="19"/>
+              <w:szCs w:val="19"/>
+            </w:rPr>
+          </w:rPrChange>
+        </w:rPr>
+      </w:pPr>
+      <w:ins w:id="454" w:author="Ravindra Akella" w:date="2019-09-23T20:31:00Z">
+        <w:r>
+          <w:rPr>
+            <w:rFonts w:cstheme="minorHAnsi"/>
+            <w:noProof/>
+            <w:color w:val="000000"/>
+            <w:sz w:val="20"/>
+            <w:szCs w:val="20"/>
+            <w:rPrChange w:id="455" w:author="Ravindra Akella" w:date="2019-09-23T20:49:00Z">
+              <w:rPr>
+                <w:rFonts w:ascii="Consolas" w:hAnsi="Consolas" w:cs="Consolas"/>
+                <w:color w:val="000000"/>
+                <w:sz w:val="19"/>
+                <w:szCs w:val="19"/>
+              </w:rPr>
+            </w:rPrChange>
+          </w:rPr>
+          <w:t xml:space="preserve">                    </w:t>
+        </w:r>
+      </w:ins>
+      <w:proofErr w:type="spellStart"/>
+      <w:ins w:id="456" w:author="Ravindra Akella" w:date="2019-09-23T20:48:00Z">
+        <w:r>
+          <w:rPr>
+            <w:rFonts w:cstheme="minorHAnsi"/>
+            <w:color w:val="000000"/>
+            <w:sz w:val="20"/>
+            <w:szCs w:val="20"/>
+            <w:rPrChange w:id="457" w:author="Ravindra Akella" w:date="2019-09-23T20:49:00Z">
+              <w:rPr>
+                <w:rFonts w:ascii="Consolas" w:hAnsi="Consolas" w:cs="Consolas"/>
+                <w:color w:val="000000"/>
+                <w:sz w:val="19"/>
+                <w:szCs w:val="19"/>
+              </w:rPr>
+            </w:rPrChange>
+          </w:rPr>
+          <w:t>fs.Write</w:t>
+        </w:r>
+        <w:proofErr w:type="spellEnd"/>
+        <w:r>
+          <w:rPr>
+            <w:rFonts w:cstheme="minorHAnsi"/>
+            <w:color w:val="000000"/>
+            <w:sz w:val="20"/>
+            <w:szCs w:val="20"/>
+            <w:rPrChange w:id="458" w:author="Ravindra Akella" w:date="2019-09-23T20:49:00Z">
+              <w:rPr>
+                <w:rFonts w:ascii="Consolas" w:hAnsi="Consolas" w:cs="Consolas"/>
+                <w:color w:val="000000"/>
+                <w:sz w:val="19"/>
+                <w:szCs w:val="19"/>
+              </w:rPr>
+            </w:rPrChange>
+          </w:rPr>
+          <w:t>(encoding, 0, encoding.Length);</w:t>
+        </w:r>
+      </w:ins>
+    </w:p>
+    <w:p>
+      <w:pPr>
+        <w:autoSpaceDE w:val="0"/>
+        <w:autoSpaceDN w:val="0"/>
+        <w:adjustRightInd w:val="0"/>
+        <w:spacing w:after="0" w:line="240" w:lineRule="auto"/>
+        <w:rPr>
+          <w:ins w:id="459" w:author="Ravindra Akella" w:date="2019-09-23T20:31:00Z"/>
+          <w:rFonts w:cstheme="minorHAnsi"/>
+          <w:noProof/>
+          <w:color w:val="000000"/>
+          <w:sz w:val="20"/>
+          <w:szCs w:val="20"/>
+          <w:rPrChange w:id="460" w:author="Ravindra Akella" w:date="2019-09-23T20:32:00Z">
+            <w:rPr>
+              <w:ins w:id="461" w:author="Ravindra Akella" w:date="2019-09-23T20:31:00Z"/>
+              <w:rFonts w:ascii="Consolas" w:hAnsi="Consolas" w:cs="Consolas"/>
+              <w:color w:val="000000"/>
+              <w:sz w:val="19"/>
+              <w:szCs w:val="19"/>
+            </w:rPr>
+          </w:rPrChange>
+        </w:rPr>
+      </w:pPr>
+      <w:ins w:id="462" w:author="Ravindra Akella" w:date="2019-09-23T20:31:00Z">
+        <w:r>
+          <w:rPr>
+            <w:rFonts w:cstheme="minorHAnsi"/>
+            <w:noProof/>
+            <w:color w:val="000000"/>
+            <w:sz w:val="20"/>
+            <w:szCs w:val="20"/>
+            <w:rPrChange w:id="463" w:author="Ravindra Akella" w:date="2019-09-23T20:32:00Z">
+              <w:rPr>
+                <w:rFonts w:ascii="Consolas" w:hAnsi="Consolas" w:cs="Consolas"/>
+                <w:color w:val="000000"/>
+                <w:sz w:val="19"/>
+                <w:szCs w:val="19"/>
+              </w:rPr>
+            </w:rPrChange>
+          </w:rPr>
+          <w:t xml:space="preserve">                }</w:t>
+        </w:r>
+      </w:ins>
+    </w:p>
+    <w:p>
+      <w:pPr>
+        <w:autoSpaceDE w:val="0"/>
+        <w:autoSpaceDN w:val="0"/>
+        <w:adjustRightInd w:val="0"/>
+        <w:spacing w:after="0" w:line="240" w:lineRule="auto"/>
+        <w:rPr>
+          <w:ins w:id="464" w:author="Ravindra Akella" w:date="2019-09-23T20:31:00Z"/>
+          <w:rFonts w:cstheme="minorHAnsi"/>
+          <w:noProof/>
+          <w:color w:val="000000"/>
+          <w:sz w:val="20"/>
+          <w:szCs w:val="20"/>
+          <w:rPrChange w:id="465" w:author="Ravindra Akella" w:date="2019-09-23T20:32:00Z">
+            <w:rPr>
+              <w:ins w:id="466" w:author="Ravindra Akella" w:date="2019-09-23T20:31:00Z"/>
+              <w:rFonts w:ascii="Consolas" w:hAnsi="Consolas" w:cs="Consolas"/>
+              <w:color w:val="000000"/>
+              <w:sz w:val="19"/>
+              <w:szCs w:val="19"/>
+            </w:rPr>
+          </w:rPrChange>
+        </w:rPr>
+      </w:pPr>
+      <w:ins w:id="467" w:author="Ravindra Akella" w:date="2019-09-23T20:31:00Z">
+        <w:r>
+          <w:rPr>
+            <w:rFonts w:cstheme="minorHAnsi"/>
+            <w:noProof/>
+            <w:color w:val="000000"/>
+            <w:sz w:val="20"/>
+            <w:szCs w:val="20"/>
+            <w:rPrChange w:id="468" w:author="Ravindra Akella" w:date="2019-09-23T20:32:00Z">
+              <w:rPr>
+                <w:rFonts w:ascii="Consolas" w:hAnsi="Consolas" w:cs="Consolas"/>
+                <w:color w:val="000000"/>
+                <w:sz w:val="19"/>
+                <w:szCs w:val="19"/>
+              </w:rPr>
+            </w:rPrChange>
+          </w:rPr>
+          <w:t xml:space="preserve">                mutex.ReleaseMutex();</w:t>
+        </w:r>
+      </w:ins>
+    </w:p>
+    <w:p>
+      <w:pPr>
+        <w:autoSpaceDE w:val="0"/>
+        <w:autoSpaceDN w:val="0"/>
+        <w:adjustRightInd w:val="0"/>
+        <w:spacing w:after="0" w:line="240" w:lineRule="auto"/>
+        <w:rPr>
+          <w:ins w:id="469" w:author="Ravindra Akella" w:date="2019-09-23T20:31:00Z"/>
+          <w:rFonts w:cstheme="minorHAnsi"/>
+          <w:noProof/>
+          <w:color w:val="000000"/>
+          <w:sz w:val="20"/>
+          <w:szCs w:val="20"/>
+          <w:rPrChange w:id="470" w:author="Ravindra Akella" w:date="2019-09-23T20:32:00Z">
+            <w:rPr>
+              <w:ins w:id="471" w:author="Ravindra Akella" w:date="2019-09-23T20:31:00Z"/>
+              <w:rFonts w:ascii="Consolas" w:hAnsi="Consolas" w:cs="Consolas"/>
+              <w:color w:val="000000"/>
+              <w:sz w:val="19"/>
+              <w:szCs w:val="19"/>
+            </w:rPr>
+          </w:rPrChange>
+        </w:rPr>
+      </w:pPr>
+      <w:ins w:id="472" w:author="Ravindra Akella" w:date="2019-09-23T20:31:00Z">
+        <w:r>
+          <w:rPr>
+            <w:rFonts w:cstheme="minorHAnsi"/>
+            <w:noProof/>
+            <w:color w:val="000000"/>
+            <w:sz w:val="20"/>
+            <w:szCs w:val="20"/>
+            <w:rPrChange w:id="473" w:author="Ravindra Akella" w:date="2019-09-23T20:32:00Z">
+              <w:rPr>
+                <w:rFonts w:ascii="Consolas" w:hAnsi="Consolas" w:cs="Consolas"/>
+                <w:color w:val="000000"/>
+                <w:sz w:val="19"/>
+                <w:szCs w:val="19"/>
+              </w:rPr>
+            </w:rPrChange>
+          </w:rPr>
+          <w:t xml:space="preserve">            }</w:t>
+        </w:r>
+      </w:ins>
+    </w:p>
+    <w:p>
+      <w:pPr>
+        <w:autoSpaceDE w:val="0"/>
+        <w:autoSpaceDN w:val="0"/>
+        <w:adjustRightInd w:val="0"/>
+        <w:spacing w:after="0" w:line="240" w:lineRule="auto"/>
+        <w:rPr>
+          <w:ins w:id="474" w:author="Ravindra Akella" w:date="2019-09-23T20:31:00Z"/>
+          <w:rFonts w:cstheme="minorHAnsi"/>
+          <w:noProof/>
+          <w:color w:val="000000"/>
+          <w:sz w:val="20"/>
+          <w:szCs w:val="20"/>
+          <w:rPrChange w:id="475" w:author="Ravindra Akella" w:date="2019-09-23T20:32:00Z">
+            <w:rPr>
+              <w:ins w:id="476" w:author="Ravindra Akella" w:date="2019-09-23T20:31:00Z"/>
+              <w:rFonts w:ascii="Consolas" w:hAnsi="Consolas" w:cs="Consolas"/>
+              <w:color w:val="000000"/>
+              <w:sz w:val="19"/>
+              <w:szCs w:val="19"/>
+            </w:rPr>
+          </w:rPrChange>
+        </w:rPr>
+      </w:pPr>
+    </w:p>
+    <w:p>
+      <w:pPr>
+        <w:rPr>
+          <w:ins w:id="477" w:author="Ravindra Akella" w:date="2019-09-23T20:32:00Z"/>
+          <w:rFonts w:cstheme="minorHAnsi"/>
+          <w:noProof/>
+          <w:color w:val="000000"/>
+          <w:sz w:val="20"/>
+          <w:szCs w:val="20"/>
+          <w:rPrChange w:id="478" w:author="Ravindra Akella" w:date="2019-09-23T20:32:00Z">
+            <w:rPr>
+              <w:ins w:id="479" w:author="Ravindra Akella" w:date="2019-09-23T20:32:00Z"/>
+              <w:rFonts w:ascii="Consolas" w:hAnsi="Consolas" w:cs="Consolas"/>
+              <w:color w:val="000000"/>
+              <w:sz w:val="19"/>
+              <w:szCs w:val="19"/>
+            </w:rPr>
+          </w:rPrChange>
+        </w:rPr>
+      </w:pPr>
+      <w:ins w:id="480" w:author="Ravindra Akella" w:date="2019-09-23T20:31:00Z">
+        <w:r>
+          <w:rPr>
+            <w:rFonts w:cstheme="minorHAnsi"/>
+            <w:noProof/>
+            <w:color w:val="000000"/>
+            <w:sz w:val="20"/>
+            <w:szCs w:val="20"/>
+            <w:rPrChange w:id="481" w:author="Ravindra Akella" w:date="2019-09-23T20:32:00Z">
+              <w:rPr>
+                <w:rFonts w:ascii="Consolas" w:hAnsi="Consolas" w:cs="Consolas"/>
+                <w:color w:val="000000"/>
+                <w:sz w:val="19"/>
+                <w:szCs w:val="19"/>
+              </w:rPr>
+            </w:rPrChange>
+          </w:rPr>
+          <w:t xml:space="preserve">        }</w:t>
+        </w:r>
+      </w:ins>
+    </w:p>
+    <w:p>
+      <w:pPr>
+        <w:rPr>
+          <w:ins w:id="482" w:author="Ravindra Akella" w:date="2019-09-23T20:32:00Z"/>
+          <w:rFonts w:cstheme="minorHAnsi"/>
+          <w:noProof/>
+          <w:color w:val="000000"/>
+          <w:sz w:val="20"/>
+          <w:szCs w:val="20"/>
+        </w:rPr>
+      </w:pPr>
+      <w:ins w:id="483" w:author="Ravindra Akella" w:date="2019-09-23T20:32:00Z">
+        <w:r>
+          <w:rPr>
+            <w:rFonts w:cstheme="minorHAnsi"/>
+            <w:noProof/>
+            <w:color w:val="000000"/>
+            <w:sz w:val="20"/>
+            <w:szCs w:val="20"/>
+            <w:rPrChange w:id="484" w:author="Ravindra Akella" w:date="2019-09-23T20:32:00Z">
+              <w:rPr>
+                <w:rFonts w:ascii="Consolas" w:hAnsi="Consolas" w:cs="Consolas"/>
+                <w:color w:val="000000"/>
+                <w:sz w:val="19"/>
+                <w:szCs w:val="19"/>
+              </w:rPr>
+            </w:rPrChange>
+          </w:rPr>
+          <w:t>}</w:t>
+        </w:r>
+      </w:ins>
+    </w:p>
+    <w:p>
+      <w:pPr>
+        <w:rPr>
+          <w:ins w:id="485" w:author="Ravindra Akella" w:date="2019-09-23T20:51:00Z"/>
+          <w:rFonts w:ascii="Palatino Linotype" w:hAnsi="Palatino Linotype" w:cstheme="minorHAnsi"/>
+          <w:noProof/>
+          <w:color w:val="000000"/>
+        </w:rPr>
+      </w:pPr>
+      <w:ins w:id="486" w:author="Ravindra Akella" w:date="2019-09-23T20:32:00Z">
+        <w:r>
+          <w:rPr>
+            <w:rFonts w:ascii="Palatino Linotype" w:hAnsi="Palatino Linotype" w:cstheme="minorHAnsi"/>
+            <w:noProof/>
+            <w:color w:val="000000"/>
+            <w:rPrChange w:id="487" w:author="Ravindra Akella" w:date="2019-09-23T20:33:00Z">
+              <w:rPr>
+                <w:rFonts w:cstheme="minorHAnsi"/>
+                <w:noProof/>
+                <w:color w:val="000000"/>
+                <w:sz w:val="20"/>
+                <w:szCs w:val="20"/>
+              </w:rPr>
+            </w:rPrChange>
+          </w:rPr>
+          <w:t>Now</w:t>
+        </w:r>
+      </w:ins>
+      <w:ins w:id="488" w:author="Ravindra Akella" w:date="2019-09-23T20:33:00Z">
+        <w:r>
+          <w:rPr>
+            <w:rFonts w:ascii="Palatino Linotype" w:hAnsi="Palatino Linotype" w:cstheme="minorHAnsi"/>
+            <w:noProof/>
+            <w:color w:val="000000"/>
+            <w:rPrChange w:id="489" w:author="Ravindra Akella" w:date="2019-09-23T20:33:00Z">
+              <w:rPr>
+                <w:rFonts w:cstheme="minorHAnsi"/>
+                <w:noProof/>
+                <w:color w:val="000000"/>
+                <w:sz w:val="20"/>
+                <w:szCs w:val="20"/>
+              </w:rPr>
+            </w:rPrChange>
+          </w:rPr>
+          <w:t xml:space="preserve"> </w:t>
+        </w:r>
+      </w:ins>
+      <w:ins w:id="490" w:author="Ravindra Akella" w:date="2019-09-23T20:40:00Z">
+        <w:r>
+          <w:rPr>
+            <w:rFonts w:ascii="Palatino Linotype" w:hAnsi="Palatino Linotype" w:cstheme="minorHAnsi"/>
+            <w:noProof/>
+            <w:color w:val="000000"/>
+          </w:rPr>
+          <w:t>we will call this method</w:t>
+        </w:r>
+      </w:ins>
+      <w:ins w:id="491" w:author="Ravindra Akella" w:date="2019-09-23T20:49:00Z">
+        <w:r>
+          <w:rPr>
+            <w:rFonts w:ascii="Palatino Linotype" w:hAnsi="Palatino Linotype" w:cstheme="minorHAnsi"/>
+            <w:noProof/>
+            <w:color w:val="000000"/>
+          </w:rPr>
+          <w:t xml:space="preserve"> through another async method </w:t>
+        </w:r>
+      </w:ins>
+      <w:ins w:id="492" w:author="Ravindra Akella" w:date="2019-09-23T20:50:00Z">
+        <w:r>
+          <w:rPr>
+            <w:rFonts w:ascii="Palatino Linotype" w:hAnsi="Palatino Linotype" w:cstheme="minorHAnsi"/>
+            <w:noProof/>
+            <w:color w:val="000000"/>
+          </w:rPr>
+          <w:t>that will simulate parallel calls</w:t>
+        </w:r>
+        <w:r>
+          <w:rPr>
+            <w:rFonts w:ascii="Palatino Linotype" w:hAnsi="Palatino Linotype" w:cstheme="minorHAnsi"/>
+            <w:noProof/>
+            <w:color w:val="000000"/>
+          </w:rPr>
+          <w:t xml:space="preserve"> through tasks.</w:t>
+        </w:r>
+        <w:r>
+          <w:rPr>
+            <w:rFonts w:ascii="Palatino Linotype" w:hAnsi="Palatino Linotype" w:cstheme="minorHAnsi"/>
+            <w:noProof/>
+            <w:color w:val="000000"/>
+          </w:rPr>
+          <w:t xml:space="preserve"> That method will look like below and will be added as public method </w:t>
+        </w:r>
+      </w:ins>
+      <w:ins w:id="493" w:author="Ravindra Akella" w:date="2019-09-23T20:51:00Z">
+        <w:r>
+          <w:rPr>
+            <w:rFonts w:ascii="Palatino Linotype" w:hAnsi="Palatino Linotype" w:cstheme="minorHAnsi"/>
+            <w:noProof/>
+            <w:color w:val="000000"/>
+          </w:rPr>
+          <w:t>in the class.</w:t>
+        </w:r>
+      </w:ins>
+    </w:p>
+    <w:p>
+      <w:pPr>
+        <w:autoSpaceDE w:val="0"/>
+        <w:autoSpaceDN w:val="0"/>
+        <w:adjustRightInd w:val="0"/>
+        <w:spacing w:after="0" w:line="240" w:lineRule="auto"/>
+        <w:rPr>
+          <w:ins w:id="494" w:author="Ravindra Akella" w:date="2019-09-23T20:51:00Z"/>
+          <w:rFonts w:cstheme="minorHAnsi"/>
+          <w:noProof/>
+          <w:color w:val="000000"/>
+          <w:sz w:val="20"/>
+          <w:szCs w:val="20"/>
+          <w:rPrChange w:id="495" w:author="Ravindra Akella" w:date="2019-09-23T20:51:00Z">
+            <w:rPr>
+              <w:ins w:id="496" w:author="Ravindra Akella" w:date="2019-09-23T20:51:00Z"/>
+              <w:rFonts w:ascii="Consolas" w:hAnsi="Consolas" w:cs="Consolas"/>
+              <w:color w:val="000000"/>
+              <w:sz w:val="19"/>
+              <w:szCs w:val="19"/>
+            </w:rPr>
+          </w:rPrChange>
+        </w:rPr>
+      </w:pPr>
+      <w:ins w:id="497" w:author="Ravindra Akella" w:date="2019-09-23T20:51:00Z">
+        <w:r>
+          <w:rPr>
+            <w:rFonts w:cstheme="minorHAnsi"/>
+            <w:noProof/>
+            <w:color w:val="000000"/>
+            <w:sz w:val="20"/>
+            <w:szCs w:val="20"/>
+            <w:rPrChange w:id="498" w:author="Ravindra Akella" w:date="2019-09-23T20:51:00Z">
+              <w:rPr>
+                <w:rFonts w:ascii="Consolas" w:hAnsi="Consolas" w:cs="Consolas"/>
+                <w:color w:val="000000"/>
+                <w:sz w:val="19"/>
+                <w:szCs w:val="19"/>
+              </w:rPr>
+            </w:rPrChange>
+          </w:rPr>
+          <w:t xml:space="preserve">        </w:t>
+        </w:r>
+        <w:r>
+          <w:rPr>
+            <w:rFonts w:cstheme="minorHAnsi"/>
+            <w:noProof/>
+            <w:color w:val="0000FF"/>
+            <w:sz w:val="20"/>
+            <w:szCs w:val="20"/>
+            <w:rPrChange w:id="499" w:author="Ravindra Akella" w:date="2019-09-23T20:51:00Z">
+              <w:rPr>
+                <w:rFonts w:ascii="Consolas" w:hAnsi="Consolas" w:cs="Consolas"/>
+                <w:color w:val="0000FF"/>
+                <w:sz w:val="19"/>
+                <w:szCs w:val="19"/>
+              </w:rPr>
+            </w:rPrChange>
+          </w:rPr>
+          <w:t>public</w:t>
+        </w:r>
+        <w:r>
+          <w:rPr>
+            <w:rFonts w:cstheme="minorHAnsi"/>
+            <w:noProof/>
+            <w:color w:val="000000"/>
+            <w:sz w:val="20"/>
+            <w:szCs w:val="20"/>
+            <w:rPrChange w:id="500" w:author="Ravindra Akella" w:date="2019-09-23T20:51:00Z">
+              <w:rPr>
+                <w:rFonts w:ascii="Consolas" w:hAnsi="Consolas" w:cs="Consolas"/>
+                <w:color w:val="000000"/>
+                <w:sz w:val="19"/>
+                <w:szCs w:val="19"/>
+              </w:rPr>
+            </w:rPrChange>
+          </w:rPr>
+          <w:t xml:space="preserve"> </w:t>
+        </w:r>
+        <w:r>
+          <w:rPr>
+            <w:rFonts w:cstheme="minorHAnsi"/>
+            <w:noProof/>
+            <w:color w:val="0000FF"/>
+            <w:sz w:val="20"/>
+            <w:szCs w:val="20"/>
+            <w:rPrChange w:id="501" w:author="Ravindra Akella" w:date="2019-09-23T20:51:00Z">
+              <w:rPr>
+                <w:rFonts w:ascii="Consolas" w:hAnsi="Consolas" w:cs="Consolas"/>
+                <w:color w:val="0000FF"/>
+                <w:sz w:val="19"/>
+                <w:szCs w:val="19"/>
+              </w:rPr>
+            </w:rPrChange>
+          </w:rPr>
+          <w:t>async</w:t>
+        </w:r>
+        <w:r>
+          <w:rPr>
+            <w:rFonts w:cstheme="minorHAnsi"/>
+            <w:noProof/>
+            <w:color w:val="000000"/>
+            <w:sz w:val="20"/>
+            <w:szCs w:val="20"/>
+            <w:rPrChange w:id="502" w:author="Ravindra Akella" w:date="2019-09-23T20:51:00Z">
+              <w:rPr>
+                <w:rFonts w:ascii="Consolas" w:hAnsi="Consolas" w:cs="Consolas"/>
+                <w:color w:val="000000"/>
+                <w:sz w:val="19"/>
+                <w:szCs w:val="19"/>
+              </w:rPr>
+            </w:rPrChange>
+          </w:rPr>
+          <w:t xml:space="preserve"> Task CreateorUpdateFiles()</w:t>
+        </w:r>
+      </w:ins>
+    </w:p>
+    <w:p>
+      <w:pPr>
+        <w:autoSpaceDE w:val="0"/>
+        <w:autoSpaceDN w:val="0"/>
+        <w:adjustRightInd w:val="0"/>
+        <w:spacing w:after="0" w:line="240" w:lineRule="auto"/>
+        <w:rPr>
+          <w:ins w:id="503" w:author="Ravindra Akella" w:date="2019-09-23T20:51:00Z"/>
+          <w:rFonts w:cstheme="minorHAnsi"/>
+          <w:noProof/>
+          <w:color w:val="000000"/>
+          <w:sz w:val="20"/>
+          <w:szCs w:val="20"/>
+          <w:rPrChange w:id="504" w:author="Ravindra Akella" w:date="2019-09-23T20:51:00Z">
+            <w:rPr>
+              <w:ins w:id="505" w:author="Ravindra Akella" w:date="2019-09-23T20:51:00Z"/>
+              <w:rFonts w:ascii="Consolas" w:hAnsi="Consolas" w:cs="Consolas"/>
+              <w:color w:val="000000"/>
+              <w:sz w:val="19"/>
+              <w:szCs w:val="19"/>
+            </w:rPr>
+          </w:rPrChange>
+        </w:rPr>
+      </w:pPr>
+      <w:ins w:id="506" w:author="Ravindra Akella" w:date="2019-09-23T20:51:00Z">
+        <w:r>
+          <w:rPr>
+            <w:rFonts w:cstheme="minorHAnsi"/>
+            <w:noProof/>
+            <w:color w:val="000000"/>
+            <w:sz w:val="20"/>
+            <w:szCs w:val="20"/>
+            <w:rPrChange w:id="507" w:author="Ravindra Akella" w:date="2019-09-23T20:51:00Z">
+              <w:rPr>
+                <w:rFonts w:ascii="Consolas" w:hAnsi="Consolas" w:cs="Consolas"/>
+                <w:color w:val="000000"/>
+                <w:sz w:val="19"/>
+                <w:szCs w:val="19"/>
+              </w:rPr>
+            </w:rPrChange>
+          </w:rPr>
+          <w:t xml:space="preserve">        {</w:t>
+        </w:r>
+      </w:ins>
+    </w:p>
+    <w:p>
+      <w:pPr>
+        <w:autoSpaceDE w:val="0"/>
+        <w:autoSpaceDN w:val="0"/>
+        <w:adjustRightInd w:val="0"/>
+        <w:spacing w:after="0" w:line="240" w:lineRule="auto"/>
+        <w:rPr>
+          <w:ins w:id="508" w:author="Ravindra Akella" w:date="2019-09-23T20:51:00Z"/>
+          <w:rFonts w:cstheme="minorHAnsi"/>
+          <w:noProof/>
+          <w:color w:val="000000"/>
+          <w:sz w:val="20"/>
+          <w:szCs w:val="20"/>
+          <w:rPrChange w:id="509" w:author="Ravindra Akella" w:date="2019-09-23T20:51:00Z">
+            <w:rPr>
+              <w:ins w:id="510" w:author="Ravindra Akella" w:date="2019-09-23T20:51:00Z"/>
+              <w:rFonts w:ascii="Consolas" w:hAnsi="Consolas" w:cs="Consolas"/>
+              <w:color w:val="000000"/>
+              <w:sz w:val="19"/>
+              <w:szCs w:val="19"/>
+            </w:rPr>
+          </w:rPrChange>
+        </w:rPr>
+      </w:pPr>
+      <w:ins w:id="511" w:author="Ravindra Akella" w:date="2019-09-23T20:51:00Z">
+        <w:r>
+          <w:rPr>
+            <w:rFonts w:cstheme="minorHAnsi"/>
+            <w:noProof/>
+            <w:color w:val="000000"/>
+            <w:sz w:val="20"/>
+            <w:szCs w:val="20"/>
+            <w:rPrChange w:id="512" w:author="Ravindra Akella" w:date="2019-09-23T20:51:00Z">
+              <w:rPr>
+                <w:rFonts w:ascii="Consolas" w:hAnsi="Consolas" w:cs="Consolas"/>
+                <w:color w:val="000000"/>
+                <w:sz w:val="19"/>
+                <w:szCs w:val="19"/>
+              </w:rPr>
+            </w:rPrChange>
+          </w:rPr>
+          <w:t xml:space="preserve">            </w:t>
+        </w:r>
+        <w:r>
+          <w:rPr>
+            <w:rFonts w:cstheme="minorHAnsi"/>
+            <w:noProof/>
+            <w:color w:val="0000FF"/>
+            <w:sz w:val="20"/>
+            <w:szCs w:val="20"/>
+            <w:rPrChange w:id="513" w:author="Ravindra Akella" w:date="2019-09-23T20:51:00Z">
+              <w:rPr>
+                <w:rFonts w:ascii="Consolas" w:hAnsi="Consolas" w:cs="Consolas"/>
+                <w:color w:val="0000FF"/>
+                <w:sz w:val="19"/>
+                <w:szCs w:val="19"/>
+              </w:rPr>
+            </w:rPrChange>
+          </w:rPr>
+          <w:t>var</w:t>
+        </w:r>
+        <w:r>
+          <w:rPr>
+            <w:rFonts w:cstheme="minorHAnsi"/>
+            <w:noProof/>
+            <w:color w:val="000000"/>
+            <w:sz w:val="20"/>
+            <w:szCs w:val="20"/>
+            <w:rPrChange w:id="514" w:author="Ravindra Akella" w:date="2019-09-23T20:51:00Z">
+              <w:rPr>
+                <w:rFonts w:ascii="Consolas" w:hAnsi="Consolas" w:cs="Consolas"/>
+                <w:color w:val="000000"/>
+                <w:sz w:val="19"/>
+                <w:szCs w:val="19"/>
+              </w:rPr>
+            </w:rPrChange>
+          </w:rPr>
+          <w:t xml:space="preserve"> tasks = </w:t>
+        </w:r>
+        <w:r>
+          <w:rPr>
+            <w:rFonts w:cstheme="minorHAnsi"/>
+            <w:noProof/>
+            <w:color w:val="0000FF"/>
+            <w:sz w:val="20"/>
+            <w:szCs w:val="20"/>
+            <w:rPrChange w:id="515" w:author="Ravindra Akella" w:date="2019-09-23T20:51:00Z">
+              <w:rPr>
+                <w:rFonts w:ascii="Consolas" w:hAnsi="Consolas" w:cs="Consolas"/>
+                <w:color w:val="0000FF"/>
+                <w:sz w:val="19"/>
+                <w:szCs w:val="19"/>
+              </w:rPr>
+            </w:rPrChange>
+          </w:rPr>
+          <w:t>new</w:t>
+        </w:r>
+        <w:r>
+          <w:rPr>
+            <w:rFonts w:cstheme="minorHAnsi"/>
+            <w:noProof/>
+            <w:color w:val="000000"/>
+            <w:sz w:val="20"/>
+            <w:szCs w:val="20"/>
+            <w:rPrChange w:id="516" w:author="Ravindra Akella" w:date="2019-09-23T20:51:00Z">
+              <w:rPr>
+                <w:rFonts w:ascii="Consolas" w:hAnsi="Consolas" w:cs="Consolas"/>
+                <w:color w:val="000000"/>
+                <w:sz w:val="19"/>
+                <w:szCs w:val="19"/>
+              </w:rPr>
+            </w:rPrChange>
+          </w:rPr>
+          <w:t xml:space="preserve"> Task[50];</w:t>
+        </w:r>
+      </w:ins>
+    </w:p>
+    <w:p>
+      <w:pPr>
+        <w:autoSpaceDE w:val="0"/>
+        <w:autoSpaceDN w:val="0"/>
+        <w:adjustRightInd w:val="0"/>
+        <w:spacing w:after="0" w:line="240" w:lineRule="auto"/>
+        <w:rPr>
+          <w:ins w:id="517" w:author="Ravindra Akella" w:date="2019-09-23T20:51:00Z"/>
+          <w:rFonts w:cstheme="minorHAnsi"/>
+          <w:noProof/>
+          <w:color w:val="000000"/>
+          <w:sz w:val="20"/>
+          <w:szCs w:val="20"/>
+          <w:rPrChange w:id="518" w:author="Ravindra Akella" w:date="2019-09-23T20:51:00Z">
+            <w:rPr>
+              <w:ins w:id="519" w:author="Ravindra Akella" w:date="2019-09-23T20:51:00Z"/>
+              <w:rFonts w:ascii="Consolas" w:hAnsi="Consolas" w:cs="Consolas"/>
+              <w:color w:val="000000"/>
+              <w:sz w:val="19"/>
+              <w:szCs w:val="19"/>
+            </w:rPr>
+          </w:rPrChange>
+        </w:rPr>
+      </w:pPr>
+      <w:ins w:id="520" w:author="Ravindra Akella" w:date="2019-09-23T20:51:00Z">
+        <w:r>
+          <w:rPr>
+            <w:rFonts w:cstheme="minorHAnsi"/>
+            <w:noProof/>
+            <w:color w:val="000000"/>
+            <w:sz w:val="20"/>
+            <w:szCs w:val="20"/>
+            <w:rPrChange w:id="521" w:author="Ravindra Akella" w:date="2019-09-23T20:51:00Z">
+              <w:rPr>
+                <w:rFonts w:ascii="Consolas" w:hAnsi="Consolas" w:cs="Consolas"/>
+                <w:color w:val="000000"/>
+                <w:sz w:val="19"/>
+                <w:szCs w:val="19"/>
+              </w:rPr>
+            </w:rPrChange>
+          </w:rPr>
+          <w:t xml:space="preserve">            </w:t>
+        </w:r>
+        <w:r>
+          <w:rPr>
+            <w:rFonts w:cstheme="minorHAnsi"/>
+            <w:noProof/>
+            <w:color w:val="0000FF"/>
+            <w:sz w:val="20"/>
+            <w:szCs w:val="20"/>
+            <w:rPrChange w:id="522" w:author="Ravindra Akella" w:date="2019-09-23T20:51:00Z">
+              <w:rPr>
+                <w:rFonts w:ascii="Consolas" w:hAnsi="Consolas" w:cs="Consolas"/>
+                <w:color w:val="0000FF"/>
+                <w:sz w:val="19"/>
+                <w:szCs w:val="19"/>
+              </w:rPr>
+            </w:rPrChange>
+          </w:rPr>
+          <w:t>for</w:t>
+        </w:r>
+        <w:r>
+          <w:rPr>
+            <w:rFonts w:cstheme="minorHAnsi"/>
+            <w:noProof/>
+            <w:color w:val="000000"/>
+            <w:sz w:val="20"/>
+            <w:szCs w:val="20"/>
+            <w:rPrChange w:id="523" w:author="Ravindra Akella" w:date="2019-09-23T20:51:00Z">
+              <w:rPr>
+                <w:rFonts w:ascii="Consolas" w:hAnsi="Consolas" w:cs="Consolas"/>
+                <w:color w:val="000000"/>
+                <w:sz w:val="19"/>
+                <w:szCs w:val="19"/>
+              </w:rPr>
+            </w:rPrChange>
+          </w:rPr>
+          <w:t xml:space="preserve"> (</w:t>
+        </w:r>
+        <w:r>
+          <w:rPr>
+            <w:rFonts w:cstheme="minorHAnsi"/>
+            <w:noProof/>
+            <w:color w:val="0000FF"/>
+            <w:sz w:val="20"/>
+            <w:szCs w:val="20"/>
+            <w:rPrChange w:id="524" w:author="Ravindra Akella" w:date="2019-09-23T20:51:00Z">
+              <w:rPr>
+                <w:rFonts w:ascii="Consolas" w:hAnsi="Consolas" w:cs="Consolas"/>
+                <w:color w:val="0000FF"/>
+                <w:sz w:val="19"/>
+                <w:szCs w:val="19"/>
+              </w:rPr>
+            </w:rPrChange>
+          </w:rPr>
+          <w:t>int</w:t>
+        </w:r>
+        <w:r>
+          <w:rPr>
+            <w:rFonts w:cstheme="minorHAnsi"/>
+            <w:noProof/>
+            <w:color w:val="000000"/>
+            <w:sz w:val="20"/>
+            <w:szCs w:val="20"/>
+            <w:rPrChange w:id="525" w:author="Ravindra Akella" w:date="2019-09-23T20:51:00Z">
+              <w:rPr>
+                <w:rFonts w:ascii="Consolas" w:hAnsi="Consolas" w:cs="Consolas"/>
+                <w:color w:val="000000"/>
+                <w:sz w:val="19"/>
+                <w:szCs w:val="19"/>
+              </w:rPr>
+            </w:rPrChange>
+          </w:rPr>
+          <w:t xml:space="preserve"> i = 1; i &lt;= tasks.Length; i++)</w:t>
+        </w:r>
+      </w:ins>
+    </w:p>
+    <w:p>
+      <w:pPr>
+        <w:autoSpaceDE w:val="0"/>
+        <w:autoSpaceDN w:val="0"/>
+        <w:adjustRightInd w:val="0"/>
+        <w:spacing w:after="0" w:line="240" w:lineRule="auto"/>
+        <w:rPr>
+          <w:ins w:id="526" w:author="Ravindra Akella" w:date="2019-09-23T20:51:00Z"/>
+          <w:rFonts w:cstheme="minorHAnsi"/>
+          <w:noProof/>
+          <w:color w:val="000000"/>
+          <w:sz w:val="20"/>
+          <w:szCs w:val="20"/>
+          <w:rPrChange w:id="527" w:author="Ravindra Akella" w:date="2019-09-23T20:51:00Z">
+            <w:rPr>
+              <w:ins w:id="528" w:author="Ravindra Akella" w:date="2019-09-23T20:51:00Z"/>
+              <w:rFonts w:ascii="Consolas" w:hAnsi="Consolas" w:cs="Consolas"/>
+              <w:color w:val="000000"/>
+              <w:sz w:val="19"/>
+              <w:szCs w:val="19"/>
+            </w:rPr>
+          </w:rPrChange>
+        </w:rPr>
+      </w:pPr>
+      <w:ins w:id="529" w:author="Ravindra Akella" w:date="2019-09-23T20:51:00Z">
+        <w:r>
+          <w:rPr>
+            <w:rFonts w:cstheme="minorHAnsi"/>
+            <w:noProof/>
+            <w:color w:val="000000"/>
+            <w:sz w:val="20"/>
+            <w:szCs w:val="20"/>
+            <w:rPrChange w:id="530" w:author="Ravindra Akella" w:date="2019-09-23T20:51:00Z">
+              <w:rPr>
+                <w:rFonts w:ascii="Consolas" w:hAnsi="Consolas" w:cs="Consolas"/>
+                <w:color w:val="000000"/>
+                <w:sz w:val="19"/>
+                <w:szCs w:val="19"/>
+              </w:rPr>
+            </w:rPrChange>
+          </w:rPr>
+          <w:t xml:space="preserve">            {</w:t>
+        </w:r>
+      </w:ins>
+    </w:p>
+    <w:p>
+      <w:pPr>
+        <w:autoSpaceDE w:val="0"/>
+        <w:autoSpaceDN w:val="0"/>
+        <w:adjustRightInd w:val="0"/>
+        <w:spacing w:after="0" w:line="240" w:lineRule="auto"/>
+        <w:rPr>
+          <w:ins w:id="531" w:author="Ravindra Akella" w:date="2019-09-23T20:51:00Z"/>
+          <w:rFonts w:cstheme="minorHAnsi"/>
+          <w:noProof/>
+          <w:color w:val="000000"/>
+          <w:sz w:val="20"/>
+          <w:szCs w:val="20"/>
+          <w:rPrChange w:id="532" w:author="Ravindra Akella" w:date="2019-09-23T20:51:00Z">
+            <w:rPr>
+              <w:ins w:id="533" w:author="Ravindra Akella" w:date="2019-09-23T20:51:00Z"/>
+              <w:rFonts w:ascii="Consolas" w:hAnsi="Consolas" w:cs="Consolas"/>
+              <w:color w:val="000000"/>
+              <w:sz w:val="19"/>
+              <w:szCs w:val="19"/>
+            </w:rPr>
+          </w:rPrChange>
+        </w:rPr>
+      </w:pPr>
+      <w:ins w:id="534" w:author="Ravindra Akella" w:date="2019-09-23T20:51:00Z">
+        <w:r>
+          <w:rPr>
+            <w:rFonts w:cstheme="minorHAnsi"/>
+            <w:noProof/>
+            <w:color w:val="000000"/>
+            <w:sz w:val="20"/>
+            <w:szCs w:val="20"/>
+            <w:rPrChange w:id="535" w:author="Ravindra Akella" w:date="2019-09-23T20:51:00Z">
+              <w:rPr>
+                <w:rFonts w:ascii="Consolas" w:hAnsi="Consolas" w:cs="Consolas"/>
+                <w:color w:val="000000"/>
+                <w:sz w:val="19"/>
+                <w:szCs w:val="19"/>
+              </w:rPr>
+            </w:rPrChange>
+          </w:rPr>
+          <w:t xml:space="preserve">                tasks[i - 1] = WriteTextAsync(</w:t>
+        </w:r>
+        <w:r>
+          <w:rPr>
+            <w:rFonts w:cstheme="minorHAnsi"/>
+            <w:noProof/>
+            <w:color w:val="A31515"/>
+            <w:sz w:val="20"/>
+            <w:szCs w:val="20"/>
+            <w:rPrChange w:id="536" w:author="Ravindra Akella" w:date="2019-09-23T20:51:00Z">
+              <w:rPr>
+                <w:rFonts w:ascii="Consolas" w:hAnsi="Consolas" w:cs="Consolas"/>
+                <w:color w:val="A31515"/>
+                <w:sz w:val="19"/>
+                <w:szCs w:val="19"/>
+              </w:rPr>
+            </w:rPrChange>
+          </w:rPr>
+          <w:t>$"File</w:t>
+        </w:r>
+        <w:r>
+          <w:rPr>
+            <w:rFonts w:cstheme="minorHAnsi"/>
+            <w:noProof/>
+            <w:color w:val="000000"/>
+            <w:sz w:val="20"/>
+            <w:szCs w:val="20"/>
+            <w:rPrChange w:id="537" w:author="Ravindra Akella" w:date="2019-09-23T20:51:00Z">
+              <w:rPr>
+                <w:rFonts w:ascii="Consolas" w:hAnsi="Consolas" w:cs="Consolas"/>
+                <w:color w:val="000000"/>
+                <w:sz w:val="19"/>
+                <w:szCs w:val="19"/>
+              </w:rPr>
+            </w:rPrChange>
+          </w:rPr>
+          <w:t>{i % 5}</w:t>
+        </w:r>
+        <w:r>
+          <w:rPr>
+            <w:rFonts w:cstheme="minorHAnsi"/>
+            <w:noProof/>
+            <w:color w:val="A31515"/>
+            <w:sz w:val="20"/>
+            <w:szCs w:val="20"/>
+            <w:rPrChange w:id="538" w:author="Ravindra Akella" w:date="2019-09-23T20:51:00Z">
+              <w:rPr>
+                <w:rFonts w:ascii="Consolas" w:hAnsi="Consolas" w:cs="Consolas"/>
+                <w:color w:val="A31515"/>
+                <w:sz w:val="19"/>
+                <w:szCs w:val="19"/>
+              </w:rPr>
+            </w:rPrChange>
+          </w:rPr>
+          <w:t>.txt"</w:t>
+        </w:r>
+        <w:r>
+          <w:rPr>
+            <w:rFonts w:cstheme="minorHAnsi"/>
+            <w:noProof/>
+            <w:color w:val="000000"/>
+            <w:sz w:val="20"/>
+            <w:szCs w:val="20"/>
+            <w:rPrChange w:id="539" w:author="Ravindra Akella" w:date="2019-09-23T20:51:00Z">
+              <w:rPr>
+                <w:rFonts w:ascii="Consolas" w:hAnsi="Consolas" w:cs="Consolas"/>
+                <w:color w:val="000000"/>
+                <w:sz w:val="19"/>
+                <w:szCs w:val="19"/>
+              </w:rPr>
+            </w:rPrChange>
+          </w:rPr>
+          <w:t>);</w:t>
+        </w:r>
+      </w:ins>
+    </w:p>
+    <w:p>
+      <w:pPr>
+        <w:autoSpaceDE w:val="0"/>
+        <w:autoSpaceDN w:val="0"/>
+        <w:adjustRightInd w:val="0"/>
+        <w:spacing w:after="0" w:line="240" w:lineRule="auto"/>
+        <w:rPr>
+          <w:ins w:id="540" w:author="Ravindra Akella" w:date="2019-09-23T20:51:00Z"/>
+          <w:rFonts w:cstheme="minorHAnsi"/>
+          <w:noProof/>
+          <w:color w:val="000000"/>
+          <w:sz w:val="20"/>
+          <w:szCs w:val="20"/>
+          <w:rPrChange w:id="541" w:author="Ravindra Akella" w:date="2019-09-23T20:51:00Z">
+            <w:rPr>
+              <w:ins w:id="542" w:author="Ravindra Akella" w:date="2019-09-23T20:51:00Z"/>
+              <w:rFonts w:ascii="Consolas" w:hAnsi="Consolas" w:cs="Consolas"/>
+              <w:color w:val="000000"/>
+              <w:sz w:val="19"/>
+              <w:szCs w:val="19"/>
+            </w:rPr>
+          </w:rPrChange>
+        </w:rPr>
+      </w:pPr>
+      <w:ins w:id="543" w:author="Ravindra Akella" w:date="2019-09-23T20:51:00Z">
+        <w:r>
+          <w:rPr>
+            <w:rFonts w:cstheme="minorHAnsi"/>
+            <w:noProof/>
+            <w:color w:val="000000"/>
+            <w:sz w:val="20"/>
+            <w:szCs w:val="20"/>
+            <w:rPrChange w:id="544" w:author="Ravindra Akella" w:date="2019-09-23T20:51:00Z">
+              <w:rPr>
+                <w:rFonts w:ascii="Consolas" w:hAnsi="Consolas" w:cs="Consolas"/>
+                <w:color w:val="000000"/>
+                <w:sz w:val="19"/>
+                <w:szCs w:val="19"/>
+              </w:rPr>
+            </w:rPrChange>
+          </w:rPr>
+          <w:t xml:space="preserve">            }</w:t>
+        </w:r>
+      </w:ins>
+    </w:p>
+    <w:p>
+      <w:pPr>
+        <w:autoSpaceDE w:val="0"/>
+        <w:autoSpaceDN w:val="0"/>
+        <w:adjustRightInd w:val="0"/>
+        <w:spacing w:after="0" w:line="240" w:lineRule="auto"/>
+        <w:rPr>
+          <w:ins w:id="545" w:author="Ravindra Akella" w:date="2019-09-23T20:51:00Z"/>
+          <w:rFonts w:cstheme="minorHAnsi"/>
+          <w:noProof/>
+          <w:color w:val="000000"/>
+          <w:sz w:val="20"/>
+          <w:szCs w:val="20"/>
+          <w:rPrChange w:id="546" w:author="Ravindra Akella" w:date="2019-09-23T20:51:00Z">
+            <w:rPr>
+              <w:ins w:id="547" w:author="Ravindra Akella" w:date="2019-09-23T20:51:00Z"/>
+              <w:rFonts w:ascii="Consolas" w:hAnsi="Consolas" w:cs="Consolas"/>
+              <w:color w:val="000000"/>
+              <w:sz w:val="19"/>
+              <w:szCs w:val="19"/>
+            </w:rPr>
+          </w:rPrChange>
+        </w:rPr>
+      </w:pPr>
+    </w:p>
+    <w:p>
+      <w:pPr>
+        <w:autoSpaceDE w:val="0"/>
+        <w:autoSpaceDN w:val="0"/>
+        <w:adjustRightInd w:val="0"/>
+        <w:spacing w:after="0" w:line="240" w:lineRule="auto"/>
+        <w:rPr>
+          <w:ins w:id="548" w:author="Ravindra Akella" w:date="2019-09-23T20:51:00Z"/>
+          <w:rFonts w:cstheme="minorHAnsi"/>
+          <w:noProof/>
+          <w:color w:val="000000"/>
+          <w:sz w:val="20"/>
+          <w:szCs w:val="20"/>
+          <w:rPrChange w:id="549" w:author="Ravindra Akella" w:date="2019-09-23T20:51:00Z">
+            <w:rPr>
+              <w:ins w:id="550" w:author="Ravindra Akella" w:date="2019-09-23T20:51:00Z"/>
+              <w:rFonts w:ascii="Consolas" w:hAnsi="Consolas" w:cs="Consolas"/>
+              <w:color w:val="000000"/>
+              <w:sz w:val="19"/>
+              <w:szCs w:val="19"/>
+            </w:rPr>
+          </w:rPrChange>
+        </w:rPr>
+      </w:pPr>
+      <w:ins w:id="551" w:author="Ravindra Akella" w:date="2019-09-23T20:51:00Z">
+        <w:r>
+          <w:rPr>
+            <w:rFonts w:cstheme="minorHAnsi"/>
+            <w:noProof/>
+            <w:color w:val="000000"/>
+            <w:sz w:val="20"/>
+            <w:szCs w:val="20"/>
+            <w:rPrChange w:id="552" w:author="Ravindra Akella" w:date="2019-09-23T20:51:00Z">
+              <w:rPr>
+                <w:rFonts w:ascii="Consolas" w:hAnsi="Consolas" w:cs="Consolas"/>
+                <w:color w:val="000000"/>
+                <w:sz w:val="19"/>
+                <w:szCs w:val="19"/>
+              </w:rPr>
+            </w:rPrChange>
+          </w:rPr>
+          <w:t xml:space="preserve">            Stopwatch timer = </w:t>
+        </w:r>
+        <w:r>
+          <w:rPr>
+            <w:rFonts w:cstheme="minorHAnsi"/>
+            <w:noProof/>
+            <w:color w:val="0000FF"/>
+            <w:sz w:val="20"/>
+            <w:szCs w:val="20"/>
+            <w:rPrChange w:id="553" w:author="Ravindra Akella" w:date="2019-09-23T20:51:00Z">
+              <w:rPr>
+                <w:rFonts w:ascii="Consolas" w:hAnsi="Consolas" w:cs="Consolas"/>
+                <w:color w:val="0000FF"/>
+                <w:sz w:val="19"/>
+                <w:szCs w:val="19"/>
+              </w:rPr>
+            </w:rPrChange>
+          </w:rPr>
+          <w:t>new</w:t>
+        </w:r>
+        <w:r>
+          <w:rPr>
+            <w:rFonts w:cstheme="minorHAnsi"/>
+            <w:noProof/>
+            <w:color w:val="000000"/>
+            <w:sz w:val="20"/>
+            <w:szCs w:val="20"/>
+            <w:rPrChange w:id="554" w:author="Ravindra Akella" w:date="2019-09-23T20:51:00Z">
+              <w:rPr>
+                <w:rFonts w:ascii="Consolas" w:hAnsi="Consolas" w:cs="Consolas"/>
+                <w:color w:val="000000"/>
+                <w:sz w:val="19"/>
+                <w:szCs w:val="19"/>
+              </w:rPr>
+            </w:rPrChange>
+          </w:rPr>
+          <w:t xml:space="preserve"> Stopwatch();</w:t>
+        </w:r>
+      </w:ins>
+    </w:p>
+    <w:p>
+      <w:pPr>
+        <w:autoSpaceDE w:val="0"/>
+        <w:autoSpaceDN w:val="0"/>
+        <w:adjustRightInd w:val="0"/>
+        <w:spacing w:after="0" w:line="240" w:lineRule="auto"/>
+        <w:rPr>
+          <w:ins w:id="555" w:author="Ravindra Akella" w:date="2019-09-23T20:51:00Z"/>
+          <w:rFonts w:cstheme="minorHAnsi"/>
+          <w:noProof/>
+          <w:color w:val="000000"/>
+          <w:sz w:val="20"/>
+          <w:szCs w:val="20"/>
+          <w:rPrChange w:id="556" w:author="Ravindra Akella" w:date="2019-09-23T20:51:00Z">
+            <w:rPr>
+              <w:ins w:id="557" w:author="Ravindra Akella" w:date="2019-09-23T20:51:00Z"/>
+              <w:rFonts w:ascii="Consolas" w:hAnsi="Consolas" w:cs="Consolas"/>
+              <w:color w:val="000000"/>
+              <w:sz w:val="19"/>
+              <w:szCs w:val="19"/>
+            </w:rPr>
+          </w:rPrChange>
+        </w:rPr>
+      </w:pPr>
+      <w:ins w:id="558" w:author="Ravindra Akella" w:date="2019-09-23T20:51:00Z">
+        <w:r>
+          <w:rPr>
+            <w:rFonts w:cstheme="minorHAnsi"/>
+            <w:noProof/>
+            <w:color w:val="000000"/>
+            <w:sz w:val="20"/>
+            <w:szCs w:val="20"/>
+            <w:rPrChange w:id="559" w:author="Ravindra Akella" w:date="2019-09-23T20:51:00Z">
+              <w:rPr>
+                <w:rFonts w:ascii="Consolas" w:hAnsi="Consolas" w:cs="Consolas"/>
+                <w:color w:val="000000"/>
+                <w:sz w:val="19"/>
+                <w:szCs w:val="19"/>
+              </w:rPr>
+            </w:rPrChange>
+          </w:rPr>
+          <w:t xml:space="preserve">            timer.Start();</w:t>
+        </w:r>
+      </w:ins>
+    </w:p>
+    <w:p>
+      <w:pPr>
+        <w:autoSpaceDE w:val="0"/>
+        <w:autoSpaceDN w:val="0"/>
+        <w:adjustRightInd w:val="0"/>
+        <w:spacing w:after="0" w:line="240" w:lineRule="auto"/>
+        <w:rPr>
+          <w:ins w:id="560" w:author="Ravindra Akella" w:date="2019-09-23T20:51:00Z"/>
+          <w:rFonts w:cstheme="minorHAnsi"/>
+          <w:noProof/>
+          <w:color w:val="000000"/>
+          <w:sz w:val="20"/>
+          <w:szCs w:val="20"/>
+          <w:rPrChange w:id="561" w:author="Ravindra Akella" w:date="2019-09-23T20:51:00Z">
+            <w:rPr>
+              <w:ins w:id="562" w:author="Ravindra Akella" w:date="2019-09-23T20:51:00Z"/>
+              <w:rFonts w:ascii="Consolas" w:hAnsi="Consolas" w:cs="Consolas"/>
+              <w:color w:val="000000"/>
+              <w:sz w:val="19"/>
+              <w:szCs w:val="19"/>
+            </w:rPr>
+          </w:rPrChange>
+        </w:rPr>
+      </w:pPr>
+      <w:ins w:id="563" w:author="Ravindra Akella" w:date="2019-09-23T20:51:00Z">
+        <w:r>
+          <w:rPr>
+            <w:rFonts w:cstheme="minorHAnsi"/>
+            <w:noProof/>
+            <w:color w:val="000000"/>
+            <w:sz w:val="20"/>
+            <w:szCs w:val="20"/>
+            <w:rPrChange w:id="564" w:author="Ravindra Akella" w:date="2019-09-23T20:51:00Z">
+              <w:rPr>
+                <w:rFonts w:ascii="Consolas" w:hAnsi="Consolas" w:cs="Consolas"/>
+                <w:color w:val="000000"/>
+                <w:sz w:val="19"/>
+                <w:szCs w:val="19"/>
+              </w:rPr>
+            </w:rPrChange>
+          </w:rPr>
+          <w:t xml:space="preserve">            </w:t>
+        </w:r>
+        <w:r>
+          <w:rPr>
+            <w:rFonts w:cstheme="minorHAnsi"/>
+            <w:noProof/>
+            <w:color w:val="0000FF"/>
+            <w:sz w:val="20"/>
+            <w:szCs w:val="20"/>
+            <w:rPrChange w:id="565" w:author="Ravindra Akella" w:date="2019-09-23T20:51:00Z">
+              <w:rPr>
+                <w:rFonts w:ascii="Consolas" w:hAnsi="Consolas" w:cs="Consolas"/>
+                <w:color w:val="0000FF"/>
+                <w:sz w:val="19"/>
+                <w:szCs w:val="19"/>
+              </w:rPr>
+            </w:rPrChange>
+          </w:rPr>
+          <w:t>await</w:t>
+        </w:r>
+        <w:r>
+          <w:rPr>
+            <w:rFonts w:cstheme="minorHAnsi"/>
+            <w:noProof/>
+            <w:color w:val="000000"/>
+            <w:sz w:val="20"/>
+            <w:szCs w:val="20"/>
+            <w:rPrChange w:id="566" w:author="Ravindra Akella" w:date="2019-09-23T20:51:00Z">
+              <w:rPr>
+                <w:rFonts w:ascii="Consolas" w:hAnsi="Consolas" w:cs="Consolas"/>
+                <w:color w:val="000000"/>
+                <w:sz w:val="19"/>
+                <w:szCs w:val="19"/>
+              </w:rPr>
+            </w:rPrChange>
+          </w:rPr>
+          <w:t xml:space="preserve"> Task.WhenAll(tasks);</w:t>
+        </w:r>
+      </w:ins>
+    </w:p>
+    <w:p>
+      <w:pPr>
+        <w:autoSpaceDE w:val="0"/>
+        <w:autoSpaceDN w:val="0"/>
+        <w:adjustRightInd w:val="0"/>
+        <w:spacing w:after="0" w:line="240" w:lineRule="auto"/>
+        <w:rPr>
+          <w:ins w:id="567" w:author="Ravindra Akella" w:date="2019-09-23T20:51:00Z"/>
+          <w:rFonts w:cstheme="minorHAnsi"/>
+          <w:noProof/>
+          <w:color w:val="000000"/>
+          <w:sz w:val="20"/>
+          <w:szCs w:val="20"/>
+          <w:rPrChange w:id="568" w:author="Ravindra Akella" w:date="2019-09-23T20:51:00Z">
+            <w:rPr>
+              <w:ins w:id="569" w:author="Ravindra Akella" w:date="2019-09-23T20:51:00Z"/>
+              <w:rFonts w:ascii="Consolas" w:hAnsi="Consolas" w:cs="Consolas"/>
+              <w:color w:val="000000"/>
+              <w:sz w:val="19"/>
+              <w:szCs w:val="19"/>
+            </w:rPr>
+          </w:rPrChange>
+        </w:rPr>
+      </w:pPr>
+      <w:ins w:id="570" w:author="Ravindra Akella" w:date="2019-09-23T20:51:00Z">
+        <w:r>
+          <w:rPr>
+            <w:rFonts w:cstheme="minorHAnsi"/>
+            <w:noProof/>
+            <w:color w:val="000000"/>
+            <w:sz w:val="20"/>
+            <w:szCs w:val="20"/>
+            <w:rPrChange w:id="571" w:author="Ravindra Akella" w:date="2019-09-23T20:51:00Z">
+              <w:rPr>
+                <w:rFonts w:ascii="Consolas" w:hAnsi="Consolas" w:cs="Consolas"/>
+                <w:color w:val="000000"/>
+                <w:sz w:val="19"/>
+                <w:szCs w:val="19"/>
+              </w:rPr>
+            </w:rPrChange>
+          </w:rPr>
+          <w:t xml:space="preserve">            Console.WriteLine(</w:t>
+        </w:r>
+        <w:r>
+          <w:rPr>
+            <w:rFonts w:cstheme="minorHAnsi"/>
+            <w:noProof/>
+            <w:color w:val="A31515"/>
+            <w:sz w:val="20"/>
+            <w:szCs w:val="20"/>
+            <w:rPrChange w:id="572" w:author="Ravindra Akella" w:date="2019-09-23T20:51:00Z">
+              <w:rPr>
+                <w:rFonts w:ascii="Consolas" w:hAnsi="Consolas" w:cs="Consolas"/>
+                <w:color w:val="A31515"/>
+                <w:sz w:val="19"/>
+                <w:szCs w:val="19"/>
+              </w:rPr>
+            </w:rPrChange>
+          </w:rPr>
+          <w:t xml:space="preserve">$"Time ellapsed </w:t>
+        </w:r>
+        <w:r>
+          <w:rPr>
+            <w:rFonts w:cstheme="minorHAnsi"/>
+            <w:noProof/>
+            <w:color w:val="000000"/>
+            <w:sz w:val="20"/>
+            <w:szCs w:val="20"/>
+            <w:rPrChange w:id="573" w:author="Ravindra Akella" w:date="2019-09-23T20:51:00Z">
+              <w:rPr>
+                <w:rFonts w:ascii="Consolas" w:hAnsi="Consolas" w:cs="Consolas"/>
+                <w:color w:val="000000"/>
+                <w:sz w:val="19"/>
+                <w:szCs w:val="19"/>
+              </w:rPr>
+            </w:rPrChange>
+          </w:rPr>
+          <w:t>{timer.ElapsedMilliseconds}</w:t>
+        </w:r>
+        <w:r>
+          <w:rPr>
+            <w:rFonts w:cstheme="minorHAnsi"/>
+            <w:noProof/>
+            <w:color w:val="A31515"/>
+            <w:sz w:val="20"/>
+            <w:szCs w:val="20"/>
+            <w:rPrChange w:id="574" w:author="Ravindra Akella" w:date="2019-09-23T20:51:00Z">
+              <w:rPr>
+                <w:rFonts w:ascii="Consolas" w:hAnsi="Consolas" w:cs="Consolas"/>
+                <w:color w:val="A31515"/>
+                <w:sz w:val="19"/>
+                <w:szCs w:val="19"/>
+              </w:rPr>
+            </w:rPrChange>
+          </w:rPr>
+          <w:t>"</w:t>
+        </w:r>
+        <w:r>
+          <w:rPr>
+            <w:rFonts w:cstheme="minorHAnsi"/>
+            <w:noProof/>
+            <w:color w:val="000000"/>
+            <w:sz w:val="20"/>
+            <w:szCs w:val="20"/>
+            <w:rPrChange w:id="575" w:author="Ravindra Akella" w:date="2019-09-23T20:51:00Z">
+              <w:rPr>
+                <w:rFonts w:ascii="Consolas" w:hAnsi="Consolas" w:cs="Consolas"/>
+                <w:color w:val="000000"/>
+                <w:sz w:val="19"/>
+                <w:szCs w:val="19"/>
+              </w:rPr>
+            </w:rPrChange>
+          </w:rPr>
+          <w:t>);</w:t>
+        </w:r>
+      </w:ins>
+    </w:p>
+    <w:p>
+      <w:pPr>
+        <w:rPr>
+          <w:ins w:id="576" w:author="Ravindra Akella" w:date="2019-09-23T20:51:00Z"/>
+          <w:rFonts w:cstheme="minorHAnsi"/>
+          <w:noProof/>
+          <w:color w:val="000000"/>
+          <w:sz w:val="20"/>
+          <w:szCs w:val="20"/>
+        </w:rPr>
+      </w:pPr>
+      <w:ins w:id="577" w:author="Ravindra Akella" w:date="2019-09-23T20:51:00Z">
+        <w:r>
+          <w:rPr>
+            <w:rFonts w:cstheme="minorHAnsi"/>
+            <w:noProof/>
+            <w:color w:val="000000"/>
+            <w:sz w:val="20"/>
+            <w:szCs w:val="20"/>
+            <w:rPrChange w:id="578" w:author="Ravindra Akella" w:date="2019-09-23T20:51:00Z">
+              <w:rPr>
+                <w:rFonts w:ascii="Consolas" w:hAnsi="Consolas" w:cs="Consolas"/>
+                <w:color w:val="000000"/>
+                <w:sz w:val="19"/>
+                <w:szCs w:val="19"/>
+              </w:rPr>
+            </w:rPrChange>
+          </w:rPr>
+          <w:t xml:space="preserve">        }</w:t>
+        </w:r>
+      </w:ins>
+    </w:p>
+    <w:p>
+      <w:pPr>
+        <w:rPr>
+          <w:ins w:id="579" w:author="Ravindra Akella" w:date="2019-09-23T20:54:00Z"/>
+          <w:rFonts w:ascii="Palatino Linotype" w:hAnsi="Palatino Linotype" w:cstheme="minorHAnsi"/>
+          <w:noProof/>
+        </w:rPr>
+      </w:pPr>
+      <w:ins w:id="580" w:author="Ravindra Akella" w:date="2019-09-23T20:52:00Z">
+        <w:r>
+          <w:rPr>
+            <w:rFonts w:ascii="Palatino Linotype" w:hAnsi="Palatino Linotype" w:cstheme="minorHAnsi"/>
+            <w:noProof/>
+            <w:rPrChange w:id="581" w:author="Ravindra Akella" w:date="2019-09-23T20:52:00Z">
+              <w:rPr>
+                <w:rFonts w:cstheme="minorHAnsi"/>
+                <w:noProof/>
+                <w:sz w:val="20"/>
+                <w:szCs w:val="20"/>
+              </w:rPr>
+            </w:rPrChange>
+          </w:rPr>
+          <w:t>So we are simulating 50 parallel calls in this method and after every 5</w:t>
+        </w:r>
+        <w:r>
+          <w:rPr>
+            <w:rFonts w:ascii="Palatino Linotype" w:hAnsi="Palatino Linotype" w:cstheme="minorHAnsi"/>
+            <w:noProof/>
+            <w:vertAlign w:val="superscript"/>
+            <w:rPrChange w:id="582" w:author="Ravindra Akella" w:date="2019-09-23T20:52:00Z">
+              <w:rPr>
+                <w:rFonts w:cstheme="minorHAnsi"/>
+                <w:noProof/>
+                <w:sz w:val="20"/>
+                <w:szCs w:val="20"/>
+              </w:rPr>
+            </w:rPrChange>
+          </w:rPr>
+          <w:t>th</w:t>
+        </w:r>
+        <w:r>
+          <w:rPr>
+            <w:rFonts w:ascii="Palatino Linotype" w:hAnsi="Palatino Linotype" w:cstheme="minorHAnsi"/>
+            <w:noProof/>
+            <w:rPrChange w:id="583" w:author="Ravindra Akella" w:date="2019-09-23T20:52:00Z">
+              <w:rPr>
+                <w:rFonts w:cstheme="minorHAnsi"/>
+                <w:noProof/>
+                <w:sz w:val="20"/>
+                <w:szCs w:val="20"/>
+              </w:rPr>
+            </w:rPrChange>
+          </w:rPr>
+          <w:t xml:space="preserve"> iteration writing into the same file, t</w:t>
+        </w:r>
+      </w:ins>
+      <w:ins w:id="584" w:author="Ravindra Akella" w:date="2019-09-23T20:51:00Z">
+        <w:r>
+          <w:rPr>
+            <w:rFonts w:ascii="Palatino Linotype" w:hAnsi="Palatino Linotype" w:cstheme="minorHAnsi"/>
+            <w:noProof/>
+            <w:rPrChange w:id="585" w:author="Ravindra Akella" w:date="2019-09-23T20:52:00Z">
+              <w:rPr>
+                <w:rFonts w:cstheme="minorHAnsi"/>
+                <w:noProof/>
+                <w:sz w:val="20"/>
+                <w:szCs w:val="20"/>
+              </w:rPr>
+            </w:rPrChange>
+          </w:rPr>
+          <w:t xml:space="preserve">his method also has timer to calculate the </w:t>
+        </w:r>
+      </w:ins>
+      <w:ins w:id="586" w:author="Ravindra Akella" w:date="2019-09-23T20:52:00Z">
+        <w:r>
+          <w:rPr>
+            <w:rFonts w:ascii="Palatino Linotype" w:hAnsi="Palatino Linotype" w:cstheme="minorHAnsi"/>
+            <w:noProof/>
+            <w:rPrChange w:id="587" w:author="Ravindra Akella" w:date="2019-09-23T20:52:00Z">
+              <w:rPr>
+                <w:rFonts w:cstheme="minorHAnsi"/>
+                <w:noProof/>
+                <w:sz w:val="20"/>
+                <w:szCs w:val="20"/>
+              </w:rPr>
+            </w:rPrChange>
+          </w:rPr>
+          <w:t>time taken for this opertaion</w:t>
+        </w:r>
+        <w:r>
+          <w:rPr>
+            <w:rFonts w:ascii="Palatino Linotype" w:hAnsi="Palatino Linotype" w:cstheme="minorHAnsi"/>
+            <w:noProof/>
+          </w:rPr>
+          <w:t xml:space="preserve">. Now we will </w:t>
+        </w:r>
+      </w:ins>
+      <w:ins w:id="588" w:author="Ravindra Akella" w:date="2019-09-23T20:53:00Z">
+        <w:r>
+          <w:rPr>
+            <w:rFonts w:ascii="Palatino Linotype" w:hAnsi="Palatino Linotype" w:cstheme="minorHAnsi"/>
+            <w:noProof/>
+          </w:rPr>
+          <w:t>use this class in main mthod of simple console application, so create a console appliaction and this class to that console application.</w:t>
+        </w:r>
+        <w:r>
+          <w:rPr>
+            <w:rFonts w:ascii="Palatino Linotype" w:hAnsi="Palatino Linotype" w:cstheme="minorHAnsi"/>
+            <w:noProof/>
+          </w:rPr>
+          <w:t xml:space="preserve"> Create an object of class FileUpload and call </w:t>
+        </w:r>
+        <w:r>
+          <w:rPr>
+            <w:rFonts w:ascii="Palatino Linotype" w:hAnsi="Palatino Linotype" w:cstheme="minorHAnsi"/>
+            <w:noProof/>
+            <w:rPrChange w:id="589" w:author="Ravindra Akella" w:date="2019-09-23T20:54:00Z">
+              <w:rPr>
+                <w:rFonts w:cstheme="minorHAnsi"/>
+                <w:noProof/>
+                <w:color w:val="000000"/>
+                <w:sz w:val="20"/>
+                <w:szCs w:val="20"/>
+              </w:rPr>
+            </w:rPrChange>
+          </w:rPr>
+          <w:t>CreateorUpdateFiles</w:t>
+        </w:r>
+      </w:ins>
+      <w:ins w:id="590" w:author="Ravindra Akella" w:date="2019-09-23T20:54:00Z">
+        <w:r>
+          <w:rPr>
+            <w:rFonts w:ascii="Palatino Linotype" w:hAnsi="Palatino Linotype" w:cstheme="minorHAnsi"/>
+            <w:noProof/>
+          </w:rPr>
+          <w:t xml:space="preserve"> method. Our main method will look like below</w:t>
+        </w:r>
+      </w:ins>
+    </w:p>
+    <w:p>
+      <w:pPr>
+        <w:autoSpaceDE w:val="0"/>
+        <w:autoSpaceDN w:val="0"/>
+        <w:adjustRightInd w:val="0"/>
+        <w:spacing w:after="0" w:line="240" w:lineRule="auto"/>
+        <w:rPr>
+          <w:ins w:id="591" w:author="Ravindra Akella" w:date="2019-09-23T20:54:00Z"/>
+          <w:rFonts w:cstheme="minorHAnsi"/>
+          <w:noProof/>
+          <w:color w:val="000000"/>
+          <w:sz w:val="20"/>
+          <w:szCs w:val="20"/>
+          <w:rPrChange w:id="592" w:author="Ravindra Akella" w:date="2019-09-23T20:54:00Z">
+            <w:rPr>
+              <w:ins w:id="593" w:author="Ravindra Akella" w:date="2019-09-23T20:54:00Z"/>
+              <w:rFonts w:ascii="Consolas" w:hAnsi="Consolas" w:cs="Consolas"/>
+              <w:color w:val="000000"/>
+              <w:sz w:val="19"/>
+              <w:szCs w:val="19"/>
+            </w:rPr>
+          </w:rPrChange>
+        </w:rPr>
+      </w:pPr>
+      <w:ins w:id="594" w:author="Ravindra Akella" w:date="2019-09-23T20:54:00Z">
+        <w:r>
+          <w:rPr>
+            <w:rFonts w:cstheme="minorHAnsi"/>
+            <w:noProof/>
+            <w:color w:val="000000"/>
+            <w:sz w:val="20"/>
+            <w:szCs w:val="20"/>
+            <w:rPrChange w:id="595" w:author="Ravindra Akella" w:date="2019-09-23T20:54:00Z">
+              <w:rPr>
+                <w:rFonts w:ascii="Consolas" w:hAnsi="Consolas" w:cs="Consolas"/>
+                <w:color w:val="000000"/>
+                <w:sz w:val="19"/>
+                <w:szCs w:val="19"/>
+              </w:rPr>
+            </w:rPrChange>
+          </w:rPr>
+          <w:t xml:space="preserve">        </w:t>
+        </w:r>
+        <w:r>
+          <w:rPr>
+            <w:rFonts w:cstheme="minorHAnsi"/>
+            <w:noProof/>
+            <w:color w:val="0000FF"/>
+            <w:sz w:val="20"/>
+            <w:szCs w:val="20"/>
+            <w:rPrChange w:id="596" w:author="Ravindra Akella" w:date="2019-09-23T20:54:00Z">
+              <w:rPr>
+                <w:rFonts w:ascii="Consolas" w:hAnsi="Consolas" w:cs="Consolas"/>
+                <w:color w:val="0000FF"/>
+                <w:sz w:val="19"/>
+                <w:szCs w:val="19"/>
+              </w:rPr>
+            </w:rPrChange>
+          </w:rPr>
+          <w:t>static</w:t>
+        </w:r>
+        <w:r>
+          <w:rPr>
+            <w:rFonts w:cstheme="minorHAnsi"/>
+            <w:noProof/>
+            <w:color w:val="000000"/>
+            <w:sz w:val="20"/>
+            <w:szCs w:val="20"/>
+            <w:rPrChange w:id="597" w:author="Ravindra Akella" w:date="2019-09-23T20:54:00Z">
+              <w:rPr>
+                <w:rFonts w:ascii="Consolas" w:hAnsi="Consolas" w:cs="Consolas"/>
+                <w:color w:val="000000"/>
+                <w:sz w:val="19"/>
+                <w:szCs w:val="19"/>
+              </w:rPr>
+            </w:rPrChange>
+          </w:rPr>
+          <w:t xml:space="preserve"> </w:t>
+        </w:r>
+        <w:r>
+          <w:rPr>
+            <w:rFonts w:cstheme="minorHAnsi"/>
+            <w:noProof/>
+            <w:color w:val="0000FF"/>
+            <w:sz w:val="20"/>
+            <w:szCs w:val="20"/>
+            <w:rPrChange w:id="598" w:author="Ravindra Akella" w:date="2019-09-23T20:54:00Z">
+              <w:rPr>
+                <w:rFonts w:ascii="Consolas" w:hAnsi="Consolas" w:cs="Consolas"/>
+                <w:color w:val="0000FF"/>
+                <w:sz w:val="19"/>
+                <w:szCs w:val="19"/>
+              </w:rPr>
+            </w:rPrChange>
+          </w:rPr>
+          <w:t>async</w:t>
+        </w:r>
+        <w:r>
+          <w:rPr>
+            <w:rFonts w:cstheme="minorHAnsi"/>
+            <w:noProof/>
+            <w:color w:val="000000"/>
+            <w:sz w:val="20"/>
+            <w:szCs w:val="20"/>
+            <w:rPrChange w:id="599" w:author="Ravindra Akella" w:date="2019-09-23T20:54:00Z">
+              <w:rPr>
+                <w:rFonts w:ascii="Consolas" w:hAnsi="Consolas" w:cs="Consolas"/>
+                <w:color w:val="000000"/>
+                <w:sz w:val="19"/>
+                <w:szCs w:val="19"/>
+              </w:rPr>
+            </w:rPrChange>
+          </w:rPr>
+          <w:t xml:space="preserve"> Task Main(</w:t>
+        </w:r>
+        <w:r>
+          <w:rPr>
+            <w:rFonts w:cstheme="minorHAnsi"/>
+            <w:noProof/>
+            <w:color w:val="0000FF"/>
+            <w:sz w:val="20"/>
+            <w:szCs w:val="20"/>
+            <w:rPrChange w:id="600" w:author="Ravindra Akella" w:date="2019-09-23T20:54:00Z">
+              <w:rPr>
+                <w:rFonts w:ascii="Consolas" w:hAnsi="Consolas" w:cs="Consolas"/>
+                <w:color w:val="0000FF"/>
+                <w:sz w:val="19"/>
+                <w:szCs w:val="19"/>
+              </w:rPr>
+            </w:rPrChange>
+          </w:rPr>
+          <w:t>string</w:t>
+        </w:r>
+        <w:r>
+          <w:rPr>
+            <w:rFonts w:cstheme="minorHAnsi"/>
+            <w:noProof/>
+            <w:color w:val="000000"/>
+            <w:sz w:val="20"/>
+            <w:szCs w:val="20"/>
+            <w:rPrChange w:id="601" w:author="Ravindra Akella" w:date="2019-09-23T20:54:00Z">
+              <w:rPr>
+                <w:rFonts w:ascii="Consolas" w:hAnsi="Consolas" w:cs="Consolas"/>
+                <w:color w:val="000000"/>
+                <w:sz w:val="19"/>
+                <w:szCs w:val="19"/>
+              </w:rPr>
+            </w:rPrChange>
+          </w:rPr>
+          <w:t>[] args)</w:t>
+        </w:r>
+      </w:ins>
+    </w:p>
+    <w:p>
+      <w:pPr>
+        <w:autoSpaceDE w:val="0"/>
+        <w:autoSpaceDN w:val="0"/>
+        <w:adjustRightInd w:val="0"/>
+        <w:spacing w:after="0" w:line="240" w:lineRule="auto"/>
+        <w:rPr>
+          <w:ins w:id="602" w:author="Ravindra Akella" w:date="2019-09-23T20:54:00Z"/>
+          <w:rFonts w:cstheme="minorHAnsi"/>
+          <w:noProof/>
+          <w:color w:val="000000"/>
+          <w:sz w:val="20"/>
+          <w:szCs w:val="20"/>
+          <w:rPrChange w:id="603" w:author="Ravindra Akella" w:date="2019-09-23T20:54:00Z">
+            <w:rPr>
+              <w:ins w:id="604" w:author="Ravindra Akella" w:date="2019-09-23T20:54:00Z"/>
+              <w:rFonts w:ascii="Consolas" w:hAnsi="Consolas" w:cs="Consolas"/>
+              <w:color w:val="000000"/>
+              <w:sz w:val="19"/>
+              <w:szCs w:val="19"/>
+            </w:rPr>
+          </w:rPrChange>
+        </w:rPr>
+      </w:pPr>
+      <w:ins w:id="605" w:author="Ravindra Akella" w:date="2019-09-23T20:54:00Z">
+        <w:r>
+          <w:rPr>
+            <w:rFonts w:cstheme="minorHAnsi"/>
+            <w:noProof/>
+            <w:color w:val="000000"/>
+            <w:sz w:val="20"/>
+            <w:szCs w:val="20"/>
+            <w:rPrChange w:id="606" w:author="Ravindra Akella" w:date="2019-09-23T20:54:00Z">
+              <w:rPr>
+                <w:rFonts w:ascii="Consolas" w:hAnsi="Consolas" w:cs="Consolas"/>
+                <w:color w:val="000000"/>
+                <w:sz w:val="19"/>
+                <w:szCs w:val="19"/>
+              </w:rPr>
+            </w:rPrChange>
+          </w:rPr>
+          <w:t xml:space="preserve">        {</w:t>
+        </w:r>
+      </w:ins>
+    </w:p>
+    <w:p>
+      <w:pPr>
+        <w:autoSpaceDE w:val="0"/>
+        <w:autoSpaceDN w:val="0"/>
+        <w:adjustRightInd w:val="0"/>
+        <w:spacing w:after="0" w:line="240" w:lineRule="auto"/>
+        <w:rPr>
+          <w:ins w:id="607" w:author="Ravindra Akella" w:date="2019-09-23T20:54:00Z"/>
+          <w:rFonts w:cstheme="minorHAnsi"/>
+          <w:noProof/>
+          <w:color w:val="000000"/>
+          <w:sz w:val="20"/>
+          <w:szCs w:val="20"/>
+          <w:rPrChange w:id="608" w:author="Ravindra Akella" w:date="2019-09-23T20:54:00Z">
+            <w:rPr>
+              <w:ins w:id="609" w:author="Ravindra Akella" w:date="2019-09-23T20:54:00Z"/>
+              <w:rFonts w:ascii="Consolas" w:hAnsi="Consolas" w:cs="Consolas"/>
+              <w:color w:val="000000"/>
+              <w:sz w:val="19"/>
+              <w:szCs w:val="19"/>
+            </w:rPr>
+          </w:rPrChange>
+        </w:rPr>
+      </w:pPr>
+      <w:ins w:id="610" w:author="Ravindra Akella" w:date="2019-09-23T20:54:00Z">
+        <w:r>
+          <w:rPr>
+            <w:rFonts w:cstheme="minorHAnsi"/>
+            <w:noProof/>
+            <w:color w:val="000000"/>
+            <w:sz w:val="20"/>
+            <w:szCs w:val="20"/>
+            <w:rPrChange w:id="611" w:author="Ravindra Akella" w:date="2019-09-23T20:54:00Z">
+              <w:rPr>
+                <w:rFonts w:ascii="Consolas" w:hAnsi="Consolas" w:cs="Consolas"/>
+                <w:color w:val="000000"/>
+                <w:sz w:val="19"/>
+                <w:szCs w:val="19"/>
+              </w:rPr>
+            </w:rPrChange>
+          </w:rPr>
+          <w:t xml:space="preserve">            Console.WriteLine(</w:t>
+        </w:r>
+        <w:r>
+          <w:rPr>
+            <w:rFonts w:cstheme="minorHAnsi"/>
+            <w:noProof/>
+            <w:color w:val="A31515"/>
+            <w:sz w:val="20"/>
+            <w:szCs w:val="20"/>
+            <w:rPrChange w:id="612" w:author="Ravindra Akella" w:date="2019-09-23T20:54:00Z">
+              <w:rPr>
+                <w:rFonts w:ascii="Consolas" w:hAnsi="Consolas" w:cs="Consolas"/>
+                <w:color w:val="A31515"/>
+                <w:sz w:val="19"/>
+                <w:szCs w:val="19"/>
+              </w:rPr>
+            </w:rPrChange>
+          </w:rPr>
+          <w:t>"Writing file to disk"</w:t>
+        </w:r>
+        <w:r>
+          <w:rPr>
+            <w:rFonts w:cstheme="minorHAnsi"/>
+            <w:noProof/>
+            <w:color w:val="000000"/>
+            <w:sz w:val="20"/>
+            <w:szCs w:val="20"/>
+            <w:rPrChange w:id="613" w:author="Ravindra Akella" w:date="2019-09-23T20:54:00Z">
+              <w:rPr>
+                <w:rFonts w:ascii="Consolas" w:hAnsi="Consolas" w:cs="Consolas"/>
+                <w:color w:val="000000"/>
+                <w:sz w:val="19"/>
+                <w:szCs w:val="19"/>
+              </w:rPr>
+            </w:rPrChange>
+          </w:rPr>
+          <w:t>);</w:t>
+        </w:r>
+      </w:ins>
+    </w:p>
+    <w:p>
+      <w:pPr>
+        <w:autoSpaceDE w:val="0"/>
+        <w:autoSpaceDN w:val="0"/>
+        <w:adjustRightInd w:val="0"/>
+        <w:spacing w:after="0" w:line="240" w:lineRule="auto"/>
+        <w:rPr>
+          <w:ins w:id="614" w:author="Ravindra Akella" w:date="2019-09-23T20:54:00Z"/>
+          <w:rFonts w:cstheme="minorHAnsi"/>
+          <w:noProof/>
+          <w:color w:val="000000"/>
+          <w:sz w:val="20"/>
+          <w:szCs w:val="20"/>
+          <w:rPrChange w:id="615" w:author="Ravindra Akella" w:date="2019-09-23T20:54:00Z">
+            <w:rPr>
+              <w:ins w:id="616" w:author="Ravindra Akella" w:date="2019-09-23T20:54:00Z"/>
+              <w:rFonts w:ascii="Consolas" w:hAnsi="Consolas" w:cs="Consolas"/>
+              <w:color w:val="000000"/>
+              <w:sz w:val="19"/>
+              <w:szCs w:val="19"/>
+            </w:rPr>
+          </w:rPrChange>
+        </w:rPr>
+      </w:pPr>
+      <w:ins w:id="617" w:author="Ravindra Akella" w:date="2019-09-23T20:54:00Z">
+        <w:r>
+          <w:rPr>
+            <w:rFonts w:cstheme="minorHAnsi"/>
+            <w:noProof/>
+            <w:color w:val="000000"/>
+            <w:sz w:val="20"/>
+            <w:szCs w:val="20"/>
+            <w:rPrChange w:id="618" w:author="Ravindra Akella" w:date="2019-09-23T20:54:00Z">
+              <w:rPr>
+                <w:rFonts w:ascii="Consolas" w:hAnsi="Consolas" w:cs="Consolas"/>
+                <w:color w:val="000000"/>
+                <w:sz w:val="19"/>
+                <w:szCs w:val="19"/>
+              </w:rPr>
+            </w:rPrChange>
+          </w:rPr>
+          <w:t xml:space="preserve">            FileUpload fileupload = </w:t>
+        </w:r>
+        <w:r>
+          <w:rPr>
+            <w:rFonts w:cstheme="minorHAnsi"/>
+            <w:noProof/>
+            <w:color w:val="0000FF"/>
+            <w:sz w:val="20"/>
+            <w:szCs w:val="20"/>
+            <w:rPrChange w:id="619" w:author="Ravindra Akella" w:date="2019-09-23T20:54:00Z">
+              <w:rPr>
+                <w:rFonts w:ascii="Consolas" w:hAnsi="Consolas" w:cs="Consolas"/>
+                <w:color w:val="0000FF"/>
+                <w:sz w:val="19"/>
+                <w:szCs w:val="19"/>
+              </w:rPr>
+            </w:rPrChange>
+          </w:rPr>
+          <w:t>new</w:t>
+        </w:r>
+        <w:r>
+          <w:rPr>
+            <w:rFonts w:cstheme="minorHAnsi"/>
+            <w:noProof/>
+            <w:color w:val="000000"/>
+            <w:sz w:val="20"/>
+            <w:szCs w:val="20"/>
+            <w:rPrChange w:id="620" w:author="Ravindra Akella" w:date="2019-09-23T20:54:00Z">
+              <w:rPr>
+                <w:rFonts w:ascii="Consolas" w:hAnsi="Consolas" w:cs="Consolas"/>
+                <w:color w:val="000000"/>
+                <w:sz w:val="19"/>
+                <w:szCs w:val="19"/>
+              </w:rPr>
+            </w:rPrChange>
+          </w:rPr>
+          <w:t xml:space="preserve"> FileUpload();</w:t>
+        </w:r>
+      </w:ins>
+    </w:p>
+    <w:p>
+      <w:pPr>
+        <w:autoSpaceDE w:val="0"/>
+        <w:autoSpaceDN w:val="0"/>
+        <w:adjustRightInd w:val="0"/>
+        <w:spacing w:after="0" w:line="240" w:lineRule="auto"/>
+        <w:rPr>
+          <w:ins w:id="621" w:author="Ravindra Akella" w:date="2019-09-23T20:54:00Z"/>
+          <w:rFonts w:cstheme="minorHAnsi"/>
+          <w:noProof/>
+          <w:color w:val="000000"/>
+          <w:sz w:val="20"/>
+          <w:szCs w:val="20"/>
+          <w:rPrChange w:id="622" w:author="Ravindra Akella" w:date="2019-09-23T20:54:00Z">
+            <w:rPr>
+              <w:ins w:id="623" w:author="Ravindra Akella" w:date="2019-09-23T20:54:00Z"/>
+              <w:rFonts w:ascii="Consolas" w:hAnsi="Consolas" w:cs="Consolas"/>
+              <w:color w:val="000000"/>
+              <w:sz w:val="19"/>
+              <w:szCs w:val="19"/>
+            </w:rPr>
+          </w:rPrChange>
+        </w:rPr>
+      </w:pPr>
+      <w:ins w:id="624" w:author="Ravindra Akella" w:date="2019-09-23T20:54:00Z">
+        <w:r>
+          <w:rPr>
+            <w:rFonts w:cstheme="minorHAnsi"/>
+            <w:noProof/>
+            <w:color w:val="000000"/>
+            <w:sz w:val="20"/>
+            <w:szCs w:val="20"/>
+            <w:rPrChange w:id="625" w:author="Ravindra Akella" w:date="2019-09-23T20:54:00Z">
+              <w:rPr>
+                <w:rFonts w:ascii="Consolas" w:hAnsi="Consolas" w:cs="Consolas"/>
+                <w:color w:val="000000"/>
+                <w:sz w:val="19"/>
+                <w:szCs w:val="19"/>
+              </w:rPr>
+            </w:rPrChange>
+          </w:rPr>
+          <w:t xml:space="preserve">            </w:t>
+        </w:r>
+        <w:r>
+          <w:rPr>
+            <w:rFonts w:cstheme="minorHAnsi"/>
+            <w:noProof/>
+            <w:color w:val="0000FF"/>
+            <w:sz w:val="20"/>
+            <w:szCs w:val="20"/>
+            <w:rPrChange w:id="626" w:author="Ravindra Akella" w:date="2019-09-23T20:54:00Z">
+              <w:rPr>
+                <w:rFonts w:ascii="Consolas" w:hAnsi="Consolas" w:cs="Consolas"/>
+                <w:color w:val="0000FF"/>
+                <w:sz w:val="19"/>
+                <w:szCs w:val="19"/>
+              </w:rPr>
+            </w:rPrChange>
+          </w:rPr>
+          <w:t>await</w:t>
+        </w:r>
+        <w:r>
+          <w:rPr>
+            <w:rFonts w:cstheme="minorHAnsi"/>
+            <w:noProof/>
+            <w:color w:val="000000"/>
+            <w:sz w:val="20"/>
+            <w:szCs w:val="20"/>
+            <w:rPrChange w:id="627" w:author="Ravindra Akella" w:date="2019-09-23T20:54:00Z">
+              <w:rPr>
+                <w:rFonts w:ascii="Consolas" w:hAnsi="Consolas" w:cs="Consolas"/>
+                <w:color w:val="000000"/>
+                <w:sz w:val="19"/>
+                <w:szCs w:val="19"/>
+              </w:rPr>
+            </w:rPrChange>
+          </w:rPr>
+          <w:t xml:space="preserve"> fileupload.CreateorUpdateFiles();</w:t>
+        </w:r>
+      </w:ins>
+    </w:p>
+    <w:p>
+      <w:pPr>
+        <w:autoSpaceDE w:val="0"/>
+        <w:autoSpaceDN w:val="0"/>
+        <w:adjustRightInd w:val="0"/>
+        <w:spacing w:after="0" w:line="240" w:lineRule="auto"/>
+        <w:rPr>
+          <w:ins w:id="628" w:author="Ravindra Akella" w:date="2019-09-23T20:54:00Z"/>
+          <w:rFonts w:cstheme="minorHAnsi"/>
+          <w:noProof/>
+          <w:color w:val="000000"/>
+          <w:sz w:val="20"/>
+          <w:szCs w:val="20"/>
+          <w:rPrChange w:id="629" w:author="Ravindra Akella" w:date="2019-09-23T20:54:00Z">
+            <w:rPr>
+              <w:ins w:id="630" w:author="Ravindra Akella" w:date="2019-09-23T20:54:00Z"/>
+              <w:rFonts w:ascii="Consolas" w:hAnsi="Consolas" w:cs="Consolas"/>
+              <w:color w:val="000000"/>
+              <w:sz w:val="19"/>
+              <w:szCs w:val="19"/>
+            </w:rPr>
+          </w:rPrChange>
+        </w:rPr>
+      </w:pPr>
+      <w:ins w:id="631" w:author="Ravindra Akella" w:date="2019-09-23T20:54:00Z">
+        <w:r>
+          <w:rPr>
+            <w:rFonts w:cstheme="minorHAnsi"/>
+            <w:noProof/>
+            <w:color w:val="000000"/>
+            <w:sz w:val="20"/>
+            <w:szCs w:val="20"/>
+            <w:rPrChange w:id="632" w:author="Ravindra Akella" w:date="2019-09-23T20:54:00Z">
+              <w:rPr>
+                <w:rFonts w:ascii="Consolas" w:hAnsi="Consolas" w:cs="Consolas"/>
+                <w:color w:val="000000"/>
+                <w:sz w:val="19"/>
+                <w:szCs w:val="19"/>
+              </w:rPr>
+            </w:rPrChange>
+          </w:rPr>
+          <w:t xml:space="preserve">            Console.WriteLine(</w:t>
+        </w:r>
+        <w:r>
+          <w:rPr>
+            <w:rFonts w:cstheme="minorHAnsi"/>
+            <w:noProof/>
+            <w:color w:val="A31515"/>
+            <w:sz w:val="20"/>
+            <w:szCs w:val="20"/>
+            <w:rPrChange w:id="633" w:author="Ravindra Akella" w:date="2019-09-23T20:54:00Z">
+              <w:rPr>
+                <w:rFonts w:ascii="Consolas" w:hAnsi="Consolas" w:cs="Consolas"/>
+                <w:color w:val="A31515"/>
+                <w:sz w:val="19"/>
+                <w:szCs w:val="19"/>
+              </w:rPr>
+            </w:rPrChange>
+          </w:rPr>
+          <w:t>"Writing file to disk completed"</w:t>
+        </w:r>
+        <w:r>
+          <w:rPr>
+            <w:rFonts w:cstheme="minorHAnsi"/>
+            <w:noProof/>
+            <w:color w:val="000000"/>
+            <w:sz w:val="20"/>
+            <w:szCs w:val="20"/>
+            <w:rPrChange w:id="634" w:author="Ravindra Akella" w:date="2019-09-23T20:54:00Z">
+              <w:rPr>
+                <w:rFonts w:ascii="Consolas" w:hAnsi="Consolas" w:cs="Consolas"/>
+                <w:color w:val="000000"/>
+                <w:sz w:val="19"/>
+                <w:szCs w:val="19"/>
+              </w:rPr>
+            </w:rPrChange>
+          </w:rPr>
+          <w:t>);</w:t>
+        </w:r>
+      </w:ins>
+    </w:p>
+    <w:p>
+      <w:pPr>
+        <w:autoSpaceDE w:val="0"/>
+        <w:autoSpaceDN w:val="0"/>
+        <w:adjustRightInd w:val="0"/>
+        <w:spacing w:after="0" w:line="240" w:lineRule="auto"/>
+        <w:rPr>
+          <w:ins w:id="635" w:author="Ravindra Akella" w:date="2019-09-23T20:54:00Z"/>
+          <w:rFonts w:cstheme="minorHAnsi"/>
+          <w:noProof/>
+          <w:color w:val="000000"/>
+          <w:sz w:val="20"/>
+          <w:szCs w:val="20"/>
+          <w:rPrChange w:id="636" w:author="Ravindra Akella" w:date="2019-09-23T20:54:00Z">
+            <w:rPr>
+              <w:ins w:id="637" w:author="Ravindra Akella" w:date="2019-09-23T20:54:00Z"/>
+              <w:rFonts w:ascii="Consolas" w:hAnsi="Consolas" w:cs="Consolas"/>
+              <w:color w:val="000000"/>
+              <w:sz w:val="19"/>
+              <w:szCs w:val="19"/>
+            </w:rPr>
+          </w:rPrChange>
+        </w:rPr>
+      </w:pPr>
+      <w:ins w:id="638" w:author="Ravindra Akella" w:date="2019-09-23T20:54:00Z">
+        <w:r>
+          <w:rPr>
+            <w:rFonts w:cstheme="minorHAnsi"/>
+            <w:noProof/>
+            <w:color w:val="000000"/>
+            <w:sz w:val="20"/>
+            <w:szCs w:val="20"/>
+            <w:rPrChange w:id="639" w:author="Ravindra Akella" w:date="2019-09-23T20:54:00Z">
+              <w:rPr>
+                <w:rFonts w:ascii="Consolas" w:hAnsi="Consolas" w:cs="Consolas"/>
+                <w:color w:val="000000"/>
+                <w:sz w:val="19"/>
+                <w:szCs w:val="19"/>
+              </w:rPr>
+            </w:rPrChange>
+          </w:rPr>
+          <w:t xml:space="preserve">            Console.Read();</w:t>
+        </w:r>
+      </w:ins>
+    </w:p>
+    <w:p>
+      <w:pPr>
+        <w:rPr>
+          <w:ins w:id="640" w:author="Ravindra Akella" w:date="2019-09-23T20:54:00Z"/>
+          <w:rFonts w:cstheme="minorHAnsi"/>
+          <w:noProof/>
+          <w:color w:val="000000"/>
+          <w:sz w:val="20"/>
+          <w:szCs w:val="20"/>
+        </w:rPr>
+      </w:pPr>
+      <w:ins w:id="641" w:author="Ravindra Akella" w:date="2019-09-23T20:54:00Z">
+        <w:r>
+          <w:rPr>
+            <w:rFonts w:cstheme="minorHAnsi"/>
+            <w:noProof/>
+            <w:color w:val="000000"/>
+            <w:sz w:val="20"/>
+            <w:szCs w:val="20"/>
+            <w:rPrChange w:id="642" w:author="Ravindra Akella" w:date="2019-09-23T20:54:00Z">
+              <w:rPr>
+                <w:rFonts w:ascii="Consolas" w:hAnsi="Consolas" w:cs="Consolas"/>
+                <w:color w:val="000000"/>
+                <w:sz w:val="19"/>
+                <w:szCs w:val="19"/>
+              </w:rPr>
+            </w:rPrChange>
+          </w:rPr>
+          <w:t xml:space="preserve">        }</w:t>
+        </w:r>
+      </w:ins>
+    </w:p>
+    <w:p>
+      <w:pPr>
+        <w:rPr>
+          <w:ins w:id="643" w:author="Ravindra Akella" w:date="2019-09-23T20:55:00Z"/>
+          <w:rFonts w:cstheme="minorHAnsi"/>
+          <w:noProof/>
+          <w:color w:val="000000"/>
+          <w:sz w:val="20"/>
+          <w:szCs w:val="20"/>
+        </w:rPr>
+      </w:pPr>
+      <w:ins w:id="644" w:author="Ravindra Akella" w:date="2019-09-23T20:54:00Z">
+        <w:r>
+          <w:rPr>
+            <w:rFonts w:cstheme="minorHAnsi"/>
+            <w:noProof/>
+            <w:color w:val="000000"/>
+            <w:sz w:val="20"/>
+            <w:szCs w:val="20"/>
+          </w:rPr>
+          <w:t>Once we run this application we can see 5 files g</w:t>
+        </w:r>
+      </w:ins>
+      <w:ins w:id="645" w:author="Ravindra Akella" w:date="2019-09-23T20:55:00Z">
+        <w:r>
+          <w:rPr>
+            <w:rFonts w:cstheme="minorHAnsi"/>
+            <w:noProof/>
+            <w:color w:val="000000"/>
+            <w:sz w:val="20"/>
+            <w:szCs w:val="20"/>
+          </w:rPr>
+          <w:t>etting created and each will have the text 10 times (as we are looping for 50 times and writing to same file after every 5</w:t>
+        </w:r>
+        <w:r>
+          <w:rPr>
+            <w:rFonts w:cstheme="minorHAnsi"/>
+            <w:noProof/>
+            <w:color w:val="000000"/>
+            <w:sz w:val="20"/>
+            <w:szCs w:val="20"/>
+            <w:vertAlign w:val="superscript"/>
+            <w:rPrChange w:id="646" w:author="Ravindra Akella" w:date="2019-09-23T20:55:00Z">
+              <w:rPr>
+                <w:rFonts w:cstheme="minorHAnsi"/>
+                <w:noProof/>
+                <w:color w:val="000000"/>
+                <w:sz w:val="20"/>
+                <w:szCs w:val="20"/>
+              </w:rPr>
+            </w:rPrChange>
+          </w:rPr>
+          <w:t>th</w:t>
+        </w:r>
+        <w:r>
+          <w:rPr>
+            <w:rFonts w:cstheme="minorHAnsi"/>
+            <w:noProof/>
+            <w:color w:val="000000"/>
+            <w:sz w:val="20"/>
+            <w:szCs w:val="20"/>
+          </w:rPr>
+          <w:t xml:space="preserve"> iteration). Output will look like below</w:t>
+        </w:r>
+      </w:ins>
+    </w:p>
+    <w:p>
+      <w:pPr>
+        <w:rPr>
+          <w:ins w:id="647" w:author="Ravindra Akella" w:date="2019-09-23T20:55:00Z"/>
+          <w:rFonts w:cstheme="minorHAnsi"/>
+          <w:noProof/>
+          <w:color w:val="000000"/>
+          <w:sz w:val="20"/>
+          <w:szCs w:val="20"/>
+        </w:rPr>
+      </w:pPr>
+    </w:p>
+    <w:p>
+      <w:pPr>
+        <w:rPr>
+          <w:ins w:id="648" w:author="Ravindra Akella" w:date="2019-09-23T20:52:00Z"/>
+          <w:rFonts w:cstheme="minorHAnsi"/>
+          <w:noProof/>
+          <w:sz w:val="20"/>
+          <w:szCs w:val="20"/>
+          <w:rPrChange w:id="649" w:author="Ravindra Akella" w:date="2019-09-23T20:54:00Z">
+            <w:rPr>
+              <w:ins w:id="650" w:author="Ravindra Akella" w:date="2019-09-23T20:52:00Z"/>
+              <w:rFonts w:ascii="Palatino Linotype" w:hAnsi="Palatino Linotype" w:cstheme="minorHAnsi"/>
+              <w:noProof/>
+            </w:rPr>
+          </w:rPrChange>
+        </w:rPr>
+      </w:pPr>
+      <w:ins w:id="651" w:author="Ravindra Akella" w:date="2019-09-23T23:48:00Z">
+        <w:r>
+          <w:rPr>
+            <w:noProof/>
+          </w:rPr>
+          <w:lastRenderedPageBreak/>
+          <w:drawing>
+            <wp:inline distT="0" distB="0" distL="0" distR="0" wp14:anchorId="64740AE9" wp14:editId="0B088399">
+              <wp:extent cx="6050280" cy="1485900"/>
+              <wp:effectExtent l="0" t="0" r="7620" b="0"/>
+              <wp:docPr id="5" name="Picture 5"/>
+              <wp:cNvGraphicFramePr>
+                <a:graphicFrameLocks xmlns:a="http://schemas.openxmlformats.org/drawingml/2006/main" noChangeAspect="1"/>
+              </wp:cNvGraphicFramePr>
+              <a:graphic xmlns:a="http://schemas.openxmlformats.org/drawingml/2006/main">
+                <a:graphicData uri="http://schemas.openxmlformats.org/drawingml/2006/picture">
+                  <pic:pic xmlns:pic="http://schemas.openxmlformats.org/drawingml/2006/picture">
+                    <pic:nvPicPr>
+                      <pic:cNvPr id="1" name=""/>
+                      <pic:cNvPicPr/>
+                    </pic:nvPicPr>
+                    <pic:blipFill>
+                      <a:blip r:embed="rId10"/>
+                      <a:stretch>
+                        <a:fillRect/>
+                      </a:stretch>
+                    </pic:blipFill>
+                    <pic:spPr>
+                      <a:xfrm>
+                        <a:off x="0" y="0"/>
+                        <a:ext cx="6050280" cy="1485900"/>
+                      </a:xfrm>
+                      <a:prstGeom prst="rect">
+                        <a:avLst/>
+                      </a:prstGeom>
+                    </pic:spPr>
+                  </pic:pic>
+                </a:graphicData>
+              </a:graphic>
+            </wp:inline>
+          </w:drawing>
+        </w:r>
+      </w:ins>
+    </w:p>
+    <w:p>
+      <w:pPr>
+        <w:rPr>
+          <w:ins w:id="652" w:author="Ravindra Akella" w:date="2019-09-23T20:56:00Z"/>
+          <w:rFonts w:ascii="Palatino Linotype" w:eastAsia="Palatino Linotype" w:hAnsi="Palatino Linotype" w:cs="Palatino Linotype"/>
+          <w:b/>
+          <w:sz w:val="20"/>
+          <w:szCs w:val="20"/>
+        </w:rPr>
+      </w:pPr>
+      <w:ins w:id="653" w:author="Ravindra Akella" w:date="2019-09-23T20:56:00Z">
+        <w:r>
+          <w:rPr>
+            <w:rFonts w:ascii="Palatino Linotype" w:eastAsia="Palatino Linotype" w:hAnsi="Palatino Linotype" w:cs="Palatino Linotype"/>
+            <w:b/>
+            <w:sz w:val="20"/>
+            <w:szCs w:val="20"/>
+          </w:rPr>
+          <w:t>Figure 7.</w:t>
+        </w:r>
+        <w:r>
+          <w:rPr>
+            <w:rFonts w:ascii="Palatino Linotype" w:eastAsia="Palatino Linotype" w:hAnsi="Palatino Linotype" w:cs="Palatino Linotype"/>
+            <w:b/>
+            <w:sz w:val="20"/>
+            <w:szCs w:val="20"/>
+          </w:rPr>
+          <w:t>3</w:t>
+        </w:r>
+        <w:r>
+          <w:rPr>
+            <w:rFonts w:ascii="Palatino Linotype" w:eastAsia="Palatino Linotype" w:hAnsi="Palatino Linotype" w:cs="Palatino Linotype"/>
+            <w:b/>
+            <w:sz w:val="20"/>
+            <w:szCs w:val="20"/>
+          </w:rPr>
+          <w:t xml:space="preserve"> – Output of </w:t>
+        </w:r>
+        <w:proofErr w:type="spellStart"/>
+        <w:r>
+          <w:rPr>
+            <w:rFonts w:ascii="Palatino Linotype" w:eastAsia="Palatino Linotype" w:hAnsi="Palatino Linotype" w:cs="Palatino Linotype"/>
+            <w:b/>
+            <w:sz w:val="20"/>
+            <w:szCs w:val="20"/>
+          </w:rPr>
+          <w:t>FileUpload</w:t>
+        </w:r>
+        <w:proofErr w:type="spellEnd"/>
+        <w:r>
+          <w:rPr>
+            <w:rFonts w:ascii="Palatino Linotype" w:eastAsia="Palatino Linotype" w:hAnsi="Palatino Linotype" w:cs="Palatino Linotype"/>
+            <w:b/>
+            <w:sz w:val="20"/>
+            <w:szCs w:val="20"/>
+          </w:rPr>
+          <w:t xml:space="preserve"> </w:t>
+        </w:r>
+        <w:r>
+          <w:rPr>
+            <w:rFonts w:ascii="Palatino Linotype" w:eastAsia="Palatino Linotype" w:hAnsi="Palatino Linotype" w:cs="Palatino Linotype"/>
+            <w:b/>
+            <w:sz w:val="20"/>
+            <w:szCs w:val="20"/>
+          </w:rPr>
+          <w:t>application with synchronization</w:t>
+        </w:r>
+      </w:ins>
+      <w:ins w:id="654" w:author="Ravindra Akella" w:date="2019-09-23T23:52:00Z">
+        <w:r>
+          <w:rPr>
+            <w:rFonts w:ascii="Palatino Linotype" w:eastAsia="Palatino Linotype" w:hAnsi="Palatino Linotype" w:cs="Palatino Linotype"/>
+            <w:b/>
+            <w:sz w:val="20"/>
+            <w:szCs w:val="20"/>
+          </w:rPr>
+          <w:t xml:space="preserve"> using Mutex</w:t>
+        </w:r>
+      </w:ins>
+    </w:p>
+    <w:p>
+      <w:pPr>
+        <w:rPr>
+          <w:ins w:id="655" w:author="Ravindra Akella" w:date="2019-09-23T20:56:00Z"/>
+          <w:rFonts w:ascii="Palatino Linotype" w:hAnsi="Palatino Linotype" w:cstheme="minorHAnsi"/>
+          <w:noProof/>
+        </w:rPr>
+      </w:pPr>
+      <w:ins w:id="656" w:author="Ravindra Akella" w:date="2019-09-23T20:56:00Z">
+        <w:r>
+          <w:rPr>
+            <w:rFonts w:ascii="Palatino Linotype" w:hAnsi="Palatino Linotype" w:cstheme="minorHAnsi"/>
+            <w:noProof/>
+          </w:rPr>
+          <w:t>If we go to the debug folder we can see 5 files are created and conte</w:t>
+        </w:r>
+      </w:ins>
+      <w:ins w:id="657" w:author="Ravindra Akella" w:date="2019-09-23T20:57:00Z">
+        <w:r>
+          <w:rPr>
+            <w:rFonts w:ascii="Palatino Linotype" w:hAnsi="Palatino Linotype" w:cstheme="minorHAnsi"/>
+            <w:noProof/>
+          </w:rPr>
+          <w:t xml:space="preserve">nt of the file would be </w:t>
+        </w:r>
+      </w:ins>
+      <w:ins w:id="658" w:author="Ravindra Akella" w:date="2019-09-23T20:59:00Z">
+        <w:r>
+          <w:rPr>
+            <w:rFonts w:ascii="Palatino Linotype" w:hAnsi="Palatino Linotype" w:cstheme="minorHAnsi"/>
+            <w:noProof/>
+          </w:rPr>
+          <w:t xml:space="preserve">the string that we passed. </w:t>
+        </w:r>
+      </w:ins>
+    </w:p>
+    <w:p>
+      <w:pPr>
+        <w:rPr>
+          <w:ins w:id="659" w:author="Ravindra Akella" w:date="2019-09-23T20:59:00Z"/>
+          <w:rFonts w:ascii="Palatino Linotype" w:hAnsi="Palatino Linotype" w:cstheme="minorHAnsi"/>
+          <w:noProof/>
+        </w:rPr>
+      </w:pPr>
+      <w:ins w:id="660" w:author="Ravindra Akella" w:date="2019-09-23T20:58:00Z">
+        <w:r>
+          <w:rPr>
+            <w:noProof/>
+          </w:rPr>
+          <w:drawing>
+            <wp:inline distT="0" distB="0" distL="0" distR="0" wp14:anchorId="1B363C04" wp14:editId="3C115378">
+              <wp:extent cx="6048375" cy="1952625"/>
+              <wp:effectExtent l="19050" t="19050" r="28575" b="28575"/>
+              <wp:docPr id="4" name="Picture 4"/>
+              <wp:cNvGraphicFramePr>
+                <a:graphicFrameLocks xmlns:a="http://schemas.openxmlformats.org/drawingml/2006/main" noChangeAspect="1"/>
+              </wp:cNvGraphicFramePr>
+              <a:graphic xmlns:a="http://schemas.openxmlformats.org/drawingml/2006/main">
+                <a:graphicData uri="http://schemas.openxmlformats.org/drawingml/2006/picture">
+                  <pic:pic xmlns:pic="http://schemas.openxmlformats.org/drawingml/2006/picture">
+                    <pic:nvPicPr>
+                      <pic:cNvPr id="1" name=""/>
+                      <pic:cNvPicPr/>
+                    </pic:nvPicPr>
+                    <pic:blipFill>
+                      <a:blip r:embed="rId11"/>
+                      <a:stretch>
+                        <a:fillRect/>
+                      </a:stretch>
+                    </pic:blipFill>
+                    <pic:spPr>
+                      <a:xfrm>
+                        <a:off x="0" y="0"/>
+                        <a:ext cx="6048375" cy="1952625"/>
+                      </a:xfrm>
+                      <a:prstGeom prst="rect">
+                        <a:avLst/>
+                      </a:prstGeom>
+                      <a:ln>
+                        <a:solidFill>
+                          <a:schemeClr val="accent1"/>
+                        </a:solidFill>
+                      </a:ln>
+                    </pic:spPr>
+                  </pic:pic>
+                </a:graphicData>
+              </a:graphic>
+            </wp:inline>
+          </w:drawing>
+        </w:r>
+      </w:ins>
+    </w:p>
+    <w:p>
+      <w:pPr>
+        <w:rPr>
+          <w:ins w:id="661" w:author="Ravindra Akella" w:date="2019-09-23T20:59:00Z"/>
+          <w:rFonts w:ascii="Palatino Linotype" w:eastAsia="Palatino Linotype" w:hAnsi="Palatino Linotype" w:cs="Palatino Linotype"/>
+          <w:b/>
+          <w:sz w:val="20"/>
+          <w:szCs w:val="20"/>
+        </w:rPr>
+      </w:pPr>
+      <w:ins w:id="662" w:author="Ravindra Akella" w:date="2019-09-23T20:59:00Z">
+        <w:r>
+          <w:rPr>
+            <w:rFonts w:ascii="Palatino Linotype" w:eastAsia="Palatino Linotype" w:hAnsi="Palatino Linotype" w:cs="Palatino Linotype"/>
+            <w:b/>
+            <w:sz w:val="20"/>
+            <w:szCs w:val="20"/>
+          </w:rPr>
+          <w:t>Figure 7.</w:t>
+        </w:r>
+        <w:r>
+          <w:rPr>
+            <w:rFonts w:ascii="Palatino Linotype" w:eastAsia="Palatino Linotype" w:hAnsi="Palatino Linotype" w:cs="Palatino Linotype"/>
+            <w:b/>
+            <w:sz w:val="20"/>
+            <w:szCs w:val="20"/>
+          </w:rPr>
+          <w:t>4</w:t>
+        </w:r>
+        <w:r>
+          <w:rPr>
+            <w:rFonts w:ascii="Palatino Linotype" w:eastAsia="Palatino Linotype" w:hAnsi="Palatino Linotype" w:cs="Palatino Linotype"/>
+            <w:b/>
+            <w:sz w:val="20"/>
+            <w:szCs w:val="20"/>
+          </w:rPr>
+          <w:t xml:space="preserve"> – </w:t>
+        </w:r>
+        <w:r>
+          <w:rPr>
+            <w:rFonts w:ascii="Palatino Linotype" w:eastAsia="Palatino Linotype" w:hAnsi="Palatino Linotype" w:cs="Palatino Linotype"/>
+            <w:b/>
+            <w:sz w:val="20"/>
+            <w:szCs w:val="20"/>
+          </w:rPr>
+          <w:t>Files created in debug folder</w:t>
+        </w:r>
+      </w:ins>
+    </w:p>
+    <w:p>
+      <w:pPr>
+        <w:rPr>
+          <w:ins w:id="663" w:author="Ravindra Akella" w:date="2019-09-23T21:01:00Z"/>
+          <w:rFonts w:ascii="Palatino Linotype" w:hAnsi="Palatino Linotype" w:cstheme="minorHAnsi"/>
+          <w:noProof/>
+        </w:rPr>
+      </w:pPr>
+      <w:ins w:id="664" w:author="Ravindra Akella" w:date="2019-09-23T20:59:00Z">
+        <w:r>
+          <w:rPr>
+            <w:rFonts w:ascii="Palatino Linotype" w:hAnsi="Palatino Linotype" w:cstheme="minorHAnsi"/>
+            <w:noProof/>
+          </w:rPr>
+          <w:t>We can clearly see that there is no loss of data i.e. each file has</w:t>
+        </w:r>
+      </w:ins>
+      <w:ins w:id="665" w:author="Ravindra Akella" w:date="2019-09-23T21:00:00Z">
+        <w:r>
+          <w:rPr>
+            <w:rFonts w:ascii="Palatino Linotype" w:hAnsi="Palatino Linotype" w:cstheme="minorHAnsi"/>
+            <w:noProof/>
+          </w:rPr>
+          <w:t xml:space="preserve"> 10 copies of</w:t>
+        </w:r>
+      </w:ins>
+      <w:ins w:id="666" w:author="Ravindra Akella" w:date="2019-09-23T20:59:00Z">
+        <w:r>
+          <w:rPr>
+            <w:rFonts w:ascii="Palatino Linotype" w:hAnsi="Palatino Linotype" w:cstheme="minorHAnsi"/>
+            <w:noProof/>
+          </w:rPr>
+          <w:t xml:space="preserve"> the string that we passed</w:t>
+        </w:r>
+      </w:ins>
+      <w:ins w:id="667" w:author="Ravindra Akella" w:date="2019-09-23T21:00:00Z">
+        <w:r>
+          <w:rPr>
+            <w:rFonts w:ascii="Palatino Linotype" w:hAnsi="Palatino Linotype" w:cstheme="minorHAnsi"/>
+            <w:noProof/>
+          </w:rPr>
+          <w:t xml:space="preserve"> and there is no run time exception. To see the benfit of Mutex let’s remove the mutex and run the applciation</w:t>
+        </w:r>
+      </w:ins>
+      <w:ins w:id="668" w:author="Ravindra Akella" w:date="2019-09-23T21:01:00Z">
+        <w:r>
+          <w:rPr>
+            <w:rFonts w:ascii="Palatino Linotype" w:hAnsi="Palatino Linotype" w:cstheme="minorHAnsi"/>
+            <w:noProof/>
+          </w:rPr>
+          <w:t>, our WriteTextAsync will look like below</w:t>
+        </w:r>
+      </w:ins>
+    </w:p>
+    <w:p>
+      <w:pPr>
+        <w:autoSpaceDE w:val="0"/>
+        <w:autoSpaceDN w:val="0"/>
+        <w:adjustRightInd w:val="0"/>
+        <w:spacing w:after="0" w:line="240" w:lineRule="auto"/>
+        <w:rPr>
+          <w:ins w:id="669" w:author="Ravindra Akella" w:date="2019-09-23T21:01:00Z"/>
+          <w:rFonts w:cstheme="minorHAnsi"/>
+          <w:noProof/>
+          <w:color w:val="000000"/>
+          <w:sz w:val="20"/>
+          <w:szCs w:val="20"/>
+          <w:rPrChange w:id="670" w:author="Ravindra Akella" w:date="2019-09-23T21:01:00Z">
+            <w:rPr>
+              <w:ins w:id="671" w:author="Ravindra Akella" w:date="2019-09-23T21:01:00Z"/>
+              <w:rFonts w:ascii="Consolas" w:hAnsi="Consolas" w:cs="Consolas"/>
+              <w:color w:val="000000"/>
+              <w:sz w:val="19"/>
+              <w:szCs w:val="19"/>
+            </w:rPr>
+          </w:rPrChange>
+        </w:rPr>
+      </w:pPr>
+      <w:ins w:id="672" w:author="Ravindra Akella" w:date="2019-09-23T21:01:00Z">
+        <w:r>
+          <w:rPr>
+            <w:rFonts w:cstheme="minorHAnsi"/>
+            <w:noProof/>
+            <w:color w:val="000000"/>
+            <w:sz w:val="20"/>
+            <w:szCs w:val="20"/>
+            <w:rPrChange w:id="673" w:author="Ravindra Akella" w:date="2019-09-23T21:01:00Z">
+              <w:rPr>
+                <w:rFonts w:ascii="Consolas" w:hAnsi="Consolas" w:cs="Consolas"/>
+                <w:color w:val="000000"/>
+                <w:sz w:val="19"/>
+                <w:szCs w:val="19"/>
+              </w:rPr>
+            </w:rPrChange>
+          </w:rPr>
+          <w:t xml:space="preserve">        </w:t>
+        </w:r>
+        <w:r>
+          <w:rPr>
+            <w:rFonts w:cstheme="minorHAnsi"/>
+            <w:noProof/>
+            <w:color w:val="0000FF"/>
+            <w:sz w:val="20"/>
+            <w:szCs w:val="20"/>
+            <w:rPrChange w:id="674" w:author="Ravindra Akella" w:date="2019-09-23T21:01:00Z">
+              <w:rPr>
+                <w:rFonts w:ascii="Consolas" w:hAnsi="Consolas" w:cs="Consolas"/>
+                <w:color w:val="0000FF"/>
+                <w:sz w:val="19"/>
+                <w:szCs w:val="19"/>
+              </w:rPr>
+            </w:rPrChange>
+          </w:rPr>
+          <w:t>private</w:t>
+        </w:r>
+        <w:r>
+          <w:rPr>
+            <w:rFonts w:cstheme="minorHAnsi"/>
+            <w:noProof/>
+            <w:color w:val="000000"/>
+            <w:sz w:val="20"/>
+            <w:szCs w:val="20"/>
+            <w:rPrChange w:id="675" w:author="Ravindra Akella" w:date="2019-09-23T21:01:00Z">
+              <w:rPr>
+                <w:rFonts w:ascii="Consolas" w:hAnsi="Consolas" w:cs="Consolas"/>
+                <w:color w:val="000000"/>
+                <w:sz w:val="19"/>
+                <w:szCs w:val="19"/>
+              </w:rPr>
+            </w:rPrChange>
+          </w:rPr>
+          <w:t xml:space="preserve"> </w:t>
+        </w:r>
+        <w:r>
+          <w:rPr>
+            <w:rFonts w:cstheme="minorHAnsi"/>
+            <w:noProof/>
+            <w:color w:val="0000FF"/>
+            <w:sz w:val="20"/>
+            <w:szCs w:val="20"/>
+            <w:rPrChange w:id="676" w:author="Ravindra Akella" w:date="2019-09-23T21:01:00Z">
+              <w:rPr>
+                <w:rFonts w:ascii="Consolas" w:hAnsi="Consolas" w:cs="Consolas"/>
+                <w:color w:val="0000FF"/>
+                <w:sz w:val="19"/>
+                <w:szCs w:val="19"/>
+              </w:rPr>
+            </w:rPrChange>
+          </w:rPr>
+          <w:t>async</w:t>
+        </w:r>
+        <w:r>
+          <w:rPr>
+            <w:rFonts w:cstheme="minorHAnsi"/>
+            <w:noProof/>
+            <w:color w:val="000000"/>
+            <w:sz w:val="20"/>
+            <w:szCs w:val="20"/>
+            <w:rPrChange w:id="677" w:author="Ravindra Akella" w:date="2019-09-23T21:01:00Z">
+              <w:rPr>
+                <w:rFonts w:ascii="Consolas" w:hAnsi="Consolas" w:cs="Consolas"/>
+                <w:color w:val="000000"/>
+                <w:sz w:val="19"/>
+                <w:szCs w:val="19"/>
+              </w:rPr>
+            </w:rPrChange>
+          </w:rPr>
+          <w:t xml:space="preserve"> Task WriteTextAsync(</w:t>
+        </w:r>
+        <w:r>
+          <w:rPr>
+            <w:rFonts w:cstheme="minorHAnsi"/>
+            <w:noProof/>
+            <w:color w:val="0000FF"/>
+            <w:sz w:val="20"/>
+            <w:szCs w:val="20"/>
+            <w:rPrChange w:id="678" w:author="Ravindra Akella" w:date="2019-09-23T21:01:00Z">
+              <w:rPr>
+                <w:rFonts w:ascii="Consolas" w:hAnsi="Consolas" w:cs="Consolas"/>
+                <w:color w:val="0000FF"/>
+                <w:sz w:val="19"/>
+                <w:szCs w:val="19"/>
+              </w:rPr>
+            </w:rPrChange>
+          </w:rPr>
+          <w:t>string</w:t>
+        </w:r>
+        <w:r>
+          <w:rPr>
+            <w:rFonts w:cstheme="minorHAnsi"/>
+            <w:noProof/>
+            <w:color w:val="000000"/>
+            <w:sz w:val="20"/>
+            <w:szCs w:val="20"/>
+            <w:rPrChange w:id="679" w:author="Ravindra Akella" w:date="2019-09-23T21:01:00Z">
+              <w:rPr>
+                <w:rFonts w:ascii="Consolas" w:hAnsi="Consolas" w:cs="Consolas"/>
+                <w:color w:val="000000"/>
+                <w:sz w:val="19"/>
+                <w:szCs w:val="19"/>
+              </w:rPr>
+            </w:rPrChange>
+          </w:rPr>
+          <w:t xml:space="preserve"> fileName)</w:t>
+        </w:r>
+      </w:ins>
+    </w:p>
+    <w:p>
+      <w:pPr>
+        <w:autoSpaceDE w:val="0"/>
+        <w:autoSpaceDN w:val="0"/>
+        <w:adjustRightInd w:val="0"/>
+        <w:spacing w:after="0" w:line="240" w:lineRule="auto"/>
+        <w:rPr>
+          <w:ins w:id="680" w:author="Ravindra Akella" w:date="2019-09-23T21:01:00Z"/>
+          <w:rFonts w:cstheme="minorHAnsi"/>
+          <w:noProof/>
+          <w:color w:val="000000"/>
+          <w:sz w:val="20"/>
+          <w:szCs w:val="20"/>
+          <w:rPrChange w:id="681" w:author="Ravindra Akella" w:date="2019-09-23T21:01:00Z">
+            <w:rPr>
+              <w:ins w:id="682" w:author="Ravindra Akella" w:date="2019-09-23T21:01:00Z"/>
+              <w:rFonts w:ascii="Consolas" w:hAnsi="Consolas" w:cs="Consolas"/>
+              <w:color w:val="000000"/>
+              <w:sz w:val="19"/>
+              <w:szCs w:val="19"/>
+            </w:rPr>
+          </w:rPrChange>
+        </w:rPr>
+      </w:pPr>
+      <w:ins w:id="683" w:author="Ravindra Akella" w:date="2019-09-23T21:01:00Z">
+        <w:r>
+          <w:rPr>
+            <w:rFonts w:cstheme="minorHAnsi"/>
+            <w:noProof/>
+            <w:color w:val="000000"/>
+            <w:sz w:val="20"/>
+            <w:szCs w:val="20"/>
+            <w:rPrChange w:id="684" w:author="Ravindra Akella" w:date="2019-09-23T21:01:00Z">
+              <w:rPr>
+                <w:rFonts w:ascii="Consolas" w:hAnsi="Consolas" w:cs="Consolas"/>
+                <w:color w:val="000000"/>
+                <w:sz w:val="19"/>
+                <w:szCs w:val="19"/>
+              </w:rPr>
+            </w:rPrChange>
+          </w:rPr>
+          <w:t xml:space="preserve">        {</w:t>
+        </w:r>
+      </w:ins>
+    </w:p>
+    <w:p>
+      <w:pPr>
+        <w:autoSpaceDE w:val="0"/>
+        <w:autoSpaceDN w:val="0"/>
+        <w:adjustRightInd w:val="0"/>
+        <w:spacing w:after="0" w:line="240" w:lineRule="auto"/>
+        <w:rPr>
+          <w:ins w:id="685" w:author="Ravindra Akella" w:date="2019-09-23T21:01:00Z"/>
+          <w:rFonts w:cstheme="minorHAnsi"/>
+          <w:noProof/>
+          <w:color w:val="000000"/>
+          <w:sz w:val="20"/>
+          <w:szCs w:val="20"/>
+          <w:rPrChange w:id="686" w:author="Ravindra Akella" w:date="2019-09-23T21:01:00Z">
+            <w:rPr>
+              <w:ins w:id="687" w:author="Ravindra Akella" w:date="2019-09-23T21:01:00Z"/>
+              <w:rFonts w:ascii="Consolas" w:hAnsi="Consolas" w:cs="Consolas"/>
+              <w:color w:val="000000"/>
+              <w:sz w:val="19"/>
+              <w:szCs w:val="19"/>
+            </w:rPr>
+          </w:rPrChange>
+        </w:rPr>
+      </w:pPr>
+      <w:ins w:id="688" w:author="Ravindra Akella" w:date="2019-09-23T21:01:00Z">
+        <w:r>
+          <w:rPr>
+            <w:rFonts w:cstheme="minorHAnsi"/>
+            <w:noProof/>
+            <w:color w:val="000000"/>
+            <w:sz w:val="20"/>
+            <w:szCs w:val="20"/>
+            <w:rPrChange w:id="689" w:author="Ravindra Akella" w:date="2019-09-23T21:01:00Z">
+              <w:rPr>
+                <w:rFonts w:ascii="Consolas" w:hAnsi="Consolas" w:cs="Consolas"/>
+                <w:color w:val="000000"/>
+                <w:sz w:val="19"/>
+                <w:szCs w:val="19"/>
+              </w:rPr>
+            </w:rPrChange>
+          </w:rPr>
+          <w:t xml:space="preserve">            </w:t>
+        </w:r>
+        <w:r>
+          <w:rPr>
+            <w:rFonts w:cstheme="minorHAnsi"/>
+            <w:noProof/>
+            <w:color w:val="0000FF"/>
+            <w:sz w:val="20"/>
+            <w:szCs w:val="20"/>
+            <w:rPrChange w:id="690" w:author="Ravindra Akella" w:date="2019-09-23T21:01:00Z">
+              <w:rPr>
+                <w:rFonts w:ascii="Consolas" w:hAnsi="Consolas" w:cs="Consolas"/>
+                <w:color w:val="0000FF"/>
+                <w:sz w:val="19"/>
+                <w:szCs w:val="19"/>
+              </w:rPr>
+            </w:rPrChange>
+          </w:rPr>
+          <w:t>string</w:t>
+        </w:r>
+        <w:r>
+          <w:rPr>
+            <w:rFonts w:cstheme="minorHAnsi"/>
+            <w:noProof/>
+            <w:color w:val="000000"/>
+            <w:sz w:val="20"/>
+            <w:szCs w:val="20"/>
+            <w:rPrChange w:id="691" w:author="Ravindra Akella" w:date="2019-09-23T21:01:00Z">
+              <w:rPr>
+                <w:rFonts w:ascii="Consolas" w:hAnsi="Consolas" w:cs="Consolas"/>
+                <w:color w:val="000000"/>
+                <w:sz w:val="19"/>
+                <w:szCs w:val="19"/>
+              </w:rPr>
+            </w:rPrChange>
+          </w:rPr>
+          <w:t xml:space="preserve"> text = </w:t>
+        </w:r>
+        <w:r>
+          <w:rPr>
+            <w:rFonts w:cstheme="minorHAnsi"/>
+            <w:noProof/>
+            <w:color w:val="A31515"/>
+            <w:sz w:val="20"/>
+            <w:szCs w:val="20"/>
+            <w:rPrChange w:id="692" w:author="Ravindra Akella" w:date="2019-09-23T21:01:00Z">
+              <w:rPr>
+                <w:rFonts w:ascii="Consolas" w:hAnsi="Consolas" w:cs="Consolas"/>
+                <w:color w:val="A31515"/>
+                <w:sz w:val="19"/>
+                <w:szCs w:val="19"/>
+              </w:rPr>
+            </w:rPrChange>
+          </w:rPr>
+          <w:t>$"Mutex is just like lock (full form mutually exclusive lock), however scope of locking spawns across processes i.e. "</w:t>
+        </w:r>
+        <w:r>
+          <w:rPr>
+            <w:rFonts w:cstheme="minorHAnsi"/>
+            <w:noProof/>
+            <w:color w:val="000000"/>
+            <w:sz w:val="20"/>
+            <w:szCs w:val="20"/>
+            <w:rPrChange w:id="693" w:author="Ravindra Akella" w:date="2019-09-23T21:01:00Z">
+              <w:rPr>
+                <w:rFonts w:ascii="Consolas" w:hAnsi="Consolas" w:cs="Consolas"/>
+                <w:color w:val="000000"/>
+                <w:sz w:val="19"/>
+                <w:szCs w:val="19"/>
+              </w:rPr>
+            </w:rPrChange>
+          </w:rPr>
+          <w:t xml:space="preserve"> +</w:t>
+        </w:r>
+      </w:ins>
+    </w:p>
+    <w:p>
+      <w:pPr>
+        <w:autoSpaceDE w:val="0"/>
+        <w:autoSpaceDN w:val="0"/>
+        <w:adjustRightInd w:val="0"/>
+        <w:spacing w:after="0" w:line="240" w:lineRule="auto"/>
+        <w:rPr>
+          <w:ins w:id="694" w:author="Ravindra Akella" w:date="2019-09-23T21:01:00Z"/>
+          <w:rFonts w:cstheme="minorHAnsi"/>
+          <w:noProof/>
+          <w:color w:val="000000"/>
+          <w:sz w:val="20"/>
+          <w:szCs w:val="20"/>
+          <w:rPrChange w:id="695" w:author="Ravindra Akella" w:date="2019-09-23T21:01:00Z">
+            <w:rPr>
+              <w:ins w:id="696" w:author="Ravindra Akella" w:date="2019-09-23T21:01:00Z"/>
+              <w:rFonts w:ascii="Consolas" w:hAnsi="Consolas" w:cs="Consolas"/>
+              <w:color w:val="000000"/>
+              <w:sz w:val="19"/>
+              <w:szCs w:val="19"/>
+            </w:rPr>
+          </w:rPrChange>
+        </w:rPr>
+      </w:pPr>
+      <w:ins w:id="697" w:author="Ravindra Akella" w:date="2019-09-23T21:01:00Z">
+        <w:r>
+          <w:rPr>
+            <w:rFonts w:cstheme="minorHAnsi"/>
+            <w:noProof/>
+            <w:color w:val="000000"/>
+            <w:sz w:val="20"/>
+            <w:szCs w:val="20"/>
+            <w:rPrChange w:id="698" w:author="Ravindra Akella" w:date="2019-09-23T21:01:00Z">
+              <w:rPr>
+                <w:rFonts w:ascii="Consolas" w:hAnsi="Consolas" w:cs="Consolas"/>
+                <w:color w:val="000000"/>
+                <w:sz w:val="19"/>
+                <w:szCs w:val="19"/>
+              </w:rPr>
+            </w:rPrChange>
+          </w:rPr>
+          <w:t xml:space="preserve">    </w:t>
+        </w:r>
+        <w:r>
+          <w:rPr>
+            <w:rFonts w:cstheme="minorHAnsi"/>
+            <w:noProof/>
+            <w:color w:val="A31515"/>
+            <w:sz w:val="20"/>
+            <w:szCs w:val="20"/>
+            <w:rPrChange w:id="699" w:author="Ravindra Akella" w:date="2019-09-23T21:01:00Z">
+              <w:rPr>
+                <w:rFonts w:ascii="Consolas" w:hAnsi="Consolas" w:cs="Consolas"/>
+                <w:color w:val="A31515"/>
+                <w:sz w:val="19"/>
+                <w:szCs w:val="19"/>
+              </w:rPr>
+            </w:rPrChange>
+          </w:rPr>
+          <w:t>"if multiple instances of same process running mutex can be used to execute a code block by a single thread across processes."</w:t>
+        </w:r>
+        <w:r>
+          <w:rPr>
+            <w:rFonts w:cstheme="minorHAnsi"/>
+            <w:noProof/>
+            <w:color w:val="000000"/>
+            <w:sz w:val="20"/>
+            <w:szCs w:val="20"/>
+            <w:rPrChange w:id="700" w:author="Ravindra Akella" w:date="2019-09-23T21:01:00Z">
+              <w:rPr>
+                <w:rFonts w:ascii="Consolas" w:hAnsi="Consolas" w:cs="Consolas"/>
+                <w:color w:val="000000"/>
+                <w:sz w:val="19"/>
+                <w:szCs w:val="19"/>
+              </w:rPr>
+            </w:rPrChange>
+          </w:rPr>
+          <w:t>;</w:t>
+        </w:r>
+      </w:ins>
+    </w:p>
+    <w:p>
+      <w:pPr>
+        <w:autoSpaceDE w:val="0"/>
+        <w:autoSpaceDN w:val="0"/>
+        <w:adjustRightInd w:val="0"/>
+        <w:spacing w:after="0" w:line="240" w:lineRule="auto"/>
+        <w:rPr>
+          <w:ins w:id="701" w:author="Ravindra Akella" w:date="2019-09-23T21:01:00Z"/>
+          <w:rFonts w:cstheme="minorHAnsi"/>
+          <w:noProof/>
+          <w:color w:val="000000"/>
+          <w:sz w:val="20"/>
+          <w:szCs w:val="20"/>
+          <w:rPrChange w:id="702" w:author="Ravindra Akella" w:date="2019-09-23T21:01:00Z">
+            <w:rPr>
+              <w:ins w:id="703" w:author="Ravindra Akella" w:date="2019-09-23T21:01:00Z"/>
+              <w:rFonts w:ascii="Consolas" w:hAnsi="Consolas" w:cs="Consolas"/>
+              <w:color w:val="000000"/>
+              <w:sz w:val="19"/>
+              <w:szCs w:val="19"/>
+            </w:rPr>
+          </w:rPrChange>
+        </w:rPr>
+      </w:pPr>
+      <w:ins w:id="704" w:author="Ravindra Akella" w:date="2019-09-23T21:01:00Z">
+        <w:r>
+          <w:rPr>
+            <w:rFonts w:cstheme="minorHAnsi"/>
+            <w:noProof/>
+            <w:color w:val="000000"/>
+            <w:sz w:val="20"/>
+            <w:szCs w:val="20"/>
+            <w:rPrChange w:id="705" w:author="Ravindra Akella" w:date="2019-09-23T21:01:00Z">
+              <w:rPr>
+                <w:rFonts w:ascii="Consolas" w:hAnsi="Consolas" w:cs="Consolas"/>
+                <w:color w:val="000000"/>
+                <w:sz w:val="19"/>
+                <w:szCs w:val="19"/>
+              </w:rPr>
+            </w:rPrChange>
+          </w:rPr>
+          <w:t xml:space="preserve">            </w:t>
+        </w:r>
+        <w:r>
+          <w:rPr>
+            <w:rFonts w:cstheme="minorHAnsi"/>
+            <w:noProof/>
+            <w:color w:val="0000FF"/>
+            <w:sz w:val="20"/>
+            <w:szCs w:val="20"/>
+            <w:rPrChange w:id="706" w:author="Ravindra Akella" w:date="2019-09-23T21:01:00Z">
+              <w:rPr>
+                <w:rFonts w:ascii="Consolas" w:hAnsi="Consolas" w:cs="Consolas"/>
+                <w:color w:val="0000FF"/>
+                <w:sz w:val="19"/>
+                <w:szCs w:val="19"/>
+              </w:rPr>
+            </w:rPrChange>
+          </w:rPr>
+          <w:t>byte</w:t>
+        </w:r>
+        <w:r>
+          <w:rPr>
+            <w:rFonts w:cstheme="minorHAnsi"/>
+            <w:noProof/>
+            <w:color w:val="000000"/>
+            <w:sz w:val="20"/>
+            <w:szCs w:val="20"/>
+            <w:rPrChange w:id="707" w:author="Ravindra Akella" w:date="2019-09-23T21:01:00Z">
+              <w:rPr>
+                <w:rFonts w:ascii="Consolas" w:hAnsi="Consolas" w:cs="Consolas"/>
+                <w:color w:val="000000"/>
+                <w:sz w:val="19"/>
+                <w:szCs w:val="19"/>
+              </w:rPr>
+            </w:rPrChange>
+          </w:rPr>
+          <w:t>[] encoding = Encoding.Unicode.GetBytes(text);</w:t>
+        </w:r>
+      </w:ins>
+    </w:p>
+    <w:p>
+      <w:pPr>
+        <w:autoSpaceDE w:val="0"/>
+        <w:autoSpaceDN w:val="0"/>
+        <w:adjustRightInd w:val="0"/>
+        <w:spacing w:after="0" w:line="240" w:lineRule="auto"/>
+        <w:rPr>
+          <w:ins w:id="708" w:author="Ravindra Akella" w:date="2019-09-23T21:01:00Z"/>
+          <w:rFonts w:cstheme="minorHAnsi"/>
+          <w:noProof/>
+          <w:color w:val="000000"/>
+          <w:sz w:val="20"/>
+          <w:szCs w:val="20"/>
+          <w:rPrChange w:id="709" w:author="Ravindra Akella" w:date="2019-09-23T23:40:00Z">
+            <w:rPr>
+              <w:ins w:id="710" w:author="Ravindra Akella" w:date="2019-09-23T21:01:00Z"/>
+              <w:rFonts w:ascii="Consolas" w:hAnsi="Consolas" w:cs="Consolas"/>
+              <w:color w:val="000000"/>
+              <w:sz w:val="19"/>
+              <w:szCs w:val="19"/>
+            </w:rPr>
+          </w:rPrChange>
+        </w:rPr>
+        <w:pPrChange w:id="711" w:author="Ravindra Akella" w:date="2019-09-23T23:40:00Z">
+          <w:pPr>
+            <w:autoSpaceDE w:val="0"/>
+            <w:autoSpaceDN w:val="0"/>
+            <w:adjustRightInd w:val="0"/>
+            <w:spacing w:after="0" w:line="240" w:lineRule="auto"/>
+          </w:pPr>
+        </w:pPrChange>
+      </w:pPr>
+      <w:ins w:id="712" w:author="Ravindra Akella" w:date="2019-09-23T23:40:00Z">
+        <w:r>
+          <w:rPr>
+            <w:rFonts w:ascii="Consolas" w:hAnsi="Consolas" w:cs="Consolas"/>
+            <w:color w:val="0000FF"/>
+            <w:sz w:val="19"/>
+            <w:szCs w:val="19"/>
+          </w:rPr>
+          <w:t xml:space="preserve">     </w:t>
+        </w:r>
+        <w:r>
+          <w:rPr>
+            <w:rFonts w:cstheme="minorHAnsi"/>
+            <w:color w:val="0000FF"/>
+            <w:sz w:val="20"/>
+            <w:szCs w:val="20"/>
+            <w:rPrChange w:id="713" w:author="Ravindra Akella" w:date="2019-09-23T23:40:00Z">
+              <w:rPr>
+                <w:rFonts w:ascii="Consolas" w:hAnsi="Consolas" w:cs="Consolas"/>
+                <w:color w:val="0000FF"/>
+                <w:sz w:val="19"/>
+                <w:szCs w:val="19"/>
+              </w:rPr>
+            </w:rPrChange>
+          </w:rPr>
+          <w:t>await</w:t>
+        </w:r>
+        <w:r>
+          <w:rPr>
+            <w:rFonts w:cstheme="minorHAnsi"/>
+            <w:color w:val="000000"/>
+            <w:sz w:val="20"/>
+            <w:szCs w:val="20"/>
+            <w:rPrChange w:id="714" w:author="Ravindra Akella" w:date="2019-09-23T23:40:00Z">
+              <w:rPr>
+                <w:rFonts w:ascii="Consolas" w:hAnsi="Consolas" w:cs="Consolas"/>
+                <w:color w:val="000000"/>
+                <w:sz w:val="19"/>
+                <w:szCs w:val="19"/>
+              </w:rPr>
+            </w:rPrChange>
+          </w:rPr>
+          <w:t xml:space="preserve"> Task.Delay(1);</w:t>
+        </w:r>
+      </w:ins>
+    </w:p>
+    <w:p>
+      <w:pPr>
+        <w:autoSpaceDE w:val="0"/>
+        <w:autoSpaceDN w:val="0"/>
+        <w:adjustRightInd w:val="0"/>
+        <w:spacing w:after="0" w:line="240" w:lineRule="auto"/>
+        <w:rPr>
+          <w:ins w:id="715" w:author="Ravindra Akella" w:date="2019-09-23T21:01:00Z"/>
+          <w:rFonts w:cstheme="minorHAnsi"/>
+          <w:noProof/>
+          <w:color w:val="000000"/>
+          <w:sz w:val="20"/>
+          <w:szCs w:val="20"/>
+          <w:rPrChange w:id="716" w:author="Ravindra Akella" w:date="2019-09-23T21:01:00Z">
+            <w:rPr>
+              <w:ins w:id="717" w:author="Ravindra Akella" w:date="2019-09-23T21:01:00Z"/>
+              <w:rFonts w:ascii="Consolas" w:hAnsi="Consolas" w:cs="Consolas"/>
+              <w:color w:val="000000"/>
+              <w:sz w:val="19"/>
+              <w:szCs w:val="19"/>
+            </w:rPr>
+          </w:rPrChange>
+        </w:rPr>
+      </w:pPr>
+      <w:ins w:id="718" w:author="Ravindra Akella" w:date="2019-09-23T21:01:00Z">
+        <w:r>
+          <w:rPr>
+            <w:rFonts w:cstheme="minorHAnsi"/>
+            <w:noProof/>
+            <w:color w:val="000000"/>
+            <w:sz w:val="20"/>
+            <w:szCs w:val="20"/>
+            <w:rPrChange w:id="719" w:author="Ravindra Akella" w:date="2019-09-23T21:01:00Z">
+              <w:rPr>
+                <w:rFonts w:ascii="Consolas" w:hAnsi="Consolas" w:cs="Consolas"/>
+                <w:color w:val="000000"/>
+                <w:sz w:val="19"/>
+                <w:szCs w:val="19"/>
+              </w:rPr>
+            </w:rPrChange>
+          </w:rPr>
+          <w:t xml:space="preserve">                </w:t>
+        </w:r>
+        <w:r>
+          <w:rPr>
+            <w:rFonts w:cstheme="minorHAnsi"/>
+            <w:noProof/>
+            <w:color w:val="0000FF"/>
+            <w:sz w:val="20"/>
+            <w:szCs w:val="20"/>
+            <w:rPrChange w:id="720" w:author="Ravindra Akella" w:date="2019-09-23T21:01:00Z">
+              <w:rPr>
+                <w:rFonts w:ascii="Consolas" w:hAnsi="Consolas" w:cs="Consolas"/>
+                <w:color w:val="0000FF"/>
+                <w:sz w:val="19"/>
+                <w:szCs w:val="19"/>
+              </w:rPr>
+            </w:rPrChange>
+          </w:rPr>
+          <w:t>using</w:t>
+        </w:r>
+        <w:r>
+          <w:rPr>
+            <w:rFonts w:cstheme="minorHAnsi"/>
+            <w:noProof/>
+            <w:color w:val="000000"/>
+            <w:sz w:val="20"/>
+            <w:szCs w:val="20"/>
+            <w:rPrChange w:id="721" w:author="Ravindra Akella" w:date="2019-09-23T21:01:00Z">
+              <w:rPr>
+                <w:rFonts w:ascii="Consolas" w:hAnsi="Consolas" w:cs="Consolas"/>
+                <w:color w:val="000000"/>
+                <w:sz w:val="19"/>
+                <w:szCs w:val="19"/>
+              </w:rPr>
+            </w:rPrChange>
+          </w:rPr>
+          <w:t xml:space="preserve"> (FileStream fs = </w:t>
+        </w:r>
+        <w:r>
+          <w:rPr>
+            <w:rFonts w:cstheme="minorHAnsi"/>
+            <w:noProof/>
+            <w:color w:val="0000FF"/>
+            <w:sz w:val="20"/>
+            <w:szCs w:val="20"/>
+            <w:rPrChange w:id="722" w:author="Ravindra Akella" w:date="2019-09-23T21:01:00Z">
+              <w:rPr>
+                <w:rFonts w:ascii="Consolas" w:hAnsi="Consolas" w:cs="Consolas"/>
+                <w:color w:val="0000FF"/>
+                <w:sz w:val="19"/>
+                <w:szCs w:val="19"/>
+              </w:rPr>
+            </w:rPrChange>
+          </w:rPr>
+          <w:t>new</w:t>
+        </w:r>
+        <w:r>
+          <w:rPr>
+            <w:rFonts w:cstheme="minorHAnsi"/>
+            <w:noProof/>
+            <w:color w:val="000000"/>
+            <w:sz w:val="20"/>
+            <w:szCs w:val="20"/>
+            <w:rPrChange w:id="723" w:author="Ravindra Akella" w:date="2019-09-23T21:01:00Z">
+              <w:rPr>
+                <w:rFonts w:ascii="Consolas" w:hAnsi="Consolas" w:cs="Consolas"/>
+                <w:color w:val="000000"/>
+                <w:sz w:val="19"/>
+                <w:szCs w:val="19"/>
+              </w:rPr>
+            </w:rPrChange>
+          </w:rPr>
+          <w:t xml:space="preserve"> FileStream(fileName, FileMode.Append, FileAccess.Write, FileShare.None, bufferSize: </w:t>
+        </w:r>
+      </w:ins>
+      <w:ins w:id="724" w:author="Ravindra Akella" w:date="2019-09-23T23:40:00Z">
+        <w:r>
+          <w:rPr>
+            <w:rFonts w:cstheme="minorHAnsi"/>
+            <w:noProof/>
+            <w:color w:val="000000"/>
+            <w:sz w:val="20"/>
+            <w:szCs w:val="20"/>
+          </w:rPr>
+          <w:t>64</w:t>
+        </w:r>
+      </w:ins>
+      <w:ins w:id="725" w:author="Ravindra Akella" w:date="2019-09-23T21:01:00Z">
+        <w:r>
+          <w:rPr>
+            <w:rFonts w:cstheme="minorHAnsi"/>
+            <w:noProof/>
+            <w:color w:val="000000"/>
+            <w:sz w:val="20"/>
+            <w:szCs w:val="20"/>
+            <w:rPrChange w:id="726" w:author="Ravindra Akella" w:date="2019-09-23T21:01:00Z">
+              <w:rPr>
+                <w:rFonts w:ascii="Consolas" w:hAnsi="Consolas" w:cs="Consolas"/>
+                <w:color w:val="000000"/>
+                <w:sz w:val="19"/>
+                <w:szCs w:val="19"/>
+              </w:rPr>
+            </w:rPrChange>
+          </w:rPr>
+          <w:t xml:space="preserve">, useAsync: </w:t>
+        </w:r>
+        <w:r>
+          <w:rPr>
+            <w:rFonts w:cstheme="minorHAnsi"/>
+            <w:noProof/>
+            <w:color w:val="0000FF"/>
+            <w:sz w:val="20"/>
+            <w:szCs w:val="20"/>
+            <w:rPrChange w:id="727" w:author="Ravindra Akella" w:date="2019-09-23T21:01:00Z">
+              <w:rPr>
+                <w:rFonts w:ascii="Consolas" w:hAnsi="Consolas" w:cs="Consolas"/>
+                <w:color w:val="0000FF"/>
+                <w:sz w:val="19"/>
+                <w:szCs w:val="19"/>
+              </w:rPr>
+            </w:rPrChange>
+          </w:rPr>
+          <w:t>true</w:t>
+        </w:r>
+        <w:r>
+          <w:rPr>
+            <w:rFonts w:cstheme="minorHAnsi"/>
+            <w:noProof/>
+            <w:color w:val="000000"/>
+            <w:sz w:val="20"/>
+            <w:szCs w:val="20"/>
+            <w:rPrChange w:id="728" w:author="Ravindra Akella" w:date="2019-09-23T21:01:00Z">
+              <w:rPr>
+                <w:rFonts w:ascii="Consolas" w:hAnsi="Consolas" w:cs="Consolas"/>
+                <w:color w:val="000000"/>
+                <w:sz w:val="19"/>
+                <w:szCs w:val="19"/>
+              </w:rPr>
+            </w:rPrChange>
+          </w:rPr>
+          <w:t>))</w:t>
+        </w:r>
+      </w:ins>
+    </w:p>
+    <w:p>
+      <w:pPr>
+        <w:autoSpaceDE w:val="0"/>
+        <w:autoSpaceDN w:val="0"/>
+        <w:adjustRightInd w:val="0"/>
+        <w:spacing w:after="0" w:line="240" w:lineRule="auto"/>
+        <w:rPr>
+          <w:ins w:id="729" w:author="Ravindra Akella" w:date="2019-09-23T21:01:00Z"/>
+          <w:rFonts w:cstheme="minorHAnsi"/>
+          <w:noProof/>
+          <w:color w:val="000000"/>
+          <w:sz w:val="20"/>
+          <w:szCs w:val="20"/>
+          <w:rPrChange w:id="730" w:author="Ravindra Akella" w:date="2019-09-23T21:01:00Z">
+            <w:rPr>
+              <w:ins w:id="731" w:author="Ravindra Akella" w:date="2019-09-23T21:01:00Z"/>
+              <w:rFonts w:ascii="Consolas" w:hAnsi="Consolas" w:cs="Consolas"/>
+              <w:color w:val="000000"/>
+              <w:sz w:val="19"/>
+              <w:szCs w:val="19"/>
+            </w:rPr>
+          </w:rPrChange>
+        </w:rPr>
+      </w:pPr>
+      <w:ins w:id="732" w:author="Ravindra Akella" w:date="2019-09-23T21:01:00Z">
+        <w:r>
+          <w:rPr>
+            <w:rFonts w:cstheme="minorHAnsi"/>
+            <w:noProof/>
+            <w:color w:val="000000"/>
+            <w:sz w:val="20"/>
+            <w:szCs w:val="20"/>
+            <w:rPrChange w:id="733" w:author="Ravindra Akella" w:date="2019-09-23T21:01:00Z">
+              <w:rPr>
+                <w:rFonts w:ascii="Consolas" w:hAnsi="Consolas" w:cs="Consolas"/>
+                <w:color w:val="000000"/>
+                <w:sz w:val="19"/>
+                <w:szCs w:val="19"/>
+              </w:rPr>
+            </w:rPrChange>
+          </w:rPr>
+          <w:t xml:space="preserve">                {</w:t>
+        </w:r>
+      </w:ins>
+    </w:p>
+    <w:p>
+      <w:pPr>
+        <w:autoSpaceDE w:val="0"/>
+        <w:autoSpaceDN w:val="0"/>
+        <w:adjustRightInd w:val="0"/>
+        <w:spacing w:after="0" w:line="240" w:lineRule="auto"/>
+        <w:rPr>
+          <w:ins w:id="734" w:author="Ravindra Akella" w:date="2019-09-23T21:01:00Z"/>
+          <w:rFonts w:cstheme="minorHAnsi"/>
+          <w:noProof/>
+          <w:color w:val="000000"/>
+          <w:sz w:val="20"/>
+          <w:szCs w:val="20"/>
+          <w:rPrChange w:id="735" w:author="Ravindra Akella" w:date="2019-09-23T21:01:00Z">
+            <w:rPr>
+              <w:ins w:id="736" w:author="Ravindra Akella" w:date="2019-09-23T21:01:00Z"/>
+              <w:rFonts w:ascii="Consolas" w:hAnsi="Consolas" w:cs="Consolas"/>
+              <w:color w:val="000000"/>
+              <w:sz w:val="19"/>
+              <w:szCs w:val="19"/>
+            </w:rPr>
+          </w:rPrChange>
+        </w:rPr>
+      </w:pPr>
+      <w:ins w:id="737" w:author="Ravindra Akella" w:date="2019-09-23T21:01:00Z">
+        <w:r>
+          <w:rPr>
+            <w:rFonts w:cstheme="minorHAnsi"/>
+            <w:noProof/>
+            <w:color w:val="000000"/>
+            <w:sz w:val="20"/>
+            <w:szCs w:val="20"/>
+            <w:rPrChange w:id="738" w:author="Ravindra Akella" w:date="2019-09-23T21:01:00Z">
+              <w:rPr>
+                <w:rFonts w:ascii="Consolas" w:hAnsi="Consolas" w:cs="Consolas"/>
+                <w:color w:val="000000"/>
+                <w:sz w:val="19"/>
+                <w:szCs w:val="19"/>
+              </w:rPr>
+            </w:rPrChange>
+          </w:rPr>
+          <w:t xml:space="preserve">                    fs.Write(encoding, 0, encoding.Length);</w:t>
+        </w:r>
+      </w:ins>
+    </w:p>
+    <w:p>
+      <w:pPr>
+        <w:autoSpaceDE w:val="0"/>
+        <w:autoSpaceDN w:val="0"/>
+        <w:adjustRightInd w:val="0"/>
+        <w:spacing w:after="0" w:line="240" w:lineRule="auto"/>
+        <w:rPr>
+          <w:ins w:id="739" w:author="Ravindra Akella" w:date="2019-09-23T21:01:00Z"/>
+          <w:rFonts w:cstheme="minorHAnsi"/>
+          <w:noProof/>
+          <w:color w:val="000000"/>
+          <w:sz w:val="20"/>
+          <w:szCs w:val="20"/>
+          <w:rPrChange w:id="740" w:author="Ravindra Akella" w:date="2019-09-23T21:01:00Z">
+            <w:rPr>
+              <w:ins w:id="741" w:author="Ravindra Akella" w:date="2019-09-23T21:01:00Z"/>
+              <w:rFonts w:ascii="Consolas" w:hAnsi="Consolas" w:cs="Consolas"/>
+              <w:color w:val="000000"/>
+              <w:sz w:val="19"/>
+              <w:szCs w:val="19"/>
+            </w:rPr>
+          </w:rPrChange>
+        </w:rPr>
+      </w:pPr>
+      <w:ins w:id="742" w:author="Ravindra Akella" w:date="2019-09-23T21:01:00Z">
+        <w:r>
+          <w:rPr>
+            <w:rFonts w:cstheme="minorHAnsi"/>
+            <w:noProof/>
+            <w:color w:val="000000"/>
+            <w:sz w:val="20"/>
+            <w:szCs w:val="20"/>
+            <w:rPrChange w:id="743" w:author="Ravindra Akella" w:date="2019-09-23T21:01:00Z">
+              <w:rPr>
+                <w:rFonts w:ascii="Consolas" w:hAnsi="Consolas" w:cs="Consolas"/>
+                <w:color w:val="000000"/>
+                <w:sz w:val="19"/>
+                <w:szCs w:val="19"/>
+              </w:rPr>
+            </w:rPrChange>
+          </w:rPr>
+          <w:t xml:space="preserve">                }</w:t>
+        </w:r>
+      </w:ins>
+    </w:p>
+    <w:p>
+      <w:pPr>
+        <w:rPr>
+          <w:ins w:id="744" w:author="Ravindra Akella" w:date="2019-09-23T21:02:00Z"/>
+          <w:rFonts w:cstheme="minorHAnsi"/>
+          <w:noProof/>
+          <w:color w:val="000000"/>
+          <w:sz w:val="20"/>
+          <w:szCs w:val="20"/>
+        </w:rPr>
+      </w:pPr>
+      <w:ins w:id="745" w:author="Ravindra Akella" w:date="2019-09-23T21:01:00Z">
+        <w:r>
+          <w:rPr>
+            <w:rFonts w:cstheme="minorHAnsi"/>
+            <w:noProof/>
+            <w:color w:val="000000"/>
+            <w:sz w:val="20"/>
+            <w:szCs w:val="20"/>
+            <w:rPrChange w:id="746" w:author="Ravindra Akella" w:date="2019-09-23T21:01:00Z">
+              <w:rPr>
+                <w:rFonts w:ascii="Consolas" w:hAnsi="Consolas" w:cs="Consolas"/>
+                <w:color w:val="000000"/>
+                <w:sz w:val="19"/>
+                <w:szCs w:val="19"/>
+              </w:rPr>
+            </w:rPrChange>
+          </w:rPr>
+          <w:t xml:space="preserve">        }</w:t>
+        </w:r>
+      </w:ins>
+    </w:p>
+    <w:p>
+      <w:pPr>
+        <w:rPr>
+          <w:ins w:id="747" w:author="Ravindra Akella" w:date="2019-09-23T23:42:00Z"/>
+          <w:rFonts w:ascii="Palatino Linotype" w:hAnsi="Palatino Linotype" w:cstheme="minorHAnsi"/>
+          <w:noProof/>
+          <w:color w:val="000000"/>
+          <w:rPrChange w:id="748" w:author="Ravindra Akella" w:date="2019-09-23T23:42:00Z">
+            <w:rPr>
+              <w:ins w:id="749" w:author="Ravindra Akella" w:date="2019-09-23T23:42:00Z"/>
+              <w:rFonts w:cstheme="minorHAnsi"/>
+              <w:noProof/>
+              <w:color w:val="000000"/>
+              <w:sz w:val="20"/>
+              <w:szCs w:val="20"/>
+            </w:rPr>
+          </w:rPrChange>
+        </w:rPr>
+      </w:pPr>
+      <w:ins w:id="750" w:author="Ravindra Akella" w:date="2019-09-23T21:02:00Z">
+        <w:r>
+          <w:rPr>
+            <w:rFonts w:ascii="Palatino Linotype" w:hAnsi="Palatino Linotype" w:cstheme="minorHAnsi"/>
+            <w:noProof/>
+            <w:color w:val="000000"/>
+            <w:rPrChange w:id="751" w:author="Ravindra Akella" w:date="2019-09-23T23:42:00Z">
+              <w:rPr>
+                <w:rFonts w:cstheme="minorHAnsi"/>
+                <w:noProof/>
+                <w:color w:val="000000"/>
+                <w:sz w:val="20"/>
+                <w:szCs w:val="20"/>
+              </w:rPr>
+            </w:rPrChange>
+          </w:rPr>
+          <w:lastRenderedPageBreak/>
+          <w:t xml:space="preserve">Once we run the application now we will see </w:t>
+        </w:r>
+      </w:ins>
+      <w:ins w:id="752" w:author="Ravindra Akella" w:date="2019-09-23T23:43:00Z">
+        <w:r>
+          <w:rPr>
+            <w:rFonts w:ascii="Palatino Linotype" w:hAnsi="Palatino Linotype" w:cstheme="minorHAnsi"/>
+            <w:noProof/>
+            <w:color w:val="000000"/>
+          </w:rPr>
+          <w:t>below</w:t>
+        </w:r>
+      </w:ins>
+      <w:ins w:id="753" w:author="Ravindra Akella" w:date="2019-09-23T21:02:00Z">
+        <w:r>
+          <w:rPr>
+            <w:rFonts w:ascii="Palatino Linotype" w:hAnsi="Palatino Linotype" w:cstheme="minorHAnsi"/>
+            <w:noProof/>
+            <w:color w:val="000000"/>
+            <w:rPrChange w:id="754" w:author="Ravindra Akella" w:date="2019-09-23T23:42:00Z">
+              <w:rPr>
+                <w:rFonts w:cstheme="minorHAnsi"/>
+                <w:noProof/>
+                <w:color w:val="000000"/>
+                <w:sz w:val="20"/>
+                <w:szCs w:val="20"/>
+              </w:rPr>
+            </w:rPrChange>
+          </w:rPr>
+          <w:t xml:space="preserve"> e</w:t>
+        </w:r>
+      </w:ins>
+      <w:ins w:id="755" w:author="Ravindra Akella" w:date="2019-09-23T23:42:00Z">
+        <w:r>
+          <w:rPr>
+            <w:rFonts w:ascii="Palatino Linotype" w:hAnsi="Palatino Linotype" w:cstheme="minorHAnsi"/>
+            <w:noProof/>
+            <w:color w:val="000000"/>
+            <w:rPrChange w:id="756" w:author="Ravindra Akella" w:date="2019-09-23T23:42:00Z">
+              <w:rPr>
+                <w:rFonts w:cstheme="minorHAnsi"/>
+                <w:noProof/>
+                <w:color w:val="000000"/>
+                <w:sz w:val="20"/>
+                <w:szCs w:val="20"/>
+              </w:rPr>
+            </w:rPrChange>
+          </w:rPr>
+          <w:t>xception</w:t>
+        </w:r>
+      </w:ins>
+      <w:ins w:id="757" w:author="Ravindra Akella" w:date="2019-09-23T23:43:00Z">
+        <w:r>
+          <w:rPr>
+            <w:rFonts w:ascii="Palatino Linotype" w:hAnsi="Palatino Linotype" w:cstheme="minorHAnsi"/>
+            <w:noProof/>
+            <w:color w:val="000000"/>
+          </w:rPr>
+          <w:t xml:space="preserve"> which is expected because there file is locked by one of the Th</w:t>
+        </w:r>
+      </w:ins>
+      <w:ins w:id="758" w:author="Ravindra Akella" w:date="2019-09-23T23:44:00Z">
+        <w:r>
+          <w:rPr>
+            <w:rFonts w:ascii="Palatino Linotype" w:hAnsi="Palatino Linotype" w:cstheme="minorHAnsi"/>
+            <w:noProof/>
+            <w:color w:val="000000"/>
+          </w:rPr>
+          <w:t>read for adding data and another thread parallelly tries to do same thing and raises an access exception.</w:t>
+        </w:r>
+      </w:ins>
+    </w:p>
+    <w:p>
+      <w:pPr>
+        <w:rPr>
+          <w:ins w:id="759" w:author="Ravindra Akella" w:date="2019-09-23T23:42:00Z"/>
+          <w:rFonts w:ascii="Palatino Linotype" w:hAnsi="Palatino Linotype" w:cstheme="minorHAnsi"/>
+          <w:noProof/>
+          <w:rPrChange w:id="760" w:author="Ravindra Akella" w:date="2019-09-23T23:42:00Z">
+            <w:rPr>
+              <w:ins w:id="761" w:author="Ravindra Akella" w:date="2019-09-23T23:42:00Z"/>
+              <w:rFonts w:cstheme="minorHAnsi"/>
+              <w:noProof/>
+              <w:sz w:val="20"/>
+              <w:szCs w:val="20"/>
+            </w:rPr>
+          </w:rPrChange>
+        </w:rPr>
+      </w:pPr>
+      <w:ins w:id="762" w:author="Ravindra Akella" w:date="2019-09-23T23:42:00Z">
+        <w:r>
+          <w:rPr>
+            <w:rFonts w:ascii="Palatino Linotype" w:hAnsi="Palatino Linotype" w:cstheme="minorHAnsi"/>
+            <w:noProof/>
+            <w:rPrChange w:id="763" w:author="Ravindra Akella" w:date="2019-09-23T23:42:00Z">
+              <w:rPr>
+                <w:rFonts w:cstheme="minorHAnsi"/>
+                <w:noProof/>
+                <w:sz w:val="20"/>
+                <w:szCs w:val="20"/>
+              </w:rPr>
+            </w:rPrChange>
+          </w:rPr>
+          <w:t>System.IO.IOException</w:t>
+        </w:r>
+      </w:ins>
+    </w:p>
+    <w:p>
+      <w:pPr>
+        <w:rPr>
+          <w:ins w:id="764" w:author="Ravindra Akella" w:date="2019-09-23T23:42:00Z"/>
+          <w:rFonts w:ascii="Palatino Linotype" w:hAnsi="Palatino Linotype" w:cstheme="minorHAnsi"/>
+          <w:noProof/>
+          <w:rPrChange w:id="765" w:author="Ravindra Akella" w:date="2019-09-23T23:42:00Z">
+            <w:rPr>
+              <w:ins w:id="766" w:author="Ravindra Akella" w:date="2019-09-23T23:42:00Z"/>
+              <w:rFonts w:cstheme="minorHAnsi"/>
+              <w:noProof/>
+              <w:sz w:val="20"/>
+              <w:szCs w:val="20"/>
+            </w:rPr>
+          </w:rPrChange>
+        </w:rPr>
+      </w:pPr>
+      <w:ins w:id="767" w:author="Ravindra Akella" w:date="2019-09-23T23:42:00Z">
+        <w:r>
+          <w:rPr>
+            <w:rFonts w:ascii="Palatino Linotype" w:hAnsi="Palatino Linotype" w:cstheme="minorHAnsi"/>
+            <w:noProof/>
+            <w:rPrChange w:id="768" w:author="Ravindra Akella" w:date="2019-09-23T23:42:00Z">
+              <w:rPr>
+                <w:rFonts w:cstheme="minorHAnsi"/>
+                <w:noProof/>
+                <w:sz w:val="20"/>
+                <w:szCs w:val="20"/>
+              </w:rPr>
+            </w:rPrChange>
+          </w:rPr>
+          <w:t xml:space="preserve">  HResult=0x80070020</w:t>
+        </w:r>
+      </w:ins>
+    </w:p>
+    <w:p>
+      <w:pPr>
+        <w:rPr>
+          <w:ins w:id="769" w:author="Ravindra Akella" w:date="2019-09-23T23:42:00Z"/>
+          <w:rFonts w:ascii="Palatino Linotype" w:hAnsi="Palatino Linotype" w:cstheme="minorHAnsi"/>
+          <w:noProof/>
+        </w:rPr>
+      </w:pPr>
+      <w:ins w:id="770" w:author="Ravindra Akella" w:date="2019-09-23T23:42:00Z">
+        <w:r>
+          <w:rPr>
+            <w:rFonts w:ascii="Palatino Linotype" w:hAnsi="Palatino Linotype" w:cstheme="minorHAnsi"/>
+            <w:noProof/>
+            <w:rPrChange w:id="771" w:author="Ravindra Akella" w:date="2019-09-23T23:42:00Z">
+              <w:rPr>
+                <w:rFonts w:cstheme="minorHAnsi"/>
+                <w:noProof/>
+                <w:sz w:val="20"/>
+                <w:szCs w:val="20"/>
+              </w:rPr>
+            </w:rPrChange>
+          </w:rPr>
+          <w:t xml:space="preserve">  Message=The process cannot access the file '..\netcoreapp3.0\File0.txt' because it is being used by another process.</w:t>
+        </w:r>
+      </w:ins>
+    </w:p>
+    <w:p>
+      <w:pPr>
+        <w:rPr>
+          <w:ins w:id="772" w:author="Ravindra Akella" w:date="2019-09-23T23:51:00Z"/>
+          <w:rFonts w:ascii="Palatino Linotype" w:hAnsi="Palatino Linotype" w:cstheme="minorHAnsi"/>
+          <w:noProof/>
+        </w:rPr>
+      </w:pPr>
+      <w:ins w:id="773" w:author="Ravindra Akella" w:date="2019-09-23T23:47:00Z">
+        <w:r>
+          <w:rPr>
+            <w:rFonts w:ascii="Palatino Linotype" w:hAnsi="Palatino Linotype" w:cstheme="minorHAnsi"/>
+            <w:noProof/>
+          </w:rPr>
+          <w:t xml:space="preserve">In this scenario we can use lock as well and will get same output, however </w:t>
+        </w:r>
+      </w:ins>
+      <w:ins w:id="774" w:author="Ravindra Akella" w:date="2019-09-23T23:48:00Z">
+        <w:r>
+          <w:rPr>
+            <w:rFonts w:ascii="Palatino Linotype" w:hAnsi="Palatino Linotype" w:cstheme="minorHAnsi"/>
+            <w:noProof/>
+          </w:rPr>
+          <w:t>it doesn’t makes sense to lock writing into a different file as lock will allow to writing into any fail sequentially i.e. if currently a thread is writing into file1</w:t>
+        </w:r>
+      </w:ins>
+      <w:ins w:id="775" w:author="Ravindra Akella" w:date="2019-09-23T23:49:00Z">
+        <w:r>
+          <w:rPr>
+            <w:rFonts w:ascii="Palatino Linotype" w:hAnsi="Palatino Linotype" w:cstheme="minorHAnsi"/>
+            <w:noProof/>
+          </w:rPr>
+          <w:t xml:space="preserve">, lock will block writing into any other file also and that’s why a named mutex would be better here, considering the performance impact as code is blocked only for specific files. </w:t>
+        </w:r>
+      </w:ins>
+      <w:ins w:id="776" w:author="Ravindra Akella" w:date="2019-09-23T23:50:00Z">
+        <w:r>
+          <w:rPr>
+            <w:rFonts w:ascii="Palatino Linotype" w:hAnsi="Palatino Linotype" w:cstheme="minorHAnsi"/>
+            <w:noProof/>
+          </w:rPr>
+          <w:t>For testing purpose removing mutex and adding a lock would result in significant dip which we can see in below output</w:t>
+        </w:r>
+      </w:ins>
+    </w:p>
+    <w:p>
+      <w:pPr>
+        <w:rPr>
+          <w:ins w:id="777" w:author="Ravindra Akella" w:date="2019-09-23T23:51:00Z"/>
+          <w:rFonts w:ascii="Palatino Linotype" w:hAnsi="Palatino Linotype" w:cstheme="minorHAnsi"/>
+          <w:noProof/>
+        </w:rPr>
+      </w:pPr>
+      <w:ins w:id="778" w:author="Ravindra Akella" w:date="2019-09-23T23:51:00Z">
+        <w:r>
+          <w:rPr>
+            <w:noProof/>
+          </w:rPr>
+          <w:drawing>
+            <wp:inline distT="0" distB="0" distL="0" distR="0" wp14:anchorId="37B58F34" wp14:editId="383F7889">
+              <wp:extent cx="5760720" cy="1455420"/>
+              <wp:effectExtent l="0" t="0" r="0" b="0"/>
+              <wp:docPr id="6" name="Picture 6"/>
+              <wp:cNvGraphicFramePr>
+                <a:graphicFrameLocks xmlns:a="http://schemas.openxmlformats.org/drawingml/2006/main" noChangeAspect="1"/>
+              </wp:cNvGraphicFramePr>
+              <a:graphic xmlns:a="http://schemas.openxmlformats.org/drawingml/2006/main">
+                <a:graphicData uri="http://schemas.openxmlformats.org/drawingml/2006/picture">
+                  <pic:pic xmlns:pic="http://schemas.openxmlformats.org/drawingml/2006/picture">
+                    <pic:nvPicPr>
+                      <pic:cNvPr id="1" name=""/>
+                      <pic:cNvPicPr/>
+                    </pic:nvPicPr>
+                    <pic:blipFill>
+                      <a:blip r:embed="rId12"/>
+                      <a:stretch>
+                        <a:fillRect/>
+                      </a:stretch>
+                    </pic:blipFill>
+                    <pic:spPr>
+                      <a:xfrm>
+                        <a:off x="0" y="0"/>
+                        <a:ext cx="5760720" cy="1455420"/>
+                      </a:xfrm>
+                      <a:prstGeom prst="rect">
+                        <a:avLst/>
+                      </a:prstGeom>
+                    </pic:spPr>
+                  </pic:pic>
+                </a:graphicData>
+              </a:graphic>
+            </wp:inline>
+          </w:drawing>
+        </w:r>
+      </w:ins>
+    </w:p>
+    <w:p>
+      <w:pPr>
+        <w:rPr>
+          <w:ins w:id="779" w:author="Ravindra Akella" w:date="2019-09-23T23:51:00Z"/>
+          <w:rFonts w:ascii="Palatino Linotype" w:eastAsia="Palatino Linotype" w:hAnsi="Palatino Linotype" w:cs="Palatino Linotype"/>
+          <w:b/>
+          <w:sz w:val="20"/>
+          <w:szCs w:val="20"/>
+        </w:rPr>
+      </w:pPr>
+      <w:ins w:id="780" w:author="Ravindra Akella" w:date="2019-09-23T23:51:00Z">
+        <w:r>
+          <w:rPr>
+            <w:rFonts w:ascii="Palatino Linotype" w:eastAsia="Palatino Linotype" w:hAnsi="Palatino Linotype" w:cs="Palatino Linotype"/>
+            <w:b/>
+            <w:sz w:val="20"/>
+            <w:szCs w:val="20"/>
+          </w:rPr>
+          <w:t>Figure 7.</w:t>
+        </w:r>
+        <w:r>
+          <w:rPr>
+            <w:rFonts w:ascii="Palatino Linotype" w:eastAsia="Palatino Linotype" w:hAnsi="Palatino Linotype" w:cs="Palatino Linotype"/>
+            <w:b/>
+            <w:sz w:val="20"/>
+            <w:szCs w:val="20"/>
+          </w:rPr>
+          <w:t>4</w:t>
+        </w:r>
+        <w:r>
+          <w:rPr>
+            <w:rFonts w:ascii="Palatino Linotype" w:eastAsia="Palatino Linotype" w:hAnsi="Palatino Linotype" w:cs="Palatino Linotype"/>
+            <w:b/>
+            <w:sz w:val="20"/>
+            <w:szCs w:val="20"/>
+          </w:rPr>
+          <w:t xml:space="preserve"> – Output of </w:t>
+        </w:r>
+        <w:proofErr w:type="spellStart"/>
+        <w:r>
+          <w:rPr>
+            <w:rFonts w:ascii="Palatino Linotype" w:eastAsia="Palatino Linotype" w:hAnsi="Palatino Linotype" w:cs="Palatino Linotype"/>
+            <w:b/>
+            <w:sz w:val="20"/>
+            <w:szCs w:val="20"/>
+          </w:rPr>
+          <w:t>FileUpload</w:t>
+        </w:r>
+        <w:proofErr w:type="spellEnd"/>
+        <w:r>
+          <w:rPr>
+            <w:rFonts w:ascii="Palatino Linotype" w:eastAsia="Palatino Linotype" w:hAnsi="Palatino Linotype" w:cs="Palatino Linotype"/>
+            <w:b/>
+            <w:sz w:val="20"/>
+            <w:szCs w:val="20"/>
+          </w:rPr>
+          <w:t xml:space="preserve"> application with synchronization</w:t>
+        </w:r>
+      </w:ins>
+      <w:ins w:id="781" w:author="Ravindra Akella" w:date="2019-09-23T23:52:00Z">
+        <w:r>
+          <w:rPr>
+            <w:rFonts w:ascii="Palatino Linotype" w:eastAsia="Palatino Linotype" w:hAnsi="Palatino Linotype" w:cs="Palatino Linotype"/>
+            <w:b/>
+            <w:sz w:val="20"/>
+            <w:szCs w:val="20"/>
+          </w:rPr>
+          <w:t xml:space="preserve"> using lock</w:t>
+        </w:r>
+      </w:ins>
+    </w:p>
+    <w:p>
+      <w:pPr>
+        <w:rPr>
+          <w:ins w:id="782" w:author="Ravindra Akella" w:date="2019-09-23T23:53:00Z"/>
+          <w:rFonts w:ascii="Palatino Linotype" w:hAnsi="Palatino Linotype" w:cstheme="minorHAnsi"/>
+          <w:noProof/>
+        </w:rPr>
+      </w:pPr>
+      <w:ins w:id="783" w:author="Ravindra Akella" w:date="2019-09-23T23:52:00Z">
+        <w:r>
+          <w:rPr>
+            <w:rFonts w:ascii="Palatino Linotype" w:hAnsi="Palatino Linotype" w:cstheme="minorHAnsi"/>
+            <w:noProof/>
+          </w:rPr>
+          <w:t>So with this we can say lock and Mutex can be used to achive synchronization however to lock a block across process</w:t>
+        </w:r>
+      </w:ins>
+      <w:ins w:id="784" w:author="Ravindra Akella" w:date="2019-09-23T23:53:00Z">
+        <w:r>
+          <w:rPr>
+            <w:rFonts w:ascii="Palatino Linotype" w:hAnsi="Palatino Linotype" w:cstheme="minorHAnsi"/>
+            <w:noProof/>
+          </w:rPr>
+          <w:t xml:space="preserve"> named Mutex can be used.</w:t>
+        </w:r>
+      </w:ins>
+    </w:p>
+    <w:p>
+      <w:pPr>
+        <w:rPr>
+          <w:ins w:id="785" w:author="Ravindra Akella" w:date="2019-09-23T23:55:00Z"/>
+          <w:rFonts w:ascii="Palatino Linotype" w:hAnsi="Palatino Linotype" w:cstheme="minorHAnsi"/>
+          <w:noProof/>
+        </w:rPr>
+      </w:pPr>
+      <w:ins w:id="786" w:author="Ravindra Akella" w:date="2019-09-23T23:56:00Z">
+        <w:r>
+          <w:rPr>
+            <w:rFonts w:ascii="Palatino Linotype" w:hAnsi="Palatino Linotype" w:cstheme="minorHAnsi"/>
+            <w:noProof/>
+          </w:rPr>
+          <w:t xml:space="preserve">Note - </w:t>
+        </w:r>
+      </w:ins>
+      <w:ins w:id="787" w:author="Ravindra Akella" w:date="2019-09-23T23:53:00Z">
+        <w:r>
+          <w:rPr>
+            <w:rFonts w:ascii="Palatino Linotype" w:hAnsi="Palatino Linotype" w:cstheme="minorHAnsi"/>
+            <w:noProof/>
+          </w:rPr>
+          <w:t>In above example we can use WriteAsync instead of Write however that will result in an exception as Mutex has thread affinity</w:t>
+        </w:r>
+      </w:ins>
+      <w:ins w:id="788" w:author="Ravindra Akella" w:date="2019-09-23T23:54:00Z">
+        <w:r>
+          <w:rPr>
+            <w:rFonts w:ascii="Palatino Linotype" w:hAnsi="Palatino Linotype" w:cstheme="minorHAnsi"/>
+            <w:noProof/>
+          </w:rPr>
+          <w:t xml:space="preserve"> which means thread </w:t>
+        </w:r>
+      </w:ins>
+      <w:ins w:id="789" w:author="Ravindra Akella" w:date="2019-09-23T23:55:00Z">
+        <w:r>
+          <w:rPr>
+            <w:rFonts w:ascii="Palatino Linotype" w:hAnsi="Palatino Linotype" w:cstheme="minorHAnsi"/>
+            <w:noProof/>
+          </w:rPr>
+          <w:t>calling waitone needs to call release method</w:t>
+        </w:r>
+      </w:ins>
+      <w:ins w:id="790" w:author="Ravindra Akella" w:date="2019-09-23T23:54:00Z">
+        <w:r>
+          <w:rPr>
+            <w:rFonts w:ascii="Palatino Linotype" w:hAnsi="Palatino Linotype" w:cstheme="minorHAnsi"/>
+            <w:noProof/>
+          </w:rPr>
+          <w:t xml:space="preserve"> and</w:t>
+        </w:r>
+      </w:ins>
+      <w:ins w:id="791" w:author="Ravindra Akella" w:date="2019-09-23T23:55:00Z">
+        <w:r>
+          <w:rPr>
+            <w:rFonts w:ascii="Palatino Linotype" w:hAnsi="Palatino Linotype" w:cstheme="minorHAnsi"/>
+            <w:noProof/>
+          </w:rPr>
+          <w:t xml:space="preserve"> since</w:t>
+        </w:r>
+      </w:ins>
+      <w:ins w:id="792" w:author="Ravindra Akella" w:date="2019-09-23T23:54:00Z">
+        <w:r>
+          <w:rPr>
+            <w:rFonts w:ascii="Palatino Linotype" w:hAnsi="Palatino Linotype" w:cstheme="minorHAnsi"/>
+            <w:noProof/>
+          </w:rPr>
+          <w:t xml:space="preserve"> code after await would run on a different thread</w:t>
+        </w:r>
+      </w:ins>
+      <w:ins w:id="793" w:author="Ravindra Akella" w:date="2019-09-23T23:55:00Z">
+        <w:r>
+          <w:rPr>
+            <w:rFonts w:ascii="Palatino Linotype" w:hAnsi="Palatino Linotype" w:cstheme="minorHAnsi"/>
+            <w:noProof/>
+          </w:rPr>
+          <w:t xml:space="preserve"> it would give an exception </w:t>
+        </w:r>
+      </w:ins>
+    </w:p>
+    <w:p>
+      <w:pPr>
+        <w:rPr>
+          <w:ins w:id="794" w:author="Ravindra Akella" w:date="2019-09-23T23:55:00Z"/>
+          <w:rFonts w:ascii="Palatino Linotype" w:hAnsi="Palatino Linotype" w:cstheme="minorHAnsi"/>
+          <w:b/>
+          <w:bCs/>
+          <w:noProof/>
+          <w:rPrChange w:id="795" w:author="Ravindra Akella" w:date="2019-09-23T23:55:00Z">
+            <w:rPr>
+              <w:ins w:id="796" w:author="Ravindra Akella" w:date="2019-09-23T23:55:00Z"/>
+              <w:rFonts w:ascii="Times New Roman" w:eastAsia="Times New Roman" w:hAnsi="Times New Roman" w:cs="Times New Roman"/>
+              <w:b/>
+              <w:bCs/>
+              <w:kern w:val="36"/>
+              <w:sz w:val="48"/>
+              <w:szCs w:val="48"/>
+            </w:rPr>
+          </w:rPrChange>
+        </w:rPr>
+        <w:pPrChange w:id="797" w:author="Ravindra Akella" w:date="2019-09-23T23:55:00Z">
+          <w:pPr>
+            <w:spacing w:before="100" w:beforeAutospacing="1" w:after="100" w:afterAutospacing="1" w:line="240" w:lineRule="auto"/>
+            <w:outlineLvl w:val="0"/>
+          </w:pPr>
+        </w:pPrChange>
+      </w:pPr>
+      <w:ins w:id="798" w:author="Ravindra Akella" w:date="2019-09-23T23:55:00Z">
+        <w:r>
+          <w:rPr>
+            <w:rFonts w:ascii="Palatino Linotype" w:hAnsi="Palatino Linotype" w:cstheme="minorHAnsi"/>
+            <w:b/>
+            <w:bCs/>
+            <w:noProof/>
+            <w:rPrChange w:id="799" w:author="Ravindra Akella" w:date="2019-09-23T23:55:00Z">
+              <w:rPr>
+                <w:rFonts w:ascii="Times New Roman" w:eastAsia="Times New Roman" w:hAnsi="Times New Roman" w:cs="Times New Roman"/>
+                <w:b/>
+                <w:bCs/>
+                <w:kern w:val="36"/>
+                <w:sz w:val="48"/>
+                <w:szCs w:val="48"/>
+              </w:rPr>
+            </w:rPrChange>
+          </w:rPr>
+          <w:fldChar w:fldCharType="begin"/>
+        </w:r>
+        <w:r>
+          <w:rPr>
+            <w:rFonts w:ascii="Palatino Linotype" w:hAnsi="Palatino Linotype" w:cstheme="minorHAnsi"/>
+            <w:b/>
+            <w:bCs/>
+            <w:noProof/>
+            <w:rPrChange w:id="800" w:author="Ravindra Akella" w:date="2019-09-23T23:55:00Z">
+              <w:rPr>
+                <w:rFonts w:ascii="Times New Roman" w:eastAsia="Times New Roman" w:hAnsi="Times New Roman" w:cs="Times New Roman"/>
+                <w:b/>
+                <w:bCs/>
+                <w:kern w:val="36"/>
+                <w:sz w:val="48"/>
+                <w:szCs w:val="48"/>
+              </w:rPr>
+            </w:rPrChange>
+          </w:rPr>
+          <w:instrText xml:space="preserve"> HYPERLINK "https://stackoverflow.com/questions/9017521/object-synchronization-method-was-called-from-an-unsynchronized-block-of-code-e" </w:instrText>
+        </w:r>
+        <w:r>
+          <w:rPr>
+            <w:rFonts w:ascii="Palatino Linotype" w:hAnsi="Palatino Linotype" w:cstheme="minorHAnsi"/>
+            <w:b/>
+            <w:bCs/>
+            <w:noProof/>
+            <w:rPrChange w:id="801" w:author="Ravindra Akella" w:date="2019-09-23T23:55:00Z">
+              <w:rPr>
+                <w:rFonts w:ascii="Times New Roman" w:eastAsia="Times New Roman" w:hAnsi="Times New Roman" w:cs="Times New Roman"/>
+                <w:b/>
+                <w:bCs/>
+                <w:kern w:val="36"/>
+                <w:sz w:val="48"/>
+                <w:szCs w:val="48"/>
+              </w:rPr>
+            </w:rPrChange>
+          </w:rPr>
+          <w:fldChar w:fldCharType="separate"/>
+        </w:r>
+        <w:r>
+          <w:rPr>
+            <w:rFonts w:ascii="Palatino Linotype" w:hAnsi="Palatino Linotype" w:cstheme="minorHAnsi"/>
+            <w:b/>
+            <w:bCs/>
+            <w:noProof/>
+            <w:rPrChange w:id="802" w:author="Ravindra Akella" w:date="2019-09-23T23:55:00Z">
+              <w:rPr>
+                <w:rFonts w:ascii="Times New Roman" w:eastAsia="Times New Roman" w:hAnsi="Times New Roman" w:cs="Times New Roman"/>
+                <w:b/>
+                <w:bCs/>
+                <w:color w:val="0000FF"/>
+                <w:kern w:val="36"/>
+                <w:sz w:val="48"/>
+                <w:szCs w:val="48"/>
+                <w:u w:val="single"/>
+              </w:rPr>
+            </w:rPrChange>
+          </w:rPr>
+          <w:t>Object synchronization method was called from an unsynchronized block of code. Exception on Mutex.Release()</w:t>
+        </w:r>
+        <w:r>
+          <w:rPr>
+            <w:rFonts w:ascii="Palatino Linotype" w:hAnsi="Palatino Linotype" w:cstheme="minorHAnsi"/>
+            <w:b/>
+            <w:bCs/>
+            <w:noProof/>
+            <w:rPrChange w:id="803" w:author="Ravindra Akella" w:date="2019-09-23T23:55:00Z">
+              <w:rPr>
+                <w:rFonts w:ascii="Times New Roman" w:eastAsia="Times New Roman" w:hAnsi="Times New Roman" w:cs="Times New Roman"/>
+                <w:b/>
+                <w:bCs/>
+                <w:kern w:val="36"/>
+                <w:sz w:val="48"/>
+                <w:szCs w:val="48"/>
+              </w:rPr>
+            </w:rPrChange>
+          </w:rPr>
+          <w:fldChar w:fldCharType="end"/>
+        </w:r>
+      </w:ins>
+    </w:p>
+    <w:p>
+      <w:pPr>
+        <w:rPr>
+          <w:ins w:id="804" w:author="Ravindra Akella" w:date="2019-09-23T20:17:00Z"/>
+          <w:rFonts w:ascii="Palatino Linotype" w:hAnsi="Palatino Linotype" w:cstheme="minorHAnsi"/>
+          <w:noProof/>
+          <w:rPrChange w:id="805" w:author="Ravindra Akella" w:date="2019-09-23T23:55:00Z">
+            <w:rPr>
+              <w:ins w:id="806" w:author="Ravindra Akella" w:date="2019-09-23T20:17:00Z"/>
+              <w:rFonts w:ascii="Palatino Linotype" w:hAnsi="Palatino Linotype"/>
+            </w:rPr>
+          </w:rPrChange>
+        </w:rPr>
+      </w:pPr>
+      <w:ins w:id="807" w:author="Ravindra Akella" w:date="2019-09-23T23:55:00Z">
+        <w:r>
+          <w:rPr>
+            <w:rFonts w:ascii="Palatino Linotype" w:hAnsi="Palatino Linotype" w:cstheme="minorHAnsi"/>
+            <w:noProof/>
+          </w:rPr>
+          <w:t>To avoid this exception we need to use advanced synchrnizat</w:t>
+        </w:r>
+      </w:ins>
+      <w:ins w:id="808" w:author="Ravindra Akella" w:date="2019-09-23T23:56:00Z">
+        <w:r>
+          <w:rPr>
+            <w:rFonts w:ascii="Palatino Linotype" w:hAnsi="Palatino Linotype" w:cstheme="minorHAnsi"/>
+            <w:noProof/>
+          </w:rPr>
+          <w:t>ion construct called AutoResetEvent which we will see later in this chapter</w:t>
+        </w:r>
+      </w:ins>
+    </w:p>
+    <w:p>
+      <w:pPr>
+        <w:autoSpaceDE w:val="0"/>
+        <w:autoSpaceDN w:val="0"/>
+        <w:adjustRightInd w:val="0"/>
+        <w:spacing w:after="0" w:line="240" w:lineRule="auto"/>
+        <w:rPr>
+          <w:del w:id="809" w:author="Ravindra Akella" w:date="2019-09-23T20:31:00Z"/>
+          <w:rFonts w:cstheme="minorHAnsi"/>
+          <w:noProof/>
+          <w:sz w:val="20"/>
+          <w:szCs w:val="20"/>
+          <w:rPrChange w:id="810" w:author="Ravindra Akella" w:date="2019-09-23T20:31:00Z">
+            <w:rPr>
+              <w:del w:id="811" w:author="Ravindra Akella" w:date="2019-09-23T20:31:00Z"/>
               <w:rFonts w:ascii="Palatino Linotype" w:hAnsi="Palatino Linotype"/>
               <w:b/>
               <w:bCs/>
@@ -7223,84 +12825,7 @@
           </w:rPrChange>
         </w:rPr>
       </w:pPr>
-      <w:bookmarkStart w:id="325" w:name="_GoBack"/>
-      <w:ins w:id="326" w:author="Ravindra Akella" w:date="2019-09-20T17:32:00Z">
-        <w:r>
-          <w:rPr>
-            <w:rFonts w:ascii="Palatino Linotype" w:hAnsi="Palatino Linotype"/>
-            <w:rPrChange w:id="327" w:author="Ravindra Akella" w:date="2019-09-20T17:32:00Z">
-              <w:rPr>
-                <w:rFonts w:ascii="Palatino Linotype" w:hAnsi="Palatino Linotype"/>
-                <w:b/>
-                <w:bCs/>
-                <w:sz w:val="28"/>
-                <w:szCs w:val="28"/>
-              </w:rPr>
-            </w:rPrChange>
-          </w:rPr>
-          <w:t xml:space="preserve">Mutex is </w:t>
-        </w:r>
-        <w:r>
-          <w:rPr>
-            <w:rFonts w:ascii="Palatino Linotype" w:hAnsi="Palatino Linotype"/>
-          </w:rPr>
-          <w:t xml:space="preserve">just </w:t>
-        </w:r>
-        <w:r>
-          <w:rPr>
-            <w:rFonts w:ascii="Palatino Linotype" w:hAnsi="Palatino Linotype"/>
-            <w:rPrChange w:id="328" w:author="Ravindra Akella" w:date="2019-09-20T17:32:00Z">
-              <w:rPr>
-                <w:rFonts w:ascii="Palatino Linotype" w:hAnsi="Palatino Linotype"/>
-              </w:rPr>
-            </w:rPrChange>
-          </w:rPr>
-          <w:t>like</w:t>
-        </w:r>
-        <w:r>
-          <w:rPr>
-            <w:rFonts w:ascii="Palatino Linotype" w:hAnsi="Palatino Linotype"/>
-            <w:rPrChange w:id="329" w:author="Ravindra Akella" w:date="2019-09-20T17:32:00Z">
-              <w:rPr>
-                <w:rFonts w:ascii="Palatino Linotype" w:hAnsi="Palatino Linotype"/>
-                <w:b/>
-                <w:bCs/>
-                <w:sz w:val="28"/>
-                <w:szCs w:val="28"/>
-              </w:rPr>
-            </w:rPrChange>
-          </w:rPr>
-          <w:t xml:space="preserve"> lock (full form mutually exclusive lock)</w:t>
-        </w:r>
-        <w:r>
-          <w:rPr>
-            <w:rFonts w:ascii="Palatino Linotype" w:hAnsi="Palatino Linotype"/>
-          </w:rPr>
-          <w:t>, however scope of locking spawns across processes</w:t>
-        </w:r>
-      </w:ins>
-      <w:ins w:id="330" w:author="Ravindra Akella" w:date="2019-09-20T17:33:00Z">
-        <w:r>
-          <w:rPr>
-            <w:rFonts w:ascii="Palatino Linotype" w:hAnsi="Palatino Linotype"/>
-          </w:rPr>
-          <w:t xml:space="preserve"> i.e. if multiple instances of same process running mutex can be used to execute a code block by a single thread across process</w:t>
-        </w:r>
-        <w:r>
-          <w:rPr>
-            <w:rFonts w:ascii="Palatino Linotype" w:hAnsi="Palatino Linotype"/>
-          </w:rPr>
-          <w:t>es</w:t>
-        </w:r>
-        <w:r>
-          <w:rPr>
-            <w:rFonts w:ascii="Palatino Linotype" w:hAnsi="Palatino Linotype"/>
-          </w:rPr>
-          <w:t>.</w:t>
-        </w:r>
-      </w:ins>
-    </w:p>
-    <w:bookmarkEnd w:id="325"/>
+    </w:p>
     <w:p>
       <w:pPr>
         <w:rPr>
@@ -7311,6 +12836,7 @@
           <w:szCs w:val="28"/>
         </w:rPr>
       </w:pPr>
+      <w:proofErr w:type="spellStart"/>
       <w:r>
         <w:rPr>
           <w:rFonts w:ascii="Palatino Linotype" w:hAnsi="Palatino Linotype"/>
@@ -7321,7 +12847,8 @@
         </w:rPr>
         <w:t>SpinLock</w:t>
       </w:r>
-      <w:ins w:id="331" w:author="Ravindra Akella" w:date="2019-09-15T12:41:00Z">
+      <w:proofErr w:type="spellEnd"/>
+      <w:ins w:id="812" w:author="Ravindra Akella" w:date="2019-09-15T12:41:00Z">
         <w:r>
           <w:rPr>
             <w:rFonts w:ascii="Palatino Linotype" w:hAnsi="Palatino Linotype"/>
@@ -7354,7 +12881,7 @@
         </w:rPr>
         <w:t>Semaphore</w:t>
       </w:r>
-      <w:ins w:id="332" w:author="Ravindra Akella" w:date="2019-09-15T12:41:00Z">
+      <w:ins w:id="813" w:author="Ravindra Akella" w:date="2019-09-15T12:41:00Z">
         <w:r>
           <w:rPr>
             <w:rFonts w:ascii="Palatino Linotype" w:hAnsi="Palatino Linotype"/>
@@ -7387,7 +12914,7 @@
         </w:rPr>
         <w:t>SemaphoreSlim</w:t>
       </w:r>
-      <w:ins w:id="333" w:author="Ravindra Akella" w:date="2019-09-15T12:41:00Z">
+      <w:ins w:id="814" w:author="Ravindra Akella" w:date="2019-09-15T12:41:00Z">
         <w:r>
           <w:rPr>
             <w:rFonts w:ascii="Palatino Linotype" w:hAnsi="Palatino Linotype"/>
@@ -7410,7 +12937,7 @@
           <w:szCs w:val="28"/>
         </w:rPr>
       </w:pPr>
-      <w:ins w:id="334" w:author="Ravindra Akella" w:date="2019-09-15T12:41:00Z">
+      <w:ins w:id="815" w:author="Ravindra Akella" w:date="2019-09-15T12:41:00Z">
         <w:r>
           <w:rPr>
             <w:rFonts w:ascii="Palatino Linotype" w:hAnsi="Palatino Linotype"/>
@@ -7419,10 +12946,11 @@
             <w:sz w:val="28"/>
             <w:szCs w:val="28"/>
           </w:rPr>
+          <w:lastRenderedPageBreak/>
           <w:t>R</w:t>
         </w:r>
       </w:ins>
-      <w:del w:id="335" w:author="Ravindra Akella" w:date="2019-09-15T12:41:00Z">
+      <w:del w:id="816" w:author="Ravindra Akella" w:date="2019-09-15T12:41:00Z">
         <w:r>
           <w:rPr>
             <w:rFonts w:ascii="Palatino Linotype" w:hAnsi="Palatino Linotype"/>
@@ -7444,7 +12972,7 @@
         </w:rPr>
         <w:t>eader/</w:t>
       </w:r>
-      <w:del w:id="336" w:author="Ravindra Akella" w:date="2019-09-15T12:41:00Z">
+      <w:del w:id="817" w:author="Ravindra Akella" w:date="2019-09-15T12:41:00Z">
         <w:r>
           <w:rPr>
             <w:rFonts w:ascii="Palatino Linotype" w:hAnsi="Palatino Linotype"/>
@@ -7456,7 +12984,7 @@
           <w:delText>wr</w:delText>
         </w:r>
       </w:del>
-      <w:ins w:id="337" w:author="Ravindra Akella" w:date="2019-09-15T12:41:00Z">
+      <w:ins w:id="818" w:author="Ravindra Akella" w:date="2019-09-15T12:41:00Z">
         <w:r>
           <w:rPr>
             <w:rFonts w:ascii="Palatino Linotype" w:hAnsi="Palatino Linotype"/>
@@ -7468,7 +12996,7 @@
           <w:t>Wri</w:t>
         </w:r>
       </w:ins>
-      <w:del w:id="338" w:author="Ravindra Akella" w:date="2019-09-15T12:41:00Z">
+      <w:del w:id="819" w:author="Ravindra Akella" w:date="2019-09-15T12:41:00Z">
         <w:r>
           <w:rPr>
             <w:rFonts w:ascii="Palatino Linotype" w:hAnsi="Palatino Linotype"/>
@@ -7490,7 +13018,7 @@
         </w:rPr>
         <w:t>ter locks</w:t>
       </w:r>
-      <w:ins w:id="339" w:author="Ravindra Akella" w:date="2019-09-15T12:41:00Z">
+      <w:ins w:id="820" w:author="Ravindra Akella" w:date="2019-09-15T12:41:00Z">
         <w:r>
           <w:rPr>
             <w:rFonts w:ascii="Palatino Linotype" w:hAnsi="Palatino Linotype"/>
@@ -7522,7 +13050,7 @@
           <w:t>Exclusive)</w:t>
         </w:r>
       </w:ins>
-      <w:ins w:id="340" w:author="Ravindra Akella" w:date="2019-09-15T23:18:00Z">
+      <w:ins w:id="821" w:author="Ravindra Akella" w:date="2019-09-15T23:18:00Z">
         <w:r>
           <w:rPr>
             <w:rFonts w:ascii="Palatino Linotype" w:hAnsi="Palatino Linotype"/>
@@ -7660,7 +13188,6 @@
           <w:sz w:val="28"/>
           <w:szCs w:val="28"/>
         </w:rPr>
-        <w:lastRenderedPageBreak/>
         <w:t>B</w:t>
       </w:r>
       <w:r>
@@ -9099,6 +14626,26 @@
     <w:name w:val="Normal"/>
     <w:qFormat/>
   </w:style>
+  <w:style w:type="paragraph" w:styleId="Heading1">
+    <w:name w:val="heading 1"/>
+    <w:basedOn w:val="Normal"/>
+    <w:link w:val="Heading1Char"/>
+    <w:uiPriority w:val="9"/>
+    <w:qFormat/>
+    <w:rsid w:val="00D93D69"/>
+    <w:pPr>
+      <w:spacing w:before="100" w:beforeAutospacing="1" w:after="100" w:afterAutospacing="1" w:line="240" w:lineRule="auto"/>
+      <w:outlineLvl w:val="0"/>
+    </w:pPr>
+    <w:rPr>
+      <w:rFonts w:ascii="Times New Roman" w:eastAsia="Times New Roman" w:hAnsi="Times New Roman" w:cs="Times New Roman"/>
+      <w:b/>
+      <w:bCs/>
+      <w:kern w:val="36"/>
+      <w:sz w:val="48"/>
+      <w:szCs w:val="48"/>
+    </w:rPr>
+  </w:style>
   <w:style w:type="character" w:default="1" w:styleId="DefaultParagraphFont">
     <w:name w:val="Default Paragraph Font"/>
     <w:uiPriority w:val="1"/>
@@ -9226,6 +14773,33 @@
       <w:rFonts w:ascii="Courier New" w:eastAsia="Times New Roman" w:hAnsi="Courier New" w:cs="Courier New"/>
       <w:sz w:val="20"/>
       <w:szCs w:val="20"/>
+    </w:rPr>
+  </w:style>
+  <w:style w:type="character" w:customStyle="1" w:styleId="Heading1Char">
+    <w:name w:val="Heading 1 Char"/>
+    <w:basedOn w:val="DefaultParagraphFont"/>
+    <w:link w:val="Heading1"/>
+    <w:uiPriority w:val="9"/>
+    <w:rsid w:val="00D93D69"/>
+    <w:rPr>
+      <w:rFonts w:ascii="Times New Roman" w:eastAsia="Times New Roman" w:hAnsi="Times New Roman" w:cs="Times New Roman"/>
+      <w:b/>
+      <w:bCs/>
+      <w:kern w:val="36"/>
+      <w:sz w:val="48"/>
+      <w:szCs w:val="48"/>
+    </w:rPr>
+  </w:style>
+  <w:style w:type="character" w:styleId="Hyperlink">
+    <w:name w:val="Hyperlink"/>
+    <w:basedOn w:val="DefaultParagraphFont"/>
+    <w:uiPriority w:val="99"/>
+    <w:semiHidden/>
+    <w:unhideWhenUsed/>
+    <w:rsid w:val="00D93D69"/>
+    <w:rPr>
+      <w:color w:val="0000FF"/>
+      <w:u w:val="single"/>
     </w:rPr>
   </w:style>
 </w:styles>
@@ -9531,7 +15105,7 @@
 </file>
 
 <file path=customXml/itemProps1.xml><?xml version="1.0" encoding="utf-8"?>
-<ds:datastoreItem xmlns:ds="http://schemas.openxmlformats.org/officeDocument/2006/customXml" ds:itemID="{ECA2E64D-CF83-4606-8A11-BCDDDC98EF80}">
+<ds:datastoreItem xmlns:ds="http://schemas.openxmlformats.org/officeDocument/2006/customXml" ds:itemID="{7EB0D83C-40E0-483E-969D-06D816649BB7}">
   <ds:schemaRefs>
     <ds:schemaRef ds:uri="http://schemas.openxmlformats.org/officeDocument/2006/bibliography"/>
   </ds:schemaRefs>

--- a/Chapter 7/BPB0067_Chapter 7.docx
+++ b/Chapter 7/BPB0067_Chapter 7.docx
@@ -284,21 +284,12 @@
         </w:rPr>
         <w:t xml:space="preserve"> We start creating </w:t>
       </w:r>
-      <w:proofErr w:type="spellStart"/>
       <w:r>
         <w:rPr>
           <w:rFonts w:ascii="Palatino Linotype" w:hAnsi="Palatino Linotype" w:cs="Arial"/>
           <w:color w:val="000000"/>
         </w:rPr>
-        <w:t>BankAccount</w:t>
-      </w:r>
-      <w:proofErr w:type="spellEnd"/>
-      <w:r>
-        <w:rPr>
-          <w:rFonts w:ascii="Palatino Linotype" w:hAnsi="Palatino Linotype" w:cs="Arial"/>
-          <w:color w:val="000000"/>
-        </w:rPr>
-        <w:t xml:space="preserve"> Class and add methods to increase available balance, </w:t>
+        <w:t xml:space="preserve">BankAccount Class and add methods to increase available balance, </w:t>
       </w:r>
       <w:r>
         <w:rPr>
@@ -1296,23 +1287,7 @@
           <w:rFonts w:ascii="Palatino Linotype" w:hAnsi="Palatino Linotype" w:cs="Arial"/>
           <w:color w:val="000000"/>
         </w:rPr>
-        <w:t xml:space="preserve">to </w:t>
-      </w:r>
-      <w:proofErr w:type="spellStart"/>
-      <w:r>
-        <w:rPr>
-          <w:rFonts w:ascii="Palatino Linotype" w:hAnsi="Palatino Linotype" w:cs="Arial"/>
-          <w:color w:val="000000"/>
-        </w:rPr>
-        <w:t>BankAccount</w:t>
-      </w:r>
-      <w:proofErr w:type="spellEnd"/>
-      <w:r>
-        <w:rPr>
-          <w:rFonts w:ascii="Palatino Linotype" w:hAnsi="Palatino Linotype" w:cs="Arial"/>
-          <w:color w:val="000000"/>
-        </w:rPr>
-        <w:t xml:space="preserve"> class </w:t>
+        <w:t xml:space="preserve">to BankAccount class </w:t>
       </w:r>
       <w:r>
         <w:rPr>
@@ -3770,18 +3745,8 @@
           <w:color w:val="FF0000"/>
           <w:highlight w:val="yellow"/>
         </w:rPr>
-        <w:t xml:space="preserve">To do – Explain what </w:t>
-      </w:r>
-      <w:proofErr w:type="gramStart"/>
-      <w:r>
-        <w:rPr>
-          <w:rFonts w:ascii="Palatino Linotype" w:hAnsi="Palatino Linotype" w:cs="Arial"/>
-          <w:color w:val="FF0000"/>
-          <w:highlight w:val="yellow"/>
-        </w:rPr>
-        <w:t>is thread safety</w:t>
-      </w:r>
-      <w:proofErr w:type="gramEnd"/>
+        <w:t>To do – Explain what is thread safety</w:t>
+      </w:r>
     </w:p>
     <w:p>
       <w:pPr>
@@ -4142,35 +4107,7 @@
         <w:rPr>
           <w:rFonts w:ascii="Palatino Linotype" w:hAnsi="Palatino Linotype"/>
         </w:rPr>
-        <w:t>lock (</w:t>
-      </w:r>
-      <w:proofErr w:type="spellStart"/>
-      <w:r>
-        <w:rPr>
-          <w:rFonts w:ascii="Palatino Linotype" w:hAnsi="Palatino Linotype"/>
-        </w:rPr>
-        <w:t>Monitor.Enter</w:t>
-      </w:r>
-      <w:proofErr w:type="spellEnd"/>
-      <w:r>
-        <w:rPr>
-          <w:rFonts w:ascii="Palatino Linotype" w:hAnsi="Palatino Linotype"/>
-        </w:rPr>
-        <w:t>/</w:t>
-      </w:r>
-      <w:proofErr w:type="spellStart"/>
-      <w:r>
-        <w:rPr>
-          <w:rFonts w:ascii="Palatino Linotype" w:hAnsi="Palatino Linotype"/>
-        </w:rPr>
-        <w:t>Monitor.Exit</w:t>
-      </w:r>
-      <w:proofErr w:type="spellEnd"/>
-      <w:r>
-        <w:rPr>
-          <w:rFonts w:ascii="Palatino Linotype" w:hAnsi="Palatino Linotype"/>
-        </w:rPr>
-        <w:t>)</w:t>
+        <w:t>lock (Monitor.Enter/Monitor.Exit)</w:t>
       </w:r>
     </w:p>
     <w:p>
@@ -4685,7 +4622,6 @@
         </w:rPr>
         <w:t xml:space="preserve">or </w:t>
       </w:r>
-      <w:proofErr w:type="spellStart"/>
       <w:r>
         <w:rPr>
           <w:rFonts w:ascii="Palatino Linotype" w:hAnsi="Palatino Linotype"/>
@@ -4694,9 +4630,8 @@
           <w:sz w:val="40"/>
           <w:szCs w:val="40"/>
         </w:rPr>
-        <w:t>Monitor.Enter</w:t>
-      </w:r>
-      <w:proofErr w:type="spellEnd"/>
+        <w:t>Monitor.Enter/Monitor.Exit</w:t>
+      </w:r>
       <w:r>
         <w:rPr>
           <w:rFonts w:ascii="Palatino Linotype" w:hAnsi="Palatino Linotype"/>
@@ -4705,28 +4640,6 @@
           <w:sz w:val="40"/>
           <w:szCs w:val="40"/>
         </w:rPr>
-        <w:t>/</w:t>
-      </w:r>
-      <w:proofErr w:type="spellStart"/>
-      <w:r>
-        <w:rPr>
-          <w:rFonts w:ascii="Palatino Linotype" w:hAnsi="Palatino Linotype"/>
-          <w:b/>
-          <w:bCs/>
-          <w:sz w:val="40"/>
-          <w:szCs w:val="40"/>
-        </w:rPr>
-        <w:t>Monitor.Exit</w:t>
-      </w:r>
-      <w:proofErr w:type="spellEnd"/>
-      <w:r>
-        <w:rPr>
-          <w:rFonts w:ascii="Palatino Linotype" w:hAnsi="Palatino Linotype"/>
-          <w:b/>
-          <w:bCs/>
-          <w:sz w:val="40"/>
-          <w:szCs w:val="40"/>
-        </w:rPr>
         <w:t xml:space="preserve"> (Exclusive)</w:t>
       </w:r>
     </w:p>
@@ -4989,27 +4902,60 @@
           <w:sz w:val="20"/>
           <w:szCs w:val="20"/>
         </w:rPr>
+        <w:t xml:space="preserve"> Task.Delay(1);</w:t>
+      </w:r>
+    </w:p>
+    <w:p>
+      <w:pPr>
+        <w:autoSpaceDE w:val="0"/>
+        <w:autoSpaceDN w:val="0"/>
+        <w:adjustRightInd w:val="0"/>
+        <w:spacing w:after="0" w:line="240" w:lineRule="auto"/>
+        <w:ind w:left="720"/>
+        <w:rPr>
+          <w:rFonts w:cstheme="minorHAnsi"/>
+          <w:noProof/>
+          <w:color w:val="008000"/>
+          <w:sz w:val="20"/>
+          <w:szCs w:val="20"/>
+        </w:rPr>
+      </w:pPr>
+      <w:r>
+        <w:rPr>
+          <w:rFonts w:cstheme="minorHAnsi"/>
+          <w:color w:val="0000FF"/>
+          <w:sz w:val="20"/>
+          <w:szCs w:val="20"/>
+        </w:rPr>
+        <w:t>lock</w:t>
+      </w:r>
+      <w:r>
+        <w:rPr>
+          <w:rFonts w:cstheme="minorHAnsi"/>
+          <w:color w:val="000000"/>
+          <w:sz w:val="20"/>
+          <w:szCs w:val="20"/>
+        </w:rPr>
+        <w:t xml:space="preserve"> (locker)</w:t>
+      </w:r>
+      <w:r>
+        <w:rPr>
+          <w:rFonts w:cstheme="minorHAnsi"/>
+          <w:color w:val="000000"/>
+          <w:sz w:val="20"/>
+          <w:szCs w:val="20"/>
+        </w:rPr>
         <w:t xml:space="preserve"> </w:t>
       </w:r>
-      <w:proofErr w:type="spellStart"/>
-      <w:r>
-        <w:rPr>
-          <w:rFonts w:cstheme="minorHAnsi"/>
-          <w:color w:val="000000"/>
-          <w:sz w:val="20"/>
-          <w:szCs w:val="20"/>
-        </w:rPr>
-        <w:t>Task.Delay</w:t>
-      </w:r>
-      <w:proofErr w:type="spellEnd"/>
-      <w:r>
-        <w:rPr>
-          <w:rFonts w:cstheme="minorHAnsi"/>
-          <w:color w:val="000000"/>
-          <w:sz w:val="20"/>
-          <w:szCs w:val="20"/>
-        </w:rPr>
-        <w:t>(1);</w:t>
+      <w:r>
+        <w:rPr>
+          <w:rFonts w:cstheme="minorHAnsi"/>
+          <w:noProof/>
+          <w:color w:val="008000"/>
+          <w:sz w:val="20"/>
+          <w:szCs w:val="20"/>
+        </w:rPr>
+        <w:t>//Locking accountBalance variable</w:t>
       </w:r>
     </w:p>
     <w:p>
@@ -5021,6 +4967,123 @@
         <w:ind w:left="720"/>
         <w:rPr>
           <w:rFonts w:cstheme="minorHAnsi"/>
+          <w:color w:val="000000"/>
+          <w:sz w:val="20"/>
+          <w:szCs w:val="20"/>
+        </w:rPr>
+      </w:pPr>
+      <w:r>
+        <w:rPr>
+          <w:rFonts w:cstheme="minorHAnsi"/>
+          <w:color w:val="000000"/>
+          <w:sz w:val="20"/>
+          <w:szCs w:val="20"/>
+        </w:rPr>
+        <w:t>{</w:t>
+      </w:r>
+    </w:p>
+    <w:p>
+      <w:pPr>
+        <w:autoSpaceDE w:val="0"/>
+        <w:autoSpaceDN w:val="0"/>
+        <w:adjustRightInd w:val="0"/>
+        <w:spacing w:after="0" w:line="240" w:lineRule="auto"/>
+        <w:ind w:left="720"/>
+        <w:rPr>
+          <w:rFonts w:cstheme="minorHAnsi"/>
+          <w:color w:val="000000"/>
+          <w:sz w:val="20"/>
+          <w:szCs w:val="20"/>
+        </w:rPr>
+      </w:pPr>
+      <w:r>
+        <w:rPr>
+          <w:rFonts w:cstheme="minorHAnsi"/>
+          <w:color w:val="000000"/>
+          <w:sz w:val="20"/>
+          <w:szCs w:val="20"/>
+        </w:rPr>
+        <w:t xml:space="preserve">    accountBalance = accountBalance + </w:t>
+      </w:r>
+      <w:r>
+        <w:rPr>
+          <w:rFonts w:cstheme="minorHAnsi"/>
+          <w:color w:val="000000"/>
+          <w:sz w:val="20"/>
+          <w:szCs w:val="20"/>
+        </w:rPr>
+        <w:t>10</w:t>
+      </w:r>
+      <w:r>
+        <w:rPr>
+          <w:rFonts w:cstheme="minorHAnsi"/>
+          <w:color w:val="000000"/>
+          <w:sz w:val="20"/>
+          <w:szCs w:val="20"/>
+        </w:rPr>
+        <w:t>;</w:t>
+      </w:r>
+    </w:p>
+    <w:p>
+      <w:pPr>
+        <w:autoSpaceDE w:val="0"/>
+        <w:autoSpaceDN w:val="0"/>
+        <w:adjustRightInd w:val="0"/>
+        <w:spacing w:after="0" w:line="240" w:lineRule="auto"/>
+        <w:ind w:left="720"/>
+        <w:rPr>
+          <w:rFonts w:cstheme="minorHAnsi"/>
+          <w:color w:val="000000"/>
+          <w:sz w:val="20"/>
+          <w:szCs w:val="20"/>
+        </w:rPr>
+      </w:pPr>
+      <w:r>
+        <w:rPr>
+          <w:rFonts w:cstheme="minorHAnsi"/>
+          <w:color w:val="000000"/>
+          <w:sz w:val="20"/>
+          <w:szCs w:val="20"/>
+        </w:rPr>
+        <w:t xml:space="preserve">    </w:t>
+      </w:r>
+      <w:r>
+        <w:rPr>
+          <w:rFonts w:cstheme="minorHAnsi"/>
+          <w:color w:val="000000"/>
+          <w:sz w:val="20"/>
+          <w:szCs w:val="20"/>
+        </w:rPr>
+        <w:t>Console.WriteLine(</w:t>
+      </w:r>
+      <w:r>
+        <w:rPr>
+          <w:rFonts w:cstheme="minorHAnsi"/>
+          <w:color w:val="A31515"/>
+          <w:sz w:val="20"/>
+          <w:szCs w:val="20"/>
+        </w:rPr>
+        <w:t>"balance updated"</w:t>
+      </w:r>
+      <w:r>
+        <w:rPr>
+          <w:rFonts w:cstheme="minorHAnsi"/>
+          <w:color w:val="000000"/>
+          <w:sz w:val="20"/>
+          <w:szCs w:val="20"/>
+        </w:rPr>
+        <w:t>);</w:t>
+      </w:r>
+    </w:p>
+    <w:p>
+      <w:pPr>
+        <w:autoSpaceDE w:val="0"/>
+        <w:autoSpaceDN w:val="0"/>
+        <w:adjustRightInd w:val="0"/>
+        <w:spacing w:after="0" w:line="240" w:lineRule="auto"/>
+        <w:ind w:left="720"/>
+        <w:rPr>
+          <w:rFonts w:cstheme="minorHAnsi"/>
           <w:noProof/>
           <w:color w:val="008000"/>
           <w:sz w:val="20"/>
@@ -5030,20 +5093,11 @@
       <w:r>
         <w:rPr>
           <w:rFonts w:cstheme="minorHAnsi"/>
-          <w:color w:val="0000FF"/>
-          <w:sz w:val="20"/>
-          <w:szCs w:val="20"/>
-        </w:rPr>
-        <w:t>lock</w:t>
-      </w:r>
-      <w:r>
-        <w:rPr>
-          <w:rFonts w:cstheme="minorHAnsi"/>
-          <w:color w:val="000000"/>
-          <w:sz w:val="20"/>
-          <w:szCs w:val="20"/>
-        </w:rPr>
-        <w:t xml:space="preserve"> (locker)</w:t>
+          <w:color w:val="000000"/>
+          <w:sz w:val="20"/>
+          <w:szCs w:val="20"/>
+        </w:rPr>
+        <w:t>}</w:t>
       </w:r>
       <w:r>
         <w:rPr>
@@ -5062,133 +5116,9 @@
           <w:sz w:val="20"/>
           <w:szCs w:val="20"/>
         </w:rPr>
-        <w:t>//Locking accountBalance variable</w:t>
-      </w:r>
-    </w:p>
-    <w:p>
-      <w:pPr>
-        <w:autoSpaceDE w:val="0"/>
-        <w:autoSpaceDN w:val="0"/>
-        <w:adjustRightInd w:val="0"/>
-        <w:spacing w:after="0" w:line="240" w:lineRule="auto"/>
-        <w:ind w:left="720"/>
-        <w:rPr>
-          <w:rFonts w:cstheme="minorHAnsi"/>
-          <w:color w:val="000000"/>
-          <w:sz w:val="20"/>
-          <w:szCs w:val="20"/>
-        </w:rPr>
-      </w:pPr>
-      <w:r>
-        <w:rPr>
-          <w:rFonts w:cstheme="minorHAnsi"/>
-          <w:color w:val="000000"/>
-          <w:sz w:val="20"/>
-          <w:szCs w:val="20"/>
-        </w:rPr>
-        <w:t>{</w:t>
-      </w:r>
-    </w:p>
-    <w:p>
-      <w:pPr>
-        <w:autoSpaceDE w:val="0"/>
-        <w:autoSpaceDN w:val="0"/>
-        <w:adjustRightInd w:val="0"/>
-        <w:spacing w:after="0" w:line="240" w:lineRule="auto"/>
-        <w:ind w:left="720"/>
-        <w:rPr>
-          <w:rFonts w:cstheme="minorHAnsi"/>
-          <w:color w:val="000000"/>
-          <w:sz w:val="20"/>
-          <w:szCs w:val="20"/>
-        </w:rPr>
-      </w:pPr>
-      <w:r>
-        <w:rPr>
-          <w:rFonts w:cstheme="minorHAnsi"/>
-          <w:color w:val="000000"/>
-          <w:sz w:val="20"/>
-          <w:szCs w:val="20"/>
-        </w:rPr>
-        <w:t xml:space="preserve">    accountBalance = accountBalance + </w:t>
-      </w:r>
-      <w:r>
-        <w:rPr>
-          <w:rFonts w:cstheme="minorHAnsi"/>
-          <w:color w:val="000000"/>
-          <w:sz w:val="20"/>
-          <w:szCs w:val="20"/>
-        </w:rPr>
-        <w:t>10</w:t>
-      </w:r>
-      <w:r>
-        <w:rPr>
-          <w:rFonts w:cstheme="minorHAnsi"/>
-          <w:color w:val="000000"/>
-          <w:sz w:val="20"/>
-          <w:szCs w:val="20"/>
-        </w:rPr>
-        <w:t>;</w:t>
-      </w:r>
-    </w:p>
-    <w:p>
-      <w:pPr>
-        <w:autoSpaceDE w:val="0"/>
-        <w:autoSpaceDN w:val="0"/>
-        <w:adjustRightInd w:val="0"/>
-        <w:spacing w:after="0" w:line="240" w:lineRule="auto"/>
-        <w:ind w:left="720"/>
-        <w:rPr>
-          <w:rFonts w:cstheme="minorHAnsi"/>
-          <w:color w:val="000000"/>
-          <w:sz w:val="20"/>
-          <w:szCs w:val="20"/>
-        </w:rPr>
-      </w:pPr>
-      <w:r>
-        <w:rPr>
-          <w:rFonts w:cstheme="minorHAnsi"/>
-          <w:color w:val="000000"/>
-          <w:sz w:val="20"/>
-          <w:szCs w:val="20"/>
-        </w:rPr>
-        <w:t xml:space="preserve">    </w:t>
-      </w:r>
-      <w:r>
-        <w:rPr>
-          <w:rFonts w:cstheme="minorHAnsi"/>
-          <w:color w:val="000000"/>
-          <w:sz w:val="20"/>
-          <w:szCs w:val="20"/>
-        </w:rPr>
-        <w:t>Console.WriteLine(</w:t>
-      </w:r>
-      <w:r>
-        <w:rPr>
-          <w:rFonts w:cstheme="minorHAnsi"/>
-          <w:color w:val="A31515"/>
-          <w:sz w:val="20"/>
-          <w:szCs w:val="20"/>
-        </w:rPr>
-        <w:t>"balance updated"</w:t>
-      </w:r>
-      <w:r>
-        <w:rPr>
-          <w:rFonts w:cstheme="minorHAnsi"/>
-          <w:color w:val="000000"/>
-          <w:sz w:val="20"/>
-          <w:szCs w:val="20"/>
-        </w:rPr>
-        <w:t>);</w:t>
-      </w:r>
-    </w:p>
-    <w:p>
-      <w:pPr>
-        <w:autoSpaceDE w:val="0"/>
-        <w:autoSpaceDN w:val="0"/>
-        <w:adjustRightInd w:val="0"/>
-        <w:spacing w:after="0" w:line="240" w:lineRule="auto"/>
-        <w:ind w:left="720"/>
+        <w:t>//</w:t>
+      </w:r>
+      <w:r>
         <w:rPr>
           <w:rFonts w:cstheme="minorHAnsi"/>
           <w:noProof/>
@@ -5196,72 +5126,35 @@
           <w:sz w:val="20"/>
           <w:szCs w:val="20"/>
         </w:rPr>
-      </w:pPr>
-      <w:r>
-        <w:rPr>
-          <w:rFonts w:cstheme="minorHAnsi"/>
-          <w:color w:val="000000"/>
+        <w:t>Un-</w:t>
+      </w:r>
+      <w:r>
+        <w:rPr>
+          <w:rFonts w:cstheme="minorHAnsi"/>
+          <w:noProof/>
+          <w:color w:val="008000"/>
+          <w:sz w:val="20"/>
+          <w:szCs w:val="20"/>
+        </w:rPr>
+        <w:t>Locking accountBalance variable</w:t>
+      </w:r>
+    </w:p>
+    <w:p>
+      <w:pPr>
+        <w:rPr>
+          <w:rFonts w:cstheme="minorHAnsi"/>
+          <w:sz w:val="20"/>
+          <w:szCs w:val="20"/>
+        </w:rPr>
+      </w:pPr>
+      <w:r>
+        <w:rPr>
+          <w:rFonts w:cstheme="minorHAnsi"/>
           <w:sz w:val="20"/>
           <w:szCs w:val="20"/>
         </w:rPr>
         <w:t>}</w:t>
       </w:r>
-      <w:r>
-        <w:rPr>
-          <w:rFonts w:cstheme="minorHAnsi"/>
-          <w:color w:val="000000"/>
-          <w:sz w:val="20"/>
-          <w:szCs w:val="20"/>
-        </w:rPr>
-        <w:t xml:space="preserve"> </w:t>
-      </w:r>
-      <w:r>
-        <w:rPr>
-          <w:rFonts w:cstheme="minorHAnsi"/>
-          <w:noProof/>
-          <w:color w:val="008000"/>
-          <w:sz w:val="20"/>
-          <w:szCs w:val="20"/>
-        </w:rPr>
-        <w:t>//</w:t>
-      </w:r>
-      <w:r>
-        <w:rPr>
-          <w:rFonts w:cstheme="minorHAnsi"/>
-          <w:noProof/>
-          <w:color w:val="008000"/>
-          <w:sz w:val="20"/>
-          <w:szCs w:val="20"/>
-        </w:rPr>
-        <w:t>Un-</w:t>
-      </w:r>
-      <w:r>
-        <w:rPr>
-          <w:rFonts w:cstheme="minorHAnsi"/>
-          <w:noProof/>
-          <w:color w:val="008000"/>
-          <w:sz w:val="20"/>
-          <w:szCs w:val="20"/>
-        </w:rPr>
-        <w:t>Locking accountBalance variable</w:t>
-      </w:r>
-    </w:p>
-    <w:p>
-      <w:pPr>
-        <w:rPr>
-          <w:rFonts w:cstheme="minorHAnsi"/>
-          <w:sz w:val="20"/>
-          <w:szCs w:val="20"/>
-        </w:rPr>
-      </w:pPr>
-      <w:r>
-        <w:rPr>
-          <w:rFonts w:cstheme="minorHAnsi"/>
-          <w:sz w:val="20"/>
-          <w:szCs w:val="20"/>
-        </w:rPr>
-        <w:t>}</w:t>
-      </w:r>
     </w:p>
     <w:p>
       <w:pPr>
@@ -5346,30 +5239,8 @@
         <w:rPr>
           <w:rFonts w:ascii="Palatino Linotype" w:hAnsi="Palatino Linotype" w:cstheme="minorHAnsi"/>
         </w:rPr>
-        <w:t xml:space="preserve">Lock statement is in-fact syntactic sugar for </w:t>
-      </w:r>
-      <w:proofErr w:type="spellStart"/>
-      <w:r>
-        <w:rPr>
-          <w:rFonts w:ascii="Palatino Linotype" w:hAnsi="Palatino Linotype" w:cstheme="minorHAnsi"/>
-        </w:rPr>
-        <w:t>Monitor.Enter</w:t>
-      </w:r>
-      <w:proofErr w:type="spellEnd"/>
-      <w:r>
-        <w:rPr>
-          <w:rFonts w:ascii="Palatino Linotype" w:hAnsi="Palatino Linotype" w:cstheme="minorHAnsi"/>
-        </w:rPr>
-        <w:t xml:space="preserve"> and </w:t>
-      </w:r>
-      <w:proofErr w:type="spellStart"/>
-      <w:r>
-        <w:rPr>
-          <w:rFonts w:ascii="Palatino Linotype" w:hAnsi="Palatino Linotype" w:cstheme="minorHAnsi"/>
-        </w:rPr>
-        <w:t>Monitor.Exit</w:t>
-      </w:r>
-      <w:proofErr w:type="spellEnd"/>
+        <w:t>Lock statement is in-fact syntactic sugar for Monitor.Enter and Monitor.Exit</w:t>
+      </w:r>
       <w:r>
         <w:rPr>
           <w:rFonts w:ascii="Palatino Linotype" w:hAnsi="Palatino Linotype" w:cstheme="minorHAnsi"/>
@@ -5874,49 +5745,7 @@
         <w:rPr>
           <w:rFonts w:ascii="Palatino Linotype" w:hAnsi="Palatino Linotype" w:cstheme="minorHAnsi"/>
         </w:rPr>
-        <w:t xml:space="preserve"> for advanced thread coordination Monitor class is helpful as it has other methods like </w:t>
-      </w:r>
-      <w:proofErr w:type="spellStart"/>
-      <w:r>
-        <w:rPr>
-          <w:rFonts w:ascii="Palatino Linotype" w:hAnsi="Palatino Linotype" w:cstheme="minorHAnsi"/>
-        </w:rPr>
-        <w:t>Monitor.Wait</w:t>
-      </w:r>
-      <w:proofErr w:type="spellEnd"/>
-      <w:r>
-        <w:rPr>
-          <w:rFonts w:ascii="Palatino Linotype" w:hAnsi="Palatino Linotype" w:cstheme="minorHAnsi"/>
-        </w:rPr>
-        <w:t>/</w:t>
-      </w:r>
-      <w:proofErr w:type="spellStart"/>
-      <w:r>
-        <w:rPr>
-          <w:rFonts w:ascii="Palatino Linotype" w:hAnsi="Palatino Linotype" w:cstheme="minorHAnsi"/>
-        </w:rPr>
-        <w:t>Monitor.Pulse</w:t>
-      </w:r>
-      <w:proofErr w:type="spellEnd"/>
-      <w:r>
-        <w:rPr>
-          <w:rFonts w:ascii="Palatino Linotype" w:hAnsi="Palatino Linotype" w:cstheme="minorHAnsi"/>
-        </w:rPr>
-        <w:t>/</w:t>
-      </w:r>
-      <w:proofErr w:type="spellStart"/>
-      <w:r>
-        <w:rPr>
-          <w:rFonts w:ascii="Palatino Linotype" w:hAnsi="Palatino Linotype" w:cstheme="minorHAnsi"/>
-        </w:rPr>
-        <w:t>Monitor.Pulseall</w:t>
-      </w:r>
-      <w:proofErr w:type="spellEnd"/>
-      <w:r>
-        <w:rPr>
-          <w:rFonts w:ascii="Palatino Linotype" w:hAnsi="Palatino Linotype" w:cstheme="minorHAnsi"/>
-        </w:rPr>
-        <w:t xml:space="preserve"> that can be</w:t>
+        <w:t xml:space="preserve"> for advanced thread coordination Monitor class is helpful as it has other methods like Monitor.Wait/Monitor.Pulse/Monitor.Pulseall that can be</w:t>
       </w:r>
       <w:r>
         <w:rPr>
@@ -6014,19 +5843,11 @@
         </w:rPr>
         <w:t xml:space="preserve">he reason behind that is since Enter method expects an object and if a value type is passed to it boxing would occur which will create a copy of the type passed and hence when Exit method is called it will be a different copy again which means that they are operating on different objects. If we change locker to a value type like int we will get a  run time exception - </w:t>
       </w:r>
-      <w:proofErr w:type="spellStart"/>
-      <w:r>
-        <w:rPr>
-          <w:rFonts w:ascii="Palatino Linotype" w:hAnsi="Palatino Linotype" w:cstheme="minorHAnsi"/>
-        </w:rPr>
-        <w:t>System.Threading.SynchronizationLockException</w:t>
-      </w:r>
-      <w:proofErr w:type="spellEnd"/>
-      <w:r>
-        <w:rPr>
-          <w:rFonts w:ascii="Palatino Linotype" w:hAnsi="Palatino Linotype" w:cstheme="minorHAnsi"/>
-        </w:rPr>
-        <w:t>: 'Object synchronization method was called from an unsynchronized block of code.'</w:t>
+      <w:r>
+        <w:rPr>
+          <w:rFonts w:ascii="Palatino Linotype" w:hAnsi="Palatino Linotype" w:cstheme="minorHAnsi"/>
+        </w:rPr>
+        <w:t>System.Threading.SynchronizationLockException: 'Object synchronization method was called from an unsynchronized block of code.'</w:t>
       </w:r>
     </w:p>
     <w:p>
@@ -6172,16 +5993,8 @@
         <w:rPr>
           <w:rFonts w:ascii="Palatino Linotype" w:hAnsi="Palatino Linotype" w:cstheme="minorHAnsi"/>
         </w:rPr>
-        <w:t xml:space="preserve"> avoid locks, there are types available in .Net that can be used instead of using locks like instead of Dictionary use </w:t>
-      </w:r>
-      <w:proofErr w:type="spellStart"/>
-      <w:r>
-        <w:rPr>
-          <w:rFonts w:ascii="Palatino Linotype" w:hAnsi="Palatino Linotype" w:cstheme="minorHAnsi"/>
-        </w:rPr>
-        <w:t>ConcurrentDictionary</w:t>
-      </w:r>
-      <w:proofErr w:type="spellEnd"/>
+        <w:t xml:space="preserve"> avoid locks, there are types available in .Net that can be used instead of using locks like instead of Dictionary use ConcurrentDictionary</w:t>
+      </w:r>
     </w:p>
     <w:p>
       <w:pPr>
@@ -6329,14 +6142,12 @@
         </w:rPr>
         <w:t xml:space="preserve">, So we will create a simple class called and add a method </w:t>
       </w:r>
-      <w:proofErr w:type="spellStart"/>
       <w:r>
         <w:rPr>
           <w:rFonts w:ascii="Palatino Linotype" w:hAnsi="Palatino Linotype"/>
         </w:rPr>
         <w:t>WriteTextAsync</w:t>
       </w:r>
-      <w:proofErr w:type="spellEnd"/>
       <w:r>
         <w:rPr>
           <w:rFonts w:ascii="Palatino Linotype" w:hAnsi="Palatino Linotype"/>
@@ -6748,27 +6559,7 @@
           <w:sz w:val="20"/>
           <w:szCs w:val="20"/>
         </w:rPr>
-        <w:t xml:space="preserve"> </w:t>
-      </w:r>
-      <w:proofErr w:type="spellStart"/>
-      <w:r>
-        <w:rPr>
-          <w:rFonts w:cstheme="minorHAnsi"/>
-          <w:color w:val="000000"/>
-          <w:sz w:val="20"/>
-          <w:szCs w:val="20"/>
-        </w:rPr>
-        <w:t>Task.Delay</w:t>
-      </w:r>
-      <w:proofErr w:type="spellEnd"/>
-      <w:r>
-        <w:rPr>
-          <w:rFonts w:cstheme="minorHAnsi"/>
-          <w:color w:val="000000"/>
-          <w:sz w:val="20"/>
-          <w:szCs w:val="20"/>
-        </w:rPr>
-        <w:t>(1);</w:t>
+        <w:t xml:space="preserve"> Task.Delay(1);</w:t>
       </w:r>
     </w:p>
     <w:p>
@@ -7079,45 +6870,14 @@
         </w:rPr>
         <w:t xml:space="preserve">                    </w:t>
       </w:r>
-      <w:proofErr w:type="spellStart"/>
-      <w:r>
-        <w:rPr>
-          <w:rFonts w:cstheme="minorHAnsi"/>
-          <w:color w:val="000000"/>
-          <w:sz w:val="20"/>
-          <w:szCs w:val="20"/>
-        </w:rPr>
-        <w:t>fs.Write</w:t>
-      </w:r>
-      <w:proofErr w:type="spellEnd"/>
-      <w:r>
-        <w:rPr>
-          <w:rFonts w:cstheme="minorHAnsi"/>
-          <w:color w:val="000000"/>
-          <w:sz w:val="20"/>
-          <w:szCs w:val="20"/>
-        </w:rPr>
-        <w:t xml:space="preserve">(encoding, 0, </w:t>
-      </w:r>
-      <w:proofErr w:type="spellStart"/>
-      <w:r>
-        <w:rPr>
-          <w:rFonts w:cstheme="minorHAnsi"/>
-          <w:color w:val="000000"/>
-          <w:sz w:val="20"/>
-          <w:szCs w:val="20"/>
-        </w:rPr>
-        <w:t>encoding.Length</w:t>
-      </w:r>
-      <w:proofErr w:type="spellEnd"/>
-      <w:r>
-        <w:rPr>
-          <w:rFonts w:cstheme="minorHAnsi"/>
-          <w:color w:val="000000"/>
-          <w:sz w:val="20"/>
-          <w:szCs w:val="20"/>
-        </w:rPr>
-        <w:t>);</w:t>
+      <w:r>
+        <w:rPr>
+          <w:rFonts w:cstheme="minorHAnsi"/>
+          <w:color w:val="000000"/>
+          <w:sz w:val="20"/>
+          <w:szCs w:val="20"/>
+        </w:rPr>
+        <w:t>fs.Write(encoding, 0, encoding.Length);</w:t>
       </w:r>
     </w:p>
     <w:p>
@@ -8799,27 +8559,7 @@
           <w:sz w:val="20"/>
           <w:szCs w:val="20"/>
         </w:rPr>
-        <w:t xml:space="preserve"> </w:t>
-      </w:r>
-      <w:proofErr w:type="spellStart"/>
-      <w:r>
-        <w:rPr>
-          <w:rFonts w:cstheme="minorHAnsi"/>
-          <w:color w:val="000000"/>
-          <w:sz w:val="20"/>
-          <w:szCs w:val="20"/>
-        </w:rPr>
-        <w:t>Task.Delay</w:t>
-      </w:r>
-      <w:proofErr w:type="spellEnd"/>
-      <w:r>
-        <w:rPr>
-          <w:rFonts w:cstheme="minorHAnsi"/>
-          <w:color w:val="000000"/>
-          <w:sz w:val="20"/>
-          <w:szCs w:val="20"/>
-        </w:rPr>
-        <w:t>(1);</w:t>
+        <w:t xml:space="preserve"> Task.Delay(1);</w:t>
       </w:r>
     </w:p>
     <w:p>
@@ -9567,74 +9307,26 @@
         <w:rPr>
           <w:rFonts w:ascii="Palatino Linotype" w:hAnsi="Palatino Linotype"/>
         </w:rPr>
-        <w:t xml:space="preserve"> , let’s take </w:t>
-      </w:r>
-      <w:proofErr w:type="spellStart"/>
-      <w:r>
-        <w:rPr>
-          <w:rFonts w:ascii="Palatino Linotype" w:hAnsi="Palatino Linotype"/>
-        </w:rPr>
-        <w:t>AddBalanceToAccount</w:t>
-      </w:r>
-      <w:proofErr w:type="spellEnd"/>
-      <w:r>
-        <w:rPr>
-          <w:rFonts w:ascii="Palatino Linotype" w:hAnsi="Palatino Linotype"/>
-        </w:rPr>
-        <w:t xml:space="preserve"> method of </w:t>
-      </w:r>
-      <w:proofErr w:type="spellStart"/>
-      <w:r>
-        <w:rPr>
-          <w:rFonts w:ascii="Palatino Linotype" w:hAnsi="Palatino Linotype"/>
-        </w:rPr>
-        <w:t>BankAccount</w:t>
-      </w:r>
-      <w:proofErr w:type="spellEnd"/>
-      <w:r>
-        <w:rPr>
-          <w:rFonts w:ascii="Palatino Linotype" w:hAnsi="Palatino Linotype"/>
-        </w:rPr>
-        <w:t xml:space="preserve"> class this time we will use a SpinLock to synchronize access to accountBalance variable. We will first declare an object of SpinLock class that looks like this</w:t>
-      </w:r>
-    </w:p>
-    <w:p>
-      <w:pPr>
-        <w:rPr>
-          <w:rFonts w:cstheme="minorHAnsi"/>
-          <w:color w:val="000000"/>
-          <w:sz w:val="20"/>
-          <w:szCs w:val="20"/>
-        </w:rPr>
-      </w:pPr>
-      <w:r>
-        <w:rPr>
-          <w:rFonts w:cstheme="minorHAnsi"/>
-          <w:color w:val="000000"/>
-          <w:sz w:val="20"/>
-          <w:szCs w:val="20"/>
-        </w:rPr>
-        <w:t xml:space="preserve">SpinLock </w:t>
-      </w:r>
-      <w:proofErr w:type="spellStart"/>
-      <w:r>
-        <w:rPr>
-          <w:rFonts w:cstheme="minorHAnsi"/>
-          <w:color w:val="000000"/>
-          <w:sz w:val="20"/>
-          <w:szCs w:val="20"/>
-        </w:rPr>
-        <w:t>spinLock</w:t>
-      </w:r>
-      <w:proofErr w:type="spellEnd"/>
-      <w:r>
-        <w:rPr>
-          <w:rFonts w:cstheme="minorHAnsi"/>
-          <w:color w:val="000000"/>
-          <w:sz w:val="20"/>
-          <w:szCs w:val="20"/>
-        </w:rPr>
-        <w:t xml:space="preserve"> = </w:t>
+        <w:t xml:space="preserve"> , let’s take AddBalanceToAccount method of BankAccount class this time we will use a SpinLock to synchronize access to accountBalance variable. We will first declare an object of SpinLock class that looks like this</w:t>
+      </w:r>
+    </w:p>
+    <w:p>
+      <w:pPr>
+        <w:rPr>
+          <w:rFonts w:cstheme="minorHAnsi"/>
+          <w:color w:val="000000"/>
+          <w:sz w:val="20"/>
+          <w:szCs w:val="20"/>
+        </w:rPr>
+      </w:pPr>
+      <w:r>
+        <w:rPr>
+          <w:rFonts w:cstheme="minorHAnsi"/>
+          <w:color w:val="000000"/>
+          <w:sz w:val="20"/>
+          <w:szCs w:val="20"/>
+        </w:rPr>
+        <w:t xml:space="preserve">SpinLock spinLock = </w:t>
       </w:r>
       <w:r>
         <w:rPr>
@@ -9683,21 +9375,7 @@
         <w:rPr>
           <w:rFonts w:ascii="Palatino Linotype" w:hAnsi="Palatino Linotype"/>
         </w:rPr>
-        <w:t xml:space="preserve">, lock can be released safely. This is how our </w:t>
-      </w:r>
-      <w:proofErr w:type="spellStart"/>
-      <w:r>
-        <w:rPr>
-          <w:rFonts w:ascii="Palatino Linotype" w:hAnsi="Palatino Linotype"/>
-        </w:rPr>
-        <w:t>AddBalanceToAccount</w:t>
-      </w:r>
-      <w:proofErr w:type="spellEnd"/>
-      <w:r>
-        <w:rPr>
-          <w:rFonts w:ascii="Palatino Linotype" w:hAnsi="Palatino Linotype"/>
-        </w:rPr>
-        <w:t xml:space="preserve"> method will look like</w:t>
+        <w:t>, lock can be released safely. This is how our AddBalanceToAccount method will look like</w:t>
       </w:r>
     </w:p>
     <w:p>
@@ -11354,149 +11032,117 @@
           <w:rStyle w:val="HTMLCode"/>
           <w:rFonts w:asciiTheme="minorHAnsi" w:hAnsiTheme="minorHAnsi" w:cstheme="minorHAnsi"/>
         </w:rPr>
-        <w:t xml:space="preserve">Semaphore </w:t>
-      </w:r>
-      <w:proofErr w:type="spellStart"/>
-      <w:r>
+        <w:t>Semaphore semaphore = new Semaphore(0,3);</w:t>
+      </w:r>
+    </w:p>
+    <w:p>
+      <w:pPr>
+        <w:pStyle w:val="HTMLPreformatted"/>
+        <w:rPr>
+          <w:rStyle w:val="HTMLCode"/>
+          <w:rFonts w:ascii="Palatino Linotype" w:hAnsi="Palatino Linotype" w:cstheme="minorHAnsi"/>
+          <w:sz w:val="22"/>
+          <w:szCs w:val="22"/>
+        </w:rPr>
+      </w:pPr>
+      <w:r>
+        <w:rPr>
+          <w:rStyle w:val="HTMLCode"/>
+          <w:rFonts w:ascii="Palatino Linotype" w:hAnsi="Palatino Linotype" w:cstheme="minorHAnsi"/>
+          <w:sz w:val="22"/>
+          <w:szCs w:val="22"/>
+        </w:rPr>
+        <w:t>In this case</w:t>
+      </w:r>
+      <w:r>
+        <w:rPr>
+          <w:rStyle w:val="HTMLCode"/>
+          <w:rFonts w:ascii="Palatino Linotype" w:hAnsi="Palatino Linotype" w:cstheme="minorHAnsi"/>
+          <w:sz w:val="22"/>
+          <w:szCs w:val="22"/>
+        </w:rPr>
+        <w:t xml:space="preserve"> we are telling initial </w:t>
+      </w:r>
+      <w:r>
+        <w:rPr>
+          <w:rStyle w:val="HTMLCode"/>
+          <w:rFonts w:ascii="Palatino Linotype" w:hAnsi="Palatino Linotype" w:cstheme="minorHAnsi"/>
+          <w:sz w:val="22"/>
+          <w:szCs w:val="22"/>
+        </w:rPr>
+        <w:t>concurrent requests allowed</w:t>
+      </w:r>
+      <w:r>
+        <w:rPr>
+          <w:rStyle w:val="HTMLCode"/>
+          <w:rFonts w:ascii="Palatino Linotype" w:hAnsi="Palatino Linotype" w:cstheme="minorHAnsi"/>
+          <w:sz w:val="22"/>
+          <w:szCs w:val="22"/>
+        </w:rPr>
+        <w:t xml:space="preserve"> is 0 and will allow upto 3 concurrent threads</w:t>
+      </w:r>
+      <w:r>
+        <w:rPr>
+          <w:rStyle w:val="HTMLCode"/>
+          <w:rFonts w:ascii="Palatino Linotype" w:hAnsi="Palatino Linotype" w:cstheme="minorHAnsi"/>
+          <w:sz w:val="22"/>
+          <w:szCs w:val="22"/>
+        </w:rPr>
+        <w:t xml:space="preserve"> after release i.e. in this case we are initializing semaphore however program has to wait until release is called </w:t>
+      </w:r>
+      <w:r>
+        <w:rPr>
+          <w:rStyle w:val="HTMLCode"/>
+          <w:rFonts w:ascii="Palatino Linotype" w:hAnsi="Palatino Linotype" w:cstheme="minorHAnsi"/>
+          <w:sz w:val="22"/>
+          <w:szCs w:val="22"/>
+        </w:rPr>
+        <w:t>at least</w:t>
+      </w:r>
+      <w:r>
+        <w:rPr>
+          <w:rStyle w:val="HTMLCode"/>
+          <w:rFonts w:ascii="Palatino Linotype" w:hAnsi="Palatino Linotype" w:cstheme="minorHAnsi"/>
+          <w:sz w:val="22"/>
+          <w:szCs w:val="22"/>
+        </w:rPr>
+        <w:t xml:space="preserve"> once.</w:t>
+      </w:r>
+      <w:r>
+        <w:rPr>
+          <w:rStyle w:val="HTMLCode"/>
+          <w:rFonts w:ascii="Palatino Linotype" w:hAnsi="Palatino Linotype" w:cstheme="minorHAnsi"/>
+          <w:sz w:val="22"/>
+          <w:szCs w:val="22"/>
+        </w:rPr>
+        <w:t xml:space="preserve"> If semaphore needs to enter semaphore immediately and allow maximum concurrency ideally both the parameters should have same value something like below</w:t>
+      </w:r>
+    </w:p>
+    <w:p>
+      <w:pPr>
+        <w:pStyle w:val="HTMLPreformatted"/>
+        <w:rPr>
+          <w:rStyle w:val="HTMLCode"/>
+          <w:rFonts w:ascii="Palatino Linotype" w:hAnsi="Palatino Linotype" w:cstheme="minorHAnsi"/>
+          <w:sz w:val="22"/>
+          <w:szCs w:val="22"/>
+        </w:rPr>
+      </w:pPr>
+    </w:p>
+    <w:p>
+      <w:pPr>
+        <w:pStyle w:val="HTMLPreformatted"/>
         <w:rPr>
           <w:rStyle w:val="HTMLCode"/>
           <w:rFonts w:asciiTheme="minorHAnsi" w:hAnsiTheme="minorHAnsi" w:cstheme="minorHAnsi"/>
         </w:rPr>
-        <w:t>semaphore</w:t>
-      </w:r>
-      <w:proofErr w:type="spellEnd"/>
+      </w:pPr>
       <w:r>
         <w:rPr>
           <w:rStyle w:val="HTMLCode"/>
           <w:rFonts w:asciiTheme="minorHAnsi" w:hAnsiTheme="minorHAnsi" w:cstheme="minorHAnsi"/>
         </w:rPr>
-        <w:t xml:space="preserve"> = new Semaphore(0,3);</w:t>
-      </w:r>
-    </w:p>
-    <w:p>
-      <w:pPr>
-        <w:pStyle w:val="HTMLPreformatted"/>
-        <w:rPr>
-          <w:rStyle w:val="HTMLCode"/>
-          <w:rFonts w:ascii="Palatino Linotype" w:hAnsi="Palatino Linotype" w:cstheme="minorHAnsi"/>
-          <w:sz w:val="22"/>
-          <w:szCs w:val="22"/>
-        </w:rPr>
-      </w:pPr>
-      <w:r>
-        <w:rPr>
-          <w:rStyle w:val="HTMLCode"/>
-          <w:rFonts w:ascii="Palatino Linotype" w:hAnsi="Palatino Linotype" w:cstheme="minorHAnsi"/>
-          <w:sz w:val="22"/>
-          <w:szCs w:val="22"/>
-        </w:rPr>
-        <w:t>In this case</w:t>
-      </w:r>
-      <w:r>
-        <w:rPr>
-          <w:rStyle w:val="HTMLCode"/>
-          <w:rFonts w:ascii="Palatino Linotype" w:hAnsi="Palatino Linotype" w:cstheme="minorHAnsi"/>
-          <w:sz w:val="22"/>
-          <w:szCs w:val="22"/>
-        </w:rPr>
-        <w:t xml:space="preserve"> we are telling initial </w:t>
-      </w:r>
-      <w:r>
-        <w:rPr>
-          <w:rStyle w:val="HTMLCode"/>
-          <w:rFonts w:ascii="Palatino Linotype" w:hAnsi="Palatino Linotype" w:cstheme="minorHAnsi"/>
-          <w:sz w:val="22"/>
-          <w:szCs w:val="22"/>
-        </w:rPr>
-        <w:t>concurrent requests allowed</w:t>
-      </w:r>
-      <w:r>
-        <w:rPr>
-          <w:rStyle w:val="HTMLCode"/>
-          <w:rFonts w:ascii="Palatino Linotype" w:hAnsi="Palatino Linotype" w:cstheme="minorHAnsi"/>
-          <w:sz w:val="22"/>
-          <w:szCs w:val="22"/>
-        </w:rPr>
-        <w:t xml:space="preserve"> is 0 and will allow upto 3 concurrent threads</w:t>
-      </w:r>
-      <w:r>
-        <w:rPr>
-          <w:rStyle w:val="HTMLCode"/>
-          <w:rFonts w:ascii="Palatino Linotype" w:hAnsi="Palatino Linotype" w:cstheme="minorHAnsi"/>
-          <w:sz w:val="22"/>
-          <w:szCs w:val="22"/>
-        </w:rPr>
-        <w:t xml:space="preserve"> after release i.e. in this case we are initializing semaphore however program has to wait until release is called </w:t>
-      </w:r>
-      <w:r>
-        <w:rPr>
-          <w:rStyle w:val="HTMLCode"/>
-          <w:rFonts w:ascii="Palatino Linotype" w:hAnsi="Palatino Linotype" w:cstheme="minorHAnsi"/>
-          <w:sz w:val="22"/>
-          <w:szCs w:val="22"/>
-        </w:rPr>
-        <w:t>at least</w:t>
-      </w:r>
-      <w:r>
-        <w:rPr>
-          <w:rStyle w:val="HTMLCode"/>
-          <w:rFonts w:ascii="Palatino Linotype" w:hAnsi="Palatino Linotype" w:cstheme="minorHAnsi"/>
-          <w:sz w:val="22"/>
-          <w:szCs w:val="22"/>
-        </w:rPr>
-        <w:t xml:space="preserve"> once.</w:t>
-      </w:r>
-      <w:r>
-        <w:rPr>
-          <w:rStyle w:val="HTMLCode"/>
-          <w:rFonts w:ascii="Palatino Linotype" w:hAnsi="Palatino Linotype" w:cstheme="minorHAnsi"/>
-          <w:sz w:val="22"/>
-          <w:szCs w:val="22"/>
-        </w:rPr>
-        <w:t xml:space="preserve"> If semaphore needs to enter semaphore immediately and allow maximum concurrency ideally both the parameters should have same value something like below</w:t>
-      </w:r>
-    </w:p>
-    <w:p>
-      <w:pPr>
-        <w:pStyle w:val="HTMLPreformatted"/>
-        <w:rPr>
-          <w:rStyle w:val="HTMLCode"/>
-          <w:rFonts w:ascii="Palatino Linotype" w:hAnsi="Palatino Linotype" w:cstheme="minorHAnsi"/>
-          <w:sz w:val="22"/>
-          <w:szCs w:val="22"/>
-        </w:rPr>
-      </w:pPr>
-    </w:p>
-    <w:p>
-      <w:pPr>
-        <w:pStyle w:val="HTMLPreformatted"/>
-        <w:rPr>
-          <w:rStyle w:val="HTMLCode"/>
-          <w:rFonts w:asciiTheme="minorHAnsi" w:hAnsiTheme="minorHAnsi" w:cstheme="minorHAnsi"/>
-        </w:rPr>
-      </w:pPr>
-      <w:r>
-        <w:rPr>
-          <w:rStyle w:val="HTMLCode"/>
-          <w:rFonts w:asciiTheme="minorHAnsi" w:hAnsiTheme="minorHAnsi" w:cstheme="minorHAnsi"/>
-        </w:rPr>
-        <w:t xml:space="preserve">Semaphore </w:t>
-      </w:r>
-      <w:proofErr w:type="spellStart"/>
-      <w:r>
-        <w:rPr>
-          <w:rStyle w:val="HTMLCode"/>
-          <w:rFonts w:asciiTheme="minorHAnsi" w:hAnsiTheme="minorHAnsi" w:cstheme="minorHAnsi"/>
-        </w:rPr>
-        <w:t>semaphore</w:t>
-      </w:r>
-      <w:proofErr w:type="spellEnd"/>
-      <w:r>
-        <w:rPr>
-          <w:rStyle w:val="HTMLCode"/>
-          <w:rFonts w:asciiTheme="minorHAnsi" w:hAnsiTheme="minorHAnsi" w:cstheme="minorHAnsi"/>
-        </w:rPr>
-        <w:t xml:space="preserve"> = new Semaphore(</w:t>
+        <w:t>Semaphore semaphore = new Semaphore(</w:t>
       </w:r>
       <w:r>
         <w:rPr>
@@ -12532,14 +12178,16 @@
         <w:spacing w:after="0" w:line="240" w:lineRule="auto"/>
         <w:rPr>
           <w:rFonts w:cstheme="minorHAnsi"/>
-          <w:color w:val="000000"/>
-          <w:sz w:val="20"/>
-          <w:szCs w:val="20"/>
-        </w:rPr>
-      </w:pPr>
-      <w:r>
-        <w:rPr>
-          <w:rFonts w:cstheme="minorHAnsi"/>
+          <w:noProof/>
+          <w:color w:val="000000"/>
+          <w:sz w:val="20"/>
+          <w:szCs w:val="20"/>
+        </w:rPr>
+      </w:pPr>
+      <w:r>
+        <w:rPr>
+          <w:rFonts w:cstheme="minorHAnsi"/>
+          <w:noProof/>
           <w:color w:val="000000"/>
           <w:sz w:val="20"/>
           <w:szCs w:val="20"/>
@@ -12549,6 +12197,7 @@
       <w:r>
         <w:rPr>
           <w:rFonts w:cstheme="minorHAnsi"/>
+          <w:noProof/>
           <w:color w:val="0000FF"/>
           <w:sz w:val="20"/>
           <w:szCs w:val="20"/>
@@ -12558,185 +12207,312 @@
       <w:r>
         <w:rPr>
           <w:rFonts w:cstheme="minorHAnsi"/>
+          <w:noProof/>
+          <w:color w:val="000000"/>
+          <w:sz w:val="20"/>
+          <w:szCs w:val="20"/>
+        </w:rPr>
+        <w:t xml:space="preserve"> hCount = 0;</w:t>
+      </w:r>
+    </w:p>
+    <w:p>
+      <w:pPr>
+        <w:autoSpaceDE w:val="0"/>
+        <w:autoSpaceDN w:val="0"/>
+        <w:adjustRightInd w:val="0"/>
+        <w:spacing w:after="0" w:line="240" w:lineRule="auto"/>
+        <w:rPr>
+          <w:rFonts w:cstheme="minorHAnsi"/>
+          <w:noProof/>
+          <w:color w:val="000000"/>
+          <w:sz w:val="20"/>
+          <w:szCs w:val="20"/>
+        </w:rPr>
+      </w:pPr>
+    </w:p>
+    <w:p>
+      <w:pPr>
+        <w:autoSpaceDE w:val="0"/>
+        <w:autoSpaceDN w:val="0"/>
+        <w:adjustRightInd w:val="0"/>
+        <w:spacing w:after="0" w:line="240" w:lineRule="auto"/>
+        <w:rPr>
+          <w:rFonts w:cstheme="minorHAnsi"/>
+          <w:noProof/>
+          <w:color w:val="000000"/>
+          <w:sz w:val="20"/>
+          <w:szCs w:val="20"/>
+        </w:rPr>
+      </w:pPr>
+      <w:r>
+        <w:rPr>
+          <w:rFonts w:cstheme="minorHAnsi"/>
+          <w:noProof/>
+          <w:color w:val="000000"/>
+          <w:sz w:val="20"/>
+          <w:szCs w:val="20"/>
+        </w:rPr>
+        <w:t xml:space="preserve">        </w:t>
+      </w:r>
+      <w:r>
+        <w:rPr>
+          <w:rFonts w:cstheme="minorHAnsi"/>
+          <w:noProof/>
+          <w:color w:val="0000FF"/>
+          <w:sz w:val="20"/>
+          <w:szCs w:val="20"/>
+        </w:rPr>
+        <w:t>public</w:t>
+      </w:r>
+      <w:r>
+        <w:rPr>
+          <w:rFonts w:cstheme="minorHAnsi"/>
+          <w:noProof/>
           <w:color w:val="000000"/>
           <w:sz w:val="20"/>
           <w:szCs w:val="20"/>
         </w:rPr>
         <w:t xml:space="preserve"> </w:t>
       </w:r>
-      <w:proofErr w:type="spellStart"/>
-      <w:r>
-        <w:rPr>
-          <w:rFonts w:cstheme="minorHAnsi"/>
-          <w:color w:val="000000"/>
-          <w:sz w:val="20"/>
-          <w:szCs w:val="20"/>
-        </w:rPr>
-        <w:t>hCount</w:t>
-      </w:r>
-      <w:proofErr w:type="spellEnd"/>
-      <w:r>
-        <w:rPr>
-          <w:rFonts w:cstheme="minorHAnsi"/>
-          <w:color w:val="000000"/>
-          <w:sz w:val="20"/>
-          <w:szCs w:val="20"/>
-        </w:rPr>
-        <w:t xml:space="preserve"> = 0;</w:t>
-      </w:r>
-    </w:p>
-    <w:p>
-      <w:pPr>
-        <w:autoSpaceDE w:val="0"/>
-        <w:autoSpaceDN w:val="0"/>
-        <w:adjustRightInd w:val="0"/>
-        <w:spacing w:after="0" w:line="240" w:lineRule="auto"/>
-        <w:rPr>
-          <w:rFonts w:cstheme="minorHAnsi"/>
-          <w:color w:val="000000"/>
-          <w:sz w:val="20"/>
-          <w:szCs w:val="20"/>
-        </w:rPr>
-      </w:pPr>
-    </w:p>
-    <w:p>
-      <w:pPr>
-        <w:autoSpaceDE w:val="0"/>
-        <w:autoSpaceDN w:val="0"/>
-        <w:adjustRightInd w:val="0"/>
-        <w:spacing w:after="0" w:line="240" w:lineRule="auto"/>
-        <w:rPr>
-          <w:rFonts w:cstheme="minorHAnsi"/>
-          <w:color w:val="000000"/>
-          <w:sz w:val="20"/>
-          <w:szCs w:val="20"/>
-        </w:rPr>
-      </w:pPr>
-      <w:r>
-        <w:rPr>
-          <w:rFonts w:cstheme="minorHAnsi"/>
-          <w:color w:val="000000"/>
-          <w:sz w:val="20"/>
-          <w:szCs w:val="20"/>
-        </w:rPr>
-        <w:t xml:space="preserve">        </w:t>
-      </w:r>
-      <w:r>
-        <w:rPr>
-          <w:rFonts w:cstheme="minorHAnsi"/>
+      <w:r>
+        <w:rPr>
+          <w:rFonts w:cstheme="minorHAnsi"/>
+          <w:noProof/>
           <w:color w:val="0000FF"/>
           <w:sz w:val="20"/>
           <w:szCs w:val="20"/>
         </w:rPr>
-        <w:t>public</w:t>
-      </w:r>
-      <w:r>
-        <w:rPr>
-          <w:rFonts w:cstheme="minorHAnsi"/>
-          <w:color w:val="000000"/>
-          <w:sz w:val="20"/>
-          <w:szCs w:val="20"/>
-        </w:rPr>
-        <w:t xml:space="preserve"> </w:t>
-      </w:r>
-      <w:r>
-        <w:rPr>
-          <w:rFonts w:cstheme="minorHAnsi"/>
+        <w:t>async</w:t>
+      </w:r>
+      <w:r>
+        <w:rPr>
+          <w:rFonts w:cstheme="minorHAnsi"/>
+          <w:noProof/>
+          <w:color w:val="000000"/>
+          <w:sz w:val="20"/>
+          <w:szCs w:val="20"/>
+        </w:rPr>
+        <w:t xml:space="preserve"> Task HThread(Action releaseH)</w:t>
+      </w:r>
+    </w:p>
+    <w:p>
+      <w:pPr>
+        <w:autoSpaceDE w:val="0"/>
+        <w:autoSpaceDN w:val="0"/>
+        <w:adjustRightInd w:val="0"/>
+        <w:spacing w:after="0" w:line="240" w:lineRule="auto"/>
+        <w:rPr>
+          <w:rFonts w:cstheme="minorHAnsi"/>
+          <w:noProof/>
+          <w:color w:val="000000"/>
+          <w:sz w:val="20"/>
+          <w:szCs w:val="20"/>
+        </w:rPr>
+      </w:pPr>
+      <w:r>
+        <w:rPr>
+          <w:rFonts w:cstheme="minorHAnsi"/>
+          <w:noProof/>
+          <w:color w:val="000000"/>
+          <w:sz w:val="20"/>
+          <w:szCs w:val="20"/>
+        </w:rPr>
+        <w:t xml:space="preserve">        {</w:t>
+      </w:r>
+    </w:p>
+    <w:p>
+      <w:pPr>
+        <w:autoSpaceDE w:val="0"/>
+        <w:autoSpaceDN w:val="0"/>
+        <w:adjustRightInd w:val="0"/>
+        <w:spacing w:after="0" w:line="240" w:lineRule="auto"/>
+        <w:rPr>
+          <w:rFonts w:cstheme="minorHAnsi"/>
+          <w:noProof/>
+          <w:color w:val="000000"/>
+          <w:sz w:val="20"/>
+          <w:szCs w:val="20"/>
+        </w:rPr>
+      </w:pPr>
+      <w:r>
+        <w:rPr>
+          <w:rFonts w:cstheme="minorHAnsi"/>
+          <w:noProof/>
+          <w:color w:val="000000"/>
+          <w:sz w:val="20"/>
+          <w:szCs w:val="20"/>
+        </w:rPr>
+        <w:t xml:space="preserve">            </w:t>
+      </w:r>
+      <w:r>
+        <w:rPr>
+          <w:rFonts w:cstheme="minorHAnsi"/>
+          <w:noProof/>
           <w:color w:val="0000FF"/>
           <w:sz w:val="20"/>
           <w:szCs w:val="20"/>
         </w:rPr>
-        <w:t>async</w:t>
-      </w:r>
-      <w:r>
-        <w:rPr>
-          <w:rFonts w:cstheme="minorHAnsi"/>
-          <w:color w:val="000000"/>
-          <w:sz w:val="20"/>
-          <w:szCs w:val="20"/>
-        </w:rPr>
-        <w:t xml:space="preserve"> Task </w:t>
-      </w:r>
-      <w:proofErr w:type="spellStart"/>
-      <w:r>
-        <w:rPr>
-          <w:rFonts w:cstheme="minorHAnsi"/>
-          <w:color w:val="000000"/>
-          <w:sz w:val="20"/>
-          <w:szCs w:val="20"/>
-        </w:rPr>
-        <w:t>HThread</w:t>
-      </w:r>
-      <w:proofErr w:type="spellEnd"/>
-      <w:r>
-        <w:rPr>
-          <w:rFonts w:cstheme="minorHAnsi"/>
-          <w:color w:val="000000"/>
-          <w:sz w:val="20"/>
-          <w:szCs w:val="20"/>
-        </w:rPr>
-        <w:t xml:space="preserve">(Action </w:t>
-      </w:r>
-      <w:proofErr w:type="spellStart"/>
-      <w:r>
-        <w:rPr>
-          <w:rFonts w:cstheme="minorHAnsi"/>
-          <w:color w:val="000000"/>
-          <w:sz w:val="20"/>
-          <w:szCs w:val="20"/>
-        </w:rPr>
-        <w:t>releaseH</w:t>
-      </w:r>
-      <w:proofErr w:type="spellEnd"/>
-      <w:r>
-        <w:rPr>
-          <w:rFonts w:cstheme="minorHAnsi"/>
-          <w:color w:val="000000"/>
-          <w:sz w:val="20"/>
-          <w:szCs w:val="20"/>
-        </w:rPr>
-        <w:t>)</w:t>
-      </w:r>
-    </w:p>
-    <w:p>
-      <w:pPr>
-        <w:autoSpaceDE w:val="0"/>
-        <w:autoSpaceDN w:val="0"/>
-        <w:adjustRightInd w:val="0"/>
-        <w:spacing w:after="0" w:line="240" w:lineRule="auto"/>
-        <w:rPr>
-          <w:rFonts w:cstheme="minorHAnsi"/>
-          <w:color w:val="000000"/>
-          <w:sz w:val="20"/>
-          <w:szCs w:val="20"/>
-        </w:rPr>
-      </w:pPr>
-      <w:r>
-        <w:rPr>
-          <w:rFonts w:cstheme="minorHAnsi"/>
-          <w:color w:val="000000"/>
-          <w:sz w:val="20"/>
-          <w:szCs w:val="20"/>
-        </w:rPr>
-        <w:t xml:space="preserve">        {</w:t>
-      </w:r>
-    </w:p>
-    <w:p>
-      <w:pPr>
-        <w:autoSpaceDE w:val="0"/>
-        <w:autoSpaceDN w:val="0"/>
-        <w:adjustRightInd w:val="0"/>
-        <w:spacing w:after="0" w:line="240" w:lineRule="auto"/>
-        <w:rPr>
-          <w:rFonts w:cstheme="minorHAnsi"/>
-          <w:color w:val="000000"/>
-          <w:sz w:val="20"/>
-          <w:szCs w:val="20"/>
-        </w:rPr>
-      </w:pPr>
-      <w:r>
-        <w:rPr>
-          <w:rFonts w:cstheme="minorHAnsi"/>
+        <w:t>await</w:t>
+      </w:r>
+      <w:r>
+        <w:rPr>
+          <w:rFonts w:cstheme="minorHAnsi"/>
+          <w:noProof/>
+          <w:color w:val="000000"/>
+          <w:sz w:val="20"/>
+          <w:szCs w:val="20"/>
+        </w:rPr>
+        <w:t xml:space="preserve"> Task.Delay(1);</w:t>
+      </w:r>
+    </w:p>
+    <w:p>
+      <w:pPr>
+        <w:autoSpaceDE w:val="0"/>
+        <w:autoSpaceDN w:val="0"/>
+        <w:adjustRightInd w:val="0"/>
+        <w:spacing w:after="0" w:line="240" w:lineRule="auto"/>
+        <w:rPr>
+          <w:rFonts w:cstheme="minorHAnsi"/>
+          <w:noProof/>
+          <w:color w:val="000000"/>
+          <w:sz w:val="20"/>
+          <w:szCs w:val="20"/>
+        </w:rPr>
+      </w:pPr>
+      <w:r>
+        <w:rPr>
+          <w:rFonts w:cstheme="minorHAnsi"/>
+          <w:noProof/>
+          <w:color w:val="008000"/>
+          <w:sz w:val="20"/>
+          <w:szCs w:val="20"/>
+        </w:rPr>
+        <w:t>//Wait on Hydrogen thread, code after this will be blocked after processing two Hydrogen threads until one Oxygen thread is processed</w:t>
+      </w:r>
+    </w:p>
+    <w:p>
+      <w:pPr>
+        <w:autoSpaceDE w:val="0"/>
+        <w:autoSpaceDN w:val="0"/>
+        <w:adjustRightInd w:val="0"/>
+        <w:spacing w:after="0" w:line="240" w:lineRule="auto"/>
+        <w:rPr>
+          <w:rFonts w:cstheme="minorHAnsi"/>
+          <w:noProof/>
+          <w:color w:val="000000"/>
+          <w:sz w:val="20"/>
+          <w:szCs w:val="20"/>
+        </w:rPr>
+      </w:pPr>
+      <w:r>
+        <w:rPr>
+          <w:rFonts w:cstheme="minorHAnsi"/>
+          <w:noProof/>
+          <w:color w:val="000000"/>
+          <w:sz w:val="20"/>
+          <w:szCs w:val="20"/>
+        </w:rPr>
+        <w:t xml:space="preserve">            semaphoreH.WaitOne();</w:t>
+      </w:r>
+    </w:p>
+    <w:p>
+      <w:pPr>
+        <w:autoSpaceDE w:val="0"/>
+        <w:autoSpaceDN w:val="0"/>
+        <w:adjustRightInd w:val="0"/>
+        <w:spacing w:after="0" w:line="240" w:lineRule="auto"/>
+        <w:rPr>
+          <w:rFonts w:cstheme="minorHAnsi"/>
+          <w:noProof/>
+          <w:color w:val="000000"/>
+          <w:sz w:val="20"/>
+          <w:szCs w:val="20"/>
+        </w:rPr>
+      </w:pPr>
+    </w:p>
+    <w:p>
+      <w:pPr>
+        <w:autoSpaceDE w:val="0"/>
+        <w:autoSpaceDN w:val="0"/>
+        <w:adjustRightInd w:val="0"/>
+        <w:spacing w:after="0" w:line="240" w:lineRule="auto"/>
+        <w:rPr>
+          <w:rFonts w:cstheme="minorHAnsi"/>
+          <w:noProof/>
+          <w:color w:val="000000"/>
+          <w:sz w:val="20"/>
+          <w:szCs w:val="20"/>
+        </w:rPr>
+      </w:pPr>
+      <w:r>
+        <w:rPr>
+          <w:rFonts w:cstheme="minorHAnsi"/>
+          <w:noProof/>
+          <w:color w:val="000000"/>
+          <w:sz w:val="20"/>
+          <w:szCs w:val="20"/>
+        </w:rPr>
+        <w:t xml:space="preserve">            releaseH();</w:t>
+      </w:r>
+    </w:p>
+    <w:p>
+      <w:pPr>
+        <w:autoSpaceDE w:val="0"/>
+        <w:autoSpaceDN w:val="0"/>
+        <w:adjustRightInd w:val="0"/>
+        <w:spacing w:after="0" w:line="240" w:lineRule="auto"/>
+        <w:rPr>
+          <w:rFonts w:cstheme="minorHAnsi"/>
+          <w:noProof/>
+          <w:color w:val="000000"/>
+          <w:sz w:val="20"/>
+          <w:szCs w:val="20"/>
+        </w:rPr>
+      </w:pPr>
+    </w:p>
+    <w:p>
+      <w:pPr>
+        <w:autoSpaceDE w:val="0"/>
+        <w:autoSpaceDN w:val="0"/>
+        <w:adjustRightInd w:val="0"/>
+        <w:spacing w:after="0" w:line="240" w:lineRule="auto"/>
+        <w:rPr>
+          <w:rFonts w:cstheme="minorHAnsi"/>
+          <w:noProof/>
+          <w:color w:val="000000"/>
+          <w:sz w:val="20"/>
+          <w:szCs w:val="20"/>
+        </w:rPr>
+      </w:pPr>
+      <w:r>
+        <w:rPr>
+          <w:rFonts w:cstheme="minorHAnsi"/>
+          <w:noProof/>
+          <w:color w:val="000000"/>
+          <w:sz w:val="20"/>
+          <w:szCs w:val="20"/>
+        </w:rPr>
+        <w:t xml:space="preserve">            hCount++;</w:t>
+      </w:r>
+    </w:p>
+    <w:p>
+      <w:pPr>
+        <w:autoSpaceDE w:val="0"/>
+        <w:autoSpaceDN w:val="0"/>
+        <w:adjustRightInd w:val="0"/>
+        <w:spacing w:after="0" w:line="240" w:lineRule="auto"/>
+        <w:rPr>
+          <w:rFonts w:cstheme="minorHAnsi"/>
+          <w:noProof/>
+          <w:color w:val="000000"/>
+          <w:sz w:val="20"/>
+          <w:szCs w:val="20"/>
+        </w:rPr>
+      </w:pPr>
+      <w:r>
+        <w:rPr>
+          <w:rFonts w:cstheme="minorHAnsi"/>
+          <w:noProof/>
           <w:color w:val="000000"/>
           <w:sz w:val="20"/>
           <w:szCs w:val="20"/>
@@ -12746,285 +12522,27 @@
       <w:r>
         <w:rPr>
           <w:rFonts w:cstheme="minorHAnsi"/>
+          <w:noProof/>
           <w:color w:val="0000FF"/>
           <w:sz w:val="20"/>
           <w:szCs w:val="20"/>
         </w:rPr>
-        <w:t>await</w:t>
-      </w:r>
-      <w:r>
-        <w:rPr>
-          <w:rFonts w:cstheme="minorHAnsi"/>
-          <w:color w:val="000000"/>
-          <w:sz w:val="20"/>
-          <w:szCs w:val="20"/>
-        </w:rPr>
-        <w:t xml:space="preserve"> </w:t>
-      </w:r>
-      <w:proofErr w:type="spellStart"/>
-      <w:r>
-        <w:rPr>
-          <w:rFonts w:cstheme="minorHAnsi"/>
-          <w:color w:val="000000"/>
-          <w:sz w:val="20"/>
-          <w:szCs w:val="20"/>
-        </w:rPr>
-        <w:t>Task.Delay</w:t>
-      </w:r>
-      <w:proofErr w:type="spellEnd"/>
-      <w:r>
-        <w:rPr>
-          <w:rFonts w:cstheme="minorHAnsi"/>
-          <w:color w:val="000000"/>
-          <w:sz w:val="20"/>
-          <w:szCs w:val="20"/>
-        </w:rPr>
-        <w:t>(1);</w:t>
-      </w:r>
-    </w:p>
-    <w:p>
-      <w:pPr>
-        <w:autoSpaceDE w:val="0"/>
-        <w:autoSpaceDN w:val="0"/>
-        <w:adjustRightInd w:val="0"/>
-        <w:spacing w:after="0" w:line="240" w:lineRule="auto"/>
-        <w:rPr>
-          <w:rFonts w:cstheme="minorHAnsi"/>
-          <w:color w:val="000000"/>
-          <w:sz w:val="20"/>
-          <w:szCs w:val="20"/>
-        </w:rPr>
-      </w:pPr>
-      <w:r>
-        <w:rPr>
-          <w:rFonts w:cstheme="minorHAnsi"/>
-          <w:color w:val="008000"/>
-          <w:sz w:val="20"/>
-          <w:szCs w:val="20"/>
-        </w:rPr>
-        <w:t>//Wait on Hydrogen thread, code after this will be blocked after processing two Hydrogen threads until one Oxygen thread is processed</w:t>
-      </w:r>
-    </w:p>
-    <w:p>
-      <w:pPr>
-        <w:autoSpaceDE w:val="0"/>
-        <w:autoSpaceDN w:val="0"/>
-        <w:adjustRightInd w:val="0"/>
-        <w:spacing w:after="0" w:line="240" w:lineRule="auto"/>
-        <w:rPr>
-          <w:rFonts w:cstheme="minorHAnsi"/>
-          <w:color w:val="000000"/>
-          <w:sz w:val="20"/>
-          <w:szCs w:val="20"/>
-        </w:rPr>
-      </w:pPr>
-      <w:r>
-        <w:rPr>
-          <w:rFonts w:cstheme="minorHAnsi"/>
-          <w:color w:val="000000"/>
-          <w:sz w:val="20"/>
-          <w:szCs w:val="20"/>
-        </w:rPr>
-        <w:t xml:space="preserve">            </w:t>
-      </w:r>
-      <w:proofErr w:type="spellStart"/>
-      <w:r>
-        <w:rPr>
-          <w:rFonts w:cstheme="minorHAnsi"/>
-          <w:color w:val="000000"/>
-          <w:sz w:val="20"/>
-          <w:szCs w:val="20"/>
-        </w:rPr>
-        <w:t>semaphoreH.WaitOne</w:t>
-      </w:r>
-      <w:proofErr w:type="spellEnd"/>
-      <w:r>
-        <w:rPr>
-          <w:rFonts w:cstheme="minorHAnsi"/>
-          <w:color w:val="000000"/>
-          <w:sz w:val="20"/>
-          <w:szCs w:val="20"/>
-        </w:rPr>
-        <w:t>();</w:t>
-      </w:r>
-    </w:p>
-    <w:p>
-      <w:pPr>
-        <w:autoSpaceDE w:val="0"/>
-        <w:autoSpaceDN w:val="0"/>
-        <w:adjustRightInd w:val="0"/>
-        <w:spacing w:after="0" w:line="240" w:lineRule="auto"/>
-        <w:rPr>
-          <w:rFonts w:cstheme="minorHAnsi"/>
-          <w:color w:val="000000"/>
-          <w:sz w:val="20"/>
-          <w:szCs w:val="20"/>
-        </w:rPr>
-      </w:pPr>
-    </w:p>
-    <w:p>
-      <w:pPr>
-        <w:autoSpaceDE w:val="0"/>
-        <w:autoSpaceDN w:val="0"/>
-        <w:adjustRightInd w:val="0"/>
-        <w:spacing w:after="0" w:line="240" w:lineRule="auto"/>
-        <w:rPr>
-          <w:rFonts w:cstheme="minorHAnsi"/>
-          <w:color w:val="000000"/>
-          <w:sz w:val="20"/>
-          <w:szCs w:val="20"/>
-        </w:rPr>
-      </w:pPr>
-      <w:r>
-        <w:rPr>
-          <w:rFonts w:cstheme="minorHAnsi"/>
-          <w:color w:val="000000"/>
-          <w:sz w:val="20"/>
-          <w:szCs w:val="20"/>
-        </w:rPr>
-        <w:t xml:space="preserve">            </w:t>
-      </w:r>
-      <w:proofErr w:type="spellStart"/>
-      <w:r>
-        <w:rPr>
-          <w:rFonts w:cstheme="minorHAnsi"/>
-          <w:color w:val="000000"/>
-          <w:sz w:val="20"/>
-          <w:szCs w:val="20"/>
-        </w:rPr>
-        <w:t>releaseH</w:t>
-      </w:r>
-      <w:proofErr w:type="spellEnd"/>
-      <w:r>
-        <w:rPr>
-          <w:rFonts w:cstheme="minorHAnsi"/>
-          <w:color w:val="000000"/>
-          <w:sz w:val="20"/>
-          <w:szCs w:val="20"/>
-        </w:rPr>
-        <w:t>();</w:t>
-      </w:r>
-    </w:p>
-    <w:p>
-      <w:pPr>
-        <w:autoSpaceDE w:val="0"/>
-        <w:autoSpaceDN w:val="0"/>
-        <w:adjustRightInd w:val="0"/>
-        <w:spacing w:after="0" w:line="240" w:lineRule="auto"/>
-        <w:rPr>
-          <w:rFonts w:cstheme="minorHAnsi"/>
-          <w:color w:val="000000"/>
-          <w:sz w:val="20"/>
-          <w:szCs w:val="20"/>
-        </w:rPr>
-      </w:pPr>
-    </w:p>
-    <w:p>
-      <w:pPr>
-        <w:autoSpaceDE w:val="0"/>
-        <w:autoSpaceDN w:val="0"/>
-        <w:adjustRightInd w:val="0"/>
-        <w:spacing w:after="0" w:line="240" w:lineRule="auto"/>
-        <w:rPr>
-          <w:rFonts w:cstheme="minorHAnsi"/>
-          <w:color w:val="000000"/>
-          <w:sz w:val="20"/>
-          <w:szCs w:val="20"/>
-        </w:rPr>
-      </w:pPr>
-      <w:r>
-        <w:rPr>
-          <w:rFonts w:cstheme="minorHAnsi"/>
-          <w:color w:val="000000"/>
-          <w:sz w:val="20"/>
-          <w:szCs w:val="20"/>
-        </w:rPr>
-        <w:t xml:space="preserve">            </w:t>
-      </w:r>
-      <w:proofErr w:type="spellStart"/>
-      <w:r>
-        <w:rPr>
-          <w:rFonts w:cstheme="minorHAnsi"/>
-          <w:color w:val="000000"/>
-          <w:sz w:val="20"/>
-          <w:szCs w:val="20"/>
-        </w:rPr>
-        <w:t>hCount</w:t>
-      </w:r>
-      <w:proofErr w:type="spellEnd"/>
-      <w:r>
-        <w:rPr>
-          <w:rFonts w:cstheme="minorHAnsi"/>
-          <w:color w:val="000000"/>
-          <w:sz w:val="20"/>
-          <w:szCs w:val="20"/>
-        </w:rPr>
-        <w:t>++;</w:t>
-      </w:r>
-    </w:p>
-    <w:p>
-      <w:pPr>
-        <w:autoSpaceDE w:val="0"/>
-        <w:autoSpaceDN w:val="0"/>
-        <w:adjustRightInd w:val="0"/>
-        <w:spacing w:after="0" w:line="240" w:lineRule="auto"/>
-        <w:rPr>
-          <w:rFonts w:cstheme="minorHAnsi"/>
-          <w:color w:val="000000"/>
-          <w:sz w:val="20"/>
-          <w:szCs w:val="20"/>
-        </w:rPr>
-      </w:pPr>
-      <w:r>
-        <w:rPr>
-          <w:rFonts w:cstheme="minorHAnsi"/>
-          <w:color w:val="000000"/>
-          <w:sz w:val="20"/>
-          <w:szCs w:val="20"/>
-        </w:rPr>
-        <w:t xml:space="preserve">            </w:t>
-      </w:r>
-      <w:r>
-        <w:rPr>
-          <w:rFonts w:cstheme="minorHAnsi"/>
-          <w:color w:val="0000FF"/>
-          <w:sz w:val="20"/>
-          <w:szCs w:val="20"/>
-        </w:rPr>
         <w:t>if</w:t>
       </w:r>
       <w:r>
         <w:rPr>
           <w:rFonts w:cstheme="minorHAnsi"/>
-          <w:color w:val="000000"/>
-          <w:sz w:val="20"/>
-          <w:szCs w:val="20"/>
-        </w:rPr>
-        <w:t xml:space="preserve"> (</w:t>
-      </w:r>
-      <w:proofErr w:type="spellStart"/>
-      <w:r>
-        <w:rPr>
-          <w:rFonts w:cstheme="minorHAnsi"/>
-          <w:color w:val="000000"/>
-          <w:sz w:val="20"/>
-          <w:szCs w:val="20"/>
-        </w:rPr>
-        <w:t>hCount</w:t>
-      </w:r>
-      <w:proofErr w:type="spellEnd"/>
-      <w:r>
-        <w:rPr>
-          <w:rFonts w:cstheme="minorHAnsi"/>
-          <w:color w:val="000000"/>
-          <w:sz w:val="20"/>
-          <w:szCs w:val="20"/>
-        </w:rPr>
-        <w:t xml:space="preserve"> % 2 == 0)</w:t>
+          <w:noProof/>
+          <w:color w:val="000000"/>
+          <w:sz w:val="20"/>
+          <w:szCs w:val="20"/>
+        </w:rPr>
+        <w:t xml:space="preserve"> (hCount % 2 == 0)</w:t>
       </w:r>
       <w:r>
         <w:rPr>
           <w:rFonts w:ascii="Consolas" w:hAnsi="Consolas" w:cs="Consolas"/>
+          <w:noProof/>
           <w:color w:val="008000"/>
           <w:sz w:val="19"/>
           <w:szCs w:val="19"/>
@@ -13034,6 +12552,7 @@
       <w:r>
         <w:rPr>
           <w:rFonts w:cstheme="minorHAnsi"/>
+          <w:noProof/>
           <w:color w:val="008000"/>
           <w:sz w:val="20"/>
           <w:szCs w:val="20"/>
@@ -13043,6 +12562,7 @@
       <w:r>
         <w:rPr>
           <w:rFonts w:cstheme="minorHAnsi"/>
+          <w:noProof/>
           <w:color w:val="008000"/>
           <w:sz w:val="20"/>
           <w:szCs w:val="20"/>
@@ -13058,14 +12578,16 @@
         <w:spacing w:after="0" w:line="240" w:lineRule="auto"/>
         <w:rPr>
           <w:rFonts w:cstheme="minorHAnsi"/>
-          <w:color w:val="000000"/>
-          <w:sz w:val="20"/>
-          <w:szCs w:val="20"/>
-        </w:rPr>
-      </w:pPr>
-      <w:r>
-        <w:rPr>
-          <w:rFonts w:cstheme="minorHAnsi"/>
+          <w:noProof/>
+          <w:color w:val="000000"/>
+          <w:sz w:val="20"/>
+          <w:szCs w:val="20"/>
+        </w:rPr>
+      </w:pPr>
+      <w:r>
+        <w:rPr>
+          <w:rFonts w:cstheme="minorHAnsi"/>
+          <w:noProof/>
           <w:color w:val="000000"/>
           <w:sz w:val="20"/>
           <w:szCs w:val="20"/>
@@ -13081,57 +12603,41 @@
         <w:spacing w:after="0" w:line="240" w:lineRule="auto"/>
         <w:rPr>
           <w:rFonts w:cstheme="minorHAnsi"/>
-          <w:color w:val="000000"/>
-          <w:sz w:val="20"/>
-          <w:szCs w:val="20"/>
-        </w:rPr>
-      </w:pPr>
-      <w:r>
-        <w:rPr>
-          <w:rFonts w:cstheme="minorHAnsi"/>
-          <w:color w:val="000000"/>
-          <w:sz w:val="20"/>
-          <w:szCs w:val="20"/>
-        </w:rPr>
-        <w:t xml:space="preserve">                </w:t>
-      </w:r>
-      <w:proofErr w:type="spellStart"/>
-      <w:r>
-        <w:rPr>
-          <w:rFonts w:cstheme="minorHAnsi"/>
-          <w:color w:val="000000"/>
-          <w:sz w:val="20"/>
-          <w:szCs w:val="20"/>
-        </w:rPr>
-        <w:t>semaphoreO.Release</w:t>
-      </w:r>
-      <w:proofErr w:type="spellEnd"/>
-      <w:r>
-        <w:rPr>
-          <w:rFonts w:cstheme="minorHAnsi"/>
-          <w:color w:val="000000"/>
-          <w:sz w:val="20"/>
-          <w:szCs w:val="20"/>
-        </w:rPr>
-        <w:t>();</w:t>
-      </w:r>
-    </w:p>
-    <w:p>
-      <w:pPr>
-        <w:autoSpaceDE w:val="0"/>
-        <w:autoSpaceDN w:val="0"/>
-        <w:adjustRightInd w:val="0"/>
-        <w:spacing w:after="0" w:line="240" w:lineRule="auto"/>
-        <w:rPr>
-          <w:rFonts w:cstheme="minorHAnsi"/>
-          <w:color w:val="000000"/>
-          <w:sz w:val="20"/>
-          <w:szCs w:val="20"/>
-        </w:rPr>
-      </w:pPr>
-      <w:r>
-        <w:rPr>
-          <w:rFonts w:cstheme="minorHAnsi"/>
+          <w:noProof/>
+          <w:color w:val="000000"/>
+          <w:sz w:val="20"/>
+          <w:szCs w:val="20"/>
+        </w:rPr>
+      </w:pPr>
+      <w:r>
+        <w:rPr>
+          <w:rFonts w:cstheme="minorHAnsi"/>
+          <w:noProof/>
+          <w:color w:val="000000"/>
+          <w:sz w:val="20"/>
+          <w:szCs w:val="20"/>
+        </w:rPr>
+        <w:t xml:space="preserve">                semaphoreO.Release();</w:t>
+      </w:r>
+    </w:p>
+    <w:p>
+      <w:pPr>
+        <w:autoSpaceDE w:val="0"/>
+        <w:autoSpaceDN w:val="0"/>
+        <w:adjustRightInd w:val="0"/>
+        <w:spacing w:after="0" w:line="240" w:lineRule="auto"/>
+        <w:rPr>
+          <w:rFonts w:cstheme="minorHAnsi"/>
+          <w:noProof/>
+          <w:color w:val="000000"/>
+          <w:sz w:val="20"/>
+          <w:szCs w:val="20"/>
+        </w:rPr>
+      </w:pPr>
+      <w:r>
+        <w:rPr>
+          <w:rFonts w:cstheme="minorHAnsi"/>
+          <w:noProof/>
           <w:color w:val="000000"/>
           <w:sz w:val="20"/>
           <w:szCs w:val="20"/>
@@ -13147,14 +12653,16 @@
         <w:spacing w:after="0" w:line="240" w:lineRule="auto"/>
         <w:rPr>
           <w:rFonts w:cstheme="minorHAnsi"/>
-          <w:color w:val="000000"/>
-          <w:sz w:val="20"/>
-          <w:szCs w:val="20"/>
-        </w:rPr>
-      </w:pPr>
-      <w:r>
-        <w:rPr>
-          <w:rFonts w:cstheme="minorHAnsi"/>
+          <w:noProof/>
+          <w:color w:val="000000"/>
+          <w:sz w:val="20"/>
+          <w:szCs w:val="20"/>
+        </w:rPr>
+      </w:pPr>
+      <w:r>
+        <w:rPr>
+          <w:rFonts w:cstheme="minorHAnsi"/>
+          <w:noProof/>
           <w:color w:val="000000"/>
           <w:sz w:val="20"/>
           <w:szCs w:val="20"/>
@@ -13170,28 +12678,31 @@
         <w:spacing w:after="0" w:line="240" w:lineRule="auto"/>
         <w:rPr>
           <w:rFonts w:cstheme="minorHAnsi"/>
-          <w:color w:val="000000"/>
-          <w:sz w:val="20"/>
-          <w:szCs w:val="20"/>
-        </w:rPr>
-      </w:pPr>
-    </w:p>
-    <w:p>
-      <w:pPr>
-        <w:autoSpaceDE w:val="0"/>
-        <w:autoSpaceDN w:val="0"/>
-        <w:adjustRightInd w:val="0"/>
-        <w:spacing w:after="0" w:line="240" w:lineRule="auto"/>
-        <w:rPr>
-          <w:rFonts w:cstheme="minorHAnsi"/>
-          <w:color w:val="000000"/>
-          <w:sz w:val="20"/>
-          <w:szCs w:val="20"/>
-        </w:rPr>
-      </w:pPr>
-      <w:r>
-        <w:rPr>
-          <w:rFonts w:cstheme="minorHAnsi"/>
+          <w:noProof/>
+          <w:color w:val="000000"/>
+          <w:sz w:val="20"/>
+          <w:szCs w:val="20"/>
+        </w:rPr>
+      </w:pPr>
+    </w:p>
+    <w:p>
+      <w:pPr>
+        <w:autoSpaceDE w:val="0"/>
+        <w:autoSpaceDN w:val="0"/>
+        <w:adjustRightInd w:val="0"/>
+        <w:spacing w:after="0" w:line="240" w:lineRule="auto"/>
+        <w:rPr>
+          <w:rFonts w:cstheme="minorHAnsi"/>
+          <w:noProof/>
+          <w:color w:val="000000"/>
+          <w:sz w:val="20"/>
+          <w:szCs w:val="20"/>
+        </w:rPr>
+      </w:pPr>
+      <w:r>
+        <w:rPr>
+          <w:rFonts w:cstheme="minorHAnsi"/>
+          <w:noProof/>
           <w:color w:val="000000"/>
           <w:sz w:val="20"/>
           <w:szCs w:val="20"/>
@@ -13201,6 +12712,7 @@
       <w:r>
         <w:rPr>
           <w:rFonts w:cstheme="minorHAnsi"/>
+          <w:noProof/>
           <w:color w:val="0000FF"/>
           <w:sz w:val="20"/>
           <w:szCs w:val="20"/>
@@ -13210,6 +12722,7 @@
       <w:r>
         <w:rPr>
           <w:rFonts w:cstheme="minorHAnsi"/>
+          <w:noProof/>
           <w:color w:val="000000"/>
           <w:sz w:val="20"/>
           <w:szCs w:val="20"/>
@@ -13219,6 +12732,7 @@
       <w:r>
         <w:rPr>
           <w:rFonts w:cstheme="minorHAnsi"/>
+          <w:noProof/>
           <w:color w:val="0000FF"/>
           <w:sz w:val="20"/>
           <w:szCs w:val="20"/>
@@ -13228,69 +12742,32 @@
       <w:r>
         <w:rPr>
           <w:rFonts w:cstheme="minorHAnsi"/>
-          <w:color w:val="000000"/>
-          <w:sz w:val="20"/>
-          <w:szCs w:val="20"/>
-        </w:rPr>
-        <w:t xml:space="preserve"> Task </w:t>
-      </w:r>
-      <w:proofErr w:type="spellStart"/>
-      <w:r>
-        <w:rPr>
-          <w:rFonts w:cstheme="minorHAnsi"/>
-          <w:color w:val="000000"/>
-          <w:sz w:val="20"/>
-          <w:szCs w:val="20"/>
-        </w:rPr>
-        <w:t>OThread</w:t>
-      </w:r>
-      <w:proofErr w:type="spellEnd"/>
-      <w:r>
-        <w:rPr>
-          <w:rFonts w:cstheme="minorHAnsi"/>
-          <w:color w:val="000000"/>
-          <w:sz w:val="20"/>
-          <w:szCs w:val="20"/>
-        </w:rPr>
-        <w:t xml:space="preserve">(Action </w:t>
-      </w:r>
-      <w:proofErr w:type="spellStart"/>
-      <w:r>
-        <w:rPr>
-          <w:rFonts w:cstheme="minorHAnsi"/>
-          <w:color w:val="000000"/>
-          <w:sz w:val="20"/>
-          <w:szCs w:val="20"/>
-        </w:rPr>
-        <w:t>releaseO</w:t>
-      </w:r>
-      <w:proofErr w:type="spellEnd"/>
-      <w:r>
-        <w:rPr>
-          <w:rFonts w:cstheme="minorHAnsi"/>
-          <w:color w:val="000000"/>
-          <w:sz w:val="20"/>
-          <w:szCs w:val="20"/>
-        </w:rPr>
-        <w:t>)</w:t>
-      </w:r>
-    </w:p>
-    <w:p>
-      <w:pPr>
-        <w:autoSpaceDE w:val="0"/>
-        <w:autoSpaceDN w:val="0"/>
-        <w:adjustRightInd w:val="0"/>
-        <w:spacing w:after="0" w:line="240" w:lineRule="auto"/>
-        <w:rPr>
-          <w:rFonts w:cstheme="minorHAnsi"/>
-          <w:color w:val="000000"/>
-          <w:sz w:val="20"/>
-          <w:szCs w:val="20"/>
-        </w:rPr>
-      </w:pPr>
-      <w:r>
-        <w:rPr>
-          <w:rFonts w:cstheme="minorHAnsi"/>
+          <w:noProof/>
+          <w:color w:val="000000"/>
+          <w:sz w:val="20"/>
+          <w:szCs w:val="20"/>
+        </w:rPr>
+        <w:t xml:space="preserve"> Task OThread(Action releaseO)</w:t>
+      </w:r>
+    </w:p>
+    <w:p>
+      <w:pPr>
+        <w:autoSpaceDE w:val="0"/>
+        <w:autoSpaceDN w:val="0"/>
+        <w:adjustRightInd w:val="0"/>
+        <w:spacing w:after="0" w:line="240" w:lineRule="auto"/>
+        <w:rPr>
+          <w:rFonts w:cstheme="minorHAnsi"/>
+          <w:noProof/>
+          <w:color w:val="000000"/>
+          <w:sz w:val="20"/>
+          <w:szCs w:val="20"/>
+        </w:rPr>
+      </w:pPr>
+      <w:r>
+        <w:rPr>
+          <w:rFonts w:cstheme="minorHAnsi"/>
+          <w:noProof/>
           <w:color w:val="000000"/>
           <w:sz w:val="20"/>
           <w:szCs w:val="20"/>
@@ -13306,14 +12783,16 @@
         <w:spacing w:after="0" w:line="240" w:lineRule="auto"/>
         <w:rPr>
           <w:rFonts w:cstheme="minorHAnsi"/>
-          <w:color w:val="000000"/>
-          <w:sz w:val="20"/>
-          <w:szCs w:val="20"/>
-        </w:rPr>
-      </w:pPr>
-      <w:r>
-        <w:rPr>
-          <w:rFonts w:cstheme="minorHAnsi"/>
+          <w:noProof/>
+          <w:color w:val="000000"/>
+          <w:sz w:val="20"/>
+          <w:szCs w:val="20"/>
+        </w:rPr>
+      </w:pPr>
+      <w:r>
+        <w:rPr>
+          <w:rFonts w:cstheme="minorHAnsi"/>
+          <w:noProof/>
           <w:color w:val="000000"/>
           <w:sz w:val="20"/>
           <w:szCs w:val="20"/>
@@ -13323,6 +12802,7 @@
       <w:r>
         <w:rPr>
           <w:rFonts w:cstheme="minorHAnsi"/>
+          <w:noProof/>
           <w:color w:val="0000FF"/>
           <w:sz w:val="20"/>
           <w:szCs w:val="20"/>
@@ -13332,269 +12812,206 @@
       <w:r>
         <w:rPr>
           <w:rFonts w:cstheme="minorHAnsi"/>
+          <w:noProof/>
+          <w:color w:val="000000"/>
+          <w:sz w:val="20"/>
+          <w:szCs w:val="20"/>
+        </w:rPr>
+        <w:t xml:space="preserve"> Task.Delay(1);</w:t>
+      </w:r>
+    </w:p>
+    <w:p>
+      <w:pPr>
+        <w:autoSpaceDE w:val="0"/>
+        <w:autoSpaceDN w:val="0"/>
+        <w:adjustRightInd w:val="0"/>
+        <w:spacing w:after="0" w:line="240" w:lineRule="auto"/>
+        <w:rPr>
+          <w:rFonts w:cstheme="minorHAnsi"/>
+          <w:noProof/>
+          <w:color w:val="000000"/>
+          <w:sz w:val="20"/>
+          <w:szCs w:val="20"/>
+        </w:rPr>
+      </w:pPr>
+      <w:r>
+        <w:rPr>
+          <w:rFonts w:cstheme="minorHAnsi"/>
+          <w:noProof/>
+          <w:color w:val="008000"/>
+          <w:sz w:val="20"/>
+          <w:szCs w:val="20"/>
+        </w:rPr>
+        <w:t xml:space="preserve">//Locking on Oxygen semaphore, this will allow to be processed only when 2 Hydrogen threads are processed or else will wait. </w:t>
+      </w:r>
+    </w:p>
+    <w:p>
+      <w:pPr>
+        <w:autoSpaceDE w:val="0"/>
+        <w:autoSpaceDN w:val="0"/>
+        <w:adjustRightInd w:val="0"/>
+        <w:spacing w:after="0" w:line="240" w:lineRule="auto"/>
+        <w:rPr>
+          <w:rFonts w:cstheme="minorHAnsi"/>
+          <w:noProof/>
+          <w:color w:val="000000"/>
+          <w:sz w:val="20"/>
+          <w:szCs w:val="20"/>
+        </w:rPr>
+      </w:pPr>
+      <w:r>
+        <w:rPr>
+          <w:rFonts w:cstheme="minorHAnsi"/>
+          <w:noProof/>
+          <w:color w:val="008000"/>
+          <w:sz w:val="20"/>
+          <w:szCs w:val="20"/>
+        </w:rPr>
+        <w:t>//Code after this is blocked until two Hydrogen threads are processed as initial concurrent threads for Oxygen semaphore is 0 (first parameter)</w:t>
+      </w:r>
+    </w:p>
+    <w:p>
+      <w:pPr>
+        <w:autoSpaceDE w:val="0"/>
+        <w:autoSpaceDN w:val="0"/>
+        <w:adjustRightInd w:val="0"/>
+        <w:spacing w:after="0" w:line="240" w:lineRule="auto"/>
+        <w:rPr>
+          <w:rFonts w:cstheme="minorHAnsi"/>
+          <w:noProof/>
+          <w:color w:val="000000"/>
+          <w:sz w:val="20"/>
+          <w:szCs w:val="20"/>
+        </w:rPr>
+      </w:pPr>
+      <w:r>
+        <w:rPr>
+          <w:rFonts w:cstheme="minorHAnsi"/>
+          <w:noProof/>
+          <w:color w:val="000000"/>
+          <w:sz w:val="20"/>
+          <w:szCs w:val="20"/>
+        </w:rPr>
+        <w:t xml:space="preserve">            semaphoreO.WaitOne();</w:t>
+      </w:r>
+      <w:r>
+        <w:rPr>
+          <w:rFonts w:cstheme="minorHAnsi"/>
+          <w:noProof/>
           <w:color w:val="000000"/>
           <w:sz w:val="20"/>
           <w:szCs w:val="20"/>
         </w:rPr>
         <w:t xml:space="preserve"> </w:t>
       </w:r>
-      <w:proofErr w:type="spellStart"/>
-      <w:r>
-        <w:rPr>
-          <w:rFonts w:cstheme="minorHAnsi"/>
-          <w:color w:val="000000"/>
-          <w:sz w:val="20"/>
-          <w:szCs w:val="20"/>
-        </w:rPr>
-        <w:t>Task.Delay</w:t>
-      </w:r>
-      <w:proofErr w:type="spellEnd"/>
-      <w:r>
-        <w:rPr>
-          <w:rFonts w:cstheme="minorHAnsi"/>
-          <w:color w:val="000000"/>
-          <w:sz w:val="20"/>
-          <w:szCs w:val="20"/>
-        </w:rPr>
-        <w:t>(1);</w:t>
-      </w:r>
-    </w:p>
-    <w:p>
-      <w:pPr>
-        <w:autoSpaceDE w:val="0"/>
-        <w:autoSpaceDN w:val="0"/>
-        <w:adjustRightInd w:val="0"/>
-        <w:spacing w:after="0" w:line="240" w:lineRule="auto"/>
-        <w:rPr>
-          <w:rFonts w:cstheme="minorHAnsi"/>
-          <w:color w:val="000000"/>
-          <w:sz w:val="20"/>
-          <w:szCs w:val="20"/>
-        </w:rPr>
-      </w:pPr>
-      <w:r>
-        <w:rPr>
-          <w:rFonts w:cstheme="minorHAnsi"/>
+    </w:p>
+    <w:p>
+      <w:pPr>
+        <w:autoSpaceDE w:val="0"/>
+        <w:autoSpaceDN w:val="0"/>
+        <w:adjustRightInd w:val="0"/>
+        <w:spacing w:after="0" w:line="240" w:lineRule="auto"/>
+        <w:rPr>
+          <w:rFonts w:cstheme="minorHAnsi"/>
+          <w:noProof/>
+          <w:color w:val="000000"/>
+          <w:sz w:val="20"/>
+          <w:szCs w:val="20"/>
+        </w:rPr>
+      </w:pPr>
+    </w:p>
+    <w:p>
+      <w:pPr>
+        <w:autoSpaceDE w:val="0"/>
+        <w:autoSpaceDN w:val="0"/>
+        <w:adjustRightInd w:val="0"/>
+        <w:spacing w:after="0" w:line="240" w:lineRule="auto"/>
+        <w:rPr>
+          <w:rFonts w:cstheme="minorHAnsi"/>
+          <w:noProof/>
+          <w:color w:val="000000"/>
+          <w:sz w:val="20"/>
+          <w:szCs w:val="20"/>
+        </w:rPr>
+      </w:pPr>
+      <w:r>
+        <w:rPr>
+          <w:rFonts w:cstheme="minorHAnsi"/>
+          <w:noProof/>
+          <w:color w:val="000000"/>
+          <w:sz w:val="20"/>
+          <w:szCs w:val="20"/>
+        </w:rPr>
+        <w:t xml:space="preserve">            releaseO();</w:t>
+      </w:r>
+    </w:p>
+    <w:p>
+      <w:pPr>
+        <w:autoSpaceDE w:val="0"/>
+        <w:autoSpaceDN w:val="0"/>
+        <w:adjustRightInd w:val="0"/>
+        <w:spacing w:after="0" w:line="240" w:lineRule="auto"/>
+        <w:rPr>
+          <w:rFonts w:cstheme="minorHAnsi"/>
+          <w:noProof/>
+          <w:color w:val="000000"/>
+          <w:sz w:val="20"/>
+          <w:szCs w:val="20"/>
+        </w:rPr>
+      </w:pPr>
+    </w:p>
+    <w:p>
+      <w:pPr>
+        <w:autoSpaceDE w:val="0"/>
+        <w:autoSpaceDN w:val="0"/>
+        <w:adjustRightInd w:val="0"/>
+        <w:spacing w:after="0" w:line="240" w:lineRule="auto"/>
+        <w:rPr>
+          <w:rFonts w:cstheme="minorHAnsi"/>
+          <w:noProof/>
+          <w:color w:val="000000"/>
+          <w:sz w:val="20"/>
+          <w:szCs w:val="20"/>
+        </w:rPr>
+      </w:pPr>
+      <w:r>
+        <w:rPr>
+          <w:rFonts w:cstheme="minorHAnsi"/>
+          <w:noProof/>
+          <w:color w:val="000000"/>
+          <w:sz w:val="20"/>
+          <w:szCs w:val="20"/>
+        </w:rPr>
+        <w:t xml:space="preserve">            semaphoreH.Release(2);</w:t>
+      </w:r>
+      <w:r>
+        <w:rPr>
+          <w:rFonts w:cstheme="minorHAnsi"/>
+          <w:noProof/>
+          <w:color w:val="000000"/>
+          <w:sz w:val="20"/>
+          <w:szCs w:val="20"/>
+        </w:rPr>
+        <w:t xml:space="preserve"> </w:t>
+      </w:r>
+      <w:r>
+        <w:rPr>
+          <w:rFonts w:cstheme="minorHAnsi"/>
+          <w:noProof/>
           <w:color w:val="008000"/>
           <w:sz w:val="20"/>
           <w:szCs w:val="20"/>
         </w:rPr>
-        <w:t xml:space="preserve">//Locking on Oxygen semaphore, this will allow to be processed only when 2 Hydrogen threads are processed or else will wait. </w:t>
-      </w:r>
-    </w:p>
-    <w:p>
-      <w:pPr>
-        <w:autoSpaceDE w:val="0"/>
-        <w:autoSpaceDN w:val="0"/>
-        <w:adjustRightInd w:val="0"/>
-        <w:spacing w:after="0" w:line="240" w:lineRule="auto"/>
-        <w:rPr>
-          <w:rFonts w:cstheme="minorHAnsi"/>
-          <w:color w:val="000000"/>
-          <w:sz w:val="20"/>
-          <w:szCs w:val="20"/>
-        </w:rPr>
-      </w:pPr>
-      <w:r>
-        <w:rPr>
-          <w:rFonts w:cstheme="minorHAnsi"/>
+        <w:t>//Exiting Hydrogen semaphore twice</w:t>
+      </w:r>
+      <w:r>
+        <w:rPr>
+          <w:rFonts w:cstheme="minorHAnsi"/>
+          <w:noProof/>
           <w:color w:val="008000"/>
           <w:sz w:val="20"/>
           <w:szCs w:val="20"/>
         </w:rPr>
-        <w:t>//Code after this is blocked until two Hydrogen threads are processed as initial concurrent threads for Oxygen semaphore is 0 (first parameter)</w:t>
-      </w:r>
-    </w:p>
-    <w:p>
-      <w:pPr>
-        <w:autoSpaceDE w:val="0"/>
-        <w:autoSpaceDN w:val="0"/>
-        <w:adjustRightInd w:val="0"/>
-        <w:spacing w:after="0" w:line="240" w:lineRule="auto"/>
-        <w:rPr>
-          <w:rFonts w:cstheme="minorHAnsi"/>
-          <w:color w:val="000000"/>
-          <w:sz w:val="20"/>
-          <w:szCs w:val="20"/>
-        </w:rPr>
-      </w:pPr>
-      <w:r>
-        <w:rPr>
-          <w:rFonts w:cstheme="minorHAnsi"/>
-          <w:color w:val="000000"/>
-          <w:sz w:val="20"/>
-          <w:szCs w:val="20"/>
-        </w:rPr>
-        <w:t xml:space="preserve">            </w:t>
-      </w:r>
-      <w:proofErr w:type="spellStart"/>
-      <w:r>
-        <w:rPr>
-          <w:rFonts w:cstheme="minorHAnsi"/>
-          <w:color w:val="000000"/>
-          <w:sz w:val="20"/>
-          <w:szCs w:val="20"/>
-        </w:rPr>
-        <w:t>semaphoreO.WaitOne</w:t>
-      </w:r>
-      <w:proofErr w:type="spellEnd"/>
-      <w:r>
-        <w:rPr>
-          <w:rFonts w:cstheme="minorHAnsi"/>
-          <w:color w:val="000000"/>
-          <w:sz w:val="20"/>
-          <w:szCs w:val="20"/>
-        </w:rPr>
-        <w:t>();</w:t>
-      </w:r>
-      <w:r>
-        <w:rPr>
-          <w:rFonts w:cstheme="minorHAnsi"/>
-          <w:color w:val="000000"/>
-          <w:sz w:val="20"/>
-          <w:szCs w:val="20"/>
-        </w:rPr>
-        <w:t xml:space="preserve"> </w:t>
-      </w:r>
-    </w:p>
-    <w:p>
-      <w:pPr>
-        <w:autoSpaceDE w:val="0"/>
-        <w:autoSpaceDN w:val="0"/>
-        <w:adjustRightInd w:val="0"/>
-        <w:spacing w:after="0" w:line="240" w:lineRule="auto"/>
-        <w:rPr>
-          <w:rFonts w:cstheme="minorHAnsi"/>
-          <w:color w:val="000000"/>
-          <w:sz w:val="20"/>
-          <w:szCs w:val="20"/>
-        </w:rPr>
-      </w:pPr>
-    </w:p>
-    <w:p>
-      <w:pPr>
-        <w:autoSpaceDE w:val="0"/>
-        <w:autoSpaceDN w:val="0"/>
-        <w:adjustRightInd w:val="0"/>
-        <w:spacing w:after="0" w:line="240" w:lineRule="auto"/>
-        <w:rPr>
-          <w:rFonts w:cstheme="minorHAnsi"/>
-          <w:color w:val="000000"/>
-          <w:sz w:val="20"/>
-          <w:szCs w:val="20"/>
-        </w:rPr>
-      </w:pPr>
-      <w:r>
-        <w:rPr>
-          <w:rFonts w:cstheme="minorHAnsi"/>
-          <w:color w:val="000000"/>
-          <w:sz w:val="20"/>
-          <w:szCs w:val="20"/>
-        </w:rPr>
-        <w:t xml:space="preserve">            </w:t>
-      </w:r>
-      <w:proofErr w:type="spellStart"/>
-      <w:r>
-        <w:rPr>
-          <w:rFonts w:cstheme="minorHAnsi"/>
-          <w:color w:val="000000"/>
-          <w:sz w:val="20"/>
-          <w:szCs w:val="20"/>
-        </w:rPr>
-        <w:t>releaseO</w:t>
-      </w:r>
-      <w:proofErr w:type="spellEnd"/>
-      <w:r>
-        <w:rPr>
-          <w:rFonts w:cstheme="minorHAnsi"/>
-          <w:color w:val="000000"/>
-          <w:sz w:val="20"/>
-          <w:szCs w:val="20"/>
-        </w:rPr>
-        <w:t>();</w:t>
-      </w:r>
-    </w:p>
-    <w:p>
-      <w:pPr>
-        <w:autoSpaceDE w:val="0"/>
-        <w:autoSpaceDN w:val="0"/>
-        <w:adjustRightInd w:val="0"/>
-        <w:spacing w:after="0" w:line="240" w:lineRule="auto"/>
-        <w:rPr>
-          <w:rFonts w:cstheme="minorHAnsi"/>
-          <w:color w:val="000000"/>
-          <w:sz w:val="20"/>
-          <w:szCs w:val="20"/>
-        </w:rPr>
-      </w:pPr>
-    </w:p>
-    <w:p>
-      <w:pPr>
-        <w:autoSpaceDE w:val="0"/>
-        <w:autoSpaceDN w:val="0"/>
-        <w:adjustRightInd w:val="0"/>
-        <w:spacing w:after="0" w:line="240" w:lineRule="auto"/>
-        <w:rPr>
-          <w:rFonts w:cstheme="minorHAnsi"/>
-          <w:color w:val="000000"/>
-          <w:sz w:val="20"/>
-          <w:szCs w:val="20"/>
-        </w:rPr>
-      </w:pPr>
-      <w:r>
-        <w:rPr>
-          <w:rFonts w:cstheme="minorHAnsi"/>
-          <w:color w:val="000000"/>
-          <w:sz w:val="20"/>
-          <w:szCs w:val="20"/>
-        </w:rPr>
-        <w:t xml:space="preserve">            </w:t>
-      </w:r>
-      <w:proofErr w:type="spellStart"/>
-      <w:r>
-        <w:rPr>
-          <w:rFonts w:cstheme="minorHAnsi"/>
-          <w:color w:val="000000"/>
-          <w:sz w:val="20"/>
-          <w:szCs w:val="20"/>
-        </w:rPr>
-        <w:t>semaphoreH.Release</w:t>
-      </w:r>
-      <w:proofErr w:type="spellEnd"/>
-      <w:r>
-        <w:rPr>
-          <w:rFonts w:cstheme="minorHAnsi"/>
-          <w:color w:val="000000"/>
-          <w:sz w:val="20"/>
-          <w:szCs w:val="20"/>
-        </w:rPr>
-        <w:t>(2);</w:t>
-      </w:r>
-      <w:r>
-        <w:rPr>
-          <w:rFonts w:cstheme="minorHAnsi"/>
-          <w:color w:val="000000"/>
-          <w:sz w:val="20"/>
-          <w:szCs w:val="20"/>
-        </w:rPr>
-        <w:t xml:space="preserve"> </w:t>
-      </w:r>
-      <w:r>
-        <w:rPr>
-          <w:rFonts w:cstheme="minorHAnsi"/>
-          <w:color w:val="008000"/>
-          <w:sz w:val="20"/>
-          <w:szCs w:val="20"/>
-        </w:rPr>
-        <w:t>//Exiting Hydrogen semaphore twice</w:t>
-      </w:r>
-      <w:r>
-        <w:rPr>
-          <w:rFonts w:cstheme="minorHAnsi"/>
-          <w:color w:val="008000"/>
-          <w:sz w:val="20"/>
-          <w:szCs w:val="20"/>
-        </w:rPr>
         <w:t>, allowing two Hydrogen to be processed</w:t>
       </w:r>
     </w:p>
@@ -13603,12 +13020,14 @@
         <w:pStyle w:val="HTMLPreformatted"/>
         <w:rPr>
           <w:rFonts w:asciiTheme="minorHAnsi" w:hAnsiTheme="minorHAnsi" w:cstheme="minorHAnsi"/>
+          <w:noProof/>
           <w:color w:val="000000"/>
         </w:rPr>
       </w:pPr>
       <w:r>
         <w:rPr>
           <w:rFonts w:asciiTheme="minorHAnsi" w:hAnsiTheme="minorHAnsi" w:cstheme="minorHAnsi"/>
+          <w:noProof/>
           <w:color w:val="000000"/>
         </w:rPr>
         <w:t xml:space="preserve">        }</w:t>
@@ -13717,19 +13136,17 @@
           <w:sz w:val="20"/>
           <w:szCs w:val="20"/>
         </w:rPr>
-        <w:t xml:space="preserve"> Task </w:t>
-      </w:r>
-      <w:proofErr w:type="spellStart"/>
-      <w:r>
-        <w:rPr>
-          <w:rFonts w:cstheme="minorHAnsi"/>
-          <w:color w:val="000000"/>
-          <w:sz w:val="20"/>
-          <w:szCs w:val="20"/>
-        </w:rPr>
-        <w:t>BuildWater</w:t>
-      </w:r>
-      <w:proofErr w:type="spellEnd"/>
+        <w:t xml:space="preserve"> Task BuildWater</w:t>
+      </w:r>
+      <w:r>
+        <w:rPr>
+          <w:rFonts w:cstheme="minorHAnsi"/>
+          <w:color w:val="000000"/>
+          <w:sz w:val="20"/>
+          <w:szCs w:val="20"/>
+        </w:rPr>
+        <w:t>Async</w:t>
+      </w:r>
       <w:r>
         <w:rPr>
           <w:rFonts w:cstheme="minorHAnsi"/>
@@ -14088,71 +13505,31 @@
           <w:sz w:val="20"/>
           <w:szCs w:val="20"/>
         </w:rPr>
+        <w:t xml:space="preserve">                        tasks.Add(OThread(ReleaseOxygen));</w:t>
+      </w:r>
+    </w:p>
+    <w:p>
+      <w:pPr>
+        <w:autoSpaceDE w:val="0"/>
+        <w:autoSpaceDN w:val="0"/>
+        <w:adjustRightInd w:val="0"/>
+        <w:spacing w:after="0" w:line="240" w:lineRule="auto"/>
+        <w:rPr>
+          <w:rFonts w:cstheme="minorHAnsi"/>
+          <w:color w:val="000000"/>
+          <w:sz w:val="20"/>
+          <w:szCs w:val="20"/>
+        </w:rPr>
+      </w:pPr>
+      <w:r>
+        <w:rPr>
+          <w:rFonts w:cstheme="minorHAnsi"/>
+          <w:color w:val="000000"/>
+          <w:sz w:val="20"/>
+          <w:szCs w:val="20"/>
+        </w:rPr>
         <w:t xml:space="preserve">                        </w:t>
       </w:r>
-      <w:proofErr w:type="spellStart"/>
-      <w:r>
-        <w:rPr>
-          <w:rFonts w:cstheme="minorHAnsi"/>
-          <w:color w:val="000000"/>
-          <w:sz w:val="20"/>
-          <w:szCs w:val="20"/>
-        </w:rPr>
-        <w:t>tasks.Add</w:t>
-      </w:r>
-      <w:proofErr w:type="spellEnd"/>
-      <w:r>
-        <w:rPr>
-          <w:rFonts w:cstheme="minorHAnsi"/>
-          <w:color w:val="000000"/>
-          <w:sz w:val="20"/>
-          <w:szCs w:val="20"/>
-        </w:rPr>
-        <w:t>(</w:t>
-      </w:r>
-      <w:proofErr w:type="spellStart"/>
-      <w:r>
-        <w:rPr>
-          <w:rFonts w:cstheme="minorHAnsi"/>
-          <w:color w:val="000000"/>
-          <w:sz w:val="20"/>
-          <w:szCs w:val="20"/>
-        </w:rPr>
-        <w:t>OThread</w:t>
-      </w:r>
-      <w:proofErr w:type="spellEnd"/>
-      <w:r>
-        <w:rPr>
-          <w:rFonts w:cstheme="minorHAnsi"/>
-          <w:color w:val="000000"/>
-          <w:sz w:val="20"/>
-          <w:szCs w:val="20"/>
-        </w:rPr>
-        <w:t>(ReleaseOxygen));</w:t>
-      </w:r>
-    </w:p>
-    <w:p>
-      <w:pPr>
-        <w:autoSpaceDE w:val="0"/>
-        <w:autoSpaceDN w:val="0"/>
-        <w:adjustRightInd w:val="0"/>
-        <w:spacing w:after="0" w:line="240" w:lineRule="auto"/>
-        <w:rPr>
-          <w:rFonts w:cstheme="minorHAnsi"/>
-          <w:color w:val="000000"/>
-          <w:sz w:val="20"/>
-          <w:szCs w:val="20"/>
-        </w:rPr>
-      </w:pPr>
-      <w:r>
-        <w:rPr>
-          <w:rFonts w:cstheme="minorHAnsi"/>
-          <w:color w:val="000000"/>
-          <w:sz w:val="20"/>
-          <w:szCs w:val="20"/>
-        </w:rPr>
-        <w:t xml:space="preserve">                        </w:t>
-      </w:r>
       <w:r>
         <w:rPr>
           <w:rFonts w:cstheme="minorHAnsi"/>
@@ -14251,47 +13628,7 @@
           <w:sz w:val="20"/>
           <w:szCs w:val="20"/>
         </w:rPr>
-        <w:t xml:space="preserve">                        </w:t>
-      </w:r>
-      <w:proofErr w:type="spellStart"/>
-      <w:r>
-        <w:rPr>
-          <w:rFonts w:cstheme="minorHAnsi"/>
-          <w:color w:val="000000"/>
-          <w:sz w:val="20"/>
-          <w:szCs w:val="20"/>
-        </w:rPr>
-        <w:t>tasks.Add</w:t>
-      </w:r>
-      <w:proofErr w:type="spellEnd"/>
-      <w:r>
-        <w:rPr>
-          <w:rFonts w:cstheme="minorHAnsi"/>
-          <w:color w:val="000000"/>
-          <w:sz w:val="20"/>
-          <w:szCs w:val="20"/>
-        </w:rPr>
-        <w:t>(</w:t>
-      </w:r>
-      <w:proofErr w:type="spellStart"/>
-      <w:r>
-        <w:rPr>
-          <w:rFonts w:cstheme="minorHAnsi"/>
-          <w:color w:val="000000"/>
-          <w:sz w:val="20"/>
-          <w:szCs w:val="20"/>
-        </w:rPr>
-        <w:t>HThread</w:t>
-      </w:r>
-      <w:proofErr w:type="spellEnd"/>
-      <w:r>
-        <w:rPr>
-          <w:rFonts w:cstheme="minorHAnsi"/>
-          <w:color w:val="000000"/>
-          <w:sz w:val="20"/>
-          <w:szCs w:val="20"/>
-        </w:rPr>
-        <w:t>(ReleaseHydrogen));</w:t>
+        <w:t xml:space="preserve">                        tasks.Add(HThread(ReleaseHydrogen));</w:t>
       </w:r>
     </w:p>
     <w:p>
@@ -14546,18 +13883,16 @@
           <w:sz w:val="22"/>
           <w:szCs w:val="22"/>
         </w:rPr>
-        <w:t xml:space="preserve">Let’s consume this class in a simple console application and call </w:t>
-      </w:r>
-      <w:proofErr w:type="spellStart"/>
+        <w:t>Let’s consume this class in a simple console application and call BuildWater</w:t>
+      </w:r>
       <w:r>
         <w:rPr>
           <w:rFonts w:ascii="Palatino Linotype" w:hAnsi="Palatino Linotype" w:cstheme="minorHAnsi"/>
           <w:sz w:val="22"/>
           <w:szCs w:val="22"/>
         </w:rPr>
-        <w:t>BuildWater</w:t>
-      </w:r>
-      <w:proofErr w:type="spellEnd"/>
+        <w:t>Async</w:t>
+      </w:r>
       <w:r>
         <w:rPr>
           <w:rFonts w:ascii="Palatino Linotype" w:hAnsi="Palatino Linotype" w:cstheme="minorHAnsi"/>
@@ -14696,27 +14031,7 @@
           <w:sz w:val="20"/>
           <w:szCs w:val="20"/>
         </w:rPr>
-        <w:t xml:space="preserve">            Water </w:t>
-      </w:r>
-      <w:proofErr w:type="spellStart"/>
-      <w:r>
-        <w:rPr>
-          <w:rFonts w:cstheme="minorHAnsi"/>
-          <w:color w:val="000000"/>
-          <w:sz w:val="20"/>
-          <w:szCs w:val="20"/>
-        </w:rPr>
-        <w:t>water</w:t>
-      </w:r>
-      <w:proofErr w:type="spellEnd"/>
-      <w:r>
-        <w:rPr>
-          <w:rFonts w:cstheme="minorHAnsi"/>
-          <w:color w:val="000000"/>
-          <w:sz w:val="20"/>
-          <w:szCs w:val="20"/>
-        </w:rPr>
-        <w:t xml:space="preserve"> = </w:t>
+        <w:t xml:space="preserve">            Water water = </w:t>
       </w:r>
       <w:r>
         <w:rPr>
@@ -15039,19 +14354,17 @@
           <w:sz w:val="20"/>
           <w:szCs w:val="20"/>
         </w:rPr>
-        <w:t xml:space="preserve"> </w:t>
-      </w:r>
-      <w:proofErr w:type="spellStart"/>
-      <w:r>
-        <w:rPr>
-          <w:rFonts w:cstheme="minorHAnsi"/>
-          <w:color w:val="000000"/>
-          <w:sz w:val="20"/>
-          <w:szCs w:val="20"/>
-        </w:rPr>
-        <w:t>water.BuildWater</w:t>
-      </w:r>
-      <w:proofErr w:type="spellEnd"/>
+        <w:t xml:space="preserve"> water.BuildWater</w:t>
+      </w:r>
+      <w:r>
+        <w:rPr>
+          <w:rFonts w:cstheme="minorHAnsi"/>
+          <w:color w:val="000000"/>
+          <w:sz w:val="20"/>
+          <w:szCs w:val="20"/>
+        </w:rPr>
+        <w:t>Async</w:t>
+      </w:r>
       <w:r>
         <w:rPr>
           <w:rFonts w:cstheme="minorHAnsi"/>
@@ -15691,19 +15004,7 @@
         <w:rPr>
           <w:rFonts w:ascii="Palatino Linotype" w:hAnsi="Palatino Linotype"/>
         </w:rPr>
-        <w:t xml:space="preserve">. When we use </w:t>
-      </w:r>
-      <w:r>
-        <w:rPr>
-          <w:rFonts w:ascii="Palatino Linotype" w:hAnsi="Palatino Linotype"/>
-        </w:rPr>
-        <w:t>System.Threading</w:t>
-      </w:r>
-      <w:r>
-        <w:rPr>
-          <w:rFonts w:ascii="Palatino Linotype" w:hAnsi="Palatino Linotype"/>
-        </w:rPr>
-        <w:t xml:space="preserve">.Semaphore class to create a semaphore it internally uses  Windows kernel semaphores which involves blocking </w:t>
+        <w:t xml:space="preserve">. When we use System.Threading.Semaphore class to create a semaphore it internally uses  Windows kernel semaphores which involves blocking </w:t>
       </w:r>
       <w:r>
         <w:rPr>
@@ -15727,19 +15028,7 @@
         <w:rPr>
           <w:rFonts w:ascii="Palatino Linotype" w:hAnsi="Palatino Linotype"/>
         </w:rPr>
-        <w:t xml:space="preserve">, however </w:t>
-      </w:r>
-      <w:r>
-        <w:rPr>
-          <w:rFonts w:ascii="Palatino Linotype" w:hAnsi="Palatino Linotype"/>
-        </w:rPr>
-        <w:t xml:space="preserve">SemaphoreSlim </w:t>
-      </w:r>
-      <w:r>
-        <w:rPr>
-          <w:rFonts w:ascii="Palatino Linotype" w:hAnsi="Palatino Linotype"/>
-        </w:rPr>
-        <w:t>implements spinning through spinwait and if it cannot acquire lock</w:t>
+        <w:t>, however SemaphoreSlim implements spinning through spinwait and if it cannot acquire lock</w:t>
       </w:r>
       <w:r>
         <w:rPr>
@@ -15747,14 +15036,12 @@
         </w:rPr>
         <w:t xml:space="preserve"> after spinning for a while(</w:t>
       </w:r>
-      <w:proofErr w:type="spellStart"/>
-      <w:r>
-        <w:rPr>
-          <w:rFonts w:ascii="Palatino Linotype" w:hAnsi="Palatino Linotype"/>
-        </w:rPr>
-        <w:t>Macroseconds</w:t>
-      </w:r>
-      <w:proofErr w:type="spellEnd"/>
+      <w:r>
+        <w:rPr>
+          <w:rFonts w:ascii="Palatino Linotype" w:hAnsi="Palatino Linotype"/>
+        </w:rPr>
+        <w:t>Microseconds</w:t>
+      </w:r>
       <w:r>
         <w:rPr>
           <w:rFonts w:ascii="Palatino Linotype" w:hAnsi="Palatino Linotype"/>
@@ -15789,35 +15076,7 @@
         <w:rPr>
           <w:rFonts w:ascii="Palatino Linotype" w:hAnsi="Palatino Linotype"/>
         </w:rPr>
-        <w:t xml:space="preserve">To acquire a slot in </w:t>
-      </w:r>
-      <w:proofErr w:type="spellStart"/>
-      <w:r>
-        <w:rPr>
-          <w:rFonts w:ascii="Palatino Linotype" w:hAnsi="Palatino Linotype"/>
-        </w:rPr>
-        <w:t>SemaphoareSlim</w:t>
-      </w:r>
-      <w:proofErr w:type="spellEnd"/>
-      <w:r>
-        <w:rPr>
-          <w:rFonts w:ascii="Palatino Linotype" w:hAnsi="Palatino Linotype"/>
-        </w:rPr>
-        <w:t xml:space="preserve"> we need to call Wait method or </w:t>
-      </w:r>
-      <w:proofErr w:type="spellStart"/>
-      <w:r>
-        <w:rPr>
-          <w:rFonts w:ascii="Palatino Linotype" w:hAnsi="Palatino Linotype"/>
-        </w:rPr>
-        <w:t>WaitAsync</w:t>
-      </w:r>
-      <w:proofErr w:type="spellEnd"/>
-      <w:r>
-        <w:rPr>
-          <w:rFonts w:ascii="Palatino Linotype" w:hAnsi="Palatino Linotype"/>
-        </w:rPr>
-        <w:t xml:space="preserve"> method</w:t>
+        <w:t>To acquire a slot in SemaphoareSlim we need to call Wait method or WaitAsync method</w:t>
       </w:r>
     </w:p>
     <w:p>
@@ -15859,16 +15118,8 @@
         <w:rPr>
           <w:rFonts w:ascii="Palatino Linotype" w:hAnsi="Palatino Linotype"/>
         </w:rPr>
-        <w:t xml:space="preserve"> like </w:t>
-      </w:r>
-      <w:proofErr w:type="spellStart"/>
-      <w:r>
-        <w:rPr>
-          <w:rFonts w:ascii="Palatino Linotype" w:hAnsi="Palatino Linotype"/>
-        </w:rPr>
-        <w:t>WaitAsync</w:t>
-      </w:r>
-      <w:proofErr w:type="spellEnd"/>
+        <w:t xml:space="preserve"> like WaitAsync</w:t>
+      </w:r>
     </w:p>
     <w:p>
       <w:pPr>
@@ -15885,35 +15136,1405 @@
         <w:rPr>
           <w:rFonts w:ascii="Palatino Linotype" w:hAnsi="Palatino Linotype"/>
         </w:rPr>
-        <w:t>SemaphoreSlim has a constructor that supports initializing it with initial available slots and no upper limit, which means Release method can be called any number of times and there won’t be any exception(</w:t>
-      </w:r>
-      <w:proofErr w:type="spellStart"/>
-      <w:r>
-        <w:rPr>
-          <w:rFonts w:ascii="Palatino Linotype" w:hAnsi="Palatino Linotype"/>
-        </w:rPr>
-        <w:t>SemaphoreFullException</w:t>
-      </w:r>
-      <w:proofErr w:type="spellEnd"/>
-      <w:r>
-        <w:rPr>
-          <w:rFonts w:ascii="Palatino Linotype" w:hAnsi="Palatino Linotype"/>
-        </w:rPr>
-        <w:t>) thrown in such cases</w:t>
-      </w:r>
-    </w:p>
-    <w:p>
-      <w:pPr>
-        <w:rPr>
-          <w:rFonts w:ascii="Palatino Linotype" w:hAnsi="Palatino Linotype"/>
-        </w:rPr>
-      </w:pPr>
-      <w:r>
-        <w:rPr>
-          <w:rFonts w:ascii="Palatino Linotype" w:hAnsi="Palatino Linotype"/>
-        </w:rPr>
-        <w:t>To do – Small example</w:t>
-      </w:r>
+        <w:t>Since async methods are available SemaphoreSlim also allows cancellation</w:t>
+      </w:r>
+      <w:r>
+        <w:rPr>
+          <w:rFonts w:ascii="Palatino Linotype" w:hAnsi="Palatino Linotype"/>
+        </w:rPr>
+        <w:t xml:space="preserve"> </w:t>
+      </w:r>
+      <w:r>
+        <w:rPr>
+          <w:rFonts w:ascii="Palatino Linotype" w:hAnsi="Palatino Linotype"/>
+        </w:rPr>
+        <w:t>token</w:t>
+      </w:r>
+      <w:r>
+        <w:rPr>
+          <w:rFonts w:ascii="Palatino Linotype" w:hAnsi="Palatino Linotype"/>
+        </w:rPr>
+        <w:t xml:space="preserve"> which means cancellation is allowed and at times can be useful to come</w:t>
+      </w:r>
+      <w:r>
+        <w:rPr>
+          <w:rFonts w:ascii="Palatino Linotype" w:hAnsi="Palatino Linotype"/>
+        </w:rPr>
+        <w:t xml:space="preserve"> </w:t>
+      </w:r>
+      <w:r>
+        <w:rPr>
+          <w:rFonts w:ascii="Palatino Linotype" w:hAnsi="Palatino Linotype"/>
+        </w:rPr>
+        <w:t>out of deadlock</w:t>
+      </w:r>
+      <w:r>
+        <w:rPr>
+          <w:rFonts w:ascii="Palatino Linotype" w:hAnsi="Palatino Linotype"/>
+        </w:rPr>
+        <w:t>.</w:t>
+      </w:r>
+    </w:p>
+    <w:p>
+      <w:pPr>
+        <w:pStyle w:val="ListParagraph"/>
+        <w:numPr>
+          <w:ilvl w:val="0"/>
+          <w:numId w:val="12"/>
+        </w:numPr>
+        <w:rPr>
+          <w:rFonts w:ascii="Palatino Linotype" w:hAnsi="Palatino Linotype"/>
+        </w:rPr>
+      </w:pPr>
+      <w:r>
+        <w:rPr>
+          <w:rFonts w:ascii="Palatino Linotype" w:hAnsi="Palatino Linotype"/>
+        </w:rPr>
+        <w:t>SemaphoreSlim has a constructor that supports initializing it with</w:t>
+      </w:r>
+      <w:r>
+        <w:rPr>
+          <w:rFonts w:ascii="Palatino Linotype" w:hAnsi="Palatino Linotype"/>
+        </w:rPr>
+        <w:t xml:space="preserve"> one parameter which is</w:t>
+      </w:r>
+      <w:r>
+        <w:rPr>
+          <w:rFonts w:ascii="Palatino Linotype" w:hAnsi="Palatino Linotype"/>
+        </w:rPr>
+        <w:t xml:space="preserve"> initial available slots and no upper limit</w:t>
+      </w:r>
+      <w:r>
+        <w:rPr>
+          <w:rFonts w:ascii="Palatino Linotype" w:hAnsi="Palatino Linotype"/>
+        </w:rPr>
+        <w:t>. In such semaphores</w:t>
+      </w:r>
+      <w:r>
+        <w:rPr>
+          <w:rFonts w:ascii="Palatino Linotype" w:hAnsi="Palatino Linotype"/>
+        </w:rPr>
+        <w:t xml:space="preserve"> </w:t>
+      </w:r>
+      <w:r>
+        <w:rPr>
+          <w:rFonts w:ascii="Palatino Linotype" w:hAnsi="Palatino Linotype"/>
+        </w:rPr>
+        <w:t>r</w:t>
+      </w:r>
+      <w:r>
+        <w:rPr>
+          <w:rFonts w:ascii="Palatino Linotype" w:hAnsi="Palatino Linotype"/>
+        </w:rPr>
+        <w:t>elease method can be called any number of times and there won’t be any exception(SemaphoreFullException) thrown in such cases</w:t>
+      </w:r>
+      <w:r>
+        <w:rPr>
+          <w:rFonts w:ascii="Palatino Linotype" w:hAnsi="Palatino Linotype"/>
+        </w:rPr>
+        <w:t xml:space="preserve">, it’s developer’s responsibility to call wait and release methods appropriately. </w:t>
+      </w:r>
+    </w:p>
+    <w:p>
+      <w:pPr>
+        <w:pStyle w:val="ListParagraph"/>
+        <w:numPr>
+          <w:ilvl w:val="0"/>
+          <w:numId w:val="12"/>
+        </w:numPr>
+        <w:rPr>
+          <w:rFonts w:ascii="Palatino Linotype" w:hAnsi="Palatino Linotype"/>
+        </w:rPr>
+      </w:pPr>
+      <w:r>
+        <w:rPr>
+          <w:rFonts w:ascii="Palatino Linotype" w:hAnsi="Palatino Linotype"/>
+        </w:rPr>
+        <w:lastRenderedPageBreak/>
+        <w:t>SemaphoreSlim has CurrentCount property which tells</w:t>
+      </w:r>
+    </w:p>
+    <w:p>
+      <w:pPr>
+        <w:rPr>
+          <w:rFonts w:ascii="Palatino Linotype" w:hAnsi="Palatino Linotype"/>
+        </w:rPr>
+      </w:pPr>
+      <w:r>
+        <w:rPr>
+          <w:rFonts w:ascii="Palatino Linotype" w:hAnsi="Palatino Linotype"/>
+        </w:rPr>
+        <w:t xml:space="preserve">Going back to our example </w:t>
+      </w:r>
+      <w:r>
+        <w:rPr>
+          <w:rFonts w:ascii="Palatino Linotype" w:hAnsi="Palatino Linotype"/>
+        </w:rPr>
+        <w:t>if we use SemaphoreSlim</w:t>
+      </w:r>
+      <w:r>
+        <w:rPr>
+          <w:rFonts w:ascii="Palatino Linotype" w:hAnsi="Palatino Linotype"/>
+        </w:rPr>
+        <w:t xml:space="preserve"> we need to change initialization as below</w:t>
+      </w:r>
+    </w:p>
+    <w:p>
+      <w:pPr>
+        <w:autoSpaceDE w:val="0"/>
+        <w:autoSpaceDN w:val="0"/>
+        <w:adjustRightInd w:val="0"/>
+        <w:spacing w:after="0" w:line="240" w:lineRule="auto"/>
+        <w:rPr>
+          <w:rFonts w:cstheme="minorHAnsi"/>
+          <w:color w:val="000000"/>
+          <w:sz w:val="20"/>
+          <w:szCs w:val="20"/>
+        </w:rPr>
+      </w:pPr>
+      <w:r>
+        <w:rPr>
+          <w:rFonts w:cstheme="minorHAnsi"/>
+          <w:color w:val="000000"/>
+          <w:sz w:val="20"/>
+          <w:szCs w:val="20"/>
+        </w:rPr>
+        <w:t xml:space="preserve">        SemaphoreSlim semaphoreH = </w:t>
+      </w:r>
+      <w:r>
+        <w:rPr>
+          <w:rFonts w:cstheme="minorHAnsi"/>
+          <w:color w:val="0000FF"/>
+          <w:sz w:val="20"/>
+          <w:szCs w:val="20"/>
+        </w:rPr>
+        <w:t>new</w:t>
+      </w:r>
+      <w:r>
+        <w:rPr>
+          <w:rFonts w:cstheme="minorHAnsi"/>
+          <w:color w:val="000000"/>
+          <w:sz w:val="20"/>
+          <w:szCs w:val="20"/>
+        </w:rPr>
+        <w:t xml:space="preserve"> SemaphoreSlim(2, 2);</w:t>
+      </w:r>
+    </w:p>
+    <w:p>
+      <w:pPr>
+        <w:rPr>
+          <w:rFonts w:cstheme="minorHAnsi"/>
+          <w:color w:val="000000"/>
+          <w:sz w:val="20"/>
+          <w:szCs w:val="20"/>
+        </w:rPr>
+      </w:pPr>
+      <w:r>
+        <w:rPr>
+          <w:rFonts w:cstheme="minorHAnsi"/>
+          <w:color w:val="000000"/>
+          <w:sz w:val="20"/>
+          <w:szCs w:val="20"/>
+        </w:rPr>
+        <w:t xml:space="preserve">        SemaphoreSlim semaphoreO = </w:t>
+      </w:r>
+      <w:r>
+        <w:rPr>
+          <w:rFonts w:cstheme="minorHAnsi"/>
+          <w:color w:val="0000FF"/>
+          <w:sz w:val="20"/>
+          <w:szCs w:val="20"/>
+        </w:rPr>
+        <w:t>new</w:t>
+      </w:r>
+      <w:r>
+        <w:rPr>
+          <w:rFonts w:cstheme="minorHAnsi"/>
+          <w:color w:val="000000"/>
+          <w:sz w:val="20"/>
+          <w:szCs w:val="20"/>
+        </w:rPr>
+        <w:t xml:space="preserve"> SemaphoreSlim(0, 1);</w:t>
+      </w:r>
+    </w:p>
+    <w:p>
+      <w:pPr>
+        <w:rPr>
+          <w:rFonts w:ascii="Palatino Linotype" w:hAnsi="Palatino Linotype"/>
+        </w:rPr>
+      </w:pPr>
+      <w:r>
+        <w:rPr>
+          <w:rFonts w:ascii="Palatino Linotype" w:hAnsi="Palatino Linotype"/>
+        </w:rPr>
+        <w:t>Instead of WaitOne we will call WaitAsync and making use of CurrentCount our code will look like below</w:t>
+      </w:r>
+    </w:p>
+    <w:p>
+      <w:pPr>
+        <w:rPr>
+          <w:rFonts w:ascii="Palatino Linotype" w:hAnsi="Palatino Linotype"/>
+        </w:rPr>
+      </w:pPr>
+    </w:p>
+    <w:p>
+      <w:pPr>
+        <w:autoSpaceDE w:val="0"/>
+        <w:autoSpaceDN w:val="0"/>
+        <w:adjustRightInd w:val="0"/>
+        <w:spacing w:after="0" w:line="240" w:lineRule="auto"/>
+        <w:rPr>
+          <w:rFonts w:cstheme="minorHAnsi"/>
+          <w:noProof/>
+          <w:color w:val="000000"/>
+          <w:sz w:val="19"/>
+          <w:szCs w:val="19"/>
+        </w:rPr>
+      </w:pPr>
+      <w:r>
+        <w:rPr>
+          <w:rFonts w:cstheme="minorHAnsi"/>
+          <w:noProof/>
+          <w:color w:val="000000"/>
+          <w:sz w:val="19"/>
+          <w:szCs w:val="19"/>
+        </w:rPr>
+        <w:t xml:space="preserve">        </w:t>
+      </w:r>
+      <w:r>
+        <w:rPr>
+          <w:rFonts w:cstheme="minorHAnsi"/>
+          <w:noProof/>
+          <w:color w:val="0000FF"/>
+          <w:sz w:val="19"/>
+          <w:szCs w:val="19"/>
+        </w:rPr>
+        <w:t>public</w:t>
+      </w:r>
+      <w:r>
+        <w:rPr>
+          <w:rFonts w:cstheme="minorHAnsi"/>
+          <w:noProof/>
+          <w:color w:val="000000"/>
+          <w:sz w:val="19"/>
+          <w:szCs w:val="19"/>
+        </w:rPr>
+        <w:t xml:space="preserve"> </w:t>
+      </w:r>
+      <w:r>
+        <w:rPr>
+          <w:rFonts w:cstheme="minorHAnsi"/>
+          <w:noProof/>
+          <w:color w:val="0000FF"/>
+          <w:sz w:val="19"/>
+          <w:szCs w:val="19"/>
+        </w:rPr>
+        <w:t>async</w:t>
+      </w:r>
+      <w:r>
+        <w:rPr>
+          <w:rFonts w:cstheme="minorHAnsi"/>
+          <w:noProof/>
+          <w:color w:val="000000"/>
+          <w:sz w:val="19"/>
+          <w:szCs w:val="19"/>
+        </w:rPr>
+        <w:t xml:space="preserve"> Task HThread(Action releaseH)</w:t>
+      </w:r>
+    </w:p>
+    <w:p>
+      <w:pPr>
+        <w:autoSpaceDE w:val="0"/>
+        <w:autoSpaceDN w:val="0"/>
+        <w:adjustRightInd w:val="0"/>
+        <w:spacing w:after="0" w:line="240" w:lineRule="auto"/>
+        <w:rPr>
+          <w:rFonts w:cstheme="minorHAnsi"/>
+          <w:noProof/>
+          <w:color w:val="000000"/>
+          <w:sz w:val="19"/>
+          <w:szCs w:val="19"/>
+        </w:rPr>
+      </w:pPr>
+      <w:r>
+        <w:rPr>
+          <w:rFonts w:cstheme="minorHAnsi"/>
+          <w:noProof/>
+          <w:color w:val="000000"/>
+          <w:sz w:val="19"/>
+          <w:szCs w:val="19"/>
+        </w:rPr>
+        <w:t xml:space="preserve">        {</w:t>
+      </w:r>
+    </w:p>
+    <w:p>
+      <w:pPr>
+        <w:autoSpaceDE w:val="0"/>
+        <w:autoSpaceDN w:val="0"/>
+        <w:adjustRightInd w:val="0"/>
+        <w:spacing w:after="0" w:line="240" w:lineRule="auto"/>
+        <w:rPr>
+          <w:rFonts w:cstheme="minorHAnsi"/>
+          <w:noProof/>
+          <w:color w:val="000000"/>
+          <w:sz w:val="19"/>
+          <w:szCs w:val="19"/>
+        </w:rPr>
+      </w:pPr>
+      <w:r>
+        <w:rPr>
+          <w:rFonts w:cstheme="minorHAnsi"/>
+          <w:noProof/>
+          <w:color w:val="000000"/>
+          <w:sz w:val="19"/>
+          <w:szCs w:val="19"/>
+        </w:rPr>
+        <w:t xml:space="preserve">            </w:t>
+      </w:r>
+      <w:r>
+        <w:rPr>
+          <w:rFonts w:cstheme="minorHAnsi"/>
+          <w:noProof/>
+          <w:color w:val="0000FF"/>
+          <w:sz w:val="19"/>
+          <w:szCs w:val="19"/>
+        </w:rPr>
+        <w:t>if</w:t>
+      </w:r>
+      <w:r>
+        <w:rPr>
+          <w:rFonts w:cstheme="minorHAnsi"/>
+          <w:noProof/>
+          <w:color w:val="000000"/>
+          <w:sz w:val="19"/>
+          <w:szCs w:val="19"/>
+        </w:rPr>
+        <w:t xml:space="preserve"> (semaphoreH.CurrentCount == 0 &amp;&amp; semaphoreO.CurrentCount == 1)</w:t>
+      </w:r>
+    </w:p>
+    <w:p>
+      <w:pPr>
+        <w:autoSpaceDE w:val="0"/>
+        <w:autoSpaceDN w:val="0"/>
+        <w:adjustRightInd w:val="0"/>
+        <w:spacing w:after="0" w:line="240" w:lineRule="auto"/>
+        <w:rPr>
+          <w:rFonts w:cstheme="minorHAnsi"/>
+          <w:noProof/>
+          <w:color w:val="000000"/>
+          <w:sz w:val="19"/>
+          <w:szCs w:val="19"/>
+        </w:rPr>
+      </w:pPr>
+      <w:r>
+        <w:rPr>
+          <w:rFonts w:cstheme="minorHAnsi"/>
+          <w:noProof/>
+          <w:color w:val="000000"/>
+          <w:sz w:val="19"/>
+          <w:szCs w:val="19"/>
+        </w:rPr>
+        <w:t xml:space="preserve">            {</w:t>
+      </w:r>
+    </w:p>
+    <w:p>
+      <w:pPr>
+        <w:autoSpaceDE w:val="0"/>
+        <w:autoSpaceDN w:val="0"/>
+        <w:adjustRightInd w:val="0"/>
+        <w:spacing w:after="0" w:line="240" w:lineRule="auto"/>
+        <w:rPr>
+          <w:rFonts w:cstheme="minorHAnsi"/>
+          <w:noProof/>
+          <w:color w:val="000000"/>
+          <w:sz w:val="19"/>
+          <w:szCs w:val="19"/>
+        </w:rPr>
+      </w:pPr>
+      <w:r>
+        <w:rPr>
+          <w:rFonts w:cstheme="minorHAnsi"/>
+          <w:noProof/>
+          <w:color w:val="000000"/>
+          <w:sz w:val="19"/>
+          <w:szCs w:val="19"/>
+        </w:rPr>
+        <w:t xml:space="preserve">                Console.WriteLine(</w:t>
+      </w:r>
+      <w:r>
+        <w:rPr>
+          <w:rFonts w:cstheme="minorHAnsi"/>
+          <w:noProof/>
+          <w:color w:val="A31515"/>
+          <w:sz w:val="19"/>
+          <w:szCs w:val="19"/>
+        </w:rPr>
+        <w:t>"Hydrogen is ready, waiting for Oxygen"</w:t>
+      </w:r>
+      <w:r>
+        <w:rPr>
+          <w:rFonts w:cstheme="minorHAnsi"/>
+          <w:noProof/>
+          <w:color w:val="000000"/>
+          <w:sz w:val="19"/>
+          <w:szCs w:val="19"/>
+        </w:rPr>
+        <w:t>);</w:t>
+      </w:r>
+    </w:p>
+    <w:p>
+      <w:pPr>
+        <w:autoSpaceDE w:val="0"/>
+        <w:autoSpaceDN w:val="0"/>
+        <w:adjustRightInd w:val="0"/>
+        <w:spacing w:after="0" w:line="240" w:lineRule="auto"/>
+        <w:rPr>
+          <w:rFonts w:cstheme="minorHAnsi"/>
+          <w:noProof/>
+          <w:color w:val="000000"/>
+          <w:sz w:val="19"/>
+          <w:szCs w:val="19"/>
+        </w:rPr>
+      </w:pPr>
+      <w:r>
+        <w:rPr>
+          <w:rFonts w:cstheme="minorHAnsi"/>
+          <w:noProof/>
+          <w:color w:val="000000"/>
+          <w:sz w:val="19"/>
+          <w:szCs w:val="19"/>
+        </w:rPr>
+        <w:t xml:space="preserve">            }</w:t>
+      </w:r>
+    </w:p>
+    <w:p>
+      <w:pPr>
+        <w:autoSpaceDE w:val="0"/>
+        <w:autoSpaceDN w:val="0"/>
+        <w:adjustRightInd w:val="0"/>
+        <w:spacing w:after="0" w:line="240" w:lineRule="auto"/>
+        <w:rPr>
+          <w:rFonts w:cstheme="minorHAnsi"/>
+          <w:noProof/>
+          <w:color w:val="000000"/>
+          <w:sz w:val="19"/>
+          <w:szCs w:val="19"/>
+        </w:rPr>
+      </w:pPr>
+      <w:r>
+        <w:rPr>
+          <w:rFonts w:cstheme="minorHAnsi"/>
+          <w:noProof/>
+          <w:color w:val="000000"/>
+          <w:sz w:val="19"/>
+          <w:szCs w:val="19"/>
+        </w:rPr>
+        <w:t xml:space="preserve">            </w:t>
+      </w:r>
+      <w:r>
+        <w:rPr>
+          <w:rFonts w:cstheme="minorHAnsi"/>
+          <w:noProof/>
+          <w:color w:val="008000"/>
+          <w:sz w:val="19"/>
+          <w:szCs w:val="19"/>
+        </w:rPr>
+        <w:t>//Wait on Hydrogen thread, code after this will be blocked after processing two Hydrogen threads until one Oxygen thread is processed</w:t>
+      </w:r>
+    </w:p>
+    <w:p>
+      <w:pPr>
+        <w:autoSpaceDE w:val="0"/>
+        <w:autoSpaceDN w:val="0"/>
+        <w:adjustRightInd w:val="0"/>
+        <w:spacing w:after="0" w:line="240" w:lineRule="auto"/>
+        <w:rPr>
+          <w:rFonts w:cstheme="minorHAnsi"/>
+          <w:noProof/>
+          <w:color w:val="000000"/>
+          <w:sz w:val="19"/>
+          <w:szCs w:val="19"/>
+        </w:rPr>
+      </w:pPr>
+      <w:r>
+        <w:rPr>
+          <w:rFonts w:cstheme="minorHAnsi"/>
+          <w:noProof/>
+          <w:color w:val="000000"/>
+          <w:sz w:val="19"/>
+          <w:szCs w:val="19"/>
+        </w:rPr>
+        <w:t xml:space="preserve">            </w:t>
+      </w:r>
+      <w:r>
+        <w:rPr>
+          <w:rFonts w:cstheme="minorHAnsi"/>
+          <w:noProof/>
+          <w:color w:val="0000FF"/>
+          <w:sz w:val="19"/>
+          <w:szCs w:val="19"/>
+        </w:rPr>
+        <w:t>await</w:t>
+      </w:r>
+      <w:r>
+        <w:rPr>
+          <w:rFonts w:cstheme="minorHAnsi"/>
+          <w:noProof/>
+          <w:color w:val="000000"/>
+          <w:sz w:val="19"/>
+          <w:szCs w:val="19"/>
+        </w:rPr>
+        <w:t xml:space="preserve"> semaphoreH.WaitAsync();</w:t>
+      </w:r>
+    </w:p>
+    <w:p>
+      <w:pPr>
+        <w:autoSpaceDE w:val="0"/>
+        <w:autoSpaceDN w:val="0"/>
+        <w:adjustRightInd w:val="0"/>
+        <w:spacing w:after="0" w:line="240" w:lineRule="auto"/>
+        <w:rPr>
+          <w:rFonts w:cstheme="minorHAnsi"/>
+          <w:noProof/>
+          <w:color w:val="000000"/>
+          <w:sz w:val="19"/>
+          <w:szCs w:val="19"/>
+        </w:rPr>
+      </w:pPr>
+    </w:p>
+    <w:p>
+      <w:pPr>
+        <w:autoSpaceDE w:val="0"/>
+        <w:autoSpaceDN w:val="0"/>
+        <w:adjustRightInd w:val="0"/>
+        <w:spacing w:after="0" w:line="240" w:lineRule="auto"/>
+        <w:rPr>
+          <w:rFonts w:cstheme="minorHAnsi"/>
+          <w:noProof/>
+          <w:color w:val="000000"/>
+          <w:sz w:val="19"/>
+          <w:szCs w:val="19"/>
+        </w:rPr>
+      </w:pPr>
+      <w:r>
+        <w:rPr>
+          <w:rFonts w:cstheme="minorHAnsi"/>
+          <w:noProof/>
+          <w:color w:val="000000"/>
+          <w:sz w:val="19"/>
+          <w:szCs w:val="19"/>
+        </w:rPr>
+        <w:t xml:space="preserve">            releaseH();</w:t>
+      </w:r>
+    </w:p>
+    <w:p>
+      <w:pPr>
+        <w:autoSpaceDE w:val="0"/>
+        <w:autoSpaceDN w:val="0"/>
+        <w:adjustRightInd w:val="0"/>
+        <w:spacing w:after="0" w:line="240" w:lineRule="auto"/>
+        <w:rPr>
+          <w:rFonts w:cstheme="minorHAnsi"/>
+          <w:noProof/>
+          <w:color w:val="000000"/>
+          <w:sz w:val="19"/>
+          <w:szCs w:val="19"/>
+        </w:rPr>
+      </w:pPr>
+    </w:p>
+    <w:p>
+      <w:pPr>
+        <w:autoSpaceDE w:val="0"/>
+        <w:autoSpaceDN w:val="0"/>
+        <w:adjustRightInd w:val="0"/>
+        <w:spacing w:after="0" w:line="240" w:lineRule="auto"/>
+        <w:rPr>
+          <w:rFonts w:cstheme="minorHAnsi"/>
+          <w:noProof/>
+          <w:color w:val="000000"/>
+          <w:sz w:val="19"/>
+          <w:szCs w:val="19"/>
+        </w:rPr>
+      </w:pPr>
+      <w:r>
+        <w:rPr>
+          <w:rFonts w:cstheme="minorHAnsi"/>
+          <w:noProof/>
+          <w:color w:val="000000"/>
+          <w:sz w:val="19"/>
+          <w:szCs w:val="19"/>
+        </w:rPr>
+        <w:t xml:space="preserve">            hCount++;</w:t>
+      </w:r>
+    </w:p>
+    <w:p>
+      <w:pPr>
+        <w:autoSpaceDE w:val="0"/>
+        <w:autoSpaceDN w:val="0"/>
+        <w:adjustRightInd w:val="0"/>
+        <w:spacing w:after="0" w:line="240" w:lineRule="auto"/>
+        <w:rPr>
+          <w:rFonts w:cstheme="minorHAnsi"/>
+          <w:noProof/>
+          <w:color w:val="000000"/>
+          <w:sz w:val="19"/>
+          <w:szCs w:val="19"/>
+        </w:rPr>
+      </w:pPr>
+      <w:r>
+        <w:rPr>
+          <w:rFonts w:cstheme="minorHAnsi"/>
+          <w:noProof/>
+          <w:color w:val="000000"/>
+          <w:sz w:val="19"/>
+          <w:szCs w:val="19"/>
+        </w:rPr>
+        <w:t xml:space="preserve">            </w:t>
+      </w:r>
+      <w:r>
+        <w:rPr>
+          <w:rFonts w:cstheme="minorHAnsi"/>
+          <w:noProof/>
+          <w:color w:val="0000FF"/>
+          <w:sz w:val="19"/>
+          <w:szCs w:val="19"/>
+        </w:rPr>
+        <w:t>if</w:t>
+      </w:r>
+      <w:r>
+        <w:rPr>
+          <w:rFonts w:cstheme="minorHAnsi"/>
+          <w:noProof/>
+          <w:color w:val="000000"/>
+          <w:sz w:val="19"/>
+          <w:szCs w:val="19"/>
+        </w:rPr>
+        <w:t xml:space="preserve"> (hCount % 2 == 0) </w:t>
+      </w:r>
+      <w:r>
+        <w:rPr>
+          <w:rFonts w:cstheme="minorHAnsi"/>
+          <w:noProof/>
+          <w:color w:val="008000"/>
+          <w:sz w:val="19"/>
+          <w:szCs w:val="19"/>
+        </w:rPr>
+        <w:t>//For every two Hydrogen threads releasing Oxygen semaphore to process Oxygen method.</w:t>
+      </w:r>
+    </w:p>
+    <w:p>
+      <w:pPr>
+        <w:autoSpaceDE w:val="0"/>
+        <w:autoSpaceDN w:val="0"/>
+        <w:adjustRightInd w:val="0"/>
+        <w:spacing w:after="0" w:line="240" w:lineRule="auto"/>
+        <w:rPr>
+          <w:rFonts w:cstheme="minorHAnsi"/>
+          <w:noProof/>
+          <w:color w:val="000000"/>
+          <w:sz w:val="19"/>
+          <w:szCs w:val="19"/>
+        </w:rPr>
+      </w:pPr>
+      <w:r>
+        <w:rPr>
+          <w:rFonts w:cstheme="minorHAnsi"/>
+          <w:noProof/>
+          <w:color w:val="000000"/>
+          <w:sz w:val="19"/>
+          <w:szCs w:val="19"/>
+        </w:rPr>
+        <w:t xml:space="preserve">            {</w:t>
+      </w:r>
+    </w:p>
+    <w:p>
+      <w:pPr>
+        <w:autoSpaceDE w:val="0"/>
+        <w:autoSpaceDN w:val="0"/>
+        <w:adjustRightInd w:val="0"/>
+        <w:spacing w:after="0" w:line="240" w:lineRule="auto"/>
+        <w:rPr>
+          <w:rFonts w:cstheme="minorHAnsi"/>
+          <w:noProof/>
+          <w:color w:val="000000"/>
+          <w:sz w:val="19"/>
+          <w:szCs w:val="19"/>
+        </w:rPr>
+      </w:pPr>
+      <w:r>
+        <w:rPr>
+          <w:rFonts w:cstheme="minorHAnsi"/>
+          <w:noProof/>
+          <w:color w:val="000000"/>
+          <w:sz w:val="19"/>
+          <w:szCs w:val="19"/>
+        </w:rPr>
+        <w:t xml:space="preserve">                semaphoreO.Release();</w:t>
+      </w:r>
+    </w:p>
+    <w:p>
+      <w:pPr>
+        <w:autoSpaceDE w:val="0"/>
+        <w:autoSpaceDN w:val="0"/>
+        <w:adjustRightInd w:val="0"/>
+        <w:spacing w:after="0" w:line="240" w:lineRule="auto"/>
+        <w:rPr>
+          <w:rFonts w:cstheme="minorHAnsi"/>
+          <w:noProof/>
+          <w:color w:val="000000"/>
+          <w:sz w:val="19"/>
+          <w:szCs w:val="19"/>
+        </w:rPr>
+      </w:pPr>
+      <w:r>
+        <w:rPr>
+          <w:rFonts w:cstheme="minorHAnsi"/>
+          <w:noProof/>
+          <w:color w:val="000000"/>
+          <w:sz w:val="19"/>
+          <w:szCs w:val="19"/>
+        </w:rPr>
+        <w:t xml:space="preserve">            }</w:t>
+      </w:r>
+    </w:p>
+    <w:p>
+      <w:pPr>
+        <w:autoSpaceDE w:val="0"/>
+        <w:autoSpaceDN w:val="0"/>
+        <w:adjustRightInd w:val="0"/>
+        <w:spacing w:after="0" w:line="240" w:lineRule="auto"/>
+        <w:rPr>
+          <w:rFonts w:cstheme="minorHAnsi"/>
+          <w:noProof/>
+          <w:color w:val="000000"/>
+          <w:sz w:val="19"/>
+          <w:szCs w:val="19"/>
+        </w:rPr>
+      </w:pPr>
+      <w:r>
+        <w:rPr>
+          <w:rFonts w:cstheme="minorHAnsi"/>
+          <w:noProof/>
+          <w:color w:val="000000"/>
+          <w:sz w:val="19"/>
+          <w:szCs w:val="19"/>
+        </w:rPr>
+        <w:t xml:space="preserve">        }</w:t>
+      </w:r>
+    </w:p>
+    <w:p>
+      <w:pPr>
+        <w:autoSpaceDE w:val="0"/>
+        <w:autoSpaceDN w:val="0"/>
+        <w:adjustRightInd w:val="0"/>
+        <w:spacing w:after="0" w:line="240" w:lineRule="auto"/>
+        <w:rPr>
+          <w:rFonts w:cstheme="minorHAnsi"/>
+          <w:noProof/>
+          <w:color w:val="000000"/>
+          <w:sz w:val="19"/>
+          <w:szCs w:val="19"/>
+        </w:rPr>
+      </w:pPr>
+    </w:p>
+    <w:p>
+      <w:pPr>
+        <w:autoSpaceDE w:val="0"/>
+        <w:autoSpaceDN w:val="0"/>
+        <w:adjustRightInd w:val="0"/>
+        <w:spacing w:after="0" w:line="240" w:lineRule="auto"/>
+        <w:rPr>
+          <w:rFonts w:cstheme="minorHAnsi"/>
+          <w:noProof/>
+          <w:color w:val="000000"/>
+          <w:sz w:val="19"/>
+          <w:szCs w:val="19"/>
+        </w:rPr>
+      </w:pPr>
+      <w:r>
+        <w:rPr>
+          <w:rFonts w:cstheme="minorHAnsi"/>
+          <w:noProof/>
+          <w:color w:val="000000"/>
+          <w:sz w:val="19"/>
+          <w:szCs w:val="19"/>
+        </w:rPr>
+        <w:t xml:space="preserve">        </w:t>
+      </w:r>
+      <w:r>
+        <w:rPr>
+          <w:rFonts w:cstheme="minorHAnsi"/>
+          <w:noProof/>
+          <w:color w:val="0000FF"/>
+          <w:sz w:val="19"/>
+          <w:szCs w:val="19"/>
+        </w:rPr>
+        <w:t>public</w:t>
+      </w:r>
+      <w:r>
+        <w:rPr>
+          <w:rFonts w:cstheme="minorHAnsi"/>
+          <w:noProof/>
+          <w:color w:val="000000"/>
+          <w:sz w:val="19"/>
+          <w:szCs w:val="19"/>
+        </w:rPr>
+        <w:t xml:space="preserve"> </w:t>
+      </w:r>
+      <w:r>
+        <w:rPr>
+          <w:rFonts w:cstheme="minorHAnsi"/>
+          <w:noProof/>
+          <w:color w:val="0000FF"/>
+          <w:sz w:val="19"/>
+          <w:szCs w:val="19"/>
+        </w:rPr>
+        <w:t>async</w:t>
+      </w:r>
+      <w:r>
+        <w:rPr>
+          <w:rFonts w:cstheme="minorHAnsi"/>
+          <w:noProof/>
+          <w:color w:val="000000"/>
+          <w:sz w:val="19"/>
+          <w:szCs w:val="19"/>
+        </w:rPr>
+        <w:t xml:space="preserve"> Task OThread(Action releaseO)</w:t>
+      </w:r>
+    </w:p>
+    <w:p>
+      <w:pPr>
+        <w:autoSpaceDE w:val="0"/>
+        <w:autoSpaceDN w:val="0"/>
+        <w:adjustRightInd w:val="0"/>
+        <w:spacing w:after="0" w:line="240" w:lineRule="auto"/>
+        <w:rPr>
+          <w:rFonts w:cstheme="minorHAnsi"/>
+          <w:noProof/>
+          <w:color w:val="000000"/>
+          <w:sz w:val="19"/>
+          <w:szCs w:val="19"/>
+        </w:rPr>
+      </w:pPr>
+      <w:r>
+        <w:rPr>
+          <w:rFonts w:cstheme="minorHAnsi"/>
+          <w:noProof/>
+          <w:color w:val="000000"/>
+          <w:sz w:val="19"/>
+          <w:szCs w:val="19"/>
+        </w:rPr>
+        <w:t xml:space="preserve">        {</w:t>
+      </w:r>
+    </w:p>
+    <w:p>
+      <w:pPr>
+        <w:autoSpaceDE w:val="0"/>
+        <w:autoSpaceDN w:val="0"/>
+        <w:adjustRightInd w:val="0"/>
+        <w:spacing w:after="0" w:line="240" w:lineRule="auto"/>
+        <w:rPr>
+          <w:rFonts w:cstheme="minorHAnsi"/>
+          <w:noProof/>
+          <w:color w:val="000000"/>
+          <w:sz w:val="19"/>
+          <w:szCs w:val="19"/>
+        </w:rPr>
+      </w:pPr>
+      <w:r>
+        <w:rPr>
+          <w:rFonts w:cstheme="minorHAnsi"/>
+          <w:noProof/>
+          <w:color w:val="000000"/>
+          <w:sz w:val="19"/>
+          <w:szCs w:val="19"/>
+        </w:rPr>
+        <w:t xml:space="preserve">            </w:t>
+      </w:r>
+      <w:r>
+        <w:rPr>
+          <w:rFonts w:cstheme="minorHAnsi"/>
+          <w:noProof/>
+          <w:color w:val="0000FF"/>
+          <w:sz w:val="19"/>
+          <w:szCs w:val="19"/>
+        </w:rPr>
+        <w:t>if</w:t>
+      </w:r>
+      <w:r>
+        <w:rPr>
+          <w:rFonts w:cstheme="minorHAnsi"/>
+          <w:noProof/>
+          <w:color w:val="000000"/>
+          <w:sz w:val="19"/>
+          <w:szCs w:val="19"/>
+        </w:rPr>
+        <w:t xml:space="preserve"> (semaphoreH.CurrentCount &gt; 0 &amp;&amp; semaphoreO.CurrentCount == 0)</w:t>
+      </w:r>
+    </w:p>
+    <w:p>
+      <w:pPr>
+        <w:autoSpaceDE w:val="0"/>
+        <w:autoSpaceDN w:val="0"/>
+        <w:adjustRightInd w:val="0"/>
+        <w:spacing w:after="0" w:line="240" w:lineRule="auto"/>
+        <w:rPr>
+          <w:rFonts w:cstheme="minorHAnsi"/>
+          <w:noProof/>
+          <w:color w:val="000000"/>
+          <w:sz w:val="19"/>
+          <w:szCs w:val="19"/>
+        </w:rPr>
+      </w:pPr>
+      <w:r>
+        <w:rPr>
+          <w:rFonts w:cstheme="minorHAnsi"/>
+          <w:noProof/>
+          <w:color w:val="000000"/>
+          <w:sz w:val="19"/>
+          <w:szCs w:val="19"/>
+        </w:rPr>
+        <w:t xml:space="preserve">            {</w:t>
+      </w:r>
+    </w:p>
+    <w:p>
+      <w:pPr>
+        <w:autoSpaceDE w:val="0"/>
+        <w:autoSpaceDN w:val="0"/>
+        <w:adjustRightInd w:val="0"/>
+        <w:spacing w:after="0" w:line="240" w:lineRule="auto"/>
+        <w:rPr>
+          <w:rFonts w:cstheme="minorHAnsi"/>
+          <w:noProof/>
+          <w:color w:val="000000"/>
+          <w:sz w:val="19"/>
+          <w:szCs w:val="19"/>
+        </w:rPr>
+      </w:pPr>
+      <w:r>
+        <w:rPr>
+          <w:rFonts w:cstheme="minorHAnsi"/>
+          <w:noProof/>
+          <w:color w:val="000000"/>
+          <w:sz w:val="19"/>
+          <w:szCs w:val="19"/>
+        </w:rPr>
+        <w:t xml:space="preserve">                Console.WriteLine(</w:t>
+      </w:r>
+      <w:r>
+        <w:rPr>
+          <w:rFonts w:cstheme="minorHAnsi"/>
+          <w:noProof/>
+          <w:color w:val="A31515"/>
+          <w:sz w:val="19"/>
+          <w:szCs w:val="19"/>
+        </w:rPr>
+        <w:t>"Oxygen is ready, waiting for Hydrogen"</w:t>
+      </w:r>
+      <w:r>
+        <w:rPr>
+          <w:rFonts w:cstheme="minorHAnsi"/>
+          <w:noProof/>
+          <w:color w:val="000000"/>
+          <w:sz w:val="19"/>
+          <w:szCs w:val="19"/>
+        </w:rPr>
+        <w:t>);</w:t>
+      </w:r>
+    </w:p>
+    <w:p>
+      <w:pPr>
+        <w:autoSpaceDE w:val="0"/>
+        <w:autoSpaceDN w:val="0"/>
+        <w:adjustRightInd w:val="0"/>
+        <w:spacing w:after="0" w:line="240" w:lineRule="auto"/>
+        <w:rPr>
+          <w:rFonts w:cstheme="minorHAnsi"/>
+          <w:noProof/>
+          <w:color w:val="000000"/>
+          <w:sz w:val="19"/>
+          <w:szCs w:val="19"/>
+        </w:rPr>
+      </w:pPr>
+      <w:r>
+        <w:rPr>
+          <w:rFonts w:cstheme="minorHAnsi"/>
+          <w:noProof/>
+          <w:color w:val="000000"/>
+          <w:sz w:val="19"/>
+          <w:szCs w:val="19"/>
+        </w:rPr>
+        <w:t xml:space="preserve">            }</w:t>
+      </w:r>
+    </w:p>
+    <w:p>
+      <w:pPr>
+        <w:autoSpaceDE w:val="0"/>
+        <w:autoSpaceDN w:val="0"/>
+        <w:adjustRightInd w:val="0"/>
+        <w:spacing w:after="0" w:line="240" w:lineRule="auto"/>
+        <w:rPr>
+          <w:rFonts w:cstheme="minorHAnsi"/>
+          <w:noProof/>
+          <w:color w:val="000000"/>
+          <w:sz w:val="19"/>
+          <w:szCs w:val="19"/>
+        </w:rPr>
+      </w:pPr>
+      <w:r>
+        <w:rPr>
+          <w:rFonts w:cstheme="minorHAnsi"/>
+          <w:noProof/>
+          <w:color w:val="000000"/>
+          <w:sz w:val="19"/>
+          <w:szCs w:val="19"/>
+        </w:rPr>
+        <w:t xml:space="preserve">            </w:t>
+      </w:r>
+      <w:r>
+        <w:rPr>
+          <w:rFonts w:cstheme="minorHAnsi"/>
+          <w:noProof/>
+          <w:color w:val="008000"/>
+          <w:sz w:val="19"/>
+          <w:szCs w:val="19"/>
+        </w:rPr>
+        <w:t xml:space="preserve">//Locking on Oxygen semaphore, this will allow to be processed only when 2 Hydrogen threads are processed or else will wait. </w:t>
+      </w:r>
+    </w:p>
+    <w:p>
+      <w:pPr>
+        <w:autoSpaceDE w:val="0"/>
+        <w:autoSpaceDN w:val="0"/>
+        <w:adjustRightInd w:val="0"/>
+        <w:spacing w:after="0" w:line="240" w:lineRule="auto"/>
+        <w:rPr>
+          <w:rFonts w:cstheme="minorHAnsi"/>
+          <w:noProof/>
+          <w:color w:val="000000"/>
+          <w:sz w:val="19"/>
+          <w:szCs w:val="19"/>
+        </w:rPr>
+      </w:pPr>
+      <w:r>
+        <w:rPr>
+          <w:rFonts w:cstheme="minorHAnsi"/>
+          <w:noProof/>
+          <w:color w:val="000000"/>
+          <w:sz w:val="19"/>
+          <w:szCs w:val="19"/>
+        </w:rPr>
+        <w:t xml:space="preserve">            </w:t>
+      </w:r>
+      <w:r>
+        <w:rPr>
+          <w:rFonts w:cstheme="minorHAnsi"/>
+          <w:noProof/>
+          <w:color w:val="008000"/>
+          <w:sz w:val="19"/>
+          <w:szCs w:val="19"/>
+        </w:rPr>
+        <w:t>//Code after this is blocked until two Hydrogen threads are processed as initial concurrent threads for Oxygen semaphore is 0 (first parameter)</w:t>
+      </w:r>
+    </w:p>
+    <w:p>
+      <w:pPr>
+        <w:autoSpaceDE w:val="0"/>
+        <w:autoSpaceDN w:val="0"/>
+        <w:adjustRightInd w:val="0"/>
+        <w:spacing w:after="0" w:line="240" w:lineRule="auto"/>
+        <w:rPr>
+          <w:rFonts w:cstheme="minorHAnsi"/>
+          <w:noProof/>
+          <w:color w:val="000000"/>
+          <w:sz w:val="19"/>
+          <w:szCs w:val="19"/>
+        </w:rPr>
+      </w:pPr>
+      <w:r>
+        <w:rPr>
+          <w:rFonts w:cstheme="minorHAnsi"/>
+          <w:noProof/>
+          <w:color w:val="000000"/>
+          <w:sz w:val="19"/>
+          <w:szCs w:val="19"/>
+        </w:rPr>
+        <w:t xml:space="preserve">            </w:t>
+      </w:r>
+      <w:r>
+        <w:rPr>
+          <w:rFonts w:cstheme="minorHAnsi"/>
+          <w:noProof/>
+          <w:color w:val="0000FF"/>
+          <w:sz w:val="19"/>
+          <w:szCs w:val="19"/>
+        </w:rPr>
+        <w:t>await</w:t>
+      </w:r>
+      <w:r>
+        <w:rPr>
+          <w:rFonts w:cstheme="minorHAnsi"/>
+          <w:noProof/>
+          <w:color w:val="000000"/>
+          <w:sz w:val="19"/>
+          <w:szCs w:val="19"/>
+        </w:rPr>
+        <w:t xml:space="preserve"> semaphoreO.WaitAsync();</w:t>
+      </w:r>
+    </w:p>
+    <w:p>
+      <w:pPr>
+        <w:autoSpaceDE w:val="0"/>
+        <w:autoSpaceDN w:val="0"/>
+        <w:adjustRightInd w:val="0"/>
+        <w:spacing w:after="0" w:line="240" w:lineRule="auto"/>
+        <w:rPr>
+          <w:rFonts w:cstheme="minorHAnsi"/>
+          <w:noProof/>
+          <w:color w:val="000000"/>
+          <w:sz w:val="19"/>
+          <w:szCs w:val="19"/>
+        </w:rPr>
+      </w:pPr>
+    </w:p>
+    <w:p>
+      <w:pPr>
+        <w:autoSpaceDE w:val="0"/>
+        <w:autoSpaceDN w:val="0"/>
+        <w:adjustRightInd w:val="0"/>
+        <w:spacing w:after="0" w:line="240" w:lineRule="auto"/>
+        <w:rPr>
+          <w:rFonts w:cstheme="minorHAnsi"/>
+          <w:noProof/>
+          <w:color w:val="000000"/>
+          <w:sz w:val="19"/>
+          <w:szCs w:val="19"/>
+        </w:rPr>
+      </w:pPr>
+      <w:r>
+        <w:rPr>
+          <w:rFonts w:cstheme="minorHAnsi"/>
+          <w:noProof/>
+          <w:color w:val="000000"/>
+          <w:sz w:val="19"/>
+          <w:szCs w:val="19"/>
+        </w:rPr>
+        <w:t xml:space="preserve">            releaseO();</w:t>
+      </w:r>
+    </w:p>
+    <w:p>
+      <w:pPr>
+        <w:autoSpaceDE w:val="0"/>
+        <w:autoSpaceDN w:val="0"/>
+        <w:adjustRightInd w:val="0"/>
+        <w:spacing w:after="0" w:line="240" w:lineRule="auto"/>
+        <w:rPr>
+          <w:rFonts w:cstheme="minorHAnsi"/>
+          <w:noProof/>
+          <w:color w:val="000000"/>
+          <w:sz w:val="19"/>
+          <w:szCs w:val="19"/>
+        </w:rPr>
+      </w:pPr>
+    </w:p>
+    <w:p>
+      <w:pPr>
+        <w:autoSpaceDE w:val="0"/>
+        <w:autoSpaceDN w:val="0"/>
+        <w:adjustRightInd w:val="0"/>
+        <w:spacing w:after="0" w:line="240" w:lineRule="auto"/>
+        <w:rPr>
+          <w:rFonts w:cstheme="minorHAnsi"/>
+          <w:noProof/>
+          <w:color w:val="000000"/>
+          <w:sz w:val="19"/>
+          <w:szCs w:val="19"/>
+        </w:rPr>
+      </w:pPr>
+      <w:r>
+        <w:rPr>
+          <w:rFonts w:cstheme="minorHAnsi"/>
+          <w:noProof/>
+          <w:color w:val="000000"/>
+          <w:sz w:val="19"/>
+          <w:szCs w:val="19"/>
+        </w:rPr>
+        <w:t xml:space="preserve">            semaphoreH.Release(2); </w:t>
+      </w:r>
+      <w:r>
+        <w:rPr>
+          <w:rFonts w:cstheme="minorHAnsi"/>
+          <w:noProof/>
+          <w:color w:val="008000"/>
+          <w:sz w:val="19"/>
+          <w:szCs w:val="19"/>
+        </w:rPr>
+        <w:t>//Exiting Hydrogen semaphore twice, allowing two Hydrogen to be processed</w:t>
+      </w:r>
+    </w:p>
+    <w:p>
+      <w:pPr>
+        <w:rPr>
+          <w:rFonts w:cstheme="minorHAnsi"/>
+          <w:noProof/>
+        </w:rPr>
+      </w:pPr>
+      <w:r>
+        <w:rPr>
+          <w:rFonts w:cstheme="minorHAnsi"/>
+          <w:noProof/>
+          <w:color w:val="000000"/>
+          <w:sz w:val="19"/>
+          <w:szCs w:val="19"/>
+        </w:rPr>
+        <w:t xml:space="preserve">        }</w:t>
+      </w:r>
+    </w:p>
+    <w:p>
+      <w:pPr>
+        <w:rPr>
+          <w:rFonts w:ascii="Palatino Linotype" w:hAnsi="Palatino Linotype" w:cstheme="minorHAnsi"/>
+        </w:rPr>
+      </w:pPr>
+      <w:r>
+        <w:rPr>
+          <w:rFonts w:ascii="Palatino Linotype" w:hAnsi="Palatino Linotype" w:cstheme="minorHAnsi"/>
+        </w:rPr>
+        <w:t xml:space="preserve">Output for with SemaphoreSlim will have additional information as we </w:t>
+      </w:r>
+      <w:r>
+        <w:rPr>
+          <w:rFonts w:ascii="Palatino Linotype" w:hAnsi="Palatino Linotype" w:cstheme="minorHAnsi"/>
+        </w:rPr>
+        <w:t>now can tell when Hydrogen is waiting on Oxygen or vice-vera</w:t>
+      </w:r>
+    </w:p>
+    <w:p>
+      <w:pPr>
+        <w:rPr>
+          <w:rFonts w:ascii="Palatino Linotype" w:hAnsi="Palatino Linotype" w:cstheme="minorHAnsi"/>
+        </w:rPr>
+      </w:pPr>
+      <w:r>
+        <w:rPr>
+          <w:noProof/>
+        </w:rPr>
+        <w:lastRenderedPageBreak/>
+        <w:drawing>
+          <wp:inline distT="0" distB="0" distL="0" distR="0" wp14:anchorId="21694761" wp14:editId="18F3BC73">
+            <wp:extent cx="5943600" cy="3230245"/>
+            <wp:effectExtent l="0" t="0" r="0" b="8255"/>
+            <wp:docPr id="9" name="Picture 9"/>
+            <wp:cNvGraphicFramePr>
+              <a:graphicFrameLocks xmlns:a="http://schemas.openxmlformats.org/drawingml/2006/main" noChangeAspect="1"/>
+            </wp:cNvGraphicFramePr>
+            <a:graphic xmlns:a="http://schemas.openxmlformats.org/drawingml/2006/main">
+              <a:graphicData uri="http://schemas.openxmlformats.org/drawingml/2006/picture">
+                <pic:pic xmlns:pic="http://schemas.openxmlformats.org/drawingml/2006/picture">
+                  <pic:nvPicPr>
+                    <pic:cNvPr id="1" name=""/>
+                    <pic:cNvPicPr/>
+                  </pic:nvPicPr>
+                  <pic:blipFill>
+                    <a:blip r:embed="rId18"/>
+                    <a:stretch>
+                      <a:fillRect/>
+                    </a:stretch>
+                  </pic:blipFill>
+                  <pic:spPr>
+                    <a:xfrm>
+                      <a:off x="0" y="0"/>
+                      <a:ext cx="5943600" cy="3230245"/>
+                    </a:xfrm>
+                    <a:prstGeom prst="rect">
+                      <a:avLst/>
+                    </a:prstGeom>
+                  </pic:spPr>
+                </pic:pic>
+              </a:graphicData>
+            </a:graphic>
+          </wp:inline>
+        </w:drawing>
+      </w:r>
+    </w:p>
+    <w:p>
+      <w:pPr>
+        <w:rPr>
+          <w:rFonts w:ascii="Palatino Linotype" w:eastAsia="Palatino Linotype" w:hAnsi="Palatino Linotype" w:cs="Palatino Linotype"/>
+          <w:b/>
+          <w:sz w:val="20"/>
+          <w:szCs w:val="20"/>
+        </w:rPr>
+      </w:pPr>
+      <w:r>
+        <w:rPr>
+          <w:rFonts w:ascii="Palatino Linotype" w:eastAsia="Palatino Linotype" w:hAnsi="Palatino Linotype" w:cs="Palatino Linotype"/>
+          <w:b/>
+          <w:sz w:val="20"/>
+          <w:szCs w:val="20"/>
+        </w:rPr>
+        <w:t>Figure 7.</w:t>
+      </w:r>
+      <w:r>
+        <w:rPr>
+          <w:rFonts w:ascii="Palatino Linotype" w:eastAsia="Palatino Linotype" w:hAnsi="Palatino Linotype" w:cs="Palatino Linotype"/>
+          <w:b/>
+          <w:sz w:val="20"/>
+          <w:szCs w:val="20"/>
+        </w:rPr>
+        <w:t>8</w:t>
+      </w:r>
+      <w:r>
+        <w:rPr>
+          <w:rFonts w:ascii="Palatino Linotype" w:eastAsia="Palatino Linotype" w:hAnsi="Palatino Linotype" w:cs="Palatino Linotype"/>
+          <w:b/>
+          <w:sz w:val="20"/>
+          <w:szCs w:val="20"/>
+        </w:rPr>
+        <w:t xml:space="preserve"> – Output of build water application using </w:t>
+      </w:r>
+      <w:r>
+        <w:rPr>
+          <w:rFonts w:ascii="Palatino Linotype" w:eastAsia="Palatino Linotype" w:hAnsi="Palatino Linotype" w:cs="Palatino Linotype"/>
+          <w:b/>
+          <w:sz w:val="20"/>
+          <w:szCs w:val="20"/>
+        </w:rPr>
+        <w:t>S</w:t>
+      </w:r>
+      <w:r>
+        <w:rPr>
+          <w:rFonts w:ascii="Palatino Linotype" w:eastAsia="Palatino Linotype" w:hAnsi="Palatino Linotype" w:cs="Palatino Linotype"/>
+          <w:b/>
+          <w:sz w:val="20"/>
+          <w:szCs w:val="20"/>
+        </w:rPr>
+        <w:t>emaphore</w:t>
+      </w:r>
+      <w:r>
+        <w:rPr>
+          <w:rFonts w:ascii="Palatino Linotype" w:eastAsia="Palatino Linotype" w:hAnsi="Palatino Linotype" w:cs="Palatino Linotype"/>
+          <w:b/>
+          <w:sz w:val="20"/>
+          <w:szCs w:val="20"/>
+        </w:rPr>
+        <w:t>Slim</w:t>
+      </w:r>
+    </w:p>
+    <w:p>
+      <w:pPr>
+        <w:rPr>
+          <w:rFonts w:ascii="Palatino Linotype" w:hAnsi="Palatino Linotype" w:cstheme="minorHAnsi"/>
+        </w:rPr>
+      </w:pPr>
+      <w:r>
+        <w:rPr>
+          <w:rFonts w:ascii="Palatino Linotype" w:hAnsi="Palatino Linotype" w:cstheme="minorHAnsi"/>
+        </w:rPr>
+        <w:t>As such there is no hard and fast rule on what to use when but mostly by rule of elimination where if we want cross process semaphore use Semaphore class, if we want lightweight semaphore for synchronization of a resource that is held for a very shorter period of time go for SemaphoreSlim.</w:t>
+      </w:r>
+      <w:bookmarkStart w:id="0" w:name="_GoBack"/>
+      <w:bookmarkEnd w:id="0"/>
     </w:p>
     <w:p>
       <w:pPr>
@@ -15925,9 +16546,7 @@
           <w:szCs w:val="28"/>
         </w:rPr>
       </w:pPr>
-    </w:p>
-    <w:p>
-      <w:pPr>
+      <w:r>
         <w:rPr>
           <w:rFonts w:ascii="Palatino Linotype" w:hAnsi="Palatino Linotype"/>
           <w:b/>
@@ -15935,9 +16554,8 @@
           <w:sz w:val="28"/>
           <w:szCs w:val="28"/>
         </w:rPr>
-      </w:pPr>
-      <w:bookmarkStart w:id="0" w:name="_GoBack"/>
-      <w:bookmarkEnd w:id="0"/>
+        <w:t>R</w:t>
+      </w:r>
       <w:r>
         <w:rPr>
           <w:rFonts w:ascii="Palatino Linotype" w:hAnsi="Palatino Linotype"/>
@@ -15946,8 +16564,7 @@
           <w:sz w:val="28"/>
           <w:szCs w:val="28"/>
         </w:rPr>
-        <w:lastRenderedPageBreak/>
-        <w:t>R</w:t>
+        <w:t>eader/</w:t>
       </w:r>
       <w:r>
         <w:rPr>
@@ -15957,7 +16574,7 @@
           <w:sz w:val="28"/>
           <w:szCs w:val="28"/>
         </w:rPr>
-        <w:t>eader/</w:t>
+        <w:t>Wri</w:t>
       </w:r>
       <w:r>
         <w:rPr>
@@ -15967,7 +16584,7 @@
           <w:sz w:val="28"/>
           <w:szCs w:val="28"/>
         </w:rPr>
-        <w:t>Wri</w:t>
+        <w:t>ter locks</w:t>
       </w:r>
       <w:r>
         <w:rPr>
@@ -15977,7 +16594,7 @@
           <w:sz w:val="28"/>
           <w:szCs w:val="28"/>
         </w:rPr>
-        <w:t>ter locks</w:t>
+        <w:t xml:space="preserve"> (</w:t>
       </w:r>
       <w:r>
         <w:rPr>
@@ -15987,7 +16604,7 @@
           <w:sz w:val="28"/>
           <w:szCs w:val="28"/>
         </w:rPr>
-        <w:t xml:space="preserve"> (</w:t>
+        <w:t xml:space="preserve">Non </w:t>
       </w:r>
       <w:r>
         <w:rPr>
@@ -15997,7 +16614,7 @@
           <w:sz w:val="28"/>
           <w:szCs w:val="28"/>
         </w:rPr>
-        <w:t xml:space="preserve">Non </w:t>
+        <w:t>–</w:t>
       </w:r>
       <w:r>
         <w:rPr>
@@ -16007,7 +16624,7 @@
           <w:sz w:val="28"/>
           <w:szCs w:val="28"/>
         </w:rPr>
-        <w:t>–</w:t>
+        <w:t xml:space="preserve"> </w:t>
       </w:r>
       <w:r>
         <w:rPr>
@@ -16017,7 +16634,7 @@
           <w:sz w:val="28"/>
           <w:szCs w:val="28"/>
         </w:rPr>
-        <w:t xml:space="preserve"> </w:t>
+        <w:t>Exclusive)</w:t>
       </w:r>
       <w:r>
         <w:rPr>
@@ -16027,7 +16644,7 @@
           <w:sz w:val="28"/>
           <w:szCs w:val="28"/>
         </w:rPr>
-        <w:t>Exclusive)</w:t>
+        <w:t xml:space="preserve"> </w:t>
       </w:r>
       <w:r>
         <w:rPr>
@@ -16037,9 +16654,53 @@
           <w:sz w:val="28"/>
           <w:szCs w:val="28"/>
         </w:rPr>
-        <w:t xml:space="preserve"> </w:t>
-      </w:r>
-      <w:r>
+        <w:t>3</w:t>
+      </w:r>
+    </w:p>
+    <w:p>
+      <w:pPr>
+        <w:rPr>
+          <w:rFonts w:ascii="Palatino Linotype" w:hAnsi="Palatino Linotype"/>
+        </w:rPr>
+      </w:pPr>
+      <w:r>
+        <w:rPr>
+          <w:rFonts w:ascii="Palatino Linotype" w:hAnsi="Palatino Linotype"/>
+        </w:rPr>
+        <w:t>File</w:t>
+      </w:r>
+      <w:r>
+        <w:rPr>
+          <w:rFonts w:ascii="Palatino Linotype" w:hAnsi="Palatino Linotype"/>
+        </w:rPr>
+        <w:t xml:space="preserve"> write example with multiple reads and single write</w:t>
+      </w:r>
+    </w:p>
+    <w:p>
+      <w:pPr>
+        <w:rPr>
+          <w:rFonts w:ascii="Palatino Linotype" w:hAnsi="Palatino Linotype" w:cs="Arial"/>
+          <w:b/>
+          <w:bCs/>
+          <w:color w:val="000000"/>
+          <w:sz w:val="40"/>
+          <w:szCs w:val="40"/>
+        </w:rPr>
+      </w:pPr>
+      <w:r>
+        <w:rPr>
+          <w:rFonts w:ascii="Palatino Linotype" w:hAnsi="Palatino Linotype" w:cs="Arial"/>
+          <w:b/>
+          <w:bCs/>
+          <w:color w:val="000000"/>
+          <w:sz w:val="40"/>
+          <w:szCs w:val="40"/>
+        </w:rPr>
+        <w:t>Signaling constructs</w:t>
+      </w:r>
+    </w:p>
+    <w:p>
+      <w:pPr>
         <w:rPr>
           <w:rFonts w:ascii="Palatino Linotype" w:hAnsi="Palatino Linotype"/>
           <w:b/>
@@ -16047,53 +16708,8 @@
           <w:sz w:val="28"/>
           <w:szCs w:val="28"/>
         </w:rPr>
-        <w:t>3</w:t>
-      </w:r>
-    </w:p>
-    <w:p>
-      <w:pPr>
-        <w:rPr>
-          <w:rFonts w:ascii="Palatino Linotype" w:hAnsi="Palatino Linotype"/>
-        </w:rPr>
-      </w:pPr>
-      <w:r>
-        <w:rPr>
-          <w:rFonts w:ascii="Palatino Linotype" w:hAnsi="Palatino Linotype"/>
-        </w:rPr>
-        <w:t>File</w:t>
-      </w:r>
-      <w:r>
-        <w:rPr>
-          <w:rFonts w:ascii="Palatino Linotype" w:hAnsi="Palatino Linotype"/>
-        </w:rPr>
-        <w:t xml:space="preserve"> write example with multiple reads and single write</w:t>
-      </w:r>
-    </w:p>
-    <w:p>
-      <w:pPr>
-        <w:rPr>
-          <w:rFonts w:ascii="Palatino Linotype" w:hAnsi="Palatino Linotype" w:cs="Arial"/>
-          <w:b/>
-          <w:bCs/>
-          <w:color w:val="000000"/>
-          <w:sz w:val="40"/>
-          <w:szCs w:val="40"/>
-        </w:rPr>
-      </w:pPr>
-      <w:r>
-        <w:rPr>
-          <w:rFonts w:ascii="Palatino Linotype" w:hAnsi="Palatino Linotype" w:cs="Arial"/>
-          <w:b/>
-          <w:bCs/>
-          <w:color w:val="000000"/>
-          <w:sz w:val="40"/>
-          <w:szCs w:val="40"/>
-        </w:rPr>
-        <w:t>Signaling constructs</w:t>
-      </w:r>
-    </w:p>
-    <w:p>
-      <w:pPr>
+      </w:pPr>
+      <w:r>
         <w:rPr>
           <w:rFonts w:ascii="Palatino Linotype" w:hAnsi="Palatino Linotype"/>
           <w:b/>
@@ -16101,8 +16717,8 @@
           <w:sz w:val="28"/>
           <w:szCs w:val="28"/>
         </w:rPr>
-      </w:pPr>
-      <w:proofErr w:type="spellStart"/>
+        <w:t>AutoResetEvent</w:t>
+      </w:r>
       <w:r>
         <w:rPr>
           <w:rFonts w:ascii="Palatino Linotype" w:hAnsi="Palatino Linotype"/>
@@ -16111,10 +16727,11 @@
           <w:sz w:val="28"/>
           <w:szCs w:val="28"/>
         </w:rPr>
-        <w:t>AutoResetEvent</w:t>
-      </w:r>
-      <w:proofErr w:type="spellEnd"/>
-      <w:r>
+        <w:t xml:space="preserve"> 3</w:t>
+      </w:r>
+    </w:p>
+    <w:p>
+      <w:pPr>
         <w:rPr>
           <w:rFonts w:ascii="Palatino Linotype" w:hAnsi="Palatino Linotype"/>
           <w:b/>
@@ -16122,11 +16739,8 @@
           <w:sz w:val="28"/>
           <w:szCs w:val="28"/>
         </w:rPr>
-        <w:t xml:space="preserve"> 3</w:t>
-      </w:r>
-    </w:p>
-    <w:p>
-      <w:pPr>
+      </w:pPr>
+      <w:r>
         <w:rPr>
           <w:rFonts w:ascii="Palatino Linotype" w:hAnsi="Palatino Linotype"/>
           <w:b/>
@@ -16134,8 +16748,8 @@
           <w:sz w:val="28"/>
           <w:szCs w:val="28"/>
         </w:rPr>
-      </w:pPr>
-      <w:proofErr w:type="spellStart"/>
+        <w:t>ManualResetEvent</w:t>
+      </w:r>
       <w:r>
         <w:rPr>
           <w:rFonts w:ascii="Palatino Linotype" w:hAnsi="Palatino Linotype"/>
@@ -16144,9 +16758,8 @@
           <w:sz w:val="28"/>
           <w:szCs w:val="28"/>
         </w:rPr>
-        <w:t>ManualResetEvent</w:t>
-      </w:r>
-      <w:proofErr w:type="spellEnd"/>
+        <w:t>/</w:t>
+      </w:r>
       <w:r>
         <w:rPr>
           <w:rFonts w:ascii="Palatino Linotype" w:hAnsi="Palatino Linotype"/>
@@ -16155,7 +16768,7 @@
           <w:sz w:val="28"/>
           <w:szCs w:val="28"/>
         </w:rPr>
-        <w:t>/</w:t>
+        <w:t xml:space="preserve"> </w:t>
       </w:r>
       <w:r>
         <w:rPr>
@@ -16165,9 +16778,8 @@
           <w:sz w:val="28"/>
           <w:szCs w:val="28"/>
         </w:rPr>
-        <w:t xml:space="preserve"> </w:t>
-      </w:r>
-      <w:proofErr w:type="spellStart"/>
+        <w:t>ManualResetEventSlim</w:t>
+      </w:r>
       <w:r>
         <w:rPr>
           <w:rFonts w:ascii="Palatino Linotype" w:hAnsi="Palatino Linotype"/>
@@ -16176,10 +16788,11 @@
           <w:sz w:val="28"/>
           <w:szCs w:val="28"/>
         </w:rPr>
-        <w:t>ManualResetEventSlim</w:t>
-      </w:r>
-      <w:proofErr w:type="spellEnd"/>
-      <w:r>
+        <w:t xml:space="preserve"> 4</w:t>
+      </w:r>
+    </w:p>
+    <w:p>
+      <w:pPr>
         <w:rPr>
           <w:rFonts w:ascii="Palatino Linotype" w:hAnsi="Palatino Linotype"/>
           <w:b/>
@@ -16187,11 +16800,8 @@
           <w:sz w:val="28"/>
           <w:szCs w:val="28"/>
         </w:rPr>
-        <w:t xml:space="preserve"> 4</w:t>
-      </w:r>
-    </w:p>
-    <w:p>
-      <w:pPr>
+      </w:pPr>
+      <w:r>
         <w:rPr>
           <w:rFonts w:ascii="Palatino Linotype" w:hAnsi="Palatino Linotype"/>
           <w:b/>
@@ -16199,8 +16809,8 @@
           <w:sz w:val="28"/>
           <w:szCs w:val="28"/>
         </w:rPr>
-      </w:pPr>
-      <w:proofErr w:type="spellStart"/>
+        <w:t xml:space="preserve">CountdownEvent </w:t>
+      </w:r>
       <w:r>
         <w:rPr>
           <w:rFonts w:ascii="Palatino Linotype" w:hAnsi="Palatino Linotype"/>
@@ -16209,10 +16819,11 @@
           <w:sz w:val="28"/>
           <w:szCs w:val="28"/>
         </w:rPr>
-        <w:t>CountdownEvent</w:t>
-      </w:r>
-      <w:proofErr w:type="spellEnd"/>
-      <w:r>
+        <w:t>3</w:t>
+      </w:r>
+    </w:p>
+    <w:p>
+      <w:pPr>
         <w:rPr>
           <w:rFonts w:ascii="Palatino Linotype" w:hAnsi="Palatino Linotype"/>
           <w:b/>
@@ -16220,8 +16831,7 @@
           <w:sz w:val="28"/>
           <w:szCs w:val="28"/>
         </w:rPr>
-        <w:t xml:space="preserve"> </w:t>
-      </w:r>
+      </w:pPr>
       <w:r>
         <w:rPr>
           <w:rFonts w:ascii="Palatino Linotype" w:hAnsi="Palatino Linotype"/>
@@ -16230,11 +16840,9 @@
           <w:sz w:val="28"/>
           <w:szCs w:val="28"/>
         </w:rPr>
-        <w:t>3</w:t>
-      </w:r>
-    </w:p>
-    <w:p>
-      <w:pPr>
+        <w:t>B</w:t>
+      </w:r>
+      <w:r>
         <w:rPr>
           <w:rFonts w:ascii="Palatino Linotype" w:hAnsi="Palatino Linotype"/>
           <w:b/>
@@ -16242,7 +16850,8 @@
           <w:sz w:val="28"/>
           <w:szCs w:val="28"/>
         </w:rPr>
-      </w:pPr>
+        <w:t>arrier classes</w:t>
+      </w:r>
       <w:r>
         <w:rPr>
           <w:rFonts w:ascii="Palatino Linotype" w:hAnsi="Palatino Linotype"/>
@@ -16251,9 +16860,28 @@
           <w:sz w:val="28"/>
           <w:szCs w:val="28"/>
         </w:rPr>
-        <w:t>B</w:t>
-      </w:r>
-      <w:r>
+        <w:t xml:space="preserve"> 3</w:t>
+      </w:r>
+    </w:p>
+    <w:p>
+      <w:pPr>
+        <w:rPr>
+          <w:rFonts w:ascii="Palatino Linotype" w:hAnsi="Palatino Linotype"/>
+          <w:sz w:val="28"/>
+          <w:szCs w:val="28"/>
+        </w:rPr>
+      </w:pPr>
+      <w:r>
+        <w:rPr>
+          <w:rFonts w:ascii="Palatino Linotype" w:hAnsi="Palatino Linotype"/>
+          <w:sz w:val="28"/>
+          <w:szCs w:val="28"/>
+        </w:rPr>
+        <w:t>May  be multiple API calls</w:t>
+      </w:r>
+    </w:p>
+    <w:p>
+      <w:pPr>
         <w:rPr>
           <w:rFonts w:ascii="Palatino Linotype" w:hAnsi="Palatino Linotype"/>
           <w:b/>
@@ -16261,8 +16889,7 @@
           <w:sz w:val="28"/>
           <w:szCs w:val="28"/>
         </w:rPr>
-        <w:t>arrier classes</w:t>
-      </w:r>
+      </w:pPr>
       <w:r>
         <w:rPr>
           <w:rFonts w:ascii="Palatino Linotype" w:hAnsi="Palatino Linotype"/>
@@ -16271,28 +16898,9 @@
           <w:sz w:val="28"/>
           <w:szCs w:val="28"/>
         </w:rPr>
-        <w:t xml:space="preserve"> 3</w:t>
-      </w:r>
-    </w:p>
-    <w:p>
-      <w:pPr>
-        <w:rPr>
-          <w:rFonts w:ascii="Palatino Linotype" w:hAnsi="Palatino Linotype"/>
-          <w:sz w:val="28"/>
-          <w:szCs w:val="28"/>
-        </w:rPr>
-      </w:pPr>
-      <w:r>
-        <w:rPr>
-          <w:rFonts w:ascii="Palatino Linotype" w:hAnsi="Palatino Linotype"/>
-          <w:sz w:val="28"/>
-          <w:szCs w:val="28"/>
-        </w:rPr>
-        <w:t>May  be multiple API calls</w:t>
-      </w:r>
-    </w:p>
-    <w:p>
-      <w:pPr>
+        <w:t>Wait and Pulse</w:t>
+      </w:r>
+      <w:r>
         <w:rPr>
           <w:rFonts w:ascii="Palatino Linotype" w:hAnsi="Palatino Linotype"/>
           <w:b/>
@@ -16300,8 +16908,45 @@
           <w:sz w:val="28"/>
           <w:szCs w:val="28"/>
         </w:rPr>
-      </w:pPr>
-      <w:r>
+        <w:t xml:space="preserve"> 3</w:t>
+      </w:r>
+    </w:p>
+    <w:p>
+      <w:pPr>
+        <w:rPr>
+          <w:rFonts w:ascii="Palatino Linotype" w:hAnsi="Palatino Linotype" w:cs="Arial"/>
+          <w:b/>
+          <w:bCs/>
+          <w:color w:val="000000"/>
+          <w:sz w:val="40"/>
+          <w:szCs w:val="40"/>
+        </w:rPr>
+      </w:pPr>
+      <w:r>
+        <w:rPr>
+          <w:rFonts w:ascii="Palatino Linotype" w:hAnsi="Palatino Linotype" w:cs="Arial"/>
+          <w:b/>
+          <w:bCs/>
+          <w:color w:val="000000"/>
+          <w:sz w:val="40"/>
+          <w:szCs w:val="40"/>
+        </w:rPr>
+        <w:t>Nonblocking synchronization constructs</w:t>
+      </w:r>
+      <w:r>
+        <w:rPr>
+          <w:rFonts w:ascii="Palatino Linotype" w:hAnsi="Palatino Linotype" w:cs="Arial"/>
+          <w:b/>
+          <w:bCs/>
+          <w:color w:val="000000"/>
+          <w:sz w:val="40"/>
+          <w:szCs w:val="40"/>
+        </w:rPr>
+        <w:t xml:space="preserve"> (10 pages)</w:t>
+      </w:r>
+    </w:p>
+    <w:p>
+      <w:pPr>
         <w:rPr>
           <w:rFonts w:ascii="Palatino Linotype" w:hAnsi="Palatino Linotype"/>
           <w:b/>
@@ -16309,8 +16954,7 @@
           <w:sz w:val="28"/>
           <w:szCs w:val="28"/>
         </w:rPr>
-        <w:t>Wait and Pulse</w:t>
-      </w:r>
+      </w:pPr>
       <w:r>
         <w:rPr>
           <w:rFonts w:ascii="Palatino Linotype" w:hAnsi="Palatino Linotype"/>
@@ -16319,45 +16963,10 @@
           <w:sz w:val="28"/>
           <w:szCs w:val="28"/>
         </w:rPr>
-        <w:t xml:space="preserve"> 3</w:t>
-      </w:r>
-    </w:p>
-    <w:p>
-      <w:pPr>
-        <w:rPr>
-          <w:rFonts w:ascii="Palatino Linotype" w:hAnsi="Palatino Linotype" w:cs="Arial"/>
-          <w:b/>
-          <w:bCs/>
-          <w:color w:val="000000"/>
-          <w:sz w:val="40"/>
-          <w:szCs w:val="40"/>
-        </w:rPr>
-      </w:pPr>
-      <w:r>
-        <w:rPr>
-          <w:rFonts w:ascii="Palatino Linotype" w:hAnsi="Palatino Linotype" w:cs="Arial"/>
-          <w:b/>
-          <w:bCs/>
-          <w:color w:val="000000"/>
-          <w:sz w:val="40"/>
-          <w:szCs w:val="40"/>
-        </w:rPr>
-        <w:t>Nonblocking synchronization constructs</w:t>
-      </w:r>
-      <w:r>
-        <w:rPr>
-          <w:rFonts w:ascii="Palatino Linotype" w:hAnsi="Palatino Linotype" w:cs="Arial"/>
-          <w:b/>
-          <w:bCs/>
-          <w:color w:val="000000"/>
-          <w:sz w:val="40"/>
-          <w:szCs w:val="40"/>
-        </w:rPr>
-        <w:t xml:space="preserve"> (10 pages)</w:t>
-      </w:r>
-    </w:p>
-    <w:p>
-      <w:pPr>
+        <w:lastRenderedPageBreak/>
+        <w:t>T</w:t>
+      </w:r>
+      <w:r>
         <w:rPr>
           <w:rFonts w:ascii="Palatino Linotype" w:hAnsi="Palatino Linotype"/>
           <w:b/>
@@ -16365,9 +16974,11 @@
           <w:sz w:val="28"/>
           <w:szCs w:val="28"/>
         </w:rPr>
-      </w:pPr>
-      <w:proofErr w:type="spellStart"/>
-      <w:r>
+        <w:t>hread.MemoryBarrier</w:t>
+      </w:r>
+    </w:p>
+    <w:p>
+      <w:pPr>
         <w:rPr>
           <w:rFonts w:ascii="Palatino Linotype" w:hAnsi="Palatino Linotype"/>
           <w:b/>
@@ -16375,8 +16986,7 @@
           <w:sz w:val="28"/>
           <w:szCs w:val="28"/>
         </w:rPr>
-        <w:t>T</w:t>
-      </w:r>
+      </w:pPr>
       <w:r>
         <w:rPr>
           <w:rFonts w:ascii="Palatino Linotype" w:hAnsi="Palatino Linotype"/>
@@ -16385,9 +16995,8 @@
           <w:sz w:val="28"/>
           <w:szCs w:val="28"/>
         </w:rPr>
-        <w:t>hread.MemoryBarrier</w:t>
-      </w:r>
-      <w:proofErr w:type="spellEnd"/>
+        <w:t>Thread.VolatileRead</w:t>
+      </w:r>
     </w:p>
     <w:p>
       <w:pPr>
@@ -16399,7 +17008,6 @@
           <w:szCs w:val="28"/>
         </w:rPr>
       </w:pPr>
-      <w:proofErr w:type="spellStart"/>
       <w:r>
         <w:rPr>
           <w:rFonts w:ascii="Palatino Linotype" w:hAnsi="Palatino Linotype"/>
@@ -16408,9 +17016,8 @@
           <w:sz w:val="28"/>
           <w:szCs w:val="28"/>
         </w:rPr>
-        <w:t>Thread.VolatileRead</w:t>
-      </w:r>
-      <w:proofErr w:type="spellEnd"/>
+        <w:t>Thread.VolatileWrite</w:t>
+      </w:r>
     </w:p>
     <w:p>
       <w:pPr>
@@ -16422,7 +17029,6 @@
           <w:szCs w:val="28"/>
         </w:rPr>
       </w:pPr>
-      <w:proofErr w:type="spellStart"/>
       <w:r>
         <w:rPr>
           <w:rFonts w:ascii="Palatino Linotype" w:hAnsi="Palatino Linotype"/>
@@ -16431,12 +17037,9 @@
           <w:sz w:val="28"/>
           <w:szCs w:val="28"/>
         </w:rPr>
-        <w:t>Thread.VolatileWrite</w:t>
-      </w:r>
-      <w:proofErr w:type="spellEnd"/>
-    </w:p>
-    <w:p>
-      <w:pPr>
+        <w:t>T</w:t>
+      </w:r>
+      <w:r>
         <w:rPr>
           <w:rFonts w:ascii="Palatino Linotype" w:hAnsi="Palatino Linotype"/>
           <w:b/>
@@ -16444,8 +17047,11 @@
           <w:sz w:val="28"/>
           <w:szCs w:val="28"/>
         </w:rPr>
-      </w:pPr>
-      <w:r>
+        <w:t>he volatile keyword</w:t>
+      </w:r>
+    </w:p>
+    <w:p>
+      <w:pPr>
         <w:rPr>
           <w:rFonts w:ascii="Palatino Linotype" w:hAnsi="Palatino Linotype"/>
           <w:b/>
@@ -16453,8 +17059,7 @@
           <w:sz w:val="28"/>
           <w:szCs w:val="28"/>
         </w:rPr>
-        <w:t>T</w:t>
-      </w:r>
+      </w:pPr>
       <w:r>
         <w:rPr>
           <w:rFonts w:ascii="Palatino Linotype" w:hAnsi="Palatino Linotype"/>
@@ -16463,11 +17068,9 @@
           <w:sz w:val="28"/>
           <w:szCs w:val="28"/>
         </w:rPr>
-        <w:t>he volatile keyword</w:t>
-      </w:r>
-    </w:p>
-    <w:p>
-      <w:pPr>
+        <w:t>T</w:t>
+      </w:r>
+      <w:r>
         <w:rPr>
           <w:rFonts w:ascii="Palatino Linotype" w:hAnsi="Palatino Linotype"/>
           <w:b/>
@@ -16475,7 +17078,10 @@
           <w:sz w:val="28"/>
           <w:szCs w:val="28"/>
         </w:rPr>
-      </w:pPr>
+        <w:t>he Interlocked class</w:t>
+      </w:r>
+    </w:p>
+    <w:p>
       <w:r>
         <w:rPr>
           <w:rFonts w:ascii="Palatino Linotype" w:hAnsi="Palatino Linotype"/>
@@ -16484,32 +17090,8 @@
           <w:sz w:val="28"/>
           <w:szCs w:val="28"/>
         </w:rPr>
-        <w:t>T</w:t>
-      </w:r>
-      <w:r>
-        <w:rPr>
-          <w:rFonts w:ascii="Palatino Linotype" w:hAnsi="Palatino Linotype"/>
-          <w:b/>
-          <w:bCs/>
-          <w:sz w:val="28"/>
-          <w:szCs w:val="28"/>
-        </w:rPr>
-        <w:t>he Interlocked class</w:t>
-      </w:r>
-    </w:p>
-    <w:p>
-      <w:proofErr w:type="spellStart"/>
-      <w:r>
-        <w:rPr>
-          <w:rFonts w:ascii="Palatino Linotype" w:hAnsi="Palatino Linotype"/>
-          <w:b/>
-          <w:bCs/>
-          <w:sz w:val="28"/>
-          <w:szCs w:val="28"/>
-        </w:rPr>
         <w:t>SpinWait</w:t>
       </w:r>
-      <w:proofErr w:type="spellEnd"/>
     </w:p>
     <w:sectPr>
       <w:pgSz w:w="12240" w:h="15840"/>
@@ -18791,7 +19373,7 @@
 </file>
 
 <file path=customXml/itemProps1.xml><?xml version="1.0" encoding="utf-8"?>
-<ds:datastoreItem xmlns:ds="http://schemas.openxmlformats.org/officeDocument/2006/customXml" ds:itemID="{20BF1E5B-EABF-4749-B220-F6BFD42A68F7}">
+<ds:datastoreItem xmlns:ds="http://schemas.openxmlformats.org/officeDocument/2006/customXml" ds:itemID="{167621C3-0778-4090-852B-09539E84AD94}">
   <ds:schemaRefs>
     <ds:schemaRef ds:uri="http://schemas.openxmlformats.org/officeDocument/2006/bibliography"/>
   </ds:schemaRefs>

--- a/Chapter 7/BPB0067_Chapter 7.docx
+++ b/Chapter 7/BPB0067_Chapter 7.docx
@@ -1298,11 +1298,8 @@
       </w:r>
       <w:r>
         <w:rPr>
-          <w:rFonts w:cstheme="minorHAnsi"/>
-          <w:noProof/>
-          <w:color w:val="000000"/>
-          <w:sz w:val="20"/>
-          <w:szCs w:val="20"/>
+          <w:rFonts w:ascii="Palatino Linotype" w:hAnsi="Palatino Linotype" w:cs="Arial"/>
+          <w:color w:val="000000"/>
         </w:rPr>
         <w:t>numberOfTransactions</w:t>
       </w:r>
@@ -14892,6 +14889,44 @@
     <w:p>
       <w:pPr>
         <w:pStyle w:val="HTMLPreformatted"/>
+        <w:numPr>
+          <w:ilvl w:val="0"/>
+          <w:numId w:val="10"/>
+        </w:numPr>
+        <w:rPr>
+          <w:rFonts w:ascii="Palatino Linotype" w:hAnsi="Palatino Linotype"/>
+          <w:sz w:val="22"/>
+          <w:szCs w:val="22"/>
+        </w:rPr>
+      </w:pPr>
+      <w:r>
+        <w:rPr>
+          <w:rFonts w:ascii="Palatino Linotype" w:hAnsi="Palatino Linotype"/>
+          <w:sz w:val="22"/>
+          <w:szCs w:val="22"/>
+        </w:rPr>
+        <w:t xml:space="preserve">A typical scenario of Semaphore usage is a requirement where we want to limit concurrent database connections or in a multi core scenario to limit the number of concurrent threads executing </w:t>
+      </w:r>
+      <w:r>
+        <w:rPr>
+          <w:rFonts w:ascii="Palatino Linotype" w:hAnsi="Palatino Linotype"/>
+          <w:sz w:val="22"/>
+          <w:szCs w:val="22"/>
+        </w:rPr>
+        <w:t xml:space="preserve">a specific </w:t>
+      </w:r>
+      <w:r>
+        <w:rPr>
+          <w:rFonts w:ascii="Palatino Linotype" w:hAnsi="Palatino Linotype"/>
+          <w:sz w:val="22"/>
+          <w:szCs w:val="22"/>
+        </w:rPr>
+        <w:t>operation.</w:t>
+      </w:r>
+    </w:p>
+    <w:p>
+      <w:pPr>
+        <w:pStyle w:val="HTMLPreformatted"/>
         <w:rPr>
           <w:rFonts w:ascii="Palatino Linotype" w:hAnsi="Palatino Linotype"/>
           <w:sz w:val="22"/>
@@ -15226,7 +15261,14 @@
         <w:rPr>
           <w:rFonts w:ascii="Palatino Linotype" w:hAnsi="Palatino Linotype"/>
         </w:rPr>
-        <w:t>elease method can be called any number of times and there won’t be any exception(SemaphoreFullException) thrown in such cases</w:t>
+        <w:t xml:space="preserve">elease method can be </w:t>
+      </w:r>
+      <w:r>
+        <w:rPr>
+          <w:rFonts w:ascii="Palatino Linotype" w:hAnsi="Palatino Linotype"/>
+        </w:rPr>
+        <w:lastRenderedPageBreak/>
+        <w:t>called any number of times and there won’t be any exception(SemaphoreFullException) thrown in such cases</w:t>
       </w:r>
       <w:r>
         <w:rPr>
@@ -15250,8 +15292,43 @@
         <w:rPr>
           <w:rFonts w:ascii="Palatino Linotype" w:hAnsi="Palatino Linotype"/>
         </w:rPr>
-        <w:lastRenderedPageBreak/>
         <w:t>SemaphoreSlim has CurrentCount property which tells</w:t>
+      </w:r>
+      <w:r>
+        <w:rPr>
+          <w:rFonts w:ascii="Palatino Linotype" w:hAnsi="Palatino Linotype"/>
+        </w:rPr>
+        <w:t xml:space="preserve"> the number of threads that can get a slot</w:t>
+      </w:r>
+      <w:r>
+        <w:rPr>
+          <w:rFonts w:ascii="Palatino Linotype" w:hAnsi="Palatino Linotype"/>
+        </w:rPr>
+        <w:t>.</w:t>
+      </w:r>
+    </w:p>
+    <w:p>
+      <w:pPr>
+        <w:pStyle w:val="ListParagraph"/>
+        <w:numPr>
+          <w:ilvl w:val="0"/>
+          <w:numId w:val="12"/>
+        </w:numPr>
+        <w:rPr>
+          <w:rFonts w:ascii="Palatino Linotype" w:hAnsi="Palatino Linotype"/>
+        </w:rPr>
+      </w:pPr>
+      <w:r>
+        <w:rPr>
+          <w:rFonts w:ascii="Palatino Linotype" w:hAnsi="Palatino Linotype"/>
+        </w:rPr>
+        <w:t>Just like Semaphore, SemaphoreSlim is also thread agnostic</w:t>
+      </w:r>
+      <w:r>
+        <w:rPr>
+          <w:rFonts w:ascii="Palatino Linotype" w:hAnsi="Palatino Linotype"/>
+        </w:rPr>
+        <w:t>.</w:t>
       </w:r>
     </w:p>
     <w:p>
@@ -16400,26 +16477,38 @@
         <w:rPr>
           <w:rFonts w:ascii="Palatino Linotype" w:hAnsi="Palatino Linotype" w:cstheme="minorHAnsi"/>
         </w:rPr>
+        <w:lastRenderedPageBreak/>
         <w:t xml:space="preserve">Output for with SemaphoreSlim will have additional information as we </w:t>
       </w:r>
       <w:r>
         <w:rPr>
           <w:rFonts w:ascii="Palatino Linotype" w:hAnsi="Palatino Linotype" w:cstheme="minorHAnsi"/>
         </w:rPr>
-        <w:t>now can tell when Hydrogen is waiting on Oxygen or vice-vera</w:t>
-      </w:r>
-    </w:p>
-    <w:p>
-      <w:pPr>
-        <w:rPr>
-          <w:rFonts w:ascii="Palatino Linotype" w:hAnsi="Palatino Linotype" w:cstheme="minorHAnsi"/>
-        </w:rPr>
-      </w:pPr>
-      <w:r>
-        <w:rPr>
-          <w:noProof/>
-        </w:rPr>
-        <w:lastRenderedPageBreak/>
+        <w:t>now can tell when Hydrogen is waiting on Oxygen or vice-ver</w:t>
+      </w:r>
+      <w:r>
+        <w:rPr>
+          <w:rFonts w:ascii="Palatino Linotype" w:hAnsi="Palatino Linotype" w:cstheme="minorHAnsi"/>
+        </w:rPr>
+        <w:t>s</w:t>
+      </w:r>
+      <w:r>
+        <w:rPr>
+          <w:rFonts w:ascii="Palatino Linotype" w:hAnsi="Palatino Linotype" w:cstheme="minorHAnsi"/>
+        </w:rPr>
+        <w:t>a</w:t>
+      </w:r>
+    </w:p>
+    <w:p>
+      <w:pPr>
+        <w:rPr>
+          <w:rFonts w:ascii="Palatino Linotype" w:hAnsi="Palatino Linotype" w:cstheme="minorHAnsi"/>
+        </w:rPr>
+      </w:pPr>
+      <w:r>
+        <w:rPr>
+          <w:noProof/>
+        </w:rPr>
         <w:drawing>
           <wp:inline distT="0" distB="0" distL="0" distR="0" wp14:anchorId="21694761" wp14:editId="18F3BC73">
             <wp:extent cx="5943600" cy="3230245"/>
@@ -16491,34 +16580,7 @@
           <w:sz w:val="20"/>
           <w:szCs w:val="20"/>
         </w:rPr>
-        <w:t xml:space="preserve"> – Output of build water application using </w:t>
-      </w:r>
-      <w:r>
-        <w:rPr>
-          <w:rFonts w:ascii="Palatino Linotype" w:eastAsia="Palatino Linotype" w:hAnsi="Palatino Linotype" w:cs="Palatino Linotype"/>
-          <w:b/>
-          <w:sz w:val="20"/>
-          <w:szCs w:val="20"/>
-        </w:rPr>
-        <w:t>S</w:t>
-      </w:r>
-      <w:r>
-        <w:rPr>
-          <w:rFonts w:ascii="Palatino Linotype" w:eastAsia="Palatino Linotype" w:hAnsi="Palatino Linotype" w:cs="Palatino Linotype"/>
-          <w:b/>
-          <w:sz w:val="20"/>
-          <w:szCs w:val="20"/>
-        </w:rPr>
-        <w:t>emaphore</w:t>
-      </w:r>
-      <w:r>
-        <w:rPr>
-          <w:rFonts w:ascii="Palatino Linotype" w:eastAsia="Palatino Linotype" w:hAnsi="Palatino Linotype" w:cs="Palatino Linotype"/>
-          <w:b/>
-          <w:sz w:val="20"/>
-          <w:szCs w:val="20"/>
-        </w:rPr>
-        <w:t>Slim</w:t>
+        <w:t xml:space="preserve"> – Output of build water application using SemaphoreSlim</w:t>
       </w:r>
     </w:p>
     <w:p>
@@ -16533,8 +16595,6 @@
         </w:rPr>
         <w:t>As such there is no hard and fast rule on what to use when but mostly by rule of elimination where if we want cross process semaphore use Semaphore class, if we want lightweight semaphore for synchronization of a resource that is held for a very shorter period of time go for SemaphoreSlim.</w:t>
       </w:r>
-      <w:bookmarkStart w:id="0" w:name="_GoBack"/>
-      <w:bookmarkEnd w:id="0"/>
     </w:p>
     <w:p>
       <w:pPr>
@@ -16646,7 +16706,531 @@
         </w:rPr>
         <w:t xml:space="preserve"> </w:t>
       </w:r>
-      <w:r>
+    </w:p>
+    <w:p>
+      <w:pPr>
+        <w:rPr>
+          <w:rFonts w:ascii="Palatino Linotype" w:hAnsi="Palatino Linotype"/>
+        </w:rPr>
+      </w:pPr>
+      <w:r>
+        <w:rPr>
+          <w:rFonts w:ascii="Palatino Linotype" w:hAnsi="Palatino Linotype"/>
+        </w:rPr>
+        <w:t>Often, it’s a case where we use exclusive locks for a shared resource which is recommended practice and also guarantees of proper synchronization of data, however there could be scenarios where a resource just red multiple times with periodic updates. Using lock in such scenarios will ensure synchronization during concurrent access however it will slow down the application as two threads that just wanted to read data will be processed sequentially. Such cases can be better handled using ReaderWriter locks</w:t>
+      </w:r>
+      <w:r>
+        <w:rPr>
+          <w:rFonts w:ascii="Palatino Linotype" w:hAnsi="Palatino Linotype"/>
+        </w:rPr>
+        <w:t xml:space="preserve"> which allows a shared resource to be accessed by mult</w:t>
+      </w:r>
+      <w:r>
+        <w:rPr>
+          <w:rFonts w:ascii="Palatino Linotype" w:hAnsi="Palatino Linotype"/>
+        </w:rPr>
+        <w:t>i</w:t>
+      </w:r>
+      <w:r>
+        <w:rPr>
+          <w:rFonts w:ascii="Palatino Linotype" w:hAnsi="Palatino Linotype"/>
+        </w:rPr>
+        <w:t>ple</w:t>
+      </w:r>
+      <w:r>
+        <w:rPr>
+          <w:rFonts w:ascii="Palatino Linotype" w:hAnsi="Palatino Linotype"/>
+        </w:rPr>
+        <w:t xml:space="preserve"> threads that wanted to perform read operation and allows single thread for write operation.</w:t>
+      </w:r>
+    </w:p>
+    <w:p>
+      <w:pPr>
+        <w:rPr>
+          <w:rFonts w:ascii="Palatino Linotype" w:hAnsi="Palatino Linotype"/>
+        </w:rPr>
+      </w:pPr>
+      <w:r>
+        <w:rPr>
+          <w:rFonts w:ascii="Palatino Linotype" w:hAnsi="Palatino Linotype"/>
+        </w:rPr>
+        <w:t xml:space="preserve">Taking </w:t>
+      </w:r>
+      <w:r>
+        <w:rPr>
+          <w:rFonts w:ascii="Palatino Linotype" w:hAnsi="Palatino Linotype"/>
+        </w:rPr>
+        <w:t>an</w:t>
+      </w:r>
+      <w:r>
+        <w:rPr>
+          <w:rFonts w:ascii="Palatino Linotype" w:hAnsi="Palatino Linotype"/>
+        </w:rPr>
+        <w:t xml:space="preserve"> analogy of a teacher writing on blackboard and students copying it</w:t>
+      </w:r>
+    </w:p>
+    <w:p>
+      <w:pPr>
+        <w:pStyle w:val="ListParagraph"/>
+        <w:numPr>
+          <w:ilvl w:val="0"/>
+          <w:numId w:val="13"/>
+        </w:numPr>
+        <w:rPr>
+          <w:rFonts w:ascii="Palatino Linotype" w:hAnsi="Palatino Linotype"/>
+        </w:rPr>
+      </w:pPr>
+      <w:r>
+        <w:rPr>
+          <w:rFonts w:ascii="Palatino Linotype" w:hAnsi="Palatino Linotype"/>
+        </w:rPr>
+        <w:t>While teacher is writing on the blackboard none of the students can see what is on the blackboard</w:t>
+      </w:r>
+      <w:r>
+        <w:rPr>
+          <w:rFonts w:ascii="Palatino Linotype" w:hAnsi="Palatino Linotype"/>
+        </w:rPr>
+        <w:t xml:space="preserve"> (Single write)</w:t>
+      </w:r>
+    </w:p>
+    <w:p>
+      <w:pPr>
+        <w:pStyle w:val="ListParagraph"/>
+        <w:numPr>
+          <w:ilvl w:val="0"/>
+          <w:numId w:val="13"/>
+        </w:numPr>
+        <w:rPr>
+          <w:rFonts w:ascii="Palatino Linotype" w:hAnsi="Palatino Linotype"/>
+        </w:rPr>
+      </w:pPr>
+      <w:r>
+        <w:rPr>
+          <w:rFonts w:ascii="Palatino Linotype" w:hAnsi="Palatino Linotype"/>
+        </w:rPr>
+        <w:lastRenderedPageBreak/>
+        <w:t>Teacher won’t erase content on black board until last student finishes copying the content</w:t>
+      </w:r>
+      <w:r>
+        <w:rPr>
+          <w:rFonts w:ascii="Palatino Linotype" w:hAnsi="Palatino Linotype"/>
+        </w:rPr>
+        <w:t xml:space="preserve"> (Multiple reads and write thread in queue </w:t>
+      </w:r>
+      <w:r>
+        <w:rPr>
+          <w:rFonts w:ascii="Palatino Linotype" w:hAnsi="Palatino Linotype"/>
+        </w:rPr>
+        <w:t>until</w:t>
+      </w:r>
+      <w:r>
+        <w:rPr>
+          <w:rFonts w:ascii="Palatino Linotype" w:hAnsi="Palatino Linotype"/>
+        </w:rPr>
+        <w:t xml:space="preserve"> last read thread </w:t>
+      </w:r>
+      <w:r>
+        <w:rPr>
+          <w:rFonts w:ascii="Palatino Linotype" w:hAnsi="Palatino Linotype"/>
+        </w:rPr>
+        <w:t xml:space="preserve">has </w:t>
+      </w:r>
+      <w:r>
+        <w:rPr>
+          <w:rFonts w:ascii="Palatino Linotype" w:hAnsi="Palatino Linotype"/>
+        </w:rPr>
+        <w:t>released</w:t>
+      </w:r>
+      <w:r>
+        <w:rPr>
+          <w:rFonts w:ascii="Palatino Linotype" w:hAnsi="Palatino Linotype"/>
+        </w:rPr>
+        <w:t xml:space="preserve"> the lock</w:t>
+      </w:r>
+      <w:r>
+        <w:rPr>
+          <w:rFonts w:ascii="Palatino Linotype" w:hAnsi="Palatino Linotype"/>
+        </w:rPr>
+        <w:t>)</w:t>
+      </w:r>
+    </w:p>
+    <w:p>
+      <w:pPr>
+        <w:rPr>
+          <w:rFonts w:ascii="Palatino Linotype" w:hAnsi="Palatino Linotype"/>
+        </w:rPr>
+      </w:pPr>
+      <w:r>
+        <w:rPr>
+          <w:rFonts w:ascii="Palatino Linotype" w:hAnsi="Palatino Linotype"/>
+        </w:rPr>
+        <w:t>A ReaderWriter lock</w:t>
+      </w:r>
+      <w:r>
+        <w:rPr>
+          <w:rFonts w:ascii="Palatino Linotype" w:hAnsi="Palatino Linotype"/>
+        </w:rPr>
+        <w:t xml:space="preserve"> can be achieved in C# either</w:t>
+      </w:r>
+      <w:r>
+        <w:rPr>
+          <w:rFonts w:ascii="Palatino Linotype" w:hAnsi="Palatino Linotype"/>
+        </w:rPr>
+        <w:t xml:space="preserve"> by creating an object of</w:t>
+      </w:r>
+      <w:r>
+        <w:rPr>
+          <w:rFonts w:ascii="Palatino Linotype" w:hAnsi="Palatino Linotype"/>
+        </w:rPr>
+        <w:t xml:space="preserve"> </w:t>
+      </w:r>
+      <w:r>
+        <w:rPr>
+          <w:rFonts w:ascii="Palatino Linotype" w:hAnsi="Palatino Linotype"/>
+        </w:rPr>
+        <w:t>System.Threading.ReaderWriterLock</w:t>
+      </w:r>
+      <w:r>
+        <w:rPr>
+          <w:rFonts w:ascii="Palatino Linotype" w:hAnsi="Palatino Linotype"/>
+        </w:rPr>
+        <w:t xml:space="preserve"> or </w:t>
+      </w:r>
+      <w:r>
+        <w:rPr>
+          <w:rFonts w:ascii="Palatino Linotype" w:hAnsi="Palatino Linotype"/>
+        </w:rPr>
+        <w:t>System.Threading.ReaderWriterLock</w:t>
+      </w:r>
+      <w:r>
+        <w:rPr>
+          <w:rFonts w:ascii="Palatino Linotype" w:hAnsi="Palatino Linotype"/>
+        </w:rPr>
+        <w:t>Slim class</w:t>
+      </w:r>
+      <w:r>
+        <w:rPr>
+          <w:rFonts w:ascii="Palatino Linotype" w:hAnsi="Palatino Linotype"/>
+        </w:rPr>
+        <w:t xml:space="preserve">. </w:t>
+      </w:r>
+      <w:r>
+        <w:rPr>
+          <w:rFonts w:ascii="Palatino Linotype" w:hAnsi="Palatino Linotype"/>
+        </w:rPr>
+        <w:t>ReaderWriterLock</w:t>
+      </w:r>
+      <w:r>
+        <w:rPr>
+          <w:rFonts w:ascii="Palatino Linotype" w:hAnsi="Palatino Linotype"/>
+        </w:rPr>
+        <w:t xml:space="preserve">Slim is </w:t>
+      </w:r>
+      <w:r>
+        <w:rPr>
+          <w:rFonts w:ascii="Palatino Linotype" w:hAnsi="Palatino Linotype"/>
+        </w:rPr>
+        <w:t>a</w:t>
+      </w:r>
+      <w:r>
+        <w:rPr>
+          <w:rFonts w:ascii="Palatino Linotype" w:hAnsi="Palatino Linotype"/>
+        </w:rPr>
+        <w:t xml:space="preserve"> </w:t>
+      </w:r>
+      <w:r>
+        <w:rPr>
+          <w:rFonts w:ascii="Palatino Linotype" w:hAnsi="Palatino Linotype"/>
+        </w:rPr>
+        <w:t>thinner</w:t>
+      </w:r>
+      <w:r>
+        <w:rPr>
+          <w:rFonts w:ascii="Palatino Linotype" w:hAnsi="Palatino Linotype"/>
+        </w:rPr>
+        <w:t xml:space="preserve"> version of </w:t>
+      </w:r>
+      <w:r>
+        <w:rPr>
+          <w:rFonts w:ascii="Palatino Linotype" w:hAnsi="Palatino Linotype"/>
+        </w:rPr>
+        <w:t>ReaderWriterLock</w:t>
+      </w:r>
+      <w:r>
+        <w:rPr>
+          <w:rFonts w:ascii="Palatino Linotype" w:hAnsi="Palatino Linotype"/>
+        </w:rPr>
+        <w:t xml:space="preserve"> which lesser memory </w:t>
+      </w:r>
+      <w:r>
+        <w:rPr>
+          <w:rFonts w:ascii="Palatino Linotype" w:hAnsi="Palatino Linotype"/>
+        </w:rPr>
+        <w:t>footprint</w:t>
+      </w:r>
+      <w:r>
+        <w:rPr>
+          <w:rFonts w:ascii="Palatino Linotype" w:hAnsi="Palatino Linotype"/>
+        </w:rPr>
+        <w:t xml:space="preserve"> and </w:t>
+      </w:r>
+      <w:r>
+        <w:rPr>
+          <w:rFonts w:ascii="Palatino Linotype" w:hAnsi="Palatino Linotype"/>
+        </w:rPr>
+        <w:t>better performing.</w:t>
+      </w:r>
+      <w:r>
+        <w:rPr>
+          <w:rFonts w:ascii="Palatino Linotype" w:hAnsi="Palatino Linotype"/>
+        </w:rPr>
+        <w:t xml:space="preserve"> Both these classes have methods </w:t>
+      </w:r>
+      <w:r>
+        <w:rPr>
+          <w:rFonts w:ascii="Palatino Linotype" w:hAnsi="Palatino Linotype"/>
+        </w:rPr>
+        <w:t>-</w:t>
+      </w:r>
+    </w:p>
+    <w:p>
+      <w:pPr>
+        <w:pStyle w:val="ListParagraph"/>
+        <w:numPr>
+          <w:ilvl w:val="0"/>
+          <w:numId w:val="14"/>
+        </w:numPr>
+        <w:rPr>
+          <w:rFonts w:ascii="Palatino Linotype" w:hAnsi="Palatino Linotype"/>
+        </w:rPr>
+      </w:pPr>
+      <w:r>
+        <w:rPr>
+          <w:rFonts w:ascii="Palatino Linotype" w:hAnsi="Palatino Linotype"/>
+        </w:rPr>
+        <w:t>T</w:t>
+      </w:r>
+      <w:r>
+        <w:rPr>
+          <w:rFonts w:ascii="Palatino Linotype" w:hAnsi="Palatino Linotype"/>
+        </w:rPr>
+        <w:t xml:space="preserve">o acquire read lock </w:t>
+      </w:r>
+      <w:r>
+        <w:rPr>
+          <w:rFonts w:ascii="Palatino Linotype" w:hAnsi="Palatino Linotype"/>
+        </w:rPr>
+        <w:t>which can be called by multiple threads</w:t>
+      </w:r>
+      <w:r>
+        <w:rPr>
+          <w:rFonts w:ascii="Palatino Linotype" w:hAnsi="Palatino Linotype"/>
+        </w:rPr>
+        <w:t xml:space="preserve"> </w:t>
+      </w:r>
+      <w:r>
+        <w:rPr>
+          <w:rFonts w:ascii="Palatino Linotype" w:hAnsi="Palatino Linotype"/>
+        </w:rPr>
+        <w:t xml:space="preserve">– </w:t>
+      </w:r>
+      <w:r>
+        <w:rPr>
+          <w:rFonts w:ascii="Palatino Linotype" w:hAnsi="Palatino Linotype"/>
+        </w:rPr>
+        <w:t>AcquireReaderLock</w:t>
+      </w:r>
+      <w:r>
+        <w:rPr>
+          <w:rFonts w:ascii="Palatino Linotype" w:hAnsi="Palatino Linotype"/>
+        </w:rPr>
+        <w:t xml:space="preserve"> /</w:t>
+      </w:r>
+      <w:r>
+        <w:rPr>
+          <w:rFonts w:ascii="Palatino Linotype" w:hAnsi="Palatino Linotype"/>
+        </w:rPr>
+        <w:t>EnterReadLock</w:t>
+      </w:r>
+    </w:p>
+    <w:p>
+      <w:pPr>
+        <w:pStyle w:val="ListParagraph"/>
+        <w:numPr>
+          <w:ilvl w:val="0"/>
+          <w:numId w:val="14"/>
+        </w:numPr>
+        <w:rPr>
+          <w:rFonts w:ascii="Palatino Linotype" w:hAnsi="Palatino Linotype"/>
+        </w:rPr>
+      </w:pPr>
+      <w:r>
+        <w:rPr>
+          <w:rFonts w:ascii="Palatino Linotype" w:hAnsi="Palatino Linotype"/>
+        </w:rPr>
+        <w:t>To release read lock acquired by a thread (</w:t>
+      </w:r>
+      <w:r>
+        <w:rPr>
+          <w:rFonts w:ascii="Palatino Linotype" w:hAnsi="Palatino Linotype"/>
+        </w:rPr>
+        <w:t>ReadWriteLocks have thread affinity so same thread that acquired lock needs to release the lock, this is applicable for both read and write locks</w:t>
+      </w:r>
+      <w:r>
+        <w:rPr>
+          <w:rFonts w:ascii="Palatino Linotype" w:hAnsi="Palatino Linotype"/>
+        </w:rPr>
+        <w:t>)</w:t>
+      </w:r>
+      <w:r>
+        <w:rPr>
+          <w:rFonts w:ascii="Palatino Linotype" w:hAnsi="Palatino Linotype"/>
+        </w:rPr>
+        <w:t xml:space="preserve"> </w:t>
+      </w:r>
+      <w:r>
+        <w:rPr>
+          <w:rFonts w:ascii="Palatino Linotype" w:hAnsi="Palatino Linotype"/>
+        </w:rPr>
+        <w:t>–</w:t>
+      </w:r>
+      <w:r>
+        <w:rPr>
+          <w:rFonts w:ascii="Palatino Linotype" w:hAnsi="Palatino Linotype"/>
+        </w:rPr>
+        <w:t xml:space="preserve"> </w:t>
+      </w:r>
+      <w:r>
+        <w:rPr>
+          <w:rFonts w:ascii="Palatino Linotype" w:hAnsi="Palatino Linotype"/>
+        </w:rPr>
+        <w:t>ReleaseReaderLock/ExitReadLock</w:t>
+      </w:r>
+    </w:p>
+    <w:p>
+      <w:pPr>
+        <w:pStyle w:val="ListParagraph"/>
+        <w:numPr>
+          <w:ilvl w:val="0"/>
+          <w:numId w:val="14"/>
+        </w:numPr>
+        <w:rPr>
+          <w:rFonts w:ascii="Palatino Linotype" w:hAnsi="Palatino Linotype"/>
+        </w:rPr>
+      </w:pPr>
+      <w:r>
+        <w:rPr>
+          <w:rFonts w:ascii="Palatino Linotype" w:hAnsi="Palatino Linotype"/>
+        </w:rPr>
+        <w:t>To acquire write lock</w:t>
+      </w:r>
+      <w:r>
+        <w:rPr>
+          <w:rFonts w:ascii="Palatino Linotype" w:hAnsi="Palatino Linotype"/>
+        </w:rPr>
+        <w:t xml:space="preserve"> – AcquireWriterLock/EnterWriteLock</w:t>
+      </w:r>
+    </w:p>
+    <w:p>
+      <w:pPr>
+        <w:pStyle w:val="ListParagraph"/>
+        <w:numPr>
+          <w:ilvl w:val="0"/>
+          <w:numId w:val="14"/>
+        </w:numPr>
+        <w:rPr>
+          <w:rFonts w:ascii="Palatino Linotype" w:hAnsi="Palatino Linotype"/>
+        </w:rPr>
+      </w:pPr>
+      <w:r>
+        <w:rPr>
+          <w:rFonts w:ascii="Palatino Linotype" w:hAnsi="Palatino Linotype"/>
+        </w:rPr>
+        <w:t xml:space="preserve">To release write lock – ReleaseWriteLock/ExitWriteLock </w:t>
+      </w:r>
+    </w:p>
+    <w:p>
+      <w:pPr>
+        <w:pStyle w:val="ListParagraph"/>
+        <w:numPr>
+          <w:ilvl w:val="0"/>
+          <w:numId w:val="14"/>
+        </w:numPr>
+        <w:rPr>
+          <w:rFonts w:ascii="Palatino Linotype" w:hAnsi="Palatino Linotype"/>
+        </w:rPr>
+      </w:pPr>
+      <w:r>
+        <w:rPr>
+          <w:rFonts w:ascii="Palatino Linotype" w:hAnsi="Palatino Linotype"/>
+        </w:rPr>
+        <w:t>To acquire an upgradeable lock</w:t>
+      </w:r>
+      <w:r>
+        <w:rPr>
+          <w:rFonts w:ascii="Palatino Linotype" w:hAnsi="Palatino Linotype"/>
+        </w:rPr>
+        <w:t xml:space="preserve">. </w:t>
+      </w:r>
+      <w:r>
+        <w:rPr>
+          <w:rFonts w:ascii="Palatino Linotype" w:hAnsi="Palatino Linotype"/>
+        </w:rPr>
+        <w:t xml:space="preserve">An upgradable lock helps in acquiring a read lock and then </w:t>
+      </w:r>
+      <w:r>
+        <w:rPr>
+          <w:rFonts w:ascii="Palatino Linotype" w:hAnsi="Palatino Linotype"/>
+        </w:rPr>
+        <w:t>upgrade to write lock based on a condition for example an upsert scenario</w:t>
+      </w:r>
+      <w:r>
+        <w:rPr>
+          <w:rFonts w:ascii="Palatino Linotype" w:hAnsi="Palatino Linotype"/>
+        </w:rPr>
+        <w:t>. This can be normally achieved by acquiring a read lock, check if data is present, if not release read lock and then acquire a write lock. However, state of the shared resource may not remain same between releasing read lock and acquiring write lock hence it is preferable to use upgradeable lock.</w:t>
+      </w:r>
+    </w:p>
+    <w:p>
+      <w:pPr>
+        <w:rPr>
+          <w:rFonts w:ascii="Palatino Linotype" w:hAnsi="Palatino Linotype"/>
+        </w:rPr>
+      </w:pPr>
+      <w:bookmarkStart w:id="0" w:name="_GoBack"/>
+      <w:bookmarkEnd w:id="0"/>
+      <w:r>
+        <w:rPr>
+          <w:rFonts w:ascii="Palatino Linotype" w:hAnsi="Palatino Linotype"/>
+        </w:rPr>
+        <w:t>Let’s see this with a simple example of writing data into file</w:t>
+      </w:r>
+    </w:p>
+    <w:p>
+      <w:pPr>
+        <w:rPr>
+          <w:rFonts w:ascii="Palatino Linotype" w:hAnsi="Palatino Linotype" w:cs="Arial"/>
+          <w:b/>
+          <w:bCs/>
+          <w:color w:val="000000"/>
+          <w:sz w:val="40"/>
+          <w:szCs w:val="40"/>
+        </w:rPr>
+      </w:pPr>
+      <w:r>
+        <w:rPr>
+          <w:rFonts w:ascii="Palatino Linotype" w:hAnsi="Palatino Linotype" w:cs="Arial"/>
+          <w:b/>
+          <w:bCs/>
+          <w:color w:val="000000"/>
+          <w:sz w:val="40"/>
+          <w:szCs w:val="40"/>
+        </w:rPr>
+        <w:t>Signaling constructs</w:t>
+      </w:r>
+    </w:p>
+    <w:p>
+      <w:pPr>
         <w:rPr>
           <w:rFonts w:ascii="Palatino Linotype" w:hAnsi="Palatino Linotype"/>
           <w:b/>
@@ -16654,53 +17238,8 @@
           <w:sz w:val="28"/>
           <w:szCs w:val="28"/>
         </w:rPr>
-        <w:t>3</w:t>
-      </w:r>
-    </w:p>
-    <w:p>
-      <w:pPr>
-        <w:rPr>
-          <w:rFonts w:ascii="Palatino Linotype" w:hAnsi="Palatino Linotype"/>
-        </w:rPr>
-      </w:pPr>
-      <w:r>
-        <w:rPr>
-          <w:rFonts w:ascii="Palatino Linotype" w:hAnsi="Palatino Linotype"/>
-        </w:rPr>
-        <w:t>File</w:t>
-      </w:r>
-      <w:r>
-        <w:rPr>
-          <w:rFonts w:ascii="Palatino Linotype" w:hAnsi="Palatino Linotype"/>
-        </w:rPr>
-        <w:t xml:space="preserve"> write example with multiple reads and single write</w:t>
-      </w:r>
-    </w:p>
-    <w:p>
-      <w:pPr>
-        <w:rPr>
-          <w:rFonts w:ascii="Palatino Linotype" w:hAnsi="Palatino Linotype" w:cs="Arial"/>
-          <w:b/>
-          <w:bCs/>
-          <w:color w:val="000000"/>
-          <w:sz w:val="40"/>
-          <w:szCs w:val="40"/>
-        </w:rPr>
-      </w:pPr>
-      <w:r>
-        <w:rPr>
-          <w:rFonts w:ascii="Palatino Linotype" w:hAnsi="Palatino Linotype" w:cs="Arial"/>
-          <w:b/>
-          <w:bCs/>
-          <w:color w:val="000000"/>
-          <w:sz w:val="40"/>
-          <w:szCs w:val="40"/>
-        </w:rPr>
-        <w:t>Signaling constructs</w:t>
-      </w:r>
-    </w:p>
-    <w:p>
-      <w:pPr>
+      </w:pPr>
+      <w:r>
         <w:rPr>
           <w:rFonts w:ascii="Palatino Linotype" w:hAnsi="Palatino Linotype"/>
           <w:b/>
@@ -16708,7 +17247,8 @@
           <w:sz w:val="28"/>
           <w:szCs w:val="28"/>
         </w:rPr>
-      </w:pPr>
+        <w:t>AutoResetEvent</w:t>
+      </w:r>
       <w:r>
         <w:rPr>
           <w:rFonts w:ascii="Palatino Linotype" w:hAnsi="Palatino Linotype"/>
@@ -16717,9 +17257,11 @@
           <w:sz w:val="28"/>
           <w:szCs w:val="28"/>
         </w:rPr>
-        <w:t>AutoResetEvent</w:t>
-      </w:r>
-      <w:r>
+        <w:t xml:space="preserve"> 3</w:t>
+      </w:r>
+    </w:p>
+    <w:p>
+      <w:pPr>
         <w:rPr>
           <w:rFonts w:ascii="Palatino Linotype" w:hAnsi="Palatino Linotype"/>
           <w:b/>
@@ -16727,11 +17269,8 @@
           <w:sz w:val="28"/>
           <w:szCs w:val="28"/>
         </w:rPr>
-        <w:t xml:space="preserve"> 3</w:t>
-      </w:r>
-    </w:p>
-    <w:p>
-      <w:pPr>
+      </w:pPr>
+      <w:r>
         <w:rPr>
           <w:rFonts w:ascii="Palatino Linotype" w:hAnsi="Palatino Linotype"/>
           <w:b/>
@@ -16739,7 +17278,8 @@
           <w:sz w:val="28"/>
           <w:szCs w:val="28"/>
         </w:rPr>
-      </w:pPr>
+        <w:t>ManualResetEvent</w:t>
+      </w:r>
       <w:r>
         <w:rPr>
           <w:rFonts w:ascii="Palatino Linotype" w:hAnsi="Palatino Linotype"/>
@@ -16748,7 +17288,7 @@
           <w:sz w:val="28"/>
           <w:szCs w:val="28"/>
         </w:rPr>
-        <w:t>ManualResetEvent</w:t>
+        <w:t>/</w:t>
       </w:r>
       <w:r>
         <w:rPr>
@@ -16758,7 +17298,7 @@
           <w:sz w:val="28"/>
           <w:szCs w:val="28"/>
         </w:rPr>
-        <w:t>/</w:t>
+        <w:t xml:space="preserve"> </w:t>
       </w:r>
       <w:r>
         <w:rPr>
@@ -16768,7 +17308,7 @@
           <w:sz w:val="28"/>
           <w:szCs w:val="28"/>
         </w:rPr>
-        <w:t xml:space="preserve"> </w:t>
+        <w:t>ManualResetEventSlim</w:t>
       </w:r>
       <w:r>
         <w:rPr>
@@ -16778,9 +17318,11 @@
           <w:sz w:val="28"/>
           <w:szCs w:val="28"/>
         </w:rPr>
-        <w:t>ManualResetEventSlim</w:t>
-      </w:r>
-      <w:r>
+        <w:t xml:space="preserve"> 4</w:t>
+      </w:r>
+    </w:p>
+    <w:p>
+      <w:pPr>
         <w:rPr>
           <w:rFonts w:ascii="Palatino Linotype" w:hAnsi="Palatino Linotype"/>
           <w:b/>
@@ -16788,11 +17330,8 @@
           <w:sz w:val="28"/>
           <w:szCs w:val="28"/>
         </w:rPr>
-        <w:t xml:space="preserve"> 4</w:t>
-      </w:r>
-    </w:p>
-    <w:p>
-      <w:pPr>
+      </w:pPr>
+      <w:r>
         <w:rPr>
           <w:rFonts w:ascii="Palatino Linotype" w:hAnsi="Palatino Linotype"/>
           <w:b/>
@@ -16800,7 +17339,8 @@
           <w:sz w:val="28"/>
           <w:szCs w:val="28"/>
         </w:rPr>
-      </w:pPr>
+        <w:t xml:space="preserve">CountdownEvent </w:t>
+      </w:r>
       <w:r>
         <w:rPr>
           <w:rFonts w:ascii="Palatino Linotype" w:hAnsi="Palatino Linotype"/>
@@ -16809,9 +17349,11 @@
           <w:sz w:val="28"/>
           <w:szCs w:val="28"/>
         </w:rPr>
-        <w:t xml:space="preserve">CountdownEvent </w:t>
-      </w:r>
-      <w:r>
+        <w:t>3</w:t>
+      </w:r>
+    </w:p>
+    <w:p>
+      <w:pPr>
         <w:rPr>
           <w:rFonts w:ascii="Palatino Linotype" w:hAnsi="Palatino Linotype"/>
           <w:b/>
@@ -16819,11 +17361,8 @@
           <w:sz w:val="28"/>
           <w:szCs w:val="28"/>
         </w:rPr>
-        <w:t>3</w:t>
-      </w:r>
-    </w:p>
-    <w:p>
-      <w:pPr>
+      </w:pPr>
+      <w:r>
         <w:rPr>
           <w:rFonts w:ascii="Palatino Linotype" w:hAnsi="Palatino Linotype"/>
           <w:b/>
@@ -16831,7 +17370,8 @@
           <w:sz w:val="28"/>
           <w:szCs w:val="28"/>
         </w:rPr>
-      </w:pPr>
+        <w:t>B</w:t>
+      </w:r>
       <w:r>
         <w:rPr>
           <w:rFonts w:ascii="Palatino Linotype" w:hAnsi="Palatino Linotype"/>
@@ -16840,7 +17380,7 @@
           <w:sz w:val="28"/>
           <w:szCs w:val="28"/>
         </w:rPr>
-        <w:t>B</w:t>
+        <w:t>arrier classes</w:t>
       </w:r>
       <w:r>
         <w:rPr>
@@ -16850,9 +17390,28 @@
           <w:sz w:val="28"/>
           <w:szCs w:val="28"/>
         </w:rPr>
-        <w:t>arrier classes</w:t>
-      </w:r>
-      <w:r>
+        <w:t xml:space="preserve"> 3</w:t>
+      </w:r>
+    </w:p>
+    <w:p>
+      <w:pPr>
+        <w:rPr>
+          <w:rFonts w:ascii="Palatino Linotype" w:hAnsi="Palatino Linotype"/>
+          <w:sz w:val="28"/>
+          <w:szCs w:val="28"/>
+        </w:rPr>
+      </w:pPr>
+      <w:r>
+        <w:rPr>
+          <w:rFonts w:ascii="Palatino Linotype" w:hAnsi="Palatino Linotype"/>
+          <w:sz w:val="28"/>
+          <w:szCs w:val="28"/>
+        </w:rPr>
+        <w:t>May  be multiple API calls</w:t>
+      </w:r>
+    </w:p>
+    <w:p>
+      <w:pPr>
         <w:rPr>
           <w:rFonts w:ascii="Palatino Linotype" w:hAnsi="Palatino Linotype"/>
           <w:b/>
@@ -16860,28 +17419,8 @@
           <w:sz w:val="28"/>
           <w:szCs w:val="28"/>
         </w:rPr>
-        <w:t xml:space="preserve"> 3</w:t>
-      </w:r>
-    </w:p>
-    <w:p>
-      <w:pPr>
-        <w:rPr>
-          <w:rFonts w:ascii="Palatino Linotype" w:hAnsi="Palatino Linotype"/>
-          <w:sz w:val="28"/>
-          <w:szCs w:val="28"/>
-        </w:rPr>
-      </w:pPr>
-      <w:r>
-        <w:rPr>
-          <w:rFonts w:ascii="Palatino Linotype" w:hAnsi="Palatino Linotype"/>
-          <w:sz w:val="28"/>
-          <w:szCs w:val="28"/>
-        </w:rPr>
-        <w:t>May  be multiple API calls</w:t>
-      </w:r>
-    </w:p>
-    <w:p>
-      <w:pPr>
+      </w:pPr>
+      <w:r>
         <w:rPr>
           <w:rFonts w:ascii="Palatino Linotype" w:hAnsi="Palatino Linotype"/>
           <w:b/>
@@ -16889,7 +17428,8 @@
           <w:sz w:val="28"/>
           <w:szCs w:val="28"/>
         </w:rPr>
-      </w:pPr>
+        <w:t>Wait and Pulse</w:t>
+      </w:r>
       <w:r>
         <w:rPr>
           <w:rFonts w:ascii="Palatino Linotype" w:hAnsi="Palatino Linotype"/>
@@ -16898,9 +17438,45 @@
           <w:sz w:val="28"/>
           <w:szCs w:val="28"/>
         </w:rPr>
-        <w:t>Wait and Pulse</w:t>
-      </w:r>
-      <w:r>
+        <w:t xml:space="preserve"> 3</w:t>
+      </w:r>
+    </w:p>
+    <w:p>
+      <w:pPr>
+        <w:rPr>
+          <w:rFonts w:ascii="Palatino Linotype" w:hAnsi="Palatino Linotype" w:cs="Arial"/>
+          <w:b/>
+          <w:bCs/>
+          <w:color w:val="000000"/>
+          <w:sz w:val="40"/>
+          <w:szCs w:val="40"/>
+        </w:rPr>
+      </w:pPr>
+      <w:r>
+        <w:rPr>
+          <w:rFonts w:ascii="Palatino Linotype" w:hAnsi="Palatino Linotype" w:cs="Arial"/>
+          <w:b/>
+          <w:bCs/>
+          <w:color w:val="000000"/>
+          <w:sz w:val="40"/>
+          <w:szCs w:val="40"/>
+        </w:rPr>
+        <w:t>Nonblocking synchronization constructs</w:t>
+      </w:r>
+      <w:r>
+        <w:rPr>
+          <w:rFonts w:ascii="Palatino Linotype" w:hAnsi="Palatino Linotype" w:cs="Arial"/>
+          <w:b/>
+          <w:bCs/>
+          <w:color w:val="000000"/>
+          <w:sz w:val="40"/>
+          <w:szCs w:val="40"/>
+        </w:rPr>
+        <w:t xml:space="preserve"> (10 pages)</w:t>
+      </w:r>
+    </w:p>
+    <w:p>
+      <w:pPr>
         <w:rPr>
           <w:rFonts w:ascii="Palatino Linotype" w:hAnsi="Palatino Linotype"/>
           <w:b/>
@@ -16908,45 +17484,8 @@
           <w:sz w:val="28"/>
           <w:szCs w:val="28"/>
         </w:rPr>
-        <w:t xml:space="preserve"> 3</w:t>
-      </w:r>
-    </w:p>
-    <w:p>
-      <w:pPr>
-        <w:rPr>
-          <w:rFonts w:ascii="Palatino Linotype" w:hAnsi="Palatino Linotype" w:cs="Arial"/>
-          <w:b/>
-          <w:bCs/>
-          <w:color w:val="000000"/>
-          <w:sz w:val="40"/>
-          <w:szCs w:val="40"/>
-        </w:rPr>
-      </w:pPr>
-      <w:r>
-        <w:rPr>
-          <w:rFonts w:ascii="Palatino Linotype" w:hAnsi="Palatino Linotype" w:cs="Arial"/>
-          <w:b/>
-          <w:bCs/>
-          <w:color w:val="000000"/>
-          <w:sz w:val="40"/>
-          <w:szCs w:val="40"/>
-        </w:rPr>
-        <w:t>Nonblocking synchronization constructs</w:t>
-      </w:r>
-      <w:r>
-        <w:rPr>
-          <w:rFonts w:ascii="Palatino Linotype" w:hAnsi="Palatino Linotype" w:cs="Arial"/>
-          <w:b/>
-          <w:bCs/>
-          <w:color w:val="000000"/>
-          <w:sz w:val="40"/>
-          <w:szCs w:val="40"/>
-        </w:rPr>
-        <w:t xml:space="preserve"> (10 pages)</w:t>
-      </w:r>
-    </w:p>
-    <w:p>
-      <w:pPr>
+      </w:pPr>
+      <w:r>
         <w:rPr>
           <w:rFonts w:ascii="Palatino Linotype" w:hAnsi="Palatino Linotype"/>
           <w:b/>
@@ -16954,7 +17493,8 @@
           <w:sz w:val="28"/>
           <w:szCs w:val="28"/>
         </w:rPr>
-      </w:pPr>
+        <w:t>T</w:t>
+      </w:r>
       <w:r>
         <w:rPr>
           <w:rFonts w:ascii="Palatino Linotype" w:hAnsi="Palatino Linotype"/>
@@ -16963,10 +17503,11 @@
           <w:sz w:val="28"/>
           <w:szCs w:val="28"/>
         </w:rPr>
-        <w:lastRenderedPageBreak/>
-        <w:t>T</w:t>
-      </w:r>
-      <w:r>
+        <w:t>hread.MemoryBarrier</w:t>
+      </w:r>
+    </w:p>
+    <w:p>
+      <w:pPr>
         <w:rPr>
           <w:rFonts w:ascii="Palatino Linotype" w:hAnsi="Palatino Linotype"/>
           <w:b/>
@@ -16974,11 +17515,8 @@
           <w:sz w:val="28"/>
           <w:szCs w:val="28"/>
         </w:rPr>
-        <w:t>hread.MemoryBarrier</w:t>
-      </w:r>
-    </w:p>
-    <w:p>
-      <w:pPr>
+      </w:pPr>
+      <w:r>
         <w:rPr>
           <w:rFonts w:ascii="Palatino Linotype" w:hAnsi="Palatino Linotype"/>
           <w:b/>
@@ -16986,15 +17524,7 @@
           <w:sz w:val="28"/>
           <w:szCs w:val="28"/>
         </w:rPr>
-      </w:pPr>
-      <w:r>
-        <w:rPr>
-          <w:rFonts w:ascii="Palatino Linotype" w:hAnsi="Palatino Linotype"/>
-          <w:b/>
-          <w:bCs/>
-          <w:sz w:val="28"/>
-          <w:szCs w:val="28"/>
-        </w:rPr>
+        <w:lastRenderedPageBreak/>
         <w:t>Thread.VolatileRead</w:t>
       </w:r>
     </w:p>
@@ -17947,208 +18477,9 @@
     </w:lvl>
   </w:abstractNum>
   <w:abstractNum w:abstractNumId="7" w15:restartNumberingAfterBreak="0">
-    <w:nsid w:val="6D344301"/>
+    <w:nsid w:val="572F76B8"/>
     <w:multiLevelType w:val="hybridMultilevel"/>
-    <w:tmpl w:val="7D4A17E0"/>
-    <w:lvl w:ilvl="0" w:tplc="0409000F">
-      <w:start w:val="1"/>
-      <w:numFmt w:val="decimal"/>
-      <w:lvlText w:val="%1."/>
-      <w:lvlJc w:val="left"/>
-      <w:pPr>
-        <w:ind w:left="720" w:hanging="360"/>
-      </w:pPr>
-    </w:lvl>
-    <w:lvl w:ilvl="1" w:tplc="04090019" w:tentative="1">
-      <w:start w:val="1"/>
-      <w:numFmt w:val="lowerLetter"/>
-      <w:lvlText w:val="%2."/>
-      <w:lvlJc w:val="left"/>
-      <w:pPr>
-        <w:ind w:left="1440" w:hanging="360"/>
-      </w:pPr>
-    </w:lvl>
-    <w:lvl w:ilvl="2" w:tplc="0409001B" w:tentative="1">
-      <w:start w:val="1"/>
-      <w:numFmt w:val="lowerRoman"/>
-      <w:lvlText w:val="%3."/>
-      <w:lvlJc w:val="right"/>
-      <w:pPr>
-        <w:ind w:left="2160" w:hanging="180"/>
-      </w:pPr>
-    </w:lvl>
-    <w:lvl w:ilvl="3" w:tplc="0409000F" w:tentative="1">
-      <w:start w:val="1"/>
-      <w:numFmt w:val="decimal"/>
-      <w:lvlText w:val="%4."/>
-      <w:lvlJc w:val="left"/>
-      <w:pPr>
-        <w:ind w:left="2880" w:hanging="360"/>
-      </w:pPr>
-    </w:lvl>
-    <w:lvl w:ilvl="4" w:tplc="04090019" w:tentative="1">
-      <w:start w:val="1"/>
-      <w:numFmt w:val="lowerLetter"/>
-      <w:lvlText w:val="%5."/>
-      <w:lvlJc w:val="left"/>
-      <w:pPr>
-        <w:ind w:left="3600" w:hanging="360"/>
-      </w:pPr>
-    </w:lvl>
-    <w:lvl w:ilvl="5" w:tplc="0409001B" w:tentative="1">
-      <w:start w:val="1"/>
-      <w:numFmt w:val="lowerRoman"/>
-      <w:lvlText w:val="%6."/>
-      <w:lvlJc w:val="right"/>
-      <w:pPr>
-        <w:ind w:left="4320" w:hanging="180"/>
-      </w:pPr>
-    </w:lvl>
-    <w:lvl w:ilvl="6" w:tplc="0409000F" w:tentative="1">
-      <w:start w:val="1"/>
-      <w:numFmt w:val="decimal"/>
-      <w:lvlText w:val="%7."/>
-      <w:lvlJc w:val="left"/>
-      <w:pPr>
-        <w:ind w:left="5040" w:hanging="360"/>
-      </w:pPr>
-    </w:lvl>
-    <w:lvl w:ilvl="7" w:tplc="04090019" w:tentative="1">
-      <w:start w:val="1"/>
-      <w:numFmt w:val="lowerLetter"/>
-      <w:lvlText w:val="%8."/>
-      <w:lvlJc w:val="left"/>
-      <w:pPr>
-        <w:ind w:left="5760" w:hanging="360"/>
-      </w:pPr>
-    </w:lvl>
-    <w:lvl w:ilvl="8" w:tplc="0409001B" w:tentative="1">
-      <w:start w:val="1"/>
-      <w:numFmt w:val="lowerRoman"/>
-      <w:lvlText w:val="%9."/>
-      <w:lvlJc w:val="right"/>
-      <w:pPr>
-        <w:ind w:left="6480" w:hanging="180"/>
-      </w:pPr>
-    </w:lvl>
-  </w:abstractNum>
-  <w:abstractNum w:abstractNumId="8" w15:restartNumberingAfterBreak="0">
-    <w:nsid w:val="6EB73D1B"/>
-    <w:multiLevelType w:val="multilevel"/>
-    <w:tmpl w:val="5B94B7AC"/>
-    <w:lvl w:ilvl="0">
-      <w:start w:val="1"/>
-      <w:numFmt w:val="decimal"/>
-      <w:lvlText w:val="%1."/>
-      <w:lvlJc w:val="left"/>
-      <w:pPr>
-        <w:tabs>
-          <w:tab w:val="num" w:pos="720"/>
-        </w:tabs>
-        <w:ind w:left="720" w:hanging="360"/>
-      </w:pPr>
-    </w:lvl>
-    <w:lvl w:ilvl="1" w:tentative="1">
-      <w:start w:val="1"/>
-      <w:numFmt w:val="decimal"/>
-      <w:lvlText w:val="%2."/>
-      <w:lvlJc w:val="left"/>
-      <w:pPr>
-        <w:tabs>
-          <w:tab w:val="num" w:pos="1440"/>
-        </w:tabs>
-        <w:ind w:left="1440" w:hanging="360"/>
-      </w:pPr>
-    </w:lvl>
-    <w:lvl w:ilvl="2" w:tentative="1">
-      <w:start w:val="1"/>
-      <w:numFmt w:val="decimal"/>
-      <w:lvlText w:val="%3."/>
-      <w:lvlJc w:val="left"/>
-      <w:pPr>
-        <w:tabs>
-          <w:tab w:val="num" w:pos="2160"/>
-        </w:tabs>
-        <w:ind w:left="2160" w:hanging="360"/>
-      </w:pPr>
-    </w:lvl>
-    <w:lvl w:ilvl="3" w:tentative="1">
-      <w:start w:val="1"/>
-      <w:numFmt w:val="decimal"/>
-      <w:lvlText w:val="%4."/>
-      <w:lvlJc w:val="left"/>
-      <w:pPr>
-        <w:tabs>
-          <w:tab w:val="num" w:pos="2880"/>
-        </w:tabs>
-        <w:ind w:left="2880" w:hanging="360"/>
-      </w:pPr>
-    </w:lvl>
-    <w:lvl w:ilvl="4" w:tentative="1">
-      <w:start w:val="1"/>
-      <w:numFmt w:val="decimal"/>
-      <w:lvlText w:val="%5."/>
-      <w:lvlJc w:val="left"/>
-      <w:pPr>
-        <w:tabs>
-          <w:tab w:val="num" w:pos="3600"/>
-        </w:tabs>
-        <w:ind w:left="3600" w:hanging="360"/>
-      </w:pPr>
-    </w:lvl>
-    <w:lvl w:ilvl="5" w:tentative="1">
-      <w:start w:val="1"/>
-      <w:numFmt w:val="decimal"/>
-      <w:lvlText w:val="%6."/>
-      <w:lvlJc w:val="left"/>
-      <w:pPr>
-        <w:tabs>
-          <w:tab w:val="num" w:pos="4320"/>
-        </w:tabs>
-        <w:ind w:left="4320" w:hanging="360"/>
-      </w:pPr>
-    </w:lvl>
-    <w:lvl w:ilvl="6" w:tentative="1">
-      <w:start w:val="1"/>
-      <w:numFmt w:val="decimal"/>
-      <w:lvlText w:val="%7."/>
-      <w:lvlJc w:val="left"/>
-      <w:pPr>
-        <w:tabs>
-          <w:tab w:val="num" w:pos="5040"/>
-        </w:tabs>
-        <w:ind w:left="5040" w:hanging="360"/>
-      </w:pPr>
-    </w:lvl>
-    <w:lvl w:ilvl="7" w:tentative="1">
-      <w:start w:val="1"/>
-      <w:numFmt w:val="decimal"/>
-      <w:lvlText w:val="%8."/>
-      <w:lvlJc w:val="left"/>
-      <w:pPr>
-        <w:tabs>
-          <w:tab w:val="num" w:pos="5760"/>
-        </w:tabs>
-        <w:ind w:left="5760" w:hanging="360"/>
-      </w:pPr>
-    </w:lvl>
-    <w:lvl w:ilvl="8" w:tentative="1">
-      <w:start w:val="1"/>
-      <w:numFmt w:val="decimal"/>
-      <w:lvlText w:val="%9."/>
-      <w:lvlJc w:val="left"/>
-      <w:pPr>
-        <w:tabs>
-          <w:tab w:val="num" w:pos="6480"/>
-        </w:tabs>
-        <w:ind w:left="6480" w:hanging="360"/>
-      </w:pPr>
-    </w:lvl>
-  </w:abstractNum>
-  <w:abstractNum w:abstractNumId="9" w15:restartNumberingAfterBreak="0">
-    <w:nsid w:val="751915CF"/>
-    <w:multiLevelType w:val="hybridMultilevel"/>
-    <w:tmpl w:val="B1F0E368"/>
+    <w:tmpl w:val="8E4EDF78"/>
     <w:lvl w:ilvl="0" w:tplc="04090001">
       <w:start w:val="1"/>
       <w:numFmt w:val="bullet"/>
@@ -18258,7 +18589,432 @@
       </w:rPr>
     </w:lvl>
   </w:abstractNum>
+  <w:abstractNum w:abstractNumId="8" w15:restartNumberingAfterBreak="0">
+    <w:nsid w:val="61677A11"/>
+    <w:multiLevelType w:val="hybridMultilevel"/>
+    <w:tmpl w:val="4DF88820"/>
+    <w:lvl w:ilvl="0" w:tplc="04090001">
+      <w:start w:val="1"/>
+      <w:numFmt w:val="bullet"/>
+      <w:lvlText w:val=""/>
+      <w:lvlJc w:val="left"/>
+      <w:pPr>
+        <w:ind w:left="720" w:hanging="360"/>
+      </w:pPr>
+      <w:rPr>
+        <w:rFonts w:ascii="Symbol" w:hAnsi="Symbol" w:hint="default"/>
+      </w:rPr>
+    </w:lvl>
+    <w:lvl w:ilvl="1" w:tplc="04090003" w:tentative="1">
+      <w:start w:val="1"/>
+      <w:numFmt w:val="bullet"/>
+      <w:lvlText w:val="o"/>
+      <w:lvlJc w:val="left"/>
+      <w:pPr>
+        <w:ind w:left="1440" w:hanging="360"/>
+      </w:pPr>
+      <w:rPr>
+        <w:rFonts w:ascii="Courier New" w:hAnsi="Courier New" w:cs="Courier New" w:hint="default"/>
+      </w:rPr>
+    </w:lvl>
+    <w:lvl w:ilvl="2" w:tplc="04090005" w:tentative="1">
+      <w:start w:val="1"/>
+      <w:numFmt w:val="bullet"/>
+      <w:lvlText w:val=""/>
+      <w:lvlJc w:val="left"/>
+      <w:pPr>
+        <w:ind w:left="2160" w:hanging="360"/>
+      </w:pPr>
+      <w:rPr>
+        <w:rFonts w:ascii="Wingdings" w:hAnsi="Wingdings" w:hint="default"/>
+      </w:rPr>
+    </w:lvl>
+    <w:lvl w:ilvl="3" w:tplc="04090001" w:tentative="1">
+      <w:start w:val="1"/>
+      <w:numFmt w:val="bullet"/>
+      <w:lvlText w:val=""/>
+      <w:lvlJc w:val="left"/>
+      <w:pPr>
+        <w:ind w:left="2880" w:hanging="360"/>
+      </w:pPr>
+      <w:rPr>
+        <w:rFonts w:ascii="Symbol" w:hAnsi="Symbol" w:hint="default"/>
+      </w:rPr>
+    </w:lvl>
+    <w:lvl w:ilvl="4" w:tplc="04090003" w:tentative="1">
+      <w:start w:val="1"/>
+      <w:numFmt w:val="bullet"/>
+      <w:lvlText w:val="o"/>
+      <w:lvlJc w:val="left"/>
+      <w:pPr>
+        <w:ind w:left="3600" w:hanging="360"/>
+      </w:pPr>
+      <w:rPr>
+        <w:rFonts w:ascii="Courier New" w:hAnsi="Courier New" w:cs="Courier New" w:hint="default"/>
+      </w:rPr>
+    </w:lvl>
+    <w:lvl w:ilvl="5" w:tplc="04090005" w:tentative="1">
+      <w:start w:val="1"/>
+      <w:numFmt w:val="bullet"/>
+      <w:lvlText w:val=""/>
+      <w:lvlJc w:val="left"/>
+      <w:pPr>
+        <w:ind w:left="4320" w:hanging="360"/>
+      </w:pPr>
+      <w:rPr>
+        <w:rFonts w:ascii="Wingdings" w:hAnsi="Wingdings" w:hint="default"/>
+      </w:rPr>
+    </w:lvl>
+    <w:lvl w:ilvl="6" w:tplc="04090001" w:tentative="1">
+      <w:start w:val="1"/>
+      <w:numFmt w:val="bullet"/>
+      <w:lvlText w:val=""/>
+      <w:lvlJc w:val="left"/>
+      <w:pPr>
+        <w:ind w:left="5040" w:hanging="360"/>
+      </w:pPr>
+      <w:rPr>
+        <w:rFonts w:ascii="Symbol" w:hAnsi="Symbol" w:hint="default"/>
+      </w:rPr>
+    </w:lvl>
+    <w:lvl w:ilvl="7" w:tplc="04090003" w:tentative="1">
+      <w:start w:val="1"/>
+      <w:numFmt w:val="bullet"/>
+      <w:lvlText w:val="o"/>
+      <w:lvlJc w:val="left"/>
+      <w:pPr>
+        <w:ind w:left="5760" w:hanging="360"/>
+      </w:pPr>
+      <w:rPr>
+        <w:rFonts w:ascii="Courier New" w:hAnsi="Courier New" w:cs="Courier New" w:hint="default"/>
+      </w:rPr>
+    </w:lvl>
+    <w:lvl w:ilvl="8" w:tplc="04090005" w:tentative="1">
+      <w:start w:val="1"/>
+      <w:numFmt w:val="bullet"/>
+      <w:lvlText w:val=""/>
+      <w:lvlJc w:val="left"/>
+      <w:pPr>
+        <w:ind w:left="6480" w:hanging="360"/>
+      </w:pPr>
+      <w:rPr>
+        <w:rFonts w:ascii="Wingdings" w:hAnsi="Wingdings" w:hint="default"/>
+      </w:rPr>
+    </w:lvl>
+  </w:abstractNum>
+  <w:abstractNum w:abstractNumId="9" w15:restartNumberingAfterBreak="0">
+    <w:nsid w:val="6D344301"/>
+    <w:multiLevelType w:val="hybridMultilevel"/>
+    <w:tmpl w:val="7D4A17E0"/>
+    <w:lvl w:ilvl="0" w:tplc="0409000F">
+      <w:start w:val="1"/>
+      <w:numFmt w:val="decimal"/>
+      <w:lvlText w:val="%1."/>
+      <w:lvlJc w:val="left"/>
+      <w:pPr>
+        <w:ind w:left="720" w:hanging="360"/>
+      </w:pPr>
+    </w:lvl>
+    <w:lvl w:ilvl="1" w:tplc="04090019" w:tentative="1">
+      <w:start w:val="1"/>
+      <w:numFmt w:val="lowerLetter"/>
+      <w:lvlText w:val="%2."/>
+      <w:lvlJc w:val="left"/>
+      <w:pPr>
+        <w:ind w:left="1440" w:hanging="360"/>
+      </w:pPr>
+    </w:lvl>
+    <w:lvl w:ilvl="2" w:tplc="0409001B" w:tentative="1">
+      <w:start w:val="1"/>
+      <w:numFmt w:val="lowerRoman"/>
+      <w:lvlText w:val="%3."/>
+      <w:lvlJc w:val="right"/>
+      <w:pPr>
+        <w:ind w:left="2160" w:hanging="180"/>
+      </w:pPr>
+    </w:lvl>
+    <w:lvl w:ilvl="3" w:tplc="0409000F" w:tentative="1">
+      <w:start w:val="1"/>
+      <w:numFmt w:val="decimal"/>
+      <w:lvlText w:val="%4."/>
+      <w:lvlJc w:val="left"/>
+      <w:pPr>
+        <w:ind w:left="2880" w:hanging="360"/>
+      </w:pPr>
+    </w:lvl>
+    <w:lvl w:ilvl="4" w:tplc="04090019" w:tentative="1">
+      <w:start w:val="1"/>
+      <w:numFmt w:val="lowerLetter"/>
+      <w:lvlText w:val="%5."/>
+      <w:lvlJc w:val="left"/>
+      <w:pPr>
+        <w:ind w:left="3600" w:hanging="360"/>
+      </w:pPr>
+    </w:lvl>
+    <w:lvl w:ilvl="5" w:tplc="0409001B" w:tentative="1">
+      <w:start w:val="1"/>
+      <w:numFmt w:val="lowerRoman"/>
+      <w:lvlText w:val="%6."/>
+      <w:lvlJc w:val="right"/>
+      <w:pPr>
+        <w:ind w:left="4320" w:hanging="180"/>
+      </w:pPr>
+    </w:lvl>
+    <w:lvl w:ilvl="6" w:tplc="0409000F" w:tentative="1">
+      <w:start w:val="1"/>
+      <w:numFmt w:val="decimal"/>
+      <w:lvlText w:val="%7."/>
+      <w:lvlJc w:val="left"/>
+      <w:pPr>
+        <w:ind w:left="5040" w:hanging="360"/>
+      </w:pPr>
+    </w:lvl>
+    <w:lvl w:ilvl="7" w:tplc="04090019" w:tentative="1">
+      <w:start w:val="1"/>
+      <w:numFmt w:val="lowerLetter"/>
+      <w:lvlText w:val="%8."/>
+      <w:lvlJc w:val="left"/>
+      <w:pPr>
+        <w:ind w:left="5760" w:hanging="360"/>
+      </w:pPr>
+    </w:lvl>
+    <w:lvl w:ilvl="8" w:tplc="0409001B" w:tentative="1">
+      <w:start w:val="1"/>
+      <w:numFmt w:val="lowerRoman"/>
+      <w:lvlText w:val="%9."/>
+      <w:lvlJc w:val="right"/>
+      <w:pPr>
+        <w:ind w:left="6480" w:hanging="180"/>
+      </w:pPr>
+    </w:lvl>
+  </w:abstractNum>
   <w:abstractNum w:abstractNumId="10" w15:restartNumberingAfterBreak="0">
+    <w:nsid w:val="6EB73D1B"/>
+    <w:multiLevelType w:val="multilevel"/>
+    <w:tmpl w:val="5B94B7AC"/>
+    <w:lvl w:ilvl="0">
+      <w:start w:val="1"/>
+      <w:numFmt w:val="decimal"/>
+      <w:lvlText w:val="%1."/>
+      <w:lvlJc w:val="left"/>
+      <w:pPr>
+        <w:tabs>
+          <w:tab w:val="num" w:pos="720"/>
+        </w:tabs>
+        <w:ind w:left="720" w:hanging="360"/>
+      </w:pPr>
+    </w:lvl>
+    <w:lvl w:ilvl="1" w:tentative="1">
+      <w:start w:val="1"/>
+      <w:numFmt w:val="decimal"/>
+      <w:lvlText w:val="%2."/>
+      <w:lvlJc w:val="left"/>
+      <w:pPr>
+        <w:tabs>
+          <w:tab w:val="num" w:pos="1440"/>
+        </w:tabs>
+        <w:ind w:left="1440" w:hanging="360"/>
+      </w:pPr>
+    </w:lvl>
+    <w:lvl w:ilvl="2" w:tentative="1">
+      <w:start w:val="1"/>
+      <w:numFmt w:val="decimal"/>
+      <w:lvlText w:val="%3."/>
+      <w:lvlJc w:val="left"/>
+      <w:pPr>
+        <w:tabs>
+          <w:tab w:val="num" w:pos="2160"/>
+        </w:tabs>
+        <w:ind w:left="2160" w:hanging="360"/>
+      </w:pPr>
+    </w:lvl>
+    <w:lvl w:ilvl="3" w:tentative="1">
+      <w:start w:val="1"/>
+      <w:numFmt w:val="decimal"/>
+      <w:lvlText w:val="%4."/>
+      <w:lvlJc w:val="left"/>
+      <w:pPr>
+        <w:tabs>
+          <w:tab w:val="num" w:pos="2880"/>
+        </w:tabs>
+        <w:ind w:left="2880" w:hanging="360"/>
+      </w:pPr>
+    </w:lvl>
+    <w:lvl w:ilvl="4" w:tentative="1">
+      <w:start w:val="1"/>
+      <w:numFmt w:val="decimal"/>
+      <w:lvlText w:val="%5."/>
+      <w:lvlJc w:val="left"/>
+      <w:pPr>
+        <w:tabs>
+          <w:tab w:val="num" w:pos="3600"/>
+        </w:tabs>
+        <w:ind w:left="3600" w:hanging="360"/>
+      </w:pPr>
+    </w:lvl>
+    <w:lvl w:ilvl="5" w:tentative="1">
+      <w:start w:val="1"/>
+      <w:numFmt w:val="decimal"/>
+      <w:lvlText w:val="%6."/>
+      <w:lvlJc w:val="left"/>
+      <w:pPr>
+        <w:tabs>
+          <w:tab w:val="num" w:pos="4320"/>
+        </w:tabs>
+        <w:ind w:left="4320" w:hanging="360"/>
+      </w:pPr>
+    </w:lvl>
+    <w:lvl w:ilvl="6" w:tentative="1">
+      <w:start w:val="1"/>
+      <w:numFmt w:val="decimal"/>
+      <w:lvlText w:val="%7."/>
+      <w:lvlJc w:val="left"/>
+      <w:pPr>
+        <w:tabs>
+          <w:tab w:val="num" w:pos="5040"/>
+        </w:tabs>
+        <w:ind w:left="5040" w:hanging="360"/>
+      </w:pPr>
+    </w:lvl>
+    <w:lvl w:ilvl="7" w:tentative="1">
+      <w:start w:val="1"/>
+      <w:numFmt w:val="decimal"/>
+      <w:lvlText w:val="%8."/>
+      <w:lvlJc w:val="left"/>
+      <w:pPr>
+        <w:tabs>
+          <w:tab w:val="num" w:pos="5760"/>
+        </w:tabs>
+        <w:ind w:left="5760" w:hanging="360"/>
+      </w:pPr>
+    </w:lvl>
+    <w:lvl w:ilvl="8" w:tentative="1">
+      <w:start w:val="1"/>
+      <w:numFmt w:val="decimal"/>
+      <w:lvlText w:val="%9."/>
+      <w:lvlJc w:val="left"/>
+      <w:pPr>
+        <w:tabs>
+          <w:tab w:val="num" w:pos="6480"/>
+        </w:tabs>
+        <w:ind w:left="6480" w:hanging="360"/>
+      </w:pPr>
+    </w:lvl>
+  </w:abstractNum>
+  <w:abstractNum w:abstractNumId="11" w15:restartNumberingAfterBreak="0">
+    <w:nsid w:val="751915CF"/>
+    <w:multiLevelType w:val="hybridMultilevel"/>
+    <w:tmpl w:val="B1F0E368"/>
+    <w:lvl w:ilvl="0" w:tplc="04090001">
+      <w:start w:val="1"/>
+      <w:numFmt w:val="bullet"/>
+      <w:lvlText w:val=""/>
+      <w:lvlJc w:val="left"/>
+      <w:pPr>
+        <w:ind w:left="720" w:hanging="360"/>
+      </w:pPr>
+      <w:rPr>
+        <w:rFonts w:ascii="Symbol" w:hAnsi="Symbol" w:hint="default"/>
+      </w:rPr>
+    </w:lvl>
+    <w:lvl w:ilvl="1" w:tplc="04090003" w:tentative="1">
+      <w:start w:val="1"/>
+      <w:numFmt w:val="bullet"/>
+      <w:lvlText w:val="o"/>
+      <w:lvlJc w:val="left"/>
+      <w:pPr>
+        <w:ind w:left="1440" w:hanging="360"/>
+      </w:pPr>
+      <w:rPr>
+        <w:rFonts w:ascii="Courier New" w:hAnsi="Courier New" w:cs="Courier New" w:hint="default"/>
+      </w:rPr>
+    </w:lvl>
+    <w:lvl w:ilvl="2" w:tplc="04090005" w:tentative="1">
+      <w:start w:val="1"/>
+      <w:numFmt w:val="bullet"/>
+      <w:lvlText w:val=""/>
+      <w:lvlJc w:val="left"/>
+      <w:pPr>
+        <w:ind w:left="2160" w:hanging="360"/>
+      </w:pPr>
+      <w:rPr>
+        <w:rFonts w:ascii="Wingdings" w:hAnsi="Wingdings" w:hint="default"/>
+      </w:rPr>
+    </w:lvl>
+    <w:lvl w:ilvl="3" w:tplc="04090001" w:tentative="1">
+      <w:start w:val="1"/>
+      <w:numFmt w:val="bullet"/>
+      <w:lvlText w:val=""/>
+      <w:lvlJc w:val="left"/>
+      <w:pPr>
+        <w:ind w:left="2880" w:hanging="360"/>
+      </w:pPr>
+      <w:rPr>
+        <w:rFonts w:ascii="Symbol" w:hAnsi="Symbol" w:hint="default"/>
+      </w:rPr>
+    </w:lvl>
+    <w:lvl w:ilvl="4" w:tplc="04090003" w:tentative="1">
+      <w:start w:val="1"/>
+      <w:numFmt w:val="bullet"/>
+      <w:lvlText w:val="o"/>
+      <w:lvlJc w:val="left"/>
+      <w:pPr>
+        <w:ind w:left="3600" w:hanging="360"/>
+      </w:pPr>
+      <w:rPr>
+        <w:rFonts w:ascii="Courier New" w:hAnsi="Courier New" w:cs="Courier New" w:hint="default"/>
+      </w:rPr>
+    </w:lvl>
+    <w:lvl w:ilvl="5" w:tplc="04090005" w:tentative="1">
+      <w:start w:val="1"/>
+      <w:numFmt w:val="bullet"/>
+      <w:lvlText w:val=""/>
+      <w:lvlJc w:val="left"/>
+      <w:pPr>
+        <w:ind w:left="4320" w:hanging="360"/>
+      </w:pPr>
+      <w:rPr>
+        <w:rFonts w:ascii="Wingdings" w:hAnsi="Wingdings" w:hint="default"/>
+      </w:rPr>
+    </w:lvl>
+    <w:lvl w:ilvl="6" w:tplc="04090001" w:tentative="1">
+      <w:start w:val="1"/>
+      <w:numFmt w:val="bullet"/>
+      <w:lvlText w:val=""/>
+      <w:lvlJc w:val="left"/>
+      <w:pPr>
+        <w:ind w:left="5040" w:hanging="360"/>
+      </w:pPr>
+      <w:rPr>
+        <w:rFonts w:ascii="Symbol" w:hAnsi="Symbol" w:hint="default"/>
+      </w:rPr>
+    </w:lvl>
+    <w:lvl w:ilvl="7" w:tplc="04090003" w:tentative="1">
+      <w:start w:val="1"/>
+      <w:numFmt w:val="bullet"/>
+      <w:lvlText w:val="o"/>
+      <w:lvlJc w:val="left"/>
+      <w:pPr>
+        <w:ind w:left="5760" w:hanging="360"/>
+      </w:pPr>
+      <w:rPr>
+        <w:rFonts w:ascii="Courier New" w:hAnsi="Courier New" w:cs="Courier New" w:hint="default"/>
+      </w:rPr>
+    </w:lvl>
+    <w:lvl w:ilvl="8" w:tplc="04090005" w:tentative="1">
+      <w:start w:val="1"/>
+      <w:numFmt w:val="bullet"/>
+      <w:lvlText w:val=""/>
+      <w:lvlJc w:val="left"/>
+      <w:pPr>
+        <w:ind w:left="6480" w:hanging="360"/>
+      </w:pPr>
+      <w:rPr>
+        <w:rFonts w:ascii="Wingdings" w:hAnsi="Wingdings" w:hint="default"/>
+      </w:rPr>
+    </w:lvl>
+  </w:abstractNum>
+  <w:abstractNum w:abstractNumId="12" w15:restartNumberingAfterBreak="0">
     <w:nsid w:val="779906A3"/>
     <w:multiLevelType w:val="hybridMultilevel"/>
     <w:tmpl w:val="815C3E1E"/>
@@ -18344,7 +19100,7 @@
       </w:pPr>
     </w:lvl>
   </w:abstractNum>
-  <w:abstractNum w:abstractNumId="11" w15:restartNumberingAfterBreak="0">
+  <w:abstractNum w:abstractNumId="13" w15:restartNumberingAfterBreak="0">
     <w:nsid w:val="7E8F147A"/>
     <w:multiLevelType w:val="multilevel"/>
     <w:tmpl w:val="5B94B7AC"/>
@@ -18458,13 +19214,13 @@
     </w:lvl>
   </w:abstractNum>
   <w:num w:numId="1">
-    <w:abstractNumId w:val="7"/>
+    <w:abstractNumId w:val="9"/>
   </w:num>
   <w:num w:numId="2">
-    <w:abstractNumId w:val="11"/>
+    <w:abstractNumId w:val="13"/>
   </w:num>
   <w:num w:numId="3">
-    <w:abstractNumId w:val="8"/>
+    <w:abstractNumId w:val="10"/>
   </w:num>
   <w:num w:numId="4">
     <w:abstractNumId w:val="6"/>
@@ -18482,16 +19238,22 @@
     <w:abstractNumId w:val="4"/>
   </w:num>
   <w:num w:numId="9">
-    <w:abstractNumId w:val="10"/>
+    <w:abstractNumId w:val="12"/>
   </w:num>
   <w:num w:numId="10">
     <w:abstractNumId w:val="1"/>
   </w:num>
   <w:num w:numId="11">
-    <w:abstractNumId w:val="9"/>
+    <w:abstractNumId w:val="11"/>
   </w:num>
   <w:num w:numId="12">
     <w:abstractNumId w:val="5"/>
+  </w:num>
+  <w:num w:numId="13">
+    <w:abstractNumId w:val="7"/>
+  </w:num>
+  <w:num w:numId="14">
+    <w:abstractNumId w:val="8"/>
   </w:num>
 </w:numbering>
 </file>
@@ -19373,7 +20135,7 @@
 </file>
 
 <file path=customXml/itemProps1.xml><?xml version="1.0" encoding="utf-8"?>
-<ds:datastoreItem xmlns:ds="http://schemas.openxmlformats.org/officeDocument/2006/customXml" ds:itemID="{167621C3-0778-4090-852B-09539E84AD94}">
+<ds:datastoreItem xmlns:ds="http://schemas.openxmlformats.org/officeDocument/2006/customXml" ds:itemID="{267D41E8-53D3-4DB7-A6BC-151068071FF8}">
   <ds:schemaRefs>
     <ds:schemaRef ds:uri="http://schemas.openxmlformats.org/officeDocument/2006/bibliography"/>
   </ds:schemaRefs>

--- a/Chapter 7/BPB0067_Chapter 7.docx
+++ b/Chapter 7/BPB0067_Chapter 7.docx
@@ -17197,14 +17197,4594 @@
           <w:rFonts w:ascii="Palatino Linotype" w:hAnsi="Palatino Linotype"/>
         </w:rPr>
       </w:pPr>
+      <w:r>
+        <w:rPr>
+          <w:rFonts w:ascii="Palatino Linotype" w:hAnsi="Palatino Linotype"/>
+        </w:rPr>
+        <w:t>Let’s see this with a simple example of writing data into file</w:t>
+      </w:r>
+      <w:r>
+        <w:rPr>
+          <w:rFonts w:ascii="Palatino Linotype" w:hAnsi="Palatino Linotype"/>
+        </w:rPr>
+        <w:t xml:space="preserve"> where we simulate around 30 threads with multiple reads and periodic update</w:t>
+      </w:r>
+      <w:r>
+        <w:rPr>
+          <w:rFonts w:ascii="Palatino Linotype" w:hAnsi="Palatino Linotype"/>
+        </w:rPr>
+        <w:t xml:space="preserve">. Let’s create a console application and create a new public class </w:t>
+      </w:r>
+      <w:r>
+        <w:rPr>
+          <w:rFonts w:ascii="Palatino Linotype" w:hAnsi="Palatino Linotype"/>
+        </w:rPr>
+        <w:t>FileWrite</w:t>
+      </w:r>
+      <w:r>
+        <w:rPr>
+          <w:rFonts w:ascii="Palatino Linotype" w:hAnsi="Palatino Linotype"/>
+        </w:rPr>
+        <w:t xml:space="preserve">, create an instance of </w:t>
+      </w:r>
+      <w:r>
+        <w:rPr>
+          <w:rFonts w:ascii="Palatino Linotype" w:hAnsi="Palatino Linotype"/>
+        </w:rPr>
+        <w:t>ReaderWriterLockSlim</w:t>
+      </w:r>
+      <w:r>
+        <w:rPr>
+          <w:rFonts w:ascii="Palatino Linotype" w:hAnsi="Palatino Linotype"/>
+        </w:rPr>
+        <w:t xml:space="preserve"> </w:t>
+      </w:r>
+      <w:r>
+        <w:rPr>
+          <w:rFonts w:ascii="Palatino Linotype" w:hAnsi="Palatino Linotype"/>
+        </w:rPr>
+        <w:t>and also add a timer that will be used to get the execution time</w:t>
+      </w:r>
+      <w:r>
+        <w:rPr>
+          <w:rFonts w:ascii="Palatino Linotype" w:hAnsi="Palatino Linotype"/>
+        </w:rPr>
+        <w:t>, our class will look like below</w:t>
+      </w:r>
+    </w:p>
+    <w:p>
+      <w:pPr>
+        <w:autoSpaceDE w:val="0"/>
+        <w:autoSpaceDN w:val="0"/>
+        <w:adjustRightInd w:val="0"/>
+        <w:spacing w:after="0" w:line="240" w:lineRule="auto"/>
+        <w:rPr>
+          <w:rFonts w:cstheme="minorHAnsi"/>
+          <w:noProof/>
+          <w:color w:val="000000"/>
+          <w:sz w:val="20"/>
+          <w:szCs w:val="20"/>
+        </w:rPr>
+      </w:pPr>
+      <w:r>
+        <w:rPr>
+          <w:rFonts w:cstheme="minorHAnsi"/>
+          <w:noProof/>
+          <w:color w:val="000000"/>
+          <w:sz w:val="20"/>
+          <w:szCs w:val="20"/>
+        </w:rPr>
+        <w:t xml:space="preserve">    </w:t>
+      </w:r>
+      <w:r>
+        <w:rPr>
+          <w:rFonts w:cstheme="minorHAnsi"/>
+          <w:noProof/>
+          <w:color w:val="0000FF"/>
+          <w:sz w:val="20"/>
+          <w:szCs w:val="20"/>
+        </w:rPr>
+        <w:t>public</w:t>
+      </w:r>
+      <w:r>
+        <w:rPr>
+          <w:rFonts w:cstheme="minorHAnsi"/>
+          <w:noProof/>
+          <w:color w:val="000000"/>
+          <w:sz w:val="20"/>
+          <w:szCs w:val="20"/>
+        </w:rPr>
+        <w:t xml:space="preserve"> </w:t>
+      </w:r>
+      <w:r>
+        <w:rPr>
+          <w:rFonts w:cstheme="minorHAnsi"/>
+          <w:noProof/>
+          <w:color w:val="0000FF"/>
+          <w:sz w:val="20"/>
+          <w:szCs w:val="20"/>
+        </w:rPr>
+        <w:t>class</w:t>
+      </w:r>
+      <w:r>
+        <w:rPr>
+          <w:rFonts w:cstheme="minorHAnsi"/>
+          <w:noProof/>
+          <w:color w:val="000000"/>
+          <w:sz w:val="20"/>
+          <w:szCs w:val="20"/>
+        </w:rPr>
+        <w:t xml:space="preserve"> </w:t>
+      </w:r>
+      <w:r>
+        <w:rPr>
+          <w:rFonts w:cstheme="minorHAnsi"/>
+          <w:noProof/>
+          <w:color w:val="2B91AF"/>
+          <w:sz w:val="20"/>
+          <w:szCs w:val="20"/>
+        </w:rPr>
+        <w:t>FileWrite</w:t>
+      </w:r>
+    </w:p>
+    <w:p>
+      <w:pPr>
+        <w:autoSpaceDE w:val="0"/>
+        <w:autoSpaceDN w:val="0"/>
+        <w:adjustRightInd w:val="0"/>
+        <w:spacing w:after="0" w:line="240" w:lineRule="auto"/>
+        <w:rPr>
+          <w:rFonts w:cstheme="minorHAnsi"/>
+          <w:noProof/>
+          <w:color w:val="000000"/>
+          <w:sz w:val="20"/>
+          <w:szCs w:val="20"/>
+        </w:rPr>
+      </w:pPr>
+      <w:r>
+        <w:rPr>
+          <w:rFonts w:cstheme="minorHAnsi"/>
+          <w:noProof/>
+          <w:color w:val="000000"/>
+          <w:sz w:val="20"/>
+          <w:szCs w:val="20"/>
+        </w:rPr>
+        <w:t xml:space="preserve">    {</w:t>
+      </w:r>
+    </w:p>
+    <w:p>
+      <w:pPr>
+        <w:autoSpaceDE w:val="0"/>
+        <w:autoSpaceDN w:val="0"/>
+        <w:adjustRightInd w:val="0"/>
+        <w:spacing w:after="0" w:line="240" w:lineRule="auto"/>
+        <w:rPr>
+          <w:rFonts w:cstheme="minorHAnsi"/>
+          <w:noProof/>
+          <w:color w:val="000000"/>
+          <w:sz w:val="20"/>
+          <w:szCs w:val="20"/>
+        </w:rPr>
+      </w:pPr>
+      <w:r>
+        <w:rPr>
+          <w:rFonts w:cstheme="minorHAnsi"/>
+          <w:noProof/>
+          <w:color w:val="000000"/>
+          <w:sz w:val="20"/>
+          <w:szCs w:val="20"/>
+        </w:rPr>
+        <w:t xml:space="preserve">        Stopwatch timer; </w:t>
+      </w:r>
+      <w:r>
+        <w:rPr>
+          <w:rFonts w:cstheme="minorHAnsi"/>
+          <w:noProof/>
+          <w:color w:val="008000"/>
+          <w:sz w:val="20"/>
+          <w:szCs w:val="20"/>
+        </w:rPr>
+        <w:t>//To compare performance with Monitor</w:t>
+      </w:r>
+    </w:p>
+    <w:p>
+      <w:pPr>
+        <w:autoSpaceDE w:val="0"/>
+        <w:autoSpaceDN w:val="0"/>
+        <w:adjustRightInd w:val="0"/>
+        <w:spacing w:after="0" w:line="240" w:lineRule="auto"/>
+        <w:rPr>
+          <w:rFonts w:cstheme="minorHAnsi"/>
+          <w:noProof/>
+          <w:color w:val="000000"/>
+          <w:sz w:val="20"/>
+          <w:szCs w:val="20"/>
+        </w:rPr>
+      </w:pPr>
+      <w:r>
+        <w:rPr>
+          <w:rFonts w:cstheme="minorHAnsi"/>
+          <w:noProof/>
+          <w:color w:val="000000"/>
+          <w:sz w:val="20"/>
+          <w:szCs w:val="20"/>
+        </w:rPr>
+        <w:t xml:space="preserve">        </w:t>
+      </w:r>
+      <w:r>
+        <w:rPr>
+          <w:rFonts w:cstheme="minorHAnsi"/>
+          <w:noProof/>
+          <w:color w:val="0000FF"/>
+          <w:sz w:val="20"/>
+          <w:szCs w:val="20"/>
+        </w:rPr>
+        <w:t>public</w:t>
+      </w:r>
+      <w:r>
+        <w:rPr>
+          <w:rFonts w:cstheme="minorHAnsi"/>
+          <w:noProof/>
+          <w:color w:val="000000"/>
+          <w:sz w:val="20"/>
+          <w:szCs w:val="20"/>
+        </w:rPr>
+        <w:t xml:space="preserve"> </w:t>
+      </w:r>
+      <w:r>
+        <w:rPr>
+          <w:rFonts w:cstheme="minorHAnsi"/>
+          <w:noProof/>
+          <w:color w:val="2B91AF"/>
+          <w:sz w:val="20"/>
+          <w:szCs w:val="20"/>
+        </w:rPr>
+        <w:t>FileWrite</w:t>
+      </w:r>
+      <w:r>
+        <w:rPr>
+          <w:rFonts w:cstheme="minorHAnsi"/>
+          <w:noProof/>
+          <w:color w:val="000000"/>
+          <w:sz w:val="20"/>
+          <w:szCs w:val="20"/>
+        </w:rPr>
+        <w:t>()</w:t>
+      </w:r>
+    </w:p>
+    <w:p>
+      <w:pPr>
+        <w:autoSpaceDE w:val="0"/>
+        <w:autoSpaceDN w:val="0"/>
+        <w:adjustRightInd w:val="0"/>
+        <w:spacing w:after="0" w:line="240" w:lineRule="auto"/>
+        <w:rPr>
+          <w:rFonts w:cstheme="minorHAnsi"/>
+          <w:noProof/>
+          <w:color w:val="000000"/>
+          <w:sz w:val="20"/>
+          <w:szCs w:val="20"/>
+        </w:rPr>
+      </w:pPr>
+      <w:r>
+        <w:rPr>
+          <w:rFonts w:cstheme="minorHAnsi"/>
+          <w:noProof/>
+          <w:color w:val="000000"/>
+          <w:sz w:val="20"/>
+          <w:szCs w:val="20"/>
+        </w:rPr>
+        <w:t xml:space="preserve">        {</w:t>
+      </w:r>
+    </w:p>
+    <w:p>
+      <w:pPr>
+        <w:autoSpaceDE w:val="0"/>
+        <w:autoSpaceDN w:val="0"/>
+        <w:adjustRightInd w:val="0"/>
+        <w:spacing w:after="0" w:line="240" w:lineRule="auto"/>
+        <w:rPr>
+          <w:rFonts w:cstheme="minorHAnsi"/>
+          <w:noProof/>
+          <w:color w:val="000000"/>
+          <w:sz w:val="20"/>
+          <w:szCs w:val="20"/>
+        </w:rPr>
+      </w:pPr>
+      <w:r>
+        <w:rPr>
+          <w:rFonts w:cstheme="minorHAnsi"/>
+          <w:noProof/>
+          <w:color w:val="000000"/>
+          <w:sz w:val="20"/>
+          <w:szCs w:val="20"/>
+        </w:rPr>
+        <w:t xml:space="preserve">            timer = </w:t>
+      </w:r>
+      <w:r>
+        <w:rPr>
+          <w:rFonts w:cstheme="minorHAnsi"/>
+          <w:noProof/>
+          <w:color w:val="0000FF"/>
+          <w:sz w:val="20"/>
+          <w:szCs w:val="20"/>
+        </w:rPr>
+        <w:t>new</w:t>
+      </w:r>
+      <w:r>
+        <w:rPr>
+          <w:rFonts w:cstheme="minorHAnsi"/>
+          <w:noProof/>
+          <w:color w:val="000000"/>
+          <w:sz w:val="20"/>
+          <w:szCs w:val="20"/>
+        </w:rPr>
+        <w:t xml:space="preserve"> Stopwatch();</w:t>
+      </w:r>
+    </w:p>
+    <w:p>
+      <w:pPr>
+        <w:autoSpaceDE w:val="0"/>
+        <w:autoSpaceDN w:val="0"/>
+        <w:adjustRightInd w:val="0"/>
+        <w:spacing w:after="0" w:line="240" w:lineRule="auto"/>
+        <w:rPr>
+          <w:rFonts w:cstheme="minorHAnsi"/>
+          <w:noProof/>
+          <w:color w:val="000000"/>
+          <w:sz w:val="20"/>
+          <w:szCs w:val="20"/>
+        </w:rPr>
+      </w:pPr>
+      <w:r>
+        <w:rPr>
+          <w:rFonts w:cstheme="minorHAnsi"/>
+          <w:noProof/>
+          <w:color w:val="000000"/>
+          <w:sz w:val="20"/>
+          <w:szCs w:val="20"/>
+        </w:rPr>
+        <w:t xml:space="preserve">            timer.Start();</w:t>
+      </w:r>
+    </w:p>
+    <w:p>
+      <w:pPr>
+        <w:rPr>
+          <w:rFonts w:cstheme="minorHAnsi"/>
+          <w:noProof/>
+          <w:sz w:val="20"/>
+          <w:szCs w:val="20"/>
+        </w:rPr>
+      </w:pPr>
+      <w:r>
+        <w:rPr>
+          <w:rFonts w:cstheme="minorHAnsi"/>
+          <w:noProof/>
+          <w:color w:val="000000"/>
+          <w:sz w:val="20"/>
+          <w:szCs w:val="20"/>
+        </w:rPr>
+        <w:t xml:space="preserve">        }</w:t>
+      </w:r>
+    </w:p>
+    <w:p>
+      <w:pPr>
+        <w:autoSpaceDE w:val="0"/>
+        <w:autoSpaceDN w:val="0"/>
+        <w:adjustRightInd w:val="0"/>
+        <w:spacing w:after="0" w:line="240" w:lineRule="auto"/>
+        <w:rPr>
+          <w:rFonts w:cstheme="minorHAnsi"/>
+          <w:noProof/>
+          <w:color w:val="000000"/>
+          <w:sz w:val="20"/>
+          <w:szCs w:val="20"/>
+        </w:rPr>
+      </w:pPr>
+      <w:r>
+        <w:rPr>
+          <w:rFonts w:cstheme="minorHAnsi"/>
+          <w:noProof/>
+          <w:color w:val="0000FF"/>
+          <w:sz w:val="20"/>
+          <w:szCs w:val="20"/>
+        </w:rPr>
+        <w:t xml:space="preserve">      </w:t>
+      </w:r>
+      <w:r>
+        <w:rPr>
+          <w:rFonts w:cstheme="minorHAnsi"/>
+          <w:noProof/>
+          <w:color w:val="0000FF"/>
+          <w:sz w:val="20"/>
+          <w:szCs w:val="20"/>
+        </w:rPr>
+        <w:t>const</w:t>
+      </w:r>
+      <w:r>
+        <w:rPr>
+          <w:rFonts w:cstheme="minorHAnsi"/>
+          <w:noProof/>
+          <w:color w:val="000000"/>
+          <w:sz w:val="20"/>
+          <w:szCs w:val="20"/>
+        </w:rPr>
+        <w:t xml:space="preserve"> </w:t>
+      </w:r>
+      <w:r>
+        <w:rPr>
+          <w:rFonts w:cstheme="minorHAnsi"/>
+          <w:noProof/>
+          <w:color w:val="0000FF"/>
+          <w:sz w:val="20"/>
+          <w:szCs w:val="20"/>
+        </w:rPr>
+        <w:t>string</w:t>
+      </w:r>
+      <w:r>
+        <w:rPr>
+          <w:rFonts w:cstheme="minorHAnsi"/>
+          <w:noProof/>
+          <w:color w:val="000000"/>
+          <w:sz w:val="20"/>
+          <w:szCs w:val="20"/>
+        </w:rPr>
+        <w:t xml:space="preserve"> fileName = </w:t>
+      </w:r>
+      <w:r>
+        <w:rPr>
+          <w:rFonts w:cstheme="minorHAnsi"/>
+          <w:noProof/>
+          <w:color w:val="A31515"/>
+          <w:sz w:val="20"/>
+          <w:szCs w:val="20"/>
+        </w:rPr>
+        <w:t>"SampleReadLock.txt"</w:t>
+      </w:r>
+      <w:r>
+        <w:rPr>
+          <w:rFonts w:cstheme="minorHAnsi"/>
+          <w:noProof/>
+          <w:color w:val="000000"/>
+          <w:sz w:val="20"/>
+          <w:szCs w:val="20"/>
+        </w:rPr>
+        <w:t>;</w:t>
+      </w:r>
+    </w:p>
+    <w:p>
+      <w:pPr>
+        <w:rPr>
+          <w:rFonts w:cstheme="minorHAnsi"/>
+          <w:noProof/>
+          <w:color w:val="000000"/>
+          <w:sz w:val="20"/>
+          <w:szCs w:val="20"/>
+        </w:rPr>
+      </w:pPr>
+      <w:r>
+        <w:rPr>
+          <w:rFonts w:cstheme="minorHAnsi"/>
+          <w:noProof/>
+          <w:color w:val="000000"/>
+          <w:sz w:val="20"/>
+          <w:szCs w:val="20"/>
+        </w:rPr>
+        <w:t xml:space="preserve">       ReaderWriterLockSlim readerWriterLockSlim = </w:t>
+      </w:r>
+      <w:r>
+        <w:rPr>
+          <w:rFonts w:cstheme="minorHAnsi"/>
+          <w:noProof/>
+          <w:color w:val="0000FF"/>
+          <w:sz w:val="20"/>
+          <w:szCs w:val="20"/>
+        </w:rPr>
+        <w:t>new</w:t>
+      </w:r>
+      <w:r>
+        <w:rPr>
+          <w:rFonts w:cstheme="minorHAnsi"/>
+          <w:noProof/>
+          <w:color w:val="000000"/>
+          <w:sz w:val="20"/>
+          <w:szCs w:val="20"/>
+        </w:rPr>
+        <w:t xml:space="preserve"> ReaderWriterLockSlim();</w:t>
+      </w:r>
+    </w:p>
+    <w:p>
+      <w:pPr>
+        <w:rPr>
+          <w:rFonts w:cstheme="minorHAnsi"/>
+          <w:noProof/>
+          <w:sz w:val="20"/>
+          <w:szCs w:val="20"/>
+        </w:rPr>
+      </w:pPr>
+      <w:r>
+        <w:rPr>
+          <w:rFonts w:cstheme="minorHAnsi"/>
+          <w:noProof/>
+          <w:color w:val="000000"/>
+          <w:sz w:val="20"/>
+          <w:szCs w:val="20"/>
+        </w:rPr>
+        <w:t xml:space="preserve">   }</w:t>
+      </w:r>
+    </w:p>
+    <w:p>
+      <w:pPr>
+        <w:rPr>
+          <w:rFonts w:ascii="Palatino Linotype" w:hAnsi="Palatino Linotype"/>
+        </w:rPr>
+      </w:pPr>
+      <w:r>
+        <w:rPr>
+          <w:rFonts w:ascii="Palatino Linotype" w:hAnsi="Palatino Linotype"/>
+        </w:rPr>
+        <w:t>A</w:t>
+      </w:r>
+      <w:r>
+        <w:rPr>
+          <w:rFonts w:ascii="Palatino Linotype" w:hAnsi="Palatino Linotype"/>
+        </w:rPr>
+        <w:t xml:space="preserve">dd two methods </w:t>
+      </w:r>
+    </w:p>
+    <w:p>
+      <w:pPr>
+        <w:rPr>
+          <w:rFonts w:ascii="Palatino Linotype" w:hAnsi="Palatino Linotype"/>
+        </w:rPr>
+      </w:pPr>
+      <w:r>
+        <w:rPr>
+          <w:rFonts w:ascii="Palatino Linotype" w:hAnsi="Palatino Linotype"/>
+        </w:rPr>
+        <w:t>private void ReadFile()</w:t>
+      </w:r>
+      <w:r>
+        <w:rPr>
+          <w:rFonts w:ascii="Palatino Linotype" w:hAnsi="Palatino Linotype"/>
+        </w:rPr>
+        <w:t xml:space="preserve"> – A method that reads data from file, we will lock the read operation using </w:t>
+      </w:r>
+      <w:r>
+        <w:rPr>
+          <w:rFonts w:ascii="Palatino Linotype" w:hAnsi="Palatino Linotype" w:cs="Consolas"/>
+          <w:color w:val="000000"/>
+        </w:rPr>
+        <w:t>EnterReadLock</w:t>
+      </w:r>
+      <w:r>
+        <w:rPr>
+          <w:rFonts w:ascii="Palatino Linotype" w:hAnsi="Palatino Linotype" w:cs="Consolas"/>
+          <w:color w:val="000000"/>
+        </w:rPr>
+        <w:t xml:space="preserve"> and ExitReadLock method</w:t>
+      </w:r>
+      <w:r>
+        <w:rPr>
+          <w:rFonts w:ascii="Palatino Linotype" w:hAnsi="Palatino Linotype" w:cs="Consolas"/>
+          <w:color w:val="000000"/>
+        </w:rPr>
+        <w:t xml:space="preserve"> of ReaderWriteLock</w:t>
+      </w:r>
+      <w:r>
+        <w:rPr>
+          <w:rFonts w:ascii="Palatino Linotype" w:hAnsi="Palatino Linotype" w:cs="Consolas"/>
+          <w:color w:val="000000"/>
+        </w:rPr>
+        <w:t xml:space="preserve"> so as to avoid trying to </w:t>
+      </w:r>
+      <w:r>
+        <w:rPr>
+          <w:rFonts w:ascii="Palatino Linotype" w:hAnsi="Palatino Linotype" w:cs="Consolas"/>
+          <w:color w:val="000000"/>
+        </w:rPr>
+        <w:lastRenderedPageBreak/>
+        <w:t>read file when it is open for writing data</w:t>
+      </w:r>
+      <w:r>
+        <w:rPr>
+          <w:rFonts w:ascii="Palatino Linotype" w:hAnsi="Palatino Linotype" w:cs="Consolas"/>
+          <w:color w:val="000000"/>
+        </w:rPr>
+        <w:t xml:space="preserve"> (If we do not lock the read operation FileStream will throw </w:t>
+      </w:r>
+      <w:r>
+        <w:rPr>
+          <w:rFonts w:ascii="Palatino Linotype" w:hAnsi="Palatino Linotype" w:cs="Consolas"/>
+          <w:color w:val="000000"/>
+        </w:rPr>
+        <w:t>System.IO.IOException</w:t>
+      </w:r>
+      <w:r>
+        <w:rPr>
+          <w:rFonts w:ascii="Palatino Linotype" w:hAnsi="Palatino Linotype" w:cs="Consolas"/>
+          <w:color w:val="000000"/>
+        </w:rPr>
+        <w:t xml:space="preserve"> -</w:t>
+      </w:r>
+      <w:r>
+        <w:rPr>
+          <w:rFonts w:ascii="Palatino Linotype" w:hAnsi="Palatino Linotype" w:cs="Consolas"/>
+          <w:color w:val="000000"/>
+        </w:rPr>
+        <w:t>The process cannot access the file</w:t>
+      </w:r>
+      <w:r>
+        <w:rPr>
+          <w:rFonts w:ascii="Palatino Linotype" w:hAnsi="Palatino Linotype" w:cs="Consolas"/>
+          <w:color w:val="000000"/>
+        </w:rPr>
+        <w:t>)</w:t>
+      </w:r>
+      <w:r>
+        <w:rPr>
+          <w:rFonts w:ascii="Palatino Linotype" w:hAnsi="Palatino Linotype" w:cs="Consolas"/>
+          <w:color w:val="000000"/>
+        </w:rPr>
+        <w:t xml:space="preserve"> </w:t>
+      </w:r>
+      <w:r>
+        <w:rPr>
+          <w:rFonts w:ascii="Palatino Linotype" w:hAnsi="Palatino Linotype" w:cs="Consolas"/>
+          <w:color w:val="000000"/>
+        </w:rPr>
+        <w:t>. This method will look like below</w:t>
+      </w:r>
+    </w:p>
+    <w:p>
+      <w:pPr>
+        <w:autoSpaceDE w:val="0"/>
+        <w:autoSpaceDN w:val="0"/>
+        <w:adjustRightInd w:val="0"/>
+        <w:spacing w:after="0" w:line="240" w:lineRule="auto"/>
+        <w:rPr>
+          <w:rFonts w:cstheme="minorHAnsi"/>
+          <w:noProof/>
+          <w:color w:val="000000"/>
+          <w:sz w:val="20"/>
+          <w:szCs w:val="20"/>
+        </w:rPr>
+      </w:pPr>
+      <w:r>
+        <w:rPr>
+          <w:rFonts w:cstheme="minorHAnsi"/>
+          <w:noProof/>
+          <w:color w:val="000000"/>
+          <w:sz w:val="20"/>
+          <w:szCs w:val="20"/>
+        </w:rPr>
+        <w:t xml:space="preserve">        </w:t>
+      </w:r>
+      <w:r>
+        <w:rPr>
+          <w:rFonts w:cstheme="minorHAnsi"/>
+          <w:noProof/>
+          <w:color w:val="0000FF"/>
+          <w:sz w:val="20"/>
+          <w:szCs w:val="20"/>
+        </w:rPr>
+        <w:t>private</w:t>
+      </w:r>
+      <w:r>
+        <w:rPr>
+          <w:rFonts w:cstheme="minorHAnsi"/>
+          <w:noProof/>
+          <w:color w:val="000000"/>
+          <w:sz w:val="20"/>
+          <w:szCs w:val="20"/>
+        </w:rPr>
+        <w:t xml:space="preserve"> </w:t>
+      </w:r>
+      <w:r>
+        <w:rPr>
+          <w:rFonts w:cstheme="minorHAnsi"/>
+          <w:noProof/>
+          <w:color w:val="0000FF"/>
+          <w:sz w:val="20"/>
+          <w:szCs w:val="20"/>
+        </w:rPr>
+        <w:t>void</w:t>
+      </w:r>
+      <w:r>
+        <w:rPr>
+          <w:rFonts w:cstheme="minorHAnsi"/>
+          <w:noProof/>
+          <w:color w:val="000000"/>
+          <w:sz w:val="20"/>
+          <w:szCs w:val="20"/>
+        </w:rPr>
+        <w:t xml:space="preserve"> ReadFile()</w:t>
+      </w:r>
+    </w:p>
+    <w:p>
+      <w:pPr>
+        <w:autoSpaceDE w:val="0"/>
+        <w:autoSpaceDN w:val="0"/>
+        <w:adjustRightInd w:val="0"/>
+        <w:spacing w:after="0" w:line="240" w:lineRule="auto"/>
+        <w:rPr>
+          <w:rFonts w:cstheme="minorHAnsi"/>
+          <w:noProof/>
+          <w:color w:val="000000"/>
+          <w:sz w:val="20"/>
+          <w:szCs w:val="20"/>
+        </w:rPr>
+      </w:pPr>
+      <w:r>
+        <w:rPr>
+          <w:rFonts w:cstheme="minorHAnsi"/>
+          <w:noProof/>
+          <w:color w:val="000000"/>
+          <w:sz w:val="20"/>
+          <w:szCs w:val="20"/>
+        </w:rPr>
+        <w:t xml:space="preserve">        {</w:t>
+      </w:r>
+    </w:p>
+    <w:p>
+      <w:pPr>
+        <w:autoSpaceDE w:val="0"/>
+        <w:autoSpaceDN w:val="0"/>
+        <w:adjustRightInd w:val="0"/>
+        <w:spacing w:after="0" w:line="240" w:lineRule="auto"/>
+        <w:rPr>
+          <w:rFonts w:cstheme="minorHAnsi"/>
+          <w:noProof/>
+          <w:color w:val="000000"/>
+          <w:sz w:val="20"/>
+          <w:szCs w:val="20"/>
+        </w:rPr>
+      </w:pPr>
+      <w:r>
+        <w:rPr>
+          <w:rFonts w:cstheme="minorHAnsi"/>
+          <w:noProof/>
+          <w:color w:val="000000"/>
+          <w:sz w:val="20"/>
+          <w:szCs w:val="20"/>
+        </w:rPr>
+        <w:t xml:space="preserve">            </w:t>
+      </w:r>
+      <w:r>
+        <w:rPr>
+          <w:rFonts w:cstheme="minorHAnsi"/>
+          <w:noProof/>
+          <w:color w:val="0000FF"/>
+          <w:sz w:val="20"/>
+          <w:szCs w:val="20"/>
+        </w:rPr>
+        <w:t>if</w:t>
+      </w:r>
+      <w:r>
+        <w:rPr>
+          <w:rFonts w:cstheme="minorHAnsi"/>
+          <w:noProof/>
+          <w:color w:val="000000"/>
+          <w:sz w:val="20"/>
+          <w:szCs w:val="20"/>
+        </w:rPr>
+        <w:t xml:space="preserve"> (File.Exists(fileName))</w:t>
+      </w:r>
+    </w:p>
+    <w:p>
+      <w:pPr>
+        <w:autoSpaceDE w:val="0"/>
+        <w:autoSpaceDN w:val="0"/>
+        <w:adjustRightInd w:val="0"/>
+        <w:spacing w:after="0" w:line="240" w:lineRule="auto"/>
+        <w:rPr>
+          <w:rFonts w:cstheme="minorHAnsi"/>
+          <w:noProof/>
+          <w:color w:val="000000"/>
+          <w:sz w:val="20"/>
+          <w:szCs w:val="20"/>
+        </w:rPr>
+      </w:pPr>
+      <w:r>
+        <w:rPr>
+          <w:rFonts w:cstheme="minorHAnsi"/>
+          <w:noProof/>
+          <w:color w:val="000000"/>
+          <w:sz w:val="20"/>
+          <w:szCs w:val="20"/>
+        </w:rPr>
+        <w:t xml:space="preserve">            {</w:t>
+      </w:r>
+    </w:p>
+    <w:p>
+      <w:pPr>
+        <w:autoSpaceDE w:val="0"/>
+        <w:autoSpaceDN w:val="0"/>
+        <w:adjustRightInd w:val="0"/>
+        <w:spacing w:after="0" w:line="240" w:lineRule="auto"/>
+        <w:rPr>
+          <w:rFonts w:cstheme="minorHAnsi"/>
+          <w:noProof/>
+          <w:color w:val="000000"/>
+          <w:sz w:val="20"/>
+          <w:szCs w:val="20"/>
+        </w:rPr>
+      </w:pPr>
+      <w:r>
+        <w:rPr>
+          <w:rFonts w:cstheme="minorHAnsi"/>
+          <w:noProof/>
+          <w:color w:val="000000"/>
+          <w:sz w:val="20"/>
+          <w:szCs w:val="20"/>
+        </w:rPr>
+        <w:t xml:space="preserve">                readerWriterLockSlim.EnterReadLock();</w:t>
+      </w:r>
+    </w:p>
+    <w:p>
+      <w:pPr>
+        <w:autoSpaceDE w:val="0"/>
+        <w:autoSpaceDN w:val="0"/>
+        <w:adjustRightInd w:val="0"/>
+        <w:spacing w:after="0" w:line="240" w:lineRule="auto"/>
+        <w:rPr>
+          <w:rFonts w:cstheme="minorHAnsi"/>
+          <w:noProof/>
+          <w:color w:val="000000"/>
+          <w:sz w:val="20"/>
+          <w:szCs w:val="20"/>
+        </w:rPr>
+      </w:pPr>
+      <w:r>
+        <w:rPr>
+          <w:rFonts w:cstheme="minorHAnsi"/>
+          <w:noProof/>
+          <w:color w:val="000000"/>
+          <w:sz w:val="20"/>
+          <w:szCs w:val="20"/>
+        </w:rPr>
+        <w:t xml:space="preserve">                </w:t>
+      </w:r>
+      <w:r>
+        <w:rPr>
+          <w:rFonts w:cstheme="minorHAnsi"/>
+          <w:noProof/>
+          <w:color w:val="0000FF"/>
+          <w:sz w:val="20"/>
+          <w:szCs w:val="20"/>
+        </w:rPr>
+        <w:t>using</w:t>
+      </w:r>
+      <w:r>
+        <w:rPr>
+          <w:rFonts w:cstheme="minorHAnsi"/>
+          <w:noProof/>
+          <w:color w:val="000000"/>
+          <w:sz w:val="20"/>
+          <w:szCs w:val="20"/>
+        </w:rPr>
+        <w:t xml:space="preserve"> (FileStream fs = </w:t>
+      </w:r>
+      <w:r>
+        <w:rPr>
+          <w:rFonts w:cstheme="minorHAnsi"/>
+          <w:noProof/>
+          <w:color w:val="0000FF"/>
+          <w:sz w:val="20"/>
+          <w:szCs w:val="20"/>
+        </w:rPr>
+        <w:t>new</w:t>
+      </w:r>
+      <w:r>
+        <w:rPr>
+          <w:rFonts w:cstheme="minorHAnsi"/>
+          <w:noProof/>
+          <w:color w:val="000000"/>
+          <w:sz w:val="20"/>
+          <w:szCs w:val="20"/>
+        </w:rPr>
+        <w:t xml:space="preserve"> FileStream(fileName, FileMode.Open, FileAccess.Read, FileShare.Read, 2048, useAsync: </w:t>
+      </w:r>
+      <w:r>
+        <w:rPr>
+          <w:rFonts w:cstheme="minorHAnsi"/>
+          <w:noProof/>
+          <w:color w:val="0000FF"/>
+          <w:sz w:val="20"/>
+          <w:szCs w:val="20"/>
+        </w:rPr>
+        <w:t>true</w:t>
+      </w:r>
+      <w:r>
+        <w:rPr>
+          <w:rFonts w:cstheme="minorHAnsi"/>
+          <w:noProof/>
+          <w:color w:val="000000"/>
+          <w:sz w:val="20"/>
+          <w:szCs w:val="20"/>
+        </w:rPr>
+        <w:t>))</w:t>
+      </w:r>
+    </w:p>
+    <w:p>
+      <w:pPr>
+        <w:autoSpaceDE w:val="0"/>
+        <w:autoSpaceDN w:val="0"/>
+        <w:adjustRightInd w:val="0"/>
+        <w:spacing w:after="0" w:line="240" w:lineRule="auto"/>
+        <w:rPr>
+          <w:rFonts w:cstheme="minorHAnsi"/>
+          <w:noProof/>
+          <w:color w:val="000000"/>
+          <w:sz w:val="20"/>
+          <w:szCs w:val="20"/>
+        </w:rPr>
+      </w:pPr>
+      <w:r>
+        <w:rPr>
+          <w:rFonts w:cstheme="minorHAnsi"/>
+          <w:noProof/>
+          <w:color w:val="000000"/>
+          <w:sz w:val="20"/>
+          <w:szCs w:val="20"/>
+        </w:rPr>
+        <w:t xml:space="preserve">                {</w:t>
+      </w:r>
+    </w:p>
+    <w:p>
+      <w:pPr>
+        <w:autoSpaceDE w:val="0"/>
+        <w:autoSpaceDN w:val="0"/>
+        <w:adjustRightInd w:val="0"/>
+        <w:spacing w:after="0" w:line="240" w:lineRule="auto"/>
+        <w:rPr>
+          <w:rFonts w:cstheme="minorHAnsi"/>
+          <w:noProof/>
+          <w:color w:val="000000"/>
+          <w:sz w:val="20"/>
+          <w:szCs w:val="20"/>
+        </w:rPr>
+      </w:pPr>
+      <w:r>
+        <w:rPr>
+          <w:rFonts w:cstheme="minorHAnsi"/>
+          <w:noProof/>
+          <w:color w:val="000000"/>
+          <w:sz w:val="20"/>
+          <w:szCs w:val="20"/>
+        </w:rPr>
+        <w:t xml:space="preserve">                    </w:t>
+      </w:r>
+      <w:r>
+        <w:rPr>
+          <w:rFonts w:cstheme="minorHAnsi"/>
+          <w:noProof/>
+          <w:color w:val="0000FF"/>
+          <w:sz w:val="20"/>
+          <w:szCs w:val="20"/>
+        </w:rPr>
+        <w:t>using</w:t>
+      </w:r>
+      <w:r>
+        <w:rPr>
+          <w:rFonts w:cstheme="minorHAnsi"/>
+          <w:noProof/>
+          <w:color w:val="000000"/>
+          <w:sz w:val="20"/>
+          <w:szCs w:val="20"/>
+        </w:rPr>
+        <w:t xml:space="preserve"> (System.IO.StreamReader rdr = </w:t>
+      </w:r>
+      <w:r>
+        <w:rPr>
+          <w:rFonts w:cstheme="minorHAnsi"/>
+          <w:noProof/>
+          <w:color w:val="0000FF"/>
+          <w:sz w:val="20"/>
+          <w:szCs w:val="20"/>
+        </w:rPr>
+        <w:t>new</w:t>
+      </w:r>
+      <w:r>
+        <w:rPr>
+          <w:rFonts w:cstheme="minorHAnsi"/>
+          <w:noProof/>
+          <w:color w:val="000000"/>
+          <w:sz w:val="20"/>
+          <w:szCs w:val="20"/>
+        </w:rPr>
+        <w:t xml:space="preserve"> System.IO.StreamReader(fs))</w:t>
+      </w:r>
+    </w:p>
+    <w:p>
+      <w:pPr>
+        <w:autoSpaceDE w:val="0"/>
+        <w:autoSpaceDN w:val="0"/>
+        <w:adjustRightInd w:val="0"/>
+        <w:spacing w:after="0" w:line="240" w:lineRule="auto"/>
+        <w:rPr>
+          <w:rFonts w:cstheme="minorHAnsi"/>
+          <w:noProof/>
+          <w:color w:val="000000"/>
+          <w:sz w:val="20"/>
+          <w:szCs w:val="20"/>
+        </w:rPr>
+      </w:pPr>
+      <w:r>
+        <w:rPr>
+          <w:rFonts w:cstheme="minorHAnsi"/>
+          <w:noProof/>
+          <w:color w:val="000000"/>
+          <w:sz w:val="20"/>
+          <w:szCs w:val="20"/>
+        </w:rPr>
+        <w:t xml:space="preserve">                    {</w:t>
+      </w:r>
+    </w:p>
+    <w:p>
+      <w:pPr>
+        <w:autoSpaceDE w:val="0"/>
+        <w:autoSpaceDN w:val="0"/>
+        <w:adjustRightInd w:val="0"/>
+        <w:spacing w:after="0" w:line="240" w:lineRule="auto"/>
+        <w:rPr>
+          <w:rFonts w:cstheme="minorHAnsi"/>
+          <w:noProof/>
+          <w:color w:val="000000"/>
+          <w:sz w:val="20"/>
+          <w:szCs w:val="20"/>
+        </w:rPr>
+      </w:pPr>
+      <w:r>
+        <w:rPr>
+          <w:rFonts w:cstheme="minorHAnsi"/>
+          <w:noProof/>
+          <w:color w:val="000000"/>
+          <w:sz w:val="20"/>
+          <w:szCs w:val="20"/>
+        </w:rPr>
+        <w:t xml:space="preserve">                        Thread.Sleep(500);</w:t>
+      </w:r>
+      <w:r>
+        <w:rPr>
+          <w:rFonts w:cstheme="minorHAnsi"/>
+          <w:noProof/>
+          <w:color w:val="000000"/>
+          <w:sz w:val="20"/>
+          <w:szCs w:val="20"/>
+        </w:rPr>
+        <w:t xml:space="preserve"> </w:t>
+      </w:r>
+      <w:r>
+        <w:rPr>
+          <w:rFonts w:cstheme="minorHAnsi"/>
+          <w:noProof/>
+          <w:color w:val="008000"/>
+          <w:sz w:val="20"/>
+          <w:szCs w:val="20"/>
+        </w:rPr>
+        <w:t>//Used to perform timer calculation,</w:t>
+      </w:r>
+    </w:p>
+    <w:p>
+      <w:pPr>
+        <w:autoSpaceDE w:val="0"/>
+        <w:autoSpaceDN w:val="0"/>
+        <w:adjustRightInd w:val="0"/>
+        <w:spacing w:after="0" w:line="240" w:lineRule="auto"/>
+        <w:rPr>
+          <w:rFonts w:cstheme="minorHAnsi"/>
+          <w:noProof/>
+          <w:color w:val="000000"/>
+          <w:sz w:val="20"/>
+          <w:szCs w:val="20"/>
+        </w:rPr>
+      </w:pPr>
+      <w:r>
+        <w:rPr>
+          <w:rFonts w:cstheme="minorHAnsi"/>
+          <w:noProof/>
+          <w:color w:val="000000"/>
+          <w:sz w:val="20"/>
+          <w:szCs w:val="20"/>
+        </w:rPr>
+        <w:t xml:space="preserve">                        Console.WriteLine(rdr.ReadToEnd());</w:t>
+      </w:r>
+    </w:p>
+    <w:p>
+      <w:pPr>
+        <w:autoSpaceDE w:val="0"/>
+        <w:autoSpaceDN w:val="0"/>
+        <w:adjustRightInd w:val="0"/>
+        <w:spacing w:after="0" w:line="240" w:lineRule="auto"/>
+        <w:rPr>
+          <w:rFonts w:cstheme="minorHAnsi"/>
+          <w:noProof/>
+          <w:color w:val="000000"/>
+          <w:sz w:val="20"/>
+          <w:szCs w:val="20"/>
+        </w:rPr>
+      </w:pPr>
+      <w:r>
+        <w:rPr>
+          <w:rFonts w:cstheme="minorHAnsi"/>
+          <w:noProof/>
+          <w:color w:val="000000"/>
+          <w:sz w:val="20"/>
+          <w:szCs w:val="20"/>
+        </w:rPr>
+        <w:t xml:space="preserve">                    }</w:t>
+      </w:r>
+    </w:p>
+    <w:p>
+      <w:pPr>
+        <w:autoSpaceDE w:val="0"/>
+        <w:autoSpaceDN w:val="0"/>
+        <w:adjustRightInd w:val="0"/>
+        <w:spacing w:after="0" w:line="240" w:lineRule="auto"/>
+        <w:rPr>
+          <w:rFonts w:cstheme="minorHAnsi"/>
+          <w:noProof/>
+          <w:color w:val="000000"/>
+          <w:sz w:val="20"/>
+          <w:szCs w:val="20"/>
+        </w:rPr>
+      </w:pPr>
+      <w:r>
+        <w:rPr>
+          <w:rFonts w:cstheme="minorHAnsi"/>
+          <w:noProof/>
+          <w:color w:val="000000"/>
+          <w:sz w:val="20"/>
+          <w:szCs w:val="20"/>
+        </w:rPr>
+        <w:t xml:space="preserve">                }</w:t>
+      </w:r>
+    </w:p>
+    <w:p>
+      <w:pPr>
+        <w:autoSpaceDE w:val="0"/>
+        <w:autoSpaceDN w:val="0"/>
+        <w:adjustRightInd w:val="0"/>
+        <w:spacing w:after="0" w:line="240" w:lineRule="auto"/>
+        <w:rPr>
+          <w:rFonts w:cstheme="minorHAnsi"/>
+          <w:noProof/>
+          <w:color w:val="000000"/>
+          <w:sz w:val="20"/>
+          <w:szCs w:val="20"/>
+        </w:rPr>
+      </w:pPr>
+      <w:r>
+        <w:rPr>
+          <w:rFonts w:cstheme="minorHAnsi"/>
+          <w:noProof/>
+          <w:color w:val="000000"/>
+          <w:sz w:val="20"/>
+          <w:szCs w:val="20"/>
+        </w:rPr>
+        <w:t xml:space="preserve">                readerWriterLockSlim.ExitReadLock();</w:t>
+      </w:r>
+    </w:p>
+    <w:p>
+      <w:pPr>
+        <w:autoSpaceDE w:val="0"/>
+        <w:autoSpaceDN w:val="0"/>
+        <w:adjustRightInd w:val="0"/>
+        <w:spacing w:after="0" w:line="240" w:lineRule="auto"/>
+        <w:rPr>
+          <w:rFonts w:cstheme="minorHAnsi"/>
+          <w:noProof/>
+          <w:color w:val="000000"/>
+          <w:sz w:val="20"/>
+          <w:szCs w:val="20"/>
+        </w:rPr>
+      </w:pPr>
+      <w:r>
+        <w:rPr>
+          <w:rFonts w:cstheme="minorHAnsi"/>
+          <w:noProof/>
+          <w:color w:val="000000"/>
+          <w:sz w:val="20"/>
+          <w:szCs w:val="20"/>
+        </w:rPr>
+        <w:t xml:space="preserve">            }</w:t>
+      </w:r>
+    </w:p>
+    <w:p>
+      <w:pPr>
+        <w:rPr>
+          <w:rFonts w:cstheme="minorHAnsi"/>
+          <w:noProof/>
+          <w:sz w:val="20"/>
+          <w:szCs w:val="20"/>
+        </w:rPr>
+      </w:pPr>
+      <w:r>
+        <w:rPr>
+          <w:rFonts w:cstheme="minorHAnsi"/>
+          <w:noProof/>
+          <w:color w:val="000000"/>
+          <w:sz w:val="20"/>
+          <w:szCs w:val="20"/>
+        </w:rPr>
+        <w:t xml:space="preserve">        }</w:t>
+      </w:r>
+    </w:p>
+    <w:p>
+      <w:pPr>
+        <w:rPr>
+          <w:rFonts w:ascii="Palatino Linotype" w:hAnsi="Palatino Linotype"/>
+        </w:rPr>
+      </w:pPr>
+      <w:r>
+        <w:rPr>
+          <w:rFonts w:ascii="Palatino Linotype" w:hAnsi="Palatino Linotype"/>
+        </w:rPr>
+        <w:t>private void WriteFile(int lineNumber)</w:t>
+      </w:r>
+      <w:r>
+        <w:rPr>
+          <w:rFonts w:ascii="Palatino Linotype" w:hAnsi="Palatino Linotype"/>
+        </w:rPr>
+        <w:t xml:space="preserve"> – A method that</w:t>
+      </w:r>
+      <w:r>
+        <w:rPr>
+          <w:rFonts w:ascii="Palatino Linotype" w:hAnsi="Palatino Linotype"/>
+        </w:rPr>
+        <w:t xml:space="preserve"> writes into file but before writing into file acquire</w:t>
+      </w:r>
+      <w:r>
+        <w:rPr>
+          <w:rFonts w:ascii="Palatino Linotype" w:hAnsi="Palatino Linotype"/>
+        </w:rPr>
+        <w:t>s</w:t>
+      </w:r>
+      <w:r>
+        <w:rPr>
+          <w:rFonts w:ascii="Palatino Linotype" w:hAnsi="Palatino Linotype"/>
+        </w:rPr>
+        <w:t xml:space="preserve"> a ReaderWriterLock</w:t>
+      </w:r>
+      <w:r>
+        <w:rPr>
+          <w:rFonts w:ascii="Palatino Linotype" w:hAnsi="Palatino Linotype"/>
+        </w:rPr>
+        <w:t xml:space="preserve"> using EnterWriteLock and ExitWriteLock. This method implementation will look below</w:t>
+      </w:r>
+      <w:r>
+        <w:rPr>
+          <w:rFonts w:ascii="Palatino Linotype" w:hAnsi="Palatino Linotype"/>
+        </w:rPr>
+        <w:t>.</w:t>
+      </w:r>
+    </w:p>
+    <w:p>
+      <w:pPr>
+        <w:autoSpaceDE w:val="0"/>
+        <w:autoSpaceDN w:val="0"/>
+        <w:adjustRightInd w:val="0"/>
+        <w:spacing w:after="0" w:line="240" w:lineRule="auto"/>
+        <w:rPr>
+          <w:rFonts w:cstheme="minorHAnsi"/>
+          <w:noProof/>
+          <w:color w:val="000000"/>
+          <w:sz w:val="20"/>
+          <w:szCs w:val="20"/>
+        </w:rPr>
+      </w:pPr>
+      <w:r>
+        <w:rPr>
+          <w:rFonts w:cstheme="minorHAnsi"/>
+          <w:noProof/>
+          <w:color w:val="000000"/>
+          <w:sz w:val="20"/>
+          <w:szCs w:val="20"/>
+        </w:rPr>
+        <w:t xml:space="preserve">        </w:t>
+      </w:r>
+      <w:r>
+        <w:rPr>
+          <w:rFonts w:cstheme="minorHAnsi"/>
+          <w:noProof/>
+          <w:color w:val="0000FF"/>
+          <w:sz w:val="20"/>
+          <w:szCs w:val="20"/>
+        </w:rPr>
+        <w:t>private</w:t>
+      </w:r>
+      <w:r>
+        <w:rPr>
+          <w:rFonts w:cstheme="minorHAnsi"/>
+          <w:noProof/>
+          <w:color w:val="000000"/>
+          <w:sz w:val="20"/>
+          <w:szCs w:val="20"/>
+        </w:rPr>
+        <w:t xml:space="preserve"> </w:t>
+      </w:r>
+      <w:r>
+        <w:rPr>
+          <w:rFonts w:cstheme="minorHAnsi"/>
+          <w:noProof/>
+          <w:color w:val="0000FF"/>
+          <w:sz w:val="20"/>
+          <w:szCs w:val="20"/>
+        </w:rPr>
+        <w:t>void</w:t>
+      </w:r>
+      <w:r>
+        <w:rPr>
+          <w:rFonts w:cstheme="minorHAnsi"/>
+          <w:noProof/>
+          <w:color w:val="000000"/>
+          <w:sz w:val="20"/>
+          <w:szCs w:val="20"/>
+        </w:rPr>
+        <w:t xml:space="preserve"> WriteFile(</w:t>
+      </w:r>
+      <w:r>
+        <w:rPr>
+          <w:rFonts w:cstheme="minorHAnsi"/>
+          <w:noProof/>
+          <w:color w:val="0000FF"/>
+          <w:sz w:val="20"/>
+          <w:szCs w:val="20"/>
+        </w:rPr>
+        <w:t>int</w:t>
+      </w:r>
+      <w:r>
+        <w:rPr>
+          <w:rFonts w:cstheme="minorHAnsi"/>
+          <w:noProof/>
+          <w:color w:val="000000"/>
+          <w:sz w:val="20"/>
+          <w:szCs w:val="20"/>
+        </w:rPr>
+        <w:t xml:space="preserve"> lineNumber)</w:t>
+      </w:r>
+    </w:p>
+    <w:p>
+      <w:pPr>
+        <w:autoSpaceDE w:val="0"/>
+        <w:autoSpaceDN w:val="0"/>
+        <w:adjustRightInd w:val="0"/>
+        <w:spacing w:after="0" w:line="240" w:lineRule="auto"/>
+        <w:rPr>
+          <w:rFonts w:cstheme="minorHAnsi"/>
+          <w:noProof/>
+          <w:color w:val="000000"/>
+          <w:sz w:val="20"/>
+          <w:szCs w:val="20"/>
+        </w:rPr>
+      </w:pPr>
+      <w:r>
+        <w:rPr>
+          <w:rFonts w:cstheme="minorHAnsi"/>
+          <w:noProof/>
+          <w:color w:val="000000"/>
+          <w:sz w:val="20"/>
+          <w:szCs w:val="20"/>
+        </w:rPr>
+        <w:t xml:space="preserve">        {</w:t>
+      </w:r>
+    </w:p>
+    <w:p>
+      <w:pPr>
+        <w:autoSpaceDE w:val="0"/>
+        <w:autoSpaceDN w:val="0"/>
+        <w:adjustRightInd w:val="0"/>
+        <w:spacing w:after="0" w:line="240" w:lineRule="auto"/>
+        <w:rPr>
+          <w:rFonts w:cstheme="minorHAnsi"/>
+          <w:noProof/>
+          <w:color w:val="000000"/>
+          <w:sz w:val="20"/>
+          <w:szCs w:val="20"/>
+        </w:rPr>
+      </w:pPr>
+      <w:r>
+        <w:rPr>
+          <w:rFonts w:cstheme="minorHAnsi"/>
+          <w:noProof/>
+          <w:color w:val="000000"/>
+          <w:sz w:val="20"/>
+          <w:szCs w:val="20"/>
+        </w:rPr>
+        <w:t xml:space="preserve">            readerWriterLockSlim.EnterWriteLock();</w:t>
+      </w:r>
+    </w:p>
+    <w:p>
+      <w:pPr>
+        <w:autoSpaceDE w:val="0"/>
+        <w:autoSpaceDN w:val="0"/>
+        <w:adjustRightInd w:val="0"/>
+        <w:spacing w:after="0" w:line="240" w:lineRule="auto"/>
+        <w:rPr>
+          <w:rFonts w:cstheme="minorHAnsi"/>
+          <w:noProof/>
+          <w:color w:val="000000"/>
+          <w:sz w:val="20"/>
+          <w:szCs w:val="20"/>
+        </w:rPr>
+      </w:pPr>
+      <w:r>
+        <w:rPr>
+          <w:rFonts w:cstheme="minorHAnsi"/>
+          <w:noProof/>
+          <w:color w:val="000000"/>
+          <w:sz w:val="20"/>
+          <w:szCs w:val="20"/>
+        </w:rPr>
+        <w:t xml:space="preserve">            </w:t>
+      </w:r>
+      <w:r>
+        <w:rPr>
+          <w:rFonts w:cstheme="minorHAnsi"/>
+          <w:noProof/>
+          <w:color w:val="0000FF"/>
+          <w:sz w:val="20"/>
+          <w:szCs w:val="20"/>
+        </w:rPr>
+        <w:t>string</w:t>
+      </w:r>
+      <w:r>
+        <w:rPr>
+          <w:rFonts w:cstheme="minorHAnsi"/>
+          <w:noProof/>
+          <w:color w:val="000000"/>
+          <w:sz w:val="20"/>
+          <w:szCs w:val="20"/>
+        </w:rPr>
+        <w:t xml:space="preserve"> text = </w:t>
+      </w:r>
+      <w:r>
+        <w:rPr>
+          <w:rFonts w:cstheme="minorHAnsi"/>
+          <w:noProof/>
+          <w:color w:val="A31515"/>
+          <w:sz w:val="20"/>
+          <w:szCs w:val="20"/>
+        </w:rPr>
+        <w:t xml:space="preserve">$"Line </w:t>
+      </w:r>
+      <w:r>
+        <w:rPr>
+          <w:rFonts w:cstheme="minorHAnsi"/>
+          <w:noProof/>
+          <w:color w:val="000000"/>
+          <w:sz w:val="20"/>
+          <w:szCs w:val="20"/>
+        </w:rPr>
+        <w:t>{lineNumber}</w:t>
+      </w:r>
+      <w:r>
+        <w:rPr>
+          <w:rFonts w:cstheme="minorHAnsi"/>
+          <w:noProof/>
+          <w:color w:val="A31515"/>
+          <w:sz w:val="20"/>
+          <w:szCs w:val="20"/>
+        </w:rPr>
+        <w:t xml:space="preserve"> ReadWriteLock"</w:t>
+      </w:r>
+      <w:r>
+        <w:rPr>
+          <w:rFonts w:cstheme="minorHAnsi"/>
+          <w:noProof/>
+          <w:color w:val="000000"/>
+          <w:sz w:val="20"/>
+          <w:szCs w:val="20"/>
+        </w:rPr>
+        <w:t xml:space="preserve"> + Environment.NewLine;</w:t>
+      </w:r>
+    </w:p>
+    <w:p>
+      <w:pPr>
+        <w:autoSpaceDE w:val="0"/>
+        <w:autoSpaceDN w:val="0"/>
+        <w:adjustRightInd w:val="0"/>
+        <w:spacing w:after="0" w:line="240" w:lineRule="auto"/>
+        <w:rPr>
+          <w:rFonts w:cstheme="minorHAnsi"/>
+          <w:noProof/>
+          <w:color w:val="000000"/>
+          <w:sz w:val="20"/>
+          <w:szCs w:val="20"/>
+        </w:rPr>
+      </w:pPr>
+      <w:r>
+        <w:rPr>
+          <w:rFonts w:cstheme="minorHAnsi"/>
+          <w:noProof/>
+          <w:color w:val="000000"/>
+          <w:sz w:val="20"/>
+          <w:szCs w:val="20"/>
+        </w:rPr>
+        <w:t xml:space="preserve">            </w:t>
+      </w:r>
+      <w:r>
+        <w:rPr>
+          <w:rFonts w:cstheme="minorHAnsi"/>
+          <w:noProof/>
+          <w:color w:val="0000FF"/>
+          <w:sz w:val="20"/>
+          <w:szCs w:val="20"/>
+        </w:rPr>
+        <w:t>byte</w:t>
+      </w:r>
+      <w:r>
+        <w:rPr>
+          <w:rFonts w:cstheme="minorHAnsi"/>
+          <w:noProof/>
+          <w:color w:val="000000"/>
+          <w:sz w:val="20"/>
+          <w:szCs w:val="20"/>
+        </w:rPr>
+        <w:t>[] encoding = Encoding.ASCII.GetBytes(text);</w:t>
+      </w:r>
+    </w:p>
+    <w:p>
+      <w:pPr>
+        <w:autoSpaceDE w:val="0"/>
+        <w:autoSpaceDN w:val="0"/>
+        <w:adjustRightInd w:val="0"/>
+        <w:spacing w:after="0" w:line="240" w:lineRule="auto"/>
+        <w:rPr>
+          <w:rFonts w:cstheme="minorHAnsi"/>
+          <w:noProof/>
+          <w:color w:val="000000"/>
+          <w:sz w:val="20"/>
+          <w:szCs w:val="20"/>
+        </w:rPr>
+      </w:pPr>
+      <w:r>
+        <w:rPr>
+          <w:rFonts w:cstheme="minorHAnsi"/>
+          <w:noProof/>
+          <w:color w:val="000000"/>
+          <w:sz w:val="20"/>
+          <w:szCs w:val="20"/>
+        </w:rPr>
+        <w:t xml:space="preserve">            </w:t>
+      </w:r>
+      <w:r>
+        <w:rPr>
+          <w:rFonts w:cstheme="minorHAnsi"/>
+          <w:noProof/>
+          <w:color w:val="0000FF"/>
+          <w:sz w:val="20"/>
+          <w:szCs w:val="20"/>
+        </w:rPr>
+        <w:t>using</w:t>
+      </w:r>
+      <w:r>
+        <w:rPr>
+          <w:rFonts w:cstheme="minorHAnsi"/>
+          <w:noProof/>
+          <w:color w:val="000000"/>
+          <w:sz w:val="20"/>
+          <w:szCs w:val="20"/>
+        </w:rPr>
+        <w:t xml:space="preserve"> (FileStream fs = </w:t>
+      </w:r>
+      <w:r>
+        <w:rPr>
+          <w:rFonts w:cstheme="minorHAnsi"/>
+          <w:noProof/>
+          <w:color w:val="0000FF"/>
+          <w:sz w:val="20"/>
+          <w:szCs w:val="20"/>
+        </w:rPr>
+        <w:t>new</w:t>
+      </w:r>
+      <w:r>
+        <w:rPr>
+          <w:rFonts w:cstheme="minorHAnsi"/>
+          <w:noProof/>
+          <w:color w:val="000000"/>
+          <w:sz w:val="20"/>
+          <w:szCs w:val="20"/>
+        </w:rPr>
+        <w:t xml:space="preserve"> FileStream(fileName, FileMode.Append, FileAccess.Write, FileShare.Write, 2048, useAsync: </w:t>
+      </w:r>
+      <w:r>
+        <w:rPr>
+          <w:rFonts w:cstheme="minorHAnsi"/>
+          <w:noProof/>
+          <w:color w:val="0000FF"/>
+          <w:sz w:val="20"/>
+          <w:szCs w:val="20"/>
+        </w:rPr>
+        <w:t>true</w:t>
+      </w:r>
+      <w:r>
+        <w:rPr>
+          <w:rFonts w:cstheme="minorHAnsi"/>
+          <w:noProof/>
+          <w:color w:val="000000"/>
+          <w:sz w:val="20"/>
+          <w:szCs w:val="20"/>
+        </w:rPr>
+        <w:t>))</w:t>
+      </w:r>
+    </w:p>
+    <w:p>
+      <w:pPr>
+        <w:autoSpaceDE w:val="0"/>
+        <w:autoSpaceDN w:val="0"/>
+        <w:adjustRightInd w:val="0"/>
+        <w:spacing w:after="0" w:line="240" w:lineRule="auto"/>
+        <w:rPr>
+          <w:rFonts w:cstheme="minorHAnsi"/>
+          <w:noProof/>
+          <w:color w:val="000000"/>
+          <w:sz w:val="20"/>
+          <w:szCs w:val="20"/>
+        </w:rPr>
+      </w:pPr>
+      <w:r>
+        <w:rPr>
+          <w:rFonts w:cstheme="minorHAnsi"/>
+          <w:noProof/>
+          <w:color w:val="000000"/>
+          <w:sz w:val="20"/>
+          <w:szCs w:val="20"/>
+        </w:rPr>
+        <w:t xml:space="preserve">            {</w:t>
+      </w:r>
+    </w:p>
+    <w:p>
+      <w:pPr>
+        <w:autoSpaceDE w:val="0"/>
+        <w:autoSpaceDN w:val="0"/>
+        <w:adjustRightInd w:val="0"/>
+        <w:spacing w:after="0" w:line="240" w:lineRule="auto"/>
+        <w:rPr>
+          <w:rFonts w:cstheme="minorHAnsi"/>
+          <w:noProof/>
+          <w:color w:val="000000"/>
+          <w:sz w:val="20"/>
+          <w:szCs w:val="20"/>
+        </w:rPr>
+      </w:pPr>
+      <w:r>
+        <w:rPr>
+          <w:rFonts w:cstheme="minorHAnsi"/>
+          <w:noProof/>
+          <w:color w:val="000000"/>
+          <w:sz w:val="20"/>
+          <w:szCs w:val="20"/>
+        </w:rPr>
+        <w:t xml:space="preserve">                fs.Write(encoding, 0, encoding.Length);</w:t>
+      </w:r>
+    </w:p>
+    <w:p>
+      <w:pPr>
+        <w:autoSpaceDE w:val="0"/>
+        <w:autoSpaceDN w:val="0"/>
+        <w:adjustRightInd w:val="0"/>
+        <w:spacing w:after="0" w:line="240" w:lineRule="auto"/>
+        <w:rPr>
+          <w:rFonts w:cstheme="minorHAnsi"/>
+          <w:noProof/>
+          <w:color w:val="000000"/>
+          <w:sz w:val="20"/>
+          <w:szCs w:val="20"/>
+        </w:rPr>
+      </w:pPr>
+      <w:r>
+        <w:rPr>
+          <w:rFonts w:cstheme="minorHAnsi"/>
+          <w:noProof/>
+          <w:color w:val="000000"/>
+          <w:sz w:val="20"/>
+          <w:szCs w:val="20"/>
+        </w:rPr>
+        <w:t xml:space="preserve">            }</w:t>
+      </w:r>
+    </w:p>
+    <w:p>
+      <w:pPr>
+        <w:autoSpaceDE w:val="0"/>
+        <w:autoSpaceDN w:val="0"/>
+        <w:adjustRightInd w:val="0"/>
+        <w:spacing w:after="0" w:line="240" w:lineRule="auto"/>
+        <w:rPr>
+          <w:rFonts w:cstheme="minorHAnsi"/>
+          <w:noProof/>
+          <w:color w:val="000000"/>
+          <w:sz w:val="20"/>
+          <w:szCs w:val="20"/>
+        </w:rPr>
+      </w:pPr>
+      <w:r>
+        <w:rPr>
+          <w:rFonts w:cstheme="minorHAnsi"/>
+          <w:noProof/>
+          <w:color w:val="000000"/>
+          <w:sz w:val="20"/>
+          <w:szCs w:val="20"/>
+        </w:rPr>
+        <w:t xml:space="preserve">            readerWriterLockSlim.ExitWriteLock();</w:t>
+      </w:r>
+    </w:p>
+    <w:p>
+      <w:pPr>
+        <w:rPr>
+          <w:rFonts w:cstheme="minorHAnsi"/>
+          <w:noProof/>
+          <w:color w:val="000000"/>
+          <w:sz w:val="20"/>
+          <w:szCs w:val="20"/>
+        </w:rPr>
+      </w:pPr>
+      <w:r>
+        <w:rPr>
+          <w:rFonts w:cstheme="minorHAnsi"/>
+          <w:noProof/>
+          <w:color w:val="000000"/>
+          <w:sz w:val="20"/>
+          <w:szCs w:val="20"/>
+        </w:rPr>
+        <w:t xml:space="preserve">        }</w:t>
+      </w:r>
+    </w:p>
+    <w:p>
+      <w:pPr>
+        <w:rPr>
+          <w:rFonts w:ascii="Palatino Linotype" w:hAnsi="Palatino Linotype" w:cstheme="minorHAnsi"/>
+          <w:noProof/>
+          <w:color w:val="000000"/>
+        </w:rPr>
+      </w:pPr>
+      <w:r>
+        <w:rPr>
+          <w:rFonts w:ascii="Palatino Linotype" w:hAnsi="Palatino Linotype" w:cstheme="minorHAnsi"/>
+          <w:noProof/>
+          <w:color w:val="000000"/>
+        </w:rPr>
+        <w:t>Now add method that will write into file if particular text is present else display so primarily an upsert operation.</w:t>
+      </w:r>
+      <w:r>
+        <w:rPr>
+          <w:rFonts w:ascii="Palatino Linotype" w:hAnsi="Palatino Linotype" w:cstheme="minorHAnsi"/>
+          <w:noProof/>
+          <w:color w:val="000000"/>
+        </w:rPr>
+        <w:t xml:space="preserve"> This method will make use of </w:t>
+      </w:r>
+      <w:r>
+        <w:rPr>
+          <w:rFonts w:ascii="Palatino Linotype" w:hAnsi="Palatino Linotype" w:cstheme="minorHAnsi"/>
+          <w:noProof/>
+          <w:color w:val="000000"/>
+        </w:rPr>
+        <w:t>EnterUpgradeableReadLock</w:t>
+      </w:r>
+      <w:r>
+        <w:rPr>
+          <w:rFonts w:ascii="Palatino Linotype" w:hAnsi="Palatino Linotype" w:cstheme="minorHAnsi"/>
+          <w:noProof/>
+          <w:color w:val="000000"/>
+        </w:rPr>
+        <w:t xml:space="preserve"> which can be used to upgrade to write lock conditionally. This method implementation will look below</w:t>
+      </w:r>
+    </w:p>
+    <w:p>
+      <w:pPr>
+        <w:autoSpaceDE w:val="0"/>
+        <w:autoSpaceDN w:val="0"/>
+        <w:adjustRightInd w:val="0"/>
+        <w:spacing w:after="0" w:line="240" w:lineRule="auto"/>
+        <w:rPr>
+          <w:rFonts w:cstheme="minorHAnsi"/>
+          <w:noProof/>
+          <w:color w:val="000000"/>
+          <w:sz w:val="20"/>
+          <w:szCs w:val="20"/>
+        </w:rPr>
+      </w:pPr>
+      <w:r>
+        <w:rPr>
+          <w:rFonts w:cstheme="minorHAnsi"/>
+          <w:noProof/>
+          <w:color w:val="000000"/>
+          <w:sz w:val="20"/>
+          <w:szCs w:val="20"/>
+        </w:rPr>
+        <w:t xml:space="preserve">        </w:t>
+      </w:r>
+      <w:r>
+        <w:rPr>
+          <w:rFonts w:cstheme="minorHAnsi"/>
+          <w:noProof/>
+          <w:color w:val="0000FF"/>
+          <w:sz w:val="20"/>
+          <w:szCs w:val="20"/>
+        </w:rPr>
+        <w:t>private</w:t>
+      </w:r>
+      <w:r>
+        <w:rPr>
+          <w:rFonts w:cstheme="minorHAnsi"/>
+          <w:noProof/>
+          <w:color w:val="000000"/>
+          <w:sz w:val="20"/>
+          <w:szCs w:val="20"/>
+        </w:rPr>
+        <w:t xml:space="preserve"> </w:t>
+      </w:r>
+      <w:r>
+        <w:rPr>
+          <w:rFonts w:cstheme="minorHAnsi"/>
+          <w:noProof/>
+          <w:color w:val="0000FF"/>
+          <w:sz w:val="20"/>
+          <w:szCs w:val="20"/>
+        </w:rPr>
+        <w:t>void</w:t>
+      </w:r>
+      <w:r>
+        <w:rPr>
+          <w:rFonts w:cstheme="minorHAnsi"/>
+          <w:noProof/>
+          <w:color w:val="000000"/>
+          <w:sz w:val="20"/>
+          <w:szCs w:val="20"/>
+        </w:rPr>
+        <w:t xml:space="preserve"> ReadorUpdateFile()</w:t>
+      </w:r>
+    </w:p>
+    <w:p>
+      <w:pPr>
+        <w:autoSpaceDE w:val="0"/>
+        <w:autoSpaceDN w:val="0"/>
+        <w:adjustRightInd w:val="0"/>
+        <w:spacing w:after="0" w:line="240" w:lineRule="auto"/>
+        <w:rPr>
+          <w:rFonts w:cstheme="minorHAnsi"/>
+          <w:noProof/>
+          <w:color w:val="000000"/>
+          <w:sz w:val="20"/>
+          <w:szCs w:val="20"/>
+        </w:rPr>
+      </w:pPr>
+      <w:r>
+        <w:rPr>
+          <w:rFonts w:cstheme="minorHAnsi"/>
+          <w:noProof/>
+          <w:color w:val="000000"/>
+          <w:sz w:val="20"/>
+          <w:szCs w:val="20"/>
+        </w:rPr>
+        <w:t xml:space="preserve">        {</w:t>
+      </w:r>
+    </w:p>
+    <w:p>
+      <w:pPr>
+        <w:autoSpaceDE w:val="0"/>
+        <w:autoSpaceDN w:val="0"/>
+        <w:adjustRightInd w:val="0"/>
+        <w:spacing w:after="0" w:line="240" w:lineRule="auto"/>
+        <w:rPr>
+          <w:rFonts w:cstheme="minorHAnsi"/>
+          <w:noProof/>
+          <w:color w:val="000000"/>
+          <w:sz w:val="20"/>
+          <w:szCs w:val="20"/>
+        </w:rPr>
+      </w:pPr>
+      <w:r>
+        <w:rPr>
+          <w:rFonts w:cstheme="minorHAnsi"/>
+          <w:noProof/>
+          <w:color w:val="000000"/>
+          <w:sz w:val="20"/>
+          <w:szCs w:val="20"/>
+        </w:rPr>
+        <w:t xml:space="preserve">            </w:t>
+      </w:r>
+      <w:r>
+        <w:rPr>
+          <w:rFonts w:cstheme="minorHAnsi"/>
+          <w:noProof/>
+          <w:color w:val="0000FF"/>
+          <w:sz w:val="20"/>
+          <w:szCs w:val="20"/>
+        </w:rPr>
+        <w:t>string</w:t>
+      </w:r>
+      <w:r>
+        <w:rPr>
+          <w:rFonts w:cstheme="minorHAnsi"/>
+          <w:noProof/>
+          <w:color w:val="000000"/>
+          <w:sz w:val="20"/>
+          <w:szCs w:val="20"/>
+        </w:rPr>
+        <w:t xml:space="preserve"> fileContent = String.Empty;</w:t>
+      </w:r>
+    </w:p>
+    <w:p>
+      <w:pPr>
+        <w:autoSpaceDE w:val="0"/>
+        <w:autoSpaceDN w:val="0"/>
+        <w:adjustRightInd w:val="0"/>
+        <w:spacing w:after="0" w:line="240" w:lineRule="auto"/>
+        <w:rPr>
+          <w:rFonts w:cstheme="minorHAnsi"/>
+          <w:noProof/>
+          <w:color w:val="000000"/>
+          <w:sz w:val="20"/>
+          <w:szCs w:val="20"/>
+        </w:rPr>
+      </w:pPr>
+      <w:r>
+        <w:rPr>
+          <w:rFonts w:cstheme="minorHAnsi"/>
+          <w:noProof/>
+          <w:color w:val="000000"/>
+          <w:sz w:val="20"/>
+          <w:szCs w:val="20"/>
+        </w:rPr>
+        <w:t xml:space="preserve">            </w:t>
+      </w:r>
+      <w:r>
+        <w:rPr>
+          <w:rFonts w:cstheme="minorHAnsi"/>
+          <w:noProof/>
+          <w:color w:val="0000FF"/>
+          <w:sz w:val="20"/>
+          <w:szCs w:val="20"/>
+        </w:rPr>
+        <w:t>if</w:t>
+      </w:r>
+      <w:r>
+        <w:rPr>
+          <w:rFonts w:cstheme="minorHAnsi"/>
+          <w:noProof/>
+          <w:color w:val="000000"/>
+          <w:sz w:val="20"/>
+          <w:szCs w:val="20"/>
+        </w:rPr>
+        <w:t xml:space="preserve"> (File.Exists(fileName))</w:t>
+      </w:r>
+    </w:p>
+    <w:p>
+      <w:pPr>
+        <w:autoSpaceDE w:val="0"/>
+        <w:autoSpaceDN w:val="0"/>
+        <w:adjustRightInd w:val="0"/>
+        <w:spacing w:after="0" w:line="240" w:lineRule="auto"/>
+        <w:rPr>
+          <w:rFonts w:cstheme="minorHAnsi"/>
+          <w:noProof/>
+          <w:color w:val="000000"/>
+          <w:sz w:val="20"/>
+          <w:szCs w:val="20"/>
+        </w:rPr>
+      </w:pPr>
+      <w:r>
+        <w:rPr>
+          <w:rFonts w:cstheme="minorHAnsi"/>
+          <w:noProof/>
+          <w:color w:val="000000"/>
+          <w:sz w:val="20"/>
+          <w:szCs w:val="20"/>
+        </w:rPr>
+        <w:t xml:space="preserve">            {</w:t>
+      </w:r>
+    </w:p>
+    <w:p>
+      <w:pPr>
+        <w:autoSpaceDE w:val="0"/>
+        <w:autoSpaceDN w:val="0"/>
+        <w:adjustRightInd w:val="0"/>
+        <w:spacing w:after="0" w:line="240" w:lineRule="auto"/>
+        <w:rPr>
+          <w:rFonts w:cstheme="minorHAnsi"/>
+          <w:noProof/>
+          <w:color w:val="000000"/>
+          <w:sz w:val="20"/>
+          <w:szCs w:val="20"/>
+        </w:rPr>
+      </w:pPr>
+      <w:r>
+        <w:rPr>
+          <w:rFonts w:cstheme="minorHAnsi"/>
+          <w:noProof/>
+          <w:color w:val="000000"/>
+          <w:sz w:val="20"/>
+          <w:szCs w:val="20"/>
+        </w:rPr>
+        <w:t xml:space="preserve">                readerWriterLockSlim.EnterUpgradeableReadLock();</w:t>
+      </w:r>
+    </w:p>
+    <w:p>
+      <w:pPr>
+        <w:autoSpaceDE w:val="0"/>
+        <w:autoSpaceDN w:val="0"/>
+        <w:adjustRightInd w:val="0"/>
+        <w:spacing w:after="0" w:line="240" w:lineRule="auto"/>
+        <w:rPr>
+          <w:rFonts w:cstheme="minorHAnsi"/>
+          <w:noProof/>
+          <w:color w:val="000000"/>
+          <w:sz w:val="20"/>
+          <w:szCs w:val="20"/>
+        </w:rPr>
+      </w:pPr>
+      <w:r>
+        <w:rPr>
+          <w:rFonts w:cstheme="minorHAnsi"/>
+          <w:noProof/>
+          <w:color w:val="000000"/>
+          <w:sz w:val="20"/>
+          <w:szCs w:val="20"/>
+        </w:rPr>
+        <w:t xml:space="preserve">                </w:t>
+      </w:r>
+      <w:r>
+        <w:rPr>
+          <w:rFonts w:cstheme="minorHAnsi"/>
+          <w:noProof/>
+          <w:color w:val="008000"/>
+          <w:sz w:val="20"/>
+          <w:szCs w:val="20"/>
+        </w:rPr>
+        <w:t>//First read the contents and if specific content exists then print on console else write into file</w:t>
+      </w:r>
+    </w:p>
+    <w:p>
+      <w:pPr>
+        <w:autoSpaceDE w:val="0"/>
+        <w:autoSpaceDN w:val="0"/>
+        <w:adjustRightInd w:val="0"/>
+        <w:spacing w:after="0" w:line="240" w:lineRule="auto"/>
+        <w:rPr>
+          <w:rFonts w:cstheme="minorHAnsi"/>
+          <w:noProof/>
+          <w:color w:val="000000"/>
+          <w:sz w:val="20"/>
+          <w:szCs w:val="20"/>
+        </w:rPr>
+      </w:pPr>
+      <w:r>
+        <w:rPr>
+          <w:rFonts w:cstheme="minorHAnsi"/>
+          <w:noProof/>
+          <w:color w:val="000000"/>
+          <w:sz w:val="20"/>
+          <w:szCs w:val="20"/>
+        </w:rPr>
+        <w:lastRenderedPageBreak/>
+        <w:t xml:space="preserve">                </w:t>
+      </w:r>
+      <w:r>
+        <w:rPr>
+          <w:rFonts w:cstheme="minorHAnsi"/>
+          <w:noProof/>
+          <w:color w:val="0000FF"/>
+          <w:sz w:val="20"/>
+          <w:szCs w:val="20"/>
+        </w:rPr>
+        <w:t>using</w:t>
+      </w:r>
+      <w:r>
+        <w:rPr>
+          <w:rFonts w:cstheme="minorHAnsi"/>
+          <w:noProof/>
+          <w:color w:val="000000"/>
+          <w:sz w:val="20"/>
+          <w:szCs w:val="20"/>
+        </w:rPr>
+        <w:t xml:space="preserve"> (FileStream fs = </w:t>
+      </w:r>
+      <w:r>
+        <w:rPr>
+          <w:rFonts w:cstheme="minorHAnsi"/>
+          <w:noProof/>
+          <w:color w:val="0000FF"/>
+          <w:sz w:val="20"/>
+          <w:szCs w:val="20"/>
+        </w:rPr>
+        <w:t>new</w:t>
+      </w:r>
+      <w:r>
+        <w:rPr>
+          <w:rFonts w:cstheme="minorHAnsi"/>
+          <w:noProof/>
+          <w:color w:val="000000"/>
+          <w:sz w:val="20"/>
+          <w:szCs w:val="20"/>
+        </w:rPr>
+        <w:t xml:space="preserve"> FileStream(fileName, FileMode.Open, FileAccess.Read, FileShare.Read, 2048, useAsync: </w:t>
+      </w:r>
+      <w:r>
+        <w:rPr>
+          <w:rFonts w:cstheme="minorHAnsi"/>
+          <w:noProof/>
+          <w:color w:val="0000FF"/>
+          <w:sz w:val="20"/>
+          <w:szCs w:val="20"/>
+        </w:rPr>
+        <w:t>true</w:t>
+      </w:r>
+      <w:r>
+        <w:rPr>
+          <w:rFonts w:cstheme="minorHAnsi"/>
+          <w:noProof/>
+          <w:color w:val="000000"/>
+          <w:sz w:val="20"/>
+          <w:szCs w:val="20"/>
+        </w:rPr>
+        <w:t>))</w:t>
+      </w:r>
+    </w:p>
+    <w:p>
+      <w:pPr>
+        <w:autoSpaceDE w:val="0"/>
+        <w:autoSpaceDN w:val="0"/>
+        <w:adjustRightInd w:val="0"/>
+        <w:spacing w:after="0" w:line="240" w:lineRule="auto"/>
+        <w:rPr>
+          <w:rFonts w:cstheme="minorHAnsi"/>
+          <w:noProof/>
+          <w:color w:val="000000"/>
+          <w:sz w:val="20"/>
+          <w:szCs w:val="20"/>
+        </w:rPr>
+      </w:pPr>
+      <w:r>
+        <w:rPr>
+          <w:rFonts w:cstheme="minorHAnsi"/>
+          <w:noProof/>
+          <w:color w:val="000000"/>
+          <w:sz w:val="20"/>
+          <w:szCs w:val="20"/>
+        </w:rPr>
+        <w:t xml:space="preserve">                {</w:t>
+      </w:r>
+    </w:p>
+    <w:p>
+      <w:pPr>
+        <w:autoSpaceDE w:val="0"/>
+        <w:autoSpaceDN w:val="0"/>
+        <w:adjustRightInd w:val="0"/>
+        <w:spacing w:after="0" w:line="240" w:lineRule="auto"/>
+        <w:rPr>
+          <w:rFonts w:cstheme="minorHAnsi"/>
+          <w:noProof/>
+          <w:color w:val="000000"/>
+          <w:sz w:val="20"/>
+          <w:szCs w:val="20"/>
+        </w:rPr>
+      </w:pPr>
+      <w:r>
+        <w:rPr>
+          <w:rFonts w:cstheme="minorHAnsi"/>
+          <w:noProof/>
+          <w:color w:val="000000"/>
+          <w:sz w:val="20"/>
+          <w:szCs w:val="20"/>
+        </w:rPr>
+        <w:t xml:space="preserve">                    </w:t>
+      </w:r>
+      <w:r>
+        <w:rPr>
+          <w:rFonts w:cstheme="minorHAnsi"/>
+          <w:noProof/>
+          <w:color w:val="0000FF"/>
+          <w:sz w:val="20"/>
+          <w:szCs w:val="20"/>
+        </w:rPr>
+        <w:t>using</w:t>
+      </w:r>
+      <w:r>
+        <w:rPr>
+          <w:rFonts w:cstheme="minorHAnsi"/>
+          <w:noProof/>
+          <w:color w:val="000000"/>
+          <w:sz w:val="20"/>
+          <w:szCs w:val="20"/>
+        </w:rPr>
+        <w:t xml:space="preserve"> (System.IO.StreamReader rdr = </w:t>
+      </w:r>
+      <w:r>
+        <w:rPr>
+          <w:rFonts w:cstheme="minorHAnsi"/>
+          <w:noProof/>
+          <w:color w:val="0000FF"/>
+          <w:sz w:val="20"/>
+          <w:szCs w:val="20"/>
+        </w:rPr>
+        <w:t>new</w:t>
+      </w:r>
+      <w:r>
+        <w:rPr>
+          <w:rFonts w:cstheme="minorHAnsi"/>
+          <w:noProof/>
+          <w:color w:val="000000"/>
+          <w:sz w:val="20"/>
+          <w:szCs w:val="20"/>
+        </w:rPr>
+        <w:t xml:space="preserve"> System.IO.StreamReader(fs))</w:t>
+      </w:r>
+    </w:p>
+    <w:p>
+      <w:pPr>
+        <w:autoSpaceDE w:val="0"/>
+        <w:autoSpaceDN w:val="0"/>
+        <w:adjustRightInd w:val="0"/>
+        <w:spacing w:after="0" w:line="240" w:lineRule="auto"/>
+        <w:rPr>
+          <w:rFonts w:cstheme="minorHAnsi"/>
+          <w:noProof/>
+          <w:color w:val="000000"/>
+          <w:sz w:val="20"/>
+          <w:szCs w:val="20"/>
+        </w:rPr>
+      </w:pPr>
+      <w:r>
+        <w:rPr>
+          <w:rFonts w:cstheme="minorHAnsi"/>
+          <w:noProof/>
+          <w:color w:val="000000"/>
+          <w:sz w:val="20"/>
+          <w:szCs w:val="20"/>
+        </w:rPr>
+        <w:t xml:space="preserve">                    {</w:t>
+      </w:r>
+    </w:p>
+    <w:p>
+      <w:pPr>
+        <w:autoSpaceDE w:val="0"/>
+        <w:autoSpaceDN w:val="0"/>
+        <w:adjustRightInd w:val="0"/>
+        <w:spacing w:after="0" w:line="240" w:lineRule="auto"/>
+        <w:rPr>
+          <w:rFonts w:cstheme="minorHAnsi"/>
+          <w:noProof/>
+          <w:color w:val="000000"/>
+          <w:sz w:val="20"/>
+          <w:szCs w:val="20"/>
+        </w:rPr>
+      </w:pPr>
+      <w:r>
+        <w:rPr>
+          <w:rFonts w:cstheme="minorHAnsi"/>
+          <w:noProof/>
+          <w:color w:val="000000"/>
+          <w:sz w:val="20"/>
+          <w:szCs w:val="20"/>
+        </w:rPr>
+        <w:t xml:space="preserve">                        fileContent = rdr.ReadToEnd();</w:t>
+      </w:r>
+    </w:p>
+    <w:p>
+      <w:pPr>
+        <w:autoSpaceDE w:val="0"/>
+        <w:autoSpaceDN w:val="0"/>
+        <w:adjustRightInd w:val="0"/>
+        <w:spacing w:after="0" w:line="240" w:lineRule="auto"/>
+        <w:rPr>
+          <w:rFonts w:cstheme="minorHAnsi"/>
+          <w:noProof/>
+          <w:color w:val="000000"/>
+          <w:sz w:val="20"/>
+          <w:szCs w:val="20"/>
+        </w:rPr>
+      </w:pPr>
+      <w:r>
+        <w:rPr>
+          <w:rFonts w:cstheme="minorHAnsi"/>
+          <w:noProof/>
+          <w:color w:val="000000"/>
+          <w:sz w:val="20"/>
+          <w:szCs w:val="20"/>
+        </w:rPr>
+        <w:t xml:space="preserve">                    }</w:t>
+      </w:r>
+    </w:p>
+    <w:p>
+      <w:pPr>
+        <w:autoSpaceDE w:val="0"/>
+        <w:autoSpaceDN w:val="0"/>
+        <w:adjustRightInd w:val="0"/>
+        <w:spacing w:after="0" w:line="240" w:lineRule="auto"/>
+        <w:rPr>
+          <w:rFonts w:cstheme="minorHAnsi"/>
+          <w:noProof/>
+          <w:color w:val="000000"/>
+          <w:sz w:val="20"/>
+          <w:szCs w:val="20"/>
+        </w:rPr>
+      </w:pPr>
+      <w:r>
+        <w:rPr>
+          <w:rFonts w:cstheme="minorHAnsi"/>
+          <w:noProof/>
+          <w:color w:val="000000"/>
+          <w:sz w:val="20"/>
+          <w:szCs w:val="20"/>
+        </w:rPr>
+        <w:t xml:space="preserve">                }</w:t>
+      </w:r>
+    </w:p>
+    <w:p>
+      <w:pPr>
+        <w:autoSpaceDE w:val="0"/>
+        <w:autoSpaceDN w:val="0"/>
+        <w:adjustRightInd w:val="0"/>
+        <w:spacing w:after="0" w:line="240" w:lineRule="auto"/>
+        <w:rPr>
+          <w:rFonts w:cstheme="minorHAnsi"/>
+          <w:noProof/>
+          <w:color w:val="000000"/>
+          <w:sz w:val="20"/>
+          <w:szCs w:val="20"/>
+        </w:rPr>
+      </w:pPr>
+      <w:r>
+        <w:rPr>
+          <w:rFonts w:cstheme="minorHAnsi"/>
+          <w:noProof/>
+          <w:color w:val="000000"/>
+          <w:sz w:val="20"/>
+          <w:szCs w:val="20"/>
+        </w:rPr>
+        <w:t xml:space="preserve">                </w:t>
+      </w:r>
+      <w:r>
+        <w:rPr>
+          <w:rFonts w:cstheme="minorHAnsi"/>
+          <w:noProof/>
+          <w:color w:val="0000FF"/>
+          <w:sz w:val="20"/>
+          <w:szCs w:val="20"/>
+        </w:rPr>
+        <w:t>if</w:t>
+      </w:r>
+      <w:r>
+        <w:rPr>
+          <w:rFonts w:cstheme="minorHAnsi"/>
+          <w:noProof/>
+          <w:color w:val="000000"/>
+          <w:sz w:val="20"/>
+          <w:szCs w:val="20"/>
+        </w:rPr>
+        <w:t xml:space="preserve"> (!(fileContent.Contains(</w:t>
+      </w:r>
+      <w:r>
+        <w:rPr>
+          <w:rFonts w:cstheme="minorHAnsi"/>
+          <w:noProof/>
+          <w:color w:val="A31515"/>
+          <w:sz w:val="20"/>
+          <w:szCs w:val="20"/>
+        </w:rPr>
+        <w:t>"Line 15"</w:t>
+      </w:r>
+      <w:r>
+        <w:rPr>
+          <w:rFonts w:cstheme="minorHAnsi"/>
+          <w:noProof/>
+          <w:color w:val="000000"/>
+          <w:sz w:val="20"/>
+          <w:szCs w:val="20"/>
+        </w:rPr>
+        <w:t>)))</w:t>
+      </w:r>
+    </w:p>
+    <w:p>
+      <w:pPr>
+        <w:autoSpaceDE w:val="0"/>
+        <w:autoSpaceDN w:val="0"/>
+        <w:adjustRightInd w:val="0"/>
+        <w:spacing w:after="0" w:line="240" w:lineRule="auto"/>
+        <w:rPr>
+          <w:rFonts w:cstheme="minorHAnsi"/>
+          <w:noProof/>
+          <w:color w:val="000000"/>
+          <w:sz w:val="20"/>
+          <w:szCs w:val="20"/>
+        </w:rPr>
+      </w:pPr>
+      <w:r>
+        <w:rPr>
+          <w:rFonts w:cstheme="minorHAnsi"/>
+          <w:noProof/>
+          <w:color w:val="000000"/>
+          <w:sz w:val="20"/>
+          <w:szCs w:val="20"/>
+        </w:rPr>
+        <w:t xml:space="preserve">                {</w:t>
+      </w:r>
+    </w:p>
+    <w:p>
+      <w:pPr>
+        <w:autoSpaceDE w:val="0"/>
+        <w:autoSpaceDN w:val="0"/>
+        <w:adjustRightInd w:val="0"/>
+        <w:spacing w:after="0" w:line="240" w:lineRule="auto"/>
+        <w:rPr>
+          <w:rFonts w:cstheme="minorHAnsi"/>
+          <w:noProof/>
+          <w:color w:val="000000"/>
+          <w:sz w:val="20"/>
+          <w:szCs w:val="20"/>
+        </w:rPr>
+      </w:pPr>
+      <w:r>
+        <w:rPr>
+          <w:rFonts w:cstheme="minorHAnsi"/>
+          <w:noProof/>
+          <w:color w:val="000000"/>
+          <w:sz w:val="20"/>
+          <w:szCs w:val="20"/>
+        </w:rPr>
+        <w:t xml:space="preserve">                    readerWriterLockSlim.EnterWriteLock();</w:t>
+      </w:r>
+    </w:p>
+    <w:p>
+      <w:pPr>
+        <w:autoSpaceDE w:val="0"/>
+        <w:autoSpaceDN w:val="0"/>
+        <w:adjustRightInd w:val="0"/>
+        <w:spacing w:after="0" w:line="240" w:lineRule="auto"/>
+        <w:rPr>
+          <w:rFonts w:cstheme="minorHAnsi"/>
+          <w:noProof/>
+          <w:color w:val="000000"/>
+          <w:sz w:val="20"/>
+          <w:szCs w:val="20"/>
+        </w:rPr>
+      </w:pPr>
+      <w:r>
+        <w:rPr>
+          <w:rFonts w:cstheme="minorHAnsi"/>
+          <w:noProof/>
+          <w:color w:val="000000"/>
+          <w:sz w:val="20"/>
+          <w:szCs w:val="20"/>
+        </w:rPr>
+        <w:t xml:space="preserve">                    </w:t>
+      </w:r>
+      <w:r>
+        <w:rPr>
+          <w:rFonts w:cstheme="minorHAnsi"/>
+          <w:noProof/>
+          <w:color w:val="0000FF"/>
+          <w:sz w:val="20"/>
+          <w:szCs w:val="20"/>
+        </w:rPr>
+        <w:t>using</w:t>
+      </w:r>
+      <w:r>
+        <w:rPr>
+          <w:rFonts w:cstheme="minorHAnsi"/>
+          <w:noProof/>
+          <w:color w:val="000000"/>
+          <w:sz w:val="20"/>
+          <w:szCs w:val="20"/>
+        </w:rPr>
+        <w:t xml:space="preserve"> (FileStream fswrite = </w:t>
+      </w:r>
+      <w:r>
+        <w:rPr>
+          <w:rFonts w:cstheme="minorHAnsi"/>
+          <w:noProof/>
+          <w:color w:val="0000FF"/>
+          <w:sz w:val="20"/>
+          <w:szCs w:val="20"/>
+        </w:rPr>
+        <w:t>new</w:t>
+      </w:r>
+      <w:r>
+        <w:rPr>
+          <w:rFonts w:cstheme="minorHAnsi"/>
+          <w:noProof/>
+          <w:color w:val="000000"/>
+          <w:sz w:val="20"/>
+          <w:szCs w:val="20"/>
+        </w:rPr>
+        <w:t xml:space="preserve"> FileStream(fileName, FileMode.Append, FileAccess.Write, FileShare.Write, 2048, useAsync: </w:t>
+      </w:r>
+      <w:r>
+        <w:rPr>
+          <w:rFonts w:cstheme="minorHAnsi"/>
+          <w:noProof/>
+          <w:color w:val="0000FF"/>
+          <w:sz w:val="20"/>
+          <w:szCs w:val="20"/>
+        </w:rPr>
+        <w:t>true</w:t>
+      </w:r>
+      <w:r>
+        <w:rPr>
+          <w:rFonts w:cstheme="minorHAnsi"/>
+          <w:noProof/>
+          <w:color w:val="000000"/>
+          <w:sz w:val="20"/>
+          <w:szCs w:val="20"/>
+        </w:rPr>
+        <w:t>))</w:t>
+      </w:r>
+    </w:p>
+    <w:p>
+      <w:pPr>
+        <w:autoSpaceDE w:val="0"/>
+        <w:autoSpaceDN w:val="0"/>
+        <w:adjustRightInd w:val="0"/>
+        <w:spacing w:after="0" w:line="240" w:lineRule="auto"/>
+        <w:rPr>
+          <w:rFonts w:cstheme="minorHAnsi"/>
+          <w:noProof/>
+          <w:color w:val="000000"/>
+          <w:sz w:val="20"/>
+          <w:szCs w:val="20"/>
+        </w:rPr>
+      </w:pPr>
+      <w:r>
+        <w:rPr>
+          <w:rFonts w:cstheme="minorHAnsi"/>
+          <w:noProof/>
+          <w:color w:val="000000"/>
+          <w:sz w:val="20"/>
+          <w:szCs w:val="20"/>
+        </w:rPr>
+        <w:t xml:space="preserve">                    {</w:t>
+      </w:r>
+    </w:p>
+    <w:p>
+      <w:pPr>
+        <w:autoSpaceDE w:val="0"/>
+        <w:autoSpaceDN w:val="0"/>
+        <w:adjustRightInd w:val="0"/>
+        <w:spacing w:after="0" w:line="240" w:lineRule="auto"/>
+        <w:rPr>
+          <w:rFonts w:cstheme="minorHAnsi"/>
+          <w:noProof/>
+          <w:color w:val="000000"/>
+          <w:sz w:val="20"/>
+          <w:szCs w:val="20"/>
+        </w:rPr>
+      </w:pPr>
+      <w:r>
+        <w:rPr>
+          <w:rFonts w:cstheme="minorHAnsi"/>
+          <w:noProof/>
+          <w:color w:val="000000"/>
+          <w:sz w:val="20"/>
+          <w:szCs w:val="20"/>
+        </w:rPr>
+        <w:t xml:space="preserve">                        </w:t>
+      </w:r>
+      <w:r>
+        <w:rPr>
+          <w:rFonts w:cstheme="minorHAnsi"/>
+          <w:noProof/>
+          <w:color w:val="0000FF"/>
+          <w:sz w:val="20"/>
+          <w:szCs w:val="20"/>
+        </w:rPr>
+        <w:t>byte</w:t>
+      </w:r>
+      <w:r>
+        <w:rPr>
+          <w:rFonts w:cstheme="minorHAnsi"/>
+          <w:noProof/>
+          <w:color w:val="000000"/>
+          <w:sz w:val="20"/>
+          <w:szCs w:val="20"/>
+        </w:rPr>
+        <w:t>[] encoding = Encoding.ASCII.GetBytes(</w:t>
+      </w:r>
+      <w:r>
+        <w:rPr>
+          <w:rFonts w:cstheme="minorHAnsi"/>
+          <w:noProof/>
+          <w:color w:val="A31515"/>
+          <w:sz w:val="20"/>
+          <w:szCs w:val="20"/>
+        </w:rPr>
+        <w:t>$"Line 15 ReadWriteLock"</w:t>
+      </w:r>
+      <w:r>
+        <w:rPr>
+          <w:rFonts w:cstheme="minorHAnsi"/>
+          <w:noProof/>
+          <w:color w:val="000000"/>
+          <w:sz w:val="20"/>
+          <w:szCs w:val="20"/>
+        </w:rPr>
+        <w:t xml:space="preserve"> + Environment.NewLine);</w:t>
+      </w:r>
+    </w:p>
+    <w:p>
+      <w:pPr>
+        <w:autoSpaceDE w:val="0"/>
+        <w:autoSpaceDN w:val="0"/>
+        <w:adjustRightInd w:val="0"/>
+        <w:spacing w:after="0" w:line="240" w:lineRule="auto"/>
+        <w:rPr>
+          <w:rFonts w:cstheme="minorHAnsi"/>
+          <w:noProof/>
+          <w:color w:val="000000"/>
+          <w:sz w:val="20"/>
+          <w:szCs w:val="20"/>
+        </w:rPr>
+      </w:pPr>
+      <w:r>
+        <w:rPr>
+          <w:rFonts w:cstheme="minorHAnsi"/>
+          <w:noProof/>
+          <w:color w:val="000000"/>
+          <w:sz w:val="20"/>
+          <w:szCs w:val="20"/>
+        </w:rPr>
+        <w:t xml:space="preserve">                        fswrite.Write(encoding, 0, encoding.Length);</w:t>
+      </w:r>
+    </w:p>
+    <w:p>
+      <w:pPr>
+        <w:autoSpaceDE w:val="0"/>
+        <w:autoSpaceDN w:val="0"/>
+        <w:adjustRightInd w:val="0"/>
+        <w:spacing w:after="0" w:line="240" w:lineRule="auto"/>
+        <w:rPr>
+          <w:rFonts w:cstheme="minorHAnsi"/>
+          <w:noProof/>
+          <w:color w:val="000000"/>
+          <w:sz w:val="20"/>
+          <w:szCs w:val="20"/>
+        </w:rPr>
+      </w:pPr>
+      <w:r>
+        <w:rPr>
+          <w:rFonts w:cstheme="minorHAnsi"/>
+          <w:noProof/>
+          <w:color w:val="000000"/>
+          <w:sz w:val="20"/>
+          <w:szCs w:val="20"/>
+        </w:rPr>
+        <w:t xml:space="preserve">                    }</w:t>
+      </w:r>
+    </w:p>
+    <w:p>
+      <w:pPr>
+        <w:autoSpaceDE w:val="0"/>
+        <w:autoSpaceDN w:val="0"/>
+        <w:adjustRightInd w:val="0"/>
+        <w:spacing w:after="0" w:line="240" w:lineRule="auto"/>
+        <w:rPr>
+          <w:rFonts w:cstheme="minorHAnsi"/>
+          <w:noProof/>
+          <w:color w:val="000000"/>
+          <w:sz w:val="20"/>
+          <w:szCs w:val="20"/>
+        </w:rPr>
+      </w:pPr>
+      <w:r>
+        <w:rPr>
+          <w:rFonts w:cstheme="minorHAnsi"/>
+          <w:noProof/>
+          <w:color w:val="000000"/>
+          <w:sz w:val="20"/>
+          <w:szCs w:val="20"/>
+        </w:rPr>
+        <w:t xml:space="preserve">                    readerWriterLockSlim.ExitWriteLock();</w:t>
+      </w:r>
+    </w:p>
+    <w:p>
+      <w:pPr>
+        <w:autoSpaceDE w:val="0"/>
+        <w:autoSpaceDN w:val="0"/>
+        <w:adjustRightInd w:val="0"/>
+        <w:spacing w:after="0" w:line="240" w:lineRule="auto"/>
+        <w:rPr>
+          <w:rFonts w:cstheme="minorHAnsi"/>
+          <w:noProof/>
+          <w:color w:val="000000"/>
+          <w:sz w:val="20"/>
+          <w:szCs w:val="20"/>
+        </w:rPr>
+      </w:pPr>
+      <w:r>
+        <w:rPr>
+          <w:rFonts w:cstheme="minorHAnsi"/>
+          <w:noProof/>
+          <w:color w:val="000000"/>
+          <w:sz w:val="20"/>
+          <w:szCs w:val="20"/>
+        </w:rPr>
+        <w:t xml:space="preserve">                }</w:t>
+      </w:r>
+    </w:p>
+    <w:p>
+      <w:pPr>
+        <w:autoSpaceDE w:val="0"/>
+        <w:autoSpaceDN w:val="0"/>
+        <w:adjustRightInd w:val="0"/>
+        <w:spacing w:after="0" w:line="240" w:lineRule="auto"/>
+        <w:rPr>
+          <w:rFonts w:cstheme="minorHAnsi"/>
+          <w:noProof/>
+          <w:color w:val="000000"/>
+          <w:sz w:val="20"/>
+          <w:szCs w:val="20"/>
+        </w:rPr>
+      </w:pPr>
+      <w:r>
+        <w:rPr>
+          <w:rFonts w:cstheme="minorHAnsi"/>
+          <w:noProof/>
+          <w:color w:val="000000"/>
+          <w:sz w:val="20"/>
+          <w:szCs w:val="20"/>
+        </w:rPr>
+        <w:t xml:space="preserve">                </w:t>
+      </w:r>
+      <w:r>
+        <w:rPr>
+          <w:rFonts w:cstheme="minorHAnsi"/>
+          <w:noProof/>
+          <w:color w:val="0000FF"/>
+          <w:sz w:val="20"/>
+          <w:szCs w:val="20"/>
+        </w:rPr>
+        <w:t>else</w:t>
+      </w:r>
+    </w:p>
+    <w:p>
+      <w:pPr>
+        <w:autoSpaceDE w:val="0"/>
+        <w:autoSpaceDN w:val="0"/>
+        <w:adjustRightInd w:val="0"/>
+        <w:spacing w:after="0" w:line="240" w:lineRule="auto"/>
+        <w:rPr>
+          <w:rFonts w:cstheme="minorHAnsi"/>
+          <w:noProof/>
+          <w:color w:val="000000"/>
+          <w:sz w:val="20"/>
+          <w:szCs w:val="20"/>
+        </w:rPr>
+      </w:pPr>
+      <w:r>
+        <w:rPr>
+          <w:rFonts w:cstheme="minorHAnsi"/>
+          <w:noProof/>
+          <w:color w:val="000000"/>
+          <w:sz w:val="20"/>
+          <w:szCs w:val="20"/>
+        </w:rPr>
+        <w:t xml:space="preserve">                {</w:t>
+      </w:r>
+    </w:p>
+    <w:p>
+      <w:pPr>
+        <w:autoSpaceDE w:val="0"/>
+        <w:autoSpaceDN w:val="0"/>
+        <w:adjustRightInd w:val="0"/>
+        <w:spacing w:after="0" w:line="240" w:lineRule="auto"/>
+        <w:rPr>
+          <w:rFonts w:cstheme="minorHAnsi"/>
+          <w:noProof/>
+          <w:color w:val="000000"/>
+          <w:sz w:val="20"/>
+          <w:szCs w:val="20"/>
+        </w:rPr>
+      </w:pPr>
+      <w:r>
+        <w:rPr>
+          <w:rFonts w:cstheme="minorHAnsi"/>
+          <w:noProof/>
+          <w:color w:val="000000"/>
+          <w:sz w:val="20"/>
+          <w:szCs w:val="20"/>
+        </w:rPr>
+        <w:t xml:space="preserve">                    Thread.Sleep(500); </w:t>
+      </w:r>
+      <w:r>
+        <w:rPr>
+          <w:rFonts w:cstheme="minorHAnsi"/>
+          <w:noProof/>
+          <w:color w:val="008000"/>
+          <w:sz w:val="20"/>
+          <w:szCs w:val="20"/>
+        </w:rPr>
+        <w:t>//Used to perform timer calculation,</w:t>
+      </w:r>
+    </w:p>
+    <w:p>
+      <w:pPr>
+        <w:autoSpaceDE w:val="0"/>
+        <w:autoSpaceDN w:val="0"/>
+        <w:adjustRightInd w:val="0"/>
+        <w:spacing w:after="0" w:line="240" w:lineRule="auto"/>
+        <w:rPr>
+          <w:rFonts w:cstheme="minorHAnsi"/>
+          <w:noProof/>
+          <w:color w:val="000000"/>
+          <w:sz w:val="20"/>
+          <w:szCs w:val="20"/>
+        </w:rPr>
+      </w:pPr>
+      <w:r>
+        <w:rPr>
+          <w:rFonts w:cstheme="minorHAnsi"/>
+          <w:noProof/>
+          <w:color w:val="000000"/>
+          <w:sz w:val="20"/>
+          <w:szCs w:val="20"/>
+        </w:rPr>
+        <w:t xml:space="preserve">                    Console.WriteLine(fileContent);</w:t>
+      </w:r>
+    </w:p>
+    <w:p>
+      <w:pPr>
+        <w:autoSpaceDE w:val="0"/>
+        <w:autoSpaceDN w:val="0"/>
+        <w:adjustRightInd w:val="0"/>
+        <w:spacing w:after="0" w:line="240" w:lineRule="auto"/>
+        <w:rPr>
+          <w:rFonts w:cstheme="minorHAnsi"/>
+          <w:noProof/>
+          <w:color w:val="000000"/>
+          <w:sz w:val="20"/>
+          <w:szCs w:val="20"/>
+        </w:rPr>
+      </w:pPr>
+      <w:r>
+        <w:rPr>
+          <w:rFonts w:cstheme="minorHAnsi"/>
+          <w:noProof/>
+          <w:color w:val="000000"/>
+          <w:sz w:val="20"/>
+          <w:szCs w:val="20"/>
+        </w:rPr>
+        <w:t xml:space="preserve">                }</w:t>
+      </w:r>
+    </w:p>
+    <w:p>
+      <w:pPr>
+        <w:autoSpaceDE w:val="0"/>
+        <w:autoSpaceDN w:val="0"/>
+        <w:adjustRightInd w:val="0"/>
+        <w:spacing w:after="0" w:line="240" w:lineRule="auto"/>
+        <w:rPr>
+          <w:rFonts w:cstheme="minorHAnsi"/>
+          <w:noProof/>
+          <w:color w:val="000000"/>
+          <w:sz w:val="20"/>
+          <w:szCs w:val="20"/>
+        </w:rPr>
+      </w:pPr>
+      <w:r>
+        <w:rPr>
+          <w:rFonts w:cstheme="minorHAnsi"/>
+          <w:noProof/>
+          <w:color w:val="000000"/>
+          <w:sz w:val="20"/>
+          <w:szCs w:val="20"/>
+        </w:rPr>
+        <w:t xml:space="preserve">                readerWriterLockSlim.ExitUpgradeableReadLock();</w:t>
+      </w:r>
+    </w:p>
+    <w:p>
+      <w:pPr>
+        <w:autoSpaceDE w:val="0"/>
+        <w:autoSpaceDN w:val="0"/>
+        <w:adjustRightInd w:val="0"/>
+        <w:spacing w:after="0" w:line="240" w:lineRule="auto"/>
+        <w:rPr>
+          <w:rFonts w:cstheme="minorHAnsi"/>
+          <w:noProof/>
+          <w:color w:val="000000"/>
+          <w:sz w:val="20"/>
+          <w:szCs w:val="20"/>
+        </w:rPr>
+      </w:pPr>
+      <w:r>
+        <w:rPr>
+          <w:rFonts w:cstheme="minorHAnsi"/>
+          <w:noProof/>
+          <w:color w:val="000000"/>
+          <w:sz w:val="20"/>
+          <w:szCs w:val="20"/>
+        </w:rPr>
+        <w:t xml:space="preserve">            }</w:t>
+      </w:r>
+    </w:p>
+    <w:p>
+      <w:pPr>
+        <w:rPr>
+          <w:rFonts w:ascii="Palatino Linotype" w:hAnsi="Palatino Linotype" w:cstheme="minorHAnsi"/>
+          <w:noProof/>
+        </w:rPr>
+      </w:pPr>
+      <w:r>
+        <w:rPr>
+          <w:rFonts w:cstheme="minorHAnsi"/>
+          <w:noProof/>
+          <w:color w:val="000000"/>
+          <w:sz w:val="20"/>
+          <w:szCs w:val="20"/>
+        </w:rPr>
+        <w:t xml:space="preserve">        }</w:t>
+      </w:r>
+    </w:p>
+    <w:p>
+      <w:pPr>
+        <w:autoSpaceDE w:val="0"/>
+        <w:autoSpaceDN w:val="0"/>
+        <w:adjustRightInd w:val="0"/>
+        <w:spacing w:after="0" w:line="240" w:lineRule="auto"/>
+        <w:rPr>
+          <w:rFonts w:ascii="Palatino Linotype" w:hAnsi="Palatino Linotype"/>
+        </w:rPr>
+      </w:pPr>
+      <w:r>
+        <w:rPr>
+          <w:rFonts w:ascii="Palatino Linotype" w:hAnsi="Palatino Linotype"/>
+        </w:rPr>
+        <w:t xml:space="preserve">Let’s a add another method to call these methods, let’s call it PerformFileOperation. The purpose of this method is to simulate around 30 parallel requests and </w:t>
+      </w:r>
+      <w:r>
+        <w:rPr>
+          <w:rFonts w:ascii="Palatino Linotype" w:hAnsi="Palatino Linotype"/>
+        </w:rPr>
+        <w:t xml:space="preserve">primarily </w:t>
+      </w:r>
+      <w:r>
+        <w:rPr>
+          <w:rFonts w:ascii="Palatino Linotype" w:hAnsi="Palatino Linotype"/>
+        </w:rPr>
+        <w:t>calling</w:t>
+      </w:r>
+      <w:r>
+        <w:rPr>
+          <w:rFonts w:ascii="Palatino Linotype" w:hAnsi="Palatino Linotype"/>
+        </w:rPr>
+        <w:t xml:space="preserve"> ReadFile and conditionally calls WriteFile, ReadorUpdateFile methods</w:t>
+      </w:r>
+    </w:p>
+    <w:p>
+      <w:pPr>
+        <w:autoSpaceDE w:val="0"/>
+        <w:autoSpaceDN w:val="0"/>
+        <w:adjustRightInd w:val="0"/>
+        <w:spacing w:after="0" w:line="240" w:lineRule="auto"/>
+        <w:rPr>
+          <w:rFonts w:ascii="Consolas" w:hAnsi="Consolas" w:cs="Consolas"/>
+          <w:color w:val="000000"/>
+          <w:sz w:val="19"/>
+          <w:szCs w:val="19"/>
+        </w:rPr>
+      </w:pPr>
+    </w:p>
+    <w:p>
+      <w:pPr>
+        <w:autoSpaceDE w:val="0"/>
+        <w:autoSpaceDN w:val="0"/>
+        <w:adjustRightInd w:val="0"/>
+        <w:spacing w:after="0" w:line="240" w:lineRule="auto"/>
+        <w:rPr>
+          <w:rFonts w:cstheme="minorHAnsi"/>
+          <w:noProof/>
+          <w:color w:val="000000"/>
+          <w:sz w:val="20"/>
+          <w:szCs w:val="20"/>
+        </w:rPr>
+      </w:pPr>
+      <w:r>
+        <w:rPr>
+          <w:rFonts w:cstheme="minorHAnsi"/>
+          <w:noProof/>
+          <w:color w:val="000000"/>
+          <w:sz w:val="20"/>
+          <w:szCs w:val="20"/>
+        </w:rPr>
+        <w:t xml:space="preserve">        </w:t>
+      </w:r>
+      <w:r>
+        <w:rPr>
+          <w:rFonts w:cstheme="minorHAnsi"/>
+          <w:noProof/>
+          <w:color w:val="0000FF"/>
+          <w:sz w:val="20"/>
+          <w:szCs w:val="20"/>
+        </w:rPr>
+        <w:t>public</w:t>
+      </w:r>
+      <w:r>
+        <w:rPr>
+          <w:rFonts w:cstheme="minorHAnsi"/>
+          <w:noProof/>
+          <w:color w:val="000000"/>
+          <w:sz w:val="20"/>
+          <w:szCs w:val="20"/>
+        </w:rPr>
+        <w:t xml:space="preserve"> </w:t>
+      </w:r>
+      <w:r>
+        <w:rPr>
+          <w:rFonts w:cstheme="minorHAnsi"/>
+          <w:noProof/>
+          <w:color w:val="0000FF"/>
+          <w:sz w:val="20"/>
+          <w:szCs w:val="20"/>
+        </w:rPr>
+        <w:t>async</w:t>
+      </w:r>
+      <w:r>
+        <w:rPr>
+          <w:rFonts w:cstheme="minorHAnsi"/>
+          <w:noProof/>
+          <w:color w:val="000000"/>
+          <w:sz w:val="20"/>
+          <w:szCs w:val="20"/>
+        </w:rPr>
+        <w:t xml:space="preserve"> Task PerformFileOperation()</w:t>
+      </w:r>
+    </w:p>
+    <w:p>
+      <w:pPr>
+        <w:autoSpaceDE w:val="0"/>
+        <w:autoSpaceDN w:val="0"/>
+        <w:adjustRightInd w:val="0"/>
+        <w:spacing w:after="0" w:line="240" w:lineRule="auto"/>
+        <w:rPr>
+          <w:rFonts w:cstheme="minorHAnsi"/>
+          <w:noProof/>
+          <w:color w:val="000000"/>
+          <w:sz w:val="20"/>
+          <w:szCs w:val="20"/>
+        </w:rPr>
+      </w:pPr>
+      <w:r>
+        <w:rPr>
+          <w:rFonts w:cstheme="minorHAnsi"/>
+          <w:noProof/>
+          <w:color w:val="000000"/>
+          <w:sz w:val="20"/>
+          <w:szCs w:val="20"/>
+        </w:rPr>
+        <w:t xml:space="preserve">        {</w:t>
+      </w:r>
+    </w:p>
+    <w:p>
+      <w:pPr>
+        <w:autoSpaceDE w:val="0"/>
+        <w:autoSpaceDN w:val="0"/>
+        <w:adjustRightInd w:val="0"/>
+        <w:spacing w:after="0" w:line="240" w:lineRule="auto"/>
+        <w:rPr>
+          <w:rFonts w:cstheme="minorHAnsi"/>
+          <w:noProof/>
+          <w:color w:val="000000"/>
+          <w:sz w:val="20"/>
+          <w:szCs w:val="20"/>
+        </w:rPr>
+      </w:pPr>
+      <w:r>
+        <w:rPr>
+          <w:rFonts w:cstheme="minorHAnsi"/>
+          <w:noProof/>
+          <w:color w:val="000000"/>
+          <w:sz w:val="20"/>
+          <w:szCs w:val="20"/>
+        </w:rPr>
+        <w:t xml:space="preserve">            </w:t>
+      </w:r>
+      <w:r>
+        <w:rPr>
+          <w:rFonts w:cstheme="minorHAnsi"/>
+          <w:noProof/>
+          <w:color w:val="0000FF"/>
+          <w:sz w:val="20"/>
+          <w:szCs w:val="20"/>
+        </w:rPr>
+        <w:t>var</w:t>
+      </w:r>
+      <w:r>
+        <w:rPr>
+          <w:rFonts w:cstheme="minorHAnsi"/>
+          <w:noProof/>
+          <w:color w:val="000000"/>
+          <w:sz w:val="20"/>
+          <w:szCs w:val="20"/>
+        </w:rPr>
+        <w:t xml:space="preserve"> tasks = </w:t>
+      </w:r>
+      <w:r>
+        <w:rPr>
+          <w:rFonts w:cstheme="minorHAnsi"/>
+          <w:noProof/>
+          <w:color w:val="0000FF"/>
+          <w:sz w:val="20"/>
+          <w:szCs w:val="20"/>
+        </w:rPr>
+        <w:t>new</w:t>
+      </w:r>
+      <w:r>
+        <w:rPr>
+          <w:rFonts w:cstheme="minorHAnsi"/>
+          <w:noProof/>
+          <w:color w:val="000000"/>
+          <w:sz w:val="20"/>
+          <w:szCs w:val="20"/>
+        </w:rPr>
+        <w:t xml:space="preserve"> Task[31];</w:t>
+      </w:r>
+    </w:p>
+    <w:p>
+      <w:pPr>
+        <w:autoSpaceDE w:val="0"/>
+        <w:autoSpaceDN w:val="0"/>
+        <w:adjustRightInd w:val="0"/>
+        <w:spacing w:after="0" w:line="240" w:lineRule="auto"/>
+        <w:rPr>
+          <w:rFonts w:cstheme="minorHAnsi"/>
+          <w:noProof/>
+          <w:color w:val="000000"/>
+          <w:sz w:val="20"/>
+          <w:szCs w:val="20"/>
+        </w:rPr>
+      </w:pPr>
+      <w:r>
+        <w:rPr>
+          <w:rFonts w:cstheme="minorHAnsi"/>
+          <w:noProof/>
+          <w:color w:val="000000"/>
+          <w:sz w:val="20"/>
+          <w:szCs w:val="20"/>
+        </w:rPr>
+        <w:t xml:space="preserve">            </w:t>
+      </w:r>
+      <w:r>
+        <w:rPr>
+          <w:rFonts w:cstheme="minorHAnsi"/>
+          <w:noProof/>
+          <w:color w:val="0000FF"/>
+          <w:sz w:val="20"/>
+          <w:szCs w:val="20"/>
+        </w:rPr>
+        <w:t>for</w:t>
+      </w:r>
+      <w:r>
+        <w:rPr>
+          <w:rFonts w:cstheme="minorHAnsi"/>
+          <w:noProof/>
+          <w:color w:val="000000"/>
+          <w:sz w:val="20"/>
+          <w:szCs w:val="20"/>
+        </w:rPr>
+        <w:t xml:space="preserve"> (</w:t>
+      </w:r>
+      <w:r>
+        <w:rPr>
+          <w:rFonts w:cstheme="minorHAnsi"/>
+          <w:noProof/>
+          <w:color w:val="0000FF"/>
+          <w:sz w:val="20"/>
+          <w:szCs w:val="20"/>
+        </w:rPr>
+        <w:t>int</w:t>
+      </w:r>
+      <w:r>
+        <w:rPr>
+          <w:rFonts w:cstheme="minorHAnsi"/>
+          <w:noProof/>
+          <w:color w:val="000000"/>
+          <w:sz w:val="20"/>
+          <w:szCs w:val="20"/>
+        </w:rPr>
+        <w:t xml:space="preserve"> i = 0; i &lt; tasks.Length; i++)</w:t>
+      </w:r>
+    </w:p>
+    <w:p>
+      <w:pPr>
+        <w:autoSpaceDE w:val="0"/>
+        <w:autoSpaceDN w:val="0"/>
+        <w:adjustRightInd w:val="0"/>
+        <w:spacing w:after="0" w:line="240" w:lineRule="auto"/>
+        <w:rPr>
+          <w:rFonts w:cstheme="minorHAnsi"/>
+          <w:noProof/>
+          <w:color w:val="000000"/>
+          <w:sz w:val="20"/>
+          <w:szCs w:val="20"/>
+        </w:rPr>
+      </w:pPr>
+      <w:r>
+        <w:rPr>
+          <w:rFonts w:cstheme="minorHAnsi"/>
+          <w:noProof/>
+          <w:color w:val="000000"/>
+          <w:sz w:val="20"/>
+          <w:szCs w:val="20"/>
+        </w:rPr>
+        <w:t xml:space="preserve">            {</w:t>
+      </w:r>
+    </w:p>
+    <w:p>
+      <w:pPr>
+        <w:autoSpaceDE w:val="0"/>
+        <w:autoSpaceDN w:val="0"/>
+        <w:adjustRightInd w:val="0"/>
+        <w:spacing w:after="0" w:line="240" w:lineRule="auto"/>
+        <w:rPr>
+          <w:rFonts w:cstheme="minorHAnsi"/>
+          <w:noProof/>
+          <w:color w:val="000000"/>
+          <w:sz w:val="20"/>
+          <w:szCs w:val="20"/>
+        </w:rPr>
+      </w:pPr>
+      <w:r>
+        <w:rPr>
+          <w:rFonts w:cstheme="minorHAnsi"/>
+          <w:noProof/>
+          <w:color w:val="000000"/>
+          <w:sz w:val="20"/>
+          <w:szCs w:val="20"/>
+        </w:rPr>
+        <w:t xml:space="preserve">                </w:t>
+      </w:r>
+      <w:r>
+        <w:rPr>
+          <w:rFonts w:cstheme="minorHAnsi"/>
+          <w:noProof/>
+          <w:color w:val="0000FF"/>
+          <w:sz w:val="20"/>
+          <w:szCs w:val="20"/>
+        </w:rPr>
+        <w:t>if</w:t>
+      </w:r>
+      <w:r>
+        <w:rPr>
+          <w:rFonts w:cstheme="minorHAnsi"/>
+          <w:noProof/>
+          <w:color w:val="000000"/>
+          <w:sz w:val="20"/>
+          <w:szCs w:val="20"/>
+        </w:rPr>
+        <w:t xml:space="preserve"> (i % 10 == 0)</w:t>
+      </w:r>
+      <w:r>
+        <w:rPr>
+          <w:rFonts w:cstheme="minorHAnsi"/>
+          <w:noProof/>
+          <w:color w:val="008000"/>
+          <w:sz w:val="20"/>
+          <w:szCs w:val="20"/>
+        </w:rPr>
+        <w:t xml:space="preserve"> </w:t>
+      </w:r>
+      <w:r>
+        <w:rPr>
+          <w:rFonts w:cstheme="minorHAnsi"/>
+          <w:noProof/>
+          <w:color w:val="008000"/>
+          <w:sz w:val="20"/>
+          <w:szCs w:val="20"/>
+        </w:rPr>
+        <w:t>//</w:t>
+      </w:r>
+      <w:r>
+        <w:rPr>
+          <w:rFonts w:cstheme="minorHAnsi"/>
+          <w:noProof/>
+          <w:color w:val="008000"/>
+          <w:sz w:val="20"/>
+          <w:szCs w:val="20"/>
+        </w:rPr>
+        <w:t>Calling write every tenth time</w:t>
+      </w:r>
+    </w:p>
+    <w:p>
+      <w:pPr>
+        <w:autoSpaceDE w:val="0"/>
+        <w:autoSpaceDN w:val="0"/>
+        <w:adjustRightInd w:val="0"/>
+        <w:spacing w:after="0" w:line="240" w:lineRule="auto"/>
+        <w:rPr>
+          <w:rFonts w:cstheme="minorHAnsi"/>
+          <w:noProof/>
+          <w:color w:val="000000"/>
+          <w:sz w:val="20"/>
+          <w:szCs w:val="20"/>
+        </w:rPr>
+      </w:pPr>
+      <w:r>
+        <w:rPr>
+          <w:rFonts w:cstheme="minorHAnsi"/>
+          <w:noProof/>
+          <w:color w:val="000000"/>
+          <w:sz w:val="20"/>
+          <w:szCs w:val="20"/>
+        </w:rPr>
+        <w:t xml:space="preserve">                {</w:t>
+      </w:r>
+    </w:p>
+    <w:p>
+      <w:pPr>
+        <w:autoSpaceDE w:val="0"/>
+        <w:autoSpaceDN w:val="0"/>
+        <w:adjustRightInd w:val="0"/>
+        <w:spacing w:after="0" w:line="240" w:lineRule="auto"/>
+        <w:rPr>
+          <w:rFonts w:cstheme="minorHAnsi"/>
+          <w:noProof/>
+          <w:color w:val="000000"/>
+          <w:sz w:val="20"/>
+          <w:szCs w:val="20"/>
+        </w:rPr>
+      </w:pPr>
+      <w:r>
+        <w:rPr>
+          <w:rFonts w:cstheme="minorHAnsi"/>
+          <w:noProof/>
+          <w:color w:val="000000"/>
+          <w:sz w:val="20"/>
+          <w:szCs w:val="20"/>
+        </w:rPr>
+        <w:t xml:space="preserve">                    tasks[i] = Task.Run(() =&gt; WriteFile(i + 1));</w:t>
+      </w:r>
+    </w:p>
+    <w:p>
+      <w:pPr>
+        <w:autoSpaceDE w:val="0"/>
+        <w:autoSpaceDN w:val="0"/>
+        <w:adjustRightInd w:val="0"/>
+        <w:spacing w:after="0" w:line="240" w:lineRule="auto"/>
+        <w:rPr>
+          <w:rFonts w:cstheme="minorHAnsi"/>
+          <w:noProof/>
+          <w:color w:val="000000"/>
+          <w:sz w:val="20"/>
+          <w:szCs w:val="20"/>
+        </w:rPr>
+      </w:pPr>
+      <w:r>
+        <w:rPr>
+          <w:rFonts w:cstheme="minorHAnsi"/>
+          <w:noProof/>
+          <w:color w:val="000000"/>
+          <w:sz w:val="20"/>
+          <w:szCs w:val="20"/>
+        </w:rPr>
+        <w:t xml:space="preserve">                    Thread.Sleep(1000);</w:t>
+      </w:r>
+      <w:r>
+        <w:rPr>
+          <w:rFonts w:cstheme="minorHAnsi"/>
+          <w:noProof/>
+          <w:color w:val="000000"/>
+          <w:sz w:val="20"/>
+          <w:szCs w:val="20"/>
+        </w:rPr>
+        <w:t xml:space="preserve"> </w:t>
+      </w:r>
+      <w:r>
+        <w:rPr>
+          <w:rFonts w:ascii="Consolas" w:hAnsi="Consolas" w:cs="Consolas"/>
+          <w:color w:val="008000"/>
+          <w:sz w:val="19"/>
+          <w:szCs w:val="19"/>
+        </w:rPr>
+        <w:t>//Used to perform timer calculation</w:t>
+      </w:r>
+    </w:p>
+    <w:p>
+      <w:pPr>
+        <w:autoSpaceDE w:val="0"/>
+        <w:autoSpaceDN w:val="0"/>
+        <w:adjustRightInd w:val="0"/>
+        <w:spacing w:after="0" w:line="240" w:lineRule="auto"/>
+        <w:rPr>
+          <w:rFonts w:cstheme="minorHAnsi"/>
+          <w:noProof/>
+          <w:color w:val="000000"/>
+          <w:sz w:val="20"/>
+          <w:szCs w:val="20"/>
+        </w:rPr>
+      </w:pPr>
+      <w:r>
+        <w:rPr>
+          <w:rFonts w:cstheme="minorHAnsi"/>
+          <w:noProof/>
+          <w:color w:val="000000"/>
+          <w:sz w:val="20"/>
+          <w:szCs w:val="20"/>
+        </w:rPr>
+        <w:t xml:space="preserve">                }</w:t>
+      </w:r>
+    </w:p>
+    <w:p>
+      <w:pPr>
+        <w:autoSpaceDE w:val="0"/>
+        <w:autoSpaceDN w:val="0"/>
+        <w:adjustRightInd w:val="0"/>
+        <w:spacing w:after="0" w:line="240" w:lineRule="auto"/>
+        <w:rPr>
+          <w:rFonts w:cstheme="minorHAnsi"/>
+          <w:noProof/>
+          <w:color w:val="000000"/>
+          <w:sz w:val="20"/>
+          <w:szCs w:val="20"/>
+        </w:rPr>
+      </w:pPr>
+      <w:r>
+        <w:rPr>
+          <w:rFonts w:cstheme="minorHAnsi"/>
+          <w:noProof/>
+          <w:color w:val="000000"/>
+          <w:sz w:val="20"/>
+          <w:szCs w:val="20"/>
+        </w:rPr>
+        <w:t xml:space="preserve">                </w:t>
+      </w:r>
+      <w:r>
+        <w:rPr>
+          <w:rFonts w:cstheme="minorHAnsi"/>
+          <w:noProof/>
+          <w:color w:val="0000FF"/>
+          <w:sz w:val="20"/>
+          <w:szCs w:val="20"/>
+        </w:rPr>
+        <w:t>else</w:t>
+      </w:r>
+      <w:r>
+        <w:rPr>
+          <w:rFonts w:cstheme="minorHAnsi"/>
+          <w:noProof/>
+          <w:color w:val="000000"/>
+          <w:sz w:val="20"/>
+          <w:szCs w:val="20"/>
+        </w:rPr>
+        <w:t xml:space="preserve"> </w:t>
+      </w:r>
+      <w:r>
+        <w:rPr>
+          <w:rFonts w:cstheme="minorHAnsi"/>
+          <w:noProof/>
+          <w:color w:val="0000FF"/>
+          <w:sz w:val="20"/>
+          <w:szCs w:val="20"/>
+        </w:rPr>
+        <w:t>if</w:t>
+      </w:r>
+      <w:r>
+        <w:rPr>
+          <w:rFonts w:cstheme="minorHAnsi"/>
+          <w:noProof/>
+          <w:color w:val="000000"/>
+          <w:sz w:val="20"/>
+          <w:szCs w:val="20"/>
+        </w:rPr>
+        <w:t xml:space="preserve"> (i == 15 || i == 21)</w:t>
+      </w:r>
+      <w:r>
+        <w:rPr>
+          <w:rFonts w:cstheme="minorHAnsi"/>
+          <w:noProof/>
+          <w:color w:val="000000"/>
+          <w:sz w:val="20"/>
+          <w:szCs w:val="20"/>
+        </w:rPr>
+        <w:t xml:space="preserve"> </w:t>
+      </w:r>
+      <w:r>
+        <w:rPr>
+          <w:rFonts w:cstheme="minorHAnsi"/>
+          <w:noProof/>
+          <w:color w:val="008000"/>
+          <w:sz w:val="20"/>
+          <w:szCs w:val="20"/>
+        </w:rPr>
+        <w:t>//</w:t>
+      </w:r>
+      <w:r>
+        <w:rPr>
+          <w:rFonts w:cstheme="minorHAnsi"/>
+          <w:noProof/>
+          <w:color w:val="008000"/>
+          <w:sz w:val="20"/>
+          <w:szCs w:val="20"/>
+        </w:rPr>
+        <w:t>Calling upsert twice</w:t>
+      </w:r>
+    </w:p>
+    <w:p>
+      <w:pPr>
+        <w:autoSpaceDE w:val="0"/>
+        <w:autoSpaceDN w:val="0"/>
+        <w:adjustRightInd w:val="0"/>
+        <w:spacing w:after="0" w:line="240" w:lineRule="auto"/>
+        <w:rPr>
+          <w:rFonts w:cstheme="minorHAnsi"/>
+          <w:noProof/>
+          <w:color w:val="000000"/>
+          <w:sz w:val="20"/>
+          <w:szCs w:val="20"/>
+        </w:rPr>
+      </w:pPr>
+      <w:r>
+        <w:rPr>
+          <w:rFonts w:cstheme="minorHAnsi"/>
+          <w:noProof/>
+          <w:color w:val="000000"/>
+          <w:sz w:val="20"/>
+          <w:szCs w:val="20"/>
+        </w:rPr>
+        <w:t xml:space="preserve">                {</w:t>
+      </w:r>
+    </w:p>
+    <w:p>
+      <w:pPr>
+        <w:autoSpaceDE w:val="0"/>
+        <w:autoSpaceDN w:val="0"/>
+        <w:adjustRightInd w:val="0"/>
+        <w:spacing w:after="0" w:line="240" w:lineRule="auto"/>
+        <w:rPr>
+          <w:rFonts w:cstheme="minorHAnsi"/>
+          <w:noProof/>
+          <w:color w:val="000000"/>
+          <w:sz w:val="20"/>
+          <w:szCs w:val="20"/>
+        </w:rPr>
+      </w:pPr>
+      <w:r>
+        <w:rPr>
+          <w:rFonts w:cstheme="minorHAnsi"/>
+          <w:noProof/>
+          <w:color w:val="000000"/>
+          <w:sz w:val="20"/>
+          <w:szCs w:val="20"/>
+        </w:rPr>
+        <w:t xml:space="preserve">                    tasks[i] = Task.Run(() =&gt; ReadorUpdateFile());</w:t>
+      </w:r>
+    </w:p>
+    <w:p>
+      <w:pPr>
+        <w:autoSpaceDE w:val="0"/>
+        <w:autoSpaceDN w:val="0"/>
+        <w:adjustRightInd w:val="0"/>
+        <w:spacing w:after="0" w:line="240" w:lineRule="auto"/>
+        <w:rPr>
+          <w:rFonts w:cstheme="minorHAnsi"/>
+          <w:noProof/>
+          <w:color w:val="000000"/>
+          <w:sz w:val="20"/>
+          <w:szCs w:val="20"/>
+        </w:rPr>
+      </w:pPr>
+      <w:r>
+        <w:rPr>
+          <w:rFonts w:cstheme="minorHAnsi"/>
+          <w:noProof/>
+          <w:color w:val="000000"/>
+          <w:sz w:val="20"/>
+          <w:szCs w:val="20"/>
+        </w:rPr>
+        <w:t xml:space="preserve">                }</w:t>
+      </w:r>
+    </w:p>
+    <w:p>
+      <w:pPr>
+        <w:autoSpaceDE w:val="0"/>
+        <w:autoSpaceDN w:val="0"/>
+        <w:adjustRightInd w:val="0"/>
+        <w:spacing w:after="0" w:line="240" w:lineRule="auto"/>
+        <w:rPr>
+          <w:rFonts w:cstheme="minorHAnsi"/>
+          <w:noProof/>
+          <w:color w:val="000000"/>
+          <w:sz w:val="20"/>
+          <w:szCs w:val="20"/>
+        </w:rPr>
+      </w:pPr>
+      <w:r>
+        <w:rPr>
+          <w:rFonts w:cstheme="minorHAnsi"/>
+          <w:noProof/>
+          <w:color w:val="000000"/>
+          <w:sz w:val="20"/>
+          <w:szCs w:val="20"/>
+        </w:rPr>
+        <w:t xml:space="preserve">                </w:t>
+      </w:r>
+      <w:r>
+        <w:rPr>
+          <w:rFonts w:cstheme="minorHAnsi"/>
+          <w:noProof/>
+          <w:color w:val="0000FF"/>
+          <w:sz w:val="20"/>
+          <w:szCs w:val="20"/>
+        </w:rPr>
+        <w:t>e</w:t>
+      </w:r>
+      <w:r>
+        <w:rPr>
+          <w:rFonts w:cstheme="minorHAnsi"/>
+          <w:noProof/>
+          <w:color w:val="0000FF"/>
+          <w:sz w:val="20"/>
+          <w:szCs w:val="20"/>
+        </w:rPr>
+        <w:t>lse</w:t>
+      </w:r>
+      <w:r>
+        <w:rPr>
+          <w:rFonts w:cstheme="minorHAnsi"/>
+          <w:noProof/>
+          <w:color w:val="0000FF"/>
+          <w:sz w:val="20"/>
+          <w:szCs w:val="20"/>
+        </w:rPr>
+        <w:t xml:space="preserve"> </w:t>
+      </w:r>
+      <w:r>
+        <w:rPr>
+          <w:rFonts w:cstheme="minorHAnsi"/>
+          <w:noProof/>
+          <w:color w:val="008000"/>
+          <w:sz w:val="20"/>
+          <w:szCs w:val="20"/>
+        </w:rPr>
+        <w:t>//</w:t>
+      </w:r>
+      <w:r>
+        <w:rPr>
+          <w:rFonts w:cstheme="minorHAnsi"/>
+          <w:noProof/>
+          <w:color w:val="008000"/>
+          <w:sz w:val="20"/>
+          <w:szCs w:val="20"/>
+        </w:rPr>
+        <w:t xml:space="preserve">Calling </w:t>
+      </w:r>
+      <w:r>
+        <w:rPr>
+          <w:rFonts w:cstheme="minorHAnsi"/>
+          <w:noProof/>
+          <w:color w:val="008000"/>
+          <w:sz w:val="20"/>
+          <w:szCs w:val="20"/>
+        </w:rPr>
+        <w:t>read most of the time</w:t>
+      </w:r>
+    </w:p>
+    <w:p>
+      <w:pPr>
+        <w:autoSpaceDE w:val="0"/>
+        <w:autoSpaceDN w:val="0"/>
+        <w:adjustRightInd w:val="0"/>
+        <w:spacing w:after="0" w:line="240" w:lineRule="auto"/>
+        <w:rPr>
+          <w:rFonts w:cstheme="minorHAnsi"/>
+          <w:noProof/>
+          <w:color w:val="000000"/>
+          <w:sz w:val="20"/>
+          <w:szCs w:val="20"/>
+        </w:rPr>
+      </w:pPr>
+      <w:r>
+        <w:rPr>
+          <w:rFonts w:cstheme="minorHAnsi"/>
+          <w:noProof/>
+          <w:color w:val="000000"/>
+          <w:sz w:val="20"/>
+          <w:szCs w:val="20"/>
+        </w:rPr>
+        <w:t xml:space="preserve">                {</w:t>
+      </w:r>
+    </w:p>
+    <w:p>
+      <w:pPr>
+        <w:autoSpaceDE w:val="0"/>
+        <w:autoSpaceDN w:val="0"/>
+        <w:adjustRightInd w:val="0"/>
+        <w:spacing w:after="0" w:line="240" w:lineRule="auto"/>
+        <w:rPr>
+          <w:rFonts w:cstheme="minorHAnsi"/>
+          <w:noProof/>
+          <w:color w:val="000000"/>
+          <w:sz w:val="20"/>
+          <w:szCs w:val="20"/>
+        </w:rPr>
+      </w:pPr>
+      <w:r>
+        <w:rPr>
+          <w:rFonts w:cstheme="minorHAnsi"/>
+          <w:noProof/>
+          <w:color w:val="000000"/>
+          <w:sz w:val="20"/>
+          <w:szCs w:val="20"/>
+        </w:rPr>
+        <w:t xml:space="preserve">                    tasks[i] = Task.Run(() =&gt; ReadFile());</w:t>
+      </w:r>
+    </w:p>
+    <w:p>
+      <w:pPr>
+        <w:autoSpaceDE w:val="0"/>
+        <w:autoSpaceDN w:val="0"/>
+        <w:adjustRightInd w:val="0"/>
+        <w:spacing w:after="0" w:line="240" w:lineRule="auto"/>
+        <w:rPr>
+          <w:rFonts w:cstheme="minorHAnsi"/>
+          <w:noProof/>
+          <w:color w:val="000000"/>
+          <w:sz w:val="20"/>
+          <w:szCs w:val="20"/>
+        </w:rPr>
+      </w:pPr>
+      <w:r>
+        <w:rPr>
+          <w:rFonts w:cstheme="minorHAnsi"/>
+          <w:noProof/>
+          <w:color w:val="000000"/>
+          <w:sz w:val="20"/>
+          <w:szCs w:val="20"/>
+        </w:rPr>
+        <w:t xml:space="preserve">                }</w:t>
+      </w:r>
+    </w:p>
+    <w:p>
+      <w:pPr>
+        <w:autoSpaceDE w:val="0"/>
+        <w:autoSpaceDN w:val="0"/>
+        <w:adjustRightInd w:val="0"/>
+        <w:spacing w:after="0" w:line="240" w:lineRule="auto"/>
+        <w:rPr>
+          <w:rFonts w:cstheme="minorHAnsi"/>
+          <w:noProof/>
+          <w:color w:val="000000"/>
+          <w:sz w:val="20"/>
+          <w:szCs w:val="20"/>
+        </w:rPr>
+      </w:pPr>
+      <w:r>
+        <w:rPr>
+          <w:rFonts w:cstheme="minorHAnsi"/>
+          <w:noProof/>
+          <w:color w:val="000000"/>
+          <w:sz w:val="20"/>
+          <w:szCs w:val="20"/>
+        </w:rPr>
+        <w:t xml:space="preserve">            }</w:t>
+      </w:r>
+    </w:p>
+    <w:p>
+      <w:pPr>
+        <w:autoSpaceDE w:val="0"/>
+        <w:autoSpaceDN w:val="0"/>
+        <w:adjustRightInd w:val="0"/>
+        <w:spacing w:after="0" w:line="240" w:lineRule="auto"/>
+        <w:rPr>
+          <w:rFonts w:cstheme="minorHAnsi"/>
+          <w:noProof/>
+          <w:color w:val="000000"/>
+          <w:sz w:val="20"/>
+          <w:szCs w:val="20"/>
+        </w:rPr>
+      </w:pPr>
+      <w:r>
+        <w:rPr>
+          <w:rFonts w:cstheme="minorHAnsi"/>
+          <w:noProof/>
+          <w:color w:val="000000"/>
+          <w:sz w:val="20"/>
+          <w:szCs w:val="20"/>
+        </w:rPr>
+        <w:t xml:space="preserve">            </w:t>
+      </w:r>
+      <w:r>
+        <w:rPr>
+          <w:rFonts w:cstheme="minorHAnsi"/>
+          <w:noProof/>
+          <w:color w:val="0000FF"/>
+          <w:sz w:val="20"/>
+          <w:szCs w:val="20"/>
+        </w:rPr>
+        <w:t>await</w:t>
+      </w:r>
+      <w:r>
+        <w:rPr>
+          <w:rFonts w:cstheme="minorHAnsi"/>
+          <w:noProof/>
+          <w:color w:val="000000"/>
+          <w:sz w:val="20"/>
+          <w:szCs w:val="20"/>
+        </w:rPr>
+        <w:t xml:space="preserve"> Task.WhenAll(tasks);</w:t>
+      </w:r>
+    </w:p>
+    <w:p>
+      <w:pPr>
+        <w:autoSpaceDE w:val="0"/>
+        <w:autoSpaceDN w:val="0"/>
+        <w:adjustRightInd w:val="0"/>
+        <w:spacing w:after="0" w:line="240" w:lineRule="auto"/>
+        <w:rPr>
+          <w:rFonts w:cstheme="minorHAnsi"/>
+          <w:noProof/>
+          <w:color w:val="000000"/>
+          <w:sz w:val="20"/>
+          <w:szCs w:val="20"/>
+        </w:rPr>
+      </w:pPr>
+      <w:r>
+        <w:rPr>
+          <w:rFonts w:cstheme="minorHAnsi"/>
+          <w:noProof/>
+          <w:color w:val="000000"/>
+          <w:sz w:val="20"/>
+          <w:szCs w:val="20"/>
+        </w:rPr>
+        <w:lastRenderedPageBreak/>
+        <w:t xml:space="preserve">            Console.WriteLine(</w:t>
+      </w:r>
+      <w:r>
+        <w:rPr>
+          <w:rFonts w:cstheme="minorHAnsi"/>
+          <w:noProof/>
+          <w:color w:val="A31515"/>
+          <w:sz w:val="20"/>
+          <w:szCs w:val="20"/>
+        </w:rPr>
+        <w:t xml:space="preserve">$"Time ellapsed </w:t>
+      </w:r>
+      <w:r>
+        <w:rPr>
+          <w:rFonts w:cstheme="minorHAnsi"/>
+          <w:noProof/>
+          <w:color w:val="000000"/>
+          <w:sz w:val="20"/>
+          <w:szCs w:val="20"/>
+        </w:rPr>
+        <w:t>{timer.ElapsedMilliseconds}</w:t>
+      </w:r>
+      <w:r>
+        <w:rPr>
+          <w:rFonts w:cstheme="minorHAnsi"/>
+          <w:noProof/>
+          <w:color w:val="A31515"/>
+          <w:sz w:val="20"/>
+          <w:szCs w:val="20"/>
+        </w:rPr>
+        <w:t>"</w:t>
+      </w:r>
+      <w:r>
+        <w:rPr>
+          <w:rFonts w:cstheme="minorHAnsi"/>
+          <w:noProof/>
+          <w:color w:val="000000"/>
+          <w:sz w:val="20"/>
+          <w:szCs w:val="20"/>
+        </w:rPr>
+        <w:t>);</w:t>
+      </w:r>
+      <w:r>
+        <w:rPr>
+          <w:rFonts w:cstheme="minorHAnsi"/>
+          <w:noProof/>
+          <w:color w:val="000000"/>
+          <w:sz w:val="20"/>
+          <w:szCs w:val="20"/>
+        </w:rPr>
+        <w:t xml:space="preserve"> </w:t>
+      </w:r>
+      <w:r>
+        <w:rPr>
+          <w:rFonts w:cstheme="minorHAnsi"/>
+          <w:noProof/>
+          <w:color w:val="008000"/>
+          <w:sz w:val="20"/>
+          <w:szCs w:val="20"/>
+        </w:rPr>
+        <w:t>//Displaying time taken for execution</w:t>
+      </w:r>
+    </w:p>
+    <w:p>
+      <w:pPr>
+        <w:autoSpaceDE w:val="0"/>
+        <w:autoSpaceDN w:val="0"/>
+        <w:adjustRightInd w:val="0"/>
+        <w:spacing w:after="0" w:line="240" w:lineRule="auto"/>
+        <w:rPr>
+          <w:rFonts w:cstheme="minorHAnsi"/>
+          <w:noProof/>
+          <w:color w:val="000000"/>
+          <w:sz w:val="20"/>
+          <w:szCs w:val="20"/>
+        </w:rPr>
+      </w:pPr>
+      <w:r>
+        <w:rPr>
+          <w:rFonts w:cstheme="minorHAnsi"/>
+          <w:noProof/>
+          <w:color w:val="000000"/>
+          <w:sz w:val="20"/>
+          <w:szCs w:val="20"/>
+        </w:rPr>
+        <w:t xml:space="preserve">            readerWriterLockSlim.Dispose();</w:t>
+      </w:r>
+    </w:p>
+    <w:p>
+      <w:pPr>
+        <w:rPr>
+          <w:rFonts w:ascii="Palatino Linotype" w:hAnsi="Palatino Linotype"/>
+        </w:rPr>
+      </w:pPr>
+      <w:r>
+        <w:rPr>
+          <w:rFonts w:cstheme="minorHAnsi"/>
+          <w:noProof/>
+          <w:color w:val="000000"/>
+          <w:sz w:val="20"/>
+          <w:szCs w:val="20"/>
+        </w:rPr>
+        <w:t xml:space="preserve">        }</w:t>
+      </w:r>
+    </w:p>
+    <w:p>
+      <w:pPr>
+        <w:rPr>
+          <w:rFonts w:cstheme="minorHAnsi"/>
+          <w:sz w:val="20"/>
+          <w:szCs w:val="20"/>
+        </w:rPr>
+      </w:pPr>
+      <w:r>
+        <w:rPr>
+          <w:rFonts w:ascii="Palatino Linotype" w:hAnsi="Palatino Linotype"/>
+        </w:rPr>
+        <w:t xml:space="preserve">Let’s instantiate this class in our main method and call </w:t>
+      </w:r>
+      <w:r>
+        <w:rPr>
+          <w:rFonts w:ascii="Palatino Linotype" w:hAnsi="Palatino Linotype"/>
+        </w:rPr>
+        <w:t>PerformFileOperation</w:t>
+      </w:r>
+      <w:r>
+        <w:rPr>
+          <w:rFonts w:ascii="Palatino Linotype" w:hAnsi="Palatino Linotype"/>
+        </w:rPr>
+        <w:t xml:space="preserve"> method to read from file and write into file. Main method will look below</w:t>
+      </w:r>
+    </w:p>
+    <w:p>
+      <w:pPr>
+        <w:autoSpaceDE w:val="0"/>
+        <w:autoSpaceDN w:val="0"/>
+        <w:adjustRightInd w:val="0"/>
+        <w:spacing w:after="0" w:line="240" w:lineRule="auto"/>
+        <w:rPr>
+          <w:rFonts w:cstheme="minorHAnsi"/>
+          <w:color w:val="000000"/>
+          <w:sz w:val="20"/>
+          <w:szCs w:val="20"/>
+        </w:rPr>
+      </w:pPr>
+      <w:r>
+        <w:rPr>
+          <w:rFonts w:cstheme="minorHAnsi"/>
+          <w:color w:val="000000"/>
+          <w:sz w:val="20"/>
+          <w:szCs w:val="20"/>
+        </w:rPr>
+        <w:t xml:space="preserve">        </w:t>
+      </w:r>
+      <w:r>
+        <w:rPr>
+          <w:rFonts w:cstheme="minorHAnsi"/>
+          <w:color w:val="0000FF"/>
+          <w:sz w:val="20"/>
+          <w:szCs w:val="20"/>
+        </w:rPr>
+        <w:t>static</w:t>
+      </w:r>
+      <w:r>
+        <w:rPr>
+          <w:rFonts w:cstheme="minorHAnsi"/>
+          <w:color w:val="000000"/>
+          <w:sz w:val="20"/>
+          <w:szCs w:val="20"/>
+        </w:rPr>
+        <w:t xml:space="preserve"> </w:t>
+      </w:r>
+      <w:r>
+        <w:rPr>
+          <w:rFonts w:cstheme="minorHAnsi"/>
+          <w:color w:val="0000FF"/>
+          <w:sz w:val="20"/>
+          <w:szCs w:val="20"/>
+        </w:rPr>
+        <w:t>async</w:t>
+      </w:r>
+      <w:r>
+        <w:rPr>
+          <w:rFonts w:cstheme="minorHAnsi"/>
+          <w:color w:val="000000"/>
+          <w:sz w:val="20"/>
+          <w:szCs w:val="20"/>
+        </w:rPr>
+        <w:t xml:space="preserve"> Task Main(</w:t>
+      </w:r>
+      <w:r>
+        <w:rPr>
+          <w:rFonts w:cstheme="minorHAnsi"/>
+          <w:color w:val="0000FF"/>
+          <w:sz w:val="20"/>
+          <w:szCs w:val="20"/>
+        </w:rPr>
+        <w:t>string</w:t>
+      </w:r>
+      <w:r>
+        <w:rPr>
+          <w:rFonts w:cstheme="minorHAnsi"/>
+          <w:color w:val="000000"/>
+          <w:sz w:val="20"/>
+          <w:szCs w:val="20"/>
+        </w:rPr>
+        <w:t>[] args)</w:t>
+      </w:r>
+    </w:p>
+    <w:p>
+      <w:pPr>
+        <w:autoSpaceDE w:val="0"/>
+        <w:autoSpaceDN w:val="0"/>
+        <w:adjustRightInd w:val="0"/>
+        <w:spacing w:after="0" w:line="240" w:lineRule="auto"/>
+        <w:rPr>
+          <w:rFonts w:cstheme="minorHAnsi"/>
+          <w:color w:val="000000"/>
+          <w:sz w:val="20"/>
+          <w:szCs w:val="20"/>
+        </w:rPr>
+      </w:pPr>
+      <w:r>
+        <w:rPr>
+          <w:rFonts w:cstheme="minorHAnsi"/>
+          <w:color w:val="000000"/>
+          <w:sz w:val="20"/>
+          <w:szCs w:val="20"/>
+        </w:rPr>
+        <w:t xml:space="preserve">        {</w:t>
+      </w:r>
+    </w:p>
+    <w:p>
+      <w:pPr>
+        <w:autoSpaceDE w:val="0"/>
+        <w:autoSpaceDN w:val="0"/>
+        <w:adjustRightInd w:val="0"/>
+        <w:spacing w:after="0" w:line="240" w:lineRule="auto"/>
+        <w:rPr>
+          <w:rFonts w:cstheme="minorHAnsi"/>
+          <w:color w:val="000000"/>
+          <w:sz w:val="20"/>
+          <w:szCs w:val="20"/>
+        </w:rPr>
+      </w:pPr>
+      <w:r>
+        <w:rPr>
+          <w:rFonts w:cstheme="minorHAnsi"/>
+          <w:color w:val="000000"/>
+          <w:sz w:val="20"/>
+          <w:szCs w:val="20"/>
+        </w:rPr>
+        <w:t xml:space="preserve">            Console.WriteLine(</w:t>
+      </w:r>
+      <w:r>
+        <w:rPr>
+          <w:rFonts w:cstheme="minorHAnsi"/>
+          <w:color w:val="A31515"/>
+          <w:sz w:val="20"/>
+          <w:szCs w:val="20"/>
+        </w:rPr>
+        <w:t>"Writing file to disk"</w:t>
+      </w:r>
+      <w:r>
+        <w:rPr>
+          <w:rFonts w:cstheme="minorHAnsi"/>
+          <w:color w:val="000000"/>
+          <w:sz w:val="20"/>
+          <w:szCs w:val="20"/>
+        </w:rPr>
+        <w:t>);</w:t>
+      </w:r>
+    </w:p>
+    <w:p>
+      <w:pPr>
+        <w:autoSpaceDE w:val="0"/>
+        <w:autoSpaceDN w:val="0"/>
+        <w:adjustRightInd w:val="0"/>
+        <w:spacing w:after="0" w:line="240" w:lineRule="auto"/>
+        <w:rPr>
+          <w:rFonts w:cstheme="minorHAnsi"/>
+          <w:color w:val="000000"/>
+          <w:sz w:val="20"/>
+          <w:szCs w:val="20"/>
+        </w:rPr>
+      </w:pPr>
+      <w:r>
+        <w:rPr>
+          <w:rFonts w:cstheme="minorHAnsi"/>
+          <w:color w:val="000000"/>
+          <w:sz w:val="20"/>
+          <w:szCs w:val="20"/>
+        </w:rPr>
+        <w:t xml:space="preserve">            FileWrite fileupload = </w:t>
+      </w:r>
+      <w:r>
+        <w:rPr>
+          <w:rFonts w:cstheme="minorHAnsi"/>
+          <w:color w:val="0000FF"/>
+          <w:sz w:val="20"/>
+          <w:szCs w:val="20"/>
+        </w:rPr>
+        <w:t>new</w:t>
+      </w:r>
+      <w:r>
+        <w:rPr>
+          <w:rFonts w:cstheme="minorHAnsi"/>
+          <w:color w:val="000000"/>
+          <w:sz w:val="20"/>
+          <w:szCs w:val="20"/>
+        </w:rPr>
+        <w:t xml:space="preserve"> FileWrite();</w:t>
+      </w:r>
+    </w:p>
+    <w:p>
+      <w:pPr>
+        <w:autoSpaceDE w:val="0"/>
+        <w:autoSpaceDN w:val="0"/>
+        <w:adjustRightInd w:val="0"/>
+        <w:spacing w:after="0" w:line="240" w:lineRule="auto"/>
+        <w:rPr>
+          <w:rFonts w:cstheme="minorHAnsi"/>
+          <w:color w:val="000000"/>
+          <w:sz w:val="20"/>
+          <w:szCs w:val="20"/>
+        </w:rPr>
+      </w:pPr>
+      <w:r>
+        <w:rPr>
+          <w:rFonts w:cstheme="minorHAnsi"/>
+          <w:color w:val="000000"/>
+          <w:sz w:val="20"/>
+          <w:szCs w:val="20"/>
+        </w:rPr>
+        <w:t xml:space="preserve">            </w:t>
+      </w:r>
+      <w:r>
+        <w:rPr>
+          <w:rFonts w:cstheme="minorHAnsi"/>
+          <w:color w:val="0000FF"/>
+          <w:sz w:val="20"/>
+          <w:szCs w:val="20"/>
+        </w:rPr>
+        <w:t>await</w:t>
+      </w:r>
+      <w:r>
+        <w:rPr>
+          <w:rFonts w:cstheme="minorHAnsi"/>
+          <w:color w:val="000000"/>
+          <w:sz w:val="20"/>
+          <w:szCs w:val="20"/>
+        </w:rPr>
+        <w:t xml:space="preserve"> fileupload.PerformFileOperation();</w:t>
+      </w:r>
+    </w:p>
+    <w:p>
+      <w:pPr>
+        <w:autoSpaceDE w:val="0"/>
+        <w:autoSpaceDN w:val="0"/>
+        <w:adjustRightInd w:val="0"/>
+        <w:spacing w:after="0" w:line="240" w:lineRule="auto"/>
+        <w:rPr>
+          <w:rFonts w:cstheme="minorHAnsi"/>
+          <w:color w:val="000000"/>
+          <w:sz w:val="20"/>
+          <w:szCs w:val="20"/>
+        </w:rPr>
+      </w:pPr>
+      <w:r>
+        <w:rPr>
+          <w:rFonts w:cstheme="minorHAnsi"/>
+          <w:color w:val="000000"/>
+          <w:sz w:val="20"/>
+          <w:szCs w:val="20"/>
+        </w:rPr>
+        <w:t xml:space="preserve">            Console.WriteLine(</w:t>
+      </w:r>
+      <w:r>
+        <w:rPr>
+          <w:rFonts w:cstheme="minorHAnsi"/>
+          <w:color w:val="A31515"/>
+          <w:sz w:val="20"/>
+          <w:szCs w:val="20"/>
+        </w:rPr>
+        <w:t>"Writing file to disk completed"</w:t>
+      </w:r>
+      <w:r>
+        <w:rPr>
+          <w:rFonts w:cstheme="minorHAnsi"/>
+          <w:color w:val="000000"/>
+          <w:sz w:val="20"/>
+          <w:szCs w:val="20"/>
+        </w:rPr>
+        <w:t>);</w:t>
+      </w:r>
+    </w:p>
+    <w:p>
+      <w:pPr>
+        <w:autoSpaceDE w:val="0"/>
+        <w:autoSpaceDN w:val="0"/>
+        <w:adjustRightInd w:val="0"/>
+        <w:spacing w:after="0" w:line="240" w:lineRule="auto"/>
+        <w:rPr>
+          <w:rFonts w:cstheme="minorHAnsi"/>
+          <w:color w:val="000000"/>
+          <w:sz w:val="20"/>
+          <w:szCs w:val="20"/>
+        </w:rPr>
+      </w:pPr>
+      <w:r>
+        <w:rPr>
+          <w:rFonts w:cstheme="minorHAnsi"/>
+          <w:color w:val="000000"/>
+          <w:sz w:val="20"/>
+          <w:szCs w:val="20"/>
+        </w:rPr>
+        <w:t xml:space="preserve">            Console.Read();</w:t>
+      </w:r>
+    </w:p>
+    <w:p>
+      <w:pPr>
+        <w:rPr>
+          <w:rFonts w:cstheme="minorHAnsi"/>
+          <w:color w:val="000000"/>
+          <w:sz w:val="20"/>
+          <w:szCs w:val="20"/>
+        </w:rPr>
+      </w:pPr>
+      <w:r>
+        <w:rPr>
+          <w:rFonts w:cstheme="minorHAnsi"/>
+          <w:color w:val="000000"/>
+          <w:sz w:val="20"/>
+          <w:szCs w:val="20"/>
+        </w:rPr>
+        <w:t xml:space="preserve">        }</w:t>
+      </w:r>
+    </w:p>
+    <w:p>
+      <w:pPr>
+        <w:rPr>
+          <w:rFonts w:cstheme="minorHAnsi"/>
+          <w:color w:val="000000"/>
+          <w:sz w:val="20"/>
+          <w:szCs w:val="20"/>
+        </w:rPr>
+      </w:pPr>
+      <w:r>
+        <w:rPr>
+          <w:rFonts w:cstheme="minorHAnsi"/>
+          <w:color w:val="000000"/>
+          <w:sz w:val="20"/>
+          <w:szCs w:val="20"/>
+        </w:rPr>
+        <w:t>Once we run this application</w:t>
+      </w:r>
+    </w:p>
+    <w:p>
+      <w:pPr>
+        <w:rPr>
+          <w:rFonts w:cstheme="minorHAnsi"/>
+          <w:sz w:val="20"/>
+          <w:szCs w:val="20"/>
+        </w:rPr>
+      </w:pPr>
+      <w:r>
+        <w:rPr>
+          <w:noProof/>
+        </w:rPr>
+        <w:drawing>
+          <wp:inline distT="0" distB="0" distL="0" distR="0" wp14:anchorId="0227B461" wp14:editId="0C81AF14">
+            <wp:extent cx="5753100" cy="4448175"/>
+            <wp:effectExtent l="0" t="0" r="0" b="9525"/>
+            <wp:docPr id="11" name="Picture 11"/>
+            <wp:cNvGraphicFramePr>
+              <a:graphicFrameLocks xmlns:a="http://schemas.openxmlformats.org/drawingml/2006/main" noChangeAspect="1"/>
+            </wp:cNvGraphicFramePr>
+            <a:graphic xmlns:a="http://schemas.openxmlformats.org/drawingml/2006/main">
+              <a:graphicData uri="http://schemas.openxmlformats.org/drawingml/2006/picture">
+                <pic:pic xmlns:pic="http://schemas.openxmlformats.org/drawingml/2006/picture">
+                  <pic:nvPicPr>
+                    <pic:cNvPr id="1" name=""/>
+                    <pic:cNvPicPr/>
+                  </pic:nvPicPr>
+                  <pic:blipFill>
+                    <a:blip r:embed="rId19"/>
+                    <a:stretch>
+                      <a:fillRect/>
+                    </a:stretch>
+                  </pic:blipFill>
+                  <pic:spPr>
+                    <a:xfrm>
+                      <a:off x="0" y="0"/>
+                      <a:ext cx="5753100" cy="4448175"/>
+                    </a:xfrm>
+                    <a:prstGeom prst="rect">
+                      <a:avLst/>
+                    </a:prstGeom>
+                  </pic:spPr>
+                </pic:pic>
+              </a:graphicData>
+            </a:graphic>
+          </wp:inline>
+        </w:drawing>
+      </w:r>
+    </w:p>
+    <w:p>
+      <w:pPr>
+        <w:rPr>
+          <w:rFonts w:ascii="Palatino Linotype" w:eastAsia="Palatino Linotype" w:hAnsi="Palatino Linotype" w:cs="Palatino Linotype"/>
+          <w:b/>
+          <w:sz w:val="20"/>
+          <w:szCs w:val="20"/>
+        </w:rPr>
+      </w:pPr>
+      <w:r>
+        <w:rPr>
+          <w:rFonts w:ascii="Palatino Linotype" w:eastAsia="Palatino Linotype" w:hAnsi="Palatino Linotype" w:cs="Palatino Linotype"/>
+          <w:b/>
+          <w:sz w:val="20"/>
+          <w:szCs w:val="20"/>
+        </w:rPr>
+        <w:t>Figure 7.</w:t>
+      </w:r>
+      <w:r>
+        <w:rPr>
+          <w:rFonts w:ascii="Palatino Linotype" w:eastAsia="Palatino Linotype" w:hAnsi="Palatino Linotype" w:cs="Palatino Linotype"/>
+          <w:b/>
+          <w:sz w:val="20"/>
+          <w:szCs w:val="20"/>
+        </w:rPr>
+        <w:t>9</w:t>
+      </w:r>
+      <w:r>
+        <w:rPr>
+          <w:rFonts w:ascii="Palatino Linotype" w:eastAsia="Palatino Linotype" w:hAnsi="Palatino Linotype" w:cs="Palatino Linotype"/>
+          <w:b/>
+          <w:sz w:val="20"/>
+          <w:szCs w:val="20"/>
+        </w:rPr>
+        <w:t xml:space="preserve"> – Output of </w:t>
+      </w:r>
+      <w:r>
+        <w:rPr>
+          <w:rFonts w:ascii="Palatino Linotype" w:eastAsia="Palatino Linotype" w:hAnsi="Palatino Linotype" w:cs="Palatino Linotype"/>
+          <w:b/>
+          <w:sz w:val="20"/>
+          <w:szCs w:val="20"/>
+        </w:rPr>
+        <w:t>file</w:t>
+      </w:r>
+      <w:r>
+        <w:rPr>
+          <w:rFonts w:ascii="Palatino Linotype" w:eastAsia="Palatino Linotype" w:hAnsi="Palatino Linotype" w:cs="Palatino Linotype"/>
+          <w:b/>
+          <w:sz w:val="20"/>
+          <w:szCs w:val="20"/>
+        </w:rPr>
+        <w:t xml:space="preserve"> </w:t>
+      </w:r>
+      <w:r>
+        <w:rPr>
+          <w:rFonts w:ascii="Palatino Linotype" w:eastAsia="Palatino Linotype" w:hAnsi="Palatino Linotype" w:cs="Palatino Linotype"/>
+          <w:b/>
+          <w:sz w:val="20"/>
+          <w:szCs w:val="20"/>
+        </w:rPr>
+        <w:t>read</w:t>
+      </w:r>
+      <w:r>
+        <w:rPr>
+          <w:rFonts w:ascii="Palatino Linotype" w:eastAsia="Palatino Linotype" w:hAnsi="Palatino Linotype" w:cs="Palatino Linotype"/>
+          <w:b/>
+          <w:sz w:val="20"/>
+          <w:szCs w:val="20"/>
+        </w:rPr>
+        <w:t xml:space="preserve"> application using </w:t>
+      </w:r>
+      <w:r>
+        <w:rPr>
+          <w:rFonts w:ascii="Palatino Linotype" w:eastAsia="Palatino Linotype" w:hAnsi="Palatino Linotype" w:cs="Palatino Linotype"/>
+          <w:b/>
+          <w:sz w:val="20"/>
+          <w:szCs w:val="20"/>
+        </w:rPr>
+        <w:t>ReaderWriteLockSlim</w:t>
+      </w:r>
+    </w:p>
+    <w:p>
+      <w:pPr>
+        <w:rPr>
+          <w:rFonts w:ascii="Palatino Linotype" w:eastAsia="Palatino Linotype" w:hAnsi="Palatino Linotype" w:cs="Palatino Linotype"/>
+          <w:bCs/>
+        </w:rPr>
+      </w:pPr>
+      <w:r>
+        <w:rPr>
+          <w:rFonts w:ascii="Palatino Linotype" w:eastAsia="Palatino Linotype" w:hAnsi="Palatino Linotype" w:cs="Palatino Linotype"/>
+          <w:bCs/>
+        </w:rPr>
+        <w:t>Now l</w:t>
+      </w:r>
+      <w:r>
+        <w:rPr>
+          <w:rFonts w:ascii="Palatino Linotype" w:eastAsia="Palatino Linotype" w:hAnsi="Palatino Linotype" w:cs="Palatino Linotype"/>
+          <w:bCs/>
+        </w:rPr>
+        <w:t xml:space="preserve">et’s </w:t>
+      </w:r>
+      <w:r>
+        <w:rPr>
+          <w:rFonts w:ascii="Palatino Linotype" w:eastAsia="Palatino Linotype" w:hAnsi="Palatino Linotype" w:cs="Palatino Linotype"/>
+          <w:bCs/>
+        </w:rPr>
+        <w:t>remove ReaderWriteLock and replace synchronization mechanism with Lock and run the application</w:t>
+      </w:r>
+      <w:r>
+        <w:rPr>
+          <w:rFonts w:ascii="Palatino Linotype" w:eastAsia="Palatino Linotype" w:hAnsi="Palatino Linotype" w:cs="Palatino Linotype"/>
+          <w:bCs/>
+        </w:rPr>
+        <w:t xml:space="preserve"> we noticed that output remains same however execution time is much higher (almost 3 times)</w:t>
+      </w:r>
+      <w:r>
+        <w:rPr>
+          <w:rFonts w:ascii="Palatino Linotype" w:eastAsia="Palatino Linotype" w:hAnsi="Palatino Linotype" w:cs="Palatino Linotype"/>
+          <w:bCs/>
+        </w:rPr>
+        <w:t xml:space="preserve"> and we know that is expected because Lock won’t allow multiple threads </w:t>
+      </w:r>
+      <w:r>
+        <w:rPr>
+          <w:rFonts w:ascii="Palatino Linotype" w:eastAsia="Palatino Linotype" w:hAnsi="Palatino Linotype" w:cs="Palatino Linotype"/>
+          <w:bCs/>
+        </w:rPr>
+        <w:lastRenderedPageBreak/>
+        <w:t>concurrently.</w:t>
+      </w:r>
+      <w:r>
+        <w:rPr>
+          <w:rFonts w:ascii="Palatino Linotype" w:eastAsia="Palatino Linotype" w:hAnsi="Palatino Linotype" w:cs="Palatino Linotype"/>
+          <w:bCs/>
+        </w:rPr>
+        <w:t xml:space="preserve"> So, </w:t>
+      </w:r>
+      <w:r>
+        <w:rPr>
+          <w:rFonts w:ascii="Palatino Linotype" w:eastAsia="Palatino Linotype" w:hAnsi="Palatino Linotype" w:cs="Palatino Linotype"/>
+          <w:bCs/>
+        </w:rPr>
+        <w:t>ReaderWriteLock</w:t>
+      </w:r>
+      <w:r>
+        <w:rPr>
+          <w:rFonts w:ascii="Palatino Linotype" w:eastAsia="Palatino Linotype" w:hAnsi="Palatino Linotype" w:cs="Palatino Linotype"/>
+          <w:bCs/>
+        </w:rPr>
+        <w:t xml:space="preserve"> is an effective synchronization mechanism for a shared resource when there are many reads but periodic updates. </w:t>
+      </w:r>
+    </w:p>
+    <w:p>
+      <w:pPr>
+        <w:rPr>
+          <w:rFonts w:ascii="Palatino Linotype" w:hAnsi="Palatino Linotype" w:cstheme="minorHAnsi"/>
+          <w:b/>
+          <w:bCs/>
+          <w:noProof/>
+        </w:rPr>
+      </w:pPr>
+      <w:r>
+        <w:rPr>
+          <w:rFonts w:ascii="Palatino Linotype" w:hAnsi="Palatino Linotype" w:cstheme="minorHAnsi"/>
+          <w:b/>
+          <w:bCs/>
+          <w:noProof/>
+        </w:rPr>
+        <w:t xml:space="preserve">Some important facts about </w:t>
+      </w:r>
+      <w:r>
+        <w:rPr>
+          <w:rFonts w:ascii="Palatino Linotype" w:hAnsi="Palatino Linotype" w:cstheme="minorHAnsi"/>
+          <w:b/>
+          <w:bCs/>
+          <w:noProof/>
+        </w:rPr>
+        <w:t>reader/write locks</w:t>
+      </w:r>
+    </w:p>
+    <w:p>
+      <w:pPr>
+        <w:pStyle w:val="ListParagraph"/>
+        <w:numPr>
+          <w:ilvl w:val="0"/>
+          <w:numId w:val="16"/>
+        </w:numPr>
+        <w:rPr>
+          <w:rFonts w:ascii="Palatino Linotype" w:eastAsia="Palatino Linotype" w:hAnsi="Palatino Linotype" w:cs="Palatino Linotype"/>
+          <w:bCs/>
+        </w:rPr>
+      </w:pPr>
+      <w:r>
+        <w:rPr>
+          <w:rFonts w:ascii="Palatino Linotype" w:eastAsia="Palatino Linotype" w:hAnsi="Palatino Linotype" w:cs="Palatino Linotype"/>
+          <w:bCs/>
+        </w:rPr>
+        <w:t>ReaderWriteLocks allows multiple read, one exclusive write lock.</w:t>
+      </w:r>
+    </w:p>
+    <w:p>
+      <w:pPr>
+        <w:pStyle w:val="ListParagraph"/>
+        <w:numPr>
+          <w:ilvl w:val="0"/>
+          <w:numId w:val="16"/>
+        </w:numPr>
+        <w:rPr>
+          <w:rFonts w:ascii="Palatino Linotype" w:eastAsia="Palatino Linotype" w:hAnsi="Palatino Linotype" w:cs="Palatino Linotype"/>
+          <w:bCs/>
+        </w:rPr>
+      </w:pPr>
+      <w:r>
+        <w:rPr>
+          <w:rFonts w:ascii="Palatino Linotype" w:eastAsia="Palatino Linotype" w:hAnsi="Palatino Linotype" w:cs="Palatino Linotype"/>
+          <w:bCs/>
+        </w:rPr>
+        <w:t>Among multiple read one can be upgraded to write lock</w:t>
+      </w:r>
+    </w:p>
+    <w:p>
+      <w:pPr>
+        <w:pStyle w:val="ListParagraph"/>
+        <w:numPr>
+          <w:ilvl w:val="0"/>
+          <w:numId w:val="16"/>
+        </w:numPr>
+        <w:rPr>
+          <w:rFonts w:ascii="Palatino Linotype" w:eastAsia="Palatino Linotype" w:hAnsi="Palatino Linotype" w:cs="Palatino Linotype"/>
+          <w:bCs/>
+        </w:rPr>
+      </w:pPr>
+      <w:r>
+        <w:rPr>
+          <w:rFonts w:ascii="Palatino Linotype" w:eastAsia="Palatino Linotype" w:hAnsi="Palatino Linotype" w:cs="Palatino Linotype"/>
+          <w:bCs/>
+        </w:rPr>
+        <w:t>ReaderWriteLock has thread affinity</w:t>
+      </w:r>
       <w:bookmarkStart w:id="0" w:name="_GoBack"/>
       <w:bookmarkEnd w:id="0"/>
-      <w:r>
-        <w:rPr>
-          <w:rFonts w:ascii="Palatino Linotype" w:hAnsi="Palatino Linotype"/>
-        </w:rPr>
-        <w:t>Let’s see this with a simple example of writing data into file</w:t>
-      </w:r>
+    </w:p>
+    <w:p>
+      <w:pPr>
+        <w:rPr>
+          <w:rFonts w:cstheme="minorHAnsi"/>
+          <w:sz w:val="20"/>
+          <w:szCs w:val="20"/>
+        </w:rPr>
+      </w:pPr>
     </w:p>
     <w:p>
       <w:pPr>
@@ -17524,7 +22104,6 @@
           <w:sz w:val="28"/>
           <w:szCs w:val="28"/>
         </w:rPr>
-        <w:lastRenderedPageBreak/>
         <w:t>Thread.VolatileRead</w:t>
       </w:r>
     </w:p>
@@ -17912,6 +22491,119 @@
     </w:lvl>
   </w:abstractNum>
   <w:abstractNum w:abstractNumId="2" w15:restartNumberingAfterBreak="0">
+    <w:nsid w:val="22EC7FC3"/>
+    <w:multiLevelType w:val="hybridMultilevel"/>
+    <w:tmpl w:val="8A02E54A"/>
+    <w:lvl w:ilvl="0" w:tplc="04090001">
+      <w:start w:val="1"/>
+      <w:numFmt w:val="bullet"/>
+      <w:lvlText w:val=""/>
+      <w:lvlJc w:val="left"/>
+      <w:pPr>
+        <w:ind w:left="720" w:hanging="360"/>
+      </w:pPr>
+      <w:rPr>
+        <w:rFonts w:ascii="Symbol" w:hAnsi="Symbol" w:hint="default"/>
+      </w:rPr>
+    </w:lvl>
+    <w:lvl w:ilvl="1" w:tplc="04090003" w:tentative="1">
+      <w:start w:val="1"/>
+      <w:numFmt w:val="bullet"/>
+      <w:lvlText w:val="o"/>
+      <w:lvlJc w:val="left"/>
+      <w:pPr>
+        <w:ind w:left="1440" w:hanging="360"/>
+      </w:pPr>
+      <w:rPr>
+        <w:rFonts w:ascii="Courier New" w:hAnsi="Courier New" w:cs="Courier New" w:hint="default"/>
+      </w:rPr>
+    </w:lvl>
+    <w:lvl w:ilvl="2" w:tplc="04090005" w:tentative="1">
+      <w:start w:val="1"/>
+      <w:numFmt w:val="bullet"/>
+      <w:lvlText w:val=""/>
+      <w:lvlJc w:val="left"/>
+      <w:pPr>
+        <w:ind w:left="2160" w:hanging="360"/>
+      </w:pPr>
+      <w:rPr>
+        <w:rFonts w:ascii="Wingdings" w:hAnsi="Wingdings" w:hint="default"/>
+      </w:rPr>
+    </w:lvl>
+    <w:lvl w:ilvl="3" w:tplc="04090001" w:tentative="1">
+      <w:start w:val="1"/>
+      <w:numFmt w:val="bullet"/>
+      <w:lvlText w:val=""/>
+      <w:lvlJc w:val="left"/>
+      <w:pPr>
+        <w:ind w:left="2880" w:hanging="360"/>
+      </w:pPr>
+      <w:rPr>
+        <w:rFonts w:ascii="Symbol" w:hAnsi="Symbol" w:hint="default"/>
+      </w:rPr>
+    </w:lvl>
+    <w:lvl w:ilvl="4" w:tplc="04090003" w:tentative="1">
+      <w:start w:val="1"/>
+      <w:numFmt w:val="bullet"/>
+      <w:lvlText w:val="o"/>
+      <w:lvlJc w:val="left"/>
+      <w:pPr>
+        <w:ind w:left="3600" w:hanging="360"/>
+      </w:pPr>
+      <w:rPr>
+        <w:rFonts w:ascii="Courier New" w:hAnsi="Courier New" w:cs="Courier New" w:hint="default"/>
+      </w:rPr>
+    </w:lvl>
+    <w:lvl w:ilvl="5" w:tplc="04090005" w:tentative="1">
+      <w:start w:val="1"/>
+      <w:numFmt w:val="bullet"/>
+      <w:lvlText w:val=""/>
+      <w:lvlJc w:val="left"/>
+      <w:pPr>
+        <w:ind w:left="4320" w:hanging="360"/>
+      </w:pPr>
+      <w:rPr>
+        <w:rFonts w:ascii="Wingdings" w:hAnsi="Wingdings" w:hint="default"/>
+      </w:rPr>
+    </w:lvl>
+    <w:lvl w:ilvl="6" w:tplc="04090001" w:tentative="1">
+      <w:start w:val="1"/>
+      <w:numFmt w:val="bullet"/>
+      <w:lvlText w:val=""/>
+      <w:lvlJc w:val="left"/>
+      <w:pPr>
+        <w:ind w:left="5040" w:hanging="360"/>
+      </w:pPr>
+      <w:rPr>
+        <w:rFonts w:ascii="Symbol" w:hAnsi="Symbol" w:hint="default"/>
+      </w:rPr>
+    </w:lvl>
+    <w:lvl w:ilvl="7" w:tplc="04090003" w:tentative="1">
+      <w:start w:val="1"/>
+      <w:numFmt w:val="bullet"/>
+      <w:lvlText w:val="o"/>
+      <w:lvlJc w:val="left"/>
+      <w:pPr>
+        <w:ind w:left="5760" w:hanging="360"/>
+      </w:pPr>
+      <w:rPr>
+        <w:rFonts w:ascii="Courier New" w:hAnsi="Courier New" w:cs="Courier New" w:hint="default"/>
+      </w:rPr>
+    </w:lvl>
+    <w:lvl w:ilvl="8" w:tplc="04090005" w:tentative="1">
+      <w:start w:val="1"/>
+      <w:numFmt w:val="bullet"/>
+      <w:lvlText w:val=""/>
+      <w:lvlJc w:val="left"/>
+      <w:pPr>
+        <w:ind w:left="6480" w:hanging="360"/>
+      </w:pPr>
+      <w:rPr>
+        <w:rFonts w:ascii="Wingdings" w:hAnsi="Wingdings" w:hint="default"/>
+      </w:rPr>
+    </w:lvl>
+  </w:abstractNum>
+  <w:abstractNum w:abstractNumId="3" w15:restartNumberingAfterBreak="0">
     <w:nsid w:val="267F1F36"/>
     <w:multiLevelType w:val="hybridMultilevel"/>
     <w:tmpl w:val="05FA8E2A"/>
@@ -18024,7 +22716,7 @@
       </w:rPr>
     </w:lvl>
   </w:abstractNum>
-  <w:abstractNum w:abstractNumId="3" w15:restartNumberingAfterBreak="0">
+  <w:abstractNum w:abstractNumId="4" w15:restartNumberingAfterBreak="0">
     <w:nsid w:val="30B66192"/>
     <w:multiLevelType w:val="hybridMultilevel"/>
     <w:tmpl w:val="13E0DF9E"/>
@@ -18137,7 +22829,7 @@
       </w:rPr>
     </w:lvl>
   </w:abstractNum>
-  <w:abstractNum w:abstractNumId="4" w15:restartNumberingAfterBreak="0">
+  <w:abstractNum w:abstractNumId="5" w15:restartNumberingAfterBreak="0">
     <w:nsid w:val="31E729BD"/>
     <w:multiLevelType w:val="hybridMultilevel"/>
     <w:tmpl w:val="D07EFAB4"/>
@@ -18250,7 +22942,7 @@
       </w:rPr>
     </w:lvl>
   </w:abstractNum>
-  <w:abstractNum w:abstractNumId="5" w15:restartNumberingAfterBreak="0">
+  <w:abstractNum w:abstractNumId="6" w15:restartNumberingAfterBreak="0">
     <w:nsid w:val="3CB10D53"/>
     <w:multiLevelType w:val="hybridMultilevel"/>
     <w:tmpl w:val="B1CEB152"/>
@@ -18363,7 +23055,7 @@
       </w:rPr>
     </w:lvl>
   </w:abstractNum>
-  <w:abstractNum w:abstractNumId="6" w15:restartNumberingAfterBreak="0">
+  <w:abstractNum w:abstractNumId="7" w15:restartNumberingAfterBreak="0">
     <w:nsid w:val="42A87C5E"/>
     <w:multiLevelType w:val="multilevel"/>
     <w:tmpl w:val="5B94B7AC"/>
@@ -18476,10 +23168,10 @@
       </w:pPr>
     </w:lvl>
   </w:abstractNum>
-  <w:abstractNum w:abstractNumId="7" w15:restartNumberingAfterBreak="0">
-    <w:nsid w:val="572F76B8"/>
+  <w:abstractNum w:abstractNumId="8" w15:restartNumberingAfterBreak="0">
+    <w:nsid w:val="4586686F"/>
     <w:multiLevelType w:val="hybridMultilevel"/>
-    <w:tmpl w:val="8E4EDF78"/>
+    <w:tmpl w:val="70ACD70E"/>
     <w:lvl w:ilvl="0" w:tplc="04090001">
       <w:start w:val="1"/>
       <w:numFmt w:val="bullet"/>
@@ -18589,10 +23281,10 @@
       </w:rPr>
     </w:lvl>
   </w:abstractNum>
-  <w:abstractNum w:abstractNumId="8" w15:restartNumberingAfterBreak="0">
-    <w:nsid w:val="61677A11"/>
+  <w:abstractNum w:abstractNumId="9" w15:restartNumberingAfterBreak="0">
+    <w:nsid w:val="572F76B8"/>
     <w:multiLevelType w:val="hybridMultilevel"/>
-    <w:tmpl w:val="4DF88820"/>
+    <w:tmpl w:val="8E4EDF78"/>
     <w:lvl w:ilvl="0" w:tplc="04090001">
       <w:start w:val="1"/>
       <w:numFmt w:val="bullet"/>
@@ -18702,209 +23394,10 @@
       </w:rPr>
     </w:lvl>
   </w:abstractNum>
-  <w:abstractNum w:abstractNumId="9" w15:restartNumberingAfterBreak="0">
-    <w:nsid w:val="6D344301"/>
+  <w:abstractNum w:abstractNumId="10" w15:restartNumberingAfterBreak="0">
+    <w:nsid w:val="61677A11"/>
     <w:multiLevelType w:val="hybridMultilevel"/>
-    <w:tmpl w:val="7D4A17E0"/>
-    <w:lvl w:ilvl="0" w:tplc="0409000F">
-      <w:start w:val="1"/>
-      <w:numFmt w:val="decimal"/>
-      <w:lvlText w:val="%1."/>
-      <w:lvlJc w:val="left"/>
-      <w:pPr>
-        <w:ind w:left="720" w:hanging="360"/>
-      </w:pPr>
-    </w:lvl>
-    <w:lvl w:ilvl="1" w:tplc="04090019" w:tentative="1">
-      <w:start w:val="1"/>
-      <w:numFmt w:val="lowerLetter"/>
-      <w:lvlText w:val="%2."/>
-      <w:lvlJc w:val="left"/>
-      <w:pPr>
-        <w:ind w:left="1440" w:hanging="360"/>
-      </w:pPr>
-    </w:lvl>
-    <w:lvl w:ilvl="2" w:tplc="0409001B" w:tentative="1">
-      <w:start w:val="1"/>
-      <w:numFmt w:val="lowerRoman"/>
-      <w:lvlText w:val="%3."/>
-      <w:lvlJc w:val="right"/>
-      <w:pPr>
-        <w:ind w:left="2160" w:hanging="180"/>
-      </w:pPr>
-    </w:lvl>
-    <w:lvl w:ilvl="3" w:tplc="0409000F" w:tentative="1">
-      <w:start w:val="1"/>
-      <w:numFmt w:val="decimal"/>
-      <w:lvlText w:val="%4."/>
-      <w:lvlJc w:val="left"/>
-      <w:pPr>
-        <w:ind w:left="2880" w:hanging="360"/>
-      </w:pPr>
-    </w:lvl>
-    <w:lvl w:ilvl="4" w:tplc="04090019" w:tentative="1">
-      <w:start w:val="1"/>
-      <w:numFmt w:val="lowerLetter"/>
-      <w:lvlText w:val="%5."/>
-      <w:lvlJc w:val="left"/>
-      <w:pPr>
-        <w:ind w:left="3600" w:hanging="360"/>
-      </w:pPr>
-    </w:lvl>
-    <w:lvl w:ilvl="5" w:tplc="0409001B" w:tentative="1">
-      <w:start w:val="1"/>
-      <w:numFmt w:val="lowerRoman"/>
-      <w:lvlText w:val="%6."/>
-      <w:lvlJc w:val="right"/>
-      <w:pPr>
-        <w:ind w:left="4320" w:hanging="180"/>
-      </w:pPr>
-    </w:lvl>
-    <w:lvl w:ilvl="6" w:tplc="0409000F" w:tentative="1">
-      <w:start w:val="1"/>
-      <w:numFmt w:val="decimal"/>
-      <w:lvlText w:val="%7."/>
-      <w:lvlJc w:val="left"/>
-      <w:pPr>
-        <w:ind w:left="5040" w:hanging="360"/>
-      </w:pPr>
-    </w:lvl>
-    <w:lvl w:ilvl="7" w:tplc="04090019" w:tentative="1">
-      <w:start w:val="1"/>
-      <w:numFmt w:val="lowerLetter"/>
-      <w:lvlText w:val="%8."/>
-      <w:lvlJc w:val="left"/>
-      <w:pPr>
-        <w:ind w:left="5760" w:hanging="360"/>
-      </w:pPr>
-    </w:lvl>
-    <w:lvl w:ilvl="8" w:tplc="0409001B" w:tentative="1">
-      <w:start w:val="1"/>
-      <w:numFmt w:val="lowerRoman"/>
-      <w:lvlText w:val="%9."/>
-      <w:lvlJc w:val="right"/>
-      <w:pPr>
-        <w:ind w:left="6480" w:hanging="180"/>
-      </w:pPr>
-    </w:lvl>
-  </w:abstractNum>
-  <w:abstractNum w:abstractNumId="10" w15:restartNumberingAfterBreak="0">
-    <w:nsid w:val="6EB73D1B"/>
-    <w:multiLevelType w:val="multilevel"/>
-    <w:tmpl w:val="5B94B7AC"/>
-    <w:lvl w:ilvl="0">
-      <w:start w:val="1"/>
-      <w:numFmt w:val="decimal"/>
-      <w:lvlText w:val="%1."/>
-      <w:lvlJc w:val="left"/>
-      <w:pPr>
-        <w:tabs>
-          <w:tab w:val="num" w:pos="720"/>
-        </w:tabs>
-        <w:ind w:left="720" w:hanging="360"/>
-      </w:pPr>
-    </w:lvl>
-    <w:lvl w:ilvl="1" w:tentative="1">
-      <w:start w:val="1"/>
-      <w:numFmt w:val="decimal"/>
-      <w:lvlText w:val="%2."/>
-      <w:lvlJc w:val="left"/>
-      <w:pPr>
-        <w:tabs>
-          <w:tab w:val="num" w:pos="1440"/>
-        </w:tabs>
-        <w:ind w:left="1440" w:hanging="360"/>
-      </w:pPr>
-    </w:lvl>
-    <w:lvl w:ilvl="2" w:tentative="1">
-      <w:start w:val="1"/>
-      <w:numFmt w:val="decimal"/>
-      <w:lvlText w:val="%3."/>
-      <w:lvlJc w:val="left"/>
-      <w:pPr>
-        <w:tabs>
-          <w:tab w:val="num" w:pos="2160"/>
-        </w:tabs>
-        <w:ind w:left="2160" w:hanging="360"/>
-      </w:pPr>
-    </w:lvl>
-    <w:lvl w:ilvl="3" w:tentative="1">
-      <w:start w:val="1"/>
-      <w:numFmt w:val="decimal"/>
-      <w:lvlText w:val="%4."/>
-      <w:lvlJc w:val="left"/>
-      <w:pPr>
-        <w:tabs>
-          <w:tab w:val="num" w:pos="2880"/>
-        </w:tabs>
-        <w:ind w:left="2880" w:hanging="360"/>
-      </w:pPr>
-    </w:lvl>
-    <w:lvl w:ilvl="4" w:tentative="1">
-      <w:start w:val="1"/>
-      <w:numFmt w:val="decimal"/>
-      <w:lvlText w:val="%5."/>
-      <w:lvlJc w:val="left"/>
-      <w:pPr>
-        <w:tabs>
-          <w:tab w:val="num" w:pos="3600"/>
-        </w:tabs>
-        <w:ind w:left="3600" w:hanging="360"/>
-      </w:pPr>
-    </w:lvl>
-    <w:lvl w:ilvl="5" w:tentative="1">
-      <w:start w:val="1"/>
-      <w:numFmt w:val="decimal"/>
-      <w:lvlText w:val="%6."/>
-      <w:lvlJc w:val="left"/>
-      <w:pPr>
-        <w:tabs>
-          <w:tab w:val="num" w:pos="4320"/>
-        </w:tabs>
-        <w:ind w:left="4320" w:hanging="360"/>
-      </w:pPr>
-    </w:lvl>
-    <w:lvl w:ilvl="6" w:tentative="1">
-      <w:start w:val="1"/>
-      <w:numFmt w:val="decimal"/>
-      <w:lvlText w:val="%7."/>
-      <w:lvlJc w:val="left"/>
-      <w:pPr>
-        <w:tabs>
-          <w:tab w:val="num" w:pos="5040"/>
-        </w:tabs>
-        <w:ind w:left="5040" w:hanging="360"/>
-      </w:pPr>
-    </w:lvl>
-    <w:lvl w:ilvl="7" w:tentative="1">
-      <w:start w:val="1"/>
-      <w:numFmt w:val="decimal"/>
-      <w:lvlText w:val="%8."/>
-      <w:lvlJc w:val="left"/>
-      <w:pPr>
-        <w:tabs>
-          <w:tab w:val="num" w:pos="5760"/>
-        </w:tabs>
-        <w:ind w:left="5760" w:hanging="360"/>
-      </w:pPr>
-    </w:lvl>
-    <w:lvl w:ilvl="8" w:tentative="1">
-      <w:start w:val="1"/>
-      <w:numFmt w:val="decimal"/>
-      <w:lvlText w:val="%9."/>
-      <w:lvlJc w:val="left"/>
-      <w:pPr>
-        <w:tabs>
-          <w:tab w:val="num" w:pos="6480"/>
-        </w:tabs>
-        <w:ind w:left="6480" w:hanging="360"/>
-      </w:pPr>
-    </w:lvl>
-  </w:abstractNum>
-  <w:abstractNum w:abstractNumId="11" w15:restartNumberingAfterBreak="0">
-    <w:nsid w:val="751915CF"/>
-    <w:multiLevelType w:val="hybridMultilevel"/>
-    <w:tmpl w:val="B1F0E368"/>
+    <w:tmpl w:val="4DF88820"/>
     <w:lvl w:ilvl="0" w:tplc="04090001">
       <w:start w:val="1"/>
       <w:numFmt w:val="bullet"/>
@@ -19014,7 +23507,319 @@
       </w:rPr>
     </w:lvl>
   </w:abstractNum>
+  <w:abstractNum w:abstractNumId="11" w15:restartNumberingAfterBreak="0">
+    <w:nsid w:val="6D344301"/>
+    <w:multiLevelType w:val="hybridMultilevel"/>
+    <w:tmpl w:val="7D4A17E0"/>
+    <w:lvl w:ilvl="0" w:tplc="0409000F">
+      <w:start w:val="1"/>
+      <w:numFmt w:val="decimal"/>
+      <w:lvlText w:val="%1."/>
+      <w:lvlJc w:val="left"/>
+      <w:pPr>
+        <w:ind w:left="720" w:hanging="360"/>
+      </w:pPr>
+    </w:lvl>
+    <w:lvl w:ilvl="1" w:tplc="04090019" w:tentative="1">
+      <w:start w:val="1"/>
+      <w:numFmt w:val="lowerLetter"/>
+      <w:lvlText w:val="%2."/>
+      <w:lvlJc w:val="left"/>
+      <w:pPr>
+        <w:ind w:left="1440" w:hanging="360"/>
+      </w:pPr>
+    </w:lvl>
+    <w:lvl w:ilvl="2" w:tplc="0409001B" w:tentative="1">
+      <w:start w:val="1"/>
+      <w:numFmt w:val="lowerRoman"/>
+      <w:lvlText w:val="%3."/>
+      <w:lvlJc w:val="right"/>
+      <w:pPr>
+        <w:ind w:left="2160" w:hanging="180"/>
+      </w:pPr>
+    </w:lvl>
+    <w:lvl w:ilvl="3" w:tplc="0409000F" w:tentative="1">
+      <w:start w:val="1"/>
+      <w:numFmt w:val="decimal"/>
+      <w:lvlText w:val="%4."/>
+      <w:lvlJc w:val="left"/>
+      <w:pPr>
+        <w:ind w:left="2880" w:hanging="360"/>
+      </w:pPr>
+    </w:lvl>
+    <w:lvl w:ilvl="4" w:tplc="04090019" w:tentative="1">
+      <w:start w:val="1"/>
+      <w:numFmt w:val="lowerLetter"/>
+      <w:lvlText w:val="%5."/>
+      <w:lvlJc w:val="left"/>
+      <w:pPr>
+        <w:ind w:left="3600" w:hanging="360"/>
+      </w:pPr>
+    </w:lvl>
+    <w:lvl w:ilvl="5" w:tplc="0409001B" w:tentative="1">
+      <w:start w:val="1"/>
+      <w:numFmt w:val="lowerRoman"/>
+      <w:lvlText w:val="%6."/>
+      <w:lvlJc w:val="right"/>
+      <w:pPr>
+        <w:ind w:left="4320" w:hanging="180"/>
+      </w:pPr>
+    </w:lvl>
+    <w:lvl w:ilvl="6" w:tplc="0409000F" w:tentative="1">
+      <w:start w:val="1"/>
+      <w:numFmt w:val="decimal"/>
+      <w:lvlText w:val="%7."/>
+      <w:lvlJc w:val="left"/>
+      <w:pPr>
+        <w:ind w:left="5040" w:hanging="360"/>
+      </w:pPr>
+    </w:lvl>
+    <w:lvl w:ilvl="7" w:tplc="04090019" w:tentative="1">
+      <w:start w:val="1"/>
+      <w:numFmt w:val="lowerLetter"/>
+      <w:lvlText w:val="%8."/>
+      <w:lvlJc w:val="left"/>
+      <w:pPr>
+        <w:ind w:left="5760" w:hanging="360"/>
+      </w:pPr>
+    </w:lvl>
+    <w:lvl w:ilvl="8" w:tplc="0409001B" w:tentative="1">
+      <w:start w:val="1"/>
+      <w:numFmt w:val="lowerRoman"/>
+      <w:lvlText w:val="%9."/>
+      <w:lvlJc w:val="right"/>
+      <w:pPr>
+        <w:ind w:left="6480" w:hanging="180"/>
+      </w:pPr>
+    </w:lvl>
+  </w:abstractNum>
   <w:abstractNum w:abstractNumId="12" w15:restartNumberingAfterBreak="0">
+    <w:nsid w:val="6EB73D1B"/>
+    <w:multiLevelType w:val="multilevel"/>
+    <w:tmpl w:val="5B94B7AC"/>
+    <w:lvl w:ilvl="0">
+      <w:start w:val="1"/>
+      <w:numFmt w:val="decimal"/>
+      <w:lvlText w:val="%1."/>
+      <w:lvlJc w:val="left"/>
+      <w:pPr>
+        <w:tabs>
+          <w:tab w:val="num" w:pos="720"/>
+        </w:tabs>
+        <w:ind w:left="720" w:hanging="360"/>
+      </w:pPr>
+    </w:lvl>
+    <w:lvl w:ilvl="1" w:tentative="1">
+      <w:start w:val="1"/>
+      <w:numFmt w:val="decimal"/>
+      <w:lvlText w:val="%2."/>
+      <w:lvlJc w:val="left"/>
+      <w:pPr>
+        <w:tabs>
+          <w:tab w:val="num" w:pos="1440"/>
+        </w:tabs>
+        <w:ind w:left="1440" w:hanging="360"/>
+      </w:pPr>
+    </w:lvl>
+    <w:lvl w:ilvl="2" w:tentative="1">
+      <w:start w:val="1"/>
+      <w:numFmt w:val="decimal"/>
+      <w:lvlText w:val="%3."/>
+      <w:lvlJc w:val="left"/>
+      <w:pPr>
+        <w:tabs>
+          <w:tab w:val="num" w:pos="2160"/>
+        </w:tabs>
+        <w:ind w:left="2160" w:hanging="360"/>
+      </w:pPr>
+    </w:lvl>
+    <w:lvl w:ilvl="3" w:tentative="1">
+      <w:start w:val="1"/>
+      <w:numFmt w:val="decimal"/>
+      <w:lvlText w:val="%4."/>
+      <w:lvlJc w:val="left"/>
+      <w:pPr>
+        <w:tabs>
+          <w:tab w:val="num" w:pos="2880"/>
+        </w:tabs>
+        <w:ind w:left="2880" w:hanging="360"/>
+      </w:pPr>
+    </w:lvl>
+    <w:lvl w:ilvl="4" w:tentative="1">
+      <w:start w:val="1"/>
+      <w:numFmt w:val="decimal"/>
+      <w:lvlText w:val="%5."/>
+      <w:lvlJc w:val="left"/>
+      <w:pPr>
+        <w:tabs>
+          <w:tab w:val="num" w:pos="3600"/>
+        </w:tabs>
+        <w:ind w:left="3600" w:hanging="360"/>
+      </w:pPr>
+    </w:lvl>
+    <w:lvl w:ilvl="5" w:tentative="1">
+      <w:start w:val="1"/>
+      <w:numFmt w:val="decimal"/>
+      <w:lvlText w:val="%6."/>
+      <w:lvlJc w:val="left"/>
+      <w:pPr>
+        <w:tabs>
+          <w:tab w:val="num" w:pos="4320"/>
+        </w:tabs>
+        <w:ind w:left="4320" w:hanging="360"/>
+      </w:pPr>
+    </w:lvl>
+    <w:lvl w:ilvl="6" w:tentative="1">
+      <w:start w:val="1"/>
+      <w:numFmt w:val="decimal"/>
+      <w:lvlText w:val="%7."/>
+      <w:lvlJc w:val="left"/>
+      <w:pPr>
+        <w:tabs>
+          <w:tab w:val="num" w:pos="5040"/>
+        </w:tabs>
+        <w:ind w:left="5040" w:hanging="360"/>
+      </w:pPr>
+    </w:lvl>
+    <w:lvl w:ilvl="7" w:tentative="1">
+      <w:start w:val="1"/>
+      <w:numFmt w:val="decimal"/>
+      <w:lvlText w:val="%8."/>
+      <w:lvlJc w:val="left"/>
+      <w:pPr>
+        <w:tabs>
+          <w:tab w:val="num" w:pos="5760"/>
+        </w:tabs>
+        <w:ind w:left="5760" w:hanging="360"/>
+      </w:pPr>
+    </w:lvl>
+    <w:lvl w:ilvl="8" w:tentative="1">
+      <w:start w:val="1"/>
+      <w:numFmt w:val="decimal"/>
+      <w:lvlText w:val="%9."/>
+      <w:lvlJc w:val="left"/>
+      <w:pPr>
+        <w:tabs>
+          <w:tab w:val="num" w:pos="6480"/>
+        </w:tabs>
+        <w:ind w:left="6480" w:hanging="360"/>
+      </w:pPr>
+    </w:lvl>
+  </w:abstractNum>
+  <w:abstractNum w:abstractNumId="13" w15:restartNumberingAfterBreak="0">
+    <w:nsid w:val="751915CF"/>
+    <w:multiLevelType w:val="hybridMultilevel"/>
+    <w:tmpl w:val="B1F0E368"/>
+    <w:lvl w:ilvl="0" w:tplc="04090001">
+      <w:start w:val="1"/>
+      <w:numFmt w:val="bullet"/>
+      <w:lvlText w:val=""/>
+      <w:lvlJc w:val="left"/>
+      <w:pPr>
+        <w:ind w:left="720" w:hanging="360"/>
+      </w:pPr>
+      <w:rPr>
+        <w:rFonts w:ascii="Symbol" w:hAnsi="Symbol" w:hint="default"/>
+      </w:rPr>
+    </w:lvl>
+    <w:lvl w:ilvl="1" w:tplc="04090003" w:tentative="1">
+      <w:start w:val="1"/>
+      <w:numFmt w:val="bullet"/>
+      <w:lvlText w:val="o"/>
+      <w:lvlJc w:val="left"/>
+      <w:pPr>
+        <w:ind w:left="1440" w:hanging="360"/>
+      </w:pPr>
+      <w:rPr>
+        <w:rFonts w:ascii="Courier New" w:hAnsi="Courier New" w:cs="Courier New" w:hint="default"/>
+      </w:rPr>
+    </w:lvl>
+    <w:lvl w:ilvl="2" w:tplc="04090005" w:tentative="1">
+      <w:start w:val="1"/>
+      <w:numFmt w:val="bullet"/>
+      <w:lvlText w:val=""/>
+      <w:lvlJc w:val="left"/>
+      <w:pPr>
+        <w:ind w:left="2160" w:hanging="360"/>
+      </w:pPr>
+      <w:rPr>
+        <w:rFonts w:ascii="Wingdings" w:hAnsi="Wingdings" w:hint="default"/>
+      </w:rPr>
+    </w:lvl>
+    <w:lvl w:ilvl="3" w:tplc="04090001" w:tentative="1">
+      <w:start w:val="1"/>
+      <w:numFmt w:val="bullet"/>
+      <w:lvlText w:val=""/>
+      <w:lvlJc w:val="left"/>
+      <w:pPr>
+        <w:ind w:left="2880" w:hanging="360"/>
+      </w:pPr>
+      <w:rPr>
+        <w:rFonts w:ascii="Symbol" w:hAnsi="Symbol" w:hint="default"/>
+      </w:rPr>
+    </w:lvl>
+    <w:lvl w:ilvl="4" w:tplc="04090003" w:tentative="1">
+      <w:start w:val="1"/>
+      <w:numFmt w:val="bullet"/>
+      <w:lvlText w:val="o"/>
+      <w:lvlJc w:val="left"/>
+      <w:pPr>
+        <w:ind w:left="3600" w:hanging="360"/>
+      </w:pPr>
+      <w:rPr>
+        <w:rFonts w:ascii="Courier New" w:hAnsi="Courier New" w:cs="Courier New" w:hint="default"/>
+      </w:rPr>
+    </w:lvl>
+    <w:lvl w:ilvl="5" w:tplc="04090005" w:tentative="1">
+      <w:start w:val="1"/>
+      <w:numFmt w:val="bullet"/>
+      <w:lvlText w:val=""/>
+      <w:lvlJc w:val="left"/>
+      <w:pPr>
+        <w:ind w:left="4320" w:hanging="360"/>
+      </w:pPr>
+      <w:rPr>
+        <w:rFonts w:ascii="Wingdings" w:hAnsi="Wingdings" w:hint="default"/>
+      </w:rPr>
+    </w:lvl>
+    <w:lvl w:ilvl="6" w:tplc="04090001" w:tentative="1">
+      <w:start w:val="1"/>
+      <w:numFmt w:val="bullet"/>
+      <w:lvlText w:val=""/>
+      <w:lvlJc w:val="left"/>
+      <w:pPr>
+        <w:ind w:left="5040" w:hanging="360"/>
+      </w:pPr>
+      <w:rPr>
+        <w:rFonts w:ascii="Symbol" w:hAnsi="Symbol" w:hint="default"/>
+      </w:rPr>
+    </w:lvl>
+    <w:lvl w:ilvl="7" w:tplc="04090003" w:tentative="1">
+      <w:start w:val="1"/>
+      <w:numFmt w:val="bullet"/>
+      <w:lvlText w:val="o"/>
+      <w:lvlJc w:val="left"/>
+      <w:pPr>
+        <w:ind w:left="5760" w:hanging="360"/>
+      </w:pPr>
+      <w:rPr>
+        <w:rFonts w:ascii="Courier New" w:hAnsi="Courier New" w:cs="Courier New" w:hint="default"/>
+      </w:rPr>
+    </w:lvl>
+    <w:lvl w:ilvl="8" w:tplc="04090005" w:tentative="1">
+      <w:start w:val="1"/>
+      <w:numFmt w:val="bullet"/>
+      <w:lvlText w:val=""/>
+      <w:lvlJc w:val="left"/>
+      <w:pPr>
+        <w:ind w:left="6480" w:hanging="360"/>
+      </w:pPr>
+      <w:rPr>
+        <w:rFonts w:ascii="Wingdings" w:hAnsi="Wingdings" w:hint="default"/>
+      </w:rPr>
+    </w:lvl>
+  </w:abstractNum>
+  <w:abstractNum w:abstractNumId="14" w15:restartNumberingAfterBreak="0">
     <w:nsid w:val="779906A3"/>
     <w:multiLevelType w:val="hybridMultilevel"/>
     <w:tmpl w:val="815C3E1E"/>
@@ -19100,7 +23905,7 @@
       </w:pPr>
     </w:lvl>
   </w:abstractNum>
-  <w:abstractNum w:abstractNumId="13" w15:restartNumberingAfterBreak="0">
+  <w:abstractNum w:abstractNumId="15" w15:restartNumberingAfterBreak="0">
     <w:nsid w:val="7E8F147A"/>
     <w:multiLevelType w:val="multilevel"/>
     <w:tmpl w:val="5B94B7AC"/>
@@ -19214,45 +24019,51 @@
     </w:lvl>
   </w:abstractNum>
   <w:num w:numId="1">
-    <w:abstractNumId w:val="9"/>
+    <w:abstractNumId w:val="11"/>
   </w:num>
   <w:num w:numId="2">
-    <w:abstractNumId w:val="13"/>
+    <w:abstractNumId w:val="15"/>
   </w:num>
   <w:num w:numId="3">
-    <w:abstractNumId w:val="10"/>
+    <w:abstractNumId w:val="12"/>
   </w:num>
   <w:num w:numId="4">
-    <w:abstractNumId w:val="6"/>
+    <w:abstractNumId w:val="7"/>
   </w:num>
   <w:num w:numId="5">
-    <w:abstractNumId w:val="2"/>
+    <w:abstractNumId w:val="3"/>
   </w:num>
   <w:num w:numId="6">
     <w:abstractNumId w:val="0"/>
   </w:num>
   <w:num w:numId="7">
-    <w:abstractNumId w:val="3"/>
+    <w:abstractNumId w:val="4"/>
   </w:num>
   <w:num w:numId="8">
-    <w:abstractNumId w:val="4"/>
+    <w:abstractNumId w:val="5"/>
   </w:num>
   <w:num w:numId="9">
-    <w:abstractNumId w:val="12"/>
+    <w:abstractNumId w:val="14"/>
   </w:num>
   <w:num w:numId="10">
     <w:abstractNumId w:val="1"/>
   </w:num>
   <w:num w:numId="11">
-    <w:abstractNumId w:val="11"/>
+    <w:abstractNumId w:val="13"/>
   </w:num>
   <w:num w:numId="12">
-    <w:abstractNumId w:val="5"/>
+    <w:abstractNumId w:val="6"/>
   </w:num>
   <w:num w:numId="13">
-    <w:abstractNumId w:val="7"/>
+    <w:abstractNumId w:val="9"/>
   </w:num>
   <w:num w:numId="14">
+    <w:abstractNumId w:val="10"/>
+  </w:num>
+  <w:num w:numId="15">
+    <w:abstractNumId w:val="2"/>
+  </w:num>
+  <w:num w:numId="16">
     <w:abstractNumId w:val="8"/>
   </w:num>
 </w:numbering>
@@ -20135,7 +24946,7 @@
 </file>
 
 <file path=customXml/itemProps1.xml><?xml version="1.0" encoding="utf-8"?>
-<ds:datastoreItem xmlns:ds="http://schemas.openxmlformats.org/officeDocument/2006/customXml" ds:itemID="{267D41E8-53D3-4DB7-A6BC-151068071FF8}">
+<ds:datastoreItem xmlns:ds="http://schemas.openxmlformats.org/officeDocument/2006/customXml" ds:itemID="{4B07DF52-36CF-45B4-91C9-36DEF772868D}">
   <ds:schemaRefs>
     <ds:schemaRef ds:uri="http://schemas.openxmlformats.org/officeDocument/2006/bibliography"/>
   </ds:schemaRefs>

--- a/Chapter 7/BPB0067_Chapter 7.docx
+++ b/Chapter 7/BPB0067_Chapter 7.docx
@@ -3742,8 +3742,18 @@
           <w:color w:val="FF0000"/>
           <w:highlight w:val="yellow"/>
         </w:rPr>
-        <w:t>To do – Explain what is thread safety</w:t>
-      </w:r>
+        <w:t xml:space="preserve">To do – Explain what </w:t>
+      </w:r>
+      <w:proofErr w:type="gramStart"/>
+      <w:r>
+        <w:rPr>
+          <w:rFonts w:ascii="Palatino Linotype" w:hAnsi="Palatino Linotype" w:cs="Arial"/>
+          <w:color w:val="FF0000"/>
+          <w:highlight w:val="yellow"/>
+        </w:rPr>
+        <w:t>is thread safety</w:t>
+      </w:r>
+      <w:proofErr w:type="gramEnd"/>
     </w:p>
     <w:p>
       <w:pPr>
@@ -5742,7 +5752,49 @@
         <w:rPr>
           <w:rFonts w:ascii="Palatino Linotype" w:hAnsi="Palatino Linotype" w:cstheme="minorHAnsi"/>
         </w:rPr>
-        <w:t xml:space="preserve"> for advanced thread coordination Monitor class is helpful as it has other methods like Monitor.Wait/Monitor.Pulse/Monitor.Pulseall that can be</w:t>
+        <w:t xml:space="preserve"> for advanced thread coordination Monitor class is helpful as it has other methods like </w:t>
+      </w:r>
+      <w:proofErr w:type="spellStart"/>
+      <w:r>
+        <w:rPr>
+          <w:rFonts w:ascii="Palatino Linotype" w:hAnsi="Palatino Linotype" w:cstheme="minorHAnsi"/>
+        </w:rPr>
+        <w:t>Monitor.Wait</w:t>
+      </w:r>
+      <w:proofErr w:type="spellEnd"/>
+      <w:r>
+        <w:rPr>
+          <w:rFonts w:ascii="Palatino Linotype" w:hAnsi="Palatino Linotype" w:cstheme="minorHAnsi"/>
+        </w:rPr>
+        <w:t>/</w:t>
+      </w:r>
+      <w:proofErr w:type="spellStart"/>
+      <w:r>
+        <w:rPr>
+          <w:rFonts w:ascii="Palatino Linotype" w:hAnsi="Palatino Linotype" w:cstheme="minorHAnsi"/>
+        </w:rPr>
+        <w:t>Monitor.Pulse</w:t>
+      </w:r>
+      <w:proofErr w:type="spellEnd"/>
+      <w:r>
+        <w:rPr>
+          <w:rFonts w:ascii="Palatino Linotype" w:hAnsi="Palatino Linotype" w:cstheme="minorHAnsi"/>
+        </w:rPr>
+        <w:t>/</w:t>
+      </w:r>
+      <w:proofErr w:type="spellStart"/>
+      <w:r>
+        <w:rPr>
+          <w:rFonts w:ascii="Palatino Linotype" w:hAnsi="Palatino Linotype" w:cstheme="minorHAnsi"/>
+        </w:rPr>
+        <w:t>Monitor.Pulseall</w:t>
+      </w:r>
+      <w:proofErr w:type="spellEnd"/>
+      <w:r>
+        <w:rPr>
+          <w:rFonts w:ascii="Palatino Linotype" w:hAnsi="Palatino Linotype" w:cstheme="minorHAnsi"/>
+        </w:rPr>
+        <w:t xml:space="preserve"> that can be</w:t>
       </w:r>
       <w:r>
         <w:rPr>
@@ -5840,11 +5892,19 @@
         </w:rPr>
         <w:t xml:space="preserve">he reason behind that is since Enter method expects an object and if a value type is passed to it boxing would occur which will create a copy of the type passed and hence when Exit method is called it will be a different copy again which means that they are operating on different objects. If we change locker to a value type like int we will get a  run time exception - </w:t>
       </w:r>
-      <w:r>
-        <w:rPr>
-          <w:rFonts w:ascii="Palatino Linotype" w:hAnsi="Palatino Linotype" w:cstheme="minorHAnsi"/>
-        </w:rPr>
-        <w:t>System.Threading.SynchronizationLockException: 'Object synchronization method was called from an unsynchronized block of code.'</w:t>
+      <w:proofErr w:type="spellStart"/>
+      <w:r>
+        <w:rPr>
+          <w:rFonts w:ascii="Palatino Linotype" w:hAnsi="Palatino Linotype" w:cstheme="minorHAnsi"/>
+        </w:rPr>
+        <w:t>System.Threading.SynchronizationLockException</w:t>
+      </w:r>
+      <w:proofErr w:type="spellEnd"/>
+      <w:r>
+        <w:rPr>
+          <w:rFonts w:ascii="Palatino Linotype" w:hAnsi="Palatino Linotype" w:cstheme="minorHAnsi"/>
+        </w:rPr>
+        <w:t>: 'Object synchronization method was called from an unsynchronized block of code.'</w:t>
       </w:r>
     </w:p>
     <w:p>
@@ -5990,8 +6050,16 @@
         <w:rPr>
           <w:rFonts w:ascii="Palatino Linotype" w:hAnsi="Palatino Linotype" w:cstheme="minorHAnsi"/>
         </w:rPr>
-        <w:t xml:space="preserve"> avoid locks, there are types available in .Net that can be used instead of using locks like instead of Dictionary use ConcurrentDictionary</w:t>
-      </w:r>
+        <w:t xml:space="preserve"> avoid locks, there are types available in .Net that can be used instead of using locks like instead of Dictionary use </w:t>
+      </w:r>
+      <w:proofErr w:type="spellStart"/>
+      <w:r>
+        <w:rPr>
+          <w:rFonts w:ascii="Palatino Linotype" w:hAnsi="Palatino Linotype" w:cstheme="minorHAnsi"/>
+        </w:rPr>
+        <w:t>ConcurrentDictionary</w:t>
+      </w:r>
+      <w:proofErr w:type="spellEnd"/>
     </w:p>
     <w:p>
       <w:pPr>
@@ -6139,12 +6207,14 @@
         </w:rPr>
         <w:t xml:space="preserve">, So we will create a simple class called and add a method </w:t>
       </w:r>
+      <w:proofErr w:type="spellStart"/>
       <w:r>
         <w:rPr>
           <w:rFonts w:ascii="Palatino Linotype" w:hAnsi="Palatino Linotype"/>
         </w:rPr>
         <w:t>WriteTextAsync</w:t>
       </w:r>
+      <w:proofErr w:type="spellEnd"/>
       <w:r>
         <w:rPr>
           <w:rFonts w:ascii="Palatino Linotype" w:hAnsi="Palatino Linotype"/>
@@ -6867,14 +6937,45 @@
         </w:rPr>
         <w:t xml:space="preserve">                    </w:t>
       </w:r>
-      <w:r>
-        <w:rPr>
-          <w:rFonts w:cstheme="minorHAnsi"/>
-          <w:color w:val="000000"/>
-          <w:sz w:val="20"/>
-          <w:szCs w:val="20"/>
-        </w:rPr>
-        <w:t>fs.Write(encoding, 0, encoding.Length);</w:t>
+      <w:proofErr w:type="spellStart"/>
+      <w:r>
+        <w:rPr>
+          <w:rFonts w:cstheme="minorHAnsi"/>
+          <w:color w:val="000000"/>
+          <w:sz w:val="20"/>
+          <w:szCs w:val="20"/>
+        </w:rPr>
+        <w:t>fs.Write</w:t>
+      </w:r>
+      <w:proofErr w:type="spellEnd"/>
+      <w:r>
+        <w:rPr>
+          <w:rFonts w:cstheme="minorHAnsi"/>
+          <w:color w:val="000000"/>
+          <w:sz w:val="20"/>
+          <w:szCs w:val="20"/>
+        </w:rPr>
+        <w:t xml:space="preserve">(encoding, 0, </w:t>
+      </w:r>
+      <w:proofErr w:type="spellStart"/>
+      <w:r>
+        <w:rPr>
+          <w:rFonts w:cstheme="minorHAnsi"/>
+          <w:color w:val="000000"/>
+          <w:sz w:val="20"/>
+          <w:szCs w:val="20"/>
+        </w:rPr>
+        <w:t>encoding.Length</w:t>
+      </w:r>
+      <w:proofErr w:type="spellEnd"/>
+      <w:r>
+        <w:rPr>
+          <w:rFonts w:cstheme="minorHAnsi"/>
+          <w:color w:val="000000"/>
+          <w:sz w:val="20"/>
+          <w:szCs w:val="20"/>
+        </w:rPr>
+        <w:t>);</w:t>
       </w:r>
     </w:p>
     <w:p>
@@ -9304,26 +9405,60 @@
         <w:rPr>
           <w:rFonts w:ascii="Palatino Linotype" w:hAnsi="Palatino Linotype"/>
         </w:rPr>
-        <w:t xml:space="preserve"> , let’s take AddBalanceToAccount method of BankAccount class this time we will use a SpinLock to synchronize access to accountBalance variable. We will first declare an object of SpinLock class that looks like this</w:t>
-      </w:r>
-    </w:p>
-    <w:p>
-      <w:pPr>
-        <w:rPr>
-          <w:rFonts w:cstheme="minorHAnsi"/>
-          <w:color w:val="000000"/>
-          <w:sz w:val="20"/>
-          <w:szCs w:val="20"/>
-        </w:rPr>
-      </w:pPr>
-      <w:r>
-        <w:rPr>
-          <w:rFonts w:cstheme="minorHAnsi"/>
-          <w:color w:val="000000"/>
-          <w:sz w:val="20"/>
-          <w:szCs w:val="20"/>
-        </w:rPr>
-        <w:t xml:space="preserve">SpinLock spinLock = </w:t>
+        <w:t xml:space="preserve"> , let’s take </w:t>
+      </w:r>
+      <w:proofErr w:type="spellStart"/>
+      <w:r>
+        <w:rPr>
+          <w:rFonts w:ascii="Palatino Linotype" w:hAnsi="Palatino Linotype"/>
+        </w:rPr>
+        <w:t>AddBalanceToAccount</w:t>
+      </w:r>
+      <w:proofErr w:type="spellEnd"/>
+      <w:r>
+        <w:rPr>
+          <w:rFonts w:ascii="Palatino Linotype" w:hAnsi="Palatino Linotype"/>
+        </w:rPr>
+        <w:t xml:space="preserve"> method of BankAccount class this time we will use a SpinLock to synchronize access to accountBalance variable. We will first declare an object of SpinLock class that looks like this</w:t>
+      </w:r>
+    </w:p>
+    <w:p>
+      <w:pPr>
+        <w:rPr>
+          <w:rFonts w:cstheme="minorHAnsi"/>
+          <w:color w:val="000000"/>
+          <w:sz w:val="20"/>
+          <w:szCs w:val="20"/>
+        </w:rPr>
+      </w:pPr>
+      <w:r>
+        <w:rPr>
+          <w:rFonts w:cstheme="minorHAnsi"/>
+          <w:color w:val="000000"/>
+          <w:sz w:val="20"/>
+          <w:szCs w:val="20"/>
+        </w:rPr>
+        <w:t xml:space="preserve">SpinLock </w:t>
+      </w:r>
+      <w:proofErr w:type="spellStart"/>
+      <w:r>
+        <w:rPr>
+          <w:rFonts w:cstheme="minorHAnsi"/>
+          <w:color w:val="000000"/>
+          <w:sz w:val="20"/>
+          <w:szCs w:val="20"/>
+        </w:rPr>
+        <w:t>spinLock</w:t>
+      </w:r>
+      <w:proofErr w:type="spellEnd"/>
+      <w:r>
+        <w:rPr>
+          <w:rFonts w:cstheme="minorHAnsi"/>
+          <w:color w:val="000000"/>
+          <w:sz w:val="20"/>
+          <w:szCs w:val="20"/>
+        </w:rPr>
+        <w:t xml:space="preserve"> = </w:t>
       </w:r>
       <w:r>
         <w:rPr>
@@ -9372,7 +9507,21 @@
         <w:rPr>
           <w:rFonts w:ascii="Palatino Linotype" w:hAnsi="Palatino Linotype"/>
         </w:rPr>
-        <w:t>, lock can be released safely. This is how our AddBalanceToAccount method will look like</w:t>
+        <w:t xml:space="preserve">, lock can be released safely. This is how our </w:t>
+      </w:r>
+      <w:proofErr w:type="spellStart"/>
+      <w:r>
+        <w:rPr>
+          <w:rFonts w:ascii="Palatino Linotype" w:hAnsi="Palatino Linotype"/>
+        </w:rPr>
+        <w:t>AddBalanceToAccount</w:t>
+      </w:r>
+      <w:proofErr w:type="spellEnd"/>
+      <w:r>
+        <w:rPr>
+          <w:rFonts w:ascii="Palatino Linotype" w:hAnsi="Palatino Linotype"/>
+        </w:rPr>
+        <w:t xml:space="preserve"> method will look like</w:t>
       </w:r>
     </w:p>
     <w:p>
@@ -11029,7 +11178,23 @@
           <w:rStyle w:val="HTMLCode"/>
           <w:rFonts w:asciiTheme="minorHAnsi" w:hAnsiTheme="minorHAnsi" w:cstheme="minorHAnsi"/>
         </w:rPr>
-        <w:t>Semaphore semaphore = new Semaphore(0,3);</w:t>
+        <w:t xml:space="preserve">Semaphore </w:t>
+      </w:r>
+      <w:proofErr w:type="spellStart"/>
+      <w:r>
+        <w:rPr>
+          <w:rStyle w:val="HTMLCode"/>
+          <w:rFonts w:asciiTheme="minorHAnsi" w:hAnsiTheme="minorHAnsi" w:cstheme="minorHAnsi"/>
+        </w:rPr>
+        <w:t>semaphore</w:t>
+      </w:r>
+      <w:proofErr w:type="spellEnd"/>
+      <w:r>
+        <w:rPr>
+          <w:rStyle w:val="HTMLCode"/>
+          <w:rFonts w:asciiTheme="minorHAnsi" w:hAnsiTheme="minorHAnsi" w:cstheme="minorHAnsi"/>
+        </w:rPr>
+        <w:t xml:space="preserve"> = new Semaphore(0,3);</w:t>
       </w:r>
     </w:p>
     <w:p>
@@ -11139,7 +11304,23 @@
           <w:rStyle w:val="HTMLCode"/>
           <w:rFonts w:asciiTheme="minorHAnsi" w:hAnsiTheme="minorHAnsi" w:cstheme="minorHAnsi"/>
         </w:rPr>
-        <w:t>Semaphore semaphore = new Semaphore(</w:t>
+        <w:t xml:space="preserve">Semaphore </w:t>
+      </w:r>
+      <w:proofErr w:type="spellStart"/>
+      <w:r>
+        <w:rPr>
+          <w:rStyle w:val="HTMLCode"/>
+          <w:rFonts w:asciiTheme="minorHAnsi" w:hAnsiTheme="minorHAnsi" w:cstheme="minorHAnsi"/>
+        </w:rPr>
+        <w:t>semaphore</w:t>
+      </w:r>
+      <w:proofErr w:type="spellEnd"/>
+      <w:r>
+        <w:rPr>
+          <w:rStyle w:val="HTMLCode"/>
+          <w:rFonts w:asciiTheme="minorHAnsi" w:hAnsiTheme="minorHAnsi" w:cstheme="minorHAnsi"/>
+        </w:rPr>
+        <w:t xml:space="preserve"> = new Semaphore(</w:t>
       </w:r>
       <w:r>
         <w:rPr>
@@ -13133,7 +13314,17 @@
           <w:sz w:val="20"/>
           <w:szCs w:val="20"/>
         </w:rPr>
-        <w:t xml:space="preserve"> Task BuildWater</w:t>
+        <w:t xml:space="preserve"> Task </w:t>
+      </w:r>
+      <w:proofErr w:type="spellStart"/>
+      <w:r>
+        <w:rPr>
+          <w:rFonts w:cstheme="minorHAnsi"/>
+          <w:color w:val="000000"/>
+          <w:sz w:val="20"/>
+          <w:szCs w:val="20"/>
+        </w:rPr>
+        <w:t>BuildWater</w:t>
       </w:r>
       <w:r>
         <w:rPr>
@@ -13144,6 +13335,7 @@
         </w:rPr>
         <w:t>Async</w:t>
       </w:r>
+      <w:proofErr w:type="spellEnd"/>
       <w:r>
         <w:rPr>
           <w:rFonts w:cstheme="minorHAnsi"/>
@@ -13502,31 +13694,71 @@
           <w:sz w:val="20"/>
           <w:szCs w:val="20"/>
         </w:rPr>
-        <w:t xml:space="preserve">                        tasks.Add(OThread(ReleaseOxygen));</w:t>
-      </w:r>
-    </w:p>
-    <w:p>
-      <w:pPr>
-        <w:autoSpaceDE w:val="0"/>
-        <w:autoSpaceDN w:val="0"/>
-        <w:adjustRightInd w:val="0"/>
-        <w:spacing w:after="0" w:line="240" w:lineRule="auto"/>
-        <w:rPr>
-          <w:rFonts w:cstheme="minorHAnsi"/>
-          <w:color w:val="000000"/>
-          <w:sz w:val="20"/>
-          <w:szCs w:val="20"/>
-        </w:rPr>
-      </w:pPr>
-      <w:r>
-        <w:rPr>
-          <w:rFonts w:cstheme="minorHAnsi"/>
-          <w:color w:val="000000"/>
-          <w:sz w:val="20"/>
-          <w:szCs w:val="20"/>
-        </w:rPr>
         <w:t xml:space="preserve">                        </w:t>
       </w:r>
+      <w:proofErr w:type="spellStart"/>
+      <w:r>
+        <w:rPr>
+          <w:rFonts w:cstheme="minorHAnsi"/>
+          <w:color w:val="000000"/>
+          <w:sz w:val="20"/>
+          <w:szCs w:val="20"/>
+        </w:rPr>
+        <w:t>tasks.Add</w:t>
+      </w:r>
+      <w:proofErr w:type="spellEnd"/>
+      <w:r>
+        <w:rPr>
+          <w:rFonts w:cstheme="minorHAnsi"/>
+          <w:color w:val="000000"/>
+          <w:sz w:val="20"/>
+          <w:szCs w:val="20"/>
+        </w:rPr>
+        <w:t>(</w:t>
+      </w:r>
+      <w:proofErr w:type="spellStart"/>
+      <w:r>
+        <w:rPr>
+          <w:rFonts w:cstheme="minorHAnsi"/>
+          <w:color w:val="000000"/>
+          <w:sz w:val="20"/>
+          <w:szCs w:val="20"/>
+        </w:rPr>
+        <w:t>OThread</w:t>
+      </w:r>
+      <w:proofErr w:type="spellEnd"/>
+      <w:r>
+        <w:rPr>
+          <w:rFonts w:cstheme="minorHAnsi"/>
+          <w:color w:val="000000"/>
+          <w:sz w:val="20"/>
+          <w:szCs w:val="20"/>
+        </w:rPr>
+        <w:t>(ReleaseOxygen));</w:t>
+      </w:r>
+    </w:p>
+    <w:p>
+      <w:pPr>
+        <w:autoSpaceDE w:val="0"/>
+        <w:autoSpaceDN w:val="0"/>
+        <w:adjustRightInd w:val="0"/>
+        <w:spacing w:after="0" w:line="240" w:lineRule="auto"/>
+        <w:rPr>
+          <w:rFonts w:cstheme="minorHAnsi"/>
+          <w:color w:val="000000"/>
+          <w:sz w:val="20"/>
+          <w:szCs w:val="20"/>
+        </w:rPr>
+      </w:pPr>
+      <w:r>
+        <w:rPr>
+          <w:rFonts w:cstheme="minorHAnsi"/>
+          <w:color w:val="000000"/>
+          <w:sz w:val="20"/>
+          <w:szCs w:val="20"/>
+        </w:rPr>
+        <w:t xml:space="preserve">                        </w:t>
+      </w:r>
       <w:r>
         <w:rPr>
           <w:rFonts w:cstheme="minorHAnsi"/>
@@ -13625,7 +13857,47 @@
           <w:sz w:val="20"/>
           <w:szCs w:val="20"/>
         </w:rPr>
-        <w:t xml:space="preserve">                        tasks.Add(HThread(ReleaseHydrogen));</w:t>
+        <w:t xml:space="preserve">                        </w:t>
+      </w:r>
+      <w:proofErr w:type="spellStart"/>
+      <w:r>
+        <w:rPr>
+          <w:rFonts w:cstheme="minorHAnsi"/>
+          <w:color w:val="000000"/>
+          <w:sz w:val="20"/>
+          <w:szCs w:val="20"/>
+        </w:rPr>
+        <w:t>tasks.Add</w:t>
+      </w:r>
+      <w:proofErr w:type="spellEnd"/>
+      <w:r>
+        <w:rPr>
+          <w:rFonts w:cstheme="minorHAnsi"/>
+          <w:color w:val="000000"/>
+          <w:sz w:val="20"/>
+          <w:szCs w:val="20"/>
+        </w:rPr>
+        <w:t>(</w:t>
+      </w:r>
+      <w:proofErr w:type="spellStart"/>
+      <w:r>
+        <w:rPr>
+          <w:rFonts w:cstheme="minorHAnsi"/>
+          <w:color w:val="000000"/>
+          <w:sz w:val="20"/>
+          <w:szCs w:val="20"/>
+        </w:rPr>
+        <w:t>HThread</w:t>
+      </w:r>
+      <w:proofErr w:type="spellEnd"/>
+      <w:r>
+        <w:rPr>
+          <w:rFonts w:cstheme="minorHAnsi"/>
+          <w:color w:val="000000"/>
+          <w:sz w:val="20"/>
+          <w:szCs w:val="20"/>
+        </w:rPr>
+        <w:t>(ReleaseHydrogen));</w:t>
       </w:r>
     </w:p>
     <w:p>
@@ -13880,15 +14152,16 @@
           <w:sz w:val="22"/>
           <w:szCs w:val="22"/>
         </w:rPr>
-        <w:t>Let’s consume this class in a simple console application and call BuildWater</w:t>
-      </w:r>
+        <w:t xml:space="preserve">Let’s consume this class in a simple console application and call </w:t>
+      </w:r>
+      <w:proofErr w:type="spellStart"/>
       <w:r>
         <w:rPr>
           <w:rFonts w:ascii="Palatino Linotype" w:hAnsi="Palatino Linotype" w:cstheme="minorHAnsi"/>
           <w:sz w:val="22"/>
           <w:szCs w:val="22"/>
         </w:rPr>
-        <w:t>Async</w:t>
+        <w:t>BuildWater</w:t>
       </w:r>
       <w:r>
         <w:rPr>
@@ -13896,6 +14169,15 @@
           <w:sz w:val="22"/>
           <w:szCs w:val="22"/>
         </w:rPr>
+        <w:t>Async</w:t>
+      </w:r>
+      <w:proofErr w:type="spellEnd"/>
+      <w:r>
+        <w:rPr>
+          <w:rFonts w:ascii="Palatino Linotype" w:hAnsi="Palatino Linotype" w:cstheme="minorHAnsi"/>
+          <w:sz w:val="22"/>
+          <w:szCs w:val="22"/>
+        </w:rPr>
         <w:t xml:space="preserve"> method, so create a console application add Water class to the app and replace main method with below code</w:t>
       </w:r>
     </w:p>
@@ -14028,7 +14310,27 @@
           <w:sz w:val="20"/>
           <w:szCs w:val="20"/>
         </w:rPr>
-        <w:t xml:space="preserve">            Water water = </w:t>
+        <w:t xml:space="preserve">            Water </w:t>
+      </w:r>
+      <w:proofErr w:type="spellStart"/>
+      <w:r>
+        <w:rPr>
+          <w:rFonts w:cstheme="minorHAnsi"/>
+          <w:color w:val="000000"/>
+          <w:sz w:val="20"/>
+          <w:szCs w:val="20"/>
+        </w:rPr>
+        <w:t>water</w:t>
+      </w:r>
+      <w:proofErr w:type="spellEnd"/>
+      <w:r>
+        <w:rPr>
+          <w:rFonts w:cstheme="minorHAnsi"/>
+          <w:color w:val="000000"/>
+          <w:sz w:val="20"/>
+          <w:szCs w:val="20"/>
+        </w:rPr>
+        <w:t xml:space="preserve"> = </w:t>
       </w:r>
       <w:r>
         <w:rPr>
@@ -14351,7 +14653,17 @@
           <w:sz w:val="20"/>
           <w:szCs w:val="20"/>
         </w:rPr>
-        <w:t xml:space="preserve"> water.BuildWater</w:t>
+        <w:t xml:space="preserve"> </w:t>
+      </w:r>
+      <w:proofErr w:type="spellStart"/>
+      <w:r>
+        <w:rPr>
+          <w:rFonts w:cstheme="minorHAnsi"/>
+          <w:color w:val="000000"/>
+          <w:sz w:val="20"/>
+          <w:szCs w:val="20"/>
+        </w:rPr>
+        <w:t>water.BuildWater</w:t>
       </w:r>
       <w:r>
         <w:rPr>
@@ -14362,6 +14674,7 @@
         </w:rPr>
         <w:t>Async</w:t>
       </w:r>
+      <w:proofErr w:type="spellEnd"/>
       <w:r>
         <w:rPr>
           <w:rFonts w:cstheme="minorHAnsi"/>
@@ -15063,7 +15376,21 @@
         <w:rPr>
           <w:rFonts w:ascii="Palatino Linotype" w:hAnsi="Palatino Linotype"/>
         </w:rPr>
-        <w:t>, however SemaphoreSlim implements spinning through spinwait and if it cannot acquire lock</w:t>
+        <w:t xml:space="preserve">, however SemaphoreSlim implements spinning through </w:t>
+      </w:r>
+      <w:proofErr w:type="spellStart"/>
+      <w:r>
+        <w:rPr>
+          <w:rFonts w:ascii="Palatino Linotype" w:hAnsi="Palatino Linotype"/>
+        </w:rPr>
+        <w:t>spinwait</w:t>
+      </w:r>
+      <w:proofErr w:type="spellEnd"/>
+      <w:r>
+        <w:rPr>
+          <w:rFonts w:ascii="Palatino Linotype" w:hAnsi="Palatino Linotype"/>
+        </w:rPr>
+        <w:t xml:space="preserve"> and if it cannot acquire lock</w:t>
       </w:r>
       <w:r>
         <w:rPr>
@@ -16914,6 +17241,7 @@
         </w:rPr>
         <w:t xml:space="preserve">. </w:t>
       </w:r>
+      <w:proofErr w:type="spellStart"/>
       <w:r>
         <w:rPr>
           <w:rFonts w:ascii="Palatino Linotype" w:hAnsi="Palatino Linotype"/>
@@ -16924,7 +17252,14 @@
         <w:rPr>
           <w:rFonts w:ascii="Palatino Linotype" w:hAnsi="Palatino Linotype"/>
         </w:rPr>
-        <w:t xml:space="preserve">Slim is </w:t>
+        <w:t>Slim</w:t>
+      </w:r>
+      <w:proofErr w:type="spellEnd"/>
+      <w:r>
+        <w:rPr>
+          <w:rFonts w:ascii="Palatino Linotype" w:hAnsi="Palatino Linotype"/>
+        </w:rPr>
+        <w:t xml:space="preserve"> is </w:t>
       </w:r>
       <w:r>
         <w:rPr>
@@ -16950,12 +17285,14 @@
         </w:rPr>
         <w:t xml:space="preserve"> version of </w:t>
       </w:r>
+      <w:proofErr w:type="spellStart"/>
       <w:r>
         <w:rPr>
           <w:rFonts w:ascii="Palatino Linotype" w:hAnsi="Palatino Linotype"/>
         </w:rPr>
         <w:t>ReaderWriterLock</w:t>
       </w:r>
+      <w:proofErr w:type="spellEnd"/>
       <w:r>
         <w:rPr>
           <w:rFonts w:ascii="Palatino Linotype" w:hAnsi="Palatino Linotype"/>
@@ -17038,13 +17375,7 @@
         <w:rPr>
           <w:rFonts w:ascii="Palatino Linotype" w:hAnsi="Palatino Linotype"/>
         </w:rPr>
-        <w:t>AcquireReaderLock</w:t>
-      </w:r>
-      <w:r>
-        <w:rPr>
-          <w:rFonts w:ascii="Palatino Linotype" w:hAnsi="Palatino Linotype"/>
-        </w:rPr>
-        <w:t xml:space="preserve"> /</w:t>
+        <w:t>AcquireReaderLock /</w:t>
       </w:r>
       <w:r>
         <w:rPr>
@@ -17070,11 +17401,19 @@
         </w:rPr>
         <w:t>To release read lock acquired by a thread (</w:t>
       </w:r>
-      <w:r>
-        <w:rPr>
-          <w:rFonts w:ascii="Palatino Linotype" w:hAnsi="Palatino Linotype"/>
-        </w:rPr>
-        <w:t>ReadWriteLocks have thread affinity so same thread that acquired lock needs to release the lock, this is applicable for both read and write locks</w:t>
+      <w:proofErr w:type="spellStart"/>
+      <w:r>
+        <w:rPr>
+          <w:rFonts w:ascii="Palatino Linotype" w:hAnsi="Palatino Linotype"/>
+        </w:rPr>
+        <w:t>ReadWriteLocks</w:t>
+      </w:r>
+      <w:proofErr w:type="spellEnd"/>
+      <w:r>
+        <w:rPr>
+          <w:rFonts w:ascii="Palatino Linotype" w:hAnsi="Palatino Linotype"/>
+        </w:rPr>
+        <w:t xml:space="preserve"> have thread affinity so same thread that acquired lock needs to release the lock, this is applicable for both read and write locks</w:t>
       </w:r>
       <w:r>
         <w:rPr>
@@ -17227,12 +17566,14 @@
         </w:rPr>
         <w:t xml:space="preserve">, create an instance of </w:t>
       </w:r>
+      <w:proofErr w:type="spellStart"/>
       <w:r>
         <w:rPr>
           <w:rFonts w:ascii="Palatino Linotype" w:hAnsi="Palatino Linotype"/>
         </w:rPr>
         <w:t>ReaderWriterLockSlim</w:t>
       </w:r>
+      <w:proofErr w:type="spellEnd"/>
       <w:r>
         <w:rPr>
           <w:rFonts w:ascii="Palatino Linotype" w:hAnsi="Palatino Linotype"/>
@@ -17755,14 +18096,7 @@
           <w:rFonts w:ascii="Palatino Linotype" w:hAnsi="Palatino Linotype" w:cs="Consolas"/>
           <w:color w:val="000000"/>
         </w:rPr>
-        <w:t>EnterReadLock</w:t>
-      </w:r>
-      <w:r>
-        <w:rPr>
-          <w:rFonts w:ascii="Palatino Linotype" w:hAnsi="Palatino Linotype" w:cs="Consolas"/>
-          <w:color w:val="000000"/>
-        </w:rPr>
-        <w:t xml:space="preserve"> and ExitReadLock method</w:t>
+        <w:t>EnterReadLock and ExitReadLock method</w:t>
       </w:r>
       <w:r>
         <w:rPr>
@@ -18445,8 +18779,16 @@
         <w:rPr>
           <w:rFonts w:ascii="Palatino Linotype" w:hAnsi="Palatino Linotype"/>
         </w:rPr>
-        <w:t xml:space="preserve"> a ReaderWriterLock</w:t>
-      </w:r>
+        <w:t xml:space="preserve"> a </w:t>
+      </w:r>
+      <w:proofErr w:type="spellStart"/>
+      <w:r>
+        <w:rPr>
+          <w:rFonts w:ascii="Palatino Linotype" w:hAnsi="Palatino Linotype"/>
+        </w:rPr>
+        <w:t>ReaderWriterLock</w:t>
+      </w:r>
+      <w:proofErr w:type="spellEnd"/>
       <w:r>
         <w:rPr>
           <w:rFonts w:ascii="Palatino Linotype" w:hAnsi="Palatino Linotype"/>
@@ -18961,15 +19303,7 @@
           <w:noProof/>
           <w:color w:val="000000"/>
         </w:rPr>
-        <w:t>EnterUpgradeableReadLock</w:t>
-      </w:r>
-      <w:r>
-        <w:rPr>
-          <w:rFonts w:ascii="Palatino Linotype" w:hAnsi="Palatino Linotype" w:cstheme="minorHAnsi"/>
-          <w:noProof/>
-          <w:color w:val="000000"/>
-        </w:rPr>
-        <w:t xml:space="preserve"> which can be used to upgrade to write lock conditionally. This method implementation will look below</w:t>
+        <w:t>EnterUpgradeableReadLock which can be used to upgrade to write lock conditionally. This method implementation will look below</w:t>
       </w:r>
     </w:p>
     <w:p>
@@ -20136,19 +20470,21 @@
         <w:rPr>
           <w:rFonts w:ascii="Palatino Linotype" w:hAnsi="Palatino Linotype"/>
         </w:rPr>
-        <w:t xml:space="preserve">primarily </w:t>
-      </w:r>
-      <w:r>
-        <w:rPr>
-          <w:rFonts w:ascii="Palatino Linotype" w:hAnsi="Palatino Linotype"/>
-        </w:rPr>
-        <w:t>calling</w:t>
-      </w:r>
-      <w:r>
-        <w:rPr>
-          <w:rFonts w:ascii="Palatino Linotype" w:hAnsi="Palatino Linotype"/>
-        </w:rPr>
-        <w:t xml:space="preserve"> ReadFile and conditionally calls WriteFile, ReadorUpdateFile methods</w:t>
+        <w:t xml:space="preserve">primarily calling ReadFile and conditionally calls WriteFile, </w:t>
+      </w:r>
+      <w:proofErr w:type="spellStart"/>
+      <w:r>
+        <w:rPr>
+          <w:rFonts w:ascii="Palatino Linotype" w:hAnsi="Palatino Linotype"/>
+        </w:rPr>
+        <w:t>ReadorUpdateFile</w:t>
+      </w:r>
+      <w:proofErr w:type="spellEnd"/>
+      <w:r>
+        <w:rPr>
+          <w:rFonts w:ascii="Palatino Linotype" w:hAnsi="Palatino Linotype"/>
+        </w:rPr>
+        <w:t xml:space="preserve"> methods</w:t>
       </w:r>
     </w:p>
     <w:p>
@@ -20462,17 +20798,7 @@
           <w:sz w:val="20"/>
           <w:szCs w:val="20"/>
         </w:rPr>
-        <w:t xml:space="preserve"> </w:t>
-      </w:r>
-      <w:r>
-        <w:rPr>
-          <w:rFonts w:cstheme="minorHAnsi"/>
-          <w:noProof/>
-          <w:color w:val="008000"/>
-          <w:sz w:val="20"/>
-          <w:szCs w:val="20"/>
-        </w:rPr>
-        <w:t>//</w:t>
+        <w:t xml:space="preserve"> //</w:t>
       </w:r>
       <w:r>
         <w:rPr>
@@ -20846,17 +21172,7 @@
           <w:sz w:val="20"/>
           <w:szCs w:val="20"/>
         </w:rPr>
-        <w:t xml:space="preserve">Calling </w:t>
-      </w:r>
-      <w:r>
-        <w:rPr>
-          <w:rFonts w:cstheme="minorHAnsi"/>
-          <w:noProof/>
-          <w:color w:val="008000"/>
-          <w:sz w:val="20"/>
-          <w:szCs w:val="20"/>
-        </w:rPr>
-        <w:t>read most of the time</w:t>
+        <w:t>Calling read most of the time</w:t>
       </w:r>
     </w:p>
     <w:p>
@@ -21144,19 +21460,7 @@
         <w:rPr>
           <w:rFonts w:ascii="Palatino Linotype" w:hAnsi="Palatino Linotype"/>
         </w:rPr>
-        <w:t xml:space="preserve">Let’s instantiate this class in our main method and call </w:t>
-      </w:r>
-      <w:r>
-        <w:rPr>
-          <w:rFonts w:ascii="Palatino Linotype" w:hAnsi="Palatino Linotype"/>
-        </w:rPr>
-        <w:t>PerformFileOperation</w:t>
-      </w:r>
-      <w:r>
-        <w:rPr>
-          <w:rFonts w:ascii="Palatino Linotype" w:hAnsi="Palatino Linotype"/>
-        </w:rPr>
-        <w:t xml:space="preserve"> method to read from file and write into file. Main method will look below</w:t>
+        <w:t>Let’s instantiate this class in our main method and call PerformFileOperation method to read from file and write into file. Main method will look below</w:t>
       </w:r>
     </w:p>
     <w:p>
@@ -21320,7 +21624,27 @@
           <w:sz w:val="20"/>
           <w:szCs w:val="20"/>
         </w:rPr>
-        <w:t xml:space="preserve">            FileWrite fileupload = </w:t>
+        <w:t xml:space="preserve">            FileWrite </w:t>
+      </w:r>
+      <w:proofErr w:type="spellStart"/>
+      <w:r>
+        <w:rPr>
+          <w:rFonts w:cstheme="minorHAnsi"/>
+          <w:color w:val="000000"/>
+          <w:sz w:val="20"/>
+          <w:szCs w:val="20"/>
+        </w:rPr>
+        <w:t>fileupload</w:t>
+      </w:r>
+      <w:proofErr w:type="spellEnd"/>
+      <w:r>
+        <w:rPr>
+          <w:rFonts w:cstheme="minorHAnsi"/>
+          <w:color w:val="000000"/>
+          <w:sz w:val="20"/>
+          <w:szCs w:val="20"/>
+        </w:rPr>
+        <w:t xml:space="preserve"> = </w:t>
       </w:r>
       <w:r>
         <w:rPr>
@@ -21379,7 +21703,27 @@
           <w:sz w:val="20"/>
           <w:szCs w:val="20"/>
         </w:rPr>
-        <w:t xml:space="preserve"> fileupload.PerformFileOperation();</w:t>
+        <w:t xml:space="preserve"> </w:t>
+      </w:r>
+      <w:proofErr w:type="spellStart"/>
+      <w:r>
+        <w:rPr>
+          <w:rFonts w:cstheme="minorHAnsi"/>
+          <w:color w:val="000000"/>
+          <w:sz w:val="20"/>
+          <w:szCs w:val="20"/>
+        </w:rPr>
+        <w:t>fileupload.PerformFileOperation</w:t>
+      </w:r>
+      <w:proofErr w:type="spellEnd"/>
+      <w:r>
+        <w:rPr>
+          <w:rFonts w:cstheme="minorHAnsi"/>
+          <w:color w:val="000000"/>
+          <w:sz w:val="20"/>
+          <w:szCs w:val="20"/>
+        </w:rPr>
+        <w:t>();</w:t>
       </w:r>
     </w:p>
     <w:p>
@@ -21549,70 +21893,7 @@
           <w:sz w:val="20"/>
           <w:szCs w:val="20"/>
         </w:rPr>
-        <w:t>Figure 7.</w:t>
-      </w:r>
-      <w:r>
-        <w:rPr>
-          <w:rFonts w:ascii="Palatino Linotype" w:eastAsia="Palatino Linotype" w:hAnsi="Palatino Linotype" w:cs="Palatino Linotype"/>
-          <w:b/>
-          <w:sz w:val="20"/>
-          <w:szCs w:val="20"/>
-        </w:rPr>
-        <w:t>9</w:t>
-      </w:r>
-      <w:r>
-        <w:rPr>
-          <w:rFonts w:ascii="Palatino Linotype" w:eastAsia="Palatino Linotype" w:hAnsi="Palatino Linotype" w:cs="Palatino Linotype"/>
-          <w:b/>
-          <w:sz w:val="20"/>
-          <w:szCs w:val="20"/>
-        </w:rPr>
-        <w:t xml:space="preserve"> – Output of </w:t>
-      </w:r>
-      <w:r>
-        <w:rPr>
-          <w:rFonts w:ascii="Palatino Linotype" w:eastAsia="Palatino Linotype" w:hAnsi="Palatino Linotype" w:cs="Palatino Linotype"/>
-          <w:b/>
-          <w:sz w:val="20"/>
-          <w:szCs w:val="20"/>
-        </w:rPr>
-        <w:t>file</w:t>
-      </w:r>
-      <w:r>
-        <w:rPr>
-          <w:rFonts w:ascii="Palatino Linotype" w:eastAsia="Palatino Linotype" w:hAnsi="Palatino Linotype" w:cs="Palatino Linotype"/>
-          <w:b/>
-          <w:sz w:val="20"/>
-          <w:szCs w:val="20"/>
-        </w:rPr>
-        <w:t xml:space="preserve"> </w:t>
-      </w:r>
-      <w:r>
-        <w:rPr>
-          <w:rFonts w:ascii="Palatino Linotype" w:eastAsia="Palatino Linotype" w:hAnsi="Palatino Linotype" w:cs="Palatino Linotype"/>
-          <w:b/>
-          <w:sz w:val="20"/>
-          <w:szCs w:val="20"/>
-        </w:rPr>
-        <w:t>read</w:t>
-      </w:r>
-      <w:r>
-        <w:rPr>
-          <w:rFonts w:ascii="Palatino Linotype" w:eastAsia="Palatino Linotype" w:hAnsi="Palatino Linotype" w:cs="Palatino Linotype"/>
-          <w:b/>
-          <w:sz w:val="20"/>
-          <w:szCs w:val="20"/>
-        </w:rPr>
-        <w:t xml:space="preserve"> application using </w:t>
-      </w:r>
-      <w:r>
-        <w:rPr>
-          <w:rFonts w:ascii="Palatino Linotype" w:eastAsia="Palatino Linotype" w:hAnsi="Palatino Linotype" w:cs="Palatino Linotype"/>
-          <w:b/>
-          <w:sz w:val="20"/>
-          <w:szCs w:val="20"/>
-        </w:rPr>
-        <w:t>ReaderWriteLockSlim</w:t>
+        <w:t>Figure 7.9 – Output of file read application using ReaderWriteLockSlim</w:t>
       </w:r>
     </w:p>
     <w:p>
@@ -21670,21 +21951,7 @@
           <w:rFonts w:ascii="Palatino Linotype" w:eastAsia="Palatino Linotype" w:hAnsi="Palatino Linotype" w:cs="Palatino Linotype"/>
           <w:bCs/>
         </w:rPr>
-        <w:t xml:space="preserve"> So, </w:t>
-      </w:r>
-      <w:r>
-        <w:rPr>
-          <w:rFonts w:ascii="Palatino Linotype" w:eastAsia="Palatino Linotype" w:hAnsi="Palatino Linotype" w:cs="Palatino Linotype"/>
-          <w:bCs/>
-        </w:rPr>
-        <w:t>ReaderWriteLock</w:t>
-      </w:r>
-      <w:r>
-        <w:rPr>
-          <w:rFonts w:ascii="Palatino Linotype" w:eastAsia="Palatino Linotype" w:hAnsi="Palatino Linotype" w:cs="Palatino Linotype"/>
-          <w:bCs/>
-        </w:rPr>
-        <w:t xml:space="preserve"> is an effective synchronization mechanism for a shared resource when there are many reads but periodic updates. </w:t>
+        <w:t xml:space="preserve"> So, ReaderWriteLock is an effective synchronization mechanism for a shared resource when there are many reads but periodic updates. </w:t>
       </w:r>
     </w:p>
     <w:p>
@@ -21774,17 +22041,40 @@
         </w:rPr>
         <w:t>ReaderWriteLock has thread affinity</w:t>
       </w:r>
-      <w:bookmarkStart w:id="0" w:name="_GoBack"/>
-      <w:bookmarkEnd w:id="0"/>
-    </w:p>
-    <w:p>
-      <w:pPr>
-        <w:rPr>
-          <w:rFonts w:cstheme="minorHAnsi"/>
-          <w:sz w:val="20"/>
-          <w:szCs w:val="20"/>
-        </w:rPr>
-      </w:pPr>
+    </w:p>
+    <w:p>
+      <w:pPr>
+        <w:pStyle w:val="ListParagraph"/>
+        <w:numPr>
+          <w:ilvl w:val="0"/>
+          <w:numId w:val="16"/>
+        </w:numPr>
+        <w:rPr>
+          <w:rFonts w:ascii="Palatino Linotype" w:eastAsia="Palatino Linotype" w:hAnsi="Palatino Linotype" w:cs="Palatino Linotype"/>
+          <w:bCs/>
+        </w:rPr>
+      </w:pPr>
+      <w:r>
+        <w:rPr>
+          <w:rFonts w:ascii="Palatino Linotype" w:eastAsia="Palatino Linotype" w:hAnsi="Palatino Linotype" w:cs="Palatino Linotype"/>
+          <w:bCs/>
+        </w:rPr>
+        <w:t xml:space="preserve">Todo - </w:t>
+      </w:r>
+      <w:r>
+        <w:rPr>
+          <w:rFonts w:ascii="Palatino Linotype" w:eastAsia="Palatino Linotype" w:hAnsi="Palatino Linotype" w:cs="Palatino Linotype"/>
+          <w:bCs/>
+        </w:rPr>
+        <w:t>Talk about recursion</w:t>
+      </w:r>
+      <w:r>
+        <w:rPr>
+          <w:rFonts w:ascii="Palatino Linotype" w:eastAsia="Palatino Linotype" w:hAnsi="Palatino Linotype" w:cs="Palatino Linotype"/>
+          <w:bCs/>
+        </w:rPr>
+        <w:t>/dispose</w:t>
+      </w:r>
     </w:p>
     <w:p>
       <w:pPr>
@@ -21807,6 +22097,389 @@
           <w:szCs w:val="40"/>
         </w:rPr>
         <w:t>Signaling constructs</w:t>
+      </w:r>
+    </w:p>
+    <w:p>
+      <w:pPr>
+        <w:rPr>
+          <w:rFonts w:ascii="Palatino Linotype" w:hAnsi="Palatino Linotype" w:cs="Arial"/>
+          <w:color w:val="000000"/>
+        </w:rPr>
+      </w:pPr>
+      <w:r>
+        <w:rPr>
+          <w:rFonts w:ascii="Palatino Linotype" w:hAnsi="Palatino Linotype" w:cs="Arial"/>
+          <w:color w:val="000000"/>
+        </w:rPr>
+        <w:t>Signaling constructs are the synchronization primitives available in C# that help in signaling a thread to wait or proceed based on a notification. A simple example would be Thread.Join where say thread X calling join method on thread Y will wait until thread Y is completed.</w:t>
+      </w:r>
+      <w:r>
+        <w:rPr>
+          <w:rFonts w:ascii="Palatino Linotype" w:hAnsi="Palatino Linotype" w:cs="Arial"/>
+          <w:color w:val="000000"/>
+        </w:rPr>
+        <w:t xml:space="preserve"> Other signaling constructs that are available in C# are AutoResetEvent, ManualResetEvent/ManualResetEventSlim, Count</w:t>
+      </w:r>
+      <w:r>
+        <w:rPr>
+          <w:rFonts w:ascii="Palatino Linotype" w:hAnsi="Palatino Linotype" w:cs="Arial"/>
+          <w:color w:val="000000"/>
+        </w:rPr>
+        <w:t>d</w:t>
+      </w:r>
+      <w:r>
+        <w:rPr>
+          <w:rFonts w:ascii="Palatino Linotype" w:hAnsi="Palatino Linotype" w:cs="Arial"/>
+          <w:color w:val="000000"/>
+        </w:rPr>
+        <w:t>ownEvent and Barrier class.</w:t>
+      </w:r>
+      <w:r>
+        <w:rPr>
+          <w:rFonts w:ascii="Palatino Linotype" w:hAnsi="Palatino Linotype" w:cs="Arial"/>
+          <w:color w:val="000000"/>
+        </w:rPr>
+        <w:t xml:space="preserve"> C# provide </w:t>
+      </w:r>
+      <w:proofErr w:type="gramStart"/>
+      <w:r>
+        <w:rPr>
+          <w:rFonts w:ascii="Palatino Linotype" w:hAnsi="Palatino Linotype" w:cs="Arial"/>
+          <w:color w:val="000000"/>
+        </w:rPr>
+        <w:t>a</w:t>
+      </w:r>
+      <w:proofErr w:type="gramEnd"/>
+      <w:r>
+        <w:rPr>
+          <w:rFonts w:ascii="Palatino Linotype" w:hAnsi="Palatino Linotype" w:cs="Arial"/>
+          <w:color w:val="000000"/>
+        </w:rPr>
+        <w:t xml:space="preserve"> EvetWaitHandle class that </w:t>
+      </w:r>
+      <w:r>
+        <w:rPr>
+          <w:rFonts w:ascii="Palatino Linotype" w:hAnsi="Palatino Linotype" w:cs="Arial"/>
+          <w:color w:val="000000"/>
+        </w:rPr>
+        <w:t>is used for thread synchronization and</w:t>
+      </w:r>
+      <w:r>
+        <w:rPr>
+          <w:rFonts w:ascii="Palatino Linotype" w:hAnsi="Palatino Linotype" w:cs="Arial"/>
+          <w:color w:val="000000"/>
+        </w:rPr>
+        <w:t xml:space="preserve"> </w:t>
+      </w:r>
+      <w:r>
+        <w:rPr>
+          <w:rFonts w:ascii="Palatino Linotype" w:hAnsi="Palatino Linotype" w:cs="Arial"/>
+          <w:color w:val="000000"/>
+        </w:rPr>
+        <w:t>AutoResetEvent, ManualResetEvent implements this class.</w:t>
+      </w:r>
+      <w:r>
+        <w:rPr>
+          <w:rFonts w:ascii="Palatino Linotype" w:hAnsi="Palatino Linotype" w:cs="Arial"/>
+          <w:color w:val="000000"/>
+        </w:rPr>
+        <w:t xml:space="preserve"> A simple comparison of these constructs is as following</w:t>
+      </w:r>
+    </w:p>
+    <w:tbl>
+      <w:tblPr>
+        <w:tblStyle w:val="TableGrid"/>
+        <w:tblW w:w="0" w:type="auto"/>
+        <w:tblLook w:val="04A0" w:firstRow="1" w:lastRow="0" w:firstColumn="1" w:lastColumn="0" w:noHBand="0" w:noVBand="1"/>
+      </w:tblPr>
+      <w:tblGrid>
+        <w:gridCol w:w="4675"/>
+        <w:gridCol w:w="4675"/>
+      </w:tblGrid>
+      <w:tr>
+        <w:tc>
+          <w:tcPr>
+            <w:tcW w:w="4675" w:type="dxa"/>
+          </w:tcPr>
+          <w:p>
+            <w:pPr>
+              <w:jc w:val="center"/>
+              <w:rPr>
+                <w:rFonts w:ascii="Palatino Linotype" w:hAnsi="Palatino Linotype" w:cs="Arial"/>
+                <w:b/>
+                <w:bCs/>
+                <w:color w:val="000000"/>
+              </w:rPr>
+            </w:pPr>
+            <w:r>
+              <w:rPr>
+                <w:rFonts w:ascii="Palatino Linotype" w:hAnsi="Palatino Linotype" w:cs="Arial"/>
+                <w:b/>
+                <w:bCs/>
+                <w:color w:val="000000"/>
+              </w:rPr>
+              <w:t>Signaling construct</w:t>
+            </w:r>
+          </w:p>
+        </w:tc>
+        <w:tc>
+          <w:tcPr>
+            <w:tcW w:w="4675" w:type="dxa"/>
+          </w:tcPr>
+          <w:p>
+            <w:pPr>
+              <w:jc w:val="center"/>
+              <w:rPr>
+                <w:rFonts w:ascii="Palatino Linotype" w:hAnsi="Palatino Linotype" w:cs="Arial"/>
+                <w:b/>
+                <w:bCs/>
+                <w:color w:val="000000"/>
+              </w:rPr>
+            </w:pPr>
+            <w:r>
+              <w:rPr>
+                <w:rFonts w:ascii="Palatino Linotype" w:hAnsi="Palatino Linotype" w:cs="Arial"/>
+                <w:b/>
+                <w:bCs/>
+                <w:color w:val="000000"/>
+              </w:rPr>
+              <w:t>Usage</w:t>
+            </w:r>
+          </w:p>
+        </w:tc>
+      </w:tr>
+      <w:tr>
+        <w:tc>
+          <w:tcPr>
+            <w:tcW w:w="4675" w:type="dxa"/>
+          </w:tcPr>
+          <w:p>
+            <w:pPr>
+              <w:rPr>
+                <w:rFonts w:ascii="Palatino Linotype" w:hAnsi="Palatino Linotype" w:cs="Arial"/>
+                <w:color w:val="000000"/>
+              </w:rPr>
+            </w:pPr>
+            <w:r>
+              <w:rPr>
+                <w:rFonts w:ascii="Palatino Linotype" w:hAnsi="Palatino Linotype" w:cs="Arial"/>
+                <w:color w:val="000000"/>
+              </w:rPr>
+              <w:t>AutoResetEvent</w:t>
+            </w:r>
+          </w:p>
+        </w:tc>
+        <w:tc>
+          <w:tcPr>
+            <w:tcW w:w="4675" w:type="dxa"/>
+          </w:tcPr>
+          <w:p>
+            <w:pPr>
+              <w:rPr>
+                <w:rFonts w:ascii="Palatino Linotype" w:hAnsi="Palatino Linotype" w:cs="Arial"/>
+                <w:color w:val="000000"/>
+              </w:rPr>
+            </w:pPr>
+            <w:r>
+              <w:rPr>
+                <w:rFonts w:ascii="Palatino Linotype" w:hAnsi="Palatino Linotype" w:cs="Arial"/>
+                <w:color w:val="000000"/>
+              </w:rPr>
+              <w:t xml:space="preserve">Allows to unblock </w:t>
+            </w:r>
+            <w:r>
+              <w:rPr>
+                <w:rFonts w:ascii="Palatino Linotype" w:hAnsi="Palatino Linotype" w:cs="Arial"/>
+                <w:color w:val="000000"/>
+              </w:rPr>
+              <w:t>a</w:t>
+            </w:r>
+            <w:r>
+              <w:rPr>
+                <w:rFonts w:ascii="Palatino Linotype" w:hAnsi="Palatino Linotype" w:cs="Arial"/>
+                <w:color w:val="000000"/>
+              </w:rPr>
+              <w:t xml:space="preserve"> thread</w:t>
+            </w:r>
+            <w:r>
+              <w:rPr>
+                <w:rFonts w:ascii="Palatino Linotype" w:hAnsi="Palatino Linotype" w:cs="Arial"/>
+                <w:color w:val="000000"/>
+              </w:rPr>
+              <w:t xml:space="preserve"> (or a thread once)</w:t>
+            </w:r>
+            <w:r>
+              <w:rPr>
+                <w:rFonts w:ascii="Palatino Linotype" w:hAnsi="Palatino Linotype" w:cs="Arial"/>
+                <w:color w:val="000000"/>
+              </w:rPr>
+              <w:t xml:space="preserve"> through </w:t>
+            </w:r>
+            <w:r>
+              <w:rPr>
+                <w:rFonts w:ascii="Palatino Linotype" w:hAnsi="Palatino Linotype" w:cs="Arial"/>
+                <w:color w:val="000000"/>
+              </w:rPr>
+              <w:t xml:space="preserve">signaling </w:t>
+            </w:r>
+          </w:p>
+        </w:tc>
+      </w:tr>
+      <w:tr>
+        <w:tc>
+          <w:tcPr>
+            <w:tcW w:w="4675" w:type="dxa"/>
+          </w:tcPr>
+          <w:p>
+            <w:pPr>
+              <w:rPr>
+                <w:rFonts w:ascii="Palatino Linotype" w:hAnsi="Palatino Linotype" w:cs="Arial"/>
+                <w:color w:val="000000"/>
+              </w:rPr>
+            </w:pPr>
+            <w:r>
+              <w:rPr>
+                <w:rFonts w:ascii="Palatino Linotype" w:hAnsi="Palatino Linotype" w:cs="Arial"/>
+                <w:color w:val="000000"/>
+              </w:rPr>
+              <w:t>ManualResetEvent/ManualResetEvenSlim</w:t>
+            </w:r>
+          </w:p>
+        </w:tc>
+        <w:tc>
+          <w:tcPr>
+            <w:tcW w:w="4675" w:type="dxa"/>
+          </w:tcPr>
+          <w:p>
+            <w:pPr>
+              <w:rPr>
+                <w:rFonts w:ascii="Palatino Linotype" w:hAnsi="Palatino Linotype" w:cs="Arial"/>
+                <w:color w:val="000000"/>
+              </w:rPr>
+            </w:pPr>
+            <w:r>
+              <w:rPr>
+                <w:rFonts w:ascii="Palatino Linotype" w:hAnsi="Palatino Linotype" w:cs="Arial"/>
+                <w:color w:val="000000"/>
+              </w:rPr>
+              <w:t>Allows to unblock all the threads</w:t>
+            </w:r>
+            <w:r>
+              <w:rPr>
+                <w:rFonts w:ascii="Palatino Linotype" w:hAnsi="Palatino Linotype" w:cs="Arial"/>
+                <w:color w:val="000000"/>
+              </w:rPr>
+              <w:t xml:space="preserve"> (or a thread indefinitely)</w:t>
+            </w:r>
+            <w:r>
+              <w:rPr>
+                <w:rFonts w:ascii="Palatino Linotype" w:hAnsi="Palatino Linotype" w:cs="Arial"/>
+                <w:color w:val="000000"/>
+              </w:rPr>
+              <w:t xml:space="preserve"> through signaling and blocks only after manually resetting signaling status through Reset method</w:t>
+            </w:r>
+          </w:p>
+        </w:tc>
+      </w:tr>
+      <w:tr>
+        <w:tc>
+          <w:tcPr>
+            <w:tcW w:w="4675" w:type="dxa"/>
+          </w:tcPr>
+          <w:p>
+            <w:pPr>
+              <w:rPr>
+                <w:rFonts w:ascii="Palatino Linotype" w:hAnsi="Palatino Linotype" w:cs="Arial"/>
+                <w:color w:val="000000"/>
+              </w:rPr>
+            </w:pPr>
+            <w:r>
+              <w:rPr>
+                <w:rFonts w:ascii="Palatino Linotype" w:hAnsi="Palatino Linotype" w:cs="Arial"/>
+                <w:color w:val="000000"/>
+              </w:rPr>
+              <w:t>CountdownEvent</w:t>
+            </w:r>
+          </w:p>
+        </w:tc>
+        <w:tc>
+          <w:tcPr>
+            <w:tcW w:w="4675" w:type="dxa"/>
+          </w:tcPr>
+          <w:p>
+            <w:pPr>
+              <w:rPr>
+                <w:rFonts w:ascii="Palatino Linotype" w:hAnsi="Palatino Linotype" w:cs="Arial"/>
+                <w:color w:val="000000"/>
+              </w:rPr>
+            </w:pPr>
+            <w:r>
+              <w:rPr>
+                <w:rFonts w:ascii="Palatino Linotype" w:hAnsi="Palatino Linotype" w:cs="Arial"/>
+                <w:color w:val="000000"/>
+              </w:rPr>
+              <w:t>Allows to unblock a thread after it receives a predefined number of signals</w:t>
+            </w:r>
+          </w:p>
+        </w:tc>
+      </w:tr>
+      <w:tr>
+        <w:tc>
+          <w:tcPr>
+            <w:tcW w:w="4675" w:type="dxa"/>
+          </w:tcPr>
+          <w:p>
+            <w:pPr>
+              <w:rPr>
+                <w:rFonts w:ascii="Palatino Linotype" w:hAnsi="Palatino Linotype" w:cs="Arial"/>
+                <w:color w:val="000000"/>
+              </w:rPr>
+            </w:pPr>
+            <w:r>
+              <w:rPr>
+                <w:rFonts w:ascii="Palatino Linotype" w:hAnsi="Palatino Linotype" w:cs="Arial"/>
+                <w:color w:val="000000"/>
+              </w:rPr>
+              <w:t>Barrier</w:t>
+            </w:r>
+          </w:p>
+        </w:tc>
+        <w:tc>
+          <w:tcPr>
+            <w:tcW w:w="4675" w:type="dxa"/>
+          </w:tcPr>
+          <w:p>
+            <w:pPr>
+              <w:rPr>
+                <w:rFonts w:ascii="Palatino Linotype" w:hAnsi="Palatino Linotype" w:cs="Arial"/>
+                <w:color w:val="000000"/>
+              </w:rPr>
+            </w:pPr>
+          </w:p>
+        </w:tc>
+      </w:tr>
+    </w:tbl>
+    <w:p>
+      <w:pPr>
+        <w:rPr>
+          <w:rFonts w:ascii="Palatino Linotype" w:hAnsi="Palatino Linotype" w:cs="Arial"/>
+          <w:color w:val="000000"/>
+        </w:rPr>
+      </w:pPr>
+    </w:p>
+    <w:p>
+      <w:pPr>
+        <w:rPr>
+          <w:rFonts w:ascii="Palatino Linotype" w:hAnsi="Palatino Linotype" w:cs="Arial"/>
+          <w:color w:val="000000"/>
+        </w:rPr>
+      </w:pPr>
+      <w:r>
+        <w:rPr>
+          <w:rFonts w:ascii="Palatino Linotype" w:hAnsi="Palatino Linotype" w:cs="Arial"/>
+          <w:color w:val="000000"/>
+        </w:rPr>
+        <w:t>Let us deep dive into each of these constructs in next section</w:t>
       </w:r>
     </w:p>
     <w:p>
@@ -21829,7 +22502,5151 @@
         </w:rPr>
         <w:t>AutoResetEvent</w:t>
       </w:r>
-      <w:r>
+    </w:p>
+    <w:p>
+      <w:pPr>
+        <w:rPr>
+          <w:rFonts w:ascii="Palatino Linotype" w:hAnsi="Palatino Linotype"/>
+        </w:rPr>
+      </w:pPr>
+      <w:r>
+        <w:rPr>
+          <w:rFonts w:ascii="Palatino Linotype" w:hAnsi="Palatino Linotype"/>
+        </w:rPr>
+        <w:t xml:space="preserve">AutoResetEvent like a toll gate where only one car is allowed at a time and each car needs access to go through the gate. </w:t>
+      </w:r>
+      <w:r>
+        <w:rPr>
+          <w:rFonts w:ascii="Palatino Linotype" w:hAnsi="Palatino Linotype"/>
+        </w:rPr>
+        <w:t xml:space="preserve">AutoResetEvent class helps in creating a signaling construct which </w:t>
+      </w:r>
+      <w:r>
+        <w:rPr>
+          <w:rFonts w:ascii="Palatino Linotype" w:hAnsi="Palatino Linotype"/>
+        </w:rPr>
+        <w:t xml:space="preserve">allows </w:t>
+      </w:r>
+      <w:r>
+        <w:rPr>
+          <w:rFonts w:ascii="Palatino Linotype" w:hAnsi="Palatino Linotype"/>
+        </w:rPr>
+        <w:t xml:space="preserve">sending a </w:t>
+      </w:r>
+      <w:r>
+        <w:rPr>
+          <w:rFonts w:ascii="Palatino Linotype" w:hAnsi="Palatino Linotype"/>
+        </w:rPr>
+        <w:t>signal</w:t>
+      </w:r>
+      <w:r>
+        <w:rPr>
+          <w:rFonts w:ascii="Palatino Linotype" w:hAnsi="Palatino Linotype"/>
+        </w:rPr>
+        <w:t xml:space="preserve"> so as to </w:t>
+      </w:r>
+      <w:r>
+        <w:rPr>
+          <w:rFonts w:ascii="Palatino Linotype" w:hAnsi="Palatino Linotype"/>
+        </w:rPr>
+        <w:t xml:space="preserve"> </w:t>
+      </w:r>
+      <w:r>
+        <w:rPr>
+          <w:rFonts w:ascii="Palatino Linotype" w:hAnsi="Palatino Linotype"/>
+        </w:rPr>
+        <w:t>unblock</w:t>
+      </w:r>
+      <w:r>
+        <w:rPr>
+          <w:rFonts w:ascii="Palatino Linotype" w:hAnsi="Palatino Linotype"/>
+        </w:rPr>
+        <w:t xml:space="preserve"> a blocked</w:t>
+      </w:r>
+      <w:r>
+        <w:rPr>
+          <w:rFonts w:ascii="Palatino Linotype" w:hAnsi="Palatino Linotype"/>
+        </w:rPr>
+        <w:t>/waiting</w:t>
+      </w:r>
+      <w:r>
+        <w:rPr>
+          <w:rFonts w:ascii="Palatino Linotype" w:hAnsi="Palatino Linotype"/>
+        </w:rPr>
+        <w:t xml:space="preserve"> thread</w:t>
+      </w:r>
+      <w:r>
+        <w:rPr>
+          <w:rFonts w:ascii="Palatino Linotype" w:hAnsi="Palatino Linotype"/>
+        </w:rPr>
+        <w:t xml:space="preserve"> and immediately reset the signals which means any subsequent thread will continue to wait </w:t>
+      </w:r>
+      <w:r>
+        <w:rPr>
+          <w:rFonts w:ascii="Palatino Linotype" w:hAnsi="Palatino Linotype"/>
+        </w:rPr>
+        <w:t xml:space="preserve">in queue </w:t>
+      </w:r>
+      <w:r>
+        <w:rPr>
+          <w:rFonts w:ascii="Palatino Linotype" w:hAnsi="Palatino Linotype"/>
+        </w:rPr>
+        <w:t xml:space="preserve">until next signal is received. </w:t>
+      </w:r>
+    </w:p>
+    <w:p>
+      <w:pPr>
+        <w:rPr>
+          <w:rFonts w:ascii="Palatino Linotype" w:hAnsi="Palatino Linotype"/>
+        </w:rPr>
+      </w:pPr>
+      <w:r>
+        <w:rPr>
+          <w:rFonts w:ascii="Palatino Linotype" w:hAnsi="Palatino Linotype"/>
+        </w:rPr>
+        <w:t xml:space="preserve">An AutoResetEvent </w:t>
+      </w:r>
+      <w:r>
+        <w:rPr>
+          <w:rFonts w:ascii="Palatino Linotype" w:hAnsi="Palatino Linotype"/>
+        </w:rPr>
+        <w:t>is instantiated by its constructor</w:t>
+      </w:r>
+      <w:r>
+        <w:rPr>
+          <w:rFonts w:ascii="Palatino Linotype" w:hAnsi="Palatino Linotype"/>
+        </w:rPr>
+        <w:t xml:space="preserve"> something like this</w:t>
+      </w:r>
+    </w:p>
+    <w:p>
+      <w:pPr>
+        <w:rPr>
+          <w:rFonts w:cstheme="minorHAnsi"/>
+          <w:color w:val="000000"/>
+          <w:sz w:val="20"/>
+          <w:szCs w:val="20"/>
+        </w:rPr>
+      </w:pPr>
+      <w:r>
+        <w:rPr>
+          <w:rFonts w:cstheme="minorHAnsi"/>
+          <w:color w:val="000000"/>
+          <w:sz w:val="20"/>
+          <w:szCs w:val="20"/>
+        </w:rPr>
+        <w:lastRenderedPageBreak/>
+        <w:t xml:space="preserve">AutoResetEvent event_1 = </w:t>
+      </w:r>
+      <w:r>
+        <w:rPr>
+          <w:rFonts w:cstheme="minorHAnsi"/>
+          <w:color w:val="0000FF"/>
+          <w:sz w:val="20"/>
+          <w:szCs w:val="20"/>
+        </w:rPr>
+        <w:t>new</w:t>
+      </w:r>
+      <w:r>
+        <w:rPr>
+          <w:rFonts w:cstheme="minorHAnsi"/>
+          <w:color w:val="000000"/>
+          <w:sz w:val="20"/>
+          <w:szCs w:val="20"/>
+        </w:rPr>
+        <w:t xml:space="preserve"> AutoResetEvent(</w:t>
+      </w:r>
+      <w:r>
+        <w:rPr>
+          <w:rFonts w:cstheme="minorHAnsi"/>
+          <w:color w:val="0000FF"/>
+          <w:sz w:val="20"/>
+          <w:szCs w:val="20"/>
+        </w:rPr>
+        <w:t>false</w:t>
+      </w:r>
+      <w:r>
+        <w:rPr>
+          <w:rFonts w:cstheme="minorHAnsi"/>
+          <w:color w:val="000000"/>
+          <w:sz w:val="20"/>
+          <w:szCs w:val="20"/>
+        </w:rPr>
+        <w:t>);</w:t>
+      </w:r>
+    </w:p>
+    <w:p>
+      <w:pPr>
+        <w:rPr>
+          <w:rFonts w:ascii="Palatino Linotype" w:hAnsi="Palatino Linotype" w:cstheme="minorHAnsi"/>
+          <w:color w:val="000000"/>
+        </w:rPr>
+      </w:pPr>
+      <w:r>
+        <w:rPr>
+          <w:rFonts w:ascii="Palatino Linotype" w:hAnsi="Palatino Linotype" w:cstheme="minorHAnsi"/>
+          <w:color w:val="000000"/>
+        </w:rPr>
+        <w:t>Parameter to this constructor signifies if the event is already signaled or non-signaled i.e. true to signal which means</w:t>
+      </w:r>
+      <w:r>
+        <w:rPr>
+          <w:rFonts w:ascii="Palatino Linotype" w:hAnsi="Palatino Linotype" w:cstheme="minorHAnsi"/>
+          <w:color w:val="000000"/>
+        </w:rPr>
+        <w:t xml:space="preserve"> one</w:t>
+      </w:r>
+      <w:r>
+        <w:rPr>
+          <w:rFonts w:ascii="Palatino Linotype" w:hAnsi="Palatino Linotype" w:cstheme="minorHAnsi"/>
+          <w:color w:val="000000"/>
+        </w:rPr>
+        <w:t xml:space="preserve"> thread can proceed processing (tollgate is by default open for one car)</w:t>
+      </w:r>
+      <w:r>
+        <w:rPr>
+          <w:rFonts w:ascii="Palatino Linotype" w:hAnsi="Palatino Linotype" w:cstheme="minorHAnsi"/>
+          <w:color w:val="000000"/>
+        </w:rPr>
+        <w:t xml:space="preserve"> and parameter is passed as false thread will wait to receive a signal</w:t>
+      </w:r>
+      <w:r>
+        <w:rPr>
+          <w:rFonts w:ascii="Palatino Linotype" w:hAnsi="Palatino Linotype" w:cstheme="minorHAnsi"/>
+          <w:color w:val="000000"/>
+        </w:rPr>
+        <w:t>. Blocking a thread is done by calling WaitOne</w:t>
+      </w:r>
+      <w:r>
+        <w:rPr>
+          <w:rFonts w:ascii="Palatino Linotype" w:hAnsi="Palatino Linotype" w:cstheme="minorHAnsi"/>
+          <w:color w:val="000000"/>
+        </w:rPr>
+        <w:t>()</w:t>
+      </w:r>
+      <w:r>
+        <w:rPr>
+          <w:rFonts w:ascii="Palatino Linotype" w:hAnsi="Palatino Linotype" w:cstheme="minorHAnsi"/>
+          <w:color w:val="000000"/>
+        </w:rPr>
+        <w:t xml:space="preserve"> and releasing/signaling one thread is done by calling Set</w:t>
+      </w:r>
+      <w:r>
+        <w:rPr>
+          <w:rFonts w:ascii="Palatino Linotype" w:hAnsi="Palatino Linotype" w:cstheme="minorHAnsi"/>
+          <w:color w:val="000000"/>
+        </w:rPr>
+        <w:t>()</w:t>
+      </w:r>
+      <w:r>
+        <w:rPr>
+          <w:rFonts w:ascii="Palatino Linotype" w:hAnsi="Palatino Linotype" w:cstheme="minorHAnsi"/>
+          <w:color w:val="000000"/>
+        </w:rPr>
+        <w:t xml:space="preserve"> method.</w:t>
+      </w:r>
+      <w:r>
+        <w:rPr>
+          <w:rFonts w:ascii="Palatino Linotype" w:hAnsi="Palatino Linotype" w:cstheme="minorHAnsi"/>
+          <w:color w:val="000000"/>
+        </w:rPr>
+        <w:t xml:space="preserve"> Le</w:t>
+      </w:r>
+      <w:r>
+        <w:rPr>
+          <w:rFonts w:ascii="Palatino Linotype" w:hAnsi="Palatino Linotype" w:cstheme="minorHAnsi"/>
+          <w:color w:val="000000"/>
+        </w:rPr>
+        <w:t>t’s look at this with a simple example</w:t>
+      </w:r>
+      <w:r>
+        <w:rPr>
+          <w:rFonts w:ascii="Palatino Linotype" w:hAnsi="Palatino Linotype" w:cstheme="minorHAnsi"/>
+          <w:color w:val="000000"/>
+        </w:rPr>
+        <w:t xml:space="preserve"> of stock trading where a stock needs to be purchased when it reaches a specific price, we will use 2 threads here </w:t>
+      </w:r>
+    </w:p>
+    <w:p>
+      <w:pPr>
+        <w:pStyle w:val="ListParagraph"/>
+        <w:numPr>
+          <w:ilvl w:val="0"/>
+          <w:numId w:val="18"/>
+        </w:numPr>
+        <w:rPr>
+          <w:rFonts w:ascii="Palatino Linotype" w:hAnsi="Palatino Linotype" w:cstheme="minorHAnsi"/>
+          <w:color w:val="000000"/>
+        </w:rPr>
+      </w:pPr>
+      <w:r>
+        <w:rPr>
+          <w:rFonts w:ascii="Palatino Linotype" w:hAnsi="Palatino Linotype" w:cstheme="minorHAnsi"/>
+          <w:color w:val="000000"/>
+        </w:rPr>
+        <w:t>O</w:t>
+      </w:r>
+      <w:r>
+        <w:rPr>
+          <w:rFonts w:ascii="Palatino Linotype" w:hAnsi="Palatino Linotype" w:cstheme="minorHAnsi"/>
+          <w:color w:val="000000"/>
+        </w:rPr>
+        <w:t>ne to take input from user on the price that stock needs to be purchased</w:t>
+      </w:r>
+    </w:p>
+    <w:p>
+      <w:pPr>
+        <w:pStyle w:val="ListParagraph"/>
+        <w:numPr>
+          <w:ilvl w:val="0"/>
+          <w:numId w:val="18"/>
+        </w:numPr>
+        <w:rPr>
+          <w:rFonts w:ascii="Palatino Linotype" w:hAnsi="Palatino Linotype" w:cstheme="minorHAnsi"/>
+          <w:color w:val="000000"/>
+        </w:rPr>
+      </w:pPr>
+      <w:r>
+        <w:rPr>
+          <w:rFonts w:ascii="Palatino Linotype" w:hAnsi="Palatino Linotype" w:cstheme="minorHAnsi"/>
+          <w:color w:val="000000"/>
+        </w:rPr>
+        <w:t>One to randomize the current stocks price and see if it matches with user input and place order</w:t>
+      </w:r>
+    </w:p>
+    <w:p>
+      <w:pPr>
+        <w:rPr>
+          <w:rFonts w:ascii="Palatino Linotype" w:hAnsi="Palatino Linotype" w:cstheme="minorHAnsi"/>
+          <w:color w:val="000000"/>
+        </w:rPr>
+      </w:pPr>
+      <w:r>
+        <w:rPr>
+          <w:rFonts w:ascii="Palatino Linotype" w:hAnsi="Palatino Linotype" w:cstheme="minorHAnsi"/>
+          <w:color w:val="000000"/>
+        </w:rPr>
+        <w:t xml:space="preserve">Once user inputs stock buy price, to successfully complete the order that thread (waiting thread) will continue to wait till there is a match in current stock price. </w:t>
+      </w:r>
+      <w:r>
+        <w:rPr>
+          <w:rFonts w:ascii="Palatino Linotype" w:hAnsi="Palatino Linotype" w:cstheme="minorHAnsi"/>
+          <w:color w:val="000000"/>
+        </w:rPr>
+        <w:t xml:space="preserve">Now since matching is a complex process we will run on a separate </w:t>
+      </w:r>
+      <w:r>
+        <w:rPr>
+          <w:rFonts w:ascii="Palatino Linotype" w:hAnsi="Palatino Linotype" w:cstheme="minorHAnsi"/>
+          <w:color w:val="000000"/>
+        </w:rPr>
+        <w:t>thread. Once</w:t>
+      </w:r>
+      <w:r>
+        <w:rPr>
+          <w:rFonts w:ascii="Palatino Linotype" w:hAnsi="Palatino Linotype" w:cstheme="minorHAnsi"/>
+          <w:color w:val="000000"/>
+        </w:rPr>
+        <w:t xml:space="preserve"> there is a match a signal (Signaling thread) is sent to complete the order. We will use AutoResetEvent to handle this signaling across threads  Let’s create a class called </w:t>
+      </w:r>
+      <w:r>
+        <w:rPr>
+          <w:rFonts w:ascii="Palatino Linotype" w:hAnsi="Palatino Linotype" w:cstheme="minorHAnsi"/>
+          <w:color w:val="000000"/>
+        </w:rPr>
+        <w:t>StockTrading</w:t>
+      </w:r>
+      <w:r>
+        <w:rPr>
+          <w:rFonts w:ascii="Palatino Linotype" w:hAnsi="Palatino Linotype" w:cstheme="minorHAnsi"/>
+          <w:color w:val="000000"/>
+        </w:rPr>
+        <w:t xml:space="preserve"> </w:t>
+      </w:r>
+      <w:r>
+        <w:rPr>
+          <w:rFonts w:ascii="Palatino Linotype" w:hAnsi="Palatino Linotype" w:cstheme="minorHAnsi"/>
+          <w:color w:val="000000"/>
+        </w:rPr>
+        <w:t>as following</w:t>
+      </w:r>
+    </w:p>
+    <w:p>
+      <w:pPr>
+        <w:autoSpaceDE w:val="0"/>
+        <w:autoSpaceDN w:val="0"/>
+        <w:adjustRightInd w:val="0"/>
+        <w:spacing w:after="0" w:line="240" w:lineRule="auto"/>
+        <w:rPr>
+          <w:rFonts w:cstheme="minorHAnsi"/>
+          <w:noProof/>
+          <w:color w:val="000000"/>
+          <w:sz w:val="20"/>
+          <w:szCs w:val="20"/>
+        </w:rPr>
+      </w:pPr>
+      <w:r>
+        <w:rPr>
+          <w:rFonts w:cstheme="minorHAnsi"/>
+          <w:noProof/>
+          <w:color w:val="000000"/>
+          <w:sz w:val="20"/>
+          <w:szCs w:val="20"/>
+        </w:rPr>
+        <w:t xml:space="preserve">    </w:t>
+      </w:r>
+      <w:r>
+        <w:rPr>
+          <w:rFonts w:cstheme="minorHAnsi"/>
+          <w:noProof/>
+          <w:color w:val="0000FF"/>
+          <w:sz w:val="20"/>
+          <w:szCs w:val="20"/>
+        </w:rPr>
+        <w:t>public</w:t>
+      </w:r>
+      <w:r>
+        <w:rPr>
+          <w:rFonts w:cstheme="minorHAnsi"/>
+          <w:noProof/>
+          <w:color w:val="000000"/>
+          <w:sz w:val="20"/>
+          <w:szCs w:val="20"/>
+        </w:rPr>
+        <w:t xml:space="preserve"> </w:t>
+      </w:r>
+      <w:r>
+        <w:rPr>
+          <w:rFonts w:cstheme="minorHAnsi"/>
+          <w:noProof/>
+          <w:color w:val="0000FF"/>
+          <w:sz w:val="20"/>
+          <w:szCs w:val="20"/>
+        </w:rPr>
+        <w:t>class</w:t>
+      </w:r>
+      <w:r>
+        <w:rPr>
+          <w:rFonts w:cstheme="minorHAnsi"/>
+          <w:noProof/>
+          <w:color w:val="000000"/>
+          <w:sz w:val="20"/>
+          <w:szCs w:val="20"/>
+        </w:rPr>
+        <w:t xml:space="preserve"> </w:t>
+      </w:r>
+      <w:r>
+        <w:rPr>
+          <w:rFonts w:cstheme="minorHAnsi"/>
+          <w:noProof/>
+          <w:color w:val="2B91AF"/>
+          <w:sz w:val="20"/>
+          <w:szCs w:val="20"/>
+        </w:rPr>
+        <w:t>StockTrading</w:t>
+      </w:r>
+    </w:p>
+    <w:p>
+      <w:pPr>
+        <w:autoSpaceDE w:val="0"/>
+        <w:autoSpaceDN w:val="0"/>
+        <w:adjustRightInd w:val="0"/>
+        <w:spacing w:after="0" w:line="240" w:lineRule="auto"/>
+        <w:rPr>
+          <w:rFonts w:cstheme="minorHAnsi"/>
+          <w:noProof/>
+          <w:color w:val="000000"/>
+          <w:sz w:val="20"/>
+          <w:szCs w:val="20"/>
+        </w:rPr>
+      </w:pPr>
+      <w:r>
+        <w:rPr>
+          <w:rFonts w:cstheme="minorHAnsi"/>
+          <w:noProof/>
+          <w:color w:val="000000"/>
+          <w:sz w:val="20"/>
+          <w:szCs w:val="20"/>
+        </w:rPr>
+        <w:t xml:space="preserve">    {</w:t>
+      </w:r>
+    </w:p>
+    <w:p>
+      <w:pPr>
+        <w:autoSpaceDE w:val="0"/>
+        <w:autoSpaceDN w:val="0"/>
+        <w:adjustRightInd w:val="0"/>
+        <w:spacing w:after="0" w:line="240" w:lineRule="auto"/>
+        <w:rPr>
+          <w:rFonts w:cstheme="minorHAnsi"/>
+          <w:noProof/>
+          <w:color w:val="000000"/>
+          <w:sz w:val="20"/>
+          <w:szCs w:val="20"/>
+        </w:rPr>
+      </w:pPr>
+      <w:r>
+        <w:rPr>
+          <w:rFonts w:cstheme="minorHAnsi"/>
+          <w:noProof/>
+          <w:color w:val="000000"/>
+          <w:sz w:val="20"/>
+          <w:szCs w:val="20"/>
+        </w:rPr>
+        <w:t xml:space="preserve">        AutoResetEvent autoResetEvent = </w:t>
+      </w:r>
+      <w:r>
+        <w:rPr>
+          <w:rFonts w:cstheme="minorHAnsi"/>
+          <w:noProof/>
+          <w:color w:val="0000FF"/>
+          <w:sz w:val="20"/>
+          <w:szCs w:val="20"/>
+        </w:rPr>
+        <w:t>new</w:t>
+      </w:r>
+      <w:r>
+        <w:rPr>
+          <w:rFonts w:cstheme="minorHAnsi"/>
+          <w:noProof/>
+          <w:color w:val="000000"/>
+          <w:sz w:val="20"/>
+          <w:szCs w:val="20"/>
+        </w:rPr>
+        <w:t xml:space="preserve"> AutoResetEvent(</w:t>
+      </w:r>
+      <w:r>
+        <w:rPr>
+          <w:rFonts w:cstheme="minorHAnsi"/>
+          <w:noProof/>
+          <w:color w:val="0000FF"/>
+          <w:sz w:val="20"/>
+          <w:szCs w:val="20"/>
+        </w:rPr>
+        <w:t>false</w:t>
+      </w:r>
+      <w:r>
+        <w:rPr>
+          <w:rFonts w:cstheme="minorHAnsi"/>
+          <w:noProof/>
+          <w:color w:val="000000"/>
+          <w:sz w:val="20"/>
+          <w:szCs w:val="20"/>
+        </w:rPr>
+        <w:t>);</w:t>
+      </w:r>
+    </w:p>
+    <w:p>
+      <w:pPr>
+        <w:autoSpaceDE w:val="0"/>
+        <w:autoSpaceDN w:val="0"/>
+        <w:adjustRightInd w:val="0"/>
+        <w:spacing w:after="0" w:line="240" w:lineRule="auto"/>
+        <w:rPr>
+          <w:rFonts w:cstheme="minorHAnsi"/>
+          <w:noProof/>
+          <w:color w:val="000000"/>
+          <w:sz w:val="20"/>
+          <w:szCs w:val="20"/>
+        </w:rPr>
+      </w:pPr>
+      <w:r>
+        <w:rPr>
+          <w:rFonts w:cstheme="minorHAnsi"/>
+          <w:noProof/>
+          <w:color w:val="000000"/>
+          <w:sz w:val="20"/>
+          <w:szCs w:val="20"/>
+        </w:rPr>
+        <w:t xml:space="preserve">        </w:t>
+      </w:r>
+      <w:r>
+        <w:rPr>
+          <w:rFonts w:cstheme="minorHAnsi"/>
+          <w:noProof/>
+          <w:color w:val="0000FF"/>
+          <w:sz w:val="20"/>
+          <w:szCs w:val="20"/>
+        </w:rPr>
+        <w:t>public</w:t>
+      </w:r>
+      <w:r>
+        <w:rPr>
+          <w:rFonts w:cstheme="minorHAnsi"/>
+          <w:noProof/>
+          <w:color w:val="000000"/>
+          <w:sz w:val="20"/>
+          <w:szCs w:val="20"/>
+        </w:rPr>
+        <w:t xml:space="preserve"> </w:t>
+      </w:r>
+      <w:r>
+        <w:rPr>
+          <w:rFonts w:cstheme="minorHAnsi"/>
+          <w:noProof/>
+          <w:color w:val="0000FF"/>
+          <w:sz w:val="20"/>
+          <w:szCs w:val="20"/>
+        </w:rPr>
+        <w:t>int</w:t>
+      </w:r>
+      <w:r>
+        <w:rPr>
+          <w:rFonts w:cstheme="minorHAnsi"/>
+          <w:noProof/>
+          <w:color w:val="000000"/>
+          <w:sz w:val="20"/>
+          <w:szCs w:val="20"/>
+        </w:rPr>
+        <w:t xml:space="preserve"> currentStockPriceOfXYZ { </w:t>
+      </w:r>
+      <w:r>
+        <w:rPr>
+          <w:rFonts w:cstheme="minorHAnsi"/>
+          <w:noProof/>
+          <w:color w:val="0000FF"/>
+          <w:sz w:val="20"/>
+          <w:szCs w:val="20"/>
+        </w:rPr>
+        <w:t>get</w:t>
+      </w:r>
+      <w:r>
+        <w:rPr>
+          <w:rFonts w:cstheme="minorHAnsi"/>
+          <w:noProof/>
+          <w:color w:val="000000"/>
+          <w:sz w:val="20"/>
+          <w:szCs w:val="20"/>
+        </w:rPr>
+        <w:t xml:space="preserve">; </w:t>
+      </w:r>
+      <w:r>
+        <w:rPr>
+          <w:rFonts w:cstheme="minorHAnsi"/>
+          <w:noProof/>
+          <w:color w:val="0000FF"/>
+          <w:sz w:val="20"/>
+          <w:szCs w:val="20"/>
+        </w:rPr>
+        <w:t>set</w:t>
+      </w:r>
+      <w:r>
+        <w:rPr>
+          <w:rFonts w:cstheme="minorHAnsi"/>
+          <w:noProof/>
+          <w:color w:val="000000"/>
+          <w:sz w:val="20"/>
+          <w:szCs w:val="20"/>
+        </w:rPr>
+        <w:t xml:space="preserve">; } </w:t>
+      </w:r>
+      <w:r>
+        <w:rPr>
+          <w:rFonts w:cstheme="minorHAnsi"/>
+          <w:noProof/>
+          <w:color w:val="008000"/>
+          <w:sz w:val="20"/>
+          <w:szCs w:val="20"/>
+        </w:rPr>
+        <w:t>//Holds current stock price</w:t>
+      </w:r>
+    </w:p>
+    <w:p>
+      <w:pPr>
+        <w:autoSpaceDE w:val="0"/>
+        <w:autoSpaceDN w:val="0"/>
+        <w:adjustRightInd w:val="0"/>
+        <w:spacing w:after="0" w:line="240" w:lineRule="auto"/>
+        <w:rPr>
+          <w:rFonts w:cstheme="minorHAnsi"/>
+          <w:noProof/>
+          <w:color w:val="000000"/>
+          <w:sz w:val="20"/>
+          <w:szCs w:val="20"/>
+        </w:rPr>
+      </w:pPr>
+      <w:r>
+        <w:rPr>
+          <w:rFonts w:cstheme="minorHAnsi"/>
+          <w:noProof/>
+          <w:color w:val="000000"/>
+          <w:sz w:val="20"/>
+          <w:szCs w:val="20"/>
+        </w:rPr>
+        <w:t xml:space="preserve">        </w:t>
+      </w:r>
+      <w:r>
+        <w:rPr>
+          <w:rFonts w:cstheme="minorHAnsi"/>
+          <w:noProof/>
+          <w:color w:val="0000FF"/>
+          <w:sz w:val="20"/>
+          <w:szCs w:val="20"/>
+        </w:rPr>
+        <w:t>public</w:t>
+      </w:r>
+      <w:r>
+        <w:rPr>
+          <w:rFonts w:cstheme="minorHAnsi"/>
+          <w:noProof/>
+          <w:color w:val="000000"/>
+          <w:sz w:val="20"/>
+          <w:szCs w:val="20"/>
+        </w:rPr>
+        <w:t xml:space="preserve"> </w:t>
+      </w:r>
+      <w:r>
+        <w:rPr>
+          <w:rFonts w:cstheme="minorHAnsi"/>
+          <w:noProof/>
+          <w:color w:val="0000FF"/>
+          <w:sz w:val="20"/>
+          <w:szCs w:val="20"/>
+        </w:rPr>
+        <w:t>int</w:t>
+      </w:r>
+      <w:r>
+        <w:rPr>
+          <w:rFonts w:cstheme="minorHAnsi"/>
+          <w:noProof/>
+          <w:color w:val="000000"/>
+          <w:sz w:val="20"/>
+          <w:szCs w:val="20"/>
+        </w:rPr>
+        <w:t xml:space="preserve"> buyPriceofXYZ { </w:t>
+      </w:r>
+      <w:r>
+        <w:rPr>
+          <w:rFonts w:cstheme="minorHAnsi"/>
+          <w:noProof/>
+          <w:color w:val="0000FF"/>
+          <w:sz w:val="20"/>
+          <w:szCs w:val="20"/>
+        </w:rPr>
+        <w:t>get</w:t>
+      </w:r>
+      <w:r>
+        <w:rPr>
+          <w:rFonts w:cstheme="minorHAnsi"/>
+          <w:noProof/>
+          <w:color w:val="000000"/>
+          <w:sz w:val="20"/>
+          <w:szCs w:val="20"/>
+        </w:rPr>
+        <w:t xml:space="preserve">; </w:t>
+      </w:r>
+      <w:r>
+        <w:rPr>
+          <w:rFonts w:cstheme="minorHAnsi"/>
+          <w:noProof/>
+          <w:color w:val="0000FF"/>
+          <w:sz w:val="20"/>
+          <w:szCs w:val="20"/>
+        </w:rPr>
+        <w:t>set</w:t>
+      </w:r>
+      <w:r>
+        <w:rPr>
+          <w:rFonts w:cstheme="minorHAnsi"/>
+          <w:noProof/>
+          <w:color w:val="000000"/>
+          <w:sz w:val="20"/>
+          <w:szCs w:val="20"/>
+        </w:rPr>
+        <w:t xml:space="preserve">; } </w:t>
+      </w:r>
+      <w:r>
+        <w:rPr>
+          <w:rFonts w:cstheme="minorHAnsi"/>
+          <w:noProof/>
+          <w:color w:val="008000"/>
+          <w:sz w:val="20"/>
+          <w:szCs w:val="20"/>
+        </w:rPr>
+        <w:t xml:space="preserve">//Buy price of stocks </w:t>
+      </w:r>
+    </w:p>
+    <w:p>
+      <w:pPr>
+        <w:autoSpaceDE w:val="0"/>
+        <w:autoSpaceDN w:val="0"/>
+        <w:adjustRightInd w:val="0"/>
+        <w:spacing w:after="0" w:line="240" w:lineRule="auto"/>
+        <w:rPr>
+          <w:rFonts w:cstheme="minorHAnsi"/>
+          <w:noProof/>
+          <w:color w:val="000000"/>
+          <w:sz w:val="20"/>
+          <w:szCs w:val="20"/>
+        </w:rPr>
+      </w:pPr>
+      <w:r>
+        <w:rPr>
+          <w:rFonts w:cstheme="minorHAnsi"/>
+          <w:noProof/>
+          <w:color w:val="000000"/>
+          <w:sz w:val="20"/>
+          <w:szCs w:val="20"/>
+        </w:rPr>
+        <w:t xml:space="preserve">        </w:t>
+      </w:r>
+      <w:r>
+        <w:rPr>
+          <w:rFonts w:cstheme="minorHAnsi"/>
+          <w:noProof/>
+          <w:color w:val="0000FF"/>
+          <w:sz w:val="20"/>
+          <w:szCs w:val="20"/>
+        </w:rPr>
+        <w:t>public</w:t>
+      </w:r>
+      <w:r>
+        <w:rPr>
+          <w:rFonts w:cstheme="minorHAnsi"/>
+          <w:noProof/>
+          <w:color w:val="000000"/>
+          <w:sz w:val="20"/>
+          <w:szCs w:val="20"/>
+        </w:rPr>
+        <w:t xml:space="preserve"> </w:t>
+      </w:r>
+      <w:r>
+        <w:rPr>
+          <w:rFonts w:cstheme="minorHAnsi"/>
+          <w:noProof/>
+          <w:color w:val="0000FF"/>
+          <w:sz w:val="20"/>
+          <w:szCs w:val="20"/>
+        </w:rPr>
+        <w:t>bool</w:t>
+      </w:r>
+      <w:r>
+        <w:rPr>
+          <w:rFonts w:cstheme="minorHAnsi"/>
+          <w:noProof/>
+          <w:color w:val="000000"/>
+          <w:sz w:val="20"/>
+          <w:szCs w:val="20"/>
+        </w:rPr>
+        <w:t xml:space="preserve"> StockPurchased { </w:t>
+      </w:r>
+      <w:r>
+        <w:rPr>
+          <w:rFonts w:cstheme="minorHAnsi"/>
+          <w:noProof/>
+          <w:color w:val="0000FF"/>
+          <w:sz w:val="20"/>
+          <w:szCs w:val="20"/>
+        </w:rPr>
+        <w:t>get</w:t>
+      </w:r>
+      <w:r>
+        <w:rPr>
+          <w:rFonts w:cstheme="minorHAnsi"/>
+          <w:noProof/>
+          <w:color w:val="000000"/>
+          <w:sz w:val="20"/>
+          <w:szCs w:val="20"/>
+        </w:rPr>
+        <w:t xml:space="preserve">; </w:t>
+      </w:r>
+      <w:r>
+        <w:rPr>
+          <w:rFonts w:cstheme="minorHAnsi"/>
+          <w:noProof/>
+          <w:color w:val="0000FF"/>
+          <w:sz w:val="20"/>
+          <w:szCs w:val="20"/>
+        </w:rPr>
+        <w:t>set</w:t>
+      </w:r>
+      <w:r>
+        <w:rPr>
+          <w:rFonts w:cstheme="minorHAnsi"/>
+          <w:noProof/>
+          <w:color w:val="000000"/>
+          <w:sz w:val="20"/>
+          <w:szCs w:val="20"/>
+        </w:rPr>
+        <w:t xml:space="preserve">; } </w:t>
+      </w:r>
+      <w:r>
+        <w:rPr>
+          <w:rFonts w:cstheme="minorHAnsi"/>
+          <w:noProof/>
+          <w:color w:val="008000"/>
+          <w:sz w:val="20"/>
+          <w:szCs w:val="20"/>
+        </w:rPr>
+        <w:t>//Flag that is set to true once order is successful</w:t>
+      </w:r>
+    </w:p>
+    <w:p>
+      <w:pPr>
+        <w:autoSpaceDE w:val="0"/>
+        <w:autoSpaceDN w:val="0"/>
+        <w:adjustRightInd w:val="0"/>
+        <w:spacing w:after="0" w:line="240" w:lineRule="auto"/>
+        <w:rPr>
+          <w:rFonts w:cstheme="minorHAnsi"/>
+          <w:noProof/>
+          <w:color w:val="000000"/>
+          <w:sz w:val="20"/>
+          <w:szCs w:val="20"/>
+        </w:rPr>
+      </w:pPr>
+    </w:p>
+    <w:p>
+      <w:pPr>
+        <w:autoSpaceDE w:val="0"/>
+        <w:autoSpaceDN w:val="0"/>
+        <w:adjustRightInd w:val="0"/>
+        <w:spacing w:after="0" w:line="240" w:lineRule="auto"/>
+        <w:rPr>
+          <w:rFonts w:cstheme="minorHAnsi"/>
+          <w:noProof/>
+          <w:color w:val="000000"/>
+          <w:sz w:val="20"/>
+          <w:szCs w:val="20"/>
+        </w:rPr>
+      </w:pPr>
+      <w:r>
+        <w:rPr>
+          <w:rFonts w:cstheme="minorHAnsi"/>
+          <w:noProof/>
+          <w:color w:val="000000"/>
+          <w:sz w:val="20"/>
+          <w:szCs w:val="20"/>
+        </w:rPr>
+        <w:t xml:space="preserve">        </w:t>
+      </w:r>
+      <w:r>
+        <w:rPr>
+          <w:rFonts w:cstheme="minorHAnsi"/>
+          <w:noProof/>
+          <w:color w:val="0000FF"/>
+          <w:sz w:val="20"/>
+          <w:szCs w:val="20"/>
+        </w:rPr>
+        <w:t>public</w:t>
+      </w:r>
+      <w:r>
+        <w:rPr>
+          <w:rFonts w:cstheme="minorHAnsi"/>
+          <w:noProof/>
+          <w:color w:val="000000"/>
+          <w:sz w:val="20"/>
+          <w:szCs w:val="20"/>
+        </w:rPr>
+        <w:t xml:space="preserve"> </w:t>
+      </w:r>
+      <w:r>
+        <w:rPr>
+          <w:rFonts w:cstheme="minorHAnsi"/>
+          <w:noProof/>
+          <w:color w:val="2B91AF"/>
+          <w:sz w:val="20"/>
+          <w:szCs w:val="20"/>
+        </w:rPr>
+        <w:t>StockTrading</w:t>
+      </w:r>
+      <w:r>
+        <w:rPr>
+          <w:rFonts w:cstheme="minorHAnsi"/>
+          <w:noProof/>
+          <w:color w:val="000000"/>
+          <w:sz w:val="20"/>
+          <w:szCs w:val="20"/>
+        </w:rPr>
+        <w:t>(</w:t>
+      </w:r>
+      <w:r>
+        <w:rPr>
+          <w:rFonts w:cstheme="minorHAnsi"/>
+          <w:noProof/>
+          <w:color w:val="0000FF"/>
+          <w:sz w:val="20"/>
+          <w:szCs w:val="20"/>
+        </w:rPr>
+        <w:t>bool</w:t>
+      </w:r>
+      <w:r>
+        <w:rPr>
+          <w:rFonts w:cstheme="minorHAnsi"/>
+          <w:noProof/>
+          <w:color w:val="000000"/>
+          <w:sz w:val="20"/>
+          <w:szCs w:val="20"/>
+        </w:rPr>
+        <w:t xml:space="preserve"> stockPurchased)</w:t>
+      </w:r>
+    </w:p>
+    <w:p>
+      <w:pPr>
+        <w:autoSpaceDE w:val="0"/>
+        <w:autoSpaceDN w:val="0"/>
+        <w:adjustRightInd w:val="0"/>
+        <w:spacing w:after="0" w:line="240" w:lineRule="auto"/>
+        <w:rPr>
+          <w:rFonts w:cstheme="minorHAnsi"/>
+          <w:noProof/>
+          <w:color w:val="000000"/>
+          <w:sz w:val="20"/>
+          <w:szCs w:val="20"/>
+        </w:rPr>
+      </w:pPr>
+      <w:r>
+        <w:rPr>
+          <w:rFonts w:cstheme="minorHAnsi"/>
+          <w:noProof/>
+          <w:color w:val="000000"/>
+          <w:sz w:val="20"/>
+          <w:szCs w:val="20"/>
+        </w:rPr>
+        <w:t xml:space="preserve">        {</w:t>
+      </w:r>
+    </w:p>
+    <w:p>
+      <w:pPr>
+        <w:autoSpaceDE w:val="0"/>
+        <w:autoSpaceDN w:val="0"/>
+        <w:adjustRightInd w:val="0"/>
+        <w:spacing w:after="0" w:line="240" w:lineRule="auto"/>
+        <w:rPr>
+          <w:rFonts w:cstheme="minorHAnsi"/>
+          <w:noProof/>
+          <w:color w:val="000000"/>
+          <w:sz w:val="20"/>
+          <w:szCs w:val="20"/>
+        </w:rPr>
+      </w:pPr>
+      <w:r>
+        <w:rPr>
+          <w:rFonts w:cstheme="minorHAnsi"/>
+          <w:noProof/>
+          <w:color w:val="000000"/>
+          <w:sz w:val="20"/>
+          <w:szCs w:val="20"/>
+        </w:rPr>
+        <w:t xml:space="preserve">            </w:t>
+      </w:r>
+      <w:r>
+        <w:rPr>
+          <w:rFonts w:cstheme="minorHAnsi"/>
+          <w:noProof/>
+          <w:color w:val="0000FF"/>
+          <w:sz w:val="20"/>
+          <w:szCs w:val="20"/>
+        </w:rPr>
+        <w:t>this</w:t>
+      </w:r>
+      <w:r>
+        <w:rPr>
+          <w:rFonts w:cstheme="minorHAnsi"/>
+          <w:noProof/>
+          <w:color w:val="000000"/>
+          <w:sz w:val="20"/>
+          <w:szCs w:val="20"/>
+        </w:rPr>
+        <w:t>.StockPurchased = stockPurchased;</w:t>
+      </w:r>
+    </w:p>
+    <w:p>
+      <w:pPr>
+        <w:rPr>
+          <w:rFonts w:cstheme="minorHAnsi"/>
+          <w:noProof/>
+          <w:color w:val="000000"/>
+          <w:sz w:val="20"/>
+          <w:szCs w:val="20"/>
+        </w:rPr>
+      </w:pPr>
+      <w:r>
+        <w:rPr>
+          <w:rFonts w:cstheme="minorHAnsi"/>
+          <w:noProof/>
+          <w:color w:val="000000"/>
+          <w:sz w:val="20"/>
+          <w:szCs w:val="20"/>
+        </w:rPr>
+        <w:t xml:space="preserve">        }</w:t>
+      </w:r>
+    </w:p>
+    <w:p>
+      <w:pPr>
+        <w:rPr>
+          <w:rFonts w:cstheme="minorHAnsi"/>
+          <w:noProof/>
+          <w:color w:val="000000"/>
+          <w:sz w:val="20"/>
+          <w:szCs w:val="20"/>
+        </w:rPr>
+      </w:pPr>
+      <w:r>
+        <w:rPr>
+          <w:rFonts w:cstheme="minorHAnsi"/>
+          <w:noProof/>
+          <w:color w:val="000000"/>
+          <w:sz w:val="20"/>
+          <w:szCs w:val="20"/>
+        </w:rPr>
+        <w:t xml:space="preserve">   }</w:t>
+      </w:r>
+    </w:p>
+    <w:p>
+      <w:pPr>
+        <w:rPr>
+          <w:rFonts w:cstheme="minorHAnsi"/>
+          <w:noProof/>
+          <w:color w:val="000000"/>
+          <w:sz w:val="20"/>
+          <w:szCs w:val="20"/>
+        </w:rPr>
+      </w:pPr>
+      <w:r>
+        <w:rPr>
+          <w:rFonts w:cstheme="minorHAnsi"/>
+          <w:noProof/>
+          <w:color w:val="000000"/>
+          <w:sz w:val="20"/>
+          <w:szCs w:val="20"/>
+        </w:rPr>
+        <w:t xml:space="preserve">Add </w:t>
+      </w:r>
+      <w:r>
+        <w:rPr>
+          <w:rFonts w:cstheme="minorHAnsi"/>
+          <w:noProof/>
+          <w:color w:val="000000"/>
+          <w:sz w:val="20"/>
+          <w:szCs w:val="20"/>
+        </w:rPr>
+        <w:t>two</w:t>
+      </w:r>
+      <w:r>
+        <w:rPr>
+          <w:rFonts w:cstheme="minorHAnsi"/>
+          <w:noProof/>
+          <w:color w:val="000000"/>
+          <w:sz w:val="20"/>
+          <w:szCs w:val="20"/>
+        </w:rPr>
+        <w:t xml:space="preserve"> methods </w:t>
+      </w:r>
+    </w:p>
+    <w:p>
+      <w:pPr>
+        <w:pStyle w:val="ListParagraph"/>
+        <w:numPr>
+          <w:ilvl w:val="0"/>
+          <w:numId w:val="19"/>
+        </w:numPr>
+        <w:rPr>
+          <w:rFonts w:cstheme="minorHAnsi"/>
+          <w:noProof/>
+          <w:color w:val="000000"/>
+          <w:sz w:val="20"/>
+          <w:szCs w:val="20"/>
+        </w:rPr>
+      </w:pPr>
+      <w:r>
+        <w:rPr>
+          <w:rFonts w:cstheme="minorHAnsi"/>
+          <w:noProof/>
+          <w:color w:val="000000"/>
+          <w:sz w:val="20"/>
+          <w:szCs w:val="20"/>
+        </w:rPr>
+        <w:t>PlaceOrder</w:t>
+      </w:r>
+      <w:r>
+        <w:rPr>
+          <w:rFonts w:cstheme="minorHAnsi"/>
+          <w:noProof/>
+          <w:color w:val="000000"/>
+          <w:sz w:val="20"/>
+          <w:szCs w:val="20"/>
+        </w:rPr>
+        <w:t>() -</w:t>
+      </w:r>
+      <w:r>
+        <w:rPr>
+          <w:rFonts w:cstheme="minorHAnsi"/>
+          <w:noProof/>
+          <w:color w:val="000000"/>
+          <w:sz w:val="20"/>
+          <w:szCs w:val="20"/>
+        </w:rPr>
+        <w:t xml:space="preserve"> </w:t>
+      </w:r>
+      <w:r>
+        <w:rPr>
+          <w:rFonts w:cstheme="minorHAnsi"/>
+          <w:noProof/>
+          <w:color w:val="000000"/>
+          <w:sz w:val="20"/>
+          <w:szCs w:val="20"/>
+        </w:rPr>
+        <w:t>one to place order</w:t>
+      </w:r>
+      <w:r>
+        <w:rPr>
+          <w:rFonts w:cstheme="minorHAnsi"/>
+          <w:noProof/>
+          <w:color w:val="000000"/>
+          <w:sz w:val="20"/>
+          <w:szCs w:val="20"/>
+        </w:rPr>
+        <w:t xml:space="preserve"> and </w:t>
+      </w:r>
+      <w:r>
+        <w:rPr>
+          <w:rFonts w:cstheme="minorHAnsi"/>
+          <w:noProof/>
+          <w:color w:val="000000"/>
+          <w:sz w:val="20"/>
+          <w:szCs w:val="20"/>
+        </w:rPr>
+        <w:t xml:space="preserve">will wait for signal from </w:t>
+      </w:r>
+      <w:r>
+        <w:rPr>
+          <w:rFonts w:cstheme="minorHAnsi"/>
+          <w:noProof/>
+          <w:color w:val="000000"/>
+          <w:sz w:val="20"/>
+          <w:szCs w:val="20"/>
+        </w:rPr>
+        <w:t>below</w:t>
+      </w:r>
+      <w:r>
+        <w:rPr>
+          <w:rFonts w:cstheme="minorHAnsi"/>
+          <w:noProof/>
+          <w:color w:val="000000"/>
+          <w:sz w:val="20"/>
+          <w:szCs w:val="20"/>
+        </w:rPr>
+        <w:t xml:space="preserve"> method to complete</w:t>
+      </w:r>
+      <w:r>
+        <w:rPr>
+          <w:rFonts w:cstheme="minorHAnsi"/>
+          <w:noProof/>
+          <w:color w:val="000000"/>
+          <w:sz w:val="20"/>
+          <w:szCs w:val="20"/>
+        </w:rPr>
+        <w:t xml:space="preserve"> the order/</w:t>
+      </w:r>
+    </w:p>
+    <w:p>
+      <w:pPr>
+        <w:pStyle w:val="ListParagraph"/>
+        <w:numPr>
+          <w:ilvl w:val="0"/>
+          <w:numId w:val="19"/>
+        </w:numPr>
+        <w:rPr>
+          <w:rFonts w:cstheme="minorHAnsi"/>
+          <w:noProof/>
+          <w:color w:val="000000"/>
+          <w:sz w:val="20"/>
+          <w:szCs w:val="20"/>
+        </w:rPr>
+      </w:pPr>
+      <w:r>
+        <w:rPr>
+          <w:rFonts w:cstheme="minorHAnsi"/>
+          <w:noProof/>
+          <w:color w:val="000000"/>
+          <w:sz w:val="20"/>
+          <w:szCs w:val="20"/>
+        </w:rPr>
+        <w:t>ValidatePrice</w:t>
+      </w:r>
+      <w:r>
+        <w:rPr>
+          <w:rFonts w:cstheme="minorHAnsi"/>
+          <w:noProof/>
+          <w:color w:val="000000"/>
+          <w:sz w:val="20"/>
+          <w:szCs w:val="20"/>
+        </w:rPr>
+        <w:t>() -</w:t>
+      </w:r>
+      <w:r>
+        <w:rPr>
+          <w:rFonts w:cstheme="minorHAnsi"/>
+          <w:noProof/>
+          <w:color w:val="000000"/>
+          <w:sz w:val="20"/>
+          <w:szCs w:val="20"/>
+        </w:rPr>
+        <w:t xml:space="preserve"> </w:t>
+      </w:r>
+      <w:r>
+        <w:rPr>
+          <w:rFonts w:cstheme="minorHAnsi"/>
+          <w:noProof/>
+          <w:color w:val="000000"/>
+          <w:sz w:val="20"/>
+          <w:szCs w:val="20"/>
+        </w:rPr>
+        <w:t>one to validate stock price with buy price and signal according</w:t>
+      </w:r>
+      <w:r>
+        <w:rPr>
+          <w:rFonts w:cstheme="minorHAnsi"/>
+          <w:noProof/>
+          <w:color w:val="000000"/>
+          <w:sz w:val="20"/>
+          <w:szCs w:val="20"/>
+        </w:rPr>
+        <w:t>. This method is called everytime there is change in stock price</w:t>
+      </w:r>
+      <w:r>
+        <w:rPr>
+          <w:rFonts w:cstheme="minorHAnsi"/>
+          <w:noProof/>
+          <w:color w:val="000000"/>
+          <w:sz w:val="20"/>
+          <w:szCs w:val="20"/>
+        </w:rPr>
+        <w:t>.</w:t>
+      </w:r>
+    </w:p>
+    <w:p>
+      <w:pPr>
+        <w:autoSpaceDE w:val="0"/>
+        <w:autoSpaceDN w:val="0"/>
+        <w:adjustRightInd w:val="0"/>
+        <w:spacing w:after="0" w:line="240" w:lineRule="auto"/>
+        <w:rPr>
+          <w:rFonts w:cstheme="minorHAnsi"/>
+          <w:noProof/>
+          <w:color w:val="000000"/>
+          <w:sz w:val="20"/>
+          <w:szCs w:val="20"/>
+        </w:rPr>
+      </w:pPr>
+      <w:r>
+        <w:rPr>
+          <w:rFonts w:cstheme="minorHAnsi"/>
+          <w:noProof/>
+          <w:color w:val="000000"/>
+          <w:sz w:val="20"/>
+          <w:szCs w:val="20"/>
+        </w:rPr>
+        <w:t xml:space="preserve">        </w:t>
+      </w:r>
+      <w:r>
+        <w:rPr>
+          <w:rFonts w:cstheme="minorHAnsi"/>
+          <w:noProof/>
+          <w:color w:val="0000FF"/>
+          <w:sz w:val="20"/>
+          <w:szCs w:val="20"/>
+        </w:rPr>
+        <w:t>public</w:t>
+      </w:r>
+      <w:r>
+        <w:rPr>
+          <w:rFonts w:cstheme="minorHAnsi"/>
+          <w:noProof/>
+          <w:color w:val="000000"/>
+          <w:sz w:val="20"/>
+          <w:szCs w:val="20"/>
+        </w:rPr>
+        <w:t xml:space="preserve"> </w:t>
+      </w:r>
+      <w:r>
+        <w:rPr>
+          <w:rFonts w:cstheme="minorHAnsi"/>
+          <w:noProof/>
+          <w:color w:val="0000FF"/>
+          <w:sz w:val="20"/>
+          <w:szCs w:val="20"/>
+        </w:rPr>
+        <w:t>void</w:t>
+      </w:r>
+      <w:r>
+        <w:rPr>
+          <w:rFonts w:cstheme="minorHAnsi"/>
+          <w:noProof/>
+          <w:color w:val="000000"/>
+          <w:sz w:val="20"/>
+          <w:szCs w:val="20"/>
+        </w:rPr>
+        <w:t xml:space="preserve"> PlaceOrder()</w:t>
+      </w:r>
+    </w:p>
+    <w:p>
+      <w:pPr>
+        <w:autoSpaceDE w:val="0"/>
+        <w:autoSpaceDN w:val="0"/>
+        <w:adjustRightInd w:val="0"/>
+        <w:spacing w:after="0" w:line="240" w:lineRule="auto"/>
+        <w:rPr>
+          <w:rFonts w:cstheme="minorHAnsi"/>
+          <w:noProof/>
+          <w:color w:val="000000"/>
+          <w:sz w:val="20"/>
+          <w:szCs w:val="20"/>
+        </w:rPr>
+      </w:pPr>
+      <w:r>
+        <w:rPr>
+          <w:rFonts w:cstheme="minorHAnsi"/>
+          <w:noProof/>
+          <w:color w:val="000000"/>
+          <w:sz w:val="20"/>
+          <w:szCs w:val="20"/>
+        </w:rPr>
+        <w:t xml:space="preserve">        {</w:t>
+      </w:r>
+    </w:p>
+    <w:p>
+      <w:pPr>
+        <w:autoSpaceDE w:val="0"/>
+        <w:autoSpaceDN w:val="0"/>
+        <w:adjustRightInd w:val="0"/>
+        <w:spacing w:after="0" w:line="240" w:lineRule="auto"/>
+        <w:rPr>
+          <w:rFonts w:cstheme="minorHAnsi"/>
+          <w:noProof/>
+          <w:color w:val="000000"/>
+          <w:sz w:val="20"/>
+          <w:szCs w:val="20"/>
+        </w:rPr>
+      </w:pPr>
+      <w:r>
+        <w:rPr>
+          <w:rFonts w:cstheme="minorHAnsi"/>
+          <w:noProof/>
+          <w:color w:val="000000"/>
+          <w:sz w:val="20"/>
+          <w:szCs w:val="20"/>
+        </w:rPr>
+        <w:t xml:space="preserve">            Console.WriteLine(</w:t>
+      </w:r>
+      <w:r>
+        <w:rPr>
+          <w:rFonts w:cstheme="minorHAnsi"/>
+          <w:noProof/>
+          <w:color w:val="A31515"/>
+          <w:sz w:val="20"/>
+          <w:szCs w:val="20"/>
+        </w:rPr>
+        <w:t>"Enter price at which you want to buy XYZ (minimum 1, maximum 5)"</w:t>
+      </w:r>
+      <w:r>
+        <w:rPr>
+          <w:rFonts w:cstheme="minorHAnsi"/>
+          <w:noProof/>
+          <w:color w:val="000000"/>
+          <w:sz w:val="20"/>
+          <w:szCs w:val="20"/>
+        </w:rPr>
+        <w:t>);</w:t>
+      </w:r>
+    </w:p>
+    <w:p>
+      <w:pPr>
+        <w:autoSpaceDE w:val="0"/>
+        <w:autoSpaceDN w:val="0"/>
+        <w:adjustRightInd w:val="0"/>
+        <w:spacing w:after="0" w:line="240" w:lineRule="auto"/>
+        <w:rPr>
+          <w:rFonts w:cstheme="minorHAnsi"/>
+          <w:noProof/>
+          <w:color w:val="000000"/>
+          <w:sz w:val="20"/>
+          <w:szCs w:val="20"/>
+        </w:rPr>
+      </w:pPr>
+      <w:r>
+        <w:rPr>
+          <w:rFonts w:cstheme="minorHAnsi"/>
+          <w:noProof/>
+          <w:color w:val="000000"/>
+          <w:sz w:val="20"/>
+          <w:szCs w:val="20"/>
+        </w:rPr>
+        <w:t xml:space="preserve">            buyPriceofXYZ = Convert.ToInt32(Console.ReadLine());</w:t>
+      </w:r>
+    </w:p>
+    <w:p>
+      <w:pPr>
+        <w:autoSpaceDE w:val="0"/>
+        <w:autoSpaceDN w:val="0"/>
+        <w:adjustRightInd w:val="0"/>
+        <w:spacing w:after="0" w:line="240" w:lineRule="auto"/>
+        <w:rPr>
+          <w:rFonts w:cstheme="minorHAnsi"/>
+          <w:noProof/>
+          <w:color w:val="000000"/>
+          <w:sz w:val="20"/>
+          <w:szCs w:val="20"/>
+        </w:rPr>
+      </w:pPr>
+      <w:r>
+        <w:rPr>
+          <w:rFonts w:cstheme="minorHAnsi"/>
+          <w:noProof/>
+          <w:color w:val="000000"/>
+          <w:sz w:val="20"/>
+          <w:szCs w:val="20"/>
+        </w:rPr>
+        <w:t xml:space="preserve">            </w:t>
+      </w:r>
+      <w:r>
+        <w:rPr>
+          <w:rFonts w:cstheme="minorHAnsi"/>
+          <w:noProof/>
+          <w:color w:val="0000FF"/>
+          <w:sz w:val="20"/>
+          <w:szCs w:val="20"/>
+        </w:rPr>
+        <w:t>this</w:t>
+      </w:r>
+      <w:r>
+        <w:rPr>
+          <w:rFonts w:cstheme="minorHAnsi"/>
+          <w:noProof/>
+          <w:color w:val="000000"/>
+          <w:sz w:val="20"/>
+          <w:szCs w:val="20"/>
+        </w:rPr>
+        <w:t xml:space="preserve">.StockPurchased = </w:t>
+      </w:r>
+      <w:r>
+        <w:rPr>
+          <w:rFonts w:cstheme="minorHAnsi"/>
+          <w:noProof/>
+          <w:color w:val="0000FF"/>
+          <w:sz w:val="20"/>
+          <w:szCs w:val="20"/>
+        </w:rPr>
+        <w:t>false</w:t>
+      </w:r>
+      <w:r>
+        <w:rPr>
+          <w:rFonts w:cstheme="minorHAnsi"/>
+          <w:noProof/>
+          <w:color w:val="000000"/>
+          <w:sz w:val="20"/>
+          <w:szCs w:val="20"/>
+        </w:rPr>
+        <w:t>;</w:t>
+      </w:r>
+    </w:p>
+    <w:p>
+      <w:pPr>
+        <w:autoSpaceDE w:val="0"/>
+        <w:autoSpaceDN w:val="0"/>
+        <w:adjustRightInd w:val="0"/>
+        <w:spacing w:after="0" w:line="240" w:lineRule="auto"/>
+        <w:rPr>
+          <w:rFonts w:cstheme="minorHAnsi"/>
+          <w:noProof/>
+          <w:color w:val="000000"/>
+          <w:sz w:val="20"/>
+          <w:szCs w:val="20"/>
+        </w:rPr>
+      </w:pPr>
+      <w:r>
+        <w:rPr>
+          <w:rFonts w:cstheme="minorHAnsi"/>
+          <w:noProof/>
+          <w:color w:val="000000"/>
+          <w:sz w:val="20"/>
+          <w:szCs w:val="20"/>
+        </w:rPr>
+        <w:t xml:space="preserve">            autoResetEvent.WaitOne();</w:t>
+      </w:r>
+      <w:r>
+        <w:rPr>
+          <w:rFonts w:cstheme="minorHAnsi"/>
+          <w:noProof/>
+          <w:color w:val="000000"/>
+          <w:sz w:val="20"/>
+          <w:szCs w:val="20"/>
+        </w:rPr>
+        <w:t xml:space="preserve"> </w:t>
+      </w:r>
+      <w:r>
+        <w:rPr>
+          <w:rFonts w:cstheme="minorHAnsi"/>
+          <w:color w:val="008000"/>
+          <w:sz w:val="20"/>
+          <w:szCs w:val="20"/>
+        </w:rPr>
+        <w:t>//Wait until receives signal from price validation</w:t>
+      </w:r>
+    </w:p>
+    <w:p>
+      <w:pPr>
+        <w:autoSpaceDE w:val="0"/>
+        <w:autoSpaceDN w:val="0"/>
+        <w:adjustRightInd w:val="0"/>
+        <w:spacing w:after="0" w:line="240" w:lineRule="auto"/>
+        <w:rPr>
+          <w:rFonts w:cstheme="minorHAnsi"/>
+          <w:noProof/>
+          <w:color w:val="000000"/>
+          <w:sz w:val="20"/>
+          <w:szCs w:val="20"/>
+        </w:rPr>
+      </w:pPr>
+      <w:r>
+        <w:rPr>
+          <w:rFonts w:cstheme="minorHAnsi"/>
+          <w:noProof/>
+          <w:color w:val="000000"/>
+          <w:sz w:val="20"/>
+          <w:szCs w:val="20"/>
+        </w:rPr>
+        <w:t xml:space="preserve">            Console.WriteLine(</w:t>
+      </w:r>
+      <w:r>
+        <w:rPr>
+          <w:rFonts w:cstheme="minorHAnsi"/>
+          <w:noProof/>
+          <w:color w:val="A31515"/>
+          <w:sz w:val="20"/>
+          <w:szCs w:val="20"/>
+        </w:rPr>
+        <w:t xml:space="preserve">$"Stock purchased at buy price of </w:t>
+      </w:r>
+      <w:r>
+        <w:rPr>
+          <w:rFonts w:cstheme="minorHAnsi"/>
+          <w:noProof/>
+          <w:color w:val="000000"/>
+          <w:sz w:val="20"/>
+          <w:szCs w:val="20"/>
+        </w:rPr>
+        <w:t>{buyPriceofXYZ}</w:t>
+      </w:r>
+      <w:r>
+        <w:rPr>
+          <w:rFonts w:cstheme="minorHAnsi"/>
+          <w:noProof/>
+          <w:color w:val="A31515"/>
+          <w:sz w:val="20"/>
+          <w:szCs w:val="20"/>
+        </w:rPr>
+        <w:t>"</w:t>
+      </w:r>
+      <w:r>
+        <w:rPr>
+          <w:rFonts w:cstheme="minorHAnsi"/>
+          <w:noProof/>
+          <w:color w:val="000000"/>
+          <w:sz w:val="20"/>
+          <w:szCs w:val="20"/>
+        </w:rPr>
+        <w:t>);</w:t>
+      </w:r>
+    </w:p>
+    <w:p>
+      <w:pPr>
+        <w:autoSpaceDE w:val="0"/>
+        <w:autoSpaceDN w:val="0"/>
+        <w:adjustRightInd w:val="0"/>
+        <w:spacing w:after="0" w:line="240" w:lineRule="auto"/>
+        <w:rPr>
+          <w:rFonts w:cstheme="minorHAnsi"/>
+          <w:noProof/>
+          <w:color w:val="000000"/>
+          <w:sz w:val="20"/>
+          <w:szCs w:val="20"/>
+        </w:rPr>
+      </w:pPr>
+      <w:r>
+        <w:rPr>
+          <w:rFonts w:cstheme="minorHAnsi"/>
+          <w:noProof/>
+          <w:color w:val="000000"/>
+          <w:sz w:val="20"/>
+          <w:szCs w:val="20"/>
+        </w:rPr>
+        <w:t xml:space="preserve">            Console.WriteLine(</w:t>
+      </w:r>
+      <w:r>
+        <w:rPr>
+          <w:rFonts w:cstheme="minorHAnsi"/>
+          <w:noProof/>
+          <w:color w:val="A31515"/>
+          <w:sz w:val="20"/>
+          <w:szCs w:val="20"/>
+        </w:rPr>
+        <w:t>"One stock order is completed, press enter to exit"</w:t>
+      </w:r>
+      <w:r>
+        <w:rPr>
+          <w:rFonts w:cstheme="minorHAnsi"/>
+          <w:noProof/>
+          <w:color w:val="000000"/>
+          <w:sz w:val="20"/>
+          <w:szCs w:val="20"/>
+        </w:rPr>
+        <w:t>);</w:t>
+      </w:r>
+    </w:p>
+    <w:p>
+      <w:pPr>
+        <w:autoSpaceDE w:val="0"/>
+        <w:autoSpaceDN w:val="0"/>
+        <w:adjustRightInd w:val="0"/>
+        <w:spacing w:after="0" w:line="240" w:lineRule="auto"/>
+        <w:rPr>
+          <w:rFonts w:cstheme="minorHAnsi"/>
+          <w:noProof/>
+          <w:color w:val="000000"/>
+          <w:sz w:val="20"/>
+          <w:szCs w:val="20"/>
+        </w:rPr>
+      </w:pPr>
+      <w:r>
+        <w:rPr>
+          <w:rFonts w:cstheme="minorHAnsi"/>
+          <w:noProof/>
+          <w:color w:val="000000"/>
+          <w:sz w:val="20"/>
+          <w:szCs w:val="20"/>
+        </w:rPr>
+        <w:t xml:space="preserve">            </w:t>
+      </w:r>
+      <w:r>
+        <w:rPr>
+          <w:rFonts w:cstheme="minorHAnsi"/>
+          <w:noProof/>
+          <w:color w:val="0000FF"/>
+          <w:sz w:val="20"/>
+          <w:szCs w:val="20"/>
+        </w:rPr>
+        <w:t>this</w:t>
+      </w:r>
+      <w:r>
+        <w:rPr>
+          <w:rFonts w:cstheme="minorHAnsi"/>
+          <w:noProof/>
+          <w:color w:val="000000"/>
+          <w:sz w:val="20"/>
+          <w:szCs w:val="20"/>
+        </w:rPr>
+        <w:t xml:space="preserve">.StockPurchased = </w:t>
+      </w:r>
+      <w:r>
+        <w:rPr>
+          <w:rFonts w:cstheme="minorHAnsi"/>
+          <w:noProof/>
+          <w:color w:val="0000FF"/>
+          <w:sz w:val="20"/>
+          <w:szCs w:val="20"/>
+        </w:rPr>
+        <w:t>true</w:t>
+      </w:r>
+      <w:r>
+        <w:rPr>
+          <w:rFonts w:cstheme="minorHAnsi"/>
+          <w:noProof/>
+          <w:color w:val="000000"/>
+          <w:sz w:val="20"/>
+          <w:szCs w:val="20"/>
+        </w:rPr>
+        <w:t>;</w:t>
+      </w:r>
+    </w:p>
+    <w:p>
+      <w:pPr>
+        <w:autoSpaceDE w:val="0"/>
+        <w:autoSpaceDN w:val="0"/>
+        <w:adjustRightInd w:val="0"/>
+        <w:spacing w:after="0" w:line="240" w:lineRule="auto"/>
+        <w:rPr>
+          <w:rFonts w:cstheme="minorHAnsi"/>
+          <w:noProof/>
+          <w:color w:val="000000"/>
+          <w:sz w:val="20"/>
+          <w:szCs w:val="20"/>
+        </w:rPr>
+      </w:pPr>
+      <w:r>
+        <w:rPr>
+          <w:rFonts w:cstheme="minorHAnsi"/>
+          <w:noProof/>
+          <w:color w:val="000000"/>
+          <w:sz w:val="20"/>
+          <w:szCs w:val="20"/>
+        </w:rPr>
+        <w:t xml:space="preserve">            Console.ReadLine();</w:t>
+      </w:r>
+    </w:p>
+    <w:p>
+      <w:pPr>
+        <w:autoSpaceDE w:val="0"/>
+        <w:autoSpaceDN w:val="0"/>
+        <w:adjustRightInd w:val="0"/>
+        <w:spacing w:after="0" w:line="240" w:lineRule="auto"/>
+        <w:rPr>
+          <w:rFonts w:cstheme="minorHAnsi"/>
+          <w:noProof/>
+          <w:color w:val="000000"/>
+          <w:sz w:val="20"/>
+          <w:szCs w:val="20"/>
+        </w:rPr>
+      </w:pPr>
+      <w:r>
+        <w:rPr>
+          <w:rFonts w:cstheme="minorHAnsi"/>
+          <w:noProof/>
+          <w:color w:val="000000"/>
+          <w:sz w:val="20"/>
+          <w:szCs w:val="20"/>
+        </w:rPr>
+        <w:t xml:space="preserve">        }</w:t>
+      </w:r>
+    </w:p>
+    <w:p>
+      <w:pPr>
+        <w:autoSpaceDE w:val="0"/>
+        <w:autoSpaceDN w:val="0"/>
+        <w:adjustRightInd w:val="0"/>
+        <w:spacing w:after="0" w:line="240" w:lineRule="auto"/>
+        <w:rPr>
+          <w:rFonts w:cstheme="minorHAnsi"/>
+          <w:noProof/>
+          <w:color w:val="000000"/>
+          <w:sz w:val="20"/>
+          <w:szCs w:val="20"/>
+        </w:rPr>
+      </w:pPr>
+    </w:p>
+    <w:p>
+      <w:pPr>
+        <w:autoSpaceDE w:val="0"/>
+        <w:autoSpaceDN w:val="0"/>
+        <w:adjustRightInd w:val="0"/>
+        <w:spacing w:after="0" w:line="240" w:lineRule="auto"/>
+        <w:rPr>
+          <w:rFonts w:cstheme="minorHAnsi"/>
+          <w:noProof/>
+          <w:color w:val="000000"/>
+          <w:sz w:val="20"/>
+          <w:szCs w:val="20"/>
+        </w:rPr>
+      </w:pPr>
+      <w:r>
+        <w:rPr>
+          <w:rFonts w:cstheme="minorHAnsi"/>
+          <w:noProof/>
+          <w:color w:val="000000"/>
+          <w:sz w:val="20"/>
+          <w:szCs w:val="20"/>
+        </w:rPr>
+        <w:t xml:space="preserve">        </w:t>
+      </w:r>
+      <w:r>
+        <w:rPr>
+          <w:rFonts w:cstheme="minorHAnsi"/>
+          <w:noProof/>
+          <w:color w:val="0000FF"/>
+          <w:sz w:val="20"/>
+          <w:szCs w:val="20"/>
+        </w:rPr>
+        <w:t>public</w:t>
+      </w:r>
+      <w:r>
+        <w:rPr>
+          <w:rFonts w:cstheme="minorHAnsi"/>
+          <w:noProof/>
+          <w:color w:val="000000"/>
+          <w:sz w:val="20"/>
+          <w:szCs w:val="20"/>
+        </w:rPr>
+        <w:t xml:space="preserve"> </w:t>
+      </w:r>
+      <w:r>
+        <w:rPr>
+          <w:rFonts w:cstheme="minorHAnsi"/>
+          <w:noProof/>
+          <w:color w:val="0000FF"/>
+          <w:sz w:val="20"/>
+          <w:szCs w:val="20"/>
+        </w:rPr>
+        <w:t>void</w:t>
+      </w:r>
+      <w:r>
+        <w:rPr>
+          <w:rFonts w:cstheme="minorHAnsi"/>
+          <w:noProof/>
+          <w:color w:val="000000"/>
+          <w:sz w:val="20"/>
+          <w:szCs w:val="20"/>
+        </w:rPr>
+        <w:t xml:space="preserve"> ValidatePrice()</w:t>
+      </w:r>
+    </w:p>
+    <w:p>
+      <w:pPr>
+        <w:autoSpaceDE w:val="0"/>
+        <w:autoSpaceDN w:val="0"/>
+        <w:adjustRightInd w:val="0"/>
+        <w:spacing w:after="0" w:line="240" w:lineRule="auto"/>
+        <w:rPr>
+          <w:rFonts w:cstheme="minorHAnsi"/>
+          <w:noProof/>
+          <w:color w:val="000000"/>
+          <w:sz w:val="20"/>
+          <w:szCs w:val="20"/>
+        </w:rPr>
+      </w:pPr>
+      <w:r>
+        <w:rPr>
+          <w:rFonts w:cstheme="minorHAnsi"/>
+          <w:noProof/>
+          <w:color w:val="000000"/>
+          <w:sz w:val="20"/>
+          <w:szCs w:val="20"/>
+        </w:rPr>
+        <w:t xml:space="preserve">        {</w:t>
+      </w:r>
+    </w:p>
+    <w:p>
+      <w:pPr>
+        <w:autoSpaceDE w:val="0"/>
+        <w:autoSpaceDN w:val="0"/>
+        <w:adjustRightInd w:val="0"/>
+        <w:spacing w:after="0" w:line="240" w:lineRule="auto"/>
+        <w:rPr>
+          <w:rFonts w:cstheme="minorHAnsi"/>
+          <w:noProof/>
+          <w:color w:val="000000"/>
+          <w:sz w:val="20"/>
+          <w:szCs w:val="20"/>
+        </w:rPr>
+      </w:pPr>
+      <w:r>
+        <w:rPr>
+          <w:rFonts w:cstheme="minorHAnsi"/>
+          <w:noProof/>
+          <w:color w:val="000000"/>
+          <w:sz w:val="20"/>
+          <w:szCs w:val="20"/>
+        </w:rPr>
+        <w:t xml:space="preserve">            </w:t>
+      </w:r>
+      <w:r>
+        <w:rPr>
+          <w:rFonts w:cstheme="minorHAnsi"/>
+          <w:noProof/>
+          <w:color w:val="0000FF"/>
+          <w:sz w:val="20"/>
+          <w:szCs w:val="20"/>
+        </w:rPr>
+        <w:t>if</w:t>
+      </w:r>
+      <w:r>
+        <w:rPr>
+          <w:rFonts w:cstheme="minorHAnsi"/>
+          <w:noProof/>
+          <w:color w:val="000000"/>
+          <w:sz w:val="20"/>
+          <w:szCs w:val="20"/>
+        </w:rPr>
+        <w:t xml:space="preserve"> (</w:t>
+      </w:r>
+      <w:r>
+        <w:rPr>
+          <w:rFonts w:cstheme="minorHAnsi"/>
+          <w:noProof/>
+          <w:color w:val="0000FF"/>
+          <w:sz w:val="20"/>
+          <w:szCs w:val="20"/>
+        </w:rPr>
+        <w:t>this</w:t>
+      </w:r>
+      <w:r>
+        <w:rPr>
+          <w:rFonts w:cstheme="minorHAnsi"/>
+          <w:noProof/>
+          <w:color w:val="000000"/>
+          <w:sz w:val="20"/>
+          <w:szCs w:val="20"/>
+        </w:rPr>
+        <w:t xml:space="preserve">.buyPriceofXYZ == </w:t>
+      </w:r>
+      <w:r>
+        <w:rPr>
+          <w:rFonts w:cstheme="minorHAnsi"/>
+          <w:noProof/>
+          <w:color w:val="0000FF"/>
+          <w:sz w:val="20"/>
+          <w:szCs w:val="20"/>
+        </w:rPr>
+        <w:t>this</w:t>
+      </w:r>
+      <w:r>
+        <w:rPr>
+          <w:rFonts w:cstheme="minorHAnsi"/>
+          <w:noProof/>
+          <w:color w:val="000000"/>
+          <w:sz w:val="20"/>
+          <w:szCs w:val="20"/>
+        </w:rPr>
+        <w:t>.currentStockPriceOfXYZ)</w:t>
+      </w:r>
+    </w:p>
+    <w:p>
+      <w:pPr>
+        <w:autoSpaceDE w:val="0"/>
+        <w:autoSpaceDN w:val="0"/>
+        <w:adjustRightInd w:val="0"/>
+        <w:spacing w:after="0" w:line="240" w:lineRule="auto"/>
+        <w:rPr>
+          <w:rFonts w:cstheme="minorHAnsi"/>
+          <w:noProof/>
+          <w:color w:val="000000"/>
+          <w:sz w:val="20"/>
+          <w:szCs w:val="20"/>
+        </w:rPr>
+      </w:pPr>
+      <w:r>
+        <w:rPr>
+          <w:rFonts w:cstheme="minorHAnsi"/>
+          <w:noProof/>
+          <w:color w:val="000000"/>
+          <w:sz w:val="20"/>
+          <w:szCs w:val="20"/>
+        </w:rPr>
+        <w:t xml:space="preserve">            {</w:t>
+      </w:r>
+    </w:p>
+    <w:p>
+      <w:pPr>
+        <w:autoSpaceDE w:val="0"/>
+        <w:autoSpaceDN w:val="0"/>
+        <w:adjustRightInd w:val="0"/>
+        <w:spacing w:after="0" w:line="240" w:lineRule="auto"/>
+        <w:rPr>
+          <w:rFonts w:cstheme="minorHAnsi"/>
+          <w:noProof/>
+          <w:color w:val="000000"/>
+          <w:sz w:val="20"/>
+          <w:szCs w:val="20"/>
+        </w:rPr>
+      </w:pPr>
+      <w:r>
+        <w:rPr>
+          <w:rFonts w:cstheme="minorHAnsi"/>
+          <w:noProof/>
+          <w:color w:val="000000"/>
+          <w:sz w:val="20"/>
+          <w:szCs w:val="20"/>
+        </w:rPr>
+        <w:t xml:space="preserve">                Console.WriteLine(</w:t>
+      </w:r>
+      <w:r>
+        <w:rPr>
+          <w:rFonts w:cstheme="minorHAnsi"/>
+          <w:noProof/>
+          <w:color w:val="A31515"/>
+          <w:sz w:val="20"/>
+          <w:szCs w:val="20"/>
+        </w:rPr>
+        <w:t xml:space="preserve">$"Current stock price of </w:t>
+      </w:r>
+      <w:r>
+        <w:rPr>
+          <w:rFonts w:cstheme="minorHAnsi"/>
+          <w:noProof/>
+          <w:color w:val="000000"/>
+          <w:sz w:val="20"/>
+          <w:szCs w:val="20"/>
+        </w:rPr>
+        <w:t>{</w:t>
+      </w:r>
+      <w:r>
+        <w:rPr>
+          <w:rFonts w:cstheme="minorHAnsi"/>
+          <w:noProof/>
+          <w:color w:val="0000FF"/>
+          <w:sz w:val="20"/>
+          <w:szCs w:val="20"/>
+        </w:rPr>
+        <w:t>this</w:t>
+      </w:r>
+      <w:r>
+        <w:rPr>
+          <w:rFonts w:cstheme="minorHAnsi"/>
+          <w:noProof/>
+          <w:color w:val="000000"/>
+          <w:sz w:val="20"/>
+          <w:szCs w:val="20"/>
+        </w:rPr>
+        <w:t>.currentStockPriceOfXYZ}</w:t>
+      </w:r>
+      <w:r>
+        <w:rPr>
+          <w:rFonts w:cstheme="minorHAnsi"/>
+          <w:noProof/>
+          <w:color w:val="A31515"/>
+          <w:sz w:val="20"/>
+          <w:szCs w:val="20"/>
+        </w:rPr>
+        <w:t xml:space="preserve"> is matching with buy price of </w:t>
+      </w:r>
+      <w:r>
+        <w:rPr>
+          <w:rFonts w:cstheme="minorHAnsi"/>
+          <w:noProof/>
+          <w:color w:val="000000"/>
+          <w:sz w:val="20"/>
+          <w:szCs w:val="20"/>
+        </w:rPr>
+        <w:t>{</w:t>
+      </w:r>
+      <w:r>
+        <w:rPr>
+          <w:rFonts w:cstheme="minorHAnsi"/>
+          <w:noProof/>
+          <w:color w:val="0000FF"/>
+          <w:sz w:val="20"/>
+          <w:szCs w:val="20"/>
+        </w:rPr>
+        <w:t>this</w:t>
+      </w:r>
+      <w:r>
+        <w:rPr>
+          <w:rFonts w:cstheme="minorHAnsi"/>
+          <w:noProof/>
+          <w:color w:val="000000"/>
+          <w:sz w:val="20"/>
+          <w:szCs w:val="20"/>
+        </w:rPr>
+        <w:t>.buyPriceofXYZ}</w:t>
+      </w:r>
+      <w:r>
+        <w:rPr>
+          <w:rFonts w:cstheme="minorHAnsi"/>
+          <w:noProof/>
+          <w:color w:val="A31515"/>
+          <w:sz w:val="20"/>
+          <w:szCs w:val="20"/>
+        </w:rPr>
+        <w:t>"</w:t>
+      </w:r>
+      <w:r>
+        <w:rPr>
+          <w:rFonts w:cstheme="minorHAnsi"/>
+          <w:noProof/>
+          <w:color w:val="000000"/>
+          <w:sz w:val="20"/>
+          <w:szCs w:val="20"/>
+        </w:rPr>
+        <w:t>);</w:t>
+      </w:r>
+    </w:p>
+    <w:p>
+      <w:pPr>
+        <w:autoSpaceDE w:val="0"/>
+        <w:autoSpaceDN w:val="0"/>
+        <w:adjustRightInd w:val="0"/>
+        <w:spacing w:after="0" w:line="240" w:lineRule="auto"/>
+        <w:rPr>
+          <w:rFonts w:cstheme="minorHAnsi"/>
+          <w:noProof/>
+          <w:color w:val="000000"/>
+          <w:sz w:val="20"/>
+          <w:szCs w:val="20"/>
+        </w:rPr>
+      </w:pPr>
+      <w:r>
+        <w:rPr>
+          <w:rFonts w:cstheme="minorHAnsi"/>
+          <w:noProof/>
+          <w:color w:val="000000"/>
+          <w:sz w:val="20"/>
+          <w:szCs w:val="20"/>
+        </w:rPr>
+        <w:t xml:space="preserve">                autoResetEvent.Set();</w:t>
+      </w:r>
+      <w:r>
+        <w:rPr>
+          <w:rFonts w:cstheme="minorHAnsi"/>
+          <w:noProof/>
+          <w:color w:val="000000"/>
+          <w:sz w:val="20"/>
+          <w:szCs w:val="20"/>
+        </w:rPr>
+        <w:t xml:space="preserve"> </w:t>
+      </w:r>
+      <w:r>
+        <w:rPr>
+          <w:rFonts w:cstheme="minorHAnsi"/>
+          <w:color w:val="008000"/>
+          <w:sz w:val="20"/>
+          <w:szCs w:val="20"/>
+        </w:rPr>
+        <w:t>//Signal first thread waiting in queue to execute</w:t>
+      </w:r>
+      <w:r>
+        <w:rPr>
+          <w:rFonts w:cstheme="minorHAnsi"/>
+          <w:noProof/>
+          <w:color w:val="000000"/>
+          <w:sz w:val="20"/>
+          <w:szCs w:val="20"/>
+        </w:rPr>
+        <w:t xml:space="preserve">     </w:t>
+      </w:r>
+    </w:p>
+    <w:p>
+      <w:pPr>
+        <w:autoSpaceDE w:val="0"/>
+        <w:autoSpaceDN w:val="0"/>
+        <w:adjustRightInd w:val="0"/>
+        <w:spacing w:after="0" w:line="240" w:lineRule="auto"/>
+        <w:rPr>
+          <w:rFonts w:cstheme="minorHAnsi"/>
+          <w:noProof/>
+          <w:color w:val="000000"/>
+          <w:sz w:val="20"/>
+          <w:szCs w:val="20"/>
+        </w:rPr>
+      </w:pPr>
+      <w:r>
+        <w:rPr>
+          <w:rFonts w:cstheme="minorHAnsi"/>
+          <w:noProof/>
+          <w:color w:val="000000"/>
+          <w:sz w:val="20"/>
+          <w:szCs w:val="20"/>
+        </w:rPr>
+        <w:t xml:space="preserve">            }</w:t>
+      </w:r>
+    </w:p>
+    <w:p>
+      <w:pPr>
+        <w:autoSpaceDE w:val="0"/>
+        <w:autoSpaceDN w:val="0"/>
+        <w:adjustRightInd w:val="0"/>
+        <w:spacing w:after="0" w:line="240" w:lineRule="auto"/>
+        <w:rPr>
+          <w:rFonts w:cstheme="minorHAnsi"/>
+          <w:noProof/>
+          <w:color w:val="000000"/>
+          <w:sz w:val="20"/>
+          <w:szCs w:val="20"/>
+        </w:rPr>
+      </w:pPr>
+      <w:r>
+        <w:rPr>
+          <w:rFonts w:cstheme="minorHAnsi"/>
+          <w:noProof/>
+          <w:color w:val="000000"/>
+          <w:sz w:val="20"/>
+          <w:szCs w:val="20"/>
+        </w:rPr>
+        <w:t xml:space="preserve">            </w:t>
+      </w:r>
+      <w:r>
+        <w:rPr>
+          <w:rFonts w:cstheme="minorHAnsi"/>
+          <w:noProof/>
+          <w:color w:val="0000FF"/>
+          <w:sz w:val="20"/>
+          <w:szCs w:val="20"/>
+        </w:rPr>
+        <w:t>else</w:t>
+      </w:r>
+      <w:r>
+        <w:rPr>
+          <w:rFonts w:cstheme="minorHAnsi"/>
+          <w:noProof/>
+          <w:color w:val="000000"/>
+          <w:sz w:val="20"/>
+          <w:szCs w:val="20"/>
+        </w:rPr>
+        <w:t xml:space="preserve"> </w:t>
+      </w:r>
+      <w:r>
+        <w:rPr>
+          <w:rFonts w:cstheme="minorHAnsi"/>
+          <w:noProof/>
+          <w:color w:val="0000FF"/>
+          <w:sz w:val="20"/>
+          <w:szCs w:val="20"/>
+        </w:rPr>
+        <w:t>if</w:t>
+      </w:r>
+      <w:r>
+        <w:rPr>
+          <w:rFonts w:cstheme="minorHAnsi"/>
+          <w:noProof/>
+          <w:color w:val="000000"/>
+          <w:sz w:val="20"/>
+          <w:szCs w:val="20"/>
+        </w:rPr>
+        <w:t>(!</w:t>
+      </w:r>
+      <w:r>
+        <w:rPr>
+          <w:rFonts w:cstheme="minorHAnsi"/>
+          <w:noProof/>
+          <w:color w:val="0000FF"/>
+          <w:sz w:val="20"/>
+          <w:szCs w:val="20"/>
+        </w:rPr>
+        <w:t>this</w:t>
+      </w:r>
+      <w:r>
+        <w:rPr>
+          <w:rFonts w:cstheme="minorHAnsi"/>
+          <w:noProof/>
+          <w:color w:val="000000"/>
+          <w:sz w:val="20"/>
+          <w:szCs w:val="20"/>
+        </w:rPr>
+        <w:t>.StockPurchased)</w:t>
+      </w:r>
+    </w:p>
+    <w:p>
+      <w:pPr>
+        <w:autoSpaceDE w:val="0"/>
+        <w:autoSpaceDN w:val="0"/>
+        <w:adjustRightInd w:val="0"/>
+        <w:spacing w:after="0" w:line="240" w:lineRule="auto"/>
+        <w:rPr>
+          <w:rFonts w:cstheme="minorHAnsi"/>
+          <w:noProof/>
+          <w:color w:val="000000"/>
+          <w:sz w:val="20"/>
+          <w:szCs w:val="20"/>
+        </w:rPr>
+      </w:pPr>
+      <w:r>
+        <w:rPr>
+          <w:rFonts w:cstheme="minorHAnsi"/>
+          <w:noProof/>
+          <w:color w:val="000000"/>
+          <w:sz w:val="20"/>
+          <w:szCs w:val="20"/>
+        </w:rPr>
+        <w:t xml:space="preserve">            {</w:t>
+      </w:r>
+    </w:p>
+    <w:p>
+      <w:pPr>
+        <w:autoSpaceDE w:val="0"/>
+        <w:autoSpaceDN w:val="0"/>
+        <w:adjustRightInd w:val="0"/>
+        <w:spacing w:after="0" w:line="240" w:lineRule="auto"/>
+        <w:rPr>
+          <w:rFonts w:cstheme="minorHAnsi"/>
+          <w:noProof/>
+          <w:color w:val="000000"/>
+          <w:sz w:val="20"/>
+          <w:szCs w:val="20"/>
+        </w:rPr>
+      </w:pPr>
+      <w:r>
+        <w:rPr>
+          <w:rFonts w:cstheme="minorHAnsi"/>
+          <w:noProof/>
+          <w:color w:val="000000"/>
+          <w:sz w:val="20"/>
+          <w:szCs w:val="20"/>
+        </w:rPr>
+        <w:t xml:space="preserve">                Console.WriteLine(</w:t>
+      </w:r>
+      <w:r>
+        <w:rPr>
+          <w:rFonts w:cstheme="minorHAnsi"/>
+          <w:noProof/>
+          <w:color w:val="A31515"/>
+          <w:sz w:val="20"/>
+          <w:szCs w:val="20"/>
+        </w:rPr>
+        <w:t xml:space="preserve">$"Current stock price of </w:t>
+      </w:r>
+      <w:r>
+        <w:rPr>
+          <w:rFonts w:cstheme="minorHAnsi"/>
+          <w:noProof/>
+          <w:color w:val="000000"/>
+          <w:sz w:val="20"/>
+          <w:szCs w:val="20"/>
+        </w:rPr>
+        <w:t>{</w:t>
+      </w:r>
+      <w:r>
+        <w:rPr>
+          <w:rFonts w:cstheme="minorHAnsi"/>
+          <w:noProof/>
+          <w:color w:val="0000FF"/>
+          <w:sz w:val="20"/>
+          <w:szCs w:val="20"/>
+        </w:rPr>
+        <w:t>this</w:t>
+      </w:r>
+      <w:r>
+        <w:rPr>
+          <w:rFonts w:cstheme="minorHAnsi"/>
+          <w:noProof/>
+          <w:color w:val="000000"/>
+          <w:sz w:val="20"/>
+          <w:szCs w:val="20"/>
+        </w:rPr>
+        <w:t>.currentStockPriceOfXYZ}</w:t>
+      </w:r>
+      <w:r>
+        <w:rPr>
+          <w:rFonts w:cstheme="minorHAnsi"/>
+          <w:noProof/>
+          <w:color w:val="A31515"/>
+          <w:sz w:val="20"/>
+          <w:szCs w:val="20"/>
+        </w:rPr>
+        <w:t xml:space="preserve"> is not matching with buy price of </w:t>
+      </w:r>
+      <w:r>
+        <w:rPr>
+          <w:rFonts w:cstheme="minorHAnsi"/>
+          <w:noProof/>
+          <w:color w:val="000000"/>
+          <w:sz w:val="20"/>
+          <w:szCs w:val="20"/>
+        </w:rPr>
+        <w:t>{</w:t>
+      </w:r>
+      <w:r>
+        <w:rPr>
+          <w:rFonts w:cstheme="minorHAnsi"/>
+          <w:noProof/>
+          <w:color w:val="0000FF"/>
+          <w:sz w:val="20"/>
+          <w:szCs w:val="20"/>
+        </w:rPr>
+        <w:t>this</w:t>
+      </w:r>
+      <w:r>
+        <w:rPr>
+          <w:rFonts w:cstheme="minorHAnsi"/>
+          <w:noProof/>
+          <w:color w:val="000000"/>
+          <w:sz w:val="20"/>
+          <w:szCs w:val="20"/>
+        </w:rPr>
+        <w:t>.buyPriceofXYZ}</w:t>
+      </w:r>
+      <w:r>
+        <w:rPr>
+          <w:rFonts w:cstheme="minorHAnsi"/>
+          <w:noProof/>
+          <w:color w:val="A31515"/>
+          <w:sz w:val="20"/>
+          <w:szCs w:val="20"/>
+        </w:rPr>
+        <w:t>"</w:t>
+      </w:r>
+      <w:r>
+        <w:rPr>
+          <w:rFonts w:cstheme="minorHAnsi"/>
+          <w:noProof/>
+          <w:color w:val="000000"/>
+          <w:sz w:val="20"/>
+          <w:szCs w:val="20"/>
+        </w:rPr>
+        <w:t>);</w:t>
+      </w:r>
+    </w:p>
+    <w:p>
+      <w:pPr>
+        <w:autoSpaceDE w:val="0"/>
+        <w:autoSpaceDN w:val="0"/>
+        <w:adjustRightInd w:val="0"/>
+        <w:spacing w:after="0" w:line="240" w:lineRule="auto"/>
+        <w:rPr>
+          <w:rFonts w:cstheme="minorHAnsi"/>
+          <w:noProof/>
+          <w:color w:val="000000"/>
+          <w:sz w:val="20"/>
+          <w:szCs w:val="20"/>
+        </w:rPr>
+      </w:pPr>
+      <w:r>
+        <w:rPr>
+          <w:rFonts w:cstheme="minorHAnsi"/>
+          <w:noProof/>
+          <w:color w:val="000000"/>
+          <w:sz w:val="20"/>
+          <w:szCs w:val="20"/>
+        </w:rPr>
+        <w:t xml:space="preserve">            }</w:t>
+      </w:r>
+    </w:p>
+    <w:p>
+      <w:pPr>
+        <w:rPr>
+          <w:rFonts w:cstheme="minorHAnsi"/>
+          <w:noProof/>
+          <w:color w:val="000000"/>
+          <w:sz w:val="20"/>
+          <w:szCs w:val="20"/>
+        </w:rPr>
+      </w:pPr>
+      <w:r>
+        <w:rPr>
+          <w:rFonts w:cstheme="minorHAnsi"/>
+          <w:noProof/>
+          <w:color w:val="000000"/>
+          <w:sz w:val="20"/>
+          <w:szCs w:val="20"/>
+        </w:rPr>
+        <w:t xml:space="preserve">        }</w:t>
+      </w:r>
+    </w:p>
+    <w:p>
+      <w:pPr>
+        <w:rPr>
+          <w:rFonts w:ascii="Palatino Linotype" w:hAnsi="Palatino Linotype" w:cstheme="minorHAnsi"/>
+          <w:noProof/>
+          <w:color w:val="000000"/>
+        </w:rPr>
+      </w:pPr>
+      <w:r>
+        <w:rPr>
+          <w:rFonts w:ascii="Palatino Linotype" w:hAnsi="Palatino Linotype" w:cstheme="minorHAnsi"/>
+          <w:noProof/>
+          <w:color w:val="000000"/>
+        </w:rPr>
+        <w:t>Let’s add our class to a console application and consume it in our main application</w:t>
+      </w:r>
+      <w:r>
+        <w:rPr>
+          <w:rFonts w:ascii="Palatino Linotype" w:hAnsi="Palatino Linotype" w:cstheme="minorHAnsi"/>
+          <w:noProof/>
+          <w:color w:val="000000"/>
+        </w:rPr>
+        <w:t xml:space="preserve"> as following</w:t>
+      </w:r>
+    </w:p>
+    <w:p>
+      <w:pPr>
+        <w:autoSpaceDE w:val="0"/>
+        <w:autoSpaceDN w:val="0"/>
+        <w:adjustRightInd w:val="0"/>
+        <w:spacing w:after="0" w:line="240" w:lineRule="auto"/>
+        <w:rPr>
+          <w:rFonts w:cstheme="minorHAnsi"/>
+          <w:noProof/>
+          <w:color w:val="000000"/>
+          <w:sz w:val="20"/>
+          <w:szCs w:val="20"/>
+        </w:rPr>
+      </w:pPr>
+      <w:r>
+        <w:rPr>
+          <w:rFonts w:cstheme="minorHAnsi"/>
+          <w:noProof/>
+          <w:color w:val="000000"/>
+          <w:sz w:val="20"/>
+          <w:szCs w:val="20"/>
+        </w:rPr>
+        <w:t xml:space="preserve">        </w:t>
+      </w:r>
+      <w:r>
+        <w:rPr>
+          <w:rFonts w:cstheme="minorHAnsi"/>
+          <w:noProof/>
+          <w:color w:val="0000FF"/>
+          <w:sz w:val="20"/>
+          <w:szCs w:val="20"/>
+        </w:rPr>
+        <w:t>static</w:t>
+      </w:r>
+      <w:r>
+        <w:rPr>
+          <w:rFonts w:cstheme="minorHAnsi"/>
+          <w:noProof/>
+          <w:color w:val="000000"/>
+          <w:sz w:val="20"/>
+          <w:szCs w:val="20"/>
+        </w:rPr>
+        <w:t xml:space="preserve"> </w:t>
+      </w:r>
+      <w:r>
+        <w:rPr>
+          <w:rFonts w:cstheme="minorHAnsi"/>
+          <w:noProof/>
+          <w:color w:val="0000FF"/>
+          <w:sz w:val="20"/>
+          <w:szCs w:val="20"/>
+        </w:rPr>
+        <w:t>void</w:t>
+      </w:r>
+      <w:r>
+        <w:rPr>
+          <w:rFonts w:cstheme="minorHAnsi"/>
+          <w:noProof/>
+          <w:color w:val="000000"/>
+          <w:sz w:val="20"/>
+          <w:szCs w:val="20"/>
+        </w:rPr>
+        <w:t xml:space="preserve"> Main(</w:t>
+      </w:r>
+      <w:r>
+        <w:rPr>
+          <w:rFonts w:cstheme="minorHAnsi"/>
+          <w:noProof/>
+          <w:color w:val="0000FF"/>
+          <w:sz w:val="20"/>
+          <w:szCs w:val="20"/>
+        </w:rPr>
+        <w:t>string</w:t>
+      </w:r>
+      <w:r>
+        <w:rPr>
+          <w:rFonts w:cstheme="minorHAnsi"/>
+          <w:noProof/>
+          <w:color w:val="000000"/>
+          <w:sz w:val="20"/>
+          <w:szCs w:val="20"/>
+        </w:rPr>
+        <w:t>[] args)</w:t>
+      </w:r>
+    </w:p>
+    <w:p>
+      <w:pPr>
+        <w:autoSpaceDE w:val="0"/>
+        <w:autoSpaceDN w:val="0"/>
+        <w:adjustRightInd w:val="0"/>
+        <w:spacing w:after="0" w:line="240" w:lineRule="auto"/>
+        <w:rPr>
+          <w:rFonts w:cstheme="minorHAnsi"/>
+          <w:noProof/>
+          <w:color w:val="000000"/>
+          <w:sz w:val="20"/>
+          <w:szCs w:val="20"/>
+        </w:rPr>
+      </w:pPr>
+      <w:r>
+        <w:rPr>
+          <w:rFonts w:cstheme="minorHAnsi"/>
+          <w:noProof/>
+          <w:color w:val="000000"/>
+          <w:sz w:val="20"/>
+          <w:szCs w:val="20"/>
+        </w:rPr>
+        <w:t xml:space="preserve">        {</w:t>
+      </w:r>
+    </w:p>
+    <w:p>
+      <w:pPr>
+        <w:autoSpaceDE w:val="0"/>
+        <w:autoSpaceDN w:val="0"/>
+        <w:adjustRightInd w:val="0"/>
+        <w:spacing w:after="0" w:line="240" w:lineRule="auto"/>
+        <w:rPr>
+          <w:rFonts w:cstheme="minorHAnsi"/>
+          <w:noProof/>
+          <w:color w:val="000000"/>
+          <w:sz w:val="20"/>
+          <w:szCs w:val="20"/>
+        </w:rPr>
+      </w:pPr>
+      <w:r>
+        <w:rPr>
+          <w:rFonts w:cstheme="minorHAnsi"/>
+          <w:noProof/>
+          <w:color w:val="000000"/>
+          <w:sz w:val="20"/>
+          <w:szCs w:val="20"/>
+        </w:rPr>
+        <w:t xml:space="preserve">            Console.WriteLine(</w:t>
+      </w:r>
+      <w:r>
+        <w:rPr>
+          <w:rFonts w:cstheme="minorHAnsi"/>
+          <w:noProof/>
+          <w:color w:val="A31515"/>
+          <w:sz w:val="20"/>
+          <w:szCs w:val="20"/>
+        </w:rPr>
+        <w:t>"Please enter buy price of stock XYZ"</w:t>
+      </w:r>
+      <w:r>
+        <w:rPr>
+          <w:rFonts w:cstheme="minorHAnsi"/>
+          <w:noProof/>
+          <w:color w:val="000000"/>
+          <w:sz w:val="20"/>
+          <w:szCs w:val="20"/>
+        </w:rPr>
+        <w:t>);</w:t>
+      </w:r>
+    </w:p>
+    <w:p>
+      <w:pPr>
+        <w:autoSpaceDE w:val="0"/>
+        <w:autoSpaceDN w:val="0"/>
+        <w:adjustRightInd w:val="0"/>
+        <w:spacing w:after="0" w:line="240" w:lineRule="auto"/>
+        <w:rPr>
+          <w:rFonts w:cstheme="minorHAnsi"/>
+          <w:noProof/>
+          <w:color w:val="000000"/>
+          <w:sz w:val="20"/>
+          <w:szCs w:val="20"/>
+        </w:rPr>
+      </w:pPr>
+      <w:r>
+        <w:rPr>
+          <w:rFonts w:cstheme="minorHAnsi"/>
+          <w:noProof/>
+          <w:color w:val="000000"/>
+          <w:sz w:val="20"/>
+          <w:szCs w:val="20"/>
+        </w:rPr>
+        <w:t xml:space="preserve">            StockTrading stockTrading = </w:t>
+      </w:r>
+      <w:r>
+        <w:rPr>
+          <w:rFonts w:cstheme="minorHAnsi"/>
+          <w:noProof/>
+          <w:color w:val="0000FF"/>
+          <w:sz w:val="20"/>
+          <w:szCs w:val="20"/>
+        </w:rPr>
+        <w:t>new</w:t>
+      </w:r>
+      <w:r>
+        <w:rPr>
+          <w:rFonts w:cstheme="minorHAnsi"/>
+          <w:noProof/>
+          <w:color w:val="000000"/>
+          <w:sz w:val="20"/>
+          <w:szCs w:val="20"/>
+        </w:rPr>
+        <w:t xml:space="preserve"> StockTrading(</w:t>
+      </w:r>
+      <w:r>
+        <w:rPr>
+          <w:rFonts w:cstheme="minorHAnsi"/>
+          <w:noProof/>
+          <w:color w:val="0000FF"/>
+          <w:sz w:val="20"/>
+          <w:szCs w:val="20"/>
+        </w:rPr>
+        <w:t>false</w:t>
+      </w:r>
+      <w:r>
+        <w:rPr>
+          <w:rFonts w:cstheme="minorHAnsi"/>
+          <w:noProof/>
+          <w:color w:val="000000"/>
+          <w:sz w:val="20"/>
+          <w:szCs w:val="20"/>
+        </w:rPr>
+        <w:t>);</w:t>
+      </w:r>
+    </w:p>
+    <w:p>
+      <w:pPr>
+        <w:autoSpaceDE w:val="0"/>
+        <w:autoSpaceDN w:val="0"/>
+        <w:adjustRightInd w:val="0"/>
+        <w:spacing w:after="0" w:line="240" w:lineRule="auto"/>
+        <w:rPr>
+          <w:rFonts w:cstheme="minorHAnsi"/>
+          <w:noProof/>
+          <w:color w:val="000000"/>
+          <w:sz w:val="20"/>
+          <w:szCs w:val="20"/>
+        </w:rPr>
+      </w:pPr>
+    </w:p>
+    <w:p>
+      <w:pPr>
+        <w:autoSpaceDE w:val="0"/>
+        <w:autoSpaceDN w:val="0"/>
+        <w:adjustRightInd w:val="0"/>
+        <w:spacing w:after="0" w:line="240" w:lineRule="auto"/>
+        <w:rPr>
+          <w:rFonts w:cstheme="minorHAnsi"/>
+          <w:noProof/>
+          <w:color w:val="000000"/>
+          <w:sz w:val="20"/>
+          <w:szCs w:val="20"/>
+        </w:rPr>
+      </w:pPr>
+      <w:r>
+        <w:rPr>
+          <w:rFonts w:cstheme="minorHAnsi"/>
+          <w:noProof/>
+          <w:color w:val="000000"/>
+          <w:sz w:val="20"/>
+          <w:szCs w:val="20"/>
+        </w:rPr>
+        <w:t xml:space="preserve">            </w:t>
+      </w:r>
+      <w:r>
+        <w:rPr>
+          <w:rFonts w:cstheme="minorHAnsi"/>
+          <w:noProof/>
+          <w:color w:val="008000"/>
+          <w:sz w:val="20"/>
+          <w:szCs w:val="20"/>
+        </w:rPr>
+        <w:t>//Thread to place order</w:t>
+      </w:r>
+    </w:p>
+    <w:p>
+      <w:pPr>
+        <w:autoSpaceDE w:val="0"/>
+        <w:autoSpaceDN w:val="0"/>
+        <w:adjustRightInd w:val="0"/>
+        <w:spacing w:after="0" w:line="240" w:lineRule="auto"/>
+        <w:rPr>
+          <w:rFonts w:cstheme="minorHAnsi"/>
+          <w:noProof/>
+          <w:color w:val="000000"/>
+          <w:sz w:val="20"/>
+          <w:szCs w:val="20"/>
+        </w:rPr>
+      </w:pPr>
+      <w:r>
+        <w:rPr>
+          <w:rFonts w:cstheme="minorHAnsi"/>
+          <w:noProof/>
+          <w:color w:val="000000"/>
+          <w:sz w:val="20"/>
+          <w:szCs w:val="20"/>
+        </w:rPr>
+        <w:t xml:space="preserve">            Thread placeOrder = </w:t>
+      </w:r>
+      <w:r>
+        <w:rPr>
+          <w:rFonts w:cstheme="minorHAnsi"/>
+          <w:noProof/>
+          <w:color w:val="0000FF"/>
+          <w:sz w:val="20"/>
+          <w:szCs w:val="20"/>
+        </w:rPr>
+        <w:t>new</w:t>
+      </w:r>
+      <w:r>
+        <w:rPr>
+          <w:rFonts w:cstheme="minorHAnsi"/>
+          <w:noProof/>
+          <w:color w:val="000000"/>
+          <w:sz w:val="20"/>
+          <w:szCs w:val="20"/>
+        </w:rPr>
+        <w:t xml:space="preserve"> Thread(stockTrading.PlaceOrder);</w:t>
+      </w:r>
+    </w:p>
+    <w:p>
+      <w:pPr>
+        <w:autoSpaceDE w:val="0"/>
+        <w:autoSpaceDN w:val="0"/>
+        <w:adjustRightInd w:val="0"/>
+        <w:spacing w:after="0" w:line="240" w:lineRule="auto"/>
+        <w:rPr>
+          <w:rFonts w:cstheme="minorHAnsi"/>
+          <w:noProof/>
+          <w:color w:val="000000"/>
+          <w:sz w:val="20"/>
+          <w:szCs w:val="20"/>
+        </w:rPr>
+      </w:pPr>
+      <w:r>
+        <w:rPr>
+          <w:rFonts w:cstheme="minorHAnsi"/>
+          <w:noProof/>
+          <w:color w:val="000000"/>
+          <w:sz w:val="20"/>
+          <w:szCs w:val="20"/>
+        </w:rPr>
+        <w:t xml:space="preserve">            placeOrder.Start();</w:t>
+      </w:r>
+    </w:p>
+    <w:p>
+      <w:pPr>
+        <w:autoSpaceDE w:val="0"/>
+        <w:autoSpaceDN w:val="0"/>
+        <w:adjustRightInd w:val="0"/>
+        <w:spacing w:after="0" w:line="240" w:lineRule="auto"/>
+        <w:rPr>
+          <w:rFonts w:cstheme="minorHAnsi"/>
+          <w:noProof/>
+          <w:color w:val="000000"/>
+          <w:sz w:val="20"/>
+          <w:szCs w:val="20"/>
+        </w:rPr>
+      </w:pPr>
+      <w:r>
+        <w:rPr>
+          <w:rFonts w:cstheme="minorHAnsi"/>
+          <w:noProof/>
+          <w:color w:val="000000"/>
+          <w:sz w:val="20"/>
+          <w:szCs w:val="20"/>
+        </w:rPr>
+        <w:t xml:space="preserve">            </w:t>
+      </w:r>
+    </w:p>
+    <w:p>
+      <w:pPr>
+        <w:autoSpaceDE w:val="0"/>
+        <w:autoSpaceDN w:val="0"/>
+        <w:adjustRightInd w:val="0"/>
+        <w:spacing w:after="0" w:line="240" w:lineRule="auto"/>
+        <w:rPr>
+          <w:rFonts w:cstheme="minorHAnsi"/>
+          <w:noProof/>
+          <w:color w:val="000000"/>
+          <w:sz w:val="20"/>
+          <w:szCs w:val="20"/>
+        </w:rPr>
+      </w:pPr>
+      <w:r>
+        <w:rPr>
+          <w:rFonts w:cstheme="minorHAnsi"/>
+          <w:noProof/>
+          <w:color w:val="000000"/>
+          <w:sz w:val="20"/>
+          <w:szCs w:val="20"/>
+        </w:rPr>
+        <w:t xml:space="preserve">            </w:t>
+      </w:r>
+      <w:r>
+        <w:rPr>
+          <w:rFonts w:cstheme="minorHAnsi"/>
+          <w:noProof/>
+          <w:color w:val="008000"/>
+          <w:sz w:val="20"/>
+          <w:szCs w:val="20"/>
+        </w:rPr>
+        <w:t>//Thread that checks for current price and completes order</w:t>
+      </w:r>
+    </w:p>
+    <w:p>
+      <w:pPr>
+        <w:autoSpaceDE w:val="0"/>
+        <w:autoSpaceDN w:val="0"/>
+        <w:adjustRightInd w:val="0"/>
+        <w:spacing w:after="0" w:line="240" w:lineRule="auto"/>
+        <w:rPr>
+          <w:rFonts w:cstheme="minorHAnsi"/>
+          <w:noProof/>
+          <w:color w:val="000000"/>
+          <w:sz w:val="20"/>
+          <w:szCs w:val="20"/>
+        </w:rPr>
+      </w:pPr>
+      <w:r>
+        <w:rPr>
+          <w:rFonts w:cstheme="minorHAnsi"/>
+          <w:noProof/>
+          <w:color w:val="000000"/>
+          <w:sz w:val="20"/>
+          <w:szCs w:val="20"/>
+        </w:rPr>
+        <w:t xml:space="preserve">            Thread validatePrice = </w:t>
+      </w:r>
+      <w:r>
+        <w:rPr>
+          <w:rFonts w:cstheme="minorHAnsi"/>
+          <w:noProof/>
+          <w:color w:val="0000FF"/>
+          <w:sz w:val="20"/>
+          <w:szCs w:val="20"/>
+        </w:rPr>
+        <w:t>new</w:t>
+      </w:r>
+      <w:r>
+        <w:rPr>
+          <w:rFonts w:cstheme="minorHAnsi"/>
+          <w:noProof/>
+          <w:color w:val="000000"/>
+          <w:sz w:val="20"/>
+          <w:szCs w:val="20"/>
+        </w:rPr>
+        <w:t xml:space="preserve"> Thread(() =&gt;</w:t>
+      </w:r>
+    </w:p>
+    <w:p>
+      <w:pPr>
+        <w:autoSpaceDE w:val="0"/>
+        <w:autoSpaceDN w:val="0"/>
+        <w:adjustRightInd w:val="0"/>
+        <w:spacing w:after="0" w:line="240" w:lineRule="auto"/>
+        <w:rPr>
+          <w:rFonts w:cstheme="minorHAnsi"/>
+          <w:noProof/>
+          <w:color w:val="000000"/>
+          <w:sz w:val="20"/>
+          <w:szCs w:val="20"/>
+        </w:rPr>
+      </w:pPr>
+      <w:r>
+        <w:rPr>
+          <w:rFonts w:cstheme="minorHAnsi"/>
+          <w:noProof/>
+          <w:color w:val="000000"/>
+          <w:sz w:val="20"/>
+          <w:szCs w:val="20"/>
+        </w:rPr>
+        <w:t xml:space="preserve">            {</w:t>
+      </w:r>
+    </w:p>
+    <w:p>
+      <w:pPr>
+        <w:autoSpaceDE w:val="0"/>
+        <w:autoSpaceDN w:val="0"/>
+        <w:adjustRightInd w:val="0"/>
+        <w:spacing w:after="0" w:line="240" w:lineRule="auto"/>
+        <w:rPr>
+          <w:rFonts w:cstheme="minorHAnsi"/>
+          <w:noProof/>
+          <w:color w:val="000000"/>
+          <w:sz w:val="20"/>
+          <w:szCs w:val="20"/>
+        </w:rPr>
+      </w:pPr>
+      <w:r>
+        <w:rPr>
+          <w:rFonts w:cstheme="minorHAnsi"/>
+          <w:noProof/>
+          <w:color w:val="000000"/>
+          <w:sz w:val="20"/>
+          <w:szCs w:val="20"/>
+        </w:rPr>
+        <w:t xml:space="preserve">                Random randomCurrentPriceofStock = </w:t>
+      </w:r>
+      <w:r>
+        <w:rPr>
+          <w:rFonts w:cstheme="minorHAnsi"/>
+          <w:noProof/>
+          <w:color w:val="0000FF"/>
+          <w:sz w:val="20"/>
+          <w:szCs w:val="20"/>
+        </w:rPr>
+        <w:t>new</w:t>
+      </w:r>
+      <w:r>
+        <w:rPr>
+          <w:rFonts w:cstheme="minorHAnsi"/>
+          <w:noProof/>
+          <w:color w:val="000000"/>
+          <w:sz w:val="20"/>
+          <w:szCs w:val="20"/>
+        </w:rPr>
+        <w:t xml:space="preserve"> Random();</w:t>
+      </w:r>
+    </w:p>
+    <w:p>
+      <w:pPr>
+        <w:autoSpaceDE w:val="0"/>
+        <w:autoSpaceDN w:val="0"/>
+        <w:adjustRightInd w:val="0"/>
+        <w:spacing w:after="0" w:line="240" w:lineRule="auto"/>
+        <w:rPr>
+          <w:rFonts w:cstheme="minorHAnsi"/>
+          <w:noProof/>
+          <w:color w:val="000000"/>
+          <w:sz w:val="20"/>
+          <w:szCs w:val="20"/>
+        </w:rPr>
+      </w:pPr>
+      <w:r>
+        <w:rPr>
+          <w:rFonts w:cstheme="minorHAnsi"/>
+          <w:noProof/>
+          <w:color w:val="000000"/>
+          <w:sz w:val="20"/>
+          <w:szCs w:val="20"/>
+        </w:rPr>
+        <w:t xml:space="preserve">                </w:t>
+      </w:r>
+      <w:r>
+        <w:rPr>
+          <w:rFonts w:cstheme="minorHAnsi"/>
+          <w:noProof/>
+          <w:color w:val="0000FF"/>
+          <w:sz w:val="20"/>
+          <w:szCs w:val="20"/>
+        </w:rPr>
+        <w:t>while</w:t>
+      </w:r>
+      <w:r>
+        <w:rPr>
+          <w:rFonts w:cstheme="minorHAnsi"/>
+          <w:noProof/>
+          <w:color w:val="000000"/>
+          <w:sz w:val="20"/>
+          <w:szCs w:val="20"/>
+        </w:rPr>
+        <w:t xml:space="preserve"> (!stockTrading.StockPurchased)</w:t>
+      </w:r>
+    </w:p>
+    <w:p>
+      <w:pPr>
+        <w:autoSpaceDE w:val="0"/>
+        <w:autoSpaceDN w:val="0"/>
+        <w:adjustRightInd w:val="0"/>
+        <w:spacing w:after="0" w:line="240" w:lineRule="auto"/>
+        <w:rPr>
+          <w:rFonts w:cstheme="minorHAnsi"/>
+          <w:noProof/>
+          <w:color w:val="000000"/>
+          <w:sz w:val="20"/>
+          <w:szCs w:val="20"/>
+        </w:rPr>
+      </w:pPr>
+      <w:r>
+        <w:rPr>
+          <w:rFonts w:cstheme="minorHAnsi"/>
+          <w:noProof/>
+          <w:color w:val="000000"/>
+          <w:sz w:val="20"/>
+          <w:szCs w:val="20"/>
+        </w:rPr>
+        <w:t xml:space="preserve">                {</w:t>
+      </w:r>
+    </w:p>
+    <w:p>
+      <w:pPr>
+        <w:autoSpaceDE w:val="0"/>
+        <w:autoSpaceDN w:val="0"/>
+        <w:adjustRightInd w:val="0"/>
+        <w:spacing w:after="0" w:line="240" w:lineRule="auto"/>
+        <w:rPr>
+          <w:rFonts w:cstheme="minorHAnsi"/>
+          <w:noProof/>
+          <w:color w:val="000000"/>
+          <w:sz w:val="20"/>
+          <w:szCs w:val="20"/>
+        </w:rPr>
+      </w:pPr>
+      <w:r>
+        <w:rPr>
+          <w:rFonts w:cstheme="minorHAnsi"/>
+          <w:noProof/>
+          <w:color w:val="000000"/>
+          <w:sz w:val="20"/>
+          <w:szCs w:val="20"/>
+        </w:rPr>
+        <w:t xml:space="preserve">                    stockTrading.currentStockPriceOfXYZ = randomCurrentPriceofStock.Next(1, 5);</w:t>
+      </w:r>
+    </w:p>
+    <w:p>
+      <w:pPr>
+        <w:autoSpaceDE w:val="0"/>
+        <w:autoSpaceDN w:val="0"/>
+        <w:adjustRightInd w:val="0"/>
+        <w:spacing w:after="0" w:line="240" w:lineRule="auto"/>
+        <w:rPr>
+          <w:rFonts w:cstheme="minorHAnsi"/>
+          <w:noProof/>
+          <w:color w:val="000000"/>
+          <w:sz w:val="20"/>
+          <w:szCs w:val="20"/>
+        </w:rPr>
+      </w:pPr>
+      <w:r>
+        <w:rPr>
+          <w:rFonts w:cstheme="minorHAnsi"/>
+          <w:noProof/>
+          <w:color w:val="000000"/>
+          <w:sz w:val="20"/>
+          <w:szCs w:val="20"/>
+        </w:rPr>
+        <w:t xml:space="preserve">                    stockTrading.ValidatePrice();</w:t>
+      </w:r>
+    </w:p>
+    <w:p>
+      <w:pPr>
+        <w:autoSpaceDE w:val="0"/>
+        <w:autoSpaceDN w:val="0"/>
+        <w:adjustRightInd w:val="0"/>
+        <w:spacing w:after="0" w:line="240" w:lineRule="auto"/>
+        <w:rPr>
+          <w:rFonts w:cstheme="minorHAnsi"/>
+          <w:noProof/>
+          <w:color w:val="000000"/>
+          <w:sz w:val="20"/>
+          <w:szCs w:val="20"/>
+        </w:rPr>
+      </w:pPr>
+      <w:r>
+        <w:rPr>
+          <w:rFonts w:cstheme="minorHAnsi"/>
+          <w:noProof/>
+          <w:color w:val="000000"/>
+          <w:sz w:val="20"/>
+          <w:szCs w:val="20"/>
+        </w:rPr>
+        <w:t xml:space="preserve">                    Thread.Sleep(1000); </w:t>
+      </w:r>
+      <w:r>
+        <w:rPr>
+          <w:rFonts w:cstheme="minorHAnsi"/>
+          <w:noProof/>
+          <w:color w:val="008000"/>
+          <w:sz w:val="20"/>
+          <w:szCs w:val="20"/>
+        </w:rPr>
+        <w:t>// Wait for input before execuiting next iteration or else screen will overflow</w:t>
+      </w:r>
+    </w:p>
+    <w:p>
+      <w:pPr>
+        <w:autoSpaceDE w:val="0"/>
+        <w:autoSpaceDN w:val="0"/>
+        <w:adjustRightInd w:val="0"/>
+        <w:spacing w:after="0" w:line="240" w:lineRule="auto"/>
+        <w:rPr>
+          <w:rFonts w:cstheme="minorHAnsi"/>
+          <w:noProof/>
+          <w:color w:val="000000"/>
+          <w:sz w:val="20"/>
+          <w:szCs w:val="20"/>
+        </w:rPr>
+      </w:pPr>
+      <w:r>
+        <w:rPr>
+          <w:rFonts w:cstheme="minorHAnsi"/>
+          <w:noProof/>
+          <w:color w:val="000000"/>
+          <w:sz w:val="20"/>
+          <w:szCs w:val="20"/>
+        </w:rPr>
+        <w:t xml:space="preserve">                }</w:t>
+      </w:r>
+    </w:p>
+    <w:p>
+      <w:pPr>
+        <w:autoSpaceDE w:val="0"/>
+        <w:autoSpaceDN w:val="0"/>
+        <w:adjustRightInd w:val="0"/>
+        <w:spacing w:after="0" w:line="240" w:lineRule="auto"/>
+        <w:rPr>
+          <w:rFonts w:cstheme="minorHAnsi"/>
+          <w:noProof/>
+          <w:color w:val="000000"/>
+          <w:sz w:val="20"/>
+          <w:szCs w:val="20"/>
+        </w:rPr>
+      </w:pPr>
+      <w:r>
+        <w:rPr>
+          <w:rFonts w:cstheme="minorHAnsi"/>
+          <w:noProof/>
+          <w:color w:val="000000"/>
+          <w:sz w:val="20"/>
+          <w:szCs w:val="20"/>
+        </w:rPr>
+        <w:t xml:space="preserve">            });</w:t>
+      </w:r>
+    </w:p>
+    <w:p>
+      <w:pPr>
+        <w:autoSpaceDE w:val="0"/>
+        <w:autoSpaceDN w:val="0"/>
+        <w:adjustRightInd w:val="0"/>
+        <w:spacing w:after="0" w:line="240" w:lineRule="auto"/>
+        <w:rPr>
+          <w:rFonts w:cstheme="minorHAnsi"/>
+          <w:noProof/>
+          <w:color w:val="000000"/>
+          <w:sz w:val="20"/>
+          <w:szCs w:val="20"/>
+        </w:rPr>
+      </w:pPr>
+      <w:r>
+        <w:rPr>
+          <w:rFonts w:cstheme="minorHAnsi"/>
+          <w:noProof/>
+          <w:color w:val="000000"/>
+          <w:sz w:val="20"/>
+          <w:szCs w:val="20"/>
+        </w:rPr>
+        <w:t xml:space="preserve">            validatePrice.Start();</w:t>
+      </w:r>
+    </w:p>
+    <w:p>
+      <w:pPr>
+        <w:rPr>
+          <w:rFonts w:cstheme="minorHAnsi"/>
+          <w:noProof/>
+          <w:color w:val="000000"/>
+          <w:sz w:val="20"/>
+          <w:szCs w:val="20"/>
+        </w:rPr>
+      </w:pPr>
+      <w:r>
+        <w:rPr>
+          <w:rFonts w:cstheme="minorHAnsi"/>
+          <w:noProof/>
+          <w:color w:val="000000"/>
+          <w:sz w:val="20"/>
+          <w:szCs w:val="20"/>
+        </w:rPr>
+        <w:t xml:space="preserve">        }</w:t>
+      </w:r>
+    </w:p>
+    <w:p>
+      <w:pPr>
+        <w:rPr>
+          <w:rFonts w:ascii="Palatino Linotype" w:hAnsi="Palatino Linotype" w:cstheme="minorHAnsi"/>
+          <w:noProof/>
+          <w:color w:val="000000"/>
+        </w:rPr>
+      </w:pPr>
+      <w:r>
+        <w:rPr>
+          <w:rFonts w:ascii="Palatino Linotype" w:hAnsi="Palatino Linotype" w:cstheme="minorHAnsi"/>
+          <w:noProof/>
+          <w:color w:val="000000"/>
+        </w:rPr>
+        <w:t>Here we are creating two threads to place order and validate price, validate price thread needs to be iterated as stock prices changes.</w:t>
+      </w:r>
+      <w:r>
+        <w:rPr>
+          <w:rFonts w:ascii="Palatino Linotype" w:hAnsi="Palatino Linotype" w:cstheme="minorHAnsi"/>
+          <w:noProof/>
+          <w:color w:val="000000"/>
+        </w:rPr>
+        <w:t xml:space="preserve"> Once we run this application output will look like below </w:t>
+      </w:r>
+    </w:p>
+    <w:p>
+      <w:pPr>
+        <w:rPr>
+          <w:rFonts w:ascii="Palatino Linotype" w:hAnsi="Palatino Linotype" w:cstheme="minorHAnsi"/>
+          <w:noProof/>
+          <w:color w:val="000000"/>
+        </w:rPr>
+      </w:pPr>
+      <w:r>
+        <w:rPr>
+          <w:noProof/>
+        </w:rPr>
+        <w:lastRenderedPageBreak/>
+        <w:drawing>
+          <wp:inline distT="0" distB="0" distL="0" distR="0" wp14:anchorId="70D88A4A" wp14:editId="66C47F58">
+            <wp:extent cx="5943600" cy="3639820"/>
+            <wp:effectExtent l="0" t="0" r="0" b="0"/>
+            <wp:docPr id="12" name="Picture 12"/>
+            <wp:cNvGraphicFramePr>
+              <a:graphicFrameLocks xmlns:a="http://schemas.openxmlformats.org/drawingml/2006/main" noChangeAspect="1"/>
+            </wp:cNvGraphicFramePr>
+            <a:graphic xmlns:a="http://schemas.openxmlformats.org/drawingml/2006/main">
+              <a:graphicData uri="http://schemas.openxmlformats.org/drawingml/2006/picture">
+                <pic:pic xmlns:pic="http://schemas.openxmlformats.org/drawingml/2006/picture">
+                  <pic:nvPicPr>
+                    <pic:cNvPr id="1" name=""/>
+                    <pic:cNvPicPr/>
+                  </pic:nvPicPr>
+                  <pic:blipFill>
+                    <a:blip r:embed="rId20"/>
+                    <a:stretch>
+                      <a:fillRect/>
+                    </a:stretch>
+                  </pic:blipFill>
+                  <pic:spPr>
+                    <a:xfrm>
+                      <a:off x="0" y="0"/>
+                      <a:ext cx="5943600" cy="3639820"/>
+                    </a:xfrm>
+                    <a:prstGeom prst="rect">
+                      <a:avLst/>
+                    </a:prstGeom>
+                  </pic:spPr>
+                </pic:pic>
+              </a:graphicData>
+            </a:graphic>
+          </wp:inline>
+        </w:drawing>
+      </w:r>
+    </w:p>
+    <w:p>
+      <w:pPr>
+        <w:rPr>
+          <w:rFonts w:ascii="Palatino Linotype" w:eastAsia="Palatino Linotype" w:hAnsi="Palatino Linotype" w:cs="Palatino Linotype"/>
+          <w:b/>
+          <w:sz w:val="20"/>
+          <w:szCs w:val="20"/>
+        </w:rPr>
+      </w:pPr>
+      <w:r>
+        <w:rPr>
+          <w:rFonts w:ascii="Palatino Linotype" w:eastAsia="Palatino Linotype" w:hAnsi="Palatino Linotype" w:cs="Palatino Linotype"/>
+          <w:b/>
+          <w:sz w:val="20"/>
+          <w:szCs w:val="20"/>
+        </w:rPr>
+        <w:t>Figure 7.</w:t>
+      </w:r>
+      <w:r>
+        <w:rPr>
+          <w:rFonts w:ascii="Palatino Linotype" w:eastAsia="Palatino Linotype" w:hAnsi="Palatino Linotype" w:cs="Palatino Linotype"/>
+          <w:b/>
+          <w:sz w:val="20"/>
+          <w:szCs w:val="20"/>
+        </w:rPr>
+        <w:t>10</w:t>
+      </w:r>
+      <w:r>
+        <w:rPr>
+          <w:rFonts w:ascii="Palatino Linotype" w:eastAsia="Palatino Linotype" w:hAnsi="Palatino Linotype" w:cs="Palatino Linotype"/>
+          <w:b/>
+          <w:sz w:val="20"/>
+          <w:szCs w:val="20"/>
+        </w:rPr>
+        <w:t xml:space="preserve"> – Output of </w:t>
+      </w:r>
+      <w:r>
+        <w:rPr>
+          <w:rFonts w:ascii="Palatino Linotype" w:eastAsia="Palatino Linotype" w:hAnsi="Palatino Linotype" w:cs="Palatino Linotype"/>
+          <w:b/>
+          <w:sz w:val="20"/>
+          <w:szCs w:val="20"/>
+        </w:rPr>
+        <w:t>stock trading</w:t>
+      </w:r>
+      <w:r>
+        <w:rPr>
+          <w:rFonts w:ascii="Palatino Linotype" w:eastAsia="Palatino Linotype" w:hAnsi="Palatino Linotype" w:cs="Palatino Linotype"/>
+          <w:b/>
+          <w:sz w:val="20"/>
+          <w:szCs w:val="20"/>
+        </w:rPr>
+        <w:t xml:space="preserve"> application using </w:t>
+      </w:r>
+      <w:r>
+        <w:rPr>
+          <w:rFonts w:ascii="Palatino Linotype" w:eastAsia="Palatino Linotype" w:hAnsi="Palatino Linotype" w:cs="Palatino Linotype"/>
+          <w:b/>
+          <w:sz w:val="20"/>
+          <w:szCs w:val="20"/>
+        </w:rPr>
+        <w:t>AutoResetEvent</w:t>
+      </w:r>
+    </w:p>
+    <w:p>
+      <w:pPr>
+        <w:rPr>
+          <w:rFonts w:ascii="Palatino Linotype" w:hAnsi="Palatino Linotype" w:cstheme="minorHAnsi"/>
+          <w:noProof/>
+          <w:color w:val="000000"/>
+        </w:rPr>
+      </w:pPr>
+      <w:r>
+        <w:rPr>
+          <w:rFonts w:ascii="Palatino Linotype" w:hAnsi="Palatino Linotype" w:cstheme="minorHAnsi"/>
+          <w:noProof/>
+          <w:color w:val="000000"/>
+        </w:rPr>
+        <w:t xml:space="preserve">As you can see due to calling of WaitOne PlaceOrder() will wait until Set() is, in our case we </w:t>
+      </w:r>
+      <w:r>
+        <w:rPr>
+          <w:rFonts w:ascii="Palatino Linotype" w:hAnsi="Palatino Linotype" w:cstheme="minorHAnsi"/>
+          <w:noProof/>
+          <w:color w:val="000000"/>
+        </w:rPr>
+        <w:t>are</w:t>
+      </w:r>
+      <w:r>
+        <w:rPr>
+          <w:rFonts w:ascii="Palatino Linotype" w:hAnsi="Palatino Linotype" w:cstheme="minorHAnsi"/>
+          <w:noProof/>
+          <w:color w:val="000000"/>
+        </w:rPr>
+        <w:t xml:space="preserve"> call</w:t>
+      </w:r>
+      <w:r>
+        <w:rPr>
+          <w:rFonts w:ascii="Palatino Linotype" w:hAnsi="Palatino Linotype" w:cstheme="minorHAnsi"/>
+          <w:noProof/>
+          <w:color w:val="000000"/>
+        </w:rPr>
+        <w:t>ing</w:t>
+      </w:r>
+      <w:r>
+        <w:rPr>
+          <w:rFonts w:ascii="Palatino Linotype" w:hAnsi="Palatino Linotype" w:cstheme="minorHAnsi"/>
+          <w:noProof/>
+          <w:color w:val="000000"/>
+        </w:rPr>
+        <w:t xml:space="preserve"> it once buy price matches with stock price.</w:t>
+      </w:r>
+      <w:r>
+        <w:rPr>
+          <w:rFonts w:ascii="Palatino Linotype" w:hAnsi="Palatino Linotype" w:cstheme="minorHAnsi"/>
+          <w:noProof/>
+          <w:color w:val="000000"/>
+        </w:rPr>
+        <w:t xml:space="preserve"> </w:t>
+      </w:r>
+    </w:p>
+    <w:p>
+      <w:pPr>
+        <w:rPr>
+          <w:rFonts w:ascii="Palatino Linotype" w:hAnsi="Palatino Linotype" w:cstheme="minorHAnsi"/>
+          <w:b/>
+          <w:bCs/>
+          <w:noProof/>
+        </w:rPr>
+      </w:pPr>
+      <w:r>
+        <w:rPr>
+          <w:rFonts w:ascii="Palatino Linotype" w:hAnsi="Palatino Linotype" w:cstheme="minorHAnsi"/>
+          <w:b/>
+          <w:bCs/>
+          <w:noProof/>
+        </w:rPr>
+        <w:t xml:space="preserve">Some important facts about </w:t>
+      </w:r>
+      <w:r>
+        <w:rPr>
+          <w:rFonts w:ascii="Palatino Linotype" w:hAnsi="Palatino Linotype" w:cstheme="minorHAnsi"/>
+          <w:b/>
+          <w:bCs/>
+          <w:noProof/>
+        </w:rPr>
+        <w:t>AutoResetEvent</w:t>
+      </w:r>
+    </w:p>
+    <w:p>
+      <w:pPr>
+        <w:pStyle w:val="ListParagraph"/>
+        <w:numPr>
+          <w:ilvl w:val="0"/>
+          <w:numId w:val="17"/>
+        </w:numPr>
+        <w:rPr>
+          <w:rFonts w:ascii="Palatino Linotype" w:hAnsi="Palatino Linotype" w:cstheme="minorHAnsi"/>
+          <w:noProof/>
+        </w:rPr>
+      </w:pPr>
+      <w:r>
+        <w:rPr>
+          <w:rFonts w:ascii="Palatino Linotype" w:hAnsi="Palatino Linotype" w:cstheme="minorHAnsi"/>
+          <w:noProof/>
+        </w:rPr>
+        <w:t xml:space="preserve">Calling Set </w:t>
+      </w:r>
+      <w:r>
+        <w:rPr>
+          <w:rFonts w:ascii="Palatino Linotype" w:hAnsi="Palatino Linotype" w:cstheme="minorHAnsi"/>
+          <w:noProof/>
+        </w:rPr>
+        <w:t>multiple times will not cause an exception even if there aren’t any waiting threads, all it does is not block that first thread that is calling WaitOne but subsequent threads will be blocked until another thread is calling Set.</w:t>
+      </w:r>
+      <w:r>
+        <w:rPr>
+          <w:rFonts w:ascii="Palatino Linotype" w:hAnsi="Palatino Linotype" w:cstheme="minorHAnsi"/>
+          <w:noProof/>
+        </w:rPr>
+        <w:t xml:space="preserve"> Like in below</w:t>
+      </w:r>
+      <w:r>
+        <w:rPr>
+          <w:rFonts w:ascii="Palatino Linotype" w:hAnsi="Palatino Linotype" w:cstheme="minorHAnsi"/>
+          <w:noProof/>
+        </w:rPr>
+        <w:t xml:space="preserve"> console app</w:t>
+      </w:r>
+      <w:r>
+        <w:rPr>
+          <w:rFonts w:ascii="Palatino Linotype" w:hAnsi="Palatino Linotype" w:cstheme="minorHAnsi"/>
+          <w:noProof/>
+        </w:rPr>
+        <w:t xml:space="preserve"> example</w:t>
+      </w:r>
+    </w:p>
+    <w:p>
+      <w:pPr>
+        <w:autoSpaceDE w:val="0"/>
+        <w:autoSpaceDN w:val="0"/>
+        <w:adjustRightInd w:val="0"/>
+        <w:spacing w:after="0" w:line="240" w:lineRule="auto"/>
+        <w:rPr>
+          <w:rFonts w:cstheme="minorHAnsi"/>
+          <w:noProof/>
+          <w:color w:val="000000"/>
+          <w:sz w:val="20"/>
+          <w:szCs w:val="20"/>
+        </w:rPr>
+      </w:pPr>
+      <w:r>
+        <w:rPr>
+          <w:rFonts w:cstheme="minorHAnsi"/>
+          <w:noProof/>
+          <w:color w:val="000000"/>
+          <w:sz w:val="20"/>
+          <w:szCs w:val="20"/>
+        </w:rPr>
+        <w:t xml:space="preserve">        </w:t>
+      </w:r>
+      <w:r>
+        <w:rPr>
+          <w:rFonts w:cstheme="minorHAnsi"/>
+          <w:noProof/>
+          <w:color w:val="0000FF"/>
+          <w:sz w:val="20"/>
+          <w:szCs w:val="20"/>
+        </w:rPr>
+        <w:t>private</w:t>
+      </w:r>
+      <w:r>
+        <w:rPr>
+          <w:rFonts w:cstheme="minorHAnsi"/>
+          <w:noProof/>
+          <w:color w:val="000000"/>
+          <w:sz w:val="20"/>
+          <w:szCs w:val="20"/>
+        </w:rPr>
+        <w:t xml:space="preserve"> </w:t>
+      </w:r>
+      <w:r>
+        <w:rPr>
+          <w:rFonts w:cstheme="minorHAnsi"/>
+          <w:noProof/>
+          <w:color w:val="0000FF"/>
+          <w:sz w:val="20"/>
+          <w:szCs w:val="20"/>
+        </w:rPr>
+        <w:t>static</w:t>
+      </w:r>
+      <w:r>
+        <w:rPr>
+          <w:rFonts w:cstheme="minorHAnsi"/>
+          <w:noProof/>
+          <w:color w:val="000000"/>
+          <w:sz w:val="20"/>
+          <w:szCs w:val="20"/>
+        </w:rPr>
+        <w:t xml:space="preserve"> AutoResetEvent autoResetEvent = </w:t>
+      </w:r>
+      <w:r>
+        <w:rPr>
+          <w:rFonts w:cstheme="minorHAnsi"/>
+          <w:noProof/>
+          <w:color w:val="0000FF"/>
+          <w:sz w:val="20"/>
+          <w:szCs w:val="20"/>
+        </w:rPr>
+        <w:t>new</w:t>
+      </w:r>
+      <w:r>
+        <w:rPr>
+          <w:rFonts w:cstheme="minorHAnsi"/>
+          <w:noProof/>
+          <w:color w:val="000000"/>
+          <w:sz w:val="20"/>
+          <w:szCs w:val="20"/>
+        </w:rPr>
+        <w:t xml:space="preserve"> AutoResetEvent(</w:t>
+      </w:r>
+      <w:r>
+        <w:rPr>
+          <w:rFonts w:cstheme="minorHAnsi"/>
+          <w:noProof/>
+          <w:color w:val="0000FF"/>
+          <w:sz w:val="20"/>
+          <w:szCs w:val="20"/>
+        </w:rPr>
+        <w:t>false</w:t>
+      </w:r>
+      <w:r>
+        <w:rPr>
+          <w:rFonts w:cstheme="minorHAnsi"/>
+          <w:noProof/>
+          <w:color w:val="000000"/>
+          <w:sz w:val="20"/>
+          <w:szCs w:val="20"/>
+        </w:rPr>
+        <w:t>);</w:t>
+      </w:r>
+    </w:p>
+    <w:p>
+      <w:pPr>
+        <w:autoSpaceDE w:val="0"/>
+        <w:autoSpaceDN w:val="0"/>
+        <w:adjustRightInd w:val="0"/>
+        <w:spacing w:after="0" w:line="240" w:lineRule="auto"/>
+        <w:rPr>
+          <w:rFonts w:cstheme="minorHAnsi"/>
+          <w:noProof/>
+          <w:color w:val="000000"/>
+          <w:sz w:val="20"/>
+          <w:szCs w:val="20"/>
+        </w:rPr>
+      </w:pPr>
+    </w:p>
+    <w:p>
+      <w:pPr>
+        <w:autoSpaceDE w:val="0"/>
+        <w:autoSpaceDN w:val="0"/>
+        <w:adjustRightInd w:val="0"/>
+        <w:spacing w:after="0" w:line="240" w:lineRule="auto"/>
+        <w:rPr>
+          <w:rFonts w:cstheme="minorHAnsi"/>
+          <w:noProof/>
+          <w:color w:val="000000"/>
+          <w:sz w:val="20"/>
+          <w:szCs w:val="20"/>
+        </w:rPr>
+      </w:pPr>
+      <w:r>
+        <w:rPr>
+          <w:rFonts w:cstheme="minorHAnsi"/>
+          <w:noProof/>
+          <w:color w:val="000000"/>
+          <w:sz w:val="20"/>
+          <w:szCs w:val="20"/>
+        </w:rPr>
+        <w:t xml:space="preserve">        </w:t>
+      </w:r>
+      <w:r>
+        <w:rPr>
+          <w:rFonts w:cstheme="minorHAnsi"/>
+          <w:noProof/>
+          <w:color w:val="0000FF"/>
+          <w:sz w:val="20"/>
+          <w:szCs w:val="20"/>
+        </w:rPr>
+        <w:t>static</w:t>
+      </w:r>
+      <w:r>
+        <w:rPr>
+          <w:rFonts w:cstheme="minorHAnsi"/>
+          <w:noProof/>
+          <w:color w:val="000000"/>
+          <w:sz w:val="20"/>
+          <w:szCs w:val="20"/>
+        </w:rPr>
+        <w:t xml:space="preserve"> </w:t>
+      </w:r>
+      <w:r>
+        <w:rPr>
+          <w:rFonts w:cstheme="minorHAnsi"/>
+          <w:noProof/>
+          <w:color w:val="0000FF"/>
+          <w:sz w:val="20"/>
+          <w:szCs w:val="20"/>
+        </w:rPr>
+        <w:t>void</w:t>
+      </w:r>
+      <w:r>
+        <w:rPr>
+          <w:rFonts w:cstheme="minorHAnsi"/>
+          <w:noProof/>
+          <w:color w:val="000000"/>
+          <w:sz w:val="20"/>
+          <w:szCs w:val="20"/>
+        </w:rPr>
+        <w:t xml:space="preserve"> Main()</w:t>
+      </w:r>
+    </w:p>
+    <w:p>
+      <w:pPr>
+        <w:autoSpaceDE w:val="0"/>
+        <w:autoSpaceDN w:val="0"/>
+        <w:adjustRightInd w:val="0"/>
+        <w:spacing w:after="0" w:line="240" w:lineRule="auto"/>
+        <w:rPr>
+          <w:rFonts w:cstheme="minorHAnsi"/>
+          <w:noProof/>
+          <w:color w:val="000000"/>
+          <w:sz w:val="20"/>
+          <w:szCs w:val="20"/>
+        </w:rPr>
+      </w:pPr>
+      <w:r>
+        <w:rPr>
+          <w:rFonts w:cstheme="minorHAnsi"/>
+          <w:noProof/>
+          <w:color w:val="000000"/>
+          <w:sz w:val="20"/>
+          <w:szCs w:val="20"/>
+        </w:rPr>
+        <w:t xml:space="preserve">        {</w:t>
+      </w:r>
+    </w:p>
+    <w:p>
+      <w:pPr>
+        <w:autoSpaceDE w:val="0"/>
+        <w:autoSpaceDN w:val="0"/>
+        <w:adjustRightInd w:val="0"/>
+        <w:spacing w:after="0" w:line="240" w:lineRule="auto"/>
+        <w:rPr>
+          <w:rFonts w:cstheme="minorHAnsi"/>
+          <w:noProof/>
+          <w:color w:val="000000"/>
+          <w:sz w:val="20"/>
+          <w:szCs w:val="20"/>
+        </w:rPr>
+      </w:pPr>
+    </w:p>
+    <w:p>
+      <w:pPr>
+        <w:autoSpaceDE w:val="0"/>
+        <w:autoSpaceDN w:val="0"/>
+        <w:adjustRightInd w:val="0"/>
+        <w:spacing w:after="0" w:line="240" w:lineRule="auto"/>
+        <w:rPr>
+          <w:rFonts w:cstheme="minorHAnsi"/>
+          <w:noProof/>
+          <w:color w:val="000000"/>
+          <w:sz w:val="20"/>
+          <w:szCs w:val="20"/>
+        </w:rPr>
+      </w:pPr>
+      <w:r>
+        <w:rPr>
+          <w:rFonts w:cstheme="minorHAnsi"/>
+          <w:noProof/>
+          <w:color w:val="000000"/>
+          <w:sz w:val="20"/>
+          <w:szCs w:val="20"/>
+        </w:rPr>
+        <w:t xml:space="preserve">            </w:t>
+      </w:r>
+      <w:r>
+        <w:rPr>
+          <w:rFonts w:cstheme="minorHAnsi"/>
+          <w:noProof/>
+          <w:color w:val="0000FF"/>
+          <w:sz w:val="20"/>
+          <w:szCs w:val="20"/>
+        </w:rPr>
+        <w:t>for</w:t>
+      </w:r>
+      <w:r>
+        <w:rPr>
+          <w:rFonts w:cstheme="minorHAnsi"/>
+          <w:noProof/>
+          <w:color w:val="000000"/>
+          <w:sz w:val="20"/>
+          <w:szCs w:val="20"/>
+        </w:rPr>
+        <w:t xml:space="preserve"> (</w:t>
+      </w:r>
+      <w:r>
+        <w:rPr>
+          <w:rFonts w:cstheme="minorHAnsi"/>
+          <w:noProof/>
+          <w:color w:val="0000FF"/>
+          <w:sz w:val="20"/>
+          <w:szCs w:val="20"/>
+        </w:rPr>
+        <w:t>int</w:t>
+      </w:r>
+      <w:r>
+        <w:rPr>
+          <w:rFonts w:cstheme="minorHAnsi"/>
+          <w:noProof/>
+          <w:color w:val="000000"/>
+          <w:sz w:val="20"/>
+          <w:szCs w:val="20"/>
+        </w:rPr>
+        <w:t xml:space="preserve"> x = 0; x &lt; 3; x++)</w:t>
+      </w:r>
+    </w:p>
+    <w:p>
+      <w:pPr>
+        <w:autoSpaceDE w:val="0"/>
+        <w:autoSpaceDN w:val="0"/>
+        <w:adjustRightInd w:val="0"/>
+        <w:spacing w:after="0" w:line="240" w:lineRule="auto"/>
+        <w:rPr>
+          <w:rFonts w:cstheme="minorHAnsi"/>
+          <w:noProof/>
+          <w:color w:val="000000"/>
+          <w:sz w:val="20"/>
+          <w:szCs w:val="20"/>
+        </w:rPr>
+      </w:pPr>
+      <w:r>
+        <w:rPr>
+          <w:rFonts w:cstheme="minorHAnsi"/>
+          <w:noProof/>
+          <w:color w:val="000000"/>
+          <w:sz w:val="20"/>
+          <w:szCs w:val="20"/>
+        </w:rPr>
+        <w:t xml:space="preserve">            {</w:t>
+      </w:r>
+    </w:p>
+    <w:p>
+      <w:pPr>
+        <w:autoSpaceDE w:val="0"/>
+        <w:autoSpaceDN w:val="0"/>
+        <w:adjustRightInd w:val="0"/>
+        <w:spacing w:after="0" w:line="240" w:lineRule="auto"/>
+        <w:rPr>
+          <w:rFonts w:cstheme="minorHAnsi"/>
+          <w:noProof/>
+          <w:color w:val="000000"/>
+          <w:sz w:val="20"/>
+          <w:szCs w:val="20"/>
+        </w:rPr>
+      </w:pPr>
+      <w:r>
+        <w:rPr>
+          <w:rFonts w:cstheme="minorHAnsi"/>
+          <w:noProof/>
+          <w:color w:val="000000"/>
+          <w:sz w:val="20"/>
+          <w:szCs w:val="20"/>
+        </w:rPr>
+        <w:t xml:space="preserve">                Thread thread = </w:t>
+      </w:r>
+      <w:r>
+        <w:rPr>
+          <w:rFonts w:cstheme="minorHAnsi"/>
+          <w:noProof/>
+          <w:color w:val="0000FF"/>
+          <w:sz w:val="20"/>
+          <w:szCs w:val="20"/>
+        </w:rPr>
+        <w:t>new</w:t>
+      </w:r>
+      <w:r>
+        <w:rPr>
+          <w:rFonts w:cstheme="minorHAnsi"/>
+          <w:noProof/>
+          <w:color w:val="000000"/>
+          <w:sz w:val="20"/>
+          <w:szCs w:val="20"/>
+        </w:rPr>
+        <w:t xml:space="preserve"> Thread(ThreadProcecss);</w:t>
+      </w:r>
+    </w:p>
+    <w:p>
+      <w:pPr>
+        <w:autoSpaceDE w:val="0"/>
+        <w:autoSpaceDN w:val="0"/>
+        <w:adjustRightInd w:val="0"/>
+        <w:spacing w:after="0" w:line="240" w:lineRule="auto"/>
+        <w:rPr>
+          <w:rFonts w:cstheme="minorHAnsi"/>
+          <w:noProof/>
+          <w:color w:val="000000"/>
+          <w:sz w:val="20"/>
+          <w:szCs w:val="20"/>
+        </w:rPr>
+      </w:pPr>
+      <w:r>
+        <w:rPr>
+          <w:rFonts w:cstheme="minorHAnsi"/>
+          <w:noProof/>
+          <w:color w:val="000000"/>
+          <w:sz w:val="20"/>
+          <w:szCs w:val="20"/>
+        </w:rPr>
+        <w:t xml:space="preserve">                thread.Name = </w:t>
+      </w:r>
+      <w:r>
+        <w:rPr>
+          <w:rFonts w:cstheme="minorHAnsi"/>
+          <w:noProof/>
+          <w:color w:val="A31515"/>
+          <w:sz w:val="20"/>
+          <w:szCs w:val="20"/>
+        </w:rPr>
+        <w:t>"Thread "</w:t>
+      </w:r>
+      <w:r>
+        <w:rPr>
+          <w:rFonts w:cstheme="minorHAnsi"/>
+          <w:noProof/>
+          <w:color w:val="000000"/>
+          <w:sz w:val="20"/>
+          <w:szCs w:val="20"/>
+        </w:rPr>
+        <w:t xml:space="preserve"> + x;</w:t>
+      </w:r>
+    </w:p>
+    <w:p>
+      <w:pPr>
+        <w:autoSpaceDE w:val="0"/>
+        <w:autoSpaceDN w:val="0"/>
+        <w:adjustRightInd w:val="0"/>
+        <w:spacing w:after="0" w:line="240" w:lineRule="auto"/>
+        <w:rPr>
+          <w:rFonts w:cstheme="minorHAnsi"/>
+          <w:noProof/>
+          <w:color w:val="000000"/>
+          <w:sz w:val="20"/>
+          <w:szCs w:val="20"/>
+        </w:rPr>
+      </w:pPr>
+      <w:r>
+        <w:rPr>
+          <w:rFonts w:cstheme="minorHAnsi"/>
+          <w:noProof/>
+          <w:color w:val="000000"/>
+          <w:sz w:val="20"/>
+          <w:szCs w:val="20"/>
+        </w:rPr>
+        <w:t xml:space="preserve">                thread.Start();</w:t>
+      </w:r>
+    </w:p>
+    <w:p>
+      <w:pPr>
+        <w:autoSpaceDE w:val="0"/>
+        <w:autoSpaceDN w:val="0"/>
+        <w:adjustRightInd w:val="0"/>
+        <w:spacing w:after="0" w:line="240" w:lineRule="auto"/>
+        <w:rPr>
+          <w:rFonts w:cstheme="minorHAnsi"/>
+          <w:noProof/>
+          <w:color w:val="000000"/>
+          <w:sz w:val="20"/>
+          <w:szCs w:val="20"/>
+        </w:rPr>
+      </w:pPr>
+      <w:r>
+        <w:rPr>
+          <w:rFonts w:cstheme="minorHAnsi"/>
+          <w:noProof/>
+          <w:color w:val="000000"/>
+          <w:sz w:val="20"/>
+          <w:szCs w:val="20"/>
+        </w:rPr>
+        <w:t xml:space="preserve">            }</w:t>
+      </w:r>
+    </w:p>
+    <w:p>
+      <w:pPr>
+        <w:autoSpaceDE w:val="0"/>
+        <w:autoSpaceDN w:val="0"/>
+        <w:adjustRightInd w:val="0"/>
+        <w:spacing w:after="0" w:line="240" w:lineRule="auto"/>
+        <w:rPr>
+          <w:rFonts w:cstheme="minorHAnsi"/>
+          <w:noProof/>
+          <w:color w:val="000000"/>
+          <w:sz w:val="20"/>
+          <w:szCs w:val="20"/>
+        </w:rPr>
+      </w:pPr>
+      <w:r>
+        <w:rPr>
+          <w:rFonts w:cstheme="minorHAnsi"/>
+          <w:noProof/>
+          <w:color w:val="000000"/>
+          <w:sz w:val="20"/>
+          <w:szCs w:val="20"/>
+        </w:rPr>
+        <w:t xml:space="preserve">            Console.WriteLine(</w:t>
+      </w:r>
+      <w:r>
+        <w:rPr>
+          <w:rFonts w:cstheme="minorHAnsi"/>
+          <w:noProof/>
+          <w:color w:val="A31515"/>
+          <w:sz w:val="20"/>
+          <w:szCs w:val="20"/>
+        </w:rPr>
+        <w:t>"Press Enter to release blocked threads"</w:t>
+      </w:r>
+      <w:r>
+        <w:rPr>
+          <w:rFonts w:cstheme="minorHAnsi"/>
+          <w:noProof/>
+          <w:color w:val="000000"/>
+          <w:sz w:val="20"/>
+          <w:szCs w:val="20"/>
+        </w:rPr>
+        <w:t>);</w:t>
+      </w:r>
+    </w:p>
+    <w:p>
+      <w:pPr>
+        <w:autoSpaceDE w:val="0"/>
+        <w:autoSpaceDN w:val="0"/>
+        <w:adjustRightInd w:val="0"/>
+        <w:spacing w:after="0" w:line="240" w:lineRule="auto"/>
+        <w:rPr>
+          <w:rFonts w:cstheme="minorHAnsi"/>
+          <w:noProof/>
+          <w:color w:val="000000"/>
+          <w:sz w:val="20"/>
+          <w:szCs w:val="20"/>
+        </w:rPr>
+      </w:pPr>
+      <w:r>
+        <w:rPr>
+          <w:rFonts w:cstheme="minorHAnsi"/>
+          <w:noProof/>
+          <w:color w:val="000000"/>
+          <w:sz w:val="20"/>
+          <w:szCs w:val="20"/>
+        </w:rPr>
+        <w:t xml:space="preserve">            Console.ReadLine();</w:t>
+      </w:r>
+    </w:p>
+    <w:p>
+      <w:pPr>
+        <w:autoSpaceDE w:val="0"/>
+        <w:autoSpaceDN w:val="0"/>
+        <w:adjustRightInd w:val="0"/>
+        <w:spacing w:after="0" w:line="240" w:lineRule="auto"/>
+        <w:rPr>
+          <w:rFonts w:cstheme="minorHAnsi"/>
+          <w:noProof/>
+          <w:color w:val="000000"/>
+          <w:sz w:val="20"/>
+          <w:szCs w:val="20"/>
+        </w:rPr>
+      </w:pPr>
+      <w:r>
+        <w:rPr>
+          <w:rFonts w:cstheme="minorHAnsi"/>
+          <w:noProof/>
+          <w:color w:val="000000"/>
+          <w:sz w:val="20"/>
+          <w:szCs w:val="20"/>
+        </w:rPr>
+        <w:t xml:space="preserve">            autoResetEvent.Set(); </w:t>
+      </w:r>
+      <w:r>
+        <w:rPr>
+          <w:rFonts w:cstheme="minorHAnsi"/>
+          <w:noProof/>
+          <w:color w:val="008000"/>
+          <w:sz w:val="20"/>
+          <w:szCs w:val="20"/>
+        </w:rPr>
+        <w:t>//Thread 0 is released</w:t>
+      </w:r>
+    </w:p>
+    <w:p>
+      <w:pPr>
+        <w:autoSpaceDE w:val="0"/>
+        <w:autoSpaceDN w:val="0"/>
+        <w:adjustRightInd w:val="0"/>
+        <w:spacing w:after="0" w:line="240" w:lineRule="auto"/>
+        <w:rPr>
+          <w:rFonts w:cstheme="minorHAnsi"/>
+          <w:noProof/>
+          <w:color w:val="000000"/>
+          <w:sz w:val="20"/>
+          <w:szCs w:val="20"/>
+        </w:rPr>
+      </w:pPr>
+      <w:r>
+        <w:rPr>
+          <w:rFonts w:cstheme="minorHAnsi"/>
+          <w:noProof/>
+          <w:color w:val="000000"/>
+          <w:sz w:val="20"/>
+          <w:szCs w:val="20"/>
+        </w:rPr>
+        <w:t xml:space="preserve">            autoResetEvent.Set(); </w:t>
+      </w:r>
+      <w:r>
+        <w:rPr>
+          <w:rFonts w:cstheme="minorHAnsi"/>
+          <w:noProof/>
+          <w:color w:val="008000"/>
+          <w:sz w:val="20"/>
+          <w:szCs w:val="20"/>
+        </w:rPr>
+        <w:t>//Thread 1 is released</w:t>
+      </w:r>
+    </w:p>
+    <w:p>
+      <w:pPr>
+        <w:autoSpaceDE w:val="0"/>
+        <w:autoSpaceDN w:val="0"/>
+        <w:adjustRightInd w:val="0"/>
+        <w:spacing w:after="0" w:line="240" w:lineRule="auto"/>
+        <w:rPr>
+          <w:rFonts w:cstheme="minorHAnsi"/>
+          <w:noProof/>
+          <w:color w:val="000000"/>
+          <w:sz w:val="20"/>
+          <w:szCs w:val="20"/>
+        </w:rPr>
+      </w:pPr>
+      <w:r>
+        <w:rPr>
+          <w:rFonts w:cstheme="minorHAnsi"/>
+          <w:noProof/>
+          <w:color w:val="000000"/>
+          <w:sz w:val="20"/>
+          <w:szCs w:val="20"/>
+        </w:rPr>
+        <w:lastRenderedPageBreak/>
+        <w:t xml:space="preserve">            autoResetEvent.Set(); </w:t>
+      </w:r>
+      <w:r>
+        <w:rPr>
+          <w:rFonts w:cstheme="minorHAnsi"/>
+          <w:noProof/>
+          <w:color w:val="008000"/>
+          <w:sz w:val="20"/>
+          <w:szCs w:val="20"/>
+        </w:rPr>
+        <w:t>//Thread 2 is released</w:t>
+      </w:r>
+    </w:p>
+    <w:p>
+      <w:pPr>
+        <w:autoSpaceDE w:val="0"/>
+        <w:autoSpaceDN w:val="0"/>
+        <w:adjustRightInd w:val="0"/>
+        <w:spacing w:after="0" w:line="240" w:lineRule="auto"/>
+        <w:rPr>
+          <w:rFonts w:cstheme="minorHAnsi"/>
+          <w:noProof/>
+          <w:color w:val="000000"/>
+          <w:sz w:val="20"/>
+          <w:szCs w:val="20"/>
+        </w:rPr>
+      </w:pPr>
+      <w:r>
+        <w:rPr>
+          <w:rFonts w:cstheme="minorHAnsi"/>
+          <w:noProof/>
+          <w:color w:val="000000"/>
+          <w:sz w:val="20"/>
+          <w:szCs w:val="20"/>
+        </w:rPr>
+        <w:t xml:space="preserve">            autoResetEvent.Set(); </w:t>
+      </w:r>
+      <w:r>
+        <w:rPr>
+          <w:rFonts w:cstheme="minorHAnsi"/>
+          <w:noProof/>
+          <w:color w:val="008000"/>
+          <w:sz w:val="20"/>
+          <w:szCs w:val="20"/>
+        </w:rPr>
+        <w:t>//Thread 3 won’t be blocked</w:t>
+      </w:r>
+    </w:p>
+    <w:p>
+      <w:pPr>
+        <w:autoSpaceDE w:val="0"/>
+        <w:autoSpaceDN w:val="0"/>
+        <w:adjustRightInd w:val="0"/>
+        <w:spacing w:after="0" w:line="240" w:lineRule="auto"/>
+        <w:rPr>
+          <w:rFonts w:cstheme="minorHAnsi"/>
+          <w:noProof/>
+          <w:color w:val="000000"/>
+          <w:sz w:val="20"/>
+          <w:szCs w:val="20"/>
+        </w:rPr>
+      </w:pPr>
+      <w:r>
+        <w:rPr>
+          <w:rFonts w:cstheme="minorHAnsi"/>
+          <w:noProof/>
+          <w:color w:val="000000"/>
+          <w:sz w:val="20"/>
+          <w:szCs w:val="20"/>
+        </w:rPr>
+        <w:t xml:space="preserve">            autoResetEvent.Set(); </w:t>
+      </w:r>
+      <w:r>
+        <w:rPr>
+          <w:rFonts w:cstheme="minorHAnsi"/>
+          <w:noProof/>
+          <w:color w:val="008000"/>
+          <w:sz w:val="20"/>
+          <w:szCs w:val="20"/>
+        </w:rPr>
+        <w:t>// This is of no use as any set call after above line will be nullified once a thread goes through</w:t>
+      </w:r>
+    </w:p>
+    <w:p>
+      <w:pPr>
+        <w:autoSpaceDE w:val="0"/>
+        <w:autoSpaceDN w:val="0"/>
+        <w:adjustRightInd w:val="0"/>
+        <w:spacing w:after="0" w:line="240" w:lineRule="auto"/>
+        <w:rPr>
+          <w:rFonts w:cstheme="minorHAnsi"/>
+          <w:noProof/>
+          <w:color w:val="000000"/>
+          <w:sz w:val="20"/>
+          <w:szCs w:val="20"/>
+        </w:rPr>
+      </w:pPr>
+      <w:r>
+        <w:rPr>
+          <w:rFonts w:cstheme="minorHAnsi"/>
+          <w:noProof/>
+          <w:color w:val="000000"/>
+          <w:sz w:val="20"/>
+          <w:szCs w:val="20"/>
+        </w:rPr>
+        <w:t xml:space="preserve">            autoResetEvent.Set(); </w:t>
+      </w:r>
+      <w:r>
+        <w:rPr>
+          <w:rFonts w:cstheme="minorHAnsi"/>
+          <w:noProof/>
+          <w:color w:val="008000"/>
+          <w:sz w:val="20"/>
+          <w:szCs w:val="20"/>
+        </w:rPr>
+        <w:t>// This is of no use as any set call after above line will be nullified once a thread goes through</w:t>
+      </w:r>
+    </w:p>
+    <w:p>
+      <w:pPr>
+        <w:autoSpaceDE w:val="0"/>
+        <w:autoSpaceDN w:val="0"/>
+        <w:adjustRightInd w:val="0"/>
+        <w:spacing w:after="0" w:line="240" w:lineRule="auto"/>
+        <w:rPr>
+          <w:rFonts w:cstheme="minorHAnsi"/>
+          <w:noProof/>
+          <w:color w:val="000000"/>
+          <w:sz w:val="20"/>
+          <w:szCs w:val="20"/>
+        </w:rPr>
+      </w:pPr>
+    </w:p>
+    <w:p>
+      <w:pPr>
+        <w:autoSpaceDE w:val="0"/>
+        <w:autoSpaceDN w:val="0"/>
+        <w:adjustRightInd w:val="0"/>
+        <w:spacing w:after="0" w:line="240" w:lineRule="auto"/>
+        <w:rPr>
+          <w:rFonts w:cstheme="minorHAnsi"/>
+          <w:noProof/>
+          <w:color w:val="000000"/>
+          <w:sz w:val="20"/>
+          <w:szCs w:val="20"/>
+        </w:rPr>
+      </w:pPr>
+      <w:r>
+        <w:rPr>
+          <w:rFonts w:cstheme="minorHAnsi"/>
+          <w:noProof/>
+          <w:color w:val="000000"/>
+          <w:sz w:val="20"/>
+          <w:szCs w:val="20"/>
+        </w:rPr>
+        <w:t xml:space="preserve">            </w:t>
+      </w:r>
+      <w:r>
+        <w:rPr>
+          <w:rFonts w:cstheme="minorHAnsi"/>
+          <w:noProof/>
+          <w:color w:val="0000FF"/>
+          <w:sz w:val="20"/>
+          <w:szCs w:val="20"/>
+        </w:rPr>
+        <w:t>for</w:t>
+      </w:r>
+      <w:r>
+        <w:rPr>
+          <w:rFonts w:cstheme="minorHAnsi"/>
+          <w:noProof/>
+          <w:color w:val="000000"/>
+          <w:sz w:val="20"/>
+          <w:szCs w:val="20"/>
+        </w:rPr>
+        <w:t xml:space="preserve"> (</w:t>
+      </w:r>
+      <w:r>
+        <w:rPr>
+          <w:rFonts w:cstheme="minorHAnsi"/>
+          <w:noProof/>
+          <w:color w:val="0000FF"/>
+          <w:sz w:val="20"/>
+          <w:szCs w:val="20"/>
+        </w:rPr>
+        <w:t>int</w:t>
+      </w:r>
+      <w:r>
+        <w:rPr>
+          <w:rFonts w:cstheme="minorHAnsi"/>
+          <w:noProof/>
+          <w:color w:val="000000"/>
+          <w:sz w:val="20"/>
+          <w:szCs w:val="20"/>
+        </w:rPr>
+        <w:t xml:space="preserve"> x = 3; x &lt; 7; x++)</w:t>
+      </w:r>
+    </w:p>
+    <w:p>
+      <w:pPr>
+        <w:autoSpaceDE w:val="0"/>
+        <w:autoSpaceDN w:val="0"/>
+        <w:adjustRightInd w:val="0"/>
+        <w:spacing w:after="0" w:line="240" w:lineRule="auto"/>
+        <w:rPr>
+          <w:rFonts w:cstheme="minorHAnsi"/>
+          <w:noProof/>
+          <w:color w:val="000000"/>
+          <w:sz w:val="20"/>
+          <w:szCs w:val="20"/>
+        </w:rPr>
+      </w:pPr>
+      <w:r>
+        <w:rPr>
+          <w:rFonts w:cstheme="minorHAnsi"/>
+          <w:noProof/>
+          <w:color w:val="000000"/>
+          <w:sz w:val="20"/>
+          <w:szCs w:val="20"/>
+        </w:rPr>
+        <w:t xml:space="preserve">            {</w:t>
+      </w:r>
+    </w:p>
+    <w:p>
+      <w:pPr>
+        <w:autoSpaceDE w:val="0"/>
+        <w:autoSpaceDN w:val="0"/>
+        <w:adjustRightInd w:val="0"/>
+        <w:spacing w:after="0" w:line="240" w:lineRule="auto"/>
+        <w:rPr>
+          <w:rFonts w:cstheme="minorHAnsi"/>
+          <w:noProof/>
+          <w:color w:val="000000"/>
+          <w:sz w:val="20"/>
+          <w:szCs w:val="20"/>
+        </w:rPr>
+      </w:pPr>
+      <w:r>
+        <w:rPr>
+          <w:rFonts w:cstheme="minorHAnsi"/>
+          <w:noProof/>
+          <w:color w:val="000000"/>
+          <w:sz w:val="20"/>
+          <w:szCs w:val="20"/>
+        </w:rPr>
+        <w:t xml:space="preserve">                Thread thread = </w:t>
+      </w:r>
+      <w:r>
+        <w:rPr>
+          <w:rFonts w:cstheme="minorHAnsi"/>
+          <w:noProof/>
+          <w:color w:val="0000FF"/>
+          <w:sz w:val="20"/>
+          <w:szCs w:val="20"/>
+        </w:rPr>
+        <w:t>new</w:t>
+      </w:r>
+      <w:r>
+        <w:rPr>
+          <w:rFonts w:cstheme="minorHAnsi"/>
+          <w:noProof/>
+          <w:color w:val="000000"/>
+          <w:sz w:val="20"/>
+          <w:szCs w:val="20"/>
+        </w:rPr>
+        <w:t xml:space="preserve"> Thread(ThreadProcecss);</w:t>
+      </w:r>
+    </w:p>
+    <w:p>
+      <w:pPr>
+        <w:autoSpaceDE w:val="0"/>
+        <w:autoSpaceDN w:val="0"/>
+        <w:adjustRightInd w:val="0"/>
+        <w:spacing w:after="0" w:line="240" w:lineRule="auto"/>
+        <w:rPr>
+          <w:rFonts w:cstheme="minorHAnsi"/>
+          <w:noProof/>
+          <w:color w:val="000000"/>
+          <w:sz w:val="20"/>
+          <w:szCs w:val="20"/>
+        </w:rPr>
+      </w:pPr>
+      <w:r>
+        <w:rPr>
+          <w:rFonts w:cstheme="minorHAnsi"/>
+          <w:noProof/>
+          <w:color w:val="000000"/>
+          <w:sz w:val="20"/>
+          <w:szCs w:val="20"/>
+        </w:rPr>
+        <w:t xml:space="preserve">                thread.Name = </w:t>
+      </w:r>
+      <w:r>
+        <w:rPr>
+          <w:rFonts w:cstheme="minorHAnsi"/>
+          <w:noProof/>
+          <w:color w:val="A31515"/>
+          <w:sz w:val="20"/>
+          <w:szCs w:val="20"/>
+        </w:rPr>
+        <w:t>"Thread "</w:t>
+      </w:r>
+      <w:r>
+        <w:rPr>
+          <w:rFonts w:cstheme="minorHAnsi"/>
+          <w:noProof/>
+          <w:color w:val="000000"/>
+          <w:sz w:val="20"/>
+          <w:szCs w:val="20"/>
+        </w:rPr>
+        <w:t xml:space="preserve"> + x;</w:t>
+      </w:r>
+    </w:p>
+    <w:p>
+      <w:pPr>
+        <w:autoSpaceDE w:val="0"/>
+        <w:autoSpaceDN w:val="0"/>
+        <w:adjustRightInd w:val="0"/>
+        <w:spacing w:after="0" w:line="240" w:lineRule="auto"/>
+        <w:rPr>
+          <w:rFonts w:cstheme="minorHAnsi"/>
+          <w:noProof/>
+          <w:color w:val="000000"/>
+          <w:sz w:val="20"/>
+          <w:szCs w:val="20"/>
+        </w:rPr>
+      </w:pPr>
+      <w:r>
+        <w:rPr>
+          <w:rFonts w:cstheme="minorHAnsi"/>
+          <w:noProof/>
+          <w:color w:val="000000"/>
+          <w:sz w:val="20"/>
+          <w:szCs w:val="20"/>
+        </w:rPr>
+        <w:t xml:space="preserve">                thread.Start();</w:t>
+      </w:r>
+    </w:p>
+    <w:p>
+      <w:pPr>
+        <w:autoSpaceDE w:val="0"/>
+        <w:autoSpaceDN w:val="0"/>
+        <w:adjustRightInd w:val="0"/>
+        <w:spacing w:after="0" w:line="240" w:lineRule="auto"/>
+        <w:rPr>
+          <w:rFonts w:cstheme="minorHAnsi"/>
+          <w:noProof/>
+          <w:color w:val="000000"/>
+          <w:sz w:val="20"/>
+          <w:szCs w:val="20"/>
+        </w:rPr>
+      </w:pPr>
+      <w:r>
+        <w:rPr>
+          <w:rFonts w:cstheme="minorHAnsi"/>
+          <w:noProof/>
+          <w:color w:val="000000"/>
+          <w:sz w:val="20"/>
+          <w:szCs w:val="20"/>
+        </w:rPr>
+        <w:t xml:space="preserve">            }</w:t>
+      </w:r>
+    </w:p>
+    <w:p>
+      <w:pPr>
+        <w:autoSpaceDE w:val="0"/>
+        <w:autoSpaceDN w:val="0"/>
+        <w:adjustRightInd w:val="0"/>
+        <w:spacing w:after="0" w:line="240" w:lineRule="auto"/>
+        <w:rPr>
+          <w:rFonts w:cstheme="minorHAnsi"/>
+          <w:noProof/>
+          <w:color w:val="000000"/>
+          <w:sz w:val="20"/>
+          <w:szCs w:val="20"/>
+        </w:rPr>
+      </w:pPr>
+      <w:r>
+        <w:rPr>
+          <w:rFonts w:cstheme="minorHAnsi"/>
+          <w:noProof/>
+          <w:color w:val="000000"/>
+          <w:sz w:val="20"/>
+          <w:szCs w:val="20"/>
+        </w:rPr>
+        <w:t xml:space="preserve">        }</w:t>
+      </w:r>
+    </w:p>
+    <w:p>
+      <w:pPr>
+        <w:autoSpaceDE w:val="0"/>
+        <w:autoSpaceDN w:val="0"/>
+        <w:adjustRightInd w:val="0"/>
+        <w:spacing w:after="0" w:line="240" w:lineRule="auto"/>
+        <w:rPr>
+          <w:rFonts w:cstheme="minorHAnsi"/>
+          <w:noProof/>
+          <w:color w:val="000000"/>
+          <w:sz w:val="20"/>
+          <w:szCs w:val="20"/>
+        </w:rPr>
+      </w:pPr>
+    </w:p>
+    <w:p>
+      <w:pPr>
+        <w:autoSpaceDE w:val="0"/>
+        <w:autoSpaceDN w:val="0"/>
+        <w:adjustRightInd w:val="0"/>
+        <w:spacing w:after="0" w:line="240" w:lineRule="auto"/>
+        <w:rPr>
+          <w:rFonts w:cstheme="minorHAnsi"/>
+          <w:noProof/>
+          <w:color w:val="000000"/>
+          <w:sz w:val="20"/>
+          <w:szCs w:val="20"/>
+        </w:rPr>
+      </w:pPr>
+      <w:r>
+        <w:rPr>
+          <w:rFonts w:cstheme="minorHAnsi"/>
+          <w:noProof/>
+          <w:color w:val="000000"/>
+          <w:sz w:val="20"/>
+          <w:szCs w:val="20"/>
+        </w:rPr>
+        <w:t xml:space="preserve">        </w:t>
+      </w:r>
+      <w:r>
+        <w:rPr>
+          <w:rFonts w:cstheme="minorHAnsi"/>
+          <w:noProof/>
+          <w:color w:val="0000FF"/>
+          <w:sz w:val="20"/>
+          <w:szCs w:val="20"/>
+        </w:rPr>
+        <w:t>static</w:t>
+      </w:r>
+      <w:r>
+        <w:rPr>
+          <w:rFonts w:cstheme="minorHAnsi"/>
+          <w:noProof/>
+          <w:color w:val="000000"/>
+          <w:sz w:val="20"/>
+          <w:szCs w:val="20"/>
+        </w:rPr>
+        <w:t xml:space="preserve"> </w:t>
+      </w:r>
+      <w:r>
+        <w:rPr>
+          <w:rFonts w:cstheme="minorHAnsi"/>
+          <w:noProof/>
+          <w:color w:val="0000FF"/>
+          <w:sz w:val="20"/>
+          <w:szCs w:val="20"/>
+        </w:rPr>
+        <w:t>void</w:t>
+      </w:r>
+      <w:r>
+        <w:rPr>
+          <w:rFonts w:cstheme="minorHAnsi"/>
+          <w:noProof/>
+          <w:color w:val="000000"/>
+          <w:sz w:val="20"/>
+          <w:szCs w:val="20"/>
+        </w:rPr>
+        <w:t xml:space="preserve"> ThreadProcecss()</w:t>
+      </w:r>
+    </w:p>
+    <w:p>
+      <w:pPr>
+        <w:autoSpaceDE w:val="0"/>
+        <w:autoSpaceDN w:val="0"/>
+        <w:adjustRightInd w:val="0"/>
+        <w:spacing w:after="0" w:line="240" w:lineRule="auto"/>
+        <w:rPr>
+          <w:rFonts w:cstheme="minorHAnsi"/>
+          <w:noProof/>
+          <w:color w:val="000000"/>
+          <w:sz w:val="20"/>
+          <w:szCs w:val="20"/>
+        </w:rPr>
+      </w:pPr>
+      <w:r>
+        <w:rPr>
+          <w:rFonts w:cstheme="minorHAnsi"/>
+          <w:noProof/>
+          <w:color w:val="000000"/>
+          <w:sz w:val="20"/>
+          <w:szCs w:val="20"/>
+        </w:rPr>
+        <w:t xml:space="preserve">        {</w:t>
+      </w:r>
+    </w:p>
+    <w:p>
+      <w:pPr>
+        <w:autoSpaceDE w:val="0"/>
+        <w:autoSpaceDN w:val="0"/>
+        <w:adjustRightInd w:val="0"/>
+        <w:spacing w:after="0" w:line="240" w:lineRule="auto"/>
+        <w:rPr>
+          <w:rFonts w:cstheme="minorHAnsi"/>
+          <w:noProof/>
+          <w:color w:val="000000"/>
+          <w:sz w:val="20"/>
+          <w:szCs w:val="20"/>
+        </w:rPr>
+      </w:pPr>
+      <w:r>
+        <w:rPr>
+          <w:rFonts w:cstheme="minorHAnsi"/>
+          <w:noProof/>
+          <w:color w:val="000000"/>
+          <w:sz w:val="20"/>
+          <w:szCs w:val="20"/>
+        </w:rPr>
+        <w:t xml:space="preserve">            </w:t>
+      </w:r>
+      <w:r>
+        <w:rPr>
+          <w:rFonts w:cstheme="minorHAnsi"/>
+          <w:noProof/>
+          <w:color w:val="0000FF"/>
+          <w:sz w:val="20"/>
+          <w:szCs w:val="20"/>
+        </w:rPr>
+        <w:t>string</w:t>
+      </w:r>
+      <w:r>
+        <w:rPr>
+          <w:rFonts w:cstheme="minorHAnsi"/>
+          <w:noProof/>
+          <w:color w:val="000000"/>
+          <w:sz w:val="20"/>
+          <w:szCs w:val="20"/>
+        </w:rPr>
+        <w:t xml:space="preserve"> threadName = Thread.CurrentThread.Name;</w:t>
+      </w:r>
+    </w:p>
+    <w:p>
+      <w:pPr>
+        <w:autoSpaceDE w:val="0"/>
+        <w:autoSpaceDN w:val="0"/>
+        <w:adjustRightInd w:val="0"/>
+        <w:spacing w:after="0" w:line="240" w:lineRule="auto"/>
+        <w:rPr>
+          <w:rFonts w:cstheme="minorHAnsi"/>
+          <w:noProof/>
+          <w:color w:val="000000"/>
+          <w:sz w:val="20"/>
+          <w:szCs w:val="20"/>
+        </w:rPr>
+      </w:pPr>
+      <w:r>
+        <w:rPr>
+          <w:rFonts w:cstheme="minorHAnsi"/>
+          <w:noProof/>
+          <w:color w:val="000000"/>
+          <w:sz w:val="20"/>
+          <w:szCs w:val="20"/>
+        </w:rPr>
+        <w:t xml:space="preserve">            Console.WriteLine(</w:t>
+      </w:r>
+      <w:r>
+        <w:rPr>
+          <w:rFonts w:cstheme="minorHAnsi"/>
+          <w:noProof/>
+          <w:color w:val="A31515"/>
+          <w:sz w:val="20"/>
+          <w:szCs w:val="20"/>
+        </w:rPr>
+        <w:t>$"</w:t>
+      </w:r>
+      <w:r>
+        <w:rPr>
+          <w:rFonts w:cstheme="minorHAnsi"/>
+          <w:noProof/>
+          <w:color w:val="000000"/>
+          <w:sz w:val="20"/>
+          <w:szCs w:val="20"/>
+        </w:rPr>
+        <w:t>{threadName}</w:t>
+      </w:r>
+      <w:r>
+        <w:rPr>
+          <w:rFonts w:cstheme="minorHAnsi"/>
+          <w:noProof/>
+          <w:color w:val="A31515"/>
+          <w:sz w:val="20"/>
+          <w:szCs w:val="20"/>
+        </w:rPr>
+        <w:t xml:space="preserve"> waits on AutoResetEvent."</w:t>
+      </w:r>
+      <w:r>
+        <w:rPr>
+          <w:rFonts w:cstheme="minorHAnsi"/>
+          <w:noProof/>
+          <w:color w:val="000000"/>
+          <w:sz w:val="20"/>
+          <w:szCs w:val="20"/>
+        </w:rPr>
+        <w:t>);</w:t>
+      </w:r>
+    </w:p>
+    <w:p>
+      <w:pPr>
+        <w:autoSpaceDE w:val="0"/>
+        <w:autoSpaceDN w:val="0"/>
+        <w:adjustRightInd w:val="0"/>
+        <w:spacing w:after="0" w:line="240" w:lineRule="auto"/>
+        <w:rPr>
+          <w:rFonts w:cstheme="minorHAnsi"/>
+          <w:noProof/>
+          <w:color w:val="000000"/>
+          <w:sz w:val="20"/>
+          <w:szCs w:val="20"/>
+        </w:rPr>
+      </w:pPr>
+      <w:r>
+        <w:rPr>
+          <w:rFonts w:cstheme="minorHAnsi"/>
+          <w:noProof/>
+          <w:color w:val="000000"/>
+          <w:sz w:val="20"/>
+          <w:szCs w:val="20"/>
+        </w:rPr>
+        <w:t xml:space="preserve">            autoResetEvent.WaitOne();</w:t>
+      </w:r>
+    </w:p>
+    <w:p>
+      <w:pPr>
+        <w:autoSpaceDE w:val="0"/>
+        <w:autoSpaceDN w:val="0"/>
+        <w:adjustRightInd w:val="0"/>
+        <w:spacing w:after="0" w:line="240" w:lineRule="auto"/>
+        <w:rPr>
+          <w:rFonts w:cstheme="minorHAnsi"/>
+          <w:noProof/>
+          <w:color w:val="000000"/>
+          <w:sz w:val="20"/>
+          <w:szCs w:val="20"/>
+        </w:rPr>
+      </w:pPr>
+      <w:r>
+        <w:rPr>
+          <w:rFonts w:cstheme="minorHAnsi"/>
+          <w:noProof/>
+          <w:color w:val="000000"/>
+          <w:sz w:val="20"/>
+          <w:szCs w:val="20"/>
+        </w:rPr>
+        <w:t xml:space="preserve">            Console.WriteLine(</w:t>
+      </w:r>
+      <w:r>
+        <w:rPr>
+          <w:rFonts w:cstheme="minorHAnsi"/>
+          <w:noProof/>
+          <w:color w:val="A31515"/>
+          <w:sz w:val="20"/>
+          <w:szCs w:val="20"/>
+        </w:rPr>
+        <w:t>$"</w:t>
+      </w:r>
+      <w:r>
+        <w:rPr>
+          <w:rFonts w:cstheme="minorHAnsi"/>
+          <w:noProof/>
+          <w:color w:val="000000"/>
+          <w:sz w:val="20"/>
+          <w:szCs w:val="20"/>
+        </w:rPr>
+        <w:t>{threadName}</w:t>
+      </w:r>
+      <w:r>
+        <w:rPr>
+          <w:rFonts w:cstheme="minorHAnsi"/>
+          <w:noProof/>
+          <w:color w:val="A31515"/>
+          <w:sz w:val="20"/>
+          <w:szCs w:val="20"/>
+        </w:rPr>
+        <w:t xml:space="preserve"> is released from AutoResetEvent.."</w:t>
+      </w:r>
+      <w:r>
+        <w:rPr>
+          <w:rFonts w:cstheme="minorHAnsi"/>
+          <w:noProof/>
+          <w:color w:val="000000"/>
+          <w:sz w:val="20"/>
+          <w:szCs w:val="20"/>
+        </w:rPr>
+        <w:t>);</w:t>
+      </w:r>
+    </w:p>
+    <w:p>
+      <w:pPr>
+        <w:autoSpaceDE w:val="0"/>
+        <w:autoSpaceDN w:val="0"/>
+        <w:adjustRightInd w:val="0"/>
+        <w:spacing w:after="0" w:line="240" w:lineRule="auto"/>
+        <w:rPr>
+          <w:rFonts w:cstheme="minorHAnsi"/>
+          <w:noProof/>
+          <w:color w:val="000000"/>
+          <w:sz w:val="20"/>
+          <w:szCs w:val="20"/>
+        </w:rPr>
+      </w:pPr>
+      <w:r>
+        <w:rPr>
+          <w:rFonts w:cstheme="minorHAnsi"/>
+          <w:noProof/>
+          <w:color w:val="000000"/>
+          <w:sz w:val="20"/>
+          <w:szCs w:val="20"/>
+        </w:rPr>
+        <w:t xml:space="preserve">        }</w:t>
+      </w:r>
+    </w:p>
+    <w:p>
+      <w:pPr>
+        <w:rPr>
+          <w:rFonts w:cstheme="minorHAnsi"/>
+          <w:noProof/>
+          <w:sz w:val="20"/>
+          <w:szCs w:val="20"/>
+        </w:rPr>
+      </w:pPr>
+    </w:p>
+    <w:p>
+      <w:pPr>
+        <w:rPr>
+          <w:rFonts w:cstheme="minorHAnsi"/>
+          <w:noProof/>
+          <w:sz w:val="20"/>
+          <w:szCs w:val="20"/>
+        </w:rPr>
+      </w:pPr>
+      <w:r>
+        <w:rPr>
+          <w:noProof/>
+        </w:rPr>
+        <w:drawing>
+          <wp:inline distT="0" distB="0" distL="0" distR="0" wp14:anchorId="49CEA911" wp14:editId="18BF779B">
+            <wp:extent cx="5343525" cy="3352800"/>
+            <wp:effectExtent l="0" t="0" r="9525" b="0"/>
+            <wp:docPr id="10" name="Picture 10"/>
+            <wp:cNvGraphicFramePr>
+              <a:graphicFrameLocks xmlns:a="http://schemas.openxmlformats.org/drawingml/2006/main" noChangeAspect="1"/>
+            </wp:cNvGraphicFramePr>
+            <a:graphic xmlns:a="http://schemas.openxmlformats.org/drawingml/2006/main">
+              <a:graphicData uri="http://schemas.openxmlformats.org/drawingml/2006/picture">
+                <pic:pic xmlns:pic="http://schemas.openxmlformats.org/drawingml/2006/picture">
+                  <pic:nvPicPr>
+                    <pic:cNvPr id="1" name=""/>
+                    <pic:cNvPicPr/>
+                  </pic:nvPicPr>
+                  <pic:blipFill>
+                    <a:blip r:embed="rId21"/>
+                    <a:stretch>
+                      <a:fillRect/>
+                    </a:stretch>
+                  </pic:blipFill>
+                  <pic:spPr>
+                    <a:xfrm>
+                      <a:off x="0" y="0"/>
+                      <a:ext cx="5343525" cy="3352800"/>
+                    </a:xfrm>
+                    <a:prstGeom prst="rect">
+                      <a:avLst/>
+                    </a:prstGeom>
+                  </pic:spPr>
+                </pic:pic>
+              </a:graphicData>
+            </a:graphic>
+          </wp:inline>
+        </w:drawing>
+      </w:r>
+    </w:p>
+    <w:p>
+      <w:pPr>
+        <w:rPr>
+          <w:rFonts w:ascii="Palatino Linotype" w:eastAsia="Palatino Linotype" w:hAnsi="Palatino Linotype" w:cs="Palatino Linotype"/>
+          <w:b/>
+          <w:sz w:val="20"/>
+          <w:szCs w:val="20"/>
+        </w:rPr>
+      </w:pPr>
+      <w:r>
+        <w:rPr>
+          <w:rFonts w:ascii="Palatino Linotype" w:eastAsia="Palatino Linotype" w:hAnsi="Palatino Linotype" w:cs="Palatino Linotype"/>
+          <w:b/>
+          <w:sz w:val="20"/>
+          <w:szCs w:val="20"/>
+        </w:rPr>
+        <w:t xml:space="preserve">Figure 7.10 – Output of </w:t>
+      </w:r>
+      <w:r>
+        <w:rPr>
+          <w:rFonts w:ascii="Palatino Linotype" w:eastAsia="Palatino Linotype" w:hAnsi="Palatino Linotype" w:cs="Palatino Linotype"/>
+          <w:b/>
+          <w:sz w:val="20"/>
+          <w:szCs w:val="20"/>
+        </w:rPr>
+        <w:t>console</w:t>
+      </w:r>
+      <w:r>
+        <w:rPr>
+          <w:rFonts w:ascii="Palatino Linotype" w:eastAsia="Palatino Linotype" w:hAnsi="Palatino Linotype" w:cs="Palatino Linotype"/>
+          <w:b/>
+          <w:sz w:val="20"/>
+          <w:szCs w:val="20"/>
+        </w:rPr>
+        <w:t xml:space="preserve"> application using AutoResetEvent</w:t>
+      </w:r>
+      <w:r>
+        <w:rPr>
+          <w:rFonts w:ascii="Palatino Linotype" w:eastAsia="Palatino Linotype" w:hAnsi="Palatino Linotype" w:cs="Palatino Linotype"/>
+          <w:b/>
+          <w:sz w:val="20"/>
+          <w:szCs w:val="20"/>
+        </w:rPr>
+        <w:t xml:space="preserve"> with multiple call to Set()</w:t>
+      </w:r>
+    </w:p>
+    <w:p>
+      <w:pPr>
+        <w:pStyle w:val="ListParagraph"/>
+        <w:numPr>
+          <w:ilvl w:val="0"/>
+          <w:numId w:val="17"/>
+        </w:numPr>
+        <w:rPr>
+          <w:rFonts w:ascii="Palatino Linotype" w:hAnsi="Palatino Linotype" w:cstheme="minorHAnsi"/>
+          <w:noProof/>
+        </w:rPr>
+      </w:pPr>
+      <w:r>
+        <w:rPr>
+          <w:rFonts w:ascii="Palatino Linotype" w:hAnsi="Palatino Linotype" w:cstheme="minorHAnsi"/>
+          <w:noProof/>
+        </w:rPr>
+        <w:t>AutoResetEvent is thread agnostic as it is more of signalling construct</w:t>
+      </w:r>
+    </w:p>
+    <w:p>
+      <w:pPr>
+        <w:pStyle w:val="ListParagraph"/>
+        <w:numPr>
+          <w:ilvl w:val="0"/>
+          <w:numId w:val="17"/>
+        </w:numPr>
+        <w:rPr>
+          <w:rFonts w:ascii="Palatino Linotype" w:hAnsi="Palatino Linotype" w:cstheme="minorHAnsi"/>
+          <w:noProof/>
+        </w:rPr>
+      </w:pPr>
+      <w:r>
+        <w:rPr>
+          <w:rFonts w:ascii="Palatino Linotype" w:hAnsi="Palatino Linotype" w:cstheme="minorHAnsi"/>
+          <w:noProof/>
+        </w:rPr>
+        <w:t>As AutoResetEvent inherits from EventHandle it can also be created like below</w:t>
+      </w:r>
+    </w:p>
+    <w:p>
+      <w:pPr>
+        <w:rPr>
+          <w:rFonts w:cstheme="minorHAnsi"/>
+          <w:noProof/>
+          <w:sz w:val="20"/>
+          <w:szCs w:val="20"/>
+        </w:rPr>
+      </w:pPr>
+      <w:r>
+        <w:rPr>
+          <w:rFonts w:cstheme="minorHAnsi"/>
+          <w:noProof/>
+          <w:color w:val="0000FF"/>
+          <w:sz w:val="20"/>
+          <w:szCs w:val="20"/>
+        </w:rPr>
+        <w:t>private</w:t>
+      </w:r>
+      <w:r>
+        <w:rPr>
+          <w:rFonts w:cstheme="minorHAnsi"/>
+          <w:noProof/>
+          <w:color w:val="000000"/>
+          <w:sz w:val="20"/>
+          <w:szCs w:val="20"/>
+        </w:rPr>
+        <w:t xml:space="preserve"> </w:t>
+      </w:r>
+      <w:r>
+        <w:rPr>
+          <w:rFonts w:cstheme="minorHAnsi"/>
+          <w:noProof/>
+          <w:color w:val="0000FF"/>
+          <w:sz w:val="20"/>
+          <w:szCs w:val="20"/>
+        </w:rPr>
+        <w:t>static</w:t>
+      </w:r>
+      <w:r>
+        <w:rPr>
+          <w:rFonts w:cstheme="minorHAnsi"/>
+          <w:noProof/>
+          <w:color w:val="000000"/>
+          <w:sz w:val="20"/>
+          <w:szCs w:val="20"/>
+        </w:rPr>
+        <w:t xml:space="preserve"> EventWaitHandle autoResetEvent = </w:t>
+      </w:r>
+      <w:r>
+        <w:rPr>
+          <w:rFonts w:cstheme="minorHAnsi"/>
+          <w:noProof/>
+          <w:color w:val="0000FF"/>
+          <w:sz w:val="20"/>
+          <w:szCs w:val="20"/>
+        </w:rPr>
+        <w:t>new</w:t>
+      </w:r>
+      <w:r>
+        <w:rPr>
+          <w:rFonts w:cstheme="minorHAnsi"/>
+          <w:noProof/>
+          <w:color w:val="000000"/>
+          <w:sz w:val="20"/>
+          <w:szCs w:val="20"/>
+        </w:rPr>
+        <w:t xml:space="preserve"> EventWaitHandle(</w:t>
+      </w:r>
+      <w:r>
+        <w:rPr>
+          <w:rFonts w:cstheme="minorHAnsi"/>
+          <w:noProof/>
+          <w:color w:val="0000FF"/>
+          <w:sz w:val="20"/>
+          <w:szCs w:val="20"/>
+        </w:rPr>
+        <w:t>false</w:t>
+      </w:r>
+      <w:r>
+        <w:rPr>
+          <w:rFonts w:cstheme="minorHAnsi"/>
+          <w:noProof/>
+          <w:color w:val="000000"/>
+          <w:sz w:val="20"/>
+          <w:szCs w:val="20"/>
+        </w:rPr>
+        <w:t>, EventResetMode.AutoReset);</w:t>
+      </w:r>
+    </w:p>
+    <w:p>
+      <w:pPr>
         <w:rPr>
           <w:rFonts w:ascii="Palatino Linotype" w:hAnsi="Palatino Linotype"/>
           <w:b/>
@@ -21837,11 +27654,10 @@
           <w:sz w:val="28"/>
           <w:szCs w:val="28"/>
         </w:rPr>
-        <w:t xml:space="preserve"> 3</w:t>
-      </w:r>
-    </w:p>
-    <w:p>
-      <w:pPr>
+      </w:pPr>
+      <w:bookmarkStart w:id="0" w:name="_GoBack"/>
+      <w:bookmarkEnd w:id="0"/>
+      <w:r>
         <w:rPr>
           <w:rFonts w:ascii="Palatino Linotype" w:hAnsi="Palatino Linotype"/>
           <w:b/>
@@ -21849,7 +27665,9 @@
           <w:sz w:val="28"/>
           <w:szCs w:val="28"/>
         </w:rPr>
-      </w:pPr>
+        <w:lastRenderedPageBreak/>
+        <w:t>ManualResetEvent</w:t>
+      </w:r>
       <w:r>
         <w:rPr>
           <w:rFonts w:ascii="Palatino Linotype" w:hAnsi="Palatino Linotype"/>
@@ -21858,7 +27676,7 @@
           <w:sz w:val="28"/>
           <w:szCs w:val="28"/>
         </w:rPr>
-        <w:t>ManualResetEvent</w:t>
+        <w:t>/</w:t>
       </w:r>
       <w:r>
         <w:rPr>
@@ -21868,7 +27686,7 @@
           <w:sz w:val="28"/>
           <w:szCs w:val="28"/>
         </w:rPr>
-        <w:t>/</w:t>
+        <w:t xml:space="preserve"> </w:t>
       </w:r>
       <w:r>
         <w:rPr>
@@ -21878,7 +27696,7 @@
           <w:sz w:val="28"/>
           <w:szCs w:val="28"/>
         </w:rPr>
-        <w:t xml:space="preserve"> </w:t>
+        <w:t>ManualResetEventSlim</w:t>
       </w:r>
       <w:r>
         <w:rPr>
@@ -21888,9 +27706,11 @@
           <w:sz w:val="28"/>
           <w:szCs w:val="28"/>
         </w:rPr>
-        <w:t>ManualResetEventSlim</w:t>
-      </w:r>
-      <w:r>
+        <w:t xml:space="preserve"> 4</w:t>
+      </w:r>
+    </w:p>
+    <w:p>
+      <w:pPr>
         <w:rPr>
           <w:rFonts w:ascii="Palatino Linotype" w:hAnsi="Palatino Linotype"/>
           <w:b/>
@@ -21898,11 +27718,8 @@
           <w:sz w:val="28"/>
           <w:szCs w:val="28"/>
         </w:rPr>
-        <w:t xml:space="preserve"> 4</w:t>
-      </w:r>
-    </w:p>
-    <w:p>
-      <w:pPr>
+      </w:pPr>
+      <w:r>
         <w:rPr>
           <w:rFonts w:ascii="Palatino Linotype" w:hAnsi="Palatino Linotype"/>
           <w:b/>
@@ -21910,7 +27727,8 @@
           <w:sz w:val="28"/>
           <w:szCs w:val="28"/>
         </w:rPr>
-      </w:pPr>
+        <w:t xml:space="preserve">CountdownEvent </w:t>
+      </w:r>
       <w:r>
         <w:rPr>
           <w:rFonts w:ascii="Palatino Linotype" w:hAnsi="Palatino Linotype"/>
@@ -21919,9 +27737,11 @@
           <w:sz w:val="28"/>
           <w:szCs w:val="28"/>
         </w:rPr>
-        <w:t xml:space="preserve">CountdownEvent </w:t>
-      </w:r>
-      <w:r>
+        <w:t>3</w:t>
+      </w:r>
+    </w:p>
+    <w:p>
+      <w:pPr>
         <w:rPr>
           <w:rFonts w:ascii="Palatino Linotype" w:hAnsi="Palatino Linotype"/>
           <w:b/>
@@ -21929,11 +27749,8 @@
           <w:sz w:val="28"/>
           <w:szCs w:val="28"/>
         </w:rPr>
-        <w:t>3</w:t>
-      </w:r>
-    </w:p>
-    <w:p>
-      <w:pPr>
+      </w:pPr>
+      <w:r>
         <w:rPr>
           <w:rFonts w:ascii="Palatino Linotype" w:hAnsi="Palatino Linotype"/>
           <w:b/>
@@ -21941,7 +27758,8 @@
           <w:sz w:val="28"/>
           <w:szCs w:val="28"/>
         </w:rPr>
-      </w:pPr>
+        <w:t>B</w:t>
+      </w:r>
       <w:r>
         <w:rPr>
           <w:rFonts w:ascii="Palatino Linotype" w:hAnsi="Palatino Linotype"/>
@@ -21950,7 +27768,7 @@
           <w:sz w:val="28"/>
           <w:szCs w:val="28"/>
         </w:rPr>
-        <w:t>B</w:t>
+        <w:t>arrier classes</w:t>
       </w:r>
       <w:r>
         <w:rPr>
@@ -21960,9 +27778,11 @@
           <w:sz w:val="28"/>
           <w:szCs w:val="28"/>
         </w:rPr>
-        <w:t>arrier classes</w:t>
-      </w:r>
-      <w:r>
+        <w:t xml:space="preserve"> 3</w:t>
+      </w:r>
+    </w:p>
+    <w:p>
+      <w:pPr>
         <w:rPr>
           <w:rFonts w:ascii="Palatino Linotype" w:hAnsi="Palatino Linotype"/>
           <w:b/>
@@ -21970,16 +27790,6 @@
           <w:sz w:val="28"/>
           <w:szCs w:val="28"/>
         </w:rPr>
-        <w:t xml:space="preserve"> 3</w:t>
-      </w:r>
-    </w:p>
-    <w:p>
-      <w:pPr>
-        <w:rPr>
-          <w:rFonts w:ascii="Palatino Linotype" w:hAnsi="Palatino Linotype"/>
-          <w:sz w:val="28"/>
-          <w:szCs w:val="28"/>
-        </w:rPr>
       </w:pPr>
       <w:r>
         <w:rPr>
@@ -22020,43 +27830,7 @@
         </w:rPr>
         <w:t xml:space="preserve"> 3</w:t>
       </w:r>
-    </w:p>
-    <w:p>
-      <w:pPr>
-        <w:rPr>
-          <w:rFonts w:ascii="Palatino Linotype" w:hAnsi="Palatino Linotype" w:cs="Arial"/>
-          <w:b/>
-          <w:bCs/>
-          <w:color w:val="000000"/>
-          <w:sz w:val="40"/>
-          <w:szCs w:val="40"/>
-        </w:rPr>
-      </w:pPr>
-      <w:r>
-        <w:rPr>
-          <w:rFonts w:ascii="Palatino Linotype" w:hAnsi="Palatino Linotype" w:cs="Arial"/>
-          <w:b/>
-          <w:bCs/>
-          <w:color w:val="000000"/>
-          <w:sz w:val="40"/>
-          <w:szCs w:val="40"/>
-        </w:rPr>
-        <w:t>Nonblocking synchronization constructs</w:t>
-      </w:r>
-      <w:r>
-        <w:rPr>
-          <w:rFonts w:ascii="Palatino Linotype" w:hAnsi="Palatino Linotype" w:cs="Arial"/>
-          <w:b/>
-          <w:bCs/>
-          <w:color w:val="000000"/>
-          <w:sz w:val="40"/>
-          <w:szCs w:val="40"/>
-        </w:rPr>
-        <w:t xml:space="preserve"> (10 pages)</w:t>
-      </w:r>
-    </w:p>
-    <w:p>
-      <w:pPr>
+      <w:r>
         <w:rPr>
           <w:rFonts w:ascii="Palatino Linotype" w:hAnsi="Palatino Linotype"/>
           <w:b/>
@@ -22064,8 +27838,45 @@
           <w:sz w:val="28"/>
           <w:szCs w:val="28"/>
         </w:rPr>
-      </w:pPr>
-      <w:r>
+        <w:t xml:space="preserve"> - Optional</w:t>
+      </w:r>
+    </w:p>
+    <w:p>
+      <w:pPr>
+        <w:rPr>
+          <w:rFonts w:ascii="Palatino Linotype" w:hAnsi="Palatino Linotype" w:cs="Arial"/>
+          <w:b/>
+          <w:bCs/>
+          <w:color w:val="000000"/>
+          <w:sz w:val="40"/>
+          <w:szCs w:val="40"/>
+        </w:rPr>
+      </w:pPr>
+      <w:r>
+        <w:rPr>
+          <w:rFonts w:ascii="Palatino Linotype" w:hAnsi="Palatino Linotype" w:cs="Arial"/>
+          <w:b/>
+          <w:bCs/>
+          <w:color w:val="000000"/>
+          <w:sz w:val="40"/>
+          <w:szCs w:val="40"/>
+        </w:rPr>
+        <w:t>Nonblocking synchronization constructs</w:t>
+      </w:r>
+      <w:r>
+        <w:rPr>
+          <w:rFonts w:ascii="Palatino Linotype" w:hAnsi="Palatino Linotype" w:cs="Arial"/>
+          <w:b/>
+          <w:bCs/>
+          <w:color w:val="000000"/>
+          <w:sz w:val="40"/>
+          <w:szCs w:val="40"/>
+        </w:rPr>
+        <w:t xml:space="preserve"> (10 pages)</w:t>
+      </w:r>
+    </w:p>
+    <w:p>
+      <w:pPr>
         <w:rPr>
           <w:rFonts w:ascii="Palatino Linotype" w:hAnsi="Palatino Linotype"/>
           <w:b/>
@@ -22073,8 +27884,8 @@
           <w:sz w:val="28"/>
           <w:szCs w:val="28"/>
         </w:rPr>
-        <w:t>T</w:t>
-      </w:r>
+      </w:pPr>
+      <w:proofErr w:type="spellStart"/>
       <w:r>
         <w:rPr>
           <w:rFonts w:ascii="Palatino Linotype" w:hAnsi="Palatino Linotype"/>
@@ -22083,11 +27894,9 @@
           <w:sz w:val="28"/>
           <w:szCs w:val="28"/>
         </w:rPr>
-        <w:t>hread.MemoryBarrier</w:t>
-      </w:r>
-    </w:p>
-    <w:p>
-      <w:pPr>
+        <w:t>T</w:t>
+      </w:r>
+      <w:r>
         <w:rPr>
           <w:rFonts w:ascii="Palatino Linotype" w:hAnsi="Palatino Linotype"/>
           <w:b/>
@@ -22095,8 +27904,12 @@
           <w:sz w:val="28"/>
           <w:szCs w:val="28"/>
         </w:rPr>
-      </w:pPr>
-      <w:r>
+        <w:t>hread.MemoryBarrier</w:t>
+      </w:r>
+      <w:proofErr w:type="spellEnd"/>
+    </w:p>
+    <w:p>
+      <w:pPr>
         <w:rPr>
           <w:rFonts w:ascii="Palatino Linotype" w:hAnsi="Palatino Linotype"/>
           <w:b/>
@@ -22104,11 +27917,9 @@
           <w:sz w:val="28"/>
           <w:szCs w:val="28"/>
         </w:rPr>
-        <w:t>Thread.VolatileRead</w:t>
-      </w:r>
-    </w:p>
-    <w:p>
-      <w:pPr>
+      </w:pPr>
+      <w:proofErr w:type="spellStart"/>
+      <w:r>
         <w:rPr>
           <w:rFonts w:ascii="Palatino Linotype" w:hAnsi="Palatino Linotype"/>
           <w:b/>
@@ -22116,8 +27927,12 @@
           <w:sz w:val="28"/>
           <w:szCs w:val="28"/>
         </w:rPr>
-      </w:pPr>
-      <w:r>
+        <w:t>Thread.VolatileRead</w:t>
+      </w:r>
+      <w:proofErr w:type="spellEnd"/>
+    </w:p>
+    <w:p>
+      <w:pPr>
         <w:rPr>
           <w:rFonts w:ascii="Palatino Linotype" w:hAnsi="Palatino Linotype"/>
           <w:b/>
@@ -22125,11 +27940,9 @@
           <w:sz w:val="28"/>
           <w:szCs w:val="28"/>
         </w:rPr>
-        <w:t>Thread.VolatileWrite</w:t>
-      </w:r>
-    </w:p>
-    <w:p>
-      <w:pPr>
+      </w:pPr>
+      <w:proofErr w:type="spellStart"/>
+      <w:r>
         <w:rPr>
           <w:rFonts w:ascii="Palatino Linotype" w:hAnsi="Palatino Linotype"/>
           <w:b/>
@@ -22137,8 +27950,12 @@
           <w:sz w:val="28"/>
           <w:szCs w:val="28"/>
         </w:rPr>
-      </w:pPr>
-      <w:r>
+        <w:t>Thread.VolatileWrite</w:t>
+      </w:r>
+      <w:proofErr w:type="spellEnd"/>
+    </w:p>
+    <w:p>
+      <w:pPr>
         <w:rPr>
           <w:rFonts w:ascii="Palatino Linotype" w:hAnsi="Palatino Linotype"/>
           <w:b/>
@@ -22146,8 +27963,7 @@
           <w:sz w:val="28"/>
           <w:szCs w:val="28"/>
         </w:rPr>
-        <w:t>T</w:t>
-      </w:r>
+      </w:pPr>
       <w:r>
         <w:rPr>
           <w:rFonts w:ascii="Palatino Linotype" w:hAnsi="Palatino Linotype"/>
@@ -22156,11 +27972,9 @@
           <w:sz w:val="28"/>
           <w:szCs w:val="28"/>
         </w:rPr>
-        <w:t>he volatile keyword</w:t>
-      </w:r>
-    </w:p>
-    <w:p>
-      <w:pPr>
+        <w:t>T</w:t>
+      </w:r>
+      <w:r>
         <w:rPr>
           <w:rFonts w:ascii="Palatino Linotype" w:hAnsi="Palatino Linotype"/>
           <w:b/>
@@ -22168,8 +27982,11 @@
           <w:sz w:val="28"/>
           <w:szCs w:val="28"/>
         </w:rPr>
-      </w:pPr>
-      <w:r>
+        <w:t>he volatile keyword</w:t>
+      </w:r>
+    </w:p>
+    <w:p>
+      <w:pPr>
         <w:rPr>
           <w:rFonts w:ascii="Palatino Linotype" w:hAnsi="Palatino Linotype"/>
           <w:b/>
@@ -22177,8 +27994,7 @@
           <w:sz w:val="28"/>
           <w:szCs w:val="28"/>
         </w:rPr>
-        <w:t>T</w:t>
-      </w:r>
+      </w:pPr>
       <w:r>
         <w:rPr>
           <w:rFonts w:ascii="Palatino Linotype" w:hAnsi="Palatino Linotype"/>
@@ -22187,10 +28003,8 @@
           <w:sz w:val="28"/>
           <w:szCs w:val="28"/>
         </w:rPr>
-        <w:t>he Interlocked class</w:t>
-      </w:r>
-    </w:p>
-    <w:p>
+        <w:t>T</w:t>
+      </w:r>
       <w:r>
         <w:rPr>
           <w:rFonts w:ascii="Palatino Linotype" w:hAnsi="Palatino Linotype"/>
@@ -22199,7 +28013,31 @@
           <w:sz w:val="28"/>
           <w:szCs w:val="28"/>
         </w:rPr>
+        <w:t>he Interlocked class</w:t>
+      </w:r>
+    </w:p>
+    <w:p>
+      <w:proofErr w:type="spellStart"/>
+      <w:r>
+        <w:rPr>
+          <w:rFonts w:ascii="Palatino Linotype" w:hAnsi="Palatino Linotype"/>
+          <w:b/>
+          <w:bCs/>
+          <w:sz w:val="28"/>
+          <w:szCs w:val="28"/>
+        </w:rPr>
         <w:t>SpinWait</w:t>
+      </w:r>
+      <w:proofErr w:type="spellEnd"/>
+      <w:r>
+        <w:rPr>
+          <w:rFonts w:ascii="Palatino Linotype" w:hAnsi="Palatino Linotype"/>
+          <w:b/>
+          <w:bCs/>
+          <w:sz w:val="28"/>
+          <w:szCs w:val="28"/>
+        </w:rPr>
+        <w:t xml:space="preserve"> - Optional</w:t>
       </w:r>
     </w:p>
     <w:sectPr>
@@ -23056,122 +28894,9 @@
     </w:lvl>
   </w:abstractNum>
   <w:abstractNum w:abstractNumId="7" w15:restartNumberingAfterBreak="0">
-    <w:nsid w:val="42A87C5E"/>
-    <w:multiLevelType w:val="multilevel"/>
-    <w:tmpl w:val="5B94B7AC"/>
-    <w:lvl w:ilvl="0">
-      <w:start w:val="1"/>
-      <w:numFmt w:val="decimal"/>
-      <w:lvlText w:val="%1."/>
-      <w:lvlJc w:val="left"/>
-      <w:pPr>
-        <w:tabs>
-          <w:tab w:val="num" w:pos="720"/>
-        </w:tabs>
-        <w:ind w:left="720" w:hanging="360"/>
-      </w:pPr>
-    </w:lvl>
-    <w:lvl w:ilvl="1" w:tentative="1">
-      <w:start w:val="1"/>
-      <w:numFmt w:val="decimal"/>
-      <w:lvlText w:val="%2."/>
-      <w:lvlJc w:val="left"/>
-      <w:pPr>
-        <w:tabs>
-          <w:tab w:val="num" w:pos="1440"/>
-        </w:tabs>
-        <w:ind w:left="1440" w:hanging="360"/>
-      </w:pPr>
-    </w:lvl>
-    <w:lvl w:ilvl="2" w:tentative="1">
-      <w:start w:val="1"/>
-      <w:numFmt w:val="decimal"/>
-      <w:lvlText w:val="%3."/>
-      <w:lvlJc w:val="left"/>
-      <w:pPr>
-        <w:tabs>
-          <w:tab w:val="num" w:pos="2160"/>
-        </w:tabs>
-        <w:ind w:left="2160" w:hanging="360"/>
-      </w:pPr>
-    </w:lvl>
-    <w:lvl w:ilvl="3" w:tentative="1">
-      <w:start w:val="1"/>
-      <w:numFmt w:val="decimal"/>
-      <w:lvlText w:val="%4."/>
-      <w:lvlJc w:val="left"/>
-      <w:pPr>
-        <w:tabs>
-          <w:tab w:val="num" w:pos="2880"/>
-        </w:tabs>
-        <w:ind w:left="2880" w:hanging="360"/>
-      </w:pPr>
-    </w:lvl>
-    <w:lvl w:ilvl="4" w:tentative="1">
-      <w:start w:val="1"/>
-      <w:numFmt w:val="decimal"/>
-      <w:lvlText w:val="%5."/>
-      <w:lvlJc w:val="left"/>
-      <w:pPr>
-        <w:tabs>
-          <w:tab w:val="num" w:pos="3600"/>
-        </w:tabs>
-        <w:ind w:left="3600" w:hanging="360"/>
-      </w:pPr>
-    </w:lvl>
-    <w:lvl w:ilvl="5" w:tentative="1">
-      <w:start w:val="1"/>
-      <w:numFmt w:val="decimal"/>
-      <w:lvlText w:val="%6."/>
-      <w:lvlJc w:val="left"/>
-      <w:pPr>
-        <w:tabs>
-          <w:tab w:val="num" w:pos="4320"/>
-        </w:tabs>
-        <w:ind w:left="4320" w:hanging="360"/>
-      </w:pPr>
-    </w:lvl>
-    <w:lvl w:ilvl="6" w:tentative="1">
-      <w:start w:val="1"/>
-      <w:numFmt w:val="decimal"/>
-      <w:lvlText w:val="%7."/>
-      <w:lvlJc w:val="left"/>
-      <w:pPr>
-        <w:tabs>
-          <w:tab w:val="num" w:pos="5040"/>
-        </w:tabs>
-        <w:ind w:left="5040" w:hanging="360"/>
-      </w:pPr>
-    </w:lvl>
-    <w:lvl w:ilvl="7" w:tentative="1">
-      <w:start w:val="1"/>
-      <w:numFmt w:val="decimal"/>
-      <w:lvlText w:val="%8."/>
-      <w:lvlJc w:val="left"/>
-      <w:pPr>
-        <w:tabs>
-          <w:tab w:val="num" w:pos="5760"/>
-        </w:tabs>
-        <w:ind w:left="5760" w:hanging="360"/>
-      </w:pPr>
-    </w:lvl>
-    <w:lvl w:ilvl="8" w:tentative="1">
-      <w:start w:val="1"/>
-      <w:numFmt w:val="decimal"/>
-      <w:lvlText w:val="%9."/>
-      <w:lvlJc w:val="left"/>
-      <w:pPr>
-        <w:tabs>
-          <w:tab w:val="num" w:pos="6480"/>
-        </w:tabs>
-        <w:ind w:left="6480" w:hanging="360"/>
-      </w:pPr>
-    </w:lvl>
-  </w:abstractNum>
-  <w:abstractNum w:abstractNumId="8" w15:restartNumberingAfterBreak="0">
-    <w:nsid w:val="4586686F"/>
+    <w:nsid w:val="3E5E579F"/>
     <w:multiLevelType w:val="hybridMultilevel"/>
-    <w:tmpl w:val="70ACD70E"/>
+    <w:tmpl w:val="5524D2B4"/>
     <w:lvl w:ilvl="0" w:tplc="04090001">
       <w:start w:val="1"/>
       <w:numFmt w:val="bullet"/>
@@ -23281,10 +29006,123 @@
       </w:rPr>
     </w:lvl>
   </w:abstractNum>
+  <w:abstractNum w:abstractNumId="8" w15:restartNumberingAfterBreak="0">
+    <w:nsid w:val="42A87C5E"/>
+    <w:multiLevelType w:val="multilevel"/>
+    <w:tmpl w:val="5B94B7AC"/>
+    <w:lvl w:ilvl="0">
+      <w:start w:val="1"/>
+      <w:numFmt w:val="decimal"/>
+      <w:lvlText w:val="%1."/>
+      <w:lvlJc w:val="left"/>
+      <w:pPr>
+        <w:tabs>
+          <w:tab w:val="num" w:pos="720"/>
+        </w:tabs>
+        <w:ind w:left="720" w:hanging="360"/>
+      </w:pPr>
+    </w:lvl>
+    <w:lvl w:ilvl="1" w:tentative="1">
+      <w:start w:val="1"/>
+      <w:numFmt w:val="decimal"/>
+      <w:lvlText w:val="%2."/>
+      <w:lvlJc w:val="left"/>
+      <w:pPr>
+        <w:tabs>
+          <w:tab w:val="num" w:pos="1440"/>
+        </w:tabs>
+        <w:ind w:left="1440" w:hanging="360"/>
+      </w:pPr>
+    </w:lvl>
+    <w:lvl w:ilvl="2" w:tentative="1">
+      <w:start w:val="1"/>
+      <w:numFmt w:val="decimal"/>
+      <w:lvlText w:val="%3."/>
+      <w:lvlJc w:val="left"/>
+      <w:pPr>
+        <w:tabs>
+          <w:tab w:val="num" w:pos="2160"/>
+        </w:tabs>
+        <w:ind w:left="2160" w:hanging="360"/>
+      </w:pPr>
+    </w:lvl>
+    <w:lvl w:ilvl="3" w:tentative="1">
+      <w:start w:val="1"/>
+      <w:numFmt w:val="decimal"/>
+      <w:lvlText w:val="%4."/>
+      <w:lvlJc w:val="left"/>
+      <w:pPr>
+        <w:tabs>
+          <w:tab w:val="num" w:pos="2880"/>
+        </w:tabs>
+        <w:ind w:left="2880" w:hanging="360"/>
+      </w:pPr>
+    </w:lvl>
+    <w:lvl w:ilvl="4" w:tentative="1">
+      <w:start w:val="1"/>
+      <w:numFmt w:val="decimal"/>
+      <w:lvlText w:val="%5."/>
+      <w:lvlJc w:val="left"/>
+      <w:pPr>
+        <w:tabs>
+          <w:tab w:val="num" w:pos="3600"/>
+        </w:tabs>
+        <w:ind w:left="3600" w:hanging="360"/>
+      </w:pPr>
+    </w:lvl>
+    <w:lvl w:ilvl="5" w:tentative="1">
+      <w:start w:val="1"/>
+      <w:numFmt w:val="decimal"/>
+      <w:lvlText w:val="%6."/>
+      <w:lvlJc w:val="left"/>
+      <w:pPr>
+        <w:tabs>
+          <w:tab w:val="num" w:pos="4320"/>
+        </w:tabs>
+        <w:ind w:left="4320" w:hanging="360"/>
+      </w:pPr>
+    </w:lvl>
+    <w:lvl w:ilvl="6" w:tentative="1">
+      <w:start w:val="1"/>
+      <w:numFmt w:val="decimal"/>
+      <w:lvlText w:val="%7."/>
+      <w:lvlJc w:val="left"/>
+      <w:pPr>
+        <w:tabs>
+          <w:tab w:val="num" w:pos="5040"/>
+        </w:tabs>
+        <w:ind w:left="5040" w:hanging="360"/>
+      </w:pPr>
+    </w:lvl>
+    <w:lvl w:ilvl="7" w:tentative="1">
+      <w:start w:val="1"/>
+      <w:numFmt w:val="decimal"/>
+      <w:lvlText w:val="%8."/>
+      <w:lvlJc w:val="left"/>
+      <w:pPr>
+        <w:tabs>
+          <w:tab w:val="num" w:pos="5760"/>
+        </w:tabs>
+        <w:ind w:left="5760" w:hanging="360"/>
+      </w:pPr>
+    </w:lvl>
+    <w:lvl w:ilvl="8" w:tentative="1">
+      <w:start w:val="1"/>
+      <w:numFmt w:val="decimal"/>
+      <w:lvlText w:val="%9."/>
+      <w:lvlJc w:val="left"/>
+      <w:pPr>
+        <w:tabs>
+          <w:tab w:val="num" w:pos="6480"/>
+        </w:tabs>
+        <w:ind w:left="6480" w:hanging="360"/>
+      </w:pPr>
+    </w:lvl>
+  </w:abstractNum>
   <w:abstractNum w:abstractNumId="9" w15:restartNumberingAfterBreak="0">
-    <w:nsid w:val="572F76B8"/>
+    <w:nsid w:val="4586686F"/>
     <w:multiLevelType w:val="hybridMultilevel"/>
-    <w:tmpl w:val="8E4EDF78"/>
+    <w:tmpl w:val="70ACD70E"/>
     <w:lvl w:ilvl="0" w:tplc="04090001">
       <w:start w:val="1"/>
       <w:numFmt w:val="bullet"/>
@@ -23395,9 +29233,9 @@
     </w:lvl>
   </w:abstractNum>
   <w:abstractNum w:abstractNumId="10" w15:restartNumberingAfterBreak="0">
-    <w:nsid w:val="61677A11"/>
+    <w:nsid w:val="572F76B8"/>
     <w:multiLevelType w:val="hybridMultilevel"/>
-    <w:tmpl w:val="4DF88820"/>
+    <w:tmpl w:val="8E4EDF78"/>
     <w:lvl w:ilvl="0" w:tplc="04090001">
       <w:start w:val="1"/>
       <w:numFmt w:val="bullet"/>
@@ -23508,208 +29346,9 @@
     </w:lvl>
   </w:abstractNum>
   <w:abstractNum w:abstractNumId="11" w15:restartNumberingAfterBreak="0">
-    <w:nsid w:val="6D344301"/>
+    <w:nsid w:val="61677A11"/>
     <w:multiLevelType w:val="hybridMultilevel"/>
-    <w:tmpl w:val="7D4A17E0"/>
-    <w:lvl w:ilvl="0" w:tplc="0409000F">
-      <w:start w:val="1"/>
-      <w:numFmt w:val="decimal"/>
-      <w:lvlText w:val="%1."/>
-      <w:lvlJc w:val="left"/>
-      <w:pPr>
-        <w:ind w:left="720" w:hanging="360"/>
-      </w:pPr>
-    </w:lvl>
-    <w:lvl w:ilvl="1" w:tplc="04090019" w:tentative="1">
-      <w:start w:val="1"/>
-      <w:numFmt w:val="lowerLetter"/>
-      <w:lvlText w:val="%2."/>
-      <w:lvlJc w:val="left"/>
-      <w:pPr>
-        <w:ind w:left="1440" w:hanging="360"/>
-      </w:pPr>
-    </w:lvl>
-    <w:lvl w:ilvl="2" w:tplc="0409001B" w:tentative="1">
-      <w:start w:val="1"/>
-      <w:numFmt w:val="lowerRoman"/>
-      <w:lvlText w:val="%3."/>
-      <w:lvlJc w:val="right"/>
-      <w:pPr>
-        <w:ind w:left="2160" w:hanging="180"/>
-      </w:pPr>
-    </w:lvl>
-    <w:lvl w:ilvl="3" w:tplc="0409000F" w:tentative="1">
-      <w:start w:val="1"/>
-      <w:numFmt w:val="decimal"/>
-      <w:lvlText w:val="%4."/>
-      <w:lvlJc w:val="left"/>
-      <w:pPr>
-        <w:ind w:left="2880" w:hanging="360"/>
-      </w:pPr>
-    </w:lvl>
-    <w:lvl w:ilvl="4" w:tplc="04090019" w:tentative="1">
-      <w:start w:val="1"/>
-      <w:numFmt w:val="lowerLetter"/>
-      <w:lvlText w:val="%5."/>
-      <w:lvlJc w:val="left"/>
-      <w:pPr>
-        <w:ind w:left="3600" w:hanging="360"/>
-      </w:pPr>
-    </w:lvl>
-    <w:lvl w:ilvl="5" w:tplc="0409001B" w:tentative="1">
-      <w:start w:val="1"/>
-      <w:numFmt w:val="lowerRoman"/>
-      <w:lvlText w:val="%6."/>
-      <w:lvlJc w:val="right"/>
-      <w:pPr>
-        <w:ind w:left="4320" w:hanging="180"/>
-      </w:pPr>
-    </w:lvl>
-    <w:lvl w:ilvl="6" w:tplc="0409000F" w:tentative="1">
-      <w:start w:val="1"/>
-      <w:numFmt w:val="decimal"/>
-      <w:lvlText w:val="%7."/>
-      <w:lvlJc w:val="left"/>
-      <w:pPr>
-        <w:ind w:left="5040" w:hanging="360"/>
-      </w:pPr>
-    </w:lvl>
-    <w:lvl w:ilvl="7" w:tplc="04090019" w:tentative="1">
-      <w:start w:val="1"/>
-      <w:numFmt w:val="lowerLetter"/>
-      <w:lvlText w:val="%8."/>
-      <w:lvlJc w:val="left"/>
-      <w:pPr>
-        <w:ind w:left="5760" w:hanging="360"/>
-      </w:pPr>
-    </w:lvl>
-    <w:lvl w:ilvl="8" w:tplc="0409001B" w:tentative="1">
-      <w:start w:val="1"/>
-      <w:numFmt w:val="lowerRoman"/>
-      <w:lvlText w:val="%9."/>
-      <w:lvlJc w:val="right"/>
-      <w:pPr>
-        <w:ind w:left="6480" w:hanging="180"/>
-      </w:pPr>
-    </w:lvl>
-  </w:abstractNum>
-  <w:abstractNum w:abstractNumId="12" w15:restartNumberingAfterBreak="0">
-    <w:nsid w:val="6EB73D1B"/>
-    <w:multiLevelType w:val="multilevel"/>
-    <w:tmpl w:val="5B94B7AC"/>
-    <w:lvl w:ilvl="0">
-      <w:start w:val="1"/>
-      <w:numFmt w:val="decimal"/>
-      <w:lvlText w:val="%1."/>
-      <w:lvlJc w:val="left"/>
-      <w:pPr>
-        <w:tabs>
-          <w:tab w:val="num" w:pos="720"/>
-        </w:tabs>
-        <w:ind w:left="720" w:hanging="360"/>
-      </w:pPr>
-    </w:lvl>
-    <w:lvl w:ilvl="1" w:tentative="1">
-      <w:start w:val="1"/>
-      <w:numFmt w:val="decimal"/>
-      <w:lvlText w:val="%2."/>
-      <w:lvlJc w:val="left"/>
-      <w:pPr>
-        <w:tabs>
-          <w:tab w:val="num" w:pos="1440"/>
-        </w:tabs>
-        <w:ind w:left="1440" w:hanging="360"/>
-      </w:pPr>
-    </w:lvl>
-    <w:lvl w:ilvl="2" w:tentative="1">
-      <w:start w:val="1"/>
-      <w:numFmt w:val="decimal"/>
-      <w:lvlText w:val="%3."/>
-      <w:lvlJc w:val="left"/>
-      <w:pPr>
-        <w:tabs>
-          <w:tab w:val="num" w:pos="2160"/>
-        </w:tabs>
-        <w:ind w:left="2160" w:hanging="360"/>
-      </w:pPr>
-    </w:lvl>
-    <w:lvl w:ilvl="3" w:tentative="1">
-      <w:start w:val="1"/>
-      <w:numFmt w:val="decimal"/>
-      <w:lvlText w:val="%4."/>
-      <w:lvlJc w:val="left"/>
-      <w:pPr>
-        <w:tabs>
-          <w:tab w:val="num" w:pos="2880"/>
-        </w:tabs>
-        <w:ind w:left="2880" w:hanging="360"/>
-      </w:pPr>
-    </w:lvl>
-    <w:lvl w:ilvl="4" w:tentative="1">
-      <w:start w:val="1"/>
-      <w:numFmt w:val="decimal"/>
-      <w:lvlText w:val="%5."/>
-      <w:lvlJc w:val="left"/>
-      <w:pPr>
-        <w:tabs>
-          <w:tab w:val="num" w:pos="3600"/>
-        </w:tabs>
-        <w:ind w:left="3600" w:hanging="360"/>
-      </w:pPr>
-    </w:lvl>
-    <w:lvl w:ilvl="5" w:tentative="1">
-      <w:start w:val="1"/>
-      <w:numFmt w:val="decimal"/>
-      <w:lvlText w:val="%6."/>
-      <w:lvlJc w:val="left"/>
-      <w:pPr>
-        <w:tabs>
-          <w:tab w:val="num" w:pos="4320"/>
-        </w:tabs>
-        <w:ind w:left="4320" w:hanging="360"/>
-      </w:pPr>
-    </w:lvl>
-    <w:lvl w:ilvl="6" w:tentative="1">
-      <w:start w:val="1"/>
-      <w:numFmt w:val="decimal"/>
-      <w:lvlText w:val="%7."/>
-      <w:lvlJc w:val="left"/>
-      <w:pPr>
-        <w:tabs>
-          <w:tab w:val="num" w:pos="5040"/>
-        </w:tabs>
-        <w:ind w:left="5040" w:hanging="360"/>
-      </w:pPr>
-    </w:lvl>
-    <w:lvl w:ilvl="7" w:tentative="1">
-      <w:start w:val="1"/>
-      <w:numFmt w:val="decimal"/>
-      <w:lvlText w:val="%8."/>
-      <w:lvlJc w:val="left"/>
-      <w:pPr>
-        <w:tabs>
-          <w:tab w:val="num" w:pos="5760"/>
-        </w:tabs>
-        <w:ind w:left="5760" w:hanging="360"/>
-      </w:pPr>
-    </w:lvl>
-    <w:lvl w:ilvl="8" w:tentative="1">
-      <w:start w:val="1"/>
-      <w:numFmt w:val="decimal"/>
-      <w:lvlText w:val="%9."/>
-      <w:lvlJc w:val="left"/>
-      <w:pPr>
-        <w:tabs>
-          <w:tab w:val="num" w:pos="6480"/>
-        </w:tabs>
-        <w:ind w:left="6480" w:hanging="360"/>
-      </w:pPr>
-    </w:lvl>
-  </w:abstractNum>
-  <w:abstractNum w:abstractNumId="13" w15:restartNumberingAfterBreak="0">
-    <w:nsid w:val="751915CF"/>
-    <w:multiLevelType w:val="hybridMultilevel"/>
-    <w:tmpl w:val="B1F0E368"/>
+    <w:tmpl w:val="4DF88820"/>
     <w:lvl w:ilvl="0" w:tplc="04090001">
       <w:start w:val="1"/>
       <w:numFmt w:val="bullet"/>
@@ -23819,7 +29458,432 @@
       </w:rPr>
     </w:lvl>
   </w:abstractNum>
+  <w:abstractNum w:abstractNumId="12" w15:restartNumberingAfterBreak="0">
+    <w:nsid w:val="697A41CA"/>
+    <w:multiLevelType w:val="hybridMultilevel"/>
+    <w:tmpl w:val="3ED84508"/>
+    <w:lvl w:ilvl="0" w:tplc="04090001">
+      <w:start w:val="1"/>
+      <w:numFmt w:val="bullet"/>
+      <w:lvlText w:val=""/>
+      <w:lvlJc w:val="left"/>
+      <w:pPr>
+        <w:ind w:left="720" w:hanging="360"/>
+      </w:pPr>
+      <w:rPr>
+        <w:rFonts w:ascii="Symbol" w:hAnsi="Symbol" w:hint="default"/>
+      </w:rPr>
+    </w:lvl>
+    <w:lvl w:ilvl="1" w:tplc="04090003" w:tentative="1">
+      <w:start w:val="1"/>
+      <w:numFmt w:val="bullet"/>
+      <w:lvlText w:val="o"/>
+      <w:lvlJc w:val="left"/>
+      <w:pPr>
+        <w:ind w:left="1440" w:hanging="360"/>
+      </w:pPr>
+      <w:rPr>
+        <w:rFonts w:ascii="Courier New" w:hAnsi="Courier New" w:cs="Courier New" w:hint="default"/>
+      </w:rPr>
+    </w:lvl>
+    <w:lvl w:ilvl="2" w:tplc="04090005" w:tentative="1">
+      <w:start w:val="1"/>
+      <w:numFmt w:val="bullet"/>
+      <w:lvlText w:val=""/>
+      <w:lvlJc w:val="left"/>
+      <w:pPr>
+        <w:ind w:left="2160" w:hanging="360"/>
+      </w:pPr>
+      <w:rPr>
+        <w:rFonts w:ascii="Wingdings" w:hAnsi="Wingdings" w:hint="default"/>
+      </w:rPr>
+    </w:lvl>
+    <w:lvl w:ilvl="3" w:tplc="04090001" w:tentative="1">
+      <w:start w:val="1"/>
+      <w:numFmt w:val="bullet"/>
+      <w:lvlText w:val=""/>
+      <w:lvlJc w:val="left"/>
+      <w:pPr>
+        <w:ind w:left="2880" w:hanging="360"/>
+      </w:pPr>
+      <w:rPr>
+        <w:rFonts w:ascii="Symbol" w:hAnsi="Symbol" w:hint="default"/>
+      </w:rPr>
+    </w:lvl>
+    <w:lvl w:ilvl="4" w:tplc="04090003" w:tentative="1">
+      <w:start w:val="1"/>
+      <w:numFmt w:val="bullet"/>
+      <w:lvlText w:val="o"/>
+      <w:lvlJc w:val="left"/>
+      <w:pPr>
+        <w:ind w:left="3600" w:hanging="360"/>
+      </w:pPr>
+      <w:rPr>
+        <w:rFonts w:ascii="Courier New" w:hAnsi="Courier New" w:cs="Courier New" w:hint="default"/>
+      </w:rPr>
+    </w:lvl>
+    <w:lvl w:ilvl="5" w:tplc="04090005" w:tentative="1">
+      <w:start w:val="1"/>
+      <w:numFmt w:val="bullet"/>
+      <w:lvlText w:val=""/>
+      <w:lvlJc w:val="left"/>
+      <w:pPr>
+        <w:ind w:left="4320" w:hanging="360"/>
+      </w:pPr>
+      <w:rPr>
+        <w:rFonts w:ascii="Wingdings" w:hAnsi="Wingdings" w:hint="default"/>
+      </w:rPr>
+    </w:lvl>
+    <w:lvl w:ilvl="6" w:tplc="04090001" w:tentative="1">
+      <w:start w:val="1"/>
+      <w:numFmt w:val="bullet"/>
+      <w:lvlText w:val=""/>
+      <w:lvlJc w:val="left"/>
+      <w:pPr>
+        <w:ind w:left="5040" w:hanging="360"/>
+      </w:pPr>
+      <w:rPr>
+        <w:rFonts w:ascii="Symbol" w:hAnsi="Symbol" w:hint="default"/>
+      </w:rPr>
+    </w:lvl>
+    <w:lvl w:ilvl="7" w:tplc="04090003" w:tentative="1">
+      <w:start w:val="1"/>
+      <w:numFmt w:val="bullet"/>
+      <w:lvlText w:val="o"/>
+      <w:lvlJc w:val="left"/>
+      <w:pPr>
+        <w:ind w:left="5760" w:hanging="360"/>
+      </w:pPr>
+      <w:rPr>
+        <w:rFonts w:ascii="Courier New" w:hAnsi="Courier New" w:cs="Courier New" w:hint="default"/>
+      </w:rPr>
+    </w:lvl>
+    <w:lvl w:ilvl="8" w:tplc="04090005" w:tentative="1">
+      <w:start w:val="1"/>
+      <w:numFmt w:val="bullet"/>
+      <w:lvlText w:val=""/>
+      <w:lvlJc w:val="left"/>
+      <w:pPr>
+        <w:ind w:left="6480" w:hanging="360"/>
+      </w:pPr>
+      <w:rPr>
+        <w:rFonts w:ascii="Wingdings" w:hAnsi="Wingdings" w:hint="default"/>
+      </w:rPr>
+    </w:lvl>
+  </w:abstractNum>
+  <w:abstractNum w:abstractNumId="13" w15:restartNumberingAfterBreak="0">
+    <w:nsid w:val="6D344301"/>
+    <w:multiLevelType w:val="hybridMultilevel"/>
+    <w:tmpl w:val="7D4A17E0"/>
+    <w:lvl w:ilvl="0" w:tplc="0409000F">
+      <w:start w:val="1"/>
+      <w:numFmt w:val="decimal"/>
+      <w:lvlText w:val="%1."/>
+      <w:lvlJc w:val="left"/>
+      <w:pPr>
+        <w:ind w:left="720" w:hanging="360"/>
+      </w:pPr>
+    </w:lvl>
+    <w:lvl w:ilvl="1" w:tplc="04090019" w:tentative="1">
+      <w:start w:val="1"/>
+      <w:numFmt w:val="lowerLetter"/>
+      <w:lvlText w:val="%2."/>
+      <w:lvlJc w:val="left"/>
+      <w:pPr>
+        <w:ind w:left="1440" w:hanging="360"/>
+      </w:pPr>
+    </w:lvl>
+    <w:lvl w:ilvl="2" w:tplc="0409001B" w:tentative="1">
+      <w:start w:val="1"/>
+      <w:numFmt w:val="lowerRoman"/>
+      <w:lvlText w:val="%3."/>
+      <w:lvlJc w:val="right"/>
+      <w:pPr>
+        <w:ind w:left="2160" w:hanging="180"/>
+      </w:pPr>
+    </w:lvl>
+    <w:lvl w:ilvl="3" w:tplc="0409000F" w:tentative="1">
+      <w:start w:val="1"/>
+      <w:numFmt w:val="decimal"/>
+      <w:lvlText w:val="%4."/>
+      <w:lvlJc w:val="left"/>
+      <w:pPr>
+        <w:ind w:left="2880" w:hanging="360"/>
+      </w:pPr>
+    </w:lvl>
+    <w:lvl w:ilvl="4" w:tplc="04090019" w:tentative="1">
+      <w:start w:val="1"/>
+      <w:numFmt w:val="lowerLetter"/>
+      <w:lvlText w:val="%5."/>
+      <w:lvlJc w:val="left"/>
+      <w:pPr>
+        <w:ind w:left="3600" w:hanging="360"/>
+      </w:pPr>
+    </w:lvl>
+    <w:lvl w:ilvl="5" w:tplc="0409001B" w:tentative="1">
+      <w:start w:val="1"/>
+      <w:numFmt w:val="lowerRoman"/>
+      <w:lvlText w:val="%6."/>
+      <w:lvlJc w:val="right"/>
+      <w:pPr>
+        <w:ind w:left="4320" w:hanging="180"/>
+      </w:pPr>
+    </w:lvl>
+    <w:lvl w:ilvl="6" w:tplc="0409000F" w:tentative="1">
+      <w:start w:val="1"/>
+      <w:numFmt w:val="decimal"/>
+      <w:lvlText w:val="%7."/>
+      <w:lvlJc w:val="left"/>
+      <w:pPr>
+        <w:ind w:left="5040" w:hanging="360"/>
+      </w:pPr>
+    </w:lvl>
+    <w:lvl w:ilvl="7" w:tplc="04090019" w:tentative="1">
+      <w:start w:val="1"/>
+      <w:numFmt w:val="lowerLetter"/>
+      <w:lvlText w:val="%8."/>
+      <w:lvlJc w:val="left"/>
+      <w:pPr>
+        <w:ind w:left="5760" w:hanging="360"/>
+      </w:pPr>
+    </w:lvl>
+    <w:lvl w:ilvl="8" w:tplc="0409001B" w:tentative="1">
+      <w:start w:val="1"/>
+      <w:numFmt w:val="lowerRoman"/>
+      <w:lvlText w:val="%9."/>
+      <w:lvlJc w:val="right"/>
+      <w:pPr>
+        <w:ind w:left="6480" w:hanging="180"/>
+      </w:pPr>
+    </w:lvl>
+  </w:abstractNum>
   <w:abstractNum w:abstractNumId="14" w15:restartNumberingAfterBreak="0">
+    <w:nsid w:val="6EB73D1B"/>
+    <w:multiLevelType w:val="multilevel"/>
+    <w:tmpl w:val="5B94B7AC"/>
+    <w:lvl w:ilvl="0">
+      <w:start w:val="1"/>
+      <w:numFmt w:val="decimal"/>
+      <w:lvlText w:val="%1."/>
+      <w:lvlJc w:val="left"/>
+      <w:pPr>
+        <w:tabs>
+          <w:tab w:val="num" w:pos="720"/>
+        </w:tabs>
+        <w:ind w:left="720" w:hanging="360"/>
+      </w:pPr>
+    </w:lvl>
+    <w:lvl w:ilvl="1" w:tentative="1">
+      <w:start w:val="1"/>
+      <w:numFmt w:val="decimal"/>
+      <w:lvlText w:val="%2."/>
+      <w:lvlJc w:val="left"/>
+      <w:pPr>
+        <w:tabs>
+          <w:tab w:val="num" w:pos="1440"/>
+        </w:tabs>
+        <w:ind w:left="1440" w:hanging="360"/>
+      </w:pPr>
+    </w:lvl>
+    <w:lvl w:ilvl="2" w:tentative="1">
+      <w:start w:val="1"/>
+      <w:numFmt w:val="decimal"/>
+      <w:lvlText w:val="%3."/>
+      <w:lvlJc w:val="left"/>
+      <w:pPr>
+        <w:tabs>
+          <w:tab w:val="num" w:pos="2160"/>
+        </w:tabs>
+        <w:ind w:left="2160" w:hanging="360"/>
+      </w:pPr>
+    </w:lvl>
+    <w:lvl w:ilvl="3" w:tentative="1">
+      <w:start w:val="1"/>
+      <w:numFmt w:val="decimal"/>
+      <w:lvlText w:val="%4."/>
+      <w:lvlJc w:val="left"/>
+      <w:pPr>
+        <w:tabs>
+          <w:tab w:val="num" w:pos="2880"/>
+        </w:tabs>
+        <w:ind w:left="2880" w:hanging="360"/>
+      </w:pPr>
+    </w:lvl>
+    <w:lvl w:ilvl="4" w:tentative="1">
+      <w:start w:val="1"/>
+      <w:numFmt w:val="decimal"/>
+      <w:lvlText w:val="%5."/>
+      <w:lvlJc w:val="left"/>
+      <w:pPr>
+        <w:tabs>
+          <w:tab w:val="num" w:pos="3600"/>
+        </w:tabs>
+        <w:ind w:left="3600" w:hanging="360"/>
+      </w:pPr>
+    </w:lvl>
+    <w:lvl w:ilvl="5" w:tentative="1">
+      <w:start w:val="1"/>
+      <w:numFmt w:val="decimal"/>
+      <w:lvlText w:val="%6."/>
+      <w:lvlJc w:val="left"/>
+      <w:pPr>
+        <w:tabs>
+          <w:tab w:val="num" w:pos="4320"/>
+        </w:tabs>
+        <w:ind w:left="4320" w:hanging="360"/>
+      </w:pPr>
+    </w:lvl>
+    <w:lvl w:ilvl="6" w:tentative="1">
+      <w:start w:val="1"/>
+      <w:numFmt w:val="decimal"/>
+      <w:lvlText w:val="%7."/>
+      <w:lvlJc w:val="left"/>
+      <w:pPr>
+        <w:tabs>
+          <w:tab w:val="num" w:pos="5040"/>
+        </w:tabs>
+        <w:ind w:left="5040" w:hanging="360"/>
+      </w:pPr>
+    </w:lvl>
+    <w:lvl w:ilvl="7" w:tentative="1">
+      <w:start w:val="1"/>
+      <w:numFmt w:val="decimal"/>
+      <w:lvlText w:val="%8."/>
+      <w:lvlJc w:val="left"/>
+      <w:pPr>
+        <w:tabs>
+          <w:tab w:val="num" w:pos="5760"/>
+        </w:tabs>
+        <w:ind w:left="5760" w:hanging="360"/>
+      </w:pPr>
+    </w:lvl>
+    <w:lvl w:ilvl="8" w:tentative="1">
+      <w:start w:val="1"/>
+      <w:numFmt w:val="decimal"/>
+      <w:lvlText w:val="%9."/>
+      <w:lvlJc w:val="left"/>
+      <w:pPr>
+        <w:tabs>
+          <w:tab w:val="num" w:pos="6480"/>
+        </w:tabs>
+        <w:ind w:left="6480" w:hanging="360"/>
+      </w:pPr>
+    </w:lvl>
+  </w:abstractNum>
+  <w:abstractNum w:abstractNumId="15" w15:restartNumberingAfterBreak="0">
+    <w:nsid w:val="751915CF"/>
+    <w:multiLevelType w:val="hybridMultilevel"/>
+    <w:tmpl w:val="B1F0E368"/>
+    <w:lvl w:ilvl="0" w:tplc="04090001">
+      <w:start w:val="1"/>
+      <w:numFmt w:val="bullet"/>
+      <w:lvlText w:val=""/>
+      <w:lvlJc w:val="left"/>
+      <w:pPr>
+        <w:ind w:left="720" w:hanging="360"/>
+      </w:pPr>
+      <w:rPr>
+        <w:rFonts w:ascii="Symbol" w:hAnsi="Symbol" w:hint="default"/>
+      </w:rPr>
+    </w:lvl>
+    <w:lvl w:ilvl="1" w:tplc="04090003" w:tentative="1">
+      <w:start w:val="1"/>
+      <w:numFmt w:val="bullet"/>
+      <w:lvlText w:val="o"/>
+      <w:lvlJc w:val="left"/>
+      <w:pPr>
+        <w:ind w:left="1440" w:hanging="360"/>
+      </w:pPr>
+      <w:rPr>
+        <w:rFonts w:ascii="Courier New" w:hAnsi="Courier New" w:cs="Courier New" w:hint="default"/>
+      </w:rPr>
+    </w:lvl>
+    <w:lvl w:ilvl="2" w:tplc="04090005" w:tentative="1">
+      <w:start w:val="1"/>
+      <w:numFmt w:val="bullet"/>
+      <w:lvlText w:val=""/>
+      <w:lvlJc w:val="left"/>
+      <w:pPr>
+        <w:ind w:left="2160" w:hanging="360"/>
+      </w:pPr>
+      <w:rPr>
+        <w:rFonts w:ascii="Wingdings" w:hAnsi="Wingdings" w:hint="default"/>
+      </w:rPr>
+    </w:lvl>
+    <w:lvl w:ilvl="3" w:tplc="04090001" w:tentative="1">
+      <w:start w:val="1"/>
+      <w:numFmt w:val="bullet"/>
+      <w:lvlText w:val=""/>
+      <w:lvlJc w:val="left"/>
+      <w:pPr>
+        <w:ind w:left="2880" w:hanging="360"/>
+      </w:pPr>
+      <w:rPr>
+        <w:rFonts w:ascii="Symbol" w:hAnsi="Symbol" w:hint="default"/>
+      </w:rPr>
+    </w:lvl>
+    <w:lvl w:ilvl="4" w:tplc="04090003" w:tentative="1">
+      <w:start w:val="1"/>
+      <w:numFmt w:val="bullet"/>
+      <w:lvlText w:val="o"/>
+      <w:lvlJc w:val="left"/>
+      <w:pPr>
+        <w:ind w:left="3600" w:hanging="360"/>
+      </w:pPr>
+      <w:rPr>
+        <w:rFonts w:ascii="Courier New" w:hAnsi="Courier New" w:cs="Courier New" w:hint="default"/>
+      </w:rPr>
+    </w:lvl>
+    <w:lvl w:ilvl="5" w:tplc="04090005" w:tentative="1">
+      <w:start w:val="1"/>
+      <w:numFmt w:val="bullet"/>
+      <w:lvlText w:val=""/>
+      <w:lvlJc w:val="left"/>
+      <w:pPr>
+        <w:ind w:left="4320" w:hanging="360"/>
+      </w:pPr>
+      <w:rPr>
+        <w:rFonts w:ascii="Wingdings" w:hAnsi="Wingdings" w:hint="default"/>
+      </w:rPr>
+    </w:lvl>
+    <w:lvl w:ilvl="6" w:tplc="04090001" w:tentative="1">
+      <w:start w:val="1"/>
+      <w:numFmt w:val="bullet"/>
+      <w:lvlText w:val=""/>
+      <w:lvlJc w:val="left"/>
+      <w:pPr>
+        <w:ind w:left="5040" w:hanging="360"/>
+      </w:pPr>
+      <w:rPr>
+        <w:rFonts w:ascii="Symbol" w:hAnsi="Symbol" w:hint="default"/>
+      </w:rPr>
+    </w:lvl>
+    <w:lvl w:ilvl="7" w:tplc="04090003" w:tentative="1">
+      <w:start w:val="1"/>
+      <w:numFmt w:val="bullet"/>
+      <w:lvlText w:val="o"/>
+      <w:lvlJc w:val="left"/>
+      <w:pPr>
+        <w:ind w:left="5760" w:hanging="360"/>
+      </w:pPr>
+      <w:rPr>
+        <w:rFonts w:ascii="Courier New" w:hAnsi="Courier New" w:cs="Courier New" w:hint="default"/>
+      </w:rPr>
+    </w:lvl>
+    <w:lvl w:ilvl="8" w:tplc="04090005" w:tentative="1">
+      <w:start w:val="1"/>
+      <w:numFmt w:val="bullet"/>
+      <w:lvlText w:val=""/>
+      <w:lvlJc w:val="left"/>
+      <w:pPr>
+        <w:ind w:left="6480" w:hanging="360"/>
+      </w:pPr>
+      <w:rPr>
+        <w:rFonts w:ascii="Wingdings" w:hAnsi="Wingdings" w:hint="default"/>
+      </w:rPr>
+    </w:lvl>
+  </w:abstractNum>
+  <w:abstractNum w:abstractNumId="16" w15:restartNumberingAfterBreak="0">
     <w:nsid w:val="779906A3"/>
     <w:multiLevelType w:val="hybridMultilevel"/>
     <w:tmpl w:val="815C3E1E"/>
@@ -23905,7 +29969,120 @@
       </w:pPr>
     </w:lvl>
   </w:abstractNum>
-  <w:abstractNum w:abstractNumId="15" w15:restartNumberingAfterBreak="0">
+  <w:abstractNum w:abstractNumId="17" w15:restartNumberingAfterBreak="0">
+    <w:nsid w:val="7B203AC0"/>
+    <w:multiLevelType w:val="hybridMultilevel"/>
+    <w:tmpl w:val="0E485B6E"/>
+    <w:lvl w:ilvl="0" w:tplc="04090001">
+      <w:start w:val="1"/>
+      <w:numFmt w:val="bullet"/>
+      <w:lvlText w:val=""/>
+      <w:lvlJc w:val="left"/>
+      <w:pPr>
+        <w:ind w:left="720" w:hanging="360"/>
+      </w:pPr>
+      <w:rPr>
+        <w:rFonts w:ascii="Symbol" w:hAnsi="Symbol" w:hint="default"/>
+      </w:rPr>
+    </w:lvl>
+    <w:lvl w:ilvl="1" w:tplc="04090003" w:tentative="1">
+      <w:start w:val="1"/>
+      <w:numFmt w:val="bullet"/>
+      <w:lvlText w:val="o"/>
+      <w:lvlJc w:val="left"/>
+      <w:pPr>
+        <w:ind w:left="1440" w:hanging="360"/>
+      </w:pPr>
+      <w:rPr>
+        <w:rFonts w:ascii="Courier New" w:hAnsi="Courier New" w:cs="Courier New" w:hint="default"/>
+      </w:rPr>
+    </w:lvl>
+    <w:lvl w:ilvl="2" w:tplc="04090005" w:tentative="1">
+      <w:start w:val="1"/>
+      <w:numFmt w:val="bullet"/>
+      <w:lvlText w:val=""/>
+      <w:lvlJc w:val="left"/>
+      <w:pPr>
+        <w:ind w:left="2160" w:hanging="360"/>
+      </w:pPr>
+      <w:rPr>
+        <w:rFonts w:ascii="Wingdings" w:hAnsi="Wingdings" w:hint="default"/>
+      </w:rPr>
+    </w:lvl>
+    <w:lvl w:ilvl="3" w:tplc="04090001" w:tentative="1">
+      <w:start w:val="1"/>
+      <w:numFmt w:val="bullet"/>
+      <w:lvlText w:val=""/>
+      <w:lvlJc w:val="left"/>
+      <w:pPr>
+        <w:ind w:left="2880" w:hanging="360"/>
+      </w:pPr>
+      <w:rPr>
+        <w:rFonts w:ascii="Symbol" w:hAnsi="Symbol" w:hint="default"/>
+      </w:rPr>
+    </w:lvl>
+    <w:lvl w:ilvl="4" w:tplc="04090003" w:tentative="1">
+      <w:start w:val="1"/>
+      <w:numFmt w:val="bullet"/>
+      <w:lvlText w:val="o"/>
+      <w:lvlJc w:val="left"/>
+      <w:pPr>
+        <w:ind w:left="3600" w:hanging="360"/>
+      </w:pPr>
+      <w:rPr>
+        <w:rFonts w:ascii="Courier New" w:hAnsi="Courier New" w:cs="Courier New" w:hint="default"/>
+      </w:rPr>
+    </w:lvl>
+    <w:lvl w:ilvl="5" w:tplc="04090005" w:tentative="1">
+      <w:start w:val="1"/>
+      <w:numFmt w:val="bullet"/>
+      <w:lvlText w:val=""/>
+      <w:lvlJc w:val="left"/>
+      <w:pPr>
+        <w:ind w:left="4320" w:hanging="360"/>
+      </w:pPr>
+      <w:rPr>
+        <w:rFonts w:ascii="Wingdings" w:hAnsi="Wingdings" w:hint="default"/>
+      </w:rPr>
+    </w:lvl>
+    <w:lvl w:ilvl="6" w:tplc="04090001" w:tentative="1">
+      <w:start w:val="1"/>
+      <w:numFmt w:val="bullet"/>
+      <w:lvlText w:val=""/>
+      <w:lvlJc w:val="left"/>
+      <w:pPr>
+        <w:ind w:left="5040" w:hanging="360"/>
+      </w:pPr>
+      <w:rPr>
+        <w:rFonts w:ascii="Symbol" w:hAnsi="Symbol" w:hint="default"/>
+      </w:rPr>
+    </w:lvl>
+    <w:lvl w:ilvl="7" w:tplc="04090003" w:tentative="1">
+      <w:start w:val="1"/>
+      <w:numFmt w:val="bullet"/>
+      <w:lvlText w:val="o"/>
+      <w:lvlJc w:val="left"/>
+      <w:pPr>
+        <w:ind w:left="5760" w:hanging="360"/>
+      </w:pPr>
+      <w:rPr>
+        <w:rFonts w:ascii="Courier New" w:hAnsi="Courier New" w:cs="Courier New" w:hint="default"/>
+      </w:rPr>
+    </w:lvl>
+    <w:lvl w:ilvl="8" w:tplc="04090005" w:tentative="1">
+      <w:start w:val="1"/>
+      <w:numFmt w:val="bullet"/>
+      <w:lvlText w:val=""/>
+      <w:lvlJc w:val="left"/>
+      <w:pPr>
+        <w:ind w:left="6480" w:hanging="360"/>
+      </w:pPr>
+      <w:rPr>
+        <w:rFonts w:ascii="Wingdings" w:hAnsi="Wingdings" w:hint="default"/>
+      </w:rPr>
+    </w:lvl>
+  </w:abstractNum>
+  <w:abstractNum w:abstractNumId="18" w15:restartNumberingAfterBreak="0">
     <w:nsid w:val="7E8F147A"/>
     <w:multiLevelType w:val="multilevel"/>
     <w:tmpl w:val="5B94B7AC"/>
@@ -24019,16 +30196,16 @@
     </w:lvl>
   </w:abstractNum>
   <w:num w:numId="1">
-    <w:abstractNumId w:val="11"/>
+    <w:abstractNumId w:val="13"/>
   </w:num>
   <w:num w:numId="2">
-    <w:abstractNumId w:val="15"/>
+    <w:abstractNumId w:val="18"/>
   </w:num>
   <w:num w:numId="3">
-    <w:abstractNumId w:val="12"/>
+    <w:abstractNumId w:val="14"/>
   </w:num>
   <w:num w:numId="4">
-    <w:abstractNumId w:val="7"/>
+    <w:abstractNumId w:val="8"/>
   </w:num>
   <w:num w:numId="5">
     <w:abstractNumId w:val="3"/>
@@ -24043,28 +30220,37 @@
     <w:abstractNumId w:val="5"/>
   </w:num>
   <w:num w:numId="9">
-    <w:abstractNumId w:val="14"/>
+    <w:abstractNumId w:val="16"/>
   </w:num>
   <w:num w:numId="10">
     <w:abstractNumId w:val="1"/>
   </w:num>
   <w:num w:numId="11">
-    <w:abstractNumId w:val="13"/>
+    <w:abstractNumId w:val="15"/>
   </w:num>
   <w:num w:numId="12">
     <w:abstractNumId w:val="6"/>
   </w:num>
   <w:num w:numId="13">
-    <w:abstractNumId w:val="9"/>
+    <w:abstractNumId w:val="10"/>
   </w:num>
   <w:num w:numId="14">
-    <w:abstractNumId w:val="10"/>
+    <w:abstractNumId w:val="11"/>
   </w:num>
   <w:num w:numId="15">
     <w:abstractNumId w:val="2"/>
   </w:num>
   <w:num w:numId="16">
-    <w:abstractNumId w:val="8"/>
+    <w:abstractNumId w:val="9"/>
+  </w:num>
+  <w:num w:numId="17">
+    <w:abstractNumId w:val="12"/>
+  </w:num>
+  <w:num w:numId="18">
+    <w:abstractNumId w:val="7"/>
+  </w:num>
+  <w:num w:numId="19">
+    <w:abstractNumId w:val="17"/>
   </w:num>
 </w:numbering>
 </file>
@@ -24643,6 +30829,25 @@
       <w:u w:val="single"/>
     </w:rPr>
   </w:style>
+  <w:style w:type="table" w:styleId="TableGrid">
+    <w:name w:val="Table Grid"/>
+    <w:basedOn w:val="TableNormal"/>
+    <w:uiPriority w:val="39"/>
+    <w:rsid w:val="00A42025"/>
+    <w:pPr>
+      <w:spacing w:after="0" w:line="240" w:lineRule="auto"/>
+    </w:pPr>
+    <w:tblPr>
+      <w:tblBorders>
+        <w:top w:val="single" w:sz="4" w:space="0" w:color="auto"/>
+        <w:left w:val="single" w:sz="4" w:space="0" w:color="auto"/>
+        <w:bottom w:val="single" w:sz="4" w:space="0" w:color="auto"/>
+        <w:right w:val="single" w:sz="4" w:space="0" w:color="auto"/>
+        <w:insideH w:val="single" w:sz="4" w:space="0" w:color="auto"/>
+        <w:insideV w:val="single" w:sz="4" w:space="0" w:color="auto"/>
+      </w:tblBorders>
+    </w:tblPr>
+  </w:style>
 </w:styles>
 </file>
 
@@ -24946,7 +31151,7 @@
 </file>
 
 <file path=customXml/itemProps1.xml><?xml version="1.0" encoding="utf-8"?>
-<ds:datastoreItem xmlns:ds="http://schemas.openxmlformats.org/officeDocument/2006/customXml" ds:itemID="{4B07DF52-36CF-45B4-91C9-36DEF772868D}">
+<ds:datastoreItem xmlns:ds="http://schemas.openxmlformats.org/officeDocument/2006/customXml" ds:itemID="{D737F7C8-1D0D-430C-B6F3-A3B1B5ADCDBB}">
   <ds:schemaRefs>
     <ds:schemaRef ds:uri="http://schemas.openxmlformats.org/officeDocument/2006/bibliography"/>
   </ds:schemaRefs>

--- a/Chapter 7/BPB0067_Chapter 7.docx
+++ b/Chapter 7/BPB0067_Chapter 7.docx
@@ -3742,18 +3742,8 @@
           <w:color w:val="FF0000"/>
           <w:highlight w:val="yellow"/>
         </w:rPr>
-        <w:t xml:space="preserve">To do – Explain what </w:t>
-      </w:r>
-      <w:proofErr w:type="gramStart"/>
-      <w:r>
-        <w:rPr>
-          <w:rFonts w:ascii="Palatino Linotype" w:hAnsi="Palatino Linotype" w:cs="Arial"/>
-          <w:color w:val="FF0000"/>
-          <w:highlight w:val="yellow"/>
-        </w:rPr>
-        <w:t>is thread safety</w:t>
-      </w:r>
-      <w:proofErr w:type="gramEnd"/>
+        <w:t>To do – Explain what is thread safety</w:t>
+      </w:r>
     </w:p>
     <w:p>
       <w:pPr>
@@ -5752,49 +5742,7 @@
         <w:rPr>
           <w:rFonts w:ascii="Palatino Linotype" w:hAnsi="Palatino Linotype" w:cstheme="minorHAnsi"/>
         </w:rPr>
-        <w:t xml:space="preserve"> for advanced thread coordination Monitor class is helpful as it has other methods like </w:t>
-      </w:r>
-      <w:proofErr w:type="spellStart"/>
-      <w:r>
-        <w:rPr>
-          <w:rFonts w:ascii="Palatino Linotype" w:hAnsi="Palatino Linotype" w:cstheme="minorHAnsi"/>
-        </w:rPr>
-        <w:t>Monitor.Wait</w:t>
-      </w:r>
-      <w:proofErr w:type="spellEnd"/>
-      <w:r>
-        <w:rPr>
-          <w:rFonts w:ascii="Palatino Linotype" w:hAnsi="Palatino Linotype" w:cstheme="minorHAnsi"/>
-        </w:rPr>
-        <w:t>/</w:t>
-      </w:r>
-      <w:proofErr w:type="spellStart"/>
-      <w:r>
-        <w:rPr>
-          <w:rFonts w:ascii="Palatino Linotype" w:hAnsi="Palatino Linotype" w:cstheme="minorHAnsi"/>
-        </w:rPr>
-        <w:t>Monitor.Pulse</w:t>
-      </w:r>
-      <w:proofErr w:type="spellEnd"/>
-      <w:r>
-        <w:rPr>
-          <w:rFonts w:ascii="Palatino Linotype" w:hAnsi="Palatino Linotype" w:cstheme="minorHAnsi"/>
-        </w:rPr>
-        <w:t>/</w:t>
-      </w:r>
-      <w:proofErr w:type="spellStart"/>
-      <w:r>
-        <w:rPr>
-          <w:rFonts w:ascii="Palatino Linotype" w:hAnsi="Palatino Linotype" w:cstheme="minorHAnsi"/>
-        </w:rPr>
-        <w:t>Monitor.Pulseall</w:t>
-      </w:r>
-      <w:proofErr w:type="spellEnd"/>
-      <w:r>
-        <w:rPr>
-          <w:rFonts w:ascii="Palatino Linotype" w:hAnsi="Palatino Linotype" w:cstheme="minorHAnsi"/>
-        </w:rPr>
-        <w:t xml:space="preserve"> that can be</w:t>
+        <w:t xml:space="preserve"> for advanced thread coordination Monitor class is helpful as it has other methods like Monitor.Wait/Monitor.Pulse/Monitor.Pulseall that can be</w:t>
       </w:r>
       <w:r>
         <w:rPr>
@@ -5892,19 +5840,11 @@
         </w:rPr>
         <w:t xml:space="preserve">he reason behind that is since Enter method expects an object and if a value type is passed to it boxing would occur which will create a copy of the type passed and hence when Exit method is called it will be a different copy again which means that they are operating on different objects. If we change locker to a value type like int we will get a  run time exception - </w:t>
       </w:r>
-      <w:proofErr w:type="spellStart"/>
-      <w:r>
-        <w:rPr>
-          <w:rFonts w:ascii="Palatino Linotype" w:hAnsi="Palatino Linotype" w:cstheme="minorHAnsi"/>
-        </w:rPr>
-        <w:t>System.Threading.SynchronizationLockException</w:t>
-      </w:r>
-      <w:proofErr w:type="spellEnd"/>
-      <w:r>
-        <w:rPr>
-          <w:rFonts w:ascii="Palatino Linotype" w:hAnsi="Palatino Linotype" w:cstheme="minorHAnsi"/>
-        </w:rPr>
-        <w:t>: 'Object synchronization method was called from an unsynchronized block of code.'</w:t>
+      <w:r>
+        <w:rPr>
+          <w:rFonts w:ascii="Palatino Linotype" w:hAnsi="Palatino Linotype" w:cstheme="minorHAnsi"/>
+        </w:rPr>
+        <w:t>System.Threading.SynchronizationLockException: 'Object synchronization method was called from an unsynchronized block of code.'</w:t>
       </w:r>
     </w:p>
     <w:p>
@@ -6050,16 +5990,8 @@
         <w:rPr>
           <w:rFonts w:ascii="Palatino Linotype" w:hAnsi="Palatino Linotype" w:cstheme="minorHAnsi"/>
         </w:rPr>
-        <w:t xml:space="preserve"> avoid locks, there are types available in .Net that can be used instead of using locks like instead of Dictionary use </w:t>
-      </w:r>
-      <w:proofErr w:type="spellStart"/>
-      <w:r>
-        <w:rPr>
-          <w:rFonts w:ascii="Palatino Linotype" w:hAnsi="Palatino Linotype" w:cstheme="minorHAnsi"/>
-        </w:rPr>
-        <w:t>ConcurrentDictionary</w:t>
-      </w:r>
-      <w:proofErr w:type="spellEnd"/>
+        <w:t xml:space="preserve"> avoid locks, there are types available in .Net that can be used instead of using locks like instead of Dictionary use ConcurrentDictionary</w:t>
+      </w:r>
     </w:p>
     <w:p>
       <w:pPr>
@@ -6207,14 +6139,12 @@
         </w:rPr>
         <w:t xml:space="preserve">, So we will create a simple class called and add a method </w:t>
       </w:r>
-      <w:proofErr w:type="spellStart"/>
       <w:r>
         <w:rPr>
           <w:rFonts w:ascii="Palatino Linotype" w:hAnsi="Palatino Linotype"/>
         </w:rPr>
         <w:t>WriteTextAsync</w:t>
       </w:r>
-      <w:proofErr w:type="spellEnd"/>
       <w:r>
         <w:rPr>
           <w:rFonts w:ascii="Palatino Linotype" w:hAnsi="Palatino Linotype"/>
@@ -6937,45 +6867,14 @@
         </w:rPr>
         <w:t xml:space="preserve">                    </w:t>
       </w:r>
-      <w:proofErr w:type="spellStart"/>
-      <w:r>
-        <w:rPr>
-          <w:rFonts w:cstheme="minorHAnsi"/>
-          <w:color w:val="000000"/>
-          <w:sz w:val="20"/>
-          <w:szCs w:val="20"/>
-        </w:rPr>
-        <w:t>fs.Write</w:t>
-      </w:r>
-      <w:proofErr w:type="spellEnd"/>
-      <w:r>
-        <w:rPr>
-          <w:rFonts w:cstheme="minorHAnsi"/>
-          <w:color w:val="000000"/>
-          <w:sz w:val="20"/>
-          <w:szCs w:val="20"/>
-        </w:rPr>
-        <w:t xml:space="preserve">(encoding, 0, </w:t>
-      </w:r>
-      <w:proofErr w:type="spellStart"/>
-      <w:r>
-        <w:rPr>
-          <w:rFonts w:cstheme="minorHAnsi"/>
-          <w:color w:val="000000"/>
-          <w:sz w:val="20"/>
-          <w:szCs w:val="20"/>
-        </w:rPr>
-        <w:t>encoding.Length</w:t>
-      </w:r>
-      <w:proofErr w:type="spellEnd"/>
-      <w:r>
-        <w:rPr>
-          <w:rFonts w:cstheme="minorHAnsi"/>
-          <w:color w:val="000000"/>
-          <w:sz w:val="20"/>
-          <w:szCs w:val="20"/>
-        </w:rPr>
-        <w:t>);</w:t>
+      <w:r>
+        <w:rPr>
+          <w:rFonts w:cstheme="minorHAnsi"/>
+          <w:color w:val="000000"/>
+          <w:sz w:val="20"/>
+          <w:szCs w:val="20"/>
+        </w:rPr>
+        <w:t>fs.Write(encoding, 0, encoding.Length);</w:t>
       </w:r>
     </w:p>
     <w:p>
@@ -9405,60 +9304,26 @@
         <w:rPr>
           <w:rFonts w:ascii="Palatino Linotype" w:hAnsi="Palatino Linotype"/>
         </w:rPr>
-        <w:t xml:space="preserve"> , let’s take </w:t>
-      </w:r>
-      <w:proofErr w:type="spellStart"/>
-      <w:r>
-        <w:rPr>
-          <w:rFonts w:ascii="Palatino Linotype" w:hAnsi="Palatino Linotype"/>
-        </w:rPr>
-        <w:t>AddBalanceToAccount</w:t>
-      </w:r>
-      <w:proofErr w:type="spellEnd"/>
-      <w:r>
-        <w:rPr>
-          <w:rFonts w:ascii="Palatino Linotype" w:hAnsi="Palatino Linotype"/>
-        </w:rPr>
-        <w:t xml:space="preserve"> method of BankAccount class this time we will use a SpinLock to synchronize access to accountBalance variable. We will first declare an object of SpinLock class that looks like this</w:t>
-      </w:r>
-    </w:p>
-    <w:p>
-      <w:pPr>
-        <w:rPr>
-          <w:rFonts w:cstheme="minorHAnsi"/>
-          <w:color w:val="000000"/>
-          <w:sz w:val="20"/>
-          <w:szCs w:val="20"/>
-        </w:rPr>
-      </w:pPr>
-      <w:r>
-        <w:rPr>
-          <w:rFonts w:cstheme="minorHAnsi"/>
-          <w:color w:val="000000"/>
-          <w:sz w:val="20"/>
-          <w:szCs w:val="20"/>
-        </w:rPr>
-        <w:t xml:space="preserve">SpinLock </w:t>
-      </w:r>
-      <w:proofErr w:type="spellStart"/>
-      <w:r>
-        <w:rPr>
-          <w:rFonts w:cstheme="minorHAnsi"/>
-          <w:color w:val="000000"/>
-          <w:sz w:val="20"/>
-          <w:szCs w:val="20"/>
-        </w:rPr>
-        <w:t>spinLock</w:t>
-      </w:r>
-      <w:proofErr w:type="spellEnd"/>
-      <w:r>
-        <w:rPr>
-          <w:rFonts w:cstheme="minorHAnsi"/>
-          <w:color w:val="000000"/>
-          <w:sz w:val="20"/>
-          <w:szCs w:val="20"/>
-        </w:rPr>
-        <w:t xml:space="preserve"> = </w:t>
+        <w:t xml:space="preserve"> , let’s take AddBalanceToAccount method of BankAccount class this time we will use a SpinLock to synchronize access to accountBalance variable. We will first declare an object of SpinLock class that looks like this</w:t>
+      </w:r>
+    </w:p>
+    <w:p>
+      <w:pPr>
+        <w:rPr>
+          <w:rFonts w:cstheme="minorHAnsi"/>
+          <w:color w:val="000000"/>
+          <w:sz w:val="20"/>
+          <w:szCs w:val="20"/>
+        </w:rPr>
+      </w:pPr>
+      <w:r>
+        <w:rPr>
+          <w:rFonts w:cstheme="minorHAnsi"/>
+          <w:color w:val="000000"/>
+          <w:sz w:val="20"/>
+          <w:szCs w:val="20"/>
+        </w:rPr>
+        <w:t xml:space="preserve">SpinLock spinLock = </w:t>
       </w:r>
       <w:r>
         <w:rPr>
@@ -9507,21 +9372,7 @@
         <w:rPr>
           <w:rFonts w:ascii="Palatino Linotype" w:hAnsi="Palatino Linotype"/>
         </w:rPr>
-        <w:t xml:space="preserve">, lock can be released safely. This is how our </w:t>
-      </w:r>
-      <w:proofErr w:type="spellStart"/>
-      <w:r>
-        <w:rPr>
-          <w:rFonts w:ascii="Palatino Linotype" w:hAnsi="Palatino Linotype"/>
-        </w:rPr>
-        <w:t>AddBalanceToAccount</w:t>
-      </w:r>
-      <w:proofErr w:type="spellEnd"/>
-      <w:r>
-        <w:rPr>
-          <w:rFonts w:ascii="Palatino Linotype" w:hAnsi="Palatino Linotype"/>
-        </w:rPr>
-        <w:t xml:space="preserve"> method will look like</w:t>
+        <w:t>, lock can be released safely. This is how our AddBalanceToAccount method will look like</w:t>
       </w:r>
     </w:p>
     <w:p>
@@ -11178,149 +11029,117 @@
           <w:rStyle w:val="HTMLCode"/>
           <w:rFonts w:asciiTheme="minorHAnsi" w:hAnsiTheme="minorHAnsi" w:cstheme="minorHAnsi"/>
         </w:rPr>
-        <w:t xml:space="preserve">Semaphore </w:t>
-      </w:r>
-      <w:proofErr w:type="spellStart"/>
-      <w:r>
+        <w:t>Semaphore semaphore = new Semaphore(0,3);</w:t>
+      </w:r>
+    </w:p>
+    <w:p>
+      <w:pPr>
+        <w:pStyle w:val="HTMLPreformatted"/>
+        <w:rPr>
+          <w:rStyle w:val="HTMLCode"/>
+          <w:rFonts w:ascii="Palatino Linotype" w:hAnsi="Palatino Linotype" w:cstheme="minorHAnsi"/>
+          <w:sz w:val="22"/>
+          <w:szCs w:val="22"/>
+        </w:rPr>
+      </w:pPr>
+      <w:r>
+        <w:rPr>
+          <w:rStyle w:val="HTMLCode"/>
+          <w:rFonts w:ascii="Palatino Linotype" w:hAnsi="Palatino Linotype" w:cstheme="minorHAnsi"/>
+          <w:sz w:val="22"/>
+          <w:szCs w:val="22"/>
+        </w:rPr>
+        <w:t>In this case</w:t>
+      </w:r>
+      <w:r>
+        <w:rPr>
+          <w:rStyle w:val="HTMLCode"/>
+          <w:rFonts w:ascii="Palatino Linotype" w:hAnsi="Palatino Linotype" w:cstheme="minorHAnsi"/>
+          <w:sz w:val="22"/>
+          <w:szCs w:val="22"/>
+        </w:rPr>
+        <w:t xml:space="preserve"> we are telling initial </w:t>
+      </w:r>
+      <w:r>
+        <w:rPr>
+          <w:rStyle w:val="HTMLCode"/>
+          <w:rFonts w:ascii="Palatino Linotype" w:hAnsi="Palatino Linotype" w:cstheme="minorHAnsi"/>
+          <w:sz w:val="22"/>
+          <w:szCs w:val="22"/>
+        </w:rPr>
+        <w:t>concurrent requests allowed</w:t>
+      </w:r>
+      <w:r>
+        <w:rPr>
+          <w:rStyle w:val="HTMLCode"/>
+          <w:rFonts w:ascii="Palatino Linotype" w:hAnsi="Palatino Linotype" w:cstheme="minorHAnsi"/>
+          <w:sz w:val="22"/>
+          <w:szCs w:val="22"/>
+        </w:rPr>
+        <w:t xml:space="preserve"> is 0 and will allow upto 3 concurrent threads</w:t>
+      </w:r>
+      <w:r>
+        <w:rPr>
+          <w:rStyle w:val="HTMLCode"/>
+          <w:rFonts w:ascii="Palatino Linotype" w:hAnsi="Palatino Linotype" w:cstheme="minorHAnsi"/>
+          <w:sz w:val="22"/>
+          <w:szCs w:val="22"/>
+        </w:rPr>
+        <w:t xml:space="preserve"> after release i.e. in this case we are initializing semaphore however program has to wait until release is called </w:t>
+      </w:r>
+      <w:r>
+        <w:rPr>
+          <w:rStyle w:val="HTMLCode"/>
+          <w:rFonts w:ascii="Palatino Linotype" w:hAnsi="Palatino Linotype" w:cstheme="minorHAnsi"/>
+          <w:sz w:val="22"/>
+          <w:szCs w:val="22"/>
+        </w:rPr>
+        <w:t>at least</w:t>
+      </w:r>
+      <w:r>
+        <w:rPr>
+          <w:rStyle w:val="HTMLCode"/>
+          <w:rFonts w:ascii="Palatino Linotype" w:hAnsi="Palatino Linotype" w:cstheme="minorHAnsi"/>
+          <w:sz w:val="22"/>
+          <w:szCs w:val="22"/>
+        </w:rPr>
+        <w:t xml:space="preserve"> once.</w:t>
+      </w:r>
+      <w:r>
+        <w:rPr>
+          <w:rStyle w:val="HTMLCode"/>
+          <w:rFonts w:ascii="Palatino Linotype" w:hAnsi="Palatino Linotype" w:cstheme="minorHAnsi"/>
+          <w:sz w:val="22"/>
+          <w:szCs w:val="22"/>
+        </w:rPr>
+        <w:t xml:space="preserve"> If semaphore needs to enter semaphore immediately and allow maximum concurrency ideally both the parameters should have same value something like below</w:t>
+      </w:r>
+    </w:p>
+    <w:p>
+      <w:pPr>
+        <w:pStyle w:val="HTMLPreformatted"/>
+        <w:rPr>
+          <w:rStyle w:val="HTMLCode"/>
+          <w:rFonts w:ascii="Palatino Linotype" w:hAnsi="Palatino Linotype" w:cstheme="minorHAnsi"/>
+          <w:sz w:val="22"/>
+          <w:szCs w:val="22"/>
+        </w:rPr>
+      </w:pPr>
+    </w:p>
+    <w:p>
+      <w:pPr>
+        <w:pStyle w:val="HTMLPreformatted"/>
         <w:rPr>
           <w:rStyle w:val="HTMLCode"/>
           <w:rFonts w:asciiTheme="minorHAnsi" w:hAnsiTheme="minorHAnsi" w:cstheme="minorHAnsi"/>
         </w:rPr>
-        <w:t>semaphore</w:t>
-      </w:r>
-      <w:proofErr w:type="spellEnd"/>
+      </w:pPr>
       <w:r>
         <w:rPr>
           <w:rStyle w:val="HTMLCode"/>
           <w:rFonts w:asciiTheme="minorHAnsi" w:hAnsiTheme="minorHAnsi" w:cstheme="minorHAnsi"/>
         </w:rPr>
-        <w:t xml:space="preserve"> = new Semaphore(0,3);</w:t>
-      </w:r>
-    </w:p>
-    <w:p>
-      <w:pPr>
-        <w:pStyle w:val="HTMLPreformatted"/>
-        <w:rPr>
-          <w:rStyle w:val="HTMLCode"/>
-          <w:rFonts w:ascii="Palatino Linotype" w:hAnsi="Palatino Linotype" w:cstheme="minorHAnsi"/>
-          <w:sz w:val="22"/>
-          <w:szCs w:val="22"/>
-        </w:rPr>
-      </w:pPr>
-      <w:r>
-        <w:rPr>
-          <w:rStyle w:val="HTMLCode"/>
-          <w:rFonts w:ascii="Palatino Linotype" w:hAnsi="Palatino Linotype" w:cstheme="minorHAnsi"/>
-          <w:sz w:val="22"/>
-          <w:szCs w:val="22"/>
-        </w:rPr>
-        <w:t>In this case</w:t>
-      </w:r>
-      <w:r>
-        <w:rPr>
-          <w:rStyle w:val="HTMLCode"/>
-          <w:rFonts w:ascii="Palatino Linotype" w:hAnsi="Palatino Linotype" w:cstheme="minorHAnsi"/>
-          <w:sz w:val="22"/>
-          <w:szCs w:val="22"/>
-        </w:rPr>
-        <w:t xml:space="preserve"> we are telling initial </w:t>
-      </w:r>
-      <w:r>
-        <w:rPr>
-          <w:rStyle w:val="HTMLCode"/>
-          <w:rFonts w:ascii="Palatino Linotype" w:hAnsi="Palatino Linotype" w:cstheme="minorHAnsi"/>
-          <w:sz w:val="22"/>
-          <w:szCs w:val="22"/>
-        </w:rPr>
-        <w:t>concurrent requests allowed</w:t>
-      </w:r>
-      <w:r>
-        <w:rPr>
-          <w:rStyle w:val="HTMLCode"/>
-          <w:rFonts w:ascii="Palatino Linotype" w:hAnsi="Palatino Linotype" w:cstheme="minorHAnsi"/>
-          <w:sz w:val="22"/>
-          <w:szCs w:val="22"/>
-        </w:rPr>
-        <w:t xml:space="preserve"> is 0 and will allow upto 3 concurrent threads</w:t>
-      </w:r>
-      <w:r>
-        <w:rPr>
-          <w:rStyle w:val="HTMLCode"/>
-          <w:rFonts w:ascii="Palatino Linotype" w:hAnsi="Palatino Linotype" w:cstheme="minorHAnsi"/>
-          <w:sz w:val="22"/>
-          <w:szCs w:val="22"/>
-        </w:rPr>
-        <w:t xml:space="preserve"> after release i.e. in this case we are initializing semaphore however program has to wait until release is called </w:t>
-      </w:r>
-      <w:r>
-        <w:rPr>
-          <w:rStyle w:val="HTMLCode"/>
-          <w:rFonts w:ascii="Palatino Linotype" w:hAnsi="Palatino Linotype" w:cstheme="minorHAnsi"/>
-          <w:sz w:val="22"/>
-          <w:szCs w:val="22"/>
-        </w:rPr>
-        <w:t>at least</w:t>
-      </w:r>
-      <w:r>
-        <w:rPr>
-          <w:rStyle w:val="HTMLCode"/>
-          <w:rFonts w:ascii="Palatino Linotype" w:hAnsi="Palatino Linotype" w:cstheme="minorHAnsi"/>
-          <w:sz w:val="22"/>
-          <w:szCs w:val="22"/>
-        </w:rPr>
-        <w:t xml:space="preserve"> once.</w:t>
-      </w:r>
-      <w:r>
-        <w:rPr>
-          <w:rStyle w:val="HTMLCode"/>
-          <w:rFonts w:ascii="Palatino Linotype" w:hAnsi="Palatino Linotype" w:cstheme="minorHAnsi"/>
-          <w:sz w:val="22"/>
-          <w:szCs w:val="22"/>
-        </w:rPr>
-        <w:t xml:space="preserve"> If semaphore needs to enter semaphore immediately and allow maximum concurrency ideally both the parameters should have same value something like below</w:t>
-      </w:r>
-    </w:p>
-    <w:p>
-      <w:pPr>
-        <w:pStyle w:val="HTMLPreformatted"/>
-        <w:rPr>
-          <w:rStyle w:val="HTMLCode"/>
-          <w:rFonts w:ascii="Palatino Linotype" w:hAnsi="Palatino Linotype" w:cstheme="minorHAnsi"/>
-          <w:sz w:val="22"/>
-          <w:szCs w:val="22"/>
-        </w:rPr>
-      </w:pPr>
-    </w:p>
-    <w:p>
-      <w:pPr>
-        <w:pStyle w:val="HTMLPreformatted"/>
-        <w:rPr>
-          <w:rStyle w:val="HTMLCode"/>
-          <w:rFonts w:asciiTheme="minorHAnsi" w:hAnsiTheme="minorHAnsi" w:cstheme="minorHAnsi"/>
-        </w:rPr>
-      </w:pPr>
-      <w:r>
-        <w:rPr>
-          <w:rStyle w:val="HTMLCode"/>
-          <w:rFonts w:asciiTheme="minorHAnsi" w:hAnsiTheme="minorHAnsi" w:cstheme="minorHAnsi"/>
-        </w:rPr>
-        <w:t xml:space="preserve">Semaphore </w:t>
-      </w:r>
-      <w:proofErr w:type="spellStart"/>
-      <w:r>
-        <w:rPr>
-          <w:rStyle w:val="HTMLCode"/>
-          <w:rFonts w:asciiTheme="minorHAnsi" w:hAnsiTheme="minorHAnsi" w:cstheme="minorHAnsi"/>
-        </w:rPr>
-        <w:t>semaphore</w:t>
-      </w:r>
-      <w:proofErr w:type="spellEnd"/>
-      <w:r>
-        <w:rPr>
-          <w:rStyle w:val="HTMLCode"/>
-          <w:rFonts w:asciiTheme="minorHAnsi" w:hAnsiTheme="minorHAnsi" w:cstheme="minorHAnsi"/>
-        </w:rPr>
-        <w:t xml:space="preserve"> = new Semaphore(</w:t>
+        <w:t>Semaphore semaphore = new Semaphore(</w:t>
       </w:r>
       <w:r>
         <w:rPr>
@@ -13314,17 +13133,7 @@
           <w:sz w:val="20"/>
           <w:szCs w:val="20"/>
         </w:rPr>
-        <w:t xml:space="preserve"> Task </w:t>
-      </w:r>
-      <w:proofErr w:type="spellStart"/>
-      <w:r>
-        <w:rPr>
-          <w:rFonts w:cstheme="minorHAnsi"/>
-          <w:color w:val="000000"/>
-          <w:sz w:val="20"/>
-          <w:szCs w:val="20"/>
-        </w:rPr>
-        <w:t>BuildWater</w:t>
+        <w:t xml:space="preserve"> Task BuildWater</w:t>
       </w:r>
       <w:r>
         <w:rPr>
@@ -13335,7 +13144,6 @@
         </w:rPr>
         <w:t>Async</w:t>
       </w:r>
-      <w:proofErr w:type="spellEnd"/>
       <w:r>
         <w:rPr>
           <w:rFonts w:cstheme="minorHAnsi"/>
@@ -13694,71 +13502,31 @@
           <w:sz w:val="20"/>
           <w:szCs w:val="20"/>
         </w:rPr>
+        <w:t xml:space="preserve">                        tasks.Add(OThread(ReleaseOxygen));</w:t>
+      </w:r>
+    </w:p>
+    <w:p>
+      <w:pPr>
+        <w:autoSpaceDE w:val="0"/>
+        <w:autoSpaceDN w:val="0"/>
+        <w:adjustRightInd w:val="0"/>
+        <w:spacing w:after="0" w:line="240" w:lineRule="auto"/>
+        <w:rPr>
+          <w:rFonts w:cstheme="minorHAnsi"/>
+          <w:color w:val="000000"/>
+          <w:sz w:val="20"/>
+          <w:szCs w:val="20"/>
+        </w:rPr>
+      </w:pPr>
+      <w:r>
+        <w:rPr>
+          <w:rFonts w:cstheme="minorHAnsi"/>
+          <w:color w:val="000000"/>
+          <w:sz w:val="20"/>
+          <w:szCs w:val="20"/>
+        </w:rPr>
         <w:t xml:space="preserve">                        </w:t>
       </w:r>
-      <w:proofErr w:type="spellStart"/>
-      <w:r>
-        <w:rPr>
-          <w:rFonts w:cstheme="minorHAnsi"/>
-          <w:color w:val="000000"/>
-          <w:sz w:val="20"/>
-          <w:szCs w:val="20"/>
-        </w:rPr>
-        <w:t>tasks.Add</w:t>
-      </w:r>
-      <w:proofErr w:type="spellEnd"/>
-      <w:r>
-        <w:rPr>
-          <w:rFonts w:cstheme="minorHAnsi"/>
-          <w:color w:val="000000"/>
-          <w:sz w:val="20"/>
-          <w:szCs w:val="20"/>
-        </w:rPr>
-        <w:t>(</w:t>
-      </w:r>
-      <w:proofErr w:type="spellStart"/>
-      <w:r>
-        <w:rPr>
-          <w:rFonts w:cstheme="minorHAnsi"/>
-          <w:color w:val="000000"/>
-          <w:sz w:val="20"/>
-          <w:szCs w:val="20"/>
-        </w:rPr>
-        <w:t>OThread</w:t>
-      </w:r>
-      <w:proofErr w:type="spellEnd"/>
-      <w:r>
-        <w:rPr>
-          <w:rFonts w:cstheme="minorHAnsi"/>
-          <w:color w:val="000000"/>
-          <w:sz w:val="20"/>
-          <w:szCs w:val="20"/>
-        </w:rPr>
-        <w:t>(ReleaseOxygen));</w:t>
-      </w:r>
-    </w:p>
-    <w:p>
-      <w:pPr>
-        <w:autoSpaceDE w:val="0"/>
-        <w:autoSpaceDN w:val="0"/>
-        <w:adjustRightInd w:val="0"/>
-        <w:spacing w:after="0" w:line="240" w:lineRule="auto"/>
-        <w:rPr>
-          <w:rFonts w:cstheme="minorHAnsi"/>
-          <w:color w:val="000000"/>
-          <w:sz w:val="20"/>
-          <w:szCs w:val="20"/>
-        </w:rPr>
-      </w:pPr>
-      <w:r>
-        <w:rPr>
-          <w:rFonts w:cstheme="minorHAnsi"/>
-          <w:color w:val="000000"/>
-          <w:sz w:val="20"/>
-          <w:szCs w:val="20"/>
-        </w:rPr>
-        <w:t xml:space="preserve">                        </w:t>
-      </w:r>
       <w:r>
         <w:rPr>
           <w:rFonts w:cstheme="minorHAnsi"/>
@@ -13857,47 +13625,7 @@
           <w:sz w:val="20"/>
           <w:szCs w:val="20"/>
         </w:rPr>
-        <w:t xml:space="preserve">                        </w:t>
-      </w:r>
-      <w:proofErr w:type="spellStart"/>
-      <w:r>
-        <w:rPr>
-          <w:rFonts w:cstheme="minorHAnsi"/>
-          <w:color w:val="000000"/>
-          <w:sz w:val="20"/>
-          <w:szCs w:val="20"/>
-        </w:rPr>
-        <w:t>tasks.Add</w:t>
-      </w:r>
-      <w:proofErr w:type="spellEnd"/>
-      <w:r>
-        <w:rPr>
-          <w:rFonts w:cstheme="minorHAnsi"/>
-          <w:color w:val="000000"/>
-          <w:sz w:val="20"/>
-          <w:szCs w:val="20"/>
-        </w:rPr>
-        <w:t>(</w:t>
-      </w:r>
-      <w:proofErr w:type="spellStart"/>
-      <w:r>
-        <w:rPr>
-          <w:rFonts w:cstheme="minorHAnsi"/>
-          <w:color w:val="000000"/>
-          <w:sz w:val="20"/>
-          <w:szCs w:val="20"/>
-        </w:rPr>
-        <w:t>HThread</w:t>
-      </w:r>
-      <w:proofErr w:type="spellEnd"/>
-      <w:r>
-        <w:rPr>
-          <w:rFonts w:cstheme="minorHAnsi"/>
-          <w:color w:val="000000"/>
-          <w:sz w:val="20"/>
-          <w:szCs w:val="20"/>
-        </w:rPr>
-        <w:t>(ReleaseHydrogen));</w:t>
+        <w:t xml:space="preserve">                        tasks.Add(HThread(ReleaseHydrogen));</w:t>
       </w:r>
     </w:p>
     <w:p>
@@ -14152,16 +13880,15 @@
           <w:sz w:val="22"/>
           <w:szCs w:val="22"/>
         </w:rPr>
-        <w:t xml:space="preserve">Let’s consume this class in a simple console application and call </w:t>
-      </w:r>
-      <w:proofErr w:type="spellStart"/>
+        <w:t>Let’s consume this class in a simple console application and call BuildWater</w:t>
+      </w:r>
       <w:r>
         <w:rPr>
           <w:rFonts w:ascii="Palatino Linotype" w:hAnsi="Palatino Linotype" w:cstheme="minorHAnsi"/>
           <w:sz w:val="22"/>
           <w:szCs w:val="22"/>
         </w:rPr>
-        <w:t>BuildWater</w:t>
+        <w:t>Async</w:t>
       </w:r>
       <w:r>
         <w:rPr>
@@ -14169,512 +13896,472 @@
           <w:sz w:val="22"/>
           <w:szCs w:val="22"/>
         </w:rPr>
+        <w:t xml:space="preserve"> method, so create a console application add Water class to the app and replace main method with below code</w:t>
+      </w:r>
+    </w:p>
+    <w:p>
+      <w:pPr>
+        <w:pStyle w:val="HTMLPreformatted"/>
+        <w:rPr>
+          <w:rFonts w:asciiTheme="minorHAnsi" w:hAnsiTheme="minorHAnsi" w:cstheme="minorHAnsi"/>
+          <w:noProof/>
+        </w:rPr>
+      </w:pPr>
+    </w:p>
+    <w:p>
+      <w:pPr>
+        <w:autoSpaceDE w:val="0"/>
+        <w:autoSpaceDN w:val="0"/>
+        <w:adjustRightInd w:val="0"/>
+        <w:spacing w:after="0" w:line="240" w:lineRule="auto"/>
+        <w:rPr>
+          <w:rFonts w:cstheme="minorHAnsi"/>
+          <w:color w:val="000000"/>
+          <w:sz w:val="20"/>
+          <w:szCs w:val="20"/>
+        </w:rPr>
+      </w:pPr>
+      <w:r>
+        <w:rPr>
+          <w:rFonts w:cstheme="minorHAnsi"/>
+          <w:color w:val="000000"/>
+          <w:sz w:val="20"/>
+          <w:szCs w:val="20"/>
+        </w:rPr>
+        <w:t xml:space="preserve">        </w:t>
+      </w:r>
+      <w:r>
+        <w:rPr>
+          <w:rFonts w:cstheme="minorHAnsi"/>
+          <w:color w:val="0000FF"/>
+          <w:sz w:val="20"/>
+          <w:szCs w:val="20"/>
+        </w:rPr>
+        <w:t>static</w:t>
+      </w:r>
+      <w:r>
+        <w:rPr>
+          <w:rFonts w:cstheme="minorHAnsi"/>
+          <w:color w:val="000000"/>
+          <w:sz w:val="20"/>
+          <w:szCs w:val="20"/>
+        </w:rPr>
+        <w:t xml:space="preserve"> </w:t>
+      </w:r>
+      <w:r>
+        <w:rPr>
+          <w:rFonts w:cstheme="minorHAnsi"/>
+          <w:color w:val="0000FF"/>
+          <w:sz w:val="20"/>
+          <w:szCs w:val="20"/>
+        </w:rPr>
+        <w:t>async</w:t>
+      </w:r>
+      <w:r>
+        <w:rPr>
+          <w:rFonts w:cstheme="minorHAnsi"/>
+          <w:color w:val="000000"/>
+          <w:sz w:val="20"/>
+          <w:szCs w:val="20"/>
+        </w:rPr>
+        <w:t xml:space="preserve"> Task Main(</w:t>
+      </w:r>
+      <w:r>
+        <w:rPr>
+          <w:rFonts w:cstheme="minorHAnsi"/>
+          <w:color w:val="0000FF"/>
+          <w:sz w:val="20"/>
+          <w:szCs w:val="20"/>
+        </w:rPr>
+        <w:t>string</w:t>
+      </w:r>
+      <w:r>
+        <w:rPr>
+          <w:rFonts w:cstheme="minorHAnsi"/>
+          <w:color w:val="000000"/>
+          <w:sz w:val="20"/>
+          <w:szCs w:val="20"/>
+        </w:rPr>
+        <w:t>[] args)</w:t>
+      </w:r>
+    </w:p>
+    <w:p>
+      <w:pPr>
+        <w:autoSpaceDE w:val="0"/>
+        <w:autoSpaceDN w:val="0"/>
+        <w:adjustRightInd w:val="0"/>
+        <w:spacing w:after="0" w:line="240" w:lineRule="auto"/>
+        <w:rPr>
+          <w:rFonts w:cstheme="minorHAnsi"/>
+          <w:color w:val="000000"/>
+          <w:sz w:val="20"/>
+          <w:szCs w:val="20"/>
+        </w:rPr>
+      </w:pPr>
+      <w:r>
+        <w:rPr>
+          <w:rFonts w:cstheme="minorHAnsi"/>
+          <w:color w:val="000000"/>
+          <w:sz w:val="20"/>
+          <w:szCs w:val="20"/>
+        </w:rPr>
+        <w:t xml:space="preserve">        {</w:t>
+      </w:r>
+    </w:p>
+    <w:p>
+      <w:pPr>
+        <w:autoSpaceDE w:val="0"/>
+        <w:autoSpaceDN w:val="0"/>
+        <w:adjustRightInd w:val="0"/>
+        <w:spacing w:after="0" w:line="240" w:lineRule="auto"/>
+        <w:rPr>
+          <w:rFonts w:cstheme="minorHAnsi"/>
+          <w:color w:val="000000"/>
+          <w:sz w:val="20"/>
+          <w:szCs w:val="20"/>
+        </w:rPr>
+      </w:pPr>
+      <w:r>
+        <w:rPr>
+          <w:rFonts w:cstheme="minorHAnsi"/>
+          <w:color w:val="000000"/>
+          <w:sz w:val="20"/>
+          <w:szCs w:val="20"/>
+        </w:rPr>
+        <w:t xml:space="preserve">            Water water = </w:t>
+      </w:r>
+      <w:r>
+        <w:rPr>
+          <w:rFonts w:cstheme="minorHAnsi"/>
+          <w:color w:val="0000FF"/>
+          <w:sz w:val="20"/>
+          <w:szCs w:val="20"/>
+        </w:rPr>
+        <w:t>new</w:t>
+      </w:r>
+      <w:r>
+        <w:rPr>
+          <w:rFonts w:cstheme="minorHAnsi"/>
+          <w:color w:val="000000"/>
+          <w:sz w:val="20"/>
+          <w:szCs w:val="20"/>
+        </w:rPr>
+        <w:t xml:space="preserve"> Water();</w:t>
+      </w:r>
+    </w:p>
+    <w:p>
+      <w:pPr>
+        <w:autoSpaceDE w:val="0"/>
+        <w:autoSpaceDN w:val="0"/>
+        <w:adjustRightInd w:val="0"/>
+        <w:spacing w:after="0" w:line="240" w:lineRule="auto"/>
+        <w:rPr>
+          <w:rFonts w:cstheme="minorHAnsi"/>
+          <w:color w:val="000000"/>
+          <w:sz w:val="20"/>
+          <w:szCs w:val="20"/>
+        </w:rPr>
+      </w:pPr>
+      <w:r>
+        <w:rPr>
+          <w:rFonts w:cstheme="minorHAnsi"/>
+          <w:color w:val="000000"/>
+          <w:sz w:val="20"/>
+          <w:szCs w:val="20"/>
+        </w:rPr>
+        <w:t xml:space="preserve">            </w:t>
+      </w:r>
+      <w:r>
+        <w:rPr>
+          <w:rFonts w:cstheme="minorHAnsi"/>
+          <w:color w:val="0000FF"/>
+          <w:sz w:val="20"/>
+          <w:szCs w:val="20"/>
+        </w:rPr>
+        <w:t>while</w:t>
+      </w:r>
+      <w:r>
+        <w:rPr>
+          <w:rFonts w:cstheme="minorHAnsi"/>
+          <w:color w:val="000000"/>
+          <w:sz w:val="20"/>
+          <w:szCs w:val="20"/>
+        </w:rPr>
+        <w:t xml:space="preserve"> (</w:t>
+      </w:r>
+      <w:r>
+        <w:rPr>
+          <w:rFonts w:cstheme="minorHAnsi"/>
+          <w:color w:val="0000FF"/>
+          <w:sz w:val="20"/>
+          <w:szCs w:val="20"/>
+        </w:rPr>
+        <w:t>true</w:t>
+      </w:r>
+      <w:r>
+        <w:rPr>
+          <w:rFonts w:cstheme="minorHAnsi"/>
+          <w:color w:val="000000"/>
+          <w:sz w:val="20"/>
+          <w:szCs w:val="20"/>
+        </w:rPr>
+        <w:t>)</w:t>
+      </w:r>
+    </w:p>
+    <w:p>
+      <w:pPr>
+        <w:autoSpaceDE w:val="0"/>
+        <w:autoSpaceDN w:val="0"/>
+        <w:adjustRightInd w:val="0"/>
+        <w:spacing w:after="0" w:line="240" w:lineRule="auto"/>
+        <w:rPr>
+          <w:rFonts w:cstheme="minorHAnsi"/>
+          <w:color w:val="000000"/>
+          <w:sz w:val="20"/>
+          <w:szCs w:val="20"/>
+        </w:rPr>
+      </w:pPr>
+      <w:r>
+        <w:rPr>
+          <w:rFonts w:cstheme="minorHAnsi"/>
+          <w:color w:val="000000"/>
+          <w:sz w:val="20"/>
+          <w:szCs w:val="20"/>
+        </w:rPr>
+        <w:t xml:space="preserve">            {</w:t>
+      </w:r>
+    </w:p>
+    <w:p>
+      <w:pPr>
+        <w:autoSpaceDE w:val="0"/>
+        <w:autoSpaceDN w:val="0"/>
+        <w:adjustRightInd w:val="0"/>
+        <w:spacing w:after="0" w:line="240" w:lineRule="auto"/>
+        <w:rPr>
+          <w:rFonts w:cstheme="minorHAnsi"/>
+          <w:color w:val="000000"/>
+          <w:sz w:val="20"/>
+          <w:szCs w:val="20"/>
+        </w:rPr>
+      </w:pPr>
+      <w:r>
+        <w:rPr>
+          <w:rFonts w:cstheme="minorHAnsi"/>
+          <w:color w:val="000000"/>
+          <w:sz w:val="20"/>
+          <w:szCs w:val="20"/>
+        </w:rPr>
+        <w:t xml:space="preserve">                Console.WriteLine(</w:t>
+      </w:r>
+      <w:r>
+        <w:rPr>
+          <w:rFonts w:cstheme="minorHAnsi"/>
+          <w:color w:val="A31515"/>
+          <w:sz w:val="20"/>
+          <w:szCs w:val="20"/>
+        </w:rPr>
+        <w:t>"Please enter sequence of Hydrogen and Oxygen molecules or e to Exit"</w:t>
+      </w:r>
+      <w:r>
+        <w:rPr>
+          <w:rFonts w:cstheme="minorHAnsi"/>
+          <w:color w:val="000000"/>
+          <w:sz w:val="20"/>
+          <w:szCs w:val="20"/>
+        </w:rPr>
+        <w:t>);</w:t>
+      </w:r>
+    </w:p>
+    <w:p>
+      <w:pPr>
+        <w:autoSpaceDE w:val="0"/>
+        <w:autoSpaceDN w:val="0"/>
+        <w:adjustRightInd w:val="0"/>
+        <w:spacing w:after="0" w:line="240" w:lineRule="auto"/>
+        <w:rPr>
+          <w:rFonts w:cstheme="minorHAnsi"/>
+          <w:color w:val="000000"/>
+          <w:sz w:val="20"/>
+          <w:szCs w:val="20"/>
+        </w:rPr>
+      </w:pPr>
+      <w:r>
+        <w:rPr>
+          <w:rFonts w:cstheme="minorHAnsi"/>
+          <w:color w:val="000000"/>
+          <w:sz w:val="20"/>
+          <w:szCs w:val="20"/>
+        </w:rPr>
+        <w:t xml:space="preserve">                </w:t>
+      </w:r>
+      <w:r>
+        <w:rPr>
+          <w:rFonts w:cstheme="minorHAnsi"/>
+          <w:color w:val="0000FF"/>
+          <w:sz w:val="20"/>
+          <w:szCs w:val="20"/>
+        </w:rPr>
+        <w:t>string</w:t>
+      </w:r>
+      <w:r>
+        <w:rPr>
+          <w:rFonts w:cstheme="minorHAnsi"/>
+          <w:color w:val="000000"/>
+          <w:sz w:val="20"/>
+          <w:szCs w:val="20"/>
+        </w:rPr>
+        <w:t xml:space="preserve"> input = Console.ReadLine();</w:t>
+      </w:r>
+    </w:p>
+    <w:p>
+      <w:pPr>
+        <w:autoSpaceDE w:val="0"/>
+        <w:autoSpaceDN w:val="0"/>
+        <w:adjustRightInd w:val="0"/>
+        <w:spacing w:after="0" w:line="240" w:lineRule="auto"/>
+        <w:rPr>
+          <w:rFonts w:cstheme="minorHAnsi"/>
+          <w:color w:val="000000"/>
+          <w:sz w:val="20"/>
+          <w:szCs w:val="20"/>
+        </w:rPr>
+      </w:pPr>
+      <w:r>
+        <w:rPr>
+          <w:rFonts w:cstheme="minorHAnsi"/>
+          <w:color w:val="000000"/>
+          <w:sz w:val="20"/>
+          <w:szCs w:val="20"/>
+        </w:rPr>
+        <w:t xml:space="preserve">                </w:t>
+      </w:r>
+      <w:r>
+        <w:rPr>
+          <w:rFonts w:cstheme="minorHAnsi"/>
+          <w:color w:val="0000FF"/>
+          <w:sz w:val="20"/>
+          <w:szCs w:val="20"/>
+        </w:rPr>
+        <w:t>if</w:t>
+      </w:r>
+      <w:r>
+        <w:rPr>
+          <w:rFonts w:cstheme="minorHAnsi"/>
+          <w:color w:val="000000"/>
+          <w:sz w:val="20"/>
+          <w:szCs w:val="20"/>
+        </w:rPr>
+        <w:t xml:space="preserve"> (input == </w:t>
+      </w:r>
+      <w:r>
+        <w:rPr>
+          <w:rFonts w:cstheme="minorHAnsi"/>
+          <w:color w:val="A31515"/>
+          <w:sz w:val="20"/>
+          <w:szCs w:val="20"/>
+        </w:rPr>
+        <w:t>"e"</w:t>
+      </w:r>
+      <w:r>
+        <w:rPr>
+          <w:rFonts w:cstheme="minorHAnsi"/>
+          <w:color w:val="000000"/>
+          <w:sz w:val="20"/>
+          <w:szCs w:val="20"/>
+        </w:rPr>
+        <w:t>)</w:t>
+      </w:r>
+    </w:p>
+    <w:p>
+      <w:pPr>
+        <w:autoSpaceDE w:val="0"/>
+        <w:autoSpaceDN w:val="0"/>
+        <w:adjustRightInd w:val="0"/>
+        <w:spacing w:after="0" w:line="240" w:lineRule="auto"/>
+        <w:rPr>
+          <w:rFonts w:cstheme="minorHAnsi"/>
+          <w:color w:val="000000"/>
+          <w:sz w:val="20"/>
+          <w:szCs w:val="20"/>
+        </w:rPr>
+      </w:pPr>
+      <w:r>
+        <w:rPr>
+          <w:rFonts w:cstheme="minorHAnsi"/>
+          <w:color w:val="000000"/>
+          <w:sz w:val="20"/>
+          <w:szCs w:val="20"/>
+        </w:rPr>
+        <w:t xml:space="preserve">                    </w:t>
+      </w:r>
+      <w:r>
+        <w:rPr>
+          <w:rFonts w:cstheme="minorHAnsi"/>
+          <w:color w:val="0000FF"/>
+          <w:sz w:val="20"/>
+          <w:szCs w:val="20"/>
+        </w:rPr>
+        <w:t>break</w:t>
+      </w:r>
+      <w:r>
+        <w:rPr>
+          <w:rFonts w:cstheme="minorHAnsi"/>
+          <w:color w:val="000000"/>
+          <w:sz w:val="20"/>
+          <w:szCs w:val="20"/>
+        </w:rPr>
+        <w:t>;</w:t>
+      </w:r>
+    </w:p>
+    <w:p>
+      <w:pPr>
+        <w:autoSpaceDE w:val="0"/>
+        <w:autoSpaceDN w:val="0"/>
+        <w:adjustRightInd w:val="0"/>
+        <w:spacing w:after="0" w:line="240" w:lineRule="auto"/>
+        <w:rPr>
+          <w:rFonts w:cstheme="minorHAnsi"/>
+          <w:color w:val="000000"/>
+          <w:sz w:val="20"/>
+          <w:szCs w:val="20"/>
+        </w:rPr>
+      </w:pPr>
+      <w:r>
+        <w:rPr>
+          <w:rFonts w:cstheme="minorHAnsi"/>
+          <w:color w:val="000000"/>
+          <w:sz w:val="20"/>
+          <w:szCs w:val="20"/>
+        </w:rPr>
+        <w:t xml:space="preserve">                </w:t>
+      </w:r>
+      <w:r>
+        <w:rPr>
+          <w:rFonts w:cstheme="minorHAnsi"/>
+          <w:color w:val="0000FF"/>
+          <w:sz w:val="20"/>
+          <w:szCs w:val="20"/>
+        </w:rPr>
+        <w:t>await</w:t>
+      </w:r>
+      <w:r>
+        <w:rPr>
+          <w:rFonts w:cstheme="minorHAnsi"/>
+          <w:color w:val="000000"/>
+          <w:sz w:val="20"/>
+          <w:szCs w:val="20"/>
+        </w:rPr>
+        <w:t xml:space="preserve"> water.BuildWater</w:t>
+      </w:r>
+      <w:r>
+        <w:rPr>
+          <w:rFonts w:cstheme="minorHAnsi"/>
+          <w:color w:val="000000"/>
+          <w:sz w:val="20"/>
+          <w:szCs w:val="20"/>
+        </w:rPr>
         <w:t>Async</w:t>
       </w:r>
-      <w:proofErr w:type="spellEnd"/>
-      <w:r>
-        <w:rPr>
-          <w:rFonts w:ascii="Palatino Linotype" w:hAnsi="Palatino Linotype" w:cstheme="minorHAnsi"/>
-          <w:sz w:val="22"/>
-          <w:szCs w:val="22"/>
-        </w:rPr>
-        <w:t xml:space="preserve"> method, so create a console application add Water class to the app and replace main method with below code</w:t>
-      </w:r>
-    </w:p>
-    <w:p>
-      <w:pPr>
-        <w:pStyle w:val="HTMLPreformatted"/>
-        <w:rPr>
-          <w:rFonts w:asciiTheme="minorHAnsi" w:hAnsiTheme="minorHAnsi" w:cstheme="minorHAnsi"/>
-          <w:noProof/>
-        </w:rPr>
-      </w:pPr>
-    </w:p>
-    <w:p>
-      <w:pPr>
-        <w:autoSpaceDE w:val="0"/>
-        <w:autoSpaceDN w:val="0"/>
-        <w:adjustRightInd w:val="0"/>
-        <w:spacing w:after="0" w:line="240" w:lineRule="auto"/>
-        <w:rPr>
-          <w:rFonts w:cstheme="minorHAnsi"/>
-          <w:color w:val="000000"/>
-          <w:sz w:val="20"/>
-          <w:szCs w:val="20"/>
-        </w:rPr>
-      </w:pPr>
-      <w:r>
-        <w:rPr>
-          <w:rFonts w:cstheme="minorHAnsi"/>
-          <w:color w:val="000000"/>
-          <w:sz w:val="20"/>
-          <w:szCs w:val="20"/>
-        </w:rPr>
-        <w:t xml:space="preserve">        </w:t>
-      </w:r>
-      <w:r>
-        <w:rPr>
-          <w:rFonts w:cstheme="minorHAnsi"/>
-          <w:color w:val="0000FF"/>
-          <w:sz w:val="20"/>
-          <w:szCs w:val="20"/>
-        </w:rPr>
-        <w:t>static</w:t>
-      </w:r>
-      <w:r>
-        <w:rPr>
-          <w:rFonts w:cstheme="minorHAnsi"/>
-          <w:color w:val="000000"/>
-          <w:sz w:val="20"/>
-          <w:szCs w:val="20"/>
-        </w:rPr>
-        <w:t xml:space="preserve"> </w:t>
-      </w:r>
-      <w:r>
-        <w:rPr>
-          <w:rFonts w:cstheme="minorHAnsi"/>
-          <w:color w:val="0000FF"/>
-          <w:sz w:val="20"/>
-          <w:szCs w:val="20"/>
-        </w:rPr>
-        <w:t>async</w:t>
-      </w:r>
-      <w:r>
-        <w:rPr>
-          <w:rFonts w:cstheme="minorHAnsi"/>
-          <w:color w:val="000000"/>
-          <w:sz w:val="20"/>
-          <w:szCs w:val="20"/>
-        </w:rPr>
-        <w:t xml:space="preserve"> Task Main(</w:t>
-      </w:r>
-      <w:r>
-        <w:rPr>
-          <w:rFonts w:cstheme="minorHAnsi"/>
-          <w:color w:val="0000FF"/>
-          <w:sz w:val="20"/>
-          <w:szCs w:val="20"/>
-        </w:rPr>
-        <w:t>string</w:t>
-      </w:r>
-      <w:r>
-        <w:rPr>
-          <w:rFonts w:cstheme="minorHAnsi"/>
-          <w:color w:val="000000"/>
-          <w:sz w:val="20"/>
-          <w:szCs w:val="20"/>
-        </w:rPr>
-        <w:t>[] args)</w:t>
-      </w:r>
-    </w:p>
-    <w:p>
-      <w:pPr>
-        <w:autoSpaceDE w:val="0"/>
-        <w:autoSpaceDN w:val="0"/>
-        <w:adjustRightInd w:val="0"/>
-        <w:spacing w:after="0" w:line="240" w:lineRule="auto"/>
-        <w:rPr>
-          <w:rFonts w:cstheme="minorHAnsi"/>
-          <w:color w:val="000000"/>
-          <w:sz w:val="20"/>
-          <w:szCs w:val="20"/>
-        </w:rPr>
-      </w:pPr>
-      <w:r>
-        <w:rPr>
-          <w:rFonts w:cstheme="minorHAnsi"/>
-          <w:color w:val="000000"/>
-          <w:sz w:val="20"/>
-          <w:szCs w:val="20"/>
-        </w:rPr>
-        <w:t xml:space="preserve">        {</w:t>
-      </w:r>
-    </w:p>
-    <w:p>
-      <w:pPr>
-        <w:autoSpaceDE w:val="0"/>
-        <w:autoSpaceDN w:val="0"/>
-        <w:adjustRightInd w:val="0"/>
-        <w:spacing w:after="0" w:line="240" w:lineRule="auto"/>
-        <w:rPr>
-          <w:rFonts w:cstheme="minorHAnsi"/>
-          <w:color w:val="000000"/>
-          <w:sz w:val="20"/>
-          <w:szCs w:val="20"/>
-        </w:rPr>
-      </w:pPr>
-      <w:r>
-        <w:rPr>
-          <w:rFonts w:cstheme="minorHAnsi"/>
-          <w:color w:val="000000"/>
-          <w:sz w:val="20"/>
-          <w:szCs w:val="20"/>
-        </w:rPr>
-        <w:t xml:space="preserve">            Water </w:t>
-      </w:r>
-      <w:proofErr w:type="spellStart"/>
-      <w:r>
-        <w:rPr>
-          <w:rFonts w:cstheme="minorHAnsi"/>
-          <w:color w:val="000000"/>
-          <w:sz w:val="20"/>
-          <w:szCs w:val="20"/>
-        </w:rPr>
-        <w:t>water</w:t>
-      </w:r>
-      <w:proofErr w:type="spellEnd"/>
-      <w:r>
-        <w:rPr>
-          <w:rFonts w:cstheme="minorHAnsi"/>
-          <w:color w:val="000000"/>
-          <w:sz w:val="20"/>
-          <w:szCs w:val="20"/>
-        </w:rPr>
-        <w:t xml:space="preserve"> = </w:t>
-      </w:r>
-      <w:r>
-        <w:rPr>
-          <w:rFonts w:cstheme="minorHAnsi"/>
-          <w:color w:val="0000FF"/>
-          <w:sz w:val="20"/>
-          <w:szCs w:val="20"/>
-        </w:rPr>
-        <w:t>new</w:t>
-      </w:r>
-      <w:r>
-        <w:rPr>
-          <w:rFonts w:cstheme="minorHAnsi"/>
-          <w:color w:val="000000"/>
-          <w:sz w:val="20"/>
-          <w:szCs w:val="20"/>
-        </w:rPr>
-        <w:t xml:space="preserve"> Water();</w:t>
-      </w:r>
-    </w:p>
-    <w:p>
-      <w:pPr>
-        <w:autoSpaceDE w:val="0"/>
-        <w:autoSpaceDN w:val="0"/>
-        <w:adjustRightInd w:val="0"/>
-        <w:spacing w:after="0" w:line="240" w:lineRule="auto"/>
-        <w:rPr>
-          <w:rFonts w:cstheme="minorHAnsi"/>
-          <w:color w:val="000000"/>
-          <w:sz w:val="20"/>
-          <w:szCs w:val="20"/>
-        </w:rPr>
-      </w:pPr>
-      <w:r>
-        <w:rPr>
-          <w:rFonts w:cstheme="minorHAnsi"/>
-          <w:color w:val="000000"/>
-          <w:sz w:val="20"/>
-          <w:szCs w:val="20"/>
-        </w:rPr>
-        <w:t xml:space="preserve">            </w:t>
-      </w:r>
-      <w:r>
-        <w:rPr>
-          <w:rFonts w:cstheme="minorHAnsi"/>
-          <w:color w:val="0000FF"/>
-          <w:sz w:val="20"/>
-          <w:szCs w:val="20"/>
-        </w:rPr>
-        <w:t>while</w:t>
-      </w:r>
-      <w:r>
-        <w:rPr>
-          <w:rFonts w:cstheme="minorHAnsi"/>
-          <w:color w:val="000000"/>
-          <w:sz w:val="20"/>
-          <w:szCs w:val="20"/>
-        </w:rPr>
-        <w:t xml:space="preserve"> (</w:t>
-      </w:r>
-      <w:r>
-        <w:rPr>
-          <w:rFonts w:cstheme="minorHAnsi"/>
-          <w:color w:val="0000FF"/>
-          <w:sz w:val="20"/>
-          <w:szCs w:val="20"/>
-        </w:rPr>
-        <w:t>true</w:t>
-      </w:r>
-      <w:r>
-        <w:rPr>
-          <w:rFonts w:cstheme="minorHAnsi"/>
-          <w:color w:val="000000"/>
-          <w:sz w:val="20"/>
-          <w:szCs w:val="20"/>
-        </w:rPr>
-        <w:t>)</w:t>
-      </w:r>
-    </w:p>
-    <w:p>
-      <w:pPr>
-        <w:autoSpaceDE w:val="0"/>
-        <w:autoSpaceDN w:val="0"/>
-        <w:adjustRightInd w:val="0"/>
-        <w:spacing w:after="0" w:line="240" w:lineRule="auto"/>
-        <w:rPr>
-          <w:rFonts w:cstheme="minorHAnsi"/>
-          <w:color w:val="000000"/>
-          <w:sz w:val="20"/>
-          <w:szCs w:val="20"/>
-        </w:rPr>
-      </w:pPr>
-      <w:r>
-        <w:rPr>
-          <w:rFonts w:cstheme="minorHAnsi"/>
-          <w:color w:val="000000"/>
-          <w:sz w:val="20"/>
-          <w:szCs w:val="20"/>
-        </w:rPr>
-        <w:t xml:space="preserve">            {</w:t>
-      </w:r>
-    </w:p>
-    <w:p>
-      <w:pPr>
-        <w:autoSpaceDE w:val="0"/>
-        <w:autoSpaceDN w:val="0"/>
-        <w:adjustRightInd w:val="0"/>
-        <w:spacing w:after="0" w:line="240" w:lineRule="auto"/>
-        <w:rPr>
-          <w:rFonts w:cstheme="minorHAnsi"/>
-          <w:color w:val="000000"/>
-          <w:sz w:val="20"/>
-          <w:szCs w:val="20"/>
-        </w:rPr>
-      </w:pPr>
-      <w:r>
-        <w:rPr>
-          <w:rFonts w:cstheme="minorHAnsi"/>
-          <w:color w:val="000000"/>
-          <w:sz w:val="20"/>
-          <w:szCs w:val="20"/>
-        </w:rPr>
-        <w:t xml:space="preserve">                Console.WriteLine(</w:t>
-      </w:r>
-      <w:r>
-        <w:rPr>
-          <w:rFonts w:cstheme="minorHAnsi"/>
-          <w:color w:val="A31515"/>
-          <w:sz w:val="20"/>
-          <w:szCs w:val="20"/>
-        </w:rPr>
-        <w:t>"Please enter sequence of Hydrogen and Oxygen molecules or e to Exit"</w:t>
-      </w:r>
-      <w:r>
-        <w:rPr>
-          <w:rFonts w:cstheme="minorHAnsi"/>
-          <w:color w:val="000000"/>
-          <w:sz w:val="20"/>
-          <w:szCs w:val="20"/>
-        </w:rPr>
-        <w:t>);</w:t>
-      </w:r>
-    </w:p>
-    <w:p>
-      <w:pPr>
-        <w:autoSpaceDE w:val="0"/>
-        <w:autoSpaceDN w:val="0"/>
-        <w:adjustRightInd w:val="0"/>
-        <w:spacing w:after="0" w:line="240" w:lineRule="auto"/>
-        <w:rPr>
-          <w:rFonts w:cstheme="minorHAnsi"/>
-          <w:color w:val="000000"/>
-          <w:sz w:val="20"/>
-          <w:szCs w:val="20"/>
-        </w:rPr>
-      </w:pPr>
-      <w:r>
-        <w:rPr>
-          <w:rFonts w:cstheme="minorHAnsi"/>
-          <w:color w:val="000000"/>
-          <w:sz w:val="20"/>
-          <w:szCs w:val="20"/>
-        </w:rPr>
-        <w:t xml:space="preserve">                </w:t>
-      </w:r>
-      <w:r>
-        <w:rPr>
-          <w:rFonts w:cstheme="minorHAnsi"/>
-          <w:color w:val="0000FF"/>
-          <w:sz w:val="20"/>
-          <w:szCs w:val="20"/>
-        </w:rPr>
-        <w:t>string</w:t>
-      </w:r>
-      <w:r>
-        <w:rPr>
-          <w:rFonts w:cstheme="minorHAnsi"/>
-          <w:color w:val="000000"/>
-          <w:sz w:val="20"/>
-          <w:szCs w:val="20"/>
-        </w:rPr>
-        <w:t xml:space="preserve"> input = Console.ReadLine();</w:t>
-      </w:r>
-    </w:p>
-    <w:p>
-      <w:pPr>
-        <w:autoSpaceDE w:val="0"/>
-        <w:autoSpaceDN w:val="0"/>
-        <w:adjustRightInd w:val="0"/>
-        <w:spacing w:after="0" w:line="240" w:lineRule="auto"/>
-        <w:rPr>
-          <w:rFonts w:cstheme="minorHAnsi"/>
-          <w:color w:val="000000"/>
-          <w:sz w:val="20"/>
-          <w:szCs w:val="20"/>
-        </w:rPr>
-      </w:pPr>
-      <w:r>
-        <w:rPr>
-          <w:rFonts w:cstheme="minorHAnsi"/>
-          <w:color w:val="000000"/>
-          <w:sz w:val="20"/>
-          <w:szCs w:val="20"/>
-        </w:rPr>
-        <w:t xml:space="preserve">                </w:t>
-      </w:r>
-      <w:r>
-        <w:rPr>
-          <w:rFonts w:cstheme="minorHAnsi"/>
-          <w:color w:val="0000FF"/>
-          <w:sz w:val="20"/>
-          <w:szCs w:val="20"/>
-        </w:rPr>
-        <w:t>if</w:t>
-      </w:r>
-      <w:r>
-        <w:rPr>
-          <w:rFonts w:cstheme="minorHAnsi"/>
-          <w:color w:val="000000"/>
-          <w:sz w:val="20"/>
-          <w:szCs w:val="20"/>
-        </w:rPr>
-        <w:t xml:space="preserve"> (input == </w:t>
-      </w:r>
-      <w:r>
-        <w:rPr>
-          <w:rFonts w:cstheme="minorHAnsi"/>
-          <w:color w:val="A31515"/>
-          <w:sz w:val="20"/>
-          <w:szCs w:val="20"/>
-        </w:rPr>
-        <w:t>"e"</w:t>
-      </w:r>
-      <w:r>
-        <w:rPr>
-          <w:rFonts w:cstheme="minorHAnsi"/>
-          <w:color w:val="000000"/>
-          <w:sz w:val="20"/>
-          <w:szCs w:val="20"/>
-        </w:rPr>
-        <w:t>)</w:t>
-      </w:r>
-    </w:p>
-    <w:p>
-      <w:pPr>
-        <w:autoSpaceDE w:val="0"/>
-        <w:autoSpaceDN w:val="0"/>
-        <w:adjustRightInd w:val="0"/>
-        <w:spacing w:after="0" w:line="240" w:lineRule="auto"/>
-        <w:rPr>
-          <w:rFonts w:cstheme="minorHAnsi"/>
-          <w:color w:val="000000"/>
-          <w:sz w:val="20"/>
-          <w:szCs w:val="20"/>
-        </w:rPr>
-      </w:pPr>
-      <w:r>
-        <w:rPr>
-          <w:rFonts w:cstheme="minorHAnsi"/>
-          <w:color w:val="000000"/>
-          <w:sz w:val="20"/>
-          <w:szCs w:val="20"/>
-        </w:rPr>
-        <w:t xml:space="preserve">                    </w:t>
-      </w:r>
-      <w:r>
-        <w:rPr>
-          <w:rFonts w:cstheme="minorHAnsi"/>
-          <w:color w:val="0000FF"/>
-          <w:sz w:val="20"/>
-          <w:szCs w:val="20"/>
-        </w:rPr>
-        <w:t>break</w:t>
-      </w:r>
-      <w:r>
-        <w:rPr>
-          <w:rFonts w:cstheme="minorHAnsi"/>
-          <w:color w:val="000000"/>
-          <w:sz w:val="20"/>
-          <w:szCs w:val="20"/>
-        </w:rPr>
-        <w:t>;</w:t>
-      </w:r>
-    </w:p>
-    <w:p>
-      <w:pPr>
-        <w:autoSpaceDE w:val="0"/>
-        <w:autoSpaceDN w:val="0"/>
-        <w:adjustRightInd w:val="0"/>
-        <w:spacing w:after="0" w:line="240" w:lineRule="auto"/>
-        <w:rPr>
-          <w:rFonts w:cstheme="minorHAnsi"/>
-          <w:color w:val="000000"/>
-          <w:sz w:val="20"/>
-          <w:szCs w:val="20"/>
-        </w:rPr>
-      </w:pPr>
-      <w:r>
-        <w:rPr>
-          <w:rFonts w:cstheme="minorHAnsi"/>
-          <w:color w:val="000000"/>
-          <w:sz w:val="20"/>
-          <w:szCs w:val="20"/>
-        </w:rPr>
-        <w:t xml:space="preserve">                </w:t>
-      </w:r>
-      <w:r>
-        <w:rPr>
-          <w:rFonts w:cstheme="minorHAnsi"/>
-          <w:color w:val="0000FF"/>
-          <w:sz w:val="20"/>
-          <w:szCs w:val="20"/>
-        </w:rPr>
-        <w:t>await</w:t>
-      </w:r>
-      <w:r>
-        <w:rPr>
-          <w:rFonts w:cstheme="minorHAnsi"/>
-          <w:color w:val="000000"/>
-          <w:sz w:val="20"/>
-          <w:szCs w:val="20"/>
-        </w:rPr>
-        <w:t xml:space="preserve"> </w:t>
-      </w:r>
-      <w:proofErr w:type="spellStart"/>
-      <w:r>
-        <w:rPr>
-          <w:rFonts w:cstheme="minorHAnsi"/>
-          <w:color w:val="000000"/>
-          <w:sz w:val="20"/>
-          <w:szCs w:val="20"/>
-        </w:rPr>
-        <w:t>water.BuildWater</w:t>
-      </w:r>
-      <w:r>
-        <w:rPr>
-          <w:rFonts w:cstheme="minorHAnsi"/>
-          <w:color w:val="000000"/>
-          <w:sz w:val="20"/>
-          <w:szCs w:val="20"/>
-        </w:rPr>
-        <w:t>Async</w:t>
-      </w:r>
-      <w:proofErr w:type="spellEnd"/>
       <w:r>
         <w:rPr>
           <w:rFonts w:cstheme="minorHAnsi"/>
@@ -15376,21 +15063,7 @@
         <w:rPr>
           <w:rFonts w:ascii="Palatino Linotype" w:hAnsi="Palatino Linotype"/>
         </w:rPr>
-        <w:t xml:space="preserve">, however SemaphoreSlim implements spinning through </w:t>
-      </w:r>
-      <w:proofErr w:type="spellStart"/>
-      <w:r>
-        <w:rPr>
-          <w:rFonts w:ascii="Palatino Linotype" w:hAnsi="Palatino Linotype"/>
-        </w:rPr>
-        <w:t>spinwait</w:t>
-      </w:r>
-      <w:proofErr w:type="spellEnd"/>
-      <w:r>
-        <w:rPr>
-          <w:rFonts w:ascii="Palatino Linotype" w:hAnsi="Palatino Linotype"/>
-        </w:rPr>
-        <w:t xml:space="preserve"> and if it cannot acquire lock</w:t>
+        <w:t>, however SemaphoreSlim implements spinning through spinwait and if it cannot acquire lock</w:t>
       </w:r>
       <w:r>
         <w:rPr>
@@ -17241,7 +16914,6 @@
         </w:rPr>
         <w:t xml:space="preserve">. </w:t>
       </w:r>
-      <w:proofErr w:type="spellStart"/>
       <w:r>
         <w:rPr>
           <w:rFonts w:ascii="Palatino Linotype" w:hAnsi="Palatino Linotype"/>
@@ -17252,14 +16924,7 @@
         <w:rPr>
           <w:rFonts w:ascii="Palatino Linotype" w:hAnsi="Palatino Linotype"/>
         </w:rPr>
-        <w:t>Slim</w:t>
-      </w:r>
-      <w:proofErr w:type="spellEnd"/>
-      <w:r>
-        <w:rPr>
-          <w:rFonts w:ascii="Palatino Linotype" w:hAnsi="Palatino Linotype"/>
-        </w:rPr>
-        <w:t xml:space="preserve"> is </w:t>
+        <w:t xml:space="preserve">Slim is </w:t>
       </w:r>
       <w:r>
         <w:rPr>
@@ -17285,14 +16950,12 @@
         </w:rPr>
         <w:t xml:space="preserve"> version of </w:t>
       </w:r>
-      <w:proofErr w:type="spellStart"/>
       <w:r>
         <w:rPr>
           <w:rFonts w:ascii="Palatino Linotype" w:hAnsi="Palatino Linotype"/>
         </w:rPr>
         <w:t>ReaderWriterLock</w:t>
       </w:r>
-      <w:proofErr w:type="spellEnd"/>
       <w:r>
         <w:rPr>
           <w:rFonts w:ascii="Palatino Linotype" w:hAnsi="Palatino Linotype"/>
@@ -17401,19 +17064,11 @@
         </w:rPr>
         <w:t>To release read lock acquired by a thread (</w:t>
       </w:r>
-      <w:proofErr w:type="spellStart"/>
-      <w:r>
-        <w:rPr>
-          <w:rFonts w:ascii="Palatino Linotype" w:hAnsi="Palatino Linotype"/>
-        </w:rPr>
-        <w:t>ReadWriteLocks</w:t>
-      </w:r>
-      <w:proofErr w:type="spellEnd"/>
-      <w:r>
-        <w:rPr>
-          <w:rFonts w:ascii="Palatino Linotype" w:hAnsi="Palatino Linotype"/>
-        </w:rPr>
-        <w:t xml:space="preserve"> have thread affinity so same thread that acquired lock needs to release the lock, this is applicable for both read and write locks</w:t>
+      <w:r>
+        <w:rPr>
+          <w:rFonts w:ascii="Palatino Linotype" w:hAnsi="Palatino Linotype"/>
+        </w:rPr>
+        <w:t>ReadWriteLocks have thread affinity so same thread that acquired lock needs to release the lock, this is applicable for both read and write locks</w:t>
       </w:r>
       <w:r>
         <w:rPr>
@@ -17566,19 +17221,11 @@
         </w:rPr>
         <w:t xml:space="preserve">, create an instance of </w:t>
       </w:r>
-      <w:proofErr w:type="spellStart"/>
-      <w:r>
-        <w:rPr>
-          <w:rFonts w:ascii="Palatino Linotype" w:hAnsi="Palatino Linotype"/>
-        </w:rPr>
-        <w:t>ReaderWriterLockSlim</w:t>
-      </w:r>
-      <w:proofErr w:type="spellEnd"/>
-      <w:r>
-        <w:rPr>
-          <w:rFonts w:ascii="Palatino Linotype" w:hAnsi="Palatino Linotype"/>
-        </w:rPr>
-        <w:t xml:space="preserve"> </w:t>
+      <w:r>
+        <w:rPr>
+          <w:rFonts w:ascii="Palatino Linotype" w:hAnsi="Palatino Linotype"/>
+        </w:rPr>
+        <w:t xml:space="preserve">ReaderWriterLockSlim </w:t>
       </w:r>
       <w:r>
         <w:rPr>
@@ -18779,16 +18426,8 @@
         <w:rPr>
           <w:rFonts w:ascii="Palatino Linotype" w:hAnsi="Palatino Linotype"/>
         </w:rPr>
-        <w:t xml:space="preserve"> a </w:t>
-      </w:r>
-      <w:proofErr w:type="spellStart"/>
-      <w:r>
-        <w:rPr>
-          <w:rFonts w:ascii="Palatino Linotype" w:hAnsi="Palatino Linotype"/>
-        </w:rPr>
-        <w:t>ReaderWriterLock</w:t>
-      </w:r>
-      <w:proofErr w:type="spellEnd"/>
+        <w:t xml:space="preserve"> a ReaderWriterLock</w:t>
+      </w:r>
       <w:r>
         <w:rPr>
           <w:rFonts w:ascii="Palatino Linotype" w:hAnsi="Palatino Linotype"/>
@@ -20470,21 +20109,7 @@
         <w:rPr>
           <w:rFonts w:ascii="Palatino Linotype" w:hAnsi="Palatino Linotype"/>
         </w:rPr>
-        <w:t xml:space="preserve">primarily calling ReadFile and conditionally calls WriteFile, </w:t>
-      </w:r>
-      <w:proofErr w:type="spellStart"/>
-      <w:r>
-        <w:rPr>
-          <w:rFonts w:ascii="Palatino Linotype" w:hAnsi="Palatino Linotype"/>
-        </w:rPr>
-        <w:t>ReadorUpdateFile</w:t>
-      </w:r>
-      <w:proofErr w:type="spellEnd"/>
-      <w:r>
-        <w:rPr>
-          <w:rFonts w:ascii="Palatino Linotype" w:hAnsi="Palatino Linotype"/>
-        </w:rPr>
-        <w:t xml:space="preserve"> methods</w:t>
+        <w:t>primarily calling ReadFile and conditionally calls WriteFile, ReadorUpdateFile methods</w:t>
       </w:r>
     </w:p>
     <w:p>
@@ -21624,27 +21249,7 @@
           <w:sz w:val="20"/>
           <w:szCs w:val="20"/>
         </w:rPr>
-        <w:t xml:space="preserve">            FileWrite </w:t>
-      </w:r>
-      <w:proofErr w:type="spellStart"/>
-      <w:r>
-        <w:rPr>
-          <w:rFonts w:cstheme="minorHAnsi"/>
-          <w:color w:val="000000"/>
-          <w:sz w:val="20"/>
-          <w:szCs w:val="20"/>
-        </w:rPr>
-        <w:t>fileupload</w:t>
-      </w:r>
-      <w:proofErr w:type="spellEnd"/>
-      <w:r>
-        <w:rPr>
-          <w:rFonts w:cstheme="minorHAnsi"/>
-          <w:color w:val="000000"/>
-          <w:sz w:val="20"/>
-          <w:szCs w:val="20"/>
-        </w:rPr>
-        <w:t xml:space="preserve"> = </w:t>
+        <w:t xml:space="preserve">            FileWrite fileupload = </w:t>
       </w:r>
       <w:r>
         <w:rPr>
@@ -21703,27 +21308,7 @@
           <w:sz w:val="20"/>
           <w:szCs w:val="20"/>
         </w:rPr>
-        <w:t xml:space="preserve"> </w:t>
-      </w:r>
-      <w:proofErr w:type="spellStart"/>
-      <w:r>
-        <w:rPr>
-          <w:rFonts w:cstheme="minorHAnsi"/>
-          <w:color w:val="000000"/>
-          <w:sz w:val="20"/>
-          <w:szCs w:val="20"/>
-        </w:rPr>
-        <w:t>fileupload.PerformFileOperation</w:t>
-      </w:r>
-      <w:proofErr w:type="spellEnd"/>
-      <w:r>
-        <w:rPr>
-          <w:rFonts w:cstheme="minorHAnsi"/>
-          <w:color w:val="000000"/>
-          <w:sz w:val="20"/>
-          <w:szCs w:val="20"/>
-        </w:rPr>
-        <w:t>();</w:t>
+        <w:t xml:space="preserve"> fileupload.PerformFileOperation();</w:t>
       </w:r>
     </w:p>
     <w:p>
@@ -22139,23 +21724,7 @@
           <w:rFonts w:ascii="Palatino Linotype" w:hAnsi="Palatino Linotype" w:cs="Arial"/>
           <w:color w:val="000000"/>
         </w:rPr>
-        <w:t xml:space="preserve"> C# provide </w:t>
-      </w:r>
-      <w:proofErr w:type="gramStart"/>
-      <w:r>
-        <w:rPr>
-          <w:rFonts w:ascii="Palatino Linotype" w:hAnsi="Palatino Linotype" w:cs="Arial"/>
-          <w:color w:val="000000"/>
-        </w:rPr>
-        <w:t>a</w:t>
-      </w:r>
-      <w:proofErr w:type="gramEnd"/>
-      <w:r>
-        <w:rPr>
-          <w:rFonts w:ascii="Palatino Linotype" w:hAnsi="Palatino Linotype" w:cs="Arial"/>
-          <w:color w:val="000000"/>
-        </w:rPr>
-        <w:t xml:space="preserve"> EvetWaitHandle class that </w:t>
+        <w:t xml:space="preserve"> C# provide a EvetWaitHandle class that </w:t>
       </w:r>
       <w:r>
         <w:rPr>
@@ -23697,37 +23266,7 @@
           <w:sz w:val="20"/>
           <w:szCs w:val="20"/>
         </w:rPr>
-        <w:t xml:space="preserve"> and </w:t>
-      </w:r>
-      <w:r>
-        <w:rPr>
-          <w:rFonts w:cstheme="minorHAnsi"/>
-          <w:noProof/>
-          <w:color w:val="000000"/>
-          <w:sz w:val="20"/>
-          <w:szCs w:val="20"/>
-        </w:rPr>
-        <w:t xml:space="preserve">will wait for signal from </w:t>
-      </w:r>
-      <w:r>
-        <w:rPr>
-          <w:rFonts w:cstheme="minorHAnsi"/>
-          <w:noProof/>
-          <w:color w:val="000000"/>
-          <w:sz w:val="20"/>
-          <w:szCs w:val="20"/>
-        </w:rPr>
-        <w:t>below</w:t>
-      </w:r>
-      <w:r>
-        <w:rPr>
-          <w:rFonts w:cstheme="minorHAnsi"/>
-          <w:noProof/>
-          <w:color w:val="000000"/>
-          <w:sz w:val="20"/>
-          <w:szCs w:val="20"/>
-        </w:rPr>
-        <w:t xml:space="preserve"> method to complete</w:t>
+        <w:t xml:space="preserve"> and will wait for signal from below method to complete</w:t>
       </w:r>
       <w:r>
         <w:rPr>
@@ -25892,52 +25431,7 @@
           <w:sz w:val="20"/>
           <w:szCs w:val="20"/>
         </w:rPr>
-        <w:t>Figure 7.</w:t>
-      </w:r>
-      <w:r>
-        <w:rPr>
-          <w:rFonts w:ascii="Palatino Linotype" w:eastAsia="Palatino Linotype" w:hAnsi="Palatino Linotype" w:cs="Palatino Linotype"/>
-          <w:b/>
-          <w:sz w:val="20"/>
-          <w:szCs w:val="20"/>
-        </w:rPr>
-        <w:t>10</w:t>
-      </w:r>
-      <w:r>
-        <w:rPr>
-          <w:rFonts w:ascii="Palatino Linotype" w:eastAsia="Palatino Linotype" w:hAnsi="Palatino Linotype" w:cs="Palatino Linotype"/>
-          <w:b/>
-          <w:sz w:val="20"/>
-          <w:szCs w:val="20"/>
-        </w:rPr>
-        <w:t xml:space="preserve"> – Output of </w:t>
-      </w:r>
-      <w:r>
-        <w:rPr>
-          <w:rFonts w:ascii="Palatino Linotype" w:eastAsia="Palatino Linotype" w:hAnsi="Palatino Linotype" w:cs="Palatino Linotype"/>
-          <w:b/>
-          <w:sz w:val="20"/>
-          <w:szCs w:val="20"/>
-        </w:rPr>
-        <w:t>stock trading</w:t>
-      </w:r>
-      <w:r>
-        <w:rPr>
-          <w:rFonts w:ascii="Palatino Linotype" w:eastAsia="Palatino Linotype" w:hAnsi="Palatino Linotype" w:cs="Palatino Linotype"/>
-          <w:b/>
-          <w:sz w:val="20"/>
-          <w:szCs w:val="20"/>
-        </w:rPr>
-        <w:t xml:space="preserve"> application using </w:t>
-      </w:r>
-      <w:r>
-        <w:rPr>
-          <w:rFonts w:ascii="Palatino Linotype" w:eastAsia="Palatino Linotype" w:hAnsi="Palatino Linotype" w:cs="Palatino Linotype"/>
-          <w:b/>
-          <w:sz w:val="20"/>
-          <w:szCs w:val="20"/>
-        </w:rPr>
-        <w:t>AutoResetEvent</w:t>
+        <w:t>Figure 7.10 – Output of stock trading application using AutoResetEvent</w:t>
       </w:r>
     </w:p>
     <w:p>
@@ -27485,7 +26979,7 @@
           <w:sz w:val="20"/>
           <w:szCs w:val="20"/>
         </w:rPr>
-        <w:t xml:space="preserve">Figure 7.10 – Output of </w:t>
+        <w:t>Figure 7.1</w:t>
       </w:r>
       <w:r>
         <w:rPr>
@@ -27494,7 +26988,7 @@
           <w:sz w:val="20"/>
           <w:szCs w:val="20"/>
         </w:rPr>
-        <w:t>console</w:t>
+        <w:t>1</w:t>
       </w:r>
       <w:r>
         <w:rPr>
@@ -27503,16 +26997,7 @@
           <w:sz w:val="20"/>
           <w:szCs w:val="20"/>
         </w:rPr>
-        <w:t xml:space="preserve"> application using AutoResetEvent</w:t>
-      </w:r>
-      <w:r>
-        <w:rPr>
-          <w:rFonts w:ascii="Palatino Linotype" w:eastAsia="Palatino Linotype" w:hAnsi="Palatino Linotype" w:cs="Palatino Linotype"/>
-          <w:b/>
-          <w:sz w:val="20"/>
-          <w:szCs w:val="20"/>
-        </w:rPr>
-        <w:t xml:space="preserve"> with multiple call to Set()</w:t>
+        <w:t xml:space="preserve"> – Output of console application using AutoResetEvent with multiple call to Set()</w:t>
       </w:r>
     </w:p>
     <w:p>
@@ -27532,7 +27017,98 @@
           <w:rFonts w:ascii="Palatino Linotype" w:hAnsi="Palatino Linotype" w:cstheme="minorHAnsi"/>
           <w:noProof/>
         </w:rPr>
-        <w:t>AutoResetEvent is thread agnostic as it is more of signalling construct</w:t>
+        <w:t>As AutoResetEvent inherits from EventHandle it can also be created like below</w:t>
+      </w:r>
+    </w:p>
+    <w:p>
+      <w:pPr>
+        <w:rPr>
+          <w:rFonts w:cstheme="minorHAnsi"/>
+          <w:noProof/>
+          <w:color w:val="000000"/>
+          <w:sz w:val="20"/>
+          <w:szCs w:val="20"/>
+        </w:rPr>
+      </w:pPr>
+      <w:r>
+        <w:rPr>
+          <w:rFonts w:cstheme="minorHAnsi"/>
+          <w:noProof/>
+          <w:color w:val="0000FF"/>
+          <w:sz w:val="20"/>
+          <w:szCs w:val="20"/>
+        </w:rPr>
+        <w:t>private</w:t>
+      </w:r>
+      <w:r>
+        <w:rPr>
+          <w:rFonts w:cstheme="minorHAnsi"/>
+          <w:noProof/>
+          <w:color w:val="000000"/>
+          <w:sz w:val="20"/>
+          <w:szCs w:val="20"/>
+        </w:rPr>
+        <w:t xml:space="preserve"> </w:t>
+      </w:r>
+      <w:r>
+        <w:rPr>
+          <w:rFonts w:cstheme="minorHAnsi"/>
+          <w:noProof/>
+          <w:color w:val="0000FF"/>
+          <w:sz w:val="20"/>
+          <w:szCs w:val="20"/>
+        </w:rPr>
+        <w:t>static</w:t>
+      </w:r>
+      <w:r>
+        <w:rPr>
+          <w:rFonts w:cstheme="minorHAnsi"/>
+          <w:noProof/>
+          <w:color w:val="000000"/>
+          <w:sz w:val="20"/>
+          <w:szCs w:val="20"/>
+        </w:rPr>
+        <w:t xml:space="preserve"> EventWaitHandle autoResetEvent = </w:t>
+      </w:r>
+      <w:r>
+        <w:rPr>
+          <w:rFonts w:cstheme="minorHAnsi"/>
+          <w:noProof/>
+          <w:color w:val="0000FF"/>
+          <w:sz w:val="20"/>
+          <w:szCs w:val="20"/>
+        </w:rPr>
+        <w:t>new</w:t>
+      </w:r>
+      <w:r>
+        <w:rPr>
+          <w:rFonts w:cstheme="minorHAnsi"/>
+          <w:noProof/>
+          <w:color w:val="000000"/>
+          <w:sz w:val="20"/>
+          <w:szCs w:val="20"/>
+        </w:rPr>
+        <w:t xml:space="preserve"> EventWaitHandle(</w:t>
+      </w:r>
+      <w:r>
+        <w:rPr>
+          <w:rFonts w:cstheme="minorHAnsi"/>
+          <w:noProof/>
+          <w:color w:val="0000FF"/>
+          <w:sz w:val="20"/>
+          <w:szCs w:val="20"/>
+        </w:rPr>
+        <w:t>false</w:t>
+      </w:r>
+      <w:r>
+        <w:rPr>
+          <w:rFonts w:cstheme="minorHAnsi"/>
+          <w:noProof/>
+          <w:color w:val="000000"/>
+          <w:sz w:val="20"/>
+          <w:szCs w:val="20"/>
+        </w:rPr>
+        <w:t>, EventResetMode.AutoReset);</w:t>
       </w:r>
     </w:p>
     <w:p>
@@ -27552,97 +27128,7 @@
           <w:rFonts w:ascii="Palatino Linotype" w:hAnsi="Palatino Linotype" w:cstheme="minorHAnsi"/>
           <w:noProof/>
         </w:rPr>
-        <w:t>As AutoResetEvent inherits from EventHandle it can also be created like below</w:t>
-      </w:r>
-    </w:p>
-    <w:p>
-      <w:pPr>
-        <w:rPr>
-          <w:rFonts w:cstheme="minorHAnsi"/>
-          <w:noProof/>
-          <w:sz w:val="20"/>
-          <w:szCs w:val="20"/>
-        </w:rPr>
-      </w:pPr>
-      <w:r>
-        <w:rPr>
-          <w:rFonts w:cstheme="minorHAnsi"/>
-          <w:noProof/>
-          <w:color w:val="0000FF"/>
-          <w:sz w:val="20"/>
-          <w:szCs w:val="20"/>
-        </w:rPr>
-        <w:t>private</w:t>
-      </w:r>
-      <w:r>
-        <w:rPr>
-          <w:rFonts w:cstheme="minorHAnsi"/>
-          <w:noProof/>
-          <w:color w:val="000000"/>
-          <w:sz w:val="20"/>
-          <w:szCs w:val="20"/>
-        </w:rPr>
-        <w:t xml:space="preserve"> </w:t>
-      </w:r>
-      <w:r>
-        <w:rPr>
-          <w:rFonts w:cstheme="minorHAnsi"/>
-          <w:noProof/>
-          <w:color w:val="0000FF"/>
-          <w:sz w:val="20"/>
-          <w:szCs w:val="20"/>
-        </w:rPr>
-        <w:t>static</w:t>
-      </w:r>
-      <w:r>
-        <w:rPr>
-          <w:rFonts w:cstheme="minorHAnsi"/>
-          <w:noProof/>
-          <w:color w:val="000000"/>
-          <w:sz w:val="20"/>
-          <w:szCs w:val="20"/>
-        </w:rPr>
-        <w:t xml:space="preserve"> EventWaitHandle autoResetEvent = </w:t>
-      </w:r>
-      <w:r>
-        <w:rPr>
-          <w:rFonts w:cstheme="minorHAnsi"/>
-          <w:noProof/>
-          <w:color w:val="0000FF"/>
-          <w:sz w:val="20"/>
-          <w:szCs w:val="20"/>
-        </w:rPr>
-        <w:t>new</w:t>
-      </w:r>
-      <w:r>
-        <w:rPr>
-          <w:rFonts w:cstheme="minorHAnsi"/>
-          <w:noProof/>
-          <w:color w:val="000000"/>
-          <w:sz w:val="20"/>
-          <w:szCs w:val="20"/>
-        </w:rPr>
-        <w:t xml:space="preserve"> EventWaitHandle(</w:t>
-      </w:r>
-      <w:r>
-        <w:rPr>
-          <w:rFonts w:cstheme="minorHAnsi"/>
-          <w:noProof/>
-          <w:color w:val="0000FF"/>
-          <w:sz w:val="20"/>
-          <w:szCs w:val="20"/>
-        </w:rPr>
-        <w:t>false</w:t>
-      </w:r>
-      <w:r>
-        <w:rPr>
-          <w:rFonts w:cstheme="minorHAnsi"/>
-          <w:noProof/>
-          <w:color w:val="000000"/>
-          <w:sz w:val="20"/>
-          <w:szCs w:val="20"/>
-        </w:rPr>
-        <w:t>, EventResetMode.AutoReset);</w:t>
+        <w:t>AutoResetEvent is thread agnostic as it is more of signalling construct</w:t>
       </w:r>
     </w:p>
     <w:p>
@@ -27655,8 +27141,6 @@
           <w:szCs w:val="28"/>
         </w:rPr>
       </w:pPr>
-      <w:bookmarkStart w:id="0" w:name="_GoBack"/>
-      <w:bookmarkEnd w:id="0"/>
       <w:r>
         <w:rPr>
           <w:rFonts w:ascii="Palatino Linotype" w:hAnsi="Palatino Linotype"/>
@@ -27706,7 +27190,4170 @@
           <w:sz w:val="28"/>
           <w:szCs w:val="28"/>
         </w:rPr>
-        <w:t xml:space="preserve"> 4</w:t>
+        <w:t xml:space="preserve"> </w:t>
+      </w:r>
+    </w:p>
+    <w:p>
+      <w:pPr>
+        <w:rPr>
+          <w:rFonts w:ascii="Palatino Linotype" w:hAnsi="Palatino Linotype"/>
+        </w:rPr>
+      </w:pPr>
+      <w:r>
+        <w:rPr>
+          <w:rFonts w:ascii="Palatino Linotype" w:hAnsi="Palatino Linotype"/>
+        </w:rPr>
+        <w:t>ManualResetEvent is another signaling construct like AutoResetEvent which can be used for by threads to signal a different thread. The difference between AutoResetEvent and ManualResetEvent is that it has ability to unblock all the blocked threads until it is manually reset. Taking an analogy ManualResetEvent is just like a gate which is when opened allows all the people waiting outside to come in until is gate is manually closed.</w:t>
+      </w:r>
+    </w:p>
+    <w:p>
+      <w:pPr>
+        <w:rPr>
+          <w:rFonts w:ascii="Palatino Linotype" w:hAnsi="Palatino Linotype"/>
+        </w:rPr>
+      </w:pPr>
+      <w:r>
+        <w:rPr>
+          <w:rFonts w:ascii="Palatino Linotype" w:hAnsi="Palatino Linotype"/>
+        </w:rPr>
+        <w:t>ManualResetEvent has 3 methods to achieve signaling</w:t>
+      </w:r>
+    </w:p>
+    <w:p>
+      <w:pPr>
+        <w:pStyle w:val="ListParagraph"/>
+        <w:numPr>
+          <w:ilvl w:val="0"/>
+          <w:numId w:val="17"/>
+        </w:numPr>
+        <w:rPr>
+          <w:rFonts w:ascii="Palatino Linotype" w:hAnsi="Palatino Linotype"/>
+        </w:rPr>
+      </w:pPr>
+      <w:r>
+        <w:rPr>
+          <w:rFonts w:ascii="Palatino Linotype" w:hAnsi="Palatino Linotype"/>
+        </w:rPr>
+        <w:t>Set – Set method is called by a one thread to send signal to all the waiting threads. Unlike AutoResetEvent signal is received by all waiting threads</w:t>
+      </w:r>
+    </w:p>
+    <w:p>
+      <w:pPr>
+        <w:pStyle w:val="ListParagraph"/>
+        <w:numPr>
+          <w:ilvl w:val="0"/>
+          <w:numId w:val="17"/>
+        </w:numPr>
+        <w:rPr>
+          <w:rFonts w:ascii="Palatino Linotype" w:hAnsi="Palatino Linotype"/>
+        </w:rPr>
+      </w:pPr>
+      <w:r>
+        <w:rPr>
+          <w:rFonts w:ascii="Palatino Linotype" w:hAnsi="Palatino Linotype"/>
+        </w:rPr>
+        <w:t>WaitOne</w:t>
+      </w:r>
+      <w:r>
+        <w:rPr>
+          <w:rFonts w:ascii="Palatino Linotype" w:hAnsi="Palatino Linotype"/>
+        </w:rPr>
+        <w:t>/Wait</w:t>
+      </w:r>
+      <w:r>
+        <w:rPr>
+          <w:rFonts w:ascii="Palatino Linotype" w:hAnsi="Palatino Linotype"/>
+        </w:rPr>
+        <w:t xml:space="preserve"> – Any thread that calls </w:t>
+      </w:r>
+      <w:r>
+        <w:rPr>
+          <w:rFonts w:ascii="Palatino Linotype" w:hAnsi="Palatino Linotype"/>
+        </w:rPr>
+        <w:t>WaitOne</w:t>
+      </w:r>
+      <w:r>
+        <w:rPr>
+          <w:rFonts w:ascii="Palatino Linotype" w:hAnsi="Palatino Linotype"/>
+        </w:rPr>
+        <w:t>/Wait</w:t>
+      </w:r>
+      <w:r>
+        <w:rPr>
+          <w:rFonts w:ascii="Palatino Linotype" w:hAnsi="Palatino Linotype"/>
+        </w:rPr>
+        <w:t xml:space="preserve"> is blocked until it is signaled, if a thread has already</w:t>
+      </w:r>
+      <w:r>
+        <w:rPr>
+          <w:rFonts w:ascii="Palatino Linotype" w:hAnsi="Palatino Linotype"/>
+        </w:rPr>
+        <w:t xml:space="preserve"> received</w:t>
+      </w:r>
+      <w:r>
+        <w:rPr>
+          <w:rFonts w:ascii="Palatino Linotype" w:hAnsi="Palatino Linotype"/>
+        </w:rPr>
+        <w:t xml:space="preserve"> signaled then none of threads will be blocked</w:t>
+      </w:r>
+    </w:p>
+    <w:p>
+      <w:pPr>
+        <w:pStyle w:val="ListParagraph"/>
+        <w:numPr>
+          <w:ilvl w:val="0"/>
+          <w:numId w:val="17"/>
+        </w:numPr>
+        <w:rPr>
+          <w:rFonts w:ascii="Palatino Linotype" w:hAnsi="Palatino Linotype"/>
+        </w:rPr>
+      </w:pPr>
+      <w:r>
+        <w:rPr>
+          <w:rFonts w:ascii="Palatino Linotype" w:hAnsi="Palatino Linotype"/>
+        </w:rPr>
+        <w:t>Reset – T</w:t>
+      </w:r>
+      <w:r>
+        <w:rPr>
+          <w:rFonts w:ascii="Palatino Linotype" w:hAnsi="Palatino Linotype"/>
+        </w:rPr>
+        <w:t>his meth</w:t>
+      </w:r>
+      <w:r>
+        <w:rPr>
+          <w:rFonts w:ascii="Palatino Linotype" w:hAnsi="Palatino Linotype"/>
+        </w:rPr>
+        <w:t>od is used to r</w:t>
+      </w:r>
+      <w:r>
+        <w:rPr>
+          <w:rFonts w:ascii="Palatino Linotype" w:hAnsi="Palatino Linotype"/>
+        </w:rPr>
+        <w:t xml:space="preserve">eset ManualResetEvent to non-signaled state </w:t>
+      </w:r>
+      <w:r>
+        <w:rPr>
+          <w:rFonts w:ascii="Palatino Linotype" w:hAnsi="Palatino Linotype"/>
+        </w:rPr>
+        <w:t xml:space="preserve">. If a call to </w:t>
+      </w:r>
+      <w:r>
+        <w:rPr>
+          <w:rFonts w:ascii="Palatino Linotype" w:hAnsi="Palatino Linotype"/>
+        </w:rPr>
+        <w:t>S</w:t>
+      </w:r>
+      <w:r>
+        <w:rPr>
+          <w:rFonts w:ascii="Palatino Linotype" w:hAnsi="Palatino Linotype"/>
+        </w:rPr>
+        <w:t>et is not followed by call to Reset all the threads calling WaitOne aren’t blocked</w:t>
+      </w:r>
+      <w:r>
+        <w:rPr>
+          <w:rFonts w:ascii="Palatino Linotype" w:hAnsi="Palatino Linotype"/>
+        </w:rPr>
+        <w:t xml:space="preserve"> until Reset is called.</w:t>
+      </w:r>
+    </w:p>
+    <w:p>
+      <w:pPr>
+        <w:rPr>
+          <w:rFonts w:ascii="Palatino Linotype" w:hAnsi="Palatino Linotype"/>
+        </w:rPr>
+      </w:pPr>
+      <w:r>
+        <w:rPr>
+          <w:rFonts w:ascii="Palatino Linotype" w:hAnsi="Palatino Linotype"/>
+        </w:rPr>
+        <w:t>ManualResetEvent can be constructed by calling the ManualResetEvent constructor which accepts a Boolean value like below</w:t>
+      </w:r>
+    </w:p>
+    <w:p>
+      <w:pPr>
+        <w:rPr>
+          <w:rFonts w:cstheme="minorHAnsi"/>
+          <w:color w:val="000000"/>
+          <w:sz w:val="20"/>
+          <w:szCs w:val="20"/>
+        </w:rPr>
+      </w:pPr>
+      <w:r>
+        <w:rPr>
+          <w:rFonts w:cstheme="minorHAnsi"/>
+          <w:color w:val="000000"/>
+          <w:sz w:val="20"/>
+          <w:szCs w:val="20"/>
+        </w:rPr>
+        <w:t>ManualResetEvent</w:t>
+      </w:r>
+      <w:r>
+        <w:rPr>
+          <w:rFonts w:cstheme="minorHAnsi"/>
+          <w:color w:val="000000"/>
+          <w:sz w:val="20"/>
+          <w:szCs w:val="20"/>
+        </w:rPr>
+        <w:t>Slim</w:t>
+      </w:r>
+      <w:r>
+        <w:rPr>
+          <w:rFonts w:cstheme="minorHAnsi"/>
+          <w:color w:val="000000"/>
+          <w:sz w:val="20"/>
+          <w:szCs w:val="20"/>
+        </w:rPr>
+        <w:t xml:space="preserve"> manulResetEvent = </w:t>
+      </w:r>
+      <w:r>
+        <w:rPr>
+          <w:rFonts w:cstheme="minorHAnsi"/>
+          <w:color w:val="0000FF"/>
+          <w:sz w:val="20"/>
+          <w:szCs w:val="20"/>
+        </w:rPr>
+        <w:t>new</w:t>
+      </w:r>
+      <w:r>
+        <w:rPr>
+          <w:rFonts w:cstheme="minorHAnsi"/>
+          <w:color w:val="000000"/>
+          <w:sz w:val="20"/>
+          <w:szCs w:val="20"/>
+        </w:rPr>
+        <w:t xml:space="preserve"> ManualResetEvent</w:t>
+      </w:r>
+      <w:r>
+        <w:rPr>
+          <w:rFonts w:cstheme="minorHAnsi"/>
+          <w:color w:val="000000"/>
+          <w:sz w:val="20"/>
+          <w:szCs w:val="20"/>
+        </w:rPr>
+        <w:t>Slim</w:t>
+      </w:r>
+      <w:bookmarkStart w:id="0" w:name="_GoBack"/>
+      <w:bookmarkEnd w:id="0"/>
+      <w:r>
+        <w:rPr>
+          <w:rFonts w:cstheme="minorHAnsi"/>
+          <w:color w:val="000000"/>
+          <w:sz w:val="20"/>
+          <w:szCs w:val="20"/>
+        </w:rPr>
+        <w:t>(</w:t>
+      </w:r>
+      <w:r>
+        <w:rPr>
+          <w:rFonts w:cstheme="minorHAnsi"/>
+          <w:color w:val="0000FF"/>
+          <w:sz w:val="20"/>
+          <w:szCs w:val="20"/>
+        </w:rPr>
+        <w:t>true</w:t>
+      </w:r>
+      <w:r>
+        <w:rPr>
+          <w:rFonts w:cstheme="minorHAnsi"/>
+          <w:color w:val="000000"/>
+          <w:sz w:val="20"/>
+          <w:szCs w:val="20"/>
+        </w:rPr>
+        <w:t>);</w:t>
+      </w:r>
+    </w:p>
+    <w:p>
+      <w:pPr>
+        <w:rPr>
+          <w:rFonts w:ascii="Palatino Linotype" w:hAnsi="Palatino Linotype" w:cstheme="minorHAnsi"/>
+          <w:color w:val="000000"/>
+        </w:rPr>
+      </w:pPr>
+      <w:r>
+        <w:rPr>
+          <w:rFonts w:ascii="Palatino Linotype" w:hAnsi="Palatino Linotype" w:cstheme="minorHAnsi"/>
+          <w:color w:val="000000"/>
+        </w:rPr>
+        <w:t xml:space="preserve">The Boolean flag has same impact </w:t>
+      </w:r>
+      <w:r>
+        <w:rPr>
+          <w:rFonts w:ascii="Palatino Linotype" w:hAnsi="Palatino Linotype" w:cstheme="minorHAnsi"/>
+          <w:color w:val="000000"/>
+        </w:rPr>
+        <w:t>like in</w:t>
+      </w:r>
+      <w:r>
+        <w:rPr>
+          <w:rFonts w:ascii="Palatino Linotype" w:hAnsi="Palatino Linotype" w:cstheme="minorHAnsi"/>
+          <w:color w:val="000000"/>
+        </w:rPr>
+        <w:t xml:space="preserve"> AutoResetEvent i.e. if initialized with true</w:t>
+      </w:r>
+      <w:r>
+        <w:rPr>
+          <w:rFonts w:ascii="Palatino Linotype" w:hAnsi="Palatino Linotype" w:cstheme="minorHAnsi"/>
+          <w:color w:val="000000"/>
+        </w:rPr>
+        <w:t xml:space="preserve"> it won’t block any code by default until </w:t>
+      </w:r>
+      <w:r>
+        <w:rPr>
+          <w:rFonts w:ascii="Palatino Linotype" w:hAnsi="Palatino Linotype" w:cstheme="minorHAnsi"/>
+          <w:color w:val="000000"/>
+        </w:rPr>
+        <w:t xml:space="preserve">ManualResetEvent is reset </w:t>
+      </w:r>
+      <w:r>
+        <w:rPr>
+          <w:rFonts w:ascii="Palatino Linotype" w:hAnsi="Palatino Linotype" w:cstheme="minorHAnsi"/>
+          <w:color w:val="000000"/>
+        </w:rPr>
+        <w:t>(</w:t>
+      </w:r>
+      <w:r>
+        <w:rPr>
+          <w:rFonts w:ascii="Palatino Linotype" w:hAnsi="Palatino Linotype" w:cstheme="minorHAnsi"/>
+          <w:color w:val="000000"/>
+        </w:rPr>
+        <w:t xml:space="preserve">call </w:t>
+      </w:r>
+      <w:r>
+        <w:rPr>
+          <w:rFonts w:ascii="Palatino Linotype" w:hAnsi="Palatino Linotype" w:cstheme="minorHAnsi"/>
+          <w:color w:val="000000"/>
+        </w:rPr>
+        <w:t xml:space="preserve">Reset) and false means threads will be blocked as soon as they </w:t>
+      </w:r>
+      <w:r>
+        <w:rPr>
+          <w:rFonts w:ascii="Palatino Linotype" w:hAnsi="Palatino Linotype" w:cstheme="minorHAnsi"/>
+          <w:color w:val="000000"/>
+        </w:rPr>
+        <w:t>see a call to WaitOne method of ManualResetEvent.</w:t>
+      </w:r>
+      <w:r>
+        <w:rPr>
+          <w:rFonts w:ascii="Palatino Linotype" w:hAnsi="Palatino Linotype" w:cstheme="minorHAnsi"/>
+          <w:color w:val="000000"/>
+        </w:rPr>
+        <w:t xml:space="preserve"> </w:t>
+      </w:r>
+    </w:p>
+    <w:p>
+      <w:pPr>
+        <w:rPr>
+          <w:rFonts w:ascii="Palatino Linotype" w:hAnsi="Palatino Linotype" w:cstheme="minorHAnsi"/>
+          <w:color w:val="000000"/>
+        </w:rPr>
+      </w:pPr>
+      <w:r>
+        <w:rPr>
+          <w:rFonts w:ascii="Palatino Linotype" w:hAnsi="Palatino Linotype" w:cstheme="minorHAnsi"/>
+          <w:color w:val="000000"/>
+        </w:rPr>
+        <w:t xml:space="preserve">ManualResetEvent also has a </w:t>
+      </w:r>
+      <w:r>
+        <w:rPr>
+          <w:rFonts w:ascii="Palatino Linotype" w:hAnsi="Palatino Linotype" w:cstheme="minorHAnsi"/>
+          <w:color w:val="000000"/>
+        </w:rPr>
+        <w:t>lightweight</w:t>
+      </w:r>
+      <w:r>
+        <w:rPr>
+          <w:rFonts w:ascii="Palatino Linotype" w:hAnsi="Palatino Linotype" w:cstheme="minorHAnsi"/>
+          <w:color w:val="000000"/>
+        </w:rPr>
+        <w:t xml:space="preserve"> class ManualResetEventSlim</w:t>
+      </w:r>
+      <w:r>
+        <w:rPr>
+          <w:rFonts w:ascii="Palatino Linotype" w:hAnsi="Palatino Linotype" w:cstheme="minorHAnsi"/>
+          <w:color w:val="000000"/>
+        </w:rPr>
+        <w:t>,</w:t>
+      </w:r>
+      <w:r>
+        <w:rPr>
+          <w:rFonts w:ascii="Palatino Linotype" w:hAnsi="Palatino Linotype" w:cstheme="minorHAnsi"/>
+          <w:color w:val="000000"/>
+        </w:rPr>
+        <w:t xml:space="preserve"> this one doesn’t use operating system </w:t>
+      </w:r>
+      <w:r>
+        <w:rPr>
+          <w:rFonts w:ascii="Palatino Linotype" w:hAnsi="Palatino Linotype" w:cstheme="minorHAnsi"/>
+          <w:color w:val="000000"/>
+        </w:rPr>
+        <w:t>objects</w:t>
+      </w:r>
+      <w:r>
+        <w:rPr>
+          <w:rFonts w:ascii="Palatino Linotype" w:hAnsi="Palatino Linotype" w:cstheme="minorHAnsi"/>
+          <w:color w:val="000000"/>
+        </w:rPr>
+        <w:t xml:space="preserve"> (kernel objects)</w:t>
+      </w:r>
+      <w:r>
+        <w:rPr>
+          <w:rFonts w:ascii="Palatino Linotype" w:hAnsi="Palatino Linotype" w:cstheme="minorHAnsi"/>
+          <w:color w:val="000000"/>
+        </w:rPr>
+        <w:t xml:space="preserve"> directly</w:t>
+      </w:r>
+      <w:r>
+        <w:rPr>
+          <w:rFonts w:ascii="Palatino Linotype" w:hAnsi="Palatino Linotype" w:cstheme="minorHAnsi"/>
+          <w:color w:val="000000"/>
+        </w:rPr>
+        <w:t xml:space="preserve"> and </w:t>
+      </w:r>
+      <w:r>
+        <w:rPr>
+          <w:rFonts w:ascii="Palatino Linotype" w:hAnsi="Palatino Linotype" w:cstheme="minorHAnsi"/>
+          <w:color w:val="000000"/>
+        </w:rPr>
+        <w:t>uses spinning for a shorter period before blocking</w:t>
+      </w:r>
+      <w:r>
+        <w:rPr>
+          <w:rFonts w:ascii="Palatino Linotype" w:hAnsi="Palatino Linotype" w:cstheme="minorHAnsi"/>
+          <w:color w:val="000000"/>
+        </w:rPr>
+        <w:t xml:space="preserve"> </w:t>
+      </w:r>
+      <w:r>
+        <w:rPr>
+          <w:rFonts w:ascii="Palatino Linotype" w:hAnsi="Palatino Linotype" w:cstheme="minorHAnsi"/>
+          <w:color w:val="000000"/>
+        </w:rPr>
+        <w:t xml:space="preserve">and then finally fall back to </w:t>
+      </w:r>
+      <w:r>
+        <w:rPr>
+          <w:rFonts w:ascii="Palatino Linotype" w:hAnsi="Palatino Linotype" w:cstheme="minorHAnsi"/>
+          <w:color w:val="000000"/>
+        </w:rPr>
+        <w:t xml:space="preserve">kernel objects hence </w:t>
+      </w:r>
+      <w:r>
+        <w:rPr>
+          <w:rFonts w:ascii="Palatino Linotype" w:hAnsi="Palatino Linotype" w:cstheme="minorHAnsi"/>
+          <w:color w:val="000000"/>
+        </w:rPr>
+        <w:t>is much faster and lighter than ManualResetEvent.</w:t>
+      </w:r>
+      <w:r>
+        <w:rPr>
+          <w:rFonts w:ascii="Palatino Linotype" w:hAnsi="Palatino Linotype" w:cstheme="minorHAnsi"/>
+          <w:color w:val="000000"/>
+        </w:rPr>
+        <w:t xml:space="preserve"> Let’s use the stock example we have used for AutoResetEvent and this time say we have to allow multiple threads to successfully place order if there is a specific match, so it can be one or more that one threads that can match a particular stock order.</w:t>
+      </w:r>
+      <w:r>
+        <w:rPr>
+          <w:rFonts w:ascii="Palatino Linotype" w:hAnsi="Palatino Linotype" w:cstheme="minorHAnsi"/>
+          <w:color w:val="000000"/>
+        </w:rPr>
+        <w:t xml:space="preserve"> </w:t>
+      </w:r>
+      <w:r>
+        <w:rPr>
+          <w:rFonts w:ascii="Palatino Linotype" w:hAnsi="Palatino Linotype" w:cstheme="minorHAnsi"/>
+          <w:color w:val="000000"/>
+        </w:rPr>
+        <w:t>Let’s start by modifying StockTrading class by adding an object of  ManualResetEventSlim</w:t>
+      </w:r>
+    </w:p>
+    <w:p>
+      <w:pPr>
+        <w:rPr>
+          <w:rFonts w:cstheme="minorHAnsi"/>
+          <w:color w:val="000000"/>
+          <w:sz w:val="20"/>
+          <w:szCs w:val="20"/>
+        </w:rPr>
+      </w:pPr>
+      <w:r>
+        <w:rPr>
+          <w:rFonts w:cstheme="minorHAnsi"/>
+          <w:color w:val="0000FF"/>
+          <w:sz w:val="20"/>
+          <w:szCs w:val="20"/>
+        </w:rPr>
+        <w:t>public</w:t>
+      </w:r>
+      <w:r>
+        <w:rPr>
+          <w:rFonts w:cstheme="minorHAnsi"/>
+          <w:color w:val="000000"/>
+          <w:sz w:val="20"/>
+          <w:szCs w:val="20"/>
+        </w:rPr>
+        <w:t xml:space="preserve"> ManualResetEventSlim manualResetEvent = </w:t>
+      </w:r>
+      <w:r>
+        <w:rPr>
+          <w:rFonts w:cstheme="minorHAnsi"/>
+          <w:color w:val="0000FF"/>
+          <w:sz w:val="20"/>
+          <w:szCs w:val="20"/>
+        </w:rPr>
+        <w:t>new</w:t>
+      </w:r>
+      <w:r>
+        <w:rPr>
+          <w:rFonts w:cstheme="minorHAnsi"/>
+          <w:color w:val="000000"/>
+          <w:sz w:val="20"/>
+          <w:szCs w:val="20"/>
+        </w:rPr>
+        <w:t xml:space="preserve"> ManualResetEventSlim(</w:t>
+      </w:r>
+      <w:r>
+        <w:rPr>
+          <w:rFonts w:cstheme="minorHAnsi"/>
+          <w:color w:val="0000FF"/>
+          <w:sz w:val="20"/>
+          <w:szCs w:val="20"/>
+        </w:rPr>
+        <w:t>false</w:t>
+      </w:r>
+      <w:r>
+        <w:rPr>
+          <w:rFonts w:cstheme="minorHAnsi"/>
+          <w:color w:val="000000"/>
+          <w:sz w:val="20"/>
+          <w:szCs w:val="20"/>
+        </w:rPr>
+        <w:t>);</w:t>
+      </w:r>
+    </w:p>
+    <w:p>
+      <w:pPr>
+        <w:rPr>
+          <w:rFonts w:ascii="Consolas" w:hAnsi="Consolas" w:cs="Consolas"/>
+          <w:color w:val="000000"/>
+          <w:sz w:val="19"/>
+          <w:szCs w:val="19"/>
+        </w:rPr>
+      </w:pPr>
+      <w:r>
+        <w:rPr>
+          <w:rFonts w:ascii="Palatino Linotype" w:hAnsi="Palatino Linotype" w:cstheme="minorHAnsi"/>
+        </w:rPr>
+        <w:t xml:space="preserve">Now modify </w:t>
+      </w:r>
+      <w:r>
+        <w:rPr>
+          <w:rFonts w:ascii="Consolas" w:hAnsi="Consolas" w:cs="Consolas"/>
+          <w:color w:val="000000"/>
+          <w:sz w:val="19"/>
+          <w:szCs w:val="19"/>
+        </w:rPr>
+        <w:t>PlaceOrder</w:t>
+      </w:r>
+      <w:r>
+        <w:rPr>
+          <w:rFonts w:ascii="Consolas" w:hAnsi="Consolas" w:cs="Consolas"/>
+          <w:color w:val="000000"/>
+          <w:sz w:val="19"/>
+          <w:szCs w:val="19"/>
+        </w:rPr>
+        <w:t>() to call Wait instead of WaitOne so that our method looks like below</w:t>
+      </w:r>
+    </w:p>
+    <w:p>
+      <w:pPr>
+        <w:autoSpaceDE w:val="0"/>
+        <w:autoSpaceDN w:val="0"/>
+        <w:adjustRightInd w:val="0"/>
+        <w:spacing w:after="0" w:line="240" w:lineRule="auto"/>
+        <w:rPr>
+          <w:rFonts w:cstheme="minorHAnsi"/>
+          <w:noProof/>
+          <w:color w:val="000000"/>
+          <w:sz w:val="20"/>
+          <w:szCs w:val="20"/>
+        </w:rPr>
+      </w:pPr>
+      <w:r>
+        <w:rPr>
+          <w:rFonts w:cstheme="minorHAnsi"/>
+          <w:noProof/>
+          <w:color w:val="000000"/>
+          <w:sz w:val="20"/>
+          <w:szCs w:val="20"/>
+        </w:rPr>
+        <w:t xml:space="preserve">        </w:t>
+      </w:r>
+      <w:r>
+        <w:rPr>
+          <w:rFonts w:cstheme="minorHAnsi"/>
+          <w:noProof/>
+          <w:color w:val="0000FF"/>
+          <w:sz w:val="20"/>
+          <w:szCs w:val="20"/>
+        </w:rPr>
+        <w:t>public</w:t>
+      </w:r>
+      <w:r>
+        <w:rPr>
+          <w:rFonts w:cstheme="minorHAnsi"/>
+          <w:noProof/>
+          <w:color w:val="000000"/>
+          <w:sz w:val="20"/>
+          <w:szCs w:val="20"/>
+        </w:rPr>
+        <w:t xml:space="preserve"> </w:t>
+      </w:r>
+      <w:r>
+        <w:rPr>
+          <w:rFonts w:cstheme="minorHAnsi"/>
+          <w:noProof/>
+          <w:color w:val="0000FF"/>
+          <w:sz w:val="20"/>
+          <w:szCs w:val="20"/>
+        </w:rPr>
+        <w:t>void</w:t>
+      </w:r>
+      <w:r>
+        <w:rPr>
+          <w:rFonts w:cstheme="minorHAnsi"/>
+          <w:noProof/>
+          <w:color w:val="000000"/>
+          <w:sz w:val="20"/>
+          <w:szCs w:val="20"/>
+        </w:rPr>
+        <w:t xml:space="preserve"> PlaceOrder(</w:t>
+      </w:r>
+      <w:r>
+        <w:rPr>
+          <w:rFonts w:cstheme="minorHAnsi"/>
+          <w:noProof/>
+          <w:color w:val="0000FF"/>
+          <w:sz w:val="20"/>
+          <w:szCs w:val="20"/>
+        </w:rPr>
+        <w:t>int</w:t>
+      </w:r>
+      <w:r>
+        <w:rPr>
+          <w:rFonts w:cstheme="minorHAnsi"/>
+          <w:noProof/>
+          <w:color w:val="000000"/>
+          <w:sz w:val="20"/>
+          <w:szCs w:val="20"/>
+        </w:rPr>
+        <w:t xml:space="preserve"> threadId, </w:t>
+      </w:r>
+      <w:r>
+        <w:rPr>
+          <w:rFonts w:cstheme="minorHAnsi"/>
+          <w:noProof/>
+          <w:color w:val="0000FF"/>
+          <w:sz w:val="20"/>
+          <w:szCs w:val="20"/>
+        </w:rPr>
+        <w:t>int</w:t>
+      </w:r>
+      <w:r>
+        <w:rPr>
+          <w:rFonts w:cstheme="minorHAnsi"/>
+          <w:noProof/>
+          <w:color w:val="000000"/>
+          <w:sz w:val="20"/>
+          <w:szCs w:val="20"/>
+        </w:rPr>
+        <w:t xml:space="preserve"> buyPrice)</w:t>
+      </w:r>
+    </w:p>
+    <w:p>
+      <w:pPr>
+        <w:autoSpaceDE w:val="0"/>
+        <w:autoSpaceDN w:val="0"/>
+        <w:adjustRightInd w:val="0"/>
+        <w:spacing w:after="0" w:line="240" w:lineRule="auto"/>
+        <w:rPr>
+          <w:rFonts w:cstheme="minorHAnsi"/>
+          <w:noProof/>
+          <w:color w:val="000000"/>
+          <w:sz w:val="20"/>
+          <w:szCs w:val="20"/>
+        </w:rPr>
+      </w:pPr>
+      <w:r>
+        <w:rPr>
+          <w:rFonts w:cstheme="minorHAnsi"/>
+          <w:noProof/>
+          <w:color w:val="000000"/>
+          <w:sz w:val="20"/>
+          <w:szCs w:val="20"/>
+        </w:rPr>
+        <w:t xml:space="preserve">        {</w:t>
+      </w:r>
+    </w:p>
+    <w:p>
+      <w:pPr>
+        <w:autoSpaceDE w:val="0"/>
+        <w:autoSpaceDN w:val="0"/>
+        <w:adjustRightInd w:val="0"/>
+        <w:spacing w:after="0" w:line="240" w:lineRule="auto"/>
+        <w:rPr>
+          <w:rFonts w:cstheme="minorHAnsi"/>
+          <w:noProof/>
+          <w:color w:val="000000"/>
+          <w:sz w:val="20"/>
+          <w:szCs w:val="20"/>
+        </w:rPr>
+      </w:pPr>
+      <w:r>
+        <w:rPr>
+          <w:rFonts w:cstheme="minorHAnsi"/>
+          <w:noProof/>
+          <w:color w:val="000000"/>
+          <w:sz w:val="20"/>
+          <w:szCs w:val="20"/>
+        </w:rPr>
+        <w:t xml:space="preserve">            buyPriceofXYZ = buyPrice;</w:t>
+      </w:r>
+    </w:p>
+    <w:p>
+      <w:pPr>
+        <w:autoSpaceDE w:val="0"/>
+        <w:autoSpaceDN w:val="0"/>
+        <w:adjustRightInd w:val="0"/>
+        <w:spacing w:after="0" w:line="240" w:lineRule="auto"/>
+        <w:rPr>
+          <w:rFonts w:cstheme="minorHAnsi"/>
+          <w:noProof/>
+          <w:color w:val="000000"/>
+          <w:sz w:val="20"/>
+          <w:szCs w:val="20"/>
+        </w:rPr>
+      </w:pPr>
+      <w:r>
+        <w:rPr>
+          <w:rFonts w:cstheme="minorHAnsi"/>
+          <w:noProof/>
+          <w:color w:val="000000"/>
+          <w:sz w:val="20"/>
+          <w:szCs w:val="20"/>
+        </w:rPr>
+        <w:t xml:space="preserve">            </w:t>
+      </w:r>
+      <w:r>
+        <w:rPr>
+          <w:rFonts w:cstheme="minorHAnsi"/>
+          <w:noProof/>
+          <w:color w:val="0000FF"/>
+          <w:sz w:val="20"/>
+          <w:szCs w:val="20"/>
+        </w:rPr>
+        <w:t>this</w:t>
+      </w:r>
+      <w:r>
+        <w:rPr>
+          <w:rFonts w:cstheme="minorHAnsi"/>
+          <w:noProof/>
+          <w:color w:val="000000"/>
+          <w:sz w:val="20"/>
+          <w:szCs w:val="20"/>
+        </w:rPr>
+        <w:t xml:space="preserve">.StockPurchased = </w:t>
+      </w:r>
+      <w:r>
+        <w:rPr>
+          <w:rFonts w:cstheme="minorHAnsi"/>
+          <w:noProof/>
+          <w:color w:val="0000FF"/>
+          <w:sz w:val="20"/>
+          <w:szCs w:val="20"/>
+        </w:rPr>
+        <w:t>false</w:t>
+      </w:r>
+      <w:r>
+        <w:rPr>
+          <w:rFonts w:cstheme="minorHAnsi"/>
+          <w:noProof/>
+          <w:color w:val="000000"/>
+          <w:sz w:val="20"/>
+          <w:szCs w:val="20"/>
+        </w:rPr>
+        <w:t>;</w:t>
+      </w:r>
+    </w:p>
+    <w:p>
+      <w:pPr>
+        <w:autoSpaceDE w:val="0"/>
+        <w:autoSpaceDN w:val="0"/>
+        <w:adjustRightInd w:val="0"/>
+        <w:spacing w:after="0" w:line="240" w:lineRule="auto"/>
+        <w:rPr>
+          <w:rFonts w:cstheme="minorHAnsi"/>
+          <w:noProof/>
+          <w:color w:val="000000"/>
+          <w:sz w:val="20"/>
+          <w:szCs w:val="20"/>
+        </w:rPr>
+      </w:pPr>
+      <w:r>
+        <w:rPr>
+          <w:rFonts w:cstheme="minorHAnsi"/>
+          <w:noProof/>
+          <w:color w:val="000000"/>
+          <w:sz w:val="20"/>
+          <w:szCs w:val="20"/>
+        </w:rPr>
+        <w:t xml:space="preserve">            manualResetEvent.Wait(); </w:t>
+      </w:r>
+      <w:r>
+        <w:rPr>
+          <w:rFonts w:cstheme="minorHAnsi"/>
+          <w:noProof/>
+          <w:color w:val="008000"/>
+          <w:sz w:val="20"/>
+          <w:szCs w:val="20"/>
+        </w:rPr>
+        <w:t>//Wait until receives signal from price validation</w:t>
+      </w:r>
+    </w:p>
+    <w:p>
+      <w:pPr>
+        <w:autoSpaceDE w:val="0"/>
+        <w:autoSpaceDN w:val="0"/>
+        <w:adjustRightInd w:val="0"/>
+        <w:spacing w:after="0" w:line="240" w:lineRule="auto"/>
+        <w:rPr>
+          <w:rFonts w:cstheme="minorHAnsi"/>
+          <w:noProof/>
+          <w:color w:val="000000"/>
+          <w:sz w:val="20"/>
+          <w:szCs w:val="20"/>
+        </w:rPr>
+      </w:pPr>
+      <w:r>
+        <w:rPr>
+          <w:rFonts w:cstheme="minorHAnsi"/>
+          <w:noProof/>
+          <w:color w:val="000000"/>
+          <w:sz w:val="20"/>
+          <w:szCs w:val="20"/>
+        </w:rPr>
+        <w:t xml:space="preserve">            Console.WriteLine(</w:t>
+      </w:r>
+      <w:r>
+        <w:rPr>
+          <w:rFonts w:cstheme="minorHAnsi"/>
+          <w:noProof/>
+          <w:color w:val="A31515"/>
+          <w:sz w:val="20"/>
+          <w:szCs w:val="20"/>
+        </w:rPr>
+        <w:t xml:space="preserve">$"Stock purchased at buy price of </w:t>
+      </w:r>
+      <w:r>
+        <w:rPr>
+          <w:rFonts w:cstheme="minorHAnsi"/>
+          <w:noProof/>
+          <w:color w:val="000000"/>
+          <w:sz w:val="20"/>
+          <w:szCs w:val="20"/>
+        </w:rPr>
+        <w:t>{buyPriceofXYZ}</w:t>
+      </w:r>
+      <w:r>
+        <w:rPr>
+          <w:rFonts w:cstheme="minorHAnsi"/>
+          <w:noProof/>
+          <w:color w:val="A31515"/>
+          <w:sz w:val="20"/>
+          <w:szCs w:val="20"/>
+        </w:rPr>
+        <w:t xml:space="preserve">, Stock order </w:t>
+      </w:r>
+      <w:r>
+        <w:rPr>
+          <w:rFonts w:cstheme="minorHAnsi"/>
+          <w:noProof/>
+          <w:color w:val="000000"/>
+          <w:sz w:val="20"/>
+          <w:szCs w:val="20"/>
+        </w:rPr>
+        <w:t>{threadId}</w:t>
+      </w:r>
+      <w:r>
+        <w:rPr>
+          <w:rFonts w:cstheme="minorHAnsi"/>
+          <w:noProof/>
+          <w:color w:val="A31515"/>
+          <w:sz w:val="20"/>
+          <w:szCs w:val="20"/>
+        </w:rPr>
+        <w:t xml:space="preserve"> is completed"</w:t>
+      </w:r>
+      <w:r>
+        <w:rPr>
+          <w:rFonts w:cstheme="minorHAnsi"/>
+          <w:noProof/>
+          <w:color w:val="000000"/>
+          <w:sz w:val="20"/>
+          <w:szCs w:val="20"/>
+        </w:rPr>
+        <w:t>);</w:t>
+      </w:r>
+    </w:p>
+    <w:p>
+      <w:pPr>
+        <w:autoSpaceDE w:val="0"/>
+        <w:autoSpaceDN w:val="0"/>
+        <w:adjustRightInd w:val="0"/>
+        <w:spacing w:after="0" w:line="240" w:lineRule="auto"/>
+        <w:rPr>
+          <w:rFonts w:cstheme="minorHAnsi"/>
+          <w:noProof/>
+          <w:color w:val="000000"/>
+          <w:sz w:val="20"/>
+          <w:szCs w:val="20"/>
+        </w:rPr>
+      </w:pPr>
+      <w:r>
+        <w:rPr>
+          <w:rFonts w:cstheme="minorHAnsi"/>
+          <w:noProof/>
+          <w:color w:val="000000"/>
+          <w:sz w:val="20"/>
+          <w:szCs w:val="20"/>
+        </w:rPr>
+        <w:t xml:space="preserve">            </w:t>
+      </w:r>
+      <w:r>
+        <w:rPr>
+          <w:rFonts w:cstheme="minorHAnsi"/>
+          <w:noProof/>
+          <w:color w:val="0000FF"/>
+          <w:sz w:val="20"/>
+          <w:szCs w:val="20"/>
+        </w:rPr>
+        <w:t>this</w:t>
+      </w:r>
+      <w:r>
+        <w:rPr>
+          <w:rFonts w:cstheme="minorHAnsi"/>
+          <w:noProof/>
+          <w:color w:val="000000"/>
+          <w:sz w:val="20"/>
+          <w:szCs w:val="20"/>
+        </w:rPr>
+        <w:t xml:space="preserve">.StockPurchased = </w:t>
+      </w:r>
+      <w:r>
+        <w:rPr>
+          <w:rFonts w:cstheme="minorHAnsi"/>
+          <w:noProof/>
+          <w:color w:val="0000FF"/>
+          <w:sz w:val="20"/>
+          <w:szCs w:val="20"/>
+        </w:rPr>
+        <w:t>true</w:t>
+      </w:r>
+      <w:r>
+        <w:rPr>
+          <w:rFonts w:cstheme="minorHAnsi"/>
+          <w:noProof/>
+          <w:color w:val="000000"/>
+          <w:sz w:val="20"/>
+          <w:szCs w:val="20"/>
+        </w:rPr>
+        <w:t>;</w:t>
+      </w:r>
+    </w:p>
+    <w:p>
+      <w:pPr>
+        <w:rPr>
+          <w:rFonts w:cstheme="minorHAnsi"/>
+          <w:noProof/>
+          <w:color w:val="000000"/>
+          <w:sz w:val="20"/>
+          <w:szCs w:val="20"/>
+        </w:rPr>
+      </w:pPr>
+      <w:r>
+        <w:rPr>
+          <w:rFonts w:cstheme="minorHAnsi"/>
+          <w:noProof/>
+          <w:color w:val="000000"/>
+          <w:sz w:val="20"/>
+          <w:szCs w:val="20"/>
+        </w:rPr>
+        <w:lastRenderedPageBreak/>
+        <w:t xml:space="preserve">        }</w:t>
+      </w:r>
+    </w:p>
+    <w:p>
+      <w:pPr>
+        <w:rPr>
+          <w:rFonts w:ascii="Palatino Linotype" w:hAnsi="Palatino Linotype" w:cs="Consolas"/>
+          <w:color w:val="000000"/>
+        </w:rPr>
+      </w:pPr>
+      <w:r>
+        <w:rPr>
+          <w:rFonts w:ascii="Palatino Linotype" w:hAnsi="Palatino Linotype" w:cstheme="minorHAnsi"/>
+          <w:noProof/>
+          <w:color w:val="000000"/>
+        </w:rPr>
+        <w:t xml:space="preserve">Update </w:t>
+      </w:r>
+      <w:r>
+        <w:rPr>
+          <w:rFonts w:ascii="Palatino Linotype" w:hAnsi="Palatino Linotype" w:cs="Consolas"/>
+          <w:color w:val="000000"/>
+        </w:rPr>
+        <w:t>ValidatePrice</w:t>
+      </w:r>
+      <w:r>
+        <w:rPr>
+          <w:rFonts w:ascii="Palatino Linotype" w:hAnsi="Palatino Linotype" w:cs="Consolas"/>
+          <w:color w:val="000000"/>
+        </w:rPr>
+        <w:t>() method with ManualResetEvent variable</w:t>
+      </w:r>
+      <w:r>
+        <w:rPr>
+          <w:rFonts w:ascii="Palatino Linotype" w:hAnsi="Palatino Linotype" w:cs="Consolas"/>
+          <w:color w:val="000000"/>
+        </w:rPr>
+        <w:t>, so our method looks like below</w:t>
+      </w:r>
+    </w:p>
+    <w:p>
+      <w:pPr>
+        <w:autoSpaceDE w:val="0"/>
+        <w:autoSpaceDN w:val="0"/>
+        <w:adjustRightInd w:val="0"/>
+        <w:spacing w:after="0" w:line="240" w:lineRule="auto"/>
+        <w:rPr>
+          <w:rFonts w:cstheme="minorHAnsi"/>
+          <w:noProof/>
+          <w:color w:val="000000"/>
+          <w:sz w:val="20"/>
+          <w:szCs w:val="20"/>
+        </w:rPr>
+      </w:pPr>
+      <w:r>
+        <w:rPr>
+          <w:rFonts w:cstheme="minorHAnsi"/>
+          <w:noProof/>
+          <w:color w:val="000000"/>
+          <w:sz w:val="20"/>
+          <w:szCs w:val="20"/>
+        </w:rPr>
+        <w:t xml:space="preserve">        </w:t>
+      </w:r>
+      <w:r>
+        <w:rPr>
+          <w:rFonts w:cstheme="minorHAnsi"/>
+          <w:noProof/>
+          <w:color w:val="0000FF"/>
+          <w:sz w:val="20"/>
+          <w:szCs w:val="20"/>
+        </w:rPr>
+        <w:t>public</w:t>
+      </w:r>
+      <w:r>
+        <w:rPr>
+          <w:rFonts w:cstheme="minorHAnsi"/>
+          <w:noProof/>
+          <w:color w:val="000000"/>
+          <w:sz w:val="20"/>
+          <w:szCs w:val="20"/>
+        </w:rPr>
+        <w:t xml:space="preserve"> </w:t>
+      </w:r>
+      <w:r>
+        <w:rPr>
+          <w:rFonts w:cstheme="minorHAnsi"/>
+          <w:noProof/>
+          <w:color w:val="0000FF"/>
+          <w:sz w:val="20"/>
+          <w:szCs w:val="20"/>
+        </w:rPr>
+        <w:t>void</w:t>
+      </w:r>
+      <w:r>
+        <w:rPr>
+          <w:rFonts w:cstheme="minorHAnsi"/>
+          <w:noProof/>
+          <w:color w:val="000000"/>
+          <w:sz w:val="20"/>
+          <w:szCs w:val="20"/>
+        </w:rPr>
+        <w:t xml:space="preserve"> ValidatePrice()</w:t>
+      </w:r>
+    </w:p>
+    <w:p>
+      <w:pPr>
+        <w:autoSpaceDE w:val="0"/>
+        <w:autoSpaceDN w:val="0"/>
+        <w:adjustRightInd w:val="0"/>
+        <w:spacing w:after="0" w:line="240" w:lineRule="auto"/>
+        <w:rPr>
+          <w:rFonts w:cstheme="minorHAnsi"/>
+          <w:noProof/>
+          <w:color w:val="000000"/>
+          <w:sz w:val="20"/>
+          <w:szCs w:val="20"/>
+        </w:rPr>
+      </w:pPr>
+      <w:r>
+        <w:rPr>
+          <w:rFonts w:cstheme="minorHAnsi"/>
+          <w:noProof/>
+          <w:color w:val="000000"/>
+          <w:sz w:val="20"/>
+          <w:szCs w:val="20"/>
+        </w:rPr>
+        <w:t xml:space="preserve">        {</w:t>
+      </w:r>
+    </w:p>
+    <w:p>
+      <w:pPr>
+        <w:autoSpaceDE w:val="0"/>
+        <w:autoSpaceDN w:val="0"/>
+        <w:adjustRightInd w:val="0"/>
+        <w:spacing w:after="0" w:line="240" w:lineRule="auto"/>
+        <w:rPr>
+          <w:rFonts w:cstheme="minorHAnsi"/>
+          <w:noProof/>
+          <w:color w:val="000000"/>
+          <w:sz w:val="20"/>
+          <w:szCs w:val="20"/>
+        </w:rPr>
+      </w:pPr>
+      <w:r>
+        <w:rPr>
+          <w:rFonts w:cstheme="minorHAnsi"/>
+          <w:noProof/>
+          <w:color w:val="000000"/>
+          <w:sz w:val="20"/>
+          <w:szCs w:val="20"/>
+        </w:rPr>
+        <w:t xml:space="preserve">            </w:t>
+      </w:r>
+      <w:r>
+        <w:rPr>
+          <w:rFonts w:cstheme="minorHAnsi"/>
+          <w:noProof/>
+          <w:color w:val="0000FF"/>
+          <w:sz w:val="20"/>
+          <w:szCs w:val="20"/>
+        </w:rPr>
+        <w:t>if</w:t>
+      </w:r>
+      <w:r>
+        <w:rPr>
+          <w:rFonts w:cstheme="minorHAnsi"/>
+          <w:noProof/>
+          <w:color w:val="000000"/>
+          <w:sz w:val="20"/>
+          <w:szCs w:val="20"/>
+        </w:rPr>
+        <w:t xml:space="preserve"> (</w:t>
+      </w:r>
+      <w:r>
+        <w:rPr>
+          <w:rFonts w:cstheme="minorHAnsi"/>
+          <w:noProof/>
+          <w:color w:val="0000FF"/>
+          <w:sz w:val="20"/>
+          <w:szCs w:val="20"/>
+        </w:rPr>
+        <w:t>this</w:t>
+      </w:r>
+      <w:r>
+        <w:rPr>
+          <w:rFonts w:cstheme="minorHAnsi"/>
+          <w:noProof/>
+          <w:color w:val="000000"/>
+          <w:sz w:val="20"/>
+          <w:szCs w:val="20"/>
+        </w:rPr>
+        <w:t xml:space="preserve">.buyPriceofXYZ == </w:t>
+      </w:r>
+      <w:r>
+        <w:rPr>
+          <w:rFonts w:cstheme="minorHAnsi"/>
+          <w:noProof/>
+          <w:color w:val="0000FF"/>
+          <w:sz w:val="20"/>
+          <w:szCs w:val="20"/>
+        </w:rPr>
+        <w:t>this</w:t>
+      </w:r>
+      <w:r>
+        <w:rPr>
+          <w:rFonts w:cstheme="minorHAnsi"/>
+          <w:noProof/>
+          <w:color w:val="000000"/>
+          <w:sz w:val="20"/>
+          <w:szCs w:val="20"/>
+        </w:rPr>
+        <w:t>.currentStockPriceOfXYZ)</w:t>
+      </w:r>
+    </w:p>
+    <w:p>
+      <w:pPr>
+        <w:autoSpaceDE w:val="0"/>
+        <w:autoSpaceDN w:val="0"/>
+        <w:adjustRightInd w:val="0"/>
+        <w:spacing w:after="0" w:line="240" w:lineRule="auto"/>
+        <w:rPr>
+          <w:rFonts w:cstheme="minorHAnsi"/>
+          <w:noProof/>
+          <w:color w:val="000000"/>
+          <w:sz w:val="20"/>
+          <w:szCs w:val="20"/>
+        </w:rPr>
+      </w:pPr>
+      <w:r>
+        <w:rPr>
+          <w:rFonts w:cstheme="minorHAnsi"/>
+          <w:noProof/>
+          <w:color w:val="000000"/>
+          <w:sz w:val="20"/>
+          <w:szCs w:val="20"/>
+        </w:rPr>
+        <w:t xml:space="preserve">            {</w:t>
+      </w:r>
+    </w:p>
+    <w:p>
+      <w:pPr>
+        <w:autoSpaceDE w:val="0"/>
+        <w:autoSpaceDN w:val="0"/>
+        <w:adjustRightInd w:val="0"/>
+        <w:spacing w:after="0" w:line="240" w:lineRule="auto"/>
+        <w:rPr>
+          <w:rFonts w:cstheme="minorHAnsi"/>
+          <w:noProof/>
+          <w:color w:val="000000"/>
+          <w:sz w:val="20"/>
+          <w:szCs w:val="20"/>
+        </w:rPr>
+      </w:pPr>
+      <w:r>
+        <w:rPr>
+          <w:rFonts w:cstheme="minorHAnsi"/>
+          <w:noProof/>
+          <w:color w:val="000000"/>
+          <w:sz w:val="20"/>
+          <w:szCs w:val="20"/>
+        </w:rPr>
+        <w:t xml:space="preserve">                Console.WriteLine(</w:t>
+      </w:r>
+      <w:r>
+        <w:rPr>
+          <w:rFonts w:cstheme="minorHAnsi"/>
+          <w:noProof/>
+          <w:color w:val="A31515"/>
+          <w:sz w:val="20"/>
+          <w:szCs w:val="20"/>
+        </w:rPr>
+        <w:t xml:space="preserve">$"Current stock price of </w:t>
+      </w:r>
+      <w:r>
+        <w:rPr>
+          <w:rFonts w:cstheme="minorHAnsi"/>
+          <w:noProof/>
+          <w:color w:val="000000"/>
+          <w:sz w:val="20"/>
+          <w:szCs w:val="20"/>
+        </w:rPr>
+        <w:t>{</w:t>
+      </w:r>
+      <w:r>
+        <w:rPr>
+          <w:rFonts w:cstheme="minorHAnsi"/>
+          <w:noProof/>
+          <w:color w:val="0000FF"/>
+          <w:sz w:val="20"/>
+          <w:szCs w:val="20"/>
+        </w:rPr>
+        <w:t>this</w:t>
+      </w:r>
+      <w:r>
+        <w:rPr>
+          <w:rFonts w:cstheme="minorHAnsi"/>
+          <w:noProof/>
+          <w:color w:val="000000"/>
+          <w:sz w:val="20"/>
+          <w:szCs w:val="20"/>
+        </w:rPr>
+        <w:t>.currentStockPriceOfXYZ}</w:t>
+      </w:r>
+      <w:r>
+        <w:rPr>
+          <w:rFonts w:cstheme="minorHAnsi"/>
+          <w:noProof/>
+          <w:color w:val="A31515"/>
+          <w:sz w:val="20"/>
+          <w:szCs w:val="20"/>
+        </w:rPr>
+        <w:t xml:space="preserve"> is matching with buy price of </w:t>
+      </w:r>
+      <w:r>
+        <w:rPr>
+          <w:rFonts w:cstheme="minorHAnsi"/>
+          <w:noProof/>
+          <w:color w:val="000000"/>
+          <w:sz w:val="20"/>
+          <w:szCs w:val="20"/>
+        </w:rPr>
+        <w:t>{</w:t>
+      </w:r>
+      <w:r>
+        <w:rPr>
+          <w:rFonts w:cstheme="minorHAnsi"/>
+          <w:noProof/>
+          <w:color w:val="0000FF"/>
+          <w:sz w:val="20"/>
+          <w:szCs w:val="20"/>
+        </w:rPr>
+        <w:t>this</w:t>
+      </w:r>
+      <w:r>
+        <w:rPr>
+          <w:rFonts w:cstheme="minorHAnsi"/>
+          <w:noProof/>
+          <w:color w:val="000000"/>
+          <w:sz w:val="20"/>
+          <w:szCs w:val="20"/>
+        </w:rPr>
+        <w:t>.buyPriceofXYZ}</w:t>
+      </w:r>
+      <w:r>
+        <w:rPr>
+          <w:rFonts w:cstheme="minorHAnsi"/>
+          <w:noProof/>
+          <w:color w:val="A31515"/>
+          <w:sz w:val="20"/>
+          <w:szCs w:val="20"/>
+        </w:rPr>
+        <w:t>"</w:t>
+      </w:r>
+      <w:r>
+        <w:rPr>
+          <w:rFonts w:cstheme="minorHAnsi"/>
+          <w:noProof/>
+          <w:color w:val="000000"/>
+          <w:sz w:val="20"/>
+          <w:szCs w:val="20"/>
+        </w:rPr>
+        <w:t>);</w:t>
+      </w:r>
+    </w:p>
+    <w:p>
+      <w:pPr>
+        <w:autoSpaceDE w:val="0"/>
+        <w:autoSpaceDN w:val="0"/>
+        <w:adjustRightInd w:val="0"/>
+        <w:spacing w:after="0" w:line="240" w:lineRule="auto"/>
+        <w:rPr>
+          <w:rFonts w:cstheme="minorHAnsi"/>
+          <w:noProof/>
+          <w:color w:val="000000"/>
+          <w:sz w:val="20"/>
+          <w:szCs w:val="20"/>
+        </w:rPr>
+      </w:pPr>
+      <w:r>
+        <w:rPr>
+          <w:rFonts w:cstheme="minorHAnsi"/>
+          <w:noProof/>
+          <w:color w:val="000000"/>
+          <w:sz w:val="20"/>
+          <w:szCs w:val="20"/>
+        </w:rPr>
+        <w:t xml:space="preserve">                manualResetEvent.Set(); </w:t>
+      </w:r>
+      <w:r>
+        <w:rPr>
+          <w:rFonts w:cstheme="minorHAnsi"/>
+          <w:noProof/>
+          <w:color w:val="008000"/>
+          <w:sz w:val="20"/>
+          <w:szCs w:val="20"/>
+        </w:rPr>
+        <w:t xml:space="preserve">//Signal first thread waiting in queue to execute             </w:t>
+      </w:r>
+    </w:p>
+    <w:p>
+      <w:pPr>
+        <w:autoSpaceDE w:val="0"/>
+        <w:autoSpaceDN w:val="0"/>
+        <w:adjustRightInd w:val="0"/>
+        <w:spacing w:after="0" w:line="240" w:lineRule="auto"/>
+        <w:rPr>
+          <w:rFonts w:cstheme="minorHAnsi"/>
+          <w:noProof/>
+          <w:color w:val="000000"/>
+          <w:sz w:val="20"/>
+          <w:szCs w:val="20"/>
+        </w:rPr>
+      </w:pPr>
+      <w:r>
+        <w:rPr>
+          <w:rFonts w:cstheme="minorHAnsi"/>
+          <w:noProof/>
+          <w:color w:val="000000"/>
+          <w:sz w:val="20"/>
+          <w:szCs w:val="20"/>
+        </w:rPr>
+        <w:t xml:space="preserve">            }</w:t>
+      </w:r>
+    </w:p>
+    <w:p>
+      <w:pPr>
+        <w:autoSpaceDE w:val="0"/>
+        <w:autoSpaceDN w:val="0"/>
+        <w:adjustRightInd w:val="0"/>
+        <w:spacing w:after="0" w:line="240" w:lineRule="auto"/>
+        <w:rPr>
+          <w:rFonts w:cstheme="minorHAnsi"/>
+          <w:noProof/>
+          <w:color w:val="000000"/>
+          <w:sz w:val="20"/>
+          <w:szCs w:val="20"/>
+        </w:rPr>
+      </w:pPr>
+      <w:r>
+        <w:rPr>
+          <w:rFonts w:cstheme="minorHAnsi"/>
+          <w:noProof/>
+          <w:color w:val="000000"/>
+          <w:sz w:val="20"/>
+          <w:szCs w:val="20"/>
+        </w:rPr>
+        <w:t xml:space="preserve">            </w:t>
+      </w:r>
+      <w:r>
+        <w:rPr>
+          <w:rFonts w:cstheme="minorHAnsi"/>
+          <w:noProof/>
+          <w:color w:val="0000FF"/>
+          <w:sz w:val="20"/>
+          <w:szCs w:val="20"/>
+        </w:rPr>
+        <w:t>else</w:t>
+      </w:r>
+      <w:r>
+        <w:rPr>
+          <w:rFonts w:cstheme="minorHAnsi"/>
+          <w:noProof/>
+          <w:color w:val="000000"/>
+          <w:sz w:val="20"/>
+          <w:szCs w:val="20"/>
+        </w:rPr>
+        <w:t xml:space="preserve"> </w:t>
+      </w:r>
+      <w:r>
+        <w:rPr>
+          <w:rFonts w:cstheme="minorHAnsi"/>
+          <w:noProof/>
+          <w:color w:val="0000FF"/>
+          <w:sz w:val="20"/>
+          <w:szCs w:val="20"/>
+        </w:rPr>
+        <w:t>if</w:t>
+      </w:r>
+      <w:r>
+        <w:rPr>
+          <w:rFonts w:cstheme="minorHAnsi"/>
+          <w:noProof/>
+          <w:color w:val="000000"/>
+          <w:sz w:val="20"/>
+          <w:szCs w:val="20"/>
+        </w:rPr>
+        <w:t>(!</w:t>
+      </w:r>
+      <w:r>
+        <w:rPr>
+          <w:rFonts w:cstheme="minorHAnsi"/>
+          <w:noProof/>
+          <w:color w:val="0000FF"/>
+          <w:sz w:val="20"/>
+          <w:szCs w:val="20"/>
+        </w:rPr>
+        <w:t>this</w:t>
+      </w:r>
+      <w:r>
+        <w:rPr>
+          <w:rFonts w:cstheme="minorHAnsi"/>
+          <w:noProof/>
+          <w:color w:val="000000"/>
+          <w:sz w:val="20"/>
+          <w:szCs w:val="20"/>
+        </w:rPr>
+        <w:t>.StockPurchased)</w:t>
+      </w:r>
+    </w:p>
+    <w:p>
+      <w:pPr>
+        <w:autoSpaceDE w:val="0"/>
+        <w:autoSpaceDN w:val="0"/>
+        <w:adjustRightInd w:val="0"/>
+        <w:spacing w:after="0" w:line="240" w:lineRule="auto"/>
+        <w:rPr>
+          <w:rFonts w:cstheme="minorHAnsi"/>
+          <w:noProof/>
+          <w:color w:val="000000"/>
+          <w:sz w:val="20"/>
+          <w:szCs w:val="20"/>
+        </w:rPr>
+      </w:pPr>
+      <w:r>
+        <w:rPr>
+          <w:rFonts w:cstheme="minorHAnsi"/>
+          <w:noProof/>
+          <w:color w:val="000000"/>
+          <w:sz w:val="20"/>
+          <w:szCs w:val="20"/>
+        </w:rPr>
+        <w:t xml:space="preserve">            {</w:t>
+      </w:r>
+    </w:p>
+    <w:p>
+      <w:pPr>
+        <w:autoSpaceDE w:val="0"/>
+        <w:autoSpaceDN w:val="0"/>
+        <w:adjustRightInd w:val="0"/>
+        <w:spacing w:after="0" w:line="240" w:lineRule="auto"/>
+        <w:rPr>
+          <w:rFonts w:cstheme="minorHAnsi"/>
+          <w:noProof/>
+          <w:color w:val="000000"/>
+          <w:sz w:val="20"/>
+          <w:szCs w:val="20"/>
+        </w:rPr>
+      </w:pPr>
+      <w:r>
+        <w:rPr>
+          <w:rFonts w:cstheme="minorHAnsi"/>
+          <w:noProof/>
+          <w:color w:val="000000"/>
+          <w:sz w:val="20"/>
+          <w:szCs w:val="20"/>
+        </w:rPr>
+        <w:t xml:space="preserve">                Console.WriteLine(</w:t>
+      </w:r>
+      <w:r>
+        <w:rPr>
+          <w:rFonts w:cstheme="minorHAnsi"/>
+          <w:noProof/>
+          <w:color w:val="A31515"/>
+          <w:sz w:val="20"/>
+          <w:szCs w:val="20"/>
+        </w:rPr>
+        <w:t xml:space="preserve">$"Current stock price of </w:t>
+      </w:r>
+      <w:r>
+        <w:rPr>
+          <w:rFonts w:cstheme="minorHAnsi"/>
+          <w:noProof/>
+          <w:color w:val="000000"/>
+          <w:sz w:val="20"/>
+          <w:szCs w:val="20"/>
+        </w:rPr>
+        <w:t>{</w:t>
+      </w:r>
+      <w:r>
+        <w:rPr>
+          <w:rFonts w:cstheme="minorHAnsi"/>
+          <w:noProof/>
+          <w:color w:val="0000FF"/>
+          <w:sz w:val="20"/>
+          <w:szCs w:val="20"/>
+        </w:rPr>
+        <w:t>this</w:t>
+      </w:r>
+      <w:r>
+        <w:rPr>
+          <w:rFonts w:cstheme="minorHAnsi"/>
+          <w:noProof/>
+          <w:color w:val="000000"/>
+          <w:sz w:val="20"/>
+          <w:szCs w:val="20"/>
+        </w:rPr>
+        <w:t>.currentStockPriceOfXYZ}</w:t>
+      </w:r>
+      <w:r>
+        <w:rPr>
+          <w:rFonts w:cstheme="minorHAnsi"/>
+          <w:noProof/>
+          <w:color w:val="A31515"/>
+          <w:sz w:val="20"/>
+          <w:szCs w:val="20"/>
+        </w:rPr>
+        <w:t xml:space="preserve"> is not matching with buy price of </w:t>
+      </w:r>
+      <w:r>
+        <w:rPr>
+          <w:rFonts w:cstheme="minorHAnsi"/>
+          <w:noProof/>
+          <w:color w:val="000000"/>
+          <w:sz w:val="20"/>
+          <w:szCs w:val="20"/>
+        </w:rPr>
+        <w:t>{</w:t>
+      </w:r>
+      <w:r>
+        <w:rPr>
+          <w:rFonts w:cstheme="minorHAnsi"/>
+          <w:noProof/>
+          <w:color w:val="0000FF"/>
+          <w:sz w:val="20"/>
+          <w:szCs w:val="20"/>
+        </w:rPr>
+        <w:t>this</w:t>
+      </w:r>
+      <w:r>
+        <w:rPr>
+          <w:rFonts w:cstheme="minorHAnsi"/>
+          <w:noProof/>
+          <w:color w:val="000000"/>
+          <w:sz w:val="20"/>
+          <w:szCs w:val="20"/>
+        </w:rPr>
+        <w:t>.buyPriceofXYZ}</w:t>
+      </w:r>
+      <w:r>
+        <w:rPr>
+          <w:rFonts w:cstheme="minorHAnsi"/>
+          <w:noProof/>
+          <w:color w:val="A31515"/>
+          <w:sz w:val="20"/>
+          <w:szCs w:val="20"/>
+        </w:rPr>
+        <w:t>"</w:t>
+      </w:r>
+      <w:r>
+        <w:rPr>
+          <w:rFonts w:cstheme="minorHAnsi"/>
+          <w:noProof/>
+          <w:color w:val="000000"/>
+          <w:sz w:val="20"/>
+          <w:szCs w:val="20"/>
+        </w:rPr>
+        <w:t>);</w:t>
+      </w:r>
+    </w:p>
+    <w:p>
+      <w:pPr>
+        <w:autoSpaceDE w:val="0"/>
+        <w:autoSpaceDN w:val="0"/>
+        <w:adjustRightInd w:val="0"/>
+        <w:spacing w:after="0" w:line="240" w:lineRule="auto"/>
+        <w:rPr>
+          <w:rFonts w:cstheme="minorHAnsi"/>
+          <w:noProof/>
+          <w:color w:val="000000"/>
+          <w:sz w:val="20"/>
+          <w:szCs w:val="20"/>
+        </w:rPr>
+      </w:pPr>
+      <w:r>
+        <w:rPr>
+          <w:rFonts w:cstheme="minorHAnsi"/>
+          <w:noProof/>
+          <w:color w:val="000000"/>
+          <w:sz w:val="20"/>
+          <w:szCs w:val="20"/>
+        </w:rPr>
+        <w:t xml:space="preserve">            }</w:t>
+      </w:r>
+    </w:p>
+    <w:p>
+      <w:pPr>
+        <w:rPr>
+          <w:rFonts w:cstheme="minorHAnsi"/>
+          <w:noProof/>
+          <w:color w:val="000000"/>
+          <w:sz w:val="20"/>
+          <w:szCs w:val="20"/>
+        </w:rPr>
+      </w:pPr>
+      <w:r>
+        <w:rPr>
+          <w:rFonts w:cstheme="minorHAnsi"/>
+          <w:noProof/>
+          <w:color w:val="000000"/>
+          <w:sz w:val="20"/>
+          <w:szCs w:val="20"/>
+        </w:rPr>
+        <w:t xml:space="preserve">        }</w:t>
+      </w:r>
+    </w:p>
+    <w:p>
+      <w:pPr>
+        <w:rPr>
+          <w:rFonts w:ascii="Palatino Linotype" w:hAnsi="Palatino Linotype" w:cstheme="minorHAnsi"/>
+          <w:noProof/>
+          <w:color w:val="000000"/>
+        </w:rPr>
+      </w:pPr>
+      <w:r>
+        <w:rPr>
+          <w:rFonts w:ascii="Palatino Linotype" w:hAnsi="Palatino Linotype" w:cstheme="minorHAnsi"/>
+          <w:noProof/>
+          <w:color w:val="000000"/>
+        </w:rPr>
+        <w:t>Now while consuming we will create multiple place orders with same buy price and expectation is that all the orders are placed</w:t>
+      </w:r>
+      <w:r>
+        <w:rPr>
+          <w:rFonts w:ascii="Palatino Linotype" w:hAnsi="Palatino Linotype" w:cstheme="minorHAnsi"/>
+          <w:noProof/>
+          <w:color w:val="000000"/>
+        </w:rPr>
+        <w:t>. So, create a console application and add StockTrading class</w:t>
+      </w:r>
+      <w:r>
+        <w:rPr>
+          <w:rFonts w:ascii="Palatino Linotype" w:hAnsi="Palatino Linotype" w:cstheme="minorHAnsi"/>
+          <w:noProof/>
+          <w:color w:val="000000"/>
+        </w:rPr>
+        <w:t>, in the main method add logic to create multiple threads for place order and then another thread calling ValidatePrice to complete order</w:t>
+      </w:r>
+      <w:r>
+        <w:rPr>
+          <w:rFonts w:ascii="Palatino Linotype" w:hAnsi="Palatino Linotype" w:cstheme="minorHAnsi"/>
+          <w:noProof/>
+          <w:color w:val="000000"/>
+        </w:rPr>
+        <w:t>. With this our main method will look like below</w:t>
+      </w:r>
+    </w:p>
+    <w:p>
+      <w:pPr>
+        <w:autoSpaceDE w:val="0"/>
+        <w:autoSpaceDN w:val="0"/>
+        <w:adjustRightInd w:val="0"/>
+        <w:spacing w:after="0" w:line="240" w:lineRule="auto"/>
+        <w:rPr>
+          <w:rFonts w:cstheme="minorHAnsi"/>
+          <w:noProof/>
+          <w:color w:val="000000"/>
+          <w:sz w:val="20"/>
+          <w:szCs w:val="20"/>
+        </w:rPr>
+      </w:pPr>
+      <w:r>
+        <w:rPr>
+          <w:rFonts w:cstheme="minorHAnsi"/>
+          <w:noProof/>
+          <w:color w:val="0000FF"/>
+          <w:sz w:val="20"/>
+          <w:szCs w:val="20"/>
+        </w:rPr>
+        <w:t>static</w:t>
+      </w:r>
+      <w:r>
+        <w:rPr>
+          <w:rFonts w:cstheme="minorHAnsi"/>
+          <w:noProof/>
+          <w:color w:val="000000"/>
+          <w:sz w:val="20"/>
+          <w:szCs w:val="20"/>
+        </w:rPr>
+        <w:t xml:space="preserve"> </w:t>
+      </w:r>
+      <w:r>
+        <w:rPr>
+          <w:rFonts w:cstheme="minorHAnsi"/>
+          <w:noProof/>
+          <w:color w:val="0000FF"/>
+          <w:sz w:val="20"/>
+          <w:szCs w:val="20"/>
+        </w:rPr>
+        <w:t>void</w:t>
+      </w:r>
+      <w:r>
+        <w:rPr>
+          <w:rFonts w:cstheme="minorHAnsi"/>
+          <w:noProof/>
+          <w:color w:val="000000"/>
+          <w:sz w:val="20"/>
+          <w:szCs w:val="20"/>
+        </w:rPr>
+        <w:t xml:space="preserve"> Main(</w:t>
+      </w:r>
+      <w:r>
+        <w:rPr>
+          <w:rFonts w:cstheme="minorHAnsi"/>
+          <w:noProof/>
+          <w:color w:val="0000FF"/>
+          <w:sz w:val="20"/>
+          <w:szCs w:val="20"/>
+        </w:rPr>
+        <w:t>string</w:t>
+      </w:r>
+      <w:r>
+        <w:rPr>
+          <w:rFonts w:cstheme="minorHAnsi"/>
+          <w:noProof/>
+          <w:color w:val="000000"/>
+          <w:sz w:val="20"/>
+          <w:szCs w:val="20"/>
+        </w:rPr>
+        <w:t>[] args)</w:t>
+      </w:r>
+    </w:p>
+    <w:p>
+      <w:pPr>
+        <w:rPr>
+          <w:rFonts w:cstheme="minorHAnsi"/>
+          <w:noProof/>
+          <w:color w:val="000000"/>
+          <w:sz w:val="20"/>
+          <w:szCs w:val="20"/>
+        </w:rPr>
+      </w:pPr>
+      <w:r>
+        <w:rPr>
+          <w:rFonts w:cstheme="minorHAnsi"/>
+          <w:noProof/>
+          <w:color w:val="000000"/>
+          <w:sz w:val="20"/>
+          <w:szCs w:val="20"/>
+        </w:rPr>
+        <w:t xml:space="preserve">        {</w:t>
+      </w:r>
+    </w:p>
+    <w:p>
+      <w:pPr>
+        <w:autoSpaceDE w:val="0"/>
+        <w:autoSpaceDN w:val="0"/>
+        <w:adjustRightInd w:val="0"/>
+        <w:spacing w:after="0" w:line="240" w:lineRule="auto"/>
+        <w:rPr>
+          <w:rFonts w:cstheme="minorHAnsi"/>
+          <w:noProof/>
+          <w:color w:val="000000"/>
+          <w:sz w:val="20"/>
+          <w:szCs w:val="20"/>
+        </w:rPr>
+      </w:pPr>
+      <w:r>
+        <w:rPr>
+          <w:rFonts w:cstheme="minorHAnsi"/>
+          <w:noProof/>
+          <w:color w:val="000000"/>
+          <w:sz w:val="20"/>
+          <w:szCs w:val="20"/>
+        </w:rPr>
+        <w:t xml:space="preserve">            Console.WriteLine(</w:t>
+      </w:r>
+      <w:r>
+        <w:rPr>
+          <w:rFonts w:cstheme="minorHAnsi"/>
+          <w:noProof/>
+          <w:color w:val="A31515"/>
+          <w:sz w:val="20"/>
+          <w:szCs w:val="20"/>
+        </w:rPr>
+        <w:t>"Please enter buy price of stock XYZ"</w:t>
+      </w:r>
+      <w:r>
+        <w:rPr>
+          <w:rFonts w:cstheme="minorHAnsi"/>
+          <w:noProof/>
+          <w:color w:val="000000"/>
+          <w:sz w:val="20"/>
+          <w:szCs w:val="20"/>
+        </w:rPr>
+        <w:t>);</w:t>
+      </w:r>
+    </w:p>
+    <w:p>
+      <w:pPr>
+        <w:autoSpaceDE w:val="0"/>
+        <w:autoSpaceDN w:val="0"/>
+        <w:adjustRightInd w:val="0"/>
+        <w:spacing w:after="0" w:line="240" w:lineRule="auto"/>
+        <w:rPr>
+          <w:rFonts w:cstheme="minorHAnsi"/>
+          <w:noProof/>
+          <w:color w:val="000000"/>
+          <w:sz w:val="20"/>
+          <w:szCs w:val="20"/>
+        </w:rPr>
+      </w:pPr>
+      <w:r>
+        <w:rPr>
+          <w:rFonts w:cstheme="minorHAnsi"/>
+          <w:noProof/>
+          <w:color w:val="000000"/>
+          <w:sz w:val="20"/>
+          <w:szCs w:val="20"/>
+        </w:rPr>
+        <w:t xml:space="preserve">            StockTrading stockTrading = </w:t>
+      </w:r>
+      <w:r>
+        <w:rPr>
+          <w:rFonts w:cstheme="minorHAnsi"/>
+          <w:noProof/>
+          <w:color w:val="0000FF"/>
+          <w:sz w:val="20"/>
+          <w:szCs w:val="20"/>
+        </w:rPr>
+        <w:t>new</w:t>
+      </w:r>
+      <w:r>
+        <w:rPr>
+          <w:rFonts w:cstheme="minorHAnsi"/>
+          <w:noProof/>
+          <w:color w:val="000000"/>
+          <w:sz w:val="20"/>
+          <w:szCs w:val="20"/>
+        </w:rPr>
+        <w:t xml:space="preserve"> StockTrading(</w:t>
+      </w:r>
+      <w:r>
+        <w:rPr>
+          <w:rFonts w:cstheme="minorHAnsi"/>
+          <w:noProof/>
+          <w:color w:val="0000FF"/>
+          <w:sz w:val="20"/>
+          <w:szCs w:val="20"/>
+        </w:rPr>
+        <w:t>false</w:t>
+      </w:r>
+      <w:r>
+        <w:rPr>
+          <w:rFonts w:cstheme="minorHAnsi"/>
+          <w:noProof/>
+          <w:color w:val="000000"/>
+          <w:sz w:val="20"/>
+          <w:szCs w:val="20"/>
+        </w:rPr>
+        <w:t>);</w:t>
+      </w:r>
+    </w:p>
+    <w:p>
+      <w:pPr>
+        <w:autoSpaceDE w:val="0"/>
+        <w:autoSpaceDN w:val="0"/>
+        <w:adjustRightInd w:val="0"/>
+        <w:spacing w:after="0" w:line="240" w:lineRule="auto"/>
+        <w:rPr>
+          <w:rFonts w:cstheme="minorHAnsi"/>
+          <w:noProof/>
+          <w:color w:val="000000"/>
+          <w:sz w:val="20"/>
+          <w:szCs w:val="20"/>
+        </w:rPr>
+      </w:pPr>
+      <w:r>
+        <w:rPr>
+          <w:rFonts w:cstheme="minorHAnsi"/>
+          <w:noProof/>
+          <w:color w:val="000000"/>
+          <w:sz w:val="20"/>
+          <w:szCs w:val="20"/>
+        </w:rPr>
+        <w:t xml:space="preserve">            Console.WriteLine(</w:t>
+      </w:r>
+      <w:r>
+        <w:rPr>
+          <w:rFonts w:cstheme="minorHAnsi"/>
+          <w:noProof/>
+          <w:color w:val="A31515"/>
+          <w:sz w:val="20"/>
+          <w:szCs w:val="20"/>
+        </w:rPr>
+        <w:t>"Enter price at which you want to buy XYZ (minimum 1, maximum 5)"</w:t>
+      </w:r>
+      <w:r>
+        <w:rPr>
+          <w:rFonts w:cstheme="minorHAnsi"/>
+          <w:noProof/>
+          <w:color w:val="000000"/>
+          <w:sz w:val="20"/>
+          <w:szCs w:val="20"/>
+        </w:rPr>
+        <w:t>);</w:t>
+      </w:r>
+    </w:p>
+    <w:p>
+      <w:pPr>
+        <w:autoSpaceDE w:val="0"/>
+        <w:autoSpaceDN w:val="0"/>
+        <w:adjustRightInd w:val="0"/>
+        <w:spacing w:after="0" w:line="240" w:lineRule="auto"/>
+        <w:rPr>
+          <w:rFonts w:cstheme="minorHAnsi"/>
+          <w:noProof/>
+          <w:color w:val="000000"/>
+          <w:sz w:val="20"/>
+          <w:szCs w:val="20"/>
+        </w:rPr>
+      </w:pPr>
+      <w:r>
+        <w:rPr>
+          <w:rFonts w:cstheme="minorHAnsi"/>
+          <w:noProof/>
+          <w:color w:val="000000"/>
+          <w:sz w:val="20"/>
+          <w:szCs w:val="20"/>
+        </w:rPr>
+        <w:t xml:space="preserve">            </w:t>
+      </w:r>
+      <w:r>
+        <w:rPr>
+          <w:rFonts w:cstheme="minorHAnsi"/>
+          <w:noProof/>
+          <w:color w:val="0000FF"/>
+          <w:sz w:val="20"/>
+          <w:szCs w:val="20"/>
+        </w:rPr>
+        <w:t>int</w:t>
+      </w:r>
+      <w:r>
+        <w:rPr>
+          <w:rFonts w:cstheme="minorHAnsi"/>
+          <w:noProof/>
+          <w:color w:val="000000"/>
+          <w:sz w:val="20"/>
+          <w:szCs w:val="20"/>
+        </w:rPr>
+        <w:t xml:space="preserve"> buyPrice = Convert.ToInt32(Console.ReadLine());</w:t>
+      </w:r>
+    </w:p>
+    <w:p>
+      <w:pPr>
+        <w:autoSpaceDE w:val="0"/>
+        <w:autoSpaceDN w:val="0"/>
+        <w:adjustRightInd w:val="0"/>
+        <w:spacing w:after="0" w:line="240" w:lineRule="auto"/>
+        <w:rPr>
+          <w:rFonts w:cstheme="minorHAnsi"/>
+          <w:noProof/>
+          <w:color w:val="000000"/>
+          <w:sz w:val="20"/>
+          <w:szCs w:val="20"/>
+        </w:rPr>
+      </w:pPr>
+      <w:r>
+        <w:rPr>
+          <w:rFonts w:cstheme="minorHAnsi"/>
+          <w:noProof/>
+          <w:color w:val="000000"/>
+          <w:sz w:val="20"/>
+          <w:szCs w:val="20"/>
+        </w:rPr>
+        <w:t xml:space="preserve">            </w:t>
+      </w:r>
+      <w:r>
+        <w:rPr>
+          <w:rFonts w:cstheme="minorHAnsi"/>
+          <w:noProof/>
+          <w:color w:val="008000"/>
+          <w:sz w:val="20"/>
+          <w:szCs w:val="20"/>
+        </w:rPr>
+        <w:t>//</w:t>
+      </w:r>
+      <w:r>
+        <w:rPr>
+          <w:rFonts w:cstheme="minorHAnsi"/>
+          <w:noProof/>
+          <w:color w:val="008000"/>
+          <w:sz w:val="20"/>
+          <w:szCs w:val="20"/>
+        </w:rPr>
+        <w:t>Multiple t</w:t>
+      </w:r>
+      <w:r>
+        <w:rPr>
+          <w:rFonts w:cstheme="minorHAnsi"/>
+          <w:noProof/>
+          <w:color w:val="008000"/>
+          <w:sz w:val="20"/>
+          <w:szCs w:val="20"/>
+        </w:rPr>
+        <w:t>hread</w:t>
+      </w:r>
+      <w:r>
+        <w:rPr>
+          <w:rFonts w:cstheme="minorHAnsi"/>
+          <w:noProof/>
+          <w:color w:val="008000"/>
+          <w:sz w:val="20"/>
+          <w:szCs w:val="20"/>
+        </w:rPr>
+        <w:t>s</w:t>
+      </w:r>
+      <w:r>
+        <w:rPr>
+          <w:rFonts w:cstheme="minorHAnsi"/>
+          <w:noProof/>
+          <w:color w:val="008000"/>
+          <w:sz w:val="20"/>
+          <w:szCs w:val="20"/>
+        </w:rPr>
+        <w:t xml:space="preserve"> to place </w:t>
+      </w:r>
+      <w:r>
+        <w:rPr>
+          <w:rFonts w:cstheme="minorHAnsi"/>
+          <w:noProof/>
+          <w:color w:val="008000"/>
+          <w:sz w:val="20"/>
+          <w:szCs w:val="20"/>
+        </w:rPr>
+        <w:t xml:space="preserve">3 </w:t>
+      </w:r>
+      <w:r>
+        <w:rPr>
+          <w:rFonts w:cstheme="minorHAnsi"/>
+          <w:noProof/>
+          <w:color w:val="008000"/>
+          <w:sz w:val="20"/>
+          <w:szCs w:val="20"/>
+        </w:rPr>
+        <w:t>order</w:t>
+      </w:r>
+      <w:r>
+        <w:rPr>
+          <w:rFonts w:cstheme="minorHAnsi"/>
+          <w:noProof/>
+          <w:color w:val="008000"/>
+          <w:sz w:val="20"/>
+          <w:szCs w:val="20"/>
+        </w:rPr>
+        <w:t>s</w:t>
+      </w:r>
+    </w:p>
+    <w:p>
+      <w:pPr>
+        <w:autoSpaceDE w:val="0"/>
+        <w:autoSpaceDN w:val="0"/>
+        <w:adjustRightInd w:val="0"/>
+        <w:spacing w:after="0" w:line="240" w:lineRule="auto"/>
+        <w:rPr>
+          <w:rFonts w:cstheme="minorHAnsi"/>
+          <w:noProof/>
+          <w:color w:val="000000"/>
+          <w:sz w:val="20"/>
+          <w:szCs w:val="20"/>
+        </w:rPr>
+      </w:pPr>
+      <w:r>
+        <w:rPr>
+          <w:rFonts w:cstheme="minorHAnsi"/>
+          <w:noProof/>
+          <w:color w:val="000000"/>
+          <w:sz w:val="20"/>
+          <w:szCs w:val="20"/>
+        </w:rPr>
+        <w:t xml:space="preserve">            </w:t>
+      </w:r>
+      <w:r>
+        <w:rPr>
+          <w:rFonts w:cstheme="minorHAnsi"/>
+          <w:noProof/>
+          <w:color w:val="0000FF"/>
+          <w:sz w:val="20"/>
+          <w:szCs w:val="20"/>
+        </w:rPr>
+        <w:t>for</w:t>
+      </w:r>
+      <w:r>
+        <w:rPr>
+          <w:rFonts w:cstheme="minorHAnsi"/>
+          <w:noProof/>
+          <w:color w:val="000000"/>
+          <w:sz w:val="20"/>
+          <w:szCs w:val="20"/>
+        </w:rPr>
+        <w:t xml:space="preserve"> (</w:t>
+      </w:r>
+      <w:r>
+        <w:rPr>
+          <w:rFonts w:cstheme="minorHAnsi"/>
+          <w:noProof/>
+          <w:color w:val="0000FF"/>
+          <w:sz w:val="20"/>
+          <w:szCs w:val="20"/>
+        </w:rPr>
+        <w:t>int</w:t>
+      </w:r>
+      <w:r>
+        <w:rPr>
+          <w:rFonts w:cstheme="minorHAnsi"/>
+          <w:noProof/>
+          <w:color w:val="000000"/>
+          <w:sz w:val="20"/>
+          <w:szCs w:val="20"/>
+        </w:rPr>
+        <w:t xml:space="preserve"> i = 0; i &lt; 3; i++)</w:t>
+      </w:r>
+    </w:p>
+    <w:p>
+      <w:pPr>
+        <w:autoSpaceDE w:val="0"/>
+        <w:autoSpaceDN w:val="0"/>
+        <w:adjustRightInd w:val="0"/>
+        <w:spacing w:after="0" w:line="240" w:lineRule="auto"/>
+        <w:rPr>
+          <w:rFonts w:cstheme="minorHAnsi"/>
+          <w:noProof/>
+          <w:color w:val="000000"/>
+          <w:sz w:val="20"/>
+          <w:szCs w:val="20"/>
+        </w:rPr>
+      </w:pPr>
+      <w:r>
+        <w:rPr>
+          <w:rFonts w:cstheme="minorHAnsi"/>
+          <w:noProof/>
+          <w:color w:val="000000"/>
+          <w:sz w:val="20"/>
+          <w:szCs w:val="20"/>
+        </w:rPr>
+        <w:t xml:space="preserve">            {</w:t>
+      </w:r>
+    </w:p>
+    <w:p>
+      <w:pPr>
+        <w:autoSpaceDE w:val="0"/>
+        <w:autoSpaceDN w:val="0"/>
+        <w:adjustRightInd w:val="0"/>
+        <w:spacing w:after="0" w:line="240" w:lineRule="auto"/>
+        <w:rPr>
+          <w:rFonts w:cstheme="minorHAnsi"/>
+          <w:noProof/>
+          <w:color w:val="000000"/>
+          <w:sz w:val="20"/>
+          <w:szCs w:val="20"/>
+        </w:rPr>
+      </w:pPr>
+      <w:r>
+        <w:rPr>
+          <w:rFonts w:cstheme="minorHAnsi"/>
+          <w:noProof/>
+          <w:color w:val="000000"/>
+          <w:sz w:val="20"/>
+          <w:szCs w:val="20"/>
+        </w:rPr>
+        <w:t xml:space="preserve">                Thread placeOrder = </w:t>
+      </w:r>
+      <w:r>
+        <w:rPr>
+          <w:rFonts w:cstheme="minorHAnsi"/>
+          <w:noProof/>
+          <w:color w:val="0000FF"/>
+          <w:sz w:val="20"/>
+          <w:szCs w:val="20"/>
+        </w:rPr>
+        <w:t>new</w:t>
+      </w:r>
+      <w:r>
+        <w:rPr>
+          <w:rFonts w:cstheme="minorHAnsi"/>
+          <w:noProof/>
+          <w:color w:val="000000"/>
+          <w:sz w:val="20"/>
+          <w:szCs w:val="20"/>
+        </w:rPr>
+        <w:t xml:space="preserve"> Thread(() =&gt; stockTrading.PlaceOrder(i, buyPrice));</w:t>
+      </w:r>
+    </w:p>
+    <w:p>
+      <w:pPr>
+        <w:autoSpaceDE w:val="0"/>
+        <w:autoSpaceDN w:val="0"/>
+        <w:adjustRightInd w:val="0"/>
+        <w:spacing w:after="0" w:line="240" w:lineRule="auto"/>
+        <w:rPr>
+          <w:rFonts w:cstheme="minorHAnsi"/>
+          <w:noProof/>
+          <w:color w:val="000000"/>
+          <w:sz w:val="20"/>
+          <w:szCs w:val="20"/>
+        </w:rPr>
+      </w:pPr>
+      <w:r>
+        <w:rPr>
+          <w:rFonts w:cstheme="minorHAnsi"/>
+          <w:noProof/>
+          <w:color w:val="000000"/>
+          <w:sz w:val="20"/>
+          <w:szCs w:val="20"/>
+        </w:rPr>
+        <w:t xml:space="preserve">                Thread.Sleep(1000);</w:t>
+      </w:r>
+    </w:p>
+    <w:p>
+      <w:pPr>
+        <w:autoSpaceDE w:val="0"/>
+        <w:autoSpaceDN w:val="0"/>
+        <w:adjustRightInd w:val="0"/>
+        <w:spacing w:after="0" w:line="240" w:lineRule="auto"/>
+        <w:rPr>
+          <w:rFonts w:cstheme="minorHAnsi"/>
+          <w:noProof/>
+          <w:color w:val="000000"/>
+          <w:sz w:val="20"/>
+          <w:szCs w:val="20"/>
+        </w:rPr>
+      </w:pPr>
+      <w:r>
+        <w:rPr>
+          <w:rFonts w:cstheme="minorHAnsi"/>
+          <w:noProof/>
+          <w:color w:val="000000"/>
+          <w:sz w:val="20"/>
+          <w:szCs w:val="20"/>
+        </w:rPr>
+        <w:t xml:space="preserve">                placeOrder.Start();</w:t>
+      </w:r>
+    </w:p>
+    <w:p>
+      <w:pPr>
+        <w:autoSpaceDE w:val="0"/>
+        <w:autoSpaceDN w:val="0"/>
+        <w:adjustRightInd w:val="0"/>
+        <w:spacing w:after="0" w:line="240" w:lineRule="auto"/>
+        <w:rPr>
+          <w:rFonts w:cstheme="minorHAnsi"/>
+          <w:noProof/>
+          <w:color w:val="000000"/>
+          <w:sz w:val="20"/>
+          <w:szCs w:val="20"/>
+        </w:rPr>
+      </w:pPr>
+      <w:r>
+        <w:rPr>
+          <w:rFonts w:cstheme="minorHAnsi"/>
+          <w:noProof/>
+          <w:color w:val="000000"/>
+          <w:sz w:val="20"/>
+          <w:szCs w:val="20"/>
+        </w:rPr>
+        <w:t xml:space="preserve">            }</w:t>
+      </w:r>
+    </w:p>
+    <w:p>
+      <w:pPr>
+        <w:autoSpaceDE w:val="0"/>
+        <w:autoSpaceDN w:val="0"/>
+        <w:adjustRightInd w:val="0"/>
+        <w:spacing w:after="0" w:line="240" w:lineRule="auto"/>
+        <w:rPr>
+          <w:rFonts w:cstheme="minorHAnsi"/>
+          <w:noProof/>
+          <w:color w:val="000000"/>
+          <w:sz w:val="20"/>
+          <w:szCs w:val="20"/>
+        </w:rPr>
+      </w:pPr>
+    </w:p>
+    <w:p>
+      <w:pPr>
+        <w:autoSpaceDE w:val="0"/>
+        <w:autoSpaceDN w:val="0"/>
+        <w:adjustRightInd w:val="0"/>
+        <w:spacing w:after="0" w:line="240" w:lineRule="auto"/>
+        <w:rPr>
+          <w:rFonts w:cstheme="minorHAnsi"/>
+          <w:noProof/>
+          <w:color w:val="000000"/>
+          <w:sz w:val="20"/>
+          <w:szCs w:val="20"/>
+        </w:rPr>
+      </w:pPr>
+    </w:p>
+    <w:p>
+      <w:pPr>
+        <w:autoSpaceDE w:val="0"/>
+        <w:autoSpaceDN w:val="0"/>
+        <w:adjustRightInd w:val="0"/>
+        <w:spacing w:after="0" w:line="240" w:lineRule="auto"/>
+        <w:rPr>
+          <w:rFonts w:cstheme="minorHAnsi"/>
+          <w:noProof/>
+          <w:color w:val="000000"/>
+          <w:sz w:val="20"/>
+          <w:szCs w:val="20"/>
+        </w:rPr>
+      </w:pPr>
+      <w:r>
+        <w:rPr>
+          <w:rFonts w:cstheme="minorHAnsi"/>
+          <w:noProof/>
+          <w:color w:val="000000"/>
+          <w:sz w:val="20"/>
+          <w:szCs w:val="20"/>
+        </w:rPr>
+        <w:t xml:space="preserve">            Console.WriteLine(</w:t>
+      </w:r>
+      <w:r>
+        <w:rPr>
+          <w:rFonts w:cstheme="minorHAnsi"/>
+          <w:noProof/>
+          <w:color w:val="A31515"/>
+          <w:sz w:val="20"/>
+          <w:szCs w:val="20"/>
+        </w:rPr>
+        <w:t>"3 orders placed, press enter to start stock price matching!!"</w:t>
+      </w:r>
+      <w:r>
+        <w:rPr>
+          <w:rFonts w:cstheme="minorHAnsi"/>
+          <w:noProof/>
+          <w:color w:val="000000"/>
+          <w:sz w:val="20"/>
+          <w:szCs w:val="20"/>
+        </w:rPr>
+        <w:t>);</w:t>
+      </w:r>
+    </w:p>
+    <w:p>
+      <w:pPr>
+        <w:autoSpaceDE w:val="0"/>
+        <w:autoSpaceDN w:val="0"/>
+        <w:adjustRightInd w:val="0"/>
+        <w:spacing w:after="0" w:line="240" w:lineRule="auto"/>
+        <w:rPr>
+          <w:rFonts w:cstheme="minorHAnsi"/>
+          <w:noProof/>
+          <w:color w:val="000000"/>
+          <w:sz w:val="20"/>
+          <w:szCs w:val="20"/>
+        </w:rPr>
+      </w:pPr>
+      <w:r>
+        <w:rPr>
+          <w:rFonts w:cstheme="minorHAnsi"/>
+          <w:noProof/>
+          <w:color w:val="000000"/>
+          <w:sz w:val="20"/>
+          <w:szCs w:val="20"/>
+        </w:rPr>
+        <w:t xml:space="preserve">            Console.ReadLine();</w:t>
+      </w:r>
+    </w:p>
+    <w:p>
+      <w:pPr>
+        <w:autoSpaceDE w:val="0"/>
+        <w:autoSpaceDN w:val="0"/>
+        <w:adjustRightInd w:val="0"/>
+        <w:spacing w:after="0" w:line="240" w:lineRule="auto"/>
+        <w:rPr>
+          <w:rFonts w:cstheme="minorHAnsi"/>
+          <w:noProof/>
+          <w:color w:val="000000"/>
+          <w:sz w:val="20"/>
+          <w:szCs w:val="20"/>
+        </w:rPr>
+      </w:pPr>
+      <w:r>
+        <w:rPr>
+          <w:rFonts w:cstheme="minorHAnsi"/>
+          <w:noProof/>
+          <w:color w:val="000000"/>
+          <w:sz w:val="20"/>
+          <w:szCs w:val="20"/>
+        </w:rPr>
+        <w:t xml:space="preserve">            </w:t>
+      </w:r>
+      <w:r>
+        <w:rPr>
+          <w:rFonts w:cstheme="minorHAnsi"/>
+          <w:noProof/>
+          <w:color w:val="008000"/>
+          <w:sz w:val="20"/>
+          <w:szCs w:val="20"/>
+        </w:rPr>
+        <w:t>//Thread that checks for current price and completes order</w:t>
+      </w:r>
+    </w:p>
+    <w:p>
+      <w:pPr>
+        <w:autoSpaceDE w:val="0"/>
+        <w:autoSpaceDN w:val="0"/>
+        <w:adjustRightInd w:val="0"/>
+        <w:spacing w:after="0" w:line="240" w:lineRule="auto"/>
+        <w:rPr>
+          <w:rFonts w:cstheme="minorHAnsi"/>
+          <w:noProof/>
+          <w:color w:val="000000"/>
+          <w:sz w:val="20"/>
+          <w:szCs w:val="20"/>
+        </w:rPr>
+      </w:pPr>
+      <w:r>
+        <w:rPr>
+          <w:rFonts w:cstheme="minorHAnsi"/>
+          <w:noProof/>
+          <w:color w:val="000000"/>
+          <w:sz w:val="20"/>
+          <w:szCs w:val="20"/>
+        </w:rPr>
+        <w:t xml:space="preserve">            Thread validatePrice = </w:t>
+      </w:r>
+      <w:r>
+        <w:rPr>
+          <w:rFonts w:cstheme="minorHAnsi"/>
+          <w:noProof/>
+          <w:color w:val="0000FF"/>
+          <w:sz w:val="20"/>
+          <w:szCs w:val="20"/>
+        </w:rPr>
+        <w:t>new</w:t>
+      </w:r>
+      <w:r>
+        <w:rPr>
+          <w:rFonts w:cstheme="minorHAnsi"/>
+          <w:noProof/>
+          <w:color w:val="000000"/>
+          <w:sz w:val="20"/>
+          <w:szCs w:val="20"/>
+        </w:rPr>
+        <w:t xml:space="preserve"> Thread(() =&gt;</w:t>
+      </w:r>
+    </w:p>
+    <w:p>
+      <w:pPr>
+        <w:autoSpaceDE w:val="0"/>
+        <w:autoSpaceDN w:val="0"/>
+        <w:adjustRightInd w:val="0"/>
+        <w:spacing w:after="0" w:line="240" w:lineRule="auto"/>
+        <w:rPr>
+          <w:rFonts w:cstheme="minorHAnsi"/>
+          <w:noProof/>
+          <w:color w:val="000000"/>
+          <w:sz w:val="20"/>
+          <w:szCs w:val="20"/>
+        </w:rPr>
+      </w:pPr>
+      <w:r>
+        <w:rPr>
+          <w:rFonts w:cstheme="minorHAnsi"/>
+          <w:noProof/>
+          <w:color w:val="000000"/>
+          <w:sz w:val="20"/>
+          <w:szCs w:val="20"/>
+        </w:rPr>
+        <w:t xml:space="preserve">            {</w:t>
+      </w:r>
+    </w:p>
+    <w:p>
+      <w:pPr>
+        <w:autoSpaceDE w:val="0"/>
+        <w:autoSpaceDN w:val="0"/>
+        <w:adjustRightInd w:val="0"/>
+        <w:spacing w:after="0" w:line="240" w:lineRule="auto"/>
+        <w:rPr>
+          <w:rFonts w:cstheme="minorHAnsi"/>
+          <w:noProof/>
+          <w:color w:val="000000"/>
+          <w:sz w:val="20"/>
+          <w:szCs w:val="20"/>
+        </w:rPr>
+      </w:pPr>
+      <w:r>
+        <w:rPr>
+          <w:rFonts w:cstheme="minorHAnsi"/>
+          <w:noProof/>
+          <w:color w:val="000000"/>
+          <w:sz w:val="20"/>
+          <w:szCs w:val="20"/>
+        </w:rPr>
+        <w:t xml:space="preserve">                Random randomCurrentPriceofStock = </w:t>
+      </w:r>
+      <w:r>
+        <w:rPr>
+          <w:rFonts w:cstheme="minorHAnsi"/>
+          <w:noProof/>
+          <w:color w:val="0000FF"/>
+          <w:sz w:val="20"/>
+          <w:szCs w:val="20"/>
+        </w:rPr>
+        <w:t>new</w:t>
+      </w:r>
+      <w:r>
+        <w:rPr>
+          <w:rFonts w:cstheme="minorHAnsi"/>
+          <w:noProof/>
+          <w:color w:val="000000"/>
+          <w:sz w:val="20"/>
+          <w:szCs w:val="20"/>
+        </w:rPr>
+        <w:t xml:space="preserve"> Random();</w:t>
+      </w:r>
+    </w:p>
+    <w:p>
+      <w:pPr>
+        <w:autoSpaceDE w:val="0"/>
+        <w:autoSpaceDN w:val="0"/>
+        <w:adjustRightInd w:val="0"/>
+        <w:spacing w:after="0" w:line="240" w:lineRule="auto"/>
+        <w:rPr>
+          <w:rFonts w:cstheme="minorHAnsi"/>
+          <w:noProof/>
+          <w:color w:val="000000"/>
+          <w:sz w:val="20"/>
+          <w:szCs w:val="20"/>
+        </w:rPr>
+      </w:pPr>
+      <w:r>
+        <w:rPr>
+          <w:rFonts w:cstheme="minorHAnsi"/>
+          <w:noProof/>
+          <w:color w:val="000000"/>
+          <w:sz w:val="20"/>
+          <w:szCs w:val="20"/>
+        </w:rPr>
+        <w:t xml:space="preserve">                </w:t>
+      </w:r>
+      <w:r>
+        <w:rPr>
+          <w:rFonts w:cstheme="minorHAnsi"/>
+          <w:noProof/>
+          <w:color w:val="0000FF"/>
+          <w:sz w:val="20"/>
+          <w:szCs w:val="20"/>
+        </w:rPr>
+        <w:t>while</w:t>
+      </w:r>
+      <w:r>
+        <w:rPr>
+          <w:rFonts w:cstheme="minorHAnsi"/>
+          <w:noProof/>
+          <w:color w:val="000000"/>
+          <w:sz w:val="20"/>
+          <w:szCs w:val="20"/>
+        </w:rPr>
+        <w:t xml:space="preserve"> (!stockTrading.StockPurchased)</w:t>
+      </w:r>
+    </w:p>
+    <w:p>
+      <w:pPr>
+        <w:autoSpaceDE w:val="0"/>
+        <w:autoSpaceDN w:val="0"/>
+        <w:adjustRightInd w:val="0"/>
+        <w:spacing w:after="0" w:line="240" w:lineRule="auto"/>
+        <w:rPr>
+          <w:rFonts w:cstheme="minorHAnsi"/>
+          <w:noProof/>
+          <w:color w:val="000000"/>
+          <w:sz w:val="20"/>
+          <w:szCs w:val="20"/>
+        </w:rPr>
+      </w:pPr>
+      <w:r>
+        <w:rPr>
+          <w:rFonts w:cstheme="minorHAnsi"/>
+          <w:noProof/>
+          <w:color w:val="000000"/>
+          <w:sz w:val="20"/>
+          <w:szCs w:val="20"/>
+        </w:rPr>
+        <w:t xml:space="preserve">                {</w:t>
+      </w:r>
+    </w:p>
+    <w:p>
+      <w:pPr>
+        <w:autoSpaceDE w:val="0"/>
+        <w:autoSpaceDN w:val="0"/>
+        <w:adjustRightInd w:val="0"/>
+        <w:spacing w:after="0" w:line="240" w:lineRule="auto"/>
+        <w:rPr>
+          <w:rFonts w:cstheme="minorHAnsi"/>
+          <w:noProof/>
+          <w:color w:val="000000"/>
+          <w:sz w:val="20"/>
+          <w:szCs w:val="20"/>
+        </w:rPr>
+      </w:pPr>
+      <w:r>
+        <w:rPr>
+          <w:rFonts w:cstheme="minorHAnsi"/>
+          <w:noProof/>
+          <w:color w:val="000000"/>
+          <w:sz w:val="20"/>
+          <w:szCs w:val="20"/>
+        </w:rPr>
+        <w:t xml:space="preserve">                    stockTrading.currentStockPriceOfXYZ = randomCurrentPriceofStock.Next(1, 5);</w:t>
+      </w:r>
+    </w:p>
+    <w:p>
+      <w:pPr>
+        <w:autoSpaceDE w:val="0"/>
+        <w:autoSpaceDN w:val="0"/>
+        <w:adjustRightInd w:val="0"/>
+        <w:spacing w:after="0" w:line="240" w:lineRule="auto"/>
+        <w:rPr>
+          <w:rFonts w:cstheme="minorHAnsi"/>
+          <w:noProof/>
+          <w:color w:val="000000"/>
+          <w:sz w:val="20"/>
+          <w:szCs w:val="20"/>
+        </w:rPr>
+      </w:pPr>
+      <w:r>
+        <w:rPr>
+          <w:rFonts w:cstheme="minorHAnsi"/>
+          <w:noProof/>
+          <w:color w:val="000000"/>
+          <w:sz w:val="20"/>
+          <w:szCs w:val="20"/>
+        </w:rPr>
+        <w:t xml:space="preserve">                    stockTrading.ValidatePrice();</w:t>
+      </w:r>
+    </w:p>
+    <w:p>
+      <w:pPr>
+        <w:autoSpaceDE w:val="0"/>
+        <w:autoSpaceDN w:val="0"/>
+        <w:adjustRightInd w:val="0"/>
+        <w:spacing w:after="0" w:line="240" w:lineRule="auto"/>
+        <w:rPr>
+          <w:rFonts w:cstheme="minorHAnsi"/>
+          <w:noProof/>
+          <w:color w:val="000000"/>
+          <w:sz w:val="20"/>
+          <w:szCs w:val="20"/>
+        </w:rPr>
+      </w:pPr>
+      <w:r>
+        <w:rPr>
+          <w:rFonts w:cstheme="minorHAnsi"/>
+          <w:noProof/>
+          <w:color w:val="000000"/>
+          <w:sz w:val="20"/>
+          <w:szCs w:val="20"/>
+        </w:rPr>
+        <w:lastRenderedPageBreak/>
+        <w:t xml:space="preserve">                    Thread.Sleep(1000); </w:t>
+      </w:r>
+      <w:r>
+        <w:rPr>
+          <w:rFonts w:cstheme="minorHAnsi"/>
+          <w:noProof/>
+          <w:color w:val="008000"/>
+          <w:sz w:val="20"/>
+          <w:szCs w:val="20"/>
+        </w:rPr>
+        <w:t>// Wait for input before execuiting next iteration or else screen will overflow</w:t>
+      </w:r>
+    </w:p>
+    <w:p>
+      <w:pPr>
+        <w:autoSpaceDE w:val="0"/>
+        <w:autoSpaceDN w:val="0"/>
+        <w:adjustRightInd w:val="0"/>
+        <w:spacing w:after="0" w:line="240" w:lineRule="auto"/>
+        <w:rPr>
+          <w:rFonts w:cstheme="minorHAnsi"/>
+          <w:noProof/>
+          <w:color w:val="000000"/>
+          <w:sz w:val="20"/>
+          <w:szCs w:val="20"/>
+        </w:rPr>
+      </w:pPr>
+      <w:r>
+        <w:rPr>
+          <w:rFonts w:cstheme="minorHAnsi"/>
+          <w:noProof/>
+          <w:color w:val="000000"/>
+          <w:sz w:val="20"/>
+          <w:szCs w:val="20"/>
+        </w:rPr>
+        <w:t xml:space="preserve">                }</w:t>
+      </w:r>
+    </w:p>
+    <w:p>
+      <w:pPr>
+        <w:autoSpaceDE w:val="0"/>
+        <w:autoSpaceDN w:val="0"/>
+        <w:adjustRightInd w:val="0"/>
+        <w:spacing w:after="0" w:line="240" w:lineRule="auto"/>
+        <w:rPr>
+          <w:rFonts w:cstheme="minorHAnsi"/>
+          <w:noProof/>
+          <w:color w:val="000000"/>
+          <w:sz w:val="20"/>
+          <w:szCs w:val="20"/>
+        </w:rPr>
+      </w:pPr>
+      <w:r>
+        <w:rPr>
+          <w:rFonts w:cstheme="minorHAnsi"/>
+          <w:noProof/>
+          <w:color w:val="000000"/>
+          <w:sz w:val="20"/>
+          <w:szCs w:val="20"/>
+        </w:rPr>
+        <w:t xml:space="preserve">            });</w:t>
+      </w:r>
+    </w:p>
+    <w:p>
+      <w:pPr>
+        <w:autoSpaceDE w:val="0"/>
+        <w:autoSpaceDN w:val="0"/>
+        <w:adjustRightInd w:val="0"/>
+        <w:spacing w:after="0" w:line="240" w:lineRule="auto"/>
+        <w:rPr>
+          <w:rFonts w:cstheme="minorHAnsi"/>
+          <w:noProof/>
+          <w:color w:val="000000"/>
+          <w:sz w:val="20"/>
+          <w:szCs w:val="20"/>
+        </w:rPr>
+      </w:pPr>
+      <w:r>
+        <w:rPr>
+          <w:rFonts w:cstheme="minorHAnsi"/>
+          <w:noProof/>
+          <w:color w:val="000000"/>
+          <w:sz w:val="20"/>
+          <w:szCs w:val="20"/>
+        </w:rPr>
+        <w:t xml:space="preserve">            validatePrice.Start();</w:t>
+      </w:r>
+    </w:p>
+    <w:p>
+      <w:pPr>
+        <w:rPr>
+          <w:rFonts w:cstheme="minorHAnsi"/>
+          <w:noProof/>
+          <w:color w:val="000000"/>
+          <w:sz w:val="20"/>
+          <w:szCs w:val="20"/>
+        </w:rPr>
+      </w:pPr>
+      <w:r>
+        <w:rPr>
+          <w:rFonts w:cstheme="minorHAnsi"/>
+          <w:noProof/>
+          <w:color w:val="000000"/>
+          <w:sz w:val="20"/>
+          <w:szCs w:val="20"/>
+        </w:rPr>
+        <w:t xml:space="preserve">            Console.ReadLine();</w:t>
+      </w:r>
+    </w:p>
+    <w:p>
+      <w:pPr>
+        <w:rPr>
+          <w:rFonts w:cstheme="minorHAnsi"/>
+          <w:noProof/>
+          <w:color w:val="000000"/>
+          <w:sz w:val="20"/>
+          <w:szCs w:val="20"/>
+        </w:rPr>
+      </w:pPr>
+      <w:r>
+        <w:rPr>
+          <w:rFonts w:cstheme="minorHAnsi"/>
+          <w:noProof/>
+          <w:color w:val="000000"/>
+          <w:sz w:val="20"/>
+          <w:szCs w:val="20"/>
+        </w:rPr>
+        <w:t>}</w:t>
+      </w:r>
+    </w:p>
+    <w:p>
+      <w:pPr>
+        <w:rPr>
+          <w:rFonts w:cstheme="minorHAnsi"/>
+          <w:noProof/>
+          <w:color w:val="000000"/>
+          <w:sz w:val="20"/>
+          <w:szCs w:val="20"/>
+        </w:rPr>
+      </w:pPr>
+      <w:r>
+        <w:rPr>
+          <w:rFonts w:cstheme="minorHAnsi"/>
+          <w:noProof/>
+          <w:color w:val="000000"/>
+          <w:sz w:val="20"/>
+          <w:szCs w:val="20"/>
+        </w:rPr>
+        <w:t xml:space="preserve">If we run code now we will see that all the orders successfully placed once there is a price matching in </w:t>
+      </w:r>
+      <w:r>
+        <w:rPr>
+          <w:rFonts w:cstheme="minorHAnsi"/>
+          <w:noProof/>
+          <w:color w:val="000000"/>
+          <w:sz w:val="20"/>
+          <w:szCs w:val="20"/>
+        </w:rPr>
+        <w:t>ValidatePrice</w:t>
+      </w:r>
+      <w:r>
+        <w:rPr>
+          <w:rFonts w:cstheme="minorHAnsi"/>
+          <w:noProof/>
+          <w:color w:val="000000"/>
+          <w:sz w:val="20"/>
+          <w:szCs w:val="20"/>
+        </w:rPr>
+        <w:t>() method, however let’s create some more orders after initial set of orders</w:t>
+      </w:r>
+      <w:r>
+        <w:rPr>
+          <w:rFonts w:cstheme="minorHAnsi"/>
+          <w:noProof/>
+          <w:color w:val="000000"/>
+          <w:sz w:val="20"/>
+          <w:szCs w:val="20"/>
+        </w:rPr>
+        <w:t xml:space="preserve"> and call ValidatePRice method to complete the order.So, add below code to main method</w:t>
+      </w:r>
+      <w:r>
+        <w:rPr>
+          <w:rFonts w:cstheme="minorHAnsi"/>
+          <w:noProof/>
+          <w:color w:val="000000"/>
+          <w:sz w:val="20"/>
+          <w:szCs w:val="20"/>
+        </w:rPr>
+        <w:t xml:space="preserve"> after first set of orders</w:t>
+      </w:r>
+    </w:p>
+    <w:p>
+      <w:pPr>
+        <w:autoSpaceDE w:val="0"/>
+        <w:autoSpaceDN w:val="0"/>
+        <w:adjustRightInd w:val="0"/>
+        <w:spacing w:after="0" w:line="240" w:lineRule="auto"/>
+        <w:rPr>
+          <w:rFonts w:cstheme="minorHAnsi"/>
+          <w:noProof/>
+          <w:color w:val="000000"/>
+          <w:sz w:val="20"/>
+          <w:szCs w:val="20"/>
+        </w:rPr>
+      </w:pPr>
+      <w:r>
+        <w:rPr>
+          <w:rFonts w:cstheme="minorHAnsi"/>
+          <w:noProof/>
+          <w:color w:val="008000"/>
+          <w:sz w:val="20"/>
+          <w:szCs w:val="20"/>
+        </w:rPr>
+        <w:t xml:space="preserve">             </w:t>
+      </w:r>
+      <w:r>
+        <w:rPr>
+          <w:rFonts w:cstheme="minorHAnsi"/>
+          <w:noProof/>
+          <w:color w:val="008000"/>
+          <w:sz w:val="20"/>
+          <w:szCs w:val="20"/>
+        </w:rPr>
+        <w:t xml:space="preserve">//Resetting </w:t>
+      </w:r>
+      <w:r>
+        <w:rPr>
+          <w:rFonts w:cstheme="minorHAnsi"/>
+          <w:noProof/>
+          <w:color w:val="008000"/>
+          <w:sz w:val="20"/>
+          <w:szCs w:val="20"/>
+        </w:rPr>
+        <w:t>M</w:t>
+      </w:r>
+      <w:r>
+        <w:rPr>
+          <w:rFonts w:cstheme="minorHAnsi"/>
+          <w:noProof/>
+          <w:color w:val="008000"/>
+          <w:sz w:val="20"/>
+          <w:szCs w:val="20"/>
+        </w:rPr>
+        <w:t>anualResetEvent to non-signaled state so that any subsequent orders are blocked (threads)</w:t>
+      </w:r>
+    </w:p>
+    <w:p>
+      <w:pPr>
+        <w:autoSpaceDE w:val="0"/>
+        <w:autoSpaceDN w:val="0"/>
+        <w:adjustRightInd w:val="0"/>
+        <w:spacing w:after="0" w:line="240" w:lineRule="auto"/>
+        <w:rPr>
+          <w:rFonts w:cstheme="minorHAnsi"/>
+          <w:noProof/>
+          <w:color w:val="000000"/>
+          <w:sz w:val="20"/>
+          <w:szCs w:val="20"/>
+        </w:rPr>
+      </w:pPr>
+      <w:r>
+        <w:rPr>
+          <w:rFonts w:cstheme="minorHAnsi"/>
+          <w:noProof/>
+          <w:color w:val="000000"/>
+          <w:sz w:val="20"/>
+          <w:szCs w:val="20"/>
+        </w:rPr>
+        <w:t xml:space="preserve">            </w:t>
+      </w:r>
+      <w:r>
+        <w:rPr>
+          <w:rFonts w:cstheme="minorHAnsi"/>
+          <w:noProof/>
+          <w:color w:val="008000"/>
+          <w:sz w:val="20"/>
+          <w:szCs w:val="20"/>
+        </w:rPr>
+        <w:t>//if this is not called ca</w:t>
+      </w:r>
+      <w:r>
+        <w:rPr>
+          <w:rFonts w:cstheme="minorHAnsi"/>
+          <w:noProof/>
+          <w:color w:val="008000"/>
+          <w:sz w:val="20"/>
+          <w:szCs w:val="20"/>
+        </w:rPr>
+        <w:t>ll</w:t>
+      </w:r>
+      <w:r>
+        <w:rPr>
+          <w:rFonts w:cstheme="minorHAnsi"/>
+          <w:noProof/>
+          <w:color w:val="008000"/>
+          <w:sz w:val="20"/>
+          <w:szCs w:val="20"/>
+        </w:rPr>
+        <w:t xml:space="preserve"> to .Wait method won't be blocked (Gate is open till Reset is called)</w:t>
+      </w:r>
+    </w:p>
+    <w:p>
+      <w:pPr>
+        <w:autoSpaceDE w:val="0"/>
+        <w:autoSpaceDN w:val="0"/>
+        <w:adjustRightInd w:val="0"/>
+        <w:spacing w:after="0" w:line="240" w:lineRule="auto"/>
+        <w:rPr>
+          <w:rFonts w:cstheme="minorHAnsi"/>
+          <w:noProof/>
+          <w:color w:val="000000"/>
+          <w:sz w:val="20"/>
+          <w:szCs w:val="20"/>
+        </w:rPr>
+      </w:pPr>
+      <w:r>
+        <w:rPr>
+          <w:rFonts w:cstheme="minorHAnsi"/>
+          <w:noProof/>
+          <w:color w:val="000000"/>
+          <w:sz w:val="20"/>
+          <w:szCs w:val="20"/>
+        </w:rPr>
+        <w:t xml:space="preserve">            stockTrading.manualResetEvent.Reset(); </w:t>
+      </w:r>
+    </w:p>
+    <w:p>
+      <w:pPr>
+        <w:autoSpaceDE w:val="0"/>
+        <w:autoSpaceDN w:val="0"/>
+        <w:adjustRightInd w:val="0"/>
+        <w:spacing w:after="0" w:line="240" w:lineRule="auto"/>
+        <w:rPr>
+          <w:rFonts w:cstheme="minorHAnsi"/>
+          <w:noProof/>
+          <w:color w:val="000000"/>
+          <w:sz w:val="20"/>
+          <w:szCs w:val="20"/>
+        </w:rPr>
+      </w:pPr>
+      <w:r>
+        <w:rPr>
+          <w:rFonts w:cstheme="minorHAnsi"/>
+          <w:noProof/>
+          <w:color w:val="000000"/>
+          <w:sz w:val="20"/>
+          <w:szCs w:val="20"/>
+        </w:rPr>
+        <w:t xml:space="preserve">            Console.WriteLine(</w:t>
+      </w:r>
+      <w:r>
+        <w:rPr>
+          <w:rFonts w:cstheme="minorHAnsi"/>
+          <w:noProof/>
+          <w:color w:val="A31515"/>
+          <w:sz w:val="20"/>
+          <w:szCs w:val="20"/>
+        </w:rPr>
+        <w:t>"\nPlease enter buy price of stock XYZ"</w:t>
+      </w:r>
+      <w:r>
+        <w:rPr>
+          <w:rFonts w:cstheme="minorHAnsi"/>
+          <w:noProof/>
+          <w:color w:val="000000"/>
+          <w:sz w:val="20"/>
+          <w:szCs w:val="20"/>
+        </w:rPr>
+        <w:t>);</w:t>
+      </w:r>
+    </w:p>
+    <w:p>
+      <w:pPr>
+        <w:autoSpaceDE w:val="0"/>
+        <w:autoSpaceDN w:val="0"/>
+        <w:adjustRightInd w:val="0"/>
+        <w:spacing w:after="0" w:line="240" w:lineRule="auto"/>
+        <w:rPr>
+          <w:rFonts w:cstheme="minorHAnsi"/>
+          <w:noProof/>
+          <w:color w:val="000000"/>
+          <w:sz w:val="20"/>
+          <w:szCs w:val="20"/>
+        </w:rPr>
+      </w:pPr>
+      <w:r>
+        <w:rPr>
+          <w:rFonts w:cstheme="minorHAnsi"/>
+          <w:noProof/>
+          <w:color w:val="000000"/>
+          <w:sz w:val="20"/>
+          <w:szCs w:val="20"/>
+        </w:rPr>
+        <w:t xml:space="preserve">            buyPrice = Convert.ToInt32(Console.ReadLine());</w:t>
+      </w:r>
+    </w:p>
+    <w:p>
+      <w:pPr>
+        <w:autoSpaceDE w:val="0"/>
+        <w:autoSpaceDN w:val="0"/>
+        <w:adjustRightInd w:val="0"/>
+        <w:spacing w:after="0" w:line="240" w:lineRule="auto"/>
+        <w:rPr>
+          <w:rFonts w:cstheme="minorHAnsi"/>
+          <w:noProof/>
+          <w:color w:val="000000"/>
+          <w:sz w:val="20"/>
+          <w:szCs w:val="20"/>
+        </w:rPr>
+      </w:pPr>
+      <w:r>
+        <w:rPr>
+          <w:rFonts w:cstheme="minorHAnsi"/>
+          <w:noProof/>
+          <w:color w:val="000000"/>
+          <w:sz w:val="20"/>
+          <w:szCs w:val="20"/>
+        </w:rPr>
+        <w:t xml:space="preserve">            </w:t>
+      </w:r>
+      <w:r>
+        <w:rPr>
+          <w:rFonts w:cstheme="minorHAnsi"/>
+          <w:noProof/>
+          <w:color w:val="008000"/>
+          <w:sz w:val="20"/>
+          <w:szCs w:val="20"/>
+        </w:rPr>
+        <w:t>//</w:t>
+      </w:r>
+      <w:r>
+        <w:rPr>
+          <w:rFonts w:cstheme="minorHAnsi"/>
+          <w:noProof/>
+          <w:color w:val="008000"/>
+          <w:sz w:val="20"/>
+          <w:szCs w:val="20"/>
+        </w:rPr>
+        <w:t>Multiple t</w:t>
+      </w:r>
+      <w:r>
+        <w:rPr>
+          <w:rFonts w:cstheme="minorHAnsi"/>
+          <w:noProof/>
+          <w:color w:val="008000"/>
+          <w:sz w:val="20"/>
+          <w:szCs w:val="20"/>
+        </w:rPr>
+        <w:t>hread to place</w:t>
+      </w:r>
+      <w:r>
+        <w:rPr>
+          <w:rFonts w:cstheme="minorHAnsi"/>
+          <w:noProof/>
+          <w:color w:val="008000"/>
+          <w:sz w:val="20"/>
+          <w:szCs w:val="20"/>
+        </w:rPr>
+        <w:t xml:space="preserve"> 2 more</w:t>
+      </w:r>
+      <w:r>
+        <w:rPr>
+          <w:rFonts w:cstheme="minorHAnsi"/>
+          <w:noProof/>
+          <w:color w:val="008000"/>
+          <w:sz w:val="20"/>
+          <w:szCs w:val="20"/>
+        </w:rPr>
+        <w:t xml:space="preserve"> order</w:t>
+      </w:r>
+      <w:r>
+        <w:rPr>
+          <w:rFonts w:cstheme="minorHAnsi"/>
+          <w:noProof/>
+          <w:color w:val="008000"/>
+          <w:sz w:val="20"/>
+          <w:szCs w:val="20"/>
+        </w:rPr>
+        <w:t>s</w:t>
+      </w:r>
+    </w:p>
+    <w:p>
+      <w:pPr>
+        <w:autoSpaceDE w:val="0"/>
+        <w:autoSpaceDN w:val="0"/>
+        <w:adjustRightInd w:val="0"/>
+        <w:spacing w:after="0" w:line="240" w:lineRule="auto"/>
+        <w:rPr>
+          <w:rFonts w:cstheme="minorHAnsi"/>
+          <w:noProof/>
+          <w:color w:val="000000"/>
+          <w:sz w:val="20"/>
+          <w:szCs w:val="20"/>
+        </w:rPr>
+      </w:pPr>
+      <w:r>
+        <w:rPr>
+          <w:rFonts w:cstheme="minorHAnsi"/>
+          <w:noProof/>
+          <w:color w:val="000000"/>
+          <w:sz w:val="20"/>
+          <w:szCs w:val="20"/>
+        </w:rPr>
+        <w:t xml:space="preserve">            </w:t>
+      </w:r>
+      <w:r>
+        <w:rPr>
+          <w:rFonts w:cstheme="minorHAnsi"/>
+          <w:noProof/>
+          <w:color w:val="0000FF"/>
+          <w:sz w:val="20"/>
+          <w:szCs w:val="20"/>
+        </w:rPr>
+        <w:t>for</w:t>
+      </w:r>
+      <w:r>
+        <w:rPr>
+          <w:rFonts w:cstheme="minorHAnsi"/>
+          <w:noProof/>
+          <w:color w:val="000000"/>
+          <w:sz w:val="20"/>
+          <w:szCs w:val="20"/>
+        </w:rPr>
+        <w:t xml:space="preserve"> (</w:t>
+      </w:r>
+      <w:r>
+        <w:rPr>
+          <w:rFonts w:cstheme="minorHAnsi"/>
+          <w:noProof/>
+          <w:color w:val="0000FF"/>
+          <w:sz w:val="20"/>
+          <w:szCs w:val="20"/>
+        </w:rPr>
+        <w:t>int</w:t>
+      </w:r>
+      <w:r>
+        <w:rPr>
+          <w:rFonts w:cstheme="minorHAnsi"/>
+          <w:noProof/>
+          <w:color w:val="000000"/>
+          <w:sz w:val="20"/>
+          <w:szCs w:val="20"/>
+        </w:rPr>
+        <w:t xml:space="preserve"> i = 3; i &lt; 5; i++)</w:t>
+      </w:r>
+    </w:p>
+    <w:p>
+      <w:pPr>
+        <w:autoSpaceDE w:val="0"/>
+        <w:autoSpaceDN w:val="0"/>
+        <w:adjustRightInd w:val="0"/>
+        <w:spacing w:after="0" w:line="240" w:lineRule="auto"/>
+        <w:rPr>
+          <w:rFonts w:cstheme="minorHAnsi"/>
+          <w:noProof/>
+          <w:color w:val="000000"/>
+          <w:sz w:val="20"/>
+          <w:szCs w:val="20"/>
+        </w:rPr>
+      </w:pPr>
+      <w:r>
+        <w:rPr>
+          <w:rFonts w:cstheme="minorHAnsi"/>
+          <w:noProof/>
+          <w:color w:val="000000"/>
+          <w:sz w:val="20"/>
+          <w:szCs w:val="20"/>
+        </w:rPr>
+        <w:t xml:space="preserve">            {</w:t>
+      </w:r>
+    </w:p>
+    <w:p>
+      <w:pPr>
+        <w:autoSpaceDE w:val="0"/>
+        <w:autoSpaceDN w:val="0"/>
+        <w:adjustRightInd w:val="0"/>
+        <w:spacing w:after="0" w:line="240" w:lineRule="auto"/>
+        <w:rPr>
+          <w:rFonts w:cstheme="minorHAnsi"/>
+          <w:noProof/>
+          <w:color w:val="000000"/>
+          <w:sz w:val="20"/>
+          <w:szCs w:val="20"/>
+        </w:rPr>
+      </w:pPr>
+      <w:r>
+        <w:rPr>
+          <w:rFonts w:cstheme="minorHAnsi"/>
+          <w:noProof/>
+          <w:color w:val="000000"/>
+          <w:sz w:val="20"/>
+          <w:szCs w:val="20"/>
+        </w:rPr>
+        <w:t xml:space="preserve">                Thread placeOrder = </w:t>
+      </w:r>
+      <w:r>
+        <w:rPr>
+          <w:rFonts w:cstheme="minorHAnsi"/>
+          <w:noProof/>
+          <w:color w:val="0000FF"/>
+          <w:sz w:val="20"/>
+          <w:szCs w:val="20"/>
+        </w:rPr>
+        <w:t>new</w:t>
+      </w:r>
+      <w:r>
+        <w:rPr>
+          <w:rFonts w:cstheme="minorHAnsi"/>
+          <w:noProof/>
+          <w:color w:val="000000"/>
+          <w:sz w:val="20"/>
+          <w:szCs w:val="20"/>
+        </w:rPr>
+        <w:t xml:space="preserve"> Thread(() =&gt; stockTrading.PlaceOrder(i, buyPrice));</w:t>
+      </w:r>
+    </w:p>
+    <w:p>
+      <w:pPr>
+        <w:autoSpaceDE w:val="0"/>
+        <w:autoSpaceDN w:val="0"/>
+        <w:adjustRightInd w:val="0"/>
+        <w:spacing w:after="0" w:line="240" w:lineRule="auto"/>
+        <w:rPr>
+          <w:rFonts w:cstheme="minorHAnsi"/>
+          <w:noProof/>
+          <w:color w:val="000000"/>
+          <w:sz w:val="20"/>
+          <w:szCs w:val="20"/>
+        </w:rPr>
+      </w:pPr>
+      <w:r>
+        <w:rPr>
+          <w:rFonts w:cstheme="minorHAnsi"/>
+          <w:noProof/>
+          <w:color w:val="000000"/>
+          <w:sz w:val="20"/>
+          <w:szCs w:val="20"/>
+        </w:rPr>
+        <w:t xml:space="preserve">                Thread.Sleep(1000);</w:t>
+      </w:r>
+    </w:p>
+    <w:p>
+      <w:pPr>
+        <w:autoSpaceDE w:val="0"/>
+        <w:autoSpaceDN w:val="0"/>
+        <w:adjustRightInd w:val="0"/>
+        <w:spacing w:after="0" w:line="240" w:lineRule="auto"/>
+        <w:rPr>
+          <w:rFonts w:cstheme="minorHAnsi"/>
+          <w:noProof/>
+          <w:color w:val="000000"/>
+          <w:sz w:val="20"/>
+          <w:szCs w:val="20"/>
+        </w:rPr>
+      </w:pPr>
+      <w:r>
+        <w:rPr>
+          <w:rFonts w:cstheme="minorHAnsi"/>
+          <w:noProof/>
+          <w:color w:val="000000"/>
+          <w:sz w:val="20"/>
+          <w:szCs w:val="20"/>
+        </w:rPr>
+        <w:t xml:space="preserve">                placeOrder.Start();</w:t>
+      </w:r>
+    </w:p>
+    <w:p>
+      <w:pPr>
+        <w:autoSpaceDE w:val="0"/>
+        <w:autoSpaceDN w:val="0"/>
+        <w:adjustRightInd w:val="0"/>
+        <w:spacing w:after="0" w:line="240" w:lineRule="auto"/>
+        <w:rPr>
+          <w:rFonts w:cstheme="minorHAnsi"/>
+          <w:noProof/>
+          <w:color w:val="000000"/>
+          <w:sz w:val="20"/>
+          <w:szCs w:val="20"/>
+        </w:rPr>
+      </w:pPr>
+      <w:r>
+        <w:rPr>
+          <w:rFonts w:cstheme="minorHAnsi"/>
+          <w:noProof/>
+          <w:color w:val="000000"/>
+          <w:sz w:val="20"/>
+          <w:szCs w:val="20"/>
+        </w:rPr>
+        <w:t xml:space="preserve">            }            </w:t>
+      </w:r>
+    </w:p>
+    <w:p>
+      <w:pPr>
+        <w:autoSpaceDE w:val="0"/>
+        <w:autoSpaceDN w:val="0"/>
+        <w:adjustRightInd w:val="0"/>
+        <w:spacing w:after="0" w:line="240" w:lineRule="auto"/>
+        <w:rPr>
+          <w:rFonts w:cstheme="minorHAnsi"/>
+          <w:noProof/>
+          <w:color w:val="000000"/>
+          <w:sz w:val="20"/>
+          <w:szCs w:val="20"/>
+        </w:rPr>
+      </w:pPr>
+      <w:r>
+        <w:rPr>
+          <w:rFonts w:cstheme="minorHAnsi"/>
+          <w:noProof/>
+          <w:color w:val="000000"/>
+          <w:sz w:val="20"/>
+          <w:szCs w:val="20"/>
+        </w:rPr>
+        <w:t xml:space="preserve">            Console.WriteLine(</w:t>
+      </w:r>
+      <w:r>
+        <w:rPr>
+          <w:rFonts w:cstheme="minorHAnsi"/>
+          <w:noProof/>
+          <w:color w:val="A31515"/>
+          <w:sz w:val="20"/>
+          <w:szCs w:val="20"/>
+        </w:rPr>
+        <w:t>"2 orders placed, press enter to start stock price matching!!"</w:t>
+      </w:r>
+      <w:r>
+        <w:rPr>
+          <w:rFonts w:cstheme="minorHAnsi"/>
+          <w:noProof/>
+          <w:color w:val="000000"/>
+          <w:sz w:val="20"/>
+          <w:szCs w:val="20"/>
+        </w:rPr>
+        <w:t>);</w:t>
+      </w:r>
+    </w:p>
+    <w:p>
+      <w:pPr>
+        <w:autoSpaceDE w:val="0"/>
+        <w:autoSpaceDN w:val="0"/>
+        <w:adjustRightInd w:val="0"/>
+        <w:spacing w:after="0" w:line="240" w:lineRule="auto"/>
+        <w:rPr>
+          <w:rFonts w:cstheme="minorHAnsi"/>
+          <w:noProof/>
+          <w:color w:val="000000"/>
+          <w:sz w:val="20"/>
+          <w:szCs w:val="20"/>
+        </w:rPr>
+      </w:pPr>
+      <w:r>
+        <w:rPr>
+          <w:rFonts w:cstheme="minorHAnsi"/>
+          <w:noProof/>
+          <w:color w:val="000000"/>
+          <w:sz w:val="20"/>
+          <w:szCs w:val="20"/>
+        </w:rPr>
+        <w:t xml:space="preserve">            Console.ReadLine();</w:t>
+      </w:r>
+    </w:p>
+    <w:p>
+      <w:pPr>
+        <w:autoSpaceDE w:val="0"/>
+        <w:autoSpaceDN w:val="0"/>
+        <w:adjustRightInd w:val="0"/>
+        <w:spacing w:after="0" w:line="240" w:lineRule="auto"/>
+        <w:rPr>
+          <w:rFonts w:cstheme="minorHAnsi"/>
+          <w:noProof/>
+          <w:color w:val="000000"/>
+          <w:sz w:val="20"/>
+          <w:szCs w:val="20"/>
+        </w:rPr>
+      </w:pPr>
+      <w:r>
+        <w:rPr>
+          <w:rFonts w:cstheme="minorHAnsi"/>
+          <w:noProof/>
+          <w:color w:val="000000"/>
+          <w:sz w:val="20"/>
+          <w:szCs w:val="20"/>
+        </w:rPr>
+        <w:t xml:space="preserve">            </w:t>
+      </w:r>
+      <w:r>
+        <w:rPr>
+          <w:rFonts w:cstheme="minorHAnsi"/>
+          <w:noProof/>
+          <w:color w:val="008000"/>
+          <w:sz w:val="20"/>
+          <w:szCs w:val="20"/>
+        </w:rPr>
+        <w:t>//Thread that checks for current price and completes order</w:t>
+      </w:r>
+    </w:p>
+    <w:p>
+      <w:pPr>
+        <w:autoSpaceDE w:val="0"/>
+        <w:autoSpaceDN w:val="0"/>
+        <w:adjustRightInd w:val="0"/>
+        <w:spacing w:after="0" w:line="240" w:lineRule="auto"/>
+        <w:rPr>
+          <w:rFonts w:cstheme="minorHAnsi"/>
+          <w:noProof/>
+          <w:color w:val="000000"/>
+          <w:sz w:val="20"/>
+          <w:szCs w:val="20"/>
+        </w:rPr>
+      </w:pPr>
+      <w:r>
+        <w:rPr>
+          <w:rFonts w:cstheme="minorHAnsi"/>
+          <w:noProof/>
+          <w:color w:val="000000"/>
+          <w:sz w:val="20"/>
+          <w:szCs w:val="20"/>
+        </w:rPr>
+        <w:t xml:space="preserve">            validatePrice = </w:t>
+      </w:r>
+      <w:r>
+        <w:rPr>
+          <w:rFonts w:cstheme="minorHAnsi"/>
+          <w:noProof/>
+          <w:color w:val="0000FF"/>
+          <w:sz w:val="20"/>
+          <w:szCs w:val="20"/>
+        </w:rPr>
+        <w:t>new</w:t>
+      </w:r>
+      <w:r>
+        <w:rPr>
+          <w:rFonts w:cstheme="minorHAnsi"/>
+          <w:noProof/>
+          <w:color w:val="000000"/>
+          <w:sz w:val="20"/>
+          <w:szCs w:val="20"/>
+        </w:rPr>
+        <w:t xml:space="preserve"> Thread(() =&gt;</w:t>
+      </w:r>
+    </w:p>
+    <w:p>
+      <w:pPr>
+        <w:autoSpaceDE w:val="0"/>
+        <w:autoSpaceDN w:val="0"/>
+        <w:adjustRightInd w:val="0"/>
+        <w:spacing w:after="0" w:line="240" w:lineRule="auto"/>
+        <w:rPr>
+          <w:rFonts w:cstheme="minorHAnsi"/>
+          <w:noProof/>
+          <w:color w:val="000000"/>
+          <w:sz w:val="20"/>
+          <w:szCs w:val="20"/>
+        </w:rPr>
+      </w:pPr>
+      <w:r>
+        <w:rPr>
+          <w:rFonts w:cstheme="minorHAnsi"/>
+          <w:noProof/>
+          <w:color w:val="000000"/>
+          <w:sz w:val="20"/>
+          <w:szCs w:val="20"/>
+        </w:rPr>
+        <w:t xml:space="preserve">            {</w:t>
+      </w:r>
+    </w:p>
+    <w:p>
+      <w:pPr>
+        <w:autoSpaceDE w:val="0"/>
+        <w:autoSpaceDN w:val="0"/>
+        <w:adjustRightInd w:val="0"/>
+        <w:spacing w:after="0" w:line="240" w:lineRule="auto"/>
+        <w:rPr>
+          <w:rFonts w:cstheme="minorHAnsi"/>
+          <w:noProof/>
+          <w:color w:val="000000"/>
+          <w:sz w:val="20"/>
+          <w:szCs w:val="20"/>
+        </w:rPr>
+      </w:pPr>
+      <w:r>
+        <w:rPr>
+          <w:rFonts w:cstheme="minorHAnsi"/>
+          <w:noProof/>
+          <w:color w:val="000000"/>
+          <w:sz w:val="20"/>
+          <w:szCs w:val="20"/>
+        </w:rPr>
+        <w:t xml:space="preserve">                Random randomCurrentPriceofStock = </w:t>
+      </w:r>
+      <w:r>
+        <w:rPr>
+          <w:rFonts w:cstheme="minorHAnsi"/>
+          <w:noProof/>
+          <w:color w:val="0000FF"/>
+          <w:sz w:val="20"/>
+          <w:szCs w:val="20"/>
+        </w:rPr>
+        <w:t>new</w:t>
+      </w:r>
+      <w:r>
+        <w:rPr>
+          <w:rFonts w:cstheme="minorHAnsi"/>
+          <w:noProof/>
+          <w:color w:val="000000"/>
+          <w:sz w:val="20"/>
+          <w:szCs w:val="20"/>
+        </w:rPr>
+        <w:t xml:space="preserve"> Random();</w:t>
+      </w:r>
+    </w:p>
+    <w:p>
+      <w:pPr>
+        <w:autoSpaceDE w:val="0"/>
+        <w:autoSpaceDN w:val="0"/>
+        <w:adjustRightInd w:val="0"/>
+        <w:spacing w:after="0" w:line="240" w:lineRule="auto"/>
+        <w:rPr>
+          <w:rFonts w:cstheme="minorHAnsi"/>
+          <w:noProof/>
+          <w:color w:val="000000"/>
+          <w:sz w:val="20"/>
+          <w:szCs w:val="20"/>
+        </w:rPr>
+      </w:pPr>
+      <w:r>
+        <w:rPr>
+          <w:rFonts w:cstheme="minorHAnsi"/>
+          <w:noProof/>
+          <w:color w:val="000000"/>
+          <w:sz w:val="20"/>
+          <w:szCs w:val="20"/>
+        </w:rPr>
+        <w:t xml:space="preserve">                </w:t>
+      </w:r>
+      <w:r>
+        <w:rPr>
+          <w:rFonts w:cstheme="minorHAnsi"/>
+          <w:noProof/>
+          <w:color w:val="0000FF"/>
+          <w:sz w:val="20"/>
+          <w:szCs w:val="20"/>
+        </w:rPr>
+        <w:t>while</w:t>
+      </w:r>
+      <w:r>
+        <w:rPr>
+          <w:rFonts w:cstheme="minorHAnsi"/>
+          <w:noProof/>
+          <w:color w:val="000000"/>
+          <w:sz w:val="20"/>
+          <w:szCs w:val="20"/>
+        </w:rPr>
+        <w:t xml:space="preserve"> (!stockTrading.StockPurchased)</w:t>
+      </w:r>
+    </w:p>
+    <w:p>
+      <w:pPr>
+        <w:autoSpaceDE w:val="0"/>
+        <w:autoSpaceDN w:val="0"/>
+        <w:adjustRightInd w:val="0"/>
+        <w:spacing w:after="0" w:line="240" w:lineRule="auto"/>
+        <w:rPr>
+          <w:rFonts w:cstheme="minorHAnsi"/>
+          <w:noProof/>
+          <w:color w:val="000000"/>
+          <w:sz w:val="20"/>
+          <w:szCs w:val="20"/>
+        </w:rPr>
+      </w:pPr>
+      <w:r>
+        <w:rPr>
+          <w:rFonts w:cstheme="minorHAnsi"/>
+          <w:noProof/>
+          <w:color w:val="000000"/>
+          <w:sz w:val="20"/>
+          <w:szCs w:val="20"/>
+        </w:rPr>
+        <w:t xml:space="preserve">                {</w:t>
+      </w:r>
+    </w:p>
+    <w:p>
+      <w:pPr>
+        <w:autoSpaceDE w:val="0"/>
+        <w:autoSpaceDN w:val="0"/>
+        <w:adjustRightInd w:val="0"/>
+        <w:spacing w:after="0" w:line="240" w:lineRule="auto"/>
+        <w:rPr>
+          <w:rFonts w:cstheme="minorHAnsi"/>
+          <w:noProof/>
+          <w:color w:val="000000"/>
+          <w:sz w:val="20"/>
+          <w:szCs w:val="20"/>
+        </w:rPr>
+      </w:pPr>
+      <w:r>
+        <w:rPr>
+          <w:rFonts w:cstheme="minorHAnsi"/>
+          <w:noProof/>
+          <w:color w:val="000000"/>
+          <w:sz w:val="20"/>
+          <w:szCs w:val="20"/>
+        </w:rPr>
+        <w:t xml:space="preserve">                    stockTrading.currentStockPriceOfXYZ = randomCurrentPriceofStock.Next(1, 5);</w:t>
+      </w:r>
+    </w:p>
+    <w:p>
+      <w:pPr>
+        <w:autoSpaceDE w:val="0"/>
+        <w:autoSpaceDN w:val="0"/>
+        <w:adjustRightInd w:val="0"/>
+        <w:spacing w:after="0" w:line="240" w:lineRule="auto"/>
+        <w:rPr>
+          <w:rFonts w:cstheme="minorHAnsi"/>
+          <w:noProof/>
+          <w:color w:val="000000"/>
+          <w:sz w:val="20"/>
+          <w:szCs w:val="20"/>
+        </w:rPr>
+      </w:pPr>
+      <w:r>
+        <w:rPr>
+          <w:rFonts w:cstheme="minorHAnsi"/>
+          <w:noProof/>
+          <w:color w:val="000000"/>
+          <w:sz w:val="20"/>
+          <w:szCs w:val="20"/>
+        </w:rPr>
+        <w:t xml:space="preserve">                    stockTrading.ValidatePrice();</w:t>
+      </w:r>
+    </w:p>
+    <w:p>
+      <w:pPr>
+        <w:autoSpaceDE w:val="0"/>
+        <w:autoSpaceDN w:val="0"/>
+        <w:adjustRightInd w:val="0"/>
+        <w:spacing w:after="0" w:line="240" w:lineRule="auto"/>
+        <w:rPr>
+          <w:rFonts w:cstheme="minorHAnsi"/>
+          <w:noProof/>
+          <w:color w:val="000000"/>
+          <w:sz w:val="20"/>
+          <w:szCs w:val="20"/>
+        </w:rPr>
+      </w:pPr>
+      <w:r>
+        <w:rPr>
+          <w:rFonts w:cstheme="minorHAnsi"/>
+          <w:noProof/>
+          <w:color w:val="000000"/>
+          <w:sz w:val="20"/>
+          <w:szCs w:val="20"/>
+        </w:rPr>
+        <w:t xml:space="preserve">                    Thread.Sleep(1000); </w:t>
+      </w:r>
+      <w:r>
+        <w:rPr>
+          <w:rFonts w:cstheme="minorHAnsi"/>
+          <w:noProof/>
+          <w:color w:val="008000"/>
+          <w:sz w:val="20"/>
+          <w:szCs w:val="20"/>
+        </w:rPr>
+        <w:t>// Wait for input before execuiting next iteration or else screen will overflow</w:t>
+      </w:r>
+    </w:p>
+    <w:p>
+      <w:pPr>
+        <w:autoSpaceDE w:val="0"/>
+        <w:autoSpaceDN w:val="0"/>
+        <w:adjustRightInd w:val="0"/>
+        <w:spacing w:after="0" w:line="240" w:lineRule="auto"/>
+        <w:rPr>
+          <w:rFonts w:cstheme="minorHAnsi"/>
+          <w:noProof/>
+          <w:color w:val="000000"/>
+          <w:sz w:val="20"/>
+          <w:szCs w:val="20"/>
+        </w:rPr>
+      </w:pPr>
+      <w:r>
+        <w:rPr>
+          <w:rFonts w:cstheme="minorHAnsi"/>
+          <w:noProof/>
+          <w:color w:val="000000"/>
+          <w:sz w:val="20"/>
+          <w:szCs w:val="20"/>
+        </w:rPr>
+        <w:t xml:space="preserve">                }</w:t>
+      </w:r>
+    </w:p>
+    <w:p>
+      <w:pPr>
+        <w:autoSpaceDE w:val="0"/>
+        <w:autoSpaceDN w:val="0"/>
+        <w:adjustRightInd w:val="0"/>
+        <w:spacing w:after="0" w:line="240" w:lineRule="auto"/>
+        <w:rPr>
+          <w:rFonts w:cstheme="minorHAnsi"/>
+          <w:noProof/>
+          <w:color w:val="000000"/>
+          <w:sz w:val="20"/>
+          <w:szCs w:val="20"/>
+        </w:rPr>
+      </w:pPr>
+      <w:r>
+        <w:rPr>
+          <w:rFonts w:cstheme="minorHAnsi"/>
+          <w:noProof/>
+          <w:color w:val="000000"/>
+          <w:sz w:val="20"/>
+          <w:szCs w:val="20"/>
+        </w:rPr>
+        <w:t xml:space="preserve">            });</w:t>
+      </w:r>
+    </w:p>
+    <w:p>
+      <w:pPr>
+        <w:autoSpaceDE w:val="0"/>
+        <w:autoSpaceDN w:val="0"/>
+        <w:adjustRightInd w:val="0"/>
+        <w:spacing w:after="0" w:line="240" w:lineRule="auto"/>
+        <w:rPr>
+          <w:rFonts w:cstheme="minorHAnsi"/>
+          <w:noProof/>
+          <w:color w:val="000000"/>
+          <w:sz w:val="20"/>
+          <w:szCs w:val="20"/>
+        </w:rPr>
+      </w:pPr>
+      <w:r>
+        <w:rPr>
+          <w:rFonts w:cstheme="minorHAnsi"/>
+          <w:noProof/>
+          <w:color w:val="000000"/>
+          <w:sz w:val="20"/>
+          <w:szCs w:val="20"/>
+        </w:rPr>
+        <w:t xml:space="preserve">            validatePrice.Start();</w:t>
+      </w:r>
+    </w:p>
+    <w:p>
+      <w:pPr>
+        <w:autoSpaceDE w:val="0"/>
+        <w:autoSpaceDN w:val="0"/>
+        <w:adjustRightInd w:val="0"/>
+        <w:spacing w:after="0" w:line="240" w:lineRule="auto"/>
+        <w:rPr>
+          <w:rFonts w:cstheme="minorHAnsi"/>
+          <w:noProof/>
+          <w:color w:val="000000"/>
+          <w:sz w:val="20"/>
+          <w:szCs w:val="20"/>
+        </w:rPr>
+      </w:pPr>
+    </w:p>
+    <w:p>
+      <w:pPr>
+        <w:rPr>
+          <w:rFonts w:cstheme="minorHAnsi"/>
+          <w:noProof/>
+          <w:color w:val="000000"/>
+          <w:sz w:val="20"/>
+          <w:szCs w:val="20"/>
+        </w:rPr>
+      </w:pPr>
+      <w:r>
+        <w:rPr>
+          <w:rFonts w:cstheme="minorHAnsi"/>
+          <w:noProof/>
+          <w:color w:val="000000"/>
+          <w:sz w:val="20"/>
+          <w:szCs w:val="20"/>
+        </w:rPr>
+        <w:t xml:space="preserve">            Console.ReadLine();</w:t>
+      </w:r>
+    </w:p>
+    <w:p>
+      <w:pPr>
+        <w:rPr>
+          <w:rFonts w:ascii="Palatino Linotype" w:hAnsi="Palatino Linotype" w:cstheme="minorHAnsi"/>
+          <w:noProof/>
+          <w:color w:val="000000"/>
+        </w:rPr>
+      </w:pPr>
+      <w:r>
+        <w:rPr>
+          <w:rFonts w:ascii="Palatino Linotype" w:hAnsi="Palatino Linotype" w:cstheme="minorHAnsi"/>
+          <w:noProof/>
+          <w:color w:val="000000"/>
+        </w:rPr>
+        <w:t>So, if you noticed before placing new orders we calling Reset method of ManualResetEvent which will ensure that it is reset back to non-signaled state and any subsequent calls to Wait() will be blocked until they receive signal</w:t>
+      </w:r>
+      <w:r>
+        <w:rPr>
+          <w:rFonts w:ascii="Palatino Linotype" w:hAnsi="Palatino Linotype" w:cstheme="minorHAnsi"/>
+          <w:noProof/>
+          <w:color w:val="000000"/>
+        </w:rPr>
+        <w:t xml:space="preserve">. We will run this application now </w:t>
+      </w:r>
+    </w:p>
+    <w:p>
+      <w:pPr>
+        <w:rPr>
+          <w:rFonts w:cstheme="minorHAnsi"/>
+          <w:noProof/>
+          <w:color w:val="000000"/>
+          <w:sz w:val="20"/>
+          <w:szCs w:val="20"/>
+        </w:rPr>
+      </w:pPr>
+      <w:r>
+        <w:rPr>
+          <w:noProof/>
+        </w:rPr>
+        <w:lastRenderedPageBreak/>
+        <w:drawing>
+          <wp:inline distT="0" distB="0" distL="0" distR="0" wp14:anchorId="0BCC73FA" wp14:editId="62830E2B">
+            <wp:extent cx="5943600" cy="3857625"/>
+            <wp:effectExtent l="0" t="0" r="0" b="9525"/>
+            <wp:docPr id="13" name="Picture 13"/>
+            <wp:cNvGraphicFramePr>
+              <a:graphicFrameLocks xmlns:a="http://schemas.openxmlformats.org/drawingml/2006/main" noChangeAspect="1"/>
+            </wp:cNvGraphicFramePr>
+            <a:graphic xmlns:a="http://schemas.openxmlformats.org/drawingml/2006/main">
+              <a:graphicData uri="http://schemas.openxmlformats.org/drawingml/2006/picture">
+                <pic:pic xmlns:pic="http://schemas.openxmlformats.org/drawingml/2006/picture">
+                  <pic:nvPicPr>
+                    <pic:cNvPr id="1" name=""/>
+                    <pic:cNvPicPr/>
+                  </pic:nvPicPr>
+                  <pic:blipFill>
+                    <a:blip r:embed="rId22"/>
+                    <a:stretch>
+                      <a:fillRect/>
+                    </a:stretch>
+                  </pic:blipFill>
+                  <pic:spPr>
+                    <a:xfrm>
+                      <a:off x="0" y="0"/>
+                      <a:ext cx="5943600" cy="3857625"/>
+                    </a:xfrm>
+                    <a:prstGeom prst="rect">
+                      <a:avLst/>
+                    </a:prstGeom>
+                  </pic:spPr>
+                </pic:pic>
+              </a:graphicData>
+            </a:graphic>
+          </wp:inline>
+        </w:drawing>
+      </w:r>
+    </w:p>
+    <w:p>
+      <w:pPr>
+        <w:rPr>
+          <w:rFonts w:ascii="Palatino Linotype" w:eastAsia="Palatino Linotype" w:hAnsi="Palatino Linotype" w:cs="Palatino Linotype"/>
+          <w:b/>
+          <w:sz w:val="20"/>
+          <w:szCs w:val="20"/>
+        </w:rPr>
+      </w:pPr>
+      <w:r>
+        <w:rPr>
+          <w:rFonts w:ascii="Palatino Linotype" w:eastAsia="Palatino Linotype" w:hAnsi="Palatino Linotype" w:cs="Palatino Linotype"/>
+          <w:b/>
+          <w:sz w:val="20"/>
+          <w:szCs w:val="20"/>
+        </w:rPr>
+        <w:t>Figure 7.1</w:t>
+      </w:r>
+      <w:r>
+        <w:rPr>
+          <w:rFonts w:ascii="Palatino Linotype" w:eastAsia="Palatino Linotype" w:hAnsi="Palatino Linotype" w:cs="Palatino Linotype"/>
+          <w:b/>
+          <w:sz w:val="20"/>
+          <w:szCs w:val="20"/>
+        </w:rPr>
+        <w:t>2</w:t>
+      </w:r>
+      <w:r>
+        <w:rPr>
+          <w:rFonts w:ascii="Palatino Linotype" w:eastAsia="Palatino Linotype" w:hAnsi="Palatino Linotype" w:cs="Palatino Linotype"/>
+          <w:b/>
+          <w:sz w:val="20"/>
+          <w:szCs w:val="20"/>
+        </w:rPr>
+        <w:t xml:space="preserve"> – Output of </w:t>
+      </w:r>
+      <w:r>
+        <w:rPr>
+          <w:rFonts w:ascii="Palatino Linotype" w:eastAsia="Palatino Linotype" w:hAnsi="Palatino Linotype" w:cs="Palatino Linotype"/>
+          <w:b/>
+          <w:sz w:val="20"/>
+          <w:szCs w:val="20"/>
+        </w:rPr>
+        <w:t xml:space="preserve">stock trading application </w:t>
+      </w:r>
+      <w:r>
+        <w:rPr>
+          <w:rFonts w:ascii="Palatino Linotype" w:eastAsia="Palatino Linotype" w:hAnsi="Palatino Linotype" w:cs="Palatino Linotype"/>
+          <w:b/>
+          <w:sz w:val="20"/>
+          <w:szCs w:val="20"/>
+        </w:rPr>
+        <w:t xml:space="preserve">using </w:t>
+      </w:r>
+      <w:r>
+        <w:rPr>
+          <w:rFonts w:ascii="Palatino Linotype" w:eastAsia="Palatino Linotype" w:hAnsi="Palatino Linotype" w:cs="Palatino Linotype"/>
+          <w:b/>
+          <w:sz w:val="20"/>
+          <w:szCs w:val="20"/>
+        </w:rPr>
+        <w:t>Manual</w:t>
+      </w:r>
+      <w:r>
+        <w:rPr>
+          <w:rFonts w:ascii="Palatino Linotype" w:eastAsia="Palatino Linotype" w:hAnsi="Palatino Linotype" w:cs="Palatino Linotype"/>
+          <w:b/>
+          <w:sz w:val="20"/>
+          <w:szCs w:val="20"/>
+        </w:rPr>
+        <w:t>ResetEvent</w:t>
+      </w:r>
+    </w:p>
+    <w:p>
+      <w:pPr>
+        <w:rPr>
+          <w:rFonts w:cstheme="minorHAnsi"/>
+          <w:noProof/>
+          <w:color w:val="000000"/>
+          <w:sz w:val="20"/>
+          <w:szCs w:val="20"/>
+        </w:rPr>
+      </w:pPr>
+      <w:r>
+        <w:rPr>
+          <w:rFonts w:ascii="Palatino Linotype" w:eastAsia="Palatino Linotype" w:hAnsi="Palatino Linotype" w:cs="Palatino Linotype"/>
+          <w:bCs/>
+        </w:rPr>
+        <w:t xml:space="preserve">If we do not call Reset between </w:t>
+      </w:r>
+      <w:r>
+        <w:rPr>
+          <w:rFonts w:ascii="Palatino Linotype" w:eastAsia="Palatino Linotype" w:hAnsi="Palatino Linotype" w:cs="Palatino Linotype"/>
+          <w:bCs/>
+        </w:rPr>
+        <w:t>orders,</w:t>
+      </w:r>
+      <w:r>
+        <w:rPr>
+          <w:rFonts w:ascii="Palatino Linotype" w:eastAsia="Palatino Linotype" w:hAnsi="Palatino Linotype" w:cs="Palatino Linotype"/>
+          <w:bCs/>
+        </w:rPr>
+        <w:t xml:space="preserve"> they will complete without any price matchin</w:t>
+      </w:r>
+      <w:r>
+        <w:rPr>
+          <w:rFonts w:ascii="Palatino Linotype" w:eastAsia="Palatino Linotype" w:hAnsi="Palatino Linotype" w:cs="Palatino Linotype"/>
+          <w:bCs/>
+        </w:rPr>
+        <w:t>g</w:t>
+      </w:r>
+      <w:r>
+        <w:rPr>
+          <w:rFonts w:ascii="Palatino Linotype" w:eastAsia="Palatino Linotype" w:hAnsi="Palatino Linotype" w:cs="Palatino Linotype"/>
+          <w:bCs/>
+        </w:rPr>
+        <w:t xml:space="preserve">. </w:t>
+      </w:r>
+      <w:r>
+        <w:rPr>
+          <w:rFonts w:ascii="Palatino Linotype" w:eastAsia="Palatino Linotype" w:hAnsi="Palatino Linotype" w:cs="Palatino Linotype"/>
+          <w:bCs/>
+        </w:rPr>
+        <w:t>So,</w:t>
+      </w:r>
+      <w:r>
+        <w:rPr>
+          <w:rFonts w:ascii="Palatino Linotype" w:eastAsia="Palatino Linotype" w:hAnsi="Palatino Linotype" w:cs="Palatino Linotype"/>
+          <w:bCs/>
+        </w:rPr>
+        <w:t xml:space="preserve"> a ManualResetEvent is helpful in scenarios where all threads </w:t>
+      </w:r>
+      <w:r>
+        <w:rPr>
+          <w:rFonts w:ascii="Palatino Linotype" w:eastAsia="Palatino Linotype" w:hAnsi="Palatino Linotype" w:cs="Palatino Linotype"/>
+          <w:bCs/>
+        </w:rPr>
+        <w:t>need</w:t>
+      </w:r>
+      <w:r>
+        <w:rPr>
+          <w:rFonts w:ascii="Palatino Linotype" w:eastAsia="Palatino Linotype" w:hAnsi="Palatino Linotype" w:cs="Palatino Linotype"/>
+          <w:bCs/>
+        </w:rPr>
+        <w:t xml:space="preserve"> to be unblocked</w:t>
+      </w:r>
+      <w:r>
+        <w:rPr>
+          <w:rFonts w:ascii="Palatino Linotype" w:eastAsia="Palatino Linotype" w:hAnsi="Palatino Linotype" w:cs="Palatino Linotype"/>
+          <w:bCs/>
+        </w:rPr>
+        <w:t xml:space="preserve"> based on an event</w:t>
+      </w:r>
+      <w:r>
+        <w:rPr>
+          <w:rFonts w:ascii="Palatino Linotype" w:eastAsia="Palatino Linotype" w:hAnsi="Palatino Linotype" w:cs="Palatino Linotype"/>
+          <w:bCs/>
+        </w:rPr>
+        <w:t>. There is another signaling construct CountdownEvent which is exact opposite of this i.e. multiple threads will send a signal for one signal to process, we will see this in next section.</w:t>
       </w:r>
     </w:p>
     <w:p>
@@ -27729,7 +31376,9 @@
         </w:rPr>
         <w:t xml:space="preserve">CountdownEvent </w:t>
       </w:r>
-      <w:r>
+    </w:p>
+    <w:p>
+      <w:pPr>
         <w:rPr>
           <w:rFonts w:ascii="Palatino Linotype" w:hAnsi="Palatino Linotype"/>
           <w:b/>
@@ -27737,8 +31386,7 @@
           <w:sz w:val="28"/>
           <w:szCs w:val="28"/>
         </w:rPr>
-        <w:t>3</w:t>
-      </w:r>
+      </w:pPr>
     </w:p>
     <w:p>
       <w:pPr>
@@ -27885,7 +31533,6 @@
           <w:szCs w:val="28"/>
         </w:rPr>
       </w:pPr>
-      <w:proofErr w:type="spellStart"/>
       <w:r>
         <w:rPr>
           <w:rFonts w:ascii="Palatino Linotype" w:hAnsi="Palatino Linotype"/>
@@ -27906,7 +31553,6 @@
         </w:rPr>
         <w:t>hread.MemoryBarrier</w:t>
       </w:r>
-      <w:proofErr w:type="spellEnd"/>
     </w:p>
     <w:p>
       <w:pPr>
@@ -27918,7 +31564,6 @@
           <w:szCs w:val="28"/>
         </w:rPr>
       </w:pPr>
-      <w:proofErr w:type="spellStart"/>
       <w:r>
         <w:rPr>
           <w:rFonts w:ascii="Palatino Linotype" w:hAnsi="Palatino Linotype"/>
@@ -27929,7 +31574,6 @@
         </w:rPr>
         <w:t>Thread.VolatileRead</w:t>
       </w:r>
-      <w:proofErr w:type="spellEnd"/>
     </w:p>
     <w:p>
       <w:pPr>
@@ -27941,7 +31585,6 @@
           <w:szCs w:val="28"/>
         </w:rPr>
       </w:pPr>
-      <w:proofErr w:type="spellStart"/>
       <w:r>
         <w:rPr>
           <w:rFonts w:ascii="Palatino Linotype" w:hAnsi="Palatino Linotype"/>
@@ -27950,9 +31593,9 @@
           <w:sz w:val="28"/>
           <w:szCs w:val="28"/>
         </w:rPr>
+        <w:lastRenderedPageBreak/>
         <w:t>Thread.VolatileWrite</w:t>
       </w:r>
-      <w:proofErr w:type="spellEnd"/>
     </w:p>
     <w:p>
       <w:pPr>
@@ -28017,7 +31660,6 @@
       </w:r>
     </w:p>
     <w:p>
-      <w:proofErr w:type="spellStart"/>
       <w:r>
         <w:rPr>
           <w:rFonts w:ascii="Palatino Linotype" w:hAnsi="Palatino Linotype"/>
@@ -28028,7 +31670,6 @@
         </w:rPr>
         <w:t>SpinWait</w:t>
       </w:r>
-      <w:proofErr w:type="spellEnd"/>
       <w:r>
         <w:rPr>
           <w:rFonts w:ascii="Palatino Linotype" w:hAnsi="Palatino Linotype"/>
@@ -29461,7 +33102,7 @@
   <w:abstractNum w:abstractNumId="12" w15:restartNumberingAfterBreak="0">
     <w:nsid w:val="697A41CA"/>
     <w:multiLevelType w:val="hybridMultilevel"/>
-    <w:tmpl w:val="3ED84508"/>
+    <w:tmpl w:val="53DEE490"/>
     <w:lvl w:ilvl="0" w:tplc="04090001">
       <w:start w:val="1"/>
       <w:numFmt w:val="bullet"/>
@@ -30272,7 +33913,7 @@
       </w:pPr>
     </w:pPrDefault>
   </w:docDefaults>
-  <w:latentStyles w:defLockedState="0" w:defUIPriority="99" w:defSemiHidden="0" w:defUnhideWhenUsed="0" w:defQFormat="0" w:count="377">
+  <w:latentStyles w:defLockedState="0" w:defUIPriority="99" w:defSemiHidden="0" w:defUnhideWhenUsed="0" w:defQFormat="0" w:count="376">
     <w:lsdException w:name="Normal" w:uiPriority="0" w:qFormat="1"/>
     <w:lsdException w:name="heading 1" w:uiPriority="9" w:qFormat="1"/>
     <w:lsdException w:name="heading 2" w:semiHidden="1" w:uiPriority="9" w:unhideWhenUsed="1" w:qFormat="1"/>
@@ -30649,7 +34290,6 @@
     <w:lsdException w:name="Hashtag" w:semiHidden="1" w:unhideWhenUsed="1"/>
     <w:lsdException w:name="Unresolved Mention" w:semiHidden="1" w:unhideWhenUsed="1"/>
     <w:lsdException w:name="Smart Link" w:semiHidden="1" w:unhideWhenUsed="1"/>
-    <w:lsdException w:name="Smart Link Error" w:semiHidden="1" w:unhideWhenUsed="1"/>
   </w:latentStyles>
   <w:style w:type="paragraph" w:default="1" w:styleId="Normal">
     <w:name w:val="Normal"/>
@@ -31151,7 +34791,7 @@
 </file>
 
 <file path=customXml/itemProps1.xml><?xml version="1.0" encoding="utf-8"?>
-<ds:datastoreItem xmlns:ds="http://schemas.openxmlformats.org/officeDocument/2006/customXml" ds:itemID="{D737F7C8-1D0D-430C-B6F3-A3B1B5ADCDBB}">
+<ds:datastoreItem xmlns:ds="http://schemas.openxmlformats.org/officeDocument/2006/customXml" ds:itemID="{F1636A6D-EB50-4648-912A-659D9AC934DD}">
   <ds:schemaRefs>
     <ds:schemaRef ds:uri="http://schemas.openxmlformats.org/officeDocument/2006/bibliography"/>
   </ds:schemaRefs>

--- a/Chapter 7/BPB0067_Chapter 7.docx
+++ b/Chapter 7/BPB0067_Chapter 7.docx
@@ -27034,41 +27034,11 @@
         <w:rPr>
           <w:rFonts w:cstheme="minorHAnsi"/>
           <w:noProof/>
-          <w:color w:val="0000FF"/>
-          <w:sz w:val="20"/>
-          <w:szCs w:val="20"/>
-        </w:rPr>
-        <w:t>private</w:t>
-      </w:r>
-      <w:r>
-        <w:rPr>
-          <w:rFonts w:cstheme="minorHAnsi"/>
-          <w:noProof/>
-          <w:color w:val="000000"/>
-          <w:sz w:val="20"/>
-          <w:szCs w:val="20"/>
-        </w:rPr>
-        <w:t xml:space="preserve"> </w:t>
-      </w:r>
-      <w:r>
-        <w:rPr>
-          <w:rFonts w:cstheme="minorHAnsi"/>
-          <w:noProof/>
-          <w:color w:val="0000FF"/>
-          <w:sz w:val="20"/>
-          <w:szCs w:val="20"/>
-        </w:rPr>
-        <w:t>static</w:t>
-      </w:r>
-      <w:r>
-        <w:rPr>
-          <w:rFonts w:cstheme="minorHAnsi"/>
-          <w:noProof/>
-          <w:color w:val="000000"/>
-          <w:sz w:val="20"/>
-          <w:szCs w:val="20"/>
-        </w:rPr>
-        <w:t xml:space="preserve"> EventWaitHandle autoResetEvent = </w:t>
+          <w:color w:val="000000"/>
+          <w:sz w:val="20"/>
+          <w:szCs w:val="20"/>
+        </w:rPr>
+        <w:t xml:space="preserve">EventWaitHandle autoResetEvent = </w:t>
       </w:r>
       <w:r>
         <w:rPr>
@@ -27205,6 +27175,25 @@
         </w:rPr>
         <w:t>ManualResetEvent is another signaling construct like AutoResetEvent which can be used for by threads to signal a different thread. The difference between AutoResetEvent and ManualResetEvent is that it has ability to unblock all the blocked threads until it is manually reset. Taking an analogy ManualResetEvent is just like a gate which is when opened allows all the people waiting outside to come in until is gate is manually closed.</w:t>
       </w:r>
+      <w:r>
+        <w:rPr>
+          <w:rFonts w:ascii="Palatino Linotype" w:hAnsi="Palatino Linotype"/>
+        </w:rPr>
+        <w:t xml:space="preserve"> </w:t>
+      </w:r>
+    </w:p>
+    <w:p>
+      <w:pPr>
+        <w:rPr>
+          <w:rFonts w:ascii="Palatino Linotype" w:hAnsi="Palatino Linotype"/>
+        </w:rPr>
+      </w:pPr>
+      <w:r>
+        <w:rPr>
+          <w:rFonts w:ascii="Palatino Linotype" w:hAnsi="Palatino Linotype"/>
+        </w:rPr>
+        <w:t>A printer can also be a good example of ManualResetEvent that is initialized in signaled state where all the print jobs that come to printer are executed immediately until you run out of paper or ink and that’s where all the ManualResetEvent is non-signaled and all the printing jobs are paused. Moment we fill the ink or add paper ManualResetEvent is signaled and all the printing jobs are continued until something again blocks them.</w:t>
+      </w:r>
     </w:p>
     <w:p>
       <w:pPr>
@@ -27373,6 +27362,58 @@
     <w:p>
       <w:pPr>
         <w:rPr>
+          <w:rFonts w:ascii="Palatino Linotype" w:hAnsi="Palatino Linotype"/>
+        </w:rPr>
+      </w:pPr>
+      <w:r>
+        <w:rPr>
+          <w:rFonts w:cstheme="minorHAnsi"/>
+          <w:color w:val="000000"/>
+          <w:sz w:val="20"/>
+          <w:szCs w:val="20"/>
+        </w:rPr>
+        <w:t xml:space="preserve">ManualResetEvent manulResetEvent = </w:t>
+      </w:r>
+      <w:r>
+        <w:rPr>
+          <w:rFonts w:cstheme="minorHAnsi"/>
+          <w:color w:val="0000FF"/>
+          <w:sz w:val="20"/>
+          <w:szCs w:val="20"/>
+        </w:rPr>
+        <w:t>new</w:t>
+      </w:r>
+      <w:r>
+        <w:rPr>
+          <w:rFonts w:cstheme="minorHAnsi"/>
+          <w:color w:val="000000"/>
+          <w:sz w:val="20"/>
+          <w:szCs w:val="20"/>
+        </w:rPr>
+        <w:t xml:space="preserve"> ManualResetEvent(</w:t>
+      </w:r>
+      <w:r>
+        <w:rPr>
+          <w:rFonts w:cstheme="minorHAnsi"/>
+          <w:color w:val="0000FF"/>
+          <w:sz w:val="20"/>
+          <w:szCs w:val="20"/>
+        </w:rPr>
+        <w:t>false</w:t>
+      </w:r>
+      <w:r>
+        <w:rPr>
+          <w:rFonts w:cstheme="minorHAnsi"/>
+          <w:color w:val="000000"/>
+          <w:sz w:val="20"/>
+          <w:szCs w:val="20"/>
+        </w:rPr>
+        <w:t>);</w:t>
+      </w:r>
+    </w:p>
+    <w:p>
+      <w:pPr>
+        <w:rPr>
           <w:rFonts w:cstheme="minorHAnsi"/>
           <w:color w:val="000000"/>
           <w:sz w:val="20"/>
@@ -27433,8 +27474,6 @@
         </w:rPr>
         <w:t>Slim</w:t>
       </w:r>
-      <w:bookmarkStart w:id="0" w:name="_GoBack"/>
-      <w:bookmarkEnd w:id="0"/>
       <w:r>
         <w:rPr>
           <w:rFonts w:cstheme="minorHAnsi"/>
@@ -27451,7 +27490,7 @@
           <w:sz w:val="20"/>
           <w:szCs w:val="20"/>
         </w:rPr>
-        <w:t>true</w:t>
+        <w:t>false</w:t>
       </w:r>
       <w:r>
         <w:rPr>
@@ -27540,6 +27579,78 @@
         </w:rPr>
         <w:t xml:space="preserve"> </w:t>
       </w:r>
+      <w:r>
+        <w:rPr>
+          <w:rFonts w:ascii="Palatino Linotype" w:hAnsi="Palatino Linotype" w:cstheme="minorHAnsi"/>
+          <w:color w:val="000000"/>
+        </w:rPr>
+        <w:t>ManualResetEvent can also be constructed through EventWaitHandle</w:t>
+      </w:r>
+    </w:p>
+    <w:p>
+      <w:pPr>
+        <w:rPr>
+          <w:rFonts w:cstheme="minorHAnsi"/>
+          <w:color w:val="000000"/>
+          <w:sz w:val="20"/>
+          <w:szCs w:val="20"/>
+        </w:rPr>
+      </w:pPr>
+      <w:r>
+        <w:rPr>
+          <w:rFonts w:cstheme="minorHAnsi"/>
+          <w:noProof/>
+          <w:color w:val="000000"/>
+          <w:sz w:val="20"/>
+          <w:szCs w:val="20"/>
+        </w:rPr>
+        <w:t xml:space="preserve">EventWaitHandle </w:t>
+      </w:r>
+      <w:r>
+        <w:rPr>
+          <w:rFonts w:cstheme="minorHAnsi"/>
+          <w:color w:val="000000"/>
+          <w:sz w:val="20"/>
+          <w:szCs w:val="20"/>
+        </w:rPr>
+        <w:t xml:space="preserve">manulResetEvent = </w:t>
+      </w:r>
+      <w:r>
+        <w:rPr>
+          <w:rFonts w:cstheme="minorHAnsi"/>
+          <w:color w:val="0000FF"/>
+          <w:sz w:val="20"/>
+          <w:szCs w:val="20"/>
+        </w:rPr>
+        <w:t>new</w:t>
+      </w:r>
+      <w:r>
+        <w:rPr>
+          <w:rFonts w:cstheme="minorHAnsi"/>
+          <w:color w:val="000000"/>
+          <w:sz w:val="20"/>
+          <w:szCs w:val="20"/>
+        </w:rPr>
+        <w:t xml:space="preserve"> EventWaitHandle(</w:t>
+      </w:r>
+      <w:r>
+        <w:rPr>
+          <w:rFonts w:cstheme="minorHAnsi"/>
+          <w:color w:val="0000FF"/>
+          <w:sz w:val="20"/>
+          <w:szCs w:val="20"/>
+        </w:rPr>
+        <w:t>false</w:t>
+      </w:r>
+      <w:r>
+        <w:rPr>
+          <w:rFonts w:cstheme="minorHAnsi"/>
+          <w:color w:val="000000"/>
+          <w:sz w:val="20"/>
+          <w:szCs w:val="20"/>
+        </w:rPr>
+        <w:t>, EventResetMode.ManualReset);</w:t>
+      </w:r>
     </w:p>
     <w:p>
       <w:pPr>
@@ -27684,6 +27795,7 @@
           <w:sz w:val="20"/>
           <w:szCs w:val="20"/>
         </w:rPr>
+        <w:lastRenderedPageBreak/>
         <w:t>public</w:t>
       </w:r>
       <w:r>
@@ -28189,2949 +28301,2948 @@
           <w:sz w:val="20"/>
           <w:szCs w:val="20"/>
         </w:rPr>
+        <w:t xml:space="preserve">        }</w:t>
+      </w:r>
+    </w:p>
+    <w:p>
+      <w:pPr>
+        <w:rPr>
+          <w:rFonts w:ascii="Palatino Linotype" w:hAnsi="Palatino Linotype" w:cs="Consolas"/>
+          <w:color w:val="000000"/>
+        </w:rPr>
+      </w:pPr>
+      <w:r>
+        <w:rPr>
+          <w:rFonts w:ascii="Palatino Linotype" w:hAnsi="Palatino Linotype" w:cstheme="minorHAnsi"/>
+          <w:noProof/>
+          <w:color w:val="000000"/>
+        </w:rPr>
+        <w:t xml:space="preserve">Update </w:t>
+      </w:r>
+      <w:r>
+        <w:rPr>
+          <w:rFonts w:ascii="Palatino Linotype" w:hAnsi="Palatino Linotype" w:cs="Consolas"/>
+          <w:color w:val="000000"/>
+        </w:rPr>
+        <w:t>ValidatePrice</w:t>
+      </w:r>
+      <w:r>
+        <w:rPr>
+          <w:rFonts w:ascii="Palatino Linotype" w:hAnsi="Palatino Linotype" w:cs="Consolas"/>
+          <w:color w:val="000000"/>
+        </w:rPr>
+        <w:t>() method with ManualResetEvent variable</w:t>
+      </w:r>
+      <w:r>
+        <w:rPr>
+          <w:rFonts w:ascii="Palatino Linotype" w:hAnsi="Palatino Linotype" w:cs="Consolas"/>
+          <w:color w:val="000000"/>
+        </w:rPr>
+        <w:t>, so our method looks like below</w:t>
+      </w:r>
+    </w:p>
+    <w:p>
+      <w:pPr>
+        <w:autoSpaceDE w:val="0"/>
+        <w:autoSpaceDN w:val="0"/>
+        <w:adjustRightInd w:val="0"/>
+        <w:spacing w:after="0" w:line="240" w:lineRule="auto"/>
+        <w:rPr>
+          <w:rFonts w:cstheme="minorHAnsi"/>
+          <w:noProof/>
+          <w:color w:val="000000"/>
+          <w:sz w:val="20"/>
+          <w:szCs w:val="20"/>
+        </w:rPr>
+      </w:pPr>
+      <w:r>
+        <w:rPr>
+          <w:rFonts w:cstheme="minorHAnsi"/>
+          <w:noProof/>
+          <w:color w:val="000000"/>
+          <w:sz w:val="20"/>
+          <w:szCs w:val="20"/>
+        </w:rPr>
+        <w:t xml:space="preserve">        </w:t>
+      </w:r>
+      <w:r>
+        <w:rPr>
+          <w:rFonts w:cstheme="minorHAnsi"/>
+          <w:noProof/>
+          <w:color w:val="0000FF"/>
+          <w:sz w:val="20"/>
+          <w:szCs w:val="20"/>
+        </w:rPr>
+        <w:t>public</w:t>
+      </w:r>
+      <w:r>
+        <w:rPr>
+          <w:rFonts w:cstheme="minorHAnsi"/>
+          <w:noProof/>
+          <w:color w:val="000000"/>
+          <w:sz w:val="20"/>
+          <w:szCs w:val="20"/>
+        </w:rPr>
+        <w:t xml:space="preserve"> </w:t>
+      </w:r>
+      <w:r>
+        <w:rPr>
+          <w:rFonts w:cstheme="minorHAnsi"/>
+          <w:noProof/>
+          <w:color w:val="0000FF"/>
+          <w:sz w:val="20"/>
+          <w:szCs w:val="20"/>
+        </w:rPr>
+        <w:t>void</w:t>
+      </w:r>
+      <w:r>
+        <w:rPr>
+          <w:rFonts w:cstheme="minorHAnsi"/>
+          <w:noProof/>
+          <w:color w:val="000000"/>
+          <w:sz w:val="20"/>
+          <w:szCs w:val="20"/>
+        </w:rPr>
+        <w:t xml:space="preserve"> ValidatePrice()</w:t>
+      </w:r>
+    </w:p>
+    <w:p>
+      <w:pPr>
+        <w:autoSpaceDE w:val="0"/>
+        <w:autoSpaceDN w:val="0"/>
+        <w:adjustRightInd w:val="0"/>
+        <w:spacing w:after="0" w:line="240" w:lineRule="auto"/>
+        <w:rPr>
+          <w:rFonts w:cstheme="minorHAnsi"/>
+          <w:noProof/>
+          <w:color w:val="000000"/>
+          <w:sz w:val="20"/>
+          <w:szCs w:val="20"/>
+        </w:rPr>
+      </w:pPr>
+      <w:r>
+        <w:rPr>
+          <w:rFonts w:cstheme="minorHAnsi"/>
+          <w:noProof/>
+          <w:color w:val="000000"/>
+          <w:sz w:val="20"/>
+          <w:szCs w:val="20"/>
+        </w:rPr>
+        <w:t xml:space="preserve">        {</w:t>
+      </w:r>
+    </w:p>
+    <w:p>
+      <w:pPr>
+        <w:autoSpaceDE w:val="0"/>
+        <w:autoSpaceDN w:val="0"/>
+        <w:adjustRightInd w:val="0"/>
+        <w:spacing w:after="0" w:line="240" w:lineRule="auto"/>
+        <w:rPr>
+          <w:rFonts w:cstheme="minorHAnsi"/>
+          <w:noProof/>
+          <w:color w:val="000000"/>
+          <w:sz w:val="20"/>
+          <w:szCs w:val="20"/>
+        </w:rPr>
+      </w:pPr>
+      <w:r>
+        <w:rPr>
+          <w:rFonts w:cstheme="minorHAnsi"/>
+          <w:noProof/>
+          <w:color w:val="000000"/>
+          <w:sz w:val="20"/>
+          <w:szCs w:val="20"/>
+        </w:rPr>
+        <w:t xml:space="preserve">            </w:t>
+      </w:r>
+      <w:r>
+        <w:rPr>
+          <w:rFonts w:cstheme="minorHAnsi"/>
+          <w:noProof/>
+          <w:color w:val="0000FF"/>
+          <w:sz w:val="20"/>
+          <w:szCs w:val="20"/>
+        </w:rPr>
+        <w:t>if</w:t>
+      </w:r>
+      <w:r>
+        <w:rPr>
+          <w:rFonts w:cstheme="minorHAnsi"/>
+          <w:noProof/>
+          <w:color w:val="000000"/>
+          <w:sz w:val="20"/>
+          <w:szCs w:val="20"/>
+        </w:rPr>
+        <w:t xml:space="preserve"> (</w:t>
+      </w:r>
+      <w:r>
+        <w:rPr>
+          <w:rFonts w:cstheme="minorHAnsi"/>
+          <w:noProof/>
+          <w:color w:val="0000FF"/>
+          <w:sz w:val="20"/>
+          <w:szCs w:val="20"/>
+        </w:rPr>
+        <w:t>this</w:t>
+      </w:r>
+      <w:r>
+        <w:rPr>
+          <w:rFonts w:cstheme="minorHAnsi"/>
+          <w:noProof/>
+          <w:color w:val="000000"/>
+          <w:sz w:val="20"/>
+          <w:szCs w:val="20"/>
+        </w:rPr>
+        <w:t xml:space="preserve">.buyPriceofXYZ == </w:t>
+      </w:r>
+      <w:r>
+        <w:rPr>
+          <w:rFonts w:cstheme="minorHAnsi"/>
+          <w:noProof/>
+          <w:color w:val="0000FF"/>
+          <w:sz w:val="20"/>
+          <w:szCs w:val="20"/>
+        </w:rPr>
+        <w:t>this</w:t>
+      </w:r>
+      <w:r>
+        <w:rPr>
+          <w:rFonts w:cstheme="minorHAnsi"/>
+          <w:noProof/>
+          <w:color w:val="000000"/>
+          <w:sz w:val="20"/>
+          <w:szCs w:val="20"/>
+        </w:rPr>
+        <w:t>.currentStockPriceOfXYZ)</w:t>
+      </w:r>
+    </w:p>
+    <w:p>
+      <w:pPr>
+        <w:autoSpaceDE w:val="0"/>
+        <w:autoSpaceDN w:val="0"/>
+        <w:adjustRightInd w:val="0"/>
+        <w:spacing w:after="0" w:line="240" w:lineRule="auto"/>
+        <w:rPr>
+          <w:rFonts w:cstheme="minorHAnsi"/>
+          <w:noProof/>
+          <w:color w:val="000000"/>
+          <w:sz w:val="20"/>
+          <w:szCs w:val="20"/>
+        </w:rPr>
+      </w:pPr>
+      <w:r>
+        <w:rPr>
+          <w:rFonts w:cstheme="minorHAnsi"/>
+          <w:noProof/>
+          <w:color w:val="000000"/>
+          <w:sz w:val="20"/>
+          <w:szCs w:val="20"/>
+        </w:rPr>
+        <w:t xml:space="preserve">            {</w:t>
+      </w:r>
+    </w:p>
+    <w:p>
+      <w:pPr>
+        <w:autoSpaceDE w:val="0"/>
+        <w:autoSpaceDN w:val="0"/>
+        <w:adjustRightInd w:val="0"/>
+        <w:spacing w:after="0" w:line="240" w:lineRule="auto"/>
+        <w:rPr>
+          <w:rFonts w:cstheme="minorHAnsi"/>
+          <w:noProof/>
+          <w:color w:val="000000"/>
+          <w:sz w:val="20"/>
+          <w:szCs w:val="20"/>
+        </w:rPr>
+      </w:pPr>
+      <w:r>
+        <w:rPr>
+          <w:rFonts w:cstheme="minorHAnsi"/>
+          <w:noProof/>
+          <w:color w:val="000000"/>
+          <w:sz w:val="20"/>
+          <w:szCs w:val="20"/>
+        </w:rPr>
+        <w:t xml:space="preserve">                Console.WriteLine(</w:t>
+      </w:r>
+      <w:r>
+        <w:rPr>
+          <w:rFonts w:cstheme="minorHAnsi"/>
+          <w:noProof/>
+          <w:color w:val="A31515"/>
+          <w:sz w:val="20"/>
+          <w:szCs w:val="20"/>
+        </w:rPr>
+        <w:t xml:space="preserve">$"Current stock price of </w:t>
+      </w:r>
+      <w:r>
+        <w:rPr>
+          <w:rFonts w:cstheme="minorHAnsi"/>
+          <w:noProof/>
+          <w:color w:val="000000"/>
+          <w:sz w:val="20"/>
+          <w:szCs w:val="20"/>
+        </w:rPr>
+        <w:t>{</w:t>
+      </w:r>
+      <w:r>
+        <w:rPr>
+          <w:rFonts w:cstheme="minorHAnsi"/>
+          <w:noProof/>
+          <w:color w:val="0000FF"/>
+          <w:sz w:val="20"/>
+          <w:szCs w:val="20"/>
+        </w:rPr>
+        <w:t>this</w:t>
+      </w:r>
+      <w:r>
+        <w:rPr>
+          <w:rFonts w:cstheme="minorHAnsi"/>
+          <w:noProof/>
+          <w:color w:val="000000"/>
+          <w:sz w:val="20"/>
+          <w:szCs w:val="20"/>
+        </w:rPr>
+        <w:t>.currentStockPriceOfXYZ}</w:t>
+      </w:r>
+      <w:r>
+        <w:rPr>
+          <w:rFonts w:cstheme="minorHAnsi"/>
+          <w:noProof/>
+          <w:color w:val="A31515"/>
+          <w:sz w:val="20"/>
+          <w:szCs w:val="20"/>
+        </w:rPr>
+        <w:t xml:space="preserve"> is matching with buy price of </w:t>
+      </w:r>
+      <w:r>
+        <w:rPr>
+          <w:rFonts w:cstheme="minorHAnsi"/>
+          <w:noProof/>
+          <w:color w:val="000000"/>
+          <w:sz w:val="20"/>
+          <w:szCs w:val="20"/>
+        </w:rPr>
+        <w:t>{</w:t>
+      </w:r>
+      <w:r>
+        <w:rPr>
+          <w:rFonts w:cstheme="minorHAnsi"/>
+          <w:noProof/>
+          <w:color w:val="0000FF"/>
+          <w:sz w:val="20"/>
+          <w:szCs w:val="20"/>
+        </w:rPr>
+        <w:t>this</w:t>
+      </w:r>
+      <w:r>
+        <w:rPr>
+          <w:rFonts w:cstheme="minorHAnsi"/>
+          <w:noProof/>
+          <w:color w:val="000000"/>
+          <w:sz w:val="20"/>
+          <w:szCs w:val="20"/>
+        </w:rPr>
+        <w:t>.buyPriceofXYZ}</w:t>
+      </w:r>
+      <w:r>
+        <w:rPr>
+          <w:rFonts w:cstheme="minorHAnsi"/>
+          <w:noProof/>
+          <w:color w:val="A31515"/>
+          <w:sz w:val="20"/>
+          <w:szCs w:val="20"/>
+        </w:rPr>
+        <w:t>"</w:t>
+      </w:r>
+      <w:r>
+        <w:rPr>
+          <w:rFonts w:cstheme="minorHAnsi"/>
+          <w:noProof/>
+          <w:color w:val="000000"/>
+          <w:sz w:val="20"/>
+          <w:szCs w:val="20"/>
+        </w:rPr>
+        <w:t>);</w:t>
+      </w:r>
+    </w:p>
+    <w:p>
+      <w:pPr>
+        <w:autoSpaceDE w:val="0"/>
+        <w:autoSpaceDN w:val="0"/>
+        <w:adjustRightInd w:val="0"/>
+        <w:spacing w:after="0" w:line="240" w:lineRule="auto"/>
+        <w:rPr>
+          <w:rFonts w:cstheme="minorHAnsi"/>
+          <w:noProof/>
+          <w:color w:val="000000"/>
+          <w:sz w:val="20"/>
+          <w:szCs w:val="20"/>
+        </w:rPr>
+      </w:pPr>
+      <w:r>
+        <w:rPr>
+          <w:rFonts w:cstheme="minorHAnsi"/>
+          <w:noProof/>
+          <w:color w:val="000000"/>
+          <w:sz w:val="20"/>
+          <w:szCs w:val="20"/>
+        </w:rPr>
+        <w:t xml:space="preserve">                manualResetEvent.Set(); </w:t>
+      </w:r>
+      <w:r>
+        <w:rPr>
+          <w:rFonts w:cstheme="minorHAnsi"/>
+          <w:noProof/>
+          <w:color w:val="008000"/>
+          <w:sz w:val="20"/>
+          <w:szCs w:val="20"/>
+        </w:rPr>
+        <w:t xml:space="preserve">//Signal first thread waiting in queue to execute             </w:t>
+      </w:r>
+    </w:p>
+    <w:p>
+      <w:pPr>
+        <w:autoSpaceDE w:val="0"/>
+        <w:autoSpaceDN w:val="0"/>
+        <w:adjustRightInd w:val="0"/>
+        <w:spacing w:after="0" w:line="240" w:lineRule="auto"/>
+        <w:rPr>
+          <w:rFonts w:cstheme="minorHAnsi"/>
+          <w:noProof/>
+          <w:color w:val="000000"/>
+          <w:sz w:val="20"/>
+          <w:szCs w:val="20"/>
+        </w:rPr>
+      </w:pPr>
+      <w:r>
+        <w:rPr>
+          <w:rFonts w:cstheme="minorHAnsi"/>
+          <w:noProof/>
+          <w:color w:val="000000"/>
+          <w:sz w:val="20"/>
+          <w:szCs w:val="20"/>
+        </w:rPr>
+        <w:t xml:space="preserve">            }</w:t>
+      </w:r>
+    </w:p>
+    <w:p>
+      <w:pPr>
+        <w:autoSpaceDE w:val="0"/>
+        <w:autoSpaceDN w:val="0"/>
+        <w:adjustRightInd w:val="0"/>
+        <w:spacing w:after="0" w:line="240" w:lineRule="auto"/>
+        <w:rPr>
+          <w:rFonts w:cstheme="minorHAnsi"/>
+          <w:noProof/>
+          <w:color w:val="000000"/>
+          <w:sz w:val="20"/>
+          <w:szCs w:val="20"/>
+        </w:rPr>
+      </w:pPr>
+      <w:r>
+        <w:rPr>
+          <w:rFonts w:cstheme="minorHAnsi"/>
+          <w:noProof/>
+          <w:color w:val="000000"/>
+          <w:sz w:val="20"/>
+          <w:szCs w:val="20"/>
+        </w:rPr>
+        <w:t xml:space="preserve">            </w:t>
+      </w:r>
+      <w:r>
+        <w:rPr>
+          <w:rFonts w:cstheme="minorHAnsi"/>
+          <w:noProof/>
+          <w:color w:val="0000FF"/>
+          <w:sz w:val="20"/>
+          <w:szCs w:val="20"/>
+        </w:rPr>
+        <w:t>else</w:t>
+      </w:r>
+      <w:r>
+        <w:rPr>
+          <w:rFonts w:cstheme="minorHAnsi"/>
+          <w:noProof/>
+          <w:color w:val="000000"/>
+          <w:sz w:val="20"/>
+          <w:szCs w:val="20"/>
+        </w:rPr>
+        <w:t xml:space="preserve"> </w:t>
+      </w:r>
+      <w:r>
+        <w:rPr>
+          <w:rFonts w:cstheme="minorHAnsi"/>
+          <w:noProof/>
+          <w:color w:val="0000FF"/>
+          <w:sz w:val="20"/>
+          <w:szCs w:val="20"/>
+        </w:rPr>
+        <w:t>if</w:t>
+      </w:r>
+      <w:r>
+        <w:rPr>
+          <w:rFonts w:cstheme="minorHAnsi"/>
+          <w:noProof/>
+          <w:color w:val="000000"/>
+          <w:sz w:val="20"/>
+          <w:szCs w:val="20"/>
+        </w:rPr>
+        <w:t>(!</w:t>
+      </w:r>
+      <w:r>
+        <w:rPr>
+          <w:rFonts w:cstheme="minorHAnsi"/>
+          <w:noProof/>
+          <w:color w:val="0000FF"/>
+          <w:sz w:val="20"/>
+          <w:szCs w:val="20"/>
+        </w:rPr>
+        <w:t>this</w:t>
+      </w:r>
+      <w:r>
+        <w:rPr>
+          <w:rFonts w:cstheme="minorHAnsi"/>
+          <w:noProof/>
+          <w:color w:val="000000"/>
+          <w:sz w:val="20"/>
+          <w:szCs w:val="20"/>
+        </w:rPr>
+        <w:t>.StockPurchased)</w:t>
+      </w:r>
+    </w:p>
+    <w:p>
+      <w:pPr>
+        <w:autoSpaceDE w:val="0"/>
+        <w:autoSpaceDN w:val="0"/>
+        <w:adjustRightInd w:val="0"/>
+        <w:spacing w:after="0" w:line="240" w:lineRule="auto"/>
+        <w:rPr>
+          <w:rFonts w:cstheme="minorHAnsi"/>
+          <w:noProof/>
+          <w:color w:val="000000"/>
+          <w:sz w:val="20"/>
+          <w:szCs w:val="20"/>
+        </w:rPr>
+      </w:pPr>
+      <w:r>
+        <w:rPr>
+          <w:rFonts w:cstheme="minorHAnsi"/>
+          <w:noProof/>
+          <w:color w:val="000000"/>
+          <w:sz w:val="20"/>
+          <w:szCs w:val="20"/>
+        </w:rPr>
+        <w:t xml:space="preserve">            {</w:t>
+      </w:r>
+    </w:p>
+    <w:p>
+      <w:pPr>
+        <w:autoSpaceDE w:val="0"/>
+        <w:autoSpaceDN w:val="0"/>
+        <w:adjustRightInd w:val="0"/>
+        <w:spacing w:after="0" w:line="240" w:lineRule="auto"/>
+        <w:rPr>
+          <w:rFonts w:cstheme="minorHAnsi"/>
+          <w:noProof/>
+          <w:color w:val="000000"/>
+          <w:sz w:val="20"/>
+          <w:szCs w:val="20"/>
+        </w:rPr>
+      </w:pPr>
+      <w:r>
+        <w:rPr>
+          <w:rFonts w:cstheme="minorHAnsi"/>
+          <w:noProof/>
+          <w:color w:val="000000"/>
+          <w:sz w:val="20"/>
+          <w:szCs w:val="20"/>
+        </w:rPr>
+        <w:t xml:space="preserve">                Console.WriteLine(</w:t>
+      </w:r>
+      <w:r>
+        <w:rPr>
+          <w:rFonts w:cstheme="minorHAnsi"/>
+          <w:noProof/>
+          <w:color w:val="A31515"/>
+          <w:sz w:val="20"/>
+          <w:szCs w:val="20"/>
+        </w:rPr>
+        <w:t xml:space="preserve">$"Current stock price of </w:t>
+      </w:r>
+      <w:r>
+        <w:rPr>
+          <w:rFonts w:cstheme="minorHAnsi"/>
+          <w:noProof/>
+          <w:color w:val="000000"/>
+          <w:sz w:val="20"/>
+          <w:szCs w:val="20"/>
+        </w:rPr>
+        <w:t>{</w:t>
+      </w:r>
+      <w:r>
+        <w:rPr>
+          <w:rFonts w:cstheme="minorHAnsi"/>
+          <w:noProof/>
+          <w:color w:val="0000FF"/>
+          <w:sz w:val="20"/>
+          <w:szCs w:val="20"/>
+        </w:rPr>
+        <w:t>this</w:t>
+      </w:r>
+      <w:r>
+        <w:rPr>
+          <w:rFonts w:cstheme="minorHAnsi"/>
+          <w:noProof/>
+          <w:color w:val="000000"/>
+          <w:sz w:val="20"/>
+          <w:szCs w:val="20"/>
+        </w:rPr>
+        <w:t>.currentStockPriceOfXYZ}</w:t>
+      </w:r>
+      <w:r>
+        <w:rPr>
+          <w:rFonts w:cstheme="minorHAnsi"/>
+          <w:noProof/>
+          <w:color w:val="A31515"/>
+          <w:sz w:val="20"/>
+          <w:szCs w:val="20"/>
+        </w:rPr>
+        <w:t xml:space="preserve"> is not matching with buy price of </w:t>
+      </w:r>
+      <w:r>
+        <w:rPr>
+          <w:rFonts w:cstheme="minorHAnsi"/>
+          <w:noProof/>
+          <w:color w:val="000000"/>
+          <w:sz w:val="20"/>
+          <w:szCs w:val="20"/>
+        </w:rPr>
+        <w:t>{</w:t>
+      </w:r>
+      <w:r>
+        <w:rPr>
+          <w:rFonts w:cstheme="minorHAnsi"/>
+          <w:noProof/>
+          <w:color w:val="0000FF"/>
+          <w:sz w:val="20"/>
+          <w:szCs w:val="20"/>
+        </w:rPr>
+        <w:t>this</w:t>
+      </w:r>
+      <w:r>
+        <w:rPr>
+          <w:rFonts w:cstheme="minorHAnsi"/>
+          <w:noProof/>
+          <w:color w:val="000000"/>
+          <w:sz w:val="20"/>
+          <w:szCs w:val="20"/>
+        </w:rPr>
+        <w:t>.buyPriceofXYZ}</w:t>
+      </w:r>
+      <w:r>
+        <w:rPr>
+          <w:rFonts w:cstheme="minorHAnsi"/>
+          <w:noProof/>
+          <w:color w:val="A31515"/>
+          <w:sz w:val="20"/>
+          <w:szCs w:val="20"/>
+        </w:rPr>
+        <w:t>"</w:t>
+      </w:r>
+      <w:r>
+        <w:rPr>
+          <w:rFonts w:cstheme="minorHAnsi"/>
+          <w:noProof/>
+          <w:color w:val="000000"/>
+          <w:sz w:val="20"/>
+          <w:szCs w:val="20"/>
+        </w:rPr>
+        <w:t>);</w:t>
+      </w:r>
+    </w:p>
+    <w:p>
+      <w:pPr>
+        <w:autoSpaceDE w:val="0"/>
+        <w:autoSpaceDN w:val="0"/>
+        <w:adjustRightInd w:val="0"/>
+        <w:spacing w:after="0" w:line="240" w:lineRule="auto"/>
+        <w:rPr>
+          <w:rFonts w:cstheme="minorHAnsi"/>
+          <w:noProof/>
+          <w:color w:val="000000"/>
+          <w:sz w:val="20"/>
+          <w:szCs w:val="20"/>
+        </w:rPr>
+      </w:pPr>
+      <w:r>
+        <w:rPr>
+          <w:rFonts w:cstheme="minorHAnsi"/>
+          <w:noProof/>
+          <w:color w:val="000000"/>
+          <w:sz w:val="20"/>
+          <w:szCs w:val="20"/>
+        </w:rPr>
+        <w:t xml:space="preserve">            }</w:t>
+      </w:r>
+    </w:p>
+    <w:p>
+      <w:pPr>
+        <w:rPr>
+          <w:rFonts w:cstheme="minorHAnsi"/>
+          <w:noProof/>
+          <w:color w:val="000000"/>
+          <w:sz w:val="20"/>
+          <w:szCs w:val="20"/>
+        </w:rPr>
+      </w:pPr>
+      <w:r>
+        <w:rPr>
+          <w:rFonts w:cstheme="minorHAnsi"/>
+          <w:noProof/>
+          <w:color w:val="000000"/>
+          <w:sz w:val="20"/>
+          <w:szCs w:val="20"/>
+        </w:rPr>
+        <w:t xml:space="preserve">        }</w:t>
+      </w:r>
+    </w:p>
+    <w:p>
+      <w:pPr>
+        <w:rPr>
+          <w:rFonts w:ascii="Palatino Linotype" w:hAnsi="Palatino Linotype" w:cstheme="minorHAnsi"/>
+          <w:noProof/>
+          <w:color w:val="000000"/>
+        </w:rPr>
+      </w:pPr>
+      <w:r>
+        <w:rPr>
+          <w:rFonts w:ascii="Palatino Linotype" w:hAnsi="Palatino Linotype" w:cstheme="minorHAnsi"/>
+          <w:noProof/>
+          <w:color w:val="000000"/>
+        </w:rPr>
+        <w:t>Now while consuming we will create multiple place orders with same buy price and expectation is that all the orders are placed</w:t>
+      </w:r>
+      <w:r>
+        <w:rPr>
+          <w:rFonts w:ascii="Palatino Linotype" w:hAnsi="Palatino Linotype" w:cstheme="minorHAnsi"/>
+          <w:noProof/>
+          <w:color w:val="000000"/>
+        </w:rPr>
+        <w:t>. So, create a console application and add StockTrading class</w:t>
+      </w:r>
+      <w:r>
+        <w:rPr>
+          <w:rFonts w:ascii="Palatino Linotype" w:hAnsi="Palatino Linotype" w:cstheme="minorHAnsi"/>
+          <w:noProof/>
+          <w:color w:val="000000"/>
+        </w:rPr>
+        <w:t>, in the main method add logic to create multiple threads for place order and then another thread calling ValidatePrice to complete order</w:t>
+      </w:r>
+      <w:r>
+        <w:rPr>
+          <w:rFonts w:ascii="Palatino Linotype" w:hAnsi="Palatino Linotype" w:cstheme="minorHAnsi"/>
+          <w:noProof/>
+          <w:color w:val="000000"/>
+        </w:rPr>
+        <w:t>. With this our main method will look like below</w:t>
+      </w:r>
+    </w:p>
+    <w:p>
+      <w:pPr>
+        <w:autoSpaceDE w:val="0"/>
+        <w:autoSpaceDN w:val="0"/>
+        <w:adjustRightInd w:val="0"/>
+        <w:spacing w:after="0" w:line="240" w:lineRule="auto"/>
+        <w:rPr>
+          <w:rFonts w:cstheme="minorHAnsi"/>
+          <w:noProof/>
+          <w:color w:val="000000"/>
+          <w:sz w:val="20"/>
+          <w:szCs w:val="20"/>
+        </w:rPr>
+      </w:pPr>
+      <w:r>
+        <w:rPr>
+          <w:rFonts w:cstheme="minorHAnsi"/>
+          <w:noProof/>
+          <w:color w:val="0000FF"/>
+          <w:sz w:val="20"/>
+          <w:szCs w:val="20"/>
+        </w:rPr>
+        <w:t>static</w:t>
+      </w:r>
+      <w:r>
+        <w:rPr>
+          <w:rFonts w:cstheme="minorHAnsi"/>
+          <w:noProof/>
+          <w:color w:val="000000"/>
+          <w:sz w:val="20"/>
+          <w:szCs w:val="20"/>
+        </w:rPr>
+        <w:t xml:space="preserve"> </w:t>
+      </w:r>
+      <w:r>
+        <w:rPr>
+          <w:rFonts w:cstheme="minorHAnsi"/>
+          <w:noProof/>
+          <w:color w:val="0000FF"/>
+          <w:sz w:val="20"/>
+          <w:szCs w:val="20"/>
+        </w:rPr>
+        <w:t>void</w:t>
+      </w:r>
+      <w:r>
+        <w:rPr>
+          <w:rFonts w:cstheme="minorHAnsi"/>
+          <w:noProof/>
+          <w:color w:val="000000"/>
+          <w:sz w:val="20"/>
+          <w:szCs w:val="20"/>
+        </w:rPr>
+        <w:t xml:space="preserve"> Main(</w:t>
+      </w:r>
+      <w:r>
+        <w:rPr>
+          <w:rFonts w:cstheme="minorHAnsi"/>
+          <w:noProof/>
+          <w:color w:val="0000FF"/>
+          <w:sz w:val="20"/>
+          <w:szCs w:val="20"/>
+        </w:rPr>
+        <w:t>string</w:t>
+      </w:r>
+      <w:r>
+        <w:rPr>
+          <w:rFonts w:cstheme="minorHAnsi"/>
+          <w:noProof/>
+          <w:color w:val="000000"/>
+          <w:sz w:val="20"/>
+          <w:szCs w:val="20"/>
+        </w:rPr>
+        <w:t>[] args)</w:t>
+      </w:r>
+    </w:p>
+    <w:p>
+      <w:pPr>
+        <w:rPr>
+          <w:rFonts w:cstheme="minorHAnsi"/>
+          <w:noProof/>
+          <w:color w:val="000000"/>
+          <w:sz w:val="20"/>
+          <w:szCs w:val="20"/>
+        </w:rPr>
+      </w:pPr>
+      <w:r>
+        <w:rPr>
+          <w:rFonts w:cstheme="minorHAnsi"/>
+          <w:noProof/>
+          <w:color w:val="000000"/>
+          <w:sz w:val="20"/>
+          <w:szCs w:val="20"/>
+        </w:rPr>
+        <w:t xml:space="preserve">        {</w:t>
+      </w:r>
+    </w:p>
+    <w:p>
+      <w:pPr>
+        <w:autoSpaceDE w:val="0"/>
+        <w:autoSpaceDN w:val="0"/>
+        <w:adjustRightInd w:val="0"/>
+        <w:spacing w:after="0" w:line="240" w:lineRule="auto"/>
+        <w:rPr>
+          <w:rFonts w:cstheme="minorHAnsi"/>
+          <w:noProof/>
+          <w:color w:val="000000"/>
+          <w:sz w:val="20"/>
+          <w:szCs w:val="20"/>
+        </w:rPr>
+      </w:pPr>
+      <w:r>
+        <w:rPr>
+          <w:rFonts w:cstheme="minorHAnsi"/>
+          <w:noProof/>
+          <w:color w:val="000000"/>
+          <w:sz w:val="20"/>
+          <w:szCs w:val="20"/>
+        </w:rPr>
+        <w:t xml:space="preserve">            Console.WriteLine(</w:t>
+      </w:r>
+      <w:r>
+        <w:rPr>
+          <w:rFonts w:cstheme="minorHAnsi"/>
+          <w:noProof/>
+          <w:color w:val="A31515"/>
+          <w:sz w:val="20"/>
+          <w:szCs w:val="20"/>
+        </w:rPr>
+        <w:t>"Please enter buy price of stock XYZ"</w:t>
+      </w:r>
+      <w:r>
+        <w:rPr>
+          <w:rFonts w:cstheme="minorHAnsi"/>
+          <w:noProof/>
+          <w:color w:val="000000"/>
+          <w:sz w:val="20"/>
+          <w:szCs w:val="20"/>
+        </w:rPr>
+        <w:t>);</w:t>
+      </w:r>
+    </w:p>
+    <w:p>
+      <w:pPr>
+        <w:autoSpaceDE w:val="0"/>
+        <w:autoSpaceDN w:val="0"/>
+        <w:adjustRightInd w:val="0"/>
+        <w:spacing w:after="0" w:line="240" w:lineRule="auto"/>
+        <w:rPr>
+          <w:rFonts w:cstheme="minorHAnsi"/>
+          <w:noProof/>
+          <w:color w:val="000000"/>
+          <w:sz w:val="20"/>
+          <w:szCs w:val="20"/>
+        </w:rPr>
+      </w:pPr>
+      <w:r>
+        <w:rPr>
+          <w:rFonts w:cstheme="minorHAnsi"/>
+          <w:noProof/>
+          <w:color w:val="000000"/>
+          <w:sz w:val="20"/>
+          <w:szCs w:val="20"/>
+        </w:rPr>
+        <w:t xml:space="preserve">            StockTrading stockTrading = </w:t>
+      </w:r>
+      <w:r>
+        <w:rPr>
+          <w:rFonts w:cstheme="minorHAnsi"/>
+          <w:noProof/>
+          <w:color w:val="0000FF"/>
+          <w:sz w:val="20"/>
+          <w:szCs w:val="20"/>
+        </w:rPr>
+        <w:t>new</w:t>
+      </w:r>
+      <w:r>
+        <w:rPr>
+          <w:rFonts w:cstheme="minorHAnsi"/>
+          <w:noProof/>
+          <w:color w:val="000000"/>
+          <w:sz w:val="20"/>
+          <w:szCs w:val="20"/>
+        </w:rPr>
+        <w:t xml:space="preserve"> StockTrading(</w:t>
+      </w:r>
+      <w:r>
+        <w:rPr>
+          <w:rFonts w:cstheme="minorHAnsi"/>
+          <w:noProof/>
+          <w:color w:val="0000FF"/>
+          <w:sz w:val="20"/>
+          <w:szCs w:val="20"/>
+        </w:rPr>
+        <w:t>false</w:t>
+      </w:r>
+      <w:r>
+        <w:rPr>
+          <w:rFonts w:cstheme="minorHAnsi"/>
+          <w:noProof/>
+          <w:color w:val="000000"/>
+          <w:sz w:val="20"/>
+          <w:szCs w:val="20"/>
+        </w:rPr>
+        <w:t>);</w:t>
+      </w:r>
+    </w:p>
+    <w:p>
+      <w:pPr>
+        <w:autoSpaceDE w:val="0"/>
+        <w:autoSpaceDN w:val="0"/>
+        <w:adjustRightInd w:val="0"/>
+        <w:spacing w:after="0" w:line="240" w:lineRule="auto"/>
+        <w:rPr>
+          <w:rFonts w:cstheme="minorHAnsi"/>
+          <w:noProof/>
+          <w:color w:val="000000"/>
+          <w:sz w:val="20"/>
+          <w:szCs w:val="20"/>
+        </w:rPr>
+      </w:pPr>
+      <w:r>
+        <w:rPr>
+          <w:rFonts w:cstheme="minorHAnsi"/>
+          <w:noProof/>
+          <w:color w:val="000000"/>
+          <w:sz w:val="20"/>
+          <w:szCs w:val="20"/>
+        </w:rPr>
+        <w:t xml:space="preserve">            Console.WriteLine(</w:t>
+      </w:r>
+      <w:r>
+        <w:rPr>
+          <w:rFonts w:cstheme="minorHAnsi"/>
+          <w:noProof/>
+          <w:color w:val="A31515"/>
+          <w:sz w:val="20"/>
+          <w:szCs w:val="20"/>
+        </w:rPr>
+        <w:t>"Enter price at which you want to buy XYZ (minimum 1, maximum 5)"</w:t>
+      </w:r>
+      <w:r>
+        <w:rPr>
+          <w:rFonts w:cstheme="minorHAnsi"/>
+          <w:noProof/>
+          <w:color w:val="000000"/>
+          <w:sz w:val="20"/>
+          <w:szCs w:val="20"/>
+        </w:rPr>
+        <w:t>);</w:t>
+      </w:r>
+    </w:p>
+    <w:p>
+      <w:pPr>
+        <w:autoSpaceDE w:val="0"/>
+        <w:autoSpaceDN w:val="0"/>
+        <w:adjustRightInd w:val="0"/>
+        <w:spacing w:after="0" w:line="240" w:lineRule="auto"/>
+        <w:rPr>
+          <w:rFonts w:cstheme="minorHAnsi"/>
+          <w:noProof/>
+          <w:color w:val="000000"/>
+          <w:sz w:val="20"/>
+          <w:szCs w:val="20"/>
+        </w:rPr>
+      </w:pPr>
+      <w:r>
+        <w:rPr>
+          <w:rFonts w:cstheme="minorHAnsi"/>
+          <w:noProof/>
+          <w:color w:val="000000"/>
+          <w:sz w:val="20"/>
+          <w:szCs w:val="20"/>
+        </w:rPr>
+        <w:t xml:space="preserve">            </w:t>
+      </w:r>
+      <w:r>
+        <w:rPr>
+          <w:rFonts w:cstheme="minorHAnsi"/>
+          <w:noProof/>
+          <w:color w:val="0000FF"/>
+          <w:sz w:val="20"/>
+          <w:szCs w:val="20"/>
+        </w:rPr>
+        <w:t>int</w:t>
+      </w:r>
+      <w:r>
+        <w:rPr>
+          <w:rFonts w:cstheme="minorHAnsi"/>
+          <w:noProof/>
+          <w:color w:val="000000"/>
+          <w:sz w:val="20"/>
+          <w:szCs w:val="20"/>
+        </w:rPr>
+        <w:t xml:space="preserve"> buyPrice = Convert.ToInt32(Console.ReadLine());</w:t>
+      </w:r>
+    </w:p>
+    <w:p>
+      <w:pPr>
+        <w:autoSpaceDE w:val="0"/>
+        <w:autoSpaceDN w:val="0"/>
+        <w:adjustRightInd w:val="0"/>
+        <w:spacing w:after="0" w:line="240" w:lineRule="auto"/>
+        <w:rPr>
+          <w:rFonts w:cstheme="minorHAnsi"/>
+          <w:noProof/>
+          <w:color w:val="000000"/>
+          <w:sz w:val="20"/>
+          <w:szCs w:val="20"/>
+        </w:rPr>
+      </w:pPr>
+      <w:r>
+        <w:rPr>
+          <w:rFonts w:cstheme="minorHAnsi"/>
+          <w:noProof/>
+          <w:color w:val="000000"/>
+          <w:sz w:val="20"/>
+          <w:szCs w:val="20"/>
+        </w:rPr>
+        <w:t xml:space="preserve">            </w:t>
+      </w:r>
+      <w:r>
+        <w:rPr>
+          <w:rFonts w:cstheme="minorHAnsi"/>
+          <w:noProof/>
+          <w:color w:val="008000"/>
+          <w:sz w:val="20"/>
+          <w:szCs w:val="20"/>
+        </w:rPr>
+        <w:t>//</w:t>
+      </w:r>
+      <w:r>
+        <w:rPr>
+          <w:rFonts w:cstheme="minorHAnsi"/>
+          <w:noProof/>
+          <w:color w:val="008000"/>
+          <w:sz w:val="20"/>
+          <w:szCs w:val="20"/>
+        </w:rPr>
+        <w:t>Multiple t</w:t>
+      </w:r>
+      <w:r>
+        <w:rPr>
+          <w:rFonts w:cstheme="minorHAnsi"/>
+          <w:noProof/>
+          <w:color w:val="008000"/>
+          <w:sz w:val="20"/>
+          <w:szCs w:val="20"/>
+        </w:rPr>
+        <w:t>hread</w:t>
+      </w:r>
+      <w:r>
+        <w:rPr>
+          <w:rFonts w:cstheme="minorHAnsi"/>
+          <w:noProof/>
+          <w:color w:val="008000"/>
+          <w:sz w:val="20"/>
+          <w:szCs w:val="20"/>
+        </w:rPr>
+        <w:t>s</w:t>
+      </w:r>
+      <w:r>
+        <w:rPr>
+          <w:rFonts w:cstheme="minorHAnsi"/>
+          <w:noProof/>
+          <w:color w:val="008000"/>
+          <w:sz w:val="20"/>
+          <w:szCs w:val="20"/>
+        </w:rPr>
+        <w:t xml:space="preserve"> to place </w:t>
+      </w:r>
+      <w:r>
+        <w:rPr>
+          <w:rFonts w:cstheme="minorHAnsi"/>
+          <w:noProof/>
+          <w:color w:val="008000"/>
+          <w:sz w:val="20"/>
+          <w:szCs w:val="20"/>
+        </w:rPr>
+        <w:t xml:space="preserve">3 </w:t>
+      </w:r>
+      <w:r>
+        <w:rPr>
+          <w:rFonts w:cstheme="minorHAnsi"/>
+          <w:noProof/>
+          <w:color w:val="008000"/>
+          <w:sz w:val="20"/>
+          <w:szCs w:val="20"/>
+        </w:rPr>
+        <w:t>order</w:t>
+      </w:r>
+      <w:r>
+        <w:rPr>
+          <w:rFonts w:cstheme="minorHAnsi"/>
+          <w:noProof/>
+          <w:color w:val="008000"/>
+          <w:sz w:val="20"/>
+          <w:szCs w:val="20"/>
+        </w:rPr>
+        <w:t>s</w:t>
+      </w:r>
+    </w:p>
+    <w:p>
+      <w:pPr>
+        <w:autoSpaceDE w:val="0"/>
+        <w:autoSpaceDN w:val="0"/>
+        <w:adjustRightInd w:val="0"/>
+        <w:spacing w:after="0" w:line="240" w:lineRule="auto"/>
+        <w:rPr>
+          <w:rFonts w:cstheme="minorHAnsi"/>
+          <w:noProof/>
+          <w:color w:val="000000"/>
+          <w:sz w:val="20"/>
+          <w:szCs w:val="20"/>
+        </w:rPr>
+      </w:pPr>
+      <w:r>
+        <w:rPr>
+          <w:rFonts w:cstheme="minorHAnsi"/>
+          <w:noProof/>
+          <w:color w:val="000000"/>
+          <w:sz w:val="20"/>
+          <w:szCs w:val="20"/>
+        </w:rPr>
+        <w:t xml:space="preserve">            </w:t>
+      </w:r>
+      <w:r>
+        <w:rPr>
+          <w:rFonts w:cstheme="minorHAnsi"/>
+          <w:noProof/>
+          <w:color w:val="0000FF"/>
+          <w:sz w:val="20"/>
+          <w:szCs w:val="20"/>
+        </w:rPr>
+        <w:t>for</w:t>
+      </w:r>
+      <w:r>
+        <w:rPr>
+          <w:rFonts w:cstheme="minorHAnsi"/>
+          <w:noProof/>
+          <w:color w:val="000000"/>
+          <w:sz w:val="20"/>
+          <w:szCs w:val="20"/>
+        </w:rPr>
+        <w:t xml:space="preserve"> (</w:t>
+      </w:r>
+      <w:r>
+        <w:rPr>
+          <w:rFonts w:cstheme="minorHAnsi"/>
+          <w:noProof/>
+          <w:color w:val="0000FF"/>
+          <w:sz w:val="20"/>
+          <w:szCs w:val="20"/>
+        </w:rPr>
+        <w:t>int</w:t>
+      </w:r>
+      <w:r>
+        <w:rPr>
+          <w:rFonts w:cstheme="minorHAnsi"/>
+          <w:noProof/>
+          <w:color w:val="000000"/>
+          <w:sz w:val="20"/>
+          <w:szCs w:val="20"/>
+        </w:rPr>
+        <w:t xml:space="preserve"> i = 0; i &lt; 3; i++)</w:t>
+      </w:r>
+    </w:p>
+    <w:p>
+      <w:pPr>
+        <w:autoSpaceDE w:val="0"/>
+        <w:autoSpaceDN w:val="0"/>
+        <w:adjustRightInd w:val="0"/>
+        <w:spacing w:after="0" w:line="240" w:lineRule="auto"/>
+        <w:rPr>
+          <w:rFonts w:cstheme="minorHAnsi"/>
+          <w:noProof/>
+          <w:color w:val="000000"/>
+          <w:sz w:val="20"/>
+          <w:szCs w:val="20"/>
+        </w:rPr>
+      </w:pPr>
+      <w:r>
+        <w:rPr>
+          <w:rFonts w:cstheme="minorHAnsi"/>
+          <w:noProof/>
+          <w:color w:val="000000"/>
+          <w:sz w:val="20"/>
+          <w:szCs w:val="20"/>
+        </w:rPr>
+        <w:t xml:space="preserve">            {</w:t>
+      </w:r>
+    </w:p>
+    <w:p>
+      <w:pPr>
+        <w:autoSpaceDE w:val="0"/>
+        <w:autoSpaceDN w:val="0"/>
+        <w:adjustRightInd w:val="0"/>
+        <w:spacing w:after="0" w:line="240" w:lineRule="auto"/>
+        <w:rPr>
+          <w:rFonts w:cstheme="minorHAnsi"/>
+          <w:noProof/>
+          <w:color w:val="000000"/>
+          <w:sz w:val="20"/>
+          <w:szCs w:val="20"/>
+        </w:rPr>
+      </w:pPr>
+      <w:r>
+        <w:rPr>
+          <w:rFonts w:cstheme="minorHAnsi"/>
+          <w:noProof/>
+          <w:color w:val="000000"/>
+          <w:sz w:val="20"/>
+          <w:szCs w:val="20"/>
+        </w:rPr>
+        <w:t xml:space="preserve">                Thread placeOrder = </w:t>
+      </w:r>
+      <w:r>
+        <w:rPr>
+          <w:rFonts w:cstheme="minorHAnsi"/>
+          <w:noProof/>
+          <w:color w:val="0000FF"/>
+          <w:sz w:val="20"/>
+          <w:szCs w:val="20"/>
+        </w:rPr>
+        <w:t>new</w:t>
+      </w:r>
+      <w:r>
+        <w:rPr>
+          <w:rFonts w:cstheme="minorHAnsi"/>
+          <w:noProof/>
+          <w:color w:val="000000"/>
+          <w:sz w:val="20"/>
+          <w:szCs w:val="20"/>
+        </w:rPr>
+        <w:t xml:space="preserve"> Thread(() =&gt; stockTrading.PlaceOrder(i, buyPrice));</w:t>
+      </w:r>
+    </w:p>
+    <w:p>
+      <w:pPr>
+        <w:autoSpaceDE w:val="0"/>
+        <w:autoSpaceDN w:val="0"/>
+        <w:adjustRightInd w:val="0"/>
+        <w:spacing w:after="0" w:line="240" w:lineRule="auto"/>
+        <w:rPr>
+          <w:rFonts w:cstheme="minorHAnsi"/>
+          <w:noProof/>
+          <w:color w:val="000000"/>
+          <w:sz w:val="20"/>
+          <w:szCs w:val="20"/>
+        </w:rPr>
+      </w:pPr>
+      <w:r>
+        <w:rPr>
+          <w:rFonts w:cstheme="minorHAnsi"/>
+          <w:noProof/>
+          <w:color w:val="000000"/>
+          <w:sz w:val="20"/>
+          <w:szCs w:val="20"/>
+        </w:rPr>
+        <w:t xml:space="preserve">                Thread.Sleep(1000);</w:t>
+      </w:r>
+    </w:p>
+    <w:p>
+      <w:pPr>
+        <w:autoSpaceDE w:val="0"/>
+        <w:autoSpaceDN w:val="0"/>
+        <w:adjustRightInd w:val="0"/>
+        <w:spacing w:after="0" w:line="240" w:lineRule="auto"/>
+        <w:rPr>
+          <w:rFonts w:cstheme="minorHAnsi"/>
+          <w:noProof/>
+          <w:color w:val="000000"/>
+          <w:sz w:val="20"/>
+          <w:szCs w:val="20"/>
+        </w:rPr>
+      </w:pPr>
+      <w:r>
+        <w:rPr>
+          <w:rFonts w:cstheme="minorHAnsi"/>
+          <w:noProof/>
+          <w:color w:val="000000"/>
+          <w:sz w:val="20"/>
+          <w:szCs w:val="20"/>
+        </w:rPr>
+        <w:t xml:space="preserve">                placeOrder.Start();</w:t>
+      </w:r>
+    </w:p>
+    <w:p>
+      <w:pPr>
+        <w:autoSpaceDE w:val="0"/>
+        <w:autoSpaceDN w:val="0"/>
+        <w:adjustRightInd w:val="0"/>
+        <w:spacing w:after="0" w:line="240" w:lineRule="auto"/>
+        <w:rPr>
+          <w:rFonts w:cstheme="minorHAnsi"/>
+          <w:noProof/>
+          <w:color w:val="000000"/>
+          <w:sz w:val="20"/>
+          <w:szCs w:val="20"/>
+        </w:rPr>
+      </w:pPr>
+      <w:r>
+        <w:rPr>
+          <w:rFonts w:cstheme="minorHAnsi"/>
+          <w:noProof/>
+          <w:color w:val="000000"/>
+          <w:sz w:val="20"/>
+          <w:szCs w:val="20"/>
+        </w:rPr>
+        <w:t xml:space="preserve">            }</w:t>
+      </w:r>
+    </w:p>
+    <w:p>
+      <w:pPr>
+        <w:autoSpaceDE w:val="0"/>
+        <w:autoSpaceDN w:val="0"/>
+        <w:adjustRightInd w:val="0"/>
+        <w:spacing w:after="0" w:line="240" w:lineRule="auto"/>
+        <w:rPr>
+          <w:rFonts w:cstheme="minorHAnsi"/>
+          <w:noProof/>
+          <w:color w:val="000000"/>
+          <w:sz w:val="20"/>
+          <w:szCs w:val="20"/>
+        </w:rPr>
+      </w:pPr>
+    </w:p>
+    <w:p>
+      <w:pPr>
+        <w:autoSpaceDE w:val="0"/>
+        <w:autoSpaceDN w:val="0"/>
+        <w:adjustRightInd w:val="0"/>
+        <w:spacing w:after="0" w:line="240" w:lineRule="auto"/>
+        <w:rPr>
+          <w:rFonts w:cstheme="minorHAnsi"/>
+          <w:noProof/>
+          <w:color w:val="000000"/>
+          <w:sz w:val="20"/>
+          <w:szCs w:val="20"/>
+        </w:rPr>
+      </w:pPr>
+    </w:p>
+    <w:p>
+      <w:pPr>
+        <w:autoSpaceDE w:val="0"/>
+        <w:autoSpaceDN w:val="0"/>
+        <w:adjustRightInd w:val="0"/>
+        <w:spacing w:after="0" w:line="240" w:lineRule="auto"/>
+        <w:rPr>
+          <w:rFonts w:cstheme="minorHAnsi"/>
+          <w:noProof/>
+          <w:color w:val="000000"/>
+          <w:sz w:val="20"/>
+          <w:szCs w:val="20"/>
+        </w:rPr>
+      </w:pPr>
+      <w:r>
+        <w:rPr>
+          <w:rFonts w:cstheme="minorHAnsi"/>
+          <w:noProof/>
+          <w:color w:val="000000"/>
+          <w:sz w:val="20"/>
+          <w:szCs w:val="20"/>
+        </w:rPr>
+        <w:t xml:space="preserve">            Console.WriteLine(</w:t>
+      </w:r>
+      <w:r>
+        <w:rPr>
+          <w:rFonts w:cstheme="minorHAnsi"/>
+          <w:noProof/>
+          <w:color w:val="A31515"/>
+          <w:sz w:val="20"/>
+          <w:szCs w:val="20"/>
+        </w:rPr>
+        <w:t>"3 orders placed, press enter to start stock price matching!!"</w:t>
+      </w:r>
+      <w:r>
+        <w:rPr>
+          <w:rFonts w:cstheme="minorHAnsi"/>
+          <w:noProof/>
+          <w:color w:val="000000"/>
+          <w:sz w:val="20"/>
+          <w:szCs w:val="20"/>
+        </w:rPr>
+        <w:t>);</w:t>
+      </w:r>
+    </w:p>
+    <w:p>
+      <w:pPr>
+        <w:autoSpaceDE w:val="0"/>
+        <w:autoSpaceDN w:val="0"/>
+        <w:adjustRightInd w:val="0"/>
+        <w:spacing w:after="0" w:line="240" w:lineRule="auto"/>
+        <w:rPr>
+          <w:rFonts w:cstheme="minorHAnsi"/>
+          <w:noProof/>
+          <w:color w:val="000000"/>
+          <w:sz w:val="20"/>
+          <w:szCs w:val="20"/>
+        </w:rPr>
+      </w:pPr>
+      <w:r>
+        <w:rPr>
+          <w:rFonts w:cstheme="minorHAnsi"/>
+          <w:noProof/>
+          <w:color w:val="000000"/>
+          <w:sz w:val="20"/>
+          <w:szCs w:val="20"/>
+        </w:rPr>
+        <w:t xml:space="preserve">            Console.ReadLine();</w:t>
+      </w:r>
+    </w:p>
+    <w:p>
+      <w:pPr>
+        <w:autoSpaceDE w:val="0"/>
+        <w:autoSpaceDN w:val="0"/>
+        <w:adjustRightInd w:val="0"/>
+        <w:spacing w:after="0" w:line="240" w:lineRule="auto"/>
+        <w:rPr>
+          <w:rFonts w:cstheme="minorHAnsi"/>
+          <w:noProof/>
+          <w:color w:val="000000"/>
+          <w:sz w:val="20"/>
+          <w:szCs w:val="20"/>
+        </w:rPr>
+      </w:pPr>
+      <w:r>
+        <w:rPr>
+          <w:rFonts w:cstheme="minorHAnsi"/>
+          <w:noProof/>
+          <w:color w:val="000000"/>
+          <w:sz w:val="20"/>
+          <w:szCs w:val="20"/>
+        </w:rPr>
+        <w:t xml:space="preserve">            </w:t>
+      </w:r>
+      <w:r>
+        <w:rPr>
+          <w:rFonts w:cstheme="minorHAnsi"/>
+          <w:noProof/>
+          <w:color w:val="008000"/>
+          <w:sz w:val="20"/>
+          <w:szCs w:val="20"/>
+        </w:rPr>
+        <w:t>//Thread that checks for current price and completes order</w:t>
+      </w:r>
+    </w:p>
+    <w:p>
+      <w:pPr>
+        <w:autoSpaceDE w:val="0"/>
+        <w:autoSpaceDN w:val="0"/>
+        <w:adjustRightInd w:val="0"/>
+        <w:spacing w:after="0" w:line="240" w:lineRule="auto"/>
+        <w:rPr>
+          <w:rFonts w:cstheme="minorHAnsi"/>
+          <w:noProof/>
+          <w:color w:val="000000"/>
+          <w:sz w:val="20"/>
+          <w:szCs w:val="20"/>
+        </w:rPr>
+      </w:pPr>
+      <w:r>
+        <w:rPr>
+          <w:rFonts w:cstheme="minorHAnsi"/>
+          <w:noProof/>
+          <w:color w:val="000000"/>
+          <w:sz w:val="20"/>
+          <w:szCs w:val="20"/>
+        </w:rPr>
+        <w:t xml:space="preserve">            Thread validatePrice = </w:t>
+      </w:r>
+      <w:r>
+        <w:rPr>
+          <w:rFonts w:cstheme="minorHAnsi"/>
+          <w:noProof/>
+          <w:color w:val="0000FF"/>
+          <w:sz w:val="20"/>
+          <w:szCs w:val="20"/>
+        </w:rPr>
+        <w:t>new</w:t>
+      </w:r>
+      <w:r>
+        <w:rPr>
+          <w:rFonts w:cstheme="minorHAnsi"/>
+          <w:noProof/>
+          <w:color w:val="000000"/>
+          <w:sz w:val="20"/>
+          <w:szCs w:val="20"/>
+        </w:rPr>
+        <w:t xml:space="preserve"> Thread(() =&gt;</w:t>
+      </w:r>
+    </w:p>
+    <w:p>
+      <w:pPr>
+        <w:autoSpaceDE w:val="0"/>
+        <w:autoSpaceDN w:val="0"/>
+        <w:adjustRightInd w:val="0"/>
+        <w:spacing w:after="0" w:line="240" w:lineRule="auto"/>
+        <w:rPr>
+          <w:rFonts w:cstheme="minorHAnsi"/>
+          <w:noProof/>
+          <w:color w:val="000000"/>
+          <w:sz w:val="20"/>
+          <w:szCs w:val="20"/>
+        </w:rPr>
+      </w:pPr>
+      <w:r>
+        <w:rPr>
+          <w:rFonts w:cstheme="minorHAnsi"/>
+          <w:noProof/>
+          <w:color w:val="000000"/>
+          <w:sz w:val="20"/>
+          <w:szCs w:val="20"/>
+        </w:rPr>
+        <w:t xml:space="preserve">            {</w:t>
+      </w:r>
+    </w:p>
+    <w:p>
+      <w:pPr>
+        <w:autoSpaceDE w:val="0"/>
+        <w:autoSpaceDN w:val="0"/>
+        <w:adjustRightInd w:val="0"/>
+        <w:spacing w:after="0" w:line="240" w:lineRule="auto"/>
+        <w:rPr>
+          <w:rFonts w:cstheme="minorHAnsi"/>
+          <w:noProof/>
+          <w:color w:val="000000"/>
+          <w:sz w:val="20"/>
+          <w:szCs w:val="20"/>
+        </w:rPr>
+      </w:pPr>
+      <w:r>
+        <w:rPr>
+          <w:rFonts w:cstheme="minorHAnsi"/>
+          <w:noProof/>
+          <w:color w:val="000000"/>
+          <w:sz w:val="20"/>
+          <w:szCs w:val="20"/>
+        </w:rPr>
+        <w:t xml:space="preserve">                Random randomCurrentPriceofStock = </w:t>
+      </w:r>
+      <w:r>
+        <w:rPr>
+          <w:rFonts w:cstheme="minorHAnsi"/>
+          <w:noProof/>
+          <w:color w:val="0000FF"/>
+          <w:sz w:val="20"/>
+          <w:szCs w:val="20"/>
+        </w:rPr>
+        <w:t>new</w:t>
+      </w:r>
+      <w:r>
+        <w:rPr>
+          <w:rFonts w:cstheme="minorHAnsi"/>
+          <w:noProof/>
+          <w:color w:val="000000"/>
+          <w:sz w:val="20"/>
+          <w:szCs w:val="20"/>
+        </w:rPr>
+        <w:t xml:space="preserve"> Random();</w:t>
+      </w:r>
+    </w:p>
+    <w:p>
+      <w:pPr>
+        <w:autoSpaceDE w:val="0"/>
+        <w:autoSpaceDN w:val="0"/>
+        <w:adjustRightInd w:val="0"/>
+        <w:spacing w:after="0" w:line="240" w:lineRule="auto"/>
+        <w:rPr>
+          <w:rFonts w:cstheme="minorHAnsi"/>
+          <w:noProof/>
+          <w:color w:val="000000"/>
+          <w:sz w:val="20"/>
+          <w:szCs w:val="20"/>
+        </w:rPr>
+      </w:pPr>
+      <w:r>
+        <w:rPr>
+          <w:rFonts w:cstheme="minorHAnsi"/>
+          <w:noProof/>
+          <w:color w:val="000000"/>
+          <w:sz w:val="20"/>
+          <w:szCs w:val="20"/>
+        </w:rPr>
+        <w:t xml:space="preserve">                </w:t>
+      </w:r>
+      <w:r>
+        <w:rPr>
+          <w:rFonts w:cstheme="minorHAnsi"/>
+          <w:noProof/>
+          <w:color w:val="0000FF"/>
+          <w:sz w:val="20"/>
+          <w:szCs w:val="20"/>
+        </w:rPr>
+        <w:t>while</w:t>
+      </w:r>
+      <w:r>
+        <w:rPr>
+          <w:rFonts w:cstheme="minorHAnsi"/>
+          <w:noProof/>
+          <w:color w:val="000000"/>
+          <w:sz w:val="20"/>
+          <w:szCs w:val="20"/>
+        </w:rPr>
+        <w:t xml:space="preserve"> (!stockTrading.StockPurchased)</w:t>
+      </w:r>
+    </w:p>
+    <w:p>
+      <w:pPr>
+        <w:autoSpaceDE w:val="0"/>
+        <w:autoSpaceDN w:val="0"/>
+        <w:adjustRightInd w:val="0"/>
+        <w:spacing w:after="0" w:line="240" w:lineRule="auto"/>
+        <w:rPr>
+          <w:rFonts w:cstheme="minorHAnsi"/>
+          <w:noProof/>
+          <w:color w:val="000000"/>
+          <w:sz w:val="20"/>
+          <w:szCs w:val="20"/>
+        </w:rPr>
+      </w:pPr>
+      <w:r>
+        <w:rPr>
+          <w:rFonts w:cstheme="minorHAnsi"/>
+          <w:noProof/>
+          <w:color w:val="000000"/>
+          <w:sz w:val="20"/>
+          <w:szCs w:val="20"/>
+        </w:rPr>
+        <w:t xml:space="preserve">                {</w:t>
+      </w:r>
+    </w:p>
+    <w:p>
+      <w:pPr>
+        <w:autoSpaceDE w:val="0"/>
+        <w:autoSpaceDN w:val="0"/>
+        <w:adjustRightInd w:val="0"/>
+        <w:spacing w:after="0" w:line="240" w:lineRule="auto"/>
+        <w:rPr>
+          <w:rFonts w:cstheme="minorHAnsi"/>
+          <w:noProof/>
+          <w:color w:val="000000"/>
+          <w:sz w:val="20"/>
+          <w:szCs w:val="20"/>
+        </w:rPr>
+      </w:pPr>
+      <w:r>
+        <w:rPr>
+          <w:rFonts w:cstheme="minorHAnsi"/>
+          <w:noProof/>
+          <w:color w:val="000000"/>
+          <w:sz w:val="20"/>
+          <w:szCs w:val="20"/>
+        </w:rPr>
+        <w:t xml:space="preserve">                    stockTrading.currentStockPriceOfXYZ = randomCurrentPriceofStock.Next(1, 5);</w:t>
+      </w:r>
+    </w:p>
+    <w:p>
+      <w:pPr>
+        <w:autoSpaceDE w:val="0"/>
+        <w:autoSpaceDN w:val="0"/>
+        <w:adjustRightInd w:val="0"/>
+        <w:spacing w:after="0" w:line="240" w:lineRule="auto"/>
+        <w:rPr>
+          <w:rFonts w:cstheme="minorHAnsi"/>
+          <w:noProof/>
+          <w:color w:val="000000"/>
+          <w:sz w:val="20"/>
+          <w:szCs w:val="20"/>
+        </w:rPr>
+      </w:pPr>
+      <w:r>
+        <w:rPr>
+          <w:rFonts w:cstheme="minorHAnsi"/>
+          <w:noProof/>
+          <w:color w:val="000000"/>
+          <w:sz w:val="20"/>
+          <w:szCs w:val="20"/>
+        </w:rPr>
+        <w:t xml:space="preserve">                    stockTrading.ValidatePrice();</w:t>
+      </w:r>
+    </w:p>
+    <w:p>
+      <w:pPr>
+        <w:autoSpaceDE w:val="0"/>
+        <w:autoSpaceDN w:val="0"/>
+        <w:adjustRightInd w:val="0"/>
+        <w:spacing w:after="0" w:line="240" w:lineRule="auto"/>
+        <w:rPr>
+          <w:rFonts w:cstheme="minorHAnsi"/>
+          <w:noProof/>
+          <w:color w:val="000000"/>
+          <w:sz w:val="20"/>
+          <w:szCs w:val="20"/>
+        </w:rPr>
+      </w:pPr>
+      <w:r>
+        <w:rPr>
+          <w:rFonts w:cstheme="minorHAnsi"/>
+          <w:noProof/>
+          <w:color w:val="000000"/>
+          <w:sz w:val="20"/>
+          <w:szCs w:val="20"/>
+        </w:rPr>
+        <w:t xml:space="preserve">                    Thread.Sleep(1000); </w:t>
+      </w:r>
+      <w:r>
+        <w:rPr>
+          <w:rFonts w:cstheme="minorHAnsi"/>
+          <w:noProof/>
+          <w:color w:val="008000"/>
+          <w:sz w:val="20"/>
+          <w:szCs w:val="20"/>
+        </w:rPr>
+        <w:t>// Wait for input before execuiting next iteration or else screen will overflow</w:t>
+      </w:r>
+    </w:p>
+    <w:p>
+      <w:pPr>
+        <w:autoSpaceDE w:val="0"/>
+        <w:autoSpaceDN w:val="0"/>
+        <w:adjustRightInd w:val="0"/>
+        <w:spacing w:after="0" w:line="240" w:lineRule="auto"/>
+        <w:rPr>
+          <w:rFonts w:cstheme="minorHAnsi"/>
+          <w:noProof/>
+          <w:color w:val="000000"/>
+          <w:sz w:val="20"/>
+          <w:szCs w:val="20"/>
+        </w:rPr>
+      </w:pPr>
+      <w:r>
+        <w:rPr>
+          <w:rFonts w:cstheme="minorHAnsi"/>
+          <w:noProof/>
+          <w:color w:val="000000"/>
+          <w:sz w:val="20"/>
+          <w:szCs w:val="20"/>
+        </w:rPr>
+        <w:t xml:space="preserve">                }</w:t>
+      </w:r>
+    </w:p>
+    <w:p>
+      <w:pPr>
+        <w:autoSpaceDE w:val="0"/>
+        <w:autoSpaceDN w:val="0"/>
+        <w:adjustRightInd w:val="0"/>
+        <w:spacing w:after="0" w:line="240" w:lineRule="auto"/>
+        <w:rPr>
+          <w:rFonts w:cstheme="minorHAnsi"/>
+          <w:noProof/>
+          <w:color w:val="000000"/>
+          <w:sz w:val="20"/>
+          <w:szCs w:val="20"/>
+        </w:rPr>
+      </w:pPr>
+      <w:r>
+        <w:rPr>
+          <w:rFonts w:cstheme="minorHAnsi"/>
+          <w:noProof/>
+          <w:color w:val="000000"/>
+          <w:sz w:val="20"/>
+          <w:szCs w:val="20"/>
+        </w:rPr>
+        <w:t xml:space="preserve">            });</w:t>
+      </w:r>
+    </w:p>
+    <w:p>
+      <w:pPr>
+        <w:autoSpaceDE w:val="0"/>
+        <w:autoSpaceDN w:val="0"/>
+        <w:adjustRightInd w:val="0"/>
+        <w:spacing w:after="0" w:line="240" w:lineRule="auto"/>
+        <w:rPr>
+          <w:rFonts w:cstheme="minorHAnsi"/>
+          <w:noProof/>
+          <w:color w:val="000000"/>
+          <w:sz w:val="20"/>
+          <w:szCs w:val="20"/>
+        </w:rPr>
+      </w:pPr>
+      <w:r>
+        <w:rPr>
+          <w:rFonts w:cstheme="minorHAnsi"/>
+          <w:noProof/>
+          <w:color w:val="000000"/>
+          <w:sz w:val="20"/>
+          <w:szCs w:val="20"/>
+        </w:rPr>
+        <w:t xml:space="preserve">            validatePrice.Start();</w:t>
+      </w:r>
+    </w:p>
+    <w:p>
+      <w:pPr>
+        <w:rPr>
+          <w:rFonts w:cstheme="minorHAnsi"/>
+          <w:noProof/>
+          <w:color w:val="000000"/>
+          <w:sz w:val="20"/>
+          <w:szCs w:val="20"/>
+        </w:rPr>
+      </w:pPr>
+      <w:r>
+        <w:rPr>
+          <w:rFonts w:cstheme="minorHAnsi"/>
+          <w:noProof/>
+          <w:color w:val="000000"/>
+          <w:sz w:val="20"/>
+          <w:szCs w:val="20"/>
+        </w:rPr>
+        <w:t xml:space="preserve">            Console.ReadLine();</w:t>
+      </w:r>
+    </w:p>
+    <w:p>
+      <w:pPr>
+        <w:rPr>
+          <w:rFonts w:cstheme="minorHAnsi"/>
+          <w:noProof/>
+          <w:color w:val="000000"/>
+          <w:sz w:val="20"/>
+          <w:szCs w:val="20"/>
+        </w:rPr>
+      </w:pPr>
+      <w:r>
+        <w:rPr>
+          <w:rFonts w:cstheme="minorHAnsi"/>
+          <w:noProof/>
+          <w:color w:val="000000"/>
+          <w:sz w:val="20"/>
+          <w:szCs w:val="20"/>
+        </w:rPr>
+        <w:t>}</w:t>
+      </w:r>
+    </w:p>
+    <w:p>
+      <w:pPr>
+        <w:rPr>
+          <w:rFonts w:cstheme="minorHAnsi"/>
+          <w:noProof/>
+          <w:color w:val="000000"/>
+          <w:sz w:val="20"/>
+          <w:szCs w:val="20"/>
+        </w:rPr>
+      </w:pPr>
+      <w:r>
+        <w:rPr>
+          <w:rFonts w:cstheme="minorHAnsi"/>
+          <w:noProof/>
+          <w:color w:val="000000"/>
+          <w:sz w:val="20"/>
+          <w:szCs w:val="20"/>
+        </w:rPr>
+        <w:t xml:space="preserve">If we run code now we will see that all the orders successfully placed once there is a price matching in </w:t>
+      </w:r>
+      <w:r>
+        <w:rPr>
+          <w:rFonts w:cstheme="minorHAnsi"/>
+          <w:noProof/>
+          <w:color w:val="000000"/>
+          <w:sz w:val="20"/>
+          <w:szCs w:val="20"/>
+        </w:rPr>
+        <w:t>ValidatePrice</w:t>
+      </w:r>
+      <w:r>
+        <w:rPr>
+          <w:rFonts w:cstheme="minorHAnsi"/>
+          <w:noProof/>
+          <w:color w:val="000000"/>
+          <w:sz w:val="20"/>
+          <w:szCs w:val="20"/>
+        </w:rPr>
+        <w:t>() method, however let’s create some more orders after initial set of orders</w:t>
+      </w:r>
+      <w:r>
+        <w:rPr>
+          <w:rFonts w:cstheme="minorHAnsi"/>
+          <w:noProof/>
+          <w:color w:val="000000"/>
+          <w:sz w:val="20"/>
+          <w:szCs w:val="20"/>
+        </w:rPr>
+        <w:t xml:space="preserve"> and call ValidatePRice method to complete the order.So, add below code to main method</w:t>
+      </w:r>
+      <w:r>
+        <w:rPr>
+          <w:rFonts w:cstheme="minorHAnsi"/>
+          <w:noProof/>
+          <w:color w:val="000000"/>
+          <w:sz w:val="20"/>
+          <w:szCs w:val="20"/>
+        </w:rPr>
+        <w:t xml:space="preserve"> after first set of orders</w:t>
+      </w:r>
+    </w:p>
+    <w:p>
+      <w:pPr>
+        <w:autoSpaceDE w:val="0"/>
+        <w:autoSpaceDN w:val="0"/>
+        <w:adjustRightInd w:val="0"/>
+        <w:spacing w:after="0" w:line="240" w:lineRule="auto"/>
+        <w:rPr>
+          <w:rFonts w:cstheme="minorHAnsi"/>
+          <w:noProof/>
+          <w:color w:val="000000"/>
+          <w:sz w:val="20"/>
+          <w:szCs w:val="20"/>
+        </w:rPr>
+      </w:pPr>
+      <w:r>
+        <w:rPr>
+          <w:rFonts w:cstheme="minorHAnsi"/>
+          <w:noProof/>
+          <w:color w:val="008000"/>
+          <w:sz w:val="20"/>
+          <w:szCs w:val="20"/>
+        </w:rPr>
+        <w:t xml:space="preserve">             </w:t>
+      </w:r>
+      <w:r>
+        <w:rPr>
+          <w:rFonts w:cstheme="minorHAnsi"/>
+          <w:noProof/>
+          <w:color w:val="008000"/>
+          <w:sz w:val="20"/>
+          <w:szCs w:val="20"/>
+        </w:rPr>
+        <w:t xml:space="preserve">//Resetting </w:t>
+      </w:r>
+      <w:r>
+        <w:rPr>
+          <w:rFonts w:cstheme="minorHAnsi"/>
+          <w:noProof/>
+          <w:color w:val="008000"/>
+          <w:sz w:val="20"/>
+          <w:szCs w:val="20"/>
+        </w:rPr>
+        <w:t>M</w:t>
+      </w:r>
+      <w:r>
+        <w:rPr>
+          <w:rFonts w:cstheme="minorHAnsi"/>
+          <w:noProof/>
+          <w:color w:val="008000"/>
+          <w:sz w:val="20"/>
+          <w:szCs w:val="20"/>
+        </w:rPr>
+        <w:t>anualResetEvent to non-signaled state so that any subsequent orders are blocked (threads)</w:t>
+      </w:r>
+    </w:p>
+    <w:p>
+      <w:pPr>
+        <w:autoSpaceDE w:val="0"/>
+        <w:autoSpaceDN w:val="0"/>
+        <w:adjustRightInd w:val="0"/>
+        <w:spacing w:after="0" w:line="240" w:lineRule="auto"/>
+        <w:rPr>
+          <w:rFonts w:cstheme="minorHAnsi"/>
+          <w:noProof/>
+          <w:color w:val="000000"/>
+          <w:sz w:val="20"/>
+          <w:szCs w:val="20"/>
+        </w:rPr>
+      </w:pPr>
+      <w:r>
+        <w:rPr>
+          <w:rFonts w:cstheme="minorHAnsi"/>
+          <w:noProof/>
+          <w:color w:val="000000"/>
+          <w:sz w:val="20"/>
+          <w:szCs w:val="20"/>
+        </w:rPr>
+        <w:t xml:space="preserve">            </w:t>
+      </w:r>
+      <w:r>
+        <w:rPr>
+          <w:rFonts w:cstheme="minorHAnsi"/>
+          <w:noProof/>
+          <w:color w:val="008000"/>
+          <w:sz w:val="20"/>
+          <w:szCs w:val="20"/>
+        </w:rPr>
+        <w:t>//if this is not called ca</w:t>
+      </w:r>
+      <w:r>
+        <w:rPr>
+          <w:rFonts w:cstheme="minorHAnsi"/>
+          <w:noProof/>
+          <w:color w:val="008000"/>
+          <w:sz w:val="20"/>
+          <w:szCs w:val="20"/>
+        </w:rPr>
+        <w:t>ll</w:t>
+      </w:r>
+      <w:r>
+        <w:rPr>
+          <w:rFonts w:cstheme="minorHAnsi"/>
+          <w:noProof/>
+          <w:color w:val="008000"/>
+          <w:sz w:val="20"/>
+          <w:szCs w:val="20"/>
+        </w:rPr>
+        <w:t xml:space="preserve"> to .Wait method won't be blocked (Gate is open till Reset is called)</w:t>
+      </w:r>
+    </w:p>
+    <w:p>
+      <w:pPr>
+        <w:autoSpaceDE w:val="0"/>
+        <w:autoSpaceDN w:val="0"/>
+        <w:adjustRightInd w:val="0"/>
+        <w:spacing w:after="0" w:line="240" w:lineRule="auto"/>
+        <w:rPr>
+          <w:rFonts w:cstheme="minorHAnsi"/>
+          <w:noProof/>
+          <w:color w:val="000000"/>
+          <w:sz w:val="20"/>
+          <w:szCs w:val="20"/>
+        </w:rPr>
+      </w:pPr>
+      <w:r>
+        <w:rPr>
+          <w:rFonts w:cstheme="minorHAnsi"/>
+          <w:noProof/>
+          <w:color w:val="000000"/>
+          <w:sz w:val="20"/>
+          <w:szCs w:val="20"/>
+        </w:rPr>
+        <w:t xml:space="preserve">            stockTrading.manualResetEvent.Reset(); </w:t>
+      </w:r>
+    </w:p>
+    <w:p>
+      <w:pPr>
+        <w:autoSpaceDE w:val="0"/>
+        <w:autoSpaceDN w:val="0"/>
+        <w:adjustRightInd w:val="0"/>
+        <w:spacing w:after="0" w:line="240" w:lineRule="auto"/>
+        <w:rPr>
+          <w:rFonts w:cstheme="minorHAnsi"/>
+          <w:noProof/>
+          <w:color w:val="000000"/>
+          <w:sz w:val="20"/>
+          <w:szCs w:val="20"/>
+        </w:rPr>
+      </w:pPr>
+      <w:r>
+        <w:rPr>
+          <w:rFonts w:cstheme="minorHAnsi"/>
+          <w:noProof/>
+          <w:color w:val="000000"/>
+          <w:sz w:val="20"/>
+          <w:szCs w:val="20"/>
+        </w:rPr>
+        <w:t xml:space="preserve">            Console.WriteLine(</w:t>
+      </w:r>
+      <w:r>
+        <w:rPr>
+          <w:rFonts w:cstheme="minorHAnsi"/>
+          <w:noProof/>
+          <w:color w:val="A31515"/>
+          <w:sz w:val="20"/>
+          <w:szCs w:val="20"/>
+        </w:rPr>
+        <w:t>"\nPlease enter buy price of stock XYZ"</w:t>
+      </w:r>
+      <w:r>
+        <w:rPr>
+          <w:rFonts w:cstheme="minorHAnsi"/>
+          <w:noProof/>
+          <w:color w:val="000000"/>
+          <w:sz w:val="20"/>
+          <w:szCs w:val="20"/>
+        </w:rPr>
+        <w:t>);</w:t>
+      </w:r>
+    </w:p>
+    <w:p>
+      <w:pPr>
+        <w:autoSpaceDE w:val="0"/>
+        <w:autoSpaceDN w:val="0"/>
+        <w:adjustRightInd w:val="0"/>
+        <w:spacing w:after="0" w:line="240" w:lineRule="auto"/>
+        <w:rPr>
+          <w:rFonts w:cstheme="minorHAnsi"/>
+          <w:noProof/>
+          <w:color w:val="000000"/>
+          <w:sz w:val="20"/>
+          <w:szCs w:val="20"/>
+        </w:rPr>
+      </w:pPr>
+      <w:r>
+        <w:rPr>
+          <w:rFonts w:cstheme="minorHAnsi"/>
+          <w:noProof/>
+          <w:color w:val="000000"/>
+          <w:sz w:val="20"/>
+          <w:szCs w:val="20"/>
+        </w:rPr>
+        <w:t xml:space="preserve">            buyPrice = Convert.ToInt32(Console.ReadLine());</w:t>
+      </w:r>
+    </w:p>
+    <w:p>
+      <w:pPr>
+        <w:autoSpaceDE w:val="0"/>
+        <w:autoSpaceDN w:val="0"/>
+        <w:adjustRightInd w:val="0"/>
+        <w:spacing w:after="0" w:line="240" w:lineRule="auto"/>
+        <w:rPr>
+          <w:rFonts w:cstheme="minorHAnsi"/>
+          <w:noProof/>
+          <w:color w:val="000000"/>
+          <w:sz w:val="20"/>
+          <w:szCs w:val="20"/>
+        </w:rPr>
+      </w:pPr>
+      <w:r>
+        <w:rPr>
+          <w:rFonts w:cstheme="minorHAnsi"/>
+          <w:noProof/>
+          <w:color w:val="000000"/>
+          <w:sz w:val="20"/>
+          <w:szCs w:val="20"/>
+        </w:rPr>
+        <w:t xml:space="preserve">            </w:t>
+      </w:r>
+      <w:r>
+        <w:rPr>
+          <w:rFonts w:cstheme="minorHAnsi"/>
+          <w:noProof/>
+          <w:color w:val="008000"/>
+          <w:sz w:val="20"/>
+          <w:szCs w:val="20"/>
+        </w:rPr>
+        <w:t>//</w:t>
+      </w:r>
+      <w:r>
+        <w:rPr>
+          <w:rFonts w:cstheme="minorHAnsi"/>
+          <w:noProof/>
+          <w:color w:val="008000"/>
+          <w:sz w:val="20"/>
+          <w:szCs w:val="20"/>
+        </w:rPr>
+        <w:t>Multiple t</w:t>
+      </w:r>
+      <w:r>
+        <w:rPr>
+          <w:rFonts w:cstheme="minorHAnsi"/>
+          <w:noProof/>
+          <w:color w:val="008000"/>
+          <w:sz w:val="20"/>
+          <w:szCs w:val="20"/>
+        </w:rPr>
+        <w:t>hread to place</w:t>
+      </w:r>
+      <w:r>
+        <w:rPr>
+          <w:rFonts w:cstheme="minorHAnsi"/>
+          <w:noProof/>
+          <w:color w:val="008000"/>
+          <w:sz w:val="20"/>
+          <w:szCs w:val="20"/>
+        </w:rPr>
+        <w:t xml:space="preserve"> 2 more</w:t>
+      </w:r>
+      <w:r>
+        <w:rPr>
+          <w:rFonts w:cstheme="minorHAnsi"/>
+          <w:noProof/>
+          <w:color w:val="008000"/>
+          <w:sz w:val="20"/>
+          <w:szCs w:val="20"/>
+        </w:rPr>
+        <w:t xml:space="preserve"> order</w:t>
+      </w:r>
+      <w:r>
+        <w:rPr>
+          <w:rFonts w:cstheme="minorHAnsi"/>
+          <w:noProof/>
+          <w:color w:val="008000"/>
+          <w:sz w:val="20"/>
+          <w:szCs w:val="20"/>
+        </w:rPr>
+        <w:t>s</w:t>
+      </w:r>
+    </w:p>
+    <w:p>
+      <w:pPr>
+        <w:autoSpaceDE w:val="0"/>
+        <w:autoSpaceDN w:val="0"/>
+        <w:adjustRightInd w:val="0"/>
+        <w:spacing w:after="0" w:line="240" w:lineRule="auto"/>
+        <w:rPr>
+          <w:rFonts w:cstheme="minorHAnsi"/>
+          <w:noProof/>
+          <w:color w:val="000000"/>
+          <w:sz w:val="20"/>
+          <w:szCs w:val="20"/>
+        </w:rPr>
+      </w:pPr>
+      <w:r>
+        <w:rPr>
+          <w:rFonts w:cstheme="minorHAnsi"/>
+          <w:noProof/>
+          <w:color w:val="000000"/>
+          <w:sz w:val="20"/>
+          <w:szCs w:val="20"/>
+        </w:rPr>
+        <w:t xml:space="preserve">            </w:t>
+      </w:r>
+      <w:r>
+        <w:rPr>
+          <w:rFonts w:cstheme="minorHAnsi"/>
+          <w:noProof/>
+          <w:color w:val="0000FF"/>
+          <w:sz w:val="20"/>
+          <w:szCs w:val="20"/>
+        </w:rPr>
+        <w:t>for</w:t>
+      </w:r>
+      <w:r>
+        <w:rPr>
+          <w:rFonts w:cstheme="minorHAnsi"/>
+          <w:noProof/>
+          <w:color w:val="000000"/>
+          <w:sz w:val="20"/>
+          <w:szCs w:val="20"/>
+        </w:rPr>
+        <w:t xml:space="preserve"> (</w:t>
+      </w:r>
+      <w:r>
+        <w:rPr>
+          <w:rFonts w:cstheme="minorHAnsi"/>
+          <w:noProof/>
+          <w:color w:val="0000FF"/>
+          <w:sz w:val="20"/>
+          <w:szCs w:val="20"/>
+        </w:rPr>
+        <w:t>int</w:t>
+      </w:r>
+      <w:r>
+        <w:rPr>
+          <w:rFonts w:cstheme="minorHAnsi"/>
+          <w:noProof/>
+          <w:color w:val="000000"/>
+          <w:sz w:val="20"/>
+          <w:szCs w:val="20"/>
+        </w:rPr>
+        <w:t xml:space="preserve"> i = 3; i &lt; 5; i++)</w:t>
+      </w:r>
+    </w:p>
+    <w:p>
+      <w:pPr>
+        <w:autoSpaceDE w:val="0"/>
+        <w:autoSpaceDN w:val="0"/>
+        <w:adjustRightInd w:val="0"/>
+        <w:spacing w:after="0" w:line="240" w:lineRule="auto"/>
+        <w:rPr>
+          <w:rFonts w:cstheme="minorHAnsi"/>
+          <w:noProof/>
+          <w:color w:val="000000"/>
+          <w:sz w:val="20"/>
+          <w:szCs w:val="20"/>
+        </w:rPr>
+      </w:pPr>
+      <w:r>
+        <w:rPr>
+          <w:rFonts w:cstheme="minorHAnsi"/>
+          <w:noProof/>
+          <w:color w:val="000000"/>
+          <w:sz w:val="20"/>
+          <w:szCs w:val="20"/>
+        </w:rPr>
+        <w:t xml:space="preserve">            {</w:t>
+      </w:r>
+    </w:p>
+    <w:p>
+      <w:pPr>
+        <w:autoSpaceDE w:val="0"/>
+        <w:autoSpaceDN w:val="0"/>
+        <w:adjustRightInd w:val="0"/>
+        <w:spacing w:after="0" w:line="240" w:lineRule="auto"/>
+        <w:rPr>
+          <w:rFonts w:cstheme="minorHAnsi"/>
+          <w:noProof/>
+          <w:color w:val="000000"/>
+          <w:sz w:val="20"/>
+          <w:szCs w:val="20"/>
+        </w:rPr>
+      </w:pPr>
+      <w:r>
+        <w:rPr>
+          <w:rFonts w:cstheme="minorHAnsi"/>
+          <w:noProof/>
+          <w:color w:val="000000"/>
+          <w:sz w:val="20"/>
+          <w:szCs w:val="20"/>
+        </w:rPr>
+        <w:t xml:space="preserve">                Thread placeOrder = </w:t>
+      </w:r>
+      <w:r>
+        <w:rPr>
+          <w:rFonts w:cstheme="minorHAnsi"/>
+          <w:noProof/>
+          <w:color w:val="0000FF"/>
+          <w:sz w:val="20"/>
+          <w:szCs w:val="20"/>
+        </w:rPr>
+        <w:t>new</w:t>
+      </w:r>
+      <w:r>
+        <w:rPr>
+          <w:rFonts w:cstheme="minorHAnsi"/>
+          <w:noProof/>
+          <w:color w:val="000000"/>
+          <w:sz w:val="20"/>
+          <w:szCs w:val="20"/>
+        </w:rPr>
+        <w:t xml:space="preserve"> Thread(() =&gt; stockTrading.PlaceOrder(i, buyPrice));</w:t>
+      </w:r>
+    </w:p>
+    <w:p>
+      <w:pPr>
+        <w:autoSpaceDE w:val="0"/>
+        <w:autoSpaceDN w:val="0"/>
+        <w:adjustRightInd w:val="0"/>
+        <w:spacing w:after="0" w:line="240" w:lineRule="auto"/>
+        <w:rPr>
+          <w:rFonts w:cstheme="minorHAnsi"/>
+          <w:noProof/>
+          <w:color w:val="000000"/>
+          <w:sz w:val="20"/>
+          <w:szCs w:val="20"/>
+        </w:rPr>
+      </w:pPr>
+      <w:r>
+        <w:rPr>
+          <w:rFonts w:cstheme="minorHAnsi"/>
+          <w:noProof/>
+          <w:color w:val="000000"/>
+          <w:sz w:val="20"/>
+          <w:szCs w:val="20"/>
+        </w:rPr>
+        <w:t xml:space="preserve">                Thread.Sleep(1000);</w:t>
+      </w:r>
+    </w:p>
+    <w:p>
+      <w:pPr>
+        <w:autoSpaceDE w:val="0"/>
+        <w:autoSpaceDN w:val="0"/>
+        <w:adjustRightInd w:val="0"/>
+        <w:spacing w:after="0" w:line="240" w:lineRule="auto"/>
+        <w:rPr>
+          <w:rFonts w:cstheme="minorHAnsi"/>
+          <w:noProof/>
+          <w:color w:val="000000"/>
+          <w:sz w:val="20"/>
+          <w:szCs w:val="20"/>
+        </w:rPr>
+      </w:pPr>
+      <w:r>
+        <w:rPr>
+          <w:rFonts w:cstheme="minorHAnsi"/>
+          <w:noProof/>
+          <w:color w:val="000000"/>
+          <w:sz w:val="20"/>
+          <w:szCs w:val="20"/>
+        </w:rPr>
+        <w:t xml:space="preserve">                placeOrder.Start();</w:t>
+      </w:r>
+    </w:p>
+    <w:p>
+      <w:pPr>
+        <w:autoSpaceDE w:val="0"/>
+        <w:autoSpaceDN w:val="0"/>
+        <w:adjustRightInd w:val="0"/>
+        <w:spacing w:after="0" w:line="240" w:lineRule="auto"/>
+        <w:rPr>
+          <w:rFonts w:cstheme="minorHAnsi"/>
+          <w:noProof/>
+          <w:color w:val="000000"/>
+          <w:sz w:val="20"/>
+          <w:szCs w:val="20"/>
+        </w:rPr>
+      </w:pPr>
+      <w:r>
+        <w:rPr>
+          <w:rFonts w:cstheme="minorHAnsi"/>
+          <w:noProof/>
+          <w:color w:val="000000"/>
+          <w:sz w:val="20"/>
+          <w:szCs w:val="20"/>
+        </w:rPr>
+        <w:t xml:space="preserve">            }            </w:t>
+      </w:r>
+    </w:p>
+    <w:p>
+      <w:pPr>
+        <w:autoSpaceDE w:val="0"/>
+        <w:autoSpaceDN w:val="0"/>
+        <w:adjustRightInd w:val="0"/>
+        <w:spacing w:after="0" w:line="240" w:lineRule="auto"/>
+        <w:rPr>
+          <w:rFonts w:cstheme="minorHAnsi"/>
+          <w:noProof/>
+          <w:color w:val="000000"/>
+          <w:sz w:val="20"/>
+          <w:szCs w:val="20"/>
+        </w:rPr>
+      </w:pPr>
+      <w:r>
+        <w:rPr>
+          <w:rFonts w:cstheme="minorHAnsi"/>
+          <w:noProof/>
+          <w:color w:val="000000"/>
+          <w:sz w:val="20"/>
+          <w:szCs w:val="20"/>
+        </w:rPr>
+        <w:t xml:space="preserve">            Console.WriteLine(</w:t>
+      </w:r>
+      <w:r>
+        <w:rPr>
+          <w:rFonts w:cstheme="minorHAnsi"/>
+          <w:noProof/>
+          <w:color w:val="A31515"/>
+          <w:sz w:val="20"/>
+          <w:szCs w:val="20"/>
+        </w:rPr>
+        <w:t>"2 orders placed, press enter to start stock price matching!!"</w:t>
+      </w:r>
+      <w:r>
+        <w:rPr>
+          <w:rFonts w:cstheme="minorHAnsi"/>
+          <w:noProof/>
+          <w:color w:val="000000"/>
+          <w:sz w:val="20"/>
+          <w:szCs w:val="20"/>
+        </w:rPr>
+        <w:t>);</w:t>
+      </w:r>
+    </w:p>
+    <w:p>
+      <w:pPr>
+        <w:autoSpaceDE w:val="0"/>
+        <w:autoSpaceDN w:val="0"/>
+        <w:adjustRightInd w:val="0"/>
+        <w:spacing w:after="0" w:line="240" w:lineRule="auto"/>
+        <w:rPr>
+          <w:rFonts w:cstheme="minorHAnsi"/>
+          <w:noProof/>
+          <w:color w:val="000000"/>
+          <w:sz w:val="20"/>
+          <w:szCs w:val="20"/>
+        </w:rPr>
+      </w:pPr>
+      <w:r>
+        <w:rPr>
+          <w:rFonts w:cstheme="minorHAnsi"/>
+          <w:noProof/>
+          <w:color w:val="000000"/>
+          <w:sz w:val="20"/>
+          <w:szCs w:val="20"/>
+        </w:rPr>
+        <w:t xml:space="preserve">            Console.ReadLine();</w:t>
+      </w:r>
+    </w:p>
+    <w:p>
+      <w:pPr>
+        <w:autoSpaceDE w:val="0"/>
+        <w:autoSpaceDN w:val="0"/>
+        <w:adjustRightInd w:val="0"/>
+        <w:spacing w:after="0" w:line="240" w:lineRule="auto"/>
+        <w:rPr>
+          <w:rFonts w:cstheme="minorHAnsi"/>
+          <w:noProof/>
+          <w:color w:val="000000"/>
+          <w:sz w:val="20"/>
+          <w:szCs w:val="20"/>
+        </w:rPr>
+      </w:pPr>
+      <w:r>
+        <w:rPr>
+          <w:rFonts w:cstheme="minorHAnsi"/>
+          <w:noProof/>
+          <w:color w:val="000000"/>
+          <w:sz w:val="20"/>
+          <w:szCs w:val="20"/>
+        </w:rPr>
+        <w:t xml:space="preserve">            </w:t>
+      </w:r>
+      <w:r>
+        <w:rPr>
+          <w:rFonts w:cstheme="minorHAnsi"/>
+          <w:noProof/>
+          <w:color w:val="008000"/>
+          <w:sz w:val="20"/>
+          <w:szCs w:val="20"/>
+        </w:rPr>
+        <w:t>//Thread that checks for current price and completes order</w:t>
+      </w:r>
+    </w:p>
+    <w:p>
+      <w:pPr>
+        <w:autoSpaceDE w:val="0"/>
+        <w:autoSpaceDN w:val="0"/>
+        <w:adjustRightInd w:val="0"/>
+        <w:spacing w:after="0" w:line="240" w:lineRule="auto"/>
+        <w:rPr>
+          <w:rFonts w:cstheme="minorHAnsi"/>
+          <w:noProof/>
+          <w:color w:val="000000"/>
+          <w:sz w:val="20"/>
+          <w:szCs w:val="20"/>
+        </w:rPr>
+      </w:pPr>
+      <w:r>
+        <w:rPr>
+          <w:rFonts w:cstheme="minorHAnsi"/>
+          <w:noProof/>
+          <w:color w:val="000000"/>
+          <w:sz w:val="20"/>
+          <w:szCs w:val="20"/>
+        </w:rPr>
+        <w:t xml:space="preserve">            validatePrice = </w:t>
+      </w:r>
+      <w:r>
+        <w:rPr>
+          <w:rFonts w:cstheme="minorHAnsi"/>
+          <w:noProof/>
+          <w:color w:val="0000FF"/>
+          <w:sz w:val="20"/>
+          <w:szCs w:val="20"/>
+        </w:rPr>
+        <w:t>new</w:t>
+      </w:r>
+      <w:r>
+        <w:rPr>
+          <w:rFonts w:cstheme="minorHAnsi"/>
+          <w:noProof/>
+          <w:color w:val="000000"/>
+          <w:sz w:val="20"/>
+          <w:szCs w:val="20"/>
+        </w:rPr>
+        <w:t xml:space="preserve"> Thread(() =&gt;</w:t>
+      </w:r>
+    </w:p>
+    <w:p>
+      <w:pPr>
+        <w:autoSpaceDE w:val="0"/>
+        <w:autoSpaceDN w:val="0"/>
+        <w:adjustRightInd w:val="0"/>
+        <w:spacing w:after="0" w:line="240" w:lineRule="auto"/>
+        <w:rPr>
+          <w:rFonts w:cstheme="minorHAnsi"/>
+          <w:noProof/>
+          <w:color w:val="000000"/>
+          <w:sz w:val="20"/>
+          <w:szCs w:val="20"/>
+        </w:rPr>
+      </w:pPr>
+      <w:r>
+        <w:rPr>
+          <w:rFonts w:cstheme="minorHAnsi"/>
+          <w:noProof/>
+          <w:color w:val="000000"/>
+          <w:sz w:val="20"/>
+          <w:szCs w:val="20"/>
+        </w:rPr>
+        <w:t xml:space="preserve">            {</w:t>
+      </w:r>
+    </w:p>
+    <w:p>
+      <w:pPr>
+        <w:autoSpaceDE w:val="0"/>
+        <w:autoSpaceDN w:val="0"/>
+        <w:adjustRightInd w:val="0"/>
+        <w:spacing w:after="0" w:line="240" w:lineRule="auto"/>
+        <w:rPr>
+          <w:rFonts w:cstheme="minorHAnsi"/>
+          <w:noProof/>
+          <w:color w:val="000000"/>
+          <w:sz w:val="20"/>
+          <w:szCs w:val="20"/>
+        </w:rPr>
+      </w:pPr>
+      <w:r>
+        <w:rPr>
+          <w:rFonts w:cstheme="minorHAnsi"/>
+          <w:noProof/>
+          <w:color w:val="000000"/>
+          <w:sz w:val="20"/>
+          <w:szCs w:val="20"/>
+        </w:rPr>
+        <w:t xml:space="preserve">                Random randomCurrentPriceofStock = </w:t>
+      </w:r>
+      <w:r>
+        <w:rPr>
+          <w:rFonts w:cstheme="minorHAnsi"/>
+          <w:noProof/>
+          <w:color w:val="0000FF"/>
+          <w:sz w:val="20"/>
+          <w:szCs w:val="20"/>
+        </w:rPr>
+        <w:t>new</w:t>
+      </w:r>
+      <w:r>
+        <w:rPr>
+          <w:rFonts w:cstheme="minorHAnsi"/>
+          <w:noProof/>
+          <w:color w:val="000000"/>
+          <w:sz w:val="20"/>
+          <w:szCs w:val="20"/>
+        </w:rPr>
+        <w:t xml:space="preserve"> Random();</w:t>
+      </w:r>
+    </w:p>
+    <w:p>
+      <w:pPr>
+        <w:autoSpaceDE w:val="0"/>
+        <w:autoSpaceDN w:val="0"/>
+        <w:adjustRightInd w:val="0"/>
+        <w:spacing w:after="0" w:line="240" w:lineRule="auto"/>
+        <w:rPr>
+          <w:rFonts w:cstheme="minorHAnsi"/>
+          <w:noProof/>
+          <w:color w:val="000000"/>
+          <w:sz w:val="20"/>
+          <w:szCs w:val="20"/>
+        </w:rPr>
+      </w:pPr>
+      <w:r>
+        <w:rPr>
+          <w:rFonts w:cstheme="minorHAnsi"/>
+          <w:noProof/>
+          <w:color w:val="000000"/>
+          <w:sz w:val="20"/>
+          <w:szCs w:val="20"/>
+        </w:rPr>
+        <w:t xml:space="preserve">                </w:t>
+      </w:r>
+      <w:r>
+        <w:rPr>
+          <w:rFonts w:cstheme="minorHAnsi"/>
+          <w:noProof/>
+          <w:color w:val="0000FF"/>
+          <w:sz w:val="20"/>
+          <w:szCs w:val="20"/>
+        </w:rPr>
+        <w:t>while</w:t>
+      </w:r>
+      <w:r>
+        <w:rPr>
+          <w:rFonts w:cstheme="minorHAnsi"/>
+          <w:noProof/>
+          <w:color w:val="000000"/>
+          <w:sz w:val="20"/>
+          <w:szCs w:val="20"/>
+        </w:rPr>
+        <w:t xml:space="preserve"> (!stockTrading.StockPurchased)</w:t>
+      </w:r>
+    </w:p>
+    <w:p>
+      <w:pPr>
+        <w:autoSpaceDE w:val="0"/>
+        <w:autoSpaceDN w:val="0"/>
+        <w:adjustRightInd w:val="0"/>
+        <w:spacing w:after="0" w:line="240" w:lineRule="auto"/>
+        <w:rPr>
+          <w:rFonts w:cstheme="minorHAnsi"/>
+          <w:noProof/>
+          <w:color w:val="000000"/>
+          <w:sz w:val="20"/>
+          <w:szCs w:val="20"/>
+        </w:rPr>
+      </w:pPr>
+      <w:r>
+        <w:rPr>
+          <w:rFonts w:cstheme="minorHAnsi"/>
+          <w:noProof/>
+          <w:color w:val="000000"/>
+          <w:sz w:val="20"/>
+          <w:szCs w:val="20"/>
+        </w:rPr>
+        <w:t xml:space="preserve">                {</w:t>
+      </w:r>
+    </w:p>
+    <w:p>
+      <w:pPr>
+        <w:autoSpaceDE w:val="0"/>
+        <w:autoSpaceDN w:val="0"/>
+        <w:adjustRightInd w:val="0"/>
+        <w:spacing w:after="0" w:line="240" w:lineRule="auto"/>
+        <w:rPr>
+          <w:rFonts w:cstheme="minorHAnsi"/>
+          <w:noProof/>
+          <w:color w:val="000000"/>
+          <w:sz w:val="20"/>
+          <w:szCs w:val="20"/>
+        </w:rPr>
+      </w:pPr>
+      <w:r>
+        <w:rPr>
+          <w:rFonts w:cstheme="minorHAnsi"/>
+          <w:noProof/>
+          <w:color w:val="000000"/>
+          <w:sz w:val="20"/>
+          <w:szCs w:val="20"/>
+        </w:rPr>
+        <w:t xml:space="preserve">                    stockTrading.currentStockPriceOfXYZ = randomCurrentPriceofStock.Next(1, 5);</w:t>
+      </w:r>
+    </w:p>
+    <w:p>
+      <w:pPr>
+        <w:autoSpaceDE w:val="0"/>
+        <w:autoSpaceDN w:val="0"/>
+        <w:adjustRightInd w:val="0"/>
+        <w:spacing w:after="0" w:line="240" w:lineRule="auto"/>
+        <w:rPr>
+          <w:rFonts w:cstheme="minorHAnsi"/>
+          <w:noProof/>
+          <w:color w:val="000000"/>
+          <w:sz w:val="20"/>
+          <w:szCs w:val="20"/>
+        </w:rPr>
+      </w:pPr>
+      <w:r>
+        <w:rPr>
+          <w:rFonts w:cstheme="minorHAnsi"/>
+          <w:noProof/>
+          <w:color w:val="000000"/>
+          <w:sz w:val="20"/>
+          <w:szCs w:val="20"/>
+        </w:rPr>
+        <w:t xml:space="preserve">                    stockTrading.ValidatePrice();</w:t>
+      </w:r>
+    </w:p>
+    <w:p>
+      <w:pPr>
+        <w:autoSpaceDE w:val="0"/>
+        <w:autoSpaceDN w:val="0"/>
+        <w:adjustRightInd w:val="0"/>
+        <w:spacing w:after="0" w:line="240" w:lineRule="auto"/>
+        <w:rPr>
+          <w:rFonts w:cstheme="minorHAnsi"/>
+          <w:noProof/>
+          <w:color w:val="000000"/>
+          <w:sz w:val="20"/>
+          <w:szCs w:val="20"/>
+        </w:rPr>
+      </w:pPr>
+      <w:r>
+        <w:rPr>
+          <w:rFonts w:cstheme="minorHAnsi"/>
+          <w:noProof/>
+          <w:color w:val="000000"/>
+          <w:sz w:val="20"/>
+          <w:szCs w:val="20"/>
+        </w:rPr>
+        <w:t xml:space="preserve">                    Thread.Sleep(1000); </w:t>
+      </w:r>
+      <w:r>
+        <w:rPr>
+          <w:rFonts w:cstheme="minorHAnsi"/>
+          <w:noProof/>
+          <w:color w:val="008000"/>
+          <w:sz w:val="20"/>
+          <w:szCs w:val="20"/>
+        </w:rPr>
+        <w:t>// Wait for input before execuiting next iteration or else screen will overflow</w:t>
+      </w:r>
+    </w:p>
+    <w:p>
+      <w:pPr>
+        <w:autoSpaceDE w:val="0"/>
+        <w:autoSpaceDN w:val="0"/>
+        <w:adjustRightInd w:val="0"/>
+        <w:spacing w:after="0" w:line="240" w:lineRule="auto"/>
+        <w:rPr>
+          <w:rFonts w:cstheme="minorHAnsi"/>
+          <w:noProof/>
+          <w:color w:val="000000"/>
+          <w:sz w:val="20"/>
+          <w:szCs w:val="20"/>
+        </w:rPr>
+      </w:pPr>
+      <w:r>
+        <w:rPr>
+          <w:rFonts w:cstheme="minorHAnsi"/>
+          <w:noProof/>
+          <w:color w:val="000000"/>
+          <w:sz w:val="20"/>
+          <w:szCs w:val="20"/>
+        </w:rPr>
+        <w:t xml:space="preserve">                }</w:t>
+      </w:r>
+    </w:p>
+    <w:p>
+      <w:pPr>
+        <w:autoSpaceDE w:val="0"/>
+        <w:autoSpaceDN w:val="0"/>
+        <w:adjustRightInd w:val="0"/>
+        <w:spacing w:after="0" w:line="240" w:lineRule="auto"/>
+        <w:rPr>
+          <w:rFonts w:cstheme="minorHAnsi"/>
+          <w:noProof/>
+          <w:color w:val="000000"/>
+          <w:sz w:val="20"/>
+          <w:szCs w:val="20"/>
+        </w:rPr>
+      </w:pPr>
+      <w:r>
+        <w:rPr>
+          <w:rFonts w:cstheme="minorHAnsi"/>
+          <w:noProof/>
+          <w:color w:val="000000"/>
+          <w:sz w:val="20"/>
+          <w:szCs w:val="20"/>
+        </w:rPr>
+        <w:t xml:space="preserve">            });</w:t>
+      </w:r>
+    </w:p>
+    <w:p>
+      <w:pPr>
+        <w:autoSpaceDE w:val="0"/>
+        <w:autoSpaceDN w:val="0"/>
+        <w:adjustRightInd w:val="0"/>
+        <w:spacing w:after="0" w:line="240" w:lineRule="auto"/>
+        <w:rPr>
+          <w:rFonts w:cstheme="minorHAnsi"/>
+          <w:noProof/>
+          <w:color w:val="000000"/>
+          <w:sz w:val="20"/>
+          <w:szCs w:val="20"/>
+        </w:rPr>
+      </w:pPr>
+      <w:r>
+        <w:rPr>
+          <w:rFonts w:cstheme="minorHAnsi"/>
+          <w:noProof/>
+          <w:color w:val="000000"/>
+          <w:sz w:val="20"/>
+          <w:szCs w:val="20"/>
+        </w:rPr>
+        <w:t xml:space="preserve">            validatePrice.Start();</w:t>
+      </w:r>
+    </w:p>
+    <w:p>
+      <w:pPr>
+        <w:autoSpaceDE w:val="0"/>
+        <w:autoSpaceDN w:val="0"/>
+        <w:adjustRightInd w:val="0"/>
+        <w:spacing w:after="0" w:line="240" w:lineRule="auto"/>
+        <w:rPr>
+          <w:rFonts w:cstheme="minorHAnsi"/>
+          <w:noProof/>
+          <w:color w:val="000000"/>
+          <w:sz w:val="20"/>
+          <w:szCs w:val="20"/>
+        </w:rPr>
+      </w:pPr>
+    </w:p>
+    <w:p>
+      <w:pPr>
+        <w:rPr>
+          <w:rFonts w:cstheme="minorHAnsi"/>
+          <w:noProof/>
+          <w:color w:val="000000"/>
+          <w:sz w:val="20"/>
+          <w:szCs w:val="20"/>
+        </w:rPr>
+      </w:pPr>
+      <w:r>
+        <w:rPr>
+          <w:rFonts w:cstheme="minorHAnsi"/>
+          <w:noProof/>
+          <w:color w:val="000000"/>
+          <w:sz w:val="20"/>
+          <w:szCs w:val="20"/>
+        </w:rPr>
+        <w:t xml:space="preserve">            Console.ReadLine();</w:t>
+      </w:r>
+    </w:p>
+    <w:p>
+      <w:pPr>
+        <w:rPr>
+          <w:rFonts w:ascii="Palatino Linotype" w:hAnsi="Palatino Linotype" w:cstheme="minorHAnsi"/>
+          <w:noProof/>
+          <w:color w:val="000000"/>
+        </w:rPr>
+      </w:pPr>
+      <w:r>
+        <w:rPr>
+          <w:rFonts w:ascii="Palatino Linotype" w:hAnsi="Palatino Linotype" w:cstheme="minorHAnsi"/>
+          <w:noProof/>
+          <w:color w:val="000000"/>
+        </w:rPr>
         <w:lastRenderedPageBreak/>
-        <w:t xml:space="preserve">        }</w:t>
-      </w:r>
-    </w:p>
-    <w:p>
-      <w:pPr>
-        <w:rPr>
-          <w:rFonts w:ascii="Palatino Linotype" w:hAnsi="Palatino Linotype" w:cs="Consolas"/>
-          <w:color w:val="000000"/>
-        </w:rPr>
-      </w:pPr>
-      <w:r>
-        <w:rPr>
-          <w:rFonts w:ascii="Palatino Linotype" w:hAnsi="Palatino Linotype" w:cstheme="minorHAnsi"/>
-          <w:noProof/>
-          <w:color w:val="000000"/>
-        </w:rPr>
-        <w:t xml:space="preserve">Update </w:t>
-      </w:r>
-      <w:r>
-        <w:rPr>
-          <w:rFonts w:ascii="Palatino Linotype" w:hAnsi="Palatino Linotype" w:cs="Consolas"/>
-          <w:color w:val="000000"/>
-        </w:rPr>
-        <w:t>ValidatePrice</w:t>
-      </w:r>
-      <w:r>
-        <w:rPr>
-          <w:rFonts w:ascii="Palatino Linotype" w:hAnsi="Palatino Linotype" w:cs="Consolas"/>
-          <w:color w:val="000000"/>
-        </w:rPr>
-        <w:t>() method with ManualResetEvent variable</w:t>
-      </w:r>
-      <w:r>
-        <w:rPr>
-          <w:rFonts w:ascii="Palatino Linotype" w:hAnsi="Palatino Linotype" w:cs="Consolas"/>
-          <w:color w:val="000000"/>
-        </w:rPr>
-        <w:t>, so our method looks like below</w:t>
-      </w:r>
-    </w:p>
-    <w:p>
-      <w:pPr>
-        <w:autoSpaceDE w:val="0"/>
-        <w:autoSpaceDN w:val="0"/>
-        <w:adjustRightInd w:val="0"/>
-        <w:spacing w:after="0" w:line="240" w:lineRule="auto"/>
-        <w:rPr>
-          <w:rFonts w:cstheme="minorHAnsi"/>
-          <w:noProof/>
-          <w:color w:val="000000"/>
-          <w:sz w:val="20"/>
-          <w:szCs w:val="20"/>
-        </w:rPr>
-      </w:pPr>
-      <w:r>
-        <w:rPr>
-          <w:rFonts w:cstheme="minorHAnsi"/>
-          <w:noProof/>
-          <w:color w:val="000000"/>
-          <w:sz w:val="20"/>
-          <w:szCs w:val="20"/>
-        </w:rPr>
-        <w:t xml:space="preserve">        </w:t>
-      </w:r>
-      <w:r>
-        <w:rPr>
-          <w:rFonts w:cstheme="minorHAnsi"/>
-          <w:noProof/>
-          <w:color w:val="0000FF"/>
-          <w:sz w:val="20"/>
-          <w:szCs w:val="20"/>
-        </w:rPr>
-        <w:t>public</w:t>
-      </w:r>
-      <w:r>
-        <w:rPr>
-          <w:rFonts w:cstheme="minorHAnsi"/>
-          <w:noProof/>
-          <w:color w:val="000000"/>
-          <w:sz w:val="20"/>
-          <w:szCs w:val="20"/>
-        </w:rPr>
-        <w:t xml:space="preserve"> </w:t>
-      </w:r>
-      <w:r>
-        <w:rPr>
-          <w:rFonts w:cstheme="minorHAnsi"/>
-          <w:noProof/>
-          <w:color w:val="0000FF"/>
-          <w:sz w:val="20"/>
-          <w:szCs w:val="20"/>
-        </w:rPr>
-        <w:t>void</w:t>
-      </w:r>
-      <w:r>
-        <w:rPr>
-          <w:rFonts w:cstheme="minorHAnsi"/>
-          <w:noProof/>
-          <w:color w:val="000000"/>
-          <w:sz w:val="20"/>
-          <w:szCs w:val="20"/>
-        </w:rPr>
-        <w:t xml:space="preserve"> ValidatePrice()</w:t>
-      </w:r>
-    </w:p>
-    <w:p>
-      <w:pPr>
-        <w:autoSpaceDE w:val="0"/>
-        <w:autoSpaceDN w:val="0"/>
-        <w:adjustRightInd w:val="0"/>
-        <w:spacing w:after="0" w:line="240" w:lineRule="auto"/>
-        <w:rPr>
-          <w:rFonts w:cstheme="minorHAnsi"/>
-          <w:noProof/>
-          <w:color w:val="000000"/>
-          <w:sz w:val="20"/>
-          <w:szCs w:val="20"/>
-        </w:rPr>
-      </w:pPr>
-      <w:r>
-        <w:rPr>
-          <w:rFonts w:cstheme="minorHAnsi"/>
-          <w:noProof/>
-          <w:color w:val="000000"/>
-          <w:sz w:val="20"/>
-          <w:szCs w:val="20"/>
-        </w:rPr>
-        <w:t xml:space="preserve">        {</w:t>
-      </w:r>
-    </w:p>
-    <w:p>
-      <w:pPr>
-        <w:autoSpaceDE w:val="0"/>
-        <w:autoSpaceDN w:val="0"/>
-        <w:adjustRightInd w:val="0"/>
-        <w:spacing w:after="0" w:line="240" w:lineRule="auto"/>
-        <w:rPr>
-          <w:rFonts w:cstheme="minorHAnsi"/>
-          <w:noProof/>
-          <w:color w:val="000000"/>
-          <w:sz w:val="20"/>
-          <w:szCs w:val="20"/>
-        </w:rPr>
-      </w:pPr>
-      <w:r>
-        <w:rPr>
-          <w:rFonts w:cstheme="minorHAnsi"/>
-          <w:noProof/>
-          <w:color w:val="000000"/>
-          <w:sz w:val="20"/>
-          <w:szCs w:val="20"/>
-        </w:rPr>
-        <w:t xml:space="preserve">            </w:t>
-      </w:r>
-      <w:r>
-        <w:rPr>
-          <w:rFonts w:cstheme="minorHAnsi"/>
-          <w:noProof/>
-          <w:color w:val="0000FF"/>
-          <w:sz w:val="20"/>
-          <w:szCs w:val="20"/>
-        </w:rPr>
-        <w:t>if</w:t>
-      </w:r>
-      <w:r>
-        <w:rPr>
-          <w:rFonts w:cstheme="minorHAnsi"/>
-          <w:noProof/>
-          <w:color w:val="000000"/>
-          <w:sz w:val="20"/>
-          <w:szCs w:val="20"/>
-        </w:rPr>
-        <w:t xml:space="preserve"> (</w:t>
-      </w:r>
-      <w:r>
-        <w:rPr>
-          <w:rFonts w:cstheme="minorHAnsi"/>
-          <w:noProof/>
-          <w:color w:val="0000FF"/>
-          <w:sz w:val="20"/>
-          <w:szCs w:val="20"/>
-        </w:rPr>
-        <w:t>this</w:t>
-      </w:r>
-      <w:r>
-        <w:rPr>
-          <w:rFonts w:cstheme="minorHAnsi"/>
-          <w:noProof/>
-          <w:color w:val="000000"/>
-          <w:sz w:val="20"/>
-          <w:szCs w:val="20"/>
-        </w:rPr>
-        <w:t xml:space="preserve">.buyPriceofXYZ == </w:t>
-      </w:r>
-      <w:r>
-        <w:rPr>
-          <w:rFonts w:cstheme="minorHAnsi"/>
-          <w:noProof/>
-          <w:color w:val="0000FF"/>
-          <w:sz w:val="20"/>
-          <w:szCs w:val="20"/>
-        </w:rPr>
-        <w:t>this</w:t>
-      </w:r>
-      <w:r>
-        <w:rPr>
-          <w:rFonts w:cstheme="minorHAnsi"/>
-          <w:noProof/>
-          <w:color w:val="000000"/>
-          <w:sz w:val="20"/>
-          <w:szCs w:val="20"/>
-        </w:rPr>
-        <w:t>.currentStockPriceOfXYZ)</w:t>
-      </w:r>
-    </w:p>
-    <w:p>
-      <w:pPr>
-        <w:autoSpaceDE w:val="0"/>
-        <w:autoSpaceDN w:val="0"/>
-        <w:adjustRightInd w:val="0"/>
-        <w:spacing w:after="0" w:line="240" w:lineRule="auto"/>
-        <w:rPr>
-          <w:rFonts w:cstheme="minorHAnsi"/>
-          <w:noProof/>
-          <w:color w:val="000000"/>
-          <w:sz w:val="20"/>
-          <w:szCs w:val="20"/>
-        </w:rPr>
-      </w:pPr>
-      <w:r>
-        <w:rPr>
-          <w:rFonts w:cstheme="minorHAnsi"/>
-          <w:noProof/>
-          <w:color w:val="000000"/>
-          <w:sz w:val="20"/>
-          <w:szCs w:val="20"/>
-        </w:rPr>
-        <w:t xml:space="preserve">            {</w:t>
-      </w:r>
-    </w:p>
-    <w:p>
-      <w:pPr>
-        <w:autoSpaceDE w:val="0"/>
-        <w:autoSpaceDN w:val="0"/>
-        <w:adjustRightInd w:val="0"/>
-        <w:spacing w:after="0" w:line="240" w:lineRule="auto"/>
-        <w:rPr>
-          <w:rFonts w:cstheme="minorHAnsi"/>
-          <w:noProof/>
-          <w:color w:val="000000"/>
-          <w:sz w:val="20"/>
-          <w:szCs w:val="20"/>
-        </w:rPr>
-      </w:pPr>
-      <w:r>
-        <w:rPr>
-          <w:rFonts w:cstheme="minorHAnsi"/>
-          <w:noProof/>
-          <w:color w:val="000000"/>
-          <w:sz w:val="20"/>
-          <w:szCs w:val="20"/>
-        </w:rPr>
-        <w:t xml:space="preserve">                Console.WriteLine(</w:t>
-      </w:r>
-      <w:r>
-        <w:rPr>
-          <w:rFonts w:cstheme="minorHAnsi"/>
-          <w:noProof/>
-          <w:color w:val="A31515"/>
-          <w:sz w:val="20"/>
-          <w:szCs w:val="20"/>
-        </w:rPr>
-        <w:t xml:space="preserve">$"Current stock price of </w:t>
-      </w:r>
-      <w:r>
-        <w:rPr>
-          <w:rFonts w:cstheme="minorHAnsi"/>
-          <w:noProof/>
-          <w:color w:val="000000"/>
-          <w:sz w:val="20"/>
-          <w:szCs w:val="20"/>
-        </w:rPr>
-        <w:t>{</w:t>
-      </w:r>
-      <w:r>
-        <w:rPr>
-          <w:rFonts w:cstheme="minorHAnsi"/>
-          <w:noProof/>
-          <w:color w:val="0000FF"/>
-          <w:sz w:val="20"/>
-          <w:szCs w:val="20"/>
-        </w:rPr>
-        <w:t>this</w:t>
-      </w:r>
-      <w:r>
-        <w:rPr>
-          <w:rFonts w:cstheme="minorHAnsi"/>
-          <w:noProof/>
-          <w:color w:val="000000"/>
-          <w:sz w:val="20"/>
-          <w:szCs w:val="20"/>
-        </w:rPr>
-        <w:t>.currentStockPriceOfXYZ}</w:t>
-      </w:r>
-      <w:r>
-        <w:rPr>
-          <w:rFonts w:cstheme="minorHAnsi"/>
-          <w:noProof/>
-          <w:color w:val="A31515"/>
-          <w:sz w:val="20"/>
-          <w:szCs w:val="20"/>
-        </w:rPr>
-        <w:t xml:space="preserve"> is matching with buy price of </w:t>
-      </w:r>
-      <w:r>
-        <w:rPr>
-          <w:rFonts w:cstheme="minorHAnsi"/>
-          <w:noProof/>
-          <w:color w:val="000000"/>
-          <w:sz w:val="20"/>
-          <w:szCs w:val="20"/>
-        </w:rPr>
-        <w:t>{</w:t>
-      </w:r>
-      <w:r>
-        <w:rPr>
-          <w:rFonts w:cstheme="minorHAnsi"/>
-          <w:noProof/>
-          <w:color w:val="0000FF"/>
-          <w:sz w:val="20"/>
-          <w:szCs w:val="20"/>
-        </w:rPr>
-        <w:t>this</w:t>
-      </w:r>
-      <w:r>
-        <w:rPr>
-          <w:rFonts w:cstheme="minorHAnsi"/>
-          <w:noProof/>
-          <w:color w:val="000000"/>
-          <w:sz w:val="20"/>
-          <w:szCs w:val="20"/>
-        </w:rPr>
-        <w:t>.buyPriceofXYZ}</w:t>
-      </w:r>
-      <w:r>
-        <w:rPr>
-          <w:rFonts w:cstheme="minorHAnsi"/>
-          <w:noProof/>
-          <w:color w:val="A31515"/>
-          <w:sz w:val="20"/>
-          <w:szCs w:val="20"/>
-        </w:rPr>
-        <w:t>"</w:t>
-      </w:r>
-      <w:r>
-        <w:rPr>
-          <w:rFonts w:cstheme="minorHAnsi"/>
-          <w:noProof/>
-          <w:color w:val="000000"/>
-          <w:sz w:val="20"/>
-          <w:szCs w:val="20"/>
-        </w:rPr>
-        <w:t>);</w:t>
-      </w:r>
-    </w:p>
-    <w:p>
-      <w:pPr>
-        <w:autoSpaceDE w:val="0"/>
-        <w:autoSpaceDN w:val="0"/>
-        <w:adjustRightInd w:val="0"/>
-        <w:spacing w:after="0" w:line="240" w:lineRule="auto"/>
-        <w:rPr>
-          <w:rFonts w:cstheme="minorHAnsi"/>
-          <w:noProof/>
-          <w:color w:val="000000"/>
-          <w:sz w:val="20"/>
-          <w:szCs w:val="20"/>
-        </w:rPr>
-      </w:pPr>
-      <w:r>
-        <w:rPr>
-          <w:rFonts w:cstheme="minorHAnsi"/>
-          <w:noProof/>
-          <w:color w:val="000000"/>
-          <w:sz w:val="20"/>
-          <w:szCs w:val="20"/>
-        </w:rPr>
-        <w:t xml:space="preserve">                manualResetEvent.Set(); </w:t>
-      </w:r>
-      <w:r>
-        <w:rPr>
-          <w:rFonts w:cstheme="minorHAnsi"/>
-          <w:noProof/>
-          <w:color w:val="008000"/>
-          <w:sz w:val="20"/>
-          <w:szCs w:val="20"/>
-        </w:rPr>
-        <w:t xml:space="preserve">//Signal first thread waiting in queue to execute             </w:t>
-      </w:r>
-    </w:p>
-    <w:p>
-      <w:pPr>
-        <w:autoSpaceDE w:val="0"/>
-        <w:autoSpaceDN w:val="0"/>
-        <w:adjustRightInd w:val="0"/>
-        <w:spacing w:after="0" w:line="240" w:lineRule="auto"/>
-        <w:rPr>
-          <w:rFonts w:cstheme="minorHAnsi"/>
-          <w:noProof/>
-          <w:color w:val="000000"/>
-          <w:sz w:val="20"/>
-          <w:szCs w:val="20"/>
-        </w:rPr>
-      </w:pPr>
-      <w:r>
-        <w:rPr>
-          <w:rFonts w:cstheme="minorHAnsi"/>
-          <w:noProof/>
-          <w:color w:val="000000"/>
-          <w:sz w:val="20"/>
-          <w:szCs w:val="20"/>
-        </w:rPr>
-        <w:t xml:space="preserve">            }</w:t>
-      </w:r>
-    </w:p>
-    <w:p>
-      <w:pPr>
-        <w:autoSpaceDE w:val="0"/>
-        <w:autoSpaceDN w:val="0"/>
-        <w:adjustRightInd w:val="0"/>
-        <w:spacing w:after="0" w:line="240" w:lineRule="auto"/>
-        <w:rPr>
-          <w:rFonts w:cstheme="minorHAnsi"/>
-          <w:noProof/>
-          <w:color w:val="000000"/>
-          <w:sz w:val="20"/>
-          <w:szCs w:val="20"/>
-        </w:rPr>
-      </w:pPr>
-      <w:r>
-        <w:rPr>
-          <w:rFonts w:cstheme="minorHAnsi"/>
-          <w:noProof/>
-          <w:color w:val="000000"/>
-          <w:sz w:val="20"/>
-          <w:szCs w:val="20"/>
-        </w:rPr>
-        <w:t xml:space="preserve">            </w:t>
-      </w:r>
-      <w:r>
-        <w:rPr>
-          <w:rFonts w:cstheme="minorHAnsi"/>
-          <w:noProof/>
-          <w:color w:val="0000FF"/>
-          <w:sz w:val="20"/>
-          <w:szCs w:val="20"/>
-        </w:rPr>
-        <w:t>else</w:t>
-      </w:r>
-      <w:r>
-        <w:rPr>
-          <w:rFonts w:cstheme="minorHAnsi"/>
-          <w:noProof/>
-          <w:color w:val="000000"/>
-          <w:sz w:val="20"/>
-          <w:szCs w:val="20"/>
-        </w:rPr>
-        <w:t xml:space="preserve"> </w:t>
-      </w:r>
-      <w:r>
-        <w:rPr>
-          <w:rFonts w:cstheme="minorHAnsi"/>
-          <w:noProof/>
-          <w:color w:val="0000FF"/>
-          <w:sz w:val="20"/>
-          <w:szCs w:val="20"/>
-        </w:rPr>
-        <w:t>if</w:t>
-      </w:r>
-      <w:r>
-        <w:rPr>
-          <w:rFonts w:cstheme="minorHAnsi"/>
-          <w:noProof/>
-          <w:color w:val="000000"/>
-          <w:sz w:val="20"/>
-          <w:szCs w:val="20"/>
-        </w:rPr>
-        <w:t>(!</w:t>
-      </w:r>
-      <w:r>
-        <w:rPr>
-          <w:rFonts w:cstheme="minorHAnsi"/>
-          <w:noProof/>
-          <w:color w:val="0000FF"/>
-          <w:sz w:val="20"/>
-          <w:szCs w:val="20"/>
-        </w:rPr>
-        <w:t>this</w:t>
-      </w:r>
-      <w:r>
-        <w:rPr>
-          <w:rFonts w:cstheme="minorHAnsi"/>
-          <w:noProof/>
-          <w:color w:val="000000"/>
-          <w:sz w:val="20"/>
-          <w:szCs w:val="20"/>
-        </w:rPr>
-        <w:t>.StockPurchased)</w:t>
-      </w:r>
-    </w:p>
-    <w:p>
-      <w:pPr>
-        <w:autoSpaceDE w:val="0"/>
-        <w:autoSpaceDN w:val="0"/>
-        <w:adjustRightInd w:val="0"/>
-        <w:spacing w:after="0" w:line="240" w:lineRule="auto"/>
-        <w:rPr>
-          <w:rFonts w:cstheme="minorHAnsi"/>
-          <w:noProof/>
-          <w:color w:val="000000"/>
-          <w:sz w:val="20"/>
-          <w:szCs w:val="20"/>
-        </w:rPr>
-      </w:pPr>
-      <w:r>
-        <w:rPr>
-          <w:rFonts w:cstheme="minorHAnsi"/>
-          <w:noProof/>
-          <w:color w:val="000000"/>
-          <w:sz w:val="20"/>
-          <w:szCs w:val="20"/>
-        </w:rPr>
-        <w:t xml:space="preserve">            {</w:t>
-      </w:r>
-    </w:p>
-    <w:p>
-      <w:pPr>
-        <w:autoSpaceDE w:val="0"/>
-        <w:autoSpaceDN w:val="0"/>
-        <w:adjustRightInd w:val="0"/>
-        <w:spacing w:after="0" w:line="240" w:lineRule="auto"/>
-        <w:rPr>
-          <w:rFonts w:cstheme="minorHAnsi"/>
-          <w:noProof/>
-          <w:color w:val="000000"/>
-          <w:sz w:val="20"/>
-          <w:szCs w:val="20"/>
-        </w:rPr>
-      </w:pPr>
-      <w:r>
-        <w:rPr>
-          <w:rFonts w:cstheme="minorHAnsi"/>
-          <w:noProof/>
-          <w:color w:val="000000"/>
-          <w:sz w:val="20"/>
-          <w:szCs w:val="20"/>
-        </w:rPr>
-        <w:t xml:space="preserve">                Console.WriteLine(</w:t>
-      </w:r>
-      <w:r>
-        <w:rPr>
-          <w:rFonts w:cstheme="minorHAnsi"/>
-          <w:noProof/>
-          <w:color w:val="A31515"/>
-          <w:sz w:val="20"/>
-          <w:szCs w:val="20"/>
-        </w:rPr>
-        <w:t xml:space="preserve">$"Current stock price of </w:t>
-      </w:r>
-      <w:r>
-        <w:rPr>
-          <w:rFonts w:cstheme="minorHAnsi"/>
-          <w:noProof/>
-          <w:color w:val="000000"/>
-          <w:sz w:val="20"/>
-          <w:szCs w:val="20"/>
-        </w:rPr>
-        <w:t>{</w:t>
-      </w:r>
-      <w:r>
-        <w:rPr>
-          <w:rFonts w:cstheme="minorHAnsi"/>
-          <w:noProof/>
-          <w:color w:val="0000FF"/>
-          <w:sz w:val="20"/>
-          <w:szCs w:val="20"/>
-        </w:rPr>
-        <w:t>this</w:t>
-      </w:r>
-      <w:r>
-        <w:rPr>
-          <w:rFonts w:cstheme="minorHAnsi"/>
-          <w:noProof/>
-          <w:color w:val="000000"/>
-          <w:sz w:val="20"/>
-          <w:szCs w:val="20"/>
-        </w:rPr>
-        <w:t>.currentStockPriceOfXYZ}</w:t>
-      </w:r>
-      <w:r>
-        <w:rPr>
-          <w:rFonts w:cstheme="minorHAnsi"/>
-          <w:noProof/>
-          <w:color w:val="A31515"/>
-          <w:sz w:val="20"/>
-          <w:szCs w:val="20"/>
-        </w:rPr>
-        <w:t xml:space="preserve"> is not matching with buy price of </w:t>
-      </w:r>
-      <w:r>
-        <w:rPr>
-          <w:rFonts w:cstheme="minorHAnsi"/>
-          <w:noProof/>
-          <w:color w:val="000000"/>
-          <w:sz w:val="20"/>
-          <w:szCs w:val="20"/>
-        </w:rPr>
-        <w:t>{</w:t>
-      </w:r>
-      <w:r>
-        <w:rPr>
-          <w:rFonts w:cstheme="minorHAnsi"/>
-          <w:noProof/>
-          <w:color w:val="0000FF"/>
-          <w:sz w:val="20"/>
-          <w:szCs w:val="20"/>
-        </w:rPr>
-        <w:t>this</w:t>
-      </w:r>
-      <w:r>
-        <w:rPr>
-          <w:rFonts w:cstheme="minorHAnsi"/>
-          <w:noProof/>
-          <w:color w:val="000000"/>
-          <w:sz w:val="20"/>
-          <w:szCs w:val="20"/>
-        </w:rPr>
-        <w:t>.buyPriceofXYZ}</w:t>
-      </w:r>
-      <w:r>
-        <w:rPr>
-          <w:rFonts w:cstheme="minorHAnsi"/>
-          <w:noProof/>
-          <w:color w:val="A31515"/>
-          <w:sz w:val="20"/>
-          <w:szCs w:val="20"/>
-        </w:rPr>
-        <w:t>"</w:t>
-      </w:r>
-      <w:r>
-        <w:rPr>
-          <w:rFonts w:cstheme="minorHAnsi"/>
-          <w:noProof/>
-          <w:color w:val="000000"/>
-          <w:sz w:val="20"/>
-          <w:szCs w:val="20"/>
-        </w:rPr>
-        <w:t>);</w:t>
-      </w:r>
-    </w:p>
-    <w:p>
-      <w:pPr>
-        <w:autoSpaceDE w:val="0"/>
-        <w:autoSpaceDN w:val="0"/>
-        <w:adjustRightInd w:val="0"/>
-        <w:spacing w:after="0" w:line="240" w:lineRule="auto"/>
-        <w:rPr>
-          <w:rFonts w:cstheme="minorHAnsi"/>
-          <w:noProof/>
-          <w:color w:val="000000"/>
-          <w:sz w:val="20"/>
-          <w:szCs w:val="20"/>
-        </w:rPr>
-      </w:pPr>
-      <w:r>
-        <w:rPr>
-          <w:rFonts w:cstheme="minorHAnsi"/>
-          <w:noProof/>
-          <w:color w:val="000000"/>
-          <w:sz w:val="20"/>
-          <w:szCs w:val="20"/>
-        </w:rPr>
-        <w:t xml:space="preserve">            }</w:t>
-      </w:r>
-    </w:p>
-    <w:p>
-      <w:pPr>
-        <w:rPr>
-          <w:rFonts w:cstheme="minorHAnsi"/>
-          <w:noProof/>
-          <w:color w:val="000000"/>
-          <w:sz w:val="20"/>
-          <w:szCs w:val="20"/>
-        </w:rPr>
-      </w:pPr>
-      <w:r>
-        <w:rPr>
-          <w:rFonts w:cstheme="minorHAnsi"/>
-          <w:noProof/>
-          <w:color w:val="000000"/>
-          <w:sz w:val="20"/>
-          <w:szCs w:val="20"/>
-        </w:rPr>
-        <w:t xml:space="preserve">        }</w:t>
-      </w:r>
-    </w:p>
-    <w:p>
-      <w:pPr>
-        <w:rPr>
-          <w:rFonts w:ascii="Palatino Linotype" w:hAnsi="Palatino Linotype" w:cstheme="minorHAnsi"/>
-          <w:noProof/>
-          <w:color w:val="000000"/>
-        </w:rPr>
-      </w:pPr>
-      <w:r>
-        <w:rPr>
-          <w:rFonts w:ascii="Palatino Linotype" w:hAnsi="Palatino Linotype" w:cstheme="minorHAnsi"/>
-          <w:noProof/>
-          <w:color w:val="000000"/>
-        </w:rPr>
-        <w:t>Now while consuming we will create multiple place orders with same buy price and expectation is that all the orders are placed</w:t>
-      </w:r>
-      <w:r>
-        <w:rPr>
-          <w:rFonts w:ascii="Palatino Linotype" w:hAnsi="Palatino Linotype" w:cstheme="minorHAnsi"/>
-          <w:noProof/>
-          <w:color w:val="000000"/>
-        </w:rPr>
-        <w:t>. So, create a console application and add StockTrading class</w:t>
-      </w:r>
-      <w:r>
-        <w:rPr>
-          <w:rFonts w:ascii="Palatino Linotype" w:hAnsi="Palatino Linotype" w:cstheme="minorHAnsi"/>
-          <w:noProof/>
-          <w:color w:val="000000"/>
-        </w:rPr>
-        <w:t>, in the main method add logic to create multiple threads for place order and then another thread calling ValidatePrice to complete order</w:t>
-      </w:r>
-      <w:r>
-        <w:rPr>
-          <w:rFonts w:ascii="Palatino Linotype" w:hAnsi="Palatino Linotype" w:cstheme="minorHAnsi"/>
-          <w:noProof/>
-          <w:color w:val="000000"/>
-        </w:rPr>
-        <w:t>. With this our main method will look like below</w:t>
-      </w:r>
-    </w:p>
-    <w:p>
-      <w:pPr>
-        <w:autoSpaceDE w:val="0"/>
-        <w:autoSpaceDN w:val="0"/>
-        <w:adjustRightInd w:val="0"/>
-        <w:spacing w:after="0" w:line="240" w:lineRule="auto"/>
-        <w:rPr>
-          <w:rFonts w:cstheme="minorHAnsi"/>
-          <w:noProof/>
-          <w:color w:val="000000"/>
-          <w:sz w:val="20"/>
-          <w:szCs w:val="20"/>
-        </w:rPr>
-      </w:pPr>
-      <w:r>
-        <w:rPr>
-          <w:rFonts w:cstheme="minorHAnsi"/>
-          <w:noProof/>
-          <w:color w:val="0000FF"/>
-          <w:sz w:val="20"/>
-          <w:szCs w:val="20"/>
-        </w:rPr>
-        <w:t>static</w:t>
-      </w:r>
-      <w:r>
-        <w:rPr>
-          <w:rFonts w:cstheme="minorHAnsi"/>
-          <w:noProof/>
-          <w:color w:val="000000"/>
-          <w:sz w:val="20"/>
-          <w:szCs w:val="20"/>
-        </w:rPr>
-        <w:t xml:space="preserve"> </w:t>
-      </w:r>
-      <w:r>
-        <w:rPr>
-          <w:rFonts w:cstheme="minorHAnsi"/>
-          <w:noProof/>
-          <w:color w:val="0000FF"/>
-          <w:sz w:val="20"/>
-          <w:szCs w:val="20"/>
-        </w:rPr>
-        <w:t>void</w:t>
-      </w:r>
-      <w:r>
-        <w:rPr>
-          <w:rFonts w:cstheme="minorHAnsi"/>
-          <w:noProof/>
-          <w:color w:val="000000"/>
-          <w:sz w:val="20"/>
-          <w:szCs w:val="20"/>
-        </w:rPr>
-        <w:t xml:space="preserve"> Main(</w:t>
-      </w:r>
-      <w:r>
-        <w:rPr>
-          <w:rFonts w:cstheme="minorHAnsi"/>
-          <w:noProof/>
-          <w:color w:val="0000FF"/>
-          <w:sz w:val="20"/>
-          <w:szCs w:val="20"/>
-        </w:rPr>
-        <w:t>string</w:t>
-      </w:r>
-      <w:r>
-        <w:rPr>
-          <w:rFonts w:cstheme="minorHAnsi"/>
-          <w:noProof/>
-          <w:color w:val="000000"/>
-          <w:sz w:val="20"/>
-          <w:szCs w:val="20"/>
-        </w:rPr>
-        <w:t>[] args)</w:t>
-      </w:r>
-    </w:p>
-    <w:p>
-      <w:pPr>
-        <w:rPr>
-          <w:rFonts w:cstheme="minorHAnsi"/>
-          <w:noProof/>
-          <w:color w:val="000000"/>
-          <w:sz w:val="20"/>
-          <w:szCs w:val="20"/>
-        </w:rPr>
-      </w:pPr>
-      <w:r>
-        <w:rPr>
-          <w:rFonts w:cstheme="minorHAnsi"/>
-          <w:noProof/>
-          <w:color w:val="000000"/>
-          <w:sz w:val="20"/>
-          <w:szCs w:val="20"/>
-        </w:rPr>
-        <w:t xml:space="preserve">        {</w:t>
-      </w:r>
-    </w:p>
-    <w:p>
-      <w:pPr>
-        <w:autoSpaceDE w:val="0"/>
-        <w:autoSpaceDN w:val="0"/>
-        <w:adjustRightInd w:val="0"/>
-        <w:spacing w:after="0" w:line="240" w:lineRule="auto"/>
-        <w:rPr>
-          <w:rFonts w:cstheme="minorHAnsi"/>
-          <w:noProof/>
-          <w:color w:val="000000"/>
-          <w:sz w:val="20"/>
-          <w:szCs w:val="20"/>
-        </w:rPr>
-      </w:pPr>
-      <w:r>
-        <w:rPr>
-          <w:rFonts w:cstheme="minorHAnsi"/>
-          <w:noProof/>
-          <w:color w:val="000000"/>
-          <w:sz w:val="20"/>
-          <w:szCs w:val="20"/>
-        </w:rPr>
-        <w:t xml:space="preserve">            Console.WriteLine(</w:t>
-      </w:r>
-      <w:r>
-        <w:rPr>
-          <w:rFonts w:cstheme="minorHAnsi"/>
-          <w:noProof/>
-          <w:color w:val="A31515"/>
-          <w:sz w:val="20"/>
-          <w:szCs w:val="20"/>
-        </w:rPr>
-        <w:t>"Please enter buy price of stock XYZ"</w:t>
-      </w:r>
-      <w:r>
-        <w:rPr>
-          <w:rFonts w:cstheme="minorHAnsi"/>
-          <w:noProof/>
-          <w:color w:val="000000"/>
-          <w:sz w:val="20"/>
-          <w:szCs w:val="20"/>
-        </w:rPr>
-        <w:t>);</w:t>
-      </w:r>
-    </w:p>
-    <w:p>
-      <w:pPr>
-        <w:autoSpaceDE w:val="0"/>
-        <w:autoSpaceDN w:val="0"/>
-        <w:adjustRightInd w:val="0"/>
-        <w:spacing w:after="0" w:line="240" w:lineRule="auto"/>
-        <w:rPr>
-          <w:rFonts w:cstheme="minorHAnsi"/>
-          <w:noProof/>
-          <w:color w:val="000000"/>
-          <w:sz w:val="20"/>
-          <w:szCs w:val="20"/>
-        </w:rPr>
-      </w:pPr>
-      <w:r>
-        <w:rPr>
-          <w:rFonts w:cstheme="minorHAnsi"/>
-          <w:noProof/>
-          <w:color w:val="000000"/>
-          <w:sz w:val="20"/>
-          <w:szCs w:val="20"/>
-        </w:rPr>
-        <w:t xml:space="preserve">            StockTrading stockTrading = </w:t>
-      </w:r>
-      <w:r>
-        <w:rPr>
-          <w:rFonts w:cstheme="minorHAnsi"/>
-          <w:noProof/>
-          <w:color w:val="0000FF"/>
-          <w:sz w:val="20"/>
-          <w:szCs w:val="20"/>
-        </w:rPr>
-        <w:t>new</w:t>
-      </w:r>
-      <w:r>
-        <w:rPr>
-          <w:rFonts w:cstheme="minorHAnsi"/>
-          <w:noProof/>
-          <w:color w:val="000000"/>
-          <w:sz w:val="20"/>
-          <w:szCs w:val="20"/>
-        </w:rPr>
-        <w:t xml:space="preserve"> StockTrading(</w:t>
-      </w:r>
-      <w:r>
-        <w:rPr>
-          <w:rFonts w:cstheme="minorHAnsi"/>
-          <w:noProof/>
-          <w:color w:val="0000FF"/>
-          <w:sz w:val="20"/>
-          <w:szCs w:val="20"/>
-        </w:rPr>
-        <w:t>false</w:t>
-      </w:r>
-      <w:r>
-        <w:rPr>
-          <w:rFonts w:cstheme="minorHAnsi"/>
-          <w:noProof/>
-          <w:color w:val="000000"/>
-          <w:sz w:val="20"/>
-          <w:szCs w:val="20"/>
-        </w:rPr>
-        <w:t>);</w:t>
-      </w:r>
-    </w:p>
-    <w:p>
-      <w:pPr>
-        <w:autoSpaceDE w:val="0"/>
-        <w:autoSpaceDN w:val="0"/>
-        <w:adjustRightInd w:val="0"/>
-        <w:spacing w:after="0" w:line="240" w:lineRule="auto"/>
-        <w:rPr>
-          <w:rFonts w:cstheme="minorHAnsi"/>
-          <w:noProof/>
-          <w:color w:val="000000"/>
-          <w:sz w:val="20"/>
-          <w:szCs w:val="20"/>
-        </w:rPr>
-      </w:pPr>
-      <w:r>
-        <w:rPr>
-          <w:rFonts w:cstheme="minorHAnsi"/>
-          <w:noProof/>
-          <w:color w:val="000000"/>
-          <w:sz w:val="20"/>
-          <w:szCs w:val="20"/>
-        </w:rPr>
-        <w:t xml:space="preserve">            Console.WriteLine(</w:t>
-      </w:r>
-      <w:r>
-        <w:rPr>
-          <w:rFonts w:cstheme="minorHAnsi"/>
-          <w:noProof/>
-          <w:color w:val="A31515"/>
-          <w:sz w:val="20"/>
-          <w:szCs w:val="20"/>
-        </w:rPr>
-        <w:t>"Enter price at which you want to buy XYZ (minimum 1, maximum 5)"</w:t>
-      </w:r>
-      <w:r>
-        <w:rPr>
-          <w:rFonts w:cstheme="minorHAnsi"/>
-          <w:noProof/>
-          <w:color w:val="000000"/>
-          <w:sz w:val="20"/>
-          <w:szCs w:val="20"/>
-        </w:rPr>
-        <w:t>);</w:t>
-      </w:r>
-    </w:p>
-    <w:p>
-      <w:pPr>
-        <w:autoSpaceDE w:val="0"/>
-        <w:autoSpaceDN w:val="0"/>
-        <w:adjustRightInd w:val="0"/>
-        <w:spacing w:after="0" w:line="240" w:lineRule="auto"/>
-        <w:rPr>
-          <w:rFonts w:cstheme="minorHAnsi"/>
-          <w:noProof/>
-          <w:color w:val="000000"/>
-          <w:sz w:val="20"/>
-          <w:szCs w:val="20"/>
-        </w:rPr>
-      </w:pPr>
-      <w:r>
-        <w:rPr>
-          <w:rFonts w:cstheme="minorHAnsi"/>
-          <w:noProof/>
-          <w:color w:val="000000"/>
-          <w:sz w:val="20"/>
-          <w:szCs w:val="20"/>
-        </w:rPr>
-        <w:t xml:space="preserve">            </w:t>
-      </w:r>
-      <w:r>
-        <w:rPr>
-          <w:rFonts w:cstheme="minorHAnsi"/>
-          <w:noProof/>
-          <w:color w:val="0000FF"/>
-          <w:sz w:val="20"/>
-          <w:szCs w:val="20"/>
-        </w:rPr>
-        <w:t>int</w:t>
-      </w:r>
-      <w:r>
-        <w:rPr>
-          <w:rFonts w:cstheme="minorHAnsi"/>
-          <w:noProof/>
-          <w:color w:val="000000"/>
-          <w:sz w:val="20"/>
-          <w:szCs w:val="20"/>
-        </w:rPr>
-        <w:t xml:space="preserve"> buyPrice = Convert.ToInt32(Console.ReadLine());</w:t>
-      </w:r>
-    </w:p>
-    <w:p>
-      <w:pPr>
-        <w:autoSpaceDE w:val="0"/>
-        <w:autoSpaceDN w:val="0"/>
-        <w:adjustRightInd w:val="0"/>
-        <w:spacing w:after="0" w:line="240" w:lineRule="auto"/>
-        <w:rPr>
-          <w:rFonts w:cstheme="minorHAnsi"/>
-          <w:noProof/>
-          <w:color w:val="000000"/>
-          <w:sz w:val="20"/>
-          <w:szCs w:val="20"/>
-        </w:rPr>
-      </w:pPr>
-      <w:r>
-        <w:rPr>
-          <w:rFonts w:cstheme="minorHAnsi"/>
-          <w:noProof/>
-          <w:color w:val="000000"/>
-          <w:sz w:val="20"/>
-          <w:szCs w:val="20"/>
-        </w:rPr>
-        <w:t xml:space="preserve">            </w:t>
-      </w:r>
-      <w:r>
-        <w:rPr>
-          <w:rFonts w:cstheme="minorHAnsi"/>
-          <w:noProof/>
-          <w:color w:val="008000"/>
-          <w:sz w:val="20"/>
-          <w:szCs w:val="20"/>
-        </w:rPr>
-        <w:t>//</w:t>
-      </w:r>
-      <w:r>
-        <w:rPr>
-          <w:rFonts w:cstheme="minorHAnsi"/>
-          <w:noProof/>
-          <w:color w:val="008000"/>
-          <w:sz w:val="20"/>
-          <w:szCs w:val="20"/>
-        </w:rPr>
-        <w:t>Multiple t</w:t>
-      </w:r>
-      <w:r>
-        <w:rPr>
-          <w:rFonts w:cstheme="minorHAnsi"/>
-          <w:noProof/>
-          <w:color w:val="008000"/>
-          <w:sz w:val="20"/>
-          <w:szCs w:val="20"/>
-        </w:rPr>
-        <w:t>hread</w:t>
-      </w:r>
-      <w:r>
-        <w:rPr>
-          <w:rFonts w:cstheme="minorHAnsi"/>
-          <w:noProof/>
-          <w:color w:val="008000"/>
-          <w:sz w:val="20"/>
-          <w:szCs w:val="20"/>
-        </w:rPr>
-        <w:t>s</w:t>
-      </w:r>
-      <w:r>
-        <w:rPr>
-          <w:rFonts w:cstheme="minorHAnsi"/>
-          <w:noProof/>
-          <w:color w:val="008000"/>
-          <w:sz w:val="20"/>
-          <w:szCs w:val="20"/>
-        </w:rPr>
-        <w:t xml:space="preserve"> to place </w:t>
-      </w:r>
-      <w:r>
-        <w:rPr>
-          <w:rFonts w:cstheme="minorHAnsi"/>
-          <w:noProof/>
-          <w:color w:val="008000"/>
-          <w:sz w:val="20"/>
-          <w:szCs w:val="20"/>
-        </w:rPr>
-        <w:t xml:space="preserve">3 </w:t>
-      </w:r>
-      <w:r>
-        <w:rPr>
-          <w:rFonts w:cstheme="minorHAnsi"/>
-          <w:noProof/>
-          <w:color w:val="008000"/>
-          <w:sz w:val="20"/>
-          <w:szCs w:val="20"/>
-        </w:rPr>
-        <w:t>order</w:t>
-      </w:r>
-      <w:r>
-        <w:rPr>
-          <w:rFonts w:cstheme="minorHAnsi"/>
-          <w:noProof/>
-          <w:color w:val="008000"/>
-          <w:sz w:val="20"/>
-          <w:szCs w:val="20"/>
-        </w:rPr>
-        <w:t>s</w:t>
-      </w:r>
-    </w:p>
-    <w:p>
-      <w:pPr>
-        <w:autoSpaceDE w:val="0"/>
-        <w:autoSpaceDN w:val="0"/>
-        <w:adjustRightInd w:val="0"/>
-        <w:spacing w:after="0" w:line="240" w:lineRule="auto"/>
-        <w:rPr>
-          <w:rFonts w:cstheme="minorHAnsi"/>
-          <w:noProof/>
-          <w:color w:val="000000"/>
-          <w:sz w:val="20"/>
-          <w:szCs w:val="20"/>
-        </w:rPr>
-      </w:pPr>
-      <w:r>
-        <w:rPr>
-          <w:rFonts w:cstheme="minorHAnsi"/>
-          <w:noProof/>
-          <w:color w:val="000000"/>
-          <w:sz w:val="20"/>
-          <w:szCs w:val="20"/>
-        </w:rPr>
-        <w:t xml:space="preserve">            </w:t>
-      </w:r>
-      <w:r>
-        <w:rPr>
-          <w:rFonts w:cstheme="minorHAnsi"/>
-          <w:noProof/>
-          <w:color w:val="0000FF"/>
-          <w:sz w:val="20"/>
-          <w:szCs w:val="20"/>
-        </w:rPr>
-        <w:t>for</w:t>
-      </w:r>
-      <w:r>
-        <w:rPr>
-          <w:rFonts w:cstheme="minorHAnsi"/>
-          <w:noProof/>
-          <w:color w:val="000000"/>
-          <w:sz w:val="20"/>
-          <w:szCs w:val="20"/>
-        </w:rPr>
-        <w:t xml:space="preserve"> (</w:t>
-      </w:r>
-      <w:r>
-        <w:rPr>
-          <w:rFonts w:cstheme="minorHAnsi"/>
-          <w:noProof/>
-          <w:color w:val="0000FF"/>
-          <w:sz w:val="20"/>
-          <w:szCs w:val="20"/>
-        </w:rPr>
-        <w:t>int</w:t>
-      </w:r>
-      <w:r>
-        <w:rPr>
-          <w:rFonts w:cstheme="minorHAnsi"/>
-          <w:noProof/>
-          <w:color w:val="000000"/>
-          <w:sz w:val="20"/>
-          <w:szCs w:val="20"/>
-        </w:rPr>
-        <w:t xml:space="preserve"> i = 0; i &lt; 3; i++)</w:t>
-      </w:r>
-    </w:p>
-    <w:p>
-      <w:pPr>
-        <w:autoSpaceDE w:val="0"/>
-        <w:autoSpaceDN w:val="0"/>
-        <w:adjustRightInd w:val="0"/>
-        <w:spacing w:after="0" w:line="240" w:lineRule="auto"/>
-        <w:rPr>
-          <w:rFonts w:cstheme="minorHAnsi"/>
-          <w:noProof/>
-          <w:color w:val="000000"/>
-          <w:sz w:val="20"/>
-          <w:szCs w:val="20"/>
-        </w:rPr>
-      </w:pPr>
-      <w:r>
-        <w:rPr>
-          <w:rFonts w:cstheme="minorHAnsi"/>
-          <w:noProof/>
-          <w:color w:val="000000"/>
-          <w:sz w:val="20"/>
-          <w:szCs w:val="20"/>
-        </w:rPr>
-        <w:t xml:space="preserve">            {</w:t>
-      </w:r>
-    </w:p>
-    <w:p>
-      <w:pPr>
-        <w:autoSpaceDE w:val="0"/>
-        <w:autoSpaceDN w:val="0"/>
-        <w:adjustRightInd w:val="0"/>
-        <w:spacing w:after="0" w:line="240" w:lineRule="auto"/>
-        <w:rPr>
-          <w:rFonts w:cstheme="minorHAnsi"/>
-          <w:noProof/>
-          <w:color w:val="000000"/>
-          <w:sz w:val="20"/>
-          <w:szCs w:val="20"/>
-        </w:rPr>
-      </w:pPr>
-      <w:r>
-        <w:rPr>
-          <w:rFonts w:cstheme="minorHAnsi"/>
-          <w:noProof/>
-          <w:color w:val="000000"/>
-          <w:sz w:val="20"/>
-          <w:szCs w:val="20"/>
-        </w:rPr>
-        <w:t xml:space="preserve">                Thread placeOrder = </w:t>
-      </w:r>
-      <w:r>
-        <w:rPr>
-          <w:rFonts w:cstheme="minorHAnsi"/>
-          <w:noProof/>
-          <w:color w:val="0000FF"/>
-          <w:sz w:val="20"/>
-          <w:szCs w:val="20"/>
-        </w:rPr>
-        <w:t>new</w:t>
-      </w:r>
-      <w:r>
-        <w:rPr>
-          <w:rFonts w:cstheme="minorHAnsi"/>
-          <w:noProof/>
-          <w:color w:val="000000"/>
-          <w:sz w:val="20"/>
-          <w:szCs w:val="20"/>
-        </w:rPr>
-        <w:t xml:space="preserve"> Thread(() =&gt; stockTrading.PlaceOrder(i, buyPrice));</w:t>
-      </w:r>
-    </w:p>
-    <w:p>
-      <w:pPr>
-        <w:autoSpaceDE w:val="0"/>
-        <w:autoSpaceDN w:val="0"/>
-        <w:adjustRightInd w:val="0"/>
-        <w:spacing w:after="0" w:line="240" w:lineRule="auto"/>
-        <w:rPr>
-          <w:rFonts w:cstheme="minorHAnsi"/>
-          <w:noProof/>
-          <w:color w:val="000000"/>
-          <w:sz w:val="20"/>
-          <w:szCs w:val="20"/>
-        </w:rPr>
-      </w:pPr>
-      <w:r>
-        <w:rPr>
-          <w:rFonts w:cstheme="minorHAnsi"/>
-          <w:noProof/>
-          <w:color w:val="000000"/>
-          <w:sz w:val="20"/>
-          <w:szCs w:val="20"/>
-        </w:rPr>
-        <w:t xml:space="preserve">                Thread.Sleep(1000);</w:t>
-      </w:r>
-    </w:p>
-    <w:p>
-      <w:pPr>
-        <w:autoSpaceDE w:val="0"/>
-        <w:autoSpaceDN w:val="0"/>
-        <w:adjustRightInd w:val="0"/>
-        <w:spacing w:after="0" w:line="240" w:lineRule="auto"/>
-        <w:rPr>
-          <w:rFonts w:cstheme="minorHAnsi"/>
-          <w:noProof/>
-          <w:color w:val="000000"/>
-          <w:sz w:val="20"/>
-          <w:szCs w:val="20"/>
-        </w:rPr>
-      </w:pPr>
-      <w:r>
-        <w:rPr>
-          <w:rFonts w:cstheme="minorHAnsi"/>
-          <w:noProof/>
-          <w:color w:val="000000"/>
-          <w:sz w:val="20"/>
-          <w:szCs w:val="20"/>
-        </w:rPr>
-        <w:t xml:space="preserve">                placeOrder.Start();</w:t>
-      </w:r>
-    </w:p>
-    <w:p>
-      <w:pPr>
-        <w:autoSpaceDE w:val="0"/>
-        <w:autoSpaceDN w:val="0"/>
-        <w:adjustRightInd w:val="0"/>
-        <w:spacing w:after="0" w:line="240" w:lineRule="auto"/>
-        <w:rPr>
-          <w:rFonts w:cstheme="minorHAnsi"/>
-          <w:noProof/>
-          <w:color w:val="000000"/>
-          <w:sz w:val="20"/>
-          <w:szCs w:val="20"/>
-        </w:rPr>
-      </w:pPr>
-      <w:r>
-        <w:rPr>
-          <w:rFonts w:cstheme="minorHAnsi"/>
-          <w:noProof/>
-          <w:color w:val="000000"/>
-          <w:sz w:val="20"/>
-          <w:szCs w:val="20"/>
-        </w:rPr>
-        <w:t xml:space="preserve">            }</w:t>
-      </w:r>
-    </w:p>
-    <w:p>
-      <w:pPr>
-        <w:autoSpaceDE w:val="0"/>
-        <w:autoSpaceDN w:val="0"/>
-        <w:adjustRightInd w:val="0"/>
-        <w:spacing w:after="0" w:line="240" w:lineRule="auto"/>
-        <w:rPr>
-          <w:rFonts w:cstheme="minorHAnsi"/>
-          <w:noProof/>
-          <w:color w:val="000000"/>
-          <w:sz w:val="20"/>
-          <w:szCs w:val="20"/>
-        </w:rPr>
-      </w:pPr>
-    </w:p>
-    <w:p>
-      <w:pPr>
-        <w:autoSpaceDE w:val="0"/>
-        <w:autoSpaceDN w:val="0"/>
-        <w:adjustRightInd w:val="0"/>
-        <w:spacing w:after="0" w:line="240" w:lineRule="auto"/>
-        <w:rPr>
-          <w:rFonts w:cstheme="minorHAnsi"/>
-          <w:noProof/>
-          <w:color w:val="000000"/>
-          <w:sz w:val="20"/>
-          <w:szCs w:val="20"/>
-        </w:rPr>
-      </w:pPr>
-    </w:p>
-    <w:p>
-      <w:pPr>
-        <w:autoSpaceDE w:val="0"/>
-        <w:autoSpaceDN w:val="0"/>
-        <w:adjustRightInd w:val="0"/>
-        <w:spacing w:after="0" w:line="240" w:lineRule="auto"/>
-        <w:rPr>
-          <w:rFonts w:cstheme="minorHAnsi"/>
-          <w:noProof/>
-          <w:color w:val="000000"/>
-          <w:sz w:val="20"/>
-          <w:szCs w:val="20"/>
-        </w:rPr>
-      </w:pPr>
-      <w:r>
-        <w:rPr>
-          <w:rFonts w:cstheme="minorHAnsi"/>
-          <w:noProof/>
-          <w:color w:val="000000"/>
-          <w:sz w:val="20"/>
-          <w:szCs w:val="20"/>
-        </w:rPr>
-        <w:t xml:space="preserve">            Console.WriteLine(</w:t>
-      </w:r>
-      <w:r>
-        <w:rPr>
-          <w:rFonts w:cstheme="minorHAnsi"/>
-          <w:noProof/>
-          <w:color w:val="A31515"/>
-          <w:sz w:val="20"/>
-          <w:szCs w:val="20"/>
-        </w:rPr>
-        <w:t>"3 orders placed, press enter to start stock price matching!!"</w:t>
-      </w:r>
-      <w:r>
-        <w:rPr>
-          <w:rFonts w:cstheme="minorHAnsi"/>
-          <w:noProof/>
-          <w:color w:val="000000"/>
-          <w:sz w:val="20"/>
-          <w:szCs w:val="20"/>
-        </w:rPr>
-        <w:t>);</w:t>
-      </w:r>
-    </w:p>
-    <w:p>
-      <w:pPr>
-        <w:autoSpaceDE w:val="0"/>
-        <w:autoSpaceDN w:val="0"/>
-        <w:adjustRightInd w:val="0"/>
-        <w:spacing w:after="0" w:line="240" w:lineRule="auto"/>
-        <w:rPr>
-          <w:rFonts w:cstheme="minorHAnsi"/>
-          <w:noProof/>
-          <w:color w:val="000000"/>
-          <w:sz w:val="20"/>
-          <w:szCs w:val="20"/>
-        </w:rPr>
-      </w:pPr>
-      <w:r>
-        <w:rPr>
-          <w:rFonts w:cstheme="minorHAnsi"/>
-          <w:noProof/>
-          <w:color w:val="000000"/>
-          <w:sz w:val="20"/>
-          <w:szCs w:val="20"/>
-        </w:rPr>
-        <w:t xml:space="preserve">            Console.ReadLine();</w:t>
-      </w:r>
-    </w:p>
-    <w:p>
-      <w:pPr>
-        <w:autoSpaceDE w:val="0"/>
-        <w:autoSpaceDN w:val="0"/>
-        <w:adjustRightInd w:val="0"/>
-        <w:spacing w:after="0" w:line="240" w:lineRule="auto"/>
-        <w:rPr>
-          <w:rFonts w:cstheme="minorHAnsi"/>
-          <w:noProof/>
-          <w:color w:val="000000"/>
-          <w:sz w:val="20"/>
-          <w:szCs w:val="20"/>
-        </w:rPr>
-      </w:pPr>
-      <w:r>
-        <w:rPr>
-          <w:rFonts w:cstheme="minorHAnsi"/>
-          <w:noProof/>
-          <w:color w:val="000000"/>
-          <w:sz w:val="20"/>
-          <w:szCs w:val="20"/>
-        </w:rPr>
-        <w:t xml:space="preserve">            </w:t>
-      </w:r>
-      <w:r>
-        <w:rPr>
-          <w:rFonts w:cstheme="minorHAnsi"/>
-          <w:noProof/>
-          <w:color w:val="008000"/>
-          <w:sz w:val="20"/>
-          <w:szCs w:val="20"/>
-        </w:rPr>
-        <w:t>//Thread that checks for current price and completes order</w:t>
-      </w:r>
-    </w:p>
-    <w:p>
-      <w:pPr>
-        <w:autoSpaceDE w:val="0"/>
-        <w:autoSpaceDN w:val="0"/>
-        <w:adjustRightInd w:val="0"/>
-        <w:spacing w:after="0" w:line="240" w:lineRule="auto"/>
-        <w:rPr>
-          <w:rFonts w:cstheme="minorHAnsi"/>
-          <w:noProof/>
-          <w:color w:val="000000"/>
-          <w:sz w:val="20"/>
-          <w:szCs w:val="20"/>
-        </w:rPr>
-      </w:pPr>
-      <w:r>
-        <w:rPr>
-          <w:rFonts w:cstheme="minorHAnsi"/>
-          <w:noProof/>
-          <w:color w:val="000000"/>
-          <w:sz w:val="20"/>
-          <w:szCs w:val="20"/>
-        </w:rPr>
-        <w:t xml:space="preserve">            Thread validatePrice = </w:t>
-      </w:r>
-      <w:r>
-        <w:rPr>
-          <w:rFonts w:cstheme="minorHAnsi"/>
-          <w:noProof/>
-          <w:color w:val="0000FF"/>
-          <w:sz w:val="20"/>
-          <w:szCs w:val="20"/>
-        </w:rPr>
-        <w:t>new</w:t>
-      </w:r>
-      <w:r>
-        <w:rPr>
-          <w:rFonts w:cstheme="minorHAnsi"/>
-          <w:noProof/>
-          <w:color w:val="000000"/>
-          <w:sz w:val="20"/>
-          <w:szCs w:val="20"/>
-        </w:rPr>
-        <w:t xml:space="preserve"> Thread(() =&gt;</w:t>
-      </w:r>
-    </w:p>
-    <w:p>
-      <w:pPr>
-        <w:autoSpaceDE w:val="0"/>
-        <w:autoSpaceDN w:val="0"/>
-        <w:adjustRightInd w:val="0"/>
-        <w:spacing w:after="0" w:line="240" w:lineRule="auto"/>
-        <w:rPr>
-          <w:rFonts w:cstheme="minorHAnsi"/>
-          <w:noProof/>
-          <w:color w:val="000000"/>
-          <w:sz w:val="20"/>
-          <w:szCs w:val="20"/>
-        </w:rPr>
-      </w:pPr>
-      <w:r>
-        <w:rPr>
-          <w:rFonts w:cstheme="minorHAnsi"/>
-          <w:noProof/>
-          <w:color w:val="000000"/>
-          <w:sz w:val="20"/>
-          <w:szCs w:val="20"/>
-        </w:rPr>
-        <w:t xml:space="preserve">            {</w:t>
-      </w:r>
-    </w:p>
-    <w:p>
-      <w:pPr>
-        <w:autoSpaceDE w:val="0"/>
-        <w:autoSpaceDN w:val="0"/>
-        <w:adjustRightInd w:val="0"/>
-        <w:spacing w:after="0" w:line="240" w:lineRule="auto"/>
-        <w:rPr>
-          <w:rFonts w:cstheme="minorHAnsi"/>
-          <w:noProof/>
-          <w:color w:val="000000"/>
-          <w:sz w:val="20"/>
-          <w:szCs w:val="20"/>
-        </w:rPr>
-      </w:pPr>
-      <w:r>
-        <w:rPr>
-          <w:rFonts w:cstheme="minorHAnsi"/>
-          <w:noProof/>
-          <w:color w:val="000000"/>
-          <w:sz w:val="20"/>
-          <w:szCs w:val="20"/>
-        </w:rPr>
-        <w:t xml:space="preserve">                Random randomCurrentPriceofStock = </w:t>
-      </w:r>
-      <w:r>
-        <w:rPr>
-          <w:rFonts w:cstheme="minorHAnsi"/>
-          <w:noProof/>
-          <w:color w:val="0000FF"/>
-          <w:sz w:val="20"/>
-          <w:szCs w:val="20"/>
-        </w:rPr>
-        <w:t>new</w:t>
-      </w:r>
-      <w:r>
-        <w:rPr>
-          <w:rFonts w:cstheme="minorHAnsi"/>
-          <w:noProof/>
-          <w:color w:val="000000"/>
-          <w:sz w:val="20"/>
-          <w:szCs w:val="20"/>
-        </w:rPr>
-        <w:t xml:space="preserve"> Random();</w:t>
-      </w:r>
-    </w:p>
-    <w:p>
-      <w:pPr>
-        <w:autoSpaceDE w:val="0"/>
-        <w:autoSpaceDN w:val="0"/>
-        <w:adjustRightInd w:val="0"/>
-        <w:spacing w:after="0" w:line="240" w:lineRule="auto"/>
-        <w:rPr>
-          <w:rFonts w:cstheme="minorHAnsi"/>
-          <w:noProof/>
-          <w:color w:val="000000"/>
-          <w:sz w:val="20"/>
-          <w:szCs w:val="20"/>
-        </w:rPr>
-      </w:pPr>
-      <w:r>
-        <w:rPr>
-          <w:rFonts w:cstheme="minorHAnsi"/>
-          <w:noProof/>
-          <w:color w:val="000000"/>
-          <w:sz w:val="20"/>
-          <w:szCs w:val="20"/>
-        </w:rPr>
-        <w:t xml:space="preserve">                </w:t>
-      </w:r>
-      <w:r>
-        <w:rPr>
-          <w:rFonts w:cstheme="minorHAnsi"/>
-          <w:noProof/>
-          <w:color w:val="0000FF"/>
-          <w:sz w:val="20"/>
-          <w:szCs w:val="20"/>
-        </w:rPr>
-        <w:t>while</w:t>
-      </w:r>
-      <w:r>
-        <w:rPr>
-          <w:rFonts w:cstheme="minorHAnsi"/>
-          <w:noProof/>
-          <w:color w:val="000000"/>
-          <w:sz w:val="20"/>
-          <w:szCs w:val="20"/>
-        </w:rPr>
-        <w:t xml:space="preserve"> (!stockTrading.StockPurchased)</w:t>
-      </w:r>
-    </w:p>
-    <w:p>
-      <w:pPr>
-        <w:autoSpaceDE w:val="0"/>
-        <w:autoSpaceDN w:val="0"/>
-        <w:adjustRightInd w:val="0"/>
-        <w:spacing w:after="0" w:line="240" w:lineRule="auto"/>
-        <w:rPr>
-          <w:rFonts w:cstheme="minorHAnsi"/>
-          <w:noProof/>
-          <w:color w:val="000000"/>
-          <w:sz w:val="20"/>
-          <w:szCs w:val="20"/>
-        </w:rPr>
-      </w:pPr>
-      <w:r>
-        <w:rPr>
-          <w:rFonts w:cstheme="minorHAnsi"/>
-          <w:noProof/>
-          <w:color w:val="000000"/>
-          <w:sz w:val="20"/>
-          <w:szCs w:val="20"/>
-        </w:rPr>
-        <w:t xml:space="preserve">                {</w:t>
-      </w:r>
-    </w:p>
-    <w:p>
-      <w:pPr>
-        <w:autoSpaceDE w:val="0"/>
-        <w:autoSpaceDN w:val="0"/>
-        <w:adjustRightInd w:val="0"/>
-        <w:spacing w:after="0" w:line="240" w:lineRule="auto"/>
-        <w:rPr>
-          <w:rFonts w:cstheme="minorHAnsi"/>
-          <w:noProof/>
-          <w:color w:val="000000"/>
-          <w:sz w:val="20"/>
-          <w:szCs w:val="20"/>
-        </w:rPr>
-      </w:pPr>
-      <w:r>
-        <w:rPr>
-          <w:rFonts w:cstheme="minorHAnsi"/>
-          <w:noProof/>
-          <w:color w:val="000000"/>
-          <w:sz w:val="20"/>
-          <w:szCs w:val="20"/>
-        </w:rPr>
-        <w:t xml:space="preserve">                    stockTrading.currentStockPriceOfXYZ = randomCurrentPriceofStock.Next(1, 5);</w:t>
-      </w:r>
-    </w:p>
-    <w:p>
-      <w:pPr>
-        <w:autoSpaceDE w:val="0"/>
-        <w:autoSpaceDN w:val="0"/>
-        <w:adjustRightInd w:val="0"/>
-        <w:spacing w:after="0" w:line="240" w:lineRule="auto"/>
-        <w:rPr>
-          <w:rFonts w:cstheme="minorHAnsi"/>
-          <w:noProof/>
-          <w:color w:val="000000"/>
-          <w:sz w:val="20"/>
-          <w:szCs w:val="20"/>
-        </w:rPr>
-      </w:pPr>
-      <w:r>
-        <w:rPr>
-          <w:rFonts w:cstheme="minorHAnsi"/>
-          <w:noProof/>
-          <w:color w:val="000000"/>
-          <w:sz w:val="20"/>
-          <w:szCs w:val="20"/>
-        </w:rPr>
-        <w:t xml:space="preserve">                    stockTrading.ValidatePrice();</w:t>
-      </w:r>
-    </w:p>
-    <w:p>
-      <w:pPr>
-        <w:autoSpaceDE w:val="0"/>
-        <w:autoSpaceDN w:val="0"/>
-        <w:adjustRightInd w:val="0"/>
-        <w:spacing w:after="0" w:line="240" w:lineRule="auto"/>
-        <w:rPr>
-          <w:rFonts w:cstheme="minorHAnsi"/>
-          <w:noProof/>
-          <w:color w:val="000000"/>
-          <w:sz w:val="20"/>
-          <w:szCs w:val="20"/>
-        </w:rPr>
-      </w:pPr>
-      <w:r>
-        <w:rPr>
-          <w:rFonts w:cstheme="minorHAnsi"/>
-          <w:noProof/>
-          <w:color w:val="000000"/>
-          <w:sz w:val="20"/>
-          <w:szCs w:val="20"/>
-        </w:rPr>
-        <w:lastRenderedPageBreak/>
-        <w:t xml:space="preserve">                    Thread.Sleep(1000); </w:t>
-      </w:r>
-      <w:r>
-        <w:rPr>
-          <w:rFonts w:cstheme="minorHAnsi"/>
-          <w:noProof/>
-          <w:color w:val="008000"/>
-          <w:sz w:val="20"/>
-          <w:szCs w:val="20"/>
-        </w:rPr>
-        <w:t>// Wait for input before execuiting next iteration or else screen will overflow</w:t>
-      </w:r>
-    </w:p>
-    <w:p>
-      <w:pPr>
-        <w:autoSpaceDE w:val="0"/>
-        <w:autoSpaceDN w:val="0"/>
-        <w:adjustRightInd w:val="0"/>
-        <w:spacing w:after="0" w:line="240" w:lineRule="auto"/>
-        <w:rPr>
-          <w:rFonts w:cstheme="minorHAnsi"/>
-          <w:noProof/>
-          <w:color w:val="000000"/>
-          <w:sz w:val="20"/>
-          <w:szCs w:val="20"/>
-        </w:rPr>
-      </w:pPr>
-      <w:r>
-        <w:rPr>
-          <w:rFonts w:cstheme="minorHAnsi"/>
-          <w:noProof/>
-          <w:color w:val="000000"/>
-          <w:sz w:val="20"/>
-          <w:szCs w:val="20"/>
-        </w:rPr>
-        <w:t xml:space="preserve">                }</w:t>
-      </w:r>
-    </w:p>
-    <w:p>
-      <w:pPr>
-        <w:autoSpaceDE w:val="0"/>
-        <w:autoSpaceDN w:val="0"/>
-        <w:adjustRightInd w:val="0"/>
-        <w:spacing w:after="0" w:line="240" w:lineRule="auto"/>
-        <w:rPr>
-          <w:rFonts w:cstheme="minorHAnsi"/>
-          <w:noProof/>
-          <w:color w:val="000000"/>
-          <w:sz w:val="20"/>
-          <w:szCs w:val="20"/>
-        </w:rPr>
-      </w:pPr>
-      <w:r>
-        <w:rPr>
-          <w:rFonts w:cstheme="minorHAnsi"/>
-          <w:noProof/>
-          <w:color w:val="000000"/>
-          <w:sz w:val="20"/>
-          <w:szCs w:val="20"/>
-        </w:rPr>
-        <w:t xml:space="preserve">            });</w:t>
-      </w:r>
-    </w:p>
-    <w:p>
-      <w:pPr>
-        <w:autoSpaceDE w:val="0"/>
-        <w:autoSpaceDN w:val="0"/>
-        <w:adjustRightInd w:val="0"/>
-        <w:spacing w:after="0" w:line="240" w:lineRule="auto"/>
-        <w:rPr>
-          <w:rFonts w:cstheme="minorHAnsi"/>
-          <w:noProof/>
-          <w:color w:val="000000"/>
-          <w:sz w:val="20"/>
-          <w:szCs w:val="20"/>
-        </w:rPr>
-      </w:pPr>
-      <w:r>
-        <w:rPr>
-          <w:rFonts w:cstheme="minorHAnsi"/>
-          <w:noProof/>
-          <w:color w:val="000000"/>
-          <w:sz w:val="20"/>
-          <w:szCs w:val="20"/>
-        </w:rPr>
-        <w:t xml:space="preserve">            validatePrice.Start();</w:t>
-      </w:r>
-    </w:p>
-    <w:p>
-      <w:pPr>
-        <w:rPr>
-          <w:rFonts w:cstheme="minorHAnsi"/>
-          <w:noProof/>
-          <w:color w:val="000000"/>
-          <w:sz w:val="20"/>
-          <w:szCs w:val="20"/>
-        </w:rPr>
-      </w:pPr>
-      <w:r>
-        <w:rPr>
-          <w:rFonts w:cstheme="minorHAnsi"/>
-          <w:noProof/>
-          <w:color w:val="000000"/>
-          <w:sz w:val="20"/>
-          <w:szCs w:val="20"/>
-        </w:rPr>
-        <w:t xml:space="preserve">            Console.ReadLine();</w:t>
-      </w:r>
-    </w:p>
-    <w:p>
-      <w:pPr>
-        <w:rPr>
-          <w:rFonts w:cstheme="minorHAnsi"/>
-          <w:noProof/>
-          <w:color w:val="000000"/>
-          <w:sz w:val="20"/>
-          <w:szCs w:val="20"/>
-        </w:rPr>
-      </w:pPr>
-      <w:r>
-        <w:rPr>
-          <w:rFonts w:cstheme="minorHAnsi"/>
-          <w:noProof/>
-          <w:color w:val="000000"/>
-          <w:sz w:val="20"/>
-          <w:szCs w:val="20"/>
-        </w:rPr>
-        <w:t>}</w:t>
-      </w:r>
-    </w:p>
-    <w:p>
-      <w:pPr>
-        <w:rPr>
-          <w:rFonts w:cstheme="minorHAnsi"/>
-          <w:noProof/>
-          <w:color w:val="000000"/>
-          <w:sz w:val="20"/>
-          <w:szCs w:val="20"/>
-        </w:rPr>
-      </w:pPr>
-      <w:r>
-        <w:rPr>
-          <w:rFonts w:cstheme="minorHAnsi"/>
-          <w:noProof/>
-          <w:color w:val="000000"/>
-          <w:sz w:val="20"/>
-          <w:szCs w:val="20"/>
-        </w:rPr>
-        <w:t xml:space="preserve">If we run code now we will see that all the orders successfully placed once there is a price matching in </w:t>
-      </w:r>
-      <w:r>
-        <w:rPr>
-          <w:rFonts w:cstheme="minorHAnsi"/>
-          <w:noProof/>
-          <w:color w:val="000000"/>
-          <w:sz w:val="20"/>
-          <w:szCs w:val="20"/>
-        </w:rPr>
-        <w:t>ValidatePrice</w:t>
-      </w:r>
-      <w:r>
-        <w:rPr>
-          <w:rFonts w:cstheme="minorHAnsi"/>
-          <w:noProof/>
-          <w:color w:val="000000"/>
-          <w:sz w:val="20"/>
-          <w:szCs w:val="20"/>
-        </w:rPr>
-        <w:t>() method, however let’s create some more orders after initial set of orders</w:t>
-      </w:r>
-      <w:r>
-        <w:rPr>
-          <w:rFonts w:cstheme="minorHAnsi"/>
-          <w:noProof/>
-          <w:color w:val="000000"/>
-          <w:sz w:val="20"/>
-          <w:szCs w:val="20"/>
-        </w:rPr>
-        <w:t xml:space="preserve"> and call ValidatePRice method to complete the order.So, add below code to main method</w:t>
-      </w:r>
-      <w:r>
-        <w:rPr>
-          <w:rFonts w:cstheme="minorHAnsi"/>
-          <w:noProof/>
-          <w:color w:val="000000"/>
-          <w:sz w:val="20"/>
-          <w:szCs w:val="20"/>
-        </w:rPr>
-        <w:t xml:space="preserve"> after first set of orders</w:t>
-      </w:r>
-    </w:p>
-    <w:p>
-      <w:pPr>
-        <w:autoSpaceDE w:val="0"/>
-        <w:autoSpaceDN w:val="0"/>
-        <w:adjustRightInd w:val="0"/>
-        <w:spacing w:after="0" w:line="240" w:lineRule="auto"/>
-        <w:rPr>
-          <w:rFonts w:cstheme="minorHAnsi"/>
-          <w:noProof/>
-          <w:color w:val="000000"/>
-          <w:sz w:val="20"/>
-          <w:szCs w:val="20"/>
-        </w:rPr>
-      </w:pPr>
-      <w:r>
-        <w:rPr>
-          <w:rFonts w:cstheme="minorHAnsi"/>
-          <w:noProof/>
-          <w:color w:val="008000"/>
-          <w:sz w:val="20"/>
-          <w:szCs w:val="20"/>
-        </w:rPr>
-        <w:t xml:space="preserve">             </w:t>
-      </w:r>
-      <w:r>
-        <w:rPr>
-          <w:rFonts w:cstheme="minorHAnsi"/>
-          <w:noProof/>
-          <w:color w:val="008000"/>
-          <w:sz w:val="20"/>
-          <w:szCs w:val="20"/>
-        </w:rPr>
-        <w:t xml:space="preserve">//Resetting </w:t>
-      </w:r>
-      <w:r>
-        <w:rPr>
-          <w:rFonts w:cstheme="minorHAnsi"/>
-          <w:noProof/>
-          <w:color w:val="008000"/>
-          <w:sz w:val="20"/>
-          <w:szCs w:val="20"/>
-        </w:rPr>
-        <w:t>M</w:t>
-      </w:r>
-      <w:r>
-        <w:rPr>
-          <w:rFonts w:cstheme="minorHAnsi"/>
-          <w:noProof/>
-          <w:color w:val="008000"/>
-          <w:sz w:val="20"/>
-          <w:szCs w:val="20"/>
-        </w:rPr>
-        <w:t>anualResetEvent to non-signaled state so that any subsequent orders are blocked (threads)</w:t>
-      </w:r>
-    </w:p>
-    <w:p>
-      <w:pPr>
-        <w:autoSpaceDE w:val="0"/>
-        <w:autoSpaceDN w:val="0"/>
-        <w:adjustRightInd w:val="0"/>
-        <w:spacing w:after="0" w:line="240" w:lineRule="auto"/>
-        <w:rPr>
-          <w:rFonts w:cstheme="minorHAnsi"/>
-          <w:noProof/>
-          <w:color w:val="000000"/>
-          <w:sz w:val="20"/>
-          <w:szCs w:val="20"/>
-        </w:rPr>
-      </w:pPr>
-      <w:r>
-        <w:rPr>
-          <w:rFonts w:cstheme="minorHAnsi"/>
-          <w:noProof/>
-          <w:color w:val="000000"/>
-          <w:sz w:val="20"/>
-          <w:szCs w:val="20"/>
-        </w:rPr>
-        <w:t xml:space="preserve">            </w:t>
-      </w:r>
-      <w:r>
-        <w:rPr>
-          <w:rFonts w:cstheme="minorHAnsi"/>
-          <w:noProof/>
-          <w:color w:val="008000"/>
-          <w:sz w:val="20"/>
-          <w:szCs w:val="20"/>
-        </w:rPr>
-        <w:t>//if this is not called ca</w:t>
-      </w:r>
-      <w:r>
-        <w:rPr>
-          <w:rFonts w:cstheme="minorHAnsi"/>
-          <w:noProof/>
-          <w:color w:val="008000"/>
-          <w:sz w:val="20"/>
-          <w:szCs w:val="20"/>
-        </w:rPr>
-        <w:t>ll</w:t>
-      </w:r>
-      <w:r>
-        <w:rPr>
-          <w:rFonts w:cstheme="minorHAnsi"/>
-          <w:noProof/>
-          <w:color w:val="008000"/>
-          <w:sz w:val="20"/>
-          <w:szCs w:val="20"/>
-        </w:rPr>
-        <w:t xml:space="preserve"> to .Wait method won't be blocked (Gate is open till Reset is called)</w:t>
-      </w:r>
-    </w:p>
-    <w:p>
-      <w:pPr>
-        <w:autoSpaceDE w:val="0"/>
-        <w:autoSpaceDN w:val="0"/>
-        <w:adjustRightInd w:val="0"/>
-        <w:spacing w:after="0" w:line="240" w:lineRule="auto"/>
-        <w:rPr>
-          <w:rFonts w:cstheme="minorHAnsi"/>
-          <w:noProof/>
-          <w:color w:val="000000"/>
-          <w:sz w:val="20"/>
-          <w:szCs w:val="20"/>
-        </w:rPr>
-      </w:pPr>
-      <w:r>
-        <w:rPr>
-          <w:rFonts w:cstheme="minorHAnsi"/>
-          <w:noProof/>
-          <w:color w:val="000000"/>
-          <w:sz w:val="20"/>
-          <w:szCs w:val="20"/>
-        </w:rPr>
-        <w:t xml:space="preserve">            stockTrading.manualResetEvent.Reset(); </w:t>
-      </w:r>
-    </w:p>
-    <w:p>
-      <w:pPr>
-        <w:autoSpaceDE w:val="0"/>
-        <w:autoSpaceDN w:val="0"/>
-        <w:adjustRightInd w:val="0"/>
-        <w:spacing w:after="0" w:line="240" w:lineRule="auto"/>
-        <w:rPr>
-          <w:rFonts w:cstheme="minorHAnsi"/>
-          <w:noProof/>
-          <w:color w:val="000000"/>
-          <w:sz w:val="20"/>
-          <w:szCs w:val="20"/>
-        </w:rPr>
-      </w:pPr>
-      <w:r>
-        <w:rPr>
-          <w:rFonts w:cstheme="minorHAnsi"/>
-          <w:noProof/>
-          <w:color w:val="000000"/>
-          <w:sz w:val="20"/>
-          <w:szCs w:val="20"/>
-        </w:rPr>
-        <w:t xml:space="preserve">            Console.WriteLine(</w:t>
-      </w:r>
-      <w:r>
-        <w:rPr>
-          <w:rFonts w:cstheme="minorHAnsi"/>
-          <w:noProof/>
-          <w:color w:val="A31515"/>
-          <w:sz w:val="20"/>
-          <w:szCs w:val="20"/>
-        </w:rPr>
-        <w:t>"\nPlease enter buy price of stock XYZ"</w:t>
-      </w:r>
-      <w:r>
-        <w:rPr>
-          <w:rFonts w:cstheme="minorHAnsi"/>
-          <w:noProof/>
-          <w:color w:val="000000"/>
-          <w:sz w:val="20"/>
-          <w:szCs w:val="20"/>
-        </w:rPr>
-        <w:t>);</w:t>
-      </w:r>
-    </w:p>
-    <w:p>
-      <w:pPr>
-        <w:autoSpaceDE w:val="0"/>
-        <w:autoSpaceDN w:val="0"/>
-        <w:adjustRightInd w:val="0"/>
-        <w:spacing w:after="0" w:line="240" w:lineRule="auto"/>
-        <w:rPr>
-          <w:rFonts w:cstheme="minorHAnsi"/>
-          <w:noProof/>
-          <w:color w:val="000000"/>
-          <w:sz w:val="20"/>
-          <w:szCs w:val="20"/>
-        </w:rPr>
-      </w:pPr>
-      <w:r>
-        <w:rPr>
-          <w:rFonts w:cstheme="minorHAnsi"/>
-          <w:noProof/>
-          <w:color w:val="000000"/>
-          <w:sz w:val="20"/>
-          <w:szCs w:val="20"/>
-        </w:rPr>
-        <w:t xml:space="preserve">            buyPrice = Convert.ToInt32(Console.ReadLine());</w:t>
-      </w:r>
-    </w:p>
-    <w:p>
-      <w:pPr>
-        <w:autoSpaceDE w:val="0"/>
-        <w:autoSpaceDN w:val="0"/>
-        <w:adjustRightInd w:val="0"/>
-        <w:spacing w:after="0" w:line="240" w:lineRule="auto"/>
-        <w:rPr>
-          <w:rFonts w:cstheme="minorHAnsi"/>
-          <w:noProof/>
-          <w:color w:val="000000"/>
-          <w:sz w:val="20"/>
-          <w:szCs w:val="20"/>
-        </w:rPr>
-      </w:pPr>
-      <w:r>
-        <w:rPr>
-          <w:rFonts w:cstheme="minorHAnsi"/>
-          <w:noProof/>
-          <w:color w:val="000000"/>
-          <w:sz w:val="20"/>
-          <w:szCs w:val="20"/>
-        </w:rPr>
-        <w:t xml:space="preserve">            </w:t>
-      </w:r>
-      <w:r>
-        <w:rPr>
-          <w:rFonts w:cstheme="minorHAnsi"/>
-          <w:noProof/>
-          <w:color w:val="008000"/>
-          <w:sz w:val="20"/>
-          <w:szCs w:val="20"/>
-        </w:rPr>
-        <w:t>//</w:t>
-      </w:r>
-      <w:r>
-        <w:rPr>
-          <w:rFonts w:cstheme="minorHAnsi"/>
-          <w:noProof/>
-          <w:color w:val="008000"/>
-          <w:sz w:val="20"/>
-          <w:szCs w:val="20"/>
-        </w:rPr>
-        <w:t>Multiple t</w:t>
-      </w:r>
-      <w:r>
-        <w:rPr>
-          <w:rFonts w:cstheme="minorHAnsi"/>
-          <w:noProof/>
-          <w:color w:val="008000"/>
-          <w:sz w:val="20"/>
-          <w:szCs w:val="20"/>
-        </w:rPr>
-        <w:t>hread to place</w:t>
-      </w:r>
-      <w:r>
-        <w:rPr>
-          <w:rFonts w:cstheme="minorHAnsi"/>
-          <w:noProof/>
-          <w:color w:val="008000"/>
-          <w:sz w:val="20"/>
-          <w:szCs w:val="20"/>
-        </w:rPr>
-        <w:t xml:space="preserve"> 2 more</w:t>
-      </w:r>
-      <w:r>
-        <w:rPr>
-          <w:rFonts w:cstheme="minorHAnsi"/>
-          <w:noProof/>
-          <w:color w:val="008000"/>
-          <w:sz w:val="20"/>
-          <w:szCs w:val="20"/>
-        </w:rPr>
-        <w:t xml:space="preserve"> order</w:t>
-      </w:r>
-      <w:r>
-        <w:rPr>
-          <w:rFonts w:cstheme="minorHAnsi"/>
-          <w:noProof/>
-          <w:color w:val="008000"/>
-          <w:sz w:val="20"/>
-          <w:szCs w:val="20"/>
-        </w:rPr>
-        <w:t>s</w:t>
-      </w:r>
-    </w:p>
-    <w:p>
-      <w:pPr>
-        <w:autoSpaceDE w:val="0"/>
-        <w:autoSpaceDN w:val="0"/>
-        <w:adjustRightInd w:val="0"/>
-        <w:spacing w:after="0" w:line="240" w:lineRule="auto"/>
-        <w:rPr>
-          <w:rFonts w:cstheme="minorHAnsi"/>
-          <w:noProof/>
-          <w:color w:val="000000"/>
-          <w:sz w:val="20"/>
-          <w:szCs w:val="20"/>
-        </w:rPr>
-      </w:pPr>
-      <w:r>
-        <w:rPr>
-          <w:rFonts w:cstheme="minorHAnsi"/>
-          <w:noProof/>
-          <w:color w:val="000000"/>
-          <w:sz w:val="20"/>
-          <w:szCs w:val="20"/>
-        </w:rPr>
-        <w:t xml:space="preserve">            </w:t>
-      </w:r>
-      <w:r>
-        <w:rPr>
-          <w:rFonts w:cstheme="minorHAnsi"/>
-          <w:noProof/>
-          <w:color w:val="0000FF"/>
-          <w:sz w:val="20"/>
-          <w:szCs w:val="20"/>
-        </w:rPr>
-        <w:t>for</w:t>
-      </w:r>
-      <w:r>
-        <w:rPr>
-          <w:rFonts w:cstheme="minorHAnsi"/>
-          <w:noProof/>
-          <w:color w:val="000000"/>
-          <w:sz w:val="20"/>
-          <w:szCs w:val="20"/>
-        </w:rPr>
-        <w:t xml:space="preserve"> (</w:t>
-      </w:r>
-      <w:r>
-        <w:rPr>
-          <w:rFonts w:cstheme="minorHAnsi"/>
-          <w:noProof/>
-          <w:color w:val="0000FF"/>
-          <w:sz w:val="20"/>
-          <w:szCs w:val="20"/>
-        </w:rPr>
-        <w:t>int</w:t>
-      </w:r>
-      <w:r>
-        <w:rPr>
-          <w:rFonts w:cstheme="minorHAnsi"/>
-          <w:noProof/>
-          <w:color w:val="000000"/>
-          <w:sz w:val="20"/>
-          <w:szCs w:val="20"/>
-        </w:rPr>
-        <w:t xml:space="preserve"> i = 3; i &lt; 5; i++)</w:t>
-      </w:r>
-    </w:p>
-    <w:p>
-      <w:pPr>
-        <w:autoSpaceDE w:val="0"/>
-        <w:autoSpaceDN w:val="0"/>
-        <w:adjustRightInd w:val="0"/>
-        <w:spacing w:after="0" w:line="240" w:lineRule="auto"/>
-        <w:rPr>
-          <w:rFonts w:cstheme="minorHAnsi"/>
-          <w:noProof/>
-          <w:color w:val="000000"/>
-          <w:sz w:val="20"/>
-          <w:szCs w:val="20"/>
-        </w:rPr>
-      </w:pPr>
-      <w:r>
-        <w:rPr>
-          <w:rFonts w:cstheme="minorHAnsi"/>
-          <w:noProof/>
-          <w:color w:val="000000"/>
-          <w:sz w:val="20"/>
-          <w:szCs w:val="20"/>
-        </w:rPr>
-        <w:t xml:space="preserve">            {</w:t>
-      </w:r>
-    </w:p>
-    <w:p>
-      <w:pPr>
-        <w:autoSpaceDE w:val="0"/>
-        <w:autoSpaceDN w:val="0"/>
-        <w:adjustRightInd w:val="0"/>
-        <w:spacing w:after="0" w:line="240" w:lineRule="auto"/>
-        <w:rPr>
-          <w:rFonts w:cstheme="minorHAnsi"/>
-          <w:noProof/>
-          <w:color w:val="000000"/>
-          <w:sz w:val="20"/>
-          <w:szCs w:val="20"/>
-        </w:rPr>
-      </w:pPr>
-      <w:r>
-        <w:rPr>
-          <w:rFonts w:cstheme="minorHAnsi"/>
-          <w:noProof/>
-          <w:color w:val="000000"/>
-          <w:sz w:val="20"/>
-          <w:szCs w:val="20"/>
-        </w:rPr>
-        <w:t xml:space="preserve">                Thread placeOrder = </w:t>
-      </w:r>
-      <w:r>
-        <w:rPr>
-          <w:rFonts w:cstheme="minorHAnsi"/>
-          <w:noProof/>
-          <w:color w:val="0000FF"/>
-          <w:sz w:val="20"/>
-          <w:szCs w:val="20"/>
-        </w:rPr>
-        <w:t>new</w:t>
-      </w:r>
-      <w:r>
-        <w:rPr>
-          <w:rFonts w:cstheme="minorHAnsi"/>
-          <w:noProof/>
-          <w:color w:val="000000"/>
-          <w:sz w:val="20"/>
-          <w:szCs w:val="20"/>
-        </w:rPr>
-        <w:t xml:space="preserve"> Thread(() =&gt; stockTrading.PlaceOrder(i, buyPrice));</w:t>
-      </w:r>
-    </w:p>
-    <w:p>
-      <w:pPr>
-        <w:autoSpaceDE w:val="0"/>
-        <w:autoSpaceDN w:val="0"/>
-        <w:adjustRightInd w:val="0"/>
-        <w:spacing w:after="0" w:line="240" w:lineRule="auto"/>
-        <w:rPr>
-          <w:rFonts w:cstheme="minorHAnsi"/>
-          <w:noProof/>
-          <w:color w:val="000000"/>
-          <w:sz w:val="20"/>
-          <w:szCs w:val="20"/>
-        </w:rPr>
-      </w:pPr>
-      <w:r>
-        <w:rPr>
-          <w:rFonts w:cstheme="minorHAnsi"/>
-          <w:noProof/>
-          <w:color w:val="000000"/>
-          <w:sz w:val="20"/>
-          <w:szCs w:val="20"/>
-        </w:rPr>
-        <w:t xml:space="preserve">                Thread.Sleep(1000);</w:t>
-      </w:r>
-    </w:p>
-    <w:p>
-      <w:pPr>
-        <w:autoSpaceDE w:val="0"/>
-        <w:autoSpaceDN w:val="0"/>
-        <w:adjustRightInd w:val="0"/>
-        <w:spacing w:after="0" w:line="240" w:lineRule="auto"/>
-        <w:rPr>
-          <w:rFonts w:cstheme="minorHAnsi"/>
-          <w:noProof/>
-          <w:color w:val="000000"/>
-          <w:sz w:val="20"/>
-          <w:szCs w:val="20"/>
-        </w:rPr>
-      </w:pPr>
-      <w:r>
-        <w:rPr>
-          <w:rFonts w:cstheme="minorHAnsi"/>
-          <w:noProof/>
-          <w:color w:val="000000"/>
-          <w:sz w:val="20"/>
-          <w:szCs w:val="20"/>
-        </w:rPr>
-        <w:t xml:space="preserve">                placeOrder.Start();</w:t>
-      </w:r>
-    </w:p>
-    <w:p>
-      <w:pPr>
-        <w:autoSpaceDE w:val="0"/>
-        <w:autoSpaceDN w:val="0"/>
-        <w:adjustRightInd w:val="0"/>
-        <w:spacing w:after="0" w:line="240" w:lineRule="auto"/>
-        <w:rPr>
-          <w:rFonts w:cstheme="minorHAnsi"/>
-          <w:noProof/>
-          <w:color w:val="000000"/>
-          <w:sz w:val="20"/>
-          <w:szCs w:val="20"/>
-        </w:rPr>
-      </w:pPr>
-      <w:r>
-        <w:rPr>
-          <w:rFonts w:cstheme="minorHAnsi"/>
-          <w:noProof/>
-          <w:color w:val="000000"/>
-          <w:sz w:val="20"/>
-          <w:szCs w:val="20"/>
-        </w:rPr>
-        <w:t xml:space="preserve">            }            </w:t>
-      </w:r>
-    </w:p>
-    <w:p>
-      <w:pPr>
-        <w:autoSpaceDE w:val="0"/>
-        <w:autoSpaceDN w:val="0"/>
-        <w:adjustRightInd w:val="0"/>
-        <w:spacing w:after="0" w:line="240" w:lineRule="auto"/>
-        <w:rPr>
-          <w:rFonts w:cstheme="minorHAnsi"/>
-          <w:noProof/>
-          <w:color w:val="000000"/>
-          <w:sz w:val="20"/>
-          <w:szCs w:val="20"/>
-        </w:rPr>
-      </w:pPr>
-      <w:r>
-        <w:rPr>
-          <w:rFonts w:cstheme="minorHAnsi"/>
-          <w:noProof/>
-          <w:color w:val="000000"/>
-          <w:sz w:val="20"/>
-          <w:szCs w:val="20"/>
-        </w:rPr>
-        <w:t xml:space="preserve">            Console.WriteLine(</w:t>
-      </w:r>
-      <w:r>
-        <w:rPr>
-          <w:rFonts w:cstheme="minorHAnsi"/>
-          <w:noProof/>
-          <w:color w:val="A31515"/>
-          <w:sz w:val="20"/>
-          <w:szCs w:val="20"/>
-        </w:rPr>
-        <w:t>"2 orders placed, press enter to start stock price matching!!"</w:t>
-      </w:r>
-      <w:r>
-        <w:rPr>
-          <w:rFonts w:cstheme="minorHAnsi"/>
-          <w:noProof/>
-          <w:color w:val="000000"/>
-          <w:sz w:val="20"/>
-          <w:szCs w:val="20"/>
-        </w:rPr>
-        <w:t>);</w:t>
-      </w:r>
-    </w:p>
-    <w:p>
-      <w:pPr>
-        <w:autoSpaceDE w:val="0"/>
-        <w:autoSpaceDN w:val="0"/>
-        <w:adjustRightInd w:val="0"/>
-        <w:spacing w:after="0" w:line="240" w:lineRule="auto"/>
-        <w:rPr>
-          <w:rFonts w:cstheme="minorHAnsi"/>
-          <w:noProof/>
-          <w:color w:val="000000"/>
-          <w:sz w:val="20"/>
-          <w:szCs w:val="20"/>
-        </w:rPr>
-      </w:pPr>
-      <w:r>
-        <w:rPr>
-          <w:rFonts w:cstheme="minorHAnsi"/>
-          <w:noProof/>
-          <w:color w:val="000000"/>
-          <w:sz w:val="20"/>
-          <w:szCs w:val="20"/>
-        </w:rPr>
-        <w:t xml:space="preserve">            Console.ReadLine();</w:t>
-      </w:r>
-    </w:p>
-    <w:p>
-      <w:pPr>
-        <w:autoSpaceDE w:val="0"/>
-        <w:autoSpaceDN w:val="0"/>
-        <w:adjustRightInd w:val="0"/>
-        <w:spacing w:after="0" w:line="240" w:lineRule="auto"/>
-        <w:rPr>
-          <w:rFonts w:cstheme="minorHAnsi"/>
-          <w:noProof/>
-          <w:color w:val="000000"/>
-          <w:sz w:val="20"/>
-          <w:szCs w:val="20"/>
-        </w:rPr>
-      </w:pPr>
-      <w:r>
-        <w:rPr>
-          <w:rFonts w:cstheme="minorHAnsi"/>
-          <w:noProof/>
-          <w:color w:val="000000"/>
-          <w:sz w:val="20"/>
-          <w:szCs w:val="20"/>
-        </w:rPr>
-        <w:t xml:space="preserve">            </w:t>
-      </w:r>
-      <w:r>
-        <w:rPr>
-          <w:rFonts w:cstheme="minorHAnsi"/>
-          <w:noProof/>
-          <w:color w:val="008000"/>
-          <w:sz w:val="20"/>
-          <w:szCs w:val="20"/>
-        </w:rPr>
-        <w:t>//Thread that checks for current price and completes order</w:t>
-      </w:r>
-    </w:p>
-    <w:p>
-      <w:pPr>
-        <w:autoSpaceDE w:val="0"/>
-        <w:autoSpaceDN w:val="0"/>
-        <w:adjustRightInd w:val="0"/>
-        <w:spacing w:after="0" w:line="240" w:lineRule="auto"/>
-        <w:rPr>
-          <w:rFonts w:cstheme="minorHAnsi"/>
-          <w:noProof/>
-          <w:color w:val="000000"/>
-          <w:sz w:val="20"/>
-          <w:szCs w:val="20"/>
-        </w:rPr>
-      </w:pPr>
-      <w:r>
-        <w:rPr>
-          <w:rFonts w:cstheme="minorHAnsi"/>
-          <w:noProof/>
-          <w:color w:val="000000"/>
-          <w:sz w:val="20"/>
-          <w:szCs w:val="20"/>
-        </w:rPr>
-        <w:t xml:space="preserve">            validatePrice = </w:t>
-      </w:r>
-      <w:r>
-        <w:rPr>
-          <w:rFonts w:cstheme="minorHAnsi"/>
-          <w:noProof/>
-          <w:color w:val="0000FF"/>
-          <w:sz w:val="20"/>
-          <w:szCs w:val="20"/>
-        </w:rPr>
-        <w:t>new</w:t>
-      </w:r>
-      <w:r>
-        <w:rPr>
-          <w:rFonts w:cstheme="minorHAnsi"/>
-          <w:noProof/>
-          <w:color w:val="000000"/>
-          <w:sz w:val="20"/>
-          <w:szCs w:val="20"/>
-        </w:rPr>
-        <w:t xml:space="preserve"> Thread(() =&gt;</w:t>
-      </w:r>
-    </w:p>
-    <w:p>
-      <w:pPr>
-        <w:autoSpaceDE w:val="0"/>
-        <w:autoSpaceDN w:val="0"/>
-        <w:adjustRightInd w:val="0"/>
-        <w:spacing w:after="0" w:line="240" w:lineRule="auto"/>
-        <w:rPr>
-          <w:rFonts w:cstheme="minorHAnsi"/>
-          <w:noProof/>
-          <w:color w:val="000000"/>
-          <w:sz w:val="20"/>
-          <w:szCs w:val="20"/>
-        </w:rPr>
-      </w:pPr>
-      <w:r>
-        <w:rPr>
-          <w:rFonts w:cstheme="minorHAnsi"/>
-          <w:noProof/>
-          <w:color w:val="000000"/>
-          <w:sz w:val="20"/>
-          <w:szCs w:val="20"/>
-        </w:rPr>
-        <w:t xml:space="preserve">            {</w:t>
-      </w:r>
-    </w:p>
-    <w:p>
-      <w:pPr>
-        <w:autoSpaceDE w:val="0"/>
-        <w:autoSpaceDN w:val="0"/>
-        <w:adjustRightInd w:val="0"/>
-        <w:spacing w:after="0" w:line="240" w:lineRule="auto"/>
-        <w:rPr>
-          <w:rFonts w:cstheme="minorHAnsi"/>
-          <w:noProof/>
-          <w:color w:val="000000"/>
-          <w:sz w:val="20"/>
-          <w:szCs w:val="20"/>
-        </w:rPr>
-      </w:pPr>
-      <w:r>
-        <w:rPr>
-          <w:rFonts w:cstheme="minorHAnsi"/>
-          <w:noProof/>
-          <w:color w:val="000000"/>
-          <w:sz w:val="20"/>
-          <w:szCs w:val="20"/>
-        </w:rPr>
-        <w:t xml:space="preserve">                Random randomCurrentPriceofStock = </w:t>
-      </w:r>
-      <w:r>
-        <w:rPr>
-          <w:rFonts w:cstheme="minorHAnsi"/>
-          <w:noProof/>
-          <w:color w:val="0000FF"/>
-          <w:sz w:val="20"/>
-          <w:szCs w:val="20"/>
-        </w:rPr>
-        <w:t>new</w:t>
-      </w:r>
-      <w:r>
-        <w:rPr>
-          <w:rFonts w:cstheme="minorHAnsi"/>
-          <w:noProof/>
-          <w:color w:val="000000"/>
-          <w:sz w:val="20"/>
-          <w:szCs w:val="20"/>
-        </w:rPr>
-        <w:t xml:space="preserve"> Random();</w:t>
-      </w:r>
-    </w:p>
-    <w:p>
-      <w:pPr>
-        <w:autoSpaceDE w:val="0"/>
-        <w:autoSpaceDN w:val="0"/>
-        <w:adjustRightInd w:val="0"/>
-        <w:spacing w:after="0" w:line="240" w:lineRule="auto"/>
-        <w:rPr>
-          <w:rFonts w:cstheme="minorHAnsi"/>
-          <w:noProof/>
-          <w:color w:val="000000"/>
-          <w:sz w:val="20"/>
-          <w:szCs w:val="20"/>
-        </w:rPr>
-      </w:pPr>
-      <w:r>
-        <w:rPr>
-          <w:rFonts w:cstheme="minorHAnsi"/>
-          <w:noProof/>
-          <w:color w:val="000000"/>
-          <w:sz w:val="20"/>
-          <w:szCs w:val="20"/>
-        </w:rPr>
-        <w:t xml:space="preserve">                </w:t>
-      </w:r>
-      <w:r>
-        <w:rPr>
-          <w:rFonts w:cstheme="minorHAnsi"/>
-          <w:noProof/>
-          <w:color w:val="0000FF"/>
-          <w:sz w:val="20"/>
-          <w:szCs w:val="20"/>
-        </w:rPr>
-        <w:t>while</w:t>
-      </w:r>
-      <w:r>
-        <w:rPr>
-          <w:rFonts w:cstheme="minorHAnsi"/>
-          <w:noProof/>
-          <w:color w:val="000000"/>
-          <w:sz w:val="20"/>
-          <w:szCs w:val="20"/>
-        </w:rPr>
-        <w:t xml:space="preserve"> (!stockTrading.StockPurchased)</w:t>
-      </w:r>
-    </w:p>
-    <w:p>
-      <w:pPr>
-        <w:autoSpaceDE w:val="0"/>
-        <w:autoSpaceDN w:val="0"/>
-        <w:adjustRightInd w:val="0"/>
-        <w:spacing w:after="0" w:line="240" w:lineRule="auto"/>
-        <w:rPr>
-          <w:rFonts w:cstheme="minorHAnsi"/>
-          <w:noProof/>
-          <w:color w:val="000000"/>
-          <w:sz w:val="20"/>
-          <w:szCs w:val="20"/>
-        </w:rPr>
-      </w:pPr>
-      <w:r>
-        <w:rPr>
-          <w:rFonts w:cstheme="minorHAnsi"/>
-          <w:noProof/>
-          <w:color w:val="000000"/>
-          <w:sz w:val="20"/>
-          <w:szCs w:val="20"/>
-        </w:rPr>
-        <w:t xml:space="preserve">                {</w:t>
-      </w:r>
-    </w:p>
-    <w:p>
-      <w:pPr>
-        <w:autoSpaceDE w:val="0"/>
-        <w:autoSpaceDN w:val="0"/>
-        <w:adjustRightInd w:val="0"/>
-        <w:spacing w:after="0" w:line="240" w:lineRule="auto"/>
-        <w:rPr>
-          <w:rFonts w:cstheme="minorHAnsi"/>
-          <w:noProof/>
-          <w:color w:val="000000"/>
-          <w:sz w:val="20"/>
-          <w:szCs w:val="20"/>
-        </w:rPr>
-      </w:pPr>
-      <w:r>
-        <w:rPr>
-          <w:rFonts w:cstheme="minorHAnsi"/>
-          <w:noProof/>
-          <w:color w:val="000000"/>
-          <w:sz w:val="20"/>
-          <w:szCs w:val="20"/>
-        </w:rPr>
-        <w:t xml:space="preserve">                    stockTrading.currentStockPriceOfXYZ = randomCurrentPriceofStock.Next(1, 5);</w:t>
-      </w:r>
-    </w:p>
-    <w:p>
-      <w:pPr>
-        <w:autoSpaceDE w:val="0"/>
-        <w:autoSpaceDN w:val="0"/>
-        <w:adjustRightInd w:val="0"/>
-        <w:spacing w:after="0" w:line="240" w:lineRule="auto"/>
-        <w:rPr>
-          <w:rFonts w:cstheme="minorHAnsi"/>
-          <w:noProof/>
-          <w:color w:val="000000"/>
-          <w:sz w:val="20"/>
-          <w:szCs w:val="20"/>
-        </w:rPr>
-      </w:pPr>
-      <w:r>
-        <w:rPr>
-          <w:rFonts w:cstheme="minorHAnsi"/>
-          <w:noProof/>
-          <w:color w:val="000000"/>
-          <w:sz w:val="20"/>
-          <w:szCs w:val="20"/>
-        </w:rPr>
-        <w:t xml:space="preserve">                    stockTrading.ValidatePrice();</w:t>
-      </w:r>
-    </w:p>
-    <w:p>
-      <w:pPr>
-        <w:autoSpaceDE w:val="0"/>
-        <w:autoSpaceDN w:val="0"/>
-        <w:adjustRightInd w:val="0"/>
-        <w:spacing w:after="0" w:line="240" w:lineRule="auto"/>
-        <w:rPr>
-          <w:rFonts w:cstheme="minorHAnsi"/>
-          <w:noProof/>
-          <w:color w:val="000000"/>
-          <w:sz w:val="20"/>
-          <w:szCs w:val="20"/>
-        </w:rPr>
-      </w:pPr>
-      <w:r>
-        <w:rPr>
-          <w:rFonts w:cstheme="minorHAnsi"/>
-          <w:noProof/>
-          <w:color w:val="000000"/>
-          <w:sz w:val="20"/>
-          <w:szCs w:val="20"/>
-        </w:rPr>
-        <w:t xml:space="preserve">                    Thread.Sleep(1000); </w:t>
-      </w:r>
-      <w:r>
-        <w:rPr>
-          <w:rFonts w:cstheme="minorHAnsi"/>
-          <w:noProof/>
-          <w:color w:val="008000"/>
-          <w:sz w:val="20"/>
-          <w:szCs w:val="20"/>
-        </w:rPr>
-        <w:t>// Wait for input before execuiting next iteration or else screen will overflow</w:t>
-      </w:r>
-    </w:p>
-    <w:p>
-      <w:pPr>
-        <w:autoSpaceDE w:val="0"/>
-        <w:autoSpaceDN w:val="0"/>
-        <w:adjustRightInd w:val="0"/>
-        <w:spacing w:after="0" w:line="240" w:lineRule="auto"/>
-        <w:rPr>
-          <w:rFonts w:cstheme="minorHAnsi"/>
-          <w:noProof/>
-          <w:color w:val="000000"/>
-          <w:sz w:val="20"/>
-          <w:szCs w:val="20"/>
-        </w:rPr>
-      </w:pPr>
-      <w:r>
-        <w:rPr>
-          <w:rFonts w:cstheme="minorHAnsi"/>
-          <w:noProof/>
-          <w:color w:val="000000"/>
-          <w:sz w:val="20"/>
-          <w:szCs w:val="20"/>
-        </w:rPr>
-        <w:t xml:space="preserve">                }</w:t>
-      </w:r>
-    </w:p>
-    <w:p>
-      <w:pPr>
-        <w:autoSpaceDE w:val="0"/>
-        <w:autoSpaceDN w:val="0"/>
-        <w:adjustRightInd w:val="0"/>
-        <w:spacing w:after="0" w:line="240" w:lineRule="auto"/>
-        <w:rPr>
-          <w:rFonts w:cstheme="minorHAnsi"/>
-          <w:noProof/>
-          <w:color w:val="000000"/>
-          <w:sz w:val="20"/>
-          <w:szCs w:val="20"/>
-        </w:rPr>
-      </w:pPr>
-      <w:r>
-        <w:rPr>
-          <w:rFonts w:cstheme="minorHAnsi"/>
-          <w:noProof/>
-          <w:color w:val="000000"/>
-          <w:sz w:val="20"/>
-          <w:szCs w:val="20"/>
-        </w:rPr>
-        <w:t xml:space="preserve">            });</w:t>
-      </w:r>
-    </w:p>
-    <w:p>
-      <w:pPr>
-        <w:autoSpaceDE w:val="0"/>
-        <w:autoSpaceDN w:val="0"/>
-        <w:adjustRightInd w:val="0"/>
-        <w:spacing w:after="0" w:line="240" w:lineRule="auto"/>
-        <w:rPr>
-          <w:rFonts w:cstheme="minorHAnsi"/>
-          <w:noProof/>
-          <w:color w:val="000000"/>
-          <w:sz w:val="20"/>
-          <w:szCs w:val="20"/>
-        </w:rPr>
-      </w:pPr>
-      <w:r>
-        <w:rPr>
-          <w:rFonts w:cstheme="minorHAnsi"/>
-          <w:noProof/>
-          <w:color w:val="000000"/>
-          <w:sz w:val="20"/>
-          <w:szCs w:val="20"/>
-        </w:rPr>
-        <w:t xml:space="preserve">            validatePrice.Start();</w:t>
-      </w:r>
-    </w:p>
-    <w:p>
-      <w:pPr>
-        <w:autoSpaceDE w:val="0"/>
-        <w:autoSpaceDN w:val="0"/>
-        <w:adjustRightInd w:val="0"/>
-        <w:spacing w:after="0" w:line="240" w:lineRule="auto"/>
-        <w:rPr>
-          <w:rFonts w:cstheme="minorHAnsi"/>
-          <w:noProof/>
-          <w:color w:val="000000"/>
-          <w:sz w:val="20"/>
-          <w:szCs w:val="20"/>
-        </w:rPr>
-      </w:pPr>
-    </w:p>
-    <w:p>
-      <w:pPr>
-        <w:rPr>
-          <w:rFonts w:cstheme="minorHAnsi"/>
-          <w:noProof/>
-          <w:color w:val="000000"/>
-          <w:sz w:val="20"/>
-          <w:szCs w:val="20"/>
-        </w:rPr>
-      </w:pPr>
-      <w:r>
-        <w:rPr>
-          <w:rFonts w:cstheme="minorHAnsi"/>
-          <w:noProof/>
-          <w:color w:val="000000"/>
-          <w:sz w:val="20"/>
-          <w:szCs w:val="20"/>
-        </w:rPr>
-        <w:t xml:space="preserve">            Console.ReadLine();</w:t>
-      </w:r>
-    </w:p>
-    <w:p>
-      <w:pPr>
-        <w:rPr>
-          <w:rFonts w:ascii="Palatino Linotype" w:hAnsi="Palatino Linotype" w:cstheme="minorHAnsi"/>
-          <w:noProof/>
-          <w:color w:val="000000"/>
-        </w:rPr>
-      </w:pPr>
-      <w:r>
-        <w:rPr>
-          <w:rFonts w:ascii="Palatino Linotype" w:hAnsi="Palatino Linotype" w:cstheme="minorHAnsi"/>
-          <w:noProof/>
-          <w:color w:val="000000"/>
-        </w:rPr>
         <w:t>So, if you noticed before placing new orders we calling Reset method of ManualResetEvent which will ensure that it is reset back to non-signaled state and any subsequent calls to Wait() will be blocked until they receive signal</w:t>
       </w:r>
       <w:r>
@@ -31157,7 +31268,6 @@
         <w:rPr>
           <w:noProof/>
         </w:rPr>
-        <w:lastRenderedPageBreak/>
         <w:drawing>
           <wp:inline distT="0" distB="0" distL="0" distR="0" wp14:anchorId="0BCC73FA" wp14:editId="62830E2B">
             <wp:extent cx="5943600" cy="3857625"/>
@@ -31381,15 +31491,2608 @@
       <w:pPr>
         <w:rPr>
           <w:rFonts w:ascii="Palatino Linotype" w:hAnsi="Palatino Linotype"/>
+        </w:rPr>
+      </w:pPr>
+      <w:r>
+        <w:rPr>
+          <w:rFonts w:ascii="Palatino Linotype" w:hAnsi="Palatino Linotype"/>
+        </w:rPr>
+        <w:t>Count</w:t>
+      </w:r>
+      <w:r>
+        <w:rPr>
+          <w:rFonts w:ascii="Palatino Linotype" w:hAnsi="Palatino Linotype"/>
+        </w:rPr>
+        <w:t>d</w:t>
+      </w:r>
+      <w:r>
+        <w:rPr>
+          <w:rFonts w:ascii="Palatino Linotype" w:hAnsi="Palatino Linotype"/>
+        </w:rPr>
+        <w:t>ownEvent is</w:t>
+      </w:r>
+      <w:r>
+        <w:rPr>
+          <w:rFonts w:ascii="Palatino Linotype" w:hAnsi="Palatino Linotype"/>
+        </w:rPr>
+        <w:t xml:space="preserve"> signaling construct that waits for n number of </w:t>
+      </w:r>
+      <w:r>
+        <w:rPr>
+          <w:rFonts w:ascii="Palatino Linotype" w:hAnsi="Palatino Linotype"/>
+        </w:rPr>
+        <w:t>threads</w:t>
+      </w:r>
+      <w:r>
+        <w:rPr>
+          <w:rFonts w:ascii="Palatino Linotype" w:hAnsi="Palatino Linotype"/>
+        </w:rPr>
+        <w:t xml:space="preserve"> before </w:t>
+      </w:r>
+      <w:r>
+        <w:rPr>
+          <w:rFonts w:ascii="Palatino Linotype" w:hAnsi="Palatino Linotype"/>
+        </w:rPr>
+        <w:t>sending signal</w:t>
+      </w:r>
+      <w:r>
+        <w:rPr>
+          <w:rFonts w:ascii="Palatino Linotype" w:hAnsi="Palatino Linotype"/>
+        </w:rPr>
+        <w:t xml:space="preserve"> </w:t>
+      </w:r>
+      <w:r>
+        <w:rPr>
+          <w:rFonts w:ascii="Palatino Linotype" w:hAnsi="Palatino Linotype"/>
+        </w:rPr>
+        <w:t>to</w:t>
+      </w:r>
+      <w:r>
+        <w:rPr>
+          <w:rFonts w:ascii="Palatino Linotype" w:hAnsi="Palatino Linotype"/>
+        </w:rPr>
+        <w:t xml:space="preserve"> blocked threads.</w:t>
+      </w:r>
+      <w:r>
+        <w:rPr>
+          <w:rFonts w:ascii="Palatino Linotype" w:hAnsi="Palatino Linotype"/>
+        </w:rPr>
+        <w:t xml:space="preserve"> </w:t>
+      </w:r>
+      <w:r>
+        <w:rPr>
+          <w:rFonts w:ascii="Palatino Linotype" w:hAnsi="Palatino Linotype"/>
+        </w:rPr>
+        <w:t>Count</w:t>
+      </w:r>
+      <w:r>
+        <w:rPr>
+          <w:rFonts w:ascii="Palatino Linotype" w:hAnsi="Palatino Linotype"/>
+        </w:rPr>
+        <w:t>d</w:t>
+      </w:r>
+      <w:r>
+        <w:rPr>
+          <w:rFonts w:ascii="Palatino Linotype" w:hAnsi="Palatino Linotype"/>
+        </w:rPr>
+        <w:t xml:space="preserve">ownEvent </w:t>
+      </w:r>
+      <w:r>
+        <w:rPr>
+          <w:rFonts w:ascii="Palatino Linotype" w:hAnsi="Palatino Linotype"/>
+        </w:rPr>
+        <w:t xml:space="preserve">does this by maintaining a count </w:t>
+      </w:r>
+      <w:r>
+        <w:rPr>
+          <w:rFonts w:ascii="Palatino Linotype" w:hAnsi="Palatino Linotype"/>
+        </w:rPr>
+        <w:t>which</w:t>
+      </w:r>
+      <w:r>
+        <w:rPr>
+          <w:rFonts w:ascii="Palatino Linotype" w:hAnsi="Palatino Linotype"/>
+        </w:rPr>
+        <w:t xml:space="preserve"> is used to signal to a waiting thread once it reaches zero</w:t>
+      </w:r>
+      <w:r>
+        <w:rPr>
+          <w:rFonts w:ascii="Palatino Linotype" w:hAnsi="Palatino Linotype"/>
+        </w:rPr>
+        <w:t xml:space="preserve">. </w:t>
+      </w:r>
+    </w:p>
+    <w:p>
+      <w:pPr>
+        <w:rPr>
+          <w:rFonts w:ascii="Palatino Linotype" w:hAnsi="Palatino Linotype"/>
+        </w:rPr>
+      </w:pPr>
+      <w:r>
+        <w:rPr>
+          <w:rFonts w:ascii="Palatino Linotype" w:hAnsi="Palatino Linotype"/>
+        </w:rPr>
+        <w:t>Taking an analogy</w:t>
+      </w:r>
+      <w:r>
+        <w:rPr>
+          <w:rFonts w:ascii="Palatino Linotype" w:hAnsi="Palatino Linotype"/>
+        </w:rPr>
+        <w:t xml:space="preserve"> of a bus service which can only leave a station only after all the passengers on boarded the bus (assuming bus service wants to maximize profit hence not sticking to time but gives more importance for all passengers to on bo</w:t>
+      </w:r>
+      <w:r>
+        <w:rPr>
+          <w:rFonts w:ascii="Palatino Linotype" w:hAnsi="Palatino Linotype"/>
+        </w:rPr>
+        <w:t>a</w:t>
+      </w:r>
+      <w:r>
+        <w:rPr>
+          <w:rFonts w:ascii="Palatino Linotype" w:hAnsi="Palatino Linotype"/>
+        </w:rPr>
+        <w:t>rd)</w:t>
+      </w:r>
+      <w:r>
+        <w:rPr>
+          <w:rFonts w:ascii="Palatino Linotype" w:hAnsi="Palatino Linotype"/>
+        </w:rPr>
+        <w:t>, driver will wait till last passenger onboarded. Here passengers are threads, bus is the shared resource and driver is the waiting thread that waits for all threads to complete.</w:t>
+      </w:r>
+    </w:p>
+    <w:p>
+      <w:pPr>
+        <w:rPr>
+          <w:rFonts w:ascii="Palatino Linotype" w:hAnsi="Palatino Linotype"/>
+        </w:rPr>
+      </w:pPr>
+      <w:r>
+        <w:rPr>
+          <w:rFonts w:ascii="Palatino Linotype" w:hAnsi="Palatino Linotype"/>
+        </w:rPr>
+        <w:lastRenderedPageBreak/>
+        <w:t>CountdownEvent is initialized by its constructor which takes integer as its parameter, this integer input to constructor is what decides the number of threads that needs to be completed before sending signal to waiting thread. Initialization will look like below –</w:t>
+      </w:r>
+    </w:p>
+    <w:p>
+      <w:pPr>
+        <w:rPr>
+          <w:rFonts w:cstheme="minorHAnsi"/>
+          <w:color w:val="000000"/>
+          <w:sz w:val="20"/>
+          <w:szCs w:val="20"/>
+        </w:rPr>
+      </w:pPr>
+      <w:r>
+        <w:rPr>
+          <w:rFonts w:cstheme="minorHAnsi"/>
+          <w:color w:val="000000"/>
+          <w:sz w:val="20"/>
+          <w:szCs w:val="20"/>
+        </w:rPr>
+        <w:t>CountdownEvent fileManager</w:t>
+      </w:r>
+      <w:r>
+        <w:rPr>
+          <w:rFonts w:cstheme="minorHAnsi"/>
+          <w:color w:val="000000"/>
+          <w:sz w:val="20"/>
+          <w:szCs w:val="20"/>
+        </w:rPr>
+        <w:t xml:space="preserve"> = </w:t>
+      </w:r>
+      <w:r>
+        <w:rPr>
+          <w:rFonts w:cstheme="minorHAnsi"/>
+          <w:color w:val="0000FF"/>
+          <w:sz w:val="20"/>
+          <w:szCs w:val="20"/>
+        </w:rPr>
+        <w:t>new</w:t>
+      </w:r>
+      <w:r>
+        <w:rPr>
+          <w:rFonts w:cstheme="minorHAnsi"/>
+          <w:color w:val="000000"/>
+          <w:sz w:val="20"/>
+          <w:szCs w:val="20"/>
+        </w:rPr>
+        <w:t xml:space="preserve"> CountdownEvent(</w:t>
+      </w:r>
+      <w:r>
+        <w:rPr>
+          <w:rFonts w:cstheme="minorHAnsi"/>
+          <w:color w:val="000000"/>
+          <w:sz w:val="20"/>
+          <w:szCs w:val="20"/>
+        </w:rPr>
+        <w:t>10</w:t>
+      </w:r>
+      <w:r>
+        <w:rPr>
+          <w:rFonts w:cstheme="minorHAnsi"/>
+          <w:color w:val="000000"/>
+          <w:sz w:val="20"/>
+          <w:szCs w:val="20"/>
+        </w:rPr>
+        <w:t>);</w:t>
+      </w:r>
+    </w:p>
+    <w:p>
+      <w:pPr>
+        <w:rPr>
+          <w:rFonts w:ascii="Palatino Linotype" w:hAnsi="Palatino Linotype" w:cstheme="minorHAnsi"/>
+          <w:color w:val="000000"/>
+        </w:rPr>
+      </w:pPr>
+      <w:r>
+        <w:rPr>
+          <w:rFonts w:ascii="Palatino Linotype" w:hAnsi="Palatino Linotype" w:cstheme="minorHAnsi"/>
+          <w:color w:val="000000"/>
+        </w:rPr>
+        <w:t>In this case waiting thread will wait till 10 other threads are processed.</w:t>
+      </w:r>
+      <w:r>
+        <w:rPr>
+          <w:rFonts w:ascii="Palatino Linotype" w:hAnsi="Palatino Linotype" w:cstheme="minorHAnsi"/>
+          <w:color w:val="000000"/>
+        </w:rPr>
+        <w:t xml:space="preserve"> To achieve this CountdownEvent has following important methods – </w:t>
+      </w:r>
+    </w:p>
+    <w:p>
+      <w:pPr>
+        <w:pStyle w:val="ListParagraph"/>
+        <w:numPr>
+          <w:ilvl w:val="0"/>
+          <w:numId w:val="20"/>
+        </w:numPr>
+        <w:rPr>
+          <w:rFonts w:ascii="Palatino Linotype" w:hAnsi="Palatino Linotype" w:cstheme="minorHAnsi"/>
+        </w:rPr>
+      </w:pPr>
+      <w:r>
+        <w:rPr>
+          <w:rFonts w:ascii="Palatino Linotype" w:hAnsi="Palatino Linotype" w:cstheme="minorHAnsi"/>
+        </w:rPr>
+        <w:t xml:space="preserve">Wait </w:t>
+      </w:r>
+      <w:r>
+        <w:rPr>
+          <w:rFonts w:ascii="Palatino Linotype" w:hAnsi="Palatino Linotype" w:cstheme="minorHAnsi"/>
+        </w:rPr>
+        <w:t>–</w:t>
+      </w:r>
+      <w:r>
+        <w:rPr>
+          <w:rFonts w:ascii="Palatino Linotype" w:hAnsi="Palatino Linotype" w:cstheme="minorHAnsi"/>
+        </w:rPr>
+        <w:t xml:space="preserve"> </w:t>
+      </w:r>
+      <w:r>
+        <w:rPr>
+          <w:rFonts w:ascii="Palatino Linotype" w:hAnsi="Palatino Linotype" w:cstheme="minorHAnsi"/>
+        </w:rPr>
+        <w:t>Call to this method will make the thread to wait until signal is received by CountdownEvent i.e. typically n number of threads calling Signal method.</w:t>
+      </w:r>
+    </w:p>
+    <w:p>
+      <w:pPr>
+        <w:pStyle w:val="ListParagraph"/>
+        <w:numPr>
+          <w:ilvl w:val="0"/>
+          <w:numId w:val="20"/>
+        </w:numPr>
+        <w:rPr>
+          <w:rFonts w:ascii="Palatino Linotype" w:hAnsi="Palatino Linotype" w:cstheme="minorHAnsi"/>
+        </w:rPr>
+      </w:pPr>
+      <w:r>
+        <w:rPr>
+          <w:rFonts w:ascii="Palatino Linotype" w:hAnsi="Palatino Linotype" w:cstheme="minorHAnsi"/>
+        </w:rPr>
+        <w:t>Signal – This method decrements the currentcount of CountdownEvent, when currentcount is zero waiting thread will receive signal</w:t>
+      </w:r>
+    </w:p>
+    <w:p>
+      <w:pPr>
+        <w:pStyle w:val="ListParagraph"/>
+        <w:numPr>
+          <w:ilvl w:val="0"/>
+          <w:numId w:val="20"/>
+        </w:numPr>
+        <w:rPr>
+          <w:rFonts w:ascii="Palatino Linotype" w:hAnsi="Palatino Linotype" w:cstheme="minorHAnsi"/>
+        </w:rPr>
+      </w:pPr>
+      <w:r>
+        <w:rPr>
+          <w:rFonts w:ascii="Palatino Linotype" w:hAnsi="Palatino Linotype" w:cstheme="minorHAnsi"/>
+        </w:rPr>
+        <w:t>Reset – Reset’s currentcount of CoutdownEvent to the value CountdownEvent is initialized with.</w:t>
+      </w:r>
+    </w:p>
+    <w:p>
+      <w:pPr>
+        <w:rPr>
+          <w:rFonts w:ascii="Palatino Linotype" w:hAnsi="Palatino Linotype" w:cstheme="minorHAnsi"/>
+        </w:rPr>
+      </w:pPr>
+      <w:r>
+        <w:rPr>
+          <w:rFonts w:ascii="Palatino Linotype" w:hAnsi="Palatino Linotype" w:cstheme="minorHAnsi"/>
+        </w:rPr>
+        <w:t xml:space="preserve">Let us </w:t>
+      </w:r>
+      <w:r>
+        <w:rPr>
+          <w:rFonts w:ascii="Palatino Linotype" w:hAnsi="Palatino Linotype" w:cstheme="minorHAnsi"/>
+        </w:rPr>
+        <w:t xml:space="preserve">see </w:t>
+      </w:r>
+      <w:r>
+        <w:rPr>
+          <w:rFonts w:ascii="Palatino Linotype" w:hAnsi="Palatino Linotype" w:cstheme="minorHAnsi"/>
+        </w:rPr>
+        <w:t>this with a simple file download simulator</w:t>
+      </w:r>
+      <w:r>
+        <w:rPr>
+          <w:rFonts w:ascii="Palatino Linotype" w:hAnsi="Palatino Linotype" w:cstheme="minorHAnsi"/>
+        </w:rPr>
+        <w:t xml:space="preserve"> example</w:t>
+      </w:r>
+      <w:r>
+        <w:rPr>
+          <w:rFonts w:ascii="Palatino Linotype" w:hAnsi="Palatino Linotype" w:cstheme="minorHAnsi"/>
+        </w:rPr>
+        <w:t xml:space="preserve"> where </w:t>
+      </w:r>
+      <w:r>
+        <w:rPr>
+          <w:rFonts w:ascii="Palatino Linotype" w:hAnsi="Palatino Linotype" w:cstheme="minorHAnsi"/>
+        </w:rPr>
+        <w:t xml:space="preserve">we will simulate </w:t>
+      </w:r>
+      <w:r>
+        <w:rPr>
+          <w:rFonts w:ascii="Palatino Linotype" w:hAnsi="Palatino Linotype" w:cstheme="minorHAnsi"/>
+        </w:rPr>
+        <w:t>file download</w:t>
+      </w:r>
+      <w:r>
+        <w:rPr>
+          <w:rFonts w:ascii="Palatino Linotype" w:hAnsi="Palatino Linotype" w:cstheme="minorHAnsi"/>
+        </w:rPr>
+        <w:t>ing and downloading</w:t>
+      </w:r>
+      <w:r>
+        <w:rPr>
+          <w:rFonts w:ascii="Palatino Linotype" w:hAnsi="Palatino Linotype" w:cstheme="minorHAnsi"/>
+        </w:rPr>
+        <w:t xml:space="preserve"> </w:t>
+      </w:r>
+      <w:r>
+        <w:rPr>
+          <w:rFonts w:ascii="Palatino Linotype" w:hAnsi="Palatino Linotype" w:cstheme="minorHAnsi"/>
+        </w:rPr>
+        <w:t>is</w:t>
+      </w:r>
+      <w:r>
+        <w:rPr>
+          <w:rFonts w:ascii="Palatino Linotype" w:hAnsi="Palatino Linotype" w:cstheme="minorHAnsi"/>
+        </w:rPr>
+        <w:t xml:space="preserve"> broken into multiple parallel requests and finally when all the parallel requests are completed parent thread is notified to merge chunks into single file.</w:t>
+      </w:r>
+      <w:r>
+        <w:rPr>
+          <w:rFonts w:ascii="Palatino Linotype" w:hAnsi="Palatino Linotype" w:cstheme="minorHAnsi"/>
+        </w:rPr>
+        <w:t xml:space="preserve"> Let us create a class </w:t>
+      </w:r>
+      <w:r>
+        <w:rPr>
+          <w:rFonts w:ascii="Palatino Linotype" w:hAnsi="Palatino Linotype" w:cstheme="minorHAnsi"/>
+        </w:rPr>
+        <w:t xml:space="preserve">called </w:t>
+      </w:r>
+      <w:r>
+        <w:rPr>
+          <w:rFonts w:ascii="Palatino Linotype" w:hAnsi="Palatino Linotype" w:cstheme="minorHAnsi"/>
+        </w:rPr>
+        <w:t>FileDownloadSimulator</w:t>
+      </w:r>
+      <w:r>
+        <w:rPr>
+          <w:rFonts w:ascii="Palatino Linotype" w:hAnsi="Palatino Linotype" w:cstheme="minorHAnsi"/>
+        </w:rPr>
+        <w:t xml:space="preserve"> which will have a CountdwonEvent a ConcurrentDictionary </w:t>
+      </w:r>
+    </w:p>
+    <w:p>
+      <w:pPr>
+        <w:autoSpaceDE w:val="0"/>
+        <w:autoSpaceDN w:val="0"/>
+        <w:adjustRightInd w:val="0"/>
+        <w:spacing w:after="0" w:line="240" w:lineRule="auto"/>
+        <w:rPr>
+          <w:rFonts w:cstheme="minorHAnsi"/>
+          <w:color w:val="000000"/>
+          <w:sz w:val="20"/>
+          <w:szCs w:val="20"/>
+        </w:rPr>
+      </w:pPr>
+      <w:r>
+        <w:rPr>
+          <w:rFonts w:cstheme="minorHAnsi"/>
+          <w:color w:val="000000"/>
+          <w:sz w:val="20"/>
+          <w:szCs w:val="20"/>
+        </w:rPr>
+        <w:t xml:space="preserve">    </w:t>
+      </w:r>
+      <w:r>
+        <w:rPr>
+          <w:rFonts w:cstheme="minorHAnsi"/>
+          <w:color w:val="0000FF"/>
+          <w:sz w:val="20"/>
+          <w:szCs w:val="20"/>
+        </w:rPr>
+        <w:t>public</w:t>
+      </w:r>
+      <w:r>
+        <w:rPr>
+          <w:rFonts w:cstheme="minorHAnsi"/>
+          <w:color w:val="000000"/>
+          <w:sz w:val="20"/>
+          <w:szCs w:val="20"/>
+        </w:rPr>
+        <w:t xml:space="preserve"> </w:t>
+      </w:r>
+      <w:r>
+        <w:rPr>
+          <w:rFonts w:cstheme="minorHAnsi"/>
+          <w:color w:val="0000FF"/>
+          <w:sz w:val="20"/>
+          <w:szCs w:val="20"/>
+        </w:rPr>
+        <w:t>class</w:t>
+      </w:r>
+      <w:r>
+        <w:rPr>
+          <w:rFonts w:cstheme="minorHAnsi"/>
+          <w:color w:val="000000"/>
+          <w:sz w:val="20"/>
+          <w:szCs w:val="20"/>
+        </w:rPr>
+        <w:t xml:space="preserve"> </w:t>
+      </w:r>
+      <w:r>
+        <w:rPr>
+          <w:rFonts w:cstheme="minorHAnsi"/>
+          <w:color w:val="2B91AF"/>
+          <w:sz w:val="20"/>
+          <w:szCs w:val="20"/>
+        </w:rPr>
+        <w:t>FileDownloadSimulator</w:t>
+      </w:r>
+    </w:p>
+    <w:p>
+      <w:pPr>
+        <w:autoSpaceDE w:val="0"/>
+        <w:autoSpaceDN w:val="0"/>
+        <w:adjustRightInd w:val="0"/>
+        <w:spacing w:after="0" w:line="240" w:lineRule="auto"/>
+        <w:rPr>
+          <w:rFonts w:cstheme="minorHAnsi"/>
+          <w:color w:val="000000"/>
+          <w:sz w:val="20"/>
+          <w:szCs w:val="20"/>
+        </w:rPr>
+      </w:pPr>
+      <w:r>
+        <w:rPr>
+          <w:rFonts w:cstheme="minorHAnsi"/>
+          <w:color w:val="000000"/>
+          <w:sz w:val="20"/>
+          <w:szCs w:val="20"/>
+        </w:rPr>
+        <w:t xml:space="preserve">    {</w:t>
+      </w:r>
+    </w:p>
+    <w:p>
+      <w:pPr>
+        <w:autoSpaceDE w:val="0"/>
+        <w:autoSpaceDN w:val="0"/>
+        <w:adjustRightInd w:val="0"/>
+        <w:spacing w:after="0" w:line="240" w:lineRule="auto"/>
+        <w:rPr>
+          <w:rFonts w:cstheme="minorHAnsi"/>
+          <w:color w:val="000000"/>
+          <w:sz w:val="20"/>
+          <w:szCs w:val="20"/>
+        </w:rPr>
+      </w:pPr>
+      <w:r>
+        <w:rPr>
+          <w:rFonts w:cstheme="minorHAnsi"/>
+          <w:color w:val="000000"/>
+          <w:sz w:val="20"/>
+          <w:szCs w:val="20"/>
+        </w:rPr>
+        <w:t xml:space="preserve">        CountdownEvent fileManager;</w:t>
+      </w:r>
+    </w:p>
+    <w:p>
+      <w:pPr>
+        <w:rPr>
+          <w:rFonts w:cstheme="minorHAnsi"/>
+          <w:color w:val="000000"/>
+          <w:sz w:val="20"/>
+          <w:szCs w:val="20"/>
+        </w:rPr>
+      </w:pPr>
+      <w:r>
+        <w:rPr>
+          <w:rFonts w:cstheme="minorHAnsi"/>
+          <w:color w:val="000000"/>
+          <w:sz w:val="20"/>
+          <w:szCs w:val="20"/>
+        </w:rPr>
+        <w:t xml:space="preserve">        ConcurrentDictionary&lt;</w:t>
+      </w:r>
+      <w:r>
+        <w:rPr>
+          <w:rFonts w:cstheme="minorHAnsi"/>
+          <w:color w:val="0000FF"/>
+          <w:sz w:val="20"/>
+          <w:szCs w:val="20"/>
+        </w:rPr>
+        <w:t>int</w:t>
+      </w:r>
+      <w:r>
+        <w:rPr>
+          <w:rFonts w:cstheme="minorHAnsi"/>
+          <w:color w:val="000000"/>
+          <w:sz w:val="20"/>
+          <w:szCs w:val="20"/>
+        </w:rPr>
+        <w:t xml:space="preserve">, </w:t>
+      </w:r>
+      <w:r>
+        <w:rPr>
+          <w:rFonts w:cstheme="minorHAnsi"/>
+          <w:color w:val="0000FF"/>
+          <w:sz w:val="20"/>
+          <w:szCs w:val="20"/>
+        </w:rPr>
+        <w:t>string</w:t>
+      </w:r>
+      <w:r>
+        <w:rPr>
+          <w:rFonts w:cstheme="minorHAnsi"/>
+          <w:color w:val="000000"/>
+          <w:sz w:val="20"/>
+          <w:szCs w:val="20"/>
+        </w:rPr>
+        <w:t xml:space="preserve">&gt; tempFileResponse = </w:t>
+      </w:r>
+      <w:r>
+        <w:rPr>
+          <w:rFonts w:cstheme="minorHAnsi"/>
+          <w:color w:val="0000FF"/>
+          <w:sz w:val="20"/>
+          <w:szCs w:val="20"/>
+        </w:rPr>
+        <w:t>new</w:t>
+      </w:r>
+      <w:r>
+        <w:rPr>
+          <w:rFonts w:cstheme="minorHAnsi"/>
+          <w:color w:val="000000"/>
+          <w:sz w:val="20"/>
+          <w:szCs w:val="20"/>
+        </w:rPr>
+        <w:t xml:space="preserve"> ConcurrentDictionary&lt;</w:t>
+      </w:r>
+      <w:r>
+        <w:rPr>
+          <w:rFonts w:cstheme="minorHAnsi"/>
+          <w:color w:val="0000FF"/>
+          <w:sz w:val="20"/>
+          <w:szCs w:val="20"/>
+        </w:rPr>
+        <w:t>int</w:t>
+      </w:r>
+      <w:r>
+        <w:rPr>
+          <w:rFonts w:cstheme="minorHAnsi"/>
+          <w:color w:val="000000"/>
+          <w:sz w:val="20"/>
+          <w:szCs w:val="20"/>
+        </w:rPr>
+        <w:t xml:space="preserve">, </w:t>
+      </w:r>
+      <w:r>
+        <w:rPr>
+          <w:rFonts w:cstheme="minorHAnsi"/>
+          <w:color w:val="0000FF"/>
+          <w:sz w:val="20"/>
+          <w:szCs w:val="20"/>
+        </w:rPr>
+        <w:t>string</w:t>
+      </w:r>
+      <w:r>
+        <w:rPr>
+          <w:rFonts w:cstheme="minorHAnsi"/>
+          <w:color w:val="000000"/>
+          <w:sz w:val="20"/>
+          <w:szCs w:val="20"/>
+        </w:rPr>
+        <w:t>&gt;();</w:t>
+      </w:r>
+    </w:p>
+    <w:p>
+      <w:pPr>
+        <w:autoSpaceDE w:val="0"/>
+        <w:autoSpaceDN w:val="0"/>
+        <w:adjustRightInd w:val="0"/>
+        <w:spacing w:after="0" w:line="240" w:lineRule="auto"/>
+        <w:rPr>
+          <w:rFonts w:cstheme="minorHAnsi"/>
+          <w:color w:val="000000"/>
+          <w:sz w:val="20"/>
+          <w:szCs w:val="20"/>
+        </w:rPr>
+      </w:pPr>
+      <w:r>
+        <w:rPr>
+          <w:rFonts w:cstheme="minorHAnsi"/>
+          <w:color w:val="000000"/>
+          <w:sz w:val="20"/>
+          <w:szCs w:val="20"/>
+        </w:rPr>
+        <w:t xml:space="preserve">        </w:t>
+      </w:r>
+      <w:r>
+        <w:rPr>
+          <w:rFonts w:cstheme="minorHAnsi"/>
+          <w:color w:val="0000FF"/>
+          <w:sz w:val="20"/>
+          <w:szCs w:val="20"/>
+        </w:rPr>
+        <w:t>public</w:t>
+      </w:r>
+      <w:r>
+        <w:rPr>
+          <w:rFonts w:cstheme="minorHAnsi"/>
+          <w:color w:val="000000"/>
+          <w:sz w:val="20"/>
+          <w:szCs w:val="20"/>
+        </w:rPr>
+        <w:t xml:space="preserve"> </w:t>
+      </w:r>
+      <w:r>
+        <w:rPr>
+          <w:rFonts w:cstheme="minorHAnsi"/>
+          <w:color w:val="2B91AF"/>
+          <w:sz w:val="20"/>
+          <w:szCs w:val="20"/>
+        </w:rPr>
+        <w:t>FileDownloadSimulator</w:t>
+      </w:r>
+      <w:r>
+        <w:rPr>
+          <w:rFonts w:cstheme="minorHAnsi"/>
+          <w:color w:val="000000"/>
+          <w:sz w:val="20"/>
+          <w:szCs w:val="20"/>
+        </w:rPr>
+        <w:t>(</w:t>
+      </w:r>
+      <w:r>
+        <w:rPr>
+          <w:rFonts w:cstheme="minorHAnsi"/>
+          <w:color w:val="0000FF"/>
+          <w:sz w:val="20"/>
+          <w:szCs w:val="20"/>
+        </w:rPr>
+        <w:t>int</w:t>
+      </w:r>
+      <w:r>
+        <w:rPr>
+          <w:rFonts w:cstheme="minorHAnsi"/>
+          <w:color w:val="000000"/>
+          <w:sz w:val="20"/>
+          <w:szCs w:val="20"/>
+        </w:rPr>
+        <w:t xml:space="preserve"> numberOFThreadsProcessingFileDownload)</w:t>
+      </w:r>
+    </w:p>
+    <w:p>
+      <w:pPr>
+        <w:autoSpaceDE w:val="0"/>
+        <w:autoSpaceDN w:val="0"/>
+        <w:adjustRightInd w:val="0"/>
+        <w:spacing w:after="0" w:line="240" w:lineRule="auto"/>
+        <w:rPr>
+          <w:rFonts w:cstheme="minorHAnsi"/>
+          <w:color w:val="000000"/>
+          <w:sz w:val="20"/>
+          <w:szCs w:val="20"/>
+        </w:rPr>
+      </w:pPr>
+      <w:r>
+        <w:rPr>
+          <w:rFonts w:cstheme="minorHAnsi"/>
+          <w:color w:val="000000"/>
+          <w:sz w:val="20"/>
+          <w:szCs w:val="20"/>
+        </w:rPr>
+        <w:t xml:space="preserve">        {</w:t>
+      </w:r>
+    </w:p>
+    <w:p>
+      <w:pPr>
+        <w:autoSpaceDE w:val="0"/>
+        <w:autoSpaceDN w:val="0"/>
+        <w:adjustRightInd w:val="0"/>
+        <w:spacing w:after="0" w:line="240" w:lineRule="auto"/>
+        <w:rPr>
+          <w:rFonts w:cstheme="minorHAnsi"/>
+          <w:color w:val="000000"/>
+          <w:sz w:val="20"/>
+          <w:szCs w:val="20"/>
+        </w:rPr>
+      </w:pPr>
+      <w:r>
+        <w:rPr>
+          <w:rFonts w:cstheme="minorHAnsi"/>
+          <w:color w:val="000000"/>
+          <w:sz w:val="20"/>
+          <w:szCs w:val="20"/>
+        </w:rPr>
+        <w:t xml:space="preserve">            fileManager = </w:t>
+      </w:r>
+      <w:r>
+        <w:rPr>
+          <w:rFonts w:cstheme="minorHAnsi"/>
+          <w:color w:val="0000FF"/>
+          <w:sz w:val="20"/>
+          <w:szCs w:val="20"/>
+        </w:rPr>
+        <w:t>new</w:t>
+      </w:r>
+      <w:r>
+        <w:rPr>
+          <w:rFonts w:cstheme="minorHAnsi"/>
+          <w:color w:val="000000"/>
+          <w:sz w:val="20"/>
+          <w:szCs w:val="20"/>
+        </w:rPr>
+        <w:t xml:space="preserve"> CountdownEvent(numberOFThreadsProcessingFileDownload);</w:t>
+      </w:r>
+    </w:p>
+    <w:p>
+      <w:pPr>
+        <w:rPr>
+          <w:rFonts w:cstheme="minorHAnsi"/>
+          <w:color w:val="000000"/>
+          <w:sz w:val="20"/>
+          <w:szCs w:val="20"/>
+        </w:rPr>
+      </w:pPr>
+      <w:r>
+        <w:rPr>
+          <w:rFonts w:cstheme="minorHAnsi"/>
+          <w:color w:val="000000"/>
+          <w:sz w:val="20"/>
+          <w:szCs w:val="20"/>
+        </w:rPr>
+        <w:t xml:space="preserve">        }</w:t>
+      </w:r>
+    </w:p>
+    <w:p>
+      <w:pPr>
+        <w:rPr>
+          <w:rFonts w:cstheme="minorHAnsi"/>
+          <w:sz w:val="20"/>
+          <w:szCs w:val="20"/>
+        </w:rPr>
+      </w:pPr>
+      <w:r>
+        <w:rPr>
+          <w:rFonts w:cstheme="minorHAnsi"/>
+          <w:color w:val="000000"/>
+          <w:sz w:val="20"/>
+          <w:szCs w:val="20"/>
+        </w:rPr>
+        <w:t xml:space="preserve">   </w:t>
+      </w:r>
+      <w:r>
+        <w:rPr>
+          <w:rFonts w:cstheme="minorHAnsi"/>
+          <w:color w:val="000000"/>
+          <w:sz w:val="20"/>
+          <w:szCs w:val="20"/>
+        </w:rPr>
+        <w:t>}</w:t>
+      </w:r>
+    </w:p>
+    <w:p>
+      <w:pPr>
+        <w:rPr>
+          <w:rFonts w:ascii="Palatino Linotype" w:hAnsi="Palatino Linotype" w:cstheme="minorHAnsi"/>
+        </w:rPr>
+      </w:pPr>
+      <w:r>
+        <w:rPr>
+          <w:rFonts w:ascii="Palatino Linotype" w:hAnsi="Palatino Linotype" w:cstheme="minorHAnsi"/>
+        </w:rPr>
+        <w:t>Let us add two</w:t>
+      </w:r>
+      <w:r>
+        <w:rPr>
+          <w:rFonts w:ascii="Palatino Linotype" w:hAnsi="Palatino Linotype" w:cstheme="minorHAnsi"/>
+        </w:rPr>
+        <w:t xml:space="preserve"> methods</w:t>
+      </w:r>
+      <w:r>
+        <w:rPr>
+          <w:rFonts w:ascii="Palatino Linotype" w:hAnsi="Palatino Linotype" w:cstheme="minorHAnsi"/>
+        </w:rPr>
+        <w:t xml:space="preserve"> to this class</w:t>
+      </w:r>
+    </w:p>
+    <w:p>
+      <w:pPr>
+        <w:pStyle w:val="ListParagraph"/>
+        <w:numPr>
+          <w:ilvl w:val="0"/>
+          <w:numId w:val="21"/>
+        </w:numPr>
+        <w:rPr>
+          <w:rFonts w:ascii="Palatino Linotype" w:hAnsi="Palatino Linotype" w:cstheme="minorHAnsi"/>
+        </w:rPr>
+      </w:pPr>
+      <w:r>
+        <w:rPr>
+          <w:rFonts w:ascii="Palatino Linotype" w:hAnsi="Palatino Linotype" w:cs="Consolas"/>
+          <w:color w:val="000000"/>
+        </w:rPr>
+        <w:t>SimulateFileDownload</w:t>
+      </w:r>
+      <w:r>
+        <w:rPr>
+          <w:rFonts w:ascii="Palatino Linotype" w:hAnsi="Palatino Linotype" w:cs="Consolas"/>
+          <w:color w:val="000000"/>
+        </w:rPr>
+        <w:t xml:space="preserve"> – This method will simulate file download and call Signal() method of CountdownEvent</w:t>
+      </w:r>
+      <w:r>
+        <w:rPr>
+          <w:rFonts w:ascii="Palatino Linotype" w:hAnsi="Palatino Linotype" w:cs="Consolas"/>
+          <w:color w:val="000000"/>
+        </w:rPr>
+        <w:t>. Since this simulator we will just add a text to the concurrent dictionary.</w:t>
+      </w:r>
+    </w:p>
+    <w:p>
+      <w:pPr>
+        <w:pStyle w:val="ListParagraph"/>
+        <w:numPr>
+          <w:ilvl w:val="0"/>
+          <w:numId w:val="21"/>
+        </w:numPr>
+        <w:rPr>
+          <w:rFonts w:ascii="Palatino Linotype" w:hAnsi="Palatino Linotype" w:cstheme="minorHAnsi"/>
+        </w:rPr>
+      </w:pPr>
+      <w:r>
+        <w:rPr>
+          <w:rFonts w:ascii="Palatino Linotype" w:hAnsi="Palatino Linotype" w:cs="Consolas"/>
+          <w:color w:val="000000"/>
+        </w:rPr>
+        <w:t>FileMerge</w:t>
+      </w:r>
+      <w:r>
+        <w:rPr>
+          <w:rFonts w:ascii="Palatino Linotype" w:hAnsi="Palatino Linotype" w:cs="Consolas"/>
+          <w:color w:val="000000"/>
+        </w:rPr>
+        <w:t xml:space="preserve"> – This method will merge</w:t>
+      </w:r>
+      <w:r>
+        <w:rPr>
+          <w:rFonts w:ascii="Palatino Linotype" w:hAnsi="Palatino Linotype" w:cs="Consolas"/>
+          <w:color w:val="000000"/>
+        </w:rPr>
+        <w:t xml:space="preserve"> all the chunks into one single file and print. This method must wait till all the chunks are downloaded</w:t>
+      </w:r>
+    </w:p>
+    <w:p>
+      <w:pPr>
+        <w:rPr>
+          <w:rFonts w:ascii="Palatino Linotype" w:hAnsi="Palatino Linotype" w:cstheme="minorHAnsi"/>
+        </w:rPr>
+      </w:pPr>
+      <w:r>
+        <w:rPr>
+          <w:rFonts w:ascii="Palatino Linotype" w:hAnsi="Palatino Linotype" w:cstheme="minorHAnsi"/>
+        </w:rPr>
+        <w:t>These methods will look like below</w:t>
+      </w:r>
+    </w:p>
+    <w:p>
+      <w:pPr>
+        <w:autoSpaceDE w:val="0"/>
+        <w:autoSpaceDN w:val="0"/>
+        <w:adjustRightInd w:val="0"/>
+        <w:spacing w:after="0" w:line="240" w:lineRule="auto"/>
+        <w:rPr>
+          <w:rFonts w:cstheme="minorHAnsi"/>
+          <w:noProof/>
+          <w:color w:val="000000"/>
+          <w:sz w:val="20"/>
+          <w:szCs w:val="20"/>
+        </w:rPr>
+      </w:pPr>
+      <w:r>
+        <w:rPr>
+          <w:rFonts w:cstheme="minorHAnsi"/>
+          <w:noProof/>
+          <w:color w:val="000000"/>
+          <w:sz w:val="20"/>
+          <w:szCs w:val="20"/>
+        </w:rPr>
+        <w:t xml:space="preserve">        </w:t>
+      </w:r>
+      <w:r>
+        <w:rPr>
+          <w:rFonts w:cstheme="minorHAnsi"/>
+          <w:noProof/>
+          <w:color w:val="0000FF"/>
+          <w:sz w:val="20"/>
+          <w:szCs w:val="20"/>
+        </w:rPr>
+        <w:t>public</w:t>
+      </w:r>
+      <w:r>
+        <w:rPr>
+          <w:rFonts w:cstheme="minorHAnsi"/>
+          <w:noProof/>
+          <w:color w:val="000000"/>
+          <w:sz w:val="20"/>
+          <w:szCs w:val="20"/>
+        </w:rPr>
+        <w:t xml:space="preserve"> </w:t>
+      </w:r>
+      <w:r>
+        <w:rPr>
+          <w:rFonts w:cstheme="minorHAnsi"/>
+          <w:noProof/>
+          <w:color w:val="0000FF"/>
+          <w:sz w:val="20"/>
+          <w:szCs w:val="20"/>
+        </w:rPr>
+        <w:t>void</w:t>
+      </w:r>
+      <w:r>
+        <w:rPr>
+          <w:rFonts w:cstheme="minorHAnsi"/>
+          <w:noProof/>
+          <w:color w:val="000000"/>
+          <w:sz w:val="20"/>
+          <w:szCs w:val="20"/>
+        </w:rPr>
+        <w:t xml:space="preserve"> SimulateFileDownload(</w:t>
+      </w:r>
+      <w:r>
+        <w:rPr>
+          <w:rFonts w:cstheme="minorHAnsi"/>
+          <w:noProof/>
+          <w:color w:val="0000FF"/>
+          <w:sz w:val="20"/>
+          <w:szCs w:val="20"/>
+        </w:rPr>
+        <w:t>int</w:t>
+      </w:r>
+      <w:r>
+        <w:rPr>
+          <w:rFonts w:cstheme="minorHAnsi"/>
+          <w:noProof/>
+          <w:color w:val="000000"/>
+          <w:sz w:val="20"/>
+          <w:szCs w:val="20"/>
+        </w:rPr>
+        <w:t xml:space="preserve"> threadID)</w:t>
+      </w:r>
+    </w:p>
+    <w:p>
+      <w:pPr>
+        <w:autoSpaceDE w:val="0"/>
+        <w:autoSpaceDN w:val="0"/>
+        <w:adjustRightInd w:val="0"/>
+        <w:spacing w:after="0" w:line="240" w:lineRule="auto"/>
+        <w:rPr>
+          <w:rFonts w:cstheme="minorHAnsi"/>
+          <w:noProof/>
+          <w:color w:val="000000"/>
+          <w:sz w:val="20"/>
+          <w:szCs w:val="20"/>
+        </w:rPr>
+      </w:pPr>
+      <w:r>
+        <w:rPr>
+          <w:rFonts w:cstheme="minorHAnsi"/>
+          <w:noProof/>
+          <w:color w:val="000000"/>
+          <w:sz w:val="20"/>
+          <w:szCs w:val="20"/>
+        </w:rPr>
+        <w:t xml:space="preserve">        {</w:t>
+      </w:r>
+    </w:p>
+    <w:p>
+      <w:pPr>
+        <w:autoSpaceDE w:val="0"/>
+        <w:autoSpaceDN w:val="0"/>
+        <w:adjustRightInd w:val="0"/>
+        <w:spacing w:after="0" w:line="240" w:lineRule="auto"/>
+        <w:rPr>
+          <w:rFonts w:cstheme="minorHAnsi"/>
+          <w:noProof/>
+          <w:color w:val="000000"/>
+          <w:sz w:val="20"/>
+          <w:szCs w:val="20"/>
+        </w:rPr>
+      </w:pPr>
+      <w:r>
+        <w:rPr>
+          <w:rFonts w:cstheme="minorHAnsi"/>
+          <w:noProof/>
+          <w:color w:val="000000"/>
+          <w:sz w:val="20"/>
+          <w:szCs w:val="20"/>
+        </w:rPr>
+        <w:t xml:space="preserve">            Thread.Sleep(200);            </w:t>
+      </w:r>
+    </w:p>
+    <w:p>
+      <w:pPr>
+        <w:autoSpaceDE w:val="0"/>
+        <w:autoSpaceDN w:val="0"/>
+        <w:adjustRightInd w:val="0"/>
+        <w:spacing w:after="0" w:line="240" w:lineRule="auto"/>
+        <w:rPr>
+          <w:rFonts w:cstheme="minorHAnsi"/>
+          <w:noProof/>
+          <w:color w:val="000000"/>
+          <w:sz w:val="20"/>
+          <w:szCs w:val="20"/>
+        </w:rPr>
+      </w:pPr>
+      <w:r>
+        <w:rPr>
+          <w:rFonts w:cstheme="minorHAnsi"/>
+          <w:noProof/>
+          <w:color w:val="000000"/>
+          <w:sz w:val="20"/>
+          <w:szCs w:val="20"/>
+        </w:rPr>
+        <w:t xml:space="preserve">            tempFileResponse.TryAdd(threadID, </w:t>
+      </w:r>
+      <w:r>
+        <w:rPr>
+          <w:rFonts w:cstheme="minorHAnsi"/>
+          <w:noProof/>
+          <w:color w:val="A31515"/>
+          <w:sz w:val="20"/>
+          <w:szCs w:val="20"/>
+        </w:rPr>
+        <w:t xml:space="preserve">$"Line </w:t>
+      </w:r>
+      <w:r>
+        <w:rPr>
+          <w:rFonts w:cstheme="minorHAnsi"/>
+          <w:noProof/>
+          <w:color w:val="000000"/>
+          <w:sz w:val="20"/>
+          <w:szCs w:val="20"/>
+        </w:rPr>
+        <w:t>{threadID + 1}</w:t>
+      </w:r>
+      <w:r>
+        <w:rPr>
+          <w:rFonts w:cstheme="minorHAnsi"/>
+          <w:noProof/>
+          <w:color w:val="A31515"/>
+          <w:sz w:val="20"/>
+          <w:szCs w:val="20"/>
+        </w:rPr>
+        <w:t xml:space="preserve"> of file.\t"</w:t>
+      </w:r>
+      <w:r>
+        <w:rPr>
+          <w:rFonts w:cstheme="minorHAnsi"/>
+          <w:noProof/>
+          <w:color w:val="000000"/>
+          <w:sz w:val="20"/>
+          <w:szCs w:val="20"/>
+        </w:rPr>
+        <w:t>);</w:t>
+      </w:r>
+    </w:p>
+    <w:p>
+      <w:pPr>
+        <w:autoSpaceDE w:val="0"/>
+        <w:autoSpaceDN w:val="0"/>
+        <w:adjustRightInd w:val="0"/>
+        <w:spacing w:after="0" w:line="240" w:lineRule="auto"/>
+        <w:rPr>
+          <w:rFonts w:cstheme="minorHAnsi"/>
+          <w:noProof/>
+          <w:color w:val="000000"/>
+          <w:sz w:val="20"/>
+          <w:szCs w:val="20"/>
+        </w:rPr>
+      </w:pPr>
+      <w:r>
+        <w:rPr>
+          <w:rFonts w:cstheme="minorHAnsi"/>
+          <w:noProof/>
+          <w:color w:val="000000"/>
+          <w:sz w:val="20"/>
+          <w:szCs w:val="20"/>
+        </w:rPr>
+        <w:t xml:space="preserve">            Console.WriteLine(</w:t>
+      </w:r>
+      <w:r>
+        <w:rPr>
+          <w:rFonts w:cstheme="minorHAnsi"/>
+          <w:noProof/>
+          <w:color w:val="A31515"/>
+          <w:sz w:val="20"/>
+          <w:szCs w:val="20"/>
+        </w:rPr>
+        <w:t xml:space="preserve">$"Finished processing </w:t>
+      </w:r>
+      <w:r>
+        <w:rPr>
+          <w:rFonts w:cstheme="minorHAnsi"/>
+          <w:noProof/>
+          <w:color w:val="000000"/>
+          <w:sz w:val="20"/>
+          <w:szCs w:val="20"/>
+        </w:rPr>
+        <w:t>{threadID}</w:t>
+      </w:r>
+      <w:r>
+        <w:rPr>
+          <w:rFonts w:cstheme="minorHAnsi"/>
+          <w:noProof/>
+          <w:color w:val="A31515"/>
+          <w:sz w:val="20"/>
+          <w:szCs w:val="20"/>
+        </w:rPr>
+        <w:t>"</w:t>
+      </w:r>
+      <w:r>
+        <w:rPr>
+          <w:rFonts w:cstheme="minorHAnsi"/>
+          <w:noProof/>
+          <w:color w:val="000000"/>
+          <w:sz w:val="20"/>
+          <w:szCs w:val="20"/>
+        </w:rPr>
+        <w:t>);</w:t>
+      </w:r>
+    </w:p>
+    <w:p>
+      <w:pPr>
+        <w:autoSpaceDE w:val="0"/>
+        <w:autoSpaceDN w:val="0"/>
+        <w:adjustRightInd w:val="0"/>
+        <w:spacing w:after="0" w:line="240" w:lineRule="auto"/>
+        <w:rPr>
+          <w:rFonts w:cstheme="minorHAnsi"/>
+          <w:noProof/>
+          <w:color w:val="000000"/>
+          <w:sz w:val="20"/>
+          <w:szCs w:val="20"/>
+        </w:rPr>
+      </w:pPr>
+      <w:r>
+        <w:rPr>
+          <w:rFonts w:cstheme="minorHAnsi"/>
+          <w:noProof/>
+          <w:color w:val="000000"/>
+          <w:sz w:val="20"/>
+          <w:szCs w:val="20"/>
+        </w:rPr>
+        <w:lastRenderedPageBreak/>
+        <w:t xml:space="preserve">            fileManager.Signal();</w:t>
+      </w:r>
+    </w:p>
+    <w:p>
+      <w:pPr>
+        <w:autoSpaceDE w:val="0"/>
+        <w:autoSpaceDN w:val="0"/>
+        <w:adjustRightInd w:val="0"/>
+        <w:spacing w:after="0" w:line="240" w:lineRule="auto"/>
+        <w:rPr>
+          <w:rFonts w:cstheme="minorHAnsi"/>
+          <w:noProof/>
+          <w:color w:val="000000"/>
+          <w:sz w:val="20"/>
+          <w:szCs w:val="20"/>
+        </w:rPr>
+      </w:pPr>
+      <w:r>
+        <w:rPr>
+          <w:rFonts w:cstheme="minorHAnsi"/>
+          <w:noProof/>
+          <w:color w:val="000000"/>
+          <w:sz w:val="20"/>
+          <w:szCs w:val="20"/>
+        </w:rPr>
+        <w:t xml:space="preserve">        }</w:t>
+      </w:r>
+    </w:p>
+    <w:p>
+      <w:pPr>
+        <w:autoSpaceDE w:val="0"/>
+        <w:autoSpaceDN w:val="0"/>
+        <w:adjustRightInd w:val="0"/>
+        <w:spacing w:after="0" w:line="240" w:lineRule="auto"/>
+        <w:rPr>
+          <w:rFonts w:cstheme="minorHAnsi"/>
+          <w:noProof/>
+          <w:color w:val="000000"/>
+          <w:sz w:val="20"/>
+          <w:szCs w:val="20"/>
+        </w:rPr>
+      </w:pPr>
+    </w:p>
+    <w:p>
+      <w:pPr>
+        <w:autoSpaceDE w:val="0"/>
+        <w:autoSpaceDN w:val="0"/>
+        <w:adjustRightInd w:val="0"/>
+        <w:spacing w:after="0" w:line="240" w:lineRule="auto"/>
+        <w:rPr>
+          <w:rFonts w:cstheme="minorHAnsi"/>
+          <w:noProof/>
+          <w:color w:val="000000"/>
+          <w:sz w:val="20"/>
+          <w:szCs w:val="20"/>
+        </w:rPr>
+      </w:pPr>
+      <w:r>
+        <w:rPr>
+          <w:rFonts w:cstheme="minorHAnsi"/>
+          <w:noProof/>
+          <w:color w:val="000000"/>
+          <w:sz w:val="20"/>
+          <w:szCs w:val="20"/>
+        </w:rPr>
+        <w:t xml:space="preserve">        </w:t>
+      </w:r>
+      <w:r>
+        <w:rPr>
+          <w:rFonts w:cstheme="minorHAnsi"/>
+          <w:noProof/>
+          <w:color w:val="0000FF"/>
+          <w:sz w:val="20"/>
+          <w:szCs w:val="20"/>
+        </w:rPr>
+        <w:t>public</w:t>
+      </w:r>
+      <w:r>
+        <w:rPr>
+          <w:rFonts w:cstheme="minorHAnsi"/>
+          <w:noProof/>
+          <w:color w:val="000000"/>
+          <w:sz w:val="20"/>
+          <w:szCs w:val="20"/>
+        </w:rPr>
+        <w:t xml:space="preserve"> </w:t>
+      </w:r>
+      <w:r>
+        <w:rPr>
+          <w:rFonts w:cstheme="minorHAnsi"/>
+          <w:noProof/>
+          <w:color w:val="0000FF"/>
+          <w:sz w:val="20"/>
+          <w:szCs w:val="20"/>
+        </w:rPr>
+        <w:t>string</w:t>
+      </w:r>
+      <w:r>
+        <w:rPr>
+          <w:rFonts w:cstheme="minorHAnsi"/>
+          <w:noProof/>
+          <w:color w:val="000000"/>
+          <w:sz w:val="20"/>
+          <w:szCs w:val="20"/>
+        </w:rPr>
+        <w:t xml:space="preserve"> FileMerge()</w:t>
+      </w:r>
+    </w:p>
+    <w:p>
+      <w:pPr>
+        <w:autoSpaceDE w:val="0"/>
+        <w:autoSpaceDN w:val="0"/>
+        <w:adjustRightInd w:val="0"/>
+        <w:spacing w:after="0" w:line="240" w:lineRule="auto"/>
+        <w:rPr>
+          <w:rFonts w:cstheme="minorHAnsi"/>
+          <w:noProof/>
+          <w:color w:val="000000"/>
+          <w:sz w:val="20"/>
+          <w:szCs w:val="20"/>
+        </w:rPr>
+      </w:pPr>
+      <w:r>
+        <w:rPr>
+          <w:rFonts w:cstheme="minorHAnsi"/>
+          <w:noProof/>
+          <w:color w:val="000000"/>
+          <w:sz w:val="20"/>
+          <w:szCs w:val="20"/>
+        </w:rPr>
+        <w:t xml:space="preserve">        {</w:t>
+      </w:r>
+    </w:p>
+    <w:p>
+      <w:pPr>
+        <w:autoSpaceDE w:val="0"/>
+        <w:autoSpaceDN w:val="0"/>
+        <w:adjustRightInd w:val="0"/>
+        <w:spacing w:after="0" w:line="240" w:lineRule="auto"/>
+        <w:rPr>
+          <w:rFonts w:cstheme="minorHAnsi"/>
+          <w:noProof/>
+          <w:color w:val="000000"/>
+          <w:sz w:val="20"/>
+          <w:szCs w:val="20"/>
+        </w:rPr>
+      </w:pPr>
+      <w:r>
+        <w:rPr>
+          <w:rFonts w:cstheme="minorHAnsi"/>
+          <w:noProof/>
+          <w:color w:val="000000"/>
+          <w:sz w:val="20"/>
+          <w:szCs w:val="20"/>
+        </w:rPr>
+        <w:t xml:space="preserve">            fileManager.Wait();</w:t>
+      </w:r>
+    </w:p>
+    <w:p>
+      <w:pPr>
+        <w:autoSpaceDE w:val="0"/>
+        <w:autoSpaceDN w:val="0"/>
+        <w:adjustRightInd w:val="0"/>
+        <w:spacing w:after="0" w:line="240" w:lineRule="auto"/>
+        <w:rPr>
+          <w:rFonts w:cstheme="minorHAnsi"/>
+          <w:noProof/>
+          <w:color w:val="000000"/>
+          <w:sz w:val="20"/>
+          <w:szCs w:val="20"/>
+        </w:rPr>
+      </w:pPr>
+      <w:r>
+        <w:rPr>
+          <w:rFonts w:cstheme="minorHAnsi"/>
+          <w:noProof/>
+          <w:color w:val="000000"/>
+          <w:sz w:val="20"/>
+          <w:szCs w:val="20"/>
+        </w:rPr>
+        <w:t xml:space="preserve">            Console.WriteLine(</w:t>
+      </w:r>
+      <w:r>
+        <w:rPr>
+          <w:rFonts w:cstheme="minorHAnsi"/>
+          <w:noProof/>
+          <w:color w:val="A31515"/>
+          <w:sz w:val="20"/>
+          <w:szCs w:val="20"/>
+        </w:rPr>
+        <w:t>"Finished Processing,priting contents"</w:t>
+      </w:r>
+      <w:r>
+        <w:rPr>
+          <w:rFonts w:cstheme="minorHAnsi"/>
+          <w:noProof/>
+          <w:color w:val="000000"/>
+          <w:sz w:val="20"/>
+          <w:szCs w:val="20"/>
+        </w:rPr>
+        <w:t>);</w:t>
+      </w:r>
+    </w:p>
+    <w:p>
+      <w:pPr>
+        <w:autoSpaceDE w:val="0"/>
+        <w:autoSpaceDN w:val="0"/>
+        <w:adjustRightInd w:val="0"/>
+        <w:spacing w:after="0" w:line="240" w:lineRule="auto"/>
+        <w:rPr>
+          <w:rFonts w:cstheme="minorHAnsi"/>
+          <w:noProof/>
+          <w:color w:val="000000"/>
+          <w:sz w:val="20"/>
+          <w:szCs w:val="20"/>
+        </w:rPr>
+      </w:pPr>
+      <w:r>
+        <w:rPr>
+          <w:rFonts w:cstheme="minorHAnsi"/>
+          <w:noProof/>
+          <w:color w:val="000000"/>
+          <w:sz w:val="20"/>
+          <w:szCs w:val="20"/>
+        </w:rPr>
+        <w:t xml:space="preserve">            StringBuilder fileContents = </w:t>
+      </w:r>
+      <w:r>
+        <w:rPr>
+          <w:rFonts w:cstheme="minorHAnsi"/>
+          <w:noProof/>
+          <w:color w:val="0000FF"/>
+          <w:sz w:val="20"/>
+          <w:szCs w:val="20"/>
+        </w:rPr>
+        <w:t>new</w:t>
+      </w:r>
+      <w:r>
+        <w:rPr>
+          <w:rFonts w:cstheme="minorHAnsi"/>
+          <w:noProof/>
+          <w:color w:val="000000"/>
+          <w:sz w:val="20"/>
+          <w:szCs w:val="20"/>
+        </w:rPr>
+        <w:t xml:space="preserve"> StringBuilder();</w:t>
+      </w:r>
+    </w:p>
+    <w:p>
+      <w:pPr>
+        <w:autoSpaceDE w:val="0"/>
+        <w:autoSpaceDN w:val="0"/>
+        <w:adjustRightInd w:val="0"/>
+        <w:spacing w:after="0" w:line="240" w:lineRule="auto"/>
+        <w:rPr>
+          <w:rFonts w:cstheme="minorHAnsi"/>
+          <w:noProof/>
+          <w:color w:val="000000"/>
+          <w:sz w:val="20"/>
+          <w:szCs w:val="20"/>
+        </w:rPr>
+      </w:pPr>
+      <w:r>
+        <w:rPr>
+          <w:rFonts w:cstheme="minorHAnsi"/>
+          <w:noProof/>
+          <w:color w:val="000000"/>
+          <w:sz w:val="20"/>
+          <w:szCs w:val="20"/>
+        </w:rPr>
+        <w:t xml:space="preserve">            </w:t>
+      </w:r>
+      <w:r>
+        <w:rPr>
+          <w:rFonts w:cstheme="minorHAnsi"/>
+          <w:noProof/>
+          <w:color w:val="0000FF"/>
+          <w:sz w:val="20"/>
+          <w:szCs w:val="20"/>
+        </w:rPr>
+        <w:t>for</w:t>
+      </w:r>
+      <w:r>
+        <w:rPr>
+          <w:rFonts w:cstheme="minorHAnsi"/>
+          <w:noProof/>
+          <w:color w:val="000000"/>
+          <w:sz w:val="20"/>
+          <w:szCs w:val="20"/>
+        </w:rPr>
+        <w:t xml:space="preserve"> (</w:t>
+      </w:r>
+      <w:r>
+        <w:rPr>
+          <w:rFonts w:cstheme="minorHAnsi"/>
+          <w:noProof/>
+          <w:color w:val="0000FF"/>
+          <w:sz w:val="20"/>
+          <w:szCs w:val="20"/>
+        </w:rPr>
+        <w:t>int</w:t>
+      </w:r>
+      <w:r>
+        <w:rPr>
+          <w:rFonts w:cstheme="minorHAnsi"/>
+          <w:noProof/>
+          <w:color w:val="000000"/>
+          <w:sz w:val="20"/>
+          <w:szCs w:val="20"/>
+        </w:rPr>
+        <w:t xml:space="preserve"> i =0;i&lt; tempFileResponse.Count;i++)</w:t>
+      </w:r>
+    </w:p>
+    <w:p>
+      <w:pPr>
+        <w:autoSpaceDE w:val="0"/>
+        <w:autoSpaceDN w:val="0"/>
+        <w:adjustRightInd w:val="0"/>
+        <w:spacing w:after="0" w:line="240" w:lineRule="auto"/>
+        <w:rPr>
+          <w:rFonts w:cstheme="minorHAnsi"/>
+          <w:noProof/>
+          <w:color w:val="000000"/>
+          <w:sz w:val="20"/>
+          <w:szCs w:val="20"/>
+        </w:rPr>
+      </w:pPr>
+      <w:r>
+        <w:rPr>
+          <w:rFonts w:cstheme="minorHAnsi"/>
+          <w:noProof/>
+          <w:color w:val="000000"/>
+          <w:sz w:val="20"/>
+          <w:szCs w:val="20"/>
+        </w:rPr>
+        <w:t xml:space="preserve">            {</w:t>
+      </w:r>
+    </w:p>
+    <w:p>
+      <w:pPr>
+        <w:autoSpaceDE w:val="0"/>
+        <w:autoSpaceDN w:val="0"/>
+        <w:adjustRightInd w:val="0"/>
+        <w:spacing w:after="0" w:line="240" w:lineRule="auto"/>
+        <w:rPr>
+          <w:rFonts w:cstheme="minorHAnsi"/>
+          <w:noProof/>
+          <w:color w:val="000000"/>
+          <w:sz w:val="20"/>
+          <w:szCs w:val="20"/>
+        </w:rPr>
+      </w:pPr>
+      <w:r>
+        <w:rPr>
+          <w:rFonts w:cstheme="minorHAnsi"/>
+          <w:noProof/>
+          <w:color w:val="000000"/>
+          <w:sz w:val="20"/>
+          <w:szCs w:val="20"/>
+        </w:rPr>
+        <w:t xml:space="preserve">                </w:t>
+      </w:r>
+      <w:r>
+        <w:rPr>
+          <w:rFonts w:cstheme="minorHAnsi"/>
+          <w:noProof/>
+          <w:color w:val="0000FF"/>
+          <w:sz w:val="20"/>
+          <w:szCs w:val="20"/>
+        </w:rPr>
+        <w:t>string</w:t>
+      </w:r>
+      <w:r>
+        <w:rPr>
+          <w:rFonts w:cstheme="minorHAnsi"/>
+          <w:noProof/>
+          <w:color w:val="000000"/>
+          <w:sz w:val="20"/>
+          <w:szCs w:val="20"/>
+        </w:rPr>
+        <w:t xml:space="preserve"> output;</w:t>
+      </w:r>
+    </w:p>
+    <w:p>
+      <w:pPr>
+        <w:autoSpaceDE w:val="0"/>
+        <w:autoSpaceDN w:val="0"/>
+        <w:adjustRightInd w:val="0"/>
+        <w:spacing w:after="0" w:line="240" w:lineRule="auto"/>
+        <w:rPr>
+          <w:rFonts w:cstheme="minorHAnsi"/>
+          <w:noProof/>
+          <w:color w:val="000000"/>
+          <w:sz w:val="20"/>
+          <w:szCs w:val="20"/>
+        </w:rPr>
+      </w:pPr>
+      <w:r>
+        <w:rPr>
+          <w:rFonts w:cstheme="minorHAnsi"/>
+          <w:noProof/>
+          <w:color w:val="000000"/>
+          <w:sz w:val="20"/>
+          <w:szCs w:val="20"/>
+        </w:rPr>
+        <w:t xml:space="preserve">                tempFileResponse.TryGetValue(i, </w:t>
+      </w:r>
+      <w:r>
+        <w:rPr>
+          <w:rFonts w:cstheme="minorHAnsi"/>
+          <w:noProof/>
+          <w:color w:val="0000FF"/>
+          <w:sz w:val="20"/>
+          <w:szCs w:val="20"/>
+        </w:rPr>
+        <w:t>out</w:t>
+      </w:r>
+      <w:r>
+        <w:rPr>
+          <w:rFonts w:cstheme="minorHAnsi"/>
+          <w:noProof/>
+          <w:color w:val="000000"/>
+          <w:sz w:val="20"/>
+          <w:szCs w:val="20"/>
+        </w:rPr>
+        <w:t xml:space="preserve"> output);</w:t>
+      </w:r>
+    </w:p>
+    <w:p>
+      <w:pPr>
+        <w:autoSpaceDE w:val="0"/>
+        <w:autoSpaceDN w:val="0"/>
+        <w:adjustRightInd w:val="0"/>
+        <w:spacing w:after="0" w:line="240" w:lineRule="auto"/>
+        <w:rPr>
+          <w:rFonts w:cstheme="minorHAnsi"/>
+          <w:noProof/>
+          <w:color w:val="000000"/>
+          <w:sz w:val="20"/>
+          <w:szCs w:val="20"/>
+        </w:rPr>
+      </w:pPr>
+      <w:r>
+        <w:rPr>
+          <w:rFonts w:cstheme="minorHAnsi"/>
+          <w:noProof/>
+          <w:color w:val="000000"/>
+          <w:sz w:val="20"/>
+          <w:szCs w:val="20"/>
+        </w:rPr>
+        <w:t xml:space="preserve">                fileContents.Append(output);</w:t>
+      </w:r>
+    </w:p>
+    <w:p>
+      <w:pPr>
+        <w:autoSpaceDE w:val="0"/>
+        <w:autoSpaceDN w:val="0"/>
+        <w:adjustRightInd w:val="0"/>
+        <w:spacing w:after="0" w:line="240" w:lineRule="auto"/>
+        <w:rPr>
+          <w:rFonts w:cstheme="minorHAnsi"/>
+          <w:noProof/>
+          <w:color w:val="000000"/>
+          <w:sz w:val="20"/>
+          <w:szCs w:val="20"/>
+        </w:rPr>
+      </w:pPr>
+      <w:r>
+        <w:rPr>
+          <w:rFonts w:cstheme="minorHAnsi"/>
+          <w:noProof/>
+          <w:color w:val="000000"/>
+          <w:sz w:val="20"/>
+          <w:szCs w:val="20"/>
+        </w:rPr>
+        <w:t xml:space="preserve">            }</w:t>
+      </w:r>
+    </w:p>
+    <w:p>
+      <w:pPr>
+        <w:autoSpaceDE w:val="0"/>
+        <w:autoSpaceDN w:val="0"/>
+        <w:adjustRightInd w:val="0"/>
+        <w:spacing w:after="0" w:line="240" w:lineRule="auto"/>
+        <w:rPr>
+          <w:rFonts w:cstheme="minorHAnsi"/>
+          <w:noProof/>
+          <w:color w:val="000000"/>
+          <w:sz w:val="20"/>
+          <w:szCs w:val="20"/>
+        </w:rPr>
+      </w:pPr>
+      <w:r>
+        <w:rPr>
+          <w:rFonts w:cstheme="minorHAnsi"/>
+          <w:noProof/>
+          <w:color w:val="000000"/>
+          <w:sz w:val="20"/>
+          <w:szCs w:val="20"/>
+        </w:rPr>
+        <w:t xml:space="preserve">            </w:t>
+      </w:r>
+      <w:r>
+        <w:rPr>
+          <w:rFonts w:cstheme="minorHAnsi"/>
+          <w:noProof/>
+          <w:color w:val="0000FF"/>
+          <w:sz w:val="20"/>
+          <w:szCs w:val="20"/>
+        </w:rPr>
+        <w:t>return</w:t>
+      </w:r>
+      <w:r>
+        <w:rPr>
+          <w:rFonts w:cstheme="minorHAnsi"/>
+          <w:noProof/>
+          <w:color w:val="000000"/>
+          <w:sz w:val="20"/>
+          <w:szCs w:val="20"/>
+        </w:rPr>
+        <w:t xml:space="preserve"> fileContents.ToString();</w:t>
+      </w:r>
+    </w:p>
+    <w:p>
+      <w:pPr>
+        <w:rPr>
+          <w:rFonts w:cstheme="minorHAnsi"/>
+          <w:noProof/>
+          <w:color w:val="000000"/>
+          <w:sz w:val="20"/>
+          <w:szCs w:val="20"/>
+        </w:rPr>
+      </w:pPr>
+      <w:r>
+        <w:rPr>
+          <w:rFonts w:cstheme="minorHAnsi"/>
+          <w:noProof/>
+          <w:color w:val="000000"/>
+          <w:sz w:val="20"/>
+          <w:szCs w:val="20"/>
+        </w:rPr>
+        <w:t xml:space="preserve">        }</w:t>
+      </w:r>
+    </w:p>
+    <w:p>
+      <w:pPr>
+        <w:rPr>
+          <w:rFonts w:ascii="Palatino Linotype" w:hAnsi="Palatino Linotype" w:cstheme="minorHAnsi"/>
+          <w:noProof/>
+          <w:color w:val="000000"/>
+          <w:sz w:val="20"/>
+          <w:szCs w:val="20"/>
+        </w:rPr>
+      </w:pPr>
+      <w:r>
+        <w:rPr>
+          <w:rFonts w:ascii="Palatino Linotype" w:hAnsi="Palatino Linotype" w:cstheme="minorHAnsi"/>
+          <w:noProof/>
+          <w:color w:val="000000"/>
+          <w:sz w:val="20"/>
+          <w:szCs w:val="20"/>
+        </w:rPr>
+        <w:t xml:space="preserve">Now create a console application and add this class to our console application, also simulate parallel threads that wil call </w:t>
+      </w:r>
+      <w:r>
+        <w:rPr>
+          <w:rFonts w:ascii="Palatino Linotype" w:hAnsi="Palatino Linotype" w:cstheme="minorHAnsi"/>
+          <w:noProof/>
+          <w:color w:val="000000"/>
+          <w:sz w:val="20"/>
+          <w:szCs w:val="20"/>
+        </w:rPr>
+        <w:t>SimulateFileDownload</w:t>
+      </w:r>
+      <w:r>
+        <w:rPr>
+          <w:rFonts w:ascii="Palatino Linotype" w:hAnsi="Palatino Linotype" w:cstheme="minorHAnsi"/>
+          <w:noProof/>
+          <w:color w:val="000000"/>
+          <w:sz w:val="20"/>
+          <w:szCs w:val="20"/>
+        </w:rPr>
+        <w:t xml:space="preserve"> method and then eventually </w:t>
+      </w:r>
+      <w:r>
+        <w:rPr>
+          <w:rFonts w:ascii="Palatino Linotype" w:hAnsi="Palatino Linotype" w:cstheme="minorHAnsi"/>
+          <w:noProof/>
+          <w:color w:val="000000"/>
+          <w:sz w:val="20"/>
+          <w:szCs w:val="20"/>
+        </w:rPr>
+        <w:t>FileMerge</w:t>
+      </w:r>
+      <w:r>
+        <w:rPr>
+          <w:rFonts w:ascii="Palatino Linotype" w:hAnsi="Palatino Linotype" w:cstheme="minorHAnsi"/>
+          <w:noProof/>
+          <w:color w:val="000000"/>
+          <w:sz w:val="20"/>
+          <w:szCs w:val="20"/>
+        </w:rPr>
+        <w:t xml:space="preserve"> method. With this our main class will look like below</w:t>
+      </w:r>
+    </w:p>
+    <w:p>
+      <w:pPr>
+        <w:autoSpaceDE w:val="0"/>
+        <w:autoSpaceDN w:val="0"/>
+        <w:adjustRightInd w:val="0"/>
+        <w:spacing w:after="0" w:line="240" w:lineRule="auto"/>
+        <w:rPr>
+          <w:rFonts w:cstheme="minorHAnsi"/>
+          <w:noProof/>
+          <w:color w:val="000000"/>
+          <w:sz w:val="20"/>
+          <w:szCs w:val="20"/>
+        </w:rPr>
+      </w:pPr>
+      <w:r>
+        <w:rPr>
+          <w:rFonts w:cstheme="minorHAnsi"/>
+          <w:noProof/>
+          <w:color w:val="000000"/>
+          <w:sz w:val="20"/>
+          <w:szCs w:val="20"/>
+        </w:rPr>
+        <w:t xml:space="preserve">        </w:t>
+      </w:r>
+      <w:r>
+        <w:rPr>
+          <w:rFonts w:cstheme="minorHAnsi"/>
+          <w:noProof/>
+          <w:color w:val="0000FF"/>
+          <w:sz w:val="20"/>
+          <w:szCs w:val="20"/>
+        </w:rPr>
+        <w:t>static</w:t>
+      </w:r>
+      <w:r>
+        <w:rPr>
+          <w:rFonts w:cstheme="minorHAnsi"/>
+          <w:noProof/>
+          <w:color w:val="000000"/>
+          <w:sz w:val="20"/>
+          <w:szCs w:val="20"/>
+        </w:rPr>
+        <w:t xml:space="preserve"> </w:t>
+      </w:r>
+      <w:r>
+        <w:rPr>
+          <w:rFonts w:cstheme="minorHAnsi"/>
+          <w:noProof/>
+          <w:color w:val="0000FF"/>
+          <w:sz w:val="20"/>
+          <w:szCs w:val="20"/>
+        </w:rPr>
+        <w:t>void</w:t>
+      </w:r>
+      <w:r>
+        <w:rPr>
+          <w:rFonts w:cstheme="minorHAnsi"/>
+          <w:noProof/>
+          <w:color w:val="000000"/>
+          <w:sz w:val="20"/>
+          <w:szCs w:val="20"/>
+        </w:rPr>
+        <w:t xml:space="preserve"> Main(</w:t>
+      </w:r>
+      <w:r>
+        <w:rPr>
+          <w:rFonts w:cstheme="minorHAnsi"/>
+          <w:noProof/>
+          <w:color w:val="0000FF"/>
+          <w:sz w:val="20"/>
+          <w:szCs w:val="20"/>
+        </w:rPr>
+        <w:t>string</w:t>
+      </w:r>
+      <w:r>
+        <w:rPr>
+          <w:rFonts w:cstheme="minorHAnsi"/>
+          <w:noProof/>
+          <w:color w:val="000000"/>
+          <w:sz w:val="20"/>
+          <w:szCs w:val="20"/>
+        </w:rPr>
+        <w:t>[] args)</w:t>
+      </w:r>
+    </w:p>
+    <w:p>
+      <w:pPr>
+        <w:autoSpaceDE w:val="0"/>
+        <w:autoSpaceDN w:val="0"/>
+        <w:adjustRightInd w:val="0"/>
+        <w:spacing w:after="0" w:line="240" w:lineRule="auto"/>
+        <w:rPr>
+          <w:rFonts w:cstheme="minorHAnsi"/>
+          <w:noProof/>
+          <w:color w:val="000000"/>
+          <w:sz w:val="20"/>
+          <w:szCs w:val="20"/>
+        </w:rPr>
+      </w:pPr>
+      <w:r>
+        <w:rPr>
+          <w:rFonts w:cstheme="minorHAnsi"/>
+          <w:noProof/>
+          <w:color w:val="000000"/>
+          <w:sz w:val="20"/>
+          <w:szCs w:val="20"/>
+        </w:rPr>
+        <w:t xml:space="preserve">        {</w:t>
+      </w:r>
+    </w:p>
+    <w:p>
+      <w:pPr>
+        <w:autoSpaceDE w:val="0"/>
+        <w:autoSpaceDN w:val="0"/>
+        <w:adjustRightInd w:val="0"/>
+        <w:spacing w:after="0" w:line="240" w:lineRule="auto"/>
+        <w:rPr>
+          <w:rFonts w:cstheme="minorHAnsi"/>
+          <w:noProof/>
+          <w:color w:val="000000"/>
+          <w:sz w:val="20"/>
+          <w:szCs w:val="20"/>
+        </w:rPr>
+      </w:pPr>
+      <w:r>
+        <w:rPr>
+          <w:rFonts w:cstheme="minorHAnsi"/>
+          <w:noProof/>
+          <w:color w:val="000000"/>
+          <w:sz w:val="20"/>
+          <w:szCs w:val="20"/>
+        </w:rPr>
+        <w:t xml:space="preserve">            Console.WriteLine(</w:t>
+      </w:r>
+      <w:r>
+        <w:rPr>
+          <w:rFonts w:cstheme="minorHAnsi"/>
+          <w:noProof/>
+          <w:color w:val="A31515"/>
+          <w:sz w:val="20"/>
+          <w:szCs w:val="20"/>
+        </w:rPr>
+        <w:t>"Welcom to file downloader, please enter number of parallel threads file download needs to occur"</w:t>
+      </w:r>
+      <w:r>
+        <w:rPr>
+          <w:rFonts w:cstheme="minorHAnsi"/>
+          <w:noProof/>
+          <w:color w:val="000000"/>
+          <w:sz w:val="20"/>
+          <w:szCs w:val="20"/>
+        </w:rPr>
+        <w:t>);</w:t>
+      </w:r>
+    </w:p>
+    <w:p>
+      <w:pPr>
+        <w:autoSpaceDE w:val="0"/>
+        <w:autoSpaceDN w:val="0"/>
+        <w:adjustRightInd w:val="0"/>
+        <w:spacing w:after="0" w:line="240" w:lineRule="auto"/>
+        <w:rPr>
+          <w:rFonts w:cstheme="minorHAnsi"/>
+          <w:noProof/>
+          <w:color w:val="000000"/>
+          <w:sz w:val="20"/>
+          <w:szCs w:val="20"/>
+        </w:rPr>
+      </w:pPr>
+      <w:r>
+        <w:rPr>
+          <w:rFonts w:cstheme="minorHAnsi"/>
+          <w:noProof/>
+          <w:color w:val="000000"/>
+          <w:sz w:val="20"/>
+          <w:szCs w:val="20"/>
+        </w:rPr>
+        <w:t xml:space="preserve">            </w:t>
+      </w:r>
+      <w:r>
+        <w:rPr>
+          <w:rFonts w:cstheme="minorHAnsi"/>
+          <w:noProof/>
+          <w:color w:val="0000FF"/>
+          <w:sz w:val="20"/>
+          <w:szCs w:val="20"/>
+        </w:rPr>
+        <w:t>int</w:t>
+      </w:r>
+      <w:r>
+        <w:rPr>
+          <w:rFonts w:cstheme="minorHAnsi"/>
+          <w:noProof/>
+          <w:color w:val="000000"/>
+          <w:sz w:val="20"/>
+          <w:szCs w:val="20"/>
+        </w:rPr>
+        <w:t xml:space="preserve"> numberOFThreadsProcessingFileDownload = Convert.ToInt32(Console.ReadLine());</w:t>
+      </w:r>
+    </w:p>
+    <w:p>
+      <w:pPr>
+        <w:autoSpaceDE w:val="0"/>
+        <w:autoSpaceDN w:val="0"/>
+        <w:adjustRightInd w:val="0"/>
+        <w:spacing w:after="0" w:line="240" w:lineRule="auto"/>
+        <w:rPr>
+          <w:rFonts w:cstheme="minorHAnsi"/>
+          <w:noProof/>
+          <w:color w:val="000000"/>
+          <w:sz w:val="20"/>
+          <w:szCs w:val="20"/>
+        </w:rPr>
+      </w:pPr>
+      <w:r>
+        <w:rPr>
+          <w:rFonts w:cstheme="minorHAnsi"/>
+          <w:noProof/>
+          <w:color w:val="000000"/>
+          <w:sz w:val="20"/>
+          <w:szCs w:val="20"/>
+        </w:rPr>
+        <w:t xml:space="preserve">            FileDownloadSimulator fileDownloadSimulator = </w:t>
+      </w:r>
+      <w:r>
+        <w:rPr>
+          <w:rFonts w:cstheme="minorHAnsi"/>
+          <w:noProof/>
+          <w:color w:val="0000FF"/>
+          <w:sz w:val="20"/>
+          <w:szCs w:val="20"/>
+        </w:rPr>
+        <w:t>new</w:t>
+      </w:r>
+      <w:r>
+        <w:rPr>
+          <w:rFonts w:cstheme="minorHAnsi"/>
+          <w:noProof/>
+          <w:color w:val="000000"/>
+          <w:sz w:val="20"/>
+          <w:szCs w:val="20"/>
+        </w:rPr>
+        <w:t xml:space="preserve"> FileDownloadSimulator(numberOFThreadsProcessingFileDownload);            </w:t>
+      </w:r>
+    </w:p>
+    <w:p>
+      <w:pPr>
+        <w:autoSpaceDE w:val="0"/>
+        <w:autoSpaceDN w:val="0"/>
+        <w:adjustRightInd w:val="0"/>
+        <w:spacing w:after="0" w:line="240" w:lineRule="auto"/>
+        <w:rPr>
+          <w:rFonts w:cstheme="minorHAnsi"/>
+          <w:noProof/>
+          <w:color w:val="000000"/>
+          <w:sz w:val="20"/>
+          <w:szCs w:val="20"/>
+        </w:rPr>
+      </w:pPr>
+      <w:r>
+        <w:rPr>
+          <w:rFonts w:cstheme="minorHAnsi"/>
+          <w:noProof/>
+          <w:color w:val="000000"/>
+          <w:sz w:val="20"/>
+          <w:szCs w:val="20"/>
+        </w:rPr>
+        <w:t xml:space="preserve">            </w:t>
+      </w:r>
+      <w:r>
+        <w:rPr>
+          <w:rFonts w:cstheme="minorHAnsi"/>
+          <w:noProof/>
+          <w:color w:val="0000FF"/>
+          <w:sz w:val="20"/>
+          <w:szCs w:val="20"/>
+        </w:rPr>
+        <w:t>for</w:t>
+      </w:r>
+      <w:r>
+        <w:rPr>
+          <w:rFonts w:cstheme="minorHAnsi"/>
+          <w:noProof/>
+          <w:color w:val="000000"/>
+          <w:sz w:val="20"/>
+          <w:szCs w:val="20"/>
+        </w:rPr>
+        <w:t xml:space="preserve"> (</w:t>
+      </w:r>
+      <w:r>
+        <w:rPr>
+          <w:rFonts w:cstheme="minorHAnsi"/>
+          <w:noProof/>
+          <w:color w:val="0000FF"/>
+          <w:sz w:val="20"/>
+          <w:szCs w:val="20"/>
+        </w:rPr>
+        <w:t>int</w:t>
+      </w:r>
+      <w:r>
+        <w:rPr>
+          <w:rFonts w:cstheme="minorHAnsi"/>
+          <w:noProof/>
+          <w:color w:val="000000"/>
+          <w:sz w:val="20"/>
+          <w:szCs w:val="20"/>
+        </w:rPr>
+        <w:t xml:space="preserve"> i=0;i&lt; numberOFThreadsProcessingFileDownload; i++)</w:t>
+      </w:r>
+    </w:p>
+    <w:p>
+      <w:pPr>
+        <w:autoSpaceDE w:val="0"/>
+        <w:autoSpaceDN w:val="0"/>
+        <w:adjustRightInd w:val="0"/>
+        <w:spacing w:after="0" w:line="240" w:lineRule="auto"/>
+        <w:rPr>
+          <w:rFonts w:cstheme="minorHAnsi"/>
+          <w:noProof/>
+          <w:color w:val="000000"/>
+          <w:sz w:val="20"/>
+          <w:szCs w:val="20"/>
+        </w:rPr>
+      </w:pPr>
+      <w:r>
+        <w:rPr>
+          <w:rFonts w:cstheme="minorHAnsi"/>
+          <w:noProof/>
+          <w:color w:val="000000"/>
+          <w:sz w:val="20"/>
+          <w:szCs w:val="20"/>
+        </w:rPr>
+        <w:t xml:space="preserve">            {</w:t>
+      </w:r>
+    </w:p>
+    <w:p>
+      <w:pPr>
+        <w:autoSpaceDE w:val="0"/>
+        <w:autoSpaceDN w:val="0"/>
+        <w:adjustRightInd w:val="0"/>
+        <w:spacing w:after="0" w:line="240" w:lineRule="auto"/>
+        <w:rPr>
+          <w:rFonts w:cstheme="minorHAnsi"/>
+          <w:noProof/>
+          <w:color w:val="000000"/>
+          <w:sz w:val="20"/>
+          <w:szCs w:val="20"/>
+        </w:rPr>
+      </w:pPr>
+      <w:r>
+        <w:rPr>
+          <w:rFonts w:cstheme="minorHAnsi"/>
+          <w:noProof/>
+          <w:color w:val="000000"/>
+          <w:sz w:val="20"/>
+          <w:szCs w:val="20"/>
+        </w:rPr>
+        <w:t xml:space="preserve">                </w:t>
+      </w:r>
+      <w:r>
+        <w:rPr>
+          <w:rFonts w:cstheme="minorHAnsi"/>
+          <w:noProof/>
+          <w:color w:val="0000FF"/>
+          <w:sz w:val="20"/>
+          <w:szCs w:val="20"/>
+        </w:rPr>
+        <w:t>int</w:t>
+      </w:r>
+      <w:r>
+        <w:rPr>
+          <w:rFonts w:cstheme="minorHAnsi"/>
+          <w:noProof/>
+          <w:color w:val="000000"/>
+          <w:sz w:val="20"/>
+          <w:szCs w:val="20"/>
+        </w:rPr>
+        <w:t xml:space="preserve"> captured = i;</w:t>
+      </w:r>
+    </w:p>
+    <w:p>
+      <w:pPr>
+        <w:autoSpaceDE w:val="0"/>
+        <w:autoSpaceDN w:val="0"/>
+        <w:adjustRightInd w:val="0"/>
+        <w:spacing w:after="0" w:line="240" w:lineRule="auto"/>
+        <w:rPr>
+          <w:rFonts w:cstheme="minorHAnsi"/>
+          <w:noProof/>
+          <w:color w:val="000000"/>
+          <w:sz w:val="20"/>
+          <w:szCs w:val="20"/>
+        </w:rPr>
+      </w:pPr>
+      <w:r>
+        <w:rPr>
+          <w:rFonts w:cstheme="minorHAnsi"/>
+          <w:noProof/>
+          <w:color w:val="000000"/>
+          <w:sz w:val="20"/>
+          <w:szCs w:val="20"/>
+        </w:rPr>
+        <w:t xml:space="preserve">                Thread t = </w:t>
+      </w:r>
+      <w:r>
+        <w:rPr>
+          <w:rFonts w:cstheme="minorHAnsi"/>
+          <w:noProof/>
+          <w:color w:val="0000FF"/>
+          <w:sz w:val="20"/>
+          <w:szCs w:val="20"/>
+        </w:rPr>
+        <w:t>new</w:t>
+      </w:r>
+      <w:r>
+        <w:rPr>
+          <w:rFonts w:cstheme="minorHAnsi"/>
+          <w:noProof/>
+          <w:color w:val="000000"/>
+          <w:sz w:val="20"/>
+          <w:szCs w:val="20"/>
+        </w:rPr>
+        <w:t xml:space="preserve"> Thread(() =&gt; fileDownloadSimulator.SimulateFileDownload(captured)); </w:t>
+      </w:r>
+    </w:p>
+    <w:p>
+      <w:pPr>
+        <w:autoSpaceDE w:val="0"/>
+        <w:autoSpaceDN w:val="0"/>
+        <w:adjustRightInd w:val="0"/>
+        <w:spacing w:after="0" w:line="240" w:lineRule="auto"/>
+        <w:rPr>
+          <w:rFonts w:cstheme="minorHAnsi"/>
+          <w:noProof/>
+          <w:color w:val="000000"/>
+          <w:sz w:val="20"/>
+          <w:szCs w:val="20"/>
+        </w:rPr>
+      </w:pPr>
+      <w:r>
+        <w:rPr>
+          <w:rFonts w:cstheme="minorHAnsi"/>
+          <w:noProof/>
+          <w:color w:val="000000"/>
+          <w:sz w:val="20"/>
+          <w:szCs w:val="20"/>
+        </w:rPr>
+        <w:t xml:space="preserve">                t.Start();</w:t>
+      </w:r>
+    </w:p>
+    <w:p>
+      <w:pPr>
+        <w:autoSpaceDE w:val="0"/>
+        <w:autoSpaceDN w:val="0"/>
+        <w:adjustRightInd w:val="0"/>
+        <w:spacing w:after="0" w:line="240" w:lineRule="auto"/>
+        <w:rPr>
+          <w:rFonts w:cstheme="minorHAnsi"/>
+          <w:noProof/>
+          <w:color w:val="000000"/>
+          <w:sz w:val="20"/>
+          <w:szCs w:val="20"/>
+        </w:rPr>
+      </w:pPr>
+      <w:r>
+        <w:rPr>
+          <w:rFonts w:cstheme="minorHAnsi"/>
+          <w:noProof/>
+          <w:color w:val="000000"/>
+          <w:sz w:val="20"/>
+          <w:szCs w:val="20"/>
+        </w:rPr>
+        <w:t xml:space="preserve">            }</w:t>
+      </w:r>
+    </w:p>
+    <w:p>
+      <w:pPr>
+        <w:autoSpaceDE w:val="0"/>
+        <w:autoSpaceDN w:val="0"/>
+        <w:adjustRightInd w:val="0"/>
+        <w:spacing w:after="0" w:line="240" w:lineRule="auto"/>
+        <w:rPr>
+          <w:rFonts w:cstheme="minorHAnsi"/>
+          <w:noProof/>
+          <w:color w:val="000000"/>
+          <w:sz w:val="20"/>
+          <w:szCs w:val="20"/>
+        </w:rPr>
+      </w:pPr>
+      <w:r>
+        <w:rPr>
+          <w:rFonts w:cstheme="minorHAnsi"/>
+          <w:noProof/>
+          <w:color w:val="000000"/>
+          <w:sz w:val="20"/>
+          <w:szCs w:val="20"/>
+        </w:rPr>
+        <w:t xml:space="preserve">            Console.WriteLine(fileDownloadSimulator.FileMerge());</w:t>
+      </w:r>
+    </w:p>
+    <w:p>
+      <w:pPr>
+        <w:autoSpaceDE w:val="0"/>
+        <w:autoSpaceDN w:val="0"/>
+        <w:adjustRightInd w:val="0"/>
+        <w:spacing w:after="0" w:line="240" w:lineRule="auto"/>
+        <w:rPr>
+          <w:rFonts w:cstheme="minorHAnsi"/>
+          <w:noProof/>
+          <w:color w:val="000000"/>
+          <w:sz w:val="20"/>
+          <w:szCs w:val="20"/>
+        </w:rPr>
+      </w:pPr>
+      <w:r>
+        <w:rPr>
+          <w:rFonts w:cstheme="minorHAnsi"/>
+          <w:noProof/>
+          <w:color w:val="000000"/>
+          <w:sz w:val="20"/>
+          <w:szCs w:val="20"/>
+        </w:rPr>
+        <w:t xml:space="preserve">            Console.ReadLine();</w:t>
+      </w:r>
+    </w:p>
+    <w:p>
+      <w:pPr>
+        <w:rPr>
+          <w:rFonts w:cstheme="minorHAnsi"/>
+          <w:noProof/>
+          <w:color w:val="000000"/>
+          <w:sz w:val="20"/>
+          <w:szCs w:val="20"/>
+        </w:rPr>
+      </w:pPr>
+      <w:r>
+        <w:rPr>
+          <w:rFonts w:cstheme="minorHAnsi"/>
+          <w:noProof/>
+          <w:color w:val="000000"/>
+          <w:sz w:val="20"/>
+          <w:szCs w:val="20"/>
+        </w:rPr>
+        <w:t xml:space="preserve">        }</w:t>
+      </w:r>
+    </w:p>
+    <w:p>
+      <w:pPr>
+        <w:rPr>
+          <w:rFonts w:ascii="Palatino Linotype" w:hAnsi="Palatino Linotype" w:cstheme="minorHAnsi"/>
+          <w:noProof/>
+        </w:rPr>
+      </w:pPr>
+      <w:r>
+        <w:rPr>
+          <w:rFonts w:ascii="Palatino Linotype" w:hAnsi="Palatino Linotype" w:cstheme="minorHAnsi"/>
+          <w:noProof/>
+          <w:color w:val="000000"/>
+        </w:rPr>
+        <w:t>Once we run this application will see</w:t>
+      </w:r>
+      <w:r>
+        <w:rPr>
+          <w:rFonts w:ascii="Palatino Linotype" w:hAnsi="Palatino Linotype" w:cstheme="minorHAnsi"/>
+          <w:noProof/>
+          <w:color w:val="000000"/>
+        </w:rPr>
+        <w:t xml:space="preserve"> output</w:t>
+      </w:r>
+      <w:r>
+        <w:rPr>
+          <w:rFonts w:ascii="Palatino Linotype" w:hAnsi="Palatino Linotype" w:cstheme="minorHAnsi"/>
+          <w:noProof/>
+          <w:color w:val="000000"/>
+        </w:rPr>
+        <w:t xml:space="preserve"> based on the input</w:t>
+      </w:r>
+      <w:r>
+        <w:rPr>
+          <w:rFonts w:ascii="Palatino Linotype" w:hAnsi="Palatino Linotype" w:cstheme="minorHAnsi"/>
+          <w:noProof/>
+          <w:color w:val="000000"/>
+        </w:rPr>
+        <w:t xml:space="preserve"> on number of parallell chunks, in this case we gave an input of 20. So, that will cause CountdownEvent to Wait till 20 threads are processed (20 times Signal method is called continuosly)</w:t>
+      </w:r>
+    </w:p>
+    <w:p>
+      <w:pPr>
+        <w:rPr>
+          <w:rFonts w:ascii="Palatino Linotype" w:hAnsi="Palatino Linotype" w:cstheme="minorHAnsi"/>
+        </w:rPr>
+      </w:pPr>
+      <w:r>
+        <w:rPr>
+          <w:noProof/>
+        </w:rPr>
+        <w:lastRenderedPageBreak/>
+        <w:drawing>
+          <wp:inline distT="0" distB="0" distL="0" distR="0" wp14:anchorId="49375BD4" wp14:editId="5C72B8B9">
+            <wp:extent cx="5943600" cy="2760980"/>
+            <wp:effectExtent l="0" t="0" r="0" b="1270"/>
+            <wp:docPr id="15" name="Picture 15"/>
+            <wp:cNvGraphicFramePr>
+              <a:graphicFrameLocks xmlns:a="http://schemas.openxmlformats.org/drawingml/2006/main" noChangeAspect="1"/>
+            </wp:cNvGraphicFramePr>
+            <a:graphic xmlns:a="http://schemas.openxmlformats.org/drawingml/2006/main">
+              <a:graphicData uri="http://schemas.openxmlformats.org/drawingml/2006/picture">
+                <pic:pic xmlns:pic="http://schemas.openxmlformats.org/drawingml/2006/picture">
+                  <pic:nvPicPr>
+                    <pic:cNvPr id="1" name=""/>
+                    <pic:cNvPicPr/>
+                  </pic:nvPicPr>
+                  <pic:blipFill>
+                    <a:blip r:embed="rId23"/>
+                    <a:stretch>
+                      <a:fillRect/>
+                    </a:stretch>
+                  </pic:blipFill>
+                  <pic:spPr>
+                    <a:xfrm>
+                      <a:off x="0" y="0"/>
+                      <a:ext cx="5943600" cy="2760980"/>
+                    </a:xfrm>
+                    <a:prstGeom prst="rect">
+                      <a:avLst/>
+                    </a:prstGeom>
+                  </pic:spPr>
+                </pic:pic>
+              </a:graphicData>
+            </a:graphic>
+          </wp:inline>
+        </w:drawing>
+      </w:r>
+      <w:bookmarkStart w:id="0" w:name="_GoBack"/>
+      <w:bookmarkEnd w:id="0"/>
+    </w:p>
+    <w:p>
+      <w:pPr>
+        <w:rPr>
+          <w:rFonts w:ascii="Palatino Linotype" w:eastAsia="Palatino Linotype" w:hAnsi="Palatino Linotype" w:cs="Palatino Linotype"/>
+          <w:b/>
+          <w:sz w:val="20"/>
+          <w:szCs w:val="20"/>
+        </w:rPr>
+      </w:pPr>
+      <w:r>
+        <w:rPr>
+          <w:rFonts w:ascii="Palatino Linotype" w:eastAsia="Palatino Linotype" w:hAnsi="Palatino Linotype" w:cs="Palatino Linotype"/>
+          <w:b/>
+          <w:sz w:val="20"/>
+          <w:szCs w:val="20"/>
+        </w:rPr>
+        <w:t>Figure 7.1</w:t>
+      </w:r>
+      <w:r>
+        <w:rPr>
+          <w:rFonts w:ascii="Palatino Linotype" w:eastAsia="Palatino Linotype" w:hAnsi="Palatino Linotype" w:cs="Palatino Linotype"/>
+          <w:b/>
+          <w:sz w:val="20"/>
+          <w:szCs w:val="20"/>
+        </w:rPr>
+        <w:t>3</w:t>
+      </w:r>
+      <w:r>
+        <w:rPr>
+          <w:rFonts w:ascii="Palatino Linotype" w:eastAsia="Palatino Linotype" w:hAnsi="Palatino Linotype" w:cs="Palatino Linotype"/>
+          <w:b/>
+          <w:sz w:val="20"/>
+          <w:szCs w:val="20"/>
+        </w:rPr>
+        <w:t xml:space="preserve"> – Output of </w:t>
+      </w:r>
+      <w:r>
+        <w:rPr>
+          <w:rFonts w:ascii="Palatino Linotype" w:eastAsia="Palatino Linotype" w:hAnsi="Palatino Linotype" w:cs="Palatino Linotype"/>
+          <w:b/>
+          <w:sz w:val="20"/>
+          <w:szCs w:val="20"/>
+        </w:rPr>
+        <w:t>parallel file download</w:t>
+      </w:r>
+      <w:r>
+        <w:rPr>
+          <w:rFonts w:ascii="Palatino Linotype" w:eastAsia="Palatino Linotype" w:hAnsi="Palatino Linotype" w:cs="Palatino Linotype"/>
+          <w:b/>
+          <w:sz w:val="20"/>
+          <w:szCs w:val="20"/>
+        </w:rPr>
+        <w:t xml:space="preserve"> using</w:t>
+      </w:r>
+      <w:r>
+        <w:rPr>
+          <w:rFonts w:ascii="Palatino Linotype" w:eastAsia="Palatino Linotype" w:hAnsi="Palatino Linotype" w:cs="Palatino Linotype"/>
+          <w:b/>
+          <w:sz w:val="20"/>
+          <w:szCs w:val="20"/>
+        </w:rPr>
+        <w:t xml:space="preserve"> CountdownEvent</w:t>
+      </w:r>
+    </w:p>
+    <w:p>
+      <w:pPr>
+        <w:rPr>
+          <w:rFonts w:ascii="Palatino Linotype" w:hAnsi="Palatino Linotype" w:cstheme="minorHAnsi"/>
+        </w:rPr>
+      </w:pPr>
+      <w:r>
+        <w:rPr>
+          <w:rFonts w:ascii="Palatino Linotype" w:hAnsi="Palatino Linotype" w:cstheme="minorHAnsi"/>
+        </w:rPr>
+        <w:t xml:space="preserve">So, this is a simple scenario where we can </w:t>
+      </w:r>
+      <w:r>
+        <w:rPr>
+          <w:rFonts w:ascii="Palatino Linotype" w:hAnsi="Palatino Linotype" w:cstheme="minorHAnsi"/>
+        </w:rPr>
+        <w:t>take advantage</w:t>
+      </w:r>
+      <w:r>
+        <w:rPr>
+          <w:rFonts w:ascii="Palatino Linotype" w:hAnsi="Palatino Linotype" w:cstheme="minorHAnsi"/>
+        </w:rPr>
+        <w:t xml:space="preserve"> CountdownEvent </w:t>
+      </w:r>
+      <w:r>
+        <w:rPr>
+          <w:rFonts w:ascii="Palatino Linotype" w:hAnsi="Palatino Linotype" w:cstheme="minorHAnsi"/>
+        </w:rPr>
+        <w:t>for signaling between threads. This can be further scaled</w:t>
+      </w:r>
+      <w:r>
+        <w:rPr>
+          <w:rFonts w:ascii="Palatino Linotype" w:hAnsi="Palatino Linotype" w:cstheme="minorHAnsi"/>
+        </w:rPr>
+        <w:t xml:space="preserve"> up</w:t>
+      </w:r>
+      <w:r>
+        <w:rPr>
+          <w:rFonts w:ascii="Palatino Linotype" w:hAnsi="Palatino Linotype" w:cstheme="minorHAnsi"/>
+        </w:rPr>
+        <w:t xml:space="preserve"> to a real time API call</w:t>
+      </w:r>
+      <w:r>
+        <w:rPr>
+          <w:rFonts w:ascii="Palatino Linotype" w:hAnsi="Palatino Linotype" w:cstheme="minorHAnsi"/>
+        </w:rPr>
+        <w:t xml:space="preserve"> to download a file</w:t>
+      </w:r>
+      <w:r>
+        <w:rPr>
+          <w:rFonts w:ascii="Palatino Linotype" w:hAnsi="Palatino Linotype" w:cstheme="minorHAnsi"/>
+        </w:rPr>
+        <w:t xml:space="preserve"> </w:t>
+      </w:r>
+      <w:r>
+        <w:rPr>
+          <w:rFonts w:ascii="Palatino Linotype" w:hAnsi="Palatino Linotype" w:cstheme="minorHAnsi"/>
+        </w:rPr>
+        <w:t>to speed up file download</w:t>
+      </w:r>
+      <w:r>
+        <w:rPr>
+          <w:rFonts w:ascii="Palatino Linotype" w:hAnsi="Palatino Linotype" w:cstheme="minorHAnsi"/>
+        </w:rPr>
+        <w:t xml:space="preserve"> or another example could be multiple threads making DB calls and parent thread is waiting on all these DB threads to consolidate (or apply business rules) before sending response back to the client.</w:t>
+      </w:r>
+    </w:p>
+    <w:p>
+      <w:pPr>
+        <w:rPr>
+          <w:rFonts w:ascii="Palatino Linotype" w:hAnsi="Palatino Linotype"/>
           <w:b/>
           <w:bCs/>
           <w:sz w:val="28"/>
           <w:szCs w:val="28"/>
         </w:rPr>
       </w:pPr>
-    </w:p>
-    <w:p>
-      <w:pPr>
+      <w:r>
         <w:rPr>
           <w:rFonts w:ascii="Palatino Linotype" w:hAnsi="Palatino Linotype"/>
           <w:b/>
@@ -31397,7 +34100,8 @@
           <w:sz w:val="28"/>
           <w:szCs w:val="28"/>
         </w:rPr>
-      </w:pPr>
+        <w:t>B</w:t>
+      </w:r>
       <w:r>
         <w:rPr>
           <w:rFonts w:ascii="Palatino Linotype" w:hAnsi="Palatino Linotype"/>
@@ -31406,9 +34110,11 @@
           <w:sz w:val="28"/>
           <w:szCs w:val="28"/>
         </w:rPr>
-        <w:t>B</w:t>
-      </w:r>
-      <w:r>
+        <w:t>arrier classes</w:t>
+      </w:r>
+    </w:p>
+    <w:p>
+      <w:pPr>
         <w:rPr>
           <w:rFonts w:ascii="Palatino Linotype" w:hAnsi="Palatino Linotype"/>
           <w:b/>
@@ -31416,9 +34122,18 @@
           <w:sz w:val="28"/>
           <w:szCs w:val="28"/>
         </w:rPr>
-        <w:t>arrier classes</w:t>
-      </w:r>
-      <w:r>
+      </w:pPr>
+      <w:r>
+        <w:rPr>
+          <w:rFonts w:ascii="Palatino Linotype" w:hAnsi="Palatino Linotype"/>
+          <w:sz w:val="28"/>
+          <w:szCs w:val="28"/>
+        </w:rPr>
+        <w:t>May  be multiple API calls</w:t>
+      </w:r>
+    </w:p>
+    <w:p>
+      <w:pPr>
         <w:rPr>
           <w:rFonts w:ascii="Palatino Linotype" w:hAnsi="Palatino Linotype"/>
           <w:b/>
@@ -31426,11 +34141,8 @@
           <w:sz w:val="28"/>
           <w:szCs w:val="28"/>
         </w:rPr>
-        <w:t xml:space="preserve"> 3</w:t>
-      </w:r>
-    </w:p>
-    <w:p>
-      <w:pPr>
+      </w:pPr>
+      <w:r>
         <w:rPr>
           <w:rFonts w:ascii="Palatino Linotype" w:hAnsi="Palatino Linotype"/>
           <w:b/>
@@ -31438,18 +34150,9 @@
           <w:sz w:val="28"/>
           <w:szCs w:val="28"/>
         </w:rPr>
-      </w:pPr>
-      <w:r>
-        <w:rPr>
-          <w:rFonts w:ascii="Palatino Linotype" w:hAnsi="Palatino Linotype"/>
-          <w:sz w:val="28"/>
-          <w:szCs w:val="28"/>
-        </w:rPr>
-        <w:t>May  be multiple API calls</w:t>
-      </w:r>
-    </w:p>
-    <w:p>
-      <w:pPr>
+        <w:t>Wait and Pulse</w:t>
+      </w:r>
+      <w:r>
         <w:rPr>
           <w:rFonts w:ascii="Palatino Linotype" w:hAnsi="Palatino Linotype"/>
           <w:b/>
@@ -31457,7 +34160,8 @@
           <w:sz w:val="28"/>
           <w:szCs w:val="28"/>
         </w:rPr>
-      </w:pPr>
+        <w:t xml:space="preserve"> 3</w:t>
+      </w:r>
       <w:r>
         <w:rPr>
           <w:rFonts w:ascii="Palatino Linotype" w:hAnsi="Palatino Linotype"/>
@@ -31466,9 +34170,45 @@
           <w:sz w:val="28"/>
           <w:szCs w:val="28"/>
         </w:rPr>
-        <w:t>Wait and Pulse</w:t>
-      </w:r>
-      <w:r>
+        <w:t xml:space="preserve"> - Optional</w:t>
+      </w:r>
+    </w:p>
+    <w:p>
+      <w:pPr>
+        <w:rPr>
+          <w:rFonts w:ascii="Palatino Linotype" w:hAnsi="Palatino Linotype" w:cs="Arial"/>
+          <w:b/>
+          <w:bCs/>
+          <w:color w:val="000000"/>
+          <w:sz w:val="40"/>
+          <w:szCs w:val="40"/>
+        </w:rPr>
+      </w:pPr>
+      <w:r>
+        <w:rPr>
+          <w:rFonts w:ascii="Palatino Linotype" w:hAnsi="Palatino Linotype" w:cs="Arial"/>
+          <w:b/>
+          <w:bCs/>
+          <w:color w:val="000000"/>
+          <w:sz w:val="40"/>
+          <w:szCs w:val="40"/>
+        </w:rPr>
+        <w:t>Nonblocking synchronization constructs</w:t>
+      </w:r>
+      <w:r>
+        <w:rPr>
+          <w:rFonts w:ascii="Palatino Linotype" w:hAnsi="Palatino Linotype" w:cs="Arial"/>
+          <w:b/>
+          <w:bCs/>
+          <w:color w:val="000000"/>
+          <w:sz w:val="40"/>
+          <w:szCs w:val="40"/>
+        </w:rPr>
+        <w:t xml:space="preserve"> (10 pages)</w:t>
+      </w:r>
+    </w:p>
+    <w:p>
+      <w:pPr>
         <w:rPr>
           <w:rFonts w:ascii="Palatino Linotype" w:hAnsi="Palatino Linotype"/>
           <w:b/>
@@ -31476,8 +34216,7 @@
           <w:sz w:val="28"/>
           <w:szCs w:val="28"/>
         </w:rPr>
-        <w:t xml:space="preserve"> 3</w:t>
-      </w:r>
+      </w:pPr>
       <w:r>
         <w:rPr>
           <w:rFonts w:ascii="Palatino Linotype" w:hAnsi="Palatino Linotype"/>
@@ -31486,45 +34225,9 @@
           <w:sz w:val="28"/>
           <w:szCs w:val="28"/>
         </w:rPr>
-        <w:t xml:space="preserve"> - Optional</w:t>
-      </w:r>
-    </w:p>
-    <w:p>
-      <w:pPr>
-        <w:rPr>
-          <w:rFonts w:ascii="Palatino Linotype" w:hAnsi="Palatino Linotype" w:cs="Arial"/>
-          <w:b/>
-          <w:bCs/>
-          <w:color w:val="000000"/>
-          <w:sz w:val="40"/>
-          <w:szCs w:val="40"/>
-        </w:rPr>
-      </w:pPr>
-      <w:r>
-        <w:rPr>
-          <w:rFonts w:ascii="Palatino Linotype" w:hAnsi="Palatino Linotype" w:cs="Arial"/>
-          <w:b/>
-          <w:bCs/>
-          <w:color w:val="000000"/>
-          <w:sz w:val="40"/>
-          <w:szCs w:val="40"/>
-        </w:rPr>
-        <w:t>Nonblocking synchronization constructs</w:t>
-      </w:r>
-      <w:r>
-        <w:rPr>
-          <w:rFonts w:ascii="Palatino Linotype" w:hAnsi="Palatino Linotype" w:cs="Arial"/>
-          <w:b/>
-          <w:bCs/>
-          <w:color w:val="000000"/>
-          <w:sz w:val="40"/>
-          <w:szCs w:val="40"/>
-        </w:rPr>
-        <w:t xml:space="preserve"> (10 pages)</w:t>
-      </w:r>
-    </w:p>
-    <w:p>
-      <w:pPr>
+        <w:t>T</w:t>
+      </w:r>
+      <w:r>
         <w:rPr>
           <w:rFonts w:ascii="Palatino Linotype" w:hAnsi="Palatino Linotype"/>
           <w:b/>
@@ -31532,8 +34235,11 @@
           <w:sz w:val="28"/>
           <w:szCs w:val="28"/>
         </w:rPr>
-      </w:pPr>
-      <w:r>
+        <w:t>hread.MemoryBarrier</w:t>
+      </w:r>
+    </w:p>
+    <w:p>
+      <w:pPr>
         <w:rPr>
           <w:rFonts w:ascii="Palatino Linotype" w:hAnsi="Palatino Linotype"/>
           <w:b/>
@@ -31541,8 +34247,7 @@
           <w:sz w:val="28"/>
           <w:szCs w:val="28"/>
         </w:rPr>
-        <w:t>T</w:t>
-      </w:r>
+      </w:pPr>
       <w:r>
         <w:rPr>
           <w:rFonts w:ascii="Palatino Linotype" w:hAnsi="Palatino Linotype"/>
@@ -31551,7 +34256,7 @@
           <w:sz w:val="28"/>
           <w:szCs w:val="28"/>
         </w:rPr>
-        <w:t>hread.MemoryBarrier</w:t>
+        <w:t>Thread.VolatileRead</w:t>
       </w:r>
     </w:p>
     <w:p>
@@ -31572,28 +34277,6 @@
           <w:sz w:val="28"/>
           <w:szCs w:val="28"/>
         </w:rPr>
-        <w:t>Thread.VolatileRead</w:t>
-      </w:r>
-    </w:p>
-    <w:p>
-      <w:pPr>
-        <w:rPr>
-          <w:rFonts w:ascii="Palatino Linotype" w:hAnsi="Palatino Linotype"/>
-          <w:b/>
-          <w:bCs/>
-          <w:sz w:val="28"/>
-          <w:szCs w:val="28"/>
-        </w:rPr>
-      </w:pPr>
-      <w:r>
-        <w:rPr>
-          <w:rFonts w:ascii="Palatino Linotype" w:hAnsi="Palatino Linotype"/>
-          <w:b/>
-          <w:bCs/>
-          <w:sz w:val="28"/>
-          <w:szCs w:val="28"/>
-        </w:rPr>
-        <w:lastRenderedPageBreak/>
         <w:t>Thread.VolatileWrite</w:t>
       </w:r>
     </w:p>
@@ -33100,9 +35783,9 @@
     </w:lvl>
   </w:abstractNum>
   <w:abstractNum w:abstractNumId="12" w15:restartNumberingAfterBreak="0">
-    <w:nsid w:val="697A41CA"/>
+    <w:nsid w:val="65536C3A"/>
     <w:multiLevelType w:val="hybridMultilevel"/>
-    <w:tmpl w:val="53DEE490"/>
+    <w:tmpl w:val="6400CAB6"/>
     <w:lvl w:ilvl="0" w:tplc="04090001">
       <w:start w:val="1"/>
       <w:numFmt w:val="bullet"/>
@@ -33213,208 +35896,9 @@
     </w:lvl>
   </w:abstractNum>
   <w:abstractNum w:abstractNumId="13" w15:restartNumberingAfterBreak="0">
-    <w:nsid w:val="6D344301"/>
+    <w:nsid w:val="697A41CA"/>
     <w:multiLevelType w:val="hybridMultilevel"/>
-    <w:tmpl w:val="7D4A17E0"/>
-    <w:lvl w:ilvl="0" w:tplc="0409000F">
-      <w:start w:val="1"/>
-      <w:numFmt w:val="decimal"/>
-      <w:lvlText w:val="%1."/>
-      <w:lvlJc w:val="left"/>
-      <w:pPr>
-        <w:ind w:left="720" w:hanging="360"/>
-      </w:pPr>
-    </w:lvl>
-    <w:lvl w:ilvl="1" w:tplc="04090019" w:tentative="1">
-      <w:start w:val="1"/>
-      <w:numFmt w:val="lowerLetter"/>
-      <w:lvlText w:val="%2."/>
-      <w:lvlJc w:val="left"/>
-      <w:pPr>
-        <w:ind w:left="1440" w:hanging="360"/>
-      </w:pPr>
-    </w:lvl>
-    <w:lvl w:ilvl="2" w:tplc="0409001B" w:tentative="1">
-      <w:start w:val="1"/>
-      <w:numFmt w:val="lowerRoman"/>
-      <w:lvlText w:val="%3."/>
-      <w:lvlJc w:val="right"/>
-      <w:pPr>
-        <w:ind w:left="2160" w:hanging="180"/>
-      </w:pPr>
-    </w:lvl>
-    <w:lvl w:ilvl="3" w:tplc="0409000F" w:tentative="1">
-      <w:start w:val="1"/>
-      <w:numFmt w:val="decimal"/>
-      <w:lvlText w:val="%4."/>
-      <w:lvlJc w:val="left"/>
-      <w:pPr>
-        <w:ind w:left="2880" w:hanging="360"/>
-      </w:pPr>
-    </w:lvl>
-    <w:lvl w:ilvl="4" w:tplc="04090019" w:tentative="1">
-      <w:start w:val="1"/>
-      <w:numFmt w:val="lowerLetter"/>
-      <w:lvlText w:val="%5."/>
-      <w:lvlJc w:val="left"/>
-      <w:pPr>
-        <w:ind w:left="3600" w:hanging="360"/>
-      </w:pPr>
-    </w:lvl>
-    <w:lvl w:ilvl="5" w:tplc="0409001B" w:tentative="1">
-      <w:start w:val="1"/>
-      <w:numFmt w:val="lowerRoman"/>
-      <w:lvlText w:val="%6."/>
-      <w:lvlJc w:val="right"/>
-      <w:pPr>
-        <w:ind w:left="4320" w:hanging="180"/>
-      </w:pPr>
-    </w:lvl>
-    <w:lvl w:ilvl="6" w:tplc="0409000F" w:tentative="1">
-      <w:start w:val="1"/>
-      <w:numFmt w:val="decimal"/>
-      <w:lvlText w:val="%7."/>
-      <w:lvlJc w:val="left"/>
-      <w:pPr>
-        <w:ind w:left="5040" w:hanging="360"/>
-      </w:pPr>
-    </w:lvl>
-    <w:lvl w:ilvl="7" w:tplc="04090019" w:tentative="1">
-      <w:start w:val="1"/>
-      <w:numFmt w:val="lowerLetter"/>
-      <w:lvlText w:val="%8."/>
-      <w:lvlJc w:val="left"/>
-      <w:pPr>
-        <w:ind w:left="5760" w:hanging="360"/>
-      </w:pPr>
-    </w:lvl>
-    <w:lvl w:ilvl="8" w:tplc="0409001B" w:tentative="1">
-      <w:start w:val="1"/>
-      <w:numFmt w:val="lowerRoman"/>
-      <w:lvlText w:val="%9."/>
-      <w:lvlJc w:val="right"/>
-      <w:pPr>
-        <w:ind w:left="6480" w:hanging="180"/>
-      </w:pPr>
-    </w:lvl>
-  </w:abstractNum>
-  <w:abstractNum w:abstractNumId="14" w15:restartNumberingAfterBreak="0">
-    <w:nsid w:val="6EB73D1B"/>
-    <w:multiLevelType w:val="multilevel"/>
-    <w:tmpl w:val="5B94B7AC"/>
-    <w:lvl w:ilvl="0">
-      <w:start w:val="1"/>
-      <w:numFmt w:val="decimal"/>
-      <w:lvlText w:val="%1."/>
-      <w:lvlJc w:val="left"/>
-      <w:pPr>
-        <w:tabs>
-          <w:tab w:val="num" w:pos="720"/>
-        </w:tabs>
-        <w:ind w:left="720" w:hanging="360"/>
-      </w:pPr>
-    </w:lvl>
-    <w:lvl w:ilvl="1" w:tentative="1">
-      <w:start w:val="1"/>
-      <w:numFmt w:val="decimal"/>
-      <w:lvlText w:val="%2."/>
-      <w:lvlJc w:val="left"/>
-      <w:pPr>
-        <w:tabs>
-          <w:tab w:val="num" w:pos="1440"/>
-        </w:tabs>
-        <w:ind w:left="1440" w:hanging="360"/>
-      </w:pPr>
-    </w:lvl>
-    <w:lvl w:ilvl="2" w:tentative="1">
-      <w:start w:val="1"/>
-      <w:numFmt w:val="decimal"/>
-      <w:lvlText w:val="%3."/>
-      <w:lvlJc w:val="left"/>
-      <w:pPr>
-        <w:tabs>
-          <w:tab w:val="num" w:pos="2160"/>
-        </w:tabs>
-        <w:ind w:left="2160" w:hanging="360"/>
-      </w:pPr>
-    </w:lvl>
-    <w:lvl w:ilvl="3" w:tentative="1">
-      <w:start w:val="1"/>
-      <w:numFmt w:val="decimal"/>
-      <w:lvlText w:val="%4."/>
-      <w:lvlJc w:val="left"/>
-      <w:pPr>
-        <w:tabs>
-          <w:tab w:val="num" w:pos="2880"/>
-        </w:tabs>
-        <w:ind w:left="2880" w:hanging="360"/>
-      </w:pPr>
-    </w:lvl>
-    <w:lvl w:ilvl="4" w:tentative="1">
-      <w:start w:val="1"/>
-      <w:numFmt w:val="decimal"/>
-      <w:lvlText w:val="%5."/>
-      <w:lvlJc w:val="left"/>
-      <w:pPr>
-        <w:tabs>
-          <w:tab w:val="num" w:pos="3600"/>
-        </w:tabs>
-        <w:ind w:left="3600" w:hanging="360"/>
-      </w:pPr>
-    </w:lvl>
-    <w:lvl w:ilvl="5" w:tentative="1">
-      <w:start w:val="1"/>
-      <w:numFmt w:val="decimal"/>
-      <w:lvlText w:val="%6."/>
-      <w:lvlJc w:val="left"/>
-      <w:pPr>
-        <w:tabs>
-          <w:tab w:val="num" w:pos="4320"/>
-        </w:tabs>
-        <w:ind w:left="4320" w:hanging="360"/>
-      </w:pPr>
-    </w:lvl>
-    <w:lvl w:ilvl="6" w:tentative="1">
-      <w:start w:val="1"/>
-      <w:numFmt w:val="decimal"/>
-      <w:lvlText w:val="%7."/>
-      <w:lvlJc w:val="left"/>
-      <w:pPr>
-        <w:tabs>
-          <w:tab w:val="num" w:pos="5040"/>
-        </w:tabs>
-        <w:ind w:left="5040" w:hanging="360"/>
-      </w:pPr>
-    </w:lvl>
-    <w:lvl w:ilvl="7" w:tentative="1">
-      <w:start w:val="1"/>
-      <w:numFmt w:val="decimal"/>
-      <w:lvlText w:val="%8."/>
-      <w:lvlJc w:val="left"/>
-      <w:pPr>
-        <w:tabs>
-          <w:tab w:val="num" w:pos="5760"/>
-        </w:tabs>
-        <w:ind w:left="5760" w:hanging="360"/>
-      </w:pPr>
-    </w:lvl>
-    <w:lvl w:ilvl="8" w:tentative="1">
-      <w:start w:val="1"/>
-      <w:numFmt w:val="decimal"/>
-      <w:lvlText w:val="%9."/>
-      <w:lvlJc w:val="left"/>
-      <w:pPr>
-        <w:tabs>
-          <w:tab w:val="num" w:pos="6480"/>
-        </w:tabs>
-        <w:ind w:left="6480" w:hanging="360"/>
-      </w:pPr>
-    </w:lvl>
-  </w:abstractNum>
-  <w:abstractNum w:abstractNumId="15" w15:restartNumberingAfterBreak="0">
-    <w:nsid w:val="751915CF"/>
-    <w:multiLevelType w:val="hybridMultilevel"/>
-    <w:tmpl w:val="B1F0E368"/>
+    <w:tmpl w:val="53DEE490"/>
     <w:lvl w:ilvl="0" w:tplc="04090001">
       <w:start w:val="1"/>
       <w:numFmt w:val="bullet"/>
@@ -33524,10 +36008,10 @@
       </w:rPr>
     </w:lvl>
   </w:abstractNum>
-  <w:abstractNum w:abstractNumId="16" w15:restartNumberingAfterBreak="0">
-    <w:nsid w:val="779906A3"/>
+  <w:abstractNum w:abstractNumId="14" w15:restartNumberingAfterBreak="0">
+    <w:nsid w:val="6D344301"/>
     <w:multiLevelType w:val="hybridMultilevel"/>
-    <w:tmpl w:val="815C3E1E"/>
+    <w:tmpl w:val="7D4A17E0"/>
     <w:lvl w:ilvl="0" w:tplc="0409000F">
       <w:start w:val="1"/>
       <w:numFmt w:val="decimal"/>
@@ -33610,10 +36094,123 @@
       </w:pPr>
     </w:lvl>
   </w:abstractNum>
-  <w:abstractNum w:abstractNumId="17" w15:restartNumberingAfterBreak="0">
-    <w:nsid w:val="7B203AC0"/>
+  <w:abstractNum w:abstractNumId="15" w15:restartNumberingAfterBreak="0">
+    <w:nsid w:val="6EB73D1B"/>
+    <w:multiLevelType w:val="multilevel"/>
+    <w:tmpl w:val="5B94B7AC"/>
+    <w:lvl w:ilvl="0">
+      <w:start w:val="1"/>
+      <w:numFmt w:val="decimal"/>
+      <w:lvlText w:val="%1."/>
+      <w:lvlJc w:val="left"/>
+      <w:pPr>
+        <w:tabs>
+          <w:tab w:val="num" w:pos="720"/>
+        </w:tabs>
+        <w:ind w:left="720" w:hanging="360"/>
+      </w:pPr>
+    </w:lvl>
+    <w:lvl w:ilvl="1" w:tentative="1">
+      <w:start w:val="1"/>
+      <w:numFmt w:val="decimal"/>
+      <w:lvlText w:val="%2."/>
+      <w:lvlJc w:val="left"/>
+      <w:pPr>
+        <w:tabs>
+          <w:tab w:val="num" w:pos="1440"/>
+        </w:tabs>
+        <w:ind w:left="1440" w:hanging="360"/>
+      </w:pPr>
+    </w:lvl>
+    <w:lvl w:ilvl="2" w:tentative="1">
+      <w:start w:val="1"/>
+      <w:numFmt w:val="decimal"/>
+      <w:lvlText w:val="%3."/>
+      <w:lvlJc w:val="left"/>
+      <w:pPr>
+        <w:tabs>
+          <w:tab w:val="num" w:pos="2160"/>
+        </w:tabs>
+        <w:ind w:left="2160" w:hanging="360"/>
+      </w:pPr>
+    </w:lvl>
+    <w:lvl w:ilvl="3" w:tentative="1">
+      <w:start w:val="1"/>
+      <w:numFmt w:val="decimal"/>
+      <w:lvlText w:val="%4."/>
+      <w:lvlJc w:val="left"/>
+      <w:pPr>
+        <w:tabs>
+          <w:tab w:val="num" w:pos="2880"/>
+        </w:tabs>
+        <w:ind w:left="2880" w:hanging="360"/>
+      </w:pPr>
+    </w:lvl>
+    <w:lvl w:ilvl="4" w:tentative="1">
+      <w:start w:val="1"/>
+      <w:numFmt w:val="decimal"/>
+      <w:lvlText w:val="%5."/>
+      <w:lvlJc w:val="left"/>
+      <w:pPr>
+        <w:tabs>
+          <w:tab w:val="num" w:pos="3600"/>
+        </w:tabs>
+        <w:ind w:left="3600" w:hanging="360"/>
+      </w:pPr>
+    </w:lvl>
+    <w:lvl w:ilvl="5" w:tentative="1">
+      <w:start w:val="1"/>
+      <w:numFmt w:val="decimal"/>
+      <w:lvlText w:val="%6."/>
+      <w:lvlJc w:val="left"/>
+      <w:pPr>
+        <w:tabs>
+          <w:tab w:val="num" w:pos="4320"/>
+        </w:tabs>
+        <w:ind w:left="4320" w:hanging="360"/>
+      </w:pPr>
+    </w:lvl>
+    <w:lvl w:ilvl="6" w:tentative="1">
+      <w:start w:val="1"/>
+      <w:numFmt w:val="decimal"/>
+      <w:lvlText w:val="%7."/>
+      <w:lvlJc w:val="left"/>
+      <w:pPr>
+        <w:tabs>
+          <w:tab w:val="num" w:pos="5040"/>
+        </w:tabs>
+        <w:ind w:left="5040" w:hanging="360"/>
+      </w:pPr>
+    </w:lvl>
+    <w:lvl w:ilvl="7" w:tentative="1">
+      <w:start w:val="1"/>
+      <w:numFmt w:val="decimal"/>
+      <w:lvlText w:val="%8."/>
+      <w:lvlJc w:val="left"/>
+      <w:pPr>
+        <w:tabs>
+          <w:tab w:val="num" w:pos="5760"/>
+        </w:tabs>
+        <w:ind w:left="5760" w:hanging="360"/>
+      </w:pPr>
+    </w:lvl>
+    <w:lvl w:ilvl="8" w:tentative="1">
+      <w:start w:val="1"/>
+      <w:numFmt w:val="decimal"/>
+      <w:lvlText w:val="%9."/>
+      <w:lvlJc w:val="left"/>
+      <w:pPr>
+        <w:tabs>
+          <w:tab w:val="num" w:pos="6480"/>
+        </w:tabs>
+        <w:ind w:left="6480" w:hanging="360"/>
+      </w:pPr>
+    </w:lvl>
+  </w:abstractNum>
+  <w:abstractNum w:abstractNumId="16" w15:restartNumberingAfterBreak="0">
+    <w:nsid w:val="751915CF"/>
     <w:multiLevelType w:val="hybridMultilevel"/>
-    <w:tmpl w:val="0E485B6E"/>
+    <w:tmpl w:val="B1F0E368"/>
     <w:lvl w:ilvl="0" w:tplc="04090001">
       <w:start w:val="1"/>
       <w:numFmt w:val="bullet"/>
@@ -33723,7 +36320,319 @@
       </w:rPr>
     </w:lvl>
   </w:abstractNum>
+  <w:abstractNum w:abstractNumId="17" w15:restartNumberingAfterBreak="0">
+    <w:nsid w:val="77263C54"/>
+    <w:multiLevelType w:val="hybridMultilevel"/>
+    <w:tmpl w:val="490E25E6"/>
+    <w:lvl w:ilvl="0" w:tplc="04090001">
+      <w:start w:val="1"/>
+      <w:numFmt w:val="bullet"/>
+      <w:lvlText w:val=""/>
+      <w:lvlJc w:val="left"/>
+      <w:pPr>
+        <w:ind w:left="720" w:hanging="360"/>
+      </w:pPr>
+      <w:rPr>
+        <w:rFonts w:ascii="Symbol" w:hAnsi="Symbol" w:hint="default"/>
+      </w:rPr>
+    </w:lvl>
+    <w:lvl w:ilvl="1" w:tplc="04090003" w:tentative="1">
+      <w:start w:val="1"/>
+      <w:numFmt w:val="bullet"/>
+      <w:lvlText w:val="o"/>
+      <w:lvlJc w:val="left"/>
+      <w:pPr>
+        <w:ind w:left="1440" w:hanging="360"/>
+      </w:pPr>
+      <w:rPr>
+        <w:rFonts w:ascii="Courier New" w:hAnsi="Courier New" w:cs="Courier New" w:hint="default"/>
+      </w:rPr>
+    </w:lvl>
+    <w:lvl w:ilvl="2" w:tplc="04090005" w:tentative="1">
+      <w:start w:val="1"/>
+      <w:numFmt w:val="bullet"/>
+      <w:lvlText w:val=""/>
+      <w:lvlJc w:val="left"/>
+      <w:pPr>
+        <w:ind w:left="2160" w:hanging="360"/>
+      </w:pPr>
+      <w:rPr>
+        <w:rFonts w:ascii="Wingdings" w:hAnsi="Wingdings" w:hint="default"/>
+      </w:rPr>
+    </w:lvl>
+    <w:lvl w:ilvl="3" w:tplc="04090001" w:tentative="1">
+      <w:start w:val="1"/>
+      <w:numFmt w:val="bullet"/>
+      <w:lvlText w:val=""/>
+      <w:lvlJc w:val="left"/>
+      <w:pPr>
+        <w:ind w:left="2880" w:hanging="360"/>
+      </w:pPr>
+      <w:rPr>
+        <w:rFonts w:ascii="Symbol" w:hAnsi="Symbol" w:hint="default"/>
+      </w:rPr>
+    </w:lvl>
+    <w:lvl w:ilvl="4" w:tplc="04090003" w:tentative="1">
+      <w:start w:val="1"/>
+      <w:numFmt w:val="bullet"/>
+      <w:lvlText w:val="o"/>
+      <w:lvlJc w:val="left"/>
+      <w:pPr>
+        <w:ind w:left="3600" w:hanging="360"/>
+      </w:pPr>
+      <w:rPr>
+        <w:rFonts w:ascii="Courier New" w:hAnsi="Courier New" w:cs="Courier New" w:hint="default"/>
+      </w:rPr>
+    </w:lvl>
+    <w:lvl w:ilvl="5" w:tplc="04090005" w:tentative="1">
+      <w:start w:val="1"/>
+      <w:numFmt w:val="bullet"/>
+      <w:lvlText w:val=""/>
+      <w:lvlJc w:val="left"/>
+      <w:pPr>
+        <w:ind w:left="4320" w:hanging="360"/>
+      </w:pPr>
+      <w:rPr>
+        <w:rFonts w:ascii="Wingdings" w:hAnsi="Wingdings" w:hint="default"/>
+      </w:rPr>
+    </w:lvl>
+    <w:lvl w:ilvl="6" w:tplc="04090001" w:tentative="1">
+      <w:start w:val="1"/>
+      <w:numFmt w:val="bullet"/>
+      <w:lvlText w:val=""/>
+      <w:lvlJc w:val="left"/>
+      <w:pPr>
+        <w:ind w:left="5040" w:hanging="360"/>
+      </w:pPr>
+      <w:rPr>
+        <w:rFonts w:ascii="Symbol" w:hAnsi="Symbol" w:hint="default"/>
+      </w:rPr>
+    </w:lvl>
+    <w:lvl w:ilvl="7" w:tplc="04090003" w:tentative="1">
+      <w:start w:val="1"/>
+      <w:numFmt w:val="bullet"/>
+      <w:lvlText w:val="o"/>
+      <w:lvlJc w:val="left"/>
+      <w:pPr>
+        <w:ind w:left="5760" w:hanging="360"/>
+      </w:pPr>
+      <w:rPr>
+        <w:rFonts w:ascii="Courier New" w:hAnsi="Courier New" w:cs="Courier New" w:hint="default"/>
+      </w:rPr>
+    </w:lvl>
+    <w:lvl w:ilvl="8" w:tplc="04090005" w:tentative="1">
+      <w:start w:val="1"/>
+      <w:numFmt w:val="bullet"/>
+      <w:lvlText w:val=""/>
+      <w:lvlJc w:val="left"/>
+      <w:pPr>
+        <w:ind w:left="6480" w:hanging="360"/>
+      </w:pPr>
+      <w:rPr>
+        <w:rFonts w:ascii="Wingdings" w:hAnsi="Wingdings" w:hint="default"/>
+      </w:rPr>
+    </w:lvl>
+  </w:abstractNum>
   <w:abstractNum w:abstractNumId="18" w15:restartNumberingAfterBreak="0">
+    <w:nsid w:val="779906A3"/>
+    <w:multiLevelType w:val="hybridMultilevel"/>
+    <w:tmpl w:val="815C3E1E"/>
+    <w:lvl w:ilvl="0" w:tplc="0409000F">
+      <w:start w:val="1"/>
+      <w:numFmt w:val="decimal"/>
+      <w:lvlText w:val="%1."/>
+      <w:lvlJc w:val="left"/>
+      <w:pPr>
+        <w:ind w:left="720" w:hanging="360"/>
+      </w:pPr>
+    </w:lvl>
+    <w:lvl w:ilvl="1" w:tplc="04090019" w:tentative="1">
+      <w:start w:val="1"/>
+      <w:numFmt w:val="lowerLetter"/>
+      <w:lvlText w:val="%2."/>
+      <w:lvlJc w:val="left"/>
+      <w:pPr>
+        <w:ind w:left="1440" w:hanging="360"/>
+      </w:pPr>
+    </w:lvl>
+    <w:lvl w:ilvl="2" w:tplc="0409001B" w:tentative="1">
+      <w:start w:val="1"/>
+      <w:numFmt w:val="lowerRoman"/>
+      <w:lvlText w:val="%3."/>
+      <w:lvlJc w:val="right"/>
+      <w:pPr>
+        <w:ind w:left="2160" w:hanging="180"/>
+      </w:pPr>
+    </w:lvl>
+    <w:lvl w:ilvl="3" w:tplc="0409000F" w:tentative="1">
+      <w:start w:val="1"/>
+      <w:numFmt w:val="decimal"/>
+      <w:lvlText w:val="%4."/>
+      <w:lvlJc w:val="left"/>
+      <w:pPr>
+        <w:ind w:left="2880" w:hanging="360"/>
+      </w:pPr>
+    </w:lvl>
+    <w:lvl w:ilvl="4" w:tplc="04090019" w:tentative="1">
+      <w:start w:val="1"/>
+      <w:numFmt w:val="lowerLetter"/>
+      <w:lvlText w:val="%5."/>
+      <w:lvlJc w:val="left"/>
+      <w:pPr>
+        <w:ind w:left="3600" w:hanging="360"/>
+      </w:pPr>
+    </w:lvl>
+    <w:lvl w:ilvl="5" w:tplc="0409001B" w:tentative="1">
+      <w:start w:val="1"/>
+      <w:numFmt w:val="lowerRoman"/>
+      <w:lvlText w:val="%6."/>
+      <w:lvlJc w:val="right"/>
+      <w:pPr>
+        <w:ind w:left="4320" w:hanging="180"/>
+      </w:pPr>
+    </w:lvl>
+    <w:lvl w:ilvl="6" w:tplc="0409000F" w:tentative="1">
+      <w:start w:val="1"/>
+      <w:numFmt w:val="decimal"/>
+      <w:lvlText w:val="%7."/>
+      <w:lvlJc w:val="left"/>
+      <w:pPr>
+        <w:ind w:left="5040" w:hanging="360"/>
+      </w:pPr>
+    </w:lvl>
+    <w:lvl w:ilvl="7" w:tplc="04090019" w:tentative="1">
+      <w:start w:val="1"/>
+      <w:numFmt w:val="lowerLetter"/>
+      <w:lvlText w:val="%8."/>
+      <w:lvlJc w:val="left"/>
+      <w:pPr>
+        <w:ind w:left="5760" w:hanging="360"/>
+      </w:pPr>
+    </w:lvl>
+    <w:lvl w:ilvl="8" w:tplc="0409001B" w:tentative="1">
+      <w:start w:val="1"/>
+      <w:numFmt w:val="lowerRoman"/>
+      <w:lvlText w:val="%9."/>
+      <w:lvlJc w:val="right"/>
+      <w:pPr>
+        <w:ind w:left="6480" w:hanging="180"/>
+      </w:pPr>
+    </w:lvl>
+  </w:abstractNum>
+  <w:abstractNum w:abstractNumId="19" w15:restartNumberingAfterBreak="0">
+    <w:nsid w:val="7B203AC0"/>
+    <w:multiLevelType w:val="hybridMultilevel"/>
+    <w:tmpl w:val="0E485B6E"/>
+    <w:lvl w:ilvl="0" w:tplc="04090001">
+      <w:start w:val="1"/>
+      <w:numFmt w:val="bullet"/>
+      <w:lvlText w:val=""/>
+      <w:lvlJc w:val="left"/>
+      <w:pPr>
+        <w:ind w:left="720" w:hanging="360"/>
+      </w:pPr>
+      <w:rPr>
+        <w:rFonts w:ascii="Symbol" w:hAnsi="Symbol" w:hint="default"/>
+      </w:rPr>
+    </w:lvl>
+    <w:lvl w:ilvl="1" w:tplc="04090003" w:tentative="1">
+      <w:start w:val="1"/>
+      <w:numFmt w:val="bullet"/>
+      <w:lvlText w:val="o"/>
+      <w:lvlJc w:val="left"/>
+      <w:pPr>
+        <w:ind w:left="1440" w:hanging="360"/>
+      </w:pPr>
+      <w:rPr>
+        <w:rFonts w:ascii="Courier New" w:hAnsi="Courier New" w:cs="Courier New" w:hint="default"/>
+      </w:rPr>
+    </w:lvl>
+    <w:lvl w:ilvl="2" w:tplc="04090005" w:tentative="1">
+      <w:start w:val="1"/>
+      <w:numFmt w:val="bullet"/>
+      <w:lvlText w:val=""/>
+      <w:lvlJc w:val="left"/>
+      <w:pPr>
+        <w:ind w:left="2160" w:hanging="360"/>
+      </w:pPr>
+      <w:rPr>
+        <w:rFonts w:ascii="Wingdings" w:hAnsi="Wingdings" w:hint="default"/>
+      </w:rPr>
+    </w:lvl>
+    <w:lvl w:ilvl="3" w:tplc="04090001" w:tentative="1">
+      <w:start w:val="1"/>
+      <w:numFmt w:val="bullet"/>
+      <w:lvlText w:val=""/>
+      <w:lvlJc w:val="left"/>
+      <w:pPr>
+        <w:ind w:left="2880" w:hanging="360"/>
+      </w:pPr>
+      <w:rPr>
+        <w:rFonts w:ascii="Symbol" w:hAnsi="Symbol" w:hint="default"/>
+      </w:rPr>
+    </w:lvl>
+    <w:lvl w:ilvl="4" w:tplc="04090003" w:tentative="1">
+      <w:start w:val="1"/>
+      <w:numFmt w:val="bullet"/>
+      <w:lvlText w:val="o"/>
+      <w:lvlJc w:val="left"/>
+      <w:pPr>
+        <w:ind w:left="3600" w:hanging="360"/>
+      </w:pPr>
+      <w:rPr>
+        <w:rFonts w:ascii="Courier New" w:hAnsi="Courier New" w:cs="Courier New" w:hint="default"/>
+      </w:rPr>
+    </w:lvl>
+    <w:lvl w:ilvl="5" w:tplc="04090005" w:tentative="1">
+      <w:start w:val="1"/>
+      <w:numFmt w:val="bullet"/>
+      <w:lvlText w:val=""/>
+      <w:lvlJc w:val="left"/>
+      <w:pPr>
+        <w:ind w:left="4320" w:hanging="360"/>
+      </w:pPr>
+      <w:rPr>
+        <w:rFonts w:ascii="Wingdings" w:hAnsi="Wingdings" w:hint="default"/>
+      </w:rPr>
+    </w:lvl>
+    <w:lvl w:ilvl="6" w:tplc="04090001" w:tentative="1">
+      <w:start w:val="1"/>
+      <w:numFmt w:val="bullet"/>
+      <w:lvlText w:val=""/>
+      <w:lvlJc w:val="left"/>
+      <w:pPr>
+        <w:ind w:left="5040" w:hanging="360"/>
+      </w:pPr>
+      <w:rPr>
+        <w:rFonts w:ascii="Symbol" w:hAnsi="Symbol" w:hint="default"/>
+      </w:rPr>
+    </w:lvl>
+    <w:lvl w:ilvl="7" w:tplc="04090003" w:tentative="1">
+      <w:start w:val="1"/>
+      <w:numFmt w:val="bullet"/>
+      <w:lvlText w:val="o"/>
+      <w:lvlJc w:val="left"/>
+      <w:pPr>
+        <w:ind w:left="5760" w:hanging="360"/>
+      </w:pPr>
+      <w:rPr>
+        <w:rFonts w:ascii="Courier New" w:hAnsi="Courier New" w:cs="Courier New" w:hint="default"/>
+      </w:rPr>
+    </w:lvl>
+    <w:lvl w:ilvl="8" w:tplc="04090005" w:tentative="1">
+      <w:start w:val="1"/>
+      <w:numFmt w:val="bullet"/>
+      <w:lvlText w:val=""/>
+      <w:lvlJc w:val="left"/>
+      <w:pPr>
+        <w:ind w:left="6480" w:hanging="360"/>
+      </w:pPr>
+      <w:rPr>
+        <w:rFonts w:ascii="Wingdings" w:hAnsi="Wingdings" w:hint="default"/>
+      </w:rPr>
+    </w:lvl>
+  </w:abstractNum>
+  <w:abstractNum w:abstractNumId="20" w15:restartNumberingAfterBreak="0">
     <w:nsid w:val="7E8F147A"/>
     <w:multiLevelType w:val="multilevel"/>
     <w:tmpl w:val="5B94B7AC"/>
@@ -33837,13 +36746,13 @@
     </w:lvl>
   </w:abstractNum>
   <w:num w:numId="1">
-    <w:abstractNumId w:val="13"/>
+    <w:abstractNumId w:val="14"/>
   </w:num>
   <w:num w:numId="2">
-    <w:abstractNumId w:val="18"/>
+    <w:abstractNumId w:val="20"/>
   </w:num>
   <w:num w:numId="3">
-    <w:abstractNumId w:val="14"/>
+    <w:abstractNumId w:val="15"/>
   </w:num>
   <w:num w:numId="4">
     <w:abstractNumId w:val="8"/>
@@ -33861,13 +36770,13 @@
     <w:abstractNumId w:val="5"/>
   </w:num>
   <w:num w:numId="9">
-    <w:abstractNumId w:val="16"/>
+    <w:abstractNumId w:val="18"/>
   </w:num>
   <w:num w:numId="10">
     <w:abstractNumId w:val="1"/>
   </w:num>
   <w:num w:numId="11">
-    <w:abstractNumId w:val="15"/>
+    <w:abstractNumId w:val="16"/>
   </w:num>
   <w:num w:numId="12">
     <w:abstractNumId w:val="6"/>
@@ -33885,13 +36794,19 @@
     <w:abstractNumId w:val="9"/>
   </w:num>
   <w:num w:numId="17">
-    <w:abstractNumId w:val="12"/>
+    <w:abstractNumId w:val="13"/>
   </w:num>
   <w:num w:numId="18">
     <w:abstractNumId w:val="7"/>
   </w:num>
   <w:num w:numId="19">
+    <w:abstractNumId w:val="19"/>
+  </w:num>
+  <w:num w:numId="20">
     <w:abstractNumId w:val="17"/>
+  </w:num>
+  <w:num w:numId="21">
+    <w:abstractNumId w:val="12"/>
   </w:num>
 </w:numbering>
 </file>
@@ -34791,7 +37706,7 @@
 </file>
 
 <file path=customXml/itemProps1.xml><?xml version="1.0" encoding="utf-8"?>
-<ds:datastoreItem xmlns:ds="http://schemas.openxmlformats.org/officeDocument/2006/customXml" ds:itemID="{F1636A6D-EB50-4648-912A-659D9AC934DD}">
+<ds:datastoreItem xmlns:ds="http://schemas.openxmlformats.org/officeDocument/2006/customXml" ds:itemID="{0DBBF349-F415-498D-9B77-EA8FF9F3517C}">
   <ds:schemaRefs>
     <ds:schemaRef ds:uri="http://schemas.openxmlformats.org/officeDocument/2006/bibliography"/>
   </ds:schemaRefs>

--- a/Chapter 7/BPB0067_Chapter 7.docx
+++ b/Chapter 7/BPB0067_Chapter 7.docx
@@ -27253,13 +27253,7 @@
         <w:rPr>
           <w:rFonts w:ascii="Palatino Linotype" w:hAnsi="Palatino Linotype"/>
         </w:rPr>
-        <w:t xml:space="preserve"> – Any thread that calls </w:t>
-      </w:r>
-      <w:r>
-        <w:rPr>
-          <w:rFonts w:ascii="Palatino Linotype" w:hAnsi="Palatino Linotype"/>
-        </w:rPr>
-        <w:t>WaitOne</w:t>
+        <w:t xml:space="preserve"> – Any thread that calls WaitOne</w:t>
       </w:r>
       <w:r>
         <w:rPr>
@@ -27866,16 +27860,7 @@
           <w:sz w:val="19"/>
           <w:szCs w:val="19"/>
         </w:rPr>
-        <w:t>PlaceOrder</w:t>
-      </w:r>
-      <w:r>
-        <w:rPr>
-          <w:rFonts w:ascii="Consolas" w:hAnsi="Consolas" w:cs="Consolas"/>
-          <w:color w:val="000000"/>
-          <w:sz w:val="19"/>
-          <w:szCs w:val="19"/>
-        </w:rPr>
-        <w:t>() to call Wait instead of WaitOne so that our method looks like below</w:t>
+        <w:t>PlaceOrder() to call Wait instead of WaitOne so that our method looks like below</w:t>
       </w:r>
     </w:p>
     <w:p>
@@ -28324,14 +28309,7 @@
           <w:rFonts w:ascii="Palatino Linotype" w:hAnsi="Palatino Linotype" w:cs="Consolas"/>
           <w:color w:val="000000"/>
         </w:rPr>
-        <w:t>ValidatePrice</w:t>
-      </w:r>
-      <w:r>
-        <w:rPr>
-          <w:rFonts w:ascii="Palatino Linotype" w:hAnsi="Palatino Linotype" w:cs="Consolas"/>
-          <w:color w:val="000000"/>
-        </w:rPr>
-        <w:t>() method with ManualResetEvent variable</w:t>
+        <w:t>ValidatePrice() method with ManualResetEvent variable</w:t>
       </w:r>
       <w:r>
         <w:rPr>
@@ -31321,61 +31299,7 @@
           <w:sz w:val="20"/>
           <w:szCs w:val="20"/>
         </w:rPr>
-        <w:t>Figure 7.1</w:t>
-      </w:r>
-      <w:r>
-        <w:rPr>
-          <w:rFonts w:ascii="Palatino Linotype" w:eastAsia="Palatino Linotype" w:hAnsi="Palatino Linotype" w:cs="Palatino Linotype"/>
-          <w:b/>
-          <w:sz w:val="20"/>
-          <w:szCs w:val="20"/>
-        </w:rPr>
-        <w:t>2</w:t>
-      </w:r>
-      <w:r>
-        <w:rPr>
-          <w:rFonts w:ascii="Palatino Linotype" w:eastAsia="Palatino Linotype" w:hAnsi="Palatino Linotype" w:cs="Palatino Linotype"/>
-          <w:b/>
-          <w:sz w:val="20"/>
-          <w:szCs w:val="20"/>
-        </w:rPr>
-        <w:t xml:space="preserve"> – Output of </w:t>
-      </w:r>
-      <w:r>
-        <w:rPr>
-          <w:rFonts w:ascii="Palatino Linotype" w:eastAsia="Palatino Linotype" w:hAnsi="Palatino Linotype" w:cs="Palatino Linotype"/>
-          <w:b/>
-          <w:sz w:val="20"/>
-          <w:szCs w:val="20"/>
-        </w:rPr>
-        <w:t xml:space="preserve">stock trading application </w:t>
-      </w:r>
-      <w:r>
-        <w:rPr>
-          <w:rFonts w:ascii="Palatino Linotype" w:eastAsia="Palatino Linotype" w:hAnsi="Palatino Linotype" w:cs="Palatino Linotype"/>
-          <w:b/>
-          <w:sz w:val="20"/>
-          <w:szCs w:val="20"/>
-        </w:rPr>
-        <w:t xml:space="preserve">using </w:t>
-      </w:r>
-      <w:r>
-        <w:rPr>
-          <w:rFonts w:ascii="Palatino Linotype" w:eastAsia="Palatino Linotype" w:hAnsi="Palatino Linotype" w:cs="Palatino Linotype"/>
-          <w:b/>
-          <w:sz w:val="20"/>
-          <w:szCs w:val="20"/>
-        </w:rPr>
-        <w:t>Manual</w:t>
-      </w:r>
-      <w:r>
-        <w:rPr>
-          <w:rFonts w:ascii="Palatino Linotype" w:eastAsia="Palatino Linotype" w:hAnsi="Palatino Linotype" w:cs="Palatino Linotype"/>
-          <w:b/>
-          <w:sz w:val="20"/>
-          <w:szCs w:val="20"/>
-        </w:rPr>
-        <w:t>ResetEvent</w:t>
+        <w:t>Figure 7.12 – Output of stock trading application using ManualResetEvent</w:t>
       </w:r>
     </w:p>
     <w:p>
@@ -31669,16 +31593,7 @@
           <w:sz w:val="20"/>
           <w:szCs w:val="20"/>
         </w:rPr>
-        <w:t>CountdownEvent fileManager</w:t>
-      </w:r>
-      <w:r>
-        <w:rPr>
-          <w:rFonts w:cstheme="minorHAnsi"/>
-          <w:color w:val="000000"/>
-          <w:sz w:val="20"/>
-          <w:szCs w:val="20"/>
-        </w:rPr>
-        <w:t xml:space="preserve"> = </w:t>
+        <w:t xml:space="preserve">CountdownEvent fileManager = </w:t>
       </w:r>
       <w:r>
         <w:rPr>
@@ -31696,25 +31611,7 @@
           <w:sz w:val="20"/>
           <w:szCs w:val="20"/>
         </w:rPr>
-        <w:t xml:space="preserve"> CountdownEvent(</w:t>
-      </w:r>
-      <w:r>
-        <w:rPr>
-          <w:rFonts w:cstheme="minorHAnsi"/>
-          <w:color w:val="000000"/>
-          <w:sz w:val="20"/>
-          <w:szCs w:val="20"/>
-        </w:rPr>
-        <w:t>10</w:t>
-      </w:r>
-      <w:r>
-        <w:rPr>
-          <w:rFonts w:cstheme="minorHAnsi"/>
-          <w:color w:val="000000"/>
-          <w:sz w:val="20"/>
-          <w:szCs w:val="20"/>
-        </w:rPr>
-        <w:t>);</w:t>
+        <w:t xml:space="preserve"> CountdownEvent(10);</w:t>
       </w:r>
     </w:p>
     <w:p>
@@ -33272,47 +33169,7 @@
           <w:sz w:val="20"/>
           <w:szCs w:val="20"/>
         </w:rPr>
-        <w:t xml:space="preserve">Now create a console application and add this class to our console application, also simulate parallel threads that wil call </w:t>
-      </w:r>
-      <w:r>
-        <w:rPr>
-          <w:rFonts w:ascii="Palatino Linotype" w:hAnsi="Palatino Linotype" w:cstheme="minorHAnsi"/>
-          <w:noProof/>
-          <w:color w:val="000000"/>
-          <w:sz w:val="20"/>
-          <w:szCs w:val="20"/>
-        </w:rPr>
-        <w:t>SimulateFileDownload</w:t>
-      </w:r>
-      <w:r>
-        <w:rPr>
-          <w:rFonts w:ascii="Palatino Linotype" w:hAnsi="Palatino Linotype" w:cstheme="minorHAnsi"/>
-          <w:noProof/>
-          <w:color w:val="000000"/>
-          <w:sz w:val="20"/>
-          <w:szCs w:val="20"/>
-        </w:rPr>
-        <w:t xml:space="preserve"> method and then eventually </w:t>
-      </w:r>
-      <w:r>
-        <w:rPr>
-          <w:rFonts w:ascii="Palatino Linotype" w:hAnsi="Palatino Linotype" w:cstheme="minorHAnsi"/>
-          <w:noProof/>
-          <w:color w:val="000000"/>
-          <w:sz w:val="20"/>
-          <w:szCs w:val="20"/>
-        </w:rPr>
-        <w:t>FileMerge</w:t>
-      </w:r>
-      <w:r>
-        <w:rPr>
-          <w:rFonts w:ascii="Palatino Linotype" w:hAnsi="Palatino Linotype" w:cstheme="minorHAnsi"/>
-          <w:noProof/>
-          <w:color w:val="000000"/>
-          <w:sz w:val="20"/>
-          <w:szCs w:val="20"/>
-        </w:rPr>
-        <w:t xml:space="preserve"> method. With this our main class will look like below</w:t>
+        <w:t>Now create a console application and add this class to our console application, also simulate parallel threads that wil call SimulateFileDownload method and then eventually FileMerge method. With this our main class will look like below</w:t>
       </w:r>
     </w:p>
     <w:p>
@@ -33948,8 +33805,6 @@
           </wp:inline>
         </w:drawing>
       </w:r>
-      <w:bookmarkStart w:id="0" w:name="_GoBack"/>
-      <w:bookmarkEnd w:id="0"/>
     </w:p>
     <w:p>
       <w:pPr>
@@ -33967,52 +33822,7 @@
           <w:sz w:val="20"/>
           <w:szCs w:val="20"/>
         </w:rPr>
-        <w:t>Figure 7.1</w:t>
-      </w:r>
-      <w:r>
-        <w:rPr>
-          <w:rFonts w:ascii="Palatino Linotype" w:eastAsia="Palatino Linotype" w:hAnsi="Palatino Linotype" w:cs="Palatino Linotype"/>
-          <w:b/>
-          <w:sz w:val="20"/>
-          <w:szCs w:val="20"/>
-        </w:rPr>
-        <w:t>3</w:t>
-      </w:r>
-      <w:r>
-        <w:rPr>
-          <w:rFonts w:ascii="Palatino Linotype" w:eastAsia="Palatino Linotype" w:hAnsi="Palatino Linotype" w:cs="Palatino Linotype"/>
-          <w:b/>
-          <w:sz w:val="20"/>
-          <w:szCs w:val="20"/>
-        </w:rPr>
-        <w:t xml:space="preserve"> – Output of </w:t>
-      </w:r>
-      <w:r>
-        <w:rPr>
-          <w:rFonts w:ascii="Palatino Linotype" w:eastAsia="Palatino Linotype" w:hAnsi="Palatino Linotype" w:cs="Palatino Linotype"/>
-          <w:b/>
-          <w:sz w:val="20"/>
-          <w:szCs w:val="20"/>
-        </w:rPr>
-        <w:t>parallel file download</w:t>
-      </w:r>
-      <w:r>
-        <w:rPr>
-          <w:rFonts w:ascii="Palatino Linotype" w:eastAsia="Palatino Linotype" w:hAnsi="Palatino Linotype" w:cs="Palatino Linotype"/>
-          <w:b/>
-          <w:sz w:val="20"/>
-          <w:szCs w:val="20"/>
-        </w:rPr>
-        <w:t xml:space="preserve"> using</w:t>
-      </w:r>
-      <w:r>
-        <w:rPr>
-          <w:rFonts w:ascii="Palatino Linotype" w:eastAsia="Palatino Linotype" w:hAnsi="Palatino Linotype" w:cs="Palatino Linotype"/>
-          <w:b/>
-          <w:sz w:val="20"/>
-          <w:szCs w:val="20"/>
-        </w:rPr>
-        <w:t xml:space="preserve"> CountdownEvent</w:t>
+        <w:t>Figure 7.13 – Output of parallel file download using CountdownEvent</w:t>
       </w:r>
     </w:p>
     <w:p>
@@ -34117,6 +33927,4067 @@
       <w:pPr>
         <w:rPr>
           <w:rFonts w:ascii="Palatino Linotype" w:hAnsi="Palatino Linotype"/>
+        </w:rPr>
+      </w:pPr>
+      <w:r>
+        <w:rPr>
+          <w:rFonts w:ascii="Palatino Linotype" w:hAnsi="Palatino Linotype"/>
+        </w:rPr>
+        <w:t xml:space="preserve">Barrier is a signaling </w:t>
+      </w:r>
+      <w:r>
+        <w:rPr>
+          <w:rFonts w:ascii="Palatino Linotype" w:hAnsi="Palatino Linotype"/>
+        </w:rPr>
+        <w:t>construct that helps in threads to wait for each other primarily at a specific point. So, it acts like a barrier where each thread/task executes a piece of code and then waits at a specific point for all the other threads/tasks to finish</w:t>
+      </w:r>
+      <w:r>
+        <w:rPr>
+          <w:rFonts w:ascii="Palatino Linotype" w:hAnsi="Palatino Linotype"/>
+        </w:rPr>
+        <w:t xml:space="preserve"> their execution, once all the threads reach specific waiting point threads are allowed to proceed with subsequent execution</w:t>
+      </w:r>
+      <w:r>
+        <w:rPr>
+          <w:rFonts w:ascii="Palatino Linotype" w:hAnsi="Palatino Linotype"/>
+        </w:rPr>
+        <w:t xml:space="preserve">, this also helps in </w:t>
+      </w:r>
+      <w:r>
+        <w:rPr>
+          <w:rFonts w:ascii="Palatino Linotype" w:hAnsi="Palatino Linotype"/>
+        </w:rPr>
+        <w:t>scenarios where there are</w:t>
+      </w:r>
+      <w:r>
+        <w:rPr>
+          <w:rFonts w:ascii="Palatino Linotype" w:hAnsi="Palatino Linotype"/>
+        </w:rPr>
+        <w:t xml:space="preserve"> multiple phases</w:t>
+      </w:r>
+      <w:r>
+        <w:rPr>
+          <w:rFonts w:ascii="Palatino Linotype" w:hAnsi="Palatino Linotype"/>
+        </w:rPr>
+        <w:t xml:space="preserve"> and all threads needs to complete each phase before they can start on the next phase.</w:t>
+      </w:r>
+      <w:r>
+        <w:rPr>
+          <w:rFonts w:ascii="Palatino Linotype" w:hAnsi="Palatino Linotype"/>
+        </w:rPr>
+        <w:t xml:space="preserve"> Barrier also supports post phase execution which will be executed after all threads </w:t>
+      </w:r>
+      <w:r>
+        <w:rPr>
+          <w:rFonts w:ascii="Palatino Linotype" w:hAnsi="Palatino Linotype"/>
+        </w:rPr>
+        <w:t>complete sending in every phase</w:t>
+      </w:r>
+      <w:r>
+        <w:rPr>
+          <w:rFonts w:ascii="Palatino Linotype" w:hAnsi="Palatino Linotype"/>
+        </w:rPr>
+        <w:t>.</w:t>
+      </w:r>
+      <w:r>
+        <w:rPr>
+          <w:rFonts w:ascii="Palatino Linotype" w:hAnsi="Palatino Linotype"/>
+        </w:rPr>
+        <w:t xml:space="preserve"> A pictorial representation would look like below</w:t>
+      </w:r>
+    </w:p>
+    <w:p>
+      <w:pPr>
+        <w:rPr>
+          <w:rFonts w:ascii="Palatino Linotype" w:hAnsi="Palatino Linotype"/>
+        </w:rPr>
+      </w:pPr>
+      <w:r>
+        <w:rPr>
+          <w:noProof/>
+        </w:rPr>
+        <w:lastRenderedPageBreak/>
+        <w:drawing>
+          <wp:inline distT="0" distB="0" distL="0" distR="0" wp14:anchorId="5242A92E" wp14:editId="6A706120">
+            <wp:extent cx="5943600" cy="4185920"/>
+            <wp:effectExtent l="19050" t="19050" r="19050" b="24130"/>
+            <wp:docPr id="14" name="Picture 14"/>
+            <wp:cNvGraphicFramePr>
+              <a:graphicFrameLocks xmlns:a="http://schemas.openxmlformats.org/drawingml/2006/main" noChangeAspect="1"/>
+            </wp:cNvGraphicFramePr>
+            <a:graphic xmlns:a="http://schemas.openxmlformats.org/drawingml/2006/main">
+              <a:graphicData uri="http://schemas.openxmlformats.org/drawingml/2006/picture">
+                <pic:pic xmlns:pic="http://schemas.openxmlformats.org/drawingml/2006/picture">
+                  <pic:nvPicPr>
+                    <pic:cNvPr id="1" name=""/>
+                    <pic:cNvPicPr/>
+                  </pic:nvPicPr>
+                  <pic:blipFill>
+                    <a:blip r:embed="rId24"/>
+                    <a:stretch>
+                      <a:fillRect/>
+                    </a:stretch>
+                  </pic:blipFill>
+                  <pic:spPr>
+                    <a:xfrm>
+                      <a:off x="0" y="0"/>
+                      <a:ext cx="5943600" cy="4185920"/>
+                    </a:xfrm>
+                    <a:prstGeom prst="rect">
+                      <a:avLst/>
+                    </a:prstGeom>
+                    <a:ln>
+                      <a:solidFill>
+                        <a:schemeClr val="accent1"/>
+                      </a:solidFill>
+                    </a:ln>
+                  </pic:spPr>
+                </pic:pic>
+              </a:graphicData>
+            </a:graphic>
+          </wp:inline>
+        </w:drawing>
+      </w:r>
+      <w:r>
+        <w:rPr>
+          <w:rFonts w:ascii="Palatino Linotype" w:hAnsi="Palatino Linotype"/>
+        </w:rPr>
+        <w:t xml:space="preserve"> </w:t>
+      </w:r>
+    </w:p>
+    <w:p>
+      <w:pPr>
+        <w:rPr>
+          <w:rFonts w:ascii="Palatino Linotype" w:eastAsia="Palatino Linotype" w:hAnsi="Palatino Linotype" w:cs="Palatino Linotype"/>
+          <w:b/>
+          <w:sz w:val="20"/>
+          <w:szCs w:val="20"/>
+        </w:rPr>
+      </w:pPr>
+      <w:r>
+        <w:rPr>
+          <w:rFonts w:ascii="Palatino Linotype" w:eastAsia="Palatino Linotype" w:hAnsi="Palatino Linotype" w:cs="Palatino Linotype"/>
+          <w:b/>
+          <w:sz w:val="20"/>
+          <w:szCs w:val="20"/>
+        </w:rPr>
+        <w:t>Figure 7.14 – Barrier</w:t>
+      </w:r>
+      <w:r>
+        <w:rPr>
+          <w:rFonts w:ascii="Palatino Linotype" w:eastAsia="Palatino Linotype" w:hAnsi="Palatino Linotype" w:cs="Palatino Linotype"/>
+          <w:b/>
+          <w:sz w:val="20"/>
+          <w:szCs w:val="20"/>
+        </w:rPr>
+        <w:t xml:space="preserve"> splint into 3 tasks and going through 2 phases</w:t>
+      </w:r>
+    </w:p>
+    <w:p>
+      <w:pPr>
+        <w:rPr>
+          <w:rFonts w:ascii="Palatino Linotype" w:hAnsi="Palatino Linotype"/>
+        </w:rPr>
+      </w:pPr>
+      <w:r>
+        <w:rPr>
+          <w:rFonts w:ascii="Palatino Linotype" w:hAnsi="Palatino Linotype"/>
+        </w:rPr>
+        <w:t>Let’s see this with a simple example</w:t>
+      </w:r>
+      <w:r>
+        <w:rPr>
+          <w:rFonts w:ascii="Palatino Linotype" w:hAnsi="Palatino Linotype"/>
+        </w:rPr>
+        <w:t xml:space="preserve"> where we are building a system to check whether a person is eligible for home loan, decision for eligibility is decided by credit score from multiple sources and if credit score is good </w:t>
+      </w:r>
+      <w:r>
+        <w:rPr>
+          <w:rFonts w:ascii="Palatino Linotype" w:hAnsi="Palatino Linotype"/>
+        </w:rPr>
+        <w:t xml:space="preserve">from each source </w:t>
+      </w:r>
+      <w:r>
+        <w:rPr>
+          <w:rFonts w:ascii="Palatino Linotype" w:hAnsi="Palatino Linotype"/>
+        </w:rPr>
+        <w:t>then will move to next phase where we look some additional social sources and then approve loan accordingly.</w:t>
+      </w:r>
+      <w:r>
+        <w:rPr>
+          <w:rFonts w:ascii="Palatino Linotype" w:hAnsi="Palatino Linotype"/>
+        </w:rPr>
+        <w:t xml:space="preserve"> Let us start with creating a HomeLoan class that has a Barrier object and couple of Boolean fields to track various activities during verification. A parametrized constructor of this class is used to initialize Barrier with number of participants set to input parameter and a post execution phase, with this our class will look like below</w:t>
+      </w:r>
+    </w:p>
+    <w:p>
+      <w:pPr>
+        <w:autoSpaceDE w:val="0"/>
+        <w:autoSpaceDN w:val="0"/>
+        <w:adjustRightInd w:val="0"/>
+        <w:spacing w:after="0" w:line="240" w:lineRule="auto"/>
+        <w:rPr>
+          <w:rFonts w:cstheme="minorHAnsi"/>
+          <w:noProof/>
+          <w:color w:val="000000"/>
+          <w:sz w:val="20"/>
+          <w:szCs w:val="20"/>
+        </w:rPr>
+      </w:pPr>
+      <w:r>
+        <w:rPr>
+          <w:rFonts w:cstheme="minorHAnsi"/>
+          <w:noProof/>
+          <w:color w:val="0000FF"/>
+          <w:sz w:val="20"/>
+          <w:szCs w:val="20"/>
+        </w:rPr>
+        <w:t>public</w:t>
+      </w:r>
+      <w:r>
+        <w:rPr>
+          <w:rFonts w:cstheme="minorHAnsi"/>
+          <w:noProof/>
+          <w:color w:val="000000"/>
+          <w:sz w:val="20"/>
+          <w:szCs w:val="20"/>
+        </w:rPr>
+        <w:t xml:space="preserve"> </w:t>
+      </w:r>
+      <w:r>
+        <w:rPr>
+          <w:rFonts w:cstheme="minorHAnsi"/>
+          <w:noProof/>
+          <w:color w:val="0000FF"/>
+          <w:sz w:val="20"/>
+          <w:szCs w:val="20"/>
+        </w:rPr>
+        <w:t>class</w:t>
+      </w:r>
+      <w:r>
+        <w:rPr>
+          <w:rFonts w:cstheme="minorHAnsi"/>
+          <w:noProof/>
+          <w:color w:val="000000"/>
+          <w:sz w:val="20"/>
+          <w:szCs w:val="20"/>
+        </w:rPr>
+        <w:t xml:space="preserve"> </w:t>
+      </w:r>
+      <w:r>
+        <w:rPr>
+          <w:rFonts w:cstheme="minorHAnsi"/>
+          <w:noProof/>
+          <w:color w:val="2B91AF"/>
+          <w:sz w:val="20"/>
+          <w:szCs w:val="20"/>
+        </w:rPr>
+        <w:t>HomeLoan</w:t>
+      </w:r>
+    </w:p>
+    <w:p>
+      <w:pPr>
+        <w:autoSpaceDE w:val="0"/>
+        <w:autoSpaceDN w:val="0"/>
+        <w:adjustRightInd w:val="0"/>
+        <w:spacing w:after="0" w:line="240" w:lineRule="auto"/>
+        <w:rPr>
+          <w:rFonts w:cstheme="minorHAnsi"/>
+          <w:noProof/>
+          <w:color w:val="000000"/>
+          <w:sz w:val="20"/>
+          <w:szCs w:val="20"/>
+        </w:rPr>
+      </w:pPr>
+      <w:r>
+        <w:rPr>
+          <w:rFonts w:cstheme="minorHAnsi"/>
+          <w:noProof/>
+          <w:color w:val="000000"/>
+          <w:sz w:val="20"/>
+          <w:szCs w:val="20"/>
+        </w:rPr>
+        <w:t xml:space="preserve">    {</w:t>
+      </w:r>
+    </w:p>
+    <w:p>
+      <w:pPr>
+        <w:autoSpaceDE w:val="0"/>
+        <w:autoSpaceDN w:val="0"/>
+        <w:adjustRightInd w:val="0"/>
+        <w:spacing w:after="0" w:line="240" w:lineRule="auto"/>
+        <w:rPr>
+          <w:rFonts w:cstheme="minorHAnsi"/>
+          <w:noProof/>
+          <w:color w:val="000000"/>
+          <w:sz w:val="20"/>
+          <w:szCs w:val="20"/>
+        </w:rPr>
+      </w:pPr>
+      <w:r>
+        <w:rPr>
+          <w:rFonts w:cstheme="minorHAnsi"/>
+          <w:noProof/>
+          <w:color w:val="000000"/>
+          <w:sz w:val="20"/>
+          <w:szCs w:val="20"/>
+        </w:rPr>
+        <w:t xml:space="preserve">        </w:t>
+      </w:r>
+      <w:r>
+        <w:rPr>
+          <w:rFonts w:cstheme="minorHAnsi"/>
+          <w:noProof/>
+          <w:color w:val="0000FF"/>
+          <w:sz w:val="20"/>
+          <w:szCs w:val="20"/>
+        </w:rPr>
+        <w:t>const</w:t>
+      </w:r>
+      <w:r>
+        <w:rPr>
+          <w:rFonts w:cstheme="minorHAnsi"/>
+          <w:noProof/>
+          <w:color w:val="000000"/>
+          <w:sz w:val="20"/>
+          <w:szCs w:val="20"/>
+        </w:rPr>
+        <w:t xml:space="preserve"> </w:t>
+      </w:r>
+      <w:r>
+        <w:rPr>
+          <w:rFonts w:cstheme="minorHAnsi"/>
+          <w:noProof/>
+          <w:color w:val="0000FF"/>
+          <w:sz w:val="20"/>
+          <w:szCs w:val="20"/>
+        </w:rPr>
+        <w:t>int</w:t>
+      </w:r>
+      <w:r>
+        <w:rPr>
+          <w:rFonts w:cstheme="minorHAnsi"/>
+          <w:noProof/>
+          <w:color w:val="000000"/>
+          <w:sz w:val="20"/>
+          <w:szCs w:val="20"/>
+        </w:rPr>
+        <w:t xml:space="preserve"> minScore = 150;</w:t>
+      </w:r>
+    </w:p>
+    <w:p>
+      <w:pPr>
+        <w:autoSpaceDE w:val="0"/>
+        <w:autoSpaceDN w:val="0"/>
+        <w:adjustRightInd w:val="0"/>
+        <w:spacing w:after="0" w:line="240" w:lineRule="auto"/>
+        <w:rPr>
+          <w:rFonts w:cstheme="minorHAnsi"/>
+          <w:noProof/>
+          <w:color w:val="000000"/>
+          <w:sz w:val="20"/>
+          <w:szCs w:val="20"/>
+        </w:rPr>
+      </w:pPr>
+      <w:r>
+        <w:rPr>
+          <w:rFonts w:cstheme="minorHAnsi"/>
+          <w:noProof/>
+          <w:color w:val="000000"/>
+          <w:sz w:val="20"/>
+          <w:szCs w:val="20"/>
+        </w:rPr>
+        <w:t xml:space="preserve">        </w:t>
+      </w:r>
+      <w:r>
+        <w:rPr>
+          <w:rFonts w:cstheme="minorHAnsi"/>
+          <w:noProof/>
+          <w:color w:val="0000FF"/>
+          <w:sz w:val="20"/>
+          <w:szCs w:val="20"/>
+        </w:rPr>
+        <w:t>const</w:t>
+      </w:r>
+      <w:r>
+        <w:rPr>
+          <w:rFonts w:cstheme="minorHAnsi"/>
+          <w:noProof/>
+          <w:color w:val="000000"/>
+          <w:sz w:val="20"/>
+          <w:szCs w:val="20"/>
+        </w:rPr>
+        <w:t xml:space="preserve"> </w:t>
+      </w:r>
+      <w:r>
+        <w:rPr>
+          <w:rFonts w:cstheme="minorHAnsi"/>
+          <w:noProof/>
+          <w:color w:val="0000FF"/>
+          <w:sz w:val="20"/>
+          <w:szCs w:val="20"/>
+        </w:rPr>
+        <w:t>int</w:t>
+      </w:r>
+      <w:r>
+        <w:rPr>
+          <w:rFonts w:cstheme="minorHAnsi"/>
+          <w:noProof/>
+          <w:color w:val="000000"/>
+          <w:sz w:val="20"/>
+          <w:szCs w:val="20"/>
+        </w:rPr>
+        <w:t xml:space="preserve"> maxScore = 1000;</w:t>
+      </w:r>
+    </w:p>
+    <w:p>
+      <w:pPr>
+        <w:autoSpaceDE w:val="0"/>
+        <w:autoSpaceDN w:val="0"/>
+        <w:adjustRightInd w:val="0"/>
+        <w:spacing w:after="0" w:line="240" w:lineRule="auto"/>
+        <w:rPr>
+          <w:rFonts w:cstheme="minorHAnsi"/>
+          <w:noProof/>
+          <w:color w:val="000000"/>
+          <w:sz w:val="20"/>
+          <w:szCs w:val="20"/>
+        </w:rPr>
+      </w:pPr>
+      <w:r>
+        <w:rPr>
+          <w:rFonts w:cstheme="minorHAnsi"/>
+          <w:noProof/>
+          <w:color w:val="000000"/>
+          <w:sz w:val="20"/>
+          <w:szCs w:val="20"/>
+        </w:rPr>
+        <w:t xml:space="preserve">        Barrier barrier;</w:t>
+      </w:r>
+    </w:p>
+    <w:p>
+      <w:pPr>
+        <w:autoSpaceDE w:val="0"/>
+        <w:autoSpaceDN w:val="0"/>
+        <w:adjustRightInd w:val="0"/>
+        <w:spacing w:after="0" w:line="240" w:lineRule="auto"/>
+        <w:rPr>
+          <w:rFonts w:cstheme="minorHAnsi"/>
+          <w:noProof/>
+          <w:color w:val="000000"/>
+          <w:sz w:val="20"/>
+          <w:szCs w:val="20"/>
+        </w:rPr>
+      </w:pPr>
+      <w:r>
+        <w:rPr>
+          <w:rFonts w:cstheme="minorHAnsi"/>
+          <w:noProof/>
+          <w:color w:val="000000"/>
+          <w:sz w:val="20"/>
+          <w:szCs w:val="20"/>
+        </w:rPr>
+        <w:t xml:space="preserve">        </w:t>
+      </w:r>
+      <w:r>
+        <w:rPr>
+          <w:rFonts w:cstheme="minorHAnsi"/>
+          <w:noProof/>
+          <w:color w:val="0000FF"/>
+          <w:sz w:val="20"/>
+          <w:szCs w:val="20"/>
+        </w:rPr>
+        <w:t>public</w:t>
+      </w:r>
+      <w:r>
+        <w:rPr>
+          <w:rFonts w:cstheme="minorHAnsi"/>
+          <w:noProof/>
+          <w:color w:val="000000"/>
+          <w:sz w:val="20"/>
+          <w:szCs w:val="20"/>
+        </w:rPr>
+        <w:t xml:space="preserve"> </w:t>
+      </w:r>
+      <w:r>
+        <w:rPr>
+          <w:rFonts w:cstheme="minorHAnsi"/>
+          <w:noProof/>
+          <w:color w:val="0000FF"/>
+          <w:sz w:val="20"/>
+          <w:szCs w:val="20"/>
+        </w:rPr>
+        <w:t>bool</w:t>
+      </w:r>
+      <w:r>
+        <w:rPr>
+          <w:rFonts w:cstheme="minorHAnsi"/>
+          <w:noProof/>
+          <w:color w:val="000000"/>
+          <w:sz w:val="20"/>
+          <w:szCs w:val="20"/>
+        </w:rPr>
+        <w:t xml:space="preserve"> HomeLoanStatus { </w:t>
+      </w:r>
+      <w:r>
+        <w:rPr>
+          <w:rFonts w:cstheme="minorHAnsi"/>
+          <w:noProof/>
+          <w:color w:val="0000FF"/>
+          <w:sz w:val="20"/>
+          <w:szCs w:val="20"/>
+        </w:rPr>
+        <w:t>get</w:t>
+      </w:r>
+      <w:r>
+        <w:rPr>
+          <w:rFonts w:cstheme="minorHAnsi"/>
+          <w:noProof/>
+          <w:color w:val="000000"/>
+          <w:sz w:val="20"/>
+          <w:szCs w:val="20"/>
+        </w:rPr>
+        <w:t xml:space="preserve">; </w:t>
+      </w:r>
+      <w:r>
+        <w:rPr>
+          <w:rFonts w:cstheme="minorHAnsi"/>
+          <w:noProof/>
+          <w:color w:val="0000FF"/>
+          <w:sz w:val="20"/>
+          <w:szCs w:val="20"/>
+        </w:rPr>
+        <w:t>set</w:t>
+      </w:r>
+      <w:r>
+        <w:rPr>
+          <w:rFonts w:cstheme="minorHAnsi"/>
+          <w:noProof/>
+          <w:color w:val="000000"/>
+          <w:sz w:val="20"/>
+          <w:szCs w:val="20"/>
+        </w:rPr>
+        <w:t>; }</w:t>
+      </w:r>
+    </w:p>
+    <w:p>
+      <w:pPr>
+        <w:autoSpaceDE w:val="0"/>
+        <w:autoSpaceDN w:val="0"/>
+        <w:adjustRightInd w:val="0"/>
+        <w:spacing w:after="0" w:line="240" w:lineRule="auto"/>
+        <w:rPr>
+          <w:rFonts w:cstheme="minorHAnsi"/>
+          <w:noProof/>
+          <w:color w:val="000000"/>
+          <w:sz w:val="20"/>
+          <w:szCs w:val="20"/>
+        </w:rPr>
+      </w:pPr>
+      <w:r>
+        <w:rPr>
+          <w:rFonts w:cstheme="minorHAnsi"/>
+          <w:noProof/>
+          <w:color w:val="000000"/>
+          <w:sz w:val="20"/>
+          <w:szCs w:val="20"/>
+        </w:rPr>
+        <w:t xml:space="preserve">        </w:t>
+      </w:r>
+      <w:r>
+        <w:rPr>
+          <w:rFonts w:cstheme="minorHAnsi"/>
+          <w:noProof/>
+          <w:color w:val="0000FF"/>
+          <w:sz w:val="20"/>
+          <w:szCs w:val="20"/>
+        </w:rPr>
+        <w:t>bool</w:t>
+      </w:r>
+      <w:r>
+        <w:rPr>
+          <w:rFonts w:cstheme="minorHAnsi"/>
+          <w:noProof/>
+          <w:color w:val="000000"/>
+          <w:sz w:val="20"/>
+          <w:szCs w:val="20"/>
+        </w:rPr>
+        <w:t xml:space="preserve"> creditScoreStatus, socialScoreStatus;</w:t>
+      </w:r>
+    </w:p>
+    <w:p>
+      <w:pPr>
+        <w:autoSpaceDE w:val="0"/>
+        <w:autoSpaceDN w:val="0"/>
+        <w:adjustRightInd w:val="0"/>
+        <w:spacing w:after="0" w:line="240" w:lineRule="auto"/>
+        <w:rPr>
+          <w:rFonts w:cstheme="minorHAnsi"/>
+          <w:noProof/>
+          <w:color w:val="000000"/>
+          <w:sz w:val="20"/>
+          <w:szCs w:val="20"/>
+        </w:rPr>
+      </w:pPr>
+    </w:p>
+    <w:p>
+      <w:pPr>
+        <w:autoSpaceDE w:val="0"/>
+        <w:autoSpaceDN w:val="0"/>
+        <w:adjustRightInd w:val="0"/>
+        <w:spacing w:after="0" w:line="240" w:lineRule="auto"/>
+        <w:rPr>
+          <w:rFonts w:cstheme="minorHAnsi"/>
+          <w:noProof/>
+          <w:color w:val="000000"/>
+          <w:sz w:val="20"/>
+          <w:szCs w:val="20"/>
+        </w:rPr>
+      </w:pPr>
+      <w:r>
+        <w:rPr>
+          <w:rFonts w:cstheme="minorHAnsi"/>
+          <w:noProof/>
+          <w:color w:val="000000"/>
+          <w:sz w:val="20"/>
+          <w:szCs w:val="20"/>
+        </w:rPr>
+        <w:t xml:space="preserve">        </w:t>
+      </w:r>
+      <w:r>
+        <w:rPr>
+          <w:rFonts w:cstheme="minorHAnsi"/>
+          <w:noProof/>
+          <w:color w:val="0000FF"/>
+          <w:sz w:val="20"/>
+          <w:szCs w:val="20"/>
+        </w:rPr>
+        <w:t>public</w:t>
+      </w:r>
+      <w:r>
+        <w:rPr>
+          <w:rFonts w:cstheme="minorHAnsi"/>
+          <w:noProof/>
+          <w:color w:val="000000"/>
+          <w:sz w:val="20"/>
+          <w:szCs w:val="20"/>
+        </w:rPr>
+        <w:t xml:space="preserve"> </w:t>
+      </w:r>
+      <w:r>
+        <w:rPr>
+          <w:rFonts w:cstheme="minorHAnsi"/>
+          <w:noProof/>
+          <w:color w:val="2B91AF"/>
+          <w:sz w:val="20"/>
+          <w:szCs w:val="20"/>
+        </w:rPr>
+        <w:t>HomeLoan</w:t>
+      </w:r>
+      <w:r>
+        <w:rPr>
+          <w:rFonts w:cstheme="minorHAnsi"/>
+          <w:noProof/>
+          <w:color w:val="000000"/>
+          <w:sz w:val="20"/>
+          <w:szCs w:val="20"/>
+        </w:rPr>
+        <w:t>(</w:t>
+      </w:r>
+      <w:r>
+        <w:rPr>
+          <w:rFonts w:cstheme="minorHAnsi"/>
+          <w:noProof/>
+          <w:color w:val="0000FF"/>
+          <w:sz w:val="20"/>
+          <w:szCs w:val="20"/>
+        </w:rPr>
+        <w:t>int</w:t>
+      </w:r>
+      <w:r>
+        <w:rPr>
+          <w:rFonts w:cstheme="minorHAnsi"/>
+          <w:noProof/>
+          <w:color w:val="000000"/>
+          <w:sz w:val="20"/>
+          <w:szCs w:val="20"/>
+        </w:rPr>
+        <w:t xml:space="preserve"> numberOfParticipants)</w:t>
+      </w:r>
+    </w:p>
+    <w:p>
+      <w:pPr>
+        <w:autoSpaceDE w:val="0"/>
+        <w:autoSpaceDN w:val="0"/>
+        <w:adjustRightInd w:val="0"/>
+        <w:spacing w:after="0" w:line="240" w:lineRule="auto"/>
+        <w:rPr>
+          <w:rFonts w:cstheme="minorHAnsi"/>
+          <w:noProof/>
+          <w:color w:val="000000"/>
+          <w:sz w:val="20"/>
+          <w:szCs w:val="20"/>
+        </w:rPr>
+      </w:pPr>
+      <w:r>
+        <w:rPr>
+          <w:rFonts w:cstheme="minorHAnsi"/>
+          <w:noProof/>
+          <w:color w:val="000000"/>
+          <w:sz w:val="20"/>
+          <w:szCs w:val="20"/>
+        </w:rPr>
+        <w:t xml:space="preserve">        {</w:t>
+      </w:r>
+    </w:p>
+    <w:p>
+      <w:pPr>
+        <w:autoSpaceDE w:val="0"/>
+        <w:autoSpaceDN w:val="0"/>
+        <w:adjustRightInd w:val="0"/>
+        <w:spacing w:after="0" w:line="240" w:lineRule="auto"/>
+        <w:rPr>
+          <w:rFonts w:cstheme="minorHAnsi"/>
+          <w:noProof/>
+          <w:color w:val="000000"/>
+          <w:sz w:val="20"/>
+          <w:szCs w:val="20"/>
+        </w:rPr>
+      </w:pPr>
+      <w:r>
+        <w:rPr>
+          <w:rFonts w:cstheme="minorHAnsi"/>
+          <w:noProof/>
+          <w:color w:val="000000"/>
+          <w:sz w:val="20"/>
+          <w:szCs w:val="20"/>
+        </w:rPr>
+        <w:t xml:space="preserve">            barrier = </w:t>
+      </w:r>
+      <w:r>
+        <w:rPr>
+          <w:rFonts w:cstheme="minorHAnsi"/>
+          <w:noProof/>
+          <w:color w:val="0000FF"/>
+          <w:sz w:val="20"/>
+          <w:szCs w:val="20"/>
+        </w:rPr>
+        <w:t>new</w:t>
+      </w:r>
+      <w:r>
+        <w:rPr>
+          <w:rFonts w:cstheme="minorHAnsi"/>
+          <w:noProof/>
+          <w:color w:val="000000"/>
+          <w:sz w:val="20"/>
+          <w:szCs w:val="20"/>
+        </w:rPr>
+        <w:t xml:space="preserve"> Barrier(numberOfParticipants, (myBarrier) =&gt;</w:t>
+      </w:r>
+    </w:p>
+    <w:p>
+      <w:pPr>
+        <w:autoSpaceDE w:val="0"/>
+        <w:autoSpaceDN w:val="0"/>
+        <w:adjustRightInd w:val="0"/>
+        <w:spacing w:after="0" w:line="240" w:lineRule="auto"/>
+        <w:rPr>
+          <w:rFonts w:cstheme="minorHAnsi"/>
+          <w:noProof/>
+          <w:color w:val="000000"/>
+          <w:sz w:val="20"/>
+          <w:szCs w:val="20"/>
+        </w:rPr>
+      </w:pPr>
+      <w:r>
+        <w:rPr>
+          <w:rFonts w:cstheme="minorHAnsi"/>
+          <w:noProof/>
+          <w:color w:val="000000"/>
+          <w:sz w:val="20"/>
+          <w:szCs w:val="20"/>
+        </w:rPr>
+        <w:t xml:space="preserve">            {</w:t>
+      </w:r>
+    </w:p>
+    <w:p>
+      <w:pPr>
+        <w:autoSpaceDE w:val="0"/>
+        <w:autoSpaceDN w:val="0"/>
+        <w:adjustRightInd w:val="0"/>
+        <w:spacing w:after="0" w:line="240" w:lineRule="auto"/>
+        <w:rPr>
+          <w:rFonts w:cstheme="minorHAnsi"/>
+          <w:noProof/>
+          <w:color w:val="000000"/>
+          <w:sz w:val="20"/>
+          <w:szCs w:val="20"/>
+        </w:rPr>
+      </w:pPr>
+      <w:r>
+        <w:rPr>
+          <w:rFonts w:cstheme="minorHAnsi"/>
+          <w:noProof/>
+          <w:color w:val="000000"/>
+          <w:sz w:val="20"/>
+          <w:szCs w:val="20"/>
+        </w:rPr>
+        <w:lastRenderedPageBreak/>
+        <w:t xml:space="preserve">                Console.WriteLine(</w:t>
+      </w:r>
+      <w:r>
+        <w:rPr>
+          <w:rFonts w:cstheme="minorHAnsi"/>
+          <w:noProof/>
+          <w:color w:val="A31515"/>
+          <w:sz w:val="20"/>
+          <w:szCs w:val="20"/>
+        </w:rPr>
+        <w:t>$"========================================================"</w:t>
+      </w:r>
+      <w:r>
+        <w:rPr>
+          <w:rFonts w:cstheme="minorHAnsi"/>
+          <w:noProof/>
+          <w:color w:val="000000"/>
+          <w:sz w:val="20"/>
+          <w:szCs w:val="20"/>
+        </w:rPr>
+        <w:t>);</w:t>
+      </w:r>
+    </w:p>
+    <w:p>
+      <w:pPr>
+        <w:autoSpaceDE w:val="0"/>
+        <w:autoSpaceDN w:val="0"/>
+        <w:adjustRightInd w:val="0"/>
+        <w:spacing w:after="0" w:line="240" w:lineRule="auto"/>
+        <w:rPr>
+          <w:rFonts w:cstheme="minorHAnsi"/>
+          <w:noProof/>
+          <w:color w:val="000000"/>
+          <w:sz w:val="20"/>
+          <w:szCs w:val="20"/>
+        </w:rPr>
+      </w:pPr>
+      <w:r>
+        <w:rPr>
+          <w:rFonts w:cstheme="minorHAnsi"/>
+          <w:noProof/>
+          <w:color w:val="000000"/>
+          <w:sz w:val="20"/>
+          <w:szCs w:val="20"/>
+        </w:rPr>
+        <w:t xml:space="preserve">                Console.WriteLine(</w:t>
+      </w:r>
+      <w:r>
+        <w:rPr>
+          <w:rFonts w:cstheme="minorHAnsi"/>
+          <w:noProof/>
+          <w:color w:val="A31515"/>
+          <w:sz w:val="20"/>
+          <w:szCs w:val="20"/>
+        </w:rPr>
+        <w:t xml:space="preserve">$"Phase </w:t>
+      </w:r>
+      <w:r>
+        <w:rPr>
+          <w:rFonts w:cstheme="minorHAnsi"/>
+          <w:noProof/>
+          <w:color w:val="000000"/>
+          <w:sz w:val="20"/>
+          <w:szCs w:val="20"/>
+        </w:rPr>
+        <w:t>{barrier.CurrentPhaseNumber}</w:t>
+      </w:r>
+      <w:r>
+        <w:rPr>
+          <w:rFonts w:cstheme="minorHAnsi"/>
+          <w:noProof/>
+          <w:color w:val="A31515"/>
+          <w:sz w:val="20"/>
+          <w:szCs w:val="20"/>
+        </w:rPr>
+        <w:t xml:space="preserve"> </w:t>
+      </w:r>
+      <w:r>
+        <w:rPr>
+          <w:rFonts w:cstheme="minorHAnsi"/>
+          <w:noProof/>
+          <w:color w:val="A31515"/>
+          <w:sz w:val="20"/>
+          <w:szCs w:val="20"/>
+        </w:rPr>
+        <w:t>finished</w:t>
+      </w:r>
+      <w:r>
+        <w:rPr>
+          <w:rFonts w:cstheme="minorHAnsi"/>
+          <w:noProof/>
+          <w:color w:val="A31515"/>
+          <w:sz w:val="20"/>
+          <w:szCs w:val="20"/>
+        </w:rPr>
+        <w:t xml:space="preserve"> for all sources"</w:t>
+      </w:r>
+      <w:r>
+        <w:rPr>
+          <w:rFonts w:cstheme="minorHAnsi"/>
+          <w:noProof/>
+          <w:color w:val="000000"/>
+          <w:sz w:val="20"/>
+          <w:szCs w:val="20"/>
+        </w:rPr>
+        <w:t>);</w:t>
+      </w:r>
+    </w:p>
+    <w:p>
+      <w:pPr>
+        <w:autoSpaceDE w:val="0"/>
+        <w:autoSpaceDN w:val="0"/>
+        <w:adjustRightInd w:val="0"/>
+        <w:spacing w:after="0" w:line="240" w:lineRule="auto"/>
+        <w:rPr>
+          <w:rFonts w:cstheme="minorHAnsi"/>
+          <w:noProof/>
+          <w:color w:val="000000"/>
+          <w:sz w:val="20"/>
+          <w:szCs w:val="20"/>
+        </w:rPr>
+      </w:pPr>
+      <w:r>
+        <w:rPr>
+          <w:rFonts w:cstheme="minorHAnsi"/>
+          <w:noProof/>
+          <w:color w:val="000000"/>
+          <w:sz w:val="20"/>
+          <w:szCs w:val="20"/>
+        </w:rPr>
+        <w:t xml:space="preserve">                Console.WriteLine(</w:t>
+      </w:r>
+      <w:r>
+        <w:rPr>
+          <w:rFonts w:cstheme="minorHAnsi"/>
+          <w:noProof/>
+          <w:color w:val="A31515"/>
+          <w:sz w:val="20"/>
+          <w:szCs w:val="20"/>
+        </w:rPr>
+        <w:t>$"========================================================"</w:t>
+      </w:r>
+      <w:r>
+        <w:rPr>
+          <w:rFonts w:cstheme="minorHAnsi"/>
+          <w:noProof/>
+          <w:color w:val="000000"/>
+          <w:sz w:val="20"/>
+          <w:szCs w:val="20"/>
+        </w:rPr>
+        <w:t>);</w:t>
+      </w:r>
+    </w:p>
+    <w:p>
+      <w:pPr>
+        <w:autoSpaceDE w:val="0"/>
+        <w:autoSpaceDN w:val="0"/>
+        <w:adjustRightInd w:val="0"/>
+        <w:spacing w:after="0" w:line="240" w:lineRule="auto"/>
+        <w:rPr>
+          <w:rFonts w:cstheme="minorHAnsi"/>
+          <w:noProof/>
+          <w:color w:val="000000"/>
+          <w:sz w:val="20"/>
+          <w:szCs w:val="20"/>
+        </w:rPr>
+      </w:pPr>
+      <w:r>
+        <w:rPr>
+          <w:rFonts w:cstheme="minorHAnsi"/>
+          <w:noProof/>
+          <w:color w:val="000000"/>
+          <w:sz w:val="20"/>
+          <w:szCs w:val="20"/>
+        </w:rPr>
+        <w:t xml:space="preserve">            });</w:t>
+      </w:r>
+    </w:p>
+    <w:p>
+      <w:pPr>
+        <w:autoSpaceDE w:val="0"/>
+        <w:autoSpaceDN w:val="0"/>
+        <w:adjustRightInd w:val="0"/>
+        <w:spacing w:after="0" w:line="240" w:lineRule="auto"/>
+        <w:rPr>
+          <w:rFonts w:cstheme="minorHAnsi"/>
+          <w:noProof/>
+          <w:color w:val="000000"/>
+          <w:sz w:val="20"/>
+          <w:szCs w:val="20"/>
+        </w:rPr>
+      </w:pPr>
+      <w:r>
+        <w:rPr>
+          <w:rFonts w:cstheme="minorHAnsi"/>
+          <w:noProof/>
+          <w:color w:val="000000"/>
+          <w:sz w:val="20"/>
+          <w:szCs w:val="20"/>
+        </w:rPr>
+        <w:t xml:space="preserve">            </w:t>
+      </w:r>
+      <w:r>
+        <w:rPr>
+          <w:rFonts w:cstheme="minorHAnsi"/>
+          <w:noProof/>
+          <w:color w:val="0000FF"/>
+          <w:sz w:val="20"/>
+          <w:szCs w:val="20"/>
+        </w:rPr>
+        <w:t>this</w:t>
+      </w:r>
+      <w:r>
+        <w:rPr>
+          <w:rFonts w:cstheme="minorHAnsi"/>
+          <w:noProof/>
+          <w:color w:val="000000"/>
+          <w:sz w:val="20"/>
+          <w:szCs w:val="20"/>
+        </w:rPr>
+        <w:t xml:space="preserve">.HomeLoanStatus = creditScoreStatus = socialScoreStatus = </w:t>
+      </w:r>
+      <w:r>
+        <w:rPr>
+          <w:rFonts w:cstheme="minorHAnsi"/>
+          <w:noProof/>
+          <w:color w:val="0000FF"/>
+          <w:sz w:val="20"/>
+          <w:szCs w:val="20"/>
+        </w:rPr>
+        <w:t>true</w:t>
+      </w:r>
+      <w:r>
+        <w:rPr>
+          <w:rFonts w:cstheme="minorHAnsi"/>
+          <w:noProof/>
+          <w:color w:val="000000"/>
+          <w:sz w:val="20"/>
+          <w:szCs w:val="20"/>
+        </w:rPr>
+        <w:t>;</w:t>
+      </w:r>
+    </w:p>
+    <w:p>
+      <w:pPr>
+        <w:rPr>
+          <w:rFonts w:cstheme="minorHAnsi"/>
+          <w:noProof/>
+          <w:color w:val="000000"/>
+          <w:sz w:val="20"/>
+          <w:szCs w:val="20"/>
+        </w:rPr>
+      </w:pPr>
+      <w:r>
+        <w:rPr>
+          <w:rFonts w:cstheme="minorHAnsi"/>
+          <w:noProof/>
+          <w:color w:val="000000"/>
+          <w:sz w:val="20"/>
+          <w:szCs w:val="20"/>
+        </w:rPr>
+        <w:t xml:space="preserve">        }</w:t>
+      </w:r>
+    </w:p>
+    <w:p>
+      <w:pPr>
+        <w:rPr>
+          <w:rFonts w:cstheme="minorHAnsi"/>
+          <w:noProof/>
+          <w:color w:val="000000"/>
+          <w:sz w:val="20"/>
+          <w:szCs w:val="20"/>
+        </w:rPr>
+      </w:pPr>
+      <w:r>
+        <w:rPr>
+          <w:rFonts w:cstheme="minorHAnsi"/>
+          <w:noProof/>
+          <w:color w:val="000000"/>
+          <w:sz w:val="20"/>
+          <w:szCs w:val="20"/>
+        </w:rPr>
+        <w:t>}</w:t>
+      </w:r>
+    </w:p>
+    <w:p>
+      <w:pPr>
+        <w:rPr>
+          <w:rFonts w:ascii="Palatino Linotype" w:hAnsi="Palatino Linotype" w:cstheme="minorHAnsi"/>
+          <w:noProof/>
+          <w:color w:val="000000"/>
+        </w:rPr>
+      </w:pPr>
+      <w:r>
+        <w:rPr>
+          <w:rFonts w:ascii="Palatino Linotype" w:hAnsi="Palatino Linotype" w:cstheme="minorHAnsi"/>
+          <w:noProof/>
+          <w:color w:val="000000"/>
+        </w:rPr>
+        <w:t>Add three method to this class as explained below</w:t>
+      </w:r>
+    </w:p>
+    <w:p>
+      <w:pPr>
+        <w:pStyle w:val="ListParagraph"/>
+        <w:numPr>
+          <w:ilvl w:val="0"/>
+          <w:numId w:val="22"/>
+        </w:numPr>
+        <w:rPr>
+          <w:rFonts w:ascii="Palatino Linotype" w:hAnsi="Palatino Linotype" w:cstheme="minorHAnsi"/>
+          <w:noProof/>
+        </w:rPr>
+      </w:pPr>
+      <w:r>
+        <w:rPr>
+          <w:rFonts w:ascii="Palatino Linotype" w:hAnsi="Palatino Linotype" w:cs="Consolas"/>
+          <w:color w:val="000000"/>
+        </w:rPr>
+        <w:t>GetCreditScore and GetSocialScore – Both of them simulates returning a random number which will be used as credit score and social score</w:t>
+      </w:r>
+    </w:p>
+    <w:p>
+      <w:pPr>
+        <w:ind w:left="360"/>
+        <w:rPr>
+          <w:rFonts w:ascii="Palatino Linotype" w:hAnsi="Palatino Linotype" w:cstheme="minorHAnsi"/>
+          <w:noProof/>
+        </w:rPr>
+      </w:pPr>
+      <w:r>
+        <w:rPr>
+          <w:rFonts w:ascii="Palatino Linotype" w:hAnsi="Palatino Linotype" w:cstheme="minorHAnsi"/>
+          <w:noProof/>
+        </w:rPr>
+        <w:t>Definition of these methods will look like below</w:t>
+      </w:r>
+    </w:p>
+    <w:p>
+      <w:pPr>
+        <w:autoSpaceDE w:val="0"/>
+        <w:autoSpaceDN w:val="0"/>
+        <w:adjustRightInd w:val="0"/>
+        <w:spacing w:after="0" w:line="240" w:lineRule="auto"/>
+        <w:rPr>
+          <w:rFonts w:cstheme="minorHAnsi"/>
+          <w:noProof/>
+          <w:color w:val="000000"/>
+          <w:sz w:val="20"/>
+          <w:szCs w:val="20"/>
+        </w:rPr>
+      </w:pPr>
+      <w:r>
+        <w:rPr>
+          <w:rFonts w:cstheme="minorHAnsi"/>
+          <w:noProof/>
+          <w:color w:val="0000FF"/>
+          <w:sz w:val="20"/>
+          <w:szCs w:val="20"/>
+        </w:rPr>
+        <w:t xml:space="preserve">        </w:t>
+      </w:r>
+      <w:r>
+        <w:rPr>
+          <w:rFonts w:cstheme="minorHAnsi"/>
+          <w:noProof/>
+          <w:color w:val="0000FF"/>
+          <w:sz w:val="20"/>
+          <w:szCs w:val="20"/>
+        </w:rPr>
+        <w:t>int</w:t>
+      </w:r>
+      <w:r>
+        <w:rPr>
+          <w:rFonts w:cstheme="minorHAnsi"/>
+          <w:noProof/>
+          <w:color w:val="000000"/>
+          <w:sz w:val="20"/>
+          <w:szCs w:val="20"/>
+        </w:rPr>
+        <w:t xml:space="preserve"> GetCreditScore()</w:t>
+      </w:r>
+    </w:p>
+    <w:p>
+      <w:pPr>
+        <w:autoSpaceDE w:val="0"/>
+        <w:autoSpaceDN w:val="0"/>
+        <w:adjustRightInd w:val="0"/>
+        <w:spacing w:after="0" w:line="240" w:lineRule="auto"/>
+        <w:rPr>
+          <w:rFonts w:cstheme="minorHAnsi"/>
+          <w:noProof/>
+          <w:color w:val="000000"/>
+          <w:sz w:val="20"/>
+          <w:szCs w:val="20"/>
+        </w:rPr>
+      </w:pPr>
+      <w:r>
+        <w:rPr>
+          <w:rFonts w:cstheme="minorHAnsi"/>
+          <w:noProof/>
+          <w:color w:val="000000"/>
+          <w:sz w:val="20"/>
+          <w:szCs w:val="20"/>
+        </w:rPr>
+        <w:t xml:space="preserve">        {</w:t>
+      </w:r>
+    </w:p>
+    <w:p>
+      <w:pPr>
+        <w:autoSpaceDE w:val="0"/>
+        <w:autoSpaceDN w:val="0"/>
+        <w:adjustRightInd w:val="0"/>
+        <w:spacing w:after="0" w:line="240" w:lineRule="auto"/>
+        <w:rPr>
+          <w:rFonts w:cstheme="minorHAnsi"/>
+          <w:noProof/>
+          <w:color w:val="000000"/>
+          <w:sz w:val="20"/>
+          <w:szCs w:val="20"/>
+        </w:rPr>
+      </w:pPr>
+      <w:r>
+        <w:rPr>
+          <w:rFonts w:cstheme="minorHAnsi"/>
+          <w:noProof/>
+          <w:color w:val="000000"/>
+          <w:sz w:val="20"/>
+          <w:szCs w:val="20"/>
+        </w:rPr>
+        <w:t xml:space="preserve">            Random rnd = </w:t>
+      </w:r>
+      <w:r>
+        <w:rPr>
+          <w:rFonts w:cstheme="minorHAnsi"/>
+          <w:noProof/>
+          <w:color w:val="0000FF"/>
+          <w:sz w:val="20"/>
+          <w:szCs w:val="20"/>
+        </w:rPr>
+        <w:t>new</w:t>
+      </w:r>
+      <w:r>
+        <w:rPr>
+          <w:rFonts w:cstheme="minorHAnsi"/>
+          <w:noProof/>
+          <w:color w:val="000000"/>
+          <w:sz w:val="20"/>
+          <w:szCs w:val="20"/>
+        </w:rPr>
+        <w:t xml:space="preserve"> Random();</w:t>
+      </w:r>
+    </w:p>
+    <w:p>
+      <w:pPr>
+        <w:autoSpaceDE w:val="0"/>
+        <w:autoSpaceDN w:val="0"/>
+        <w:adjustRightInd w:val="0"/>
+        <w:spacing w:after="0" w:line="240" w:lineRule="auto"/>
+        <w:rPr>
+          <w:rFonts w:cstheme="minorHAnsi"/>
+          <w:noProof/>
+          <w:color w:val="000000"/>
+          <w:sz w:val="20"/>
+          <w:szCs w:val="20"/>
+        </w:rPr>
+      </w:pPr>
+      <w:r>
+        <w:rPr>
+          <w:rFonts w:cstheme="minorHAnsi"/>
+          <w:noProof/>
+          <w:color w:val="000000"/>
+          <w:sz w:val="20"/>
+          <w:szCs w:val="20"/>
+        </w:rPr>
+        <w:t xml:space="preserve">            </w:t>
+      </w:r>
+      <w:r>
+        <w:rPr>
+          <w:rFonts w:cstheme="minorHAnsi"/>
+          <w:noProof/>
+          <w:color w:val="0000FF"/>
+          <w:sz w:val="20"/>
+          <w:szCs w:val="20"/>
+        </w:rPr>
+        <w:t>return</w:t>
+      </w:r>
+      <w:r>
+        <w:rPr>
+          <w:rFonts w:cstheme="minorHAnsi"/>
+          <w:noProof/>
+          <w:color w:val="000000"/>
+          <w:sz w:val="20"/>
+          <w:szCs w:val="20"/>
+        </w:rPr>
+        <w:t xml:space="preserve"> rnd.Next(minScore, maxScore);</w:t>
+      </w:r>
+    </w:p>
+    <w:p>
+      <w:pPr>
+        <w:autoSpaceDE w:val="0"/>
+        <w:autoSpaceDN w:val="0"/>
+        <w:adjustRightInd w:val="0"/>
+        <w:spacing w:after="0" w:line="240" w:lineRule="auto"/>
+        <w:rPr>
+          <w:rFonts w:cstheme="minorHAnsi"/>
+          <w:noProof/>
+          <w:color w:val="000000"/>
+          <w:sz w:val="20"/>
+          <w:szCs w:val="20"/>
+        </w:rPr>
+      </w:pPr>
+      <w:r>
+        <w:rPr>
+          <w:rFonts w:cstheme="minorHAnsi"/>
+          <w:noProof/>
+          <w:color w:val="000000"/>
+          <w:sz w:val="20"/>
+          <w:szCs w:val="20"/>
+        </w:rPr>
+        <w:t xml:space="preserve">        }</w:t>
+      </w:r>
+    </w:p>
+    <w:p>
+      <w:pPr>
+        <w:autoSpaceDE w:val="0"/>
+        <w:autoSpaceDN w:val="0"/>
+        <w:adjustRightInd w:val="0"/>
+        <w:spacing w:after="0" w:line="240" w:lineRule="auto"/>
+        <w:rPr>
+          <w:rFonts w:cstheme="minorHAnsi"/>
+          <w:noProof/>
+          <w:color w:val="000000"/>
+          <w:sz w:val="20"/>
+          <w:szCs w:val="20"/>
+        </w:rPr>
+      </w:pPr>
+    </w:p>
+    <w:p>
+      <w:pPr>
+        <w:autoSpaceDE w:val="0"/>
+        <w:autoSpaceDN w:val="0"/>
+        <w:adjustRightInd w:val="0"/>
+        <w:spacing w:after="0" w:line="240" w:lineRule="auto"/>
+        <w:rPr>
+          <w:rFonts w:cstheme="minorHAnsi"/>
+          <w:noProof/>
+          <w:color w:val="000000"/>
+          <w:sz w:val="20"/>
+          <w:szCs w:val="20"/>
+        </w:rPr>
+      </w:pPr>
+      <w:r>
+        <w:rPr>
+          <w:rFonts w:cstheme="minorHAnsi"/>
+          <w:noProof/>
+          <w:color w:val="000000"/>
+          <w:sz w:val="20"/>
+          <w:szCs w:val="20"/>
+        </w:rPr>
+        <w:t xml:space="preserve">        </w:t>
+      </w:r>
+      <w:r>
+        <w:rPr>
+          <w:rFonts w:cstheme="minorHAnsi"/>
+          <w:noProof/>
+          <w:color w:val="0000FF"/>
+          <w:sz w:val="20"/>
+          <w:szCs w:val="20"/>
+        </w:rPr>
+        <w:t>int</w:t>
+      </w:r>
+      <w:r>
+        <w:rPr>
+          <w:rFonts w:cstheme="minorHAnsi"/>
+          <w:noProof/>
+          <w:color w:val="000000"/>
+          <w:sz w:val="20"/>
+          <w:szCs w:val="20"/>
+        </w:rPr>
+        <w:t xml:space="preserve"> GetSocialScore()</w:t>
+      </w:r>
+    </w:p>
+    <w:p>
+      <w:pPr>
+        <w:autoSpaceDE w:val="0"/>
+        <w:autoSpaceDN w:val="0"/>
+        <w:adjustRightInd w:val="0"/>
+        <w:spacing w:after="0" w:line="240" w:lineRule="auto"/>
+        <w:rPr>
+          <w:rFonts w:cstheme="minorHAnsi"/>
+          <w:noProof/>
+          <w:color w:val="000000"/>
+          <w:sz w:val="20"/>
+          <w:szCs w:val="20"/>
+        </w:rPr>
+      </w:pPr>
+      <w:r>
+        <w:rPr>
+          <w:rFonts w:cstheme="minorHAnsi"/>
+          <w:noProof/>
+          <w:color w:val="000000"/>
+          <w:sz w:val="20"/>
+          <w:szCs w:val="20"/>
+        </w:rPr>
+        <w:t xml:space="preserve">        {</w:t>
+      </w:r>
+    </w:p>
+    <w:p>
+      <w:pPr>
+        <w:autoSpaceDE w:val="0"/>
+        <w:autoSpaceDN w:val="0"/>
+        <w:adjustRightInd w:val="0"/>
+        <w:spacing w:after="0" w:line="240" w:lineRule="auto"/>
+        <w:rPr>
+          <w:rFonts w:cstheme="minorHAnsi"/>
+          <w:noProof/>
+          <w:color w:val="000000"/>
+          <w:sz w:val="20"/>
+          <w:szCs w:val="20"/>
+        </w:rPr>
+      </w:pPr>
+      <w:r>
+        <w:rPr>
+          <w:rFonts w:cstheme="minorHAnsi"/>
+          <w:noProof/>
+          <w:color w:val="000000"/>
+          <w:sz w:val="20"/>
+          <w:szCs w:val="20"/>
+        </w:rPr>
+        <w:t xml:space="preserve">            Random rnd = </w:t>
+      </w:r>
+      <w:r>
+        <w:rPr>
+          <w:rFonts w:cstheme="minorHAnsi"/>
+          <w:noProof/>
+          <w:color w:val="0000FF"/>
+          <w:sz w:val="20"/>
+          <w:szCs w:val="20"/>
+        </w:rPr>
+        <w:t>new</w:t>
+      </w:r>
+      <w:r>
+        <w:rPr>
+          <w:rFonts w:cstheme="minorHAnsi"/>
+          <w:noProof/>
+          <w:color w:val="000000"/>
+          <w:sz w:val="20"/>
+          <w:szCs w:val="20"/>
+        </w:rPr>
+        <w:t xml:space="preserve"> Random();</w:t>
+      </w:r>
+    </w:p>
+    <w:p>
+      <w:pPr>
+        <w:autoSpaceDE w:val="0"/>
+        <w:autoSpaceDN w:val="0"/>
+        <w:adjustRightInd w:val="0"/>
+        <w:spacing w:after="0" w:line="240" w:lineRule="auto"/>
+        <w:rPr>
+          <w:rFonts w:cstheme="minorHAnsi"/>
+          <w:noProof/>
+          <w:color w:val="000000"/>
+          <w:sz w:val="20"/>
+          <w:szCs w:val="20"/>
+        </w:rPr>
+      </w:pPr>
+      <w:r>
+        <w:rPr>
+          <w:rFonts w:cstheme="minorHAnsi"/>
+          <w:noProof/>
+          <w:color w:val="000000"/>
+          <w:sz w:val="20"/>
+          <w:szCs w:val="20"/>
+        </w:rPr>
+        <w:t xml:space="preserve">            </w:t>
+      </w:r>
+      <w:r>
+        <w:rPr>
+          <w:rFonts w:cstheme="minorHAnsi"/>
+          <w:noProof/>
+          <w:color w:val="0000FF"/>
+          <w:sz w:val="20"/>
+          <w:szCs w:val="20"/>
+        </w:rPr>
+        <w:t>return</w:t>
+      </w:r>
+      <w:r>
+        <w:rPr>
+          <w:rFonts w:cstheme="minorHAnsi"/>
+          <w:noProof/>
+          <w:color w:val="000000"/>
+          <w:sz w:val="20"/>
+          <w:szCs w:val="20"/>
+        </w:rPr>
+        <w:t xml:space="preserve"> rnd.Next(minScore, maxScore);</w:t>
+      </w:r>
+    </w:p>
+    <w:p>
+      <w:pPr>
+        <w:autoSpaceDE w:val="0"/>
+        <w:autoSpaceDN w:val="0"/>
+        <w:adjustRightInd w:val="0"/>
+        <w:spacing w:after="0" w:line="240" w:lineRule="auto"/>
+        <w:rPr>
+          <w:rFonts w:cstheme="minorHAnsi"/>
+          <w:noProof/>
+          <w:color w:val="000000"/>
+          <w:sz w:val="20"/>
+          <w:szCs w:val="20"/>
+        </w:rPr>
+      </w:pPr>
+      <w:r>
+        <w:rPr>
+          <w:rFonts w:cstheme="minorHAnsi"/>
+          <w:noProof/>
+          <w:color w:val="000000"/>
+          <w:sz w:val="20"/>
+          <w:szCs w:val="20"/>
+        </w:rPr>
+        <w:t xml:space="preserve">        }</w:t>
+      </w:r>
+    </w:p>
+    <w:p>
+      <w:pPr>
+        <w:rPr>
+          <w:rFonts w:ascii="Palatino Linotype" w:hAnsi="Palatino Linotype" w:cstheme="minorHAnsi"/>
+          <w:noProof/>
+        </w:rPr>
+      </w:pPr>
+    </w:p>
+    <w:p>
+      <w:pPr>
+        <w:pStyle w:val="ListParagraph"/>
+        <w:numPr>
+          <w:ilvl w:val="0"/>
+          <w:numId w:val="22"/>
+        </w:numPr>
+        <w:rPr>
+          <w:rFonts w:ascii="Palatino Linotype" w:hAnsi="Palatino Linotype" w:cstheme="minorHAnsi"/>
+          <w:noProof/>
+        </w:rPr>
+      </w:pPr>
+      <w:r>
+        <w:rPr>
+          <w:rFonts w:ascii="Palatino Linotype" w:hAnsi="Palatino Linotype" w:cs="Consolas"/>
+          <w:color w:val="000000"/>
+        </w:rPr>
+        <w:t>HomeanAnalyzerAsync(</w:t>
+      </w:r>
+      <w:r>
+        <w:rPr>
+          <w:rFonts w:ascii="Palatino Linotype" w:hAnsi="Palatino Linotype" w:cs="Consolas"/>
+          <w:color w:val="0000FF"/>
+        </w:rPr>
+        <w:t>string</w:t>
+      </w:r>
+      <w:r>
+        <w:rPr>
+          <w:rFonts w:ascii="Palatino Linotype" w:hAnsi="Palatino Linotype" w:cs="Consolas"/>
+          <w:color w:val="000000"/>
+        </w:rPr>
+        <w:t xml:space="preserve"> sourceName) – This method will be split into 2 phases</w:t>
+      </w:r>
+    </w:p>
+    <w:p>
+      <w:pPr>
+        <w:pStyle w:val="ListParagraph"/>
+        <w:numPr>
+          <w:ilvl w:val="1"/>
+          <w:numId w:val="22"/>
+        </w:numPr>
+        <w:rPr>
+          <w:rFonts w:ascii="Palatino Linotype" w:hAnsi="Palatino Linotype" w:cstheme="minorHAnsi"/>
+          <w:noProof/>
+        </w:rPr>
+      </w:pPr>
+      <w:r>
+        <w:rPr>
+          <w:rFonts w:ascii="Palatino Linotype" w:hAnsi="Palatino Linotype" w:cs="Consolas"/>
+          <w:color w:val="000000"/>
+        </w:rPr>
+        <w:t>Phase 0 – Credit score evaluation</w:t>
+      </w:r>
+    </w:p>
+    <w:p>
+      <w:pPr>
+        <w:pStyle w:val="ListParagraph"/>
+        <w:numPr>
+          <w:ilvl w:val="1"/>
+          <w:numId w:val="22"/>
+        </w:numPr>
+        <w:rPr>
+          <w:rFonts w:ascii="Palatino Linotype" w:hAnsi="Palatino Linotype" w:cstheme="minorHAnsi"/>
+          <w:noProof/>
+        </w:rPr>
+      </w:pPr>
+      <w:r>
+        <w:rPr>
+          <w:rFonts w:ascii="Palatino Linotype" w:hAnsi="Palatino Linotype" w:cs="Consolas"/>
+          <w:color w:val="000000"/>
+        </w:rPr>
+        <w:t>Phase 1 – Social score evaluation, this phase checks social score only if credit score is above certain number or else will exit and set home loan status accordingly</w:t>
+      </w:r>
+    </w:p>
+    <w:p>
+      <w:pPr>
+        <w:rPr>
+          <w:rFonts w:ascii="Palatino Linotype" w:hAnsi="Palatino Linotype" w:cstheme="minorHAnsi"/>
+          <w:noProof/>
+        </w:rPr>
+      </w:pPr>
+      <w:r>
+        <w:rPr>
+          <w:rFonts w:ascii="Palatino Linotype" w:hAnsi="Palatino Linotype" w:cstheme="minorHAnsi"/>
+          <w:noProof/>
+        </w:rPr>
+        <w:t xml:space="preserve">Definition of </w:t>
+      </w:r>
+      <w:r>
+        <w:rPr>
+          <w:rFonts w:ascii="Palatino Linotype" w:hAnsi="Palatino Linotype" w:cstheme="minorHAnsi"/>
+          <w:noProof/>
+        </w:rPr>
+        <w:t>this</w:t>
+      </w:r>
+      <w:r>
+        <w:rPr>
+          <w:rFonts w:ascii="Palatino Linotype" w:hAnsi="Palatino Linotype" w:cstheme="minorHAnsi"/>
+          <w:noProof/>
+        </w:rPr>
+        <w:t xml:space="preserve"> methods will look like below</w:t>
+      </w:r>
+    </w:p>
+    <w:p>
+      <w:pPr>
+        <w:autoSpaceDE w:val="0"/>
+        <w:autoSpaceDN w:val="0"/>
+        <w:adjustRightInd w:val="0"/>
+        <w:spacing w:after="0" w:line="240" w:lineRule="auto"/>
+        <w:rPr>
+          <w:rFonts w:cstheme="minorHAnsi"/>
+          <w:noProof/>
+          <w:color w:val="000000"/>
+          <w:sz w:val="20"/>
+          <w:szCs w:val="20"/>
+        </w:rPr>
+      </w:pPr>
+      <w:r>
+        <w:rPr>
+          <w:rFonts w:cstheme="minorHAnsi"/>
+          <w:noProof/>
+          <w:color w:val="000000"/>
+          <w:sz w:val="20"/>
+          <w:szCs w:val="20"/>
+        </w:rPr>
+        <w:t xml:space="preserve">        </w:t>
+      </w:r>
+      <w:r>
+        <w:rPr>
+          <w:rFonts w:cstheme="minorHAnsi"/>
+          <w:noProof/>
+          <w:color w:val="0000FF"/>
+          <w:sz w:val="20"/>
+          <w:szCs w:val="20"/>
+        </w:rPr>
+        <w:t>public</w:t>
+      </w:r>
+      <w:r>
+        <w:rPr>
+          <w:rFonts w:cstheme="minorHAnsi"/>
+          <w:noProof/>
+          <w:color w:val="000000"/>
+          <w:sz w:val="20"/>
+          <w:szCs w:val="20"/>
+        </w:rPr>
+        <w:t xml:space="preserve"> </w:t>
+      </w:r>
+      <w:r>
+        <w:rPr>
+          <w:rFonts w:cstheme="minorHAnsi"/>
+          <w:noProof/>
+          <w:color w:val="0000FF"/>
+          <w:sz w:val="20"/>
+          <w:szCs w:val="20"/>
+        </w:rPr>
+        <w:t>async</w:t>
+      </w:r>
+      <w:r>
+        <w:rPr>
+          <w:rFonts w:cstheme="minorHAnsi"/>
+          <w:noProof/>
+          <w:color w:val="000000"/>
+          <w:sz w:val="20"/>
+          <w:szCs w:val="20"/>
+        </w:rPr>
+        <w:t xml:space="preserve"> Task HomeanAnalyzerAsync(</w:t>
+      </w:r>
+      <w:r>
+        <w:rPr>
+          <w:rFonts w:cstheme="minorHAnsi"/>
+          <w:noProof/>
+          <w:color w:val="0000FF"/>
+          <w:sz w:val="20"/>
+          <w:szCs w:val="20"/>
+        </w:rPr>
+        <w:t>string</w:t>
+      </w:r>
+      <w:r>
+        <w:rPr>
+          <w:rFonts w:cstheme="minorHAnsi"/>
+          <w:noProof/>
+          <w:color w:val="000000"/>
+          <w:sz w:val="20"/>
+          <w:szCs w:val="20"/>
+        </w:rPr>
+        <w:t xml:space="preserve"> sourceName)</w:t>
+      </w:r>
+    </w:p>
+    <w:p>
+      <w:pPr>
+        <w:autoSpaceDE w:val="0"/>
+        <w:autoSpaceDN w:val="0"/>
+        <w:adjustRightInd w:val="0"/>
+        <w:spacing w:after="0" w:line="240" w:lineRule="auto"/>
+        <w:rPr>
+          <w:rFonts w:cstheme="minorHAnsi"/>
+          <w:noProof/>
+          <w:color w:val="000000"/>
+          <w:sz w:val="20"/>
+          <w:szCs w:val="20"/>
+        </w:rPr>
+      </w:pPr>
+      <w:r>
+        <w:rPr>
+          <w:rFonts w:cstheme="minorHAnsi"/>
+          <w:noProof/>
+          <w:color w:val="000000"/>
+          <w:sz w:val="20"/>
+          <w:szCs w:val="20"/>
+        </w:rPr>
+        <w:t xml:space="preserve">        {</w:t>
+      </w:r>
+    </w:p>
+    <w:p>
+      <w:pPr>
+        <w:autoSpaceDE w:val="0"/>
+        <w:autoSpaceDN w:val="0"/>
+        <w:adjustRightInd w:val="0"/>
+        <w:spacing w:after="0" w:line="240" w:lineRule="auto"/>
+        <w:rPr>
+          <w:rFonts w:cstheme="minorHAnsi"/>
+          <w:noProof/>
+          <w:color w:val="000000"/>
+          <w:sz w:val="20"/>
+          <w:szCs w:val="20"/>
+        </w:rPr>
+      </w:pPr>
+      <w:r>
+        <w:rPr>
+          <w:rFonts w:cstheme="minorHAnsi"/>
+          <w:noProof/>
+          <w:color w:val="000000"/>
+          <w:sz w:val="20"/>
+          <w:szCs w:val="20"/>
+        </w:rPr>
+        <w:t xml:space="preserve">            </w:t>
+      </w:r>
+      <w:r>
+        <w:rPr>
+          <w:rFonts w:cstheme="minorHAnsi"/>
+          <w:noProof/>
+          <w:color w:val="0000FF"/>
+          <w:sz w:val="20"/>
+          <w:szCs w:val="20"/>
+        </w:rPr>
+        <w:t>await</w:t>
+      </w:r>
+      <w:r>
+        <w:rPr>
+          <w:rFonts w:cstheme="minorHAnsi"/>
+          <w:noProof/>
+          <w:color w:val="000000"/>
+          <w:sz w:val="20"/>
+          <w:szCs w:val="20"/>
+        </w:rPr>
+        <w:t xml:space="preserve"> Task.Factory.StartNew(() =&gt;</w:t>
+      </w:r>
+    </w:p>
+    <w:p>
+      <w:pPr>
+        <w:autoSpaceDE w:val="0"/>
+        <w:autoSpaceDN w:val="0"/>
+        <w:adjustRightInd w:val="0"/>
+        <w:spacing w:after="0" w:line="240" w:lineRule="auto"/>
+        <w:rPr>
+          <w:rFonts w:cstheme="minorHAnsi"/>
+          <w:noProof/>
+          <w:color w:val="000000"/>
+          <w:sz w:val="20"/>
+          <w:szCs w:val="20"/>
+        </w:rPr>
+      </w:pPr>
+      <w:r>
+        <w:rPr>
+          <w:rFonts w:cstheme="minorHAnsi"/>
+          <w:noProof/>
+          <w:color w:val="000000"/>
+          <w:sz w:val="20"/>
+          <w:szCs w:val="20"/>
+        </w:rPr>
+        <w:t xml:space="preserve">            {</w:t>
+      </w:r>
+    </w:p>
+    <w:p>
+      <w:pPr>
+        <w:autoSpaceDE w:val="0"/>
+        <w:autoSpaceDN w:val="0"/>
+        <w:adjustRightInd w:val="0"/>
+        <w:spacing w:after="0" w:line="240" w:lineRule="auto"/>
+        <w:rPr>
+          <w:rFonts w:cstheme="minorHAnsi"/>
+          <w:noProof/>
+          <w:color w:val="000000"/>
+          <w:sz w:val="20"/>
+          <w:szCs w:val="20"/>
+        </w:rPr>
+      </w:pPr>
+      <w:r>
+        <w:rPr>
+          <w:rFonts w:cstheme="minorHAnsi"/>
+          <w:noProof/>
+          <w:color w:val="000000"/>
+          <w:sz w:val="20"/>
+          <w:szCs w:val="20"/>
+        </w:rPr>
+        <w:t xml:space="preserve">                </w:t>
+      </w:r>
+      <w:r>
+        <w:rPr>
+          <w:rFonts w:cstheme="minorHAnsi"/>
+          <w:noProof/>
+          <w:color w:val="008000"/>
+          <w:sz w:val="20"/>
+          <w:szCs w:val="20"/>
+        </w:rPr>
+        <w:t>// Start of phase 0</w:t>
+      </w:r>
+    </w:p>
+    <w:p>
+      <w:pPr>
+        <w:autoSpaceDE w:val="0"/>
+        <w:autoSpaceDN w:val="0"/>
+        <w:adjustRightInd w:val="0"/>
+        <w:spacing w:after="0" w:line="240" w:lineRule="auto"/>
+        <w:rPr>
+          <w:rFonts w:cstheme="minorHAnsi"/>
+          <w:noProof/>
+          <w:color w:val="000000"/>
+          <w:sz w:val="20"/>
+          <w:szCs w:val="20"/>
+        </w:rPr>
+      </w:pPr>
+      <w:r>
+        <w:rPr>
+          <w:rFonts w:cstheme="minorHAnsi"/>
+          <w:noProof/>
+          <w:color w:val="000000"/>
+          <w:sz w:val="20"/>
+          <w:szCs w:val="20"/>
+        </w:rPr>
+        <w:t xml:space="preserve">                Console.WriteLine(</w:t>
+      </w:r>
+      <w:r>
+        <w:rPr>
+          <w:rFonts w:cstheme="minorHAnsi"/>
+          <w:noProof/>
+          <w:color w:val="A31515"/>
+          <w:sz w:val="20"/>
+          <w:szCs w:val="20"/>
+        </w:rPr>
+        <w:t xml:space="preserve">$"Credit score evaluation, phase </w:t>
+      </w:r>
+      <w:r>
+        <w:rPr>
+          <w:rFonts w:cstheme="minorHAnsi"/>
+          <w:noProof/>
+          <w:color w:val="000000"/>
+          <w:sz w:val="20"/>
+          <w:szCs w:val="20"/>
+        </w:rPr>
+        <w:t>{barrier.CurrentPhaseNumber}</w:t>
+      </w:r>
+      <w:r>
+        <w:rPr>
+          <w:rFonts w:cstheme="minorHAnsi"/>
+          <w:noProof/>
+          <w:color w:val="A31515"/>
+          <w:sz w:val="20"/>
+          <w:szCs w:val="20"/>
+        </w:rPr>
+        <w:t xml:space="preserve">, from source </w:t>
+      </w:r>
+      <w:r>
+        <w:rPr>
+          <w:rFonts w:cstheme="minorHAnsi"/>
+          <w:noProof/>
+          <w:color w:val="000000"/>
+          <w:sz w:val="20"/>
+          <w:szCs w:val="20"/>
+        </w:rPr>
+        <w:t>{sourceName}</w:t>
+      </w:r>
+      <w:r>
+        <w:rPr>
+          <w:rFonts w:cstheme="minorHAnsi"/>
+          <w:noProof/>
+          <w:color w:val="A31515"/>
+          <w:sz w:val="20"/>
+          <w:szCs w:val="20"/>
+        </w:rPr>
+        <w:t xml:space="preserve"> started"</w:t>
+      </w:r>
+      <w:r>
+        <w:rPr>
+          <w:rFonts w:cstheme="minorHAnsi"/>
+          <w:noProof/>
+          <w:color w:val="000000"/>
+          <w:sz w:val="20"/>
+          <w:szCs w:val="20"/>
+        </w:rPr>
+        <w:t>);</w:t>
+      </w:r>
+    </w:p>
+    <w:p>
+      <w:pPr>
+        <w:autoSpaceDE w:val="0"/>
+        <w:autoSpaceDN w:val="0"/>
+        <w:adjustRightInd w:val="0"/>
+        <w:spacing w:after="0" w:line="240" w:lineRule="auto"/>
+        <w:rPr>
+          <w:rFonts w:cstheme="minorHAnsi"/>
+          <w:noProof/>
+          <w:color w:val="000000"/>
+          <w:sz w:val="20"/>
+          <w:szCs w:val="20"/>
+        </w:rPr>
+      </w:pPr>
+      <w:r>
+        <w:rPr>
+          <w:rFonts w:cstheme="minorHAnsi"/>
+          <w:noProof/>
+          <w:color w:val="000000"/>
+          <w:sz w:val="20"/>
+          <w:szCs w:val="20"/>
+        </w:rPr>
+        <w:t xml:space="preserve">                </w:t>
+      </w:r>
+      <w:r>
+        <w:rPr>
+          <w:rFonts w:cstheme="minorHAnsi"/>
+          <w:noProof/>
+          <w:color w:val="0000FF"/>
+          <w:sz w:val="20"/>
+          <w:szCs w:val="20"/>
+        </w:rPr>
+        <w:t>int</w:t>
+      </w:r>
+      <w:r>
+        <w:rPr>
+          <w:rFonts w:cstheme="minorHAnsi"/>
+          <w:noProof/>
+          <w:color w:val="000000"/>
+          <w:sz w:val="20"/>
+          <w:szCs w:val="20"/>
+        </w:rPr>
+        <w:t xml:space="preserve"> creditScore;</w:t>
+      </w:r>
+    </w:p>
+    <w:p>
+      <w:pPr>
+        <w:autoSpaceDE w:val="0"/>
+        <w:autoSpaceDN w:val="0"/>
+        <w:adjustRightInd w:val="0"/>
+        <w:spacing w:after="0" w:line="240" w:lineRule="auto"/>
+        <w:rPr>
+          <w:rFonts w:cstheme="minorHAnsi"/>
+          <w:noProof/>
+          <w:color w:val="000000"/>
+          <w:sz w:val="20"/>
+          <w:szCs w:val="20"/>
+        </w:rPr>
+      </w:pPr>
+      <w:r>
+        <w:rPr>
+          <w:rFonts w:cstheme="minorHAnsi"/>
+          <w:noProof/>
+          <w:color w:val="000000"/>
+          <w:sz w:val="20"/>
+          <w:szCs w:val="20"/>
+        </w:rPr>
+        <w:t xml:space="preserve">                creditScore = GetCreditScore();</w:t>
+      </w:r>
+    </w:p>
+    <w:p>
+      <w:pPr>
+        <w:autoSpaceDE w:val="0"/>
+        <w:autoSpaceDN w:val="0"/>
+        <w:adjustRightInd w:val="0"/>
+        <w:spacing w:after="0" w:line="240" w:lineRule="auto"/>
+        <w:rPr>
+          <w:rFonts w:cstheme="minorHAnsi"/>
+          <w:noProof/>
+          <w:color w:val="000000"/>
+          <w:sz w:val="20"/>
+          <w:szCs w:val="20"/>
+        </w:rPr>
+      </w:pPr>
+      <w:r>
+        <w:rPr>
+          <w:rFonts w:cstheme="minorHAnsi"/>
+          <w:noProof/>
+          <w:color w:val="000000"/>
+          <w:sz w:val="20"/>
+          <w:szCs w:val="20"/>
+        </w:rPr>
+        <w:t xml:space="preserve">                </w:t>
+      </w:r>
+      <w:r>
+        <w:rPr>
+          <w:rFonts w:cstheme="minorHAnsi"/>
+          <w:noProof/>
+          <w:color w:val="0000FF"/>
+          <w:sz w:val="20"/>
+          <w:szCs w:val="20"/>
+        </w:rPr>
+        <w:t>if</w:t>
+      </w:r>
+      <w:r>
+        <w:rPr>
+          <w:rFonts w:cstheme="minorHAnsi"/>
+          <w:noProof/>
+          <w:color w:val="000000"/>
+          <w:sz w:val="20"/>
+          <w:szCs w:val="20"/>
+        </w:rPr>
+        <w:t xml:space="preserve"> (creditScore &lt; 200 &amp;&amp; creditScoreStatus)</w:t>
+      </w:r>
+    </w:p>
+    <w:p>
+      <w:pPr>
+        <w:autoSpaceDE w:val="0"/>
+        <w:autoSpaceDN w:val="0"/>
+        <w:adjustRightInd w:val="0"/>
+        <w:spacing w:after="0" w:line="240" w:lineRule="auto"/>
+        <w:rPr>
+          <w:rFonts w:cstheme="minorHAnsi"/>
+          <w:noProof/>
+          <w:color w:val="000000"/>
+          <w:sz w:val="20"/>
+          <w:szCs w:val="20"/>
+        </w:rPr>
+      </w:pPr>
+      <w:r>
+        <w:rPr>
+          <w:rFonts w:cstheme="minorHAnsi"/>
+          <w:noProof/>
+          <w:color w:val="000000"/>
+          <w:sz w:val="20"/>
+          <w:szCs w:val="20"/>
+        </w:rPr>
+        <w:t xml:space="preserve">                {</w:t>
+      </w:r>
+    </w:p>
+    <w:p>
+      <w:pPr>
+        <w:autoSpaceDE w:val="0"/>
+        <w:autoSpaceDN w:val="0"/>
+        <w:adjustRightInd w:val="0"/>
+        <w:spacing w:after="0" w:line="240" w:lineRule="auto"/>
+        <w:rPr>
+          <w:rFonts w:cstheme="minorHAnsi"/>
+          <w:noProof/>
+          <w:color w:val="000000"/>
+          <w:sz w:val="20"/>
+          <w:szCs w:val="20"/>
+        </w:rPr>
+      </w:pPr>
+      <w:r>
+        <w:rPr>
+          <w:rFonts w:cstheme="minorHAnsi"/>
+          <w:noProof/>
+          <w:color w:val="000000"/>
+          <w:sz w:val="20"/>
+          <w:szCs w:val="20"/>
+        </w:rPr>
+        <w:t xml:space="preserve">                    creditScoreStatus = </w:t>
+      </w:r>
+      <w:r>
+        <w:rPr>
+          <w:rFonts w:cstheme="minorHAnsi"/>
+          <w:noProof/>
+          <w:color w:val="0000FF"/>
+          <w:sz w:val="20"/>
+          <w:szCs w:val="20"/>
+        </w:rPr>
+        <w:t>false</w:t>
+      </w:r>
+      <w:r>
+        <w:rPr>
+          <w:rFonts w:cstheme="minorHAnsi"/>
+          <w:noProof/>
+          <w:color w:val="000000"/>
+          <w:sz w:val="20"/>
+          <w:szCs w:val="20"/>
+        </w:rPr>
+        <w:t>;</w:t>
+      </w:r>
+    </w:p>
+    <w:p>
+      <w:pPr>
+        <w:autoSpaceDE w:val="0"/>
+        <w:autoSpaceDN w:val="0"/>
+        <w:adjustRightInd w:val="0"/>
+        <w:spacing w:after="0" w:line="240" w:lineRule="auto"/>
+        <w:rPr>
+          <w:rFonts w:cstheme="minorHAnsi"/>
+          <w:noProof/>
+          <w:color w:val="000000"/>
+          <w:sz w:val="20"/>
+          <w:szCs w:val="20"/>
+        </w:rPr>
+      </w:pPr>
+      <w:r>
+        <w:rPr>
+          <w:rFonts w:cstheme="minorHAnsi"/>
+          <w:noProof/>
+          <w:color w:val="000000"/>
+          <w:sz w:val="20"/>
+          <w:szCs w:val="20"/>
+        </w:rPr>
+        <w:t xml:space="preserve">                }</w:t>
+      </w:r>
+    </w:p>
+    <w:p>
+      <w:pPr>
+        <w:autoSpaceDE w:val="0"/>
+        <w:autoSpaceDN w:val="0"/>
+        <w:adjustRightInd w:val="0"/>
+        <w:spacing w:after="0" w:line="240" w:lineRule="auto"/>
+        <w:rPr>
+          <w:rFonts w:cstheme="minorHAnsi"/>
+          <w:noProof/>
+          <w:color w:val="000000"/>
+          <w:sz w:val="20"/>
+          <w:szCs w:val="20"/>
+        </w:rPr>
+      </w:pPr>
+      <w:r>
+        <w:rPr>
+          <w:rFonts w:cstheme="minorHAnsi"/>
+          <w:noProof/>
+          <w:color w:val="000000"/>
+          <w:sz w:val="20"/>
+          <w:szCs w:val="20"/>
+        </w:rPr>
+        <w:t xml:space="preserve">                </w:t>
+      </w:r>
+      <w:r>
+        <w:rPr>
+          <w:rFonts w:cstheme="minorHAnsi"/>
+          <w:noProof/>
+          <w:color w:val="008000"/>
+          <w:sz w:val="20"/>
+          <w:szCs w:val="20"/>
+        </w:rPr>
+        <w:t>// Signal the barrier</w:t>
+      </w:r>
+    </w:p>
+    <w:p>
+      <w:pPr>
+        <w:autoSpaceDE w:val="0"/>
+        <w:autoSpaceDN w:val="0"/>
+        <w:adjustRightInd w:val="0"/>
+        <w:spacing w:after="0" w:line="240" w:lineRule="auto"/>
+        <w:rPr>
+          <w:rFonts w:cstheme="minorHAnsi"/>
+          <w:noProof/>
+          <w:color w:val="000000"/>
+          <w:sz w:val="20"/>
+          <w:szCs w:val="20"/>
+        </w:rPr>
+      </w:pPr>
+      <w:r>
+        <w:rPr>
+          <w:rFonts w:cstheme="minorHAnsi"/>
+          <w:noProof/>
+          <w:color w:val="000000"/>
+          <w:sz w:val="20"/>
+          <w:szCs w:val="20"/>
+        </w:rPr>
+        <w:t xml:space="preserve">                barrier.SignalAndWait();</w:t>
+      </w:r>
+    </w:p>
+    <w:p>
+      <w:pPr>
+        <w:autoSpaceDE w:val="0"/>
+        <w:autoSpaceDN w:val="0"/>
+        <w:adjustRightInd w:val="0"/>
+        <w:spacing w:after="0" w:line="240" w:lineRule="auto"/>
+        <w:rPr>
+          <w:rFonts w:cstheme="minorHAnsi"/>
+          <w:noProof/>
+          <w:color w:val="000000"/>
+          <w:sz w:val="20"/>
+          <w:szCs w:val="20"/>
+        </w:rPr>
+      </w:pPr>
+      <w:r>
+        <w:rPr>
+          <w:rFonts w:cstheme="minorHAnsi"/>
+          <w:noProof/>
+          <w:color w:val="000000"/>
+          <w:sz w:val="20"/>
+          <w:szCs w:val="20"/>
+        </w:rPr>
+        <w:lastRenderedPageBreak/>
+        <w:t xml:space="preserve">                </w:t>
+      </w:r>
+      <w:r>
+        <w:rPr>
+          <w:rFonts w:cstheme="minorHAnsi"/>
+          <w:noProof/>
+          <w:color w:val="008000"/>
+          <w:sz w:val="20"/>
+          <w:szCs w:val="20"/>
+        </w:rPr>
+        <w:t>// start of phase 1</w:t>
+      </w:r>
+    </w:p>
+    <w:p>
+      <w:pPr>
+        <w:autoSpaceDE w:val="0"/>
+        <w:autoSpaceDN w:val="0"/>
+        <w:adjustRightInd w:val="0"/>
+        <w:spacing w:after="0" w:line="240" w:lineRule="auto"/>
+        <w:rPr>
+          <w:rFonts w:cstheme="minorHAnsi"/>
+          <w:noProof/>
+          <w:color w:val="000000"/>
+          <w:sz w:val="20"/>
+          <w:szCs w:val="20"/>
+        </w:rPr>
+      </w:pPr>
+      <w:r>
+        <w:rPr>
+          <w:rFonts w:cstheme="minorHAnsi"/>
+          <w:noProof/>
+          <w:color w:val="000000"/>
+          <w:sz w:val="20"/>
+          <w:szCs w:val="20"/>
+        </w:rPr>
+        <w:t xml:space="preserve">                Console.WriteLine(</w:t>
+      </w:r>
+      <w:r>
+        <w:rPr>
+          <w:rFonts w:cstheme="minorHAnsi"/>
+          <w:noProof/>
+          <w:color w:val="A31515"/>
+          <w:sz w:val="20"/>
+          <w:szCs w:val="20"/>
+        </w:rPr>
+        <w:t xml:space="preserve">$"Social score evaluation, phase </w:t>
+      </w:r>
+      <w:r>
+        <w:rPr>
+          <w:rFonts w:cstheme="minorHAnsi"/>
+          <w:noProof/>
+          <w:color w:val="000000"/>
+          <w:sz w:val="20"/>
+          <w:szCs w:val="20"/>
+        </w:rPr>
+        <w:t>{barrier.CurrentPhaseNumber}</w:t>
+      </w:r>
+      <w:r>
+        <w:rPr>
+          <w:rFonts w:cstheme="minorHAnsi"/>
+          <w:noProof/>
+          <w:color w:val="A31515"/>
+          <w:sz w:val="20"/>
+          <w:szCs w:val="20"/>
+        </w:rPr>
+        <w:t xml:space="preserve">, from source </w:t>
+      </w:r>
+      <w:r>
+        <w:rPr>
+          <w:rFonts w:cstheme="minorHAnsi"/>
+          <w:noProof/>
+          <w:color w:val="000000"/>
+          <w:sz w:val="20"/>
+          <w:szCs w:val="20"/>
+        </w:rPr>
+        <w:t>{sourceName}</w:t>
+      </w:r>
+      <w:r>
+        <w:rPr>
+          <w:rFonts w:cstheme="minorHAnsi"/>
+          <w:noProof/>
+          <w:color w:val="A31515"/>
+          <w:sz w:val="20"/>
+          <w:szCs w:val="20"/>
+        </w:rPr>
+        <w:t xml:space="preserve"> started"</w:t>
+      </w:r>
+      <w:r>
+        <w:rPr>
+          <w:rFonts w:cstheme="minorHAnsi"/>
+          <w:noProof/>
+          <w:color w:val="000000"/>
+          <w:sz w:val="20"/>
+          <w:szCs w:val="20"/>
+        </w:rPr>
+        <w:t>);</w:t>
+      </w:r>
+    </w:p>
+    <w:p>
+      <w:pPr>
+        <w:autoSpaceDE w:val="0"/>
+        <w:autoSpaceDN w:val="0"/>
+        <w:adjustRightInd w:val="0"/>
+        <w:spacing w:after="0" w:line="240" w:lineRule="auto"/>
+        <w:rPr>
+          <w:rFonts w:cstheme="minorHAnsi"/>
+          <w:noProof/>
+          <w:color w:val="000000"/>
+          <w:sz w:val="20"/>
+          <w:szCs w:val="20"/>
+        </w:rPr>
+      </w:pPr>
+      <w:r>
+        <w:rPr>
+          <w:rFonts w:cstheme="minorHAnsi"/>
+          <w:noProof/>
+          <w:color w:val="000000"/>
+          <w:sz w:val="20"/>
+          <w:szCs w:val="20"/>
+        </w:rPr>
+        <w:t xml:space="preserve">                </w:t>
+      </w:r>
+      <w:r>
+        <w:rPr>
+          <w:rFonts w:cstheme="minorHAnsi"/>
+          <w:noProof/>
+          <w:color w:val="0000FF"/>
+          <w:sz w:val="20"/>
+          <w:szCs w:val="20"/>
+        </w:rPr>
+        <w:t>if</w:t>
+      </w:r>
+      <w:r>
+        <w:rPr>
+          <w:rFonts w:cstheme="minorHAnsi"/>
+          <w:noProof/>
+          <w:color w:val="000000"/>
+          <w:sz w:val="20"/>
+          <w:szCs w:val="20"/>
+        </w:rPr>
+        <w:t xml:space="preserve"> (!creditScoreStatus)</w:t>
+      </w:r>
+    </w:p>
+    <w:p>
+      <w:pPr>
+        <w:autoSpaceDE w:val="0"/>
+        <w:autoSpaceDN w:val="0"/>
+        <w:adjustRightInd w:val="0"/>
+        <w:spacing w:after="0" w:line="240" w:lineRule="auto"/>
+        <w:rPr>
+          <w:rFonts w:cstheme="minorHAnsi"/>
+          <w:noProof/>
+          <w:color w:val="000000"/>
+          <w:sz w:val="20"/>
+          <w:szCs w:val="20"/>
+        </w:rPr>
+      </w:pPr>
+      <w:r>
+        <w:rPr>
+          <w:rFonts w:cstheme="minorHAnsi"/>
+          <w:noProof/>
+          <w:color w:val="000000"/>
+          <w:sz w:val="20"/>
+          <w:szCs w:val="20"/>
+        </w:rPr>
+        <w:t xml:space="preserve">                {</w:t>
+      </w:r>
+    </w:p>
+    <w:p>
+      <w:pPr>
+        <w:autoSpaceDE w:val="0"/>
+        <w:autoSpaceDN w:val="0"/>
+        <w:adjustRightInd w:val="0"/>
+        <w:spacing w:after="0" w:line="240" w:lineRule="auto"/>
+        <w:rPr>
+          <w:rFonts w:cstheme="minorHAnsi"/>
+          <w:noProof/>
+          <w:color w:val="000000"/>
+          <w:sz w:val="20"/>
+          <w:szCs w:val="20"/>
+        </w:rPr>
+      </w:pPr>
+      <w:r>
+        <w:rPr>
+          <w:rFonts w:cstheme="minorHAnsi"/>
+          <w:noProof/>
+          <w:color w:val="000000"/>
+          <w:sz w:val="20"/>
+          <w:szCs w:val="20"/>
+        </w:rPr>
+        <w:t xml:space="preserve">                    Console.WriteLine(</w:t>
+      </w:r>
+      <w:r>
+        <w:rPr>
+          <w:rFonts w:cstheme="minorHAnsi"/>
+          <w:noProof/>
+          <w:color w:val="A31515"/>
+          <w:sz w:val="20"/>
+          <w:szCs w:val="20"/>
+        </w:rPr>
+        <w:t xml:space="preserve">$"Bad credit score from source </w:t>
+      </w:r>
+      <w:r>
+        <w:rPr>
+          <w:rFonts w:cstheme="minorHAnsi"/>
+          <w:noProof/>
+          <w:color w:val="000000"/>
+          <w:sz w:val="20"/>
+          <w:szCs w:val="20"/>
+        </w:rPr>
+        <w:t>{sourceName}</w:t>
+      </w:r>
+      <w:r>
+        <w:rPr>
+          <w:rFonts w:cstheme="minorHAnsi"/>
+          <w:noProof/>
+          <w:color w:val="A31515"/>
+          <w:sz w:val="20"/>
+          <w:szCs w:val="20"/>
+        </w:rPr>
+        <w:t>"</w:t>
+      </w:r>
+      <w:r>
+        <w:rPr>
+          <w:rFonts w:cstheme="minorHAnsi"/>
+          <w:noProof/>
+          <w:color w:val="000000"/>
+          <w:sz w:val="20"/>
+          <w:szCs w:val="20"/>
+        </w:rPr>
+        <w:t>);</w:t>
+      </w:r>
+    </w:p>
+    <w:p>
+      <w:pPr>
+        <w:autoSpaceDE w:val="0"/>
+        <w:autoSpaceDN w:val="0"/>
+        <w:adjustRightInd w:val="0"/>
+        <w:spacing w:after="0" w:line="240" w:lineRule="auto"/>
+        <w:rPr>
+          <w:rFonts w:cstheme="minorHAnsi"/>
+          <w:noProof/>
+          <w:color w:val="000000"/>
+          <w:sz w:val="20"/>
+          <w:szCs w:val="20"/>
+        </w:rPr>
+      </w:pPr>
+      <w:r>
+        <w:rPr>
+          <w:rFonts w:cstheme="minorHAnsi"/>
+          <w:noProof/>
+          <w:color w:val="000000"/>
+          <w:sz w:val="20"/>
+          <w:szCs w:val="20"/>
+        </w:rPr>
+        <w:t xml:space="preserve">                    </w:t>
+      </w:r>
+      <w:r>
+        <w:rPr>
+          <w:rFonts w:cstheme="minorHAnsi"/>
+          <w:noProof/>
+          <w:color w:val="0000FF"/>
+          <w:sz w:val="20"/>
+          <w:szCs w:val="20"/>
+        </w:rPr>
+        <w:t>this</w:t>
+      </w:r>
+      <w:r>
+        <w:rPr>
+          <w:rFonts w:cstheme="minorHAnsi"/>
+          <w:noProof/>
+          <w:color w:val="000000"/>
+          <w:sz w:val="20"/>
+          <w:szCs w:val="20"/>
+        </w:rPr>
+        <w:t xml:space="preserve">.HomeLoanStatus = </w:t>
+      </w:r>
+      <w:r>
+        <w:rPr>
+          <w:rFonts w:cstheme="minorHAnsi"/>
+          <w:noProof/>
+          <w:color w:val="0000FF"/>
+          <w:sz w:val="20"/>
+          <w:szCs w:val="20"/>
+        </w:rPr>
+        <w:t>false</w:t>
+      </w:r>
+      <w:r>
+        <w:rPr>
+          <w:rFonts w:cstheme="minorHAnsi"/>
+          <w:noProof/>
+          <w:color w:val="000000"/>
+          <w:sz w:val="20"/>
+          <w:szCs w:val="20"/>
+        </w:rPr>
+        <w:t>;</w:t>
+      </w:r>
+    </w:p>
+    <w:p>
+      <w:pPr>
+        <w:autoSpaceDE w:val="0"/>
+        <w:autoSpaceDN w:val="0"/>
+        <w:adjustRightInd w:val="0"/>
+        <w:spacing w:after="0" w:line="240" w:lineRule="auto"/>
+        <w:rPr>
+          <w:rFonts w:cstheme="minorHAnsi"/>
+          <w:noProof/>
+          <w:color w:val="000000"/>
+          <w:sz w:val="20"/>
+          <w:szCs w:val="20"/>
+        </w:rPr>
+      </w:pPr>
+      <w:r>
+        <w:rPr>
+          <w:rFonts w:cstheme="minorHAnsi"/>
+          <w:noProof/>
+          <w:color w:val="000000"/>
+          <w:sz w:val="20"/>
+          <w:szCs w:val="20"/>
+        </w:rPr>
+        <w:t xml:space="preserve">                }</w:t>
+      </w:r>
+    </w:p>
+    <w:p>
+      <w:pPr>
+        <w:autoSpaceDE w:val="0"/>
+        <w:autoSpaceDN w:val="0"/>
+        <w:adjustRightInd w:val="0"/>
+        <w:spacing w:after="0" w:line="240" w:lineRule="auto"/>
+        <w:rPr>
+          <w:rFonts w:cstheme="minorHAnsi"/>
+          <w:noProof/>
+          <w:color w:val="000000"/>
+          <w:sz w:val="20"/>
+          <w:szCs w:val="20"/>
+        </w:rPr>
+      </w:pPr>
+      <w:r>
+        <w:rPr>
+          <w:rFonts w:cstheme="minorHAnsi"/>
+          <w:noProof/>
+          <w:color w:val="000000"/>
+          <w:sz w:val="20"/>
+          <w:szCs w:val="20"/>
+        </w:rPr>
+        <w:t xml:space="preserve">                </w:t>
+      </w:r>
+      <w:r>
+        <w:rPr>
+          <w:rFonts w:cstheme="minorHAnsi"/>
+          <w:noProof/>
+          <w:color w:val="0000FF"/>
+          <w:sz w:val="20"/>
+          <w:szCs w:val="20"/>
+        </w:rPr>
+        <w:t>else</w:t>
+      </w:r>
+    </w:p>
+    <w:p>
+      <w:pPr>
+        <w:autoSpaceDE w:val="0"/>
+        <w:autoSpaceDN w:val="0"/>
+        <w:adjustRightInd w:val="0"/>
+        <w:spacing w:after="0" w:line="240" w:lineRule="auto"/>
+        <w:rPr>
+          <w:rFonts w:cstheme="minorHAnsi"/>
+          <w:noProof/>
+          <w:color w:val="000000"/>
+          <w:sz w:val="20"/>
+          <w:szCs w:val="20"/>
+        </w:rPr>
+      </w:pPr>
+      <w:r>
+        <w:rPr>
+          <w:rFonts w:cstheme="minorHAnsi"/>
+          <w:noProof/>
+          <w:color w:val="000000"/>
+          <w:sz w:val="20"/>
+          <w:szCs w:val="20"/>
+        </w:rPr>
+        <w:t xml:space="preserve">                {</w:t>
+      </w:r>
+    </w:p>
+    <w:p>
+      <w:pPr>
+        <w:autoSpaceDE w:val="0"/>
+        <w:autoSpaceDN w:val="0"/>
+        <w:adjustRightInd w:val="0"/>
+        <w:spacing w:after="0" w:line="240" w:lineRule="auto"/>
+        <w:rPr>
+          <w:rFonts w:cstheme="minorHAnsi"/>
+          <w:noProof/>
+          <w:color w:val="000000"/>
+          <w:sz w:val="20"/>
+          <w:szCs w:val="20"/>
+        </w:rPr>
+      </w:pPr>
+      <w:r>
+        <w:rPr>
+          <w:rFonts w:cstheme="minorHAnsi"/>
+          <w:noProof/>
+          <w:color w:val="000000"/>
+          <w:sz w:val="20"/>
+          <w:szCs w:val="20"/>
+        </w:rPr>
+        <w:t xml:space="preserve">                    </w:t>
+      </w:r>
+      <w:r>
+        <w:rPr>
+          <w:rFonts w:cstheme="minorHAnsi"/>
+          <w:noProof/>
+          <w:color w:val="0000FF"/>
+          <w:sz w:val="20"/>
+          <w:szCs w:val="20"/>
+        </w:rPr>
+        <w:t>int</w:t>
+      </w:r>
+      <w:r>
+        <w:rPr>
+          <w:rFonts w:cstheme="minorHAnsi"/>
+          <w:noProof/>
+          <w:color w:val="000000"/>
+          <w:sz w:val="20"/>
+          <w:szCs w:val="20"/>
+        </w:rPr>
+        <w:t xml:space="preserve"> socialScore;</w:t>
+      </w:r>
+    </w:p>
+    <w:p>
+      <w:pPr>
+        <w:autoSpaceDE w:val="0"/>
+        <w:autoSpaceDN w:val="0"/>
+        <w:adjustRightInd w:val="0"/>
+        <w:spacing w:after="0" w:line="240" w:lineRule="auto"/>
+        <w:rPr>
+          <w:rFonts w:cstheme="minorHAnsi"/>
+          <w:noProof/>
+          <w:color w:val="000000"/>
+          <w:sz w:val="20"/>
+          <w:szCs w:val="20"/>
+        </w:rPr>
+      </w:pPr>
+      <w:r>
+        <w:rPr>
+          <w:rFonts w:cstheme="minorHAnsi"/>
+          <w:noProof/>
+          <w:color w:val="000000"/>
+          <w:sz w:val="20"/>
+          <w:szCs w:val="20"/>
+        </w:rPr>
+        <w:t xml:space="preserve">                    socialScore = GetSocialScore();</w:t>
+      </w:r>
+    </w:p>
+    <w:p>
+      <w:pPr>
+        <w:autoSpaceDE w:val="0"/>
+        <w:autoSpaceDN w:val="0"/>
+        <w:adjustRightInd w:val="0"/>
+        <w:spacing w:after="0" w:line="240" w:lineRule="auto"/>
+        <w:rPr>
+          <w:rFonts w:cstheme="minorHAnsi"/>
+          <w:noProof/>
+          <w:color w:val="000000"/>
+          <w:sz w:val="20"/>
+          <w:szCs w:val="20"/>
+        </w:rPr>
+      </w:pPr>
+      <w:r>
+        <w:rPr>
+          <w:rFonts w:cstheme="minorHAnsi"/>
+          <w:noProof/>
+          <w:color w:val="000000"/>
+          <w:sz w:val="20"/>
+          <w:szCs w:val="20"/>
+        </w:rPr>
+        <w:t xml:space="preserve">                    </w:t>
+      </w:r>
+      <w:r>
+        <w:rPr>
+          <w:rFonts w:cstheme="minorHAnsi"/>
+          <w:noProof/>
+          <w:color w:val="0000FF"/>
+          <w:sz w:val="20"/>
+          <w:szCs w:val="20"/>
+        </w:rPr>
+        <w:t>if</w:t>
+      </w:r>
+      <w:r>
+        <w:rPr>
+          <w:rFonts w:cstheme="minorHAnsi"/>
+          <w:noProof/>
+          <w:color w:val="000000"/>
+          <w:sz w:val="20"/>
+          <w:szCs w:val="20"/>
+        </w:rPr>
+        <w:t xml:space="preserve"> (socialScore &lt; 200 &amp;&amp; socialScoreStatus)</w:t>
+      </w:r>
+    </w:p>
+    <w:p>
+      <w:pPr>
+        <w:autoSpaceDE w:val="0"/>
+        <w:autoSpaceDN w:val="0"/>
+        <w:adjustRightInd w:val="0"/>
+        <w:spacing w:after="0" w:line="240" w:lineRule="auto"/>
+        <w:rPr>
+          <w:rFonts w:cstheme="minorHAnsi"/>
+          <w:noProof/>
+          <w:color w:val="000000"/>
+          <w:sz w:val="20"/>
+          <w:szCs w:val="20"/>
+        </w:rPr>
+      </w:pPr>
+      <w:r>
+        <w:rPr>
+          <w:rFonts w:cstheme="minorHAnsi"/>
+          <w:noProof/>
+          <w:color w:val="000000"/>
+          <w:sz w:val="20"/>
+          <w:szCs w:val="20"/>
+        </w:rPr>
+        <w:t xml:space="preserve">                    {</w:t>
+      </w:r>
+    </w:p>
+    <w:p>
+      <w:pPr>
+        <w:autoSpaceDE w:val="0"/>
+        <w:autoSpaceDN w:val="0"/>
+        <w:adjustRightInd w:val="0"/>
+        <w:spacing w:after="0" w:line="240" w:lineRule="auto"/>
+        <w:rPr>
+          <w:rFonts w:cstheme="minorHAnsi"/>
+          <w:noProof/>
+          <w:color w:val="000000"/>
+          <w:sz w:val="20"/>
+          <w:szCs w:val="20"/>
+        </w:rPr>
+      </w:pPr>
+      <w:r>
+        <w:rPr>
+          <w:rFonts w:cstheme="minorHAnsi"/>
+          <w:noProof/>
+          <w:color w:val="000000"/>
+          <w:sz w:val="20"/>
+          <w:szCs w:val="20"/>
+        </w:rPr>
+        <w:t xml:space="preserve">                        Console.WriteLine(</w:t>
+      </w:r>
+      <w:r>
+        <w:rPr>
+          <w:rFonts w:cstheme="minorHAnsi"/>
+          <w:noProof/>
+          <w:color w:val="A31515"/>
+          <w:sz w:val="20"/>
+          <w:szCs w:val="20"/>
+        </w:rPr>
+        <w:t xml:space="preserve">$"Bad social score from source </w:t>
+      </w:r>
+      <w:r>
+        <w:rPr>
+          <w:rFonts w:cstheme="minorHAnsi"/>
+          <w:noProof/>
+          <w:color w:val="000000"/>
+          <w:sz w:val="20"/>
+          <w:szCs w:val="20"/>
+        </w:rPr>
+        <w:t>{sourceName}</w:t>
+      </w:r>
+      <w:r>
+        <w:rPr>
+          <w:rFonts w:cstheme="minorHAnsi"/>
+          <w:noProof/>
+          <w:color w:val="A31515"/>
+          <w:sz w:val="20"/>
+          <w:szCs w:val="20"/>
+        </w:rPr>
+        <w:t>"</w:t>
+      </w:r>
+      <w:r>
+        <w:rPr>
+          <w:rFonts w:cstheme="minorHAnsi"/>
+          <w:noProof/>
+          <w:color w:val="000000"/>
+          <w:sz w:val="20"/>
+          <w:szCs w:val="20"/>
+        </w:rPr>
+        <w:t>);</w:t>
+      </w:r>
+    </w:p>
+    <w:p>
+      <w:pPr>
+        <w:autoSpaceDE w:val="0"/>
+        <w:autoSpaceDN w:val="0"/>
+        <w:adjustRightInd w:val="0"/>
+        <w:spacing w:after="0" w:line="240" w:lineRule="auto"/>
+        <w:rPr>
+          <w:rFonts w:cstheme="minorHAnsi"/>
+          <w:noProof/>
+          <w:color w:val="000000"/>
+          <w:sz w:val="20"/>
+          <w:szCs w:val="20"/>
+        </w:rPr>
+      </w:pPr>
+      <w:r>
+        <w:rPr>
+          <w:rFonts w:cstheme="minorHAnsi"/>
+          <w:noProof/>
+          <w:color w:val="000000"/>
+          <w:sz w:val="20"/>
+          <w:szCs w:val="20"/>
+        </w:rPr>
+        <w:t xml:space="preserve">                        socialScoreStatus = </w:t>
+      </w:r>
+      <w:r>
+        <w:rPr>
+          <w:rFonts w:cstheme="minorHAnsi"/>
+          <w:noProof/>
+          <w:color w:val="0000FF"/>
+          <w:sz w:val="20"/>
+          <w:szCs w:val="20"/>
+        </w:rPr>
+        <w:t>false</w:t>
+      </w:r>
+      <w:r>
+        <w:rPr>
+          <w:rFonts w:cstheme="minorHAnsi"/>
+          <w:noProof/>
+          <w:color w:val="000000"/>
+          <w:sz w:val="20"/>
+          <w:szCs w:val="20"/>
+        </w:rPr>
+        <w:t>;</w:t>
+      </w:r>
+    </w:p>
+    <w:p>
+      <w:pPr>
+        <w:autoSpaceDE w:val="0"/>
+        <w:autoSpaceDN w:val="0"/>
+        <w:adjustRightInd w:val="0"/>
+        <w:spacing w:after="0" w:line="240" w:lineRule="auto"/>
+        <w:rPr>
+          <w:rFonts w:cstheme="minorHAnsi"/>
+          <w:noProof/>
+          <w:color w:val="000000"/>
+          <w:sz w:val="20"/>
+          <w:szCs w:val="20"/>
+        </w:rPr>
+      </w:pPr>
+      <w:r>
+        <w:rPr>
+          <w:rFonts w:cstheme="minorHAnsi"/>
+          <w:noProof/>
+          <w:color w:val="000000"/>
+          <w:sz w:val="20"/>
+          <w:szCs w:val="20"/>
+        </w:rPr>
+        <w:t xml:space="preserve">                        </w:t>
+      </w:r>
+      <w:r>
+        <w:rPr>
+          <w:rFonts w:cstheme="minorHAnsi"/>
+          <w:noProof/>
+          <w:color w:val="0000FF"/>
+          <w:sz w:val="20"/>
+          <w:szCs w:val="20"/>
+        </w:rPr>
+        <w:t>this</w:t>
+      </w:r>
+      <w:r>
+        <w:rPr>
+          <w:rFonts w:cstheme="minorHAnsi"/>
+          <w:noProof/>
+          <w:color w:val="000000"/>
+          <w:sz w:val="20"/>
+          <w:szCs w:val="20"/>
+        </w:rPr>
+        <w:t xml:space="preserve">.HomeLoanStatus = </w:t>
+      </w:r>
+      <w:r>
+        <w:rPr>
+          <w:rFonts w:cstheme="minorHAnsi"/>
+          <w:noProof/>
+          <w:color w:val="0000FF"/>
+          <w:sz w:val="20"/>
+          <w:szCs w:val="20"/>
+        </w:rPr>
+        <w:t>false</w:t>
+      </w:r>
+      <w:r>
+        <w:rPr>
+          <w:rFonts w:cstheme="minorHAnsi"/>
+          <w:noProof/>
+          <w:color w:val="000000"/>
+          <w:sz w:val="20"/>
+          <w:szCs w:val="20"/>
+        </w:rPr>
+        <w:t>;</w:t>
+      </w:r>
+    </w:p>
+    <w:p>
+      <w:pPr>
+        <w:autoSpaceDE w:val="0"/>
+        <w:autoSpaceDN w:val="0"/>
+        <w:adjustRightInd w:val="0"/>
+        <w:spacing w:after="0" w:line="240" w:lineRule="auto"/>
+        <w:rPr>
+          <w:rFonts w:cstheme="minorHAnsi"/>
+          <w:noProof/>
+          <w:color w:val="000000"/>
+          <w:sz w:val="20"/>
+          <w:szCs w:val="20"/>
+        </w:rPr>
+      </w:pPr>
+      <w:r>
+        <w:rPr>
+          <w:rFonts w:cstheme="minorHAnsi"/>
+          <w:noProof/>
+          <w:color w:val="000000"/>
+          <w:sz w:val="20"/>
+          <w:szCs w:val="20"/>
+        </w:rPr>
+        <w:t xml:space="preserve">                    }</w:t>
+      </w:r>
+    </w:p>
+    <w:p>
+      <w:pPr>
+        <w:autoSpaceDE w:val="0"/>
+        <w:autoSpaceDN w:val="0"/>
+        <w:adjustRightInd w:val="0"/>
+        <w:spacing w:after="0" w:line="240" w:lineRule="auto"/>
+        <w:rPr>
+          <w:rFonts w:cstheme="minorHAnsi"/>
+          <w:noProof/>
+          <w:color w:val="000000"/>
+          <w:sz w:val="20"/>
+          <w:szCs w:val="20"/>
+        </w:rPr>
+      </w:pPr>
+      <w:r>
+        <w:rPr>
+          <w:rFonts w:cstheme="minorHAnsi"/>
+          <w:noProof/>
+          <w:color w:val="000000"/>
+          <w:sz w:val="20"/>
+          <w:szCs w:val="20"/>
+        </w:rPr>
+        <w:t xml:space="preserve">                }</w:t>
+      </w:r>
+    </w:p>
+    <w:p>
+      <w:pPr>
+        <w:autoSpaceDE w:val="0"/>
+        <w:autoSpaceDN w:val="0"/>
+        <w:adjustRightInd w:val="0"/>
+        <w:spacing w:after="0" w:line="240" w:lineRule="auto"/>
+        <w:rPr>
+          <w:rFonts w:cstheme="minorHAnsi"/>
+          <w:noProof/>
+          <w:color w:val="000000"/>
+          <w:sz w:val="20"/>
+          <w:szCs w:val="20"/>
+        </w:rPr>
+      </w:pPr>
+      <w:r>
+        <w:rPr>
+          <w:rFonts w:cstheme="minorHAnsi"/>
+          <w:noProof/>
+          <w:color w:val="000000"/>
+          <w:sz w:val="20"/>
+          <w:szCs w:val="20"/>
+        </w:rPr>
+        <w:t xml:space="preserve">                </w:t>
+      </w:r>
+      <w:r>
+        <w:rPr>
+          <w:rFonts w:cstheme="minorHAnsi"/>
+          <w:noProof/>
+          <w:color w:val="008000"/>
+          <w:sz w:val="20"/>
+          <w:szCs w:val="20"/>
+        </w:rPr>
+        <w:t>//signal the barrier</w:t>
+      </w:r>
+    </w:p>
+    <w:p>
+      <w:pPr>
+        <w:autoSpaceDE w:val="0"/>
+        <w:autoSpaceDN w:val="0"/>
+        <w:adjustRightInd w:val="0"/>
+        <w:spacing w:after="0" w:line="240" w:lineRule="auto"/>
+        <w:rPr>
+          <w:rFonts w:cstheme="minorHAnsi"/>
+          <w:noProof/>
+          <w:color w:val="000000"/>
+          <w:sz w:val="20"/>
+          <w:szCs w:val="20"/>
+        </w:rPr>
+      </w:pPr>
+      <w:r>
+        <w:rPr>
+          <w:rFonts w:cstheme="minorHAnsi"/>
+          <w:noProof/>
+          <w:color w:val="000000"/>
+          <w:sz w:val="20"/>
+          <w:szCs w:val="20"/>
+        </w:rPr>
+        <w:t xml:space="preserve">                barrier.SignalAndWait();</w:t>
+      </w:r>
+    </w:p>
+    <w:p>
+      <w:pPr>
+        <w:autoSpaceDE w:val="0"/>
+        <w:autoSpaceDN w:val="0"/>
+        <w:adjustRightInd w:val="0"/>
+        <w:spacing w:after="0" w:line="240" w:lineRule="auto"/>
+        <w:rPr>
+          <w:rFonts w:cstheme="minorHAnsi"/>
+          <w:noProof/>
+          <w:color w:val="000000"/>
+          <w:sz w:val="20"/>
+          <w:szCs w:val="20"/>
+        </w:rPr>
+      </w:pPr>
+      <w:r>
+        <w:rPr>
+          <w:rFonts w:cstheme="minorHAnsi"/>
+          <w:noProof/>
+          <w:color w:val="000000"/>
+          <w:sz w:val="20"/>
+          <w:szCs w:val="20"/>
+        </w:rPr>
+        <w:t xml:space="preserve">            });</w:t>
+      </w:r>
+    </w:p>
+    <w:p>
+      <w:pPr>
+        <w:rPr>
+          <w:rFonts w:cstheme="minorHAnsi"/>
+          <w:noProof/>
+          <w:color w:val="000000"/>
+          <w:sz w:val="20"/>
+          <w:szCs w:val="20"/>
+        </w:rPr>
+      </w:pPr>
+      <w:r>
+        <w:rPr>
+          <w:rFonts w:cstheme="minorHAnsi"/>
+          <w:noProof/>
+          <w:color w:val="000000"/>
+          <w:sz w:val="20"/>
+          <w:szCs w:val="20"/>
+        </w:rPr>
+        <w:t xml:space="preserve">        }</w:t>
+      </w:r>
+    </w:p>
+    <w:p>
+      <w:pPr>
+        <w:rPr>
+          <w:rFonts w:ascii="Palatino Linotype" w:hAnsi="Palatino Linotype" w:cstheme="minorHAnsi"/>
+          <w:noProof/>
+          <w:color w:val="000000"/>
+        </w:rPr>
+      </w:pPr>
+      <w:r>
+        <w:rPr>
+          <w:rFonts w:ascii="Palatino Linotype" w:hAnsi="Palatino Linotype" w:cstheme="minorHAnsi"/>
+          <w:noProof/>
+          <w:color w:val="000000"/>
+        </w:rPr>
+        <w:t>Create a console application and add this class. In the main method take input from user on the number of sources that is going to be used for home loan evaluation and create tasks for each source to execute them parallely by calling HomeanAnalyzerAsync method. Finally print the output of home loan approval/rejection.</w:t>
+      </w:r>
+      <w:r>
+        <w:rPr>
+          <w:rFonts w:ascii="Palatino Linotype" w:hAnsi="Palatino Linotype" w:cstheme="minorHAnsi"/>
+          <w:noProof/>
+          <w:color w:val="000000"/>
+        </w:rPr>
+        <w:t xml:space="preserve"> Our Main method will look like below</w:t>
+      </w:r>
+    </w:p>
+    <w:p>
+      <w:pPr>
+        <w:autoSpaceDE w:val="0"/>
+        <w:autoSpaceDN w:val="0"/>
+        <w:adjustRightInd w:val="0"/>
+        <w:spacing w:after="0" w:line="240" w:lineRule="auto"/>
+        <w:rPr>
+          <w:rFonts w:cstheme="minorHAnsi"/>
+          <w:noProof/>
+          <w:color w:val="000000"/>
+          <w:sz w:val="20"/>
+          <w:szCs w:val="20"/>
+        </w:rPr>
+      </w:pPr>
+      <w:r>
+        <w:rPr>
+          <w:rFonts w:cstheme="minorHAnsi"/>
+          <w:noProof/>
+          <w:color w:val="000000"/>
+          <w:sz w:val="20"/>
+          <w:szCs w:val="20"/>
+        </w:rPr>
+        <w:t xml:space="preserve">        </w:t>
+      </w:r>
+      <w:r>
+        <w:rPr>
+          <w:rFonts w:cstheme="minorHAnsi"/>
+          <w:noProof/>
+          <w:color w:val="0000FF"/>
+          <w:sz w:val="20"/>
+          <w:szCs w:val="20"/>
+        </w:rPr>
+        <w:t>static</w:t>
+      </w:r>
+      <w:r>
+        <w:rPr>
+          <w:rFonts w:cstheme="minorHAnsi"/>
+          <w:noProof/>
+          <w:color w:val="000000"/>
+          <w:sz w:val="20"/>
+          <w:szCs w:val="20"/>
+        </w:rPr>
+        <w:t xml:space="preserve"> </w:t>
+      </w:r>
+      <w:r>
+        <w:rPr>
+          <w:rFonts w:cstheme="minorHAnsi"/>
+          <w:noProof/>
+          <w:color w:val="0000FF"/>
+          <w:sz w:val="20"/>
+          <w:szCs w:val="20"/>
+        </w:rPr>
+        <w:t>async</w:t>
+      </w:r>
+      <w:r>
+        <w:rPr>
+          <w:rFonts w:cstheme="minorHAnsi"/>
+          <w:noProof/>
+          <w:color w:val="000000"/>
+          <w:sz w:val="20"/>
+          <w:szCs w:val="20"/>
+        </w:rPr>
+        <w:t xml:space="preserve"> Task Main(</w:t>
+      </w:r>
+      <w:r>
+        <w:rPr>
+          <w:rFonts w:cstheme="minorHAnsi"/>
+          <w:noProof/>
+          <w:color w:val="0000FF"/>
+          <w:sz w:val="20"/>
+          <w:szCs w:val="20"/>
+        </w:rPr>
+        <w:t>string</w:t>
+      </w:r>
+      <w:r>
+        <w:rPr>
+          <w:rFonts w:cstheme="minorHAnsi"/>
+          <w:noProof/>
+          <w:color w:val="000000"/>
+          <w:sz w:val="20"/>
+          <w:szCs w:val="20"/>
+        </w:rPr>
+        <w:t>[] args)</w:t>
+      </w:r>
+    </w:p>
+    <w:p>
+      <w:pPr>
+        <w:autoSpaceDE w:val="0"/>
+        <w:autoSpaceDN w:val="0"/>
+        <w:adjustRightInd w:val="0"/>
+        <w:spacing w:after="0" w:line="240" w:lineRule="auto"/>
+        <w:rPr>
+          <w:rFonts w:cstheme="minorHAnsi"/>
+          <w:noProof/>
+          <w:color w:val="000000"/>
+          <w:sz w:val="20"/>
+          <w:szCs w:val="20"/>
+        </w:rPr>
+      </w:pPr>
+      <w:r>
+        <w:rPr>
+          <w:rFonts w:cstheme="minorHAnsi"/>
+          <w:noProof/>
+          <w:color w:val="000000"/>
+          <w:sz w:val="20"/>
+          <w:szCs w:val="20"/>
+        </w:rPr>
+        <w:t xml:space="preserve">        {</w:t>
+      </w:r>
+    </w:p>
+    <w:p>
+      <w:pPr>
+        <w:autoSpaceDE w:val="0"/>
+        <w:autoSpaceDN w:val="0"/>
+        <w:adjustRightInd w:val="0"/>
+        <w:spacing w:after="0" w:line="240" w:lineRule="auto"/>
+        <w:rPr>
+          <w:rFonts w:cstheme="minorHAnsi"/>
+          <w:noProof/>
+          <w:color w:val="000000"/>
+          <w:sz w:val="20"/>
+          <w:szCs w:val="20"/>
+        </w:rPr>
+      </w:pPr>
+      <w:r>
+        <w:rPr>
+          <w:rFonts w:cstheme="minorHAnsi"/>
+          <w:noProof/>
+          <w:color w:val="000000"/>
+          <w:sz w:val="20"/>
+          <w:szCs w:val="20"/>
+        </w:rPr>
+        <w:t xml:space="preserve">            Console.WriteLine(</w:t>
+      </w:r>
+      <w:r>
+        <w:rPr>
+          <w:rFonts w:cstheme="minorHAnsi"/>
+          <w:noProof/>
+          <w:color w:val="A31515"/>
+          <w:sz w:val="20"/>
+          <w:szCs w:val="20"/>
+        </w:rPr>
+        <w:t>"Welcome to home loan analyzer, please enter number of sources needed for verification"</w:t>
+      </w:r>
+      <w:r>
+        <w:rPr>
+          <w:rFonts w:cstheme="minorHAnsi"/>
+          <w:noProof/>
+          <w:color w:val="000000"/>
+          <w:sz w:val="20"/>
+          <w:szCs w:val="20"/>
+        </w:rPr>
+        <w:t>);</w:t>
+      </w:r>
+    </w:p>
+    <w:p>
+      <w:pPr>
+        <w:autoSpaceDE w:val="0"/>
+        <w:autoSpaceDN w:val="0"/>
+        <w:adjustRightInd w:val="0"/>
+        <w:spacing w:after="0" w:line="240" w:lineRule="auto"/>
+        <w:rPr>
+          <w:rFonts w:cstheme="minorHAnsi"/>
+          <w:noProof/>
+          <w:color w:val="000000"/>
+          <w:sz w:val="20"/>
+          <w:szCs w:val="20"/>
+        </w:rPr>
+      </w:pPr>
+      <w:r>
+        <w:rPr>
+          <w:rFonts w:cstheme="minorHAnsi"/>
+          <w:noProof/>
+          <w:color w:val="000000"/>
+          <w:sz w:val="20"/>
+          <w:szCs w:val="20"/>
+        </w:rPr>
+        <w:t xml:space="preserve">            </w:t>
+      </w:r>
+      <w:r>
+        <w:rPr>
+          <w:rFonts w:cstheme="minorHAnsi"/>
+          <w:noProof/>
+          <w:color w:val="0000FF"/>
+          <w:sz w:val="20"/>
+          <w:szCs w:val="20"/>
+        </w:rPr>
+        <w:t>int</w:t>
+      </w:r>
+      <w:r>
+        <w:rPr>
+          <w:rFonts w:cstheme="minorHAnsi"/>
+          <w:noProof/>
+          <w:color w:val="000000"/>
+          <w:sz w:val="20"/>
+          <w:szCs w:val="20"/>
+        </w:rPr>
+        <w:t xml:space="preserve"> numberofSources = Convert.ToInt32(Console.ReadLine());</w:t>
+      </w:r>
+    </w:p>
+    <w:p>
+      <w:pPr>
+        <w:autoSpaceDE w:val="0"/>
+        <w:autoSpaceDN w:val="0"/>
+        <w:adjustRightInd w:val="0"/>
+        <w:spacing w:after="0" w:line="240" w:lineRule="auto"/>
+        <w:rPr>
+          <w:rFonts w:cstheme="minorHAnsi"/>
+          <w:noProof/>
+          <w:color w:val="000000"/>
+          <w:sz w:val="20"/>
+          <w:szCs w:val="20"/>
+        </w:rPr>
+      </w:pPr>
+      <w:r>
+        <w:rPr>
+          <w:rFonts w:cstheme="minorHAnsi"/>
+          <w:noProof/>
+          <w:color w:val="000000"/>
+          <w:sz w:val="20"/>
+          <w:szCs w:val="20"/>
+        </w:rPr>
+        <w:t xml:space="preserve">            Task[] tasks = </w:t>
+      </w:r>
+      <w:r>
+        <w:rPr>
+          <w:rFonts w:cstheme="minorHAnsi"/>
+          <w:noProof/>
+          <w:color w:val="0000FF"/>
+          <w:sz w:val="20"/>
+          <w:szCs w:val="20"/>
+        </w:rPr>
+        <w:t>new</w:t>
+      </w:r>
+      <w:r>
+        <w:rPr>
+          <w:rFonts w:cstheme="minorHAnsi"/>
+          <w:noProof/>
+          <w:color w:val="000000"/>
+          <w:sz w:val="20"/>
+          <w:szCs w:val="20"/>
+        </w:rPr>
+        <w:t xml:space="preserve"> Task[numberofSources];</w:t>
+      </w:r>
+    </w:p>
+    <w:p>
+      <w:pPr>
+        <w:autoSpaceDE w:val="0"/>
+        <w:autoSpaceDN w:val="0"/>
+        <w:adjustRightInd w:val="0"/>
+        <w:spacing w:after="0" w:line="240" w:lineRule="auto"/>
+        <w:rPr>
+          <w:rFonts w:cstheme="minorHAnsi"/>
+          <w:noProof/>
+          <w:color w:val="000000"/>
+          <w:sz w:val="20"/>
+          <w:szCs w:val="20"/>
+        </w:rPr>
+      </w:pPr>
+      <w:r>
+        <w:rPr>
+          <w:rFonts w:cstheme="minorHAnsi"/>
+          <w:noProof/>
+          <w:color w:val="000000"/>
+          <w:sz w:val="20"/>
+          <w:szCs w:val="20"/>
+        </w:rPr>
+        <w:t xml:space="preserve">            HomeLoan homeLoan = </w:t>
+      </w:r>
+      <w:r>
+        <w:rPr>
+          <w:rFonts w:cstheme="minorHAnsi"/>
+          <w:noProof/>
+          <w:color w:val="0000FF"/>
+          <w:sz w:val="20"/>
+          <w:szCs w:val="20"/>
+        </w:rPr>
+        <w:t>new</w:t>
+      </w:r>
+      <w:r>
+        <w:rPr>
+          <w:rFonts w:cstheme="minorHAnsi"/>
+          <w:noProof/>
+          <w:color w:val="000000"/>
+          <w:sz w:val="20"/>
+          <w:szCs w:val="20"/>
+        </w:rPr>
+        <w:t xml:space="preserve"> HomeLoan(numberofSources);</w:t>
+      </w:r>
+    </w:p>
+    <w:p>
+      <w:pPr>
+        <w:autoSpaceDE w:val="0"/>
+        <w:autoSpaceDN w:val="0"/>
+        <w:adjustRightInd w:val="0"/>
+        <w:spacing w:after="0" w:line="240" w:lineRule="auto"/>
+        <w:rPr>
+          <w:rFonts w:cstheme="minorHAnsi"/>
+          <w:noProof/>
+          <w:color w:val="000000"/>
+          <w:sz w:val="20"/>
+          <w:szCs w:val="20"/>
+        </w:rPr>
+      </w:pPr>
+      <w:r>
+        <w:rPr>
+          <w:rFonts w:cstheme="minorHAnsi"/>
+          <w:noProof/>
+          <w:color w:val="000000"/>
+          <w:sz w:val="20"/>
+          <w:szCs w:val="20"/>
+        </w:rPr>
+        <w:t xml:space="preserve">            </w:t>
+      </w:r>
+      <w:r>
+        <w:rPr>
+          <w:rFonts w:cstheme="minorHAnsi"/>
+          <w:noProof/>
+          <w:color w:val="0000FF"/>
+          <w:sz w:val="20"/>
+          <w:szCs w:val="20"/>
+        </w:rPr>
+        <w:t>for</w:t>
+      </w:r>
+      <w:r>
+        <w:rPr>
+          <w:rFonts w:cstheme="minorHAnsi"/>
+          <w:noProof/>
+          <w:color w:val="000000"/>
+          <w:sz w:val="20"/>
+          <w:szCs w:val="20"/>
+        </w:rPr>
+        <w:t xml:space="preserve"> (</w:t>
+      </w:r>
+      <w:r>
+        <w:rPr>
+          <w:rFonts w:cstheme="minorHAnsi"/>
+          <w:noProof/>
+          <w:color w:val="0000FF"/>
+          <w:sz w:val="20"/>
+          <w:szCs w:val="20"/>
+        </w:rPr>
+        <w:t>int</w:t>
+      </w:r>
+      <w:r>
+        <w:rPr>
+          <w:rFonts w:cstheme="minorHAnsi"/>
+          <w:noProof/>
+          <w:color w:val="000000"/>
+          <w:sz w:val="20"/>
+          <w:szCs w:val="20"/>
+        </w:rPr>
+        <w:t xml:space="preserve"> i=0;i&lt;numberofSources;i++)</w:t>
+      </w:r>
+    </w:p>
+    <w:p>
+      <w:pPr>
+        <w:autoSpaceDE w:val="0"/>
+        <w:autoSpaceDN w:val="0"/>
+        <w:adjustRightInd w:val="0"/>
+        <w:spacing w:after="0" w:line="240" w:lineRule="auto"/>
+        <w:rPr>
+          <w:rFonts w:cstheme="minorHAnsi"/>
+          <w:noProof/>
+          <w:color w:val="000000"/>
+          <w:sz w:val="20"/>
+          <w:szCs w:val="20"/>
+        </w:rPr>
+      </w:pPr>
+      <w:r>
+        <w:rPr>
+          <w:rFonts w:cstheme="minorHAnsi"/>
+          <w:noProof/>
+          <w:color w:val="000000"/>
+          <w:sz w:val="20"/>
+          <w:szCs w:val="20"/>
+        </w:rPr>
+        <w:t xml:space="preserve">            {</w:t>
+      </w:r>
+    </w:p>
+    <w:p>
+      <w:pPr>
+        <w:autoSpaceDE w:val="0"/>
+        <w:autoSpaceDN w:val="0"/>
+        <w:adjustRightInd w:val="0"/>
+        <w:spacing w:after="0" w:line="240" w:lineRule="auto"/>
+        <w:rPr>
+          <w:rFonts w:cstheme="minorHAnsi"/>
+          <w:noProof/>
+          <w:color w:val="000000"/>
+          <w:sz w:val="20"/>
+          <w:szCs w:val="20"/>
+        </w:rPr>
+      </w:pPr>
+      <w:r>
+        <w:rPr>
+          <w:rFonts w:cstheme="minorHAnsi"/>
+          <w:noProof/>
+          <w:color w:val="000000"/>
+          <w:sz w:val="20"/>
+          <w:szCs w:val="20"/>
+        </w:rPr>
+        <w:t xml:space="preserve">                tasks[i] = homeLoan.HomeanAnalyzerAsync(i.ToString());</w:t>
+      </w:r>
+    </w:p>
+    <w:p>
+      <w:pPr>
+        <w:autoSpaceDE w:val="0"/>
+        <w:autoSpaceDN w:val="0"/>
+        <w:adjustRightInd w:val="0"/>
+        <w:spacing w:after="0" w:line="240" w:lineRule="auto"/>
+        <w:rPr>
+          <w:rFonts w:cstheme="minorHAnsi"/>
+          <w:noProof/>
+          <w:color w:val="000000"/>
+          <w:sz w:val="20"/>
+          <w:szCs w:val="20"/>
+        </w:rPr>
+      </w:pPr>
+      <w:r>
+        <w:rPr>
+          <w:rFonts w:cstheme="minorHAnsi"/>
+          <w:noProof/>
+          <w:color w:val="000000"/>
+          <w:sz w:val="20"/>
+          <w:szCs w:val="20"/>
+        </w:rPr>
+        <w:t xml:space="preserve">            }</w:t>
+      </w:r>
+    </w:p>
+    <w:p>
+      <w:pPr>
+        <w:autoSpaceDE w:val="0"/>
+        <w:autoSpaceDN w:val="0"/>
+        <w:adjustRightInd w:val="0"/>
+        <w:spacing w:after="0" w:line="240" w:lineRule="auto"/>
+        <w:rPr>
+          <w:rFonts w:cstheme="minorHAnsi"/>
+          <w:noProof/>
+          <w:color w:val="000000"/>
+          <w:sz w:val="20"/>
+          <w:szCs w:val="20"/>
+        </w:rPr>
+      </w:pPr>
+      <w:r>
+        <w:rPr>
+          <w:rFonts w:cstheme="minorHAnsi"/>
+          <w:noProof/>
+          <w:color w:val="000000"/>
+          <w:sz w:val="20"/>
+          <w:szCs w:val="20"/>
+        </w:rPr>
+        <w:t xml:space="preserve">            </w:t>
+      </w:r>
+      <w:r>
+        <w:rPr>
+          <w:rFonts w:cstheme="minorHAnsi"/>
+          <w:noProof/>
+          <w:color w:val="0000FF"/>
+          <w:sz w:val="20"/>
+          <w:szCs w:val="20"/>
+        </w:rPr>
+        <w:t>await</w:t>
+      </w:r>
+      <w:r>
+        <w:rPr>
+          <w:rFonts w:cstheme="minorHAnsi"/>
+          <w:noProof/>
+          <w:color w:val="000000"/>
+          <w:sz w:val="20"/>
+          <w:szCs w:val="20"/>
+        </w:rPr>
+        <w:t xml:space="preserve"> Task.WhenAll(tasks);</w:t>
+      </w:r>
+    </w:p>
+    <w:p>
+      <w:pPr>
+        <w:autoSpaceDE w:val="0"/>
+        <w:autoSpaceDN w:val="0"/>
+        <w:adjustRightInd w:val="0"/>
+        <w:spacing w:after="0" w:line="240" w:lineRule="auto"/>
+        <w:rPr>
+          <w:rFonts w:cstheme="minorHAnsi"/>
+          <w:noProof/>
+          <w:color w:val="000000"/>
+          <w:sz w:val="20"/>
+          <w:szCs w:val="20"/>
+        </w:rPr>
+      </w:pPr>
+      <w:r>
+        <w:rPr>
+          <w:rFonts w:cstheme="minorHAnsi"/>
+          <w:noProof/>
+          <w:color w:val="000000"/>
+          <w:sz w:val="20"/>
+          <w:szCs w:val="20"/>
+        </w:rPr>
+        <w:t xml:space="preserve">            </w:t>
+      </w:r>
+      <w:r>
+        <w:rPr>
+          <w:rFonts w:cstheme="minorHAnsi"/>
+          <w:noProof/>
+          <w:color w:val="0000FF"/>
+          <w:sz w:val="20"/>
+          <w:szCs w:val="20"/>
+        </w:rPr>
+        <w:t>if</w:t>
+      </w:r>
+      <w:r>
+        <w:rPr>
+          <w:rFonts w:cstheme="minorHAnsi"/>
+          <w:noProof/>
+          <w:color w:val="000000"/>
+          <w:sz w:val="20"/>
+          <w:szCs w:val="20"/>
+        </w:rPr>
+        <w:t xml:space="preserve"> (homeLoan.HomeLoanStatus)</w:t>
+      </w:r>
+    </w:p>
+    <w:p>
+      <w:pPr>
+        <w:autoSpaceDE w:val="0"/>
+        <w:autoSpaceDN w:val="0"/>
+        <w:adjustRightInd w:val="0"/>
+        <w:spacing w:after="0" w:line="240" w:lineRule="auto"/>
+        <w:rPr>
+          <w:rFonts w:cstheme="minorHAnsi"/>
+          <w:noProof/>
+          <w:color w:val="000000"/>
+          <w:sz w:val="20"/>
+          <w:szCs w:val="20"/>
+        </w:rPr>
+      </w:pPr>
+      <w:r>
+        <w:rPr>
+          <w:rFonts w:cstheme="minorHAnsi"/>
+          <w:noProof/>
+          <w:color w:val="000000"/>
+          <w:sz w:val="20"/>
+          <w:szCs w:val="20"/>
+        </w:rPr>
+        <w:t xml:space="preserve">                Console.WriteLine(</w:t>
+      </w:r>
+      <w:r>
+        <w:rPr>
+          <w:rFonts w:cstheme="minorHAnsi"/>
+          <w:noProof/>
+          <w:color w:val="A31515"/>
+          <w:sz w:val="20"/>
+          <w:szCs w:val="20"/>
+        </w:rPr>
+        <w:t>"Home loan approved"</w:t>
+      </w:r>
+      <w:r>
+        <w:rPr>
+          <w:rFonts w:cstheme="minorHAnsi"/>
+          <w:noProof/>
+          <w:color w:val="000000"/>
+          <w:sz w:val="20"/>
+          <w:szCs w:val="20"/>
+        </w:rPr>
+        <w:t>);</w:t>
+      </w:r>
+    </w:p>
+    <w:p>
+      <w:pPr>
+        <w:autoSpaceDE w:val="0"/>
+        <w:autoSpaceDN w:val="0"/>
+        <w:adjustRightInd w:val="0"/>
+        <w:spacing w:after="0" w:line="240" w:lineRule="auto"/>
+        <w:rPr>
+          <w:rFonts w:cstheme="minorHAnsi"/>
+          <w:noProof/>
+          <w:color w:val="000000"/>
+          <w:sz w:val="20"/>
+          <w:szCs w:val="20"/>
+        </w:rPr>
+      </w:pPr>
+      <w:r>
+        <w:rPr>
+          <w:rFonts w:cstheme="minorHAnsi"/>
+          <w:noProof/>
+          <w:color w:val="000000"/>
+          <w:sz w:val="20"/>
+          <w:szCs w:val="20"/>
+        </w:rPr>
+        <w:t xml:space="preserve">            </w:t>
+      </w:r>
+      <w:r>
+        <w:rPr>
+          <w:rFonts w:cstheme="minorHAnsi"/>
+          <w:noProof/>
+          <w:color w:val="0000FF"/>
+          <w:sz w:val="20"/>
+          <w:szCs w:val="20"/>
+        </w:rPr>
+        <w:t>else</w:t>
+      </w:r>
+    </w:p>
+    <w:p>
+      <w:pPr>
+        <w:autoSpaceDE w:val="0"/>
+        <w:autoSpaceDN w:val="0"/>
+        <w:adjustRightInd w:val="0"/>
+        <w:spacing w:after="0" w:line="240" w:lineRule="auto"/>
+        <w:rPr>
+          <w:rFonts w:cstheme="minorHAnsi"/>
+          <w:noProof/>
+          <w:color w:val="000000"/>
+          <w:sz w:val="20"/>
+          <w:szCs w:val="20"/>
+        </w:rPr>
+      </w:pPr>
+      <w:r>
+        <w:rPr>
+          <w:rFonts w:cstheme="minorHAnsi"/>
+          <w:noProof/>
+          <w:color w:val="000000"/>
+          <w:sz w:val="20"/>
+          <w:szCs w:val="20"/>
+        </w:rPr>
+        <w:t xml:space="preserve">                Console.WriteLine(</w:t>
+      </w:r>
+      <w:r>
+        <w:rPr>
+          <w:rFonts w:cstheme="minorHAnsi"/>
+          <w:noProof/>
+          <w:color w:val="A31515"/>
+          <w:sz w:val="20"/>
+          <w:szCs w:val="20"/>
+        </w:rPr>
+        <w:t>"Home loan rejected"</w:t>
+      </w:r>
+      <w:r>
+        <w:rPr>
+          <w:rFonts w:cstheme="minorHAnsi"/>
+          <w:noProof/>
+          <w:color w:val="000000"/>
+          <w:sz w:val="20"/>
+          <w:szCs w:val="20"/>
+        </w:rPr>
+        <w:t>);</w:t>
+      </w:r>
+    </w:p>
+    <w:p>
+      <w:pPr>
+        <w:autoSpaceDE w:val="0"/>
+        <w:autoSpaceDN w:val="0"/>
+        <w:adjustRightInd w:val="0"/>
+        <w:spacing w:after="0" w:line="240" w:lineRule="auto"/>
+        <w:rPr>
+          <w:rFonts w:cstheme="minorHAnsi"/>
+          <w:noProof/>
+          <w:color w:val="000000"/>
+          <w:sz w:val="20"/>
+          <w:szCs w:val="20"/>
+        </w:rPr>
+      </w:pPr>
+      <w:r>
+        <w:rPr>
+          <w:rFonts w:cstheme="minorHAnsi"/>
+          <w:noProof/>
+          <w:color w:val="000000"/>
+          <w:sz w:val="20"/>
+          <w:szCs w:val="20"/>
+        </w:rPr>
+        <w:t xml:space="preserve">            Console.ReadLine();</w:t>
+      </w:r>
+    </w:p>
+    <w:p>
+      <w:pPr>
+        <w:rPr>
+          <w:rFonts w:cstheme="minorHAnsi"/>
+          <w:noProof/>
+          <w:color w:val="000000"/>
+          <w:sz w:val="20"/>
+          <w:szCs w:val="20"/>
+        </w:rPr>
+      </w:pPr>
+      <w:r>
+        <w:rPr>
+          <w:rFonts w:cstheme="minorHAnsi"/>
+          <w:noProof/>
+          <w:color w:val="000000"/>
+          <w:sz w:val="20"/>
+          <w:szCs w:val="20"/>
+        </w:rPr>
+        <w:t xml:space="preserve">        }</w:t>
+      </w:r>
+    </w:p>
+    <w:p>
+      <w:pPr>
+        <w:rPr>
+          <w:rFonts w:ascii="Palatino Linotype" w:hAnsi="Palatino Linotype" w:cstheme="minorHAnsi"/>
+          <w:noProof/>
+          <w:color w:val="000000"/>
+        </w:rPr>
+      </w:pPr>
+      <w:r>
+        <w:rPr>
+          <w:rFonts w:ascii="Palatino Linotype" w:hAnsi="Palatino Linotype" w:cstheme="minorHAnsi"/>
+          <w:noProof/>
+          <w:color w:val="000000"/>
+        </w:rPr>
+        <w:t>Once we run this application output will look like below</w:t>
+      </w:r>
+    </w:p>
+    <w:p>
+      <w:pPr>
+        <w:rPr>
+          <w:rFonts w:ascii="Palatino Linotype" w:hAnsi="Palatino Linotype" w:cstheme="minorHAnsi"/>
+          <w:noProof/>
+          <w:color w:val="000000"/>
+        </w:rPr>
+      </w:pPr>
+      <w:r>
+        <w:rPr>
+          <w:noProof/>
+        </w:rPr>
+        <w:lastRenderedPageBreak/>
+        <w:drawing>
+          <wp:inline distT="0" distB="0" distL="0" distR="0" wp14:anchorId="5CD55B9E" wp14:editId="0B44739B">
+            <wp:extent cx="5943600" cy="2872740"/>
+            <wp:effectExtent l="0" t="0" r="0" b="3810"/>
+            <wp:docPr id="16" name="Picture 16"/>
+            <wp:cNvGraphicFramePr>
+              <a:graphicFrameLocks xmlns:a="http://schemas.openxmlformats.org/drawingml/2006/main" noChangeAspect="1"/>
+            </wp:cNvGraphicFramePr>
+            <a:graphic xmlns:a="http://schemas.openxmlformats.org/drawingml/2006/main">
+              <a:graphicData uri="http://schemas.openxmlformats.org/drawingml/2006/picture">
+                <pic:pic xmlns:pic="http://schemas.openxmlformats.org/drawingml/2006/picture">
+                  <pic:nvPicPr>
+                    <pic:cNvPr id="1" name=""/>
+                    <pic:cNvPicPr/>
+                  </pic:nvPicPr>
+                  <pic:blipFill>
+                    <a:blip r:embed="rId25"/>
+                    <a:stretch>
+                      <a:fillRect/>
+                    </a:stretch>
+                  </pic:blipFill>
+                  <pic:spPr>
+                    <a:xfrm>
+                      <a:off x="0" y="0"/>
+                      <a:ext cx="5943600" cy="2872740"/>
+                    </a:xfrm>
+                    <a:prstGeom prst="rect">
+                      <a:avLst/>
+                    </a:prstGeom>
+                  </pic:spPr>
+                </pic:pic>
+              </a:graphicData>
+            </a:graphic>
+          </wp:inline>
+        </w:drawing>
+      </w:r>
+    </w:p>
+    <w:p>
+      <w:pPr>
+        <w:rPr>
+          <w:rFonts w:ascii="Palatino Linotype" w:eastAsia="Palatino Linotype" w:hAnsi="Palatino Linotype" w:cs="Palatino Linotype"/>
+          <w:b/>
+          <w:sz w:val="20"/>
+          <w:szCs w:val="20"/>
+        </w:rPr>
+      </w:pPr>
+      <w:r>
+        <w:rPr>
+          <w:rFonts w:ascii="Palatino Linotype" w:eastAsia="Palatino Linotype" w:hAnsi="Palatino Linotype" w:cs="Palatino Linotype"/>
+          <w:b/>
+          <w:sz w:val="20"/>
+          <w:szCs w:val="20"/>
+        </w:rPr>
+        <w:t>Figure 7.15 – Home loan analyzer using Barrier</w:t>
+      </w:r>
+    </w:p>
+    <w:p>
+      <w:pPr>
+        <w:rPr>
+          <w:rFonts w:ascii="Palatino Linotype" w:hAnsi="Palatino Linotype" w:cstheme="minorHAnsi"/>
+          <w:noProof/>
+          <w:color w:val="000000"/>
+        </w:rPr>
+      </w:pPr>
+      <w:r>
+        <w:rPr>
+          <w:rFonts w:ascii="Palatino Linotype" w:hAnsi="Palatino Linotype" w:cstheme="minorHAnsi"/>
+          <w:noProof/>
+          <w:color w:val="000000"/>
+        </w:rPr>
+        <w:t xml:space="preserve">So here we have seen how Barrier can be used in a situation where we have </w:t>
+      </w:r>
+      <w:r>
+        <w:rPr>
+          <w:rFonts w:ascii="Palatino Linotype" w:hAnsi="Palatino Linotype" w:cstheme="minorHAnsi"/>
+          <w:noProof/>
+          <w:color w:val="000000"/>
+        </w:rPr>
+        <w:t>large</w:t>
+      </w:r>
+      <w:r>
+        <w:rPr>
+          <w:rFonts w:ascii="Palatino Linotype" w:hAnsi="Palatino Linotype" w:cstheme="minorHAnsi"/>
+          <w:noProof/>
+          <w:color w:val="000000"/>
+        </w:rPr>
+        <w:t xml:space="preserve"> </w:t>
+      </w:r>
+      <w:r>
+        <w:rPr>
+          <w:rFonts w:ascii="Palatino Linotype" w:hAnsi="Palatino Linotype" w:cstheme="minorHAnsi"/>
+          <w:noProof/>
+          <w:color w:val="000000"/>
+        </w:rPr>
+        <w:t xml:space="preserve">processiong system and multiple phases and how parallel threads can be used and </w:t>
+      </w:r>
+      <w:r>
+        <w:rPr>
+          <w:rFonts w:ascii="Palatino Linotype" w:hAnsi="Palatino Linotype" w:cstheme="minorHAnsi"/>
+          <w:noProof/>
+          <w:color w:val="000000"/>
+        </w:rPr>
+        <w:t>synchronized</w:t>
+      </w:r>
+      <w:r>
+        <w:rPr>
+          <w:rFonts w:ascii="Palatino Linotype" w:hAnsi="Palatino Linotype" w:cstheme="minorHAnsi"/>
+          <w:noProof/>
+          <w:color w:val="000000"/>
+        </w:rPr>
+        <w:t>.</w:t>
+      </w:r>
+    </w:p>
+    <w:p>
+      <w:pPr>
+        <w:rPr>
+          <w:rFonts w:ascii="Palatino Linotype" w:hAnsi="Palatino Linotype" w:cstheme="minorHAnsi"/>
+          <w:b/>
+          <w:bCs/>
+          <w:noProof/>
+        </w:rPr>
+      </w:pPr>
+      <w:r>
+        <w:rPr>
+          <w:rFonts w:ascii="Palatino Linotype" w:hAnsi="Palatino Linotype" w:cstheme="minorHAnsi"/>
+          <w:b/>
+          <w:bCs/>
+          <w:noProof/>
+        </w:rPr>
+        <w:t xml:space="preserve">Some important facts about </w:t>
+      </w:r>
+      <w:r>
+        <w:rPr>
+          <w:rFonts w:ascii="Palatino Linotype" w:hAnsi="Palatino Linotype" w:cstheme="minorHAnsi"/>
+          <w:b/>
+          <w:bCs/>
+          <w:noProof/>
+        </w:rPr>
+        <w:t>Barrier</w:t>
+      </w:r>
+    </w:p>
+    <w:p>
+      <w:pPr>
+        <w:pStyle w:val="ListParagraph"/>
+        <w:numPr>
+          <w:ilvl w:val="0"/>
+          <w:numId w:val="22"/>
+        </w:numPr>
+        <w:rPr>
+          <w:rFonts w:ascii="Palatino Linotype" w:hAnsi="Palatino Linotype" w:cstheme="minorHAnsi"/>
+          <w:noProof/>
+        </w:rPr>
+      </w:pPr>
+      <w:r>
+        <w:rPr>
+          <w:rFonts w:ascii="Palatino Linotype" w:hAnsi="Palatino Linotype" w:cstheme="minorHAnsi"/>
+          <w:noProof/>
+        </w:rPr>
+        <w:t>All threads wait on each other including main thread.</w:t>
+      </w:r>
+    </w:p>
+    <w:p>
+      <w:pPr>
+        <w:pStyle w:val="ListParagraph"/>
+        <w:numPr>
+          <w:ilvl w:val="0"/>
+          <w:numId w:val="22"/>
+        </w:numPr>
+        <w:rPr>
+          <w:rFonts w:ascii="Palatino Linotype" w:hAnsi="Palatino Linotype" w:cstheme="minorHAnsi"/>
+          <w:noProof/>
+        </w:rPr>
+      </w:pPr>
+      <w:r>
+        <w:rPr>
+          <w:rFonts w:ascii="Palatino Linotype" w:hAnsi="Palatino Linotype" w:cstheme="minorHAnsi"/>
+          <w:noProof/>
+        </w:rPr>
+        <w:t>Barrier is reused i.e. SignalandWait can be called based on the number phases and is irrespective of the value Barrier is initialized with</w:t>
+      </w:r>
+      <w:r>
+        <w:rPr>
+          <w:rFonts w:ascii="Palatino Linotype" w:hAnsi="Palatino Linotype" w:cstheme="minorHAnsi"/>
+          <w:noProof/>
+        </w:rPr>
+        <w:t>.</w:t>
+      </w:r>
+    </w:p>
+    <w:p>
+      <w:pPr>
+        <w:pStyle w:val="ListParagraph"/>
+        <w:numPr>
+          <w:ilvl w:val="0"/>
+          <w:numId w:val="22"/>
+        </w:numPr>
+        <w:rPr>
+          <w:rFonts w:ascii="Palatino Linotype" w:hAnsi="Palatino Linotype" w:cstheme="minorHAnsi"/>
+          <w:noProof/>
+        </w:rPr>
+      </w:pPr>
+      <w:r>
+        <w:rPr>
+          <w:rFonts w:ascii="Palatino Linotype" w:hAnsi="Palatino Linotype" w:cstheme="minorHAnsi"/>
+          <w:noProof/>
+        </w:rPr>
+        <w:t xml:space="preserve">Any post phase exception in results in </w:t>
+      </w:r>
+      <w:r>
+        <w:rPr>
+          <w:rFonts w:ascii="Palatino Linotype" w:hAnsi="Palatino Linotype" w:cstheme="minorHAnsi"/>
+          <w:noProof/>
+        </w:rPr>
+        <w:t>BarrierPostPhaseException</w:t>
+      </w:r>
+      <w:r>
+        <w:rPr>
+          <w:rFonts w:ascii="Palatino Linotype" w:hAnsi="Palatino Linotype" w:cstheme="minorHAnsi"/>
+          <w:noProof/>
+        </w:rPr>
+        <w:t>.</w:t>
+      </w:r>
+      <w:bookmarkStart w:id="0" w:name="_GoBack"/>
+      <w:bookmarkEnd w:id="0"/>
+    </w:p>
+    <w:p>
+      <w:pPr>
+        <w:rPr>
+          <w:rFonts w:ascii="Palatino Linotype" w:hAnsi="Palatino Linotype"/>
           <w:b/>
           <w:bCs/>
           <w:sz w:val="28"/>
@@ -34126,51 +37997,12 @@
       <w:r>
         <w:rPr>
           <w:rFonts w:ascii="Palatino Linotype" w:hAnsi="Palatino Linotype"/>
-          <w:sz w:val="28"/>
-          <w:szCs w:val="28"/>
-        </w:rPr>
-        <w:t>May  be multiple API calls</w:t>
-      </w:r>
-    </w:p>
-    <w:p>
-      <w:pPr>
-        <w:rPr>
-          <w:rFonts w:ascii="Palatino Linotype" w:hAnsi="Palatino Linotype"/>
           <w:b/>
           <w:bCs/>
           <w:sz w:val="28"/>
           <w:szCs w:val="28"/>
         </w:rPr>
-      </w:pPr>
-      <w:r>
-        <w:rPr>
-          <w:rFonts w:ascii="Palatino Linotype" w:hAnsi="Palatino Linotype"/>
-          <w:b/>
-          <w:bCs/>
-          <w:sz w:val="28"/>
-          <w:szCs w:val="28"/>
-        </w:rPr>
         <w:t>Wait and Pulse</w:t>
-      </w:r>
-      <w:r>
-        <w:rPr>
-          <w:rFonts w:ascii="Palatino Linotype" w:hAnsi="Palatino Linotype"/>
-          <w:b/>
-          <w:bCs/>
-          <w:sz w:val="28"/>
-          <w:szCs w:val="28"/>
-        </w:rPr>
-        <w:t xml:space="preserve"> 3</w:t>
-      </w:r>
-      <w:r>
-        <w:rPr>
-          <w:rFonts w:ascii="Palatino Linotype" w:hAnsi="Palatino Linotype"/>
-          <w:b/>
-          <w:bCs/>
-          <w:sz w:val="28"/>
-          <w:szCs w:val="28"/>
-        </w:rPr>
-        <w:t xml:space="preserve"> - Optional</w:t>
       </w:r>
     </w:p>
     <w:p>
@@ -35105,6 +38937,119 @@
     </w:lvl>
   </w:abstractNum>
   <w:abstractNum w:abstractNumId="6" w15:restartNumberingAfterBreak="0">
+    <w:nsid w:val="34F13C4D"/>
+    <w:multiLevelType w:val="hybridMultilevel"/>
+    <w:tmpl w:val="7A20ACF0"/>
+    <w:lvl w:ilvl="0" w:tplc="04090001">
+      <w:start w:val="1"/>
+      <w:numFmt w:val="bullet"/>
+      <w:lvlText w:val=""/>
+      <w:lvlJc w:val="left"/>
+      <w:pPr>
+        <w:ind w:left="720" w:hanging="360"/>
+      </w:pPr>
+      <w:rPr>
+        <w:rFonts w:ascii="Symbol" w:hAnsi="Symbol" w:hint="default"/>
+      </w:rPr>
+    </w:lvl>
+    <w:lvl w:ilvl="1" w:tplc="04090003">
+      <w:start w:val="1"/>
+      <w:numFmt w:val="bullet"/>
+      <w:lvlText w:val="o"/>
+      <w:lvlJc w:val="left"/>
+      <w:pPr>
+        <w:ind w:left="1440" w:hanging="360"/>
+      </w:pPr>
+      <w:rPr>
+        <w:rFonts w:ascii="Courier New" w:hAnsi="Courier New" w:cs="Courier New" w:hint="default"/>
+      </w:rPr>
+    </w:lvl>
+    <w:lvl w:ilvl="2" w:tplc="04090005" w:tentative="1">
+      <w:start w:val="1"/>
+      <w:numFmt w:val="bullet"/>
+      <w:lvlText w:val=""/>
+      <w:lvlJc w:val="left"/>
+      <w:pPr>
+        <w:ind w:left="2160" w:hanging="360"/>
+      </w:pPr>
+      <w:rPr>
+        <w:rFonts w:ascii="Wingdings" w:hAnsi="Wingdings" w:hint="default"/>
+      </w:rPr>
+    </w:lvl>
+    <w:lvl w:ilvl="3" w:tplc="04090001" w:tentative="1">
+      <w:start w:val="1"/>
+      <w:numFmt w:val="bullet"/>
+      <w:lvlText w:val=""/>
+      <w:lvlJc w:val="left"/>
+      <w:pPr>
+        <w:ind w:left="2880" w:hanging="360"/>
+      </w:pPr>
+      <w:rPr>
+        <w:rFonts w:ascii="Symbol" w:hAnsi="Symbol" w:hint="default"/>
+      </w:rPr>
+    </w:lvl>
+    <w:lvl w:ilvl="4" w:tplc="04090003" w:tentative="1">
+      <w:start w:val="1"/>
+      <w:numFmt w:val="bullet"/>
+      <w:lvlText w:val="o"/>
+      <w:lvlJc w:val="left"/>
+      <w:pPr>
+        <w:ind w:left="3600" w:hanging="360"/>
+      </w:pPr>
+      <w:rPr>
+        <w:rFonts w:ascii="Courier New" w:hAnsi="Courier New" w:cs="Courier New" w:hint="default"/>
+      </w:rPr>
+    </w:lvl>
+    <w:lvl w:ilvl="5" w:tplc="04090005" w:tentative="1">
+      <w:start w:val="1"/>
+      <w:numFmt w:val="bullet"/>
+      <w:lvlText w:val=""/>
+      <w:lvlJc w:val="left"/>
+      <w:pPr>
+        <w:ind w:left="4320" w:hanging="360"/>
+      </w:pPr>
+      <w:rPr>
+        <w:rFonts w:ascii="Wingdings" w:hAnsi="Wingdings" w:hint="default"/>
+      </w:rPr>
+    </w:lvl>
+    <w:lvl w:ilvl="6" w:tplc="04090001" w:tentative="1">
+      <w:start w:val="1"/>
+      <w:numFmt w:val="bullet"/>
+      <w:lvlText w:val=""/>
+      <w:lvlJc w:val="left"/>
+      <w:pPr>
+        <w:ind w:left="5040" w:hanging="360"/>
+      </w:pPr>
+      <w:rPr>
+        <w:rFonts w:ascii="Symbol" w:hAnsi="Symbol" w:hint="default"/>
+      </w:rPr>
+    </w:lvl>
+    <w:lvl w:ilvl="7" w:tplc="04090003" w:tentative="1">
+      <w:start w:val="1"/>
+      <w:numFmt w:val="bullet"/>
+      <w:lvlText w:val="o"/>
+      <w:lvlJc w:val="left"/>
+      <w:pPr>
+        <w:ind w:left="5760" w:hanging="360"/>
+      </w:pPr>
+      <w:rPr>
+        <w:rFonts w:ascii="Courier New" w:hAnsi="Courier New" w:cs="Courier New" w:hint="default"/>
+      </w:rPr>
+    </w:lvl>
+    <w:lvl w:ilvl="8" w:tplc="04090005" w:tentative="1">
+      <w:start w:val="1"/>
+      <w:numFmt w:val="bullet"/>
+      <w:lvlText w:val=""/>
+      <w:lvlJc w:val="left"/>
+      <w:pPr>
+        <w:ind w:left="6480" w:hanging="360"/>
+      </w:pPr>
+      <w:rPr>
+        <w:rFonts w:ascii="Wingdings" w:hAnsi="Wingdings" w:hint="default"/>
+      </w:rPr>
+    </w:lvl>
+  </w:abstractNum>
+  <w:abstractNum w:abstractNumId="7" w15:restartNumberingAfterBreak="0">
     <w:nsid w:val="3CB10D53"/>
     <w:multiLevelType w:val="hybridMultilevel"/>
     <w:tmpl w:val="B1CEB152"/>
@@ -35217,7 +39162,7 @@
       </w:rPr>
     </w:lvl>
   </w:abstractNum>
-  <w:abstractNum w:abstractNumId="7" w15:restartNumberingAfterBreak="0">
+  <w:abstractNum w:abstractNumId="8" w15:restartNumberingAfterBreak="0">
     <w:nsid w:val="3E5E579F"/>
     <w:multiLevelType w:val="hybridMultilevel"/>
     <w:tmpl w:val="5524D2B4"/>
@@ -35330,7 +39275,7 @@
       </w:rPr>
     </w:lvl>
   </w:abstractNum>
-  <w:abstractNum w:abstractNumId="8" w15:restartNumberingAfterBreak="0">
+  <w:abstractNum w:abstractNumId="9" w15:restartNumberingAfterBreak="0">
     <w:nsid w:val="42A87C5E"/>
     <w:multiLevelType w:val="multilevel"/>
     <w:tmpl w:val="5B94B7AC"/>
@@ -35443,7 +39388,7 @@
       </w:pPr>
     </w:lvl>
   </w:abstractNum>
-  <w:abstractNum w:abstractNumId="9" w15:restartNumberingAfterBreak="0">
+  <w:abstractNum w:abstractNumId="10" w15:restartNumberingAfterBreak="0">
     <w:nsid w:val="4586686F"/>
     <w:multiLevelType w:val="hybridMultilevel"/>
     <w:tmpl w:val="70ACD70E"/>
@@ -35556,7 +39501,7 @@
       </w:rPr>
     </w:lvl>
   </w:abstractNum>
-  <w:abstractNum w:abstractNumId="10" w15:restartNumberingAfterBreak="0">
+  <w:abstractNum w:abstractNumId="11" w15:restartNumberingAfterBreak="0">
     <w:nsid w:val="572F76B8"/>
     <w:multiLevelType w:val="hybridMultilevel"/>
     <w:tmpl w:val="8E4EDF78"/>
@@ -35669,7 +39614,7 @@
       </w:rPr>
     </w:lvl>
   </w:abstractNum>
-  <w:abstractNum w:abstractNumId="11" w15:restartNumberingAfterBreak="0">
+  <w:abstractNum w:abstractNumId="12" w15:restartNumberingAfterBreak="0">
     <w:nsid w:val="61677A11"/>
     <w:multiLevelType w:val="hybridMultilevel"/>
     <w:tmpl w:val="4DF88820"/>
@@ -35782,7 +39727,7 @@
       </w:rPr>
     </w:lvl>
   </w:abstractNum>
-  <w:abstractNum w:abstractNumId="12" w15:restartNumberingAfterBreak="0">
+  <w:abstractNum w:abstractNumId="13" w15:restartNumberingAfterBreak="0">
     <w:nsid w:val="65536C3A"/>
     <w:multiLevelType w:val="hybridMultilevel"/>
     <w:tmpl w:val="6400CAB6"/>
@@ -35895,7 +39840,7 @@
       </w:rPr>
     </w:lvl>
   </w:abstractNum>
-  <w:abstractNum w:abstractNumId="13" w15:restartNumberingAfterBreak="0">
+  <w:abstractNum w:abstractNumId="14" w15:restartNumberingAfterBreak="0">
     <w:nsid w:val="697A41CA"/>
     <w:multiLevelType w:val="hybridMultilevel"/>
     <w:tmpl w:val="53DEE490"/>
@@ -36008,7 +39953,7 @@
       </w:rPr>
     </w:lvl>
   </w:abstractNum>
-  <w:abstractNum w:abstractNumId="14" w15:restartNumberingAfterBreak="0">
+  <w:abstractNum w:abstractNumId="15" w15:restartNumberingAfterBreak="0">
     <w:nsid w:val="6D344301"/>
     <w:multiLevelType w:val="hybridMultilevel"/>
     <w:tmpl w:val="7D4A17E0"/>
@@ -36094,7 +40039,7 @@
       </w:pPr>
     </w:lvl>
   </w:abstractNum>
-  <w:abstractNum w:abstractNumId="15" w15:restartNumberingAfterBreak="0">
+  <w:abstractNum w:abstractNumId="16" w15:restartNumberingAfterBreak="0">
     <w:nsid w:val="6EB73D1B"/>
     <w:multiLevelType w:val="multilevel"/>
     <w:tmpl w:val="5B94B7AC"/>
@@ -36207,7 +40152,7 @@
       </w:pPr>
     </w:lvl>
   </w:abstractNum>
-  <w:abstractNum w:abstractNumId="16" w15:restartNumberingAfterBreak="0">
+  <w:abstractNum w:abstractNumId="17" w15:restartNumberingAfterBreak="0">
     <w:nsid w:val="751915CF"/>
     <w:multiLevelType w:val="hybridMultilevel"/>
     <w:tmpl w:val="B1F0E368"/>
@@ -36320,7 +40265,7 @@
       </w:rPr>
     </w:lvl>
   </w:abstractNum>
-  <w:abstractNum w:abstractNumId="17" w15:restartNumberingAfterBreak="0">
+  <w:abstractNum w:abstractNumId="18" w15:restartNumberingAfterBreak="0">
     <w:nsid w:val="77263C54"/>
     <w:multiLevelType w:val="hybridMultilevel"/>
     <w:tmpl w:val="490E25E6"/>
@@ -36433,7 +40378,7 @@
       </w:rPr>
     </w:lvl>
   </w:abstractNum>
-  <w:abstractNum w:abstractNumId="18" w15:restartNumberingAfterBreak="0">
+  <w:abstractNum w:abstractNumId="19" w15:restartNumberingAfterBreak="0">
     <w:nsid w:val="779906A3"/>
     <w:multiLevelType w:val="hybridMultilevel"/>
     <w:tmpl w:val="815C3E1E"/>
@@ -36519,7 +40464,7 @@
       </w:pPr>
     </w:lvl>
   </w:abstractNum>
-  <w:abstractNum w:abstractNumId="19" w15:restartNumberingAfterBreak="0">
+  <w:abstractNum w:abstractNumId="20" w15:restartNumberingAfterBreak="0">
     <w:nsid w:val="7B203AC0"/>
     <w:multiLevelType w:val="hybridMultilevel"/>
     <w:tmpl w:val="0E485B6E"/>
@@ -36632,7 +40577,7 @@
       </w:rPr>
     </w:lvl>
   </w:abstractNum>
-  <w:abstractNum w:abstractNumId="20" w15:restartNumberingAfterBreak="0">
+  <w:abstractNum w:abstractNumId="21" w15:restartNumberingAfterBreak="0">
     <w:nsid w:val="7E8F147A"/>
     <w:multiLevelType w:val="multilevel"/>
     <w:tmpl w:val="5B94B7AC"/>
@@ -36746,16 +40691,16 @@
     </w:lvl>
   </w:abstractNum>
   <w:num w:numId="1">
-    <w:abstractNumId w:val="14"/>
+    <w:abstractNumId w:val="15"/>
   </w:num>
   <w:num w:numId="2">
-    <w:abstractNumId w:val="20"/>
+    <w:abstractNumId w:val="21"/>
   </w:num>
   <w:num w:numId="3">
-    <w:abstractNumId w:val="15"/>
+    <w:abstractNumId w:val="16"/>
   </w:num>
   <w:num w:numId="4">
-    <w:abstractNumId w:val="8"/>
+    <w:abstractNumId w:val="9"/>
   </w:num>
   <w:num w:numId="5">
     <w:abstractNumId w:val="3"/>
@@ -36770,43 +40715,46 @@
     <w:abstractNumId w:val="5"/>
   </w:num>
   <w:num w:numId="9">
-    <w:abstractNumId w:val="18"/>
+    <w:abstractNumId w:val="19"/>
   </w:num>
   <w:num w:numId="10">
     <w:abstractNumId w:val="1"/>
   </w:num>
   <w:num w:numId="11">
-    <w:abstractNumId w:val="16"/>
+    <w:abstractNumId w:val="17"/>
   </w:num>
   <w:num w:numId="12">
-    <w:abstractNumId w:val="6"/>
+    <w:abstractNumId w:val="7"/>
   </w:num>
   <w:num w:numId="13">
-    <w:abstractNumId w:val="10"/>
+    <w:abstractNumId w:val="11"/>
   </w:num>
   <w:num w:numId="14">
-    <w:abstractNumId w:val="11"/>
+    <w:abstractNumId w:val="12"/>
   </w:num>
   <w:num w:numId="15">
     <w:abstractNumId w:val="2"/>
   </w:num>
   <w:num w:numId="16">
-    <w:abstractNumId w:val="9"/>
+    <w:abstractNumId w:val="10"/>
   </w:num>
   <w:num w:numId="17">
+    <w:abstractNumId w:val="14"/>
+  </w:num>
+  <w:num w:numId="18">
+    <w:abstractNumId w:val="8"/>
+  </w:num>
+  <w:num w:numId="19">
+    <w:abstractNumId w:val="20"/>
+  </w:num>
+  <w:num w:numId="20">
+    <w:abstractNumId w:val="18"/>
+  </w:num>
+  <w:num w:numId="21">
     <w:abstractNumId w:val="13"/>
   </w:num>
-  <w:num w:numId="18">
-    <w:abstractNumId w:val="7"/>
-  </w:num>
-  <w:num w:numId="19">
-    <w:abstractNumId w:val="19"/>
-  </w:num>
-  <w:num w:numId="20">
-    <w:abstractNumId w:val="17"/>
-  </w:num>
-  <w:num w:numId="21">
-    <w:abstractNumId w:val="12"/>
+  <w:num w:numId="22">
+    <w:abstractNumId w:val="6"/>
   </w:num>
 </w:numbering>
 </file>
@@ -37706,7 +41654,7 @@
 </file>
 
 <file path=customXml/itemProps1.xml><?xml version="1.0" encoding="utf-8"?>
-<ds:datastoreItem xmlns:ds="http://schemas.openxmlformats.org/officeDocument/2006/customXml" ds:itemID="{0DBBF349-F415-498D-9B77-EA8FF9F3517C}">
+<ds:datastoreItem xmlns:ds="http://schemas.openxmlformats.org/officeDocument/2006/customXml" ds:itemID="{DA3091FE-2D4E-4EAC-8A6C-74D30E1A152B}">
   <ds:schemaRefs>
     <ds:schemaRef ds:uri="http://schemas.openxmlformats.org/officeDocument/2006/bibliography"/>
   </ds:schemaRefs>

--- a/Chapter 7/BPB0067_Chapter 7.docx
+++ b/Chapter 7/BPB0067_Chapter 7.docx
@@ -27547,14 +27547,7 @@
           <w:rFonts w:ascii="Palatino Linotype" w:eastAsia="Palatino Linotype" w:hAnsi="Palatino Linotype" w:cs="Palatino Linotype"/>
           <w:bCs/>
         </w:rPr>
-        <w:t>AutoResetEvent</w:t>
-      </w:r>
-      <w:r>
-        <w:rPr>
-          <w:rFonts w:ascii="Palatino Linotype" w:eastAsia="Palatino Linotype" w:hAnsi="Palatino Linotype" w:cs="Palatino Linotype"/>
-          <w:bCs/>
-        </w:rPr>
-        <w:t xml:space="preserve"> </w:t>
+        <w:t xml:space="preserve">AutoResetEvent </w:t>
       </w:r>
       <w:r>
         <w:rPr>
@@ -27562,15 +27555,7 @@
           <w:sz w:val="22"/>
           <w:szCs w:val="22"/>
         </w:rPr>
-        <w:t xml:space="preserve">is, why we need it and how to implement it. In next section we will see a </w:t>
-      </w:r>
-      <w:r>
-        <w:rPr>
-          <w:rFonts w:ascii="Palatino Linotype" w:hAnsi="Palatino Linotype"/>
-          <w:sz w:val="22"/>
-          <w:szCs w:val="22"/>
-        </w:rPr>
-        <w:t>another signaling construct known as ManualResetEvent which is very similar to AutoResetEvent</w:t>
+        <w:t>is, why we need it and how to implement it. In next section we will see a another signaling construct known as ManualResetEvent which is very similar to AutoResetEvent</w:t>
       </w:r>
     </w:p>
     <w:p>
@@ -32329,8 +32314,6 @@
         </w:rPr>
         <w:t>w</w:t>
       </w:r>
-      <w:bookmarkStart w:id="0" w:name="_GoBack"/>
-      <w:bookmarkEnd w:id="0"/>
       <w:r>
         <w:rPr>
           <w:rFonts w:ascii="Palatino Linotype" w:hAnsi="Palatino Linotype" w:cstheme="minorHAnsi"/>
@@ -32504,27 +32487,7 @@
           <w:sz w:val="20"/>
           <w:szCs w:val="20"/>
         </w:rPr>
-        <w:t xml:space="preserve">&gt; </w:t>
-      </w:r>
-      <w:proofErr w:type="spellStart"/>
-      <w:r>
-        <w:rPr>
-          <w:rFonts w:cstheme="minorHAnsi"/>
-          <w:color w:val="000000"/>
-          <w:sz w:val="20"/>
-          <w:szCs w:val="20"/>
-        </w:rPr>
-        <w:t>tempFileResponse</w:t>
-      </w:r>
-      <w:proofErr w:type="spellEnd"/>
-      <w:r>
-        <w:rPr>
-          <w:rFonts w:cstheme="minorHAnsi"/>
-          <w:color w:val="000000"/>
-          <w:sz w:val="20"/>
-          <w:szCs w:val="20"/>
-        </w:rPr>
-        <w:t xml:space="preserve"> = </w:t>
+        <w:t xml:space="preserve">&gt; tempFileResponse = </w:t>
       </w:r>
       <w:r>
         <w:rPr>
@@ -32655,27 +32618,7 @@
           <w:sz w:val="20"/>
           <w:szCs w:val="20"/>
         </w:rPr>
-        <w:t xml:space="preserve"> </w:t>
-      </w:r>
-      <w:proofErr w:type="spellStart"/>
- 